--- a/html/tiffanytimbric/resume.docx
+++ b/html/tiffanytimbric/resume.docx
@@ -2,264 +2,188 @@
 <file path=word/document.xml><?xml version="1.0" encoding="utf-8"?>
 <w:document xmlns:o="urn:schemas-microsoft-com:office:office" xmlns:r="http://schemas.openxmlformats.org/officeDocument/2006/relationships" xmlns:v="urn:schemas-microsoft-com:vml" xmlns:w="http://schemas.openxmlformats.org/wordprocessingml/2006/main" xmlns:w10="urn:schemas-microsoft-com:office:word" xmlns:wp="http://schemas.openxmlformats.org/drawingml/2006/wordprocessingDrawing" xmlns:wps="http://schemas.microsoft.com/office/word/2010/wordprocessingShape" xmlns:wpg="http://schemas.microsoft.com/office/word/2010/wordprocessingGroup" xmlns:mc="http://schemas.openxmlformats.org/markup-compatibility/2006" xmlns:wp14="http://schemas.microsoft.com/office/word/2010/wordprocessingDrawing" xmlns:w14="http://schemas.microsoft.com/office/word/2010/wordml" mc:Ignorable="w14 wp14">
   <w:body>
-    <w:tbl>
-      <w:tblPr>
-        <w:tblW w:w="9972" w:type="dxa"/>
+    <w:p>
+      <w:pPr>
+        <w:pStyle w:val="TableHeading"/>
         <w:jc w:val="left"/>
-        <w:tblInd w:w="0" w:type="dxa"/>
-        <w:tblCellMar>
-          <w:top w:w="80" w:type="dxa"/>
-          <w:left w:w="80" w:type="dxa"/>
-          <w:bottom w:w="80" w:type="dxa"/>
-          <w:right w:w="80" w:type="dxa"/>
-        </w:tblCellMar>
-      </w:tblPr>
-      <w:tblGrid>
-        <w:gridCol w:w="4985"/>
-        <w:gridCol w:w="4987"/>
-      </w:tblGrid>
-      <w:tr>
-        <w:trPr>
-          <w:trHeight w:val="590" w:hRule="atLeast"/>
-          <w:cantSplit w:val="true"/>
-        </w:trPr>
-        <w:tc>
-          <w:tcPr>
-            <w:tcW w:w="4985" w:type="dxa"/>
-            <w:tcBorders/>
-            <w:shd w:fill="auto" w:val="clear"/>
-          </w:tcPr>
-          <w:p>
-            <w:pPr>
-              <w:pStyle w:val="TableHeading"/>
-              <w:jc w:val="left"/>
-              <w:rPr>
-                <w:rFonts w:ascii="Times New Roman" w:hAnsi="Times New Roman" w:eastAsia="Arial Unicode MS" w:cs="Times New Roman"/>
-                <w:b/>
-                <w:b/>
-                <w:bCs/>
-                <w:i w:val="false"/>
-                <w:i w:val="false"/>
-                <w:iCs w:val="false"/>
-                <w:caps w:val="false"/>
-                <w:smallCaps w:val="false"/>
-                <w:strike w:val="false"/>
-                <w:dstrike w:val="false"/>
-                <w:outline w:val="false"/>
-                <w:color w:val="000000"/>
-                <w:spacing w:val="0"/>
-                <w:kern w:val="2"/>
-                <w:position w:val="0"/>
-                <w:sz w:val="24"/>
-                <w:sz w:val="24"/>
-                <w:szCs w:val="24"/>
-                <w:u w:val="none"/>
-                <w:vertAlign w:val="baseline"/>
-                <w:em w:val="none"/>
-                <w:lang w:val="en-US"/>
-              </w:rPr>
-            </w:pPr>
-            <w:r>
-              <w:rPr>
-                <w:rFonts w:eastAsia="Arial Unicode MS" w:cs="Times New Roman" w:ascii="Times New Roman" w:hAnsi="Times New Roman"/>
-                <w:b/>
-                <w:bCs/>
-                <w:i w:val="false"/>
-                <w:iCs w:val="false"/>
-                <w:caps w:val="false"/>
-                <w:smallCaps w:val="false"/>
-                <w:strike w:val="false"/>
-                <w:dstrike w:val="false"/>
-                <w:outline w:val="false"/>
-                <w:color w:val="000000"/>
-                <w:spacing w:val="0"/>
-                <w:kern w:val="2"/>
-                <w:position w:val="0"/>
-                <w:sz w:val="24"/>
-                <w:sz w:val="24"/>
-                <w:szCs w:val="24"/>
-                <w:u w:val="none"/>
-                <w:vertAlign w:val="baseline"/>
-                <w:em w:val="none"/>
-                <w:lang w:val="en-US"/>
-              </w:rPr>
-              <w:t>Tiffany Timbric</w:t>
-            </w:r>
-          </w:p>
-          <w:p>
-            <w:pPr>
-              <w:pStyle w:val="TableHeading"/>
-              <w:jc w:val="left"/>
-              <w:rPr>
-                <w:rFonts w:ascii="Times New Roman" w:hAnsi="Times New Roman" w:cs="Times New Roman"/>
-                <w:em w:val="none"/>
-                <w:lang w:val="en-US"/>
-              </w:rPr>
-            </w:pPr>
-            <w:r>
-              <w:rPr>
-                <w:rFonts w:cs="Times New Roman" w:ascii="Times New Roman" w:hAnsi="Times New Roman"/>
-                <w:em w:val="none"/>
-                <w:lang w:val="en-US"/>
-              </w:rPr>
-              <w:t>Software Developer</w:t>
-            </w:r>
-          </w:p>
-        </w:tc>
-        <w:tc>
-          <w:tcPr>
-            <w:tcW w:w="4987" w:type="dxa"/>
-            <w:tcBorders/>
-            <w:shd w:fill="auto" w:val="clear"/>
-          </w:tcPr>
-          <w:p>
-            <w:pPr>
-              <w:pStyle w:val="TableHeading"/>
-              <w:jc w:val="right"/>
-              <w:rPr/>
-            </w:pPr>
-            <w:r>
-              <w:rPr>
-                <w:rStyle w:val="Hyperlink0"/>
-                <w:rFonts w:eastAsia="Times New Roman" w:cs="Times New Roman" w:ascii="Times New Roman" w:hAnsi="Times New Roman"/>
-                <w:b/>
-                <w:bCs/>
-                <w:i w:val="false"/>
-                <w:iCs w:val="false"/>
-                <w:caps w:val="false"/>
-                <w:smallCaps w:val="false"/>
-                <w:strike w:val="false"/>
-                <w:dstrike w:val="false"/>
-                <w:outline w:val="false"/>
-                <w:color w:val="000080"/>
-                <w:spacing w:val="0"/>
-                <w:kern w:val="2"/>
-                <w:position w:val="0"/>
-                <w:sz w:val="20"/>
-                <w:sz w:val="20"/>
-                <w:szCs w:val="20"/>
-                <w:u w:val="single"/>
-                <w:vertAlign w:val="baseline"/>
-                <w:em w:val="none"/>
-                <w:lang w:val="en-US"/>
-              </w:rPr>
-              <w:t>tiffany</w:t>
-            </w:r>
-            <w:hyperlink r:id="rId2">
-              <w:r>
-                <w:rPr>
-                  <w:rStyle w:val="Hyperlink0"/>
-                  <w:lang w:val="en-US"/>
-                </w:rPr>
-                <w:t>.</w:t>
-              </w:r>
-              <w:r>
-                <w:rPr>
-                  <w:rStyle w:val="Hyperlink0"/>
-                  <w:rFonts w:eastAsia="Times New Roman" w:cs="Times New Roman" w:ascii="Times New Roman" w:hAnsi="Times New Roman"/>
-                  <w:b/>
-                  <w:bCs/>
-                  <w:i w:val="false"/>
-                  <w:iCs w:val="false"/>
-                  <w:caps w:val="false"/>
-                  <w:smallCaps w:val="false"/>
-                  <w:strike w:val="false"/>
-                  <w:dstrike w:val="false"/>
-                  <w:outline w:val="false"/>
-                  <w:color w:val="000080"/>
-                  <w:spacing w:val="0"/>
-                  <w:kern w:val="2"/>
-                  <w:position w:val="0"/>
-                  <w:sz w:val="20"/>
-                  <w:sz w:val="20"/>
-                  <w:szCs w:val="20"/>
-                  <w:u w:val="single"/>
-                  <w:vertAlign w:val="baseline"/>
-                  <w:em w:val="none"/>
-                  <w:lang w:val="en-US"/>
-                </w:rPr>
-                <w:t>timbric</w:t>
-              </w:r>
-              <w:r>
-                <w:rPr>
-                  <w:rStyle w:val="Hyperlink0"/>
-                  <w:lang w:val="en-US"/>
-                </w:rPr>
-                <w:t>@gmail.com</w:t>
-              </w:r>
-            </w:hyperlink>
-          </w:p>
-          <w:p>
-            <w:pPr>
-              <w:pStyle w:val="TableHeading"/>
-              <w:jc w:val="right"/>
-              <w:rPr/>
-            </w:pPr>
-            <w:hyperlink r:id="rId3">
-              <w:r>
-                <w:rPr>
-                  <w:rStyle w:val="Hyperlink0"/>
-                  <w:lang w:val="de-DE"/>
-                </w:rPr>
-                <w:t>http://</w:t>
-              </w:r>
-              <w:r>
-                <w:rPr>
-                  <w:rStyle w:val="Hyperlink0"/>
-                  <w:rFonts w:eastAsia="Times New Roman" w:cs="Times New Roman" w:ascii="Times New Roman" w:hAnsi="Times New Roman"/>
-                  <w:b/>
-                  <w:bCs/>
-                  <w:i w:val="false"/>
-                  <w:iCs w:val="false"/>
-                  <w:caps w:val="false"/>
-                  <w:smallCaps w:val="false"/>
-                  <w:strike w:val="false"/>
-                  <w:dstrike w:val="false"/>
-                  <w:outline w:val="false"/>
-                  <w:color w:val="000080"/>
-                  <w:spacing w:val="0"/>
-                  <w:kern w:val="2"/>
-                  <w:position w:val="0"/>
-                  <w:sz w:val="20"/>
-                  <w:sz w:val="20"/>
-                  <w:szCs w:val="20"/>
-                  <w:u w:val="single"/>
-                  <w:vertAlign w:val="baseline"/>
-                  <w:em w:val="none"/>
-                  <w:lang w:val="de-DE"/>
-                </w:rPr>
-                <w:t>tiffany.timbric</w:t>
-              </w:r>
-              <w:r>
-                <w:rPr>
-                  <w:rStyle w:val="Hyperlink0"/>
-                  <w:lang w:val="de-DE"/>
-                </w:rPr>
-                <w:t>.com</w:t>
-              </w:r>
-            </w:hyperlink>
-          </w:p>
-        </w:tc>
-      </w:tr>
-    </w:tbl>
-    <w:p>
-      <w:pPr>
-        <w:pStyle w:val="Body"/>
-        <w:rPr/>
-      </w:pPr>
-      <w:r>
-        <w:rPr/>
-      </w:r>
-    </w:p>
-    <w:p>
-      <w:pPr>
-        <w:pStyle w:val="BodyText"/>
-        <w:rPr>
-          <w:rStyle w:val="None"/>
-        </w:rPr>
-      </w:pPr>
-      <w:r>
-        <w:rPr/>
+        <w:rPr/>
+      </w:pPr>
+      <w:r>
+        <w:rPr>
+          <w:rStyle w:val="None"/>
+          <w:rFonts w:eastAsia="Arial Unicode MS" w:cs="Times New Roman" w:ascii="Times New Roman" w:hAnsi="Times New Roman"/>
+          <w:b/>
+          <w:bCs/>
+          <w:i w:val="false"/>
+          <w:iCs w:val="false"/>
+          <w:caps w:val="false"/>
+          <w:smallCaps w:val="false"/>
+          <w:strike w:val="false"/>
+          <w:dstrike w:val="false"/>
+          <w:outline w:val="false"/>
+          <w:color w:val="000000"/>
+          <w:spacing w:val="0"/>
+          <w:kern w:val="2"/>
+          <w:position w:val="0"/>
+          <w:sz w:val="24"/>
+          <w:sz w:val="24"/>
+          <w:szCs w:val="24"/>
+          <w:u w:val="none"/>
+          <w:vertAlign w:val="baseline"/>
+          <w:em w:val="none"/>
+          <w:lang w:val="en-US"/>
+        </w:rPr>
+        <w:t>Tiffany Timbric</w:t>
+      </w:r>
+      <w:r>
+        <w:rPr>
+          <w:rStyle w:val="None"/>
+          <w:rFonts w:cs="Times New Roman" w:ascii="Times New Roman" w:hAnsi="Times New Roman"/>
+          <w:em w:val="none"/>
+          <w:lang w:val="en-US"/>
+        </w:rPr>
+        <w:t>, Software Developer</w:t>
+        <w:br/>
+      </w:r>
+      <w:r>
+        <w:rPr>
+          <w:rStyle w:val="Hyperlink0"/>
+          <w:rFonts w:eastAsia="Times New Roman" w:cs="Times New Roman" w:ascii="Times New Roman" w:hAnsi="Times New Roman"/>
+          <w:b w:val="false"/>
+          <w:bCs w:val="false"/>
+          <w:i w:val="false"/>
+          <w:iCs w:val="false"/>
+          <w:caps w:val="false"/>
+          <w:smallCaps w:val="false"/>
+          <w:strike w:val="false"/>
+          <w:dstrike w:val="false"/>
+          <w:outline w:val="false"/>
+          <w:color w:val="000000"/>
+          <w:spacing w:val="0"/>
+          <w:kern w:val="2"/>
+          <w:position w:val="0"/>
+          <w:sz w:val="20"/>
+          <w:sz w:val="24"/>
+          <w:szCs w:val="24"/>
+          <w:u w:val="none" w:color="000080"/>
+          <w:vertAlign w:val="baseline"/>
+          <w:em w:val="none"/>
+          <w:lang w:val="en-US"/>
+        </w:rPr>
+        <w:t>t</w:t>
+      </w:r>
+      <w:r>
+        <w:rPr>
+          <w:rStyle w:val="Hyperlink0"/>
+          <w:rFonts w:eastAsia="Times New Roman" w:cs="Times New Roman" w:ascii="Times New Roman" w:hAnsi="Times New Roman"/>
+          <w:b w:val="false"/>
+          <w:bCs w:val="false"/>
+          <w:i w:val="false"/>
+          <w:iCs w:val="false"/>
+          <w:caps w:val="false"/>
+          <w:smallCaps w:val="false"/>
+          <w:strike w:val="false"/>
+          <w:dstrike w:val="false"/>
+          <w:outline w:val="false"/>
+          <w:color w:val="000000"/>
+          <w:spacing w:val="0"/>
+          <w:kern w:val="2"/>
+          <w:position w:val="0"/>
+          <w:sz w:val="20"/>
+          <w:sz w:val="24"/>
+          <w:szCs w:val="24"/>
+          <w:u w:val="none" w:color="000080"/>
+          <w:vertAlign w:val="baseline"/>
+          <w:em w:val="none"/>
+          <w:lang w:val="en-US"/>
+        </w:rPr>
+        <w:t>iffany</w:t>
+      </w:r>
+      <w:r>
+        <w:rPr>
+          <w:rStyle w:val="Hyperlink0"/>
+          <w:rFonts w:ascii="Times New Roman" w:hAnsi="Times New Roman"/>
+          <w:b w:val="false"/>
+          <w:bCs w:val="false"/>
+          <w:i w:val="false"/>
+          <w:iCs w:val="false"/>
+          <w:color w:val="000000"/>
+          <w:sz w:val="24"/>
+          <w:szCs w:val="24"/>
+          <w:u w:val="none" w:color="000080"/>
+          <w:lang w:val="en-US"/>
+        </w:rPr>
+        <w:t>.</w:t>
+      </w:r>
+      <w:r>
+        <w:rPr>
+          <w:rStyle w:val="Hyperlink0"/>
+          <w:rFonts w:eastAsia="Times New Roman" w:cs="Times New Roman" w:ascii="Times New Roman" w:hAnsi="Times New Roman"/>
+          <w:b w:val="false"/>
+          <w:bCs w:val="false"/>
+          <w:i w:val="false"/>
+          <w:iCs w:val="false"/>
+          <w:caps w:val="false"/>
+          <w:smallCaps w:val="false"/>
+          <w:strike w:val="false"/>
+          <w:dstrike w:val="false"/>
+          <w:outline w:val="false"/>
+          <w:color w:val="000000"/>
+          <w:spacing w:val="0"/>
+          <w:kern w:val="2"/>
+          <w:position w:val="0"/>
+          <w:sz w:val="20"/>
+          <w:sz w:val="24"/>
+          <w:szCs w:val="24"/>
+          <w:u w:val="none" w:color="000080"/>
+          <w:vertAlign w:val="baseline"/>
+          <w:em w:val="none"/>
+          <w:lang w:val="en-US"/>
+        </w:rPr>
+        <w:t>t</w:t>
+      </w:r>
+      <w:r>
+        <w:rPr>
+          <w:rStyle w:val="Hyperlink0"/>
+          <w:rFonts w:eastAsia="Times New Roman" w:cs="Times New Roman" w:ascii="Times New Roman" w:hAnsi="Times New Roman"/>
+          <w:b w:val="false"/>
+          <w:bCs w:val="false"/>
+          <w:i w:val="false"/>
+          <w:iCs w:val="false"/>
+          <w:caps w:val="false"/>
+          <w:smallCaps w:val="false"/>
+          <w:strike w:val="false"/>
+          <w:dstrike w:val="false"/>
+          <w:outline w:val="false"/>
+          <w:color w:val="000000"/>
+          <w:spacing w:val="0"/>
+          <w:kern w:val="2"/>
+          <w:position w:val="0"/>
+          <w:sz w:val="20"/>
+          <w:sz w:val="24"/>
+          <w:szCs w:val="24"/>
+          <w:u w:val="none" w:color="000080"/>
+          <w:vertAlign w:val="baseline"/>
+          <w:em w:val="none"/>
+          <w:lang w:val="en-US"/>
+        </w:rPr>
+        <w:t>imbric</w:t>
+      </w:r>
+      <w:r>
+        <w:rPr>
+          <w:rStyle w:val="Hyperlink0"/>
+          <w:rFonts w:ascii="Times New Roman" w:hAnsi="Times New Roman"/>
+          <w:b w:val="false"/>
+          <w:bCs w:val="false"/>
+          <w:i w:val="false"/>
+          <w:iCs w:val="false"/>
+          <w:color w:val="000000"/>
+          <w:sz w:val="24"/>
+          <w:szCs w:val="24"/>
+          <w:u w:val="none" w:color="000080"/>
+          <w:lang w:val="en-US"/>
+        </w:rPr>
+        <w:t>@gmail.com</w:t>
       </w:r>
     </w:p>
     <w:p>
@@ -2174,7 +2098,7 @@
         </w:rPr>
         <w:t> </w:t>
       </w:r>
-      <w:hyperlink r:id="rId4">
+      <w:hyperlink r:id="rId2">
         <w:r>
           <w:rPr>
             <w:rStyle w:val="Hyperlink1"/>
@@ -2228,8 +2152,8 @@
       </w:r>
     </w:p>
     <w:sectPr>
-      <w:headerReference w:type="default" r:id="rId5"/>
-      <w:footerReference w:type="default" r:id="rId6"/>
+      <w:headerReference w:type="default" r:id="rId3"/>
+      <w:footerReference w:type="default" r:id="rId4"/>
       <w:type w:val="nextPage"/>
       <w:pgSz w:orient="landscape" w:w="12240" w:h="15840"/>
       <w:pgMar w:left="1134" w:right="1134" w:header="0" w:top="1134" w:footer="0" w:bottom="1134" w:gutter="0"/>
@@ -2846,24 +2770,6 @@
       <w:color w:val="000000"/>
       <w:spacing w:val="0"/>
       <w:u w:val="single" w:color="000000"/>
-    </w:rPr>
-  </w:style>
-  <w:style w:type="character" w:styleId="FootnoteCharacters">
-    <w:name w:val="Footnote Characters"/>
-    <w:qFormat/>
-    <w:rPr/>
-  </w:style>
-  <w:style w:type="character" w:styleId="EndnoteCharacters">
-    <w:name w:val="Endnote Characters"/>
-    <w:qFormat/>
-    <w:rPr/>
-  </w:style>
-  <w:style w:type="character" w:styleId="VisitedInternetLink">
-    <w:name w:val="Visited Internet Link"/>
-    <w:rPr>
-      <w:color w:val="800000"/>
-      <w:u w:val="single"/>
-      <w:lang w:val="zxx" w:eastAsia="zxx" w:bidi="zxx"/>
     </w:rPr>
   </w:style>
   <w:style w:type="paragraph" w:styleId="Heading">
@@ -3137,15 +3043,6 @@
     </w:pPr>
     <w:rPr/>
   </w:style>
-  <w:style w:type="paragraph" w:styleId="ListContents">
-    <w:name w:val="List Contents"/>
-    <w:basedOn w:val="Normal"/>
-    <w:qFormat/>
-    <w:pPr>
-      <w:ind w:left="567" w:hanging="0"/>
-    </w:pPr>
-    <w:rPr/>
-  </w:style>
   <w:style w:type="numbering" w:styleId="WW8Num1">
     <w:name w:val="WW8Num1"/>
     <w:qFormat/>

--- a/html/tiffanytimbric/resume.docx
+++ b/html/tiffanytimbric/resume.docx
@@ -35,6 +35,13 @@
         </w:rPr>
         <w:t>Tiffany Timbric</w:t>
       </w:r>
+    </w:p>
+    <w:p>
+      <w:pPr>
+        <w:pStyle w:val="TableHeading"/>
+        <w:jc w:val="left"/>
+        <w:rPr/>
+      </w:pPr>
       <w:r>
         <w:rPr>
           <w:rStyle w:val="None"/>
@@ -42,148 +49,245 @@
           <w:em w:val="none"/>
           <w:lang w:val="en-US"/>
         </w:rPr>
-        <w:t>, Software Developer</w:t>
+        <w:t xml:space="preserve">Software </w:t>
+      </w:r>
+      <w:r>
+        <w:rPr>
+          <w:rStyle w:val="None"/>
+          <w:rFonts w:cs="Times New Roman" w:ascii="Times New Roman" w:hAnsi="Times New Roman"/>
+          <w:em w:val="none"/>
+          <w:lang w:val="en-US"/>
+        </w:rPr>
+        <w:t>Programmer/</w:t>
+      </w:r>
+      <w:r>
+        <w:rPr>
+          <w:rStyle w:val="None"/>
+          <w:rFonts w:cs="Times New Roman" w:ascii="Times New Roman" w:hAnsi="Times New Roman"/>
+          <w:em w:val="none"/>
+          <w:lang w:val="en-US"/>
+        </w:rPr>
+        <w:t>Developer/</w:t>
+      </w:r>
+      <w:r>
+        <w:rPr>
+          <w:rStyle w:val="None"/>
+          <w:rFonts w:cs="Times New Roman" w:ascii="Times New Roman" w:hAnsi="Times New Roman"/>
+          <w:em w:val="none"/>
+          <w:lang w:val="en-US"/>
+        </w:rPr>
+        <w:t>Architect</w:t>
+      </w:r>
+      <w:r>
+        <w:rPr>
+          <w:rStyle w:val="None"/>
+          <w:rFonts w:cs="Times New Roman" w:ascii="Times New Roman" w:hAnsi="Times New Roman"/>
+          <w:em w:val="none"/>
+          <w:lang w:val="en-US"/>
+        </w:rPr>
         <w:br/>
       </w:r>
-      <w:r>
+      <w:hyperlink r:id="rId2">
+        <w:r>
+          <w:rPr>
+            <w:rStyle w:val="Hyperlink0"/>
+            <w:rFonts w:eastAsia="Times New Roman" w:cs="Times New Roman" w:ascii="Times New Roman" w:hAnsi="Times New Roman"/>
+            <w:b w:val="false"/>
+            <w:bCs w:val="false"/>
+            <w:i w:val="false"/>
+            <w:iCs w:val="false"/>
+            <w:caps w:val="false"/>
+            <w:smallCaps w:val="false"/>
+            <w:strike w:val="false"/>
+            <w:dstrike w:val="false"/>
+            <w:outline w:val="false"/>
+            <w:color w:val="000000"/>
+            <w:spacing w:val="0"/>
+            <w:kern w:val="2"/>
+            <w:position w:val="0"/>
+            <w:sz w:val="20"/>
+            <w:sz w:val="24"/>
+            <w:szCs w:val="24"/>
+            <w:u w:val="none"/>
+            <w:vertAlign w:val="baseline"/>
+            <w:em w:val="none"/>
+            <w:lang w:val="en-US"/>
+          </w:rPr>
+          <w:t>t</w:t>
+        </w:r>
+        <w:r>
+          <w:rPr>
+            <w:rStyle w:val="Hyperlink0"/>
+            <w:rFonts w:eastAsia="Times New Roman" w:cs="Times New Roman" w:ascii="Times New Roman" w:hAnsi="Times New Roman"/>
+            <w:b w:val="false"/>
+            <w:bCs w:val="false"/>
+            <w:i w:val="false"/>
+            <w:iCs w:val="false"/>
+            <w:caps w:val="false"/>
+            <w:smallCaps w:val="false"/>
+            <w:strike w:val="false"/>
+            <w:dstrike w:val="false"/>
+            <w:outline w:val="false"/>
+            <w:color w:val="000000"/>
+            <w:spacing w:val="0"/>
+            <w:kern w:val="2"/>
+            <w:position w:val="0"/>
+            <w:sz w:val="20"/>
+            <w:sz w:val="24"/>
+            <w:szCs w:val="24"/>
+            <w:u w:val="none"/>
+            <w:vertAlign w:val="baseline"/>
+            <w:em w:val="none"/>
+            <w:lang w:val="en-US"/>
+          </w:rPr>
+          <w:t>iffany</w:t>
+        </w:r>
+        <w:r>
+          <w:rPr>
+            <w:rStyle w:val="Hyperlink0"/>
+            <w:rFonts w:ascii="Times New Roman" w:hAnsi="Times New Roman"/>
+            <w:b w:val="false"/>
+            <w:bCs w:val="false"/>
+            <w:i w:val="false"/>
+            <w:iCs w:val="false"/>
+            <w:color w:val="000000"/>
+            <w:sz w:val="24"/>
+            <w:szCs w:val="24"/>
+            <w:u w:val="none"/>
+            <w:lang w:val="en-US"/>
+          </w:rPr>
+          <w:t>.</w:t>
+        </w:r>
+        <w:r>
+          <w:rPr>
+            <w:rStyle w:val="Hyperlink0"/>
+            <w:rFonts w:eastAsia="Times New Roman" w:cs="Times New Roman" w:ascii="Times New Roman" w:hAnsi="Times New Roman"/>
+            <w:b w:val="false"/>
+            <w:bCs w:val="false"/>
+            <w:i w:val="false"/>
+            <w:iCs w:val="false"/>
+            <w:caps w:val="false"/>
+            <w:smallCaps w:val="false"/>
+            <w:strike w:val="false"/>
+            <w:dstrike w:val="false"/>
+            <w:outline w:val="false"/>
+            <w:color w:val="000000"/>
+            <w:spacing w:val="0"/>
+            <w:kern w:val="2"/>
+            <w:position w:val="0"/>
+            <w:sz w:val="20"/>
+            <w:sz w:val="24"/>
+            <w:szCs w:val="24"/>
+            <w:u w:val="none"/>
+            <w:vertAlign w:val="baseline"/>
+            <w:em w:val="none"/>
+            <w:lang w:val="en-US"/>
+          </w:rPr>
+          <w:t>t</w:t>
+        </w:r>
+        <w:r>
+          <w:rPr>
+            <w:rStyle w:val="Hyperlink0"/>
+            <w:rFonts w:eastAsia="Times New Roman" w:cs="Times New Roman" w:ascii="Times New Roman" w:hAnsi="Times New Roman"/>
+            <w:b w:val="false"/>
+            <w:bCs w:val="false"/>
+            <w:i w:val="false"/>
+            <w:iCs w:val="false"/>
+            <w:caps w:val="false"/>
+            <w:smallCaps w:val="false"/>
+            <w:strike w:val="false"/>
+            <w:dstrike w:val="false"/>
+            <w:outline w:val="false"/>
+            <w:color w:val="000000"/>
+            <w:spacing w:val="0"/>
+            <w:kern w:val="2"/>
+            <w:position w:val="0"/>
+            <w:sz w:val="20"/>
+            <w:sz w:val="24"/>
+            <w:szCs w:val="24"/>
+            <w:u w:val="none"/>
+            <w:vertAlign w:val="baseline"/>
+            <w:em w:val="none"/>
+            <w:lang w:val="en-US"/>
+          </w:rPr>
+          <w:t>imbric</w:t>
+        </w:r>
+        <w:r>
+          <w:rPr>
+            <w:rStyle w:val="Hyperlink0"/>
+            <w:rFonts w:ascii="Times New Roman" w:hAnsi="Times New Roman"/>
+            <w:b w:val="false"/>
+            <w:bCs w:val="false"/>
+            <w:i w:val="false"/>
+            <w:iCs w:val="false"/>
+            <w:color w:val="000000"/>
+            <w:sz w:val="24"/>
+            <w:szCs w:val="24"/>
+            <w:u w:val="none"/>
+            <w:lang w:val="en-US"/>
+          </w:rPr>
+          <w:t>@gmail.com</w:t>
+        </w:r>
+      </w:hyperlink>
+      <w:hyperlink r:id="rId3">
+        <w:r>
+          <w:rPr>
+            <w:rStyle w:val="Hyperlink0"/>
+            <w:rFonts w:ascii="Times New Roman" w:hAnsi="Times New Roman"/>
+            <w:b w:val="false"/>
+            <w:bCs w:val="false"/>
+            <w:i w:val="false"/>
+            <w:iCs w:val="false"/>
+            <w:color w:val="000000"/>
+            <w:sz w:val="24"/>
+            <w:szCs w:val="24"/>
+            <w:u w:val="none"/>
+            <w:lang w:val="en-US"/>
+          </w:rPr>
+          <w:t xml:space="preserve"> </w:t>
+        </w:r>
+      </w:hyperlink>
+      <w:hyperlink r:id="rId5">
+        <w:r>
+          <w:rPr>
+            <w:rStyle w:val="Hyperlink0"/>
+            <w:rFonts w:ascii="Times New Roman" w:hAnsi="Times New Roman"/>
+            <w:b w:val="false"/>
+            <w:bCs w:val="false"/>
+            <w:i w:val="false"/>
+            <w:iCs w:val="false"/>
+            <w:color w:val="000000"/>
+            <w:sz w:val="24"/>
+            <w:szCs w:val="24"/>
+            <w:u w:val="none"/>
+            <w:lang w:val="en-US"/>
+          </w:rPr>
+          <w:t>http://tiffanytimbric.com</w:t>
+        </w:r>
+      </w:hyperlink>
+    </w:p>
+    <w:p>
+      <w:pPr>
+        <w:pStyle w:val="TableHeading"/>
+        <w:jc w:val="left"/>
         <w:rPr>
           <w:rStyle w:val="Hyperlink0"/>
-          <w:rFonts w:eastAsia="Times New Roman" w:cs="Times New Roman" w:ascii="Times New Roman" w:hAnsi="Times New Roman"/>
+          <w:rFonts w:ascii="Times New Roman" w:hAnsi="Times New Roman"/>
+          <w:b w:val="false"/>
           <w:b w:val="false"/>
           <w:bCs w:val="false"/>
           <w:i w:val="false"/>
+          <w:i w:val="false"/>
           <w:iCs w:val="false"/>
-          <w:caps w:val="false"/>
-          <w:smallCaps w:val="false"/>
-          <w:strike w:val="false"/>
-          <w:dstrike w:val="false"/>
-          <w:outline w:val="false"/>
-          <w:color w:val="000000"/>
-          <w:spacing w:val="0"/>
-          <w:kern w:val="2"/>
-          <w:position w:val="0"/>
-          <w:sz w:val="20"/>
+          <w:color w:val="000000"/>
           <w:sz w:val="24"/>
           <w:szCs w:val="24"/>
-          <w:u w:val="none" w:color="000080"/>
-          <w:vertAlign w:val="baseline"/>
-          <w:em w:val="none"/>
-          <w:lang w:val="en-US"/>
-        </w:rPr>
-        <w:t>t</w:t>
-      </w:r>
-      <w:r>
-        <w:rPr>
-          <w:rStyle w:val="Hyperlink0"/>
-          <w:rFonts w:eastAsia="Times New Roman" w:cs="Times New Roman" w:ascii="Times New Roman" w:hAnsi="Times New Roman"/>
-          <w:b w:val="false"/>
-          <w:bCs w:val="false"/>
-          <w:i w:val="false"/>
-          <w:iCs w:val="false"/>
-          <w:caps w:val="false"/>
-          <w:smallCaps w:val="false"/>
-          <w:strike w:val="false"/>
-          <w:dstrike w:val="false"/>
-          <w:outline w:val="false"/>
-          <w:color w:val="000000"/>
-          <w:spacing w:val="0"/>
-          <w:kern w:val="2"/>
-          <w:position w:val="0"/>
-          <w:sz w:val="20"/>
-          <w:sz w:val="24"/>
-          <w:szCs w:val="24"/>
-          <w:u w:val="none" w:color="000080"/>
-          <w:vertAlign w:val="baseline"/>
-          <w:em w:val="none"/>
-          <w:lang w:val="en-US"/>
-        </w:rPr>
-        <w:t>iffany</w:t>
-      </w:r>
-      <w:r>
-        <w:rPr>
-          <w:rStyle w:val="Hyperlink0"/>
-          <w:rFonts w:ascii="Times New Roman" w:hAnsi="Times New Roman"/>
-          <w:b w:val="false"/>
-          <w:bCs w:val="false"/>
-          <w:i w:val="false"/>
-          <w:iCs w:val="false"/>
-          <w:color w:val="000000"/>
-          <w:sz w:val="24"/>
-          <w:szCs w:val="24"/>
-          <w:u w:val="none" w:color="000080"/>
-          <w:lang w:val="en-US"/>
-        </w:rPr>
-        <w:t>.</w:t>
-      </w:r>
-      <w:r>
-        <w:rPr>
-          <w:rStyle w:val="Hyperlink0"/>
-          <w:rFonts w:eastAsia="Times New Roman" w:cs="Times New Roman" w:ascii="Times New Roman" w:hAnsi="Times New Roman"/>
-          <w:b w:val="false"/>
-          <w:bCs w:val="false"/>
-          <w:i w:val="false"/>
-          <w:iCs w:val="false"/>
-          <w:caps w:val="false"/>
-          <w:smallCaps w:val="false"/>
-          <w:strike w:val="false"/>
-          <w:dstrike w:val="false"/>
-          <w:outline w:val="false"/>
-          <w:color w:val="000000"/>
-          <w:spacing w:val="0"/>
-          <w:kern w:val="2"/>
-          <w:position w:val="0"/>
-          <w:sz w:val="20"/>
-          <w:sz w:val="24"/>
-          <w:szCs w:val="24"/>
-          <w:u w:val="none" w:color="000080"/>
-          <w:vertAlign w:val="baseline"/>
-          <w:em w:val="none"/>
-          <w:lang w:val="en-US"/>
-        </w:rPr>
-        <w:t>t</w:t>
-      </w:r>
-      <w:r>
-        <w:rPr>
-          <w:rStyle w:val="Hyperlink0"/>
-          <w:rFonts w:eastAsia="Times New Roman" w:cs="Times New Roman" w:ascii="Times New Roman" w:hAnsi="Times New Roman"/>
-          <w:b w:val="false"/>
-          <w:bCs w:val="false"/>
-          <w:i w:val="false"/>
-          <w:iCs w:val="false"/>
-          <w:caps w:val="false"/>
-          <w:smallCaps w:val="false"/>
-          <w:strike w:val="false"/>
-          <w:dstrike w:val="false"/>
-          <w:outline w:val="false"/>
-          <w:color w:val="000000"/>
-          <w:spacing w:val="0"/>
-          <w:kern w:val="2"/>
-          <w:position w:val="0"/>
-          <w:sz w:val="20"/>
-          <w:sz w:val="24"/>
-          <w:szCs w:val="24"/>
-          <w:u w:val="none" w:color="000080"/>
-          <w:vertAlign w:val="baseline"/>
-          <w:em w:val="none"/>
-          <w:lang w:val="en-US"/>
-        </w:rPr>
-        <w:t>imbric</w:t>
-      </w:r>
-      <w:r>
-        <w:rPr>
-          <w:rStyle w:val="Hyperlink0"/>
-          <w:rFonts w:ascii="Times New Roman" w:hAnsi="Times New Roman"/>
-          <w:b w:val="false"/>
-          <w:bCs w:val="false"/>
-          <w:i w:val="false"/>
-          <w:iCs w:val="false"/>
-          <w:color w:val="000000"/>
-          <w:sz w:val="24"/>
-          <w:szCs w:val="24"/>
-          <w:u w:val="none" w:color="000080"/>
-          <w:lang w:val="en-US"/>
-        </w:rPr>
-        <w:t>@gmail.com</w:t>
+          <w:u w:val="none"/>
+          <w:lang w:val="en-US"/>
+        </w:rPr>
+      </w:pPr>
+      <w:r>
+        <w:rPr/>
       </w:r>
     </w:p>
     <w:p>
@@ -2098,7 +2202,7 @@
         </w:rPr>
         <w:t> </w:t>
       </w:r>
-      <w:hyperlink r:id="rId2">
+      <w:hyperlink r:id="rId6">
         <w:r>
           <w:rPr>
             <w:rStyle w:val="Hyperlink1"/>
@@ -2152,8 +2256,8 @@
       </w:r>
     </w:p>
     <w:sectPr>
-      <w:headerReference w:type="default" r:id="rId3"/>
-      <w:footerReference w:type="default" r:id="rId4"/>
+      <w:headerReference w:type="default" r:id="rId7"/>
+      <w:footerReference w:type="default" r:id="rId8"/>
       <w:type w:val="nextPage"/>
       <w:pgSz w:orient="landscape" w:w="12240" w:h="15840"/>
       <w:pgMar w:left="1134" w:right="1134" w:header="0" w:top="1134" w:footer="0" w:bottom="1134" w:gutter="0"/>

--- a/html/tiffanytimbric/resume.docx
+++ b/html/tiffanytimbric/resume.docx
@@ -1,6 +1,6 @@
 
 <file path=word/document.xml><?xml version="1.0" encoding="utf-8"?>
-<w:document xmlns:o="urn:schemas-microsoft-com:office:office" xmlns:r="http://schemas.openxmlformats.org/officeDocument/2006/relationships" xmlns:v="urn:schemas-microsoft-com:vml" xmlns:w="http://schemas.openxmlformats.org/wordprocessingml/2006/main" xmlns:w10="urn:schemas-microsoft-com:office:word" xmlns:wp="http://schemas.openxmlformats.org/drawingml/2006/wordprocessingDrawing" xmlns:wps="http://schemas.microsoft.com/office/word/2010/wordprocessingShape" xmlns:wpg="http://schemas.microsoft.com/office/word/2010/wordprocessingGroup" xmlns:mc="http://schemas.openxmlformats.org/markup-compatibility/2006" xmlns:wp14="http://schemas.microsoft.com/office/word/2010/wordprocessingDrawing" xmlns:w14="http://schemas.microsoft.com/office/word/2010/wordml" mc:Ignorable="w14 wp14">
+<w:document xmlns:o="urn:schemas-microsoft-com:office:office" xmlns:r="http://schemas.openxmlformats.org/officeDocument/2006/relationships" xmlns:v="urn:schemas-microsoft-com:vml" xmlns:w="http://schemas.openxmlformats.org/wordprocessingml/2006/main" xmlns:w10="urn:schemas-microsoft-com:office:word" xmlns:wp="http://schemas.openxmlformats.org/drawingml/2006/wordprocessingDrawing" xmlns:wps="http://schemas.microsoft.com/office/word/2010/wordprocessingShape" xmlns:wpg="http://schemas.microsoft.com/office/word/2010/wordprocessingGroup" xmlns:mc="http://schemas.openxmlformats.org/markup-compatibility/2006" xmlns:wp14="http://schemas.microsoft.com/office/word/2010/wordprocessingDrawing" xmlns:w14="http://schemas.microsoft.com/office/word/2010/wordml" xmlns:w15="http://schemas.microsoft.com/office/word/2012/wordml" mc:Ignorable="w14 wp14 w15">
   <w:body>
     <w:p>
       <w:pPr>
@@ -33,15 +33,35 @@
           <w:em w:val="none"/>
           <w:lang w:val="en-US"/>
         </w:rPr>
-        <w:t>Tiffany Timbric</w:t>
-      </w:r>
-    </w:p>
-    <w:p>
-      <w:pPr>
-        <w:pStyle w:val="TableHeading"/>
-        <w:jc w:val="left"/>
-        <w:rPr/>
-      </w:pPr>
+        <w:t xml:space="preserve">Tiffany Timbric, </w:t>
+      </w:r>
+      <w:r>
+        <w:rPr>
+          <w:rStyle w:val="None"/>
+          <w:rFonts w:eastAsia="Arial Unicode MS" w:cs="Times New Roman" w:ascii="Times New Roman" w:hAnsi="Times New Roman"/>
+          <w:b/>
+          <w:bCs/>
+          <w:i w:val="false"/>
+          <w:iCs w:val="false"/>
+          <w:caps w:val="false"/>
+          <w:smallCaps w:val="false"/>
+          <w:strike w:val="false"/>
+          <w:dstrike w:val="false"/>
+          <w:outline w:val="false"/>
+          <w:color w:val="000000"/>
+          <w:spacing w:val="0"/>
+          <w:kern w:val="2"/>
+          <w:position w:val="0"/>
+          <w:sz w:val="24"/>
+          <w:sz w:val="24"/>
+          <w:szCs w:val="24"/>
+          <w:u w:val="none"/>
+          <w:vertAlign w:val="baseline"/>
+          <w:em w:val="none"/>
+          <w:lang w:val="en-US"/>
+        </w:rPr>
+        <w:t xml:space="preserve">Enterprise Backend Coder / </w:t>
+      </w:r>
       <w:r>
         <w:rPr>
           <w:rStyle w:val="None"/>
@@ -49,7 +69,7 @@
           <w:em w:val="none"/>
           <w:lang w:val="en-US"/>
         </w:rPr>
-        <w:t xml:space="preserve">Software </w:t>
+        <w:t>Software Develop</w:t>
       </w:r>
       <w:r>
         <w:rPr>
@@ -58,25 +78,7 @@
           <w:em w:val="none"/>
           <w:lang w:val="en-US"/>
         </w:rPr>
-        <w:t>Programmer/</w:t>
-      </w:r>
-      <w:r>
-        <w:rPr>
-          <w:rStyle w:val="None"/>
-          <w:rFonts w:cs="Times New Roman" w:ascii="Times New Roman" w:hAnsi="Times New Roman"/>
-          <w:em w:val="none"/>
-          <w:lang w:val="en-US"/>
-        </w:rPr>
-        <w:t>Developer/</w:t>
-      </w:r>
-      <w:r>
-        <w:rPr>
-          <w:rStyle w:val="None"/>
-          <w:rFonts w:cs="Times New Roman" w:ascii="Times New Roman" w:hAnsi="Times New Roman"/>
-          <w:em w:val="none"/>
-          <w:lang w:val="en-US"/>
-        </w:rPr>
-        <w:t>Architect</w:t>
+        <w:t>er/Architect</w:t>
       </w:r>
       <w:r>
         <w:rPr>
@@ -90,8 +92,62 @@
       <w:hyperlink r:id="rId2">
         <w:r>
           <w:rPr>
-            <w:rStyle w:val="Hyperlink0"/>
-            <w:rFonts w:eastAsia="Times New Roman" w:cs="Times New Roman" w:ascii="Times New Roman" w:hAnsi="Times New Roman"/>
+            <w:rStyle w:val="InternetLink"/>
+            <w:rFonts w:ascii="Times New Roman" w:hAnsi="Times New Roman" w:eastAsia="Times New Roman" w:cs="Times New Roman"/>
+            <w:b w:val="false"/>
+            <w:bCs w:val="false"/>
+            <w:i w:val="false"/>
+            <w:iCs w:val="false"/>
+            <w:color w:val="000000"/>
+            <w:sz w:val="24"/>
+            <w:szCs w:val="24"/>
+            <w:u w:val="none"/>
+            <w:em w:val="none"/>
+            <w:lang w:val="en-US"/>
+          </w:rPr>
+          <w:t>http://tiffanytimbric.com/</w:t>
+        </w:r>
+      </w:hyperlink>
+      <w:hyperlink r:id="rId3">
+        <w:r>
+          <w:rPr>
+            <w:rStyle w:val="InternetLink"/>
+            <w:rFonts w:ascii="Times New Roman" w:hAnsi="Times New Roman" w:eastAsia="Times New Roman" w:cs="Times New Roman"/>
+            <w:b w:val="false"/>
+            <w:bCs w:val="false"/>
+            <w:i w:val="false"/>
+            <w:iCs w:val="false"/>
+            <w:color w:val="000000"/>
+            <w:sz w:val="24"/>
+            <w:szCs w:val="24"/>
+            <w:u w:val="none"/>
+            <w:em w:val="none"/>
+            <w:lang w:val="en-US"/>
+          </w:rPr>
+          <w:t>resumes.html</w:t>
+        </w:r>
+      </w:hyperlink>
+      <w:r>
+        <w:rPr>
+          <w:rStyle w:val="Hyperlink0"/>
+          <w:rFonts w:ascii="Times New Roman" w:hAnsi="Times New Roman"/>
+          <w:b w:val="false"/>
+          <w:bCs w:val="false"/>
+          <w:i w:val="false"/>
+          <w:iCs w:val="false"/>
+          <w:color w:val="000000"/>
+          <w:sz w:val="24"/>
+          <w:szCs w:val="24"/>
+          <w:u w:val="none"/>
+          <w:lang w:val="en-US"/>
+        </w:rPr>
+        <w:t xml:space="preserve">, </w:t>
+      </w:r>
+      <w:hyperlink r:id="rId4">
+        <w:r>
+          <w:rPr>
+            <w:rStyle w:val="InternetLink"/>
+            <w:rFonts w:ascii="Times New Roman" w:hAnsi="Times New Roman" w:eastAsia="Times New Roman" w:cs="Times New Roman"/>
             <w:b w:val="false"/>
             <w:bCs w:val="false"/>
             <w:i w:val="false"/>
@@ -115,80 +171,79 @@
           </w:rPr>
           <w:t>t</w:t>
         </w:r>
+      </w:hyperlink>
+      <w:hyperlink r:id="rId5">
         <w:r>
           <w:rPr>
-            <w:rStyle w:val="Hyperlink0"/>
-            <w:rFonts w:eastAsia="Times New Roman" w:cs="Times New Roman" w:ascii="Times New Roman" w:hAnsi="Times New Roman"/>
-            <w:b w:val="false"/>
-            <w:bCs w:val="false"/>
-            <w:i w:val="false"/>
-            <w:iCs w:val="false"/>
-            <w:caps w:val="false"/>
-            <w:smallCaps w:val="false"/>
-            <w:strike w:val="false"/>
-            <w:dstrike w:val="false"/>
-            <w:outline w:val="false"/>
-            <w:color w:val="000000"/>
-            <w:spacing w:val="0"/>
-            <w:kern w:val="2"/>
-            <w:position w:val="0"/>
+            <w:rStyle w:val="InternetLink"/>
+            <w:rFonts w:ascii="Times New Roman" w:hAnsi="Times New Roman" w:eastAsia="Times New Roman" w:cs="Times New Roman"/>
+            <w:color w:val="000080"/>
             <w:sz w:val="20"/>
-            <w:sz w:val="24"/>
-            <w:szCs w:val="24"/>
-            <w:u w:val="none"/>
-            <w:vertAlign w:val="baseline"/>
+            <w:sz w:val="20"/>
+            <w:szCs w:val="20"/>
             <w:em w:val="none"/>
-            <w:lang w:val="en-US"/>
           </w:rPr>
           <w:t>iffany</w:t>
         </w:r>
+      </w:hyperlink>
+      <w:r>
+        <w:rPr>
+          <w:rStyle w:val="Hyperlink0"/>
+          <w:rFonts w:eastAsia="Times New Roman" w:cs="Times New Roman" w:ascii="Times New Roman" w:hAnsi="Times New Roman"/>
+          <w:b w:val="false"/>
+          <w:bCs w:val="false"/>
+          <w:i w:val="false"/>
+          <w:iCs w:val="false"/>
+          <w:caps w:val="false"/>
+          <w:smallCaps w:val="false"/>
+          <w:strike w:val="false"/>
+          <w:dstrike w:val="false"/>
+          <w:outline w:val="false"/>
+          <w:color w:val="000000"/>
+          <w:spacing w:val="0"/>
+          <w:kern w:val="2"/>
+          <w:position w:val="0"/>
+          <w:sz w:val="20"/>
+          <w:sz w:val="24"/>
+          <w:szCs w:val="24"/>
+          <w:u w:val="none"/>
+          <w:vertAlign w:val="baseline"/>
+          <w:em w:val="none"/>
+          <w:lang w:val="en-US"/>
+        </w:rPr>
+        <w:t>.</w:t>
+      </w:r>
+      <w:r>
+        <w:rPr>
+          <w:rStyle w:val="Hyperlink0"/>
+          <w:rFonts w:ascii="Times New Roman" w:hAnsi="Times New Roman"/>
+          <w:b w:val="false"/>
+          <w:bCs w:val="false"/>
+          <w:i w:val="false"/>
+          <w:iCs w:val="false"/>
+          <w:caps w:val="false"/>
+          <w:smallCaps w:val="false"/>
+          <w:strike w:val="false"/>
+          <w:dstrike w:val="false"/>
+          <w:outline w:val="false"/>
+          <w:color w:val="000000"/>
+          <w:spacing w:val="0"/>
+          <w:kern w:val="2"/>
+          <w:position w:val="0"/>
+          <w:sz w:val="20"/>
+          <w:sz w:val="24"/>
+          <w:szCs w:val="24"/>
+          <w:u w:val="none"/>
+          <w:vertAlign w:val="baseline"/>
+          <w:lang w:val="en-US"/>
+        </w:rPr>
+        <w:t>t</w:t>
+      </w:r>
+      <w:hyperlink r:id="rId6">
         <w:r>
           <w:rPr>
-            <w:rStyle w:val="Hyperlink0"/>
-            <w:rFonts w:ascii="Times New Roman" w:hAnsi="Times New Roman"/>
-            <w:b w:val="false"/>
-            <w:bCs w:val="false"/>
-            <w:i w:val="false"/>
-            <w:iCs w:val="false"/>
-            <w:color w:val="000000"/>
-            <w:sz w:val="24"/>
-            <w:szCs w:val="24"/>
-            <w:u w:val="none"/>
-            <w:lang w:val="en-US"/>
-          </w:rPr>
-          <w:t>.</w:t>
-        </w:r>
-        <w:r>
-          <w:rPr>
-            <w:rStyle w:val="Hyperlink0"/>
-            <w:rFonts w:eastAsia="Times New Roman" w:cs="Times New Roman" w:ascii="Times New Roman" w:hAnsi="Times New Roman"/>
-            <w:b w:val="false"/>
-            <w:bCs w:val="false"/>
-            <w:i w:val="false"/>
-            <w:iCs w:val="false"/>
-            <w:caps w:val="false"/>
-            <w:smallCaps w:val="false"/>
-            <w:strike w:val="false"/>
-            <w:dstrike w:val="false"/>
-            <w:outline w:val="false"/>
-            <w:color w:val="000000"/>
-            <w:spacing w:val="0"/>
-            <w:kern w:val="2"/>
-            <w:position w:val="0"/>
-            <w:sz w:val="20"/>
-            <w:sz w:val="24"/>
-            <w:szCs w:val="24"/>
-            <w:u w:val="none"/>
-            <w:vertAlign w:val="baseline"/>
-            <w:em w:val="none"/>
-            <w:lang w:val="en-US"/>
-          </w:rPr>
-          <w:t>t</w:t>
-        </w:r>
-        <w:r>
-          <w:rPr>
-            <w:rStyle w:val="Hyperlink0"/>
-            <w:rFonts w:eastAsia="Times New Roman" w:cs="Times New Roman" w:ascii="Times New Roman" w:hAnsi="Times New Roman"/>
+            <w:rStyle w:val="InternetLink"/>
+            <w:rFonts w:ascii="Times New Roman" w:hAnsi="Times New Roman" w:eastAsia="Times New Roman" w:cs="Times New Roman"/>
             <w:b w:val="false"/>
             <w:bCs w:val="false"/>
             <w:i w:val="false"/>
@@ -212,10 +267,12 @@
           </w:rPr>
           <w:t>imbric</w:t>
         </w:r>
+      </w:hyperlink>
+      <w:hyperlink r:id="rId7">
         <w:r>
           <w:rPr>
-            <w:rStyle w:val="Hyperlink0"/>
-            <w:rFonts w:ascii="Times New Roman" w:hAnsi="Times New Roman"/>
+            <w:rStyle w:val="InternetLink"/>
+            <w:rFonts w:ascii="Times New Roman" w:hAnsi="Times New Roman" w:eastAsia="Times New Roman" w:cs="Times New Roman"/>
             <w:b w:val="false"/>
             <w:bCs w:val="false"/>
             <w:i w:val="false"/>
@@ -224,45 +281,10 @@
             <w:sz w:val="24"/>
             <w:szCs w:val="24"/>
             <w:u w:val="none"/>
+            <w:em w:val="none"/>
             <w:lang w:val="en-US"/>
           </w:rPr>
           <w:t>@gmail.com</w:t>
-        </w:r>
-      </w:hyperlink>
-      <w:hyperlink r:id="rId3">
-        <w:r>
-          <w:rPr>
-            <w:rStyle w:val="Hyperlink0"/>
-            <w:rFonts w:ascii="Times New Roman" w:hAnsi="Times New Roman"/>
-            <w:b w:val="false"/>
-            <w:bCs w:val="false"/>
-            <w:i w:val="false"/>
-            <w:iCs w:val="false"/>
-            <w:color w:val="000000"/>
-            <w:sz w:val="24"/>
-            <w:szCs w:val="24"/>
-            <w:u w:val="none"/>
-            <w:lang w:val="en-US"/>
-          </w:rPr>
-          <w:t xml:space="preserve"> </w:t>
-        </w:r>
-      </w:hyperlink>
-      <w:hyperlink r:id="rId5">
-        <w:r>
-          <w:rPr>
-            <w:rStyle w:val="Hyperlink0"/>
-            <w:rFonts w:ascii="Times New Roman" w:hAnsi="Times New Roman"/>
-            <w:b w:val="false"/>
-            <w:bCs w:val="false"/>
-            <w:i w:val="false"/>
-            <w:iCs w:val="false"/>
-            <w:color w:val="000000"/>
-            <w:sz w:val="24"/>
-            <w:szCs w:val="24"/>
-            <w:u w:val="none"/>
-            <w:lang w:val="en-US"/>
-          </w:rPr>
-          <w:t>http://tiffanytimbric.com</w:t>
         </w:r>
       </w:hyperlink>
     </w:p>
@@ -315,6 +337,13 @@
           <w:rStyle w:val="None"/>
           <w:lang w:val="es-ES_tradnl"/>
         </w:rPr>
+        <w:t xml:space="preserve">Enterprise backend software development, writing code, </w:t>
+      </w:r>
+      <w:r>
+        <w:rPr>
+          <w:rStyle w:val="None"/>
+          <w:lang w:val="es-ES_tradnl"/>
+        </w:rPr>
         <w:t>Java</w:t>
       </w:r>
       <w:r>
@@ -322,11 +351,33 @@
           <w:rStyle w:val="None"/>
           <w:lang w:val="en-US"/>
         </w:rPr>
-        <w:t>/Kotlin/Scala/Groovy back-end micro-services</w:t>
-      </w:r>
-      <w:r>
-        <w:rPr>
-          <w:rStyle w:val="None"/>
+        <w:t xml:space="preserve">/Kotlin/Scala/Groovy, micro-services, </w:t>
+      </w:r>
+      <w:r>
+        <w:rPr>
+          <w:rStyle w:val="None"/>
+          <w:lang w:val="en-US"/>
+        </w:rPr>
+        <w:t>Spring Boot, Spring Batch,</w:t>
+      </w:r>
+      <w:r>
+        <w:rPr>
+          <w:rStyle w:val="None"/>
+          <w:lang w:val="en-US"/>
+        </w:rPr>
+        <w:t xml:space="preserve"> </w:t>
+      </w:r>
+      <w:r>
+        <w:rPr>
+          <w:rStyle w:val="None"/>
+          <w:lang w:val="en-US"/>
+        </w:rPr>
+        <w:t>cloud / AWS, Docker, Kuberneties</w:t>
+      </w:r>
+      <w:r>
+        <w:rPr>
+          <w:rStyle w:val="None"/>
+          <w:lang w:val="en-US"/>
         </w:rPr>
         <w:t xml:space="preserve">, </w:t>
       </w:r>
@@ -335,20 +386,79 @@
           <w:rStyle w:val="None"/>
           <w:lang w:val="en-US"/>
         </w:rPr>
-        <w:t>Unix, Reactive Extensions, NoSQL</w:t>
+        <w:t>event driven design / Reactive eXtensions</w:t>
+      </w:r>
+      <w:r>
+        <w:rPr>
+          <w:rStyle w:val="None"/>
+        </w:rPr>
+        <w:t xml:space="preserve">, </w:t>
+      </w:r>
+      <w:r>
+        <w:rPr>
+          <w:rStyle w:val="None"/>
+        </w:rPr>
+        <w:t>relational database SQL</w:t>
+      </w:r>
+      <w:r>
+        <w:rPr>
+          <w:rStyle w:val="None"/>
+          <w:lang w:val="en-US"/>
+        </w:rPr>
+        <w:t xml:space="preserve">, NoSQL, </w:t>
       </w:r>
       <w:r>
         <w:rPr>
           <w:rStyle w:val="None"/>
           <w:lang w:val="it-IT"/>
         </w:rPr>
-        <w:t xml:space="preserve">, SQL, Cassandra, Hadoop, Protocol Buffers, OSGi, </w:t>
-      </w:r>
-      <w:r>
-        <w:rPr>
-          <w:lang w:val="en-US"/>
-        </w:rPr>
-        <w:t xml:space="preserve">Cucumber, </w:t>
+        <w:t xml:space="preserve">Cassandra, </w:t>
+      </w:r>
+      <w:r>
+        <w:rPr>
+          <w:rStyle w:val="None"/>
+          <w:lang w:val="it-IT"/>
+        </w:rPr>
+        <w:t>JMS, messaging</w:t>
+      </w:r>
+      <w:r>
+        <w:rPr>
+          <w:rStyle w:val="None"/>
+          <w:lang w:val="it-IT"/>
+        </w:rPr>
+        <w:t xml:space="preserve">, Hadoop, </w:t>
+      </w:r>
+      <w:r>
+        <w:rPr>
+          <w:rStyle w:val="None"/>
+          <w:lang w:val="it-IT"/>
+        </w:rPr>
+        <w:t xml:space="preserve">Google </w:t>
+      </w:r>
+      <w:r>
+        <w:rPr>
+          <w:rStyle w:val="None"/>
+          <w:lang w:val="it-IT"/>
+        </w:rPr>
+        <w:t xml:space="preserve">Protocol Buffers, OSGi, </w:t>
+      </w:r>
+      <w:r>
+        <w:rPr>
+          <w:lang w:val="en-US"/>
+        </w:rPr>
+        <w:t xml:space="preserve">Cucumber / </w:t>
+      </w:r>
+      <w:r>
+        <w:rPr>
+          <w:lang w:val="en-US"/>
+        </w:rPr>
+        <w:t>Gerkin</w:t>
+      </w:r>
+      <w:r>
+        <w:rPr>
+          <w:lang w:val="en-US"/>
+        </w:rPr>
+        <w:t xml:space="preserve">, </w:t>
       </w:r>
       <w:r>
         <w:rPr>
@@ -372,11 +482,183 @@
           <w:rStyle w:val="None"/>
           <w:lang w:val="en-US"/>
         </w:rPr>
-        <w:t>, JUnit are some things I use writing enterprise software</w:t>
-      </w:r>
-      <w:r>
-        <w:rPr>
-          <w:rStyle w:val="None"/>
+        <w:t xml:space="preserve">, Junit, </w:t>
+      </w:r>
+      <w:r>
+        <w:rPr>
+          <w:rStyle w:val="None"/>
+          <w:lang w:val="en-US"/>
+        </w:rPr>
+        <w:t>Bash scripting, Linux / Unix,</w:t>
+      </w:r>
+      <w:r>
+        <w:rPr>
+          <w:rStyle w:val="None"/>
+          <w:lang w:val="en-US"/>
+        </w:rPr>
+        <w:t xml:space="preserve"> </w:t>
+      </w:r>
+      <w:r>
+        <w:rPr>
+          <w:rStyle w:val="None"/>
+          <w:lang w:val="en-US"/>
+        </w:rPr>
+        <w:t>and</w:t>
+      </w:r>
+      <w:r>
+        <w:rPr>
+          <w:rStyle w:val="None"/>
+          <w:lang w:val="en-US"/>
+        </w:rPr>
+        <w:t xml:space="preserve"> </w:t>
+      </w:r>
+      <w:r>
+        <w:rPr>
+          <w:rStyle w:val="None"/>
+          <w:lang w:val="en-US"/>
+        </w:rPr>
+        <w:t xml:space="preserve">many other </w:t>
+      </w:r>
+      <w:r>
+        <w:rPr>
+          <w:rStyle w:val="None"/>
+          <w:lang w:val="en-US"/>
+        </w:rPr>
+        <w:t xml:space="preserve">things I </w:t>
+      </w:r>
+      <w:r>
+        <w:rPr>
+          <w:rStyle w:val="None"/>
+          <w:lang w:val="en-US"/>
+        </w:rPr>
+        <w:t xml:space="preserve">have used when </w:t>
+      </w:r>
+      <w:r>
+        <w:rPr>
+          <w:rStyle w:val="None"/>
+          <w:lang w:val="en-US"/>
+        </w:rPr>
+        <w:t xml:space="preserve">writing enterprise </w:t>
+      </w:r>
+      <w:r>
+        <w:rPr>
+          <w:rStyle w:val="None"/>
+          <w:lang w:val="en-US"/>
+        </w:rPr>
+        <w:t xml:space="preserve">backend software, some of which includes </w:t>
+      </w:r>
+      <w:r>
+        <w:rPr>
+          <w:rStyle w:val="None"/>
+          <w:lang w:val="en-US"/>
+        </w:rPr>
+        <w:t xml:space="preserve">Puppet, Zookeeper, Jetty, Tomcat, J-Boss, </w:t>
+      </w:r>
+      <w:r>
+        <w:rPr>
+          <w:rStyle w:val="None"/>
+          <w:lang w:val="en-US"/>
+        </w:rPr>
+        <w:t>etc. having been coding commercial software since ~1990.</w:t>
+      </w:r>
+    </w:p>
+    <w:p>
+      <w:pPr>
+        <w:pStyle w:val="Body"/>
+        <w:rPr>
+          <w:rStyle w:val="None"/>
+        </w:rPr>
+      </w:pPr>
+      <w:r>
+        <w:rPr/>
+      </w:r>
+    </w:p>
+    <w:p>
+      <w:pPr>
+        <w:pStyle w:val="Body"/>
+        <w:rPr/>
+      </w:pPr>
+      <w:r>
+        <w:rPr>
+          <w:rStyle w:val="None"/>
+          <w:lang w:val="en-US"/>
+        </w:rPr>
+        <w:t xml:space="preserve">I worked at Sun Microsystems, Inc. in software </w:t>
+      </w:r>
+      <w:r>
+        <w:rPr>
+          <w:rStyle w:val="None"/>
+          <w:lang w:val="en-US"/>
+        </w:rPr>
+        <w:t>development</w:t>
+      </w:r>
+      <w:r>
+        <w:rPr>
+          <w:rStyle w:val="None"/>
+          <w:lang w:val="en-US"/>
+        </w:rPr>
+        <w:t xml:space="preserve">, then </w:t>
+      </w:r>
+      <w:r>
+        <w:rPr>
+          <w:rStyle w:val="None"/>
+          <w:lang w:val="en-US"/>
+        </w:rPr>
+        <w:t xml:space="preserve">switched to </w:t>
+      </w:r>
+      <w:r>
+        <w:rPr>
+          <w:rStyle w:val="None"/>
+          <w:lang w:val="en-US"/>
+        </w:rPr>
+        <w:t xml:space="preserve">their Java Center </w:t>
+      </w:r>
+      <w:r>
+        <w:rPr>
+          <w:rStyle w:val="None"/>
+          <w:lang w:val="en-US"/>
+        </w:rPr>
+        <w:t xml:space="preserve">to consult out to their customer, mostly Wall Street, then silicon valley.  We lead </w:t>
+      </w:r>
+      <w:r>
+        <w:rPr>
+          <w:rStyle w:val="None"/>
+          <w:lang w:val="en-US"/>
+        </w:rPr>
+        <w:t xml:space="preserve">architecture, methodology, </w:t>
+      </w:r>
+      <w:r>
+        <w:rPr>
+          <w:rStyle w:val="None"/>
+          <w:lang w:val="en-US"/>
+        </w:rPr>
+        <w:t xml:space="preserve">as well as </w:t>
+      </w:r>
+      <w:r>
+        <w:rPr>
+          <w:rStyle w:val="None"/>
+          <w:lang w:val="en-US"/>
+        </w:rPr>
+        <w:t xml:space="preserve">design, </w:t>
+      </w:r>
+      <w:r>
+        <w:rPr>
+          <w:rStyle w:val="None"/>
+          <w:lang w:val="it-IT"/>
+        </w:rPr>
+        <w:t xml:space="preserve">coding, </w:t>
+      </w:r>
+      <w:r>
+        <w:rPr>
+          <w:rStyle w:val="None"/>
+          <w:lang w:val="it-IT"/>
+        </w:rPr>
+        <w:t>texting</w:t>
+      </w:r>
+      <w:r>
+        <w:rPr>
+          <w:rStyle w:val="None"/>
+          <w:lang w:val="it-IT"/>
         </w:rPr>
         <w:t xml:space="preserve">. </w:t>
       </w:r>
@@ -385,51 +667,165 @@
           <w:rStyle w:val="None"/>
           <w:lang w:val="en-US"/>
         </w:rPr>
-        <w:t xml:space="preserve"> Containerization (Docker/Kubernetes/ECS), Cloud, Amazon Web Service, Puppet, and Zookeeper, Jetty, Tomcat, JBoss, Spring I know and use</w:t>
-      </w:r>
-      <w:r>
-        <w:rPr>
-          <w:rStyle w:val="None"/>
-        </w:rPr>
-        <w:t>.</w:t>
-      </w:r>
-    </w:p>
-    <w:p>
-      <w:pPr>
-        <w:pStyle w:val="Body"/>
-        <w:rPr>
-          <w:rStyle w:val="None"/>
-        </w:rPr>
-      </w:pPr>
-      <w:r>
-        <w:rPr/>
-      </w:r>
-    </w:p>
-    <w:p>
-      <w:pPr>
-        <w:pStyle w:val="Body"/>
-        <w:rPr/>
-      </w:pPr>
-      <w:r>
-        <w:rPr>
-          <w:rStyle w:val="None"/>
-          <w:lang w:val="en-US"/>
-        </w:rPr>
-        <w:t xml:space="preserve">I worked at Sun Microsystems, Inc. in software engineering, then in their Java Center as a Java Consultant to their clients (Wall Street, Silicon Valley) teaching architecture, methodology, software design, </w:t>
-      </w:r>
-      <w:r>
-        <w:rPr>
-          <w:rStyle w:val="None"/>
-          <w:lang w:val="it-IT"/>
-        </w:rPr>
-        <w:t xml:space="preserve">coding. </w:t>
-      </w:r>
-      <w:r>
-        <w:rPr>
-          <w:rStyle w:val="None"/>
-          <w:lang w:val="en-US"/>
-        </w:rPr>
-        <w:t xml:space="preserve"> Later I worked at RedPrairie/JDA Software Group as an Engineer doing OSGi SOA, lead one new product project. I was a Senior Architect at Packexpo, Inc..</w:t>
+        <w:t xml:space="preserve"> Later I worked at </w:t>
+      </w:r>
+      <w:r>
+        <w:rPr>
+          <w:rStyle w:val="None"/>
+          <w:lang w:val="en-US"/>
+        </w:rPr>
+        <w:t>S</w:t>
+      </w:r>
+      <w:r>
+        <w:rPr>
+          <w:rStyle w:val="None"/>
+          <w:rFonts w:eastAsia="Arial Unicode MS" w:cs="Arial Unicode MS"/>
+          <w:b w:val="false"/>
+          <w:bCs w:val="false"/>
+          <w:i w:val="false"/>
+          <w:iCs w:val="false"/>
+          <w:caps w:val="false"/>
+          <w:smallCaps w:val="false"/>
+          <w:strike w:val="false"/>
+          <w:dstrike w:val="false"/>
+          <w:outline w:val="false"/>
+          <w:color w:val="000000"/>
+          <w:spacing w:val="0"/>
+          <w:kern w:val="2"/>
+          <w:position w:val="0"/>
+          <w:sz w:val="24"/>
+          <w:sz w:val="24"/>
+          <w:szCs w:val="24"/>
+          <w:u w:val="none"/>
+          <w:vertAlign w:val="baseline"/>
+          <w:em w:val="none"/>
+          <w:lang w:val="en-US"/>
+        </w:rPr>
+        <w:t>tore</w:t>
+      </w:r>
+      <w:r>
+        <w:rPr>
+          <w:rStyle w:val="None"/>
+          <w:rFonts w:eastAsia="Arial Unicode MS" w:cs="Arial Unicode MS"/>
+          <w:b w:val="false"/>
+          <w:bCs w:val="false"/>
+          <w:i w:val="false"/>
+          <w:iCs w:val="false"/>
+          <w:caps w:val="false"/>
+          <w:smallCaps w:val="false"/>
+          <w:strike w:val="false"/>
+          <w:dstrike w:val="false"/>
+          <w:outline w:val="false"/>
+          <w:color w:val="000000"/>
+          <w:spacing w:val="0"/>
+          <w:kern w:val="2"/>
+          <w:position w:val="0"/>
+          <w:sz w:val="24"/>
+          <w:sz w:val="24"/>
+          <w:szCs w:val="24"/>
+          <w:u w:val="none"/>
+          <w:vertAlign w:val="baseline"/>
+          <w:em w:val="none"/>
+          <w:lang w:val="en-US"/>
+        </w:rPr>
+        <w:t>P</w:t>
+      </w:r>
+      <w:r>
+        <w:rPr>
+          <w:rStyle w:val="None"/>
+          <w:rFonts w:eastAsia="Arial Unicode MS" w:cs="Arial Unicode MS"/>
+          <w:b w:val="false"/>
+          <w:bCs w:val="false"/>
+          <w:i w:val="false"/>
+          <w:iCs w:val="false"/>
+          <w:caps w:val="false"/>
+          <w:smallCaps w:val="false"/>
+          <w:strike w:val="false"/>
+          <w:dstrike w:val="false"/>
+          <w:outline w:val="false"/>
+          <w:color w:val="000000"/>
+          <w:spacing w:val="0"/>
+          <w:kern w:val="2"/>
+          <w:position w:val="0"/>
+          <w:sz w:val="24"/>
+          <w:sz w:val="24"/>
+          <w:szCs w:val="24"/>
+          <w:u w:val="none"/>
+          <w:vertAlign w:val="baseline"/>
+          <w:em w:val="none"/>
+          <w:lang w:val="en-US"/>
+        </w:rPr>
+        <w:t xml:space="preserve">erform / </w:t>
+      </w:r>
+      <w:r>
+        <w:rPr>
+          <w:rStyle w:val="None"/>
+          <w:lang w:val="en-US"/>
+        </w:rPr>
+        <w:t xml:space="preserve">RedPrairie / JDA Software Group as a </w:t>
+      </w:r>
+      <w:r>
+        <w:rPr>
+          <w:rStyle w:val="None"/>
+          <w:lang w:val="en-US"/>
+        </w:rPr>
+        <w:t xml:space="preserve">lead and coder </w:t>
+      </w:r>
+      <w:r>
+        <w:rPr>
+          <w:rStyle w:val="None"/>
+          <w:lang w:val="en-US"/>
+        </w:rPr>
+        <w:t xml:space="preserve">doing OSGi </w:t>
+      </w:r>
+      <w:r>
+        <w:rPr>
+          <w:rStyle w:val="None"/>
+          <w:lang w:val="en-US"/>
+        </w:rPr>
+        <w:t>service oriented architecture (</w:t>
+      </w:r>
+      <w:r>
+        <w:rPr>
+          <w:rStyle w:val="None"/>
+          <w:lang w:val="en-US"/>
+        </w:rPr>
+        <w:t>SOA</w:t>
+      </w:r>
+      <w:r>
+        <w:rPr>
+          <w:rStyle w:val="None"/>
+          <w:lang w:val="en-US"/>
+        </w:rPr>
+        <w:t xml:space="preserve">).  </w:t>
+      </w:r>
+      <w:r>
+        <w:rPr>
+          <w:rStyle w:val="None"/>
+          <w:lang w:val="en-US"/>
+        </w:rPr>
+        <w:t>I was a Senior Architect at Pac</w:t>
+      </w:r>
+      <w:r>
+        <w:rPr>
+          <w:rStyle w:val="None"/>
+          <w:lang w:val="en-US"/>
+        </w:rPr>
+        <w:t>k</w:t>
+      </w:r>
+      <w:r>
+        <w:rPr>
+          <w:rStyle w:val="None"/>
+          <w:lang w:val="en-US"/>
+        </w:rPr>
+        <w:t xml:space="preserve">expo, Inc., </w:t>
+      </w:r>
+      <w:r>
+        <w:rPr>
+          <w:rStyle w:val="None"/>
+          <w:lang w:val="en-US"/>
+        </w:rPr>
+        <w:t>but mostly I consult as a coder.</w:t>
       </w:r>
     </w:p>
     <w:p>
@@ -493,56 +889,187 @@
           <w:em w:val="none"/>
           <w:lang w:val="en-US"/>
         </w:rPr>
-        <w:t>1</w:t>
-      </w:r>
+        <w:t>2020 – 5/2022 Software Developer, PayPal w/ TCS</w:t>
+      </w:r>
+    </w:p>
+    <w:p>
+      <w:pPr>
+        <w:pStyle w:val="BodyText"/>
+        <w:numPr>
+          <w:ilvl w:val="0"/>
+          <w:numId w:val="2"/>
+        </w:numPr>
+        <w:jc w:val="left"/>
+        <w:rPr/>
+      </w:pPr>
       <w:r>
         <w:rPr>
           <w:rStyle w:val="None"/>
           <w:rFonts w:eastAsia="Times New Roman;serif" w:cs="Times New Roman;serif" w:ascii="Times New Roman;serif" w:hAnsi="Times New Roman;serif"/>
-          <w:caps w:val="false"/>
-          <w:smallCaps w:val="false"/>
-          <w:color w:val="000000"/>
-          <w:spacing w:val="0"/>
-          <w:sz w:val="28"/>
-          <w:szCs w:val="28"/>
+          <w:b w:val="false"/>
+          <w:bCs w:val="false"/>
+          <w:i w:val="false"/>
+          <w:iCs w:val="false"/>
+          <w:caps w:val="false"/>
+          <w:smallCaps w:val="false"/>
+          <w:strike w:val="false"/>
+          <w:dstrike w:val="false"/>
+          <w:outline w:val="false"/>
+          <w:color w:val="000000"/>
+          <w:spacing w:val="0"/>
+          <w:kern w:val="2"/>
+          <w:position w:val="0"/>
+          <w:sz w:val="24"/>
+          <w:sz w:val="24"/>
+          <w:szCs w:val="24"/>
           <w:u w:val="none"/>
-        </w:rPr>
-        <w:t>/1</w:t>
-      </w:r>
+          <w:vertAlign w:val="baseline"/>
+          <w:em w:val="none"/>
+          <w:lang w:val="en-US"/>
+        </w:rPr>
+        <w:t>Implemented direct deposit signup services in Spring Boot.</w:t>
+      </w:r>
+    </w:p>
+    <w:p>
+      <w:pPr>
+        <w:pStyle w:val="BodyText"/>
+        <w:numPr>
+          <w:ilvl w:val="0"/>
+          <w:numId w:val="2"/>
+        </w:numPr>
+        <w:jc w:val="left"/>
+        <w:rPr/>
+      </w:pPr>
       <w:r>
         <w:rPr>
           <w:rStyle w:val="None"/>
           <w:rFonts w:eastAsia="Times New Roman;serif" w:cs="Times New Roman;serif" w:ascii="Times New Roman;serif" w:hAnsi="Times New Roman;serif"/>
-          <w:caps w:val="false"/>
-          <w:smallCaps w:val="false"/>
-          <w:color w:val="000000"/>
-          <w:spacing w:val="0"/>
-          <w:sz w:val="28"/>
-          <w:szCs w:val="28"/>
+          <w:b w:val="false"/>
+          <w:bCs w:val="false"/>
+          <w:i w:val="false"/>
+          <w:iCs w:val="false"/>
+          <w:caps w:val="false"/>
+          <w:smallCaps w:val="false"/>
+          <w:strike w:val="false"/>
+          <w:dstrike w:val="false"/>
+          <w:outline w:val="false"/>
+          <w:color w:val="000000"/>
+          <w:spacing w:val="0"/>
+          <w:kern w:val="2"/>
+          <w:position w:val="0"/>
+          <w:sz w:val="24"/>
+          <w:sz w:val="24"/>
+          <w:szCs w:val="24"/>
           <w:u w:val="none"/>
-        </w:rPr>
-        <w:t>0</w:t>
-      </w:r>
+          <w:vertAlign w:val="baseline"/>
+          <w:em w:val="none"/>
+          <w:lang w:val="en-US"/>
+        </w:rPr>
+        <w:t>Implemented account bank migrations, bank change, for all PayPal accounts in Spring Batch.</w:t>
+      </w:r>
+    </w:p>
+    <w:p>
+      <w:pPr>
+        <w:pStyle w:val="BodyText"/>
+        <w:numPr>
+          <w:ilvl w:val="0"/>
+          <w:numId w:val="2"/>
+        </w:numPr>
+        <w:jc w:val="left"/>
+        <w:rPr/>
+      </w:pPr>
       <w:r>
         <w:rPr>
           <w:rStyle w:val="None"/>
           <w:rFonts w:eastAsia="Times New Roman;serif" w:cs="Times New Roman;serif" w:ascii="Times New Roman;serif" w:hAnsi="Times New Roman;serif"/>
-          <w:caps w:val="false"/>
-          <w:smallCaps w:val="false"/>
-          <w:color w:val="000000"/>
-          <w:spacing w:val="0"/>
-          <w:sz w:val="28"/>
-          <w:szCs w:val="28"/>
+          <w:b w:val="false"/>
+          <w:bCs w:val="false"/>
+          <w:i w:val="false"/>
+          <w:iCs w:val="false"/>
+          <w:caps w:val="false"/>
+          <w:smallCaps w:val="false"/>
+          <w:strike w:val="false"/>
+          <w:dstrike w:val="false"/>
+          <w:outline w:val="false"/>
+          <w:color w:val="000000"/>
+          <w:spacing w:val="0"/>
+          <w:kern w:val="2"/>
+          <w:position w:val="0"/>
+          <w:sz w:val="24"/>
+          <w:sz w:val="24"/>
+          <w:szCs w:val="24"/>
           <w:u w:val="none"/>
-        </w:rPr>
-        <w:t>/201</w:t>
+          <w:vertAlign w:val="baseline"/>
+          <w:em w:val="none"/>
+          <w:lang w:val="en-US"/>
+        </w:rPr>
+        <w:t>Maintained and implemented feature enhancements to a batch merchan</w:t>
       </w:r>
       <w:r>
         <w:rPr>
           <w:rStyle w:val="None"/>
           <w:rFonts w:eastAsia="Times New Roman;serif" w:cs="Times New Roman;serif" w:ascii="Times New Roman;serif" w:hAnsi="Times New Roman;serif"/>
-          <w:b/>
-          <w:bCs/>
+          <w:b w:val="false"/>
+          <w:bCs w:val="false"/>
+          <w:i w:val="false"/>
+          <w:iCs w:val="false"/>
+          <w:caps w:val="false"/>
+          <w:smallCaps w:val="false"/>
+          <w:strike w:val="false"/>
+          <w:dstrike w:val="false"/>
+          <w:outline w:val="false"/>
+          <w:color w:val="000000"/>
+          <w:spacing w:val="0"/>
+          <w:kern w:val="2"/>
+          <w:position w:val="0"/>
+          <w:sz w:val="24"/>
+          <w:sz w:val="24"/>
+          <w:szCs w:val="24"/>
+          <w:u w:val="none"/>
+          <w:vertAlign w:val="baseline"/>
+          <w:em w:val="none"/>
+          <w:lang w:val="en-US"/>
+        </w:rPr>
+        <w:t>t</w:t>
+      </w:r>
+      <w:r>
+        <w:rPr>
+          <w:rStyle w:val="None"/>
+          <w:rFonts w:eastAsia="Times New Roman;serif" w:cs="Times New Roman;serif" w:ascii="Times New Roman;serif" w:hAnsi="Times New Roman;serif"/>
+          <w:b w:val="false"/>
+          <w:bCs w:val="false"/>
+          <w:i w:val="false"/>
+          <w:iCs w:val="false"/>
+          <w:caps w:val="false"/>
+          <w:smallCaps w:val="false"/>
+          <w:strike w:val="false"/>
+          <w:dstrike w:val="false"/>
+          <w:outline w:val="false"/>
+          <w:color w:val="000000"/>
+          <w:spacing w:val="0"/>
+          <w:kern w:val="2"/>
+          <w:position w:val="0"/>
+          <w:sz w:val="24"/>
+          <w:sz w:val="24"/>
+          <w:szCs w:val="24"/>
+          <w:u w:val="none"/>
+          <w:vertAlign w:val="baseline"/>
+          <w:em w:val="none"/>
+          <w:lang w:val="en-US"/>
+        </w:rPr>
+        <w:t xml:space="preserve"> report generation system.</w:t>
+      </w:r>
+    </w:p>
+    <w:p>
+      <w:pPr>
+        <w:pStyle w:val="BodyText"/>
+        <w:rPr>
+          <w:rStyle w:val="None"/>
+          <w:rFonts w:ascii="Times New Roman;serif" w:hAnsi="Times New Roman;serif" w:eastAsia="Times New Roman;serif" w:cs="Times New Roman;serif"/>
+          <w:b w:val="false"/>
+          <w:b w:val="false"/>
+          <w:bCs w:val="false"/>
+          <w:i w:val="false"/>
           <w:i w:val="false"/>
           <w:iCs w:val="false"/>
           <w:caps w:val="false"/>
@@ -562,8 +1089,17 @@
           <w:em w:val="none"/>
           <w:lang w:val="en-US"/>
         </w:rPr>
-        <w:t>9</w:t>
-      </w:r>
+      </w:pPr>
+      <w:r>
+        <w:rPr/>
+      </w:r>
+    </w:p>
+    <w:p>
+      <w:pPr>
+        <w:pStyle w:val="Heading3"/>
+        <w:ind w:left="720" w:right="0" w:hanging="720"/>
+        <w:rPr/>
+      </w:pPr>
       <w:r>
         <w:rPr>
           <w:rStyle w:val="None"/>
@@ -576,7 +1112,78 @@
           <w:szCs w:val="28"/>
           <w:u w:val="none"/>
         </w:rPr>
-        <w:t>-</w:t>
+        <w:t>201</w:t>
+      </w:r>
+      <w:r>
+        <w:rPr>
+          <w:rStyle w:val="None"/>
+          <w:rFonts w:eastAsia="Times New Roman;serif" w:cs="Times New Roman;serif" w:ascii="Times New Roman;serif" w:hAnsi="Times New Roman;serif"/>
+          <w:caps w:val="false"/>
+          <w:smallCaps w:val="false"/>
+          <w:color w:val="000000"/>
+          <w:spacing w:val="0"/>
+          <w:sz w:val="28"/>
+          <w:szCs w:val="28"/>
+          <w:u w:val="none"/>
+        </w:rPr>
+        <w:t>9</w:t>
+      </w:r>
+      <w:r>
+        <w:rPr>
+          <w:rStyle w:val="None"/>
+          <w:rFonts w:eastAsia="Times New Roman;serif" w:cs="Times New Roman;serif" w:ascii="Times New Roman;serif" w:hAnsi="Times New Roman;serif"/>
+          <w:caps w:val="false"/>
+          <w:smallCaps w:val="false"/>
+          <w:color w:val="000000"/>
+          <w:spacing w:val="0"/>
+          <w:sz w:val="28"/>
+          <w:szCs w:val="28"/>
+          <w:u w:val="none"/>
+          <w:lang w:val="en-US"/>
+        </w:rPr>
+        <w:t xml:space="preserve"> Software Engineer</w:t>
+      </w:r>
+      <w:r>
+        <w:rPr>
+          <w:rStyle w:val="None"/>
+          <w:rFonts w:eastAsia="Times New Roman;serif" w:cs="Times New Roman;serif" w:ascii="Times New Roman;serif" w:hAnsi="Times New Roman;serif"/>
+          <w:caps w:val="false"/>
+          <w:smallCaps w:val="false"/>
+          <w:color w:val="000000"/>
+          <w:spacing w:val="0"/>
+          <w:sz w:val="28"/>
+          <w:szCs w:val="28"/>
+          <w:u w:val="none"/>
+        </w:rPr>
+        <w:t xml:space="preserve">, </w:t>
+      </w:r>
+      <w:r>
+        <w:rPr>
+          <w:rStyle w:val="None"/>
+          <w:rFonts w:eastAsia="Times New Roman;serif" w:cs="Times New Roman;serif" w:ascii="Times New Roman;serif" w:hAnsi="Times New Roman;serif"/>
+          <w:caps w:val="false"/>
+          <w:smallCaps w:val="false"/>
+          <w:color w:val="000000"/>
+          <w:spacing w:val="0"/>
+          <w:sz w:val="28"/>
+          <w:szCs w:val="28"/>
+          <w:u w:val="none"/>
+        </w:rPr>
+        <w:t xml:space="preserve">Arris / </w:t>
+      </w:r>
+      <w:r>
+        <w:rPr>
+          <w:rStyle w:val="None"/>
+          <w:rFonts w:eastAsia="Times New Roman;serif" w:cs="Times New Roman;serif" w:ascii="Times New Roman;serif" w:hAnsi="Times New Roman;serif"/>
+          <w:caps w:val="false"/>
+          <w:smallCaps w:val="false"/>
+          <w:color w:val="000000"/>
+          <w:spacing w:val="0"/>
+          <w:sz w:val="28"/>
+          <w:szCs w:val="28"/>
+          <w:u w:val="none"/>
+        </w:rPr>
+        <w:t>Com</w:t>
       </w:r>
       <w:r>
         <w:rPr>
@@ -603,146 +1210,6 @@
           <w:em w:val="none"/>
           <w:lang w:val="en-US"/>
         </w:rPr>
-        <w:t>10</w:t>
-      </w:r>
-      <w:r>
-        <w:rPr>
-          <w:rStyle w:val="None"/>
-          <w:rFonts w:eastAsia="Times New Roman;serif" w:cs="Times New Roman;serif" w:ascii="Times New Roman;serif" w:hAnsi="Times New Roman;serif"/>
-          <w:caps w:val="false"/>
-          <w:smallCaps w:val="false"/>
-          <w:color w:val="000000"/>
-          <w:spacing w:val="0"/>
-          <w:sz w:val="28"/>
-          <w:szCs w:val="28"/>
-          <w:u w:val="none"/>
-          <w:lang w:val="en-US"/>
-        </w:rPr>
-        <w:t>/1/</w:t>
-      </w:r>
-      <w:r>
-        <w:rPr>
-          <w:rStyle w:val="None"/>
-          <w:rFonts w:eastAsia="Times New Roman;serif" w:cs="Times New Roman;serif" w:ascii="Times New Roman;serif" w:hAnsi="Times New Roman;serif"/>
-          <w:caps w:val="false"/>
-          <w:smallCaps w:val="false"/>
-          <w:color w:val="000000"/>
-          <w:spacing w:val="0"/>
-          <w:sz w:val="28"/>
-          <w:szCs w:val="28"/>
-          <w:u w:val="none"/>
-        </w:rPr>
-        <w:t>201</w:t>
-      </w:r>
-      <w:r>
-        <w:rPr>
-          <w:rStyle w:val="None"/>
-          <w:rFonts w:eastAsia="Times New Roman;serif" w:cs="Times New Roman;serif" w:ascii="Times New Roman;serif" w:hAnsi="Times New Roman;serif"/>
-          <w:b/>
-          <w:bCs/>
-          <w:i w:val="false"/>
-          <w:iCs w:val="false"/>
-          <w:caps w:val="false"/>
-          <w:smallCaps w:val="false"/>
-          <w:strike w:val="false"/>
-          <w:dstrike w:val="false"/>
-          <w:outline w:val="false"/>
-          <w:color w:val="000000"/>
-          <w:spacing w:val="0"/>
-          <w:kern w:val="2"/>
-          <w:position w:val="0"/>
-          <w:sz w:val="28"/>
-          <w:sz w:val="28"/>
-          <w:szCs w:val="28"/>
-          <w:u w:val="none"/>
-          <w:vertAlign w:val="baseline"/>
-          <w:em w:val="none"/>
-          <w:lang w:val="en-US"/>
-        </w:rPr>
-        <w:t>9</w:t>
-      </w:r>
-      <w:r>
-        <w:rPr>
-          <w:rStyle w:val="None"/>
-          <w:rFonts w:eastAsia="Times New Roman;serif" w:cs="Times New Roman;serif" w:ascii="Times New Roman;serif" w:hAnsi="Times New Roman;serif"/>
-          <w:caps w:val="false"/>
-          <w:smallCaps w:val="false"/>
-          <w:color w:val="000000"/>
-          <w:spacing w:val="0"/>
-          <w:sz w:val="28"/>
-          <w:szCs w:val="28"/>
-          <w:u w:val="none"/>
-          <w:lang w:val="en-US"/>
-        </w:rPr>
-        <w:t xml:space="preserve"> Software Engineer</w:t>
-      </w:r>
-      <w:r>
-        <w:rPr>
-          <w:rStyle w:val="None"/>
-          <w:rFonts w:eastAsia="Times New Roman;serif" w:cs="Times New Roman;serif" w:ascii="Times New Roman;serif" w:hAnsi="Times New Roman;serif"/>
-          <w:caps w:val="false"/>
-          <w:smallCaps w:val="false"/>
-          <w:color w:val="000000"/>
-          <w:spacing w:val="0"/>
-          <w:sz w:val="28"/>
-          <w:szCs w:val="28"/>
-          <w:u w:val="none"/>
-        </w:rPr>
-        <w:t xml:space="preserve">, </w:t>
-      </w:r>
-      <w:r>
-        <w:rPr>
-          <w:rStyle w:val="None"/>
-          <w:rFonts w:eastAsia="Times New Roman;serif" w:cs="Times New Roman;serif" w:ascii="Times New Roman;serif" w:hAnsi="Times New Roman;serif"/>
-          <w:caps w:val="false"/>
-          <w:smallCaps w:val="false"/>
-          <w:color w:val="000000"/>
-          <w:spacing w:val="0"/>
-          <w:sz w:val="28"/>
-          <w:szCs w:val="28"/>
-          <w:u w:val="none"/>
-        </w:rPr>
-        <w:t>Arris/</w:t>
-      </w:r>
-      <w:r>
-        <w:rPr>
-          <w:rStyle w:val="None"/>
-          <w:rFonts w:eastAsia="Times New Roman;serif" w:cs="Times New Roman;serif" w:ascii="Times New Roman;serif" w:hAnsi="Times New Roman;serif"/>
-          <w:caps w:val="false"/>
-          <w:smallCaps w:val="false"/>
-          <w:color w:val="000000"/>
-          <w:spacing w:val="0"/>
-          <w:sz w:val="28"/>
-          <w:szCs w:val="28"/>
-          <w:u w:val="none"/>
-        </w:rPr>
-        <w:t>Com</w:t>
-      </w:r>
-      <w:r>
-        <w:rPr>
-          <w:rStyle w:val="None"/>
-          <w:rFonts w:eastAsia="Times New Roman;serif" w:cs="Times New Roman;serif" w:ascii="Times New Roman;serif" w:hAnsi="Times New Roman;serif"/>
-          <w:b/>
-          <w:bCs/>
-          <w:i w:val="false"/>
-          <w:iCs w:val="false"/>
-          <w:caps w:val="false"/>
-          <w:smallCaps w:val="false"/>
-          <w:strike w:val="false"/>
-          <w:dstrike w:val="false"/>
-          <w:outline w:val="false"/>
-          <w:color w:val="000000"/>
-          <w:spacing w:val="0"/>
-          <w:kern w:val="2"/>
-          <w:position w:val="0"/>
-          <w:sz w:val="28"/>
-          <w:sz w:val="28"/>
-          <w:szCs w:val="28"/>
-          <w:u w:val="none"/>
-          <w:vertAlign w:val="baseline"/>
-          <w:em w:val="none"/>
-          <w:lang w:val="en-US"/>
-        </w:rPr>
         <w:t>mscope</w:t>
       </w:r>
     </w:p>
@@ -750,8 +1217,8 @@
       <w:pPr>
         <w:pStyle w:val="Body"/>
         <w:numPr>
-          <w:ilvl w:val="1"/>
-          <w:numId w:val="2"/>
+          <w:ilvl w:val="0"/>
+          <w:numId w:val="3"/>
         </w:numPr>
         <w:rPr/>
       </w:pPr>
@@ -792,8 +1259,8 @@
       <w:pPr>
         <w:pStyle w:val="Body"/>
         <w:numPr>
-          <w:ilvl w:val="1"/>
-          <w:numId w:val="2"/>
+          <w:ilvl w:val="0"/>
+          <w:numId w:val="3"/>
         </w:numPr>
         <w:rPr/>
       </w:pPr>
@@ -927,9 +1394,8 @@
           <w:sz w:val="28"/>
           <w:szCs w:val="28"/>
           <w:u w:val="none"/>
-          <w:lang w:val="en-US"/>
-        </w:rPr>
-        <w:t>1</w:t>
+        </w:rPr>
+        <w:t>201</w:t>
       </w:r>
       <w:r>
         <w:rPr>
@@ -942,8 +1408,9 @@
           <w:sz w:val="28"/>
           <w:szCs w:val="28"/>
           <w:u w:val="none"/>
-        </w:rPr>
-        <w:t>/1/201</w:t>
+          <w:lang w:val="en-US"/>
+        </w:rPr>
+        <w:t>8 – 4/</w:t>
       </w:r>
       <w:r>
         <w:rPr>
@@ -956,9 +1423,8 @@
           <w:sz w:val="28"/>
           <w:szCs w:val="28"/>
           <w:u w:val="none"/>
-          <w:lang w:val="en-US"/>
-        </w:rPr>
-        <w:t>8</w:t>
+        </w:rPr>
+        <w:t>201</w:t>
       </w:r>
       <w:r>
         <w:rPr>
@@ -971,8 +1437,9 @@
           <w:sz w:val="28"/>
           <w:szCs w:val="28"/>
           <w:u w:val="none"/>
-        </w:rPr>
-        <w:t>-</w:t>
+          <w:lang w:val="en-US"/>
+        </w:rPr>
+        <w:t>8 Software Engineer</w:t>
       </w:r>
       <w:r>
         <w:rPr>
@@ -985,50 +1452,6 @@
           <w:sz w:val="28"/>
           <w:szCs w:val="28"/>
           <w:u w:val="none"/>
-          <w:lang w:val="en-US"/>
-        </w:rPr>
-        <w:t>4/1/</w:t>
-      </w:r>
-      <w:r>
-        <w:rPr>
-          <w:rStyle w:val="None"/>
-          <w:rFonts w:eastAsia="Times New Roman;serif" w:cs="Times New Roman;serif" w:ascii="Times New Roman;serif" w:hAnsi="Times New Roman;serif"/>
-          <w:caps w:val="false"/>
-          <w:smallCaps w:val="false"/>
-          <w:color w:val="000000"/>
-          <w:spacing w:val="0"/>
-          <w:sz w:val="28"/>
-          <w:szCs w:val="28"/>
-          <w:u w:val="none"/>
-        </w:rPr>
-        <w:t>201</w:t>
-      </w:r>
-      <w:r>
-        <w:rPr>
-          <w:rStyle w:val="None"/>
-          <w:rFonts w:eastAsia="Times New Roman;serif" w:cs="Times New Roman;serif" w:ascii="Times New Roman;serif" w:hAnsi="Times New Roman;serif"/>
-          <w:caps w:val="false"/>
-          <w:smallCaps w:val="false"/>
-          <w:color w:val="000000"/>
-          <w:spacing w:val="0"/>
-          <w:sz w:val="28"/>
-          <w:szCs w:val="28"/>
-          <w:u w:val="none"/>
-          <w:lang w:val="en-US"/>
-        </w:rPr>
-        <w:t>8 Software Engineer</w:t>
-      </w:r>
-      <w:r>
-        <w:rPr>
-          <w:rStyle w:val="None"/>
-          <w:rFonts w:eastAsia="Times New Roman;serif" w:cs="Times New Roman;serif" w:ascii="Times New Roman;serif" w:hAnsi="Times New Roman;serif"/>
-          <w:caps w:val="false"/>
-          <w:smallCaps w:val="false"/>
-          <w:color w:val="000000"/>
-          <w:spacing w:val="0"/>
-          <w:sz w:val="28"/>
-          <w:szCs w:val="28"/>
-          <w:u w:val="none"/>
         </w:rPr>
         <w:t>, Comcast, Corp.</w:t>
       </w:r>
@@ -1037,12 +1460,10 @@
       <w:pPr>
         <w:pStyle w:val="Body"/>
         <w:numPr>
-          <w:ilvl w:val="1"/>
-          <w:numId w:val="2"/>
+          <w:ilvl w:val="0"/>
+          <w:numId w:val="4"/>
         </w:numPr>
-        <w:rPr>
-          <w:u w:val="none"/>
-        </w:rPr>
+        <w:rPr/>
       </w:pPr>
       <w:r>
         <w:rPr>
@@ -1112,7 +1533,7 @@
           <w:szCs w:val="28"/>
           <w:lang w:val="en-US"/>
         </w:rPr>
-        <w:t>1/4/2016-12/31/2017 Software Engineer</w:t>
+        <w:t>2016 – 2017 Software Engineer</w:t>
       </w:r>
       <w:r>
         <w:rPr>
@@ -1129,8 +1550,8 @@
       <w:pPr>
         <w:pStyle w:val="Body"/>
         <w:numPr>
-          <w:ilvl w:val="1"/>
-          <w:numId w:val="2"/>
+          <w:ilvl w:val="0"/>
+          <w:numId w:val="5"/>
         </w:numPr>
         <w:rPr/>
       </w:pPr>
@@ -1157,8 +1578,8 @@
       <w:pPr>
         <w:pStyle w:val="Body"/>
         <w:numPr>
-          <w:ilvl w:val="1"/>
-          <w:numId w:val="2"/>
+          <w:ilvl w:val="0"/>
+          <w:numId w:val="5"/>
         </w:numPr>
         <w:rPr/>
       </w:pPr>
@@ -1206,7 +1627,7 @@
           <w:szCs w:val="28"/>
           <w:lang w:val="en-US"/>
         </w:rPr>
-        <w:t>9/1/2014-2015 Software Engineer</w:t>
+        <w:t>9/2014 – 2015 Software Engineer</w:t>
       </w:r>
       <w:r>
         <w:rPr>
@@ -1226,8 +1647,8 @@
       <w:pPr>
         <w:pStyle w:val="Body"/>
         <w:numPr>
-          <w:ilvl w:val="1"/>
-          <w:numId w:val="2"/>
+          <w:ilvl w:val="0"/>
+          <w:numId w:val="6"/>
         </w:numPr>
         <w:rPr/>
       </w:pPr>
@@ -1242,20 +1663,38 @@
         <w:t xml:space="preserve"> </w:t>
       </w:r>
       <w:r>
-        <w:rPr>
-          <w:lang w:val="en-US"/>
-        </w:rPr>
-        <w:t>“</w:t>
-      </w:r>
-      <w:r>
-        <w:rPr/>
-        <w:t>RxJDBC</w:t>
-      </w:r>
-      <w:r>
-        <w:rPr>
-          <w:lang w:val="en-US"/>
-        </w:rPr>
-        <w:t>,” a Reactive Extension, RabbitMQ Message Oriented Middleware (MOM) front to an Oracle database as part of the Resiliency Project, Java, Git</w:t>
+        <w:rPr/>
+        <w:t xml:space="preserve">event / </w:t>
+      </w:r>
+      <w:r>
+        <w:rPr>
+          <w:lang w:val="en-US"/>
+        </w:rPr>
+        <w:t xml:space="preserve">Reactive </w:t>
+      </w:r>
+      <w:r>
+        <w:rPr>
+          <w:lang w:val="en-US"/>
+        </w:rPr>
+        <w:t>eX</w:t>
+      </w:r>
+      <w:r>
+        <w:rPr>
+          <w:lang w:val="en-US"/>
+        </w:rPr>
+        <w:t xml:space="preserve">tension </w:t>
+      </w:r>
+      <w:r>
+        <w:rPr>
+          <w:lang w:val="en-US"/>
+        </w:rPr>
+        <w:t>(RxJDBC)</w:t>
+      </w:r>
+      <w:r>
+        <w:rPr>
+          <w:lang w:val="en-US"/>
+        </w:rPr>
+        <w:t>, RabbitMQ Message Oriented Middleware (MOM) front to an Oracle database as part of the Resiliency Project, Java, Git</w:t>
       </w:r>
       <w:r>
         <w:rPr/>
@@ -1277,8 +1716,6 @@
         <w:ind w:left="720" w:right="0" w:hanging="720"/>
         <w:rPr/>
       </w:pPr>
-      <w:bookmarkStart w:id="0" w:name="_DdeLink__417_1509657990"/>
-      <w:bookmarkEnd w:id="0"/>
       <w:r>
         <w:rPr>
           <w:rStyle w:val="None"/>
@@ -1289,8 +1726,9 @@
           <w:spacing w:val="0"/>
           <w:sz w:val="28"/>
           <w:szCs w:val="28"/>
-        </w:rPr>
-        <w:t>2</w:t>
+          <w:lang w:val="en-US"/>
+        </w:rPr>
+        <w:t>2014 – 5/2014 Software Engineer</w:t>
       </w:r>
       <w:r>
         <w:rPr>
@@ -1302,10 +1740,87 @@
           <w:spacing w:val="0"/>
           <w:sz w:val="28"/>
           <w:szCs w:val="28"/>
-          <w:lang w:val="en-US"/>
-        </w:rPr>
-        <w:t>/1/2014-5/1/2014 Software Engineer</w:t>
-      </w:r>
+        </w:rPr>
+        <w:t>, Tendril, Inc.</w:t>
+      </w:r>
+    </w:p>
+    <w:p>
+      <w:pPr>
+        <w:pStyle w:val="Body"/>
+        <w:numPr>
+          <w:ilvl w:val="0"/>
+          <w:numId w:val="7"/>
+        </w:numPr>
+        <w:rPr/>
+      </w:pPr>
+      <w:r>
+        <w:rPr>
+          <w:rStyle w:val="None"/>
+          <w:caps w:val="false"/>
+          <w:smallCaps w:val="false"/>
+          <w:color w:val="000000"/>
+          <w:spacing w:val="0"/>
+          <w:lang w:val="en-US"/>
+        </w:rPr>
+        <w:t>Back-end dev-ops programmer on SOA Finagle+Protobuf+Cloud Java/Scala micro-services</w:t>
+      </w:r>
+      <w:r>
+        <w:rPr>
+          <w:rStyle w:val="None"/>
+          <w:caps w:val="false"/>
+          <w:smallCaps w:val="false"/>
+          <w:color w:val="000000"/>
+          <w:spacing w:val="0"/>
+        </w:rPr>
+        <w:t>.</w:t>
+      </w:r>
+    </w:p>
+    <w:p>
+      <w:pPr>
+        <w:pStyle w:val="Body"/>
+        <w:numPr>
+          <w:ilvl w:val="0"/>
+          <w:numId w:val="7"/>
+        </w:numPr>
+        <w:rPr/>
+      </w:pPr>
+      <w:r>
+        <w:rPr>
+          <w:rStyle w:val="None"/>
+          <w:caps w:val="false"/>
+          <w:smallCaps w:val="false"/>
+          <w:color w:val="000000"/>
+          <w:spacing w:val="0"/>
+          <w:lang w:val="en-US"/>
+        </w:rPr>
+        <w:t>Atlassian, Cucumber BDD, PostgreSQL, Hadoop, Hibernate, Scala, Intelli-J IDEA, Git</w:t>
+      </w:r>
+      <w:r>
+        <w:rPr>
+          <w:rStyle w:val="None"/>
+          <w:caps w:val="false"/>
+          <w:smallCaps w:val="false"/>
+          <w:color w:val="000000"/>
+          <w:spacing w:val="0"/>
+        </w:rPr>
+        <w:t>.</w:t>
+      </w:r>
+    </w:p>
+    <w:p>
+      <w:pPr>
+        <w:pStyle w:val="BodyText"/>
+        <w:rPr/>
+      </w:pPr>
+      <w:r>
+        <w:rPr/>
+      </w:r>
+    </w:p>
+    <w:p>
+      <w:pPr>
+        <w:pStyle w:val="Heading3"/>
+        <w:ind w:left="720" w:right="0" w:hanging="720"/>
+        <w:rPr/>
+      </w:pPr>
       <w:r>
         <w:rPr>
           <w:rStyle w:val="None"/>
@@ -1316,16 +1831,17 @@
           <w:spacing w:val="0"/>
           <w:sz w:val="28"/>
           <w:szCs w:val="28"/>
-        </w:rPr>
-        <w:t>, Tendril, Inc.</w:t>
+          <w:lang w:val="en-US"/>
+        </w:rPr>
+        <w:t>2010 – 2013 Senior Software Engineer, JDA Software Group, Inc. which merged with RedPrairie, Corp. formerly StorePerform, Inc.</w:t>
       </w:r>
     </w:p>
     <w:p>
       <w:pPr>
         <w:pStyle w:val="Body"/>
         <w:numPr>
-          <w:ilvl w:val="1"/>
-          <w:numId w:val="2"/>
+          <w:ilvl w:val="0"/>
+          <w:numId w:val="8"/>
         </w:numPr>
         <w:rPr/>
       </w:pPr>
@@ -1338,25 +1854,15 @@
           <w:spacing w:val="0"/>
           <w:lang w:val="en-US"/>
         </w:rPr>
-        <w:t>Back-end dev-ops programmer on SOA Finagle+Protobuf+Cloud Java/Scala micro-services</w:t>
-      </w:r>
-      <w:r>
-        <w:rPr>
-          <w:rStyle w:val="None"/>
-          <w:caps w:val="false"/>
-          <w:smallCaps w:val="false"/>
-          <w:color w:val="000000"/>
-          <w:spacing w:val="0"/>
-        </w:rPr>
-        <w:t>.</w:t>
+        <w:t>Project Lead for integration of iOS, Android mobile task system with legacy web-based system</w:t>
       </w:r>
     </w:p>
     <w:p>
       <w:pPr>
         <w:pStyle w:val="Body"/>
         <w:numPr>
-          <w:ilvl w:val="1"/>
-          <w:numId w:val="2"/>
+          <w:ilvl w:val="0"/>
+          <w:numId w:val="8"/>
         </w:numPr>
         <w:rPr/>
       </w:pPr>
@@ -1369,7 +1875,49 @@
           <w:spacing w:val="0"/>
           <w:lang w:val="en-US"/>
         </w:rPr>
-        <w:t>Atlassian, Cucumber BDD, PostgreSQL, Hadoop, Hibernate, Scala, Intelli-J IDEA, Git</w:t>
+        <w:t>Tasks roughly are E-mail messages enhanced for distributing and tracking business actions.</w:t>
+      </w:r>
+    </w:p>
+    <w:p>
+      <w:pPr>
+        <w:pStyle w:val="Body"/>
+        <w:numPr>
+          <w:ilvl w:val="0"/>
+          <w:numId w:val="8"/>
+        </w:numPr>
+        <w:rPr/>
+      </w:pPr>
+      <w:r>
+        <w:rPr>
+          <w:rStyle w:val="None"/>
+          <w:caps w:val="false"/>
+          <w:smallCaps w:val="false"/>
+          <w:color w:val="000000"/>
+          <w:spacing w:val="0"/>
+          <w:lang w:val="en-US"/>
+        </w:rPr>
+        <w:t>Customers included Fortune-500 companies. Scalability, performance were significant.</w:t>
+      </w:r>
+    </w:p>
+    <w:p>
+      <w:pPr>
+        <w:pStyle w:val="Body"/>
+        <w:numPr>
+          <w:ilvl w:val="0"/>
+          <w:numId w:val="8"/>
+        </w:numPr>
+        <w:rPr/>
+      </w:pPr>
+      <w:r>
+        <w:rPr>
+          <w:rStyle w:val="None"/>
+          <w:caps w:val="false"/>
+          <w:smallCaps w:val="false"/>
+          <w:color w:val="000000"/>
+          <w:spacing w:val="0"/>
+          <w:lang w:val="en-US"/>
+        </w:rPr>
+        <w:t>Technologies: OSGi, Gradle, Git, and Sql Server, Git, Mercurial, Subversion, CVS</w:t>
       </w:r>
       <w:r>
         <w:rPr>
@@ -1380,6 +1928,27 @@
           <w:spacing w:val="0"/>
         </w:rPr>
         <w:t>.</w:t>
+      </w:r>
+    </w:p>
+    <w:p>
+      <w:pPr>
+        <w:pStyle w:val="Body"/>
+        <w:numPr>
+          <w:ilvl w:val="0"/>
+          <w:numId w:val="8"/>
+        </w:numPr>
+        <w:rPr/>
+      </w:pPr>
+      <w:r>
+        <w:rPr>
+          <w:rStyle w:val="None"/>
+          <w:caps w:val="false"/>
+          <w:smallCaps w:val="false"/>
+          <w:color w:val="000000"/>
+          <w:spacing w:val="0"/>
+          <w:lang w:val="en-US"/>
+        </w:rPr>
+        <w:t>Extended and maintained legacy J2EE web-based task management system.</w:t>
       </w:r>
     </w:p>
     <w:p>
@@ -1409,15 +1978,15 @@
           <w:szCs w:val="28"/>
           <w:lang w:val="en-US"/>
         </w:rPr>
-        <w:t>2/1/2010-12/31/2013 Senior Software Engineer, JDA Software Group, Inc. which merged with RedPrairie, Corp. formerly StorePerform, Inc.</w:t>
+        <w:t>2008 – 2009 Independent Software Development Consultant</w:t>
       </w:r>
     </w:p>
     <w:p>
       <w:pPr>
         <w:pStyle w:val="Body"/>
         <w:numPr>
-          <w:ilvl w:val="1"/>
-          <w:numId w:val="2"/>
+          <w:ilvl w:val="0"/>
+          <w:numId w:val="9"/>
         </w:numPr>
         <w:rPr/>
       </w:pPr>
@@ -1430,15 +1999,25 @@
           <w:spacing w:val="0"/>
           <w:lang w:val="en-US"/>
         </w:rPr>
-        <w:t>Project Lead for integration of iOS, Android mobile task system with legacy web-based system</w:t>
+        <w:t>Extended and maintained a JEE merchandise inventory system with MySQL DB, Java, Spring</w:t>
+      </w:r>
+      <w:r>
+        <w:rPr>
+          <w:rStyle w:val="None"/>
+          <w:caps w:val="false"/>
+          <w:smallCaps w:val="false"/>
+          <w:color w:val="000000"/>
+          <w:spacing w:val="0"/>
+        </w:rPr>
+        <w:t>.</w:t>
       </w:r>
     </w:p>
     <w:p>
       <w:pPr>
         <w:pStyle w:val="Body"/>
         <w:numPr>
-          <w:ilvl w:val="1"/>
-          <w:numId w:val="2"/>
+          <w:ilvl w:val="0"/>
+          <w:numId w:val="9"/>
         </w:numPr>
         <w:rPr/>
       </w:pPr>
@@ -1451,15 +2030,45 @@
           <w:spacing w:val="0"/>
           <w:lang w:val="en-US"/>
         </w:rPr>
-        <w:t>Tasks roughly are E-mail messages enhanced for distributing and tracking business actions.</w:t>
+        <w:t>Customers: AmDocs, Etilize, Bell South, eBay, Frontier Airlines, Skyway</w:t>
+      </w:r>
+    </w:p>
+    <w:p>
+      <w:pPr>
+        <w:pStyle w:val="BodyText"/>
+        <w:rPr/>
+      </w:pPr>
+      <w:r>
+        <w:rPr/>
+      </w:r>
+    </w:p>
+    <w:p>
+      <w:pPr>
+        <w:pStyle w:val="Heading3"/>
+        <w:ind w:left="720" w:right="0" w:hanging="720"/>
+        <w:rPr/>
+      </w:pPr>
+      <w:r>
+        <w:rPr>
+          <w:rStyle w:val="None"/>
+          <w:rFonts w:eastAsia="Times New Roman;serif" w:cs="Times New Roman;serif" w:ascii="Times New Roman;serif" w:hAnsi="Times New Roman;serif"/>
+          <w:caps w:val="false"/>
+          <w:smallCaps w:val="false"/>
+          <w:color w:val="000000"/>
+          <w:spacing w:val="0"/>
+          <w:sz w:val="28"/>
+          <w:szCs w:val="28"/>
+          <w:lang w:val="en-US"/>
+        </w:rPr>
+        <w:t>2007 Chief Operation Officer, Evolution Hosting, Inc.</w:t>
       </w:r>
     </w:p>
     <w:p>
       <w:pPr>
         <w:pStyle w:val="Body"/>
         <w:numPr>
-          <w:ilvl w:val="1"/>
-          <w:numId w:val="2"/>
+          <w:ilvl w:val="0"/>
+          <w:numId w:val="10"/>
         </w:numPr>
         <w:rPr/>
       </w:pPr>
@@ -1472,15 +2081,47 @@
           <w:spacing w:val="0"/>
           <w:lang w:val="en-US"/>
         </w:rPr>
-        <w:t>Customers included Fortune-500 companies. Scalability, performance were significant.</w:t>
+        <w:t>Via</w:t>
+      </w:r>
+      <w:r>
+        <w:rPr>
+          <w:rStyle w:val="None"/>
+          <w:caps w:val="false"/>
+          <w:smallCaps w:val="false"/>
+          <w:color w:val="000000"/>
+          <w:spacing w:val="0"/>
+          <w:lang w:val="en-US"/>
+        </w:rPr>
+        <w:t>W</w:t>
+      </w:r>
+      <w:r>
+        <w:rPr>
+          <w:rStyle w:val="None"/>
+          <w:caps w:val="false"/>
+          <w:smallCaps w:val="false"/>
+          <w:color w:val="000000"/>
+          <w:spacing w:val="0"/>
+          <w:lang w:val="en-US"/>
+        </w:rPr>
+        <w:t>est data center Linux servers for J2EE applications with Java management software, Java, Linux, VMware, Zen, Amazon Web Services</w:t>
+      </w:r>
+      <w:r>
+        <w:rPr>
+          <w:rStyle w:val="None"/>
+          <w:caps w:val="false"/>
+          <w:smallCaps w:val="false"/>
+          <w:color w:val="000000"/>
+          <w:spacing w:val="0"/>
+        </w:rPr>
+        <w:t>.</w:t>
       </w:r>
     </w:p>
     <w:p>
       <w:pPr>
         <w:pStyle w:val="Body"/>
         <w:numPr>
-          <w:ilvl w:val="1"/>
-          <w:numId w:val="2"/>
+          <w:ilvl w:val="0"/>
+          <w:numId w:val="10"/>
         </w:numPr>
         <w:rPr/>
       </w:pPr>
@@ -1493,25 +2134,45 @@
           <w:spacing w:val="0"/>
           <w:lang w:val="en-US"/>
         </w:rPr>
-        <w:t>Technologies: OSGi, Gradle, Git, and Sql Server, Git, Mercurial, Subversion, CVS</w:t>
-      </w:r>
-      <w:r>
-        <w:rPr>
-          <w:rStyle w:val="None"/>
-          <w:caps w:val="false"/>
-          <w:smallCaps w:val="false"/>
-          <w:color w:val="000000"/>
-          <w:spacing w:val="0"/>
-        </w:rPr>
-        <w:t>.</w:t>
+        <w:t>Large number of customers including Crocks, Wells Fargo, and Hunter Douglass, among others.</w:t>
+      </w:r>
+    </w:p>
+    <w:p>
+      <w:pPr>
+        <w:pStyle w:val="BodyText"/>
+        <w:rPr/>
+      </w:pPr>
+      <w:r>
+        <w:rPr/>
+      </w:r>
+    </w:p>
+    <w:p>
+      <w:pPr>
+        <w:pStyle w:val="Heading3"/>
+        <w:ind w:left="720" w:right="0" w:hanging="720"/>
+        <w:rPr/>
+      </w:pPr>
+      <w:r>
+        <w:rPr>
+          <w:rStyle w:val="None"/>
+          <w:rFonts w:eastAsia="Times New Roman;serif" w:cs="Times New Roman;serif" w:ascii="Times New Roman;serif" w:hAnsi="Times New Roman;serif"/>
+          <w:caps w:val="false"/>
+          <w:smallCaps w:val="false"/>
+          <w:color w:val="000000"/>
+          <w:spacing w:val="0"/>
+          <w:sz w:val="28"/>
+          <w:szCs w:val="28"/>
+          <w:lang w:val="en-US"/>
+        </w:rPr>
+        <w:t>2004 – 2007 Independent Software Development Consultant &amp; Sun Java Consultant</w:t>
       </w:r>
     </w:p>
     <w:p>
       <w:pPr>
         <w:pStyle w:val="Body"/>
         <w:numPr>
-          <w:ilvl w:val="1"/>
-          <w:numId w:val="2"/>
+          <w:ilvl w:val="0"/>
+          <w:numId w:val="11"/>
         </w:numPr>
         <w:rPr/>
       </w:pPr>
@@ -1524,7 +2185,59 @@
           <w:spacing w:val="0"/>
           <w:lang w:val="en-US"/>
         </w:rPr>
-        <w:t>Extended and maintained legacy J2EE web-based task management system.</w:t>
+        <w:t>Created NIO client with could reach 100 Mb/s scale message rates.</w:t>
+      </w:r>
+    </w:p>
+    <w:p>
+      <w:pPr>
+        <w:pStyle w:val="Body"/>
+        <w:numPr>
+          <w:ilvl w:val="0"/>
+          <w:numId w:val="11"/>
+        </w:numPr>
+        <w:rPr/>
+      </w:pPr>
+      <w:r>
+        <w:rPr>
+          <w:rStyle w:val="None"/>
+          <w:caps w:val="false"/>
+          <w:smallCaps w:val="false"/>
+          <w:color w:val="000000"/>
+          <w:spacing w:val="0"/>
+          <w:lang w:val="en-US"/>
+        </w:rPr>
+        <w:t>Created new web sites, Java</w:t>
+      </w:r>
+      <w:r>
+        <w:rPr>
+          <w:rStyle w:val="None"/>
+          <w:caps w:val="false"/>
+          <w:smallCaps w:val="false"/>
+          <w:color w:val="000000"/>
+          <w:spacing w:val="0"/>
+        </w:rPr>
+        <w:t>.</w:t>
+      </w:r>
+    </w:p>
+    <w:p>
+      <w:pPr>
+        <w:pStyle w:val="Body"/>
+        <w:numPr>
+          <w:ilvl w:val="0"/>
+          <w:numId w:val="11"/>
+        </w:numPr>
+        <w:rPr/>
+      </w:pPr>
+      <w:r>
+        <w:rPr>
+          <w:rStyle w:val="None"/>
+          <w:caps w:val="false"/>
+          <w:smallCaps w:val="false"/>
+          <w:color w:val="000000"/>
+          <w:spacing w:val="0"/>
+          <w:lang w:val="en-US"/>
+        </w:rPr>
+        <w:t>Consulted at eBay, Frontier Airlines, Bell South, Skyway representing Sun Microsystems, Inc.</w:t>
       </w:r>
     </w:p>
     <w:p>
@@ -1554,274 +2267,7 @@
           <w:szCs w:val="28"/>
           <w:lang w:val="en-US"/>
         </w:rPr>
-        <w:t>2008-2009 Independent Software Development Consultant &amp; Sun Java Consultant</w:t>
-      </w:r>
-    </w:p>
-    <w:p>
-      <w:pPr>
-        <w:pStyle w:val="Body"/>
-        <w:numPr>
-          <w:ilvl w:val="1"/>
-          <w:numId w:val="2"/>
-        </w:numPr>
-        <w:rPr/>
-      </w:pPr>
-      <w:r>
-        <w:rPr>
-          <w:rStyle w:val="None"/>
-          <w:caps w:val="false"/>
-          <w:smallCaps w:val="false"/>
-          <w:color w:val="000000"/>
-          <w:spacing w:val="0"/>
-          <w:lang w:val="en-US"/>
-        </w:rPr>
-        <w:t>Extended and maintained a JEE merchandise inventory system with MySQL DB, Java, Spring</w:t>
-      </w:r>
-      <w:r>
-        <w:rPr>
-          <w:rStyle w:val="None"/>
-          <w:caps w:val="false"/>
-          <w:smallCaps w:val="false"/>
-          <w:color w:val="000000"/>
-          <w:spacing w:val="0"/>
-        </w:rPr>
-        <w:t>.</w:t>
-      </w:r>
-    </w:p>
-    <w:p>
-      <w:pPr>
-        <w:pStyle w:val="Body"/>
-        <w:numPr>
-          <w:ilvl w:val="1"/>
-          <w:numId w:val="2"/>
-        </w:numPr>
-        <w:rPr/>
-      </w:pPr>
-      <w:r>
-        <w:rPr>
-          <w:rStyle w:val="None"/>
-          <w:caps w:val="false"/>
-          <w:smallCaps w:val="false"/>
-          <w:color w:val="000000"/>
-          <w:spacing w:val="0"/>
-          <w:lang w:val="en-US"/>
-        </w:rPr>
-        <w:t>Customers: AmDocs, Etilize, Bell South, eBay, Frontier Airlines, Skyway</w:t>
-      </w:r>
-    </w:p>
-    <w:p>
-      <w:pPr>
-        <w:pStyle w:val="BodyText"/>
-        <w:rPr/>
-      </w:pPr>
-      <w:r>
-        <w:rPr/>
-      </w:r>
-    </w:p>
-    <w:p>
-      <w:pPr>
-        <w:pStyle w:val="Heading3"/>
-        <w:ind w:left="720" w:right="0" w:hanging="720"/>
-        <w:rPr/>
-      </w:pPr>
-      <w:r>
-        <w:rPr>
-          <w:rStyle w:val="None"/>
-          <w:rFonts w:eastAsia="Times New Roman;serif" w:cs="Times New Roman;serif" w:ascii="Times New Roman;serif" w:hAnsi="Times New Roman;serif"/>
-          <w:caps w:val="false"/>
-          <w:smallCaps w:val="false"/>
-          <w:color w:val="000000"/>
-          <w:spacing w:val="0"/>
-          <w:sz w:val="28"/>
-          <w:szCs w:val="28"/>
-          <w:lang w:val="en-US"/>
-        </w:rPr>
-        <w:t>2007 Chief Operation Officer, Evolution Hosting, Inc.</w:t>
-      </w:r>
-    </w:p>
-    <w:p>
-      <w:pPr>
-        <w:pStyle w:val="Body"/>
-        <w:numPr>
-          <w:ilvl w:val="1"/>
-          <w:numId w:val="2"/>
-        </w:numPr>
-        <w:rPr/>
-      </w:pPr>
-      <w:r>
-        <w:rPr>
-          <w:rStyle w:val="None"/>
-          <w:caps w:val="false"/>
-          <w:smallCaps w:val="false"/>
-          <w:color w:val="000000"/>
-          <w:spacing w:val="0"/>
-          <w:lang w:val="en-US"/>
-        </w:rPr>
-        <w:t>Viawest data center Linux servers for J2EE applications with Java management software, Java, Linux, VMware, Zen, Amazon Web Services</w:t>
-      </w:r>
-      <w:r>
-        <w:rPr>
-          <w:rStyle w:val="None"/>
-          <w:caps w:val="false"/>
-          <w:smallCaps w:val="false"/>
-          <w:color w:val="000000"/>
-          <w:spacing w:val="0"/>
-        </w:rPr>
-        <w:t>.</w:t>
-      </w:r>
-    </w:p>
-    <w:p>
-      <w:pPr>
-        <w:pStyle w:val="Body"/>
-        <w:numPr>
-          <w:ilvl w:val="1"/>
-          <w:numId w:val="2"/>
-        </w:numPr>
-        <w:rPr/>
-      </w:pPr>
-      <w:r>
-        <w:rPr>
-          <w:rStyle w:val="None"/>
-          <w:caps w:val="false"/>
-          <w:smallCaps w:val="false"/>
-          <w:color w:val="000000"/>
-          <w:spacing w:val="0"/>
-          <w:lang w:val="en-US"/>
-        </w:rPr>
-        <w:t>Large number of customers including Crocks, Wells Fargo, and Hunter Douglass, among others.</w:t>
-      </w:r>
-    </w:p>
-    <w:p>
-      <w:pPr>
-        <w:pStyle w:val="BodyText"/>
-        <w:rPr/>
-      </w:pPr>
-      <w:r>
-        <w:rPr/>
-      </w:r>
-    </w:p>
-    <w:p>
-      <w:pPr>
-        <w:pStyle w:val="Heading3"/>
-        <w:ind w:left="720" w:right="0" w:hanging="720"/>
-        <w:rPr/>
-      </w:pPr>
-      <w:r>
-        <w:rPr>
-          <w:rStyle w:val="None"/>
-          <w:rFonts w:eastAsia="Times New Roman;serif" w:cs="Times New Roman;serif" w:ascii="Times New Roman;serif" w:hAnsi="Times New Roman;serif"/>
-          <w:caps w:val="false"/>
-          <w:smallCaps w:val="false"/>
-          <w:color w:val="000000"/>
-          <w:spacing w:val="0"/>
-          <w:sz w:val="28"/>
-          <w:szCs w:val="28"/>
-          <w:lang w:val="en-US"/>
-        </w:rPr>
-        <w:t>2004-2007 Independent Software Development Consultant &amp; Sun Java Consultant</w:t>
-      </w:r>
-    </w:p>
-    <w:p>
-      <w:pPr>
-        <w:pStyle w:val="Body"/>
-        <w:numPr>
-          <w:ilvl w:val="1"/>
-          <w:numId w:val="2"/>
-        </w:numPr>
-        <w:rPr/>
-      </w:pPr>
-      <w:r>
-        <w:rPr>
-          <w:rStyle w:val="None"/>
-          <w:caps w:val="false"/>
-          <w:smallCaps w:val="false"/>
-          <w:color w:val="000000"/>
-          <w:spacing w:val="0"/>
-          <w:lang w:val="en-US"/>
-        </w:rPr>
-        <w:t>Created NIO client with could reach 100 Mb/s scale message rates.</w:t>
-      </w:r>
-    </w:p>
-    <w:p>
-      <w:pPr>
-        <w:pStyle w:val="Body"/>
-        <w:numPr>
-          <w:ilvl w:val="1"/>
-          <w:numId w:val="2"/>
-        </w:numPr>
-        <w:rPr/>
-      </w:pPr>
-      <w:r>
-        <w:rPr>
-          <w:rStyle w:val="None"/>
-          <w:caps w:val="false"/>
-          <w:smallCaps w:val="false"/>
-          <w:color w:val="000000"/>
-          <w:spacing w:val="0"/>
-          <w:lang w:val="en-US"/>
-        </w:rPr>
-        <w:t>Created new web sites, Java</w:t>
-      </w:r>
-      <w:r>
-        <w:rPr>
-          <w:rStyle w:val="None"/>
-          <w:caps w:val="false"/>
-          <w:smallCaps w:val="false"/>
-          <w:color w:val="000000"/>
-          <w:spacing w:val="0"/>
-        </w:rPr>
-        <w:t>.</w:t>
-      </w:r>
-    </w:p>
-    <w:p>
-      <w:pPr>
-        <w:pStyle w:val="Body"/>
-        <w:numPr>
-          <w:ilvl w:val="1"/>
-          <w:numId w:val="2"/>
-        </w:numPr>
-        <w:rPr/>
-      </w:pPr>
-      <w:r>
-        <w:rPr>
-          <w:rStyle w:val="None"/>
-          <w:caps w:val="false"/>
-          <w:smallCaps w:val="false"/>
-          <w:color w:val="000000"/>
-          <w:spacing w:val="0"/>
-          <w:lang w:val="en-US"/>
-        </w:rPr>
-        <w:t>Consulted at eBay, Frontier Airlines, Bell South, Skyway representing Sun Microsystems, Inc.</w:t>
-      </w:r>
-    </w:p>
-    <w:p>
-      <w:pPr>
-        <w:pStyle w:val="BodyText"/>
-        <w:rPr/>
-      </w:pPr>
-      <w:r>
-        <w:rPr/>
-      </w:r>
-    </w:p>
-    <w:p>
-      <w:pPr>
-        <w:pStyle w:val="Heading3"/>
-        <w:ind w:left="720" w:right="0" w:hanging="720"/>
-        <w:rPr/>
-      </w:pPr>
-      <w:r>
-        <w:rPr>
-          <w:rStyle w:val="None"/>
-          <w:rFonts w:eastAsia="Times New Roman;serif" w:cs="Times New Roman;serif" w:ascii="Times New Roman;serif" w:hAnsi="Times New Roman;serif"/>
-          <w:caps w:val="false"/>
-          <w:smallCaps w:val="false"/>
-          <w:color w:val="000000"/>
-          <w:spacing w:val="0"/>
-          <w:sz w:val="28"/>
-          <w:szCs w:val="28"/>
-          <w:lang w:val="en-US"/>
-        </w:rPr>
-        <w:t>2002-2004 Senior Software Architect</w:t>
+        <w:t>2002 – 2004 Senior Software Architect</w:t>
       </w:r>
       <w:r>
         <w:rPr>
@@ -1842,8 +2288,8 @@
       <w:pPr>
         <w:pStyle w:val="Body"/>
         <w:numPr>
-          <w:ilvl w:val="1"/>
-          <w:numId w:val="2"/>
+          <w:ilvl w:val="0"/>
+          <w:numId w:val="12"/>
         </w:numPr>
         <w:rPr/>
       </w:pPr>
@@ -1863,8 +2309,8 @@
       <w:pPr>
         <w:pStyle w:val="Body"/>
         <w:numPr>
-          <w:ilvl w:val="1"/>
-          <w:numId w:val="2"/>
+          <w:ilvl w:val="0"/>
+          <w:numId w:val="12"/>
         </w:numPr>
         <w:rPr/>
       </w:pPr>
@@ -1884,8 +2330,8 @@
       <w:pPr>
         <w:pStyle w:val="Body"/>
         <w:numPr>
-          <w:ilvl w:val="1"/>
-          <w:numId w:val="2"/>
+          <w:ilvl w:val="0"/>
+          <w:numId w:val="12"/>
         </w:numPr>
         <w:rPr/>
       </w:pPr>
@@ -1938,7 +2384,7 @@
           <w:szCs w:val="28"/>
           <w:lang w:val="pt-PT"/>
         </w:rPr>
-        <w:t>1999-2002 Java Consultant</w:t>
+        <w:t xml:space="preserve">1999 </w:t>
       </w:r>
       <w:r>
         <w:rPr>
@@ -1952,6 +2398,34 @@
           <w:szCs w:val="28"/>
           <w:lang w:val="en-US"/>
         </w:rPr>
+        <w:t>–</w:t>
+      </w:r>
+      <w:r>
+        <w:rPr>
+          <w:rStyle w:val="None"/>
+          <w:rFonts w:eastAsia="Times New Roman;serif" w:cs="Times New Roman;serif" w:ascii="Times New Roman;serif" w:hAnsi="Times New Roman;serif"/>
+          <w:caps w:val="false"/>
+          <w:smallCaps w:val="false"/>
+          <w:color w:val="000000"/>
+          <w:spacing w:val="0"/>
+          <w:sz w:val="28"/>
+          <w:szCs w:val="28"/>
+          <w:lang w:val="pt-PT"/>
+        </w:rPr>
+        <w:t xml:space="preserve"> 2002 Java Consultant</w:t>
+      </w:r>
+      <w:r>
+        <w:rPr>
+          <w:rStyle w:val="None"/>
+          <w:rFonts w:eastAsia="Times New Roman;serif" w:cs="Times New Roman;serif" w:ascii="Times New Roman;serif" w:hAnsi="Times New Roman;serif"/>
+          <w:caps w:val="false"/>
+          <w:smallCaps w:val="false"/>
+          <w:color w:val="000000"/>
+          <w:spacing w:val="0"/>
+          <w:sz w:val="28"/>
+          <w:szCs w:val="28"/>
+          <w:lang w:val="en-US"/>
+        </w:rPr>
         <w:t>, Sun Java Center, Sun Microsystems, Inc.</w:t>
       </w:r>
     </w:p>
@@ -1959,8 +2433,8 @@
       <w:pPr>
         <w:pStyle w:val="Body"/>
         <w:numPr>
-          <w:ilvl w:val="1"/>
-          <w:numId w:val="2"/>
+          <w:ilvl w:val="0"/>
+          <w:numId w:val="13"/>
         </w:numPr>
         <w:rPr/>
       </w:pPr>
@@ -1990,8 +2464,8 @@
       <w:pPr>
         <w:pStyle w:val="Body"/>
         <w:numPr>
-          <w:ilvl w:val="1"/>
-          <w:numId w:val="2"/>
+          <w:ilvl w:val="0"/>
+          <w:numId w:val="13"/>
         </w:numPr>
         <w:rPr/>
       </w:pPr>
@@ -2011,8 +2485,8 @@
       <w:pPr>
         <w:pStyle w:val="Body"/>
         <w:numPr>
-          <w:ilvl w:val="1"/>
-          <w:numId w:val="2"/>
+          <w:ilvl w:val="0"/>
+          <w:numId w:val="13"/>
         </w:numPr>
         <w:rPr/>
       </w:pPr>
@@ -2055,15 +2529,15 @@
           <w:szCs w:val="28"/>
           <w:lang w:val="en-US"/>
         </w:rPr>
-        <w:t>1998-1999 Java Developer, Sun Educational Services, Sun Microsystems, Inc.</w:t>
+        <w:t>1998 – 1999 Java Developer, Sun Educational Services, Sun Microsystems, Inc.</w:t>
       </w:r>
     </w:p>
     <w:p>
       <w:pPr>
         <w:pStyle w:val="Body"/>
         <w:numPr>
-          <w:ilvl w:val="1"/>
-          <w:numId w:val="2"/>
+          <w:ilvl w:val="0"/>
+          <w:numId w:val="14"/>
         </w:numPr>
         <w:rPr/>
       </w:pPr>
@@ -2083,8 +2557,8 @@
       <w:pPr>
         <w:pStyle w:val="Body"/>
         <w:numPr>
-          <w:ilvl w:val="1"/>
-          <w:numId w:val="2"/>
+          <w:ilvl w:val="0"/>
+          <w:numId w:val="14"/>
         </w:numPr>
         <w:rPr/>
       </w:pPr>
@@ -2132,8 +2606,8 @@
       <w:pPr>
         <w:pStyle w:val="Body"/>
         <w:numPr>
-          <w:ilvl w:val="1"/>
-          <w:numId w:val="2"/>
+          <w:ilvl w:val="0"/>
+          <w:numId w:val="15"/>
         </w:numPr>
         <w:rPr/>
       </w:pPr>
@@ -2153,8 +2627,8 @@
       <w:pPr>
         <w:pStyle w:val="Body"/>
         <w:numPr>
-          <w:ilvl w:val="1"/>
-          <w:numId w:val="2"/>
+          <w:ilvl w:val="0"/>
+          <w:numId w:val="15"/>
         </w:numPr>
         <w:rPr/>
       </w:pPr>
@@ -2174,8 +2648,8 @@
       <w:pPr>
         <w:pStyle w:val="Body"/>
         <w:numPr>
-          <w:ilvl w:val="1"/>
-          <w:numId w:val="2"/>
+          <w:ilvl w:val="0"/>
+          <w:numId w:val="15"/>
         </w:numPr>
         <w:rPr/>
       </w:pPr>
@@ -2202,10 +2676,15 @@
         </w:rPr>
         <w:t> </w:t>
       </w:r>
-      <w:hyperlink r:id="rId6">
+      <w:hyperlink r:id="rId8">
         <w:r>
           <w:rPr>
-            <w:rStyle w:val="Hyperlink1"/>
+            <w:rStyle w:val="InternetLink"/>
+            <w:rFonts w:ascii="Times New Roman;serif" w:hAnsi="Times New Roman;serif" w:eastAsia="Times New Roman;serif" w:cs="Times New Roman;serif"/>
+            <w:caps w:val="false"/>
+            <w:smallCaps w:val="false"/>
+            <w:color w:val="000000"/>
+            <w:spacing w:val="0"/>
           </w:rPr>
           <w:t>#6907423</w:t>
         </w:r>
@@ -2238,8 +2717,8 @@
       <w:pPr>
         <w:pStyle w:val="Body"/>
         <w:numPr>
-          <w:ilvl w:val="1"/>
-          <w:numId w:val="2"/>
+          <w:ilvl w:val="0"/>
+          <w:numId w:val="15"/>
         </w:numPr>
         <w:rPr/>
       </w:pPr>
@@ -2255,12 +2734,49 @@
         <w:t>B.S. Computer Science, University of Colorado at Boulder</w:t>
       </w:r>
     </w:p>
+    <w:p>
+      <w:pPr>
+        <w:pStyle w:val="Body"/>
+        <w:numPr>
+          <w:ilvl w:val="0"/>
+          <w:numId w:val="15"/>
+        </w:numPr>
+        <w:rPr/>
+      </w:pPr>
+      <w:r>
+        <w:rPr>
+          <w:rStyle w:val="None"/>
+          <w:caps w:val="false"/>
+          <w:smallCaps w:val="false"/>
+          <w:color w:val="000000"/>
+          <w:spacing w:val="0"/>
+          <w:lang w:val="en-US"/>
+        </w:rPr>
+        <w:t>Attended the United States Military Academy at West Point</w:t>
+      </w:r>
+    </w:p>
+    <w:p>
+      <w:pPr>
+        <w:pStyle w:val="Body"/>
+        <w:rPr>
+          <w:rStyle w:val="None"/>
+          <w:caps w:val="false"/>
+          <w:smallCaps w:val="false"/>
+          <w:color w:val="000000"/>
+          <w:spacing w:val="0"/>
+          <w:lang w:val="en-US"/>
+        </w:rPr>
+      </w:pPr>
+      <w:r>
+        <w:rPr/>
+      </w:r>
+    </w:p>
     <w:sectPr>
-      <w:headerReference w:type="default" r:id="rId7"/>
-      <w:footerReference w:type="default" r:id="rId8"/>
+      <w:headerReference w:type="default" r:id="rId9"/>
+      <w:footerReference w:type="default" r:id="rId10"/>
       <w:type w:val="nextPage"/>
       <w:pgSz w:orient="landscape" w:w="12240" w:h="15840"/>
-      <w:pgMar w:left="1134" w:right="1134" w:header="0" w:top="1134" w:footer="0" w:bottom="1134" w:gutter="0"/>
+      <w:pgMar w:left="1134" w:right="1134" w:gutter="0" w:header="0" w:top="1134" w:footer="0" w:bottom="1134"/>
       <w:pgNumType w:fmt="decimal"/>
       <w:formProt w:val="false"/>
       <w:textDirection w:val="lrTb"/>
@@ -2271,7 +2787,7 @@
 </file>
 
 <file path=word/footer1.xml><?xml version="1.0" encoding="utf-8"?>
-<w:ftr xmlns:o="urn:schemas-microsoft-com:office:office" xmlns:r="http://schemas.openxmlformats.org/officeDocument/2006/relationships" xmlns:v="urn:schemas-microsoft-com:vml" xmlns:w="http://schemas.openxmlformats.org/wordprocessingml/2006/main" xmlns:w10="urn:schemas-microsoft-com:office:word" xmlns:wp="http://schemas.openxmlformats.org/drawingml/2006/wordprocessingDrawing" xmlns:wps="http://schemas.microsoft.com/office/word/2010/wordprocessingShape" xmlns:wpg="http://schemas.microsoft.com/office/word/2010/wordprocessingGroup" xmlns:mc="http://schemas.openxmlformats.org/markup-compatibility/2006" xmlns:wp14="http://schemas.microsoft.com/office/word/2010/wordprocessingDrawing" xmlns:w14="http://schemas.microsoft.com/office/word/2010/wordml" mc:Ignorable="w14 wp14">
+<w:ftr xmlns:o="urn:schemas-microsoft-com:office:office" xmlns:r="http://schemas.openxmlformats.org/officeDocument/2006/relationships" xmlns:v="urn:schemas-microsoft-com:vml" xmlns:w="http://schemas.openxmlformats.org/wordprocessingml/2006/main" xmlns:w10="urn:schemas-microsoft-com:office:word" xmlns:wp="http://schemas.openxmlformats.org/drawingml/2006/wordprocessingDrawing" xmlns:wps="http://schemas.microsoft.com/office/word/2010/wordprocessingShape" xmlns:wpg="http://schemas.microsoft.com/office/word/2010/wordprocessingGroup" xmlns:mc="http://schemas.openxmlformats.org/markup-compatibility/2006" xmlns:wp14="http://schemas.microsoft.com/office/word/2010/wordprocessingDrawing" xmlns:w14="http://schemas.microsoft.com/office/word/2010/wordml" xmlns:w15="http://schemas.microsoft.com/office/word/2012/wordml" mc:Ignorable="w14 wp14 w15">
   <w:p>
     <w:pPr>
       <w:pStyle w:val="HeaderFooter"/>
@@ -2286,7 +2802,7 @@
 </file>
 
 <file path=word/header1.xml><?xml version="1.0" encoding="utf-8"?>
-<w:hdr xmlns:o="urn:schemas-microsoft-com:office:office" xmlns:r="http://schemas.openxmlformats.org/officeDocument/2006/relationships" xmlns:v="urn:schemas-microsoft-com:vml" xmlns:w="http://schemas.openxmlformats.org/wordprocessingml/2006/main" xmlns:w10="urn:schemas-microsoft-com:office:word" xmlns:wp="http://schemas.openxmlformats.org/drawingml/2006/wordprocessingDrawing" xmlns:wps="http://schemas.microsoft.com/office/word/2010/wordprocessingShape" xmlns:wpg="http://schemas.microsoft.com/office/word/2010/wordprocessingGroup" xmlns:mc="http://schemas.openxmlformats.org/markup-compatibility/2006" xmlns:wp14="http://schemas.microsoft.com/office/word/2010/wordprocessingDrawing" xmlns:w14="http://schemas.microsoft.com/office/word/2010/wordml" mc:Ignorable="w14 wp14">
+<w:hdr xmlns:o="urn:schemas-microsoft-com:office:office" xmlns:r="http://schemas.openxmlformats.org/officeDocument/2006/relationships" xmlns:v="urn:schemas-microsoft-com:vml" xmlns:w="http://schemas.openxmlformats.org/wordprocessingml/2006/main" xmlns:w10="urn:schemas-microsoft-com:office:word" xmlns:wp="http://schemas.openxmlformats.org/drawingml/2006/wordprocessingDrawing" xmlns:wps="http://schemas.microsoft.com/office/word/2010/wordprocessingShape" xmlns:wpg="http://schemas.microsoft.com/office/word/2010/wordprocessingGroup" xmlns:mc="http://schemas.openxmlformats.org/markup-compatibility/2006" xmlns:wp14="http://schemas.microsoft.com/office/word/2010/wordprocessingDrawing" xmlns:w14="http://schemas.microsoft.com/office/word/2010/wordml" xmlns:w15="http://schemas.microsoft.com/office/word/2012/wordml" mc:Ignorable="w14 wp14 w15">
   <w:p>
     <w:pPr>
       <w:pStyle w:val="HeaderFooter"/>
@@ -2301,7 +2817,7 @@
 </file>
 
 <file path=word/numbering.xml><?xml version="1.0" encoding="utf-8"?>
-<w:numbering xmlns:w="http://schemas.openxmlformats.org/wordprocessingml/2006/main" xmlns:o="urn:schemas-microsoft-com:office:office" xmlns:r="http://schemas.openxmlformats.org/officeDocument/2006/relationships" xmlns:v="urn:schemas-microsoft-com:vml">
+<w:numbering xmlns:w="http://schemas.openxmlformats.org/wordprocessingml/2006/main" xmlns:o="urn:schemas-microsoft-com:office:office" xmlns:r="http://schemas.openxmlformats.org/officeDocument/2006/relationships" xmlns:v="urn:schemas-microsoft-com:vml" xmlns:mc="http://schemas.openxmlformats.org/markup-compatibility/2006" xmlns:w14="http://schemas.microsoft.com/office/word/2010/wordml" mc:Ignorable="w14">
   <w:abstractNum w:abstractNumId="1">
     <w:lvl w:ilvl="0">
       <w:start w:val="1"/>
@@ -2310,6 +2826,9 @@
       <w:lvlText w:val=""/>
       <w:lvlJc w:val="left"/>
       <w:pPr>
+        <w:tabs>
+          <w:tab w:val="num" w:pos="0"/>
+        </w:tabs>
         <w:ind w:left="0" w:hanging="0"/>
       </w:pPr>
     </w:lvl>
@@ -2321,6 +2840,9 @@
       <w:lvlText w:val=""/>
       <w:lvlJc w:val="left"/>
       <w:pPr>
+        <w:tabs>
+          <w:tab w:val="num" w:pos="0"/>
+        </w:tabs>
         <w:ind w:left="0" w:hanging="0"/>
       </w:pPr>
     </w:lvl>
@@ -2332,6 +2854,9 @@
       <w:lvlText w:val=""/>
       <w:lvlJc w:val="left"/>
       <w:pPr>
+        <w:tabs>
+          <w:tab w:val="num" w:pos="0"/>
+        </w:tabs>
         <w:ind w:left="0" w:hanging="0"/>
       </w:pPr>
     </w:lvl>
@@ -2342,6 +2867,9 @@
       <w:lvlText w:val=""/>
       <w:lvlJc w:val="left"/>
       <w:pPr>
+        <w:tabs>
+          <w:tab w:val="num" w:pos="0"/>
+        </w:tabs>
         <w:ind w:left="0" w:hanging="0"/>
       </w:pPr>
     </w:lvl>
@@ -2352,6 +2880,9 @@
       <w:lvlText w:val=""/>
       <w:lvlJc w:val="left"/>
       <w:pPr>
+        <w:tabs>
+          <w:tab w:val="num" w:pos="0"/>
+        </w:tabs>
         <w:ind w:left="0" w:hanging="0"/>
       </w:pPr>
     </w:lvl>
@@ -2362,6 +2893,9 @@
       <w:lvlText w:val=""/>
       <w:lvlJc w:val="left"/>
       <w:pPr>
+        <w:tabs>
+          <w:tab w:val="num" w:pos="0"/>
+        </w:tabs>
         <w:ind w:left="0" w:hanging="0"/>
       </w:pPr>
     </w:lvl>
@@ -2372,6 +2906,9 @@
       <w:lvlText w:val=""/>
       <w:lvlJc w:val="left"/>
       <w:pPr>
+        <w:tabs>
+          <w:tab w:val="num" w:pos="0"/>
+        </w:tabs>
         <w:ind w:left="0" w:hanging="0"/>
       </w:pPr>
     </w:lvl>
@@ -2382,6 +2919,9 @@
       <w:lvlText w:val=""/>
       <w:lvlJc w:val="left"/>
       <w:pPr>
+        <w:tabs>
+          <w:tab w:val="num" w:pos="0"/>
+        </w:tabs>
         <w:ind w:left="0" w:hanging="0"/>
       </w:pPr>
     </w:lvl>
@@ -2392,6 +2932,9 @@
       <w:lvlText w:val=""/>
       <w:lvlJc w:val="left"/>
       <w:pPr>
+        <w:tabs>
+          <w:tab w:val="num" w:pos="0"/>
+        </w:tabs>
         <w:ind w:left="0" w:hanging="0"/>
       </w:pPr>
     </w:lvl>
@@ -2400,262 +2943,1917 @@
     <w:lvl w:ilvl="0">
       <w:start w:val="1"/>
       <w:numFmt w:val="bullet"/>
-      <w:lvlText w:val="•"/>
-      <w:lvlJc w:val="left"/>
-      <w:pPr>
-        <w:tabs>
-          <w:tab w:val="num" w:pos="189"/>
-        </w:tabs>
-        <w:ind w:left="189" w:hanging="189"/>
-      </w:pPr>
-      <w:rPr>
-        <w:rFonts w:ascii="Liberation Serif" w:hAnsi="Liberation Serif" w:cs="Liberation Serif" w:hint="default"/>
-        <w:smallCaps w:val="false"/>
-        <w:caps w:val="false"/>
-        <w:outline w:val="false"/>
-        <w:dstrike w:val="false"/>
-        <w:strike w:val="false"/>
-        <w:vertAlign w:val="baseline"/>
-        <w:position w:val="0"/>
-        <w:sz w:val="24"/>
-        <w:spacing w:val="0"/>
-        <w:kern w:val="0"/>
-        <w:highlight w:val="white"/>
-        <w:em w:val="none"/>
-        <w:w w:val="100"/>
-        <w:rFonts w:cs="Arial Unicode MS"/>
+      <w:lvlText w:val=""/>
+      <w:lvlJc w:val="left"/>
+      <w:pPr>
+        <w:tabs>
+          <w:tab w:val="num" w:pos="720"/>
+        </w:tabs>
+        <w:ind w:left="720" w:hanging="360"/>
+      </w:pPr>
+      <w:rPr>
+        <w:rFonts w:ascii="Symbol" w:hAnsi="Symbol" w:cs="Symbol" w:hint="default"/>
       </w:rPr>
     </w:lvl>
     <w:lvl w:ilvl="1">
       <w:start w:val="1"/>
       <w:numFmt w:val="bullet"/>
-      <w:lvlText w:val="•"/>
-      <w:lvlJc w:val="left"/>
-      <w:pPr>
-        <w:tabs>
-          <w:tab w:val="num" w:pos="789"/>
-        </w:tabs>
-        <w:ind w:left="789" w:hanging="189"/>
-      </w:pPr>
-      <w:rPr>
-        <w:rFonts w:ascii="Liberation Serif" w:hAnsi="Liberation Serif" w:cs="Liberation Serif" w:hint="default"/>
-        <w:smallCaps w:val="false"/>
-        <w:caps w:val="false"/>
-        <w:outline w:val="false"/>
-        <w:dstrike w:val="false"/>
-        <w:strike w:val="false"/>
-        <w:vertAlign w:val="baseline"/>
-        <w:position w:val="0"/>
-        <w:sz w:val="24"/>
-        <w:spacing w:val="0"/>
-        <w:kern w:val="0"/>
-        <w:highlight w:val="white"/>
-        <w:em w:val="none"/>
-        <w:w w:val="100"/>
-        <w:rFonts w:cs="Arial Unicode MS"/>
+      <w:lvlText w:val="◦"/>
+      <w:lvlJc w:val="left"/>
+      <w:pPr>
+        <w:tabs>
+          <w:tab w:val="num" w:pos="1080"/>
+        </w:tabs>
+        <w:ind w:left="1080" w:hanging="360"/>
+      </w:pPr>
+      <w:rPr>
+        <w:rFonts w:ascii="OpenSymbol" w:hAnsi="OpenSymbol" w:cs="OpenSymbol" w:hint="default"/>
       </w:rPr>
     </w:lvl>
     <w:lvl w:ilvl="2">
       <w:start w:val="1"/>
       <w:numFmt w:val="bullet"/>
-      <w:lvlText w:val="•"/>
-      <w:lvlJc w:val="left"/>
-      <w:pPr>
-        <w:tabs>
-          <w:tab w:val="num" w:pos="1389"/>
-        </w:tabs>
-        <w:ind w:left="1389" w:hanging="189"/>
-      </w:pPr>
-      <w:rPr>
-        <w:rFonts w:ascii="Liberation Serif" w:hAnsi="Liberation Serif" w:cs="Liberation Serif" w:hint="default"/>
-        <w:smallCaps w:val="false"/>
-        <w:caps w:val="false"/>
-        <w:outline w:val="false"/>
-        <w:dstrike w:val="false"/>
-        <w:strike w:val="false"/>
-        <w:vertAlign w:val="baseline"/>
-        <w:position w:val="0"/>
-        <w:sz w:val="24"/>
-        <w:spacing w:val="0"/>
-        <w:kern w:val="0"/>
-        <w:highlight w:val="white"/>
-        <w:em w:val="none"/>
-        <w:w w:val="100"/>
-        <w:rFonts w:cs="Arial Unicode MS"/>
+      <w:lvlText w:val="▪"/>
+      <w:lvlJc w:val="left"/>
+      <w:pPr>
+        <w:tabs>
+          <w:tab w:val="num" w:pos="1440"/>
+        </w:tabs>
+        <w:ind w:left="1440" w:hanging="360"/>
+      </w:pPr>
+      <w:rPr>
+        <w:rFonts w:ascii="OpenSymbol" w:hAnsi="OpenSymbol" w:cs="OpenSymbol" w:hint="default"/>
       </w:rPr>
     </w:lvl>
     <w:lvl w:ilvl="3">
       <w:start w:val="1"/>
       <w:numFmt w:val="bullet"/>
-      <w:lvlText w:val="•"/>
-      <w:lvlJc w:val="left"/>
-      <w:pPr>
-        <w:tabs>
-          <w:tab w:val="num" w:pos="1989"/>
-        </w:tabs>
-        <w:ind w:left="1989" w:hanging="189"/>
-      </w:pPr>
-      <w:rPr>
-        <w:rFonts w:ascii="Liberation Serif" w:hAnsi="Liberation Serif" w:cs="Liberation Serif" w:hint="default"/>
-        <w:smallCaps w:val="false"/>
-        <w:caps w:val="false"/>
-        <w:outline w:val="false"/>
-        <w:dstrike w:val="false"/>
-        <w:strike w:val="false"/>
-        <w:vertAlign w:val="baseline"/>
-        <w:position w:val="0"/>
-        <w:sz w:val="24"/>
-        <w:spacing w:val="0"/>
-        <w:kern w:val="0"/>
-        <w:highlight w:val="white"/>
-        <w:em w:val="none"/>
-        <w:w w:val="100"/>
-        <w:rFonts w:cs="Arial Unicode MS"/>
+      <w:lvlText w:val=""/>
+      <w:lvlJc w:val="left"/>
+      <w:pPr>
+        <w:tabs>
+          <w:tab w:val="num" w:pos="1800"/>
+        </w:tabs>
+        <w:ind w:left="1800" w:hanging="360"/>
+      </w:pPr>
+      <w:rPr>
+        <w:rFonts w:ascii="Symbol" w:hAnsi="Symbol" w:cs="Symbol" w:hint="default"/>
       </w:rPr>
     </w:lvl>
     <w:lvl w:ilvl="4">
       <w:start w:val="1"/>
       <w:numFmt w:val="bullet"/>
-      <w:lvlText w:val="•"/>
-      <w:lvlJc w:val="left"/>
-      <w:pPr>
-        <w:tabs>
-          <w:tab w:val="num" w:pos="2589"/>
-        </w:tabs>
-        <w:ind w:left="2589" w:hanging="189"/>
-      </w:pPr>
-      <w:rPr>
-        <w:rFonts w:ascii="Liberation Serif" w:hAnsi="Liberation Serif" w:cs="Liberation Serif" w:hint="default"/>
-        <w:smallCaps w:val="false"/>
-        <w:caps w:val="false"/>
-        <w:outline w:val="false"/>
-        <w:dstrike w:val="false"/>
-        <w:strike w:val="false"/>
-        <w:vertAlign w:val="baseline"/>
-        <w:position w:val="0"/>
-        <w:sz w:val="24"/>
-        <w:spacing w:val="0"/>
-        <w:kern w:val="0"/>
-        <w:highlight w:val="white"/>
-        <w:em w:val="none"/>
-        <w:w w:val="100"/>
-        <w:rFonts w:cs="Arial Unicode MS"/>
+      <w:lvlText w:val="◦"/>
+      <w:lvlJc w:val="left"/>
+      <w:pPr>
+        <w:tabs>
+          <w:tab w:val="num" w:pos="2160"/>
+        </w:tabs>
+        <w:ind w:left="2160" w:hanging="360"/>
+      </w:pPr>
+      <w:rPr>
+        <w:rFonts w:ascii="OpenSymbol" w:hAnsi="OpenSymbol" w:cs="OpenSymbol" w:hint="default"/>
       </w:rPr>
     </w:lvl>
     <w:lvl w:ilvl="5">
       <w:start w:val="1"/>
       <w:numFmt w:val="bullet"/>
-      <w:lvlText w:val="•"/>
-      <w:lvlJc w:val="left"/>
-      <w:pPr>
-        <w:tabs>
-          <w:tab w:val="num" w:pos="3189"/>
-        </w:tabs>
-        <w:ind w:left="3189" w:hanging="189"/>
-      </w:pPr>
-      <w:rPr>
-        <w:rFonts w:ascii="Liberation Serif" w:hAnsi="Liberation Serif" w:cs="Liberation Serif" w:hint="default"/>
-        <w:smallCaps w:val="false"/>
-        <w:caps w:val="false"/>
-        <w:outline w:val="false"/>
-        <w:dstrike w:val="false"/>
-        <w:strike w:val="false"/>
-        <w:vertAlign w:val="baseline"/>
-        <w:position w:val="0"/>
-        <w:sz w:val="24"/>
-        <w:spacing w:val="0"/>
-        <w:kern w:val="0"/>
-        <w:highlight w:val="white"/>
-        <w:em w:val="none"/>
-        <w:w w:val="100"/>
-        <w:rFonts w:cs="Arial Unicode MS"/>
+      <w:lvlText w:val="▪"/>
+      <w:lvlJc w:val="left"/>
+      <w:pPr>
+        <w:tabs>
+          <w:tab w:val="num" w:pos="2520"/>
+        </w:tabs>
+        <w:ind w:left="2520" w:hanging="360"/>
+      </w:pPr>
+      <w:rPr>
+        <w:rFonts w:ascii="OpenSymbol" w:hAnsi="OpenSymbol" w:cs="OpenSymbol" w:hint="default"/>
       </w:rPr>
     </w:lvl>
     <w:lvl w:ilvl="6">
       <w:start w:val="1"/>
       <w:numFmt w:val="bullet"/>
-      <w:lvlText w:val="•"/>
-      <w:lvlJc w:val="left"/>
-      <w:pPr>
-        <w:tabs>
-          <w:tab w:val="num" w:pos="3789"/>
-        </w:tabs>
-        <w:ind w:left="3789" w:hanging="189"/>
-      </w:pPr>
-      <w:rPr>
-        <w:rFonts w:ascii="Liberation Serif" w:hAnsi="Liberation Serif" w:cs="Liberation Serif" w:hint="default"/>
-        <w:smallCaps w:val="false"/>
-        <w:caps w:val="false"/>
-        <w:outline w:val="false"/>
-        <w:dstrike w:val="false"/>
-        <w:strike w:val="false"/>
-        <w:vertAlign w:val="baseline"/>
-        <w:position w:val="0"/>
-        <w:sz w:val="24"/>
-        <w:spacing w:val="0"/>
-        <w:kern w:val="0"/>
-        <w:highlight w:val="white"/>
-        <w:em w:val="none"/>
-        <w:w w:val="100"/>
-        <w:rFonts w:cs="Arial Unicode MS"/>
+      <w:lvlText w:val=""/>
+      <w:lvlJc w:val="left"/>
+      <w:pPr>
+        <w:tabs>
+          <w:tab w:val="num" w:pos="2880"/>
+        </w:tabs>
+        <w:ind w:left="2880" w:hanging="360"/>
+      </w:pPr>
+      <w:rPr>
+        <w:rFonts w:ascii="Symbol" w:hAnsi="Symbol" w:cs="Symbol" w:hint="default"/>
       </w:rPr>
     </w:lvl>
     <w:lvl w:ilvl="7">
       <w:start w:val="1"/>
       <w:numFmt w:val="bullet"/>
-      <w:lvlText w:val="•"/>
-      <w:lvlJc w:val="left"/>
-      <w:pPr>
-        <w:tabs>
-          <w:tab w:val="num" w:pos="4389"/>
-        </w:tabs>
-        <w:ind w:left="4389" w:hanging="189"/>
-      </w:pPr>
-      <w:rPr>
-        <w:rFonts w:ascii="Liberation Serif" w:hAnsi="Liberation Serif" w:cs="Liberation Serif" w:hint="default"/>
-        <w:smallCaps w:val="false"/>
-        <w:caps w:val="false"/>
-        <w:outline w:val="false"/>
-        <w:dstrike w:val="false"/>
-        <w:strike w:val="false"/>
-        <w:vertAlign w:val="baseline"/>
-        <w:position w:val="0"/>
-        <w:sz w:val="24"/>
-        <w:spacing w:val="0"/>
-        <w:kern w:val="0"/>
-        <w:highlight w:val="white"/>
-        <w:em w:val="none"/>
-        <w:w w:val="100"/>
-        <w:rFonts w:cs="Arial Unicode MS"/>
+      <w:lvlText w:val="◦"/>
+      <w:lvlJc w:val="left"/>
+      <w:pPr>
+        <w:tabs>
+          <w:tab w:val="num" w:pos="3240"/>
+        </w:tabs>
+        <w:ind w:left="3240" w:hanging="360"/>
+      </w:pPr>
+      <w:rPr>
+        <w:rFonts w:ascii="OpenSymbol" w:hAnsi="OpenSymbol" w:cs="OpenSymbol" w:hint="default"/>
       </w:rPr>
     </w:lvl>
     <w:lvl w:ilvl="8">
       <w:start w:val="1"/>
       <w:numFmt w:val="bullet"/>
-      <w:lvlText w:val="•"/>
-      <w:lvlJc w:val="left"/>
-      <w:pPr>
-        <w:tabs>
-          <w:tab w:val="num" w:pos="4989"/>
-        </w:tabs>
-        <w:ind w:left="4989" w:hanging="189"/>
-      </w:pPr>
-      <w:rPr>
-        <w:rFonts w:ascii="Liberation Serif" w:hAnsi="Liberation Serif" w:cs="Liberation Serif" w:hint="default"/>
-        <w:smallCaps w:val="false"/>
-        <w:caps w:val="false"/>
-        <w:outline w:val="false"/>
-        <w:dstrike w:val="false"/>
-        <w:strike w:val="false"/>
-        <w:vertAlign w:val="baseline"/>
-        <w:position w:val="0"/>
-        <w:sz w:val="24"/>
-        <w:spacing w:val="0"/>
-        <w:kern w:val="0"/>
-        <w:highlight w:val="white"/>
-        <w:em w:val="none"/>
-        <w:w w:val="100"/>
-        <w:rFonts w:cs="Arial Unicode MS"/>
+      <w:lvlText w:val="▪"/>
+      <w:lvlJc w:val="left"/>
+      <w:pPr>
+        <w:tabs>
+          <w:tab w:val="num" w:pos="3600"/>
+        </w:tabs>
+        <w:ind w:left="3600" w:hanging="360"/>
+      </w:pPr>
+      <w:rPr>
+        <w:rFonts w:ascii="OpenSymbol" w:hAnsi="OpenSymbol" w:cs="OpenSymbol" w:hint="default"/>
+      </w:rPr>
+    </w:lvl>
+  </w:abstractNum>
+  <w:abstractNum w:abstractNumId="3">
+    <w:lvl w:ilvl="0">
+      <w:start w:val="1"/>
+      <w:numFmt w:val="bullet"/>
+      <w:lvlText w:val=""/>
+      <w:lvlJc w:val="left"/>
+      <w:pPr>
+        <w:tabs>
+          <w:tab w:val="num" w:pos="720"/>
+        </w:tabs>
+        <w:ind w:left="720" w:hanging="360"/>
+      </w:pPr>
+      <w:rPr>
+        <w:rFonts w:ascii="Symbol" w:hAnsi="Symbol" w:cs="Symbol" w:hint="default"/>
+      </w:rPr>
+    </w:lvl>
+    <w:lvl w:ilvl="1">
+      <w:start w:val="1"/>
+      <w:numFmt w:val="bullet"/>
+      <w:lvlText w:val="◦"/>
+      <w:lvlJc w:val="left"/>
+      <w:pPr>
+        <w:tabs>
+          <w:tab w:val="num" w:pos="1080"/>
+        </w:tabs>
+        <w:ind w:left="1080" w:hanging="360"/>
+      </w:pPr>
+      <w:rPr>
+        <w:rFonts w:ascii="OpenSymbol" w:hAnsi="OpenSymbol" w:cs="OpenSymbol" w:hint="default"/>
+      </w:rPr>
+    </w:lvl>
+    <w:lvl w:ilvl="2">
+      <w:start w:val="1"/>
+      <w:numFmt w:val="bullet"/>
+      <w:lvlText w:val="▪"/>
+      <w:lvlJc w:val="left"/>
+      <w:pPr>
+        <w:tabs>
+          <w:tab w:val="num" w:pos="1440"/>
+        </w:tabs>
+        <w:ind w:left="1440" w:hanging="360"/>
+      </w:pPr>
+      <w:rPr>
+        <w:rFonts w:ascii="OpenSymbol" w:hAnsi="OpenSymbol" w:cs="OpenSymbol" w:hint="default"/>
+      </w:rPr>
+    </w:lvl>
+    <w:lvl w:ilvl="3">
+      <w:start w:val="1"/>
+      <w:numFmt w:val="bullet"/>
+      <w:lvlText w:val=""/>
+      <w:lvlJc w:val="left"/>
+      <w:pPr>
+        <w:tabs>
+          <w:tab w:val="num" w:pos="1800"/>
+        </w:tabs>
+        <w:ind w:left="1800" w:hanging="360"/>
+      </w:pPr>
+      <w:rPr>
+        <w:rFonts w:ascii="Symbol" w:hAnsi="Symbol" w:cs="Symbol" w:hint="default"/>
+      </w:rPr>
+    </w:lvl>
+    <w:lvl w:ilvl="4">
+      <w:start w:val="1"/>
+      <w:numFmt w:val="bullet"/>
+      <w:lvlText w:val="◦"/>
+      <w:lvlJc w:val="left"/>
+      <w:pPr>
+        <w:tabs>
+          <w:tab w:val="num" w:pos="2160"/>
+        </w:tabs>
+        <w:ind w:left="2160" w:hanging="360"/>
+      </w:pPr>
+      <w:rPr>
+        <w:rFonts w:ascii="OpenSymbol" w:hAnsi="OpenSymbol" w:cs="OpenSymbol" w:hint="default"/>
+      </w:rPr>
+    </w:lvl>
+    <w:lvl w:ilvl="5">
+      <w:start w:val="1"/>
+      <w:numFmt w:val="bullet"/>
+      <w:lvlText w:val="▪"/>
+      <w:lvlJc w:val="left"/>
+      <w:pPr>
+        <w:tabs>
+          <w:tab w:val="num" w:pos="2520"/>
+        </w:tabs>
+        <w:ind w:left="2520" w:hanging="360"/>
+      </w:pPr>
+      <w:rPr>
+        <w:rFonts w:ascii="OpenSymbol" w:hAnsi="OpenSymbol" w:cs="OpenSymbol" w:hint="default"/>
+      </w:rPr>
+    </w:lvl>
+    <w:lvl w:ilvl="6">
+      <w:start w:val="1"/>
+      <w:numFmt w:val="bullet"/>
+      <w:lvlText w:val=""/>
+      <w:lvlJc w:val="left"/>
+      <w:pPr>
+        <w:tabs>
+          <w:tab w:val="num" w:pos="2880"/>
+        </w:tabs>
+        <w:ind w:left="2880" w:hanging="360"/>
+      </w:pPr>
+      <w:rPr>
+        <w:rFonts w:ascii="Symbol" w:hAnsi="Symbol" w:cs="Symbol" w:hint="default"/>
+      </w:rPr>
+    </w:lvl>
+    <w:lvl w:ilvl="7">
+      <w:start w:val="1"/>
+      <w:numFmt w:val="bullet"/>
+      <w:lvlText w:val="◦"/>
+      <w:lvlJc w:val="left"/>
+      <w:pPr>
+        <w:tabs>
+          <w:tab w:val="num" w:pos="3240"/>
+        </w:tabs>
+        <w:ind w:left="3240" w:hanging="360"/>
+      </w:pPr>
+      <w:rPr>
+        <w:rFonts w:ascii="OpenSymbol" w:hAnsi="OpenSymbol" w:cs="OpenSymbol" w:hint="default"/>
+      </w:rPr>
+    </w:lvl>
+    <w:lvl w:ilvl="8">
+      <w:start w:val="1"/>
+      <w:numFmt w:val="bullet"/>
+      <w:lvlText w:val="▪"/>
+      <w:lvlJc w:val="left"/>
+      <w:pPr>
+        <w:tabs>
+          <w:tab w:val="num" w:pos="3600"/>
+        </w:tabs>
+        <w:ind w:left="3600" w:hanging="360"/>
+      </w:pPr>
+      <w:rPr>
+        <w:rFonts w:ascii="OpenSymbol" w:hAnsi="OpenSymbol" w:cs="OpenSymbol" w:hint="default"/>
+      </w:rPr>
+    </w:lvl>
+  </w:abstractNum>
+  <w:abstractNum w:abstractNumId="4">
+    <w:lvl w:ilvl="0">
+      <w:start w:val="1"/>
+      <w:numFmt w:val="bullet"/>
+      <w:lvlText w:val=""/>
+      <w:lvlJc w:val="left"/>
+      <w:pPr>
+        <w:tabs>
+          <w:tab w:val="num" w:pos="720"/>
+        </w:tabs>
+        <w:ind w:left="720" w:hanging="360"/>
+      </w:pPr>
+      <w:rPr>
+        <w:rFonts w:ascii="Symbol" w:hAnsi="Symbol" w:cs="Symbol" w:hint="default"/>
+      </w:rPr>
+    </w:lvl>
+    <w:lvl w:ilvl="1">
+      <w:start w:val="1"/>
+      <w:numFmt w:val="bullet"/>
+      <w:lvlText w:val="◦"/>
+      <w:lvlJc w:val="left"/>
+      <w:pPr>
+        <w:tabs>
+          <w:tab w:val="num" w:pos="1080"/>
+        </w:tabs>
+        <w:ind w:left="1080" w:hanging="360"/>
+      </w:pPr>
+      <w:rPr>
+        <w:rFonts w:ascii="OpenSymbol" w:hAnsi="OpenSymbol" w:cs="OpenSymbol" w:hint="default"/>
+      </w:rPr>
+    </w:lvl>
+    <w:lvl w:ilvl="2">
+      <w:start w:val="1"/>
+      <w:numFmt w:val="bullet"/>
+      <w:lvlText w:val="▪"/>
+      <w:lvlJc w:val="left"/>
+      <w:pPr>
+        <w:tabs>
+          <w:tab w:val="num" w:pos="1440"/>
+        </w:tabs>
+        <w:ind w:left="1440" w:hanging="360"/>
+      </w:pPr>
+      <w:rPr>
+        <w:rFonts w:ascii="OpenSymbol" w:hAnsi="OpenSymbol" w:cs="OpenSymbol" w:hint="default"/>
+      </w:rPr>
+    </w:lvl>
+    <w:lvl w:ilvl="3">
+      <w:start w:val="1"/>
+      <w:numFmt w:val="bullet"/>
+      <w:lvlText w:val=""/>
+      <w:lvlJc w:val="left"/>
+      <w:pPr>
+        <w:tabs>
+          <w:tab w:val="num" w:pos="1800"/>
+        </w:tabs>
+        <w:ind w:left="1800" w:hanging="360"/>
+      </w:pPr>
+      <w:rPr>
+        <w:rFonts w:ascii="Symbol" w:hAnsi="Symbol" w:cs="Symbol" w:hint="default"/>
+      </w:rPr>
+    </w:lvl>
+    <w:lvl w:ilvl="4">
+      <w:start w:val="1"/>
+      <w:numFmt w:val="bullet"/>
+      <w:lvlText w:val="◦"/>
+      <w:lvlJc w:val="left"/>
+      <w:pPr>
+        <w:tabs>
+          <w:tab w:val="num" w:pos="2160"/>
+        </w:tabs>
+        <w:ind w:left="2160" w:hanging="360"/>
+      </w:pPr>
+      <w:rPr>
+        <w:rFonts w:ascii="OpenSymbol" w:hAnsi="OpenSymbol" w:cs="OpenSymbol" w:hint="default"/>
+      </w:rPr>
+    </w:lvl>
+    <w:lvl w:ilvl="5">
+      <w:start w:val="1"/>
+      <w:numFmt w:val="bullet"/>
+      <w:lvlText w:val="▪"/>
+      <w:lvlJc w:val="left"/>
+      <w:pPr>
+        <w:tabs>
+          <w:tab w:val="num" w:pos="2520"/>
+        </w:tabs>
+        <w:ind w:left="2520" w:hanging="360"/>
+      </w:pPr>
+      <w:rPr>
+        <w:rFonts w:ascii="OpenSymbol" w:hAnsi="OpenSymbol" w:cs="OpenSymbol" w:hint="default"/>
+      </w:rPr>
+    </w:lvl>
+    <w:lvl w:ilvl="6">
+      <w:start w:val="1"/>
+      <w:numFmt w:val="bullet"/>
+      <w:lvlText w:val=""/>
+      <w:lvlJc w:val="left"/>
+      <w:pPr>
+        <w:tabs>
+          <w:tab w:val="num" w:pos="2880"/>
+        </w:tabs>
+        <w:ind w:left="2880" w:hanging="360"/>
+      </w:pPr>
+      <w:rPr>
+        <w:rFonts w:ascii="Symbol" w:hAnsi="Symbol" w:cs="Symbol" w:hint="default"/>
+      </w:rPr>
+    </w:lvl>
+    <w:lvl w:ilvl="7">
+      <w:start w:val="1"/>
+      <w:numFmt w:val="bullet"/>
+      <w:lvlText w:val="◦"/>
+      <w:lvlJc w:val="left"/>
+      <w:pPr>
+        <w:tabs>
+          <w:tab w:val="num" w:pos="3240"/>
+        </w:tabs>
+        <w:ind w:left="3240" w:hanging="360"/>
+      </w:pPr>
+      <w:rPr>
+        <w:rFonts w:ascii="OpenSymbol" w:hAnsi="OpenSymbol" w:cs="OpenSymbol" w:hint="default"/>
+      </w:rPr>
+    </w:lvl>
+    <w:lvl w:ilvl="8">
+      <w:start w:val="1"/>
+      <w:numFmt w:val="bullet"/>
+      <w:lvlText w:val="▪"/>
+      <w:lvlJc w:val="left"/>
+      <w:pPr>
+        <w:tabs>
+          <w:tab w:val="num" w:pos="3600"/>
+        </w:tabs>
+        <w:ind w:left="3600" w:hanging="360"/>
+      </w:pPr>
+      <w:rPr>
+        <w:rFonts w:ascii="OpenSymbol" w:hAnsi="OpenSymbol" w:cs="OpenSymbol" w:hint="default"/>
+      </w:rPr>
+    </w:lvl>
+  </w:abstractNum>
+  <w:abstractNum w:abstractNumId="5">
+    <w:lvl w:ilvl="0">
+      <w:start w:val="1"/>
+      <w:numFmt w:val="bullet"/>
+      <w:lvlText w:val=""/>
+      <w:lvlJc w:val="left"/>
+      <w:pPr>
+        <w:tabs>
+          <w:tab w:val="num" w:pos="720"/>
+        </w:tabs>
+        <w:ind w:left="720" w:hanging="360"/>
+      </w:pPr>
+      <w:rPr>
+        <w:rFonts w:ascii="Symbol" w:hAnsi="Symbol" w:cs="Symbol" w:hint="default"/>
+      </w:rPr>
+    </w:lvl>
+    <w:lvl w:ilvl="1">
+      <w:start w:val="1"/>
+      <w:numFmt w:val="bullet"/>
+      <w:lvlText w:val="◦"/>
+      <w:lvlJc w:val="left"/>
+      <w:pPr>
+        <w:tabs>
+          <w:tab w:val="num" w:pos="1080"/>
+        </w:tabs>
+        <w:ind w:left="1080" w:hanging="360"/>
+      </w:pPr>
+      <w:rPr>
+        <w:rFonts w:ascii="OpenSymbol" w:hAnsi="OpenSymbol" w:cs="OpenSymbol" w:hint="default"/>
+      </w:rPr>
+    </w:lvl>
+    <w:lvl w:ilvl="2">
+      <w:start w:val="1"/>
+      <w:numFmt w:val="bullet"/>
+      <w:lvlText w:val="▪"/>
+      <w:lvlJc w:val="left"/>
+      <w:pPr>
+        <w:tabs>
+          <w:tab w:val="num" w:pos="1440"/>
+        </w:tabs>
+        <w:ind w:left="1440" w:hanging="360"/>
+      </w:pPr>
+      <w:rPr>
+        <w:rFonts w:ascii="OpenSymbol" w:hAnsi="OpenSymbol" w:cs="OpenSymbol" w:hint="default"/>
+      </w:rPr>
+    </w:lvl>
+    <w:lvl w:ilvl="3">
+      <w:start w:val="1"/>
+      <w:numFmt w:val="bullet"/>
+      <w:lvlText w:val=""/>
+      <w:lvlJc w:val="left"/>
+      <w:pPr>
+        <w:tabs>
+          <w:tab w:val="num" w:pos="1800"/>
+        </w:tabs>
+        <w:ind w:left="1800" w:hanging="360"/>
+      </w:pPr>
+      <w:rPr>
+        <w:rFonts w:ascii="Symbol" w:hAnsi="Symbol" w:cs="Symbol" w:hint="default"/>
+      </w:rPr>
+    </w:lvl>
+    <w:lvl w:ilvl="4">
+      <w:start w:val="1"/>
+      <w:numFmt w:val="bullet"/>
+      <w:lvlText w:val="◦"/>
+      <w:lvlJc w:val="left"/>
+      <w:pPr>
+        <w:tabs>
+          <w:tab w:val="num" w:pos="2160"/>
+        </w:tabs>
+        <w:ind w:left="2160" w:hanging="360"/>
+      </w:pPr>
+      <w:rPr>
+        <w:rFonts w:ascii="OpenSymbol" w:hAnsi="OpenSymbol" w:cs="OpenSymbol" w:hint="default"/>
+      </w:rPr>
+    </w:lvl>
+    <w:lvl w:ilvl="5">
+      <w:start w:val="1"/>
+      <w:numFmt w:val="bullet"/>
+      <w:lvlText w:val="▪"/>
+      <w:lvlJc w:val="left"/>
+      <w:pPr>
+        <w:tabs>
+          <w:tab w:val="num" w:pos="2520"/>
+        </w:tabs>
+        <w:ind w:left="2520" w:hanging="360"/>
+      </w:pPr>
+      <w:rPr>
+        <w:rFonts w:ascii="OpenSymbol" w:hAnsi="OpenSymbol" w:cs="OpenSymbol" w:hint="default"/>
+      </w:rPr>
+    </w:lvl>
+    <w:lvl w:ilvl="6">
+      <w:start w:val="1"/>
+      <w:numFmt w:val="bullet"/>
+      <w:lvlText w:val=""/>
+      <w:lvlJc w:val="left"/>
+      <w:pPr>
+        <w:tabs>
+          <w:tab w:val="num" w:pos="2880"/>
+        </w:tabs>
+        <w:ind w:left="2880" w:hanging="360"/>
+      </w:pPr>
+      <w:rPr>
+        <w:rFonts w:ascii="Symbol" w:hAnsi="Symbol" w:cs="Symbol" w:hint="default"/>
+      </w:rPr>
+    </w:lvl>
+    <w:lvl w:ilvl="7">
+      <w:start w:val="1"/>
+      <w:numFmt w:val="bullet"/>
+      <w:lvlText w:val="◦"/>
+      <w:lvlJc w:val="left"/>
+      <w:pPr>
+        <w:tabs>
+          <w:tab w:val="num" w:pos="3240"/>
+        </w:tabs>
+        <w:ind w:left="3240" w:hanging="360"/>
+      </w:pPr>
+      <w:rPr>
+        <w:rFonts w:ascii="OpenSymbol" w:hAnsi="OpenSymbol" w:cs="OpenSymbol" w:hint="default"/>
+      </w:rPr>
+    </w:lvl>
+    <w:lvl w:ilvl="8">
+      <w:start w:val="1"/>
+      <w:numFmt w:val="bullet"/>
+      <w:lvlText w:val="▪"/>
+      <w:lvlJc w:val="left"/>
+      <w:pPr>
+        <w:tabs>
+          <w:tab w:val="num" w:pos="3600"/>
+        </w:tabs>
+        <w:ind w:left="3600" w:hanging="360"/>
+      </w:pPr>
+      <w:rPr>
+        <w:rFonts w:ascii="OpenSymbol" w:hAnsi="OpenSymbol" w:cs="OpenSymbol" w:hint="default"/>
+      </w:rPr>
+    </w:lvl>
+  </w:abstractNum>
+  <w:abstractNum w:abstractNumId="6">
+    <w:lvl w:ilvl="0">
+      <w:start w:val="1"/>
+      <w:numFmt w:val="bullet"/>
+      <w:lvlText w:val=""/>
+      <w:lvlJc w:val="left"/>
+      <w:pPr>
+        <w:tabs>
+          <w:tab w:val="num" w:pos="720"/>
+        </w:tabs>
+        <w:ind w:left="720" w:hanging="360"/>
+      </w:pPr>
+      <w:rPr>
+        <w:rFonts w:ascii="Symbol" w:hAnsi="Symbol" w:cs="Symbol" w:hint="default"/>
+      </w:rPr>
+    </w:lvl>
+    <w:lvl w:ilvl="1">
+      <w:start w:val="1"/>
+      <w:numFmt w:val="bullet"/>
+      <w:lvlText w:val="◦"/>
+      <w:lvlJc w:val="left"/>
+      <w:pPr>
+        <w:tabs>
+          <w:tab w:val="num" w:pos="1080"/>
+        </w:tabs>
+        <w:ind w:left="1080" w:hanging="360"/>
+      </w:pPr>
+      <w:rPr>
+        <w:rFonts w:ascii="OpenSymbol" w:hAnsi="OpenSymbol" w:cs="OpenSymbol" w:hint="default"/>
+      </w:rPr>
+    </w:lvl>
+    <w:lvl w:ilvl="2">
+      <w:start w:val="1"/>
+      <w:numFmt w:val="bullet"/>
+      <w:lvlText w:val="▪"/>
+      <w:lvlJc w:val="left"/>
+      <w:pPr>
+        <w:tabs>
+          <w:tab w:val="num" w:pos="1440"/>
+        </w:tabs>
+        <w:ind w:left="1440" w:hanging="360"/>
+      </w:pPr>
+      <w:rPr>
+        <w:rFonts w:ascii="OpenSymbol" w:hAnsi="OpenSymbol" w:cs="OpenSymbol" w:hint="default"/>
+      </w:rPr>
+    </w:lvl>
+    <w:lvl w:ilvl="3">
+      <w:start w:val="1"/>
+      <w:numFmt w:val="bullet"/>
+      <w:lvlText w:val=""/>
+      <w:lvlJc w:val="left"/>
+      <w:pPr>
+        <w:tabs>
+          <w:tab w:val="num" w:pos="1800"/>
+        </w:tabs>
+        <w:ind w:left="1800" w:hanging="360"/>
+      </w:pPr>
+      <w:rPr>
+        <w:rFonts w:ascii="Symbol" w:hAnsi="Symbol" w:cs="Symbol" w:hint="default"/>
+      </w:rPr>
+    </w:lvl>
+    <w:lvl w:ilvl="4">
+      <w:start w:val="1"/>
+      <w:numFmt w:val="bullet"/>
+      <w:lvlText w:val="◦"/>
+      <w:lvlJc w:val="left"/>
+      <w:pPr>
+        <w:tabs>
+          <w:tab w:val="num" w:pos="2160"/>
+        </w:tabs>
+        <w:ind w:left="2160" w:hanging="360"/>
+      </w:pPr>
+      <w:rPr>
+        <w:rFonts w:ascii="OpenSymbol" w:hAnsi="OpenSymbol" w:cs="OpenSymbol" w:hint="default"/>
+      </w:rPr>
+    </w:lvl>
+    <w:lvl w:ilvl="5">
+      <w:start w:val="1"/>
+      <w:numFmt w:val="bullet"/>
+      <w:lvlText w:val="▪"/>
+      <w:lvlJc w:val="left"/>
+      <w:pPr>
+        <w:tabs>
+          <w:tab w:val="num" w:pos="2520"/>
+        </w:tabs>
+        <w:ind w:left="2520" w:hanging="360"/>
+      </w:pPr>
+      <w:rPr>
+        <w:rFonts w:ascii="OpenSymbol" w:hAnsi="OpenSymbol" w:cs="OpenSymbol" w:hint="default"/>
+      </w:rPr>
+    </w:lvl>
+    <w:lvl w:ilvl="6">
+      <w:start w:val="1"/>
+      <w:numFmt w:val="bullet"/>
+      <w:lvlText w:val=""/>
+      <w:lvlJc w:val="left"/>
+      <w:pPr>
+        <w:tabs>
+          <w:tab w:val="num" w:pos="2880"/>
+        </w:tabs>
+        <w:ind w:left="2880" w:hanging="360"/>
+      </w:pPr>
+      <w:rPr>
+        <w:rFonts w:ascii="Symbol" w:hAnsi="Symbol" w:cs="Symbol" w:hint="default"/>
+      </w:rPr>
+    </w:lvl>
+    <w:lvl w:ilvl="7">
+      <w:start w:val="1"/>
+      <w:numFmt w:val="bullet"/>
+      <w:lvlText w:val="◦"/>
+      <w:lvlJc w:val="left"/>
+      <w:pPr>
+        <w:tabs>
+          <w:tab w:val="num" w:pos="3240"/>
+        </w:tabs>
+        <w:ind w:left="3240" w:hanging="360"/>
+      </w:pPr>
+      <w:rPr>
+        <w:rFonts w:ascii="OpenSymbol" w:hAnsi="OpenSymbol" w:cs="OpenSymbol" w:hint="default"/>
+      </w:rPr>
+    </w:lvl>
+    <w:lvl w:ilvl="8">
+      <w:start w:val="1"/>
+      <w:numFmt w:val="bullet"/>
+      <w:lvlText w:val="▪"/>
+      <w:lvlJc w:val="left"/>
+      <w:pPr>
+        <w:tabs>
+          <w:tab w:val="num" w:pos="3600"/>
+        </w:tabs>
+        <w:ind w:left="3600" w:hanging="360"/>
+      </w:pPr>
+      <w:rPr>
+        <w:rFonts w:ascii="OpenSymbol" w:hAnsi="OpenSymbol" w:cs="OpenSymbol" w:hint="default"/>
+      </w:rPr>
+    </w:lvl>
+  </w:abstractNum>
+  <w:abstractNum w:abstractNumId="7">
+    <w:lvl w:ilvl="0">
+      <w:start w:val="1"/>
+      <w:numFmt w:val="bullet"/>
+      <w:lvlText w:val=""/>
+      <w:lvlJc w:val="left"/>
+      <w:pPr>
+        <w:tabs>
+          <w:tab w:val="num" w:pos="720"/>
+        </w:tabs>
+        <w:ind w:left="720" w:hanging="360"/>
+      </w:pPr>
+      <w:rPr>
+        <w:rFonts w:ascii="Symbol" w:hAnsi="Symbol" w:cs="Symbol" w:hint="default"/>
+      </w:rPr>
+    </w:lvl>
+    <w:lvl w:ilvl="1">
+      <w:start w:val="1"/>
+      <w:numFmt w:val="bullet"/>
+      <w:lvlText w:val="◦"/>
+      <w:lvlJc w:val="left"/>
+      <w:pPr>
+        <w:tabs>
+          <w:tab w:val="num" w:pos="1080"/>
+        </w:tabs>
+        <w:ind w:left="1080" w:hanging="360"/>
+      </w:pPr>
+      <w:rPr>
+        <w:rFonts w:ascii="OpenSymbol" w:hAnsi="OpenSymbol" w:cs="OpenSymbol" w:hint="default"/>
+      </w:rPr>
+    </w:lvl>
+    <w:lvl w:ilvl="2">
+      <w:start w:val="1"/>
+      <w:numFmt w:val="bullet"/>
+      <w:lvlText w:val="▪"/>
+      <w:lvlJc w:val="left"/>
+      <w:pPr>
+        <w:tabs>
+          <w:tab w:val="num" w:pos="1440"/>
+        </w:tabs>
+        <w:ind w:left="1440" w:hanging="360"/>
+      </w:pPr>
+      <w:rPr>
+        <w:rFonts w:ascii="OpenSymbol" w:hAnsi="OpenSymbol" w:cs="OpenSymbol" w:hint="default"/>
+      </w:rPr>
+    </w:lvl>
+    <w:lvl w:ilvl="3">
+      <w:start w:val="1"/>
+      <w:numFmt w:val="bullet"/>
+      <w:lvlText w:val=""/>
+      <w:lvlJc w:val="left"/>
+      <w:pPr>
+        <w:tabs>
+          <w:tab w:val="num" w:pos="1800"/>
+        </w:tabs>
+        <w:ind w:left="1800" w:hanging="360"/>
+      </w:pPr>
+      <w:rPr>
+        <w:rFonts w:ascii="Symbol" w:hAnsi="Symbol" w:cs="Symbol" w:hint="default"/>
+      </w:rPr>
+    </w:lvl>
+    <w:lvl w:ilvl="4">
+      <w:start w:val="1"/>
+      <w:numFmt w:val="bullet"/>
+      <w:lvlText w:val="◦"/>
+      <w:lvlJc w:val="left"/>
+      <w:pPr>
+        <w:tabs>
+          <w:tab w:val="num" w:pos="2160"/>
+        </w:tabs>
+        <w:ind w:left="2160" w:hanging="360"/>
+      </w:pPr>
+      <w:rPr>
+        <w:rFonts w:ascii="OpenSymbol" w:hAnsi="OpenSymbol" w:cs="OpenSymbol" w:hint="default"/>
+      </w:rPr>
+    </w:lvl>
+    <w:lvl w:ilvl="5">
+      <w:start w:val="1"/>
+      <w:numFmt w:val="bullet"/>
+      <w:lvlText w:val="▪"/>
+      <w:lvlJc w:val="left"/>
+      <w:pPr>
+        <w:tabs>
+          <w:tab w:val="num" w:pos="2520"/>
+        </w:tabs>
+        <w:ind w:left="2520" w:hanging="360"/>
+      </w:pPr>
+      <w:rPr>
+        <w:rFonts w:ascii="OpenSymbol" w:hAnsi="OpenSymbol" w:cs="OpenSymbol" w:hint="default"/>
+      </w:rPr>
+    </w:lvl>
+    <w:lvl w:ilvl="6">
+      <w:start w:val="1"/>
+      <w:numFmt w:val="bullet"/>
+      <w:lvlText w:val=""/>
+      <w:lvlJc w:val="left"/>
+      <w:pPr>
+        <w:tabs>
+          <w:tab w:val="num" w:pos="2880"/>
+        </w:tabs>
+        <w:ind w:left="2880" w:hanging="360"/>
+      </w:pPr>
+      <w:rPr>
+        <w:rFonts w:ascii="Symbol" w:hAnsi="Symbol" w:cs="Symbol" w:hint="default"/>
+      </w:rPr>
+    </w:lvl>
+    <w:lvl w:ilvl="7">
+      <w:start w:val="1"/>
+      <w:numFmt w:val="bullet"/>
+      <w:lvlText w:val="◦"/>
+      <w:lvlJc w:val="left"/>
+      <w:pPr>
+        <w:tabs>
+          <w:tab w:val="num" w:pos="3240"/>
+        </w:tabs>
+        <w:ind w:left="3240" w:hanging="360"/>
+      </w:pPr>
+      <w:rPr>
+        <w:rFonts w:ascii="OpenSymbol" w:hAnsi="OpenSymbol" w:cs="OpenSymbol" w:hint="default"/>
+      </w:rPr>
+    </w:lvl>
+    <w:lvl w:ilvl="8">
+      <w:start w:val="1"/>
+      <w:numFmt w:val="bullet"/>
+      <w:lvlText w:val="▪"/>
+      <w:lvlJc w:val="left"/>
+      <w:pPr>
+        <w:tabs>
+          <w:tab w:val="num" w:pos="3600"/>
+        </w:tabs>
+        <w:ind w:left="3600" w:hanging="360"/>
+      </w:pPr>
+      <w:rPr>
+        <w:rFonts w:ascii="OpenSymbol" w:hAnsi="OpenSymbol" w:cs="OpenSymbol" w:hint="default"/>
+      </w:rPr>
+    </w:lvl>
+  </w:abstractNum>
+  <w:abstractNum w:abstractNumId="8">
+    <w:lvl w:ilvl="0">
+      <w:start w:val="1"/>
+      <w:numFmt w:val="bullet"/>
+      <w:lvlText w:val=""/>
+      <w:lvlJc w:val="left"/>
+      <w:pPr>
+        <w:tabs>
+          <w:tab w:val="num" w:pos="720"/>
+        </w:tabs>
+        <w:ind w:left="720" w:hanging="360"/>
+      </w:pPr>
+      <w:rPr>
+        <w:rFonts w:ascii="Symbol" w:hAnsi="Symbol" w:cs="Symbol" w:hint="default"/>
+      </w:rPr>
+    </w:lvl>
+    <w:lvl w:ilvl="1">
+      <w:start w:val="1"/>
+      <w:numFmt w:val="bullet"/>
+      <w:lvlText w:val="◦"/>
+      <w:lvlJc w:val="left"/>
+      <w:pPr>
+        <w:tabs>
+          <w:tab w:val="num" w:pos="1080"/>
+        </w:tabs>
+        <w:ind w:left="1080" w:hanging="360"/>
+      </w:pPr>
+      <w:rPr>
+        <w:rFonts w:ascii="OpenSymbol" w:hAnsi="OpenSymbol" w:cs="OpenSymbol" w:hint="default"/>
+      </w:rPr>
+    </w:lvl>
+    <w:lvl w:ilvl="2">
+      <w:start w:val="1"/>
+      <w:numFmt w:val="bullet"/>
+      <w:lvlText w:val="▪"/>
+      <w:lvlJc w:val="left"/>
+      <w:pPr>
+        <w:tabs>
+          <w:tab w:val="num" w:pos="1440"/>
+        </w:tabs>
+        <w:ind w:left="1440" w:hanging="360"/>
+      </w:pPr>
+      <w:rPr>
+        <w:rFonts w:ascii="OpenSymbol" w:hAnsi="OpenSymbol" w:cs="OpenSymbol" w:hint="default"/>
+      </w:rPr>
+    </w:lvl>
+    <w:lvl w:ilvl="3">
+      <w:start w:val="1"/>
+      <w:numFmt w:val="bullet"/>
+      <w:lvlText w:val=""/>
+      <w:lvlJc w:val="left"/>
+      <w:pPr>
+        <w:tabs>
+          <w:tab w:val="num" w:pos="1800"/>
+        </w:tabs>
+        <w:ind w:left="1800" w:hanging="360"/>
+      </w:pPr>
+      <w:rPr>
+        <w:rFonts w:ascii="Symbol" w:hAnsi="Symbol" w:cs="Symbol" w:hint="default"/>
+      </w:rPr>
+    </w:lvl>
+    <w:lvl w:ilvl="4">
+      <w:start w:val="1"/>
+      <w:numFmt w:val="bullet"/>
+      <w:lvlText w:val="◦"/>
+      <w:lvlJc w:val="left"/>
+      <w:pPr>
+        <w:tabs>
+          <w:tab w:val="num" w:pos="2160"/>
+        </w:tabs>
+        <w:ind w:left="2160" w:hanging="360"/>
+      </w:pPr>
+      <w:rPr>
+        <w:rFonts w:ascii="OpenSymbol" w:hAnsi="OpenSymbol" w:cs="OpenSymbol" w:hint="default"/>
+      </w:rPr>
+    </w:lvl>
+    <w:lvl w:ilvl="5">
+      <w:start w:val="1"/>
+      <w:numFmt w:val="bullet"/>
+      <w:lvlText w:val="▪"/>
+      <w:lvlJc w:val="left"/>
+      <w:pPr>
+        <w:tabs>
+          <w:tab w:val="num" w:pos="2520"/>
+        </w:tabs>
+        <w:ind w:left="2520" w:hanging="360"/>
+      </w:pPr>
+      <w:rPr>
+        <w:rFonts w:ascii="OpenSymbol" w:hAnsi="OpenSymbol" w:cs="OpenSymbol" w:hint="default"/>
+      </w:rPr>
+    </w:lvl>
+    <w:lvl w:ilvl="6">
+      <w:start w:val="1"/>
+      <w:numFmt w:val="bullet"/>
+      <w:lvlText w:val=""/>
+      <w:lvlJc w:val="left"/>
+      <w:pPr>
+        <w:tabs>
+          <w:tab w:val="num" w:pos="2880"/>
+        </w:tabs>
+        <w:ind w:left="2880" w:hanging="360"/>
+      </w:pPr>
+      <w:rPr>
+        <w:rFonts w:ascii="Symbol" w:hAnsi="Symbol" w:cs="Symbol" w:hint="default"/>
+      </w:rPr>
+    </w:lvl>
+    <w:lvl w:ilvl="7">
+      <w:start w:val="1"/>
+      <w:numFmt w:val="bullet"/>
+      <w:lvlText w:val="◦"/>
+      <w:lvlJc w:val="left"/>
+      <w:pPr>
+        <w:tabs>
+          <w:tab w:val="num" w:pos="3240"/>
+        </w:tabs>
+        <w:ind w:left="3240" w:hanging="360"/>
+      </w:pPr>
+      <w:rPr>
+        <w:rFonts w:ascii="OpenSymbol" w:hAnsi="OpenSymbol" w:cs="OpenSymbol" w:hint="default"/>
+      </w:rPr>
+    </w:lvl>
+    <w:lvl w:ilvl="8">
+      <w:start w:val="1"/>
+      <w:numFmt w:val="bullet"/>
+      <w:lvlText w:val="▪"/>
+      <w:lvlJc w:val="left"/>
+      <w:pPr>
+        <w:tabs>
+          <w:tab w:val="num" w:pos="3600"/>
+        </w:tabs>
+        <w:ind w:left="3600" w:hanging="360"/>
+      </w:pPr>
+      <w:rPr>
+        <w:rFonts w:ascii="OpenSymbol" w:hAnsi="OpenSymbol" w:cs="OpenSymbol" w:hint="default"/>
+      </w:rPr>
+    </w:lvl>
+  </w:abstractNum>
+  <w:abstractNum w:abstractNumId="9">
+    <w:lvl w:ilvl="0">
+      <w:start w:val="1"/>
+      <w:numFmt w:val="bullet"/>
+      <w:lvlText w:val=""/>
+      <w:lvlJc w:val="left"/>
+      <w:pPr>
+        <w:tabs>
+          <w:tab w:val="num" w:pos="720"/>
+        </w:tabs>
+        <w:ind w:left="720" w:hanging="360"/>
+      </w:pPr>
+      <w:rPr>
+        <w:rFonts w:ascii="Symbol" w:hAnsi="Symbol" w:cs="Symbol" w:hint="default"/>
+      </w:rPr>
+    </w:lvl>
+    <w:lvl w:ilvl="1">
+      <w:start w:val="1"/>
+      <w:numFmt w:val="bullet"/>
+      <w:lvlText w:val="◦"/>
+      <w:lvlJc w:val="left"/>
+      <w:pPr>
+        <w:tabs>
+          <w:tab w:val="num" w:pos="1080"/>
+        </w:tabs>
+        <w:ind w:left="1080" w:hanging="360"/>
+      </w:pPr>
+      <w:rPr>
+        <w:rFonts w:ascii="OpenSymbol" w:hAnsi="OpenSymbol" w:cs="OpenSymbol" w:hint="default"/>
+      </w:rPr>
+    </w:lvl>
+    <w:lvl w:ilvl="2">
+      <w:start w:val="1"/>
+      <w:numFmt w:val="bullet"/>
+      <w:lvlText w:val="▪"/>
+      <w:lvlJc w:val="left"/>
+      <w:pPr>
+        <w:tabs>
+          <w:tab w:val="num" w:pos="1440"/>
+        </w:tabs>
+        <w:ind w:left="1440" w:hanging="360"/>
+      </w:pPr>
+      <w:rPr>
+        <w:rFonts w:ascii="OpenSymbol" w:hAnsi="OpenSymbol" w:cs="OpenSymbol" w:hint="default"/>
+      </w:rPr>
+    </w:lvl>
+    <w:lvl w:ilvl="3">
+      <w:start w:val="1"/>
+      <w:numFmt w:val="bullet"/>
+      <w:lvlText w:val=""/>
+      <w:lvlJc w:val="left"/>
+      <w:pPr>
+        <w:tabs>
+          <w:tab w:val="num" w:pos="1800"/>
+        </w:tabs>
+        <w:ind w:left="1800" w:hanging="360"/>
+      </w:pPr>
+      <w:rPr>
+        <w:rFonts w:ascii="Symbol" w:hAnsi="Symbol" w:cs="Symbol" w:hint="default"/>
+      </w:rPr>
+    </w:lvl>
+    <w:lvl w:ilvl="4">
+      <w:start w:val="1"/>
+      <w:numFmt w:val="bullet"/>
+      <w:lvlText w:val="◦"/>
+      <w:lvlJc w:val="left"/>
+      <w:pPr>
+        <w:tabs>
+          <w:tab w:val="num" w:pos="2160"/>
+        </w:tabs>
+        <w:ind w:left="2160" w:hanging="360"/>
+      </w:pPr>
+      <w:rPr>
+        <w:rFonts w:ascii="OpenSymbol" w:hAnsi="OpenSymbol" w:cs="OpenSymbol" w:hint="default"/>
+      </w:rPr>
+    </w:lvl>
+    <w:lvl w:ilvl="5">
+      <w:start w:val="1"/>
+      <w:numFmt w:val="bullet"/>
+      <w:lvlText w:val="▪"/>
+      <w:lvlJc w:val="left"/>
+      <w:pPr>
+        <w:tabs>
+          <w:tab w:val="num" w:pos="2520"/>
+        </w:tabs>
+        <w:ind w:left="2520" w:hanging="360"/>
+      </w:pPr>
+      <w:rPr>
+        <w:rFonts w:ascii="OpenSymbol" w:hAnsi="OpenSymbol" w:cs="OpenSymbol" w:hint="default"/>
+      </w:rPr>
+    </w:lvl>
+    <w:lvl w:ilvl="6">
+      <w:start w:val="1"/>
+      <w:numFmt w:val="bullet"/>
+      <w:lvlText w:val=""/>
+      <w:lvlJc w:val="left"/>
+      <w:pPr>
+        <w:tabs>
+          <w:tab w:val="num" w:pos="2880"/>
+        </w:tabs>
+        <w:ind w:left="2880" w:hanging="360"/>
+      </w:pPr>
+      <w:rPr>
+        <w:rFonts w:ascii="Symbol" w:hAnsi="Symbol" w:cs="Symbol" w:hint="default"/>
+      </w:rPr>
+    </w:lvl>
+    <w:lvl w:ilvl="7">
+      <w:start w:val="1"/>
+      <w:numFmt w:val="bullet"/>
+      <w:lvlText w:val="◦"/>
+      <w:lvlJc w:val="left"/>
+      <w:pPr>
+        <w:tabs>
+          <w:tab w:val="num" w:pos="3240"/>
+        </w:tabs>
+        <w:ind w:left="3240" w:hanging="360"/>
+      </w:pPr>
+      <w:rPr>
+        <w:rFonts w:ascii="OpenSymbol" w:hAnsi="OpenSymbol" w:cs="OpenSymbol" w:hint="default"/>
+      </w:rPr>
+    </w:lvl>
+    <w:lvl w:ilvl="8">
+      <w:start w:val="1"/>
+      <w:numFmt w:val="bullet"/>
+      <w:lvlText w:val="▪"/>
+      <w:lvlJc w:val="left"/>
+      <w:pPr>
+        <w:tabs>
+          <w:tab w:val="num" w:pos="3600"/>
+        </w:tabs>
+        <w:ind w:left="3600" w:hanging="360"/>
+      </w:pPr>
+      <w:rPr>
+        <w:rFonts w:ascii="OpenSymbol" w:hAnsi="OpenSymbol" w:cs="OpenSymbol" w:hint="default"/>
+      </w:rPr>
+    </w:lvl>
+  </w:abstractNum>
+  <w:abstractNum w:abstractNumId="10">
+    <w:lvl w:ilvl="0">
+      <w:start w:val="1"/>
+      <w:numFmt w:val="bullet"/>
+      <w:lvlText w:val=""/>
+      <w:lvlJc w:val="left"/>
+      <w:pPr>
+        <w:tabs>
+          <w:tab w:val="num" w:pos="720"/>
+        </w:tabs>
+        <w:ind w:left="720" w:hanging="360"/>
+      </w:pPr>
+      <w:rPr>
+        <w:rFonts w:ascii="Symbol" w:hAnsi="Symbol" w:cs="Symbol" w:hint="default"/>
+      </w:rPr>
+    </w:lvl>
+    <w:lvl w:ilvl="1">
+      <w:start w:val="1"/>
+      <w:numFmt w:val="bullet"/>
+      <w:lvlText w:val="◦"/>
+      <w:lvlJc w:val="left"/>
+      <w:pPr>
+        <w:tabs>
+          <w:tab w:val="num" w:pos="1080"/>
+        </w:tabs>
+        <w:ind w:left="1080" w:hanging="360"/>
+      </w:pPr>
+      <w:rPr>
+        <w:rFonts w:ascii="OpenSymbol" w:hAnsi="OpenSymbol" w:cs="OpenSymbol" w:hint="default"/>
+      </w:rPr>
+    </w:lvl>
+    <w:lvl w:ilvl="2">
+      <w:start w:val="1"/>
+      <w:numFmt w:val="bullet"/>
+      <w:lvlText w:val="▪"/>
+      <w:lvlJc w:val="left"/>
+      <w:pPr>
+        <w:tabs>
+          <w:tab w:val="num" w:pos="1440"/>
+        </w:tabs>
+        <w:ind w:left="1440" w:hanging="360"/>
+      </w:pPr>
+      <w:rPr>
+        <w:rFonts w:ascii="OpenSymbol" w:hAnsi="OpenSymbol" w:cs="OpenSymbol" w:hint="default"/>
+      </w:rPr>
+    </w:lvl>
+    <w:lvl w:ilvl="3">
+      <w:start w:val="1"/>
+      <w:numFmt w:val="bullet"/>
+      <w:lvlText w:val=""/>
+      <w:lvlJc w:val="left"/>
+      <w:pPr>
+        <w:tabs>
+          <w:tab w:val="num" w:pos="1800"/>
+        </w:tabs>
+        <w:ind w:left="1800" w:hanging="360"/>
+      </w:pPr>
+      <w:rPr>
+        <w:rFonts w:ascii="Symbol" w:hAnsi="Symbol" w:cs="Symbol" w:hint="default"/>
+      </w:rPr>
+    </w:lvl>
+    <w:lvl w:ilvl="4">
+      <w:start w:val="1"/>
+      <w:numFmt w:val="bullet"/>
+      <w:lvlText w:val="◦"/>
+      <w:lvlJc w:val="left"/>
+      <w:pPr>
+        <w:tabs>
+          <w:tab w:val="num" w:pos="2160"/>
+        </w:tabs>
+        <w:ind w:left="2160" w:hanging="360"/>
+      </w:pPr>
+      <w:rPr>
+        <w:rFonts w:ascii="OpenSymbol" w:hAnsi="OpenSymbol" w:cs="OpenSymbol" w:hint="default"/>
+      </w:rPr>
+    </w:lvl>
+    <w:lvl w:ilvl="5">
+      <w:start w:val="1"/>
+      <w:numFmt w:val="bullet"/>
+      <w:lvlText w:val="▪"/>
+      <w:lvlJc w:val="left"/>
+      <w:pPr>
+        <w:tabs>
+          <w:tab w:val="num" w:pos="2520"/>
+        </w:tabs>
+        <w:ind w:left="2520" w:hanging="360"/>
+      </w:pPr>
+      <w:rPr>
+        <w:rFonts w:ascii="OpenSymbol" w:hAnsi="OpenSymbol" w:cs="OpenSymbol" w:hint="default"/>
+      </w:rPr>
+    </w:lvl>
+    <w:lvl w:ilvl="6">
+      <w:start w:val="1"/>
+      <w:numFmt w:val="bullet"/>
+      <w:lvlText w:val=""/>
+      <w:lvlJc w:val="left"/>
+      <w:pPr>
+        <w:tabs>
+          <w:tab w:val="num" w:pos="2880"/>
+        </w:tabs>
+        <w:ind w:left="2880" w:hanging="360"/>
+      </w:pPr>
+      <w:rPr>
+        <w:rFonts w:ascii="Symbol" w:hAnsi="Symbol" w:cs="Symbol" w:hint="default"/>
+      </w:rPr>
+    </w:lvl>
+    <w:lvl w:ilvl="7">
+      <w:start w:val="1"/>
+      <w:numFmt w:val="bullet"/>
+      <w:lvlText w:val="◦"/>
+      <w:lvlJc w:val="left"/>
+      <w:pPr>
+        <w:tabs>
+          <w:tab w:val="num" w:pos="3240"/>
+        </w:tabs>
+        <w:ind w:left="3240" w:hanging="360"/>
+      </w:pPr>
+      <w:rPr>
+        <w:rFonts w:ascii="OpenSymbol" w:hAnsi="OpenSymbol" w:cs="OpenSymbol" w:hint="default"/>
+      </w:rPr>
+    </w:lvl>
+    <w:lvl w:ilvl="8">
+      <w:start w:val="1"/>
+      <w:numFmt w:val="bullet"/>
+      <w:lvlText w:val="▪"/>
+      <w:lvlJc w:val="left"/>
+      <w:pPr>
+        <w:tabs>
+          <w:tab w:val="num" w:pos="3600"/>
+        </w:tabs>
+        <w:ind w:left="3600" w:hanging="360"/>
+      </w:pPr>
+      <w:rPr>
+        <w:rFonts w:ascii="OpenSymbol" w:hAnsi="OpenSymbol" w:cs="OpenSymbol" w:hint="default"/>
+      </w:rPr>
+    </w:lvl>
+  </w:abstractNum>
+  <w:abstractNum w:abstractNumId="11">
+    <w:lvl w:ilvl="0">
+      <w:start w:val="1"/>
+      <w:numFmt w:val="bullet"/>
+      <w:lvlText w:val=""/>
+      <w:lvlJc w:val="left"/>
+      <w:pPr>
+        <w:tabs>
+          <w:tab w:val="num" w:pos="720"/>
+        </w:tabs>
+        <w:ind w:left="720" w:hanging="360"/>
+      </w:pPr>
+      <w:rPr>
+        <w:rFonts w:ascii="Symbol" w:hAnsi="Symbol" w:cs="Symbol" w:hint="default"/>
+      </w:rPr>
+    </w:lvl>
+    <w:lvl w:ilvl="1">
+      <w:start w:val="1"/>
+      <w:numFmt w:val="bullet"/>
+      <w:lvlText w:val="◦"/>
+      <w:lvlJc w:val="left"/>
+      <w:pPr>
+        <w:tabs>
+          <w:tab w:val="num" w:pos="1080"/>
+        </w:tabs>
+        <w:ind w:left="1080" w:hanging="360"/>
+      </w:pPr>
+      <w:rPr>
+        <w:rFonts w:ascii="OpenSymbol" w:hAnsi="OpenSymbol" w:cs="OpenSymbol" w:hint="default"/>
+      </w:rPr>
+    </w:lvl>
+    <w:lvl w:ilvl="2">
+      <w:start w:val="1"/>
+      <w:numFmt w:val="bullet"/>
+      <w:lvlText w:val="▪"/>
+      <w:lvlJc w:val="left"/>
+      <w:pPr>
+        <w:tabs>
+          <w:tab w:val="num" w:pos="1440"/>
+        </w:tabs>
+        <w:ind w:left="1440" w:hanging="360"/>
+      </w:pPr>
+      <w:rPr>
+        <w:rFonts w:ascii="OpenSymbol" w:hAnsi="OpenSymbol" w:cs="OpenSymbol" w:hint="default"/>
+      </w:rPr>
+    </w:lvl>
+    <w:lvl w:ilvl="3">
+      <w:start w:val="1"/>
+      <w:numFmt w:val="bullet"/>
+      <w:lvlText w:val=""/>
+      <w:lvlJc w:val="left"/>
+      <w:pPr>
+        <w:tabs>
+          <w:tab w:val="num" w:pos="1800"/>
+        </w:tabs>
+        <w:ind w:left="1800" w:hanging="360"/>
+      </w:pPr>
+      <w:rPr>
+        <w:rFonts w:ascii="Symbol" w:hAnsi="Symbol" w:cs="Symbol" w:hint="default"/>
+      </w:rPr>
+    </w:lvl>
+    <w:lvl w:ilvl="4">
+      <w:start w:val="1"/>
+      <w:numFmt w:val="bullet"/>
+      <w:lvlText w:val="◦"/>
+      <w:lvlJc w:val="left"/>
+      <w:pPr>
+        <w:tabs>
+          <w:tab w:val="num" w:pos="2160"/>
+        </w:tabs>
+        <w:ind w:left="2160" w:hanging="360"/>
+      </w:pPr>
+      <w:rPr>
+        <w:rFonts w:ascii="OpenSymbol" w:hAnsi="OpenSymbol" w:cs="OpenSymbol" w:hint="default"/>
+      </w:rPr>
+    </w:lvl>
+    <w:lvl w:ilvl="5">
+      <w:start w:val="1"/>
+      <w:numFmt w:val="bullet"/>
+      <w:lvlText w:val="▪"/>
+      <w:lvlJc w:val="left"/>
+      <w:pPr>
+        <w:tabs>
+          <w:tab w:val="num" w:pos="2520"/>
+        </w:tabs>
+        <w:ind w:left="2520" w:hanging="360"/>
+      </w:pPr>
+      <w:rPr>
+        <w:rFonts w:ascii="OpenSymbol" w:hAnsi="OpenSymbol" w:cs="OpenSymbol" w:hint="default"/>
+      </w:rPr>
+    </w:lvl>
+    <w:lvl w:ilvl="6">
+      <w:start w:val="1"/>
+      <w:numFmt w:val="bullet"/>
+      <w:lvlText w:val=""/>
+      <w:lvlJc w:val="left"/>
+      <w:pPr>
+        <w:tabs>
+          <w:tab w:val="num" w:pos="2880"/>
+        </w:tabs>
+        <w:ind w:left="2880" w:hanging="360"/>
+      </w:pPr>
+      <w:rPr>
+        <w:rFonts w:ascii="Symbol" w:hAnsi="Symbol" w:cs="Symbol" w:hint="default"/>
+      </w:rPr>
+    </w:lvl>
+    <w:lvl w:ilvl="7">
+      <w:start w:val="1"/>
+      <w:numFmt w:val="bullet"/>
+      <w:lvlText w:val="◦"/>
+      <w:lvlJc w:val="left"/>
+      <w:pPr>
+        <w:tabs>
+          <w:tab w:val="num" w:pos="3240"/>
+        </w:tabs>
+        <w:ind w:left="3240" w:hanging="360"/>
+      </w:pPr>
+      <w:rPr>
+        <w:rFonts w:ascii="OpenSymbol" w:hAnsi="OpenSymbol" w:cs="OpenSymbol" w:hint="default"/>
+      </w:rPr>
+    </w:lvl>
+    <w:lvl w:ilvl="8">
+      <w:start w:val="1"/>
+      <w:numFmt w:val="bullet"/>
+      <w:lvlText w:val="▪"/>
+      <w:lvlJc w:val="left"/>
+      <w:pPr>
+        <w:tabs>
+          <w:tab w:val="num" w:pos="3600"/>
+        </w:tabs>
+        <w:ind w:left="3600" w:hanging="360"/>
+      </w:pPr>
+      <w:rPr>
+        <w:rFonts w:ascii="OpenSymbol" w:hAnsi="OpenSymbol" w:cs="OpenSymbol" w:hint="default"/>
+      </w:rPr>
+    </w:lvl>
+  </w:abstractNum>
+  <w:abstractNum w:abstractNumId="12">
+    <w:lvl w:ilvl="0">
+      <w:start w:val="1"/>
+      <w:numFmt w:val="bullet"/>
+      <w:lvlText w:val=""/>
+      <w:lvlJc w:val="left"/>
+      <w:pPr>
+        <w:tabs>
+          <w:tab w:val="num" w:pos="720"/>
+        </w:tabs>
+        <w:ind w:left="720" w:hanging="360"/>
+      </w:pPr>
+      <w:rPr>
+        <w:rFonts w:ascii="Symbol" w:hAnsi="Symbol" w:cs="Symbol" w:hint="default"/>
+      </w:rPr>
+    </w:lvl>
+    <w:lvl w:ilvl="1">
+      <w:start w:val="1"/>
+      <w:numFmt w:val="bullet"/>
+      <w:lvlText w:val="◦"/>
+      <w:lvlJc w:val="left"/>
+      <w:pPr>
+        <w:tabs>
+          <w:tab w:val="num" w:pos="1080"/>
+        </w:tabs>
+        <w:ind w:left="1080" w:hanging="360"/>
+      </w:pPr>
+      <w:rPr>
+        <w:rFonts w:ascii="OpenSymbol" w:hAnsi="OpenSymbol" w:cs="OpenSymbol" w:hint="default"/>
+      </w:rPr>
+    </w:lvl>
+    <w:lvl w:ilvl="2">
+      <w:start w:val="1"/>
+      <w:numFmt w:val="bullet"/>
+      <w:lvlText w:val="▪"/>
+      <w:lvlJc w:val="left"/>
+      <w:pPr>
+        <w:tabs>
+          <w:tab w:val="num" w:pos="1440"/>
+        </w:tabs>
+        <w:ind w:left="1440" w:hanging="360"/>
+      </w:pPr>
+      <w:rPr>
+        <w:rFonts w:ascii="OpenSymbol" w:hAnsi="OpenSymbol" w:cs="OpenSymbol" w:hint="default"/>
+      </w:rPr>
+    </w:lvl>
+    <w:lvl w:ilvl="3">
+      <w:start w:val="1"/>
+      <w:numFmt w:val="bullet"/>
+      <w:lvlText w:val=""/>
+      <w:lvlJc w:val="left"/>
+      <w:pPr>
+        <w:tabs>
+          <w:tab w:val="num" w:pos="1800"/>
+        </w:tabs>
+        <w:ind w:left="1800" w:hanging="360"/>
+      </w:pPr>
+      <w:rPr>
+        <w:rFonts w:ascii="Symbol" w:hAnsi="Symbol" w:cs="Symbol" w:hint="default"/>
+      </w:rPr>
+    </w:lvl>
+    <w:lvl w:ilvl="4">
+      <w:start w:val="1"/>
+      <w:numFmt w:val="bullet"/>
+      <w:lvlText w:val="◦"/>
+      <w:lvlJc w:val="left"/>
+      <w:pPr>
+        <w:tabs>
+          <w:tab w:val="num" w:pos="2160"/>
+        </w:tabs>
+        <w:ind w:left="2160" w:hanging="360"/>
+      </w:pPr>
+      <w:rPr>
+        <w:rFonts w:ascii="OpenSymbol" w:hAnsi="OpenSymbol" w:cs="OpenSymbol" w:hint="default"/>
+      </w:rPr>
+    </w:lvl>
+    <w:lvl w:ilvl="5">
+      <w:start w:val="1"/>
+      <w:numFmt w:val="bullet"/>
+      <w:lvlText w:val="▪"/>
+      <w:lvlJc w:val="left"/>
+      <w:pPr>
+        <w:tabs>
+          <w:tab w:val="num" w:pos="2520"/>
+        </w:tabs>
+        <w:ind w:left="2520" w:hanging="360"/>
+      </w:pPr>
+      <w:rPr>
+        <w:rFonts w:ascii="OpenSymbol" w:hAnsi="OpenSymbol" w:cs="OpenSymbol" w:hint="default"/>
+      </w:rPr>
+    </w:lvl>
+    <w:lvl w:ilvl="6">
+      <w:start w:val="1"/>
+      <w:numFmt w:val="bullet"/>
+      <w:lvlText w:val=""/>
+      <w:lvlJc w:val="left"/>
+      <w:pPr>
+        <w:tabs>
+          <w:tab w:val="num" w:pos="2880"/>
+        </w:tabs>
+        <w:ind w:left="2880" w:hanging="360"/>
+      </w:pPr>
+      <w:rPr>
+        <w:rFonts w:ascii="Symbol" w:hAnsi="Symbol" w:cs="Symbol" w:hint="default"/>
+      </w:rPr>
+    </w:lvl>
+    <w:lvl w:ilvl="7">
+      <w:start w:val="1"/>
+      <w:numFmt w:val="bullet"/>
+      <w:lvlText w:val="◦"/>
+      <w:lvlJc w:val="left"/>
+      <w:pPr>
+        <w:tabs>
+          <w:tab w:val="num" w:pos="3240"/>
+        </w:tabs>
+        <w:ind w:left="3240" w:hanging="360"/>
+      </w:pPr>
+      <w:rPr>
+        <w:rFonts w:ascii="OpenSymbol" w:hAnsi="OpenSymbol" w:cs="OpenSymbol" w:hint="default"/>
+      </w:rPr>
+    </w:lvl>
+    <w:lvl w:ilvl="8">
+      <w:start w:val="1"/>
+      <w:numFmt w:val="bullet"/>
+      <w:lvlText w:val="▪"/>
+      <w:lvlJc w:val="left"/>
+      <w:pPr>
+        <w:tabs>
+          <w:tab w:val="num" w:pos="3600"/>
+        </w:tabs>
+        <w:ind w:left="3600" w:hanging="360"/>
+      </w:pPr>
+      <w:rPr>
+        <w:rFonts w:ascii="OpenSymbol" w:hAnsi="OpenSymbol" w:cs="OpenSymbol" w:hint="default"/>
+      </w:rPr>
+    </w:lvl>
+  </w:abstractNum>
+  <w:abstractNum w:abstractNumId="13">
+    <w:lvl w:ilvl="0">
+      <w:start w:val="1"/>
+      <w:numFmt w:val="bullet"/>
+      <w:lvlText w:val=""/>
+      <w:lvlJc w:val="left"/>
+      <w:pPr>
+        <w:tabs>
+          <w:tab w:val="num" w:pos="720"/>
+        </w:tabs>
+        <w:ind w:left="720" w:hanging="360"/>
+      </w:pPr>
+      <w:rPr>
+        <w:rFonts w:ascii="Symbol" w:hAnsi="Symbol" w:cs="Symbol" w:hint="default"/>
+      </w:rPr>
+    </w:lvl>
+    <w:lvl w:ilvl="1">
+      <w:start w:val="1"/>
+      <w:numFmt w:val="bullet"/>
+      <w:lvlText w:val="◦"/>
+      <w:lvlJc w:val="left"/>
+      <w:pPr>
+        <w:tabs>
+          <w:tab w:val="num" w:pos="1080"/>
+        </w:tabs>
+        <w:ind w:left="1080" w:hanging="360"/>
+      </w:pPr>
+      <w:rPr>
+        <w:rFonts w:ascii="OpenSymbol" w:hAnsi="OpenSymbol" w:cs="OpenSymbol" w:hint="default"/>
+      </w:rPr>
+    </w:lvl>
+    <w:lvl w:ilvl="2">
+      <w:start w:val="1"/>
+      <w:numFmt w:val="bullet"/>
+      <w:lvlText w:val="▪"/>
+      <w:lvlJc w:val="left"/>
+      <w:pPr>
+        <w:tabs>
+          <w:tab w:val="num" w:pos="1440"/>
+        </w:tabs>
+        <w:ind w:left="1440" w:hanging="360"/>
+      </w:pPr>
+      <w:rPr>
+        <w:rFonts w:ascii="OpenSymbol" w:hAnsi="OpenSymbol" w:cs="OpenSymbol" w:hint="default"/>
+      </w:rPr>
+    </w:lvl>
+    <w:lvl w:ilvl="3">
+      <w:start w:val="1"/>
+      <w:numFmt w:val="bullet"/>
+      <w:lvlText w:val=""/>
+      <w:lvlJc w:val="left"/>
+      <w:pPr>
+        <w:tabs>
+          <w:tab w:val="num" w:pos="1800"/>
+        </w:tabs>
+        <w:ind w:left="1800" w:hanging="360"/>
+      </w:pPr>
+      <w:rPr>
+        <w:rFonts w:ascii="Symbol" w:hAnsi="Symbol" w:cs="Symbol" w:hint="default"/>
+      </w:rPr>
+    </w:lvl>
+    <w:lvl w:ilvl="4">
+      <w:start w:val="1"/>
+      <w:numFmt w:val="bullet"/>
+      <w:lvlText w:val="◦"/>
+      <w:lvlJc w:val="left"/>
+      <w:pPr>
+        <w:tabs>
+          <w:tab w:val="num" w:pos="2160"/>
+        </w:tabs>
+        <w:ind w:left="2160" w:hanging="360"/>
+      </w:pPr>
+      <w:rPr>
+        <w:rFonts w:ascii="OpenSymbol" w:hAnsi="OpenSymbol" w:cs="OpenSymbol" w:hint="default"/>
+      </w:rPr>
+    </w:lvl>
+    <w:lvl w:ilvl="5">
+      <w:start w:val="1"/>
+      <w:numFmt w:val="bullet"/>
+      <w:lvlText w:val="▪"/>
+      <w:lvlJc w:val="left"/>
+      <w:pPr>
+        <w:tabs>
+          <w:tab w:val="num" w:pos="2520"/>
+        </w:tabs>
+        <w:ind w:left="2520" w:hanging="360"/>
+      </w:pPr>
+      <w:rPr>
+        <w:rFonts w:ascii="OpenSymbol" w:hAnsi="OpenSymbol" w:cs="OpenSymbol" w:hint="default"/>
+      </w:rPr>
+    </w:lvl>
+    <w:lvl w:ilvl="6">
+      <w:start w:val="1"/>
+      <w:numFmt w:val="bullet"/>
+      <w:lvlText w:val=""/>
+      <w:lvlJc w:val="left"/>
+      <w:pPr>
+        <w:tabs>
+          <w:tab w:val="num" w:pos="2880"/>
+        </w:tabs>
+        <w:ind w:left="2880" w:hanging="360"/>
+      </w:pPr>
+      <w:rPr>
+        <w:rFonts w:ascii="Symbol" w:hAnsi="Symbol" w:cs="Symbol" w:hint="default"/>
+      </w:rPr>
+    </w:lvl>
+    <w:lvl w:ilvl="7">
+      <w:start w:val="1"/>
+      <w:numFmt w:val="bullet"/>
+      <w:lvlText w:val="◦"/>
+      <w:lvlJc w:val="left"/>
+      <w:pPr>
+        <w:tabs>
+          <w:tab w:val="num" w:pos="3240"/>
+        </w:tabs>
+        <w:ind w:left="3240" w:hanging="360"/>
+      </w:pPr>
+      <w:rPr>
+        <w:rFonts w:ascii="OpenSymbol" w:hAnsi="OpenSymbol" w:cs="OpenSymbol" w:hint="default"/>
+      </w:rPr>
+    </w:lvl>
+    <w:lvl w:ilvl="8">
+      <w:start w:val="1"/>
+      <w:numFmt w:val="bullet"/>
+      <w:lvlText w:val="▪"/>
+      <w:lvlJc w:val="left"/>
+      <w:pPr>
+        <w:tabs>
+          <w:tab w:val="num" w:pos="3600"/>
+        </w:tabs>
+        <w:ind w:left="3600" w:hanging="360"/>
+      </w:pPr>
+      <w:rPr>
+        <w:rFonts w:ascii="OpenSymbol" w:hAnsi="OpenSymbol" w:cs="OpenSymbol" w:hint="default"/>
+      </w:rPr>
+    </w:lvl>
+  </w:abstractNum>
+  <w:abstractNum w:abstractNumId="14">
+    <w:lvl w:ilvl="0">
+      <w:start w:val="1"/>
+      <w:numFmt w:val="bullet"/>
+      <w:lvlText w:val=""/>
+      <w:lvlJc w:val="left"/>
+      <w:pPr>
+        <w:tabs>
+          <w:tab w:val="num" w:pos="720"/>
+        </w:tabs>
+        <w:ind w:left="720" w:hanging="360"/>
+      </w:pPr>
+      <w:rPr>
+        <w:rFonts w:ascii="Symbol" w:hAnsi="Symbol" w:cs="Symbol" w:hint="default"/>
+      </w:rPr>
+    </w:lvl>
+    <w:lvl w:ilvl="1">
+      <w:start w:val="1"/>
+      <w:numFmt w:val="bullet"/>
+      <w:lvlText w:val="◦"/>
+      <w:lvlJc w:val="left"/>
+      <w:pPr>
+        <w:tabs>
+          <w:tab w:val="num" w:pos="1080"/>
+        </w:tabs>
+        <w:ind w:left="1080" w:hanging="360"/>
+      </w:pPr>
+      <w:rPr>
+        <w:rFonts w:ascii="OpenSymbol" w:hAnsi="OpenSymbol" w:cs="OpenSymbol" w:hint="default"/>
+      </w:rPr>
+    </w:lvl>
+    <w:lvl w:ilvl="2">
+      <w:start w:val="1"/>
+      <w:numFmt w:val="bullet"/>
+      <w:lvlText w:val="▪"/>
+      <w:lvlJc w:val="left"/>
+      <w:pPr>
+        <w:tabs>
+          <w:tab w:val="num" w:pos="1440"/>
+        </w:tabs>
+        <w:ind w:left="1440" w:hanging="360"/>
+      </w:pPr>
+      <w:rPr>
+        <w:rFonts w:ascii="OpenSymbol" w:hAnsi="OpenSymbol" w:cs="OpenSymbol" w:hint="default"/>
+      </w:rPr>
+    </w:lvl>
+    <w:lvl w:ilvl="3">
+      <w:start w:val="1"/>
+      <w:numFmt w:val="bullet"/>
+      <w:lvlText w:val=""/>
+      <w:lvlJc w:val="left"/>
+      <w:pPr>
+        <w:tabs>
+          <w:tab w:val="num" w:pos="1800"/>
+        </w:tabs>
+        <w:ind w:left="1800" w:hanging="360"/>
+      </w:pPr>
+      <w:rPr>
+        <w:rFonts w:ascii="Symbol" w:hAnsi="Symbol" w:cs="Symbol" w:hint="default"/>
+      </w:rPr>
+    </w:lvl>
+    <w:lvl w:ilvl="4">
+      <w:start w:val="1"/>
+      <w:numFmt w:val="bullet"/>
+      <w:lvlText w:val="◦"/>
+      <w:lvlJc w:val="left"/>
+      <w:pPr>
+        <w:tabs>
+          <w:tab w:val="num" w:pos="2160"/>
+        </w:tabs>
+        <w:ind w:left="2160" w:hanging="360"/>
+      </w:pPr>
+      <w:rPr>
+        <w:rFonts w:ascii="OpenSymbol" w:hAnsi="OpenSymbol" w:cs="OpenSymbol" w:hint="default"/>
+      </w:rPr>
+    </w:lvl>
+    <w:lvl w:ilvl="5">
+      <w:start w:val="1"/>
+      <w:numFmt w:val="bullet"/>
+      <w:lvlText w:val="▪"/>
+      <w:lvlJc w:val="left"/>
+      <w:pPr>
+        <w:tabs>
+          <w:tab w:val="num" w:pos="2520"/>
+        </w:tabs>
+        <w:ind w:left="2520" w:hanging="360"/>
+      </w:pPr>
+      <w:rPr>
+        <w:rFonts w:ascii="OpenSymbol" w:hAnsi="OpenSymbol" w:cs="OpenSymbol" w:hint="default"/>
+      </w:rPr>
+    </w:lvl>
+    <w:lvl w:ilvl="6">
+      <w:start w:val="1"/>
+      <w:numFmt w:val="bullet"/>
+      <w:lvlText w:val=""/>
+      <w:lvlJc w:val="left"/>
+      <w:pPr>
+        <w:tabs>
+          <w:tab w:val="num" w:pos="2880"/>
+        </w:tabs>
+        <w:ind w:left="2880" w:hanging="360"/>
+      </w:pPr>
+      <w:rPr>
+        <w:rFonts w:ascii="Symbol" w:hAnsi="Symbol" w:cs="Symbol" w:hint="default"/>
+      </w:rPr>
+    </w:lvl>
+    <w:lvl w:ilvl="7">
+      <w:start w:val="1"/>
+      <w:numFmt w:val="bullet"/>
+      <w:lvlText w:val="◦"/>
+      <w:lvlJc w:val="left"/>
+      <w:pPr>
+        <w:tabs>
+          <w:tab w:val="num" w:pos="3240"/>
+        </w:tabs>
+        <w:ind w:left="3240" w:hanging="360"/>
+      </w:pPr>
+      <w:rPr>
+        <w:rFonts w:ascii="OpenSymbol" w:hAnsi="OpenSymbol" w:cs="OpenSymbol" w:hint="default"/>
+      </w:rPr>
+    </w:lvl>
+    <w:lvl w:ilvl="8">
+      <w:start w:val="1"/>
+      <w:numFmt w:val="bullet"/>
+      <w:lvlText w:val="▪"/>
+      <w:lvlJc w:val="left"/>
+      <w:pPr>
+        <w:tabs>
+          <w:tab w:val="num" w:pos="3600"/>
+        </w:tabs>
+        <w:ind w:left="3600" w:hanging="360"/>
+      </w:pPr>
+      <w:rPr>
+        <w:rFonts w:ascii="OpenSymbol" w:hAnsi="OpenSymbol" w:cs="OpenSymbol" w:hint="default"/>
+      </w:rPr>
+    </w:lvl>
+  </w:abstractNum>
+  <w:abstractNum w:abstractNumId="15">
+    <w:lvl w:ilvl="0">
+      <w:start w:val="1"/>
+      <w:numFmt w:val="bullet"/>
+      <w:lvlText w:val=""/>
+      <w:lvlJc w:val="left"/>
+      <w:pPr>
+        <w:tabs>
+          <w:tab w:val="num" w:pos="720"/>
+        </w:tabs>
+        <w:ind w:left="720" w:hanging="360"/>
+      </w:pPr>
+      <w:rPr>
+        <w:rFonts w:ascii="Symbol" w:hAnsi="Symbol" w:cs="Symbol" w:hint="default"/>
+      </w:rPr>
+    </w:lvl>
+    <w:lvl w:ilvl="1">
+      <w:start w:val="1"/>
+      <w:numFmt w:val="bullet"/>
+      <w:lvlText w:val="◦"/>
+      <w:lvlJc w:val="left"/>
+      <w:pPr>
+        <w:tabs>
+          <w:tab w:val="num" w:pos="1080"/>
+        </w:tabs>
+        <w:ind w:left="1080" w:hanging="360"/>
+      </w:pPr>
+      <w:rPr>
+        <w:rFonts w:ascii="OpenSymbol" w:hAnsi="OpenSymbol" w:cs="OpenSymbol" w:hint="default"/>
+      </w:rPr>
+    </w:lvl>
+    <w:lvl w:ilvl="2">
+      <w:start w:val="1"/>
+      <w:numFmt w:val="bullet"/>
+      <w:lvlText w:val="▪"/>
+      <w:lvlJc w:val="left"/>
+      <w:pPr>
+        <w:tabs>
+          <w:tab w:val="num" w:pos="1440"/>
+        </w:tabs>
+        <w:ind w:left="1440" w:hanging="360"/>
+      </w:pPr>
+      <w:rPr>
+        <w:rFonts w:ascii="OpenSymbol" w:hAnsi="OpenSymbol" w:cs="OpenSymbol" w:hint="default"/>
+      </w:rPr>
+    </w:lvl>
+    <w:lvl w:ilvl="3">
+      <w:start w:val="1"/>
+      <w:numFmt w:val="bullet"/>
+      <w:lvlText w:val=""/>
+      <w:lvlJc w:val="left"/>
+      <w:pPr>
+        <w:tabs>
+          <w:tab w:val="num" w:pos="1800"/>
+        </w:tabs>
+        <w:ind w:left="1800" w:hanging="360"/>
+      </w:pPr>
+      <w:rPr>
+        <w:rFonts w:ascii="Symbol" w:hAnsi="Symbol" w:cs="Symbol" w:hint="default"/>
+      </w:rPr>
+    </w:lvl>
+    <w:lvl w:ilvl="4">
+      <w:start w:val="1"/>
+      <w:numFmt w:val="bullet"/>
+      <w:lvlText w:val="◦"/>
+      <w:lvlJc w:val="left"/>
+      <w:pPr>
+        <w:tabs>
+          <w:tab w:val="num" w:pos="2160"/>
+        </w:tabs>
+        <w:ind w:left="2160" w:hanging="360"/>
+      </w:pPr>
+      <w:rPr>
+        <w:rFonts w:ascii="OpenSymbol" w:hAnsi="OpenSymbol" w:cs="OpenSymbol" w:hint="default"/>
+      </w:rPr>
+    </w:lvl>
+    <w:lvl w:ilvl="5">
+      <w:start w:val="1"/>
+      <w:numFmt w:val="bullet"/>
+      <w:lvlText w:val="▪"/>
+      <w:lvlJc w:val="left"/>
+      <w:pPr>
+        <w:tabs>
+          <w:tab w:val="num" w:pos="2520"/>
+        </w:tabs>
+        <w:ind w:left="2520" w:hanging="360"/>
+      </w:pPr>
+      <w:rPr>
+        <w:rFonts w:ascii="OpenSymbol" w:hAnsi="OpenSymbol" w:cs="OpenSymbol" w:hint="default"/>
+      </w:rPr>
+    </w:lvl>
+    <w:lvl w:ilvl="6">
+      <w:start w:val="1"/>
+      <w:numFmt w:val="bullet"/>
+      <w:lvlText w:val=""/>
+      <w:lvlJc w:val="left"/>
+      <w:pPr>
+        <w:tabs>
+          <w:tab w:val="num" w:pos="2880"/>
+        </w:tabs>
+        <w:ind w:left="2880" w:hanging="360"/>
+      </w:pPr>
+      <w:rPr>
+        <w:rFonts w:ascii="Symbol" w:hAnsi="Symbol" w:cs="Symbol" w:hint="default"/>
+      </w:rPr>
+    </w:lvl>
+    <w:lvl w:ilvl="7">
+      <w:start w:val="1"/>
+      <w:numFmt w:val="bullet"/>
+      <w:lvlText w:val="◦"/>
+      <w:lvlJc w:val="left"/>
+      <w:pPr>
+        <w:tabs>
+          <w:tab w:val="num" w:pos="3240"/>
+        </w:tabs>
+        <w:ind w:left="3240" w:hanging="360"/>
+      </w:pPr>
+      <w:rPr>
+        <w:rFonts w:ascii="OpenSymbol" w:hAnsi="OpenSymbol" w:cs="OpenSymbol" w:hint="default"/>
+      </w:rPr>
+    </w:lvl>
+    <w:lvl w:ilvl="8">
+      <w:start w:val="1"/>
+      <w:numFmt w:val="bullet"/>
+      <w:lvlText w:val="▪"/>
+      <w:lvlJc w:val="left"/>
+      <w:pPr>
+        <w:tabs>
+          <w:tab w:val="num" w:pos="3600"/>
+        </w:tabs>
+        <w:ind w:left="3600" w:hanging="360"/>
+      </w:pPr>
+      <w:rPr>
+        <w:rFonts w:ascii="OpenSymbol" w:hAnsi="OpenSymbol" w:cs="OpenSymbol" w:hint="default"/>
       </w:rPr>
     </w:lvl>
   </w:abstractNum>
@@ -2664,6 +4862,45 @@
   </w:num>
   <w:num w:numId="2">
     <w:abstractNumId w:val="2"/>
+  </w:num>
+  <w:num w:numId="3">
+    <w:abstractNumId w:val="3"/>
+  </w:num>
+  <w:num w:numId="4">
+    <w:abstractNumId w:val="4"/>
+  </w:num>
+  <w:num w:numId="5">
+    <w:abstractNumId w:val="5"/>
+  </w:num>
+  <w:num w:numId="6">
+    <w:abstractNumId w:val="6"/>
+  </w:num>
+  <w:num w:numId="7">
+    <w:abstractNumId w:val="7"/>
+  </w:num>
+  <w:num w:numId="8">
+    <w:abstractNumId w:val="8"/>
+  </w:num>
+  <w:num w:numId="9">
+    <w:abstractNumId w:val="9"/>
+  </w:num>
+  <w:num w:numId="10">
+    <w:abstractNumId w:val="10"/>
+  </w:num>
+  <w:num w:numId="11">
+    <w:abstractNumId w:val="11"/>
+  </w:num>
+  <w:num w:numId="12">
+    <w:abstractNumId w:val="12"/>
+  </w:num>
+  <w:num w:numId="13">
+    <w:abstractNumId w:val="13"/>
+  </w:num>
+  <w:num w:numId="14">
+    <w:abstractNumId w:val="14"/>
+  </w:num>
+  <w:num w:numId="15">
+    <w:abstractNumId w:val="15"/>
   </w:num>
 </w:numbering>
 </file>
@@ -2674,12 +4911,15 @@
     <w:rPrDefault>
       <w:rPr>
         <w:rFonts w:ascii="Liberation Serif" w:hAnsi="Liberation Serif" w:eastAsia="Songti SC" w:cs="Arial Unicode MS"/>
+        <w:sz w:val="24"/>
         <w:szCs w:val="24"/>
         <w:lang w:val="en-US" w:eastAsia="zh-CN" w:bidi="hi-IN"/>
       </w:rPr>
     </w:rPrDefault>
     <w:pPrDefault>
-      <w:pPr/>
+      <w:pPr>
+        <w:suppressAutoHyphens w:val="true"/>
+      </w:pPr>
     </w:pPrDefault>
   </w:docDefaults>
   <w:style w:type="paragraph" w:styleId="Normal">
@@ -2809,7 +5049,7 @@
       <w:kern w:val="0"/>
       <w:position w:val="0"/>
       <w:sz w:val="24"/>
-      <w:highlight w:val="white"/>
+      <w:shd w:fill="FFFFFF" w:val="clear"/>
       <w:vertAlign w:val="baseline"/>
       <w:em w:val="none"/>
     </w:rPr>
@@ -2829,7 +5069,7 @@
       <w:kern w:val="0"/>
       <w:position w:val="0"/>
       <w:sz w:val="24"/>
-      <w:highlight w:val="white"/>
+      <w:shd w:fill="FFFFFF" w:val="clear"/>
       <w:vertAlign w:val="baseline"/>
       <w:em w:val="none"/>
     </w:rPr>
@@ -2840,7 +5080,7 @@
     <w:rPr/>
   </w:style>
   <w:style w:type="character" w:styleId="InternetLink">
-    <w:name w:val="Internet Link"/>
+    <w:name w:val="Hyperlink"/>
     <w:rPr>
       <w:u w:val="single"/>
     </w:rPr>
@@ -2874,6 +5114,13 @@
       <w:color w:val="000000"/>
       <w:spacing w:val="0"/>
       <w:u w:val="single" w:color="000000"/>
+    </w:rPr>
+  </w:style>
+  <w:style w:type="character" w:styleId="Bullets">
+    <w:name w:val="Bullets"/>
+    <w:qFormat/>
+    <w:rPr>
+      <w:rFonts w:ascii="OpenSymbol" w:hAnsi="OpenSymbol" w:eastAsia="OpenSymbol" w:cs="OpenSymbol"/>
     </w:rPr>
   </w:style>
   <w:style w:type="paragraph" w:styleId="Heading">

--- a/html/tiffanytimbric/resume.docx
+++ b/html/tiffanytimbric/resume.docx
@@ -113,16 +113,11 @@
           <w:rPr>
             <w:rStyle w:val="InternetLink"/>
             <w:rFonts w:ascii="Times New Roman" w:hAnsi="Times New Roman" w:eastAsia="Times New Roman" w:cs="Times New Roman"/>
-            <w:b w:val="false"/>
-            <w:bCs w:val="false"/>
-            <w:i w:val="false"/>
-            <w:iCs w:val="false"/>
-            <w:color w:val="000000"/>
-            <w:sz w:val="24"/>
-            <w:szCs w:val="24"/>
-            <w:u w:val="none"/>
+            <w:color w:val="000080"/>
+            <w:sz w:val="20"/>
+            <w:sz w:val="20"/>
+            <w:szCs w:val="20"/>
             <w:em w:val="none"/>
-            <w:lang w:val="en-US"/>
           </w:rPr>
           <w:t>resumes.html</w:t>
         </w:r>
@@ -855,6 +850,150 @@
           <w:spacing w:val="0"/>
           <w:lang w:val="en-US"/>
         </w:rPr>
+        <w:t>Personal Coding Examples</w:t>
+      </w:r>
+    </w:p>
+    <w:p>
+      <w:pPr>
+        <w:pStyle w:val="BodyText"/>
+        <w:numPr>
+          <w:ilvl w:val="0"/>
+          <w:numId w:val="16"/>
+        </w:numPr>
+        <w:jc w:val="left"/>
+        <w:rPr/>
+      </w:pPr>
+      <w:r>
+        <w:rPr/>
+        <w:t xml:space="preserve">Finite State Machine Library – </w:t>
+      </w:r>
+      <w:hyperlink r:id="rId8">
+        <w:r>
+          <w:rPr>
+            <w:rStyle w:val="InternetLink"/>
+            <w:rFonts w:ascii="Courier New" w:hAnsi="Courier New"/>
+            <w:b/>
+            <w:color w:val="008000"/>
+            <w:sz w:val="18"/>
+            <w:shd w:fill="EFEFEF" w:val="clear"/>
+          </w:rPr>
+          <w:t>https://github.com/chadwickboggs/fsm</w:t>
+        </w:r>
+      </w:hyperlink>
+    </w:p>
+    <w:p>
+      <w:pPr>
+        <w:pStyle w:val="BodyText"/>
+        <w:numPr>
+          <w:ilvl w:val="0"/>
+          <w:numId w:val="16"/>
+        </w:numPr>
+        <w:jc w:val="left"/>
+        <w:rPr/>
+      </w:pPr>
+      <w:r>
+        <w:rPr/>
+        <w:t xml:space="preserve">Quantum Computer Resistant Encryption Utility (NTRU) – </w:t>
+      </w:r>
+      <w:hyperlink r:id="rId9">
+        <w:r>
+          <w:rPr>
+            <w:rStyle w:val="InternetLink"/>
+            <w:rFonts w:ascii="Courier New" w:hAnsi="Courier New"/>
+            <w:b/>
+            <w:color w:val="008000"/>
+            <w:sz w:val="18"/>
+            <w:shd w:fill="EFEFEF" w:val="clear"/>
+          </w:rPr>
+          <w:t>https://</w:t>
+        </w:r>
+        <w:r>
+          <w:rPr>
+            <w:rStyle w:val="InternetLink"/>
+            <w:rFonts w:ascii="Courier New" w:hAnsi="Courier New"/>
+            <w:b/>
+            <w:color w:val="008000"/>
+            <w:sz w:val="18"/>
+            <w:shd w:fill="EFEFEF" w:val="clear"/>
+          </w:rPr>
+          <w:t>sourceforge.net</w:t>
+        </w:r>
+        <w:r>
+          <w:rPr>
+            <w:rStyle w:val="InternetLink"/>
+            <w:rFonts w:ascii="Courier New" w:hAnsi="Courier New"/>
+            <w:b/>
+            <w:color w:val="008000"/>
+            <w:sz w:val="18"/>
+            <w:shd w:fill="EFEFEF" w:val="clear"/>
+          </w:rPr>
+          <w:t>/</w:t>
+        </w:r>
+        <w:r>
+          <w:rPr>
+            <w:rStyle w:val="InternetLink"/>
+            <w:rFonts w:ascii="Courier New" w:hAnsi="Courier New"/>
+            <w:b/>
+            <w:color w:val="008000"/>
+            <w:sz w:val="18"/>
+            <w:shd w:fill="EFEFEF" w:val="clear"/>
+          </w:rPr>
+          <w:t>projects</w:t>
+        </w:r>
+        <w:r>
+          <w:rPr>
+            <w:rStyle w:val="InternetLink"/>
+            <w:rFonts w:ascii="Courier New" w:hAnsi="Courier New"/>
+            <w:b/>
+            <w:color w:val="008000"/>
+            <w:sz w:val="18"/>
+            <w:shd w:fill="EFEFEF" w:val="clear"/>
+          </w:rPr>
+          <w:t>/</w:t>
+        </w:r>
+        <w:r>
+          <w:rPr>
+            <w:rStyle w:val="InternetLink"/>
+            <w:rFonts w:ascii="Courier New" w:hAnsi="Courier New"/>
+            <w:b/>
+            <w:color w:val="008000"/>
+            <w:sz w:val="18"/>
+            <w:shd w:fill="EFEFEF" w:val="clear"/>
+          </w:rPr>
+          <w:t>n</w:t>
+        </w:r>
+      </w:hyperlink>
+      <w:r>
+        <w:rPr>
+          <w:rFonts w:ascii="Courier New" w:hAnsi="Courier New"/>
+          <w:b/>
+          <w:color w:val="008000"/>
+          <w:sz w:val="18"/>
+          <w:shd w:fill="EFEFEF" w:val="clear"/>
+        </w:rPr>
+        <w:t>trutil</w:t>
+      </w:r>
+      <w:r>
+        <w:rPr/>
+        <w:br/>
+      </w:r>
+    </w:p>
+    <w:p>
+      <w:pPr>
+        <w:pStyle w:val="Heading2"/>
+        <w:ind w:left="576" w:right="0" w:hanging="576"/>
+        <w:rPr/>
+      </w:pPr>
+      <w:r>
+        <w:rPr>
+          <w:rStyle w:val="None"/>
+          <w:rFonts w:eastAsia="Times New Roman;serif" w:cs="Times New Roman;serif" w:ascii="Times New Roman;serif" w:hAnsi="Times New Roman;serif"/>
+          <w:caps w:val="false"/>
+          <w:smallCaps w:val="false"/>
+          <w:color w:val="000000"/>
+          <w:spacing w:val="0"/>
+          <w:lang w:val="en-US"/>
+        </w:rPr>
         <w:t>Employment History</w:t>
       </w:r>
     </w:p>
@@ -2676,7 +2815,7 @@
         </w:rPr>
         <w:t> </w:t>
       </w:r>
-      <w:hyperlink r:id="rId8">
+      <w:hyperlink r:id="rId10">
         <w:r>
           <w:rPr>
             <w:rStyle w:val="InternetLink"/>
@@ -2772,8 +2911,8 @@
       </w:r>
     </w:p>
     <w:sectPr>
-      <w:headerReference w:type="default" r:id="rId9"/>
-      <w:footerReference w:type="default" r:id="rId10"/>
+      <w:headerReference w:type="default" r:id="rId11"/>
+      <w:footerReference w:type="default" r:id="rId12"/>
       <w:type w:val="nextPage"/>
       <w:pgSz w:orient="landscape" w:w="12240" w:h="15840"/>
       <w:pgMar w:left="1134" w:right="1134" w:gutter="0" w:header="0" w:top="1134" w:footer="0" w:bottom="1134"/>
@@ -4857,6 +4996,143 @@
       </w:rPr>
     </w:lvl>
   </w:abstractNum>
+  <w:abstractNum w:abstractNumId="16">
+    <w:lvl w:ilvl="0">
+      <w:start w:val="1"/>
+      <w:numFmt w:val="bullet"/>
+      <w:lvlText w:val=""/>
+      <w:lvlJc w:val="left"/>
+      <w:pPr>
+        <w:tabs>
+          <w:tab w:val="num" w:pos="720"/>
+        </w:tabs>
+        <w:ind w:left="720" w:hanging="360"/>
+      </w:pPr>
+      <w:rPr>
+        <w:rFonts w:ascii="Symbol" w:hAnsi="Symbol" w:cs="Symbol" w:hint="default"/>
+      </w:rPr>
+    </w:lvl>
+    <w:lvl w:ilvl="1">
+      <w:start w:val="1"/>
+      <w:numFmt w:val="bullet"/>
+      <w:lvlText w:val="◦"/>
+      <w:lvlJc w:val="left"/>
+      <w:pPr>
+        <w:tabs>
+          <w:tab w:val="num" w:pos="1080"/>
+        </w:tabs>
+        <w:ind w:left="1080" w:hanging="360"/>
+      </w:pPr>
+      <w:rPr>
+        <w:rFonts w:ascii="OpenSymbol" w:hAnsi="OpenSymbol" w:cs="OpenSymbol" w:hint="default"/>
+      </w:rPr>
+    </w:lvl>
+    <w:lvl w:ilvl="2">
+      <w:start w:val="1"/>
+      <w:numFmt w:val="bullet"/>
+      <w:lvlText w:val="▪"/>
+      <w:lvlJc w:val="left"/>
+      <w:pPr>
+        <w:tabs>
+          <w:tab w:val="num" w:pos="1440"/>
+        </w:tabs>
+        <w:ind w:left="1440" w:hanging="360"/>
+      </w:pPr>
+      <w:rPr>
+        <w:rFonts w:ascii="OpenSymbol" w:hAnsi="OpenSymbol" w:cs="OpenSymbol" w:hint="default"/>
+      </w:rPr>
+    </w:lvl>
+    <w:lvl w:ilvl="3">
+      <w:start w:val="1"/>
+      <w:numFmt w:val="bullet"/>
+      <w:lvlText w:val=""/>
+      <w:lvlJc w:val="left"/>
+      <w:pPr>
+        <w:tabs>
+          <w:tab w:val="num" w:pos="1800"/>
+        </w:tabs>
+        <w:ind w:left="1800" w:hanging="360"/>
+      </w:pPr>
+      <w:rPr>
+        <w:rFonts w:ascii="Symbol" w:hAnsi="Symbol" w:cs="Symbol" w:hint="default"/>
+      </w:rPr>
+    </w:lvl>
+    <w:lvl w:ilvl="4">
+      <w:start w:val="1"/>
+      <w:numFmt w:val="bullet"/>
+      <w:lvlText w:val="◦"/>
+      <w:lvlJc w:val="left"/>
+      <w:pPr>
+        <w:tabs>
+          <w:tab w:val="num" w:pos="2160"/>
+        </w:tabs>
+        <w:ind w:left="2160" w:hanging="360"/>
+      </w:pPr>
+      <w:rPr>
+        <w:rFonts w:ascii="OpenSymbol" w:hAnsi="OpenSymbol" w:cs="OpenSymbol" w:hint="default"/>
+      </w:rPr>
+    </w:lvl>
+    <w:lvl w:ilvl="5">
+      <w:start w:val="1"/>
+      <w:numFmt w:val="bullet"/>
+      <w:lvlText w:val="▪"/>
+      <w:lvlJc w:val="left"/>
+      <w:pPr>
+        <w:tabs>
+          <w:tab w:val="num" w:pos="2520"/>
+        </w:tabs>
+        <w:ind w:left="2520" w:hanging="360"/>
+      </w:pPr>
+      <w:rPr>
+        <w:rFonts w:ascii="OpenSymbol" w:hAnsi="OpenSymbol" w:cs="OpenSymbol" w:hint="default"/>
+      </w:rPr>
+    </w:lvl>
+    <w:lvl w:ilvl="6">
+      <w:start w:val="1"/>
+      <w:numFmt w:val="bullet"/>
+      <w:lvlText w:val=""/>
+      <w:lvlJc w:val="left"/>
+      <w:pPr>
+        <w:tabs>
+          <w:tab w:val="num" w:pos="2880"/>
+        </w:tabs>
+        <w:ind w:left="2880" w:hanging="360"/>
+      </w:pPr>
+      <w:rPr>
+        <w:rFonts w:ascii="Symbol" w:hAnsi="Symbol" w:cs="Symbol" w:hint="default"/>
+      </w:rPr>
+    </w:lvl>
+    <w:lvl w:ilvl="7">
+      <w:start w:val="1"/>
+      <w:numFmt w:val="bullet"/>
+      <w:lvlText w:val="◦"/>
+      <w:lvlJc w:val="left"/>
+      <w:pPr>
+        <w:tabs>
+          <w:tab w:val="num" w:pos="3240"/>
+        </w:tabs>
+        <w:ind w:left="3240" w:hanging="360"/>
+      </w:pPr>
+      <w:rPr>
+        <w:rFonts w:ascii="OpenSymbol" w:hAnsi="OpenSymbol" w:cs="OpenSymbol" w:hint="default"/>
+      </w:rPr>
+    </w:lvl>
+    <w:lvl w:ilvl="8">
+      <w:start w:val="1"/>
+      <w:numFmt w:val="bullet"/>
+      <w:lvlText w:val="▪"/>
+      <w:lvlJc w:val="left"/>
+      <w:pPr>
+        <w:tabs>
+          <w:tab w:val="num" w:pos="3600"/>
+        </w:tabs>
+        <w:ind w:left="3600" w:hanging="360"/>
+      </w:pPr>
+      <w:rPr>
+        <w:rFonts w:ascii="OpenSymbol" w:hAnsi="OpenSymbol" w:cs="OpenSymbol" w:hint="default"/>
+      </w:rPr>
+    </w:lvl>
+  </w:abstractNum>
   <w:num w:numId="1">
     <w:abstractNumId w:val="1"/>
   </w:num>
@@ -4901,6 +5177,9 @@
   </w:num>
   <w:num w:numId="15">
     <w:abstractNumId w:val="15"/>
+  </w:num>
+  <w:num w:numId="16">
+    <w:abstractNumId w:val="16"/>
   </w:num>
 </w:numbering>
 </file>

--- a/html/tiffanytimbric/resume.docx
+++ b/html/tiffanytimbric/resume.docx
@@ -858,7 +858,7 @@
         <w:pStyle w:val="BodyText"/>
         <w:numPr>
           <w:ilvl w:val="0"/>
-          <w:numId w:val="16"/>
+          <w:numId w:val="2"/>
         </w:numPr>
         <w:jc w:val="left"/>
         <w:rPr/>
@@ -886,7 +886,7 @@
         <w:pStyle w:val="BodyText"/>
         <w:numPr>
           <w:ilvl w:val="0"/>
-          <w:numId w:val="16"/>
+          <w:numId w:val="2"/>
         </w:numPr>
         <w:jc w:val="left"/>
         <w:rPr/>
@@ -907,6 +907,8 @@
           </w:rPr>
           <w:t>https://</w:t>
         </w:r>
+      </w:hyperlink>
+      <w:hyperlink r:id="rId10">
         <w:r>
           <w:rPr>
             <w:rStyle w:val="InternetLink"/>
@@ -916,8 +918,20 @@
             <w:sz w:val="18"/>
             <w:shd w:fill="EFEFEF" w:val="clear"/>
           </w:rPr>
-          <w:t>sourceforge.net</w:t>
+          <w:t>g</w:t>
         </w:r>
+      </w:hyperlink>
+      <w:r>
+        <w:rPr>
+          <w:rFonts w:ascii="Courier New" w:hAnsi="Courier New"/>
+          <w:b/>
+          <w:color w:val="008000"/>
+          <w:sz w:val="18"/>
+          <w:shd w:fill="EFEFEF" w:val="clear"/>
+        </w:rPr>
+        <w:t>ithub.com/chadwickboggs</w:t>
+      </w:r>
+      <w:hyperlink r:id="rId11">
         <w:r>
           <w:rPr>
             <w:rStyle w:val="InternetLink"/>
@@ -929,28 +943,8 @@
           </w:rPr>
           <w:t>/</w:t>
         </w:r>
-        <w:r>
-          <w:rPr>
-            <w:rStyle w:val="InternetLink"/>
-            <w:rFonts w:ascii="Courier New" w:hAnsi="Courier New"/>
-            <w:b/>
-            <w:color w:val="008000"/>
-            <w:sz w:val="18"/>
-            <w:shd w:fill="EFEFEF" w:val="clear"/>
-          </w:rPr>
-          <w:t>projects</w:t>
-        </w:r>
-        <w:r>
-          <w:rPr>
-            <w:rStyle w:val="InternetLink"/>
-            <w:rFonts w:ascii="Courier New" w:hAnsi="Courier New"/>
-            <w:b/>
-            <w:color w:val="008000"/>
-            <w:sz w:val="18"/>
-            <w:shd w:fill="EFEFEF" w:val="clear"/>
-          </w:rPr>
-          <w:t>/</w:t>
-        </w:r>
+      </w:hyperlink>
+      <w:hyperlink r:id="rId12">
         <w:r>
           <w:rPr>
             <w:rStyle w:val="InternetLink"/>
@@ -1036,7 +1030,7 @@
         <w:pStyle w:val="BodyText"/>
         <w:numPr>
           <w:ilvl w:val="0"/>
-          <w:numId w:val="2"/>
+          <w:numId w:val="3"/>
         </w:numPr>
         <w:jc w:val="left"/>
         <w:rPr/>
@@ -1074,7 +1068,7 @@
         <w:pStyle w:val="BodyText"/>
         <w:numPr>
           <w:ilvl w:val="0"/>
-          <w:numId w:val="2"/>
+          <w:numId w:val="3"/>
         </w:numPr>
         <w:jc w:val="left"/>
         <w:rPr/>
@@ -1112,7 +1106,7 @@
         <w:pStyle w:val="BodyText"/>
         <w:numPr>
           <w:ilvl w:val="0"/>
-          <w:numId w:val="2"/>
+          <w:numId w:val="3"/>
         </w:numPr>
         <w:jc w:val="left"/>
         <w:rPr/>
@@ -1357,7 +1351,7 @@
         <w:pStyle w:val="Body"/>
         <w:numPr>
           <w:ilvl w:val="0"/>
-          <w:numId w:val="3"/>
+          <w:numId w:val="4"/>
         </w:numPr>
         <w:rPr/>
       </w:pPr>
@@ -1399,7 +1393,7 @@
         <w:pStyle w:val="Body"/>
         <w:numPr>
           <w:ilvl w:val="0"/>
-          <w:numId w:val="3"/>
+          <w:numId w:val="4"/>
         </w:numPr>
         <w:rPr/>
       </w:pPr>
@@ -1600,7 +1594,7 @@
         <w:pStyle w:val="Body"/>
         <w:numPr>
           <w:ilvl w:val="0"/>
-          <w:numId w:val="4"/>
+          <w:numId w:val="5"/>
         </w:numPr>
         <w:rPr/>
       </w:pPr>
@@ -1683,103 +1677,6 @@
           <w:lang w:val="fr-FR"/>
         </w:rPr>
         <w:t>, Charter Communications.</w:t>
-      </w:r>
-    </w:p>
-    <w:p>
-      <w:pPr>
-        <w:pStyle w:val="Body"/>
-        <w:numPr>
-          <w:ilvl w:val="0"/>
-          <w:numId w:val="5"/>
-        </w:numPr>
-        <w:rPr/>
-      </w:pPr>
-      <w:r>
-        <w:rPr>
-          <w:lang w:val="en-US"/>
-        </w:rPr>
-        <w:t>Maintained 100+ Java micro-services, added new micro-services all in</w:t>
-      </w:r>
-      <w:r>
-        <w:rPr>
-          <w:lang w:val="de-DE"/>
-        </w:rPr>
-        <w:t xml:space="preserve"> Amazon Web Services</w:t>
-      </w:r>
-      <w:r>
-        <w:rPr>
-          <w:lang w:val="en-US"/>
-        </w:rPr>
-        <w:t>.</w:t>
-      </w:r>
-    </w:p>
-    <w:p>
-      <w:pPr>
-        <w:pStyle w:val="Body"/>
-        <w:numPr>
-          <w:ilvl w:val="0"/>
-          <w:numId w:val="5"/>
-        </w:numPr>
-        <w:rPr/>
-      </w:pPr>
-      <w:r>
-        <w:rPr>
-          <w:lang w:val="fr-FR"/>
-        </w:rPr>
-        <w:t xml:space="preserve">Linux, Netflix OSS, Cassandra NoSQL, </w:t>
-      </w:r>
-      <w:r>
-        <w:rPr>
-          <w:lang w:val="en-US"/>
-        </w:rPr>
-        <w:t>Reactive Extensions, Java 8, SQS, SNS, S3, EC2, Active MQ, Mongo, Git, Spring</w:t>
-      </w:r>
-      <w:r>
-        <w:rPr/>
-        <w:t>.</w:t>
-      </w:r>
-    </w:p>
-    <w:p>
-      <w:pPr>
-        <w:pStyle w:val="BodyText"/>
-        <w:rPr/>
-      </w:pPr>
-      <w:r>
-        <w:rPr/>
-      </w:r>
-    </w:p>
-    <w:p>
-      <w:pPr>
-        <w:pStyle w:val="Heading3"/>
-        <w:ind w:left="720" w:right="0" w:hanging="720"/>
-        <w:rPr/>
-      </w:pPr>
-      <w:r>
-        <w:rPr>
-          <w:rStyle w:val="None"/>
-          <w:rFonts w:eastAsia="Times New Roman;serif" w:cs="Times New Roman;serif" w:ascii="Times New Roman;serif" w:hAnsi="Times New Roman;serif"/>
-          <w:caps w:val="false"/>
-          <w:smallCaps w:val="false"/>
-          <w:color w:val="000000"/>
-          <w:spacing w:val="0"/>
-          <w:sz w:val="28"/>
-          <w:szCs w:val="28"/>
-          <w:lang w:val="en-US"/>
-        </w:rPr>
-        <w:t>9/2014 – 2015 Software Engineer</w:t>
-      </w:r>
-      <w:r>
-        <w:rPr>
-          <w:rStyle w:val="None"/>
-          <w:rFonts w:eastAsia="Times New Roman;serif" w:cs="Times New Roman;serif" w:ascii="Times New Roman;serif" w:hAnsi="Times New Roman;serif"/>
-          <w:caps w:val="false"/>
-          <w:smallCaps w:val="false"/>
-          <w:color w:val="000000"/>
-          <w:spacing w:val="0"/>
-          <w:sz w:val="28"/>
-          <w:szCs w:val="28"/>
-        </w:rPr>
-        <w:t>, Comcast, Corp.</w:t>
       </w:r>
     </w:p>
     <w:p>
@@ -1795,45 +1692,41 @@
         <w:rPr>
           <w:lang w:val="en-US"/>
         </w:rPr>
-        <w:t>Designed and built</w:t>
-      </w:r>
-      <w:r>
-        <w:rPr/>
-        <w:t xml:space="preserve"> </w:t>
-      </w:r>
-      <w:r>
-        <w:rPr/>
-        <w:t xml:space="preserve">event / </w:t>
-      </w:r>
-      <w:r>
-        <w:rPr>
-          <w:lang w:val="en-US"/>
-        </w:rPr>
-        <w:t xml:space="preserve">Reactive </w:t>
-      </w:r>
-      <w:r>
-        <w:rPr>
-          <w:lang w:val="en-US"/>
-        </w:rPr>
-        <w:t>eX</w:t>
-      </w:r>
-      <w:r>
-        <w:rPr>
-          <w:lang w:val="en-US"/>
-        </w:rPr>
-        <w:t xml:space="preserve">tension </w:t>
-      </w:r>
-      <w:r>
-        <w:rPr>
-          <w:lang w:val="en-US"/>
-        </w:rPr>
-        <w:t>(RxJDBC)</w:t>
-      </w:r>
-      <w:r>
-        <w:rPr>
-          <w:lang w:val="en-US"/>
-        </w:rPr>
-        <w:t>, RabbitMQ Message Oriented Middleware (MOM) front to an Oracle database as part of the Resiliency Project, Java, Git</w:t>
+        <w:t>Maintained 100+ Java micro-services, added new micro-services all in</w:t>
+      </w:r>
+      <w:r>
+        <w:rPr>
+          <w:lang w:val="de-DE"/>
+        </w:rPr>
+        <w:t xml:space="preserve"> Amazon Web Services</w:t>
+      </w:r>
+      <w:r>
+        <w:rPr>
+          <w:lang w:val="en-US"/>
+        </w:rPr>
+        <w:t>.</w:t>
+      </w:r>
+    </w:p>
+    <w:p>
+      <w:pPr>
+        <w:pStyle w:val="Body"/>
+        <w:numPr>
+          <w:ilvl w:val="0"/>
+          <w:numId w:val="6"/>
+        </w:numPr>
+        <w:rPr/>
+      </w:pPr>
+      <w:r>
+        <w:rPr>
+          <w:lang w:val="fr-FR"/>
+        </w:rPr>
+        <w:t xml:space="preserve">Linux, Netflix OSS, Cassandra NoSQL, </w:t>
+      </w:r>
+      <w:r>
+        <w:rPr>
+          <w:lang w:val="en-US"/>
+        </w:rPr>
+        <w:t>Reactive Extensions, Java 8, SQS, SNS, S3, EC2, Active MQ, Mongo, Git, Spring</w:t>
       </w:r>
       <w:r>
         <w:rPr/>
@@ -1867,7 +1760,7 @@
           <w:szCs w:val="28"/>
           <w:lang w:val="en-US"/>
         </w:rPr>
-        <w:t>2014 – 5/2014 Software Engineer</w:t>
+        <w:t>9/2014 – 2015 Software Engineer</w:t>
       </w:r>
       <w:r>
         <w:rPr>
@@ -1880,7 +1773,7 @@
           <w:sz w:val="28"/>
           <w:szCs w:val="28"/>
         </w:rPr>
-        <w:t>, Tendril, Inc.</w:t>
+        <w:t>, Comcast, Corp.</w:t>
       </w:r>
     </w:p>
     <w:p>
@@ -1894,54 +1787,50 @@
       </w:pPr>
       <w:r>
         <w:rPr>
-          <w:rStyle w:val="None"/>
-          <w:caps w:val="false"/>
-          <w:smallCaps w:val="false"/>
-          <w:color w:val="000000"/>
-          <w:spacing w:val="0"/>
-          <w:lang w:val="en-US"/>
-        </w:rPr>
-        <w:t>Back-end dev-ops programmer on SOA Finagle+Protobuf+Cloud Java/Scala micro-services</w:t>
-      </w:r>
-      <w:r>
-        <w:rPr>
-          <w:rStyle w:val="None"/>
-          <w:caps w:val="false"/>
-          <w:smallCaps w:val="false"/>
-          <w:color w:val="000000"/>
-          <w:spacing w:val="0"/>
-        </w:rPr>
-        <w:t>.</w:t>
-      </w:r>
-    </w:p>
-    <w:p>
-      <w:pPr>
-        <w:pStyle w:val="Body"/>
-        <w:numPr>
-          <w:ilvl w:val="0"/>
-          <w:numId w:val="7"/>
-        </w:numPr>
-        <w:rPr/>
-      </w:pPr>
-      <w:r>
-        <w:rPr>
-          <w:rStyle w:val="None"/>
-          <w:caps w:val="false"/>
-          <w:smallCaps w:val="false"/>
-          <w:color w:val="000000"/>
-          <w:spacing w:val="0"/>
-          <w:lang w:val="en-US"/>
-        </w:rPr>
-        <w:t>Atlassian, Cucumber BDD, PostgreSQL, Hadoop, Hibernate, Scala, Intelli-J IDEA, Git</w:t>
-      </w:r>
-      <w:r>
-        <w:rPr>
-          <w:rStyle w:val="None"/>
-          <w:caps w:val="false"/>
-          <w:smallCaps w:val="false"/>
-          <w:color w:val="000000"/>
-          <w:spacing w:val="0"/>
-        </w:rPr>
+          <w:lang w:val="en-US"/>
+        </w:rPr>
+        <w:t>Designed and built</w:t>
+      </w:r>
+      <w:r>
+        <w:rPr/>
+        <w:t xml:space="preserve"> </w:t>
+      </w:r>
+      <w:r>
+        <w:rPr/>
+        <w:t xml:space="preserve">event / </w:t>
+      </w:r>
+      <w:r>
+        <w:rPr>
+          <w:lang w:val="en-US"/>
+        </w:rPr>
+        <w:t xml:space="preserve">Reactive </w:t>
+      </w:r>
+      <w:r>
+        <w:rPr>
+          <w:lang w:val="en-US"/>
+        </w:rPr>
+        <w:t>eX</w:t>
+      </w:r>
+      <w:r>
+        <w:rPr>
+          <w:lang w:val="en-US"/>
+        </w:rPr>
+        <w:t xml:space="preserve">tension </w:t>
+      </w:r>
+      <w:r>
+        <w:rPr>
+          <w:lang w:val="en-US"/>
+        </w:rPr>
+        <w:t>(RxJDBC)</w:t>
+      </w:r>
+      <w:r>
+        <w:rPr>
+          <w:lang w:val="en-US"/>
+        </w:rPr>
+        <w:t>, RabbitMQ Message Oriented Middleware (MOM) front to an Oracle database as part of the Resiliency Project, Java, Git</w:t>
+      </w:r>
+      <w:r>
+        <w:rPr/>
         <w:t>.</w:t>
       </w:r>
     </w:p>
@@ -1972,7 +1861,20 @@
           <w:szCs w:val="28"/>
           <w:lang w:val="en-US"/>
         </w:rPr>
-        <w:t>2010 – 2013 Senior Software Engineer, JDA Software Group, Inc. which merged with RedPrairie, Corp. formerly StorePerform, Inc.</w:t>
+        <w:t>2014 – 5/2014 Software Engineer</w:t>
+      </w:r>
+      <w:r>
+        <w:rPr>
+          <w:rStyle w:val="None"/>
+          <w:rFonts w:eastAsia="Times New Roman;serif" w:cs="Times New Roman;serif" w:ascii="Times New Roman;serif" w:hAnsi="Times New Roman;serif"/>
+          <w:caps w:val="false"/>
+          <w:smallCaps w:val="false"/>
+          <w:color w:val="000000"/>
+          <w:spacing w:val="0"/>
+          <w:sz w:val="28"/>
+          <w:szCs w:val="28"/>
+        </w:rPr>
+        <w:t>, Tendril, Inc.</w:t>
       </w:r>
     </w:p>
     <w:p>
@@ -1993,7 +1895,17 @@
           <w:spacing w:val="0"/>
           <w:lang w:val="en-US"/>
         </w:rPr>
-        <w:t>Project Lead for integration of iOS, Android mobile task system with legacy web-based system</w:t>
+        <w:t>Back-end dev-ops programmer on SOA Finagle+Protobuf+Cloud Java/Scala micro-services</w:t>
+      </w:r>
+      <w:r>
+        <w:rPr>
+          <w:rStyle w:val="None"/>
+          <w:caps w:val="false"/>
+          <w:smallCaps w:val="false"/>
+          <w:color w:val="000000"/>
+          <w:spacing w:val="0"/>
+        </w:rPr>
+        <w:t>.</w:t>
       </w:r>
     </w:p>
     <w:p>
@@ -2014,49 +1926,7 @@
           <w:spacing w:val="0"/>
           <w:lang w:val="en-US"/>
         </w:rPr>
-        <w:t>Tasks roughly are E-mail messages enhanced for distributing and tracking business actions.</w:t>
-      </w:r>
-    </w:p>
-    <w:p>
-      <w:pPr>
-        <w:pStyle w:val="Body"/>
-        <w:numPr>
-          <w:ilvl w:val="0"/>
-          <w:numId w:val="8"/>
-        </w:numPr>
-        <w:rPr/>
-      </w:pPr>
-      <w:r>
-        <w:rPr>
-          <w:rStyle w:val="None"/>
-          <w:caps w:val="false"/>
-          <w:smallCaps w:val="false"/>
-          <w:color w:val="000000"/>
-          <w:spacing w:val="0"/>
-          <w:lang w:val="en-US"/>
-        </w:rPr>
-        <w:t>Customers included Fortune-500 companies. Scalability, performance were significant.</w:t>
-      </w:r>
-    </w:p>
-    <w:p>
-      <w:pPr>
-        <w:pStyle w:val="Body"/>
-        <w:numPr>
-          <w:ilvl w:val="0"/>
-          <w:numId w:val="8"/>
-        </w:numPr>
-        <w:rPr/>
-      </w:pPr>
-      <w:r>
-        <w:rPr>
-          <w:rStyle w:val="None"/>
-          <w:caps w:val="false"/>
-          <w:smallCaps w:val="false"/>
-          <w:color w:val="000000"/>
-          <w:spacing w:val="0"/>
-          <w:lang w:val="en-US"/>
-        </w:rPr>
-        <w:t>Technologies: OSGi, Gradle, Git, and Sql Server, Git, Mercurial, Subversion, CVS</w:t>
+        <w:t>Atlassian, Cucumber BDD, PostgreSQL, Hadoop, Hibernate, Scala, Intelli-J IDEA, Git</w:t>
       </w:r>
       <w:r>
         <w:rPr>
@@ -2067,27 +1937,6 @@
           <w:spacing w:val="0"/>
         </w:rPr>
         <w:t>.</w:t>
-      </w:r>
-    </w:p>
-    <w:p>
-      <w:pPr>
-        <w:pStyle w:val="Body"/>
-        <w:numPr>
-          <w:ilvl w:val="0"/>
-          <w:numId w:val="8"/>
-        </w:numPr>
-        <w:rPr/>
-      </w:pPr>
-      <w:r>
-        <w:rPr>
-          <w:rStyle w:val="None"/>
-          <w:caps w:val="false"/>
-          <w:smallCaps w:val="false"/>
-          <w:color w:val="000000"/>
-          <w:spacing w:val="0"/>
-          <w:lang w:val="en-US"/>
-        </w:rPr>
-        <w:t>Extended and maintained legacy J2EE web-based task management system.</w:t>
       </w:r>
     </w:p>
     <w:p>
@@ -2117,7 +1966,7 @@
           <w:szCs w:val="28"/>
           <w:lang w:val="en-US"/>
         </w:rPr>
-        <w:t>2008 – 2009 Independent Software Development Consultant</w:t>
+        <w:t>2010 – 2013 Senior Software Engineer, JDA Software Group, Inc. which merged with RedPrairie, Corp. formerly StorePerform, Inc.</w:t>
       </w:r>
     </w:p>
     <w:p>
@@ -2138,17 +1987,7 @@
           <w:spacing w:val="0"/>
           <w:lang w:val="en-US"/>
         </w:rPr>
-        <w:t>Extended and maintained a JEE merchandise inventory system with MySQL DB, Java, Spring</w:t>
-      </w:r>
-      <w:r>
-        <w:rPr>
-          <w:rStyle w:val="None"/>
-          <w:caps w:val="false"/>
-          <w:smallCaps w:val="false"/>
-          <w:color w:val="000000"/>
-          <w:spacing w:val="0"/>
-        </w:rPr>
-        <w:t>.</w:t>
+        <w:t>Project Lead for integration of iOS, Android mobile task system with legacy web-based system</w:t>
       </w:r>
     </w:p>
     <w:p>
@@ -2169,7 +2008,80 @@
           <w:spacing w:val="0"/>
           <w:lang w:val="en-US"/>
         </w:rPr>
-        <w:t>Customers: AmDocs, Etilize, Bell South, eBay, Frontier Airlines, Skyway</w:t>
+        <w:t>Tasks roughly are E-mail messages enhanced for distributing and tracking business actions.</w:t>
+      </w:r>
+    </w:p>
+    <w:p>
+      <w:pPr>
+        <w:pStyle w:val="Body"/>
+        <w:numPr>
+          <w:ilvl w:val="0"/>
+          <w:numId w:val="9"/>
+        </w:numPr>
+        <w:rPr/>
+      </w:pPr>
+      <w:r>
+        <w:rPr>
+          <w:rStyle w:val="None"/>
+          <w:caps w:val="false"/>
+          <w:smallCaps w:val="false"/>
+          <w:color w:val="000000"/>
+          <w:spacing w:val="0"/>
+          <w:lang w:val="en-US"/>
+        </w:rPr>
+        <w:t>Customers included Fortune-500 companies. Scalability, performance were significant.</w:t>
+      </w:r>
+    </w:p>
+    <w:p>
+      <w:pPr>
+        <w:pStyle w:val="Body"/>
+        <w:numPr>
+          <w:ilvl w:val="0"/>
+          <w:numId w:val="9"/>
+        </w:numPr>
+        <w:rPr/>
+      </w:pPr>
+      <w:r>
+        <w:rPr>
+          <w:rStyle w:val="None"/>
+          <w:caps w:val="false"/>
+          <w:smallCaps w:val="false"/>
+          <w:color w:val="000000"/>
+          <w:spacing w:val="0"/>
+          <w:lang w:val="en-US"/>
+        </w:rPr>
+        <w:t>Technologies: OSGi, Gradle, Git, and Sql Server, Git, Mercurial, Subversion, CVS</w:t>
+      </w:r>
+      <w:r>
+        <w:rPr>
+          <w:rStyle w:val="None"/>
+          <w:caps w:val="false"/>
+          <w:smallCaps w:val="false"/>
+          <w:color w:val="000000"/>
+          <w:spacing w:val="0"/>
+        </w:rPr>
+        <w:t>.</w:t>
+      </w:r>
+    </w:p>
+    <w:p>
+      <w:pPr>
+        <w:pStyle w:val="Body"/>
+        <w:numPr>
+          <w:ilvl w:val="0"/>
+          <w:numId w:val="9"/>
+        </w:numPr>
+        <w:rPr/>
+      </w:pPr>
+      <w:r>
+        <w:rPr>
+          <w:rStyle w:val="None"/>
+          <w:caps w:val="false"/>
+          <w:smallCaps w:val="false"/>
+          <w:color w:val="000000"/>
+          <w:spacing w:val="0"/>
+          <w:lang w:val="en-US"/>
+        </w:rPr>
+        <w:t>Extended and maintained legacy J2EE web-based task management system.</w:t>
       </w:r>
     </w:p>
     <w:p>
@@ -2199,7 +2111,7 @@
           <w:szCs w:val="28"/>
           <w:lang w:val="en-US"/>
         </w:rPr>
-        <w:t>2007 Chief Operation Officer, Evolution Hosting, Inc.</w:t>
+        <w:t>2008 – 2009 Independent Software Development Consultant</w:t>
       </w:r>
     </w:p>
     <w:p>
@@ -2220,29 +2132,7 @@
           <w:spacing w:val="0"/>
           <w:lang w:val="en-US"/>
         </w:rPr>
-        <w:t>Via</w:t>
-      </w:r>
-      <w:r>
-        <w:rPr>
-          <w:rStyle w:val="None"/>
-          <w:caps w:val="false"/>
-          <w:smallCaps w:val="false"/>
-          <w:color w:val="000000"/>
-          <w:spacing w:val="0"/>
-          <w:lang w:val="en-US"/>
-        </w:rPr>
-        <w:t>W</w:t>
-      </w:r>
-      <w:r>
-        <w:rPr>
-          <w:rStyle w:val="None"/>
-          <w:caps w:val="false"/>
-          <w:smallCaps w:val="false"/>
-          <w:color w:val="000000"/>
-          <w:spacing w:val="0"/>
-          <w:lang w:val="en-US"/>
-        </w:rPr>
-        <w:t>est data center Linux servers for J2EE applications with Java management software, Java, Linux, VMware, Zen, Amazon Web Services</w:t>
+        <w:t>Extended and maintained a JEE merchandise inventory system with MySQL DB, Java, Spring</w:t>
       </w:r>
       <w:r>
         <w:rPr>
@@ -2273,7 +2163,7 @@
           <w:spacing w:val="0"/>
           <w:lang w:val="en-US"/>
         </w:rPr>
-        <w:t>Large number of customers including Crocks, Wells Fargo, and Hunter Douglass, among others.</w:t>
+        <w:t>Customers: AmDocs, Etilize, Bell South, eBay, Frontier Airlines, Skyway</w:t>
       </w:r>
     </w:p>
     <w:p>
@@ -2303,7 +2193,7 @@
           <w:szCs w:val="28"/>
           <w:lang w:val="en-US"/>
         </w:rPr>
-        <w:t>2004 – 2007 Independent Software Development Consultant &amp; Sun Java Consultant</w:t>
+        <w:t>2007 Chief Operation Officer, Evolution Hosting, Inc.</w:t>
       </w:r>
     </w:p>
     <w:p>
@@ -2324,7 +2214,39 @@
           <w:spacing w:val="0"/>
           <w:lang w:val="en-US"/>
         </w:rPr>
-        <w:t>Created NIO client with could reach 100 Mb/s scale message rates.</w:t>
+        <w:t>Via</w:t>
+      </w:r>
+      <w:r>
+        <w:rPr>
+          <w:rStyle w:val="None"/>
+          <w:caps w:val="false"/>
+          <w:smallCaps w:val="false"/>
+          <w:color w:val="000000"/>
+          <w:spacing w:val="0"/>
+          <w:lang w:val="en-US"/>
+        </w:rPr>
+        <w:t>W</w:t>
+      </w:r>
+      <w:r>
+        <w:rPr>
+          <w:rStyle w:val="None"/>
+          <w:caps w:val="false"/>
+          <w:smallCaps w:val="false"/>
+          <w:color w:val="000000"/>
+          <w:spacing w:val="0"/>
+          <w:lang w:val="en-US"/>
+        </w:rPr>
+        <w:t>est data center Linux servers for J2EE applications with Java management software, Java, Linux, VMware, Zen, Amazon Web Services</w:t>
+      </w:r>
+      <w:r>
+        <w:rPr>
+          <w:rStyle w:val="None"/>
+          <w:caps w:val="false"/>
+          <w:smallCaps w:val="false"/>
+          <w:color w:val="000000"/>
+          <w:spacing w:val="0"/>
+        </w:rPr>
+        <w:t>.</w:t>
       </w:r>
     </w:p>
     <w:p>
@@ -2345,38 +2267,7 @@
           <w:spacing w:val="0"/>
           <w:lang w:val="en-US"/>
         </w:rPr>
-        <w:t>Created new web sites, Java</w:t>
-      </w:r>
-      <w:r>
-        <w:rPr>
-          <w:rStyle w:val="None"/>
-          <w:caps w:val="false"/>
-          <w:smallCaps w:val="false"/>
-          <w:color w:val="000000"/>
-          <w:spacing w:val="0"/>
-        </w:rPr>
-        <w:t>.</w:t>
-      </w:r>
-    </w:p>
-    <w:p>
-      <w:pPr>
-        <w:pStyle w:val="Body"/>
-        <w:numPr>
-          <w:ilvl w:val="0"/>
-          <w:numId w:val="11"/>
-        </w:numPr>
-        <w:rPr/>
-      </w:pPr>
-      <w:r>
-        <w:rPr>
-          <w:rStyle w:val="None"/>
-          <w:caps w:val="false"/>
-          <w:smallCaps w:val="false"/>
-          <w:color w:val="000000"/>
-          <w:spacing w:val="0"/>
-          <w:lang w:val="en-US"/>
-        </w:rPr>
-        <w:t>Consulted at eBay, Frontier Airlines, Bell South, Skyway representing Sun Microsystems, Inc.</w:t>
+        <w:t>Large number of customers including Crocks, Wells Fargo, and Hunter Douglass, among others.</w:t>
       </w:r>
     </w:p>
     <w:p>
@@ -2406,21 +2297,7 @@
           <w:szCs w:val="28"/>
           <w:lang w:val="en-US"/>
         </w:rPr>
-        <w:t>2002 – 2004 Senior Software Architect</w:t>
-      </w:r>
-      <w:r>
-        <w:rPr>
-          <w:rStyle w:val="None"/>
-          <w:rFonts w:eastAsia="Times New Roman;serif" w:cs="Times New Roman;serif" w:ascii="Times New Roman;serif" w:hAnsi="Times New Roman;serif"/>
-          <w:caps w:val="false"/>
-          <w:smallCaps w:val="false"/>
-          <w:color w:val="000000"/>
-          <w:spacing w:val="0"/>
-          <w:sz w:val="28"/>
-          <w:szCs w:val="28"/>
-          <w:lang w:val="it-IT"/>
-        </w:rPr>
-        <w:t>, Packexpo, Inc.</w:t>
+        <w:t>2004 – 2007 Independent Software Development Consultant &amp; Sun Java Consultant</w:t>
       </w:r>
     </w:p>
     <w:p>
@@ -2441,7 +2318,7 @@
           <w:spacing w:val="0"/>
           <w:lang w:val="en-US"/>
         </w:rPr>
-        <w:t>Created a reporting systems for packaging advertising services.</w:t>
+        <w:t>Created NIO client with could reach 100 Mb/s scale message rates.</w:t>
       </w:r>
     </w:p>
     <w:p>
@@ -2462,7 +2339,17 @@
           <w:spacing w:val="0"/>
           <w:lang w:val="en-US"/>
         </w:rPr>
-        <w:t>Maintained packaging advertising web site.</w:t>
+        <w:t>Created new web sites, Java</w:t>
+      </w:r>
+      <w:r>
+        <w:rPr>
+          <w:rStyle w:val="None"/>
+          <w:caps w:val="false"/>
+          <w:smallCaps w:val="false"/>
+          <w:color w:val="000000"/>
+          <w:spacing w:val="0"/>
+        </w:rPr>
+        <w:t>.</w:t>
       </w:r>
     </w:p>
     <w:p>
@@ -2483,17 +2370,7 @@
           <w:spacing w:val="0"/>
           <w:lang w:val="en-US"/>
         </w:rPr>
-        <w:t>Technologies: JBoss, Linux, MySQL, Intelli-J, BeanShell, JSP, Lzop'ed data stream for large DB backups over NFS mounts, Java, Groovy</w:t>
-      </w:r>
-      <w:r>
-        <w:rPr>
-          <w:rStyle w:val="None"/>
-          <w:caps w:val="false"/>
-          <w:smallCaps w:val="false"/>
-          <w:color w:val="000000"/>
-          <w:spacing w:val="0"/>
-        </w:rPr>
-        <w:t>.</w:t>
+        <w:t>Consulted at eBay, Frontier Airlines, Bell South, Skyway representing Sun Microsystems, Inc.</w:t>
       </w:r>
     </w:p>
     <w:p>
@@ -2521,9 +2398,9 @@
           <w:spacing w:val="0"/>
           <w:sz w:val="28"/>
           <w:szCs w:val="28"/>
-          <w:lang w:val="pt-PT"/>
-        </w:rPr>
-        <w:t xml:space="preserve">1999 </w:t>
+          <w:lang w:val="en-US"/>
+        </w:rPr>
+        <w:t>2002 – 2004 Senior Software Architect</w:t>
       </w:r>
       <w:r>
         <w:rPr>
@@ -2535,37 +2412,9 @@
           <w:spacing w:val="0"/>
           <w:sz w:val="28"/>
           <w:szCs w:val="28"/>
-          <w:lang w:val="en-US"/>
-        </w:rPr>
-        <w:t>–</w:t>
-      </w:r>
-      <w:r>
-        <w:rPr>
-          <w:rStyle w:val="None"/>
-          <w:rFonts w:eastAsia="Times New Roman;serif" w:cs="Times New Roman;serif" w:ascii="Times New Roman;serif" w:hAnsi="Times New Roman;serif"/>
-          <w:caps w:val="false"/>
-          <w:smallCaps w:val="false"/>
-          <w:color w:val="000000"/>
-          <w:spacing w:val="0"/>
-          <w:sz w:val="28"/>
-          <w:szCs w:val="28"/>
-          <w:lang w:val="pt-PT"/>
-        </w:rPr>
-        <w:t xml:space="preserve"> 2002 Java Consultant</w:t>
-      </w:r>
-      <w:r>
-        <w:rPr>
-          <w:rStyle w:val="None"/>
-          <w:rFonts w:eastAsia="Times New Roman;serif" w:cs="Times New Roman;serif" w:ascii="Times New Roman;serif" w:hAnsi="Times New Roman;serif"/>
-          <w:caps w:val="false"/>
-          <w:smallCaps w:val="false"/>
-          <w:color w:val="000000"/>
-          <w:spacing w:val="0"/>
-          <w:sz w:val="28"/>
-          <w:szCs w:val="28"/>
-          <w:lang w:val="en-US"/>
-        </w:rPr>
-        <w:t>, Sun Java Center, Sun Microsystems, Inc.</w:t>
+          <w:lang w:val="it-IT"/>
+        </w:rPr>
+        <w:t>, Packexpo, Inc.</w:t>
       </w:r>
     </w:p>
     <w:p>
@@ -2586,17 +2435,7 @@
           <w:spacing w:val="0"/>
           <w:lang w:val="en-US"/>
         </w:rPr>
-        <w:t>Represented Sun for RUP, UP, SunTone, OOA&amp;D mentoring and J2EE coding, Java, SCCS, Teamware, RCS, Solaris, Java</w:t>
-      </w:r>
-      <w:r>
-        <w:rPr>
-          <w:rStyle w:val="None"/>
-          <w:caps w:val="false"/>
-          <w:smallCaps w:val="false"/>
-          <w:color w:val="000000"/>
-          <w:spacing w:val="0"/>
-        </w:rPr>
-        <w:t>.</w:t>
+        <w:t>Created a reporting systems for packaging advertising services.</w:t>
       </w:r>
     </w:p>
     <w:p>
@@ -2615,9 +2454,9 @@
           <w:smallCaps w:val="false"/>
           <w:color w:val="000000"/>
           <w:spacing w:val="0"/>
-          <w:lang w:val="it-IT"/>
-        </w:rPr>
-        <w:t>Consulted at Citigroup, Vanguard Fiduciary Trust, Credit Suisse.</w:t>
+          <w:lang w:val="en-US"/>
+        </w:rPr>
+        <w:t>Maintained packaging advertising web site.</w:t>
       </w:r>
     </w:p>
     <w:p>
@@ -2638,7 +2477,17 @@
           <w:spacing w:val="0"/>
           <w:lang w:val="en-US"/>
         </w:rPr>
-        <w:t>Performed an Architecture Assessment recommending SOA and JEE which later was followed as advised.</w:t>
+        <w:t>Technologies: JBoss, Linux, MySQL, Intelli-J, BeanShell, JSP, Lzop'ed data stream for large DB backups over NFS mounts, Java, Groovy</w:t>
+      </w:r>
+      <w:r>
+        <w:rPr>
+          <w:rStyle w:val="None"/>
+          <w:caps w:val="false"/>
+          <w:smallCaps w:val="false"/>
+          <w:color w:val="000000"/>
+          <w:spacing w:val="0"/>
+        </w:rPr>
+        <w:t>.</w:t>
       </w:r>
     </w:p>
     <w:p>
@@ -2666,9 +2515,51 @@
           <w:spacing w:val="0"/>
           <w:sz w:val="28"/>
           <w:szCs w:val="28"/>
-          <w:lang w:val="en-US"/>
-        </w:rPr>
-        <w:t>1998 – 1999 Java Developer, Sun Educational Services, Sun Microsystems, Inc.</w:t>
+          <w:lang w:val="pt-PT"/>
+        </w:rPr>
+        <w:t xml:space="preserve">1999 </w:t>
+      </w:r>
+      <w:r>
+        <w:rPr>
+          <w:rStyle w:val="None"/>
+          <w:rFonts w:eastAsia="Times New Roman;serif" w:cs="Times New Roman;serif" w:ascii="Times New Roman;serif" w:hAnsi="Times New Roman;serif"/>
+          <w:caps w:val="false"/>
+          <w:smallCaps w:val="false"/>
+          <w:color w:val="000000"/>
+          <w:spacing w:val="0"/>
+          <w:sz w:val="28"/>
+          <w:szCs w:val="28"/>
+          <w:lang w:val="en-US"/>
+        </w:rPr>
+        <w:t>–</w:t>
+      </w:r>
+      <w:r>
+        <w:rPr>
+          <w:rStyle w:val="None"/>
+          <w:rFonts w:eastAsia="Times New Roman;serif" w:cs="Times New Roman;serif" w:ascii="Times New Roman;serif" w:hAnsi="Times New Roman;serif"/>
+          <w:caps w:val="false"/>
+          <w:smallCaps w:val="false"/>
+          <w:color w:val="000000"/>
+          <w:spacing w:val="0"/>
+          <w:sz w:val="28"/>
+          <w:szCs w:val="28"/>
+          <w:lang w:val="pt-PT"/>
+        </w:rPr>
+        <w:t xml:space="preserve"> 2002 Java Consultant</w:t>
+      </w:r>
+      <w:r>
+        <w:rPr>
+          <w:rStyle w:val="None"/>
+          <w:rFonts w:eastAsia="Times New Roman;serif" w:cs="Times New Roman;serif" w:ascii="Times New Roman;serif" w:hAnsi="Times New Roman;serif"/>
+          <w:caps w:val="false"/>
+          <w:smallCaps w:val="false"/>
+          <w:color w:val="000000"/>
+          <w:spacing w:val="0"/>
+          <w:sz w:val="28"/>
+          <w:szCs w:val="28"/>
+          <w:lang w:val="en-US"/>
+        </w:rPr>
+        <w:t>, Sun Java Center, Sun Microsystems, Inc.</w:t>
       </w:r>
     </w:p>
     <w:p>
@@ -2689,7 +2580,17 @@
           <w:spacing w:val="0"/>
           <w:lang w:val="en-US"/>
         </w:rPr>
-        <w:t>Created web-based and Swing computer assisted training systems.</w:t>
+        <w:t>Represented Sun for RUP, UP, SunTone, OOA&amp;D mentoring and J2EE coding, Java, SCCS, Teamware, RCS, Solaris, Java</w:t>
+      </w:r>
+      <w:r>
+        <w:rPr>
+          <w:rStyle w:val="None"/>
+          <w:caps w:val="false"/>
+          <w:smallCaps w:val="false"/>
+          <w:color w:val="000000"/>
+          <w:spacing w:val="0"/>
+        </w:rPr>
+        <w:t>.</w:t>
       </w:r>
     </w:p>
     <w:p>
@@ -2708,9 +2609,30 @@
           <w:smallCaps w:val="false"/>
           <w:color w:val="000000"/>
           <w:spacing w:val="0"/>
-          <w:lang w:val="en-US"/>
-        </w:rPr>
-        <w:t>Improved the performance of our custom pseudo-recursive-descent parser template engine by adding caching of parser results and by altering the parsing algorithm.</w:t>
+          <w:lang w:val="it-IT"/>
+        </w:rPr>
+        <w:t>Consulted at Citigroup, Vanguard Fiduciary Trust, Credit Suisse.</w:t>
+      </w:r>
+    </w:p>
+    <w:p>
+      <w:pPr>
+        <w:pStyle w:val="Body"/>
+        <w:numPr>
+          <w:ilvl w:val="0"/>
+          <w:numId w:val="14"/>
+        </w:numPr>
+        <w:rPr/>
+      </w:pPr>
+      <w:r>
+        <w:rPr>
+          <w:rStyle w:val="None"/>
+          <w:caps w:val="false"/>
+          <w:smallCaps w:val="false"/>
+          <w:color w:val="000000"/>
+          <w:spacing w:val="0"/>
+          <w:lang w:val="en-US"/>
+        </w:rPr>
+        <w:t>Performed an Architecture Assessment recommending SOA and JEE which later was followed as advised.</w:t>
       </w:r>
     </w:p>
     <w:p>
@@ -2724,21 +2646,23 @@
     </w:p>
     <w:p>
       <w:pPr>
-        <w:pStyle w:val="Heading2"/>
-        <w:ind w:left="576" w:right="0" w:hanging="576"/>
-        <w:rPr/>
-      </w:pPr>
-      <w:r>
-        <w:rPr>
-          <w:rStyle w:val="None"/>
-          <w:rFonts w:eastAsia="Arial;sans-serif" w:cs="Arial;sans-serif" w:ascii="Arial;sans-serif" w:hAnsi="Arial;sans-serif"/>
-          <w:caps w:val="false"/>
-          <w:smallCaps w:val="false"/>
-          <w:color w:val="000000"/>
-          <w:spacing w:val="0"/>
-          <w:lang w:val="en-US"/>
-        </w:rPr>
-        <w:t>Education, Certifications, Patents</w:t>
+        <w:pStyle w:val="Heading3"/>
+        <w:ind w:left="720" w:right="0" w:hanging="720"/>
+        <w:rPr/>
+      </w:pPr>
+      <w:r>
+        <w:rPr>
+          <w:rStyle w:val="None"/>
+          <w:rFonts w:eastAsia="Times New Roman;serif" w:cs="Times New Roman;serif" w:ascii="Times New Roman;serif" w:hAnsi="Times New Roman;serif"/>
+          <w:caps w:val="false"/>
+          <w:smallCaps w:val="false"/>
+          <w:color w:val="000000"/>
+          <w:spacing w:val="0"/>
+          <w:sz w:val="28"/>
+          <w:szCs w:val="28"/>
+          <w:lang w:val="en-US"/>
+        </w:rPr>
+        <w:t>1998 – 1999 Java Developer, Sun Educational Services, Sun Microsystems, Inc.</w:t>
       </w:r>
     </w:p>
     <w:p>
@@ -2759,7 +2683,7 @@
           <w:spacing w:val="0"/>
           <w:lang w:val="en-US"/>
         </w:rPr>
-        <w:t>Sun Certified Java Developer</w:t>
+        <w:t>Created web-based and Swing computer assisted training systems.</w:t>
       </w:r>
     </w:p>
     <w:p>
@@ -2780,7 +2704,35 @@
           <w:spacing w:val="0"/>
           <w:lang w:val="en-US"/>
         </w:rPr>
-        <w:t>Sun Certified Java Programmer</w:t>
+        <w:t>Improved the performance of our custom pseudo-recursive-descent parser template engine by adding caching of parser results and by altering the parsing algorithm.</w:t>
+      </w:r>
+    </w:p>
+    <w:p>
+      <w:pPr>
+        <w:pStyle w:val="BodyText"/>
+        <w:rPr/>
+      </w:pPr>
+      <w:r>
+        <w:rPr/>
+      </w:r>
+    </w:p>
+    <w:p>
+      <w:pPr>
+        <w:pStyle w:val="Heading2"/>
+        <w:ind w:left="576" w:right="0" w:hanging="576"/>
+        <w:rPr/>
+      </w:pPr>
+      <w:r>
+        <w:rPr>
+          <w:rStyle w:val="None"/>
+          <w:rFonts w:eastAsia="Arial;sans-serif" w:cs="Arial;sans-serif" w:ascii="Arial;sans-serif" w:hAnsi="Arial;sans-serif"/>
+          <w:caps w:val="false"/>
+          <w:smallCaps w:val="false"/>
+          <w:color w:val="000000"/>
+          <w:spacing w:val="0"/>
+          <w:lang w:val="en-US"/>
+        </w:rPr>
+        <w:t>Education, Certifications, Patents</w:t>
       </w:r>
     </w:p>
     <w:p>
@@ -2788,13 +2740,55 @@
         <w:pStyle w:val="Body"/>
         <w:numPr>
           <w:ilvl w:val="0"/>
-          <w:numId w:val="15"/>
+          <w:numId w:val="16"/>
         </w:numPr>
         <w:rPr/>
       </w:pPr>
       <w:r>
         <w:rPr>
           <w:rStyle w:val="None"/>
+          <w:caps w:val="false"/>
+          <w:smallCaps w:val="false"/>
+          <w:color w:val="000000"/>
+          <w:spacing w:val="0"/>
+          <w:lang w:val="en-US"/>
+        </w:rPr>
+        <w:t>Sun Certified Java Developer</w:t>
+      </w:r>
+    </w:p>
+    <w:p>
+      <w:pPr>
+        <w:pStyle w:val="Body"/>
+        <w:numPr>
+          <w:ilvl w:val="0"/>
+          <w:numId w:val="16"/>
+        </w:numPr>
+        <w:rPr/>
+      </w:pPr>
+      <w:r>
+        <w:rPr>
+          <w:rStyle w:val="None"/>
+          <w:caps w:val="false"/>
+          <w:smallCaps w:val="false"/>
+          <w:color w:val="000000"/>
+          <w:spacing w:val="0"/>
+          <w:lang w:val="en-US"/>
+        </w:rPr>
+        <w:t>Sun Certified Java Programmer</w:t>
+      </w:r>
+    </w:p>
+    <w:p>
+      <w:pPr>
+        <w:pStyle w:val="Body"/>
+        <w:numPr>
+          <w:ilvl w:val="0"/>
+          <w:numId w:val="16"/>
+        </w:numPr>
+        <w:rPr/>
+      </w:pPr>
+      <w:r>
+        <w:rPr>
+          <w:rStyle w:val="None"/>
           <w:rFonts w:eastAsia="Times New Roman;serif" w:cs="Times New Roman;serif" w:ascii="Times New Roman;serif" w:hAnsi="Times New Roman;serif"/>
           <w:caps w:val="false"/>
           <w:smallCaps w:val="false"/>
@@ -2815,7 +2809,7 @@
         </w:rPr>
         <w:t> </w:t>
       </w:r>
-      <w:hyperlink r:id="rId10">
+      <w:hyperlink r:id="rId13">
         <w:r>
           <w:rPr>
             <w:rStyle w:val="InternetLink"/>
@@ -2857,7 +2851,7 @@
         <w:pStyle w:val="Body"/>
         <w:numPr>
           <w:ilvl w:val="0"/>
-          <w:numId w:val="15"/>
+          <w:numId w:val="16"/>
         </w:numPr>
         <w:rPr/>
       </w:pPr>
@@ -2878,7 +2872,7 @@
         <w:pStyle w:val="Body"/>
         <w:numPr>
           <w:ilvl w:val="0"/>
-          <w:numId w:val="15"/>
+          <w:numId w:val="16"/>
         </w:numPr>
         <w:rPr/>
       </w:pPr>
@@ -2911,8 +2905,8 @@
       </w:r>
     </w:p>
     <w:sectPr>
-      <w:headerReference w:type="default" r:id="rId11"/>
-      <w:footerReference w:type="default" r:id="rId12"/>
+      <w:headerReference w:type="default" r:id="rId14"/>
+      <w:footerReference w:type="default" r:id="rId15"/>
       <w:type w:val="nextPage"/>
       <w:pgSz w:orient="landscape" w:w="12240" w:h="15840"/>
       <w:pgMar w:left="1134" w:right="1134" w:gutter="0" w:header="0" w:top="1134" w:footer="0" w:bottom="1134"/>

--- a/html/tiffanytimbric/resume.docx
+++ b/html/tiffanytimbric/resume.docx
@@ -865,8 +865,19 @@
       </w:pPr>
       <w:r>
         <w:rPr/>
-        <w:t xml:space="preserve">Finite State Machine Library – </w:t>
-      </w:r>
+        <w:t>Finite State Machine Library</w:t>
+      </w:r>
+    </w:p>
+    <w:p>
+      <w:pPr>
+        <w:pStyle w:val="BodyText"/>
+        <w:numPr>
+          <w:ilvl w:val="1"/>
+          <w:numId w:val="2"/>
+        </w:numPr>
+        <w:jc w:val="left"/>
+        <w:rPr/>
+      </w:pPr>
       <w:hyperlink r:id="rId8">
         <w:r>
           <w:rPr>
@@ -893,82 +904,22 @@
       </w:pPr>
       <w:r>
         <w:rPr/>
-        <w:t xml:space="preserve">Quantum Computer Resistant Encryption Utility (NTRU) – </w:t>
-      </w:r>
-      <w:hyperlink r:id="rId9">
-        <w:r>
-          <w:rPr>
-            <w:rStyle w:val="InternetLink"/>
-            <w:rFonts w:ascii="Courier New" w:hAnsi="Courier New"/>
-            <w:b/>
-            <w:color w:val="008000"/>
-            <w:sz w:val="18"/>
-            <w:shd w:fill="EFEFEF" w:val="clear"/>
-          </w:rPr>
-          <w:t>https://</w:t>
-        </w:r>
-      </w:hyperlink>
-      <w:hyperlink r:id="rId10">
-        <w:r>
-          <w:rPr>
-            <w:rStyle w:val="InternetLink"/>
-            <w:rFonts w:ascii="Courier New" w:hAnsi="Courier New"/>
-            <w:b/>
-            <w:color w:val="008000"/>
-            <w:sz w:val="18"/>
-            <w:shd w:fill="EFEFEF" w:val="clear"/>
-          </w:rPr>
-          <w:t>g</w:t>
-        </w:r>
-      </w:hyperlink>
-      <w:r>
-        <w:rPr>
-          <w:rFonts w:ascii="Courier New" w:hAnsi="Courier New"/>
-          <w:b/>
-          <w:color w:val="008000"/>
-          <w:sz w:val="18"/>
-          <w:shd w:fill="EFEFEF" w:val="clear"/>
-        </w:rPr>
-        <w:t>ithub.com/chadwickboggs</w:t>
-      </w:r>
-      <w:hyperlink r:id="rId11">
-        <w:r>
-          <w:rPr>
-            <w:rStyle w:val="InternetLink"/>
-            <w:rFonts w:ascii="Courier New" w:hAnsi="Courier New"/>
-            <w:b/>
-            <w:color w:val="008000"/>
-            <w:sz w:val="18"/>
-            <w:shd w:fill="EFEFEF" w:val="clear"/>
-          </w:rPr>
-          <w:t>/</w:t>
-        </w:r>
-      </w:hyperlink>
-      <w:hyperlink r:id="rId12">
-        <w:r>
-          <w:rPr>
-            <w:rStyle w:val="InternetLink"/>
-            <w:rFonts w:ascii="Courier New" w:hAnsi="Courier New"/>
-            <w:b/>
-            <w:color w:val="008000"/>
-            <w:sz w:val="18"/>
-            <w:shd w:fill="EFEFEF" w:val="clear"/>
-          </w:rPr>
-          <w:t>n</w:t>
-        </w:r>
-      </w:hyperlink>
-      <w:r>
-        <w:rPr>
-          <w:rFonts w:ascii="Courier New" w:hAnsi="Courier New"/>
-          <w:b/>
-          <w:color w:val="008000"/>
-          <w:sz w:val="18"/>
-          <w:shd w:fill="EFEFEF" w:val="clear"/>
-        </w:rPr>
-        <w:t>trutil</w:t>
-      </w:r>
-      <w:r>
-        <w:rPr/>
+        <w:t>Quantum Computer Resistant Encryption Utility (NTRU)</w:t>
+      </w:r>
+    </w:p>
+    <w:p>
+      <w:pPr>
+        <w:pStyle w:val="BodyText"/>
+        <w:numPr>
+          <w:ilvl w:val="1"/>
+          <w:numId w:val="2"/>
+        </w:numPr>
+        <w:jc w:val="left"/>
+        <w:rPr/>
+      </w:pPr>
+      <w:r>
+        <w:rPr/>
+        <w:t>https://github.com/chadwickboggs/ntrutil</w:t>
         <w:br/>
       </w:r>
     </w:p>
@@ -2809,7 +2760,7 @@
         </w:rPr>
         <w:t> </w:t>
       </w:r>
-      <w:hyperlink r:id="rId13">
+      <w:hyperlink r:id="rId9">
         <w:r>
           <w:rPr>
             <w:rStyle w:val="InternetLink"/>
@@ -2905,8 +2856,8 @@
       </w:r>
     </w:p>
     <w:sectPr>
-      <w:headerReference w:type="default" r:id="rId14"/>
-      <w:footerReference w:type="default" r:id="rId15"/>
+      <w:headerReference w:type="default" r:id="rId10"/>
+      <w:footerReference w:type="default" r:id="rId11"/>
       <w:type w:val="nextPage"/>
       <w:pgSz w:orient="landscape" w:w="12240" w:h="15840"/>
       <w:pgMar w:left="1134" w:right="1134" w:gutter="0" w:header="0" w:top="1134" w:footer="0" w:bottom="1134"/>

--- a/html/tiffanytimbric/resume.docx
+++ b/html/tiffanytimbric/resume.docx
@@ -917,11 +917,74 @@
         <w:jc w:val="left"/>
         <w:rPr/>
       </w:pPr>
-      <w:r>
-        <w:rPr/>
-        <w:t>https://github.com/chadwickboggs/ntrutil</w:t>
-        <w:br/>
-      </w:r>
+      <w:hyperlink r:id="rId9">
+        <w:r>
+          <w:rPr>
+            <w:rStyle w:val="InternetLink"/>
+            <w:rFonts w:ascii="Courier New" w:hAnsi="Courier New"/>
+            <w:b/>
+            <w:color w:val="008000"/>
+            <w:sz w:val="18"/>
+            <w:shd w:fill="EFEFEF" w:val="clear"/>
+          </w:rPr>
+          <w:t>https://github.com/chadwickboggs/ntrutil</w:t>
+        </w:r>
+      </w:hyperlink>
+    </w:p>
+    <w:p>
+      <w:pPr>
+        <w:pStyle w:val="BodyText"/>
+        <w:numPr>
+          <w:ilvl w:val="0"/>
+          <w:numId w:val="2"/>
+        </w:numPr>
+        <w:jc w:val="left"/>
+        <w:rPr/>
+      </w:pPr>
+      <w:r>
+        <w:rPr/>
+        <w:t xml:space="preserve">XOR (single/shared key) </w:t>
+      </w:r>
+      <w:r>
+        <w:rPr/>
+        <w:t>Encryption Utility</w:t>
+      </w:r>
+    </w:p>
+    <w:p>
+      <w:pPr>
+        <w:pStyle w:val="BodyText"/>
+        <w:numPr>
+          <w:ilvl w:val="1"/>
+          <w:numId w:val="2"/>
+        </w:numPr>
+        <w:jc w:val="left"/>
+        <w:rPr/>
+      </w:pPr>
+      <w:hyperlink r:id="rId10">
+        <w:r>
+          <w:rPr>
+            <w:rStyle w:val="InternetLink"/>
+            <w:rFonts w:ascii="Courier New" w:hAnsi="Courier New"/>
+            <w:b/>
+            <w:color w:val="008000"/>
+            <w:sz w:val="18"/>
+            <w:shd w:fill="EFEFEF" w:val="clear"/>
+          </w:rPr>
+          <w:t>https://github.com/chadwickboggs/ntrutil</w:t>
+        </w:r>
+      </w:hyperlink>
+      <w:hyperlink r:id="rId11">
+        <w:r>
+          <w:rPr>
+            <w:rFonts w:ascii="Courier New" w:hAnsi="Courier New"/>
+            <w:b/>
+            <w:color w:val="008000"/>
+            <w:sz w:val="18"/>
+            <w:shd w:fill="EFEFEF" w:val="clear"/>
+          </w:rPr>
+          <w:br/>
+        </w:r>
+      </w:hyperlink>
     </w:p>
     <w:p>
       <w:pPr>
@@ -2760,7 +2823,7 @@
         </w:rPr>
         <w:t> </w:t>
       </w:r>
-      <w:hyperlink r:id="rId9">
+      <w:hyperlink r:id="rId12">
         <w:r>
           <w:rPr>
             <w:rStyle w:val="InternetLink"/>
@@ -2856,8 +2919,8 @@
       </w:r>
     </w:p>
     <w:sectPr>
-      <w:headerReference w:type="default" r:id="rId10"/>
-      <w:footerReference w:type="default" r:id="rId11"/>
+      <w:headerReference w:type="default" r:id="rId13"/>
+      <w:footerReference w:type="default" r:id="rId14"/>
       <w:type w:val="nextPage"/>
       <w:pgSz w:orient="landscape" w:w="12240" w:h="15840"/>
       <w:pgMar w:left="1134" w:right="1134" w:gutter="0" w:header="0" w:top="1134" w:footer="0" w:bottom="1134"/>

--- a/html/tiffanytimbric/resume.docx
+++ b/html/tiffanytimbric/resume.docx
@@ -927,7 +927,7 @@
             <w:sz w:val="18"/>
             <w:shd w:fill="EFEFEF" w:val="clear"/>
           </w:rPr>
-          <w:t>https://github.com/chadwickboggs/ntrutil</w:t>
+          <w:t>https://github.com/chadwickboggs/crypto</w:t>
         </w:r>
       </w:hyperlink>
     </w:p>
@@ -970,21 +970,19 @@
             <w:sz w:val="18"/>
             <w:shd w:fill="EFEFEF" w:val="clear"/>
           </w:rPr>
-          <w:t>https://github.com/chadwickboggs/ntrutil</w:t>
+          <w:t>https://github.com/chadwickboggs/crypto</w:t>
         </w:r>
       </w:hyperlink>
-      <w:hyperlink r:id="rId11">
-        <w:r>
-          <w:rPr>
-            <w:rFonts w:ascii="Courier New" w:hAnsi="Courier New"/>
-            <w:b/>
-            <w:color w:val="008000"/>
-            <w:sz w:val="18"/>
-            <w:shd w:fill="EFEFEF" w:val="clear"/>
-          </w:rPr>
-          <w:br/>
-        </w:r>
-      </w:hyperlink>
+      <w:r>
+        <w:rPr>
+          <w:rFonts w:ascii="Courier New" w:hAnsi="Courier New"/>
+          <w:b/>
+          <w:color w:val="008000"/>
+          <w:sz w:val="18"/>
+          <w:shd w:fill="EFEFEF" w:val="clear"/>
+        </w:rPr>
+        <w:br/>
+      </w:r>
     </w:p>
     <w:p>
       <w:pPr>
@@ -2823,7 +2821,7 @@
         </w:rPr>
         <w:t> </w:t>
       </w:r>
-      <w:hyperlink r:id="rId12">
+      <w:hyperlink r:id="rId11">
         <w:r>
           <w:rPr>
             <w:rStyle w:val="InternetLink"/>
@@ -2919,8 +2917,8 @@
       </w:r>
     </w:p>
     <w:sectPr>
-      <w:headerReference w:type="default" r:id="rId13"/>
-      <w:footerReference w:type="default" r:id="rId14"/>
+      <w:headerReference w:type="default" r:id="rId12"/>
+      <w:footerReference w:type="default" r:id="rId13"/>
       <w:type w:val="nextPage"/>
       <w:pgSz w:orient="landscape" w:w="12240" w:h="15840"/>
       <w:pgMar w:left="1134" w:right="1134" w:gutter="0" w:header="0" w:top="1134" w:footer="0" w:bottom="1134"/>

--- a/html/tiffanytimbric/resume.docx
+++ b/html/tiffanytimbric/resume.docx
@@ -332,7 +332,7 @@
           <w:rStyle w:val="None"/>
           <w:lang w:val="es-ES_tradnl"/>
         </w:rPr>
-        <w:t xml:space="preserve">Enterprise backend software development, writing code, </w:t>
+        <w:t xml:space="preserve">I write code, enterprise backend usually web services, </w:t>
       </w:r>
       <w:r>
         <w:rPr>

--- a/html/tiffanytimbric/resume.docx
+++ b/html/tiffanytimbric/resume.docx
@@ -883,9 +883,11 @@
           <w:rPr>
             <w:rStyle w:val="InternetLink"/>
             <w:rFonts w:ascii="Courier New" w:hAnsi="Courier New"/>
-            <w:b/>
-            <w:color w:val="008000"/>
-            <w:sz w:val="18"/>
+            <w:b w:val="false"/>
+            <w:bCs w:val="false"/>
+            <w:color w:val="342A06"/>
+            <w:sz w:val="20"/>
+            <w:szCs w:val="20"/>
             <w:shd w:fill="EFEFEF" w:val="clear"/>
           </w:rPr>
           <w:t>https://github.com/chadwickboggs/fsm</w:t>
@@ -904,8 +906,34 @@
       </w:pPr>
       <w:r>
         <w:rPr/>
-        <w:t>Quantum Computer Resistant Encryption Utility (NTRU)</w:t>
-      </w:r>
+        <w:t>Crypto, a command-line tool supporting cryptosystem plugins</w:t>
+      </w:r>
+    </w:p>
+    <w:p>
+      <w:pPr>
+        <w:pStyle w:val="BodyText"/>
+        <w:numPr>
+          <w:ilvl w:val="2"/>
+          <w:numId w:val="2"/>
+        </w:numPr>
+        <w:jc w:val="left"/>
+        <w:rPr/>
+      </w:pPr>
+      <w:hyperlink r:id="rId9">
+        <w:r>
+          <w:rPr>
+            <w:rStyle w:val="InternetLink"/>
+            <w:rFonts w:ascii="Courier New" w:hAnsi="Courier New"/>
+            <w:b w:val="false"/>
+            <w:bCs w:val="false"/>
+            <w:color w:val="342A06"/>
+            <w:sz w:val="20"/>
+            <w:szCs w:val="20"/>
+            <w:shd w:fill="EFEFEF" w:val="clear"/>
+          </w:rPr>
+          <w:t>https://github.com/chadwickboggs/crypto</w:t>
+        </w:r>
+      </w:hyperlink>
     </w:p>
     <w:p>
       <w:pPr>
@@ -917,38 +945,57 @@
         <w:jc w:val="left"/>
         <w:rPr/>
       </w:pPr>
-      <w:hyperlink r:id="rId9">
+      <w:r>
+        <w:rPr/>
+        <w:t xml:space="preserve">NtruCryptosystem, </w:t>
+      </w:r>
+      <w:r>
+        <w:rPr/>
+        <w:t>a</w:t>
+      </w:r>
+      <w:r>
+        <w:rPr/>
+        <w:t xml:space="preserve"> Cr</w:t>
+      </w:r>
+      <w:r>
+        <w:rPr/>
+        <w:t>y</w:t>
+      </w:r>
+      <w:r>
+        <w:rPr/>
+        <w:t xml:space="preserve">pto plugin supporting NTRU </w:t>
+      </w:r>
+      <w:r>
+        <w:rPr/>
+        <w:t xml:space="preserve">(two key) </w:t>
+      </w:r>
+      <w:r>
+        <w:rPr/>
+        <w:t>cryptography</w:t>
+      </w:r>
+    </w:p>
+    <w:p>
+      <w:pPr>
+        <w:pStyle w:val="BodyText"/>
+        <w:numPr>
+          <w:ilvl w:val="2"/>
+          <w:numId w:val="2"/>
+        </w:numPr>
+        <w:jc w:val="left"/>
+        <w:rPr/>
+      </w:pPr>
+      <w:hyperlink r:id="rId10">
         <w:r>
           <w:rPr>
             <w:rStyle w:val="InternetLink"/>
             <w:rFonts w:ascii="Courier New" w:hAnsi="Courier New"/>
-            <w:b/>
-            <w:color w:val="008000"/>
-            <w:sz w:val="18"/>
-            <w:shd w:fill="EFEFEF" w:val="clear"/>
+            <w:color w:val="342A06"/>
+            <w:sz w:val="20"/>
+            <w:szCs w:val="20"/>
           </w:rPr>
-          <w:t>https://github.com/chadwickboggs/crypto</w:t>
+          <w:t>https://tbuktu.github.io/ntru</w:t>
         </w:r>
       </w:hyperlink>
-    </w:p>
-    <w:p>
-      <w:pPr>
-        <w:pStyle w:val="BodyText"/>
-        <w:numPr>
-          <w:ilvl w:val="0"/>
-          <w:numId w:val="2"/>
-        </w:numPr>
-        <w:jc w:val="left"/>
-        <w:rPr/>
-      </w:pPr>
-      <w:r>
-        <w:rPr/>
-        <w:t xml:space="preserve">XOR (single/shared key) </w:t>
-      </w:r>
-      <w:r>
-        <w:rPr/>
-        <w:t>Encryption Utility</w:t>
-      </w:r>
     </w:p>
     <w:p>
       <w:pPr>
@@ -960,17 +1007,57 @@
         <w:jc w:val="left"/>
         <w:rPr/>
       </w:pPr>
-      <w:hyperlink r:id="rId10">
+      <w:r>
+        <w:rPr/>
+        <w:t xml:space="preserve">XorCryptosystem, </w:t>
+      </w:r>
+      <w:r>
+        <w:rPr/>
+        <w:t>a</w:t>
+      </w:r>
+      <w:r>
+        <w:rPr/>
+        <w:t xml:space="preserve"> Crypto plugin supporting XOR </w:t>
+      </w:r>
+      <w:r>
+        <w:rPr/>
+        <w:t>(</w:t>
+      </w:r>
+      <w:r>
+        <w:rPr/>
+        <w:t>single key</w:t>
+      </w:r>
+      <w:r>
+        <w:rPr/>
+        <w:t>)</w:t>
+      </w:r>
+      <w:r>
+        <w:rPr/>
+        <w:t xml:space="preserve"> cryptography</w:t>
+      </w:r>
+    </w:p>
+    <w:p>
+      <w:pPr>
+        <w:pStyle w:val="BodyText"/>
+        <w:numPr>
+          <w:ilvl w:val="2"/>
+          <w:numId w:val="2"/>
+        </w:numPr>
+        <w:jc w:val="left"/>
+        <w:rPr/>
+      </w:pPr>
+      <w:hyperlink r:id="rId11">
         <w:r>
           <w:rPr>
             <w:rStyle w:val="InternetLink"/>
             <w:rFonts w:ascii="Courier New" w:hAnsi="Courier New"/>
             <w:b/>
-            <w:color w:val="008000"/>
-            <w:sz w:val="18"/>
+            <w:color w:val="342A06"/>
+            <w:sz w:val="20"/>
+            <w:szCs w:val="20"/>
             <w:shd w:fill="EFEFEF" w:val="clear"/>
           </w:rPr>
-          <w:t>https://github.com/chadwickboggs/crypto</w:t>
+          <w:t>https://en.wikipedia.org/wiki/XOR_cipher</w:t>
         </w:r>
       </w:hyperlink>
       <w:r>
@@ -2821,7 +2908,7 @@
         </w:rPr>
         <w:t> </w:t>
       </w:r>
-      <w:hyperlink r:id="rId11">
+      <w:hyperlink r:id="rId12">
         <w:r>
           <w:rPr>
             <w:rStyle w:val="InternetLink"/>
@@ -2917,8 +3004,8 @@
       </w:r>
     </w:p>
     <w:sectPr>
-      <w:headerReference w:type="default" r:id="rId12"/>
-      <w:footerReference w:type="default" r:id="rId13"/>
+      <w:headerReference w:type="default" r:id="rId13"/>
+      <w:footerReference w:type="default" r:id="rId14"/>
       <w:type w:val="nextPage"/>
       <w:pgSz w:orient="landscape" w:w="12240" w:h="15840"/>
       <w:pgMar w:left="1134" w:right="1134" w:gutter="0" w:header="0" w:top="1134" w:footer="0" w:bottom="1134"/>
@@ -5406,6 +5493,14 @@
     <w:qFormat/>
     <w:rPr>
       <w:rFonts w:ascii="OpenSymbol" w:hAnsi="OpenSymbol" w:eastAsia="OpenSymbol" w:cs="OpenSymbol"/>
+    </w:rPr>
+  </w:style>
+  <w:style w:type="character" w:styleId="VisitedInternetLink">
+    <w:name w:val="FollowedHyperlink"/>
+    <w:rPr>
+      <w:color w:val="800000"/>
+      <w:u w:val="single"/>
+      <w:lang w:val="zxx" w:eastAsia="zxx" w:bidi="zxx"/>
     </w:rPr>
   </w:style>
   <w:style w:type="paragraph" w:styleId="Heading">

--- a/html/tiffanytimbric/resume.docx
+++ b/html/tiffanytimbric/resume.docx
@@ -332,13 +332,20 @@
           <w:rStyle w:val="None"/>
           <w:lang w:val="es-ES_tradnl"/>
         </w:rPr>
-        <w:t xml:space="preserve">I write code, enterprise backend usually web services, </w:t>
+        <w:t xml:space="preserve">I write code, enterprise backend, usually web services, </w:t>
       </w:r>
       <w:r>
         <w:rPr>
           <w:rStyle w:val="None"/>
           <w:lang w:val="es-ES_tradnl"/>
         </w:rPr>
+        <w:t xml:space="preserve">mostly </w:t>
+      </w:r>
+      <w:r>
+        <w:rPr>
+          <w:rStyle w:val="None"/>
+          <w:lang w:val="es-ES_tradnl"/>
+        </w:rPr>
         <w:t>Java</w:t>
       </w:r>
       <w:r>
@@ -346,7 +353,14 @@
           <w:rStyle w:val="None"/>
           <w:lang w:val="en-US"/>
         </w:rPr>
-        <w:t xml:space="preserve">/Kotlin/Scala/Groovy, micro-services, </w:t>
+        <w:t xml:space="preserve">/Kotlin/Scala, micro-services, </w:t>
+      </w:r>
+      <w:r>
+        <w:rPr>
+          <w:rStyle w:val="None"/>
+          <w:lang w:val="en-US"/>
+        </w:rPr>
+        <w:t xml:space="preserve">JEE, </w:t>
       </w:r>
       <w:r>
         <w:rPr>
@@ -367,7 +381,7 @@
           <w:rStyle w:val="None"/>
           <w:lang w:val="en-US"/>
         </w:rPr>
-        <w:t>cloud / AWS, Docker, Kuberneties</w:t>
+        <w:t>cloud / AWS, Docker / Kubernetes</w:t>
       </w:r>
       <w:r>
         <w:rPr>
@@ -386,12 +400,14 @@
       <w:r>
         <w:rPr>
           <w:rStyle w:val="None"/>
+          <w:lang w:val="es-ES_tradnl"/>
         </w:rPr>
         <w:t xml:space="preserve">, </w:t>
       </w:r>
       <w:r>
         <w:rPr>
           <w:rStyle w:val="None"/>
+          <w:lang w:val="es-ES_tradnl"/>
         </w:rPr>
         <w:t>relational database SQL</w:t>
       </w:r>
@@ -414,13 +430,20 @@
           <w:rStyle w:val="None"/>
           <w:lang w:val="it-IT"/>
         </w:rPr>
-        <w:t>JMS, messaging</w:t>
+        <w:t xml:space="preserve">messaging / </w:t>
       </w:r>
       <w:r>
         <w:rPr>
           <w:rStyle w:val="None"/>
           <w:lang w:val="it-IT"/>
         </w:rPr>
+        <w:t>JMS</w:t>
+      </w:r>
+      <w:r>
+        <w:rPr>
+          <w:rStyle w:val="None"/>
+          <w:lang w:val="it-IT"/>
+        </w:rPr>
         <w:t xml:space="preserve">, Hadoop, </w:t>
       </w:r>
       <w:r>
@@ -435,22 +458,46 @@
           <w:rStyle w:val="None"/>
           <w:lang w:val="it-IT"/>
         </w:rPr>
-        <w:t xml:space="preserve">Protocol Buffers, OSGi, </w:t>
-      </w:r>
-      <w:r>
-        <w:rPr>
+        <w:t>Protocol</w:t>
+      </w:r>
+      <w:r>
+        <w:rPr>
+          <w:rStyle w:val="None"/>
+          <w:lang w:val="it-IT"/>
+        </w:rPr>
+        <w:t xml:space="preserve"> </w:t>
+      </w:r>
+      <w:r>
+        <w:rPr>
+          <w:rStyle w:val="None"/>
+          <w:lang w:val="it-IT"/>
+        </w:rPr>
+        <w:t>Buffers</w:t>
+      </w:r>
+      <w:r>
+        <w:rPr>
+          <w:rStyle w:val="None"/>
+          <w:lang w:val="it-IT"/>
+        </w:rPr>
+        <w:t xml:space="preserve">, OSGi, </w:t>
+      </w:r>
+      <w:r>
+        <w:rPr>
+          <w:rStyle w:val="None"/>
           <w:lang w:val="en-US"/>
         </w:rPr>
         <w:t xml:space="preserve">Cucumber / </w:t>
       </w:r>
       <w:r>
         <w:rPr>
+          <w:rStyle w:val="None"/>
           <w:lang w:val="en-US"/>
         </w:rPr>
         <w:t>Gerkin</w:t>
       </w:r>
       <w:r>
         <w:rPr>
+          <w:rStyle w:val="None"/>
           <w:lang w:val="en-US"/>
         </w:rPr>
         <w:t xml:space="preserve">, </w:t>
@@ -463,21 +510,46 @@
         <w:t>Wiremock</w:t>
       </w:r>
       <w:r>
-        <w:rPr/>
+        <w:rPr>
+          <w:rStyle w:val="None"/>
+          <w:lang w:val="es-ES_tradnl"/>
+        </w:rPr>
         <w:t>,</w:t>
       </w:r>
       <w:r>
         <w:rPr>
-          <w:lang w:val="en-US"/>
-        </w:rPr>
-        <w:t xml:space="preserve"> Mockito</w:t>
-      </w:r>
-      <w:r>
-        <w:rPr>
-          <w:rStyle w:val="None"/>
-          <w:lang w:val="en-US"/>
-        </w:rPr>
-        <w:t xml:space="preserve">, Junit, </w:t>
+          <w:rStyle w:val="None"/>
+          <w:lang w:val="en-US"/>
+        </w:rPr>
+        <w:t xml:space="preserve"> </w:t>
+      </w:r>
+      <w:r>
+        <w:rPr>
+          <w:rStyle w:val="None"/>
+          <w:lang w:val="en-US"/>
+        </w:rPr>
+        <w:t>Mockito</w:t>
+      </w:r>
+      <w:r>
+        <w:rPr>
+          <w:rStyle w:val="None"/>
+          <w:lang w:val="en-US"/>
+        </w:rPr>
+        <w:t xml:space="preserve">, </w:t>
+      </w:r>
+      <w:r>
+        <w:rPr>
+          <w:rStyle w:val="None"/>
+          <w:lang w:val="en-US"/>
+        </w:rPr>
+        <w:t>JUnit</w:t>
+      </w:r>
+      <w:r>
+        <w:rPr>
+          <w:rStyle w:val="None"/>
+          <w:lang w:val="en-US"/>
+        </w:rPr>
+        <w:t xml:space="preserve">, </w:t>
       </w:r>
       <w:r>
         <w:rPr>
@@ -519,28 +591,21 @@
           <w:rStyle w:val="None"/>
           <w:lang w:val="en-US"/>
         </w:rPr>
-        <w:t xml:space="preserve">things I </w:t>
-      </w:r>
-      <w:r>
-        <w:rPr>
-          <w:rStyle w:val="None"/>
-          <w:lang w:val="en-US"/>
-        </w:rPr>
-        <w:t xml:space="preserve">have used when </w:t>
-      </w:r>
-      <w:r>
-        <w:rPr>
-          <w:rStyle w:val="None"/>
-          <w:lang w:val="en-US"/>
-        </w:rPr>
-        <w:t xml:space="preserve">writing enterprise </w:t>
-      </w:r>
-      <w:r>
-        <w:rPr>
-          <w:rStyle w:val="None"/>
-          <w:lang w:val="en-US"/>
-        </w:rPr>
-        <w:t xml:space="preserve">backend software, some of which includes </w:t>
+        <w:t xml:space="preserve">things </w:t>
+      </w:r>
+      <w:r>
+        <w:rPr>
+          <w:rStyle w:val="None"/>
+          <w:lang w:val="en-US"/>
+        </w:rPr>
+        <w:t>like</w:t>
+      </w:r>
+      <w:r>
+        <w:rPr>
+          <w:rStyle w:val="None"/>
+          <w:lang w:val="en-US"/>
+        </w:rPr>
+        <w:t xml:space="preserve"> </w:t>
       </w:r>
       <w:r>
         <w:rPr>
@@ -554,7 +619,7 @@
           <w:rStyle w:val="None"/>
           <w:lang w:val="en-US"/>
         </w:rPr>
-        <w:t>etc. having been coding commercial software since ~1990.</w:t>
+        <w:t>etc.</w:t>
       </w:r>
     </w:p>
     <w:p>
@@ -562,6 +627,7 @@
         <w:pStyle w:val="Body"/>
         <w:rPr>
           <w:rStyle w:val="None"/>
+          <w:lang w:val="en-US"/>
         </w:rPr>
       </w:pPr>
       <w:r>
@@ -578,83 +644,142 @@
           <w:rStyle w:val="None"/>
           <w:lang w:val="en-US"/>
         </w:rPr>
-        <w:t xml:space="preserve">I worked at Sun Microsystems, Inc. in software </w:t>
-      </w:r>
-      <w:r>
-        <w:rPr>
-          <w:rStyle w:val="None"/>
-          <w:lang w:val="en-US"/>
-        </w:rPr>
-        <w:t>development</w:t>
-      </w:r>
-      <w:r>
-        <w:rPr>
-          <w:rStyle w:val="None"/>
-          <w:lang w:val="en-US"/>
-        </w:rPr>
-        <w:t xml:space="preserve">, then </w:t>
-      </w:r>
-      <w:r>
-        <w:rPr>
-          <w:rStyle w:val="None"/>
-          <w:lang w:val="en-US"/>
-        </w:rPr>
-        <w:t xml:space="preserve">switched to </w:t>
-      </w:r>
-      <w:r>
-        <w:rPr>
-          <w:rStyle w:val="None"/>
-          <w:lang w:val="en-US"/>
-        </w:rPr>
-        <w:t xml:space="preserve">their Java Center </w:t>
-      </w:r>
-      <w:r>
-        <w:rPr>
-          <w:rStyle w:val="None"/>
-          <w:lang w:val="en-US"/>
-        </w:rPr>
-        <w:t xml:space="preserve">to consult out to their customer, mostly Wall Street, then silicon valley.  We lead </w:t>
-      </w:r>
-      <w:r>
-        <w:rPr>
-          <w:rStyle w:val="None"/>
-          <w:lang w:val="en-US"/>
-        </w:rPr>
-        <w:t xml:space="preserve">architecture, methodology, </w:t>
-      </w:r>
-      <w:r>
-        <w:rPr>
-          <w:rStyle w:val="None"/>
-          <w:lang w:val="en-US"/>
-        </w:rPr>
-        <w:t xml:space="preserve">as well as </w:t>
-      </w:r>
-      <w:r>
-        <w:rPr>
-          <w:rStyle w:val="None"/>
-          <w:lang w:val="en-US"/>
-        </w:rPr>
-        <w:t xml:space="preserve">design, </w:t>
+        <w:t xml:space="preserve">I’ve </w:t>
+      </w:r>
+      <w:r>
+        <w:rPr>
+          <w:rStyle w:val="None"/>
+          <w:lang w:val="en-US"/>
+        </w:rPr>
+        <w:t>having been coding commercial software since ~1990.</w:t>
+      </w:r>
+    </w:p>
+    <w:p>
+      <w:pPr>
+        <w:pStyle w:val="Body"/>
+        <w:rPr>
+          <w:rStyle w:val="None"/>
+        </w:rPr>
+      </w:pPr>
+      <w:r>
+        <w:rPr/>
+      </w:r>
+    </w:p>
+    <w:p>
+      <w:pPr>
+        <w:pStyle w:val="Body"/>
+        <w:rPr/>
+      </w:pPr>
+      <w:r>
+        <w:rPr>
+          <w:rStyle w:val="None"/>
+          <w:lang w:val="en-US"/>
+        </w:rPr>
+        <w:t xml:space="preserve">I worked at Sun Microsystems, Inc. in software development, then switched to their </w:t>
+      </w:r>
+      <w:r>
+        <w:rPr>
+          <w:rStyle w:val="None"/>
+          <w:lang w:val="en-US"/>
+        </w:rPr>
+        <w:t xml:space="preserve">Sun </w:t>
+      </w:r>
+      <w:r>
+        <w:rPr>
+          <w:rStyle w:val="None"/>
+          <w:lang w:val="en-US"/>
+        </w:rPr>
+        <w:t>Java Center consult</w:t>
+      </w:r>
+      <w:r>
+        <w:rPr>
+          <w:rStyle w:val="None"/>
+          <w:lang w:val="en-US"/>
+        </w:rPr>
+        <w:t xml:space="preserve">ing group </w:t>
+      </w:r>
+      <w:r>
+        <w:rPr>
+          <w:rStyle w:val="None"/>
+          <w:lang w:val="en-US"/>
+        </w:rPr>
+        <w:t xml:space="preserve">to </w:t>
+      </w:r>
+      <w:r>
+        <w:rPr>
+          <w:rStyle w:val="None"/>
+          <w:lang w:val="en-US"/>
+        </w:rPr>
+        <w:t xml:space="preserve">help </w:t>
+      </w:r>
+      <w:r>
+        <w:rPr>
+          <w:rStyle w:val="None"/>
+          <w:lang w:val="en-US"/>
+        </w:rPr>
+        <w:t xml:space="preserve">their customer, mostly Wall Street, </w:t>
+      </w:r>
+      <w:r>
+        <w:rPr>
+          <w:rStyle w:val="None"/>
+          <w:lang w:val="en-US"/>
+        </w:rPr>
+        <w:t xml:space="preserve">but also </w:t>
+      </w:r>
+      <w:r>
+        <w:rPr>
+          <w:rStyle w:val="None"/>
+          <w:lang w:val="en-US"/>
+        </w:rPr>
+        <w:t xml:space="preserve">silicon valley.  We </w:t>
+      </w:r>
+      <w:r>
+        <w:rPr>
+          <w:rStyle w:val="None"/>
+          <w:lang w:val="en-US"/>
+        </w:rPr>
+        <w:t xml:space="preserve">instructed on system </w:t>
+      </w:r>
+      <w:r>
+        <w:rPr>
+          <w:rStyle w:val="None"/>
+          <w:lang w:val="en-US"/>
+        </w:rPr>
+        <w:t xml:space="preserve">architecture, </w:t>
+      </w:r>
+      <w:r>
+        <w:rPr>
+          <w:rStyle w:val="None"/>
+          <w:lang w:val="en-US"/>
+        </w:rPr>
+        <w:t xml:space="preserve">software architecture, software development </w:t>
+      </w:r>
+      <w:r>
+        <w:rPr>
+          <w:rStyle w:val="None"/>
+          <w:lang w:val="en-US"/>
+        </w:rPr>
+        <w:t xml:space="preserve">methodology, </w:t>
+      </w:r>
+      <w:r>
+        <w:rPr>
+          <w:rStyle w:val="None"/>
+          <w:lang w:val="en-US"/>
+        </w:rPr>
+        <w:t>a</w:t>
       </w:r>
       <w:r>
         <w:rPr>
           <w:rStyle w:val="None"/>
           <w:lang w:val="it-IT"/>
         </w:rPr>
-        <w:t xml:space="preserve">coding, </w:t>
+        <w:t>nd coded</w:t>
       </w:r>
       <w:r>
         <w:rPr>
           <w:rStyle w:val="None"/>
           <w:lang w:val="it-IT"/>
         </w:rPr>
-        <w:t>texting</w:t>
-      </w:r>
-      <w:r>
-        <w:rPr>
-          <w:rStyle w:val="None"/>
-          <w:lang w:val="it-IT"/>
-        </w:rPr>
         <w:t xml:space="preserve">. </w:t>
       </w:r>
       <w:r>
@@ -669,158 +794,35 @@
           <w:rStyle w:val="None"/>
           <w:lang w:val="en-US"/>
         </w:rPr>
-        <w:t>S</w:t>
-      </w:r>
-      <w:r>
-        <w:rPr>
-          <w:rStyle w:val="None"/>
-          <w:rFonts w:eastAsia="Arial Unicode MS" w:cs="Arial Unicode MS"/>
-          <w:b w:val="false"/>
-          <w:bCs w:val="false"/>
-          <w:i w:val="false"/>
-          <w:iCs w:val="false"/>
-          <w:caps w:val="false"/>
-          <w:smallCaps w:val="false"/>
-          <w:strike w:val="false"/>
-          <w:dstrike w:val="false"/>
-          <w:outline w:val="false"/>
-          <w:color w:val="000000"/>
-          <w:spacing w:val="0"/>
-          <w:kern w:val="2"/>
-          <w:position w:val="0"/>
-          <w:sz w:val="24"/>
-          <w:sz w:val="24"/>
-          <w:szCs w:val="24"/>
-          <w:u w:val="none"/>
-          <w:vertAlign w:val="baseline"/>
-          <w:em w:val="none"/>
-          <w:lang w:val="en-US"/>
-        </w:rPr>
-        <w:t>tore</w:t>
-      </w:r>
-      <w:r>
-        <w:rPr>
-          <w:rStyle w:val="None"/>
-          <w:rFonts w:eastAsia="Arial Unicode MS" w:cs="Arial Unicode MS"/>
-          <w:b w:val="false"/>
-          <w:bCs w:val="false"/>
-          <w:i w:val="false"/>
-          <w:iCs w:val="false"/>
-          <w:caps w:val="false"/>
-          <w:smallCaps w:val="false"/>
-          <w:strike w:val="false"/>
-          <w:dstrike w:val="false"/>
-          <w:outline w:val="false"/>
-          <w:color w:val="000000"/>
-          <w:spacing w:val="0"/>
-          <w:kern w:val="2"/>
-          <w:position w:val="0"/>
-          <w:sz w:val="24"/>
-          <w:sz w:val="24"/>
-          <w:szCs w:val="24"/>
-          <w:u w:val="none"/>
-          <w:vertAlign w:val="baseline"/>
-          <w:em w:val="none"/>
-          <w:lang w:val="en-US"/>
-        </w:rPr>
-        <w:t>P</w:t>
-      </w:r>
-      <w:r>
-        <w:rPr>
-          <w:rStyle w:val="None"/>
-          <w:rFonts w:eastAsia="Arial Unicode MS" w:cs="Arial Unicode MS"/>
-          <w:b w:val="false"/>
-          <w:bCs w:val="false"/>
-          <w:i w:val="false"/>
-          <w:iCs w:val="false"/>
-          <w:caps w:val="false"/>
-          <w:smallCaps w:val="false"/>
-          <w:strike w:val="false"/>
-          <w:dstrike w:val="false"/>
-          <w:outline w:val="false"/>
-          <w:color w:val="000000"/>
-          <w:spacing w:val="0"/>
-          <w:kern w:val="2"/>
-          <w:position w:val="0"/>
-          <w:sz w:val="24"/>
-          <w:sz w:val="24"/>
-          <w:szCs w:val="24"/>
-          <w:u w:val="none"/>
-          <w:vertAlign w:val="baseline"/>
-          <w:em w:val="none"/>
-          <w:lang w:val="en-US"/>
-        </w:rPr>
-        <w:t xml:space="preserve">erform / </w:t>
-      </w:r>
-      <w:r>
-        <w:rPr>
-          <w:rStyle w:val="None"/>
-          <w:lang w:val="en-US"/>
-        </w:rPr>
-        <w:t xml:space="preserve">RedPrairie / JDA Software Group as a </w:t>
-      </w:r>
-      <w:r>
-        <w:rPr>
-          <w:rStyle w:val="None"/>
-          <w:lang w:val="en-US"/>
-        </w:rPr>
-        <w:t xml:space="preserve">lead and coder </w:t>
-      </w:r>
-      <w:r>
-        <w:rPr>
-          <w:rStyle w:val="None"/>
-          <w:lang w:val="en-US"/>
-        </w:rPr>
-        <w:t xml:space="preserve">doing OSGi </w:t>
-      </w:r>
-      <w:r>
-        <w:rPr>
-          <w:rStyle w:val="None"/>
-          <w:lang w:val="en-US"/>
-        </w:rPr>
-        <w:t>service oriented architecture (</w:t>
-      </w:r>
-      <w:r>
-        <w:rPr>
-          <w:rStyle w:val="None"/>
-          <w:lang w:val="en-US"/>
-        </w:rPr>
-        <w:t>SOA</w:t>
-      </w:r>
-      <w:r>
-        <w:rPr>
-          <w:rStyle w:val="None"/>
-          <w:lang w:val="en-US"/>
-        </w:rPr>
-        <w:t xml:space="preserve">).  </w:t>
-      </w:r>
-      <w:r>
-        <w:rPr>
-          <w:rStyle w:val="None"/>
-          <w:lang w:val="en-US"/>
-        </w:rPr>
-        <w:t>I was a Senior Architect at Pac</w:t>
-      </w:r>
-      <w:r>
-        <w:rPr>
-          <w:rStyle w:val="None"/>
-          <w:lang w:val="en-US"/>
-        </w:rPr>
-        <w:t>k</w:t>
-      </w:r>
-      <w:r>
-        <w:rPr>
-          <w:rStyle w:val="None"/>
-          <w:lang w:val="en-US"/>
-        </w:rPr>
-        <w:t xml:space="preserve">expo, Inc., </w:t>
-      </w:r>
-      <w:r>
-        <w:rPr>
-          <w:rStyle w:val="None"/>
-          <w:lang w:val="en-US"/>
-        </w:rPr>
-        <w:t>but mostly I consult as a coder.</w:t>
+        <w:t>PayPal, Tendril,</w:t>
+      </w:r>
+      <w:r>
+        <w:rPr>
+          <w:rStyle w:val="None"/>
+          <w:lang w:val="en-US"/>
+        </w:rPr>
+        <w:t xml:space="preserve"> JDA Software Group, </w:t>
+      </w:r>
+      <w:r>
+        <w:rPr>
+          <w:rStyle w:val="None"/>
+          <w:lang w:val="en-US"/>
+        </w:rPr>
+        <w:t>and others</w:t>
+      </w:r>
+      <w:r>
+        <w:rPr>
+          <w:rStyle w:val="None"/>
+          <w:lang w:val="en-US"/>
+        </w:rPr>
+        <w:t xml:space="preserve"> as a lead </w:t>
+      </w:r>
+      <w:r>
+        <w:rPr>
+          <w:rStyle w:val="None"/>
+          <w:lang w:val="en-US"/>
+        </w:rPr>
+        <w:t>developer.</w:t>
       </w:r>
     </w:p>
     <w:p>
@@ -1088,6 +1090,578 @@
           <w:lang w:val="en-US"/>
         </w:rPr>
         <w:t>Employment History</w:t>
+      </w:r>
+    </w:p>
+    <w:p>
+      <w:pPr>
+        <w:pStyle w:val="Heading3"/>
+        <w:ind w:left="720" w:right="0" w:hanging="720"/>
+        <w:rPr/>
+      </w:pPr>
+      <w:r>
+        <w:rPr>
+          <w:rStyle w:val="None"/>
+          <w:rFonts w:eastAsia="Times New Roman;serif" w:cs="Times New Roman;serif" w:ascii="Times New Roman;serif" w:hAnsi="Times New Roman;serif"/>
+          <w:b/>
+          <w:bCs/>
+          <w:i w:val="false"/>
+          <w:iCs w:val="false"/>
+          <w:caps w:val="false"/>
+          <w:smallCaps w:val="false"/>
+          <w:strike w:val="false"/>
+          <w:dstrike w:val="false"/>
+          <w:outline w:val="false"/>
+          <w:color w:val="000000"/>
+          <w:spacing w:val="0"/>
+          <w:kern w:val="2"/>
+          <w:position w:val="0"/>
+          <w:sz w:val="28"/>
+          <w:sz w:val="28"/>
+          <w:szCs w:val="28"/>
+          <w:u w:val="none"/>
+          <w:vertAlign w:val="baseline"/>
+          <w:em w:val="none"/>
+          <w:lang w:val="en-US"/>
+        </w:rPr>
+        <w:t>6/</w:t>
+      </w:r>
+      <w:r>
+        <w:rPr>
+          <w:rStyle w:val="None"/>
+          <w:rFonts w:eastAsia="Times New Roman;serif" w:cs="Times New Roman;serif" w:ascii="Times New Roman;serif" w:hAnsi="Times New Roman;serif"/>
+          <w:b/>
+          <w:bCs/>
+          <w:i w:val="false"/>
+          <w:iCs w:val="false"/>
+          <w:caps w:val="false"/>
+          <w:smallCaps w:val="false"/>
+          <w:strike w:val="false"/>
+          <w:dstrike w:val="false"/>
+          <w:outline w:val="false"/>
+          <w:color w:val="000000"/>
+          <w:spacing w:val="0"/>
+          <w:kern w:val="2"/>
+          <w:position w:val="0"/>
+          <w:sz w:val="28"/>
+          <w:sz w:val="28"/>
+          <w:szCs w:val="28"/>
+          <w:u w:val="none"/>
+          <w:vertAlign w:val="baseline"/>
+          <w:em w:val="none"/>
+          <w:lang w:val="en-US"/>
+        </w:rPr>
+        <w:t>202</w:t>
+      </w:r>
+      <w:r>
+        <w:rPr>
+          <w:rStyle w:val="None"/>
+          <w:rFonts w:eastAsia="Times New Roman;serif" w:cs="Times New Roman;serif" w:ascii="Times New Roman;serif" w:hAnsi="Times New Roman;serif"/>
+          <w:b/>
+          <w:bCs/>
+          <w:i w:val="false"/>
+          <w:iCs w:val="false"/>
+          <w:caps w:val="false"/>
+          <w:smallCaps w:val="false"/>
+          <w:strike w:val="false"/>
+          <w:dstrike w:val="false"/>
+          <w:outline w:val="false"/>
+          <w:color w:val="000000"/>
+          <w:spacing w:val="0"/>
+          <w:kern w:val="2"/>
+          <w:position w:val="0"/>
+          <w:sz w:val="28"/>
+          <w:sz w:val="28"/>
+          <w:szCs w:val="28"/>
+          <w:u w:val="none"/>
+          <w:vertAlign w:val="baseline"/>
+          <w:em w:val="none"/>
+          <w:lang w:val="en-US"/>
+        </w:rPr>
+        <w:t>2</w:t>
+      </w:r>
+      <w:r>
+        <w:rPr>
+          <w:rStyle w:val="None"/>
+          <w:rFonts w:eastAsia="Times New Roman;serif" w:cs="Times New Roman;serif" w:ascii="Times New Roman;serif" w:hAnsi="Times New Roman;serif"/>
+          <w:b/>
+          <w:bCs/>
+          <w:i w:val="false"/>
+          <w:iCs w:val="false"/>
+          <w:caps w:val="false"/>
+          <w:smallCaps w:val="false"/>
+          <w:strike w:val="false"/>
+          <w:dstrike w:val="false"/>
+          <w:outline w:val="false"/>
+          <w:color w:val="000000"/>
+          <w:spacing w:val="0"/>
+          <w:kern w:val="2"/>
+          <w:position w:val="0"/>
+          <w:sz w:val="28"/>
+          <w:sz w:val="28"/>
+          <w:szCs w:val="28"/>
+          <w:u w:val="none"/>
+          <w:vertAlign w:val="baseline"/>
+          <w:em w:val="none"/>
+          <w:lang w:val="en-US"/>
+        </w:rPr>
+        <w:t xml:space="preserve"> – </w:t>
+      </w:r>
+      <w:r>
+        <w:rPr>
+          <w:rStyle w:val="None"/>
+          <w:rFonts w:eastAsia="Times New Roman;serif" w:cs="Times New Roman;serif" w:ascii="Times New Roman;serif" w:hAnsi="Times New Roman;serif"/>
+          <w:b/>
+          <w:bCs/>
+          <w:i w:val="false"/>
+          <w:iCs w:val="false"/>
+          <w:caps w:val="false"/>
+          <w:smallCaps w:val="false"/>
+          <w:strike w:val="false"/>
+          <w:dstrike w:val="false"/>
+          <w:outline w:val="false"/>
+          <w:color w:val="000000"/>
+          <w:spacing w:val="0"/>
+          <w:kern w:val="2"/>
+          <w:position w:val="0"/>
+          <w:sz w:val="28"/>
+          <w:sz w:val="28"/>
+          <w:szCs w:val="28"/>
+          <w:u w:val="none"/>
+          <w:vertAlign w:val="baseline"/>
+          <w:em w:val="none"/>
+          <w:lang w:val="en-US"/>
+        </w:rPr>
+        <w:t>1</w:t>
+      </w:r>
+      <w:r>
+        <w:rPr>
+          <w:rStyle w:val="None"/>
+          <w:rFonts w:eastAsia="Times New Roman;serif" w:cs="Times New Roman;serif" w:ascii="Times New Roman;serif" w:hAnsi="Times New Roman;serif"/>
+          <w:b/>
+          <w:bCs/>
+          <w:i w:val="false"/>
+          <w:iCs w:val="false"/>
+          <w:caps w:val="false"/>
+          <w:smallCaps w:val="false"/>
+          <w:strike w:val="false"/>
+          <w:dstrike w:val="false"/>
+          <w:outline w:val="false"/>
+          <w:color w:val="000000"/>
+          <w:spacing w:val="0"/>
+          <w:kern w:val="2"/>
+          <w:position w:val="0"/>
+          <w:sz w:val="28"/>
+          <w:sz w:val="28"/>
+          <w:szCs w:val="28"/>
+          <w:u w:val="none"/>
+          <w:vertAlign w:val="baseline"/>
+          <w:em w:val="none"/>
+          <w:lang w:val="en-US"/>
+        </w:rPr>
+        <w:t>/202</w:t>
+      </w:r>
+      <w:r>
+        <w:rPr>
+          <w:rStyle w:val="None"/>
+          <w:rFonts w:eastAsia="Times New Roman;serif" w:cs="Times New Roman;serif" w:ascii="Times New Roman;serif" w:hAnsi="Times New Roman;serif"/>
+          <w:b/>
+          <w:bCs/>
+          <w:i w:val="false"/>
+          <w:iCs w:val="false"/>
+          <w:caps w:val="false"/>
+          <w:smallCaps w:val="false"/>
+          <w:strike w:val="false"/>
+          <w:dstrike w:val="false"/>
+          <w:outline w:val="false"/>
+          <w:color w:val="000000"/>
+          <w:spacing w:val="0"/>
+          <w:kern w:val="2"/>
+          <w:position w:val="0"/>
+          <w:sz w:val="28"/>
+          <w:sz w:val="28"/>
+          <w:szCs w:val="28"/>
+          <w:u w:val="none"/>
+          <w:vertAlign w:val="baseline"/>
+          <w:em w:val="none"/>
+          <w:lang w:val="en-US"/>
+        </w:rPr>
+        <w:t>3</w:t>
+      </w:r>
+      <w:r>
+        <w:rPr>
+          <w:rStyle w:val="None"/>
+          <w:rFonts w:eastAsia="Times New Roman;serif" w:cs="Times New Roman;serif" w:ascii="Times New Roman;serif" w:hAnsi="Times New Roman;serif"/>
+          <w:b/>
+          <w:bCs/>
+          <w:i w:val="false"/>
+          <w:iCs w:val="false"/>
+          <w:caps w:val="false"/>
+          <w:smallCaps w:val="false"/>
+          <w:strike w:val="false"/>
+          <w:dstrike w:val="false"/>
+          <w:outline w:val="false"/>
+          <w:color w:val="000000"/>
+          <w:spacing w:val="0"/>
+          <w:kern w:val="2"/>
+          <w:position w:val="0"/>
+          <w:sz w:val="28"/>
+          <w:sz w:val="28"/>
+          <w:szCs w:val="28"/>
+          <w:u w:val="none"/>
+          <w:vertAlign w:val="baseline"/>
+          <w:em w:val="none"/>
+          <w:lang w:val="en-US"/>
+        </w:rPr>
+        <w:t xml:space="preserve"> </w:t>
+      </w:r>
+      <w:r>
+        <w:rPr>
+          <w:rStyle w:val="None"/>
+          <w:rFonts w:eastAsia="Times New Roman;serif" w:cs="Times New Roman;serif" w:ascii="Times New Roman;serif" w:hAnsi="Times New Roman;serif"/>
+          <w:b/>
+          <w:bCs/>
+          <w:i w:val="false"/>
+          <w:iCs w:val="false"/>
+          <w:caps w:val="false"/>
+          <w:smallCaps w:val="false"/>
+          <w:strike w:val="false"/>
+          <w:dstrike w:val="false"/>
+          <w:outline w:val="false"/>
+          <w:color w:val="000000"/>
+          <w:spacing w:val="0"/>
+          <w:kern w:val="2"/>
+          <w:position w:val="0"/>
+          <w:sz w:val="28"/>
+          <w:sz w:val="28"/>
+          <w:szCs w:val="28"/>
+          <w:u w:val="none"/>
+          <w:vertAlign w:val="baseline"/>
+          <w:em w:val="none"/>
+          <w:lang w:val="en-US"/>
+        </w:rPr>
+        <w:t xml:space="preserve">Senior </w:t>
+      </w:r>
+      <w:r>
+        <w:rPr>
+          <w:rStyle w:val="None"/>
+          <w:rFonts w:eastAsia="Times New Roman;serif" w:cs="Times New Roman;serif" w:ascii="Times New Roman;serif" w:hAnsi="Times New Roman;serif"/>
+          <w:b/>
+          <w:bCs/>
+          <w:i w:val="false"/>
+          <w:iCs w:val="false"/>
+          <w:caps w:val="false"/>
+          <w:smallCaps w:val="false"/>
+          <w:strike w:val="false"/>
+          <w:dstrike w:val="false"/>
+          <w:outline w:val="false"/>
+          <w:color w:val="000000"/>
+          <w:spacing w:val="0"/>
+          <w:kern w:val="2"/>
+          <w:position w:val="0"/>
+          <w:sz w:val="28"/>
+          <w:sz w:val="28"/>
+          <w:szCs w:val="28"/>
+          <w:u w:val="none"/>
+          <w:vertAlign w:val="baseline"/>
+          <w:em w:val="none"/>
+          <w:lang w:val="en-US"/>
+        </w:rPr>
+        <w:t xml:space="preserve">Software </w:t>
+      </w:r>
+      <w:r>
+        <w:rPr>
+          <w:rStyle w:val="None"/>
+          <w:rFonts w:eastAsia="Times New Roman;serif" w:cs="Times New Roman;serif" w:ascii="Times New Roman;serif" w:hAnsi="Times New Roman;serif"/>
+          <w:b/>
+          <w:bCs/>
+          <w:i w:val="false"/>
+          <w:iCs w:val="false"/>
+          <w:caps w:val="false"/>
+          <w:smallCaps w:val="false"/>
+          <w:strike w:val="false"/>
+          <w:dstrike w:val="false"/>
+          <w:outline w:val="false"/>
+          <w:color w:val="000000"/>
+          <w:spacing w:val="0"/>
+          <w:kern w:val="2"/>
+          <w:position w:val="0"/>
+          <w:sz w:val="28"/>
+          <w:sz w:val="28"/>
+          <w:szCs w:val="28"/>
+          <w:u w:val="none"/>
+          <w:vertAlign w:val="baseline"/>
+          <w:em w:val="none"/>
+          <w:lang w:val="en-US"/>
+        </w:rPr>
+        <w:t>Engineer</w:t>
+      </w:r>
+      <w:r>
+        <w:rPr>
+          <w:rStyle w:val="None"/>
+          <w:rFonts w:eastAsia="Times New Roman;serif" w:cs="Times New Roman;serif" w:ascii="Times New Roman;serif" w:hAnsi="Times New Roman;serif"/>
+          <w:b/>
+          <w:bCs/>
+          <w:i w:val="false"/>
+          <w:iCs w:val="false"/>
+          <w:caps w:val="false"/>
+          <w:smallCaps w:val="false"/>
+          <w:strike w:val="false"/>
+          <w:dstrike w:val="false"/>
+          <w:outline w:val="false"/>
+          <w:color w:val="000000"/>
+          <w:spacing w:val="0"/>
+          <w:kern w:val="2"/>
+          <w:position w:val="0"/>
+          <w:sz w:val="28"/>
+          <w:sz w:val="28"/>
+          <w:szCs w:val="28"/>
+          <w:u w:val="none"/>
+          <w:vertAlign w:val="baseline"/>
+          <w:em w:val="none"/>
+          <w:lang w:val="en-US"/>
+        </w:rPr>
+        <w:t xml:space="preserve">, </w:t>
+      </w:r>
+      <w:r>
+        <w:rPr>
+          <w:rStyle w:val="None"/>
+          <w:rFonts w:eastAsia="Times New Roman;serif" w:cs="Times New Roman;serif" w:ascii="Times New Roman;serif" w:hAnsi="Times New Roman;serif"/>
+          <w:b/>
+          <w:bCs/>
+          <w:i w:val="false"/>
+          <w:iCs w:val="false"/>
+          <w:caps w:val="false"/>
+          <w:smallCaps w:val="false"/>
+          <w:strike w:val="false"/>
+          <w:dstrike w:val="false"/>
+          <w:outline w:val="false"/>
+          <w:color w:val="000000"/>
+          <w:spacing w:val="0"/>
+          <w:kern w:val="2"/>
+          <w:position w:val="0"/>
+          <w:sz w:val="28"/>
+          <w:sz w:val="28"/>
+          <w:szCs w:val="28"/>
+          <w:u w:val="none"/>
+          <w:vertAlign w:val="baseline"/>
+          <w:em w:val="none"/>
+          <w:lang w:val="en-US"/>
+        </w:rPr>
+        <w:t>Global Healthcare Exchange (GHX)</w:t>
+      </w:r>
+    </w:p>
+    <w:p>
+      <w:pPr>
+        <w:pStyle w:val="BodyText"/>
+        <w:numPr>
+          <w:ilvl w:val="0"/>
+          <w:numId w:val="17"/>
+        </w:numPr>
+        <w:jc w:val="left"/>
+        <w:rPr/>
+      </w:pPr>
+      <w:r>
+        <w:rPr>
+          <w:rStyle w:val="None"/>
+          <w:rFonts w:eastAsia="Times New Roman;serif" w:cs="Times New Roman;serif" w:ascii="Times New Roman;serif" w:hAnsi="Times New Roman;serif"/>
+          <w:b w:val="false"/>
+          <w:bCs w:val="false"/>
+          <w:i w:val="false"/>
+          <w:iCs w:val="false"/>
+          <w:caps w:val="false"/>
+          <w:smallCaps w:val="false"/>
+          <w:strike w:val="false"/>
+          <w:dstrike w:val="false"/>
+          <w:outline w:val="false"/>
+          <w:color w:val="000000"/>
+          <w:spacing w:val="0"/>
+          <w:kern w:val="2"/>
+          <w:position w:val="0"/>
+          <w:sz w:val="24"/>
+          <w:sz w:val="24"/>
+          <w:szCs w:val="24"/>
+          <w:u w:val="none"/>
+          <w:vertAlign w:val="baseline"/>
+          <w:em w:val="none"/>
+          <w:lang w:val="en-US"/>
+        </w:rPr>
+        <w:t>Lead team authoring software connecting hospital ERP and medical equipment purchasing systems to GHX</w:t>
+      </w:r>
+      <w:r>
+        <w:rPr>
+          <w:rStyle w:val="None"/>
+          <w:rFonts w:eastAsia="Times New Roman;serif" w:cs="Times New Roman;serif" w:ascii="Times New Roman;serif" w:hAnsi="Times New Roman;serif"/>
+          <w:b w:val="false"/>
+          <w:bCs w:val="false"/>
+          <w:i w:val="false"/>
+          <w:iCs w:val="false"/>
+          <w:caps w:val="false"/>
+          <w:smallCaps w:val="false"/>
+          <w:strike w:val="false"/>
+          <w:dstrike w:val="false"/>
+          <w:outline w:val="false"/>
+          <w:color w:val="000000"/>
+          <w:spacing w:val="0"/>
+          <w:kern w:val="2"/>
+          <w:position w:val="0"/>
+          <w:sz w:val="24"/>
+          <w:sz w:val="24"/>
+          <w:szCs w:val="24"/>
+          <w:u w:val="none"/>
+          <w:vertAlign w:val="baseline"/>
+          <w:em w:val="none"/>
+          <w:lang w:val="en-US"/>
+        </w:rPr>
+        <w:t>.</w:t>
+      </w:r>
+    </w:p>
+    <w:p>
+      <w:pPr>
+        <w:pStyle w:val="BodyText"/>
+        <w:numPr>
+          <w:ilvl w:val="0"/>
+          <w:numId w:val="17"/>
+        </w:numPr>
+        <w:jc w:val="left"/>
+        <w:rPr/>
+      </w:pPr>
+      <w:r>
+        <w:rPr>
+          <w:rStyle w:val="None"/>
+          <w:rFonts w:eastAsia="Times New Roman;serif" w:cs="Times New Roman;serif" w:ascii="Times New Roman;serif" w:hAnsi="Times New Roman;serif"/>
+          <w:b w:val="false"/>
+          <w:bCs w:val="false"/>
+          <w:i w:val="false"/>
+          <w:iCs w:val="false"/>
+          <w:caps w:val="false"/>
+          <w:smallCaps w:val="false"/>
+          <w:strike w:val="false"/>
+          <w:dstrike w:val="false"/>
+          <w:outline w:val="false"/>
+          <w:color w:val="000000"/>
+          <w:spacing w:val="0"/>
+          <w:kern w:val="2"/>
+          <w:position w:val="0"/>
+          <w:sz w:val="24"/>
+          <w:sz w:val="24"/>
+          <w:szCs w:val="24"/>
+          <w:u w:val="none"/>
+          <w:vertAlign w:val="baseline"/>
+          <w:em w:val="none"/>
+          <w:lang w:val="en-US"/>
+        </w:rPr>
+        <w:t>Used AWS EC2, SQS, S3, and Lambdas, Java, Oracle.</w:t>
+      </w:r>
+    </w:p>
+    <w:p>
+      <w:pPr>
+        <w:pStyle w:val="BodyText"/>
+        <w:numPr>
+          <w:ilvl w:val="0"/>
+          <w:numId w:val="17"/>
+        </w:numPr>
+        <w:jc w:val="left"/>
+        <w:rPr/>
+      </w:pPr>
+      <w:r>
+        <w:rPr>
+          <w:rStyle w:val="None"/>
+          <w:rFonts w:eastAsia="Times New Roman;serif" w:cs="Times New Roman;serif" w:ascii="Times New Roman;serif" w:hAnsi="Times New Roman;serif"/>
+          <w:b w:val="false"/>
+          <w:bCs w:val="false"/>
+          <w:i w:val="false"/>
+          <w:iCs w:val="false"/>
+          <w:caps w:val="false"/>
+          <w:smallCaps w:val="false"/>
+          <w:strike w:val="false"/>
+          <w:dstrike w:val="false"/>
+          <w:outline w:val="false"/>
+          <w:color w:val="000000"/>
+          <w:spacing w:val="0"/>
+          <w:kern w:val="2"/>
+          <w:position w:val="0"/>
+          <w:sz w:val="24"/>
+          <w:sz w:val="24"/>
+          <w:szCs w:val="24"/>
+          <w:u w:val="none"/>
+          <w:vertAlign w:val="baseline"/>
+          <w:em w:val="none"/>
+          <w:lang w:val="en-US"/>
+        </w:rPr>
+        <w:t>Web Services, FTP, sFTP, HTTP(S), JSON serialization/deserialization, SQL.</w:t>
+      </w:r>
+    </w:p>
+    <w:p>
+      <w:pPr>
+        <w:pStyle w:val="BodyText"/>
+        <w:numPr>
+          <w:ilvl w:val="0"/>
+          <w:numId w:val="17"/>
+        </w:numPr>
+        <w:jc w:val="left"/>
+        <w:rPr/>
+      </w:pPr>
+      <w:r>
+        <w:rPr>
+          <w:rStyle w:val="None"/>
+          <w:rFonts w:eastAsia="Times New Roman;serif" w:cs="Times New Roman;serif" w:ascii="Times New Roman;serif" w:hAnsi="Times New Roman;serif"/>
+          <w:b w:val="false"/>
+          <w:bCs w:val="false"/>
+          <w:i w:val="false"/>
+          <w:iCs w:val="false"/>
+          <w:caps w:val="false"/>
+          <w:smallCaps w:val="false"/>
+          <w:strike w:val="false"/>
+          <w:dstrike w:val="false"/>
+          <w:outline w:val="false"/>
+          <w:color w:val="000000"/>
+          <w:spacing w:val="0"/>
+          <w:kern w:val="2"/>
+          <w:position w:val="0"/>
+          <w:sz w:val="24"/>
+          <w:sz w:val="24"/>
+          <w:szCs w:val="24"/>
+          <w:u w:val="none"/>
+          <w:vertAlign w:val="baseline"/>
+          <w:em w:val="none"/>
+          <w:lang w:val="en-US"/>
+        </w:rPr>
+        <w:t>Deployed in 100’s of customer data centers, two week release cadence w/ prod deploy.</w:t>
+      </w:r>
+    </w:p>
+    <w:p>
+      <w:pPr>
+        <w:pStyle w:val="BodyText"/>
+        <w:jc w:val="left"/>
+        <w:rPr>
+          <w:rStyle w:val="None"/>
+          <w:rFonts w:ascii="Times New Roman;serif" w:hAnsi="Times New Roman;serif" w:eastAsia="Times New Roman;serif" w:cs="Times New Roman;serif"/>
+          <w:b w:val="false"/>
+          <w:b w:val="false"/>
+          <w:bCs w:val="false"/>
+          <w:i w:val="false"/>
+          <w:i w:val="false"/>
+          <w:iCs w:val="false"/>
+          <w:caps w:val="false"/>
+          <w:smallCaps w:val="false"/>
+          <w:strike w:val="false"/>
+          <w:dstrike w:val="false"/>
+          <w:outline w:val="false"/>
+          <w:color w:val="000000"/>
+          <w:spacing w:val="0"/>
+          <w:kern w:val="2"/>
+          <w:position w:val="0"/>
+          <w:sz w:val="24"/>
+          <w:sz w:val="24"/>
+          <w:szCs w:val="24"/>
+          <w:u w:val="none"/>
+          <w:vertAlign w:val="baseline"/>
+          <w:em w:val="none"/>
+          <w:lang w:val="en-US"/>
+        </w:rPr>
+      </w:pPr>
+      <w:r>
+        <w:rPr/>
       </w:r>
     </w:p>
     <w:p>
@@ -5226,6 +5800,143 @@
       </w:rPr>
     </w:lvl>
   </w:abstractNum>
+  <w:abstractNum w:abstractNumId="17">
+    <w:lvl w:ilvl="0">
+      <w:start w:val="1"/>
+      <w:numFmt w:val="bullet"/>
+      <w:lvlText w:val=""/>
+      <w:lvlJc w:val="left"/>
+      <w:pPr>
+        <w:tabs>
+          <w:tab w:val="num" w:pos="720"/>
+        </w:tabs>
+        <w:ind w:left="720" w:hanging="360"/>
+      </w:pPr>
+      <w:rPr>
+        <w:rFonts w:ascii="Symbol" w:hAnsi="Symbol" w:cs="Symbol" w:hint="default"/>
+      </w:rPr>
+    </w:lvl>
+    <w:lvl w:ilvl="1">
+      <w:start w:val="1"/>
+      <w:numFmt w:val="bullet"/>
+      <w:lvlText w:val="◦"/>
+      <w:lvlJc w:val="left"/>
+      <w:pPr>
+        <w:tabs>
+          <w:tab w:val="num" w:pos="1080"/>
+        </w:tabs>
+        <w:ind w:left="1080" w:hanging="360"/>
+      </w:pPr>
+      <w:rPr>
+        <w:rFonts w:ascii="OpenSymbol" w:hAnsi="OpenSymbol" w:cs="OpenSymbol" w:hint="default"/>
+      </w:rPr>
+    </w:lvl>
+    <w:lvl w:ilvl="2">
+      <w:start w:val="1"/>
+      <w:numFmt w:val="bullet"/>
+      <w:lvlText w:val="▪"/>
+      <w:lvlJc w:val="left"/>
+      <w:pPr>
+        <w:tabs>
+          <w:tab w:val="num" w:pos="1440"/>
+        </w:tabs>
+        <w:ind w:left="1440" w:hanging="360"/>
+      </w:pPr>
+      <w:rPr>
+        <w:rFonts w:ascii="OpenSymbol" w:hAnsi="OpenSymbol" w:cs="OpenSymbol" w:hint="default"/>
+      </w:rPr>
+    </w:lvl>
+    <w:lvl w:ilvl="3">
+      <w:start w:val="1"/>
+      <w:numFmt w:val="bullet"/>
+      <w:lvlText w:val=""/>
+      <w:lvlJc w:val="left"/>
+      <w:pPr>
+        <w:tabs>
+          <w:tab w:val="num" w:pos="1800"/>
+        </w:tabs>
+        <w:ind w:left="1800" w:hanging="360"/>
+      </w:pPr>
+      <w:rPr>
+        <w:rFonts w:ascii="Symbol" w:hAnsi="Symbol" w:cs="Symbol" w:hint="default"/>
+      </w:rPr>
+    </w:lvl>
+    <w:lvl w:ilvl="4">
+      <w:start w:val="1"/>
+      <w:numFmt w:val="bullet"/>
+      <w:lvlText w:val="◦"/>
+      <w:lvlJc w:val="left"/>
+      <w:pPr>
+        <w:tabs>
+          <w:tab w:val="num" w:pos="2160"/>
+        </w:tabs>
+        <w:ind w:left="2160" w:hanging="360"/>
+      </w:pPr>
+      <w:rPr>
+        <w:rFonts w:ascii="OpenSymbol" w:hAnsi="OpenSymbol" w:cs="OpenSymbol" w:hint="default"/>
+      </w:rPr>
+    </w:lvl>
+    <w:lvl w:ilvl="5">
+      <w:start w:val="1"/>
+      <w:numFmt w:val="bullet"/>
+      <w:lvlText w:val="▪"/>
+      <w:lvlJc w:val="left"/>
+      <w:pPr>
+        <w:tabs>
+          <w:tab w:val="num" w:pos="2520"/>
+        </w:tabs>
+        <w:ind w:left="2520" w:hanging="360"/>
+      </w:pPr>
+      <w:rPr>
+        <w:rFonts w:ascii="OpenSymbol" w:hAnsi="OpenSymbol" w:cs="OpenSymbol" w:hint="default"/>
+      </w:rPr>
+    </w:lvl>
+    <w:lvl w:ilvl="6">
+      <w:start w:val="1"/>
+      <w:numFmt w:val="bullet"/>
+      <w:lvlText w:val=""/>
+      <w:lvlJc w:val="left"/>
+      <w:pPr>
+        <w:tabs>
+          <w:tab w:val="num" w:pos="2880"/>
+        </w:tabs>
+        <w:ind w:left="2880" w:hanging="360"/>
+      </w:pPr>
+      <w:rPr>
+        <w:rFonts w:ascii="Symbol" w:hAnsi="Symbol" w:cs="Symbol" w:hint="default"/>
+      </w:rPr>
+    </w:lvl>
+    <w:lvl w:ilvl="7">
+      <w:start w:val="1"/>
+      <w:numFmt w:val="bullet"/>
+      <w:lvlText w:val="◦"/>
+      <w:lvlJc w:val="left"/>
+      <w:pPr>
+        <w:tabs>
+          <w:tab w:val="num" w:pos="3240"/>
+        </w:tabs>
+        <w:ind w:left="3240" w:hanging="360"/>
+      </w:pPr>
+      <w:rPr>
+        <w:rFonts w:ascii="OpenSymbol" w:hAnsi="OpenSymbol" w:cs="OpenSymbol" w:hint="default"/>
+      </w:rPr>
+    </w:lvl>
+    <w:lvl w:ilvl="8">
+      <w:start w:val="1"/>
+      <w:numFmt w:val="bullet"/>
+      <w:lvlText w:val="▪"/>
+      <w:lvlJc w:val="left"/>
+      <w:pPr>
+        <w:tabs>
+          <w:tab w:val="num" w:pos="3600"/>
+        </w:tabs>
+        <w:ind w:left="3600" w:hanging="360"/>
+      </w:pPr>
+      <w:rPr>
+        <w:rFonts w:ascii="OpenSymbol" w:hAnsi="OpenSymbol" w:cs="OpenSymbol" w:hint="default"/>
+      </w:rPr>
+    </w:lvl>
+  </w:abstractNum>
   <w:num w:numId="1">
     <w:abstractNumId w:val="1"/>
   </w:num>
@@ -5273,6 +5984,9 @@
   </w:num>
   <w:num w:numId="16">
     <w:abstractNumId w:val="16"/>
+  </w:num>
+  <w:num w:numId="17">
+    <w:abstractNumId w:val="17"/>
   </w:num>
 </w:numbering>
 </file>

--- a/html/tiffanytimbric/resume.docx
+++ b/html/tiffanytimbric/resume.docx
@@ -1455,7 +1455,7 @@
         <w:pStyle w:val="BodyText"/>
         <w:numPr>
           <w:ilvl w:val="0"/>
-          <w:numId w:val="17"/>
+          <w:numId w:val="3"/>
         </w:numPr>
         <w:jc w:val="left"/>
         <w:rPr/>
@@ -1520,7 +1520,7 @@
         <w:pStyle w:val="BodyText"/>
         <w:numPr>
           <w:ilvl w:val="0"/>
-          <w:numId w:val="17"/>
+          <w:numId w:val="3"/>
         </w:numPr>
         <w:jc w:val="left"/>
         <w:rPr/>
@@ -1550,7 +1550,7 @@
           <w:em w:val="none"/>
           <w:lang w:val="en-US"/>
         </w:rPr>
-        <w:t>Used AWS EC2, SQS, S3, and Lambdas, Java, Oracle.</w:t>
+        <w:t>Lead designs, reviewed all code changes, additions.</w:t>
       </w:r>
     </w:p>
     <w:p>
@@ -1558,7 +1558,7 @@
         <w:pStyle w:val="BodyText"/>
         <w:numPr>
           <w:ilvl w:val="0"/>
-          <w:numId w:val="17"/>
+          <w:numId w:val="3"/>
         </w:numPr>
         <w:jc w:val="left"/>
         <w:rPr/>
@@ -1588,7 +1588,7 @@
           <w:em w:val="none"/>
           <w:lang w:val="en-US"/>
         </w:rPr>
-        <w:t>Web Services, FTP, sFTP, HTTP(S), JSON serialization/deserialization, SQL.</w:t>
+        <w:t>Identified and corrected design flaws.</w:t>
       </w:r>
     </w:p>
     <w:p>
@@ -1596,7 +1596,256 @@
         <w:pStyle w:val="BodyText"/>
         <w:numPr>
           <w:ilvl w:val="0"/>
-          <w:numId w:val="17"/>
+          <w:numId w:val="3"/>
+        </w:numPr>
+        <w:jc w:val="left"/>
+        <w:rPr/>
+      </w:pPr>
+      <w:r>
+        <w:rPr>
+          <w:rStyle w:val="None"/>
+          <w:rFonts w:eastAsia="Times New Roman;serif" w:cs="Times New Roman;serif" w:ascii="Times New Roman;serif" w:hAnsi="Times New Roman;serif"/>
+          <w:b w:val="false"/>
+          <w:bCs w:val="false"/>
+          <w:i w:val="false"/>
+          <w:iCs w:val="false"/>
+          <w:caps w:val="false"/>
+          <w:smallCaps w:val="false"/>
+          <w:strike w:val="false"/>
+          <w:dstrike w:val="false"/>
+          <w:outline w:val="false"/>
+          <w:color w:val="000000"/>
+          <w:spacing w:val="0"/>
+          <w:kern w:val="2"/>
+          <w:position w:val="0"/>
+          <w:sz w:val="24"/>
+          <w:sz w:val="24"/>
+          <w:szCs w:val="24"/>
+          <w:u w:val="none"/>
+          <w:vertAlign w:val="baseline"/>
+          <w:em w:val="none"/>
+          <w:lang w:val="en-US"/>
+        </w:rPr>
+        <w:t>Identified and corrected scalability bugs: connection pools, retries, AWS AZ failovers.</w:t>
+      </w:r>
+    </w:p>
+    <w:p>
+      <w:pPr>
+        <w:pStyle w:val="BodyText"/>
+        <w:numPr>
+          <w:ilvl w:val="0"/>
+          <w:numId w:val="3"/>
+        </w:numPr>
+        <w:jc w:val="left"/>
+        <w:rPr/>
+      </w:pPr>
+      <w:r>
+        <w:rPr>
+          <w:rStyle w:val="None"/>
+          <w:rFonts w:eastAsia="Times New Roman;serif" w:cs="Times New Roman;serif" w:ascii="Times New Roman;serif" w:hAnsi="Times New Roman;serif"/>
+          <w:b w:val="false"/>
+          <w:bCs w:val="false"/>
+          <w:i w:val="false"/>
+          <w:iCs w:val="false"/>
+          <w:caps w:val="false"/>
+          <w:smallCaps w:val="false"/>
+          <w:strike w:val="false"/>
+          <w:dstrike w:val="false"/>
+          <w:outline w:val="false"/>
+          <w:color w:val="000000"/>
+          <w:spacing w:val="0"/>
+          <w:kern w:val="2"/>
+          <w:position w:val="0"/>
+          <w:sz w:val="24"/>
+          <w:sz w:val="24"/>
+          <w:szCs w:val="24"/>
+          <w:u w:val="none"/>
+          <w:vertAlign w:val="baseline"/>
+          <w:em w:val="none"/>
+          <w:lang w:val="en-US"/>
+        </w:rPr>
+        <w:t xml:space="preserve">Used AWS EC2, SQS, S3, and Lambdas, Java, Oracle </w:t>
+      </w:r>
+      <w:r>
+        <w:rPr>
+          <w:rStyle w:val="None"/>
+          <w:rFonts w:eastAsia="Times New Roman;serif" w:cs="Times New Roman;serif" w:ascii="Times New Roman;serif" w:hAnsi="Times New Roman;serif"/>
+          <w:b w:val="false"/>
+          <w:bCs w:val="false"/>
+          <w:i w:val="false"/>
+          <w:iCs w:val="false"/>
+          <w:caps w:val="false"/>
+          <w:smallCaps w:val="false"/>
+          <w:strike w:val="false"/>
+          <w:dstrike w:val="false"/>
+          <w:outline w:val="false"/>
+          <w:color w:val="000000"/>
+          <w:spacing w:val="0"/>
+          <w:kern w:val="2"/>
+          <w:position w:val="0"/>
+          <w:sz w:val="24"/>
+          <w:sz w:val="24"/>
+          <w:szCs w:val="24"/>
+          <w:u w:val="none"/>
+          <w:vertAlign w:val="baseline"/>
+          <w:em w:val="none"/>
+          <w:lang w:val="en-US"/>
+        </w:rPr>
+        <w:t>(SQL)</w:t>
+      </w:r>
+      <w:r>
+        <w:rPr>
+          <w:rStyle w:val="None"/>
+          <w:rFonts w:eastAsia="Times New Roman;serif" w:cs="Times New Roman;serif" w:ascii="Times New Roman;serif" w:hAnsi="Times New Roman;serif"/>
+          <w:b w:val="false"/>
+          <w:bCs w:val="false"/>
+          <w:i w:val="false"/>
+          <w:iCs w:val="false"/>
+          <w:caps w:val="false"/>
+          <w:smallCaps w:val="false"/>
+          <w:strike w:val="false"/>
+          <w:dstrike w:val="false"/>
+          <w:outline w:val="false"/>
+          <w:color w:val="000000"/>
+          <w:spacing w:val="0"/>
+          <w:kern w:val="2"/>
+          <w:position w:val="0"/>
+          <w:sz w:val="24"/>
+          <w:sz w:val="24"/>
+          <w:szCs w:val="24"/>
+          <w:u w:val="none"/>
+          <w:vertAlign w:val="baseline"/>
+          <w:em w:val="none"/>
+          <w:lang w:val="en-US"/>
+        </w:rPr>
+        <w:t>.</w:t>
+      </w:r>
+    </w:p>
+    <w:p>
+      <w:pPr>
+        <w:pStyle w:val="BodyText"/>
+        <w:numPr>
+          <w:ilvl w:val="0"/>
+          <w:numId w:val="3"/>
+        </w:numPr>
+        <w:jc w:val="left"/>
+        <w:rPr/>
+      </w:pPr>
+      <w:r>
+        <w:rPr>
+          <w:rStyle w:val="None"/>
+          <w:rFonts w:eastAsia="Times New Roman;serif" w:cs="Times New Roman;serif" w:ascii="Times New Roman;serif" w:hAnsi="Times New Roman;serif"/>
+          <w:b w:val="false"/>
+          <w:bCs w:val="false"/>
+          <w:i w:val="false"/>
+          <w:iCs w:val="false"/>
+          <w:caps w:val="false"/>
+          <w:smallCaps w:val="false"/>
+          <w:strike w:val="false"/>
+          <w:dstrike w:val="false"/>
+          <w:outline w:val="false"/>
+          <w:color w:val="000000"/>
+          <w:spacing w:val="0"/>
+          <w:kern w:val="2"/>
+          <w:position w:val="0"/>
+          <w:sz w:val="24"/>
+          <w:sz w:val="24"/>
+          <w:szCs w:val="24"/>
+          <w:u w:val="none"/>
+          <w:vertAlign w:val="baseline"/>
+          <w:em w:val="none"/>
+          <w:lang w:val="en-US"/>
+        </w:rPr>
+        <w:t xml:space="preserve">Implemented </w:t>
+      </w:r>
+      <w:r>
+        <w:rPr>
+          <w:rStyle w:val="None"/>
+          <w:rFonts w:eastAsia="Times New Roman;serif" w:cs="Times New Roman;serif" w:ascii="Times New Roman;serif" w:hAnsi="Times New Roman;serif"/>
+          <w:b w:val="false"/>
+          <w:bCs w:val="false"/>
+          <w:i w:val="false"/>
+          <w:iCs w:val="false"/>
+          <w:caps w:val="false"/>
+          <w:smallCaps w:val="false"/>
+          <w:strike w:val="false"/>
+          <w:dstrike w:val="false"/>
+          <w:outline w:val="false"/>
+          <w:color w:val="000000"/>
+          <w:spacing w:val="0"/>
+          <w:kern w:val="2"/>
+          <w:position w:val="0"/>
+          <w:sz w:val="24"/>
+          <w:sz w:val="24"/>
+          <w:szCs w:val="24"/>
+          <w:u w:val="none"/>
+          <w:vertAlign w:val="baseline"/>
+          <w:em w:val="none"/>
+          <w:lang w:val="en-US"/>
+        </w:rPr>
+        <w:t xml:space="preserve">Web Services </w:t>
+      </w:r>
+      <w:r>
+        <w:rPr>
+          <w:rStyle w:val="None"/>
+          <w:rFonts w:eastAsia="Times New Roman;serif" w:cs="Times New Roman;serif" w:ascii="Times New Roman;serif" w:hAnsi="Times New Roman;serif"/>
+          <w:b w:val="false"/>
+          <w:bCs w:val="false"/>
+          <w:i w:val="false"/>
+          <w:iCs w:val="false"/>
+          <w:caps w:val="false"/>
+          <w:smallCaps w:val="false"/>
+          <w:strike w:val="false"/>
+          <w:dstrike w:val="false"/>
+          <w:outline w:val="false"/>
+          <w:color w:val="000000"/>
+          <w:spacing w:val="0"/>
+          <w:kern w:val="2"/>
+          <w:position w:val="0"/>
+          <w:sz w:val="24"/>
+          <w:sz w:val="24"/>
+          <w:szCs w:val="24"/>
+          <w:u w:val="none"/>
+          <w:vertAlign w:val="baseline"/>
+          <w:em w:val="none"/>
+          <w:lang w:val="en-US"/>
+        </w:rPr>
+        <w:t>server-side and client-side</w:t>
+      </w:r>
+      <w:r>
+        <w:rPr>
+          <w:rStyle w:val="None"/>
+          <w:rFonts w:eastAsia="Times New Roman;serif" w:cs="Times New Roman;serif" w:ascii="Times New Roman;serif" w:hAnsi="Times New Roman;serif"/>
+          <w:b w:val="false"/>
+          <w:bCs w:val="false"/>
+          <w:i w:val="false"/>
+          <w:iCs w:val="false"/>
+          <w:caps w:val="false"/>
+          <w:smallCaps w:val="false"/>
+          <w:strike w:val="false"/>
+          <w:dstrike w:val="false"/>
+          <w:outline w:val="false"/>
+          <w:color w:val="000000"/>
+          <w:spacing w:val="0"/>
+          <w:kern w:val="2"/>
+          <w:position w:val="0"/>
+          <w:sz w:val="24"/>
+          <w:sz w:val="24"/>
+          <w:szCs w:val="24"/>
+          <w:u w:val="none"/>
+          <w:vertAlign w:val="baseline"/>
+          <w:em w:val="none"/>
+          <w:lang w:val="en-US"/>
+        </w:rPr>
+        <w:t>, FTP, sFTP, HTTP(S), JSON serialization/deserialization, SQL.</w:t>
+      </w:r>
+    </w:p>
+    <w:p>
+      <w:pPr>
+        <w:pStyle w:val="BodyText"/>
+        <w:numPr>
+          <w:ilvl w:val="0"/>
+          <w:numId w:val="3"/>
         </w:numPr>
         <w:jc w:val="left"/>
         <w:rPr/>
@@ -1703,7 +1952,7 @@
         <w:pStyle w:val="BodyText"/>
         <w:numPr>
           <w:ilvl w:val="0"/>
-          <w:numId w:val="3"/>
+          <w:numId w:val="4"/>
         </w:numPr>
         <w:jc w:val="left"/>
         <w:rPr/>
@@ -1741,7 +1990,7 @@
         <w:pStyle w:val="BodyText"/>
         <w:numPr>
           <w:ilvl w:val="0"/>
-          <w:numId w:val="3"/>
+          <w:numId w:val="4"/>
         </w:numPr>
         <w:jc w:val="left"/>
         <w:rPr/>
@@ -1779,7 +2028,45 @@
         <w:pStyle w:val="BodyText"/>
         <w:numPr>
           <w:ilvl w:val="0"/>
-          <w:numId w:val="3"/>
+          <w:numId w:val="4"/>
+        </w:numPr>
+        <w:jc w:val="left"/>
+        <w:rPr/>
+      </w:pPr>
+      <w:r>
+        <w:rPr>
+          <w:rStyle w:val="None"/>
+          <w:rFonts w:eastAsia="Times New Roman;serif" w:cs="Times New Roman;serif" w:ascii="Times New Roman;serif" w:hAnsi="Times New Roman;serif"/>
+          <w:b w:val="false"/>
+          <w:bCs w:val="false"/>
+          <w:i w:val="false"/>
+          <w:iCs w:val="false"/>
+          <w:caps w:val="false"/>
+          <w:smallCaps w:val="false"/>
+          <w:strike w:val="false"/>
+          <w:dstrike w:val="false"/>
+          <w:outline w:val="false"/>
+          <w:color w:val="000000"/>
+          <w:spacing w:val="0"/>
+          <w:kern w:val="2"/>
+          <w:position w:val="0"/>
+          <w:sz w:val="24"/>
+          <w:sz w:val="24"/>
+          <w:szCs w:val="24"/>
+          <w:u w:val="none"/>
+          <w:vertAlign w:val="baseline"/>
+          <w:em w:val="none"/>
+          <w:lang w:val="en-US"/>
+        </w:rPr>
+        <w:t>SQL, Filesystem I/O, AWS SMS, Web Services server-side and client-side.</w:t>
+      </w:r>
+    </w:p>
+    <w:p>
+      <w:pPr>
+        <w:pStyle w:val="BodyText"/>
+        <w:numPr>
+          <w:ilvl w:val="0"/>
+          <w:numId w:val="4"/>
         </w:numPr>
         <w:jc w:val="left"/>
         <w:rPr/>
@@ -2024,7 +2311,7 @@
         <w:pStyle w:val="Body"/>
         <w:numPr>
           <w:ilvl w:val="0"/>
-          <w:numId w:val="4"/>
+          <w:numId w:val="5"/>
         </w:numPr>
         <w:rPr/>
       </w:pPr>
@@ -2066,7 +2353,7 @@
         <w:pStyle w:val="Body"/>
         <w:numPr>
           <w:ilvl w:val="0"/>
-          <w:numId w:val="4"/>
+          <w:numId w:val="5"/>
         </w:numPr>
         <w:rPr/>
       </w:pPr>
@@ -2267,7 +2554,7 @@
         <w:pStyle w:val="Body"/>
         <w:numPr>
           <w:ilvl w:val="0"/>
-          <w:numId w:val="5"/>
+          <w:numId w:val="6"/>
         </w:numPr>
         <w:rPr/>
       </w:pPr>
@@ -2350,103 +2637,6 @@
           <w:lang w:val="fr-FR"/>
         </w:rPr>
         <w:t>, Charter Communications.</w:t>
-      </w:r>
-    </w:p>
-    <w:p>
-      <w:pPr>
-        <w:pStyle w:val="Body"/>
-        <w:numPr>
-          <w:ilvl w:val="0"/>
-          <w:numId w:val="6"/>
-        </w:numPr>
-        <w:rPr/>
-      </w:pPr>
-      <w:r>
-        <w:rPr>
-          <w:lang w:val="en-US"/>
-        </w:rPr>
-        <w:t>Maintained 100+ Java micro-services, added new micro-services all in</w:t>
-      </w:r>
-      <w:r>
-        <w:rPr>
-          <w:lang w:val="de-DE"/>
-        </w:rPr>
-        <w:t xml:space="preserve"> Amazon Web Services</w:t>
-      </w:r>
-      <w:r>
-        <w:rPr>
-          <w:lang w:val="en-US"/>
-        </w:rPr>
-        <w:t>.</w:t>
-      </w:r>
-    </w:p>
-    <w:p>
-      <w:pPr>
-        <w:pStyle w:val="Body"/>
-        <w:numPr>
-          <w:ilvl w:val="0"/>
-          <w:numId w:val="6"/>
-        </w:numPr>
-        <w:rPr/>
-      </w:pPr>
-      <w:r>
-        <w:rPr>
-          <w:lang w:val="fr-FR"/>
-        </w:rPr>
-        <w:t xml:space="preserve">Linux, Netflix OSS, Cassandra NoSQL, </w:t>
-      </w:r>
-      <w:r>
-        <w:rPr>
-          <w:lang w:val="en-US"/>
-        </w:rPr>
-        <w:t>Reactive Extensions, Java 8, SQS, SNS, S3, EC2, Active MQ, Mongo, Git, Spring</w:t>
-      </w:r>
-      <w:r>
-        <w:rPr/>
-        <w:t>.</w:t>
-      </w:r>
-    </w:p>
-    <w:p>
-      <w:pPr>
-        <w:pStyle w:val="BodyText"/>
-        <w:rPr/>
-      </w:pPr>
-      <w:r>
-        <w:rPr/>
-      </w:r>
-    </w:p>
-    <w:p>
-      <w:pPr>
-        <w:pStyle w:val="Heading3"/>
-        <w:ind w:left="720" w:right="0" w:hanging="720"/>
-        <w:rPr/>
-      </w:pPr>
-      <w:r>
-        <w:rPr>
-          <w:rStyle w:val="None"/>
-          <w:rFonts w:eastAsia="Times New Roman;serif" w:cs="Times New Roman;serif" w:ascii="Times New Roman;serif" w:hAnsi="Times New Roman;serif"/>
-          <w:caps w:val="false"/>
-          <w:smallCaps w:val="false"/>
-          <w:color w:val="000000"/>
-          <w:spacing w:val="0"/>
-          <w:sz w:val="28"/>
-          <w:szCs w:val="28"/>
-          <w:lang w:val="en-US"/>
-        </w:rPr>
-        <w:t>9/2014 – 2015 Software Engineer</w:t>
-      </w:r>
-      <w:r>
-        <w:rPr>
-          <w:rStyle w:val="None"/>
-          <w:rFonts w:eastAsia="Times New Roman;serif" w:cs="Times New Roman;serif" w:ascii="Times New Roman;serif" w:hAnsi="Times New Roman;serif"/>
-          <w:caps w:val="false"/>
-          <w:smallCaps w:val="false"/>
-          <w:color w:val="000000"/>
-          <w:spacing w:val="0"/>
-          <w:sz w:val="28"/>
-          <w:szCs w:val="28"/>
-        </w:rPr>
-        <w:t>, Comcast, Corp.</w:t>
       </w:r>
     </w:p>
     <w:p>
@@ -2462,45 +2652,59 @@
         <w:rPr>
           <w:lang w:val="en-US"/>
         </w:rPr>
-        <w:t>Designed and built</w:t>
-      </w:r>
-      <w:r>
-        <w:rPr/>
-        <w:t xml:space="preserve"> </w:t>
-      </w:r>
-      <w:r>
-        <w:rPr/>
-        <w:t xml:space="preserve">event / </w:t>
-      </w:r>
-      <w:r>
-        <w:rPr>
-          <w:lang w:val="en-US"/>
-        </w:rPr>
-        <w:t xml:space="preserve">Reactive </w:t>
-      </w:r>
-      <w:r>
-        <w:rPr>
-          <w:lang w:val="en-US"/>
-        </w:rPr>
-        <w:t>eX</w:t>
-      </w:r>
-      <w:r>
-        <w:rPr>
-          <w:lang w:val="en-US"/>
-        </w:rPr>
-        <w:t xml:space="preserve">tension </w:t>
-      </w:r>
-      <w:r>
-        <w:rPr>
-          <w:lang w:val="en-US"/>
-        </w:rPr>
-        <w:t>(RxJDBC)</w:t>
-      </w:r>
-      <w:r>
-        <w:rPr>
-          <w:lang w:val="en-US"/>
-        </w:rPr>
-        <w:t>, RabbitMQ Message Oriented Middleware (MOM) front to an Oracle database as part of the Resiliency Project, Java, Git</w:t>
+        <w:t>Maintained 100+ Java micro-services, added new micro-services all in</w:t>
+      </w:r>
+      <w:r>
+        <w:rPr>
+          <w:lang w:val="de-DE"/>
+        </w:rPr>
+        <w:t xml:space="preserve"> Amazon Web Services </w:t>
+      </w:r>
+      <w:r>
+        <w:rPr>
+          <w:lang w:val="de-DE"/>
+        </w:rPr>
+        <w:t>server-side and client-side</w:t>
+      </w:r>
+      <w:r>
+        <w:rPr>
+          <w:lang w:val="en-US"/>
+        </w:rPr>
+        <w:t>.</w:t>
+      </w:r>
+    </w:p>
+    <w:p>
+      <w:pPr>
+        <w:pStyle w:val="Body"/>
+        <w:numPr>
+          <w:ilvl w:val="0"/>
+          <w:numId w:val="7"/>
+        </w:numPr>
+        <w:rPr/>
+      </w:pPr>
+      <w:r>
+        <w:rPr>
+          <w:lang w:val="fr-FR"/>
+        </w:rPr>
+        <w:t xml:space="preserve">Linux, Netflix OSS, Cassandra NoSQL, </w:t>
+      </w:r>
+      <w:r>
+        <w:rPr>
+          <w:lang w:val="en-US"/>
+        </w:rPr>
+        <w:t xml:space="preserve">Reactive Extensions, </w:t>
+      </w:r>
+      <w:r>
+        <w:rPr>
+          <w:lang w:val="en-US"/>
+        </w:rPr>
+        <w:t>Hystrix</w:t>
+      </w:r>
+      <w:r>
+        <w:rPr>
+          <w:lang w:val="en-US"/>
+        </w:rPr>
+        <w:t>, Java 8, SQS, SNS, S3, EC2, Active MQ, Mongo, Git, Spring</w:t>
       </w:r>
       <w:r>
         <w:rPr/>
@@ -2534,7 +2738,7 @@
           <w:szCs w:val="28"/>
           <w:lang w:val="en-US"/>
         </w:rPr>
-        <w:t>2014 – 5/2014 Software Engineer</w:t>
+        <w:t>9/2014 – 2015 Software Engineer</w:t>
       </w:r>
       <w:r>
         <w:rPr>
@@ -2547,7 +2751,7 @@
           <w:sz w:val="28"/>
           <w:szCs w:val="28"/>
         </w:rPr>
-        <w:t>, Tendril, Inc.</w:t>
+        <w:t>, Comcast, Corp.</w:t>
       </w:r>
     </w:p>
     <w:p>
@@ -2561,54 +2765,50 @@
       </w:pPr>
       <w:r>
         <w:rPr>
-          <w:rStyle w:val="None"/>
-          <w:caps w:val="false"/>
-          <w:smallCaps w:val="false"/>
-          <w:color w:val="000000"/>
-          <w:spacing w:val="0"/>
-          <w:lang w:val="en-US"/>
-        </w:rPr>
-        <w:t>Back-end dev-ops programmer on SOA Finagle+Protobuf+Cloud Java/Scala micro-services</w:t>
-      </w:r>
-      <w:r>
-        <w:rPr>
-          <w:rStyle w:val="None"/>
-          <w:caps w:val="false"/>
-          <w:smallCaps w:val="false"/>
-          <w:color w:val="000000"/>
-          <w:spacing w:val="0"/>
-        </w:rPr>
-        <w:t>.</w:t>
-      </w:r>
-    </w:p>
-    <w:p>
-      <w:pPr>
-        <w:pStyle w:val="Body"/>
-        <w:numPr>
-          <w:ilvl w:val="0"/>
-          <w:numId w:val="8"/>
-        </w:numPr>
-        <w:rPr/>
-      </w:pPr>
-      <w:r>
-        <w:rPr>
-          <w:rStyle w:val="None"/>
-          <w:caps w:val="false"/>
-          <w:smallCaps w:val="false"/>
-          <w:color w:val="000000"/>
-          <w:spacing w:val="0"/>
-          <w:lang w:val="en-US"/>
-        </w:rPr>
-        <w:t>Atlassian, Cucumber BDD, PostgreSQL, Hadoop, Hibernate, Scala, Intelli-J IDEA, Git</w:t>
-      </w:r>
-      <w:r>
-        <w:rPr>
-          <w:rStyle w:val="None"/>
-          <w:caps w:val="false"/>
-          <w:smallCaps w:val="false"/>
-          <w:color w:val="000000"/>
-          <w:spacing w:val="0"/>
-        </w:rPr>
+          <w:lang w:val="en-US"/>
+        </w:rPr>
+        <w:t>Designed and built</w:t>
+      </w:r>
+      <w:r>
+        <w:rPr/>
+        <w:t xml:space="preserve"> </w:t>
+      </w:r>
+      <w:r>
+        <w:rPr/>
+        <w:t xml:space="preserve">event / </w:t>
+      </w:r>
+      <w:r>
+        <w:rPr>
+          <w:lang w:val="en-US"/>
+        </w:rPr>
+        <w:t xml:space="preserve">Reactive </w:t>
+      </w:r>
+      <w:r>
+        <w:rPr>
+          <w:lang w:val="en-US"/>
+        </w:rPr>
+        <w:t>eX</w:t>
+      </w:r>
+      <w:r>
+        <w:rPr>
+          <w:lang w:val="en-US"/>
+        </w:rPr>
+        <w:t xml:space="preserve">tension </w:t>
+      </w:r>
+      <w:r>
+        <w:rPr>
+          <w:lang w:val="en-US"/>
+        </w:rPr>
+        <w:t>(RxJDBC)</w:t>
+      </w:r>
+      <w:r>
+        <w:rPr>
+          <w:lang w:val="en-US"/>
+        </w:rPr>
+        <w:t>, RabbitMQ Message Oriented Middleware (MOM) front to an Oracle database as part of the Resiliency Project, Java, Git</w:t>
+      </w:r>
+      <w:r>
+        <w:rPr/>
         <w:t>.</w:t>
       </w:r>
     </w:p>
@@ -2639,7 +2839,20 @@
           <w:szCs w:val="28"/>
           <w:lang w:val="en-US"/>
         </w:rPr>
-        <w:t>2010 – 2013 Senior Software Engineer, JDA Software Group, Inc. which merged with RedPrairie, Corp. formerly StorePerform, Inc.</w:t>
+        <w:t>2014 – 5/2014 Software Engineer</w:t>
+      </w:r>
+      <w:r>
+        <w:rPr>
+          <w:rStyle w:val="None"/>
+          <w:rFonts w:eastAsia="Times New Roman;serif" w:cs="Times New Roman;serif" w:ascii="Times New Roman;serif" w:hAnsi="Times New Roman;serif"/>
+          <w:caps w:val="false"/>
+          <w:smallCaps w:val="false"/>
+          <w:color w:val="000000"/>
+          <w:spacing w:val="0"/>
+          <w:sz w:val="28"/>
+          <w:szCs w:val="28"/>
+        </w:rPr>
+        <w:t>, Tendril, Inc.</w:t>
       </w:r>
     </w:p>
     <w:p>
@@ -2660,7 +2873,17 @@
           <w:spacing w:val="0"/>
           <w:lang w:val="en-US"/>
         </w:rPr>
-        <w:t>Project Lead for integration of iOS, Android mobile task system with legacy web-based system</w:t>
+        <w:t>Back-end dev-ops programmer on SOA Finagle+Protobuf+Cloud Java/Scala micro-services</w:t>
+      </w:r>
+      <w:r>
+        <w:rPr>
+          <w:rStyle w:val="None"/>
+          <w:caps w:val="false"/>
+          <w:smallCaps w:val="false"/>
+          <w:color w:val="000000"/>
+          <w:spacing w:val="0"/>
+        </w:rPr>
+        <w:t>.</w:t>
       </w:r>
     </w:p>
     <w:p>
@@ -2681,49 +2904,7 @@
           <w:spacing w:val="0"/>
           <w:lang w:val="en-US"/>
         </w:rPr>
-        <w:t>Tasks roughly are E-mail messages enhanced for distributing and tracking business actions.</w:t>
-      </w:r>
-    </w:p>
-    <w:p>
-      <w:pPr>
-        <w:pStyle w:val="Body"/>
-        <w:numPr>
-          <w:ilvl w:val="0"/>
-          <w:numId w:val="9"/>
-        </w:numPr>
-        <w:rPr/>
-      </w:pPr>
-      <w:r>
-        <w:rPr>
-          <w:rStyle w:val="None"/>
-          <w:caps w:val="false"/>
-          <w:smallCaps w:val="false"/>
-          <w:color w:val="000000"/>
-          <w:spacing w:val="0"/>
-          <w:lang w:val="en-US"/>
-        </w:rPr>
-        <w:t>Customers included Fortune-500 companies. Scalability, performance were significant.</w:t>
-      </w:r>
-    </w:p>
-    <w:p>
-      <w:pPr>
-        <w:pStyle w:val="Body"/>
-        <w:numPr>
-          <w:ilvl w:val="0"/>
-          <w:numId w:val="9"/>
-        </w:numPr>
-        <w:rPr/>
-      </w:pPr>
-      <w:r>
-        <w:rPr>
-          <w:rStyle w:val="None"/>
-          <w:caps w:val="false"/>
-          <w:smallCaps w:val="false"/>
-          <w:color w:val="000000"/>
-          <w:spacing w:val="0"/>
-          <w:lang w:val="en-US"/>
-        </w:rPr>
-        <w:t>Technologies: OSGi, Gradle, Git, and Sql Server, Git, Mercurial, Subversion, CVS</w:t>
+        <w:t>Atlassian, Cucumber BDD, PostgreSQL, Hadoop, Hibernate, Scala, Intelli-J IDEA, Git</w:t>
       </w:r>
       <w:r>
         <w:rPr>
@@ -2734,27 +2915,6 @@
           <w:spacing w:val="0"/>
         </w:rPr>
         <w:t>.</w:t>
-      </w:r>
-    </w:p>
-    <w:p>
-      <w:pPr>
-        <w:pStyle w:val="Body"/>
-        <w:numPr>
-          <w:ilvl w:val="0"/>
-          <w:numId w:val="9"/>
-        </w:numPr>
-        <w:rPr/>
-      </w:pPr>
-      <w:r>
-        <w:rPr>
-          <w:rStyle w:val="None"/>
-          <w:caps w:val="false"/>
-          <w:smallCaps w:val="false"/>
-          <w:color w:val="000000"/>
-          <w:spacing w:val="0"/>
-          <w:lang w:val="en-US"/>
-        </w:rPr>
-        <w:t>Extended and maintained legacy J2EE web-based task management system.</w:t>
       </w:r>
     </w:p>
     <w:p>
@@ -2784,7 +2944,7 @@
           <w:szCs w:val="28"/>
           <w:lang w:val="en-US"/>
         </w:rPr>
-        <w:t>2008 – 2009 Independent Software Development Consultant</w:t>
+        <w:t>2010 – 2013 Senior Software Engineer, JDA Software Group, Inc. which merged with RedPrairie, Corp. formerly StorePerform, Inc.</w:t>
       </w:r>
     </w:p>
     <w:p>
@@ -2805,17 +2965,7 @@
           <w:spacing w:val="0"/>
           <w:lang w:val="en-US"/>
         </w:rPr>
-        <w:t>Extended and maintained a JEE merchandise inventory system with MySQL DB, Java, Spring</w:t>
-      </w:r>
-      <w:r>
-        <w:rPr>
-          <w:rStyle w:val="None"/>
-          <w:caps w:val="false"/>
-          <w:smallCaps w:val="false"/>
-          <w:color w:val="000000"/>
-          <w:spacing w:val="0"/>
-        </w:rPr>
-        <w:t>.</w:t>
+        <w:t>Project Lead for integration of iOS, Android mobile task system with legacy web-based system</w:t>
       </w:r>
     </w:p>
     <w:p>
@@ -2836,7 +2986,80 @@
           <w:spacing w:val="0"/>
           <w:lang w:val="en-US"/>
         </w:rPr>
-        <w:t>Customers: AmDocs, Etilize, Bell South, eBay, Frontier Airlines, Skyway</w:t>
+        <w:t>Tasks roughly are E-mail messages enhanced for distributing and tracking business actions.</w:t>
+      </w:r>
+    </w:p>
+    <w:p>
+      <w:pPr>
+        <w:pStyle w:val="Body"/>
+        <w:numPr>
+          <w:ilvl w:val="0"/>
+          <w:numId w:val="10"/>
+        </w:numPr>
+        <w:rPr/>
+      </w:pPr>
+      <w:r>
+        <w:rPr>
+          <w:rStyle w:val="None"/>
+          <w:caps w:val="false"/>
+          <w:smallCaps w:val="false"/>
+          <w:color w:val="000000"/>
+          <w:spacing w:val="0"/>
+          <w:lang w:val="en-US"/>
+        </w:rPr>
+        <w:t>Customers included Fortune-500 companies. Scalability, performance were significant.</w:t>
+      </w:r>
+    </w:p>
+    <w:p>
+      <w:pPr>
+        <w:pStyle w:val="Body"/>
+        <w:numPr>
+          <w:ilvl w:val="0"/>
+          <w:numId w:val="10"/>
+        </w:numPr>
+        <w:rPr/>
+      </w:pPr>
+      <w:r>
+        <w:rPr>
+          <w:rStyle w:val="None"/>
+          <w:caps w:val="false"/>
+          <w:smallCaps w:val="false"/>
+          <w:color w:val="000000"/>
+          <w:spacing w:val="0"/>
+          <w:lang w:val="en-US"/>
+        </w:rPr>
+        <w:t>Technologies: OSGi, Gradle, Git, and Sql Server, Git, Mercurial, Subversion, CVS</w:t>
+      </w:r>
+      <w:r>
+        <w:rPr>
+          <w:rStyle w:val="None"/>
+          <w:caps w:val="false"/>
+          <w:smallCaps w:val="false"/>
+          <w:color w:val="000000"/>
+          <w:spacing w:val="0"/>
+        </w:rPr>
+        <w:t>.</w:t>
+      </w:r>
+    </w:p>
+    <w:p>
+      <w:pPr>
+        <w:pStyle w:val="Body"/>
+        <w:numPr>
+          <w:ilvl w:val="0"/>
+          <w:numId w:val="10"/>
+        </w:numPr>
+        <w:rPr/>
+      </w:pPr>
+      <w:r>
+        <w:rPr>
+          <w:rStyle w:val="None"/>
+          <w:caps w:val="false"/>
+          <w:smallCaps w:val="false"/>
+          <w:color w:val="000000"/>
+          <w:spacing w:val="0"/>
+          <w:lang w:val="en-US"/>
+        </w:rPr>
+        <w:t>Extended and maintained legacy J2EE web-based task management system.</w:t>
       </w:r>
     </w:p>
     <w:p>
@@ -2866,7 +3089,7 @@
           <w:szCs w:val="28"/>
           <w:lang w:val="en-US"/>
         </w:rPr>
-        <w:t>2007 Chief Operation Officer, Evolution Hosting, Inc.</w:t>
+        <w:t>2008 – 2009 Independent Software Development Consultant</w:t>
       </w:r>
     </w:p>
     <w:p>
@@ -2887,29 +3110,7 @@
           <w:spacing w:val="0"/>
           <w:lang w:val="en-US"/>
         </w:rPr>
-        <w:t>Via</w:t>
-      </w:r>
-      <w:r>
-        <w:rPr>
-          <w:rStyle w:val="None"/>
-          <w:caps w:val="false"/>
-          <w:smallCaps w:val="false"/>
-          <w:color w:val="000000"/>
-          <w:spacing w:val="0"/>
-          <w:lang w:val="en-US"/>
-        </w:rPr>
-        <w:t>W</w:t>
-      </w:r>
-      <w:r>
-        <w:rPr>
-          <w:rStyle w:val="None"/>
-          <w:caps w:val="false"/>
-          <w:smallCaps w:val="false"/>
-          <w:color w:val="000000"/>
-          <w:spacing w:val="0"/>
-          <w:lang w:val="en-US"/>
-        </w:rPr>
-        <w:t>est data center Linux servers for J2EE applications with Java management software, Java, Linux, VMware, Zen, Amazon Web Services</w:t>
+        <w:t>Extended and maintained a JEE merchandise inventory system with MySQL DB, Java, Spring</w:t>
       </w:r>
       <w:r>
         <w:rPr>
@@ -2940,7 +3141,7 @@
           <w:spacing w:val="0"/>
           <w:lang w:val="en-US"/>
         </w:rPr>
-        <w:t>Large number of customers including Crocks, Wells Fargo, and Hunter Douglass, among others.</w:t>
+        <w:t>Customers: AmDocs, Etilize, Bell South, eBay, Frontier Airlines, Skyway</w:t>
       </w:r>
     </w:p>
     <w:p>
@@ -2970,7 +3171,7 @@
           <w:szCs w:val="28"/>
           <w:lang w:val="en-US"/>
         </w:rPr>
-        <w:t>2004 – 2007 Independent Software Development Consultant &amp; Sun Java Consultant</w:t>
+        <w:t>2007 Chief Operation Officer, Evolution Hosting, Inc.</w:t>
       </w:r>
     </w:p>
     <w:p>
@@ -2991,7 +3192,39 @@
           <w:spacing w:val="0"/>
           <w:lang w:val="en-US"/>
         </w:rPr>
-        <w:t>Created NIO client with could reach 100 Mb/s scale message rates.</w:t>
+        <w:t>Via</w:t>
+      </w:r>
+      <w:r>
+        <w:rPr>
+          <w:rStyle w:val="None"/>
+          <w:caps w:val="false"/>
+          <w:smallCaps w:val="false"/>
+          <w:color w:val="000000"/>
+          <w:spacing w:val="0"/>
+          <w:lang w:val="en-US"/>
+        </w:rPr>
+        <w:t>W</w:t>
+      </w:r>
+      <w:r>
+        <w:rPr>
+          <w:rStyle w:val="None"/>
+          <w:caps w:val="false"/>
+          <w:smallCaps w:val="false"/>
+          <w:color w:val="000000"/>
+          <w:spacing w:val="0"/>
+          <w:lang w:val="en-US"/>
+        </w:rPr>
+        <w:t>est data center Linux servers for J2EE applications with Java management software, Java, Linux, VMware, Zen, Amazon Web Services</w:t>
+      </w:r>
+      <w:r>
+        <w:rPr>
+          <w:rStyle w:val="None"/>
+          <w:caps w:val="false"/>
+          <w:smallCaps w:val="false"/>
+          <w:color w:val="000000"/>
+          <w:spacing w:val="0"/>
+        </w:rPr>
+        <w:t>.</w:t>
       </w:r>
     </w:p>
     <w:p>
@@ -3012,38 +3245,7 @@
           <w:spacing w:val="0"/>
           <w:lang w:val="en-US"/>
         </w:rPr>
-        <w:t>Created new web sites, Java</w:t>
-      </w:r>
-      <w:r>
-        <w:rPr>
-          <w:rStyle w:val="None"/>
-          <w:caps w:val="false"/>
-          <w:smallCaps w:val="false"/>
-          <w:color w:val="000000"/>
-          <w:spacing w:val="0"/>
-        </w:rPr>
-        <w:t>.</w:t>
-      </w:r>
-    </w:p>
-    <w:p>
-      <w:pPr>
-        <w:pStyle w:val="Body"/>
-        <w:numPr>
-          <w:ilvl w:val="0"/>
-          <w:numId w:val="12"/>
-        </w:numPr>
-        <w:rPr/>
-      </w:pPr>
-      <w:r>
-        <w:rPr>
-          <w:rStyle w:val="None"/>
-          <w:caps w:val="false"/>
-          <w:smallCaps w:val="false"/>
-          <w:color w:val="000000"/>
-          <w:spacing w:val="0"/>
-          <w:lang w:val="en-US"/>
-        </w:rPr>
-        <w:t>Consulted at eBay, Frontier Airlines, Bell South, Skyway representing Sun Microsystems, Inc.</w:t>
+        <w:t>Large number of customers including Crocks, Wells Fargo, and Hunter Douglass, among others.</w:t>
       </w:r>
     </w:p>
     <w:p>
@@ -3073,21 +3275,7 @@
           <w:szCs w:val="28"/>
           <w:lang w:val="en-US"/>
         </w:rPr>
-        <w:t>2002 – 2004 Senior Software Architect</w:t>
-      </w:r>
-      <w:r>
-        <w:rPr>
-          <w:rStyle w:val="None"/>
-          <w:rFonts w:eastAsia="Times New Roman;serif" w:cs="Times New Roman;serif" w:ascii="Times New Roman;serif" w:hAnsi="Times New Roman;serif"/>
-          <w:caps w:val="false"/>
-          <w:smallCaps w:val="false"/>
-          <w:color w:val="000000"/>
-          <w:spacing w:val="0"/>
-          <w:sz w:val="28"/>
-          <w:szCs w:val="28"/>
-          <w:lang w:val="it-IT"/>
-        </w:rPr>
-        <w:t>, Packexpo, Inc.</w:t>
+        <w:t>2004 – 2007 Independent Software Development Consultant &amp; Sun Java Consultant</w:t>
       </w:r>
     </w:p>
     <w:p>
@@ -3108,7 +3296,7 @@
           <w:spacing w:val="0"/>
           <w:lang w:val="en-US"/>
         </w:rPr>
-        <w:t>Created a reporting systems for packaging advertising services.</w:t>
+        <w:t>Created NIO client with could reach 100 Mb/s scale message rates.</w:t>
       </w:r>
     </w:p>
     <w:p>
@@ -3129,7 +3317,17 @@
           <w:spacing w:val="0"/>
           <w:lang w:val="en-US"/>
         </w:rPr>
-        <w:t>Maintained packaging advertising web site.</w:t>
+        <w:t>Created new web sites, Java</w:t>
+      </w:r>
+      <w:r>
+        <w:rPr>
+          <w:rStyle w:val="None"/>
+          <w:caps w:val="false"/>
+          <w:smallCaps w:val="false"/>
+          <w:color w:val="000000"/>
+          <w:spacing w:val="0"/>
+        </w:rPr>
+        <w:t>.</w:t>
       </w:r>
     </w:p>
     <w:p>
@@ -3150,17 +3348,7 @@
           <w:spacing w:val="0"/>
           <w:lang w:val="en-US"/>
         </w:rPr>
-        <w:t>Technologies: JBoss, Linux, MySQL, Intelli-J, BeanShell, JSP, Lzop'ed data stream for large DB backups over NFS mounts, Java, Groovy</w:t>
-      </w:r>
-      <w:r>
-        <w:rPr>
-          <w:rStyle w:val="None"/>
-          <w:caps w:val="false"/>
-          <w:smallCaps w:val="false"/>
-          <w:color w:val="000000"/>
-          <w:spacing w:val="0"/>
-        </w:rPr>
-        <w:t>.</w:t>
+        <w:t>Consulted at eBay, Frontier Airlines, Bell South, Skyway representing Sun Microsystems, Inc.</w:t>
       </w:r>
     </w:p>
     <w:p>
@@ -3188,9 +3376,9 @@
           <w:spacing w:val="0"/>
           <w:sz w:val="28"/>
           <w:szCs w:val="28"/>
-          <w:lang w:val="pt-PT"/>
-        </w:rPr>
-        <w:t xml:space="preserve">1999 </w:t>
+          <w:lang w:val="en-US"/>
+        </w:rPr>
+        <w:t>2002 – 2004 Senior Software Architect</w:t>
       </w:r>
       <w:r>
         <w:rPr>
@@ -3202,37 +3390,9 @@
           <w:spacing w:val="0"/>
           <w:sz w:val="28"/>
           <w:szCs w:val="28"/>
-          <w:lang w:val="en-US"/>
-        </w:rPr>
-        <w:t>–</w:t>
-      </w:r>
-      <w:r>
-        <w:rPr>
-          <w:rStyle w:val="None"/>
-          <w:rFonts w:eastAsia="Times New Roman;serif" w:cs="Times New Roman;serif" w:ascii="Times New Roman;serif" w:hAnsi="Times New Roman;serif"/>
-          <w:caps w:val="false"/>
-          <w:smallCaps w:val="false"/>
-          <w:color w:val="000000"/>
-          <w:spacing w:val="0"/>
-          <w:sz w:val="28"/>
-          <w:szCs w:val="28"/>
-          <w:lang w:val="pt-PT"/>
-        </w:rPr>
-        <w:t xml:space="preserve"> 2002 Java Consultant</w:t>
-      </w:r>
-      <w:r>
-        <w:rPr>
-          <w:rStyle w:val="None"/>
-          <w:rFonts w:eastAsia="Times New Roman;serif" w:cs="Times New Roman;serif" w:ascii="Times New Roman;serif" w:hAnsi="Times New Roman;serif"/>
-          <w:caps w:val="false"/>
-          <w:smallCaps w:val="false"/>
-          <w:color w:val="000000"/>
-          <w:spacing w:val="0"/>
-          <w:sz w:val="28"/>
-          <w:szCs w:val="28"/>
-          <w:lang w:val="en-US"/>
-        </w:rPr>
-        <w:t>, Sun Java Center, Sun Microsystems, Inc.</w:t>
+          <w:lang w:val="it-IT"/>
+        </w:rPr>
+        <w:t>, Packexpo, Inc.</w:t>
       </w:r>
     </w:p>
     <w:p>
@@ -3253,17 +3413,7 @@
           <w:spacing w:val="0"/>
           <w:lang w:val="en-US"/>
         </w:rPr>
-        <w:t>Represented Sun for RUP, UP, SunTone, OOA&amp;D mentoring and J2EE coding, Java, SCCS, Teamware, RCS, Solaris, Java</w:t>
-      </w:r>
-      <w:r>
-        <w:rPr>
-          <w:rStyle w:val="None"/>
-          <w:caps w:val="false"/>
-          <w:smallCaps w:val="false"/>
-          <w:color w:val="000000"/>
-          <w:spacing w:val="0"/>
-        </w:rPr>
-        <w:t>.</w:t>
+        <w:t>Created a reporting systems for packaging advertising services.</w:t>
       </w:r>
     </w:p>
     <w:p>
@@ -3282,9 +3432,9 @@
           <w:smallCaps w:val="false"/>
           <w:color w:val="000000"/>
           <w:spacing w:val="0"/>
-          <w:lang w:val="it-IT"/>
-        </w:rPr>
-        <w:t>Consulted at Citigroup, Vanguard Fiduciary Trust, Credit Suisse.</w:t>
+          <w:lang w:val="en-US"/>
+        </w:rPr>
+        <w:t>Maintained packaging advertising web site.</w:t>
       </w:r>
     </w:p>
     <w:p>
@@ -3305,7 +3455,17 @@
           <w:spacing w:val="0"/>
           <w:lang w:val="en-US"/>
         </w:rPr>
-        <w:t>Performed an Architecture Assessment recommending SOA and JEE which later was followed as advised.</w:t>
+        <w:t>Technologies: JBoss, Linux, MySQL, Intelli-J, BeanShell, JSP, Lzop'ed data stream for large DB backups over NFS mounts, Java, Groovy</w:t>
+      </w:r>
+      <w:r>
+        <w:rPr>
+          <w:rStyle w:val="None"/>
+          <w:caps w:val="false"/>
+          <w:smallCaps w:val="false"/>
+          <w:color w:val="000000"/>
+          <w:spacing w:val="0"/>
+        </w:rPr>
+        <w:t>.</w:t>
       </w:r>
     </w:p>
     <w:p>
@@ -3333,9 +3493,51 @@
           <w:spacing w:val="0"/>
           <w:sz w:val="28"/>
           <w:szCs w:val="28"/>
-          <w:lang w:val="en-US"/>
-        </w:rPr>
-        <w:t>1998 – 1999 Java Developer, Sun Educational Services, Sun Microsystems, Inc.</w:t>
+          <w:lang w:val="pt-PT"/>
+        </w:rPr>
+        <w:t xml:space="preserve">1999 </w:t>
+      </w:r>
+      <w:r>
+        <w:rPr>
+          <w:rStyle w:val="None"/>
+          <w:rFonts w:eastAsia="Times New Roman;serif" w:cs="Times New Roman;serif" w:ascii="Times New Roman;serif" w:hAnsi="Times New Roman;serif"/>
+          <w:caps w:val="false"/>
+          <w:smallCaps w:val="false"/>
+          <w:color w:val="000000"/>
+          <w:spacing w:val="0"/>
+          <w:sz w:val="28"/>
+          <w:szCs w:val="28"/>
+          <w:lang w:val="en-US"/>
+        </w:rPr>
+        <w:t>–</w:t>
+      </w:r>
+      <w:r>
+        <w:rPr>
+          <w:rStyle w:val="None"/>
+          <w:rFonts w:eastAsia="Times New Roman;serif" w:cs="Times New Roman;serif" w:ascii="Times New Roman;serif" w:hAnsi="Times New Roman;serif"/>
+          <w:caps w:val="false"/>
+          <w:smallCaps w:val="false"/>
+          <w:color w:val="000000"/>
+          <w:spacing w:val="0"/>
+          <w:sz w:val="28"/>
+          <w:szCs w:val="28"/>
+          <w:lang w:val="pt-PT"/>
+        </w:rPr>
+        <w:t xml:space="preserve"> 2002 Java Consultant</w:t>
+      </w:r>
+      <w:r>
+        <w:rPr>
+          <w:rStyle w:val="None"/>
+          <w:rFonts w:eastAsia="Times New Roman;serif" w:cs="Times New Roman;serif" w:ascii="Times New Roman;serif" w:hAnsi="Times New Roman;serif"/>
+          <w:caps w:val="false"/>
+          <w:smallCaps w:val="false"/>
+          <w:color w:val="000000"/>
+          <w:spacing w:val="0"/>
+          <w:sz w:val="28"/>
+          <w:szCs w:val="28"/>
+          <w:lang w:val="en-US"/>
+        </w:rPr>
+        <w:t>, Sun Java Center, Sun Microsystems, Inc.</w:t>
       </w:r>
     </w:p>
     <w:p>
@@ -3356,7 +3558,17 @@
           <w:spacing w:val="0"/>
           <w:lang w:val="en-US"/>
         </w:rPr>
-        <w:t>Created web-based and Swing computer assisted training systems.</w:t>
+        <w:t>Represented Sun for RUP, UP, SunTone, OOA&amp;D mentoring and J2EE coding, Java, SCCS, Teamware, RCS, Solaris, Java</w:t>
+      </w:r>
+      <w:r>
+        <w:rPr>
+          <w:rStyle w:val="None"/>
+          <w:caps w:val="false"/>
+          <w:smallCaps w:val="false"/>
+          <w:color w:val="000000"/>
+          <w:spacing w:val="0"/>
+        </w:rPr>
+        <w:t>.</w:t>
       </w:r>
     </w:p>
     <w:p>
@@ -3375,9 +3587,30 @@
           <w:smallCaps w:val="false"/>
           <w:color w:val="000000"/>
           <w:spacing w:val="0"/>
-          <w:lang w:val="en-US"/>
-        </w:rPr>
-        <w:t>Improved the performance of our custom pseudo-recursive-descent parser template engine by adding caching of parser results and by altering the parsing algorithm.</w:t>
+          <w:lang w:val="it-IT"/>
+        </w:rPr>
+        <w:t>Consulted at Citigroup, Vanguard Fiduciary Trust, Credit Suisse.</w:t>
+      </w:r>
+    </w:p>
+    <w:p>
+      <w:pPr>
+        <w:pStyle w:val="Body"/>
+        <w:numPr>
+          <w:ilvl w:val="0"/>
+          <w:numId w:val="15"/>
+        </w:numPr>
+        <w:rPr/>
+      </w:pPr>
+      <w:r>
+        <w:rPr>
+          <w:rStyle w:val="None"/>
+          <w:caps w:val="false"/>
+          <w:smallCaps w:val="false"/>
+          <w:color w:val="000000"/>
+          <w:spacing w:val="0"/>
+          <w:lang w:val="en-US"/>
+        </w:rPr>
+        <w:t>Performed an Architecture Assessment recommending SOA and JEE which later was followed as advised.</w:t>
       </w:r>
     </w:p>
     <w:p>
@@ -3391,21 +3624,23 @@
     </w:p>
     <w:p>
       <w:pPr>
-        <w:pStyle w:val="Heading2"/>
-        <w:ind w:left="576" w:right="0" w:hanging="576"/>
-        <w:rPr/>
-      </w:pPr>
-      <w:r>
-        <w:rPr>
-          <w:rStyle w:val="None"/>
-          <w:rFonts w:eastAsia="Arial;sans-serif" w:cs="Arial;sans-serif" w:ascii="Arial;sans-serif" w:hAnsi="Arial;sans-serif"/>
-          <w:caps w:val="false"/>
-          <w:smallCaps w:val="false"/>
-          <w:color w:val="000000"/>
-          <w:spacing w:val="0"/>
-          <w:lang w:val="en-US"/>
-        </w:rPr>
-        <w:t>Education, Certifications, Patents</w:t>
+        <w:pStyle w:val="Heading3"/>
+        <w:ind w:left="720" w:right="0" w:hanging="720"/>
+        <w:rPr/>
+      </w:pPr>
+      <w:r>
+        <w:rPr>
+          <w:rStyle w:val="None"/>
+          <w:rFonts w:eastAsia="Times New Roman;serif" w:cs="Times New Roman;serif" w:ascii="Times New Roman;serif" w:hAnsi="Times New Roman;serif"/>
+          <w:caps w:val="false"/>
+          <w:smallCaps w:val="false"/>
+          <w:color w:val="000000"/>
+          <w:spacing w:val="0"/>
+          <w:sz w:val="28"/>
+          <w:szCs w:val="28"/>
+          <w:lang w:val="en-US"/>
+        </w:rPr>
+        <w:t>1998 – 1999 Java Developer, Sun Educational Services, Sun Microsystems, Inc.</w:t>
       </w:r>
     </w:p>
     <w:p>
@@ -3426,7 +3661,7 @@
           <w:spacing w:val="0"/>
           <w:lang w:val="en-US"/>
         </w:rPr>
-        <w:t>Sun Certified Java Developer</w:t>
+        <w:t>Created web-based and Swing computer assisted training systems.</w:t>
       </w:r>
     </w:p>
     <w:p>
@@ -3447,7 +3682,35 @@
           <w:spacing w:val="0"/>
           <w:lang w:val="en-US"/>
         </w:rPr>
-        <w:t>Sun Certified Java Programmer</w:t>
+        <w:t>Improved the performance of our custom pseudo-recursive-descent parser template engine by adding caching of parser results and by altering the parsing algorithm.</w:t>
+      </w:r>
+    </w:p>
+    <w:p>
+      <w:pPr>
+        <w:pStyle w:val="BodyText"/>
+        <w:rPr/>
+      </w:pPr>
+      <w:r>
+        <w:rPr/>
+      </w:r>
+    </w:p>
+    <w:p>
+      <w:pPr>
+        <w:pStyle w:val="Heading2"/>
+        <w:ind w:left="576" w:right="0" w:hanging="576"/>
+        <w:rPr/>
+      </w:pPr>
+      <w:r>
+        <w:rPr>
+          <w:rStyle w:val="None"/>
+          <w:rFonts w:eastAsia="Arial;sans-serif" w:cs="Arial;sans-serif" w:ascii="Arial;sans-serif" w:hAnsi="Arial;sans-serif"/>
+          <w:caps w:val="false"/>
+          <w:smallCaps w:val="false"/>
+          <w:color w:val="000000"/>
+          <w:spacing w:val="0"/>
+          <w:lang w:val="en-US"/>
+        </w:rPr>
+        <w:t>Education, Certifications, Patents</w:t>
       </w:r>
     </w:p>
     <w:p>
@@ -3455,7 +3718,49 @@
         <w:pStyle w:val="Body"/>
         <w:numPr>
           <w:ilvl w:val="0"/>
-          <w:numId w:val="16"/>
+          <w:numId w:val="17"/>
+        </w:numPr>
+        <w:rPr/>
+      </w:pPr>
+      <w:r>
+        <w:rPr>
+          <w:rStyle w:val="None"/>
+          <w:caps w:val="false"/>
+          <w:smallCaps w:val="false"/>
+          <w:color w:val="000000"/>
+          <w:spacing w:val="0"/>
+          <w:lang w:val="en-US"/>
+        </w:rPr>
+        <w:t>Sun Certified Java Developer</w:t>
+      </w:r>
+    </w:p>
+    <w:p>
+      <w:pPr>
+        <w:pStyle w:val="Body"/>
+        <w:numPr>
+          <w:ilvl w:val="0"/>
+          <w:numId w:val="17"/>
+        </w:numPr>
+        <w:rPr/>
+      </w:pPr>
+      <w:r>
+        <w:rPr>
+          <w:rStyle w:val="None"/>
+          <w:caps w:val="false"/>
+          <w:smallCaps w:val="false"/>
+          <w:color w:val="000000"/>
+          <w:spacing w:val="0"/>
+          <w:lang w:val="en-US"/>
+        </w:rPr>
+        <w:t>Sun Certified Java Programmer</w:t>
+      </w:r>
+    </w:p>
+    <w:p>
+      <w:pPr>
+        <w:pStyle w:val="Body"/>
+        <w:numPr>
+          <w:ilvl w:val="0"/>
+          <w:numId w:val="17"/>
         </w:numPr>
         <w:rPr/>
       </w:pPr>
@@ -3524,7 +3829,7 @@
         <w:pStyle w:val="Body"/>
         <w:numPr>
           <w:ilvl w:val="0"/>
-          <w:numId w:val="16"/>
+          <w:numId w:val="17"/>
         </w:numPr>
         <w:rPr/>
       </w:pPr>
@@ -3545,7 +3850,7 @@
         <w:pStyle w:val="Body"/>
         <w:numPr>
           <w:ilvl w:val="0"/>
-          <w:numId w:val="16"/>
+          <w:numId w:val="17"/>
         </w:numPr>
         <w:rPr/>
       </w:pPr>

--- a/html/tiffanytimbric/resume.docx
+++ b/html/tiffanytimbric/resume.docx
@@ -1071,6 +1071,86 @@
           <w:shd w:fill="EFEFEF" w:val="clear"/>
         </w:rPr>
         <w:br/>
+      </w:r>
+    </w:p>
+    <w:p>
+      <w:pPr>
+        <w:pStyle w:val="Heading2"/>
+        <w:ind w:left="576" w:right="0" w:hanging="576"/>
+        <w:rPr/>
+      </w:pPr>
+      <w:r>
+        <w:rPr>
+          <w:rStyle w:val="None"/>
+          <w:rFonts w:eastAsia="Times New Roman;serif" w:cs="Times New Roman;serif" w:ascii="Times New Roman;serif" w:hAnsi="Times New Roman;serif"/>
+          <w:caps w:val="false"/>
+          <w:smallCaps w:val="false"/>
+          <w:color w:val="000000"/>
+          <w:spacing w:val="0"/>
+          <w:lang w:val="en-US"/>
+        </w:rPr>
+        <w:t>Required Development Environment Tools</w:t>
+      </w:r>
+    </w:p>
+    <w:p>
+      <w:pPr>
+        <w:pStyle w:val="BodyText"/>
+        <w:numPr>
+          <w:ilvl w:val="0"/>
+          <w:numId w:val="18"/>
+        </w:numPr>
+        <w:rPr/>
+      </w:pPr>
+      <w:r>
+        <w:rPr>
+          <w:rStyle w:val="None"/>
+          <w:rFonts w:eastAsia="Times New Roman;serif" w:cs="Times New Roman;serif" w:ascii="Times New Roman;serif" w:hAnsi="Times New Roman;serif"/>
+          <w:caps w:val="false"/>
+          <w:smallCaps w:val="false"/>
+          <w:color w:val="000000"/>
+          <w:spacing w:val="0"/>
+          <w:lang w:val="en-US"/>
+        </w:rPr>
+        <w:t>MacBook Pro Laptop (Computer)</w:t>
+      </w:r>
+    </w:p>
+    <w:p>
+      <w:pPr>
+        <w:pStyle w:val="BodyText"/>
+        <w:numPr>
+          <w:ilvl w:val="0"/>
+          <w:numId w:val="18"/>
+        </w:numPr>
+        <w:rPr/>
+      </w:pPr>
+      <w:r>
+        <w:rPr>
+          <w:rStyle w:val="None"/>
+          <w:rFonts w:eastAsia="Times New Roman;serif" w:cs="Times New Roman;serif" w:ascii="Times New Roman;serif" w:hAnsi="Times New Roman;serif"/>
+          <w:caps w:val="false"/>
+          <w:smallCaps w:val="false"/>
+          <w:color w:val="000000"/>
+          <w:spacing w:val="0"/>
+          <w:lang w:val="en-US"/>
+        </w:rPr>
+        <w:t>JetBrains IntelliJ IDEA (IDE)</w:t>
+      </w:r>
+    </w:p>
+    <w:p>
+      <w:pPr>
+        <w:pStyle w:val="BodyText"/>
+        <w:rPr>
+          <w:rStyle w:val="None"/>
+          <w:rFonts w:ascii="Times New Roman;serif" w:hAnsi="Times New Roman;serif" w:eastAsia="Times New Roman;serif" w:cs="Times New Roman;serif"/>
+          <w:caps w:val="false"/>
+          <w:smallCaps w:val="false"/>
+          <w:color w:val="000000"/>
+          <w:spacing w:val="0"/>
+          <w:lang w:val="en-US"/>
+        </w:rPr>
+      </w:pPr>
+      <w:r>
+        <w:rPr/>
       </w:r>
     </w:p>
     <w:p>
@@ -6106,6 +6186,143 @@
     </w:lvl>
   </w:abstractNum>
   <w:abstractNum w:abstractNumId="17">
+    <w:lvl w:ilvl="0">
+      <w:start w:val="1"/>
+      <w:numFmt w:val="bullet"/>
+      <w:lvlText w:val=""/>
+      <w:lvlJc w:val="left"/>
+      <w:pPr>
+        <w:tabs>
+          <w:tab w:val="num" w:pos="720"/>
+        </w:tabs>
+        <w:ind w:left="720" w:hanging="360"/>
+      </w:pPr>
+      <w:rPr>
+        <w:rFonts w:ascii="Symbol" w:hAnsi="Symbol" w:cs="Symbol" w:hint="default"/>
+      </w:rPr>
+    </w:lvl>
+    <w:lvl w:ilvl="1">
+      <w:start w:val="1"/>
+      <w:numFmt w:val="bullet"/>
+      <w:lvlText w:val="◦"/>
+      <w:lvlJc w:val="left"/>
+      <w:pPr>
+        <w:tabs>
+          <w:tab w:val="num" w:pos="1080"/>
+        </w:tabs>
+        <w:ind w:left="1080" w:hanging="360"/>
+      </w:pPr>
+      <w:rPr>
+        <w:rFonts w:ascii="OpenSymbol" w:hAnsi="OpenSymbol" w:cs="OpenSymbol" w:hint="default"/>
+      </w:rPr>
+    </w:lvl>
+    <w:lvl w:ilvl="2">
+      <w:start w:val="1"/>
+      <w:numFmt w:val="bullet"/>
+      <w:lvlText w:val="▪"/>
+      <w:lvlJc w:val="left"/>
+      <w:pPr>
+        <w:tabs>
+          <w:tab w:val="num" w:pos="1440"/>
+        </w:tabs>
+        <w:ind w:left="1440" w:hanging="360"/>
+      </w:pPr>
+      <w:rPr>
+        <w:rFonts w:ascii="OpenSymbol" w:hAnsi="OpenSymbol" w:cs="OpenSymbol" w:hint="default"/>
+      </w:rPr>
+    </w:lvl>
+    <w:lvl w:ilvl="3">
+      <w:start w:val="1"/>
+      <w:numFmt w:val="bullet"/>
+      <w:lvlText w:val=""/>
+      <w:lvlJc w:val="left"/>
+      <w:pPr>
+        <w:tabs>
+          <w:tab w:val="num" w:pos="1800"/>
+        </w:tabs>
+        <w:ind w:left="1800" w:hanging="360"/>
+      </w:pPr>
+      <w:rPr>
+        <w:rFonts w:ascii="Symbol" w:hAnsi="Symbol" w:cs="Symbol" w:hint="default"/>
+      </w:rPr>
+    </w:lvl>
+    <w:lvl w:ilvl="4">
+      <w:start w:val="1"/>
+      <w:numFmt w:val="bullet"/>
+      <w:lvlText w:val="◦"/>
+      <w:lvlJc w:val="left"/>
+      <w:pPr>
+        <w:tabs>
+          <w:tab w:val="num" w:pos="2160"/>
+        </w:tabs>
+        <w:ind w:left="2160" w:hanging="360"/>
+      </w:pPr>
+      <w:rPr>
+        <w:rFonts w:ascii="OpenSymbol" w:hAnsi="OpenSymbol" w:cs="OpenSymbol" w:hint="default"/>
+      </w:rPr>
+    </w:lvl>
+    <w:lvl w:ilvl="5">
+      <w:start w:val="1"/>
+      <w:numFmt w:val="bullet"/>
+      <w:lvlText w:val="▪"/>
+      <w:lvlJc w:val="left"/>
+      <w:pPr>
+        <w:tabs>
+          <w:tab w:val="num" w:pos="2520"/>
+        </w:tabs>
+        <w:ind w:left="2520" w:hanging="360"/>
+      </w:pPr>
+      <w:rPr>
+        <w:rFonts w:ascii="OpenSymbol" w:hAnsi="OpenSymbol" w:cs="OpenSymbol" w:hint="default"/>
+      </w:rPr>
+    </w:lvl>
+    <w:lvl w:ilvl="6">
+      <w:start w:val="1"/>
+      <w:numFmt w:val="bullet"/>
+      <w:lvlText w:val=""/>
+      <w:lvlJc w:val="left"/>
+      <w:pPr>
+        <w:tabs>
+          <w:tab w:val="num" w:pos="2880"/>
+        </w:tabs>
+        <w:ind w:left="2880" w:hanging="360"/>
+      </w:pPr>
+      <w:rPr>
+        <w:rFonts w:ascii="Symbol" w:hAnsi="Symbol" w:cs="Symbol" w:hint="default"/>
+      </w:rPr>
+    </w:lvl>
+    <w:lvl w:ilvl="7">
+      <w:start w:val="1"/>
+      <w:numFmt w:val="bullet"/>
+      <w:lvlText w:val="◦"/>
+      <w:lvlJc w:val="left"/>
+      <w:pPr>
+        <w:tabs>
+          <w:tab w:val="num" w:pos="3240"/>
+        </w:tabs>
+        <w:ind w:left="3240" w:hanging="360"/>
+      </w:pPr>
+      <w:rPr>
+        <w:rFonts w:ascii="OpenSymbol" w:hAnsi="OpenSymbol" w:cs="OpenSymbol" w:hint="default"/>
+      </w:rPr>
+    </w:lvl>
+    <w:lvl w:ilvl="8">
+      <w:start w:val="1"/>
+      <w:numFmt w:val="bullet"/>
+      <w:lvlText w:val="▪"/>
+      <w:lvlJc w:val="left"/>
+      <w:pPr>
+        <w:tabs>
+          <w:tab w:val="num" w:pos="3600"/>
+        </w:tabs>
+        <w:ind w:left="3600" w:hanging="360"/>
+      </w:pPr>
+      <w:rPr>
+        <w:rFonts w:ascii="OpenSymbol" w:hAnsi="OpenSymbol" w:cs="OpenSymbol" w:hint="default"/>
+      </w:rPr>
+    </w:lvl>
+  </w:abstractNum>
+  <w:abstractNum w:abstractNumId="18">
     <w:lvl w:ilvl="0">
       <w:start w:val="1"/>
       <w:numFmt w:val="bullet"/>
@@ -6292,6 +6509,9 @@
   </w:num>
   <w:num w:numId="17">
     <w:abstractNumId w:val="17"/>
+  </w:num>
+  <w:num w:numId="18">
+    <w:abstractNumId w:val="18"/>
   </w:num>
 </w:numbering>
 </file>

--- a/html/tiffanytimbric/resume.docx
+++ b/html/tiffanytimbric/resume.docx
@@ -11,99 +11,19 @@
       <w:r>
         <w:rPr>
           <w:rStyle w:val="None"/>
-          <w:rFonts w:eastAsia="Arial Unicode MS" w:cs="Times New Roman" w:ascii="Times New Roman" w:hAnsi="Times New Roman"/>
-          <w:b/>
-          <w:bCs/>
-          <w:i w:val="false"/>
-          <w:iCs w:val="false"/>
-          <w:caps w:val="false"/>
-          <w:smallCaps w:val="false"/>
-          <w:strike w:val="false"/>
-          <w:dstrike w:val="false"/>
-          <w:outline w:val="false"/>
-          <w:color w:val="000000"/>
-          <w:spacing w:val="0"/>
-          <w:kern w:val="2"/>
-          <w:position w:val="0"/>
-          <w:sz w:val="24"/>
-          <w:sz w:val="24"/>
-          <w:szCs w:val="24"/>
-          <w:u w:val="none"/>
-          <w:vertAlign w:val="baseline"/>
-          <w:em w:val="none"/>
-          <w:lang w:val="en-US"/>
-        </w:rPr>
-        <w:t xml:space="preserve">Tiffany Timbric, </w:t>
-      </w:r>
-      <w:r>
-        <w:rPr>
-          <w:rStyle w:val="None"/>
-          <w:rFonts w:eastAsia="Arial Unicode MS" w:cs="Times New Roman" w:ascii="Times New Roman" w:hAnsi="Times New Roman"/>
-          <w:b/>
-          <w:bCs/>
-          <w:i w:val="false"/>
-          <w:iCs w:val="false"/>
-          <w:caps w:val="false"/>
-          <w:smallCaps w:val="false"/>
-          <w:strike w:val="false"/>
-          <w:dstrike w:val="false"/>
-          <w:outline w:val="false"/>
-          <w:color w:val="000000"/>
-          <w:spacing w:val="0"/>
-          <w:kern w:val="2"/>
-          <w:position w:val="0"/>
-          <w:sz w:val="24"/>
-          <w:sz w:val="24"/>
-          <w:szCs w:val="24"/>
-          <w:u w:val="none"/>
-          <w:vertAlign w:val="baseline"/>
-          <w:em w:val="none"/>
-          <w:lang w:val="en-US"/>
-        </w:rPr>
-        <w:t xml:space="preserve">Enterprise Backend Coder / </w:t>
-      </w:r>
-      <w:r>
-        <w:rPr>
-          <w:rStyle w:val="None"/>
           <w:rFonts w:cs="Times New Roman" w:ascii="Times New Roman" w:hAnsi="Times New Roman"/>
-          <w:em w:val="none"/>
-          <w:lang w:val="en-US"/>
-        </w:rPr>
-        <w:t>Software Develop</w:t>
-      </w:r>
-      <w:r>
-        <w:rPr>
-          <w:rStyle w:val="None"/>
-          <w:rFonts w:cs="Times New Roman" w:ascii="Times New Roman" w:hAnsi="Times New Roman"/>
-          <w:em w:val="none"/>
-          <w:lang w:val="en-US"/>
-        </w:rPr>
-        <w:t>er/Architect</w:t>
-      </w:r>
-      <w:r>
-        <w:rPr>
-          <w:rStyle w:val="None"/>
-          <w:rFonts w:cs="Times New Roman" w:ascii="Times New Roman" w:hAnsi="Times New Roman"/>
-          <w:em w:val="none"/>
-          <w:lang w:val="en-US"/>
-        </w:rPr>
+        </w:rPr>
+        <w:t>Tiffany Timbric, Enterprise Backend Coder / Software Developer / Architect</w:t>
         <w:br/>
       </w:r>
       <w:hyperlink r:id="rId2">
         <w:r>
           <w:rPr>
             <w:rStyle w:val="InternetLink"/>
-            <w:rFonts w:ascii="Times New Roman" w:hAnsi="Times New Roman" w:eastAsia="Times New Roman" w:cs="Times New Roman"/>
-            <w:b w:val="false"/>
-            <w:bCs w:val="false"/>
-            <w:i w:val="false"/>
-            <w:iCs w:val="false"/>
-            <w:color w:val="000000"/>
-            <w:sz w:val="24"/>
-            <w:szCs w:val="24"/>
+            <w:rFonts w:cs="Times New Roman" w:ascii="Times New Roman" w:hAnsi="Times New Roman"/>
+            <w:b/>
+            <w:bCs/>
             <w:u w:val="none"/>
-            <w:em w:val="none"/>
-            <w:lang w:val="en-US"/>
           </w:rPr>
           <w:t>http://tiffanytimbric.com/</w:t>
         </w:r>
@@ -112,12 +32,6 @@
         <w:r>
           <w:rPr>
             <w:rStyle w:val="InternetLink"/>
-            <w:rFonts w:ascii="Times New Roman" w:hAnsi="Times New Roman" w:eastAsia="Times New Roman" w:cs="Times New Roman"/>
-            <w:color w:val="000080"/>
-            <w:sz w:val="20"/>
-            <w:sz w:val="20"/>
-            <w:szCs w:val="20"/>
-            <w:em w:val="none"/>
           </w:rPr>
           <w:t>resumes.html</w:t>
         </w:r>
@@ -125,16 +39,13 @@
       <w:r>
         <w:rPr>
           <w:rStyle w:val="Hyperlink0"/>
-          <w:rFonts w:ascii="Times New Roman" w:hAnsi="Times New Roman"/>
-          <w:b w:val="false"/>
-          <w:bCs w:val="false"/>
-          <w:i w:val="false"/>
-          <w:iCs w:val="false"/>
+          <w:rFonts w:eastAsia="Arial Unicode MS"/>
+          <w:b/>
+          <w:bCs/>
           <w:color w:val="000000"/>
           <w:sz w:val="24"/>
           <w:szCs w:val="24"/>
           <w:u w:val="none"/>
-          <w:lang w:val="en-US"/>
         </w:rPr>
         <w:t xml:space="preserve">, </w:t>
       </w:r>
@@ -142,751 +53,270 @@
         <w:r>
           <w:rPr>
             <w:rStyle w:val="InternetLink"/>
-            <w:rFonts w:ascii="Times New Roman" w:hAnsi="Times New Roman" w:eastAsia="Times New Roman" w:cs="Times New Roman"/>
-            <w:b w:val="false"/>
-            <w:bCs w:val="false"/>
-            <w:i w:val="false"/>
-            <w:iCs w:val="false"/>
-            <w:caps w:val="false"/>
-            <w:smallCaps w:val="false"/>
-            <w:strike w:val="false"/>
-            <w:dstrike w:val="false"/>
-            <w:outline w:val="false"/>
-            <w:color w:val="000000"/>
-            <w:spacing w:val="0"/>
-            <w:kern w:val="2"/>
-            <w:position w:val="0"/>
-            <w:sz w:val="20"/>
-            <w:sz w:val="24"/>
-            <w:szCs w:val="24"/>
-            <w:u w:val="none"/>
-            <w:vertAlign w:val="baseline"/>
-            <w:em w:val="none"/>
-            <w:lang w:val="en-US"/>
           </w:rPr>
-          <w:t>t</w:t>
+          <w:t>tiffany</w:t>
         </w:r>
       </w:hyperlink>
+      <w:r>
+        <w:rPr>
+          <w:rStyle w:val="Hyperlink0"/>
+          <w:b/>
+          <w:bCs/>
+          <w:color w:val="000000"/>
+          <w:sz w:val="24"/>
+          <w:szCs w:val="24"/>
+          <w:u w:val="none"/>
+        </w:rPr>
+        <w:t>.</w:t>
+      </w:r>
+      <w:r>
+        <w:rPr>
+          <w:rStyle w:val="Hyperlink0"/>
+          <w:rFonts w:eastAsia="Arial Unicode MS"/>
+          <w:b/>
+          <w:bCs/>
+          <w:color w:val="000000"/>
+          <w:sz w:val="24"/>
+          <w:szCs w:val="24"/>
+          <w:u w:val="none"/>
+        </w:rPr>
+        <w:t>t</w:t>
+      </w:r>
       <w:hyperlink r:id="rId5">
         <w:r>
           <w:rPr>
             <w:rStyle w:val="InternetLink"/>
-            <w:rFonts w:ascii="Times New Roman" w:hAnsi="Times New Roman" w:eastAsia="Times New Roman" w:cs="Times New Roman"/>
-            <w:color w:val="000080"/>
-            <w:sz w:val="20"/>
-            <w:sz w:val="20"/>
-            <w:szCs w:val="20"/>
-            <w:em w:val="none"/>
+            <w:rFonts w:eastAsia="Times New Roman" w:cs="Times New Roman" w:ascii="Times New Roman" w:hAnsi="Times New Roman"/>
+            <w:b/>
+            <w:bCs/>
+            <w:u w:val="none"/>
           </w:rPr>
-          <w:t>iffany</w:t>
+          <w:t>imbric</w:t>
         </w:r>
       </w:hyperlink>
-      <w:r>
-        <w:rPr>
-          <w:rStyle w:val="Hyperlink0"/>
-          <w:rFonts w:eastAsia="Times New Roman" w:cs="Times New Roman" w:ascii="Times New Roman" w:hAnsi="Times New Roman"/>
-          <w:b w:val="false"/>
-          <w:bCs w:val="false"/>
-          <w:i w:val="false"/>
-          <w:iCs w:val="false"/>
-          <w:caps w:val="false"/>
-          <w:smallCaps w:val="false"/>
-          <w:strike w:val="false"/>
-          <w:dstrike w:val="false"/>
-          <w:outline w:val="false"/>
-          <w:color w:val="000000"/>
-          <w:spacing w:val="0"/>
-          <w:kern w:val="2"/>
-          <w:position w:val="0"/>
-          <w:sz w:val="20"/>
-          <w:sz w:val="24"/>
-          <w:szCs w:val="24"/>
-          <w:u w:val="none"/>
-          <w:vertAlign w:val="baseline"/>
-          <w:em w:val="none"/>
-          <w:lang w:val="en-US"/>
-        </w:rPr>
-        <w:t>.</w:t>
-      </w:r>
-      <w:r>
-        <w:rPr>
-          <w:rStyle w:val="Hyperlink0"/>
-          <w:rFonts w:ascii="Times New Roman" w:hAnsi="Times New Roman"/>
-          <w:b w:val="false"/>
-          <w:bCs w:val="false"/>
-          <w:i w:val="false"/>
-          <w:iCs w:val="false"/>
-          <w:caps w:val="false"/>
-          <w:smallCaps w:val="false"/>
-          <w:strike w:val="false"/>
-          <w:dstrike w:val="false"/>
-          <w:outline w:val="false"/>
-          <w:color w:val="000000"/>
-          <w:spacing w:val="0"/>
-          <w:kern w:val="2"/>
-          <w:position w:val="0"/>
-          <w:sz w:val="20"/>
-          <w:sz w:val="24"/>
-          <w:szCs w:val="24"/>
-          <w:u w:val="none"/>
-          <w:vertAlign w:val="baseline"/>
-          <w:lang w:val="en-US"/>
-        </w:rPr>
-        <w:t>t</w:t>
-      </w:r>
       <w:hyperlink r:id="rId6">
         <w:r>
           <w:rPr>
             <w:rStyle w:val="InternetLink"/>
-            <w:rFonts w:ascii="Times New Roman" w:hAnsi="Times New Roman" w:eastAsia="Times New Roman" w:cs="Times New Roman"/>
-            <w:b w:val="false"/>
-            <w:bCs w:val="false"/>
-            <w:i w:val="false"/>
-            <w:iCs w:val="false"/>
-            <w:caps w:val="false"/>
-            <w:smallCaps w:val="false"/>
-            <w:strike w:val="false"/>
-            <w:dstrike w:val="false"/>
-            <w:outline w:val="false"/>
-            <w:color w:val="000000"/>
-            <w:spacing w:val="0"/>
-            <w:kern w:val="2"/>
-            <w:position w:val="0"/>
-            <w:sz w:val="20"/>
-            <w:sz w:val="24"/>
-            <w:szCs w:val="24"/>
+            <w:rFonts w:cs="Times New Roman" w:ascii="Times New Roman" w:hAnsi="Times New Roman"/>
+            <w:b/>
+            <w:bCs/>
             <w:u w:val="none"/>
-            <w:vertAlign w:val="baseline"/>
-            <w:em w:val="none"/>
-            <w:lang w:val="en-US"/>
           </w:rPr>
-          <w:t>imbric</w:t>
+          <w:t>@gmail.com</w:t>
         </w:r>
       </w:hyperlink>
+    </w:p>
+    <w:p>
+      <w:pPr>
+        <w:pStyle w:val="TableHeading"/>
+        <w:jc w:val="left"/>
+        <w:rPr/>
+      </w:pPr>
+      <w:r>
+        <w:rPr/>
+      </w:r>
+    </w:p>
+    <w:p>
+      <w:pPr>
+        <w:pStyle w:val="Heading2"/>
+        <w:ind w:left="576" w:right="0" w:hanging="576"/>
+        <w:rPr/>
+      </w:pPr>
+      <w:r>
+        <w:rPr>
+          <w:rStyle w:val="None"/>
+          <w:rFonts w:cs="Times New Roman" w:ascii="Times New Roman" w:hAnsi="Times New Roman"/>
+        </w:rPr>
+        <w:t>Overview</w:t>
+      </w:r>
+    </w:p>
+    <w:p>
+      <w:pPr>
+        <w:pStyle w:val="Body"/>
+        <w:rPr/>
+      </w:pPr>
+      <w:r>
+        <w:rPr>
+          <w:rStyle w:val="None"/>
+          <w:lang w:val="es-ES_tradnl"/>
+        </w:rPr>
+        <w:t>I write code, Enterprise Backend, usually Web Services, mostly Java</w:t>
+      </w:r>
+      <w:r>
+        <w:rPr>
+          <w:rStyle w:val="None"/>
+        </w:rPr>
+        <w:t>/Kotlin/Scala, Microservices, JEE, Spring Boot, Spring Batch, Cloud / AWS, Docker / Kubernetes, Event-driven design / Reactive eXtensions</w:t>
+      </w:r>
+      <w:r>
+        <w:rPr>
+          <w:rStyle w:val="None"/>
+          <w:lang w:val="es-ES_tradnl"/>
+        </w:rPr>
+        <w:t>, relationsal databases SQL</w:t>
+      </w:r>
+      <w:r>
+        <w:rPr>
+          <w:rStyle w:val="None"/>
+        </w:rPr>
+        <w:t xml:space="preserve">, NoSQL, </w:t>
+      </w:r>
+      <w:r>
+        <w:rPr>
+          <w:rStyle w:val="None"/>
+          <w:lang w:val="it-IT"/>
+        </w:rPr>
+        <w:t xml:space="preserve">Cassandra, messaging / JMS, Hadoop, Google Protocol Buffers, OSGi, </w:t>
+      </w:r>
+      <w:r>
+        <w:rPr>
+          <w:rStyle w:val="None"/>
+        </w:rPr>
+        <w:t xml:space="preserve">Cucumber / Gerkin, </w:t>
+      </w:r>
+      <w:r>
+        <w:rPr>
+          <w:rStyle w:val="None"/>
+          <w:lang w:val="de-DE"/>
+        </w:rPr>
+        <w:t>Wiremock</w:t>
+      </w:r>
+      <w:r>
+        <w:rPr>
+          <w:rStyle w:val="None"/>
+          <w:lang w:val="es-ES_tradnl"/>
+        </w:rPr>
+        <w:t>,</w:t>
+      </w:r>
+      <w:r>
+        <w:rPr>
+          <w:rStyle w:val="None"/>
+        </w:rPr>
+        <w:t xml:space="preserve"> Mockito, JUnit, Bash scripting, Linux / Unix, and many other things like Puppet, Zookeeper, Jetty, Tomcat, JBoss, etc.</w:t>
+      </w:r>
+    </w:p>
+    <w:p>
+      <w:pPr>
+        <w:pStyle w:val="Body"/>
+        <w:rPr/>
+      </w:pPr>
+      <w:r>
+        <w:rPr/>
+      </w:r>
+    </w:p>
+    <w:p>
+      <w:pPr>
+        <w:pStyle w:val="Body"/>
+        <w:rPr/>
+      </w:pPr>
+      <w:r>
+        <w:rPr>
+          <w:rStyle w:val="None"/>
+        </w:rPr>
+        <w:t xml:space="preserve">I have been coding </w:t>
+      </w:r>
+      <w:r>
+        <w:rPr>
+          <w:rStyle w:val="None"/>
+        </w:rPr>
+        <w:t>enterprise</w:t>
+      </w:r>
+      <w:r>
+        <w:rPr>
+          <w:rStyle w:val="None"/>
+        </w:rPr>
+        <w:t xml:space="preserve"> software since ~1990.</w:t>
+      </w:r>
+    </w:p>
+    <w:p>
+      <w:pPr>
+        <w:pStyle w:val="Body"/>
+        <w:rPr/>
+      </w:pPr>
+      <w:r>
+        <w:rPr/>
+      </w:r>
+    </w:p>
+    <w:p>
+      <w:pPr>
+        <w:pStyle w:val="Body"/>
+        <w:rPr/>
+      </w:pPr>
+      <w:r>
+        <w:rPr>
+          <w:rStyle w:val="None"/>
+        </w:rPr>
+        <w:t>I worked at Sun Microsystems, Inc. in software development, then switched to their Sun Java Center consulting group to help their customers, mostly Wall Street, but also Silicon Valley.  We instructed on system architecture, software architecture, software development methodology, a</w:t>
+      </w:r>
+      <w:r>
+        <w:rPr>
+          <w:rStyle w:val="None"/>
+          <w:lang w:val="it-IT"/>
+        </w:rPr>
+        <w:t xml:space="preserve">nd wrote code. </w:t>
+      </w:r>
+      <w:r>
+        <w:rPr>
+          <w:rStyle w:val="None"/>
+        </w:rPr>
+        <w:t xml:space="preserve"> Later I worked at PayPal, Tendril, JDA Software Group, and others as a lead developer.</w:t>
+      </w:r>
+    </w:p>
+    <w:p>
+      <w:pPr>
+        <w:pStyle w:val="BodyText"/>
+        <w:rPr/>
+      </w:pPr>
+      <w:r>
+        <w:rPr/>
+      </w:r>
+    </w:p>
+    <w:p>
+      <w:pPr>
+        <w:pStyle w:val="Heading2"/>
+        <w:ind w:left="576" w:right="0" w:hanging="576"/>
+        <w:rPr/>
+      </w:pPr>
+      <w:r>
+        <w:rPr>
+          <w:rStyle w:val="None"/>
+          <w:rFonts w:eastAsia="Times New Roman" w:cs="Times New Roman" w:ascii="Times New Roman" w:hAnsi="Times New Roman"/>
+          <w:lang w:val="en-US"/>
+        </w:rPr>
+        <w:t>Personal Coding Examples</w:t>
+      </w:r>
+    </w:p>
+    <w:p>
+      <w:pPr>
+        <w:pStyle w:val="BodyText"/>
+        <w:numPr>
+          <w:ilvl w:val="0"/>
+          <w:numId w:val="2"/>
+        </w:numPr>
+        <w:jc w:val="left"/>
+        <w:rPr/>
+      </w:pPr>
+      <w:r>
+        <w:rPr/>
+        <w:t>Finite State Machine Library</w:t>
+      </w:r>
+    </w:p>
+    <w:p>
+      <w:pPr>
+        <w:pStyle w:val="BodyText"/>
+        <w:numPr>
+          <w:ilvl w:val="1"/>
+          <w:numId w:val="2"/>
+        </w:numPr>
+        <w:jc w:val="left"/>
+        <w:rPr/>
+      </w:pPr>
       <w:hyperlink r:id="rId7">
         <w:r>
           <w:rPr>
             <w:rStyle w:val="InternetLink"/>
-            <w:rFonts w:ascii="Times New Roman" w:hAnsi="Times New Roman" w:eastAsia="Times New Roman" w:cs="Times New Roman"/>
-            <w:b w:val="false"/>
-            <w:bCs w:val="false"/>
-            <w:i w:val="false"/>
-            <w:iCs w:val="false"/>
-            <w:color w:val="000000"/>
-            <w:sz w:val="24"/>
-            <w:szCs w:val="24"/>
-            <w:u w:val="none"/>
-            <w:em w:val="none"/>
-            <w:lang w:val="en-US"/>
-          </w:rPr>
-          <w:t>@gmail.com</w:t>
-        </w:r>
-      </w:hyperlink>
-    </w:p>
-    <w:p>
-      <w:pPr>
-        <w:pStyle w:val="TableHeading"/>
-        <w:jc w:val="left"/>
-        <w:rPr>
-          <w:rStyle w:val="Hyperlink0"/>
-          <w:rFonts w:ascii="Times New Roman" w:hAnsi="Times New Roman"/>
-          <w:b w:val="false"/>
-          <w:b w:val="false"/>
-          <w:bCs w:val="false"/>
-          <w:i w:val="false"/>
-          <w:i w:val="false"/>
-          <w:iCs w:val="false"/>
-          <w:color w:val="000000"/>
-          <w:sz w:val="24"/>
-          <w:szCs w:val="24"/>
-          <w:u w:val="none"/>
-          <w:lang w:val="en-US"/>
-        </w:rPr>
-      </w:pPr>
-      <w:r>
-        <w:rPr/>
-      </w:r>
-    </w:p>
-    <w:p>
-      <w:pPr>
-        <w:pStyle w:val="Heading2"/>
-        <w:ind w:left="576" w:right="0" w:hanging="576"/>
-        <w:rPr/>
-      </w:pPr>
-      <w:r>
-        <w:rPr>
-          <w:rStyle w:val="None"/>
-          <w:rFonts w:cs="Times New Roman" w:ascii="Times New Roman" w:hAnsi="Times New Roman"/>
-          <w:lang w:val="nl-NL"/>
-        </w:rPr>
-        <w:t>Overview</w:t>
-      </w:r>
-    </w:p>
-    <w:p>
-      <w:pPr>
-        <w:pStyle w:val="Body"/>
-        <w:rPr/>
-      </w:pPr>
-      <w:r>
-        <w:rPr>
-          <w:rStyle w:val="None"/>
-          <w:lang w:val="es-ES_tradnl"/>
-        </w:rPr>
-        <w:t xml:space="preserve">I write code, enterprise backend, usually web services, </w:t>
-      </w:r>
-      <w:r>
-        <w:rPr>
-          <w:rStyle w:val="None"/>
-          <w:lang w:val="es-ES_tradnl"/>
-        </w:rPr>
-        <w:t xml:space="preserve">mostly </w:t>
-      </w:r>
-      <w:r>
-        <w:rPr>
-          <w:rStyle w:val="None"/>
-          <w:lang w:val="es-ES_tradnl"/>
-        </w:rPr>
-        <w:t>Java</w:t>
-      </w:r>
-      <w:r>
-        <w:rPr>
-          <w:rStyle w:val="None"/>
-          <w:lang w:val="en-US"/>
-        </w:rPr>
-        <w:t xml:space="preserve">/Kotlin/Scala, micro-services, </w:t>
-      </w:r>
-      <w:r>
-        <w:rPr>
-          <w:rStyle w:val="None"/>
-          <w:lang w:val="en-US"/>
-        </w:rPr>
-        <w:t xml:space="preserve">JEE, </w:t>
-      </w:r>
-      <w:r>
-        <w:rPr>
-          <w:rStyle w:val="None"/>
-          <w:lang w:val="en-US"/>
-        </w:rPr>
-        <w:t>Spring Boot, Spring Batch,</w:t>
-      </w:r>
-      <w:r>
-        <w:rPr>
-          <w:rStyle w:val="None"/>
-          <w:lang w:val="en-US"/>
-        </w:rPr>
-        <w:t xml:space="preserve"> </w:t>
-      </w:r>
-      <w:r>
-        <w:rPr>
-          <w:rStyle w:val="None"/>
-          <w:lang w:val="en-US"/>
-        </w:rPr>
-        <w:t>cloud / AWS, Docker / Kubernetes</w:t>
-      </w:r>
-      <w:r>
-        <w:rPr>
-          <w:rStyle w:val="None"/>
-          <w:lang w:val="en-US"/>
-        </w:rPr>
-        <w:t xml:space="preserve">, </w:t>
-      </w:r>
-      <w:r>
-        <w:rPr>
-          <w:rStyle w:val="None"/>
-          <w:lang w:val="en-US"/>
-        </w:rPr>
-        <w:t>event driven design / Reactive eXtensions</w:t>
-      </w:r>
-      <w:r>
-        <w:rPr>
-          <w:rStyle w:val="None"/>
-          <w:lang w:val="es-ES_tradnl"/>
-        </w:rPr>
-        <w:t xml:space="preserve">, </w:t>
-      </w:r>
-      <w:r>
-        <w:rPr>
-          <w:rStyle w:val="None"/>
-          <w:lang w:val="es-ES_tradnl"/>
-        </w:rPr>
-        <w:t>relational database SQL</w:t>
-      </w:r>
-      <w:r>
-        <w:rPr>
-          <w:rStyle w:val="None"/>
-          <w:lang w:val="en-US"/>
-        </w:rPr>
-        <w:t xml:space="preserve">, NoSQL, </w:t>
-      </w:r>
-      <w:r>
-        <w:rPr>
-          <w:rStyle w:val="None"/>
-          <w:lang w:val="it-IT"/>
-        </w:rPr>
-        <w:t xml:space="preserve">Cassandra, </w:t>
-      </w:r>
-      <w:r>
-        <w:rPr>
-          <w:rStyle w:val="None"/>
-          <w:lang w:val="it-IT"/>
-        </w:rPr>
-        <w:t xml:space="preserve">messaging / </w:t>
-      </w:r>
-      <w:r>
-        <w:rPr>
-          <w:rStyle w:val="None"/>
-          <w:lang w:val="it-IT"/>
-        </w:rPr>
-        <w:t>JMS</w:t>
-      </w:r>
-      <w:r>
-        <w:rPr>
-          <w:rStyle w:val="None"/>
-          <w:lang w:val="it-IT"/>
-        </w:rPr>
-        <w:t xml:space="preserve">, Hadoop, </w:t>
-      </w:r>
-      <w:r>
-        <w:rPr>
-          <w:rStyle w:val="None"/>
-          <w:lang w:val="it-IT"/>
-        </w:rPr>
-        <w:t xml:space="preserve">Google </w:t>
-      </w:r>
-      <w:r>
-        <w:rPr>
-          <w:rStyle w:val="None"/>
-          <w:lang w:val="it-IT"/>
-        </w:rPr>
-        <w:t>Protocol</w:t>
-      </w:r>
-      <w:r>
-        <w:rPr>
-          <w:rStyle w:val="None"/>
-          <w:lang w:val="it-IT"/>
-        </w:rPr>
-        <w:t xml:space="preserve"> </w:t>
-      </w:r>
-      <w:r>
-        <w:rPr>
-          <w:rStyle w:val="None"/>
-          <w:lang w:val="it-IT"/>
-        </w:rPr>
-        <w:t>Buffers</w:t>
-      </w:r>
-      <w:r>
-        <w:rPr>
-          <w:rStyle w:val="None"/>
-          <w:lang w:val="it-IT"/>
-        </w:rPr>
-        <w:t xml:space="preserve">, OSGi, </w:t>
-      </w:r>
-      <w:r>
-        <w:rPr>
-          <w:rStyle w:val="None"/>
-          <w:lang w:val="en-US"/>
-        </w:rPr>
-        <w:t xml:space="preserve">Cucumber / </w:t>
-      </w:r>
-      <w:r>
-        <w:rPr>
-          <w:rStyle w:val="None"/>
-          <w:lang w:val="en-US"/>
-        </w:rPr>
-        <w:t>Gerkin</w:t>
-      </w:r>
-      <w:r>
-        <w:rPr>
-          <w:rStyle w:val="None"/>
-          <w:lang w:val="en-US"/>
-        </w:rPr>
-        <w:t xml:space="preserve">, </w:t>
-      </w:r>
-      <w:r>
-        <w:rPr>
-          <w:rStyle w:val="None"/>
-          <w:lang w:val="de-DE"/>
-        </w:rPr>
-        <w:t>Wiremock</w:t>
-      </w:r>
-      <w:r>
-        <w:rPr>
-          <w:rStyle w:val="None"/>
-          <w:lang w:val="es-ES_tradnl"/>
-        </w:rPr>
-        <w:t>,</w:t>
-      </w:r>
-      <w:r>
-        <w:rPr>
-          <w:rStyle w:val="None"/>
-          <w:lang w:val="en-US"/>
-        </w:rPr>
-        <w:t xml:space="preserve"> </w:t>
-      </w:r>
-      <w:r>
-        <w:rPr>
-          <w:rStyle w:val="None"/>
-          <w:lang w:val="en-US"/>
-        </w:rPr>
-        <w:t>Mockito</w:t>
-      </w:r>
-      <w:r>
-        <w:rPr>
-          <w:rStyle w:val="None"/>
-          <w:lang w:val="en-US"/>
-        </w:rPr>
-        <w:t xml:space="preserve">, </w:t>
-      </w:r>
-      <w:r>
-        <w:rPr>
-          <w:rStyle w:val="None"/>
-          <w:lang w:val="en-US"/>
-        </w:rPr>
-        <w:t>JUnit</w:t>
-      </w:r>
-      <w:r>
-        <w:rPr>
-          <w:rStyle w:val="None"/>
-          <w:lang w:val="en-US"/>
-        </w:rPr>
-        <w:t xml:space="preserve">, </w:t>
-      </w:r>
-      <w:r>
-        <w:rPr>
-          <w:rStyle w:val="None"/>
-          <w:lang w:val="en-US"/>
-        </w:rPr>
-        <w:t>Bash scripting, Linux / Unix,</w:t>
-      </w:r>
-      <w:r>
-        <w:rPr>
-          <w:rStyle w:val="None"/>
-          <w:lang w:val="en-US"/>
-        </w:rPr>
-        <w:t xml:space="preserve"> </w:t>
-      </w:r>
-      <w:r>
-        <w:rPr>
-          <w:rStyle w:val="None"/>
-          <w:lang w:val="en-US"/>
-        </w:rPr>
-        <w:t>and</w:t>
-      </w:r>
-      <w:r>
-        <w:rPr>
-          <w:rStyle w:val="None"/>
-          <w:lang w:val="en-US"/>
-        </w:rPr>
-        <w:t xml:space="preserve"> </w:t>
-      </w:r>
-      <w:r>
-        <w:rPr>
-          <w:rStyle w:val="None"/>
-          <w:lang w:val="en-US"/>
-        </w:rPr>
-        <w:t xml:space="preserve">many other </w:t>
-      </w:r>
-      <w:r>
-        <w:rPr>
-          <w:rStyle w:val="None"/>
-          <w:lang w:val="en-US"/>
-        </w:rPr>
-        <w:t xml:space="preserve">things </w:t>
-      </w:r>
-      <w:r>
-        <w:rPr>
-          <w:rStyle w:val="None"/>
-          <w:lang w:val="en-US"/>
-        </w:rPr>
-        <w:t>like</w:t>
-      </w:r>
-      <w:r>
-        <w:rPr>
-          <w:rStyle w:val="None"/>
-          <w:lang w:val="en-US"/>
-        </w:rPr>
-        <w:t xml:space="preserve"> </w:t>
-      </w:r>
-      <w:r>
-        <w:rPr>
-          <w:rStyle w:val="None"/>
-          <w:lang w:val="en-US"/>
-        </w:rPr>
-        <w:t xml:space="preserve">Puppet, Zookeeper, Jetty, Tomcat, J-Boss, </w:t>
-      </w:r>
-      <w:r>
-        <w:rPr>
-          <w:rStyle w:val="None"/>
-          <w:lang w:val="en-US"/>
-        </w:rPr>
-        <w:t>etc.</w:t>
-      </w:r>
-    </w:p>
-    <w:p>
-      <w:pPr>
-        <w:pStyle w:val="Body"/>
-        <w:rPr>
-          <w:rStyle w:val="None"/>
-          <w:lang w:val="en-US"/>
-        </w:rPr>
-      </w:pPr>
-      <w:r>
-        <w:rPr/>
-      </w:r>
-    </w:p>
-    <w:p>
-      <w:pPr>
-        <w:pStyle w:val="Body"/>
-        <w:rPr/>
-      </w:pPr>
-      <w:r>
-        <w:rPr>
-          <w:rStyle w:val="None"/>
-          <w:lang w:val="en-US"/>
-        </w:rPr>
-        <w:t xml:space="preserve">I’ve </w:t>
-      </w:r>
-      <w:r>
-        <w:rPr>
-          <w:rStyle w:val="None"/>
-          <w:lang w:val="en-US"/>
-        </w:rPr>
-        <w:t>having been coding commercial software since ~1990.</w:t>
-      </w:r>
-    </w:p>
-    <w:p>
-      <w:pPr>
-        <w:pStyle w:val="Body"/>
-        <w:rPr>
-          <w:rStyle w:val="None"/>
-        </w:rPr>
-      </w:pPr>
-      <w:r>
-        <w:rPr/>
-      </w:r>
-    </w:p>
-    <w:p>
-      <w:pPr>
-        <w:pStyle w:val="Body"/>
-        <w:rPr/>
-      </w:pPr>
-      <w:r>
-        <w:rPr>
-          <w:rStyle w:val="None"/>
-          <w:lang w:val="en-US"/>
-        </w:rPr>
-        <w:t xml:space="preserve">I worked at Sun Microsystems, Inc. in software development, then switched to their </w:t>
-      </w:r>
-      <w:r>
-        <w:rPr>
-          <w:rStyle w:val="None"/>
-          <w:lang w:val="en-US"/>
-        </w:rPr>
-        <w:t xml:space="preserve">Sun </w:t>
-      </w:r>
-      <w:r>
-        <w:rPr>
-          <w:rStyle w:val="None"/>
-          <w:lang w:val="en-US"/>
-        </w:rPr>
-        <w:t>Java Center consult</w:t>
-      </w:r>
-      <w:r>
-        <w:rPr>
-          <w:rStyle w:val="None"/>
-          <w:lang w:val="en-US"/>
-        </w:rPr>
-        <w:t xml:space="preserve">ing group </w:t>
-      </w:r>
-      <w:r>
-        <w:rPr>
-          <w:rStyle w:val="None"/>
-          <w:lang w:val="en-US"/>
-        </w:rPr>
-        <w:t xml:space="preserve">to </w:t>
-      </w:r>
-      <w:r>
-        <w:rPr>
-          <w:rStyle w:val="None"/>
-          <w:lang w:val="en-US"/>
-        </w:rPr>
-        <w:t xml:space="preserve">help </w:t>
-      </w:r>
-      <w:r>
-        <w:rPr>
-          <w:rStyle w:val="None"/>
-          <w:lang w:val="en-US"/>
-        </w:rPr>
-        <w:t xml:space="preserve">their customer, mostly Wall Street, </w:t>
-      </w:r>
-      <w:r>
-        <w:rPr>
-          <w:rStyle w:val="None"/>
-          <w:lang w:val="en-US"/>
-        </w:rPr>
-        <w:t xml:space="preserve">but also </w:t>
-      </w:r>
-      <w:r>
-        <w:rPr>
-          <w:rStyle w:val="None"/>
-          <w:lang w:val="en-US"/>
-        </w:rPr>
-        <w:t xml:space="preserve">silicon valley.  We </w:t>
-      </w:r>
-      <w:r>
-        <w:rPr>
-          <w:rStyle w:val="None"/>
-          <w:lang w:val="en-US"/>
-        </w:rPr>
-        <w:t xml:space="preserve">instructed on system </w:t>
-      </w:r>
-      <w:r>
-        <w:rPr>
-          <w:rStyle w:val="None"/>
-          <w:lang w:val="en-US"/>
-        </w:rPr>
-        <w:t xml:space="preserve">architecture, </w:t>
-      </w:r>
-      <w:r>
-        <w:rPr>
-          <w:rStyle w:val="None"/>
-          <w:lang w:val="en-US"/>
-        </w:rPr>
-        <w:t xml:space="preserve">software architecture, software development </w:t>
-      </w:r>
-      <w:r>
-        <w:rPr>
-          <w:rStyle w:val="None"/>
-          <w:lang w:val="en-US"/>
-        </w:rPr>
-        <w:t xml:space="preserve">methodology, </w:t>
-      </w:r>
-      <w:r>
-        <w:rPr>
-          <w:rStyle w:val="None"/>
-          <w:lang w:val="en-US"/>
-        </w:rPr>
-        <w:t>a</w:t>
-      </w:r>
-      <w:r>
-        <w:rPr>
-          <w:rStyle w:val="None"/>
-          <w:lang w:val="it-IT"/>
-        </w:rPr>
-        <w:t>nd coded</w:t>
-      </w:r>
-      <w:r>
-        <w:rPr>
-          <w:rStyle w:val="None"/>
-          <w:lang w:val="it-IT"/>
-        </w:rPr>
-        <w:t xml:space="preserve">. </w:t>
-      </w:r>
-      <w:r>
-        <w:rPr>
-          <w:rStyle w:val="None"/>
-          <w:lang w:val="en-US"/>
-        </w:rPr>
-        <w:t xml:space="preserve"> Later I worked at </w:t>
-      </w:r>
-      <w:r>
-        <w:rPr>
-          <w:rStyle w:val="None"/>
-          <w:lang w:val="en-US"/>
-        </w:rPr>
-        <w:t>PayPal, Tendril,</w:t>
-      </w:r>
-      <w:r>
-        <w:rPr>
-          <w:rStyle w:val="None"/>
-          <w:lang w:val="en-US"/>
-        </w:rPr>
-        <w:t xml:space="preserve"> JDA Software Group, </w:t>
-      </w:r>
-      <w:r>
-        <w:rPr>
-          <w:rStyle w:val="None"/>
-          <w:lang w:val="en-US"/>
-        </w:rPr>
-        <w:t>and others</w:t>
-      </w:r>
-      <w:r>
-        <w:rPr>
-          <w:rStyle w:val="None"/>
-          <w:lang w:val="en-US"/>
-        </w:rPr>
-        <w:t xml:space="preserve"> as a lead </w:t>
-      </w:r>
-      <w:r>
-        <w:rPr>
-          <w:rStyle w:val="None"/>
-          <w:lang w:val="en-US"/>
-        </w:rPr>
-        <w:t>developer.</w:t>
-      </w:r>
-    </w:p>
-    <w:p>
-      <w:pPr>
-        <w:pStyle w:val="BodyText"/>
-        <w:rPr>
-          <w:rStyle w:val="None"/>
-        </w:rPr>
-      </w:pPr>
-      <w:r>
-        <w:rPr/>
-      </w:r>
-    </w:p>
-    <w:p>
-      <w:pPr>
-        <w:pStyle w:val="Heading2"/>
-        <w:ind w:left="576" w:right="0" w:hanging="576"/>
-        <w:rPr/>
-      </w:pPr>
-      <w:r>
-        <w:rPr>
-          <w:rStyle w:val="None"/>
-          <w:rFonts w:eastAsia="Times New Roman;serif" w:cs="Times New Roman;serif" w:ascii="Times New Roman;serif" w:hAnsi="Times New Roman;serif"/>
-          <w:caps w:val="false"/>
-          <w:smallCaps w:val="false"/>
-          <w:color w:val="000000"/>
-          <w:spacing w:val="0"/>
-          <w:lang w:val="en-US"/>
-        </w:rPr>
-        <w:t>Personal Coding Examples</w:t>
-      </w:r>
-    </w:p>
-    <w:p>
-      <w:pPr>
-        <w:pStyle w:val="BodyText"/>
-        <w:numPr>
-          <w:ilvl w:val="0"/>
-          <w:numId w:val="2"/>
-        </w:numPr>
-        <w:jc w:val="left"/>
-        <w:rPr/>
-      </w:pPr>
-      <w:r>
-        <w:rPr/>
-        <w:t>Finite State Machine Library</w:t>
-      </w:r>
-    </w:p>
-    <w:p>
-      <w:pPr>
-        <w:pStyle w:val="BodyText"/>
-        <w:numPr>
-          <w:ilvl w:val="1"/>
-          <w:numId w:val="2"/>
-        </w:numPr>
-        <w:jc w:val="left"/>
-        <w:rPr/>
-      </w:pPr>
-      <w:hyperlink r:id="rId8">
-        <w:r>
-          <w:rPr>
-            <w:rStyle w:val="InternetLink"/>
-            <w:rFonts w:ascii="Courier New" w:hAnsi="Courier New"/>
-            <w:b w:val="false"/>
-            <w:bCs w:val="false"/>
+            <w:rFonts w:cs="Courier New" w:ascii="Courier New" w:hAnsi="Courier New"/>
             <w:color w:val="342A06"/>
             <w:sz w:val="20"/>
             <w:szCs w:val="20"/>
@@ -921,13 +351,11 @@
         <w:jc w:val="left"/>
         <w:rPr/>
       </w:pPr>
-      <w:hyperlink r:id="rId9">
+      <w:hyperlink r:id="rId8">
         <w:r>
           <w:rPr>
             <w:rStyle w:val="InternetLink"/>
-            <w:rFonts w:ascii="Courier New" w:hAnsi="Courier New"/>
-            <w:b w:val="false"/>
-            <w:bCs w:val="false"/>
+            <w:rFonts w:cs="Courier New" w:ascii="Courier New" w:hAnsi="Courier New"/>
             <w:color w:val="342A06"/>
             <w:sz w:val="20"/>
             <w:szCs w:val="20"/>
@@ -949,31 +377,7 @@
       </w:pPr>
       <w:r>
         <w:rPr/>
-        <w:t xml:space="preserve">NtruCryptosystem, </w:t>
-      </w:r>
-      <w:r>
-        <w:rPr/>
-        <w:t>a</w:t>
-      </w:r>
-      <w:r>
-        <w:rPr/>
-        <w:t xml:space="preserve"> Cr</w:t>
-      </w:r>
-      <w:r>
-        <w:rPr/>
-        <w:t>y</w:t>
-      </w:r>
-      <w:r>
-        <w:rPr/>
-        <w:t xml:space="preserve">pto plugin supporting NTRU </w:t>
-      </w:r>
-      <w:r>
-        <w:rPr/>
-        <w:t xml:space="preserve">(two key) </w:t>
-      </w:r>
-      <w:r>
-        <w:rPr/>
-        <w:t>cryptography</w:t>
+        <w:t>NtruCryptosystem, a Crypto plugin supporting NTRU (two key) cryptography</w:t>
       </w:r>
     </w:p>
     <w:p>
@@ -986,11 +390,11 @@
         <w:jc w:val="left"/>
         <w:rPr/>
       </w:pPr>
-      <w:hyperlink r:id="rId10">
+      <w:hyperlink r:id="rId9">
         <w:r>
           <w:rPr>
             <w:rStyle w:val="InternetLink"/>
-            <w:rFonts w:ascii="Courier New" w:hAnsi="Courier New"/>
+            <w:rFonts w:cs="Courier New" w:ascii="Courier New" w:hAnsi="Courier New"/>
             <w:color w:val="342A06"/>
             <w:sz w:val="20"/>
             <w:szCs w:val="20"/>
@@ -1011,31 +415,7 @@
       </w:pPr>
       <w:r>
         <w:rPr/>
-        <w:t xml:space="preserve">XorCryptosystem, </w:t>
-      </w:r>
-      <w:r>
-        <w:rPr/>
-        <w:t>a</w:t>
-      </w:r>
-      <w:r>
-        <w:rPr/>
-        <w:t xml:space="preserve"> Crypto plugin supporting XOR </w:t>
-      </w:r>
-      <w:r>
-        <w:rPr/>
-        <w:t>(</w:t>
-      </w:r>
-      <w:r>
-        <w:rPr/>
-        <w:t>single key</w:t>
-      </w:r>
-      <w:r>
-        <w:rPr/>
-        <w:t>)</w:t>
-      </w:r>
-      <w:r>
-        <w:rPr/>
-        <w:t xml:space="preserve"> cryptography</w:t>
+        <w:t>XorCryptosystem, a Crypto plugin supporting XOR (single key) cryptography</w:t>
       </w:r>
     </w:p>
     <w:p>
@@ -1048,11 +428,11 @@
         <w:jc w:val="left"/>
         <w:rPr/>
       </w:pPr>
-      <w:hyperlink r:id="rId11">
+      <w:hyperlink r:id="rId10">
         <w:r>
           <w:rPr>
             <w:rStyle w:val="InternetLink"/>
-            <w:rFonts w:ascii="Courier New" w:hAnsi="Courier New"/>
+            <w:rFonts w:cs="Courier New" w:ascii="Courier New" w:hAnsi="Courier New"/>
             <w:b/>
             <w:color w:val="342A06"/>
             <w:sz w:val="20"/>
@@ -1064,7 +444,7 @@
       </w:hyperlink>
       <w:r>
         <w:rPr>
-          <w:rFonts w:ascii="Courier New" w:hAnsi="Courier New"/>
+          <w:rFonts w:cs="Courier New" w:ascii="Courier New" w:hAnsi="Courier New"/>
           <w:b/>
           <w:color w:val="008000"/>
           <w:sz w:val="18"/>
@@ -1082,14 +462,10 @@
       <w:r>
         <w:rPr>
           <w:rStyle w:val="None"/>
-          <w:rFonts w:eastAsia="Times New Roman;serif" w:cs="Times New Roman;serif" w:ascii="Times New Roman;serif" w:hAnsi="Times New Roman;serif"/>
-          <w:caps w:val="false"/>
-          <w:smallCaps w:val="false"/>
-          <w:color w:val="000000"/>
-          <w:spacing w:val="0"/>
+          <w:rFonts w:eastAsia="Times New Roman" w:cs="Times New Roman" w:ascii="Times New Roman" w:hAnsi="Times New Roman"/>
           <w:lang w:val="en-US"/>
         </w:rPr>
-        <w:t>Required Development Environment Tools</w:t>
+        <w:t xml:space="preserve">Preferred Development Environment </w:t>
       </w:r>
     </w:p>
     <w:p>
@@ -1097,21 +473,15 @@
         <w:pStyle w:val="BodyText"/>
         <w:numPr>
           <w:ilvl w:val="0"/>
-          <w:numId w:val="18"/>
-        </w:numPr>
-        <w:rPr/>
-      </w:pPr>
-      <w:r>
-        <w:rPr>
-          <w:rStyle w:val="None"/>
-          <w:rFonts w:eastAsia="Times New Roman;serif" w:cs="Times New Roman;serif" w:ascii="Times New Roman;serif" w:hAnsi="Times New Roman;serif"/>
-          <w:caps w:val="false"/>
-          <w:smallCaps w:val="false"/>
-          <w:color w:val="000000"/>
-          <w:spacing w:val="0"/>
-          <w:lang w:val="en-US"/>
-        </w:rPr>
-        <w:t>MacBook Pro Laptop (Computer)</w:t>
+          <w:numId w:val="16"/>
+        </w:numPr>
+        <w:rPr/>
+      </w:pPr>
+      <w:r>
+        <w:rPr>
+          <w:rStyle w:val="None"/>
+        </w:rPr>
+        <w:t>MacBook Pro Laptop</w:t>
       </w:r>
     </w:p>
     <w:p>
@@ -1119,35 +489,21 @@
         <w:pStyle w:val="BodyText"/>
         <w:numPr>
           <w:ilvl w:val="0"/>
-          <w:numId w:val="18"/>
-        </w:numPr>
-        <w:rPr/>
-      </w:pPr>
-      <w:r>
-        <w:rPr>
-          <w:rStyle w:val="None"/>
-          <w:rFonts w:eastAsia="Times New Roman;serif" w:cs="Times New Roman;serif" w:ascii="Times New Roman;serif" w:hAnsi="Times New Roman;serif"/>
-          <w:caps w:val="false"/>
-          <w:smallCaps w:val="false"/>
-          <w:color w:val="000000"/>
-          <w:spacing w:val="0"/>
-          <w:lang w:val="en-US"/>
-        </w:rPr>
-        <w:t>JetBrains IntelliJ IDEA (IDE)</w:t>
+          <w:numId w:val="16"/>
+        </w:numPr>
+        <w:rPr/>
+      </w:pPr>
+      <w:r>
+        <w:rPr>
+          <w:rStyle w:val="None"/>
+        </w:rPr>
+        <w:t>JetBrains IntelliJ IDEA</w:t>
       </w:r>
     </w:p>
     <w:p>
       <w:pPr>
         <w:pStyle w:val="BodyText"/>
-        <w:rPr>
-          <w:rStyle w:val="None"/>
-          <w:rFonts w:ascii="Times New Roman;serif" w:hAnsi="Times New Roman;serif" w:eastAsia="Times New Roman;serif" w:cs="Times New Roman;serif"/>
-          <w:caps w:val="false"/>
-          <w:smallCaps w:val="false"/>
-          <w:color w:val="000000"/>
-          <w:spacing w:val="0"/>
-          <w:lang w:val="en-US"/>
-        </w:rPr>
+        <w:rPr/>
       </w:pPr>
       <w:r>
         <w:rPr/>
@@ -1162,11 +518,7 @@
       <w:r>
         <w:rPr>
           <w:rStyle w:val="None"/>
-          <w:rFonts w:eastAsia="Times New Roman;serif" w:cs="Times New Roman;serif" w:ascii="Times New Roman;serif" w:hAnsi="Times New Roman;serif"/>
-          <w:caps w:val="false"/>
-          <w:smallCaps w:val="false"/>
-          <w:color w:val="000000"/>
-          <w:spacing w:val="0"/>
+          <w:rFonts w:eastAsia="Times New Roman" w:cs="Times New Roman" w:ascii="Times New Roman" w:hAnsi="Times New Roman"/>
           <w:lang w:val="en-US"/>
         </w:rPr>
         <w:t>Employment History</w:t>
@@ -1181,353 +533,9 @@
       <w:r>
         <w:rPr>
           <w:rStyle w:val="None"/>
-          <w:rFonts w:eastAsia="Times New Roman;serif" w:cs="Times New Roman;serif" w:ascii="Times New Roman;serif" w:hAnsi="Times New Roman;serif"/>
-          <w:b/>
-          <w:bCs/>
-          <w:i w:val="false"/>
-          <w:iCs w:val="false"/>
-          <w:caps w:val="false"/>
-          <w:smallCaps w:val="false"/>
-          <w:strike w:val="false"/>
-          <w:dstrike w:val="false"/>
-          <w:outline w:val="false"/>
-          <w:color w:val="000000"/>
-          <w:spacing w:val="0"/>
-          <w:kern w:val="2"/>
-          <w:position w:val="0"/>
-          <w:sz w:val="28"/>
-          <w:sz w:val="28"/>
-          <w:szCs w:val="28"/>
-          <w:u w:val="none"/>
-          <w:vertAlign w:val="baseline"/>
-          <w:em w:val="none"/>
-          <w:lang w:val="en-US"/>
-        </w:rPr>
-        <w:t>6/</w:t>
-      </w:r>
-      <w:r>
-        <w:rPr>
-          <w:rStyle w:val="None"/>
-          <w:rFonts w:eastAsia="Times New Roman;serif" w:cs="Times New Roman;serif" w:ascii="Times New Roman;serif" w:hAnsi="Times New Roman;serif"/>
-          <w:b/>
-          <w:bCs/>
-          <w:i w:val="false"/>
-          <w:iCs w:val="false"/>
-          <w:caps w:val="false"/>
-          <w:smallCaps w:val="false"/>
-          <w:strike w:val="false"/>
-          <w:dstrike w:val="false"/>
-          <w:outline w:val="false"/>
-          <w:color w:val="000000"/>
-          <w:spacing w:val="0"/>
-          <w:kern w:val="2"/>
-          <w:position w:val="0"/>
-          <w:sz w:val="28"/>
-          <w:sz w:val="28"/>
-          <w:szCs w:val="28"/>
-          <w:u w:val="none"/>
-          <w:vertAlign w:val="baseline"/>
-          <w:em w:val="none"/>
-          <w:lang w:val="en-US"/>
-        </w:rPr>
-        <w:t>202</w:t>
-      </w:r>
-      <w:r>
-        <w:rPr>
-          <w:rStyle w:val="None"/>
-          <w:rFonts w:eastAsia="Times New Roman;serif" w:cs="Times New Roman;serif" w:ascii="Times New Roman;serif" w:hAnsi="Times New Roman;serif"/>
-          <w:b/>
-          <w:bCs/>
-          <w:i w:val="false"/>
-          <w:iCs w:val="false"/>
-          <w:caps w:val="false"/>
-          <w:smallCaps w:val="false"/>
-          <w:strike w:val="false"/>
-          <w:dstrike w:val="false"/>
-          <w:outline w:val="false"/>
-          <w:color w:val="000000"/>
-          <w:spacing w:val="0"/>
-          <w:kern w:val="2"/>
-          <w:position w:val="0"/>
-          <w:sz w:val="28"/>
-          <w:sz w:val="28"/>
-          <w:szCs w:val="28"/>
-          <w:u w:val="none"/>
-          <w:vertAlign w:val="baseline"/>
-          <w:em w:val="none"/>
-          <w:lang w:val="en-US"/>
-        </w:rPr>
-        <w:t>2</w:t>
-      </w:r>
-      <w:r>
-        <w:rPr>
-          <w:rStyle w:val="None"/>
-          <w:rFonts w:eastAsia="Times New Roman;serif" w:cs="Times New Roman;serif" w:ascii="Times New Roman;serif" w:hAnsi="Times New Roman;serif"/>
-          <w:b/>
-          <w:bCs/>
-          <w:i w:val="false"/>
-          <w:iCs w:val="false"/>
-          <w:caps w:val="false"/>
-          <w:smallCaps w:val="false"/>
-          <w:strike w:val="false"/>
-          <w:dstrike w:val="false"/>
-          <w:outline w:val="false"/>
-          <w:color w:val="000000"/>
-          <w:spacing w:val="0"/>
-          <w:kern w:val="2"/>
-          <w:position w:val="0"/>
-          <w:sz w:val="28"/>
-          <w:sz w:val="28"/>
-          <w:szCs w:val="28"/>
-          <w:u w:val="none"/>
-          <w:vertAlign w:val="baseline"/>
-          <w:em w:val="none"/>
-          <w:lang w:val="en-US"/>
-        </w:rPr>
-        <w:t xml:space="preserve"> – </w:t>
-      </w:r>
-      <w:r>
-        <w:rPr>
-          <w:rStyle w:val="None"/>
-          <w:rFonts w:eastAsia="Times New Roman;serif" w:cs="Times New Roman;serif" w:ascii="Times New Roman;serif" w:hAnsi="Times New Roman;serif"/>
-          <w:b/>
-          <w:bCs/>
-          <w:i w:val="false"/>
-          <w:iCs w:val="false"/>
-          <w:caps w:val="false"/>
-          <w:smallCaps w:val="false"/>
-          <w:strike w:val="false"/>
-          <w:dstrike w:val="false"/>
-          <w:outline w:val="false"/>
-          <w:color w:val="000000"/>
-          <w:spacing w:val="0"/>
-          <w:kern w:val="2"/>
-          <w:position w:val="0"/>
-          <w:sz w:val="28"/>
-          <w:sz w:val="28"/>
-          <w:szCs w:val="28"/>
-          <w:u w:val="none"/>
-          <w:vertAlign w:val="baseline"/>
-          <w:em w:val="none"/>
-          <w:lang w:val="en-US"/>
-        </w:rPr>
-        <w:t>1</w:t>
-      </w:r>
-      <w:r>
-        <w:rPr>
-          <w:rStyle w:val="None"/>
-          <w:rFonts w:eastAsia="Times New Roman;serif" w:cs="Times New Roman;serif" w:ascii="Times New Roman;serif" w:hAnsi="Times New Roman;serif"/>
-          <w:b/>
-          <w:bCs/>
-          <w:i w:val="false"/>
-          <w:iCs w:val="false"/>
-          <w:caps w:val="false"/>
-          <w:smallCaps w:val="false"/>
-          <w:strike w:val="false"/>
-          <w:dstrike w:val="false"/>
-          <w:outline w:val="false"/>
-          <w:color w:val="000000"/>
-          <w:spacing w:val="0"/>
-          <w:kern w:val="2"/>
-          <w:position w:val="0"/>
-          <w:sz w:val="28"/>
-          <w:sz w:val="28"/>
-          <w:szCs w:val="28"/>
-          <w:u w:val="none"/>
-          <w:vertAlign w:val="baseline"/>
-          <w:em w:val="none"/>
-          <w:lang w:val="en-US"/>
-        </w:rPr>
-        <w:t>/202</w:t>
-      </w:r>
-      <w:r>
-        <w:rPr>
-          <w:rStyle w:val="None"/>
-          <w:rFonts w:eastAsia="Times New Roman;serif" w:cs="Times New Roman;serif" w:ascii="Times New Roman;serif" w:hAnsi="Times New Roman;serif"/>
-          <w:b/>
-          <w:bCs/>
-          <w:i w:val="false"/>
-          <w:iCs w:val="false"/>
-          <w:caps w:val="false"/>
-          <w:smallCaps w:val="false"/>
-          <w:strike w:val="false"/>
-          <w:dstrike w:val="false"/>
-          <w:outline w:val="false"/>
-          <w:color w:val="000000"/>
-          <w:spacing w:val="0"/>
-          <w:kern w:val="2"/>
-          <w:position w:val="0"/>
-          <w:sz w:val="28"/>
-          <w:sz w:val="28"/>
-          <w:szCs w:val="28"/>
-          <w:u w:val="none"/>
-          <w:vertAlign w:val="baseline"/>
-          <w:em w:val="none"/>
-          <w:lang w:val="en-US"/>
-        </w:rPr>
-        <w:t>3</w:t>
-      </w:r>
-      <w:r>
-        <w:rPr>
-          <w:rStyle w:val="None"/>
-          <w:rFonts w:eastAsia="Times New Roman;serif" w:cs="Times New Roman;serif" w:ascii="Times New Roman;serif" w:hAnsi="Times New Roman;serif"/>
-          <w:b/>
-          <w:bCs/>
-          <w:i w:val="false"/>
-          <w:iCs w:val="false"/>
-          <w:caps w:val="false"/>
-          <w:smallCaps w:val="false"/>
-          <w:strike w:val="false"/>
-          <w:dstrike w:val="false"/>
-          <w:outline w:val="false"/>
-          <w:color w:val="000000"/>
-          <w:spacing w:val="0"/>
-          <w:kern w:val="2"/>
-          <w:position w:val="0"/>
-          <w:sz w:val="28"/>
-          <w:sz w:val="28"/>
-          <w:szCs w:val="28"/>
-          <w:u w:val="none"/>
-          <w:vertAlign w:val="baseline"/>
-          <w:em w:val="none"/>
-          <w:lang w:val="en-US"/>
-        </w:rPr>
-        <w:t xml:space="preserve"> </w:t>
-      </w:r>
-      <w:r>
-        <w:rPr>
-          <w:rStyle w:val="None"/>
-          <w:rFonts w:eastAsia="Times New Roman;serif" w:cs="Times New Roman;serif" w:ascii="Times New Roman;serif" w:hAnsi="Times New Roman;serif"/>
-          <w:b/>
-          <w:bCs/>
-          <w:i w:val="false"/>
-          <w:iCs w:val="false"/>
-          <w:caps w:val="false"/>
-          <w:smallCaps w:val="false"/>
-          <w:strike w:val="false"/>
-          <w:dstrike w:val="false"/>
-          <w:outline w:val="false"/>
-          <w:color w:val="000000"/>
-          <w:spacing w:val="0"/>
-          <w:kern w:val="2"/>
-          <w:position w:val="0"/>
-          <w:sz w:val="28"/>
-          <w:sz w:val="28"/>
-          <w:szCs w:val="28"/>
-          <w:u w:val="none"/>
-          <w:vertAlign w:val="baseline"/>
-          <w:em w:val="none"/>
-          <w:lang w:val="en-US"/>
-        </w:rPr>
-        <w:t xml:space="preserve">Senior </w:t>
-      </w:r>
-      <w:r>
-        <w:rPr>
-          <w:rStyle w:val="None"/>
-          <w:rFonts w:eastAsia="Times New Roman;serif" w:cs="Times New Roman;serif" w:ascii="Times New Roman;serif" w:hAnsi="Times New Roman;serif"/>
-          <w:b/>
-          <w:bCs/>
-          <w:i w:val="false"/>
-          <w:iCs w:val="false"/>
-          <w:caps w:val="false"/>
-          <w:smallCaps w:val="false"/>
-          <w:strike w:val="false"/>
-          <w:dstrike w:val="false"/>
-          <w:outline w:val="false"/>
-          <w:color w:val="000000"/>
-          <w:spacing w:val="0"/>
-          <w:kern w:val="2"/>
-          <w:position w:val="0"/>
-          <w:sz w:val="28"/>
-          <w:sz w:val="28"/>
-          <w:szCs w:val="28"/>
-          <w:u w:val="none"/>
-          <w:vertAlign w:val="baseline"/>
-          <w:em w:val="none"/>
-          <w:lang w:val="en-US"/>
-        </w:rPr>
-        <w:t xml:space="preserve">Software </w:t>
-      </w:r>
-      <w:r>
-        <w:rPr>
-          <w:rStyle w:val="None"/>
-          <w:rFonts w:eastAsia="Times New Roman;serif" w:cs="Times New Roman;serif" w:ascii="Times New Roman;serif" w:hAnsi="Times New Roman;serif"/>
-          <w:b/>
-          <w:bCs/>
-          <w:i w:val="false"/>
-          <w:iCs w:val="false"/>
-          <w:caps w:val="false"/>
-          <w:smallCaps w:val="false"/>
-          <w:strike w:val="false"/>
-          <w:dstrike w:val="false"/>
-          <w:outline w:val="false"/>
-          <w:color w:val="000000"/>
-          <w:spacing w:val="0"/>
-          <w:kern w:val="2"/>
-          <w:position w:val="0"/>
-          <w:sz w:val="28"/>
-          <w:sz w:val="28"/>
-          <w:szCs w:val="28"/>
-          <w:u w:val="none"/>
-          <w:vertAlign w:val="baseline"/>
-          <w:em w:val="none"/>
-          <w:lang w:val="en-US"/>
-        </w:rPr>
-        <w:t>Engineer</w:t>
-      </w:r>
-      <w:r>
-        <w:rPr>
-          <w:rStyle w:val="None"/>
-          <w:rFonts w:eastAsia="Times New Roman;serif" w:cs="Times New Roman;serif" w:ascii="Times New Roman;serif" w:hAnsi="Times New Roman;serif"/>
-          <w:b/>
-          <w:bCs/>
-          <w:i w:val="false"/>
-          <w:iCs w:val="false"/>
-          <w:caps w:val="false"/>
-          <w:smallCaps w:val="false"/>
-          <w:strike w:val="false"/>
-          <w:dstrike w:val="false"/>
-          <w:outline w:val="false"/>
-          <w:color w:val="000000"/>
-          <w:spacing w:val="0"/>
-          <w:kern w:val="2"/>
-          <w:position w:val="0"/>
-          <w:sz w:val="28"/>
-          <w:sz w:val="28"/>
-          <w:szCs w:val="28"/>
-          <w:u w:val="none"/>
-          <w:vertAlign w:val="baseline"/>
-          <w:em w:val="none"/>
-          <w:lang w:val="en-US"/>
-        </w:rPr>
-        <w:t xml:space="preserve">, </w:t>
-      </w:r>
-      <w:r>
-        <w:rPr>
-          <w:rStyle w:val="None"/>
-          <w:rFonts w:eastAsia="Times New Roman;serif" w:cs="Times New Roman;serif" w:ascii="Times New Roman;serif" w:hAnsi="Times New Roman;serif"/>
-          <w:b/>
-          <w:bCs/>
-          <w:i w:val="false"/>
-          <w:iCs w:val="false"/>
-          <w:caps w:val="false"/>
-          <w:smallCaps w:val="false"/>
-          <w:strike w:val="false"/>
-          <w:dstrike w:val="false"/>
-          <w:outline w:val="false"/>
-          <w:color w:val="000000"/>
-          <w:spacing w:val="0"/>
-          <w:kern w:val="2"/>
-          <w:position w:val="0"/>
-          <w:sz w:val="28"/>
-          <w:sz w:val="28"/>
-          <w:szCs w:val="28"/>
-          <w:u w:val="none"/>
-          <w:vertAlign w:val="baseline"/>
-          <w:em w:val="none"/>
-          <w:lang w:val="en-US"/>
-        </w:rPr>
-        <w:t>Global Healthcare Exchange (GHX)</w:t>
+          <w:rFonts w:eastAsia="Times New Roman" w:cs="Times New Roman" w:ascii="Times New Roman" w:hAnsi="Times New Roman"/>
+        </w:rPr>
+        <w:t>6/2022 – 1/2023 Senior Software Engineer, Global Healthcare Exchange (GHX)</w:t>
       </w:r>
     </w:p>
     <w:p>
@@ -1543,56 +551,8 @@
       <w:r>
         <w:rPr>
           <w:rStyle w:val="None"/>
-          <w:rFonts w:eastAsia="Times New Roman;serif" w:cs="Times New Roman;serif" w:ascii="Times New Roman;serif" w:hAnsi="Times New Roman;serif"/>
-          <w:b w:val="false"/>
-          <w:bCs w:val="false"/>
-          <w:i w:val="false"/>
-          <w:iCs w:val="false"/>
-          <w:caps w:val="false"/>
-          <w:smallCaps w:val="false"/>
-          <w:strike w:val="false"/>
-          <w:dstrike w:val="false"/>
-          <w:outline w:val="false"/>
-          <w:color w:val="000000"/>
-          <w:spacing w:val="0"/>
-          <w:kern w:val="2"/>
-          <w:position w:val="0"/>
-          <w:sz w:val="24"/>
-          <w:sz w:val="24"/>
-          <w:szCs w:val="24"/>
-          <w:u w:val="none"/>
-          <w:vertAlign w:val="baseline"/>
-          <w:em w:val="none"/>
-          <w:lang w:val="en-US"/>
-        </w:rPr>
-        <w:t>Lead team authoring software connecting hospital ERP and medical equipment purchasing systems to GHX</w:t>
-      </w:r>
-      <w:r>
-        <w:rPr>
-          <w:rStyle w:val="None"/>
-          <w:rFonts w:eastAsia="Times New Roman;serif" w:cs="Times New Roman;serif" w:ascii="Times New Roman;serif" w:hAnsi="Times New Roman;serif"/>
-          <w:b w:val="false"/>
-          <w:bCs w:val="false"/>
-          <w:i w:val="false"/>
-          <w:iCs w:val="false"/>
-          <w:caps w:val="false"/>
-          <w:smallCaps w:val="false"/>
-          <w:strike w:val="false"/>
-          <w:dstrike w:val="false"/>
-          <w:outline w:val="false"/>
-          <w:color w:val="000000"/>
-          <w:spacing w:val="0"/>
-          <w:kern w:val="2"/>
-          <w:position w:val="0"/>
-          <w:sz w:val="24"/>
-          <w:sz w:val="24"/>
-          <w:szCs w:val="24"/>
-          <w:u w:val="none"/>
-          <w:vertAlign w:val="baseline"/>
-          <w:em w:val="none"/>
-          <w:lang w:val="en-US"/>
-        </w:rPr>
-        <w:t>.</w:t>
+        </w:rPr>
+        <w:t>Lead team authoring software connecting hospital ERP and medical equipment purchasing systems to GHX.</w:t>
       </w:r>
     </w:p>
     <w:p>
@@ -1608,29 +568,8 @@
       <w:r>
         <w:rPr>
           <w:rStyle w:val="None"/>
-          <w:rFonts w:eastAsia="Times New Roman;serif" w:cs="Times New Roman;serif" w:ascii="Times New Roman;serif" w:hAnsi="Times New Roman;serif"/>
-          <w:b w:val="false"/>
-          <w:bCs w:val="false"/>
-          <w:i w:val="false"/>
-          <w:iCs w:val="false"/>
-          <w:caps w:val="false"/>
-          <w:smallCaps w:val="false"/>
-          <w:strike w:val="false"/>
-          <w:dstrike w:val="false"/>
-          <w:outline w:val="false"/>
-          <w:color w:val="000000"/>
-          <w:spacing w:val="0"/>
-          <w:kern w:val="2"/>
-          <w:position w:val="0"/>
-          <w:sz w:val="24"/>
-          <w:sz w:val="24"/>
-          <w:szCs w:val="24"/>
-          <w:u w:val="none"/>
-          <w:vertAlign w:val="baseline"/>
-          <w:em w:val="none"/>
-          <w:lang w:val="en-US"/>
-        </w:rPr>
-        <w:t>Lead designs, reviewed all code changes, additions.</w:t>
+        </w:rPr>
+        <w:t>Lead design sessions and reviewed all code changes and new features.</w:t>
       </w:r>
     </w:p>
     <w:p>
@@ -1646,27 +585,6 @@
       <w:r>
         <w:rPr>
           <w:rStyle w:val="None"/>
-          <w:rFonts w:eastAsia="Times New Roman;serif" w:cs="Times New Roman;serif" w:ascii="Times New Roman;serif" w:hAnsi="Times New Roman;serif"/>
-          <w:b w:val="false"/>
-          <w:bCs w:val="false"/>
-          <w:i w:val="false"/>
-          <w:iCs w:val="false"/>
-          <w:caps w:val="false"/>
-          <w:smallCaps w:val="false"/>
-          <w:strike w:val="false"/>
-          <w:dstrike w:val="false"/>
-          <w:outline w:val="false"/>
-          <w:color w:val="000000"/>
-          <w:spacing w:val="0"/>
-          <w:kern w:val="2"/>
-          <w:position w:val="0"/>
-          <w:sz w:val="24"/>
-          <w:sz w:val="24"/>
-          <w:szCs w:val="24"/>
-          <w:u w:val="none"/>
-          <w:vertAlign w:val="baseline"/>
-          <w:em w:val="none"/>
-          <w:lang w:val="en-US"/>
         </w:rPr>
         <w:t>Identified and corrected design flaws.</w:t>
       </w:r>
@@ -1684,27 +602,6 @@
       <w:r>
         <w:rPr>
           <w:rStyle w:val="None"/>
-          <w:rFonts w:eastAsia="Times New Roman;serif" w:cs="Times New Roman;serif" w:ascii="Times New Roman;serif" w:hAnsi="Times New Roman;serif"/>
-          <w:b w:val="false"/>
-          <w:bCs w:val="false"/>
-          <w:i w:val="false"/>
-          <w:iCs w:val="false"/>
-          <w:caps w:val="false"/>
-          <w:smallCaps w:val="false"/>
-          <w:strike w:val="false"/>
-          <w:dstrike w:val="false"/>
-          <w:outline w:val="false"/>
-          <w:color w:val="000000"/>
-          <w:spacing w:val="0"/>
-          <w:kern w:val="2"/>
-          <w:position w:val="0"/>
-          <w:sz w:val="24"/>
-          <w:sz w:val="24"/>
-          <w:szCs w:val="24"/>
-          <w:u w:val="none"/>
-          <w:vertAlign w:val="baseline"/>
-          <w:em w:val="none"/>
-          <w:lang w:val="en-US"/>
         </w:rPr>
         <w:t>Identified and corrected scalability bugs: connection pools, retries, AWS AZ failovers.</w:t>
       </w:r>
@@ -1722,83 +619,8 @@
       <w:r>
         <w:rPr>
           <w:rStyle w:val="None"/>
-          <w:rFonts w:eastAsia="Times New Roman;serif" w:cs="Times New Roman;serif" w:ascii="Times New Roman;serif" w:hAnsi="Times New Roman;serif"/>
-          <w:b w:val="false"/>
-          <w:bCs w:val="false"/>
-          <w:i w:val="false"/>
-          <w:iCs w:val="false"/>
-          <w:caps w:val="false"/>
-          <w:smallCaps w:val="false"/>
-          <w:strike w:val="false"/>
-          <w:dstrike w:val="false"/>
-          <w:outline w:val="false"/>
-          <w:color w:val="000000"/>
-          <w:spacing w:val="0"/>
-          <w:kern w:val="2"/>
-          <w:position w:val="0"/>
-          <w:sz w:val="24"/>
-          <w:sz w:val="24"/>
-          <w:szCs w:val="24"/>
-          <w:u w:val="none"/>
-          <w:vertAlign w:val="baseline"/>
-          <w:em w:val="none"/>
-          <w:lang w:val="en-US"/>
-        </w:rPr>
-        <w:t xml:space="preserve">Used AWS EC2, SQS, S3, and Lambdas, Java, Oracle </w:t>
-      </w:r>
-      <w:r>
-        <w:rPr>
-          <w:rStyle w:val="None"/>
-          <w:rFonts w:eastAsia="Times New Roman;serif" w:cs="Times New Roman;serif" w:ascii="Times New Roman;serif" w:hAnsi="Times New Roman;serif"/>
-          <w:b w:val="false"/>
-          <w:bCs w:val="false"/>
-          <w:i w:val="false"/>
-          <w:iCs w:val="false"/>
-          <w:caps w:val="false"/>
-          <w:smallCaps w:val="false"/>
-          <w:strike w:val="false"/>
-          <w:dstrike w:val="false"/>
-          <w:outline w:val="false"/>
-          <w:color w:val="000000"/>
-          <w:spacing w:val="0"/>
-          <w:kern w:val="2"/>
-          <w:position w:val="0"/>
-          <w:sz w:val="24"/>
-          <w:sz w:val="24"/>
-          <w:szCs w:val="24"/>
-          <w:u w:val="none"/>
-          <w:vertAlign w:val="baseline"/>
-          <w:em w:val="none"/>
-          <w:lang w:val="en-US"/>
-        </w:rPr>
-        <w:t>(SQL)</w:t>
-      </w:r>
-      <w:r>
-        <w:rPr>
-          <w:rStyle w:val="None"/>
-          <w:rFonts w:eastAsia="Times New Roman;serif" w:cs="Times New Roman;serif" w:ascii="Times New Roman;serif" w:hAnsi="Times New Roman;serif"/>
-          <w:b w:val="false"/>
-          <w:bCs w:val="false"/>
-          <w:i w:val="false"/>
-          <w:iCs w:val="false"/>
-          <w:caps w:val="false"/>
-          <w:smallCaps w:val="false"/>
-          <w:strike w:val="false"/>
-          <w:dstrike w:val="false"/>
-          <w:outline w:val="false"/>
-          <w:color w:val="000000"/>
-          <w:spacing w:val="0"/>
-          <w:kern w:val="2"/>
-          <w:position w:val="0"/>
-          <w:sz w:val="24"/>
-          <w:sz w:val="24"/>
-          <w:szCs w:val="24"/>
-          <w:u w:val="none"/>
-          <w:vertAlign w:val="baseline"/>
-          <w:em w:val="none"/>
-          <w:lang w:val="en-US"/>
-        </w:rPr>
-        <w:t>.</w:t>
+        </w:rPr>
+        <w:t>Used AWS EC2, SQS, S3, and Lambda, Java, Oracle (SQL).</w:t>
       </w:r>
     </w:p>
     <w:p>
@@ -1814,110 +636,8 @@
       <w:r>
         <w:rPr>
           <w:rStyle w:val="None"/>
-          <w:rFonts w:eastAsia="Times New Roman;serif" w:cs="Times New Roman;serif" w:ascii="Times New Roman;serif" w:hAnsi="Times New Roman;serif"/>
-          <w:b w:val="false"/>
-          <w:bCs w:val="false"/>
-          <w:i w:val="false"/>
-          <w:iCs w:val="false"/>
-          <w:caps w:val="false"/>
-          <w:smallCaps w:val="false"/>
-          <w:strike w:val="false"/>
-          <w:dstrike w:val="false"/>
-          <w:outline w:val="false"/>
-          <w:color w:val="000000"/>
-          <w:spacing w:val="0"/>
-          <w:kern w:val="2"/>
-          <w:position w:val="0"/>
-          <w:sz w:val="24"/>
-          <w:sz w:val="24"/>
-          <w:szCs w:val="24"/>
-          <w:u w:val="none"/>
-          <w:vertAlign w:val="baseline"/>
-          <w:em w:val="none"/>
-          <w:lang w:val="en-US"/>
-        </w:rPr>
-        <w:t xml:space="preserve">Implemented </w:t>
-      </w:r>
-      <w:r>
-        <w:rPr>
-          <w:rStyle w:val="None"/>
-          <w:rFonts w:eastAsia="Times New Roman;serif" w:cs="Times New Roman;serif" w:ascii="Times New Roman;serif" w:hAnsi="Times New Roman;serif"/>
-          <w:b w:val="false"/>
-          <w:bCs w:val="false"/>
-          <w:i w:val="false"/>
-          <w:iCs w:val="false"/>
-          <w:caps w:val="false"/>
-          <w:smallCaps w:val="false"/>
-          <w:strike w:val="false"/>
-          <w:dstrike w:val="false"/>
-          <w:outline w:val="false"/>
-          <w:color w:val="000000"/>
-          <w:spacing w:val="0"/>
-          <w:kern w:val="2"/>
-          <w:position w:val="0"/>
-          <w:sz w:val="24"/>
-          <w:sz w:val="24"/>
-          <w:szCs w:val="24"/>
-          <w:u w:val="none"/>
-          <w:vertAlign w:val="baseline"/>
-          <w:em w:val="none"/>
-          <w:lang w:val="en-US"/>
-        </w:rPr>
-        <w:t xml:space="preserve">Web Services </w:t>
-      </w:r>
-      <w:r>
-        <w:rPr>
-          <w:rStyle w:val="None"/>
-          <w:rFonts w:eastAsia="Times New Roman;serif" w:cs="Times New Roman;serif" w:ascii="Times New Roman;serif" w:hAnsi="Times New Roman;serif"/>
-          <w:b w:val="false"/>
-          <w:bCs w:val="false"/>
-          <w:i w:val="false"/>
-          <w:iCs w:val="false"/>
-          <w:caps w:val="false"/>
-          <w:smallCaps w:val="false"/>
-          <w:strike w:val="false"/>
-          <w:dstrike w:val="false"/>
-          <w:outline w:val="false"/>
-          <w:color w:val="000000"/>
-          <w:spacing w:val="0"/>
-          <w:kern w:val="2"/>
-          <w:position w:val="0"/>
-          <w:sz w:val="24"/>
-          <w:sz w:val="24"/>
-          <w:szCs w:val="24"/>
-          <w:u w:val="none"/>
-          <w:vertAlign w:val="baseline"/>
-          <w:em w:val="none"/>
-          <w:lang w:val="en-US"/>
-        </w:rPr>
-        <w:t>server-side and client-side</w:t>
-      </w:r>
-      <w:r>
-        <w:rPr>
-          <w:rStyle w:val="None"/>
-          <w:rFonts w:eastAsia="Times New Roman;serif" w:cs="Times New Roman;serif" w:ascii="Times New Roman;serif" w:hAnsi="Times New Roman;serif"/>
-          <w:b w:val="false"/>
-          <w:bCs w:val="false"/>
-          <w:i w:val="false"/>
-          <w:iCs w:val="false"/>
-          <w:caps w:val="false"/>
-          <w:smallCaps w:val="false"/>
-          <w:strike w:val="false"/>
-          <w:dstrike w:val="false"/>
-          <w:outline w:val="false"/>
-          <w:color w:val="000000"/>
-          <w:spacing w:val="0"/>
-          <w:kern w:val="2"/>
-          <w:position w:val="0"/>
-          <w:sz w:val="24"/>
-          <w:sz w:val="24"/>
-          <w:szCs w:val="24"/>
-          <w:u w:val="none"/>
-          <w:vertAlign w:val="baseline"/>
-          <w:em w:val="none"/>
-          <w:lang w:val="en-US"/>
-        </w:rPr>
-        <w:t>, FTP, sFTP, HTTP(S), JSON serialization/deserialization, SQL.</w:t>
+        </w:rPr>
+        <w:t>Implemented Web Services, both server-side and client-side, FTP, sFTP, HTTP(S), JSON serialization/deserialization, SQL.</w:t>
       </w:r>
     </w:p>
     <w:p>
@@ -1933,61 +653,15 @@
       <w:r>
         <w:rPr>
           <w:rStyle w:val="None"/>
-          <w:rFonts w:eastAsia="Times New Roman;serif" w:cs="Times New Roman;serif" w:ascii="Times New Roman;serif" w:hAnsi="Times New Roman;serif"/>
-          <w:b w:val="false"/>
-          <w:bCs w:val="false"/>
-          <w:i w:val="false"/>
-          <w:iCs w:val="false"/>
-          <w:caps w:val="false"/>
-          <w:smallCaps w:val="false"/>
-          <w:strike w:val="false"/>
-          <w:dstrike w:val="false"/>
-          <w:outline w:val="false"/>
-          <w:color w:val="000000"/>
-          <w:spacing w:val="0"/>
-          <w:kern w:val="2"/>
-          <w:position w:val="0"/>
-          <w:sz w:val="24"/>
-          <w:sz w:val="24"/>
-          <w:szCs w:val="24"/>
-          <w:u w:val="none"/>
-          <w:vertAlign w:val="baseline"/>
-          <w:em w:val="none"/>
-          <w:lang w:val="en-US"/>
-        </w:rPr>
-        <w:t>Deployed in 100’s of customer data centers, two week release cadence w/ prod deploy.</w:t>
+        </w:rPr>
+        <w:t>Deployed in 100’s of customers’ data centers, two-week production release cadence.</w:t>
       </w:r>
     </w:p>
     <w:p>
       <w:pPr>
         <w:pStyle w:val="BodyText"/>
         <w:jc w:val="left"/>
-        <w:rPr>
-          <w:rStyle w:val="None"/>
-          <w:rFonts w:ascii="Times New Roman;serif" w:hAnsi="Times New Roman;serif" w:eastAsia="Times New Roman;serif" w:cs="Times New Roman;serif"/>
-          <w:b w:val="false"/>
-          <w:b w:val="false"/>
-          <w:bCs w:val="false"/>
-          <w:i w:val="false"/>
-          <w:i w:val="false"/>
-          <w:iCs w:val="false"/>
-          <w:caps w:val="false"/>
-          <w:smallCaps w:val="false"/>
-          <w:strike w:val="false"/>
-          <w:dstrike w:val="false"/>
-          <w:outline w:val="false"/>
-          <w:color w:val="000000"/>
-          <w:spacing w:val="0"/>
-          <w:kern w:val="2"/>
-          <w:position w:val="0"/>
-          <w:sz w:val="24"/>
-          <w:sz w:val="24"/>
-          <w:szCs w:val="24"/>
-          <w:u w:val="none"/>
-          <w:vertAlign w:val="baseline"/>
-          <w:em w:val="none"/>
-          <w:lang w:val="en-US"/>
-        </w:rPr>
+        <w:rPr/>
       </w:pPr>
       <w:r>
         <w:rPr/>
@@ -2002,27 +676,7 @@
       <w:r>
         <w:rPr>
           <w:rStyle w:val="None"/>
-          <w:rFonts w:eastAsia="Times New Roman;serif" w:cs="Times New Roman;serif" w:ascii="Times New Roman;serif" w:hAnsi="Times New Roman;serif"/>
-          <w:b/>
-          <w:bCs/>
-          <w:i w:val="false"/>
-          <w:iCs w:val="false"/>
-          <w:caps w:val="false"/>
-          <w:smallCaps w:val="false"/>
-          <w:strike w:val="false"/>
-          <w:dstrike w:val="false"/>
-          <w:outline w:val="false"/>
-          <w:color w:val="000000"/>
-          <w:spacing w:val="0"/>
-          <w:kern w:val="2"/>
-          <w:position w:val="0"/>
-          <w:sz w:val="28"/>
-          <w:sz w:val="28"/>
-          <w:szCs w:val="28"/>
-          <w:u w:val="none"/>
-          <w:vertAlign w:val="baseline"/>
-          <w:em w:val="none"/>
-          <w:lang w:val="en-US"/>
+          <w:rFonts w:eastAsia="Times New Roman" w:cs="Times New Roman" w:ascii="Times New Roman" w:hAnsi="Times New Roman"/>
         </w:rPr>
         <w:t>2020 – 5/2022 Software Developer, PayPal w/ TCS</w:t>
       </w:r>
@@ -2040,29 +694,8 @@
       <w:r>
         <w:rPr>
           <w:rStyle w:val="None"/>
-          <w:rFonts w:eastAsia="Times New Roman;serif" w:cs="Times New Roman;serif" w:ascii="Times New Roman;serif" w:hAnsi="Times New Roman;serif"/>
-          <w:b w:val="false"/>
-          <w:bCs w:val="false"/>
-          <w:i w:val="false"/>
-          <w:iCs w:val="false"/>
-          <w:caps w:val="false"/>
-          <w:smallCaps w:val="false"/>
-          <w:strike w:val="false"/>
-          <w:dstrike w:val="false"/>
-          <w:outline w:val="false"/>
-          <w:color w:val="000000"/>
-          <w:spacing w:val="0"/>
-          <w:kern w:val="2"/>
-          <w:position w:val="0"/>
-          <w:sz w:val="24"/>
-          <w:sz w:val="24"/>
-          <w:szCs w:val="24"/>
-          <w:u w:val="none"/>
-          <w:vertAlign w:val="baseline"/>
-          <w:em w:val="none"/>
-          <w:lang w:val="en-US"/>
-        </w:rPr>
-        <w:t>Implemented direct deposit signup services in Spring Boot.</w:t>
+        </w:rPr>
+        <w:t>Implemented direct-deposit signup services in Spring Boot.</w:t>
       </w:r>
     </w:p>
     <w:p>
@@ -2078,27 +711,6 @@
       <w:r>
         <w:rPr>
           <w:rStyle w:val="None"/>
-          <w:rFonts w:eastAsia="Times New Roman;serif" w:cs="Times New Roman;serif" w:ascii="Times New Roman;serif" w:hAnsi="Times New Roman;serif"/>
-          <w:b w:val="false"/>
-          <w:bCs w:val="false"/>
-          <w:i w:val="false"/>
-          <w:iCs w:val="false"/>
-          <w:caps w:val="false"/>
-          <w:smallCaps w:val="false"/>
-          <w:strike w:val="false"/>
-          <w:dstrike w:val="false"/>
-          <w:outline w:val="false"/>
-          <w:color w:val="000000"/>
-          <w:spacing w:val="0"/>
-          <w:kern w:val="2"/>
-          <w:position w:val="0"/>
-          <w:sz w:val="24"/>
-          <w:sz w:val="24"/>
-          <w:szCs w:val="24"/>
-          <w:u w:val="none"/>
-          <w:vertAlign w:val="baseline"/>
-          <w:em w:val="none"/>
-          <w:lang w:val="en-US"/>
         </w:rPr>
         <w:t>Implemented account bank migrations, bank change, for all PayPal accounts in Spring Batch.</w:t>
       </w:r>
@@ -2116,27 +728,6 @@
       <w:r>
         <w:rPr>
           <w:rStyle w:val="None"/>
-          <w:rFonts w:eastAsia="Times New Roman;serif" w:cs="Times New Roman;serif" w:ascii="Times New Roman;serif" w:hAnsi="Times New Roman;serif"/>
-          <w:b w:val="false"/>
-          <w:bCs w:val="false"/>
-          <w:i w:val="false"/>
-          <w:iCs w:val="false"/>
-          <w:caps w:val="false"/>
-          <w:smallCaps w:val="false"/>
-          <w:strike w:val="false"/>
-          <w:dstrike w:val="false"/>
-          <w:outline w:val="false"/>
-          <w:color w:val="000000"/>
-          <w:spacing w:val="0"/>
-          <w:kern w:val="2"/>
-          <w:position w:val="0"/>
-          <w:sz w:val="24"/>
-          <w:sz w:val="24"/>
-          <w:szCs w:val="24"/>
-          <w:u w:val="none"/>
-          <w:vertAlign w:val="baseline"/>
-          <w:em w:val="none"/>
-          <w:lang w:val="en-US"/>
         </w:rPr>
         <w:t>SQL, Filesystem I/O, AWS SMS, Web Services server-side and client-side.</w:t>
       </w:r>
@@ -2154,114 +745,14 @@
       <w:r>
         <w:rPr>
           <w:rStyle w:val="None"/>
-          <w:rFonts w:eastAsia="Times New Roman;serif" w:cs="Times New Roman;serif" w:ascii="Times New Roman;serif" w:hAnsi="Times New Roman;serif"/>
-          <w:b w:val="false"/>
-          <w:bCs w:val="false"/>
-          <w:i w:val="false"/>
-          <w:iCs w:val="false"/>
-          <w:caps w:val="false"/>
-          <w:smallCaps w:val="false"/>
-          <w:strike w:val="false"/>
-          <w:dstrike w:val="false"/>
-          <w:outline w:val="false"/>
-          <w:color w:val="000000"/>
-          <w:spacing w:val="0"/>
-          <w:kern w:val="2"/>
-          <w:position w:val="0"/>
-          <w:sz w:val="24"/>
-          <w:sz w:val="24"/>
-          <w:szCs w:val="24"/>
-          <w:u w:val="none"/>
-          <w:vertAlign w:val="baseline"/>
-          <w:em w:val="none"/>
-          <w:lang w:val="en-US"/>
-        </w:rPr>
-        <w:t>Maintained and implemented feature enhancements to a batch merchan</w:t>
-      </w:r>
-      <w:r>
-        <w:rPr>
-          <w:rStyle w:val="None"/>
-          <w:rFonts w:eastAsia="Times New Roman;serif" w:cs="Times New Roman;serif" w:ascii="Times New Roman;serif" w:hAnsi="Times New Roman;serif"/>
-          <w:b w:val="false"/>
-          <w:bCs w:val="false"/>
-          <w:i w:val="false"/>
-          <w:iCs w:val="false"/>
-          <w:caps w:val="false"/>
-          <w:smallCaps w:val="false"/>
-          <w:strike w:val="false"/>
-          <w:dstrike w:val="false"/>
-          <w:outline w:val="false"/>
-          <w:color w:val="000000"/>
-          <w:spacing w:val="0"/>
-          <w:kern w:val="2"/>
-          <w:position w:val="0"/>
-          <w:sz w:val="24"/>
-          <w:sz w:val="24"/>
-          <w:szCs w:val="24"/>
-          <w:u w:val="none"/>
-          <w:vertAlign w:val="baseline"/>
-          <w:em w:val="none"/>
-          <w:lang w:val="en-US"/>
-        </w:rPr>
-        <w:t>t</w:t>
-      </w:r>
-      <w:r>
-        <w:rPr>
-          <w:rStyle w:val="None"/>
-          <w:rFonts w:eastAsia="Times New Roman;serif" w:cs="Times New Roman;serif" w:ascii="Times New Roman;serif" w:hAnsi="Times New Roman;serif"/>
-          <w:b w:val="false"/>
-          <w:bCs w:val="false"/>
-          <w:i w:val="false"/>
-          <w:iCs w:val="false"/>
-          <w:caps w:val="false"/>
-          <w:smallCaps w:val="false"/>
-          <w:strike w:val="false"/>
-          <w:dstrike w:val="false"/>
-          <w:outline w:val="false"/>
-          <w:color w:val="000000"/>
-          <w:spacing w:val="0"/>
-          <w:kern w:val="2"/>
-          <w:position w:val="0"/>
-          <w:sz w:val="24"/>
-          <w:sz w:val="24"/>
-          <w:szCs w:val="24"/>
-          <w:u w:val="none"/>
-          <w:vertAlign w:val="baseline"/>
-          <w:em w:val="none"/>
-          <w:lang w:val="en-US"/>
-        </w:rPr>
-        <w:t xml:space="preserve"> report generation system.</w:t>
+        </w:rPr>
+        <w:t>Maintained and implemented feature enhancements to a batch merchant report generation system.</w:t>
       </w:r>
     </w:p>
     <w:p>
       <w:pPr>
         <w:pStyle w:val="BodyText"/>
-        <w:rPr>
-          <w:rStyle w:val="None"/>
-          <w:rFonts w:ascii="Times New Roman;serif" w:hAnsi="Times New Roman;serif" w:eastAsia="Times New Roman;serif" w:cs="Times New Roman;serif"/>
-          <w:b w:val="false"/>
-          <w:b w:val="false"/>
-          <w:bCs w:val="false"/>
-          <w:i w:val="false"/>
-          <w:i w:val="false"/>
-          <w:iCs w:val="false"/>
-          <w:caps w:val="false"/>
-          <w:smallCaps w:val="false"/>
-          <w:strike w:val="false"/>
-          <w:dstrike w:val="false"/>
-          <w:outline w:val="false"/>
-          <w:color w:val="000000"/>
-          <w:spacing w:val="0"/>
-          <w:kern w:val="2"/>
-          <w:position w:val="0"/>
-          <w:sz w:val="28"/>
-          <w:sz w:val="28"/>
-          <w:szCs w:val="28"/>
-          <w:u w:val="none"/>
-          <w:vertAlign w:val="baseline"/>
-          <w:em w:val="none"/>
-          <w:lang w:val="en-US"/>
-        </w:rPr>
+        <w:rPr/>
       </w:pPr>
       <w:r>
         <w:rPr/>
@@ -2276,114 +767,9 @@
       <w:r>
         <w:rPr>
           <w:rStyle w:val="None"/>
-          <w:rFonts w:eastAsia="Times New Roman;serif" w:cs="Times New Roman;serif" w:ascii="Times New Roman;serif" w:hAnsi="Times New Roman;serif"/>
-          <w:caps w:val="false"/>
-          <w:smallCaps w:val="false"/>
-          <w:color w:val="000000"/>
-          <w:spacing w:val="0"/>
-          <w:sz w:val="28"/>
-          <w:szCs w:val="28"/>
-          <w:u w:val="none"/>
-        </w:rPr>
-        <w:t>201</w:t>
-      </w:r>
-      <w:r>
-        <w:rPr>
-          <w:rStyle w:val="None"/>
-          <w:rFonts w:eastAsia="Times New Roman;serif" w:cs="Times New Roman;serif" w:ascii="Times New Roman;serif" w:hAnsi="Times New Roman;serif"/>
-          <w:caps w:val="false"/>
-          <w:smallCaps w:val="false"/>
-          <w:color w:val="000000"/>
-          <w:spacing w:val="0"/>
-          <w:sz w:val="28"/>
-          <w:szCs w:val="28"/>
-          <w:u w:val="none"/>
-        </w:rPr>
-        <w:t>9</w:t>
-      </w:r>
-      <w:r>
-        <w:rPr>
-          <w:rStyle w:val="None"/>
-          <w:rFonts w:eastAsia="Times New Roman;serif" w:cs="Times New Roman;serif" w:ascii="Times New Roman;serif" w:hAnsi="Times New Roman;serif"/>
-          <w:caps w:val="false"/>
-          <w:smallCaps w:val="false"/>
-          <w:color w:val="000000"/>
-          <w:spacing w:val="0"/>
-          <w:sz w:val="28"/>
-          <w:szCs w:val="28"/>
-          <w:u w:val="none"/>
-          <w:lang w:val="en-US"/>
-        </w:rPr>
-        <w:t xml:space="preserve"> Software Engineer</w:t>
-      </w:r>
-      <w:r>
-        <w:rPr>
-          <w:rStyle w:val="None"/>
-          <w:rFonts w:eastAsia="Times New Roman;serif" w:cs="Times New Roman;serif" w:ascii="Times New Roman;serif" w:hAnsi="Times New Roman;serif"/>
-          <w:caps w:val="false"/>
-          <w:smallCaps w:val="false"/>
-          <w:color w:val="000000"/>
-          <w:spacing w:val="0"/>
-          <w:sz w:val="28"/>
-          <w:szCs w:val="28"/>
-          <w:u w:val="none"/>
-        </w:rPr>
-        <w:t xml:space="preserve">, </w:t>
-      </w:r>
-      <w:r>
-        <w:rPr>
-          <w:rStyle w:val="None"/>
-          <w:rFonts w:eastAsia="Times New Roman;serif" w:cs="Times New Roman;serif" w:ascii="Times New Roman;serif" w:hAnsi="Times New Roman;serif"/>
-          <w:caps w:val="false"/>
-          <w:smallCaps w:val="false"/>
-          <w:color w:val="000000"/>
-          <w:spacing w:val="0"/>
-          <w:sz w:val="28"/>
-          <w:szCs w:val="28"/>
-          <w:u w:val="none"/>
-        </w:rPr>
-        <w:t xml:space="preserve">Arris / </w:t>
-      </w:r>
-      <w:r>
-        <w:rPr>
-          <w:rStyle w:val="None"/>
-          <w:rFonts w:eastAsia="Times New Roman;serif" w:cs="Times New Roman;serif" w:ascii="Times New Roman;serif" w:hAnsi="Times New Roman;serif"/>
-          <w:caps w:val="false"/>
-          <w:smallCaps w:val="false"/>
-          <w:color w:val="000000"/>
-          <w:spacing w:val="0"/>
-          <w:sz w:val="28"/>
-          <w:szCs w:val="28"/>
-          <w:u w:val="none"/>
-        </w:rPr>
-        <w:t>Com</w:t>
-      </w:r>
-      <w:r>
-        <w:rPr>
-          <w:rStyle w:val="None"/>
-          <w:rFonts w:eastAsia="Times New Roman;serif" w:cs="Times New Roman;serif" w:ascii="Times New Roman;serif" w:hAnsi="Times New Roman;serif"/>
-          <w:b/>
-          <w:bCs/>
-          <w:i w:val="false"/>
-          <w:iCs w:val="false"/>
-          <w:caps w:val="false"/>
-          <w:smallCaps w:val="false"/>
-          <w:strike w:val="false"/>
-          <w:dstrike w:val="false"/>
-          <w:outline w:val="false"/>
-          <w:color w:val="000000"/>
-          <w:spacing w:val="0"/>
-          <w:kern w:val="2"/>
-          <w:position w:val="0"/>
-          <w:sz w:val="28"/>
-          <w:sz w:val="28"/>
-          <w:szCs w:val="28"/>
-          <w:u w:val="none"/>
-          <w:vertAlign w:val="baseline"/>
-          <w:em w:val="none"/>
-          <w:lang w:val="en-US"/>
-        </w:rPr>
-        <w:t>mscope</w:t>
+          <w:rFonts w:eastAsia="Times New Roman" w:cs="Times New Roman" w:ascii="Times New Roman" w:hAnsi="Times New Roman"/>
+        </w:rPr>
+        <w:t>2019 Software Engineer, Arris / Commscope</w:t>
       </w:r>
     </w:p>
     <w:p>
@@ -2396,36 +782,8 @@
         <w:rPr/>
       </w:pPr>
       <w:r>
-        <w:rPr>
-          <w:rFonts w:eastAsia="Arial Unicode MS" w:cs="Arial Unicode MS"/>
-          <w:b w:val="false"/>
-          <w:bCs w:val="false"/>
-          <w:i w:val="false"/>
-          <w:iCs w:val="false"/>
-          <w:caps w:val="false"/>
-          <w:smallCaps w:val="false"/>
-          <w:strike w:val="false"/>
-          <w:dstrike w:val="false"/>
-          <w:outline w:val="false"/>
-          <w:color w:val="000000"/>
-          <w:spacing w:val="0"/>
-          <w:kern w:val="2"/>
-          <w:position w:val="0"/>
-          <w:sz w:val="24"/>
-          <w:sz w:val="24"/>
-          <w:szCs w:val="24"/>
-          <w:u w:val="none"/>
-          <w:vertAlign w:val="baseline"/>
-          <w:em w:val="none"/>
-          <w:lang w:val="en-US"/>
-        </w:rPr>
-        <w:t>Updated the video catalog and merchandising backend originally authored by Motorola for Bouygues Telecom, France</w:t>
-      </w:r>
-      <w:r>
-        <w:rPr>
-          <w:u w:val="none"/>
-        </w:rPr>
-        <w:t>.</w:t>
+        <w:rPr/>
+        <w:t>Updated the video catalog and merchandising backend originally authored by Motorola for Bouygues Telecom, France.</w:t>
       </w:r>
     </w:p>
     <w:p>
@@ -2438,116 +796,17 @@
         <w:rPr/>
       </w:pPr>
       <w:r>
-        <w:rPr>
-          <w:u w:val="none"/>
-        </w:rPr>
-        <w:t>Java EE, Wild</w:t>
-      </w:r>
-      <w:r>
-        <w:rPr>
-          <w:rFonts w:eastAsia="Arial Unicode MS" w:cs="Arial Unicode MS"/>
-          <w:b w:val="false"/>
-          <w:bCs w:val="false"/>
-          <w:i w:val="false"/>
-          <w:iCs w:val="false"/>
-          <w:caps w:val="false"/>
-          <w:smallCaps w:val="false"/>
-          <w:strike w:val="false"/>
-          <w:dstrike w:val="false"/>
-          <w:outline w:val="false"/>
-          <w:color w:val="000000"/>
-          <w:spacing w:val="0"/>
-          <w:kern w:val="2"/>
-          <w:position w:val="0"/>
-          <w:sz w:val="24"/>
-          <w:sz w:val="24"/>
-          <w:szCs w:val="24"/>
-          <w:u w:val="none"/>
-          <w:vertAlign w:val="baseline"/>
-          <w:em w:val="none"/>
-        </w:rPr>
-        <w:t>F</w:t>
-      </w:r>
-      <w:r>
-        <w:rPr>
-          <w:u w:val="none"/>
-        </w:rPr>
-        <w:t>ly, Glass</w:t>
-      </w:r>
-      <w:r>
-        <w:rPr>
-          <w:rFonts w:eastAsia="Arial Unicode MS" w:cs="Arial Unicode MS"/>
-          <w:b w:val="false"/>
-          <w:bCs w:val="false"/>
-          <w:i w:val="false"/>
-          <w:iCs w:val="false"/>
-          <w:caps w:val="false"/>
-          <w:smallCaps w:val="false"/>
-          <w:strike w:val="false"/>
-          <w:dstrike w:val="false"/>
-          <w:outline w:val="false"/>
-          <w:color w:val="000000"/>
-          <w:spacing w:val="0"/>
-          <w:kern w:val="2"/>
-          <w:position w:val="0"/>
-          <w:sz w:val="24"/>
-          <w:sz w:val="24"/>
-          <w:szCs w:val="24"/>
-          <w:u w:val="none"/>
-          <w:vertAlign w:val="baseline"/>
-          <w:em w:val="none"/>
-        </w:rPr>
-        <w:t>F</w:t>
-      </w:r>
-      <w:r>
-        <w:rPr>
-          <w:u w:val="none"/>
-        </w:rPr>
-        <w:t>ish, Web</w:t>
-      </w:r>
-      <w:r>
-        <w:rPr>
-          <w:rFonts w:eastAsia="Arial Unicode MS" w:cs="Arial Unicode MS"/>
-          <w:b w:val="false"/>
-          <w:bCs w:val="false"/>
-          <w:i w:val="false"/>
-          <w:iCs w:val="false"/>
-          <w:caps w:val="false"/>
-          <w:smallCaps w:val="false"/>
-          <w:strike w:val="false"/>
-          <w:dstrike w:val="false"/>
-          <w:outline w:val="false"/>
-          <w:color w:val="000000"/>
-          <w:spacing w:val="0"/>
-          <w:kern w:val="2"/>
-          <w:position w:val="0"/>
-          <w:sz w:val="24"/>
-          <w:sz w:val="24"/>
-          <w:szCs w:val="24"/>
-          <w:u w:val="none"/>
-          <w:vertAlign w:val="baseline"/>
-          <w:em w:val="none"/>
-        </w:rPr>
-        <w:t>S</w:t>
-      </w:r>
-      <w:r>
-        <w:rPr>
-          <w:u w:val="none"/>
-        </w:rPr>
-        <w:t>phere, REST, Wiremock, Mockito, Postman, Wireshark.</w:t>
+        <w:rPr/>
+        <w:t>Java EE, WildFly, GlassFish, WebSphere, REST, Wiremock, Mockito, Postman, Wireshark.</w:t>
       </w:r>
     </w:p>
     <w:p>
       <w:pPr>
         <w:pStyle w:val="BodyText"/>
-        <w:rPr>
-          <w:u w:val="none"/>
-        </w:rPr>
-      </w:pPr>
-      <w:r>
-        <w:rPr>
-          <w:u w:val="none"/>
-        </w:rPr>
+        <w:rPr/>
+      </w:pPr>
+      <w:r>
+        <w:rPr/>
       </w:r>
     </w:p>
     <w:p>
@@ -2559,74 +818,9 @@
       <w:r>
         <w:rPr>
           <w:rStyle w:val="None"/>
-          <w:rFonts w:eastAsia="Times New Roman;serif" w:cs="Times New Roman;serif" w:ascii="Times New Roman;serif" w:hAnsi="Times New Roman;serif"/>
-          <w:caps w:val="false"/>
-          <w:smallCaps w:val="false"/>
-          <w:color w:val="000000"/>
-          <w:spacing w:val="0"/>
-          <w:sz w:val="28"/>
-          <w:szCs w:val="28"/>
-          <w:u w:val="none"/>
-        </w:rPr>
-        <w:t>201</w:t>
-      </w:r>
-      <w:r>
-        <w:rPr>
-          <w:rStyle w:val="None"/>
-          <w:rFonts w:eastAsia="Times New Roman;serif" w:cs="Times New Roman;serif" w:ascii="Times New Roman;serif" w:hAnsi="Times New Roman;serif"/>
-          <w:caps w:val="false"/>
-          <w:smallCaps w:val="false"/>
-          <w:color w:val="000000"/>
-          <w:spacing w:val="0"/>
-          <w:sz w:val="28"/>
-          <w:szCs w:val="28"/>
-          <w:u w:val="none"/>
-          <w:lang w:val="en-US"/>
-        </w:rPr>
-        <w:t>8 – 4/</w:t>
-      </w:r>
-      <w:r>
-        <w:rPr>
-          <w:rStyle w:val="None"/>
-          <w:rFonts w:eastAsia="Times New Roman;serif" w:cs="Times New Roman;serif" w:ascii="Times New Roman;serif" w:hAnsi="Times New Roman;serif"/>
-          <w:caps w:val="false"/>
-          <w:smallCaps w:val="false"/>
-          <w:color w:val="000000"/>
-          <w:spacing w:val="0"/>
-          <w:sz w:val="28"/>
-          <w:szCs w:val="28"/>
-          <w:u w:val="none"/>
-        </w:rPr>
-        <w:t>201</w:t>
-      </w:r>
-      <w:r>
-        <w:rPr>
-          <w:rStyle w:val="None"/>
-          <w:rFonts w:eastAsia="Times New Roman;serif" w:cs="Times New Roman;serif" w:ascii="Times New Roman;serif" w:hAnsi="Times New Roman;serif"/>
-          <w:caps w:val="false"/>
-          <w:smallCaps w:val="false"/>
-          <w:color w:val="000000"/>
-          <w:spacing w:val="0"/>
-          <w:sz w:val="28"/>
-          <w:szCs w:val="28"/>
-          <w:u w:val="none"/>
-          <w:lang w:val="en-US"/>
-        </w:rPr>
-        <w:t>8 Software Engineer</w:t>
-      </w:r>
-      <w:r>
-        <w:rPr>
-          <w:rStyle w:val="None"/>
-          <w:rFonts w:eastAsia="Times New Roman;serif" w:cs="Times New Roman;serif" w:ascii="Times New Roman;serif" w:hAnsi="Times New Roman;serif"/>
-          <w:caps w:val="false"/>
-          <w:smallCaps w:val="false"/>
-          <w:color w:val="000000"/>
-          <w:spacing w:val="0"/>
-          <w:sz w:val="28"/>
-          <w:szCs w:val="28"/>
-          <w:u w:val="none"/>
-        </w:rPr>
-        <w:t>, Comcast, Corp.</w:t>
+          <w:rFonts w:eastAsia="Times New Roman" w:cs="Times New Roman" w:ascii="Times New Roman" w:hAnsi="Times New Roman"/>
+        </w:rPr>
+        <w:t>2018 – 4/2018 Software Engineer, Comcast Corporation</w:t>
       </w:r>
     </w:p>
     <w:p>
@@ -2639,57 +833,27 @@
         <w:rPr/>
       </w:pPr>
       <w:r>
-        <w:rPr>
-          <w:u w:val="none"/>
-          <w:lang w:val="en-US"/>
-        </w:rPr>
-        <w:t>Updated one Java system to Docker/Kubernetes,</w:t>
-      </w:r>
-      <w:r>
-        <w:rPr>
-          <w:u w:val="none"/>
+        <w:rPr/>
+        <w:t>Updated Java product to use Docker and Kubernetes,</w:t>
+      </w:r>
+      <w:r>
+        <w:rPr>
           <w:lang w:val="pt-PT"/>
         </w:rPr>
         <w:t xml:space="preserve"> Java </w:t>
       </w:r>
       <w:r>
-        <w:rPr>
-          <w:u w:val="none"/>
-          <w:lang w:val="en-US"/>
-        </w:rPr>
-        <w:t>11</w:t>
-      </w:r>
-      <w:r>
-        <w:rPr>
-          <w:u w:val="none"/>
-        </w:rPr>
-        <w:t xml:space="preserve">, </w:t>
-      </w:r>
-      <w:r>
-        <w:rPr>
-          <w:u w:val="none"/>
-          <w:lang w:val="en-US"/>
-        </w:rPr>
-        <w:t>Cucumber, Reactive Extensions, Git</w:t>
-      </w:r>
-      <w:r>
-        <w:rPr>
-          <w:u w:val="none"/>
-        </w:rPr>
-        <w:t>.</w:t>
+        <w:rPr/>
+        <w:t>11, Cucumber, Reactive Extensions, Git.</w:t>
       </w:r>
     </w:p>
     <w:p>
       <w:pPr>
         <w:pStyle w:val="BodyText"/>
-        <w:rPr>
-          <w:u w:val="none"/>
-        </w:rPr>
-      </w:pPr>
-      <w:r>
-        <w:rPr>
-          <w:u w:val="none"/>
-        </w:rPr>
+        <w:rPr/>
+      </w:pPr>
+      <w:r>
+        <w:rPr/>
       </w:r>
     </w:p>
     <w:p>
@@ -2701,22 +865,17 @@
       <w:r>
         <w:rPr>
           <w:rStyle w:val="None"/>
-          <w:rFonts w:eastAsia="Times New Roman;serif" w:cs="Times New Roman;serif" w:ascii="Times New Roman;serif" w:hAnsi="Times New Roman;serif"/>
-          <w:sz w:val="28"/>
-          <w:szCs w:val="28"/>
-          <w:lang w:val="en-US"/>
+          <w:rFonts w:eastAsia="Times New Roman" w:cs="Times New Roman" w:ascii="Times New Roman" w:hAnsi="Times New Roman"/>
         </w:rPr>
         <w:t>2016 – 2017 Software Engineer</w:t>
       </w:r>
       <w:r>
         <w:rPr>
           <w:rStyle w:val="None"/>
-          <w:rFonts w:eastAsia="Times New Roman;serif" w:cs="Times New Roman;serif" w:ascii="Times New Roman;serif" w:hAnsi="Times New Roman;serif"/>
-          <w:sz w:val="28"/>
-          <w:szCs w:val="28"/>
+          <w:rFonts w:eastAsia="Times New Roman" w:cs="Times New Roman" w:ascii="Times New Roman" w:hAnsi="Times New Roman"/>
           <w:lang w:val="fr-FR"/>
         </w:rPr>
-        <w:t>, Charter Communications.</w:t>
+        <w:t>, Charter Communications</w:t>
       </w:r>
     </w:p>
     <w:p>
@@ -2729,27 +888,17 @@
         <w:rPr/>
       </w:pPr>
       <w:r>
-        <w:rPr>
-          <w:lang w:val="en-US"/>
-        </w:rPr>
-        <w:t>Maintained 100+ Java micro-services, added new micro-services all in</w:t>
+        <w:rPr/>
+        <w:t>Maintained hundreds of Java microservices, added new microservices all in</w:t>
       </w:r>
       <w:r>
         <w:rPr>
           <w:lang w:val="de-DE"/>
         </w:rPr>
-        <w:t xml:space="preserve"> Amazon Web Services </w:t>
-      </w:r>
-      <w:r>
-        <w:rPr>
-          <w:lang w:val="de-DE"/>
-        </w:rPr>
-        <w:t>server-side and client-side</w:t>
-      </w:r>
-      <w:r>
-        <w:rPr>
-          <w:lang w:val="en-US"/>
-        </w:rPr>
+        <w:t xml:space="preserve"> Amazon Web Services server-side and client-side</w:t>
+      </w:r>
+      <w:r>
+        <w:rPr/>
         <w:t>.</w:t>
       </w:r>
     </w:p>
@@ -2769,26 +918,8 @@
         <w:t xml:space="preserve">Linux, Netflix OSS, Cassandra NoSQL, </w:t>
       </w:r>
       <w:r>
-        <w:rPr>
-          <w:lang w:val="en-US"/>
-        </w:rPr>
-        <w:t xml:space="preserve">Reactive Extensions, </w:t>
-      </w:r>
-      <w:r>
-        <w:rPr>
-          <w:lang w:val="en-US"/>
-        </w:rPr>
-        <w:t>Hystrix</w:t>
-      </w:r>
-      <w:r>
-        <w:rPr>
-          <w:lang w:val="en-US"/>
-        </w:rPr>
-        <w:t>, Java 8, SQS, SNS, S3, EC2, Active MQ, Mongo, Git, Spring</w:t>
-      </w:r>
-      <w:r>
-        <w:rPr/>
-        <w:t>.</w:t>
+        <w:rPr/>
+        <w:t>Reactive Extensions, Hystrix, Java 8, SQS, SNS, S3, EC2, ActiveMQ, Mongo, Git, Spring.</w:t>
       </w:r>
     </w:p>
     <w:p>
@@ -2809,29 +940,9 @@
       <w:r>
         <w:rPr>
           <w:rStyle w:val="None"/>
-          <w:rFonts w:eastAsia="Times New Roman;serif" w:cs="Times New Roman;serif" w:ascii="Times New Roman;serif" w:hAnsi="Times New Roman;serif"/>
-          <w:caps w:val="false"/>
-          <w:smallCaps w:val="false"/>
-          <w:color w:val="000000"/>
-          <w:spacing w:val="0"/>
-          <w:sz w:val="28"/>
-          <w:szCs w:val="28"/>
-          <w:lang w:val="en-US"/>
-        </w:rPr>
-        <w:t>9/2014 – 2015 Software Engineer</w:t>
-      </w:r>
-      <w:r>
-        <w:rPr>
-          <w:rStyle w:val="None"/>
-          <w:rFonts w:eastAsia="Times New Roman;serif" w:cs="Times New Roman;serif" w:ascii="Times New Roman;serif" w:hAnsi="Times New Roman;serif"/>
-          <w:caps w:val="false"/>
-          <w:smallCaps w:val="false"/>
-          <w:color w:val="000000"/>
-          <w:spacing w:val="0"/>
-          <w:sz w:val="28"/>
-          <w:szCs w:val="28"/>
-        </w:rPr>
-        <w:t>, Comcast, Corp.</w:t>
+          <w:rFonts w:eastAsia="Times New Roman" w:cs="Times New Roman" w:ascii="Times New Roman" w:hAnsi="Times New Roman"/>
+        </w:rPr>
+        <w:t>9/2014 – 2015 Software Engineer, Comcast Corporation</w:t>
       </w:r>
     </w:p>
     <w:p>
@@ -2844,52 +955,8 @@
         <w:rPr/>
       </w:pPr>
       <w:r>
-        <w:rPr>
-          <w:lang w:val="en-US"/>
-        </w:rPr>
-        <w:t>Designed and built</w:t>
-      </w:r>
-      <w:r>
-        <w:rPr/>
-        <w:t xml:space="preserve"> </w:t>
-      </w:r>
-      <w:r>
-        <w:rPr/>
-        <w:t xml:space="preserve">event / </w:t>
-      </w:r>
-      <w:r>
-        <w:rPr>
-          <w:lang w:val="en-US"/>
-        </w:rPr>
-        <w:t xml:space="preserve">Reactive </w:t>
-      </w:r>
-      <w:r>
-        <w:rPr>
-          <w:lang w:val="en-US"/>
-        </w:rPr>
-        <w:t>eX</w:t>
-      </w:r>
-      <w:r>
-        <w:rPr>
-          <w:lang w:val="en-US"/>
-        </w:rPr>
-        <w:t xml:space="preserve">tension </w:t>
-      </w:r>
-      <w:r>
-        <w:rPr>
-          <w:lang w:val="en-US"/>
-        </w:rPr>
-        <w:t>(RxJDBC)</w:t>
-      </w:r>
-      <w:r>
-        <w:rPr>
-          <w:lang w:val="en-US"/>
-        </w:rPr>
-        <w:t>, RabbitMQ Message Oriented Middleware (MOM) front to an Oracle database as part of the Resiliency Project, Java, Git</w:t>
-      </w:r>
-      <w:r>
-        <w:rPr/>
-        <w:t>.</w:t>
+        <w:rPr/>
+        <w:t>Designed and built event / Reactive eXtension (RxJDBC), RabbitMQ Message Oriented Middleware (MOM) front to an Oracle database as part of the Resiliency Project, Java, Git.</w:t>
       </w:r>
     </w:p>
     <w:p>
@@ -2910,29 +977,9 @@
       <w:r>
         <w:rPr>
           <w:rStyle w:val="None"/>
-          <w:rFonts w:eastAsia="Times New Roman;serif" w:cs="Times New Roman;serif" w:ascii="Times New Roman;serif" w:hAnsi="Times New Roman;serif"/>
-          <w:caps w:val="false"/>
-          <w:smallCaps w:val="false"/>
-          <w:color w:val="000000"/>
-          <w:spacing w:val="0"/>
-          <w:sz w:val="28"/>
-          <w:szCs w:val="28"/>
-          <w:lang w:val="en-US"/>
-        </w:rPr>
-        <w:t>2014 – 5/2014 Software Engineer</w:t>
-      </w:r>
-      <w:r>
-        <w:rPr>
-          <w:rStyle w:val="None"/>
-          <w:rFonts w:eastAsia="Times New Roman;serif" w:cs="Times New Roman;serif" w:ascii="Times New Roman;serif" w:hAnsi="Times New Roman;serif"/>
-          <w:caps w:val="false"/>
-          <w:smallCaps w:val="false"/>
-          <w:color w:val="000000"/>
-          <w:spacing w:val="0"/>
-          <w:sz w:val="28"/>
-          <w:szCs w:val="28"/>
-        </w:rPr>
-        <w:t>, Tendril, Inc.</w:t>
+          <w:rFonts w:eastAsia="Times New Roman" w:cs="Times New Roman" w:ascii="Times New Roman" w:hAnsi="Times New Roman"/>
+        </w:rPr>
+        <w:t>2014 – 5/2014 Software Engineer, Tendril Inc.</w:t>
       </w:r>
     </w:p>
     <w:p>
@@ -2947,23 +994,8 @@
       <w:r>
         <w:rPr>
           <w:rStyle w:val="None"/>
-          <w:caps w:val="false"/>
-          <w:smallCaps w:val="false"/>
-          <w:color w:val="000000"/>
-          <w:spacing w:val="0"/>
-          <w:lang w:val="en-US"/>
-        </w:rPr>
-        <w:t>Back-end dev-ops programmer on SOA Finagle+Protobuf+Cloud Java/Scala micro-services</w:t>
-      </w:r>
-      <w:r>
-        <w:rPr>
-          <w:rStyle w:val="None"/>
-          <w:caps w:val="false"/>
-          <w:smallCaps w:val="false"/>
-          <w:color w:val="000000"/>
-          <w:spacing w:val="0"/>
-        </w:rPr>
-        <w:t>.</w:t>
+        </w:rPr>
+        <w:t>Backend / DevOps Engineer on SOA Finagle+Protobuf+Cloud Java/Scala microservices.</w:t>
       </w:r>
     </w:p>
     <w:p>
@@ -2978,23 +1010,8 @@
       <w:r>
         <w:rPr>
           <w:rStyle w:val="None"/>
-          <w:caps w:val="false"/>
-          <w:smallCaps w:val="false"/>
-          <w:color w:val="000000"/>
-          <w:spacing w:val="0"/>
-          <w:lang w:val="en-US"/>
-        </w:rPr>
-        <w:t>Atlassian, Cucumber BDD, PostgreSQL, Hadoop, Hibernate, Scala, Intelli-J IDEA, Git</w:t>
-      </w:r>
-      <w:r>
-        <w:rPr>
-          <w:rStyle w:val="None"/>
-          <w:caps w:val="false"/>
-          <w:smallCaps w:val="false"/>
-          <w:color w:val="000000"/>
-          <w:spacing w:val="0"/>
-        </w:rPr>
-        <w:t>.</w:t>
+        </w:rPr>
+        <w:t>Atlassian, Cucumber BDD, PostgreSQL, Hadoop, Hibernate, Scala, IntelliJ IDEA, Git.</w:t>
       </w:r>
     </w:p>
     <w:p>
@@ -3015,16 +1032,9 @@
       <w:r>
         <w:rPr>
           <w:rStyle w:val="None"/>
-          <w:rFonts w:eastAsia="Times New Roman;serif" w:cs="Times New Roman;serif" w:ascii="Times New Roman;serif" w:hAnsi="Times New Roman;serif"/>
-          <w:caps w:val="false"/>
-          <w:smallCaps w:val="false"/>
-          <w:color w:val="000000"/>
-          <w:spacing w:val="0"/>
-          <w:sz w:val="28"/>
-          <w:szCs w:val="28"/>
-          <w:lang w:val="en-US"/>
-        </w:rPr>
-        <w:t>2010 – 2013 Senior Software Engineer, JDA Software Group, Inc. which merged with RedPrairie, Corp. formerly StorePerform, Inc.</w:t>
+          <w:rFonts w:eastAsia="Times New Roman" w:cs="Times New Roman" w:ascii="Times New Roman" w:hAnsi="Times New Roman"/>
+        </w:rPr>
+        <w:t>2010 – 2013 Senior Software Engineer, JDA Software / RedPrairie / StorePerform</w:t>
       </w:r>
     </w:p>
     <w:p>
@@ -3039,13 +1049,8 @@
       <w:r>
         <w:rPr>
           <w:rStyle w:val="None"/>
-          <w:caps w:val="false"/>
-          <w:smallCaps w:val="false"/>
-          <w:color w:val="000000"/>
-          <w:spacing w:val="0"/>
-          <w:lang w:val="en-US"/>
-        </w:rPr>
-        <w:t>Project Lead for integration of iOS, Android mobile task system with legacy web-based system</w:t>
+        </w:rPr>
+        <w:t>Project Lead for integration of iOS/Android mobile task system with legacy web-based system.</w:t>
       </w:r>
     </w:p>
     <w:p>
@@ -3060,13 +1065,8 @@
       <w:r>
         <w:rPr>
           <w:rStyle w:val="None"/>
-          <w:caps w:val="false"/>
-          <w:smallCaps w:val="false"/>
-          <w:color w:val="000000"/>
-          <w:spacing w:val="0"/>
-          <w:lang w:val="en-US"/>
-        </w:rPr>
-        <w:t>Tasks roughly are E-mail messages enhanced for distributing and tracking business actions.</w:t>
+        </w:rPr>
+        <w:t>Extended and maintained legacy J2EE web-based task management system.</w:t>
       </w:r>
     </w:p>
     <w:p>
@@ -3081,13 +1081,8 @@
       <w:r>
         <w:rPr>
           <w:rStyle w:val="None"/>
-          <w:caps w:val="false"/>
-          <w:smallCaps w:val="false"/>
-          <w:color w:val="000000"/>
-          <w:spacing w:val="0"/>
-          <w:lang w:val="en-US"/>
-        </w:rPr>
-        <w:t>Customers included Fortune-500 companies. Scalability, performance were significant.</w:t>
+        </w:rPr>
+        <w:t>Customers included Fortune 500 companies. Scalability and performance were paramount.</w:t>
       </w:r>
     </w:p>
     <w:p>
@@ -3102,44 +1097,8 @@
       <w:r>
         <w:rPr>
           <w:rStyle w:val="None"/>
-          <w:caps w:val="false"/>
-          <w:smallCaps w:val="false"/>
-          <w:color w:val="000000"/>
-          <w:spacing w:val="0"/>
-          <w:lang w:val="en-US"/>
-        </w:rPr>
-        <w:t>Technologies: OSGi, Gradle, Git, and Sql Server, Git, Mercurial, Subversion, CVS</w:t>
-      </w:r>
-      <w:r>
-        <w:rPr>
-          <w:rStyle w:val="None"/>
-          <w:caps w:val="false"/>
-          <w:smallCaps w:val="false"/>
-          <w:color w:val="000000"/>
-          <w:spacing w:val="0"/>
-        </w:rPr>
-        <w:t>.</w:t>
-      </w:r>
-    </w:p>
-    <w:p>
-      <w:pPr>
-        <w:pStyle w:val="Body"/>
-        <w:numPr>
-          <w:ilvl w:val="0"/>
-          <w:numId w:val="10"/>
-        </w:numPr>
-        <w:rPr/>
-      </w:pPr>
-      <w:r>
-        <w:rPr>
-          <w:rStyle w:val="None"/>
-          <w:caps w:val="false"/>
-          <w:smallCaps w:val="false"/>
-          <w:color w:val="000000"/>
-          <w:spacing w:val="0"/>
-          <w:lang w:val="en-US"/>
-        </w:rPr>
-        <w:t>Extended and maintained legacy J2EE web-based task management system.</w:t>
+        </w:rPr>
+        <w:t>Technologies: OSGi, Gradle, and SQL Server, Git, Mercurial, Subversion, CVS.</w:t>
       </w:r>
     </w:p>
     <w:p>
@@ -3160,14 +1119,7 @@
       <w:r>
         <w:rPr>
           <w:rStyle w:val="None"/>
-          <w:rFonts w:eastAsia="Times New Roman;serif" w:cs="Times New Roman;serif" w:ascii="Times New Roman;serif" w:hAnsi="Times New Roman;serif"/>
-          <w:caps w:val="false"/>
-          <w:smallCaps w:val="false"/>
-          <w:color w:val="000000"/>
-          <w:spacing w:val="0"/>
-          <w:sz w:val="28"/>
-          <w:szCs w:val="28"/>
-          <w:lang w:val="en-US"/>
+          <w:rFonts w:eastAsia="Times New Roman" w:cs="Times New Roman" w:ascii="Times New Roman" w:hAnsi="Times New Roman"/>
         </w:rPr>
         <w:t>2008 – 2009 Independent Software Development Consultant</w:t>
       </w:r>
@@ -3184,23 +1136,8 @@
       <w:r>
         <w:rPr>
           <w:rStyle w:val="None"/>
-          <w:caps w:val="false"/>
-          <w:smallCaps w:val="false"/>
-          <w:color w:val="000000"/>
-          <w:spacing w:val="0"/>
-          <w:lang w:val="en-US"/>
-        </w:rPr>
-        <w:t>Extended and maintained a JEE merchandise inventory system with MySQL DB, Java, Spring</w:t>
-      </w:r>
-      <w:r>
-        <w:rPr>
-          <w:rStyle w:val="None"/>
-          <w:caps w:val="false"/>
-          <w:smallCaps w:val="false"/>
-          <w:color w:val="000000"/>
-          <w:spacing w:val="0"/>
-        </w:rPr>
-        <w:t>.</w:t>
+        </w:rPr>
+        <w:t>Extended and maintained a JEE merchandise inventory system with MySQL DB, Java, Spring.</w:t>
       </w:r>
     </w:p>
     <w:p>
@@ -3215,13 +1152,8 @@
       <w:r>
         <w:rPr>
           <w:rStyle w:val="None"/>
-          <w:caps w:val="false"/>
-          <w:smallCaps w:val="false"/>
-          <w:color w:val="000000"/>
-          <w:spacing w:val="0"/>
-          <w:lang w:val="en-US"/>
-        </w:rPr>
-        <w:t>Customers: AmDocs, Etilize, Bell South, eBay, Frontier Airlines, Skyway</w:t>
+        </w:rPr>
+        <w:t>Customers: AmDocs, Etilize, Bell South, eBay, Frontier Airlines, Skyway.</w:t>
       </w:r>
     </w:p>
     <w:p>
@@ -3242,14 +1174,7 @@
       <w:r>
         <w:rPr>
           <w:rStyle w:val="None"/>
-          <w:rFonts w:eastAsia="Times New Roman;serif" w:cs="Times New Roman;serif" w:ascii="Times New Roman;serif" w:hAnsi="Times New Roman;serif"/>
-          <w:caps w:val="false"/>
-          <w:smallCaps w:val="false"/>
-          <w:color w:val="000000"/>
-          <w:spacing w:val="0"/>
-          <w:sz w:val="28"/>
-          <w:szCs w:val="28"/>
-          <w:lang w:val="en-US"/>
+          <w:rFonts w:eastAsia="Times New Roman" w:cs="Times New Roman" w:ascii="Times New Roman" w:hAnsi="Times New Roman"/>
         </w:rPr>
         <w:t>2007 Chief Operation Officer, Evolution Hosting, Inc.</w:t>
       </w:r>
@@ -3266,45 +1191,8 @@
       <w:r>
         <w:rPr>
           <w:rStyle w:val="None"/>
-          <w:caps w:val="false"/>
-          <w:smallCaps w:val="false"/>
-          <w:color w:val="000000"/>
-          <w:spacing w:val="0"/>
-          <w:lang w:val="en-US"/>
-        </w:rPr>
-        <w:t>Via</w:t>
-      </w:r>
-      <w:r>
-        <w:rPr>
-          <w:rStyle w:val="None"/>
-          <w:caps w:val="false"/>
-          <w:smallCaps w:val="false"/>
-          <w:color w:val="000000"/>
-          <w:spacing w:val="0"/>
-          <w:lang w:val="en-US"/>
-        </w:rPr>
-        <w:t>W</w:t>
-      </w:r>
-      <w:r>
-        <w:rPr>
-          <w:rStyle w:val="None"/>
-          <w:caps w:val="false"/>
-          <w:smallCaps w:val="false"/>
-          <w:color w:val="000000"/>
-          <w:spacing w:val="0"/>
-          <w:lang w:val="en-US"/>
-        </w:rPr>
-        <w:t>est data center Linux servers for J2EE applications with Java management software, Java, Linux, VMware, Zen, Amazon Web Services</w:t>
-      </w:r>
-      <w:r>
-        <w:rPr>
-          <w:rStyle w:val="None"/>
-          <w:caps w:val="false"/>
-          <w:smallCaps w:val="false"/>
-          <w:color w:val="000000"/>
-          <w:spacing w:val="0"/>
-        </w:rPr>
-        <w:t>.</w:t>
+        </w:rPr>
+        <w:t>ViaWest data center Linux servers for J2EE applications with Java management software, Java, Linux, VMware, Zen, Amazon Web Services.</w:t>
       </w:r>
     </w:p>
     <w:p>
@@ -3319,13 +1207,8 @@
       <w:r>
         <w:rPr>
           <w:rStyle w:val="None"/>
-          <w:caps w:val="false"/>
-          <w:smallCaps w:val="false"/>
-          <w:color w:val="000000"/>
-          <w:spacing w:val="0"/>
-          <w:lang w:val="en-US"/>
-        </w:rPr>
-        <w:t>Large number of customers including Crocks, Wells Fargo, and Hunter Douglass, among others.</w:t>
+        </w:rPr>
+        <w:t>Large number of customers including Crocs, Wells Fargo, and Hunter Douglas.</w:t>
       </w:r>
     </w:p>
     <w:p>
@@ -3346,16 +1229,9 @@
       <w:r>
         <w:rPr>
           <w:rStyle w:val="None"/>
-          <w:rFonts w:eastAsia="Times New Roman;serif" w:cs="Times New Roman;serif" w:ascii="Times New Roman;serif" w:hAnsi="Times New Roman;serif"/>
-          <w:caps w:val="false"/>
-          <w:smallCaps w:val="false"/>
-          <w:color w:val="000000"/>
-          <w:spacing w:val="0"/>
-          <w:sz w:val="28"/>
-          <w:szCs w:val="28"/>
-          <w:lang w:val="en-US"/>
-        </w:rPr>
-        <w:t>2004 – 2007 Independent Software Development Consultant &amp; Sun Java Consultant</w:t>
+          <w:rFonts w:eastAsia="Times New Roman" w:cs="Times New Roman" w:ascii="Times New Roman" w:hAnsi="Times New Roman"/>
+        </w:rPr>
+        <w:t>2004 – 2007 Independent Software Development &amp; Java Consultant</w:t>
       </w:r>
     </w:p>
     <w:p>
@@ -3370,11 +1246,6 @@
       <w:r>
         <w:rPr>
           <w:rStyle w:val="None"/>
-          <w:caps w:val="false"/>
-          <w:smallCaps w:val="false"/>
-          <w:color w:val="000000"/>
-          <w:spacing w:val="0"/>
-          <w:lang w:val="en-US"/>
         </w:rPr>
         <w:t>Created NIO client with could reach 100 Mb/s scale message rates.</w:t>
       </w:r>
@@ -3391,23 +1262,8 @@
       <w:r>
         <w:rPr>
           <w:rStyle w:val="None"/>
-          <w:caps w:val="false"/>
-          <w:smallCaps w:val="false"/>
-          <w:color w:val="000000"/>
-          <w:spacing w:val="0"/>
-          <w:lang w:val="en-US"/>
-        </w:rPr>
-        <w:t>Created new web sites, Java</w:t>
-      </w:r>
-      <w:r>
-        <w:rPr>
-          <w:rStyle w:val="None"/>
-          <w:caps w:val="false"/>
-          <w:smallCaps w:val="false"/>
-          <w:color w:val="000000"/>
-          <w:spacing w:val="0"/>
-        </w:rPr>
-        <w:t>.</w:t>
+        </w:rPr>
+        <w:t>Created new web sites, Java.</w:t>
       </w:r>
     </w:p>
     <w:p>
@@ -3422,11 +1278,6 @@
       <w:r>
         <w:rPr>
           <w:rStyle w:val="None"/>
-          <w:caps w:val="false"/>
-          <w:smallCaps w:val="false"/>
-          <w:color w:val="000000"/>
-          <w:spacing w:val="0"/>
-          <w:lang w:val="en-US"/>
         </w:rPr>
         <w:t>Consulted at eBay, Frontier Airlines, Bell South, Skyway representing Sun Microsystems, Inc.</w:t>
       </w:r>
@@ -3449,27 +1300,14 @@
       <w:r>
         <w:rPr>
           <w:rStyle w:val="None"/>
-          <w:rFonts w:eastAsia="Times New Roman;serif" w:cs="Times New Roman;serif" w:ascii="Times New Roman;serif" w:hAnsi="Times New Roman;serif"/>
-          <w:caps w:val="false"/>
-          <w:smallCaps w:val="false"/>
-          <w:color w:val="000000"/>
-          <w:spacing w:val="0"/>
-          <w:sz w:val="28"/>
-          <w:szCs w:val="28"/>
-          <w:lang w:val="en-US"/>
+          <w:rFonts w:eastAsia="Times New Roman" w:cs="Times New Roman" w:ascii="Times New Roman" w:hAnsi="Times New Roman"/>
         </w:rPr>
         <w:t>2002 – 2004 Senior Software Architect</w:t>
       </w:r>
       <w:r>
         <w:rPr>
           <w:rStyle w:val="None"/>
-          <w:rFonts w:eastAsia="Times New Roman;serif" w:cs="Times New Roman;serif" w:ascii="Times New Roman;serif" w:hAnsi="Times New Roman;serif"/>
-          <w:caps w:val="false"/>
-          <w:smallCaps w:val="false"/>
-          <w:color w:val="000000"/>
-          <w:spacing w:val="0"/>
-          <w:sz w:val="28"/>
-          <w:szCs w:val="28"/>
+          <w:rFonts w:eastAsia="Times New Roman" w:cs="Times New Roman" w:ascii="Times New Roman" w:hAnsi="Times New Roman"/>
           <w:lang w:val="it-IT"/>
         </w:rPr>
         <w:t>, Packexpo, Inc.</w:t>
@@ -3487,13 +1325,8 @@
       <w:r>
         <w:rPr>
           <w:rStyle w:val="None"/>
-          <w:caps w:val="false"/>
-          <w:smallCaps w:val="false"/>
-          <w:color w:val="000000"/>
-          <w:spacing w:val="0"/>
-          <w:lang w:val="en-US"/>
-        </w:rPr>
-        <w:t>Created a reporting systems for packaging advertising services.</w:t>
+        </w:rPr>
+        <w:t>Created a reporting system for packaging advertising services.</w:t>
       </w:r>
     </w:p>
     <w:p>
@@ -3508,11 +1341,6 @@
       <w:r>
         <w:rPr>
           <w:rStyle w:val="None"/>
-          <w:caps w:val="false"/>
-          <w:smallCaps w:val="false"/>
-          <w:color w:val="000000"/>
-          <w:spacing w:val="0"/>
-          <w:lang w:val="en-US"/>
         </w:rPr>
         <w:t>Maintained packaging advertising web site.</w:t>
       </w:r>
@@ -3529,95 +1357,32 @@
       <w:r>
         <w:rPr>
           <w:rStyle w:val="None"/>
-          <w:caps w:val="false"/>
-          <w:smallCaps w:val="false"/>
-          <w:color w:val="000000"/>
-          <w:spacing w:val="0"/>
+        </w:rPr>
+        <w:t>Technologies: JBoss, Linux, MySQL, IntelliJ, BeanShell, JSP, Lzop'ed data stream for large DB backups over NFS mounts, Java, Groovy.</w:t>
+      </w:r>
+    </w:p>
+    <w:p>
+      <w:pPr>
+        <w:pStyle w:val="BodyText"/>
+        <w:rPr/>
+      </w:pPr>
+      <w:r>
+        <w:rPr/>
+      </w:r>
+    </w:p>
+    <w:p>
+      <w:pPr>
+        <w:pStyle w:val="Heading2"/>
+        <w:ind w:left="576" w:right="0" w:hanging="576"/>
+        <w:rPr/>
+      </w:pPr>
+      <w:r>
+        <w:rPr>
+          <w:rStyle w:val="None"/>
+          <w:rFonts w:eastAsia="Arial" w:cs="Arial"/>
           <w:lang w:val="en-US"/>
         </w:rPr>
-        <w:t>Technologies: JBoss, Linux, MySQL, Intelli-J, BeanShell, JSP, Lzop'ed data stream for large DB backups over NFS mounts, Java, Groovy</w:t>
-      </w:r>
-      <w:r>
-        <w:rPr>
-          <w:rStyle w:val="None"/>
-          <w:caps w:val="false"/>
-          <w:smallCaps w:val="false"/>
-          <w:color w:val="000000"/>
-          <w:spacing w:val="0"/>
-        </w:rPr>
-        <w:t>.</w:t>
-      </w:r>
-    </w:p>
-    <w:p>
-      <w:pPr>
-        <w:pStyle w:val="BodyText"/>
-        <w:rPr/>
-      </w:pPr>
-      <w:r>
-        <w:rPr/>
-      </w:r>
-    </w:p>
-    <w:p>
-      <w:pPr>
-        <w:pStyle w:val="Heading3"/>
-        <w:ind w:left="720" w:right="0" w:hanging="720"/>
-        <w:rPr/>
-      </w:pPr>
-      <w:r>
-        <w:rPr>
-          <w:rStyle w:val="None"/>
-          <w:rFonts w:eastAsia="Times New Roman;serif" w:cs="Times New Roman;serif" w:ascii="Times New Roman;serif" w:hAnsi="Times New Roman;serif"/>
-          <w:caps w:val="false"/>
-          <w:smallCaps w:val="false"/>
-          <w:color w:val="000000"/>
-          <w:spacing w:val="0"/>
-          <w:sz w:val="28"/>
-          <w:szCs w:val="28"/>
-          <w:lang w:val="pt-PT"/>
-        </w:rPr>
-        <w:t xml:space="preserve">1999 </w:t>
-      </w:r>
-      <w:r>
-        <w:rPr>
-          <w:rStyle w:val="None"/>
-          <w:rFonts w:eastAsia="Times New Roman;serif" w:cs="Times New Roman;serif" w:ascii="Times New Roman;serif" w:hAnsi="Times New Roman;serif"/>
-          <w:caps w:val="false"/>
-          <w:smallCaps w:val="false"/>
-          <w:color w:val="000000"/>
-          <w:spacing w:val="0"/>
-          <w:sz w:val="28"/>
-          <w:szCs w:val="28"/>
-          <w:lang w:val="en-US"/>
-        </w:rPr>
-        <w:t>–</w:t>
-      </w:r>
-      <w:r>
-        <w:rPr>
-          <w:rStyle w:val="None"/>
-          <w:rFonts w:eastAsia="Times New Roman;serif" w:cs="Times New Roman;serif" w:ascii="Times New Roman;serif" w:hAnsi="Times New Roman;serif"/>
-          <w:caps w:val="false"/>
-          <w:smallCaps w:val="false"/>
-          <w:color w:val="000000"/>
-          <w:spacing w:val="0"/>
-          <w:sz w:val="28"/>
-          <w:szCs w:val="28"/>
-          <w:lang w:val="pt-PT"/>
-        </w:rPr>
-        <w:t xml:space="preserve"> 2002 Java Consultant</w:t>
-      </w:r>
-      <w:r>
-        <w:rPr>
-          <w:rStyle w:val="None"/>
-          <w:rFonts w:eastAsia="Times New Roman;serif" w:cs="Times New Roman;serif" w:ascii="Times New Roman;serif" w:hAnsi="Times New Roman;serif"/>
-          <w:caps w:val="false"/>
-          <w:smallCaps w:val="false"/>
-          <w:color w:val="000000"/>
-          <w:spacing w:val="0"/>
-          <w:sz w:val="28"/>
-          <w:szCs w:val="28"/>
-          <w:lang w:val="en-US"/>
-        </w:rPr>
-        <w:t>, Sun Java Center, Sun Microsystems, Inc.</w:t>
+        <w:t>Education, Certifications, Patents</w:t>
       </w:r>
     </w:p>
     <w:p>
@@ -3632,23 +1397,8 @@
       <w:r>
         <w:rPr>
           <w:rStyle w:val="None"/>
-          <w:caps w:val="false"/>
-          <w:smallCaps w:val="false"/>
-          <w:color w:val="000000"/>
-          <w:spacing w:val="0"/>
-          <w:lang w:val="en-US"/>
-        </w:rPr>
-        <w:t>Represented Sun for RUP, UP, SunTone, OOA&amp;D mentoring and J2EE coding, Java, SCCS, Teamware, RCS, Solaris, Java</w:t>
-      </w:r>
-      <w:r>
-        <w:rPr>
-          <w:rStyle w:val="None"/>
-          <w:caps w:val="false"/>
-          <w:smallCaps w:val="false"/>
-          <w:color w:val="000000"/>
-          <w:spacing w:val="0"/>
-        </w:rPr>
-        <w:t>.</w:t>
+        </w:rPr>
+        <w:t>Certified Java Developer</w:t>
       </w:r>
     </w:p>
     <w:p>
@@ -3663,13 +1413,8 @@
       <w:r>
         <w:rPr>
           <w:rStyle w:val="None"/>
-          <w:caps w:val="false"/>
-          <w:smallCaps w:val="false"/>
-          <w:color w:val="000000"/>
-          <w:spacing w:val="0"/>
-          <w:lang w:val="it-IT"/>
-        </w:rPr>
-        <w:t>Consulted at Citigroup, Vanguard Fiduciary Trust, Credit Suisse.</w:t>
+        </w:rPr>
+        <w:t>Certified Java Programmer</w:t>
       </w:r>
     </w:p>
     <w:p>
@@ -3684,198 +1429,14 @@
       <w:r>
         <w:rPr>
           <w:rStyle w:val="None"/>
-          <w:caps w:val="false"/>
-          <w:smallCaps w:val="false"/>
-          <w:color w:val="000000"/>
-          <w:spacing w:val="0"/>
-          <w:lang w:val="en-US"/>
-        </w:rPr>
-        <w:t>Performed an Architecture Assessment recommending SOA and JEE which later was followed as advised.</w:t>
-      </w:r>
-    </w:p>
-    <w:p>
-      <w:pPr>
-        <w:pStyle w:val="BodyText"/>
-        <w:rPr/>
-      </w:pPr>
-      <w:r>
-        <w:rPr/>
-      </w:r>
-    </w:p>
-    <w:p>
-      <w:pPr>
-        <w:pStyle w:val="Heading3"/>
-        <w:ind w:left="720" w:right="0" w:hanging="720"/>
-        <w:rPr/>
-      </w:pPr>
-      <w:r>
-        <w:rPr>
-          <w:rStyle w:val="None"/>
-          <w:rFonts w:eastAsia="Times New Roman;serif" w:cs="Times New Roman;serif" w:ascii="Times New Roman;serif" w:hAnsi="Times New Roman;serif"/>
-          <w:caps w:val="false"/>
-          <w:smallCaps w:val="false"/>
-          <w:color w:val="000000"/>
-          <w:spacing w:val="0"/>
-          <w:sz w:val="28"/>
-          <w:szCs w:val="28"/>
-          <w:lang w:val="en-US"/>
-        </w:rPr>
-        <w:t>1998 – 1999 Java Developer, Sun Educational Services, Sun Microsystems, Inc.</w:t>
-      </w:r>
-    </w:p>
-    <w:p>
-      <w:pPr>
-        <w:pStyle w:val="Body"/>
-        <w:numPr>
-          <w:ilvl w:val="0"/>
-          <w:numId w:val="16"/>
-        </w:numPr>
-        <w:rPr/>
-      </w:pPr>
-      <w:r>
-        <w:rPr>
-          <w:rStyle w:val="None"/>
-          <w:caps w:val="false"/>
-          <w:smallCaps w:val="false"/>
-          <w:color w:val="000000"/>
-          <w:spacing w:val="0"/>
-          <w:lang w:val="en-US"/>
-        </w:rPr>
-        <w:t>Created web-based and Swing computer assisted training systems.</w:t>
-      </w:r>
-    </w:p>
-    <w:p>
-      <w:pPr>
-        <w:pStyle w:val="Body"/>
-        <w:numPr>
-          <w:ilvl w:val="0"/>
-          <w:numId w:val="16"/>
-        </w:numPr>
-        <w:rPr/>
-      </w:pPr>
-      <w:r>
-        <w:rPr>
-          <w:rStyle w:val="None"/>
-          <w:caps w:val="false"/>
-          <w:smallCaps w:val="false"/>
-          <w:color w:val="000000"/>
-          <w:spacing w:val="0"/>
-          <w:lang w:val="en-US"/>
-        </w:rPr>
-        <w:t>Improved the performance of our custom pseudo-recursive-descent parser template engine by adding caching of parser results and by altering the parsing algorithm.</w:t>
-      </w:r>
-    </w:p>
-    <w:p>
-      <w:pPr>
-        <w:pStyle w:val="BodyText"/>
-        <w:rPr/>
-      </w:pPr>
-      <w:r>
-        <w:rPr/>
-      </w:r>
-    </w:p>
-    <w:p>
-      <w:pPr>
-        <w:pStyle w:val="Heading2"/>
-        <w:ind w:left="576" w:right="0" w:hanging="576"/>
-        <w:rPr/>
-      </w:pPr>
-      <w:r>
-        <w:rPr>
-          <w:rStyle w:val="None"/>
-          <w:rFonts w:eastAsia="Arial;sans-serif" w:cs="Arial;sans-serif" w:ascii="Arial;sans-serif" w:hAnsi="Arial;sans-serif"/>
-          <w:caps w:val="false"/>
-          <w:smallCaps w:val="false"/>
-          <w:color w:val="000000"/>
-          <w:spacing w:val="0"/>
-          <w:lang w:val="en-US"/>
-        </w:rPr>
-        <w:t>Education, Certifications, Patents</w:t>
-      </w:r>
-    </w:p>
-    <w:p>
-      <w:pPr>
-        <w:pStyle w:val="Body"/>
-        <w:numPr>
-          <w:ilvl w:val="0"/>
-          <w:numId w:val="17"/>
-        </w:numPr>
-        <w:rPr/>
-      </w:pPr>
-      <w:r>
-        <w:rPr>
-          <w:rStyle w:val="None"/>
-          <w:caps w:val="false"/>
-          <w:smallCaps w:val="false"/>
-          <w:color w:val="000000"/>
-          <w:spacing w:val="0"/>
-          <w:lang w:val="en-US"/>
-        </w:rPr>
-        <w:t>Sun Certified Java Developer</w:t>
-      </w:r>
-    </w:p>
-    <w:p>
-      <w:pPr>
-        <w:pStyle w:val="Body"/>
-        <w:numPr>
-          <w:ilvl w:val="0"/>
-          <w:numId w:val="17"/>
-        </w:numPr>
-        <w:rPr/>
-      </w:pPr>
-      <w:r>
-        <w:rPr>
-          <w:rStyle w:val="None"/>
-          <w:caps w:val="false"/>
-          <w:smallCaps w:val="false"/>
-          <w:color w:val="000000"/>
-          <w:spacing w:val="0"/>
-          <w:lang w:val="en-US"/>
-        </w:rPr>
-        <w:t>Sun Certified Java Programmer</w:t>
-      </w:r>
-    </w:p>
-    <w:p>
-      <w:pPr>
-        <w:pStyle w:val="Body"/>
-        <w:numPr>
-          <w:ilvl w:val="0"/>
-          <w:numId w:val="17"/>
-        </w:numPr>
-        <w:rPr/>
-      </w:pPr>
-      <w:r>
-        <w:rPr>
-          <w:rStyle w:val="None"/>
-          <w:rFonts w:eastAsia="Times New Roman;serif" w:cs="Times New Roman;serif" w:ascii="Times New Roman;serif" w:hAnsi="Times New Roman;serif"/>
-          <w:caps w:val="false"/>
-          <w:smallCaps w:val="false"/>
-          <w:color w:val="000000"/>
-          <w:spacing w:val="0"/>
-          <w:lang w:val="en-US"/>
-        </w:rPr>
-        <w:t>Patent:</w:t>
-      </w:r>
-      <w:r>
-        <w:rPr>
-          <w:rStyle w:val="None"/>
-          <w:rFonts w:eastAsia="Times New Roman;serif" w:cs="Times New Roman;serif" w:ascii="Times New Roman;serif" w:hAnsi="Times New Roman;serif"/>
-          <w:caps w:val="false"/>
-          <w:smallCaps w:val="false"/>
-          <w:color w:val="000000"/>
-          <w:spacing w:val="0"/>
-        </w:rPr>
-        <w:t> </w:t>
-      </w:r>
-      <w:hyperlink r:id="rId12">
+          <w:rFonts w:eastAsia="Times New Roman" w:cs="Times New Roman"/>
+        </w:rPr>
+        <w:t>Patent: </w:t>
+      </w:r>
+      <w:hyperlink r:id="rId11">
         <w:r>
           <w:rPr>
             <w:rStyle w:val="InternetLink"/>
-            <w:rFonts w:ascii="Times New Roman;serif" w:hAnsi="Times New Roman;serif" w:eastAsia="Times New Roman;serif" w:cs="Times New Roman;serif"/>
-            <w:caps w:val="false"/>
-            <w:smallCaps w:val="false"/>
-            <w:color w:val="000000"/>
-            <w:spacing w:val="0"/>
           </w:rPr>
           <w:t>#6907423</w:t>
         </w:r>
@@ -3883,25 +1444,9 @@
       <w:r>
         <w:rPr>
           <w:rStyle w:val="None"/>
-          <w:rFonts w:eastAsia="Times New Roman;serif" w:cs="Times New Roman;serif" w:ascii="Times New Roman;serif" w:hAnsi="Times New Roman;serif"/>
-          <w:caps w:val="false"/>
-          <w:smallCaps w:val="false"/>
-          <w:color w:val="000000"/>
-          <w:spacing w:val="0"/>
-        </w:rPr>
-        <w:t> </w:t>
-      </w:r>
-      <w:r>
-        <w:rPr>
-          <w:rStyle w:val="None"/>
-          <w:rFonts w:eastAsia="Times New Roman;serif" w:cs="Times New Roman;serif" w:ascii="Times New Roman;serif" w:hAnsi="Times New Roman;serif"/>
-          <w:caps w:val="false"/>
-          <w:smallCaps w:val="false"/>
-          <w:color w:val="000000"/>
-          <w:spacing w:val="0"/>
-          <w:lang w:val="en-US"/>
-        </w:rPr>
-        <w:t>Search engine interface and method of controlling client searches</w:t>
+          <w:rFonts w:eastAsia="Times New Roman" w:cs="Times New Roman"/>
+        </w:rPr>
+        <w:t> Search engine interface and method of controlling client searches</w:t>
       </w:r>
     </w:p>
     <w:p>
@@ -3909,18 +1454,13 @@
         <w:pStyle w:val="Body"/>
         <w:numPr>
           <w:ilvl w:val="0"/>
-          <w:numId w:val="17"/>
-        </w:numPr>
-        <w:rPr/>
-      </w:pPr>
-      <w:r>
-        <w:rPr>
-          <w:rStyle w:val="None"/>
-          <w:caps w:val="false"/>
-          <w:smallCaps w:val="false"/>
-          <w:color w:val="000000"/>
-          <w:spacing w:val="0"/>
-          <w:lang w:val="en-US"/>
+          <w:numId w:val="15"/>
+        </w:numPr>
+        <w:rPr/>
+      </w:pPr>
+      <w:r>
+        <w:rPr>
+          <w:rStyle w:val="None"/>
         </w:rPr>
         <w:t>B.S. Computer Science, University of Colorado at Boulder</w:t>
       </w:r>
@@ -3930,18 +1470,13 @@
         <w:pStyle w:val="Body"/>
         <w:numPr>
           <w:ilvl w:val="0"/>
-          <w:numId w:val="17"/>
-        </w:numPr>
-        <w:rPr/>
-      </w:pPr>
-      <w:r>
-        <w:rPr>
-          <w:rStyle w:val="None"/>
-          <w:caps w:val="false"/>
-          <w:smallCaps w:val="false"/>
-          <w:color w:val="000000"/>
-          <w:spacing w:val="0"/>
-          <w:lang w:val="en-US"/>
+          <w:numId w:val="15"/>
+        </w:numPr>
+        <w:rPr/>
+      </w:pPr>
+      <w:r>
+        <w:rPr>
+          <w:rStyle w:val="None"/>
         </w:rPr>
         <w:t>Attended the United States Military Academy at West Point</w:t>
       </w:r>
@@ -3949,22 +1484,15 @@
     <w:p>
       <w:pPr>
         <w:pStyle w:val="Body"/>
-        <w:rPr>
-          <w:rStyle w:val="None"/>
-          <w:caps w:val="false"/>
-          <w:smallCaps w:val="false"/>
-          <w:color w:val="000000"/>
-          <w:spacing w:val="0"/>
-          <w:lang w:val="en-US"/>
-        </w:rPr>
+        <w:rPr/>
       </w:pPr>
       <w:r>
         <w:rPr/>
       </w:r>
     </w:p>
     <w:sectPr>
-      <w:headerReference w:type="default" r:id="rId13"/>
-      <w:footerReference w:type="default" r:id="rId14"/>
+      <w:headerReference w:type="default" r:id="rId12"/>
+      <w:footerReference w:type="default" r:id="rId13"/>
       <w:type w:val="nextPage"/>
       <w:pgSz w:orient="landscape" w:w="12240" w:h="15840"/>
       <w:pgMar w:left="1134" w:right="1134" w:gutter="0" w:header="0" w:top="1134" w:footer="0" w:bottom="1134"/>
@@ -3982,7 +1510,6 @@
   <w:p>
     <w:pPr>
       <w:pStyle w:val="HeaderFooter"/>
-      <w:bidi w:val="0"/>
       <w:rPr/>
     </w:pPr>
     <w:r>
@@ -3997,7 +1524,6 @@
   <w:p>
     <w:pPr>
       <w:pStyle w:val="HeaderFooter"/>
-      <w:bidi w:val="0"/>
       <w:rPr/>
     </w:pPr>
     <w:r>
@@ -6049,280 +3575,6 @@
     </w:lvl>
   </w:abstractNum>
   <w:abstractNum w:abstractNumId="16">
-    <w:lvl w:ilvl="0">
-      <w:start w:val="1"/>
-      <w:numFmt w:val="bullet"/>
-      <w:lvlText w:val=""/>
-      <w:lvlJc w:val="left"/>
-      <w:pPr>
-        <w:tabs>
-          <w:tab w:val="num" w:pos="720"/>
-        </w:tabs>
-        <w:ind w:left="720" w:hanging="360"/>
-      </w:pPr>
-      <w:rPr>
-        <w:rFonts w:ascii="Symbol" w:hAnsi="Symbol" w:cs="Symbol" w:hint="default"/>
-      </w:rPr>
-    </w:lvl>
-    <w:lvl w:ilvl="1">
-      <w:start w:val="1"/>
-      <w:numFmt w:val="bullet"/>
-      <w:lvlText w:val="◦"/>
-      <w:lvlJc w:val="left"/>
-      <w:pPr>
-        <w:tabs>
-          <w:tab w:val="num" w:pos="1080"/>
-        </w:tabs>
-        <w:ind w:left="1080" w:hanging="360"/>
-      </w:pPr>
-      <w:rPr>
-        <w:rFonts w:ascii="OpenSymbol" w:hAnsi="OpenSymbol" w:cs="OpenSymbol" w:hint="default"/>
-      </w:rPr>
-    </w:lvl>
-    <w:lvl w:ilvl="2">
-      <w:start w:val="1"/>
-      <w:numFmt w:val="bullet"/>
-      <w:lvlText w:val="▪"/>
-      <w:lvlJc w:val="left"/>
-      <w:pPr>
-        <w:tabs>
-          <w:tab w:val="num" w:pos="1440"/>
-        </w:tabs>
-        <w:ind w:left="1440" w:hanging="360"/>
-      </w:pPr>
-      <w:rPr>
-        <w:rFonts w:ascii="OpenSymbol" w:hAnsi="OpenSymbol" w:cs="OpenSymbol" w:hint="default"/>
-      </w:rPr>
-    </w:lvl>
-    <w:lvl w:ilvl="3">
-      <w:start w:val="1"/>
-      <w:numFmt w:val="bullet"/>
-      <w:lvlText w:val=""/>
-      <w:lvlJc w:val="left"/>
-      <w:pPr>
-        <w:tabs>
-          <w:tab w:val="num" w:pos="1800"/>
-        </w:tabs>
-        <w:ind w:left="1800" w:hanging="360"/>
-      </w:pPr>
-      <w:rPr>
-        <w:rFonts w:ascii="Symbol" w:hAnsi="Symbol" w:cs="Symbol" w:hint="default"/>
-      </w:rPr>
-    </w:lvl>
-    <w:lvl w:ilvl="4">
-      <w:start w:val="1"/>
-      <w:numFmt w:val="bullet"/>
-      <w:lvlText w:val="◦"/>
-      <w:lvlJc w:val="left"/>
-      <w:pPr>
-        <w:tabs>
-          <w:tab w:val="num" w:pos="2160"/>
-        </w:tabs>
-        <w:ind w:left="2160" w:hanging="360"/>
-      </w:pPr>
-      <w:rPr>
-        <w:rFonts w:ascii="OpenSymbol" w:hAnsi="OpenSymbol" w:cs="OpenSymbol" w:hint="default"/>
-      </w:rPr>
-    </w:lvl>
-    <w:lvl w:ilvl="5">
-      <w:start w:val="1"/>
-      <w:numFmt w:val="bullet"/>
-      <w:lvlText w:val="▪"/>
-      <w:lvlJc w:val="left"/>
-      <w:pPr>
-        <w:tabs>
-          <w:tab w:val="num" w:pos="2520"/>
-        </w:tabs>
-        <w:ind w:left="2520" w:hanging="360"/>
-      </w:pPr>
-      <w:rPr>
-        <w:rFonts w:ascii="OpenSymbol" w:hAnsi="OpenSymbol" w:cs="OpenSymbol" w:hint="default"/>
-      </w:rPr>
-    </w:lvl>
-    <w:lvl w:ilvl="6">
-      <w:start w:val="1"/>
-      <w:numFmt w:val="bullet"/>
-      <w:lvlText w:val=""/>
-      <w:lvlJc w:val="left"/>
-      <w:pPr>
-        <w:tabs>
-          <w:tab w:val="num" w:pos="2880"/>
-        </w:tabs>
-        <w:ind w:left="2880" w:hanging="360"/>
-      </w:pPr>
-      <w:rPr>
-        <w:rFonts w:ascii="Symbol" w:hAnsi="Symbol" w:cs="Symbol" w:hint="default"/>
-      </w:rPr>
-    </w:lvl>
-    <w:lvl w:ilvl="7">
-      <w:start w:val="1"/>
-      <w:numFmt w:val="bullet"/>
-      <w:lvlText w:val="◦"/>
-      <w:lvlJc w:val="left"/>
-      <w:pPr>
-        <w:tabs>
-          <w:tab w:val="num" w:pos="3240"/>
-        </w:tabs>
-        <w:ind w:left="3240" w:hanging="360"/>
-      </w:pPr>
-      <w:rPr>
-        <w:rFonts w:ascii="OpenSymbol" w:hAnsi="OpenSymbol" w:cs="OpenSymbol" w:hint="default"/>
-      </w:rPr>
-    </w:lvl>
-    <w:lvl w:ilvl="8">
-      <w:start w:val="1"/>
-      <w:numFmt w:val="bullet"/>
-      <w:lvlText w:val="▪"/>
-      <w:lvlJc w:val="left"/>
-      <w:pPr>
-        <w:tabs>
-          <w:tab w:val="num" w:pos="3600"/>
-        </w:tabs>
-        <w:ind w:left="3600" w:hanging="360"/>
-      </w:pPr>
-      <w:rPr>
-        <w:rFonts w:ascii="OpenSymbol" w:hAnsi="OpenSymbol" w:cs="OpenSymbol" w:hint="default"/>
-      </w:rPr>
-    </w:lvl>
-  </w:abstractNum>
-  <w:abstractNum w:abstractNumId="17">
-    <w:lvl w:ilvl="0">
-      <w:start w:val="1"/>
-      <w:numFmt w:val="bullet"/>
-      <w:lvlText w:val=""/>
-      <w:lvlJc w:val="left"/>
-      <w:pPr>
-        <w:tabs>
-          <w:tab w:val="num" w:pos="720"/>
-        </w:tabs>
-        <w:ind w:left="720" w:hanging="360"/>
-      </w:pPr>
-      <w:rPr>
-        <w:rFonts w:ascii="Symbol" w:hAnsi="Symbol" w:cs="Symbol" w:hint="default"/>
-      </w:rPr>
-    </w:lvl>
-    <w:lvl w:ilvl="1">
-      <w:start w:val="1"/>
-      <w:numFmt w:val="bullet"/>
-      <w:lvlText w:val="◦"/>
-      <w:lvlJc w:val="left"/>
-      <w:pPr>
-        <w:tabs>
-          <w:tab w:val="num" w:pos="1080"/>
-        </w:tabs>
-        <w:ind w:left="1080" w:hanging="360"/>
-      </w:pPr>
-      <w:rPr>
-        <w:rFonts w:ascii="OpenSymbol" w:hAnsi="OpenSymbol" w:cs="OpenSymbol" w:hint="default"/>
-      </w:rPr>
-    </w:lvl>
-    <w:lvl w:ilvl="2">
-      <w:start w:val="1"/>
-      <w:numFmt w:val="bullet"/>
-      <w:lvlText w:val="▪"/>
-      <w:lvlJc w:val="left"/>
-      <w:pPr>
-        <w:tabs>
-          <w:tab w:val="num" w:pos="1440"/>
-        </w:tabs>
-        <w:ind w:left="1440" w:hanging="360"/>
-      </w:pPr>
-      <w:rPr>
-        <w:rFonts w:ascii="OpenSymbol" w:hAnsi="OpenSymbol" w:cs="OpenSymbol" w:hint="default"/>
-      </w:rPr>
-    </w:lvl>
-    <w:lvl w:ilvl="3">
-      <w:start w:val="1"/>
-      <w:numFmt w:val="bullet"/>
-      <w:lvlText w:val=""/>
-      <w:lvlJc w:val="left"/>
-      <w:pPr>
-        <w:tabs>
-          <w:tab w:val="num" w:pos="1800"/>
-        </w:tabs>
-        <w:ind w:left="1800" w:hanging="360"/>
-      </w:pPr>
-      <w:rPr>
-        <w:rFonts w:ascii="Symbol" w:hAnsi="Symbol" w:cs="Symbol" w:hint="default"/>
-      </w:rPr>
-    </w:lvl>
-    <w:lvl w:ilvl="4">
-      <w:start w:val="1"/>
-      <w:numFmt w:val="bullet"/>
-      <w:lvlText w:val="◦"/>
-      <w:lvlJc w:val="left"/>
-      <w:pPr>
-        <w:tabs>
-          <w:tab w:val="num" w:pos="2160"/>
-        </w:tabs>
-        <w:ind w:left="2160" w:hanging="360"/>
-      </w:pPr>
-      <w:rPr>
-        <w:rFonts w:ascii="OpenSymbol" w:hAnsi="OpenSymbol" w:cs="OpenSymbol" w:hint="default"/>
-      </w:rPr>
-    </w:lvl>
-    <w:lvl w:ilvl="5">
-      <w:start w:val="1"/>
-      <w:numFmt w:val="bullet"/>
-      <w:lvlText w:val="▪"/>
-      <w:lvlJc w:val="left"/>
-      <w:pPr>
-        <w:tabs>
-          <w:tab w:val="num" w:pos="2520"/>
-        </w:tabs>
-        <w:ind w:left="2520" w:hanging="360"/>
-      </w:pPr>
-      <w:rPr>
-        <w:rFonts w:ascii="OpenSymbol" w:hAnsi="OpenSymbol" w:cs="OpenSymbol" w:hint="default"/>
-      </w:rPr>
-    </w:lvl>
-    <w:lvl w:ilvl="6">
-      <w:start w:val="1"/>
-      <w:numFmt w:val="bullet"/>
-      <w:lvlText w:val=""/>
-      <w:lvlJc w:val="left"/>
-      <w:pPr>
-        <w:tabs>
-          <w:tab w:val="num" w:pos="2880"/>
-        </w:tabs>
-        <w:ind w:left="2880" w:hanging="360"/>
-      </w:pPr>
-      <w:rPr>
-        <w:rFonts w:ascii="Symbol" w:hAnsi="Symbol" w:cs="Symbol" w:hint="default"/>
-      </w:rPr>
-    </w:lvl>
-    <w:lvl w:ilvl="7">
-      <w:start w:val="1"/>
-      <w:numFmt w:val="bullet"/>
-      <w:lvlText w:val="◦"/>
-      <w:lvlJc w:val="left"/>
-      <w:pPr>
-        <w:tabs>
-          <w:tab w:val="num" w:pos="3240"/>
-        </w:tabs>
-        <w:ind w:left="3240" w:hanging="360"/>
-      </w:pPr>
-      <w:rPr>
-        <w:rFonts w:ascii="OpenSymbol" w:hAnsi="OpenSymbol" w:cs="OpenSymbol" w:hint="default"/>
-      </w:rPr>
-    </w:lvl>
-    <w:lvl w:ilvl="8">
-      <w:start w:val="1"/>
-      <w:numFmt w:val="bullet"/>
-      <w:lvlText w:val="▪"/>
-      <w:lvlJc w:val="left"/>
-      <w:pPr>
-        <w:tabs>
-          <w:tab w:val="num" w:pos="3600"/>
-        </w:tabs>
-        <w:ind w:left="3600" w:hanging="360"/>
-      </w:pPr>
-      <w:rPr>
-        <w:rFonts w:ascii="OpenSymbol" w:hAnsi="OpenSymbol" w:cs="OpenSymbol" w:hint="default"/>
-      </w:rPr>
-    </w:lvl>
-  </w:abstractNum>
-  <w:abstractNum w:abstractNumId="18">
     <w:lvl w:ilvl="0">
       <w:start w:val="1"/>
       <w:numFmt w:val="bullet"/>
@@ -6507,12 +3759,6 @@
   <w:num w:numId="16">
     <w:abstractNumId w:val="16"/>
   </w:num>
-  <w:num w:numId="17">
-    <w:abstractNumId w:val="17"/>
-  </w:num>
-  <w:num w:numId="18">
-    <w:abstractNumId w:val="18"/>
-  </w:num>
 </w:numbering>
 </file>
 
@@ -6538,6 +3784,7 @@
     <w:qFormat/>
     <w:pPr>
       <w:widowControl/>
+      <w:suppressAutoHyphens w:val="true"/>
       <w:kinsoku w:val="true"/>
       <w:overflowPunct w:val="true"/>
       <w:autoSpaceDE w:val="true"/>
@@ -6548,7 +3795,7 @@
       <w:color w:val="auto"/>
       <w:sz w:val="24"/>
       <w:szCs w:val="24"/>
-      <w:lang w:val="en-US" w:bidi="ar-SA" w:eastAsia="zh-CN"/>
+      <w:lang w:val="en-US" w:eastAsia="zh-CN" w:bidi="ar-SA"/>
     </w:rPr>
   </w:style>
   <w:style w:type="paragraph" w:styleId="Heading2">
@@ -6557,21 +3804,17 @@
     <w:qFormat/>
     <w:pPr>
       <w:keepNext w:val="true"/>
-      <w:keepLines w:val="false"/>
-      <w:pageBreakBefore w:val="false"/>
       <w:widowControl w:val="false"/>
       <w:numPr>
         <w:ilvl w:val="1"/>
         <w:numId w:val="1"/>
       </w:numPr>
-      <w:suppressAutoHyphens w:val="false"/>
       <w:kinsoku w:val="true"/>
       <w:overflowPunct w:val="true"/>
       <w:autoSpaceDE w:val="true"/>
       <w:bidi w:val="0"/>
-      <w:spacing w:lineRule="auto" w:line="240" w:before="240" w:after="120"/>
+      <w:spacing w:before="240" w:after="120"/>
       <w:ind w:left="576" w:right="0" w:hanging="576"/>
-      <w:jc w:val="left"/>
       <w:outlineLvl w:val="1"/>
     </w:pPr>
     <w:rPr>
@@ -6580,21 +3823,10 @@
       <w:bCs/>
       <w:i/>
       <w:iCs/>
-      <w:caps w:val="false"/>
-      <w:smallCaps w:val="false"/>
-      <w:strike w:val="false"/>
-      <w:dstrike w:val="false"/>
-      <w:outline w:val="false"/>
       <w:color w:val="000000"/>
-      <w:spacing w:val="0"/>
       <w:kern w:val="2"/>
-      <w:position w:val="0"/>
-      <w:sz w:val="28"/>
       <w:sz w:val="28"/>
       <w:szCs w:val="28"/>
-      <w:u w:val="none"/>
-      <w:vertAlign w:val="baseline"/>
-      <w:em w:val="none"/>
       <w:lang w:val="nl-NL" w:eastAsia="zh-CN" w:bidi="hi-IN"/>
     </w:rPr>
   </w:style>
@@ -6604,46 +3836,272 @@
     <w:qFormat/>
     <w:pPr>
       <w:keepNext w:val="true"/>
-      <w:keepLines w:val="false"/>
-      <w:pageBreakBefore w:val="false"/>
       <w:widowControl w:val="false"/>
       <w:numPr>
         <w:ilvl w:val="2"/>
         <w:numId w:val="1"/>
       </w:numPr>
-      <w:suppressAutoHyphens w:val="false"/>
       <w:kinsoku w:val="true"/>
       <w:overflowPunct w:val="true"/>
       <w:autoSpaceDE w:val="true"/>
       <w:bidi w:val="0"/>
-      <w:spacing w:lineRule="auto" w:line="240" w:before="240" w:after="120"/>
+      <w:spacing w:before="240" w:after="120"/>
       <w:ind w:left="720" w:right="0" w:hanging="720"/>
-      <w:jc w:val="left"/>
       <w:outlineLvl w:val="2"/>
     </w:pPr>
     <w:rPr>
       <w:rFonts w:ascii="Arial" w:hAnsi="Arial" w:eastAsia="Arial Unicode MS" w:cs="Arial Unicode MS"/>
       <w:b/>
       <w:bCs/>
-      <w:i w:val="false"/>
-      <w:iCs w:val="false"/>
-      <w:caps w:val="false"/>
-      <w:smallCaps w:val="false"/>
-      <w:strike w:val="false"/>
-      <w:dstrike w:val="false"/>
-      <w:outline w:val="false"/>
       <w:color w:val="000000"/>
-      <w:spacing w:val="0"/>
       <w:kern w:val="2"/>
-      <w:position w:val="0"/>
-      <w:sz w:val="28"/>
       <w:sz w:val="28"/>
       <w:szCs w:val="28"/>
-      <w:u w:val="none"/>
-      <w:vertAlign w:val="baseline"/>
-      <w:em w:val="none"/>
       <w:lang w:val="en-US" w:eastAsia="zh-CN" w:bidi="hi-IN"/>
     </w:rPr>
+  </w:style>
+  <w:style w:type="character" w:styleId="WW8Num2z0">
+    <w:name w:val="WW8Num2z0"/>
+    <w:qFormat/>
+    <w:rPr>
+      <w:rFonts w:ascii="Symbol" w:hAnsi="Symbol" w:cs="OpenSymbol;Arial Unicode MS"/>
+    </w:rPr>
+  </w:style>
+  <w:style w:type="character" w:styleId="WW8Num2z1">
+    <w:name w:val="WW8Num2z1"/>
+    <w:qFormat/>
+    <w:rPr>
+      <w:rFonts w:ascii="OpenSymbol;Arial Unicode MS" w:hAnsi="OpenSymbol;Arial Unicode MS" w:cs="OpenSymbol;Arial Unicode MS"/>
+    </w:rPr>
+  </w:style>
+  <w:style w:type="character" w:styleId="WW8Num3z0">
+    <w:name w:val="WW8Num3z0"/>
+    <w:qFormat/>
+    <w:rPr>
+      <w:rFonts w:ascii="Symbol" w:hAnsi="Symbol" w:cs="OpenSymbol;Arial Unicode MS"/>
+    </w:rPr>
+  </w:style>
+  <w:style w:type="character" w:styleId="WW8Num3z1">
+    <w:name w:val="WW8Num3z1"/>
+    <w:qFormat/>
+    <w:rPr>
+      <w:rFonts w:ascii="OpenSymbol;Arial Unicode MS" w:hAnsi="OpenSymbol;Arial Unicode MS" w:cs="OpenSymbol;Arial Unicode MS"/>
+    </w:rPr>
+  </w:style>
+  <w:style w:type="character" w:styleId="WW8Num4z0">
+    <w:name w:val="WW8Num4z0"/>
+    <w:qFormat/>
+    <w:rPr>
+      <w:rFonts w:ascii="Symbol" w:hAnsi="Symbol" w:cs="OpenSymbol;Arial Unicode MS"/>
+    </w:rPr>
+  </w:style>
+  <w:style w:type="character" w:styleId="WW8Num4z1">
+    <w:name w:val="WW8Num4z1"/>
+    <w:qFormat/>
+    <w:rPr>
+      <w:rFonts w:ascii="OpenSymbol;Arial Unicode MS" w:hAnsi="OpenSymbol;Arial Unicode MS" w:cs="OpenSymbol;Arial Unicode MS"/>
+    </w:rPr>
+  </w:style>
+  <w:style w:type="character" w:styleId="WW8Num5z0">
+    <w:name w:val="WW8Num5z0"/>
+    <w:qFormat/>
+    <w:rPr>
+      <w:rFonts w:ascii="Symbol" w:hAnsi="Symbol" w:cs="OpenSymbol;Arial Unicode MS"/>
+    </w:rPr>
+  </w:style>
+  <w:style w:type="character" w:styleId="WW8Num5z1">
+    <w:name w:val="WW8Num5z1"/>
+    <w:qFormat/>
+    <w:rPr>
+      <w:rFonts w:ascii="OpenSymbol;Arial Unicode MS" w:hAnsi="OpenSymbol;Arial Unicode MS" w:cs="OpenSymbol;Arial Unicode MS"/>
+    </w:rPr>
+  </w:style>
+  <w:style w:type="character" w:styleId="WW8Num6z0">
+    <w:name w:val="WW8Num6z0"/>
+    <w:qFormat/>
+    <w:rPr>
+      <w:rFonts w:ascii="Symbol" w:hAnsi="Symbol" w:cs="OpenSymbol;Arial Unicode MS"/>
+    </w:rPr>
+  </w:style>
+  <w:style w:type="character" w:styleId="WW8Num6z1">
+    <w:name w:val="WW8Num6z1"/>
+    <w:qFormat/>
+    <w:rPr>
+      <w:rFonts w:ascii="OpenSymbol;Arial Unicode MS" w:hAnsi="OpenSymbol;Arial Unicode MS" w:cs="OpenSymbol;Arial Unicode MS"/>
+    </w:rPr>
+  </w:style>
+  <w:style w:type="character" w:styleId="WW8Num7z0">
+    <w:name w:val="WW8Num7z0"/>
+    <w:qFormat/>
+    <w:rPr>
+      <w:rFonts w:ascii="Symbol" w:hAnsi="Symbol" w:cs="OpenSymbol;Arial Unicode MS"/>
+    </w:rPr>
+  </w:style>
+  <w:style w:type="character" w:styleId="WW8Num7z1">
+    <w:name w:val="WW8Num7z1"/>
+    <w:qFormat/>
+    <w:rPr>
+      <w:rFonts w:ascii="OpenSymbol;Arial Unicode MS" w:hAnsi="OpenSymbol;Arial Unicode MS" w:cs="OpenSymbol;Arial Unicode MS"/>
+    </w:rPr>
+  </w:style>
+  <w:style w:type="character" w:styleId="WW8Num8z0">
+    <w:name w:val="WW8Num8z0"/>
+    <w:qFormat/>
+    <w:rPr>
+      <w:rFonts w:ascii="Symbol" w:hAnsi="Symbol" w:cs="OpenSymbol;Arial Unicode MS"/>
+    </w:rPr>
+  </w:style>
+  <w:style w:type="character" w:styleId="WW8Num8z1">
+    <w:name w:val="WW8Num8z1"/>
+    <w:qFormat/>
+    <w:rPr>
+      <w:rFonts w:ascii="OpenSymbol;Arial Unicode MS" w:hAnsi="OpenSymbol;Arial Unicode MS" w:cs="OpenSymbol;Arial Unicode MS"/>
+    </w:rPr>
+  </w:style>
+  <w:style w:type="character" w:styleId="WW8Num9z0">
+    <w:name w:val="WW8Num9z0"/>
+    <w:qFormat/>
+    <w:rPr>
+      <w:rFonts w:ascii="Symbol" w:hAnsi="Symbol" w:cs="OpenSymbol;Arial Unicode MS"/>
+    </w:rPr>
+  </w:style>
+  <w:style w:type="character" w:styleId="WW8Num9z1">
+    <w:name w:val="WW8Num9z1"/>
+    <w:qFormat/>
+    <w:rPr>
+      <w:rFonts w:ascii="OpenSymbol;Arial Unicode MS" w:hAnsi="OpenSymbol;Arial Unicode MS" w:cs="OpenSymbol;Arial Unicode MS"/>
+    </w:rPr>
+  </w:style>
+  <w:style w:type="character" w:styleId="WW8Num10z0">
+    <w:name w:val="WW8Num10z0"/>
+    <w:qFormat/>
+    <w:rPr>
+      <w:rFonts w:ascii="Symbol" w:hAnsi="Symbol" w:cs="OpenSymbol;Arial Unicode MS"/>
+    </w:rPr>
+  </w:style>
+  <w:style w:type="character" w:styleId="WW8Num10z1">
+    <w:name w:val="WW8Num10z1"/>
+    <w:qFormat/>
+    <w:rPr>
+      <w:rFonts w:ascii="OpenSymbol;Arial Unicode MS" w:hAnsi="OpenSymbol;Arial Unicode MS" w:cs="OpenSymbol;Arial Unicode MS"/>
+    </w:rPr>
+  </w:style>
+  <w:style w:type="character" w:styleId="WW8Num11z0">
+    <w:name w:val="WW8Num11z0"/>
+    <w:qFormat/>
+    <w:rPr>
+      <w:rFonts w:ascii="Symbol" w:hAnsi="Symbol" w:cs="OpenSymbol;Arial Unicode MS"/>
+    </w:rPr>
+  </w:style>
+  <w:style w:type="character" w:styleId="WW8Num11z1">
+    <w:name w:val="WW8Num11z1"/>
+    <w:qFormat/>
+    <w:rPr>
+      <w:rFonts w:ascii="OpenSymbol;Arial Unicode MS" w:hAnsi="OpenSymbol;Arial Unicode MS" w:cs="OpenSymbol;Arial Unicode MS"/>
+    </w:rPr>
+  </w:style>
+  <w:style w:type="character" w:styleId="WW8Num12z0">
+    <w:name w:val="WW8Num12z0"/>
+    <w:qFormat/>
+    <w:rPr>
+      <w:rFonts w:ascii="Symbol" w:hAnsi="Symbol" w:cs="OpenSymbol;Arial Unicode MS"/>
+    </w:rPr>
+  </w:style>
+  <w:style w:type="character" w:styleId="WW8Num12z1">
+    <w:name w:val="WW8Num12z1"/>
+    <w:qFormat/>
+    <w:rPr>
+      <w:rFonts w:ascii="OpenSymbol;Arial Unicode MS" w:hAnsi="OpenSymbol;Arial Unicode MS" w:cs="OpenSymbol;Arial Unicode MS"/>
+    </w:rPr>
+  </w:style>
+  <w:style w:type="character" w:styleId="WW8Num13z0">
+    <w:name w:val="WW8Num13z0"/>
+    <w:qFormat/>
+    <w:rPr>
+      <w:rFonts w:ascii="Symbol" w:hAnsi="Symbol" w:cs="OpenSymbol;Arial Unicode MS"/>
+    </w:rPr>
+  </w:style>
+  <w:style w:type="character" w:styleId="WW8Num13z1">
+    <w:name w:val="WW8Num13z1"/>
+    <w:qFormat/>
+    <w:rPr>
+      <w:rFonts w:ascii="OpenSymbol;Arial Unicode MS" w:hAnsi="OpenSymbol;Arial Unicode MS" w:cs="OpenSymbol;Arial Unicode MS"/>
+    </w:rPr>
+  </w:style>
+  <w:style w:type="character" w:styleId="WW8Num14z0">
+    <w:name w:val="WW8Num14z0"/>
+    <w:qFormat/>
+    <w:rPr>
+      <w:rFonts w:ascii="Symbol" w:hAnsi="Symbol" w:cs="OpenSymbol;Arial Unicode MS"/>
+    </w:rPr>
+  </w:style>
+  <w:style w:type="character" w:styleId="WW8Num14z1">
+    <w:name w:val="WW8Num14z1"/>
+    <w:qFormat/>
+    <w:rPr>
+      <w:rFonts w:ascii="OpenSymbol;Arial Unicode MS" w:hAnsi="OpenSymbol;Arial Unicode MS" w:cs="OpenSymbol;Arial Unicode MS"/>
+    </w:rPr>
+  </w:style>
+  <w:style w:type="character" w:styleId="WW8Num15z0">
+    <w:name w:val="WW8Num15z0"/>
+    <w:qFormat/>
+    <w:rPr>
+      <w:rFonts w:ascii="Symbol" w:hAnsi="Symbol" w:cs="OpenSymbol;Arial Unicode MS"/>
+    </w:rPr>
+  </w:style>
+  <w:style w:type="character" w:styleId="WW8Num15z1">
+    <w:name w:val="WW8Num15z1"/>
+    <w:qFormat/>
+    <w:rPr>
+      <w:rFonts w:ascii="OpenSymbol;Arial Unicode MS" w:hAnsi="OpenSymbol;Arial Unicode MS" w:cs="OpenSymbol;Arial Unicode MS"/>
+    </w:rPr>
+  </w:style>
+  <w:style w:type="character" w:styleId="WW8Num16z0">
+    <w:name w:val="WW8Num16z0"/>
+    <w:qFormat/>
+    <w:rPr>
+      <w:rFonts w:ascii="Symbol" w:hAnsi="Symbol" w:cs="OpenSymbol;Arial Unicode MS"/>
+    </w:rPr>
+  </w:style>
+  <w:style w:type="character" w:styleId="WW8Num16z1">
+    <w:name w:val="WW8Num16z1"/>
+    <w:qFormat/>
+    <w:rPr>
+      <w:rFonts w:ascii="OpenSymbol;Arial Unicode MS" w:hAnsi="OpenSymbol;Arial Unicode MS" w:cs="OpenSymbol;Arial Unicode MS"/>
+    </w:rPr>
+  </w:style>
+  <w:style w:type="character" w:styleId="WW8Num17z0">
+    <w:name w:val="WW8Num17z0"/>
+    <w:qFormat/>
+    <w:rPr>
+      <w:rFonts w:ascii="Symbol" w:hAnsi="Symbol" w:cs="OpenSymbol;Arial Unicode MS"/>
+    </w:rPr>
+  </w:style>
+  <w:style w:type="character" w:styleId="WW8Num17z1">
+    <w:name w:val="WW8Num17z1"/>
+    <w:qFormat/>
+    <w:rPr>
+      <w:rFonts w:ascii="OpenSymbol;Arial Unicode MS" w:hAnsi="OpenSymbol;Arial Unicode MS" w:cs="OpenSymbol;Arial Unicode MS"/>
+    </w:rPr>
+  </w:style>
+  <w:style w:type="character" w:styleId="WW8Num18z0">
+    <w:name w:val="WW8Num18z0"/>
+    <w:qFormat/>
+    <w:rPr>
+      <w:rFonts w:ascii="Symbol" w:hAnsi="Symbol" w:cs="OpenSymbol;Arial Unicode MS"/>
+    </w:rPr>
+  </w:style>
+  <w:style w:type="character" w:styleId="WW8Num18z1">
+    <w:name w:val="WW8Num18z1"/>
+    <w:qFormat/>
+    <w:rPr>
+      <w:rFonts w:ascii="OpenSymbol;Arial Unicode MS" w:hAnsi="OpenSymbol;Arial Unicode MS" w:cs="OpenSymbol;Arial Unicode MS"/>
+    </w:rPr>
+  </w:style>
+  <w:style w:type="character" w:styleId="DefaultParagraphFont">
+    <w:name w:val="Default Paragraph Font"/>
+    <w:qFormat/>
+    <w:rPr/>
   </w:style>
   <w:style w:type="character" w:styleId="WW8Num1z0">
     <w:name w:val="WW8Num1z0"/>
@@ -6660,33 +4118,14 @@
       <w:kern w:val="0"/>
       <w:position w:val="0"/>
       <w:sz w:val="24"/>
-      <w:shd w:fill="FFFFFF" w:val="clear"/>
-      <w:vertAlign w:val="baseline"/>
-      <w:em w:val="none"/>
-    </w:rPr>
-  </w:style>
-  <w:style w:type="character" w:styleId="WW8Num2z0">
-    <w:name w:val="WW8Num2z0"/>
-    <w:qFormat/>
-    <w:rPr>
-      <w:rFonts w:cs="Arial Unicode MS"/>
-      <w:caps w:val="false"/>
-      <w:smallCaps w:val="false"/>
-      <w:strike w:val="false"/>
-      <w:dstrike w:val="false"/>
-      <w:outline w:val="false"/>
-      <w:spacing w:val="0"/>
-      <w:w w:val="100"/>
-      <w:kern w:val="0"/>
-      <w:position w:val="0"/>
       <w:sz w:val="24"/>
       <w:shd w:fill="FFFFFF" w:val="clear"/>
       <w:vertAlign w:val="baseline"/>
       <w:em w:val="none"/>
     </w:rPr>
   </w:style>
-  <w:style w:type="character" w:styleId="DefaultParagraphFont">
-    <w:name w:val="Default Paragraph Font"/>
+  <w:style w:type="character" w:styleId="WWDefaultParagraphFont">
+    <w:name w:val="WW-Default Paragraph Font"/>
     <w:qFormat/>
     <w:rPr/>
   </w:style>
@@ -6703,7 +4142,6 @@
   </w:style>
   <w:style w:type="character" w:styleId="Hyperlink0">
     <w:name w:val="Hyperlink.0"/>
-    <w:basedOn w:val="None"/>
     <w:qFormat/>
     <w:rPr>
       <w:rFonts w:ascii="Times New Roman" w:hAnsi="Times New Roman" w:eastAsia="Times New Roman" w:cs="Times New Roman"/>
@@ -6716,10 +4154,9 @@
   </w:style>
   <w:style w:type="character" w:styleId="Hyperlink1">
     <w:name w:val="Hyperlink.1"/>
-    <w:basedOn w:val="None"/>
-    <w:qFormat/>
-    <w:rPr>
-      <w:rFonts w:ascii="Times New Roman;serif" w:hAnsi="Times New Roman;serif" w:eastAsia="Times New Roman;serif" w:cs="Times New Roman;serif"/>
+    <w:qFormat/>
+    <w:rPr>
+      <w:rFonts w:ascii="Times New Roman" w:hAnsi="Times New Roman" w:eastAsia="Times New Roman" w:cs="Times New Roman"/>
       <w:caps w:val="false"/>
       <w:smallCaps w:val="false"/>
       <w:color w:val="000000"/>
@@ -6731,7 +4168,7 @@
     <w:name w:val="Bullets"/>
     <w:qFormat/>
     <w:rPr>
-      <w:rFonts w:ascii="OpenSymbol" w:hAnsi="OpenSymbol" w:eastAsia="OpenSymbol" w:cs="OpenSymbol"/>
+      <w:rFonts w:ascii="OpenSymbol;Arial Unicode MS" w:hAnsi="OpenSymbol;Arial Unicode MS" w:eastAsia="OpenSymbol;Arial Unicode MS" w:cs="OpenSymbol;Arial Unicode MS"/>
     </w:rPr>
   </w:style>
   <w:style w:type="character" w:styleId="VisitedInternetLink">
@@ -6739,7 +4176,7 @@
     <w:rPr>
       <w:color w:val="800000"/>
       <w:u w:val="single"/>
-      <w:lang w:val="zxx" w:eastAsia="zxx" w:bidi="zxx"/>
+      <w:lang w:val="zxx" w:bidi="zxx"/>
     </w:rPr>
   </w:style>
   <w:style w:type="paragraph" w:styleId="Heading">
@@ -6752,7 +4189,7 @@
       <w:spacing w:before="240" w:after="120"/>
     </w:pPr>
     <w:rPr>
-      <w:rFonts w:ascii="Liberation Sans" w:hAnsi="Liberation Sans" w:eastAsia="PingFang SC" w:cs="Arial Unicode MS"/>
+      <w:rFonts w:ascii="Liberation Sans;Arial" w:hAnsi="Liberation Sans;Arial" w:eastAsia="PingFang SC" w:cs="Arial Unicode MS"/>
       <w:sz w:val="28"/>
       <w:szCs w:val="28"/>
     </w:rPr>
@@ -6804,40 +4241,17 @@
     <w:name w:val="Header &amp; Footer"/>
     <w:qFormat/>
     <w:pPr>
-      <w:keepNext w:val="false"/>
-      <w:keepLines w:val="false"/>
-      <w:pageBreakBefore w:val="false"/>
       <w:widowControl/>
-      <w:suppressAutoHyphens w:val="false"/>
       <w:kinsoku w:val="true"/>
       <w:overflowPunct w:val="true"/>
       <w:autoSpaceDE w:val="true"/>
       <w:bidi w:val="0"/>
-      <w:spacing w:lineRule="auto" w:line="240" w:before="0" w:after="0"/>
-      <w:ind w:left="0" w:right="0" w:hanging="0"/>
-      <w:jc w:val="left"/>
     </w:pPr>
     <w:rPr>
       <w:rFonts w:ascii="Helvetica Neue" w:hAnsi="Helvetica Neue" w:eastAsia="Arial Unicode MS" w:cs="Arial Unicode MS"/>
-      <w:b w:val="false"/>
-      <w:bCs w:val="false"/>
-      <w:i w:val="false"/>
-      <w:iCs w:val="false"/>
-      <w:caps w:val="false"/>
-      <w:smallCaps w:val="false"/>
-      <w:strike w:val="false"/>
-      <w:dstrike w:val="false"/>
-      <w:outline w:val="false"/>
       <w:color w:val="000000"/>
-      <w:spacing w:val="0"/>
-      <w:kern w:val="0"/>
-      <w:position w:val="0"/>
-      <w:sz w:val="24"/>
       <w:sz w:val="24"/>
       <w:szCs w:val="24"/>
-      <w:u w:val="none"/>
-      <w:vertAlign w:val="baseline"/>
-      <w:em w:val="none"/>
       <w:lang w:val="en-US" w:eastAsia="zh-CN" w:bidi="hi-IN"/>
     </w:rPr>
   </w:style>
@@ -6845,40 +4259,18 @@
     <w:name w:val="Body"/>
     <w:qFormat/>
     <w:pPr>
-      <w:keepNext w:val="false"/>
-      <w:keepLines w:val="false"/>
-      <w:pageBreakBefore w:val="false"/>
       <w:widowControl w:val="false"/>
-      <w:suppressAutoHyphens w:val="false"/>
       <w:kinsoku w:val="true"/>
       <w:overflowPunct w:val="true"/>
       <w:autoSpaceDE w:val="true"/>
       <w:bidi w:val="0"/>
-      <w:spacing w:lineRule="auto" w:line="240" w:before="0" w:after="0"/>
-      <w:ind w:left="0" w:right="0" w:hanging="0"/>
-      <w:jc w:val="left"/>
     </w:pPr>
     <w:rPr>
       <w:rFonts w:ascii="Times New Roman" w:hAnsi="Times New Roman" w:eastAsia="Arial Unicode MS" w:cs="Arial Unicode MS"/>
-      <w:b w:val="false"/>
-      <w:bCs w:val="false"/>
-      <w:i w:val="false"/>
-      <w:iCs w:val="false"/>
-      <w:caps w:val="false"/>
-      <w:smallCaps w:val="false"/>
-      <w:strike w:val="false"/>
-      <w:dstrike w:val="false"/>
-      <w:outline w:val="false"/>
       <w:color w:val="000000"/>
-      <w:spacing w:val="0"/>
       <w:kern w:val="2"/>
-      <w:position w:val="0"/>
-      <w:sz w:val="24"/>
       <w:sz w:val="24"/>
       <w:szCs w:val="24"/>
-      <w:u w:val="none"/>
-      <w:vertAlign w:val="baseline"/>
-      <w:em w:val="none"/>
       <w:lang w:val="en-US" w:eastAsia="zh-CN" w:bidi="hi-IN"/>
     </w:rPr>
   </w:style>
@@ -6895,40 +4287,21 @@
     <w:name w:val="Table Heading"/>
     <w:qFormat/>
     <w:pPr>
-      <w:keepNext w:val="false"/>
-      <w:keepLines w:val="false"/>
-      <w:pageBreakBefore w:val="false"/>
       <w:widowControl w:val="false"/>
-      <w:suppressAutoHyphens w:val="false"/>
       <w:kinsoku w:val="true"/>
       <w:overflowPunct w:val="true"/>
       <w:autoSpaceDE w:val="true"/>
       <w:bidi w:val="0"/>
-      <w:spacing w:lineRule="auto" w:line="240" w:before="0" w:after="0"/>
-      <w:ind w:left="0" w:right="0" w:hanging="0"/>
       <w:jc w:val="center"/>
     </w:pPr>
     <w:rPr>
       <w:rFonts w:ascii="Times" w:hAnsi="Times" w:eastAsia="Arial Unicode MS" w:cs="Arial Unicode MS"/>
       <w:b/>
       <w:bCs/>
-      <w:i w:val="false"/>
-      <w:iCs w:val="false"/>
-      <w:caps w:val="false"/>
-      <w:smallCaps w:val="false"/>
-      <w:strike w:val="false"/>
-      <w:dstrike w:val="false"/>
-      <w:outline w:val="false"/>
       <w:color w:val="000000"/>
-      <w:spacing w:val="0"/>
       <w:kern w:val="2"/>
-      <w:position w:val="0"/>
-      <w:sz w:val="24"/>
       <w:sz w:val="24"/>
       <w:szCs w:val="24"/>
-      <w:u w:val="none"/>
-      <w:vertAlign w:val="baseline"/>
-      <w:em w:val="none"/>
       <w:lang w:val="en-US" w:eastAsia="zh-CN" w:bidi="hi-IN"/>
     </w:rPr>
   </w:style>
@@ -6936,40 +4309,20 @@
     <w:name w:val="Body Text"/>
     <w:qFormat/>
     <w:pPr>
-      <w:keepNext w:val="false"/>
-      <w:keepLines w:val="false"/>
-      <w:pageBreakBefore w:val="false"/>
       <w:widowControl w:val="false"/>
-      <w:suppressAutoHyphens w:val="false"/>
       <w:kinsoku w:val="true"/>
       <w:overflowPunct w:val="true"/>
       <w:autoSpaceDE w:val="true"/>
       <w:bidi w:val="0"/>
-      <w:spacing w:lineRule="auto" w:line="240" w:before="0" w:after="120"/>
-      <w:ind w:left="0" w:right="0" w:hanging="0"/>
+      <w:spacing w:before="0" w:after="120"/>
       <w:jc w:val="both"/>
     </w:pPr>
     <w:rPr>
       <w:rFonts w:ascii="Times New Roman" w:hAnsi="Times New Roman" w:eastAsia="Times New Roman" w:cs="Times New Roman"/>
-      <w:b w:val="false"/>
-      <w:bCs w:val="false"/>
-      <w:i w:val="false"/>
-      <w:iCs w:val="false"/>
-      <w:caps w:val="false"/>
-      <w:smallCaps w:val="false"/>
-      <w:strike w:val="false"/>
-      <w:dstrike w:val="false"/>
-      <w:outline w:val="false"/>
       <w:color w:val="000000"/>
-      <w:spacing w:val="0"/>
       <w:kern w:val="2"/>
-      <w:position w:val="0"/>
-      <w:sz w:val="24"/>
       <w:sz w:val="24"/>
       <w:szCs w:val="24"/>
-      <w:u w:val="none"/>
-      <w:vertAlign w:val="baseline"/>
-      <w:em w:val="none"/>
       <w:lang w:val="en-US" w:eastAsia="zh-CN" w:bidi="hi-IN"/>
     </w:rPr>
   </w:style>
@@ -7021,5 +4374,69 @@
     <w:name w:val="WW8Num2"/>
     <w:qFormat/>
   </w:style>
+  <w:style w:type="numbering" w:styleId="WW8Num3">
+    <w:name w:val="WW8Num3"/>
+    <w:qFormat/>
+  </w:style>
+  <w:style w:type="numbering" w:styleId="WW8Num4">
+    <w:name w:val="WW8Num4"/>
+    <w:qFormat/>
+  </w:style>
+  <w:style w:type="numbering" w:styleId="WW8Num5">
+    <w:name w:val="WW8Num5"/>
+    <w:qFormat/>
+  </w:style>
+  <w:style w:type="numbering" w:styleId="WW8Num6">
+    <w:name w:val="WW8Num6"/>
+    <w:qFormat/>
+  </w:style>
+  <w:style w:type="numbering" w:styleId="WW8Num7">
+    <w:name w:val="WW8Num7"/>
+    <w:qFormat/>
+  </w:style>
+  <w:style w:type="numbering" w:styleId="WW8Num8">
+    <w:name w:val="WW8Num8"/>
+    <w:qFormat/>
+  </w:style>
+  <w:style w:type="numbering" w:styleId="WW8Num9">
+    <w:name w:val="WW8Num9"/>
+    <w:qFormat/>
+  </w:style>
+  <w:style w:type="numbering" w:styleId="WW8Num10">
+    <w:name w:val="WW8Num10"/>
+    <w:qFormat/>
+  </w:style>
+  <w:style w:type="numbering" w:styleId="WW8Num11">
+    <w:name w:val="WW8Num11"/>
+    <w:qFormat/>
+  </w:style>
+  <w:style w:type="numbering" w:styleId="WW8Num12">
+    <w:name w:val="WW8Num12"/>
+    <w:qFormat/>
+  </w:style>
+  <w:style w:type="numbering" w:styleId="WW8Num13">
+    <w:name w:val="WW8Num13"/>
+    <w:qFormat/>
+  </w:style>
+  <w:style w:type="numbering" w:styleId="WW8Num14">
+    <w:name w:val="WW8Num14"/>
+    <w:qFormat/>
+  </w:style>
+  <w:style w:type="numbering" w:styleId="WW8Num15">
+    <w:name w:val="WW8Num15"/>
+    <w:qFormat/>
+  </w:style>
+  <w:style w:type="numbering" w:styleId="WW8Num16">
+    <w:name w:val="WW8Num16"/>
+    <w:qFormat/>
+  </w:style>
+  <w:style w:type="numbering" w:styleId="WW8Num17">
+    <w:name w:val="WW8Num17"/>
+    <w:qFormat/>
+  </w:style>
+  <w:style w:type="numbering" w:styleId="WW8Num18">
+    <w:name w:val="WW8Num18"/>
+    <w:qFormat/>
+  </w:style>
 </w:styles>
 </file>
--- a/html/tiffanytimbric/resume.docx
+++ b/html/tiffanytimbric/resume.docx
@@ -5,7 +5,7 @@
     <w:p>
       <w:pPr>
         <w:pStyle w:val="TableHeading"/>
-        <w:jc w:val="left"/>
+        <w:jc w:val="start"/>
         <w:rPr/>
       </w:pPr>
       <w:r>
@@ -13,104 +13,55 @@
           <w:rStyle w:val="None"/>
           <w:rFonts w:cs="Times New Roman" w:ascii="Times New Roman" w:hAnsi="Times New Roman"/>
         </w:rPr>
-        <w:t>Tiffany Timbric, Enterprise Backend Coder / Software Developer / Architect</w:t>
-        <w:br/>
-      </w:r>
-      <w:hyperlink r:id="rId2">
-        <w:r>
-          <w:rPr>
-            <w:rStyle w:val="InternetLink"/>
-            <w:rFonts w:cs="Times New Roman" w:ascii="Times New Roman" w:hAnsi="Times New Roman"/>
-            <w:b/>
-            <w:bCs/>
-            <w:u w:val="none"/>
-          </w:rPr>
-          <w:t>http://tiffanytimbric.com/</w:t>
-        </w:r>
-      </w:hyperlink>
-      <w:hyperlink r:id="rId3">
-        <w:r>
-          <w:rPr>
-            <w:rStyle w:val="InternetLink"/>
-          </w:rPr>
-          <w:t>resumes.html</w:t>
-        </w:r>
-      </w:hyperlink>
-      <w:r>
-        <w:rPr>
-          <w:rStyle w:val="Hyperlink0"/>
-          <w:rFonts w:eastAsia="Arial Unicode MS"/>
+        <w:t>Tiffany Timbric</w:t>
+      </w:r>
+      <w:r>
+        <w:rPr>
+          <w:rStyle w:val="None"/>
+          <w:rFonts w:cs="Times New Roman" w:ascii="Times New Roman" w:hAnsi="Times New Roman"/>
+          <w:b w:val="false"/>
+          <w:bCs w:val="false"/>
+        </w:rPr>
+        <w:t xml:space="preserve"> </w:t>
+      </w:r>
+      <w:r>
+        <w:rPr>
+          <w:rStyle w:val="Hyperlink"/>
+          <w:rFonts w:cs="Times New Roman" w:ascii="Times New Roman" w:hAnsi="Times New Roman"/>
           <w:b/>
           <w:bCs/>
-          <w:color w:val="000000"/>
-          <w:sz w:val="24"/>
-          <w:szCs w:val="24"/>
+          <w:i/>
+          <w:iCs/>
           <w:u w:val="none"/>
         </w:rPr>
-        <w:t xml:space="preserve">, </w:t>
-      </w:r>
-      <w:hyperlink r:id="rId4">
-        <w:r>
-          <w:rPr>
-            <w:rStyle w:val="InternetLink"/>
-          </w:rPr>
-          <w:t>tiffany</w:t>
-        </w:r>
-      </w:hyperlink>
-      <w:r>
-        <w:rPr>
-          <w:rStyle w:val="Hyperlink0"/>
-          <w:b/>
-          <w:bCs/>
-          <w:color w:val="000000"/>
-          <w:sz w:val="24"/>
-          <w:szCs w:val="24"/>
-          <w:u w:val="none"/>
-        </w:rPr>
-        <w:t>.</w:t>
-      </w:r>
-      <w:r>
-        <w:rPr>
-          <w:rStyle w:val="Hyperlink0"/>
-          <w:rFonts w:eastAsia="Arial Unicode MS"/>
-          <w:b/>
-          <w:bCs/>
-          <w:color w:val="000000"/>
-          <w:sz w:val="24"/>
-          <w:szCs w:val="24"/>
-          <w:u w:val="none"/>
-        </w:rPr>
-        <w:t>t</w:t>
-      </w:r>
-      <w:hyperlink r:id="rId5">
-        <w:r>
-          <w:rPr>
-            <w:rStyle w:val="InternetLink"/>
-            <w:rFonts w:eastAsia="Times New Roman" w:cs="Times New Roman" w:ascii="Times New Roman" w:hAnsi="Times New Roman"/>
-            <w:b/>
-            <w:bCs/>
-            <w:u w:val="none"/>
-          </w:rPr>
-          <w:t>imbric</w:t>
-        </w:r>
-      </w:hyperlink>
-      <w:hyperlink r:id="rId6">
-        <w:r>
-          <w:rPr>
-            <w:rStyle w:val="InternetLink"/>
-            <w:rFonts w:cs="Times New Roman" w:ascii="Times New Roman" w:hAnsi="Times New Roman"/>
-            <w:b/>
-            <w:bCs/>
-            <w:u w:val="none"/>
-          </w:rPr>
-          <w:t>@gmail.com</w:t>
-        </w:r>
-      </w:hyperlink>
+        <w:t>(tiffanytimbric@gmail.com)</w:t>
+      </w:r>
     </w:p>
     <w:p>
       <w:pPr>
         <w:pStyle w:val="TableHeading"/>
-        <w:jc w:val="left"/>
+        <w:jc w:val="start"/>
+        <w:rPr/>
+      </w:pPr>
+      <w:r>
+        <w:rPr>
+          <w:rStyle w:val="None"/>
+          <w:rFonts w:cs="Times New Roman" w:ascii="Times New Roman" w:hAnsi="Times New Roman"/>
+        </w:rPr>
+        <w:t xml:space="preserve">Senior </w:t>
+      </w:r>
+      <w:r>
+        <w:rPr>
+          <w:rStyle w:val="None"/>
+          <w:rFonts w:cs="Times New Roman" w:ascii="Times New Roman" w:hAnsi="Times New Roman"/>
+        </w:rPr>
+        <w:t>Enterprise Backend Software Developer / Architect</w:t>
+      </w:r>
+    </w:p>
+    <w:p>
+      <w:pPr>
+        <w:pStyle w:val="TableHeading"/>
+        <w:jc w:val="start"/>
         <w:rPr/>
       </w:pPr>
       <w:r>
@@ -120,7 +71,6 @@
     <w:p>
       <w:pPr>
         <w:pStyle w:val="Heading2"/>
-        <w:ind w:left="576" w:right="0" w:hanging="576"/>
         <w:rPr/>
       </w:pPr>
       <w:r>
@@ -133,149 +83,82 @@
     </w:p>
     <w:p>
       <w:pPr>
-        <w:pStyle w:val="Body"/>
-        <w:rPr/>
-      </w:pPr>
-      <w:r>
-        <w:rPr>
-          <w:rStyle w:val="None"/>
-          <w:lang w:val="es-ES_tradnl"/>
-        </w:rPr>
-        <w:t>I write code, Enterprise Backend, usually Web Services, mostly Java</w:t>
-      </w:r>
-      <w:r>
-        <w:rPr>
-          <w:rStyle w:val="None"/>
-        </w:rPr>
-        <w:t>/Kotlin/Scala, Microservices, JEE, Spring Boot, Spring Batch, Cloud / AWS, Docker / Kubernetes, Event-driven design / Reactive eXtensions</w:t>
-      </w:r>
-      <w:r>
-        <w:rPr>
-          <w:rStyle w:val="None"/>
-          <w:lang w:val="es-ES_tradnl"/>
-        </w:rPr>
-        <w:t>, relationsal databases SQL</w:t>
-      </w:r>
-      <w:r>
-        <w:rPr>
-          <w:rStyle w:val="None"/>
-        </w:rPr>
-        <w:t xml:space="preserve">, NoSQL, </w:t>
-      </w:r>
-      <w:r>
-        <w:rPr>
-          <w:rStyle w:val="None"/>
-          <w:lang w:val="it-IT"/>
-        </w:rPr>
-        <w:t xml:space="preserve">Cassandra, messaging / JMS, Hadoop, Google Protocol Buffers, OSGi, </w:t>
-      </w:r>
-      <w:r>
-        <w:rPr>
-          <w:rStyle w:val="None"/>
-        </w:rPr>
-        <w:t xml:space="preserve">Cucumber / Gerkin, </w:t>
-      </w:r>
-      <w:r>
-        <w:rPr>
-          <w:rStyle w:val="None"/>
-          <w:lang w:val="de-DE"/>
-        </w:rPr>
-        <w:t>Wiremock</w:t>
-      </w:r>
-      <w:r>
-        <w:rPr>
-          <w:rStyle w:val="None"/>
-          <w:lang w:val="es-ES_tradnl"/>
-        </w:rPr>
-        <w:t>,</w:t>
-      </w:r>
-      <w:r>
-        <w:rPr>
-          <w:rStyle w:val="None"/>
-        </w:rPr>
-        <w:t xml:space="preserve"> Mockito, JUnit, Bash scripting, Linux / Unix, and many other things like Puppet, Zookeeper, Jetty, Tomcat, JBoss, etc.</w:t>
-      </w:r>
-    </w:p>
-    <w:p>
-      <w:pPr>
-        <w:pStyle w:val="Body"/>
-        <w:rPr/>
-      </w:pPr>
-      <w:r>
-        <w:rPr/>
-      </w:r>
-    </w:p>
-    <w:p>
-      <w:pPr>
-        <w:pStyle w:val="Body"/>
-        <w:rPr/>
-      </w:pPr>
-      <w:r>
-        <w:rPr>
-          <w:rStyle w:val="None"/>
-        </w:rPr>
-        <w:t xml:space="preserve">I have been coding </w:t>
-      </w:r>
-      <w:r>
-        <w:rPr>
-          <w:rStyle w:val="None"/>
-        </w:rPr>
-        <w:t>enterprise</w:t>
-      </w:r>
-      <w:r>
-        <w:rPr>
-          <w:rStyle w:val="None"/>
-        </w:rPr>
-        <w:t xml:space="preserve"> software since ~1990.</w:t>
-      </w:r>
-    </w:p>
-    <w:p>
-      <w:pPr>
-        <w:pStyle w:val="Body"/>
-        <w:rPr/>
-      </w:pPr>
-      <w:r>
-        <w:rPr/>
-      </w:r>
-    </w:p>
-    <w:p>
-      <w:pPr>
-        <w:pStyle w:val="Body"/>
-        <w:rPr/>
-      </w:pPr>
-      <w:r>
-        <w:rPr>
-          <w:rStyle w:val="None"/>
-        </w:rPr>
-        <w:t>I worked at Sun Microsystems, Inc. in software development, then switched to their Sun Java Center consulting group to help their customers, mostly Wall Street, but also Silicon Valley.  We instructed on system architecture, software architecture, software development methodology, a</w:t>
-      </w:r>
-      <w:r>
-        <w:rPr>
-          <w:rStyle w:val="None"/>
-          <w:lang w:val="it-IT"/>
-        </w:rPr>
-        <w:t xml:space="preserve">nd wrote code. </w:t>
-      </w:r>
-      <w:r>
-        <w:rPr>
-          <w:rStyle w:val="None"/>
-        </w:rPr>
-        <w:t xml:space="preserve"> Later I worked at PayPal, Tendril, JDA Software Group, and others as a lead developer.</w:t>
-      </w:r>
-    </w:p>
-    <w:p>
-      <w:pPr>
         <w:pStyle w:val="BodyText"/>
         <w:rPr/>
       </w:pPr>
       <w:r>
+        <w:rPr>
+          <w:rStyle w:val="None"/>
+          <w:lang w:val="en-US"/>
+        </w:rPr>
+        <w:t>I write code.  I am a senior software developer having designed and authored mission-critical systems at large companies across financial, transportation, telecommunications, e-commerce, defense, and technology domains. During and before college I developed software for multiple companies, my father's among them, and Sun Microsystems, Inc. as an intern. My foundation in Java matured at Sun Microsystems, Inc. where I provided technical expertise to their clients regarding unified process methodology, system architecture, and application design and implementation.</w:t>
+      </w:r>
+    </w:p>
+    <w:p>
+      <w:pPr>
+        <w:pStyle w:val="BodyText"/>
+        <w:rPr/>
+      </w:pPr>
+      <w:r>
+        <w:rPr>
+          <w:rStyle w:val="None"/>
+          <w:lang w:val="en-US"/>
+        </w:rPr>
+        <w:t>Recent engagements were Amtrak, PayPal, Tendril, JDA Software Group, among others at which I assisted their teams in designing, planning, and developing primary applications.</w:t>
+      </w:r>
+    </w:p>
+    <w:p>
+      <w:pPr>
+        <w:pStyle w:val="BodyText"/>
+        <w:rPr/>
+      </w:pPr>
+      <w:r>
+        <w:rPr>
+          <w:rStyle w:val="None"/>
+          <w:lang w:val="en-US"/>
+        </w:rPr>
+        <w:t>Through successive engagements at large enterprises I assisted them in increasing their business return on software development by identifying technical risks early, authoring prototypes rapidly, iteratively developing features, and frequently deploying to production, therein developing software in small, incremental, and plan</w:t>
+      </w:r>
+      <w:r>
+        <w:rPr>
+          <w:rStyle w:val="None"/>
+          <w:lang w:val="en-US"/>
+        </w:rPr>
+        <w:t>n</w:t>
+      </w:r>
+      <w:r>
+        <w:rPr>
+          <w:rStyle w:val="None"/>
+          <w:lang w:val="en-US"/>
+        </w:rPr>
+        <w:t>able steps.</w:t>
+      </w:r>
+    </w:p>
+    <w:p>
+      <w:pPr>
+        <w:pStyle w:val="BodyText"/>
+        <w:rPr/>
+      </w:pPr>
+      <w:r>
+        <w:rPr>
+          <w:rStyle w:val="None"/>
+          <w:lang w:val="en-US"/>
+        </w:rPr>
+        <w:t>Below listed are more details from some of my more interesting engagements.</w:t>
+      </w:r>
+    </w:p>
+    <w:p>
+      <w:pPr>
+        <w:pStyle w:val="BodyText"/>
+        <w:rPr/>
+      </w:pPr>
+      <w:r>
         <w:rPr/>
       </w:r>
     </w:p>
     <w:p>
       <w:pPr>
         <w:pStyle w:val="Heading2"/>
-        <w:ind w:left="576" w:right="0" w:hanging="576"/>
         <w:rPr/>
       </w:pPr>
       <w:r>
@@ -294,28 +177,17 @@
           <w:ilvl w:val="0"/>
           <w:numId w:val="2"/>
         </w:numPr>
-        <w:jc w:val="left"/>
-        <w:rPr/>
-      </w:pPr>
-      <w:r>
-        <w:rPr/>
-        <w:t>Finite State Machine Library</w:t>
-      </w:r>
-    </w:p>
-    <w:p>
-      <w:pPr>
-        <w:pStyle w:val="BodyText"/>
-        <w:numPr>
-          <w:ilvl w:val="1"/>
-          <w:numId w:val="2"/>
-        </w:numPr>
-        <w:jc w:val="left"/>
-        <w:rPr/>
-      </w:pPr>
-      <w:hyperlink r:id="rId7">
+        <w:jc w:val="start"/>
+        <w:rPr/>
+      </w:pPr>
+      <w:r>
+        <w:rPr/>
+        <w:t xml:space="preserve">Finite State Machine: </w:t>
+      </w:r>
+      <w:hyperlink r:id="rId2">
         <w:r>
           <w:rPr>
-            <w:rStyle w:val="InternetLink"/>
+            <w:rStyle w:val="Hyperlink"/>
             <w:rFonts w:cs="Courier New" w:ascii="Courier New" w:hAnsi="Courier New"/>
             <w:color w:val="342A06"/>
             <w:sz w:val="20"/>
@@ -333,28 +205,21 @@
           <w:ilvl w:val="0"/>
           <w:numId w:val="2"/>
         </w:numPr>
-        <w:jc w:val="left"/>
-        <w:rPr/>
-      </w:pPr>
-      <w:r>
-        <w:rPr/>
-        <w:t>Crypto, a command-line tool supporting cryptosystem plugins</w:t>
-      </w:r>
-    </w:p>
-    <w:p>
-      <w:pPr>
-        <w:pStyle w:val="BodyText"/>
-        <w:numPr>
-          <w:ilvl w:val="2"/>
-          <w:numId w:val="2"/>
-        </w:numPr>
-        <w:jc w:val="left"/>
-        <w:rPr/>
-      </w:pPr>
-      <w:hyperlink r:id="rId8">
+        <w:jc w:val="start"/>
+        <w:rPr/>
+      </w:pPr>
+      <w:r>
+        <w:rPr/>
+        <w:t>Crypto</w:t>
+      </w:r>
+      <w:r>
+        <w:rPr/>
+        <w:t xml:space="preserve">graphy: </w:t>
+      </w:r>
+      <w:hyperlink r:id="rId3">
         <w:r>
           <w:rPr>
-            <w:rStyle w:val="InternetLink"/>
+            <w:rStyle w:val="Hyperlink"/>
             <w:rFonts w:cs="Courier New" w:ascii="Courier New" w:hAnsi="Courier New"/>
             <w:color w:val="342A06"/>
             <w:sz w:val="20"/>
@@ -369,77 +234,37 @@
       <w:pPr>
         <w:pStyle w:val="BodyText"/>
         <w:numPr>
-          <w:ilvl w:val="1"/>
+          <w:ilvl w:val="0"/>
           <w:numId w:val="2"/>
         </w:numPr>
-        <w:jc w:val="left"/>
-        <w:rPr/>
-      </w:pPr>
-      <w:r>
-        <w:rPr/>
-        <w:t>NtruCryptosystem, a Crypto plugin supporting NTRU (two key) cryptography</w:t>
-      </w:r>
-    </w:p>
-    <w:p>
-      <w:pPr>
-        <w:pStyle w:val="BodyText"/>
-        <w:numPr>
-          <w:ilvl w:val="2"/>
-          <w:numId w:val="2"/>
-        </w:numPr>
-        <w:jc w:val="left"/>
-        <w:rPr/>
-      </w:pPr>
-      <w:hyperlink r:id="rId9">
+        <w:jc w:val="start"/>
+        <w:rPr/>
+      </w:pPr>
+      <w:r>
+        <w:rPr>
+          <w:rFonts w:cs="Courier New"/>
+          <w:b w:val="false"/>
+          <w:bCs w:val="false"/>
+          <w:color w:val="000000"/>
+          <w:sz w:val="24"/>
+          <w:szCs w:val="24"/>
+          <w:shd w:fill="EFEFEF" w:val="clear"/>
+        </w:rPr>
+        <w:t xml:space="preserve">Spring Boot: </w:t>
+      </w:r>
+      <w:hyperlink r:id="rId4">
         <w:r>
           <w:rPr>
-            <w:rStyle w:val="InternetLink"/>
+            <w:rStyle w:val="Hyperlink"/>
             <w:rFonts w:cs="Courier New" w:ascii="Courier New" w:hAnsi="Courier New"/>
-            <w:color w:val="342A06"/>
-            <w:sz w:val="20"/>
-            <w:szCs w:val="20"/>
-          </w:rPr>
-          <w:t>https://tbuktu.github.io/ntru</w:t>
-        </w:r>
-      </w:hyperlink>
-    </w:p>
-    <w:p>
-      <w:pPr>
-        <w:pStyle w:val="BodyText"/>
-        <w:numPr>
-          <w:ilvl w:val="1"/>
-          <w:numId w:val="2"/>
-        </w:numPr>
-        <w:jc w:val="left"/>
-        <w:rPr/>
-      </w:pPr>
-      <w:r>
-        <w:rPr/>
-        <w:t>XorCryptosystem, a Crypto plugin supporting XOR (single key) cryptography</w:t>
-      </w:r>
-    </w:p>
-    <w:p>
-      <w:pPr>
-        <w:pStyle w:val="BodyText"/>
-        <w:numPr>
-          <w:ilvl w:val="2"/>
-          <w:numId w:val="2"/>
-        </w:numPr>
-        <w:jc w:val="left"/>
-        <w:rPr/>
-      </w:pPr>
-      <w:hyperlink r:id="rId10">
-        <w:r>
-          <w:rPr>
-            <w:rStyle w:val="InternetLink"/>
-            <w:rFonts w:cs="Courier New" w:ascii="Courier New" w:hAnsi="Courier New"/>
-            <w:b/>
+            <w:b w:val="false"/>
+            <w:bCs w:val="false"/>
             <w:color w:val="342A06"/>
             <w:sz w:val="20"/>
             <w:szCs w:val="20"/>
             <w:shd w:fill="EFEFEF" w:val="clear"/>
           </w:rPr>
-          <w:t>https://en.wikipedia.org/wiki/XOR_cipher</w:t>
+          <w:t>https://github.com/chadwickboggs/xchange</w:t>
         </w:r>
       </w:hyperlink>
       <w:r>
@@ -456,7 +281,6 @@
     <w:p>
       <w:pPr>
         <w:pStyle w:val="Heading2"/>
-        <w:ind w:left="576" w:right="0" w:hanging="576"/>
         <w:rPr/>
       </w:pPr>
       <w:r>
@@ -465,77 +289,132 @@
           <w:rFonts w:eastAsia="Times New Roman" w:cs="Times New Roman" w:ascii="Times New Roman" w:hAnsi="Times New Roman"/>
           <w:lang w:val="en-US"/>
         </w:rPr>
-        <w:t xml:space="preserve">Preferred Development Environment </w:t>
-      </w:r>
-    </w:p>
-    <w:p>
-      <w:pPr>
-        <w:pStyle w:val="BodyText"/>
-        <w:numPr>
-          <w:ilvl w:val="0"/>
-          <w:numId w:val="16"/>
-        </w:numPr>
-        <w:rPr/>
-      </w:pPr>
-      <w:r>
-        <w:rPr>
-          <w:rStyle w:val="None"/>
-        </w:rPr>
-        <w:t>MacBook Pro Laptop</w:t>
-      </w:r>
-    </w:p>
-    <w:p>
-      <w:pPr>
-        <w:pStyle w:val="BodyText"/>
-        <w:numPr>
-          <w:ilvl w:val="0"/>
-          <w:numId w:val="16"/>
-        </w:numPr>
-        <w:rPr/>
-      </w:pPr>
-      <w:r>
-        <w:rPr>
-          <w:rStyle w:val="None"/>
-        </w:rPr>
-        <w:t>JetBrains IntelliJ IDEA</w:t>
-      </w:r>
-    </w:p>
-    <w:p>
-      <w:pPr>
-        <w:pStyle w:val="BodyText"/>
-        <w:rPr/>
-      </w:pPr>
-      <w:r>
-        <w:rPr/>
-      </w:r>
-    </w:p>
-    <w:p>
-      <w:pPr>
-        <w:pStyle w:val="Heading2"/>
-        <w:ind w:left="576" w:right="0" w:hanging="576"/>
+        <w:t>Employment History</w:t>
+      </w:r>
+    </w:p>
+    <w:p>
+      <w:pPr>
+        <w:pStyle w:val="Heading3"/>
         <w:rPr/>
       </w:pPr>
       <w:r>
         <w:rPr>
           <w:rStyle w:val="None"/>
           <w:rFonts w:eastAsia="Times New Roman" w:cs="Times New Roman" w:ascii="Times New Roman" w:hAnsi="Times New Roman"/>
-          <w:lang w:val="en-US"/>
-        </w:rPr>
-        <w:t>Employment History</w:t>
-      </w:r>
-    </w:p>
-    <w:p>
-      <w:pPr>
-        <w:pStyle w:val="Heading3"/>
-        <w:ind w:left="720" w:right="0" w:hanging="720"/>
-        <w:rPr/>
-      </w:pPr>
+        </w:rPr>
+        <w:t>2</w:t>
+      </w:r>
       <w:r>
         <w:rPr>
           <w:rStyle w:val="None"/>
           <w:rFonts w:eastAsia="Times New Roman" w:cs="Times New Roman" w:ascii="Times New Roman" w:hAnsi="Times New Roman"/>
         </w:rPr>
-        <w:t>6/2022 – 1/2023 Senior Software Engineer, Global Healthcare Exchange (GHX)</w:t>
+        <w:t>/202</w:t>
+      </w:r>
+      <w:r>
+        <w:rPr>
+          <w:rStyle w:val="None"/>
+          <w:rFonts w:eastAsia="Times New Roman" w:cs="Times New Roman" w:ascii="Times New Roman" w:hAnsi="Times New Roman"/>
+        </w:rPr>
+        <w:t>3</w:t>
+      </w:r>
+      <w:r>
+        <w:rPr>
+          <w:rStyle w:val="None"/>
+          <w:rFonts w:eastAsia="Times New Roman" w:cs="Times New Roman" w:ascii="Times New Roman" w:hAnsi="Times New Roman"/>
+        </w:rPr>
+        <w:t xml:space="preserve"> – </w:t>
+      </w:r>
+      <w:r>
+        <w:rPr>
+          <w:rStyle w:val="None"/>
+          <w:rFonts w:eastAsia="Times New Roman" w:cs="Times New Roman" w:ascii="Times New Roman" w:hAnsi="Times New Roman"/>
+        </w:rPr>
+        <w:t>4</w:t>
+      </w:r>
+      <w:r>
+        <w:rPr>
+          <w:rStyle w:val="None"/>
+          <w:rFonts w:eastAsia="Times New Roman" w:cs="Times New Roman" w:ascii="Times New Roman" w:hAnsi="Times New Roman"/>
+        </w:rPr>
+        <w:t>/202</w:t>
+      </w:r>
+      <w:r>
+        <w:rPr>
+          <w:rStyle w:val="None"/>
+          <w:rFonts w:eastAsia="Times New Roman" w:cs="Times New Roman" w:ascii="Times New Roman" w:hAnsi="Times New Roman"/>
+        </w:rPr>
+        <w:t>4</w:t>
+      </w:r>
+      <w:r>
+        <w:rPr>
+          <w:rStyle w:val="None"/>
+          <w:rFonts w:eastAsia="Times New Roman" w:cs="Times New Roman" w:ascii="Times New Roman" w:hAnsi="Times New Roman"/>
+        </w:rPr>
+        <w:t xml:space="preserve"> Software </w:t>
+      </w:r>
+      <w:r>
+        <w:rPr>
+          <w:rStyle w:val="None"/>
+          <w:rFonts w:eastAsia="Times New Roman" w:cs="Times New Roman" w:ascii="Times New Roman" w:hAnsi="Times New Roman"/>
+        </w:rPr>
+        <w:t>Developer</w:t>
+      </w:r>
+      <w:r>
+        <w:rPr>
+          <w:rStyle w:val="None"/>
+          <w:rFonts w:eastAsia="Times New Roman" w:cs="Times New Roman" w:ascii="Times New Roman" w:hAnsi="Times New Roman"/>
+        </w:rPr>
+        <w:t xml:space="preserve">, </w:t>
+      </w:r>
+      <w:r>
+        <w:rPr>
+          <w:rStyle w:val="None"/>
+          <w:rFonts w:eastAsia="Times New Roman" w:cs="Times New Roman" w:ascii="Times New Roman" w:hAnsi="Times New Roman"/>
+        </w:rPr>
+        <w:t>Amtrak</w:t>
+      </w:r>
+      <w:r>
+        <w:rPr>
+          <w:rStyle w:val="None"/>
+          <w:rFonts w:eastAsia="Times New Roman" w:cs="Times New Roman" w:ascii="Times New Roman" w:hAnsi="Times New Roman"/>
+          <w:b w:val="false"/>
+          <w:bCs w:val="false"/>
+        </w:rPr>
+        <w:t xml:space="preserve"> </w:t>
+      </w:r>
+      <w:r>
+        <w:rPr>
+          <w:rStyle w:val="None"/>
+          <w:rFonts w:eastAsia="Times New Roman" w:cs="Times New Roman" w:ascii="Times New Roman" w:hAnsi="Times New Roman"/>
+          <w:b w:val="false"/>
+          <w:bCs w:val="false"/>
+          <w:i/>
+          <w:iCs/>
+        </w:rPr>
+        <w:t>(consul</w:t>
+      </w:r>
+      <w:r>
+        <w:rPr>
+          <w:rStyle w:val="None"/>
+          <w:rFonts w:eastAsia="Times New Roman" w:cs="Times New Roman" w:ascii="Times New Roman" w:hAnsi="Times New Roman"/>
+          <w:b w:val="false"/>
+          <w:bCs w:val="false"/>
+          <w:i/>
+          <w:iCs/>
+        </w:rPr>
+        <w:t>t</w:t>
+      </w:r>
+      <w:r>
+        <w:rPr>
+          <w:rStyle w:val="None"/>
+          <w:rFonts w:eastAsia="Times New Roman" w:cs="Times New Roman" w:ascii="Times New Roman" w:hAnsi="Times New Roman"/>
+          <w:b w:val="false"/>
+          <w:bCs w:val="false"/>
+          <w:i/>
+          <w:iCs/>
+        </w:rPr>
+        <w:t>ing)</w:t>
       </w:r>
     </w:p>
     <w:p>
@@ -545,14 +424,101 @@
           <w:ilvl w:val="0"/>
           <w:numId w:val="3"/>
         </w:numPr>
-        <w:jc w:val="left"/>
-        <w:rPr/>
-      </w:pPr>
-      <w:r>
-        <w:rPr>
-          <w:rStyle w:val="None"/>
-        </w:rPr>
-        <w:t>Lead team authoring software connecting hospital ERP and medical equipment purchasing systems to GHX.</w:t>
+        <w:jc w:val="start"/>
+        <w:rPr/>
+      </w:pPr>
+      <w:r>
+        <w:rPr>
+          <w:rStyle w:val="None"/>
+          <w:rFonts w:eastAsia="Times New Roman" w:cs="Times New Roman"/>
+        </w:rPr>
+        <w:t xml:space="preserve">Primary </w:t>
+      </w:r>
+      <w:r>
+        <w:rPr>
+          <w:rStyle w:val="None"/>
+          <w:rFonts w:eastAsia="Times New Roman" w:cs="Times New Roman"/>
+        </w:rPr>
+        <w:t>code</w:t>
+      </w:r>
+      <w:r>
+        <w:rPr>
+          <w:rStyle w:val="None"/>
+          <w:rFonts w:eastAsia="Times New Roman" w:cs="Times New Roman"/>
+        </w:rPr>
+        <w:t xml:space="preserve"> author </w:t>
+      </w:r>
+      <w:r>
+        <w:rPr>
+          <w:rStyle w:val="None"/>
+          <w:rFonts w:eastAsia="Times New Roman" w:cs="Times New Roman"/>
+        </w:rPr>
+        <w:t>(30k+ lines of code)</w:t>
+      </w:r>
+      <w:r>
+        <w:rPr>
+          <w:rStyle w:val="None"/>
+          <w:rFonts w:eastAsia="Times New Roman" w:cs="Times New Roman"/>
+        </w:rPr>
+        <w:t xml:space="preserve"> of their AWS rewrite of their entire outbound email system for customer purchase</w:t>
+      </w:r>
+      <w:r>
+        <w:rPr>
+          <w:rStyle w:val="None"/>
+          <w:rFonts w:eastAsia="Times New Roman" w:cs="Times New Roman"/>
+        </w:rPr>
+        <w:t>s</w:t>
+      </w:r>
+      <w:r>
+        <w:rPr>
+          <w:rStyle w:val="None"/>
+          <w:rFonts w:eastAsia="Times New Roman" w:cs="Times New Roman"/>
+        </w:rPr>
+        <w:t xml:space="preserve"> including trip information and sales receipts.  </w:t>
+      </w:r>
+      <w:r>
+        <w:rPr/>
+        <w:t xml:space="preserve">Sales receipts and trip information listings </w:t>
+      </w:r>
+      <w:r>
+        <w:rPr/>
+        <w:t>for</w:t>
+      </w:r>
+      <w:r>
+        <w:rPr/>
+        <w:t xml:space="preserve"> all Amtrak trips, </w:t>
+      </w:r>
+      <w:r>
+        <w:rPr/>
+        <w:t xml:space="preserve">with </w:t>
+      </w:r>
+      <w:r>
+        <w:rPr/>
+        <w:t xml:space="preserve">add-ons, </w:t>
+      </w:r>
+      <w:r>
+        <w:rPr/>
+        <w:t xml:space="preserve">and </w:t>
+      </w:r>
+      <w:r>
+        <w:rPr/>
+        <w:t xml:space="preserve">purchase types, </w:t>
+      </w:r>
+      <w:r>
+        <w:rPr/>
+        <w:t xml:space="preserve">across </w:t>
+      </w:r>
+      <w:r>
+        <w:rPr/>
+        <w:t>all Amtrak stations, passenger classes, and third-party carrie</w:t>
+      </w:r>
+      <w:r>
+        <w:rPr/>
+        <w:t>r</w:t>
+      </w:r>
+      <w:r>
+        <w:rPr/>
+        <w:t>s.</w:t>
       </w:r>
     </w:p>
     <w:p>
@@ -562,14 +528,12 @@
           <w:ilvl w:val="0"/>
           <w:numId w:val="3"/>
         </w:numPr>
-        <w:jc w:val="left"/>
-        <w:rPr/>
-      </w:pPr>
-      <w:r>
-        <w:rPr>
-          <w:rStyle w:val="None"/>
-        </w:rPr>
-        <w:t>Lead design sessions and reviewed all code changes and new features.</w:t>
+        <w:jc w:val="start"/>
+        <w:rPr/>
+      </w:pPr>
+      <w:r>
+        <w:rPr/>
+        <w:t>Features included the handling of and processing scale for all Amtrak customer purchases, the publishing of business metric, system metric for observability, error / failure alerting, meaningful trace, debug, info, warn, and error logging with security and PII protection.</w:t>
       </w:r>
     </w:p>
     <w:p>
@@ -579,14 +543,41 @@
           <w:ilvl w:val="0"/>
           <w:numId w:val="3"/>
         </w:numPr>
-        <w:jc w:val="left"/>
-        <w:rPr/>
-      </w:pPr>
-      <w:r>
-        <w:rPr>
-          <w:rStyle w:val="None"/>
-        </w:rPr>
-        <w:t>Identified and corrected design flaws.</w:t>
+        <w:jc w:val="start"/>
+        <w:rPr/>
+      </w:pPr>
+      <w:r>
+        <w:rPr>
+          <w:rStyle w:val="None"/>
+          <w:rFonts w:eastAsia="Times New Roman" w:cs="Times New Roman"/>
+        </w:rPr>
+        <w:t>Technolgies included AWS (Cloud Formation, Lambda, Event Bridge, SQS, S3), Immutables.org Java Beans, REST, JSON + FasterXML Jackson, HttpClient, environment specific configuration, environment variables, Java 11, Maven.</w:t>
+      </w:r>
+    </w:p>
+    <w:p>
+      <w:pPr>
+        <w:pStyle w:val="BodyText"/>
+        <w:jc w:val="start"/>
+        <w:rPr>
+          <w:rStyle w:val="None"/>
+          <w:rFonts w:ascii="Times New Roman" w:hAnsi="Times New Roman" w:eastAsia="Times New Roman" w:cs="Times New Roman"/>
+        </w:rPr>
+      </w:pPr>
+      <w:r>
+        <w:rPr/>
+      </w:r>
+    </w:p>
+    <w:p>
+      <w:pPr>
+        <w:pStyle w:val="Heading3"/>
+        <w:rPr/>
+      </w:pPr>
+      <w:r>
+        <w:rPr>
+          <w:rStyle w:val="None"/>
+          <w:rFonts w:eastAsia="Times New Roman" w:cs="Times New Roman" w:ascii="Times New Roman" w:hAnsi="Times New Roman"/>
+        </w:rPr>
+        <w:t>6/2022 – 1/2023 Senior Software Engineer, Global Healthcare Exchange</w:t>
       </w:r>
     </w:p>
     <w:p>
@@ -596,14 +587,14 @@
           <w:ilvl w:val="0"/>
           <w:numId w:val="3"/>
         </w:numPr>
-        <w:jc w:val="left"/>
-        <w:rPr/>
-      </w:pPr>
-      <w:r>
-        <w:rPr>
-          <w:rStyle w:val="None"/>
-        </w:rPr>
-        <w:t>Identified and corrected scalability bugs: connection pools, retries, AWS AZ failovers.</w:t>
+        <w:jc w:val="start"/>
+        <w:rPr/>
+      </w:pPr>
+      <w:r>
+        <w:rPr>
+          <w:rStyle w:val="None"/>
+        </w:rPr>
+        <w:t>Lead team authoring software connecting hospital ERP and medical equipment purchasing systems to GHX.</w:t>
       </w:r>
     </w:p>
     <w:p>
@@ -613,14 +604,14 @@
           <w:ilvl w:val="0"/>
           <w:numId w:val="3"/>
         </w:numPr>
-        <w:jc w:val="left"/>
-        <w:rPr/>
-      </w:pPr>
-      <w:r>
-        <w:rPr>
-          <w:rStyle w:val="None"/>
-        </w:rPr>
-        <w:t>Used AWS EC2, SQS, S3, and Lambda, Java, Oracle (SQL).</w:t>
+        <w:jc w:val="start"/>
+        <w:rPr/>
+      </w:pPr>
+      <w:r>
+        <w:rPr>
+          <w:rStyle w:val="None"/>
+        </w:rPr>
+        <w:t>Lead design sessions and reviewed all code changes and new features.</w:t>
       </w:r>
     </w:p>
     <w:p>
@@ -630,14 +621,14 @@
           <w:ilvl w:val="0"/>
           <w:numId w:val="3"/>
         </w:numPr>
-        <w:jc w:val="left"/>
-        <w:rPr/>
-      </w:pPr>
-      <w:r>
-        <w:rPr>
-          <w:rStyle w:val="None"/>
-        </w:rPr>
-        <w:t>Implemented Web Services, both server-side and client-side, FTP, sFTP, HTTP(S), JSON serialization/deserialization, SQL.</w:t>
+        <w:jc w:val="start"/>
+        <w:rPr/>
+      </w:pPr>
+      <w:r>
+        <w:rPr>
+          <w:rStyle w:val="None"/>
+        </w:rPr>
+        <w:t>Identified and corrected design flaws.</w:t>
       </w:r>
     </w:p>
     <w:p>
@@ -647,7 +638,58 @@
           <w:ilvl w:val="0"/>
           <w:numId w:val="3"/>
         </w:numPr>
-        <w:jc w:val="left"/>
+        <w:jc w:val="start"/>
+        <w:rPr/>
+      </w:pPr>
+      <w:r>
+        <w:rPr>
+          <w:rStyle w:val="None"/>
+        </w:rPr>
+        <w:t>Identified and corrected scalability bugs: connection pools, retries, AWS AZ failovers.</w:t>
+      </w:r>
+    </w:p>
+    <w:p>
+      <w:pPr>
+        <w:pStyle w:val="BodyText"/>
+        <w:numPr>
+          <w:ilvl w:val="0"/>
+          <w:numId w:val="3"/>
+        </w:numPr>
+        <w:jc w:val="start"/>
+        <w:rPr/>
+      </w:pPr>
+      <w:r>
+        <w:rPr>
+          <w:rStyle w:val="None"/>
+        </w:rPr>
+        <w:t>Used AWS EC2, SQS, S3, and Lambda, Java, Oracle (SQL).</w:t>
+      </w:r>
+    </w:p>
+    <w:p>
+      <w:pPr>
+        <w:pStyle w:val="BodyText"/>
+        <w:numPr>
+          <w:ilvl w:val="0"/>
+          <w:numId w:val="3"/>
+        </w:numPr>
+        <w:jc w:val="start"/>
+        <w:rPr/>
+      </w:pPr>
+      <w:r>
+        <w:rPr>
+          <w:rStyle w:val="None"/>
+        </w:rPr>
+        <w:t>Implemented Web Services, both server-side and client-side, FTP, sFTP, HTTP(S), JSON serialization/deserialization, SQL.</w:t>
+      </w:r>
+    </w:p>
+    <w:p>
+      <w:pPr>
+        <w:pStyle w:val="BodyText"/>
+        <w:numPr>
+          <w:ilvl w:val="0"/>
+          <w:numId w:val="3"/>
+        </w:numPr>
+        <w:jc w:val="start"/>
         <w:rPr/>
       </w:pPr>
       <w:r>
@@ -660,7 +702,7 @@
     <w:p>
       <w:pPr>
         <w:pStyle w:val="BodyText"/>
-        <w:jc w:val="left"/>
+        <w:jc w:val="start"/>
         <w:rPr/>
       </w:pPr>
       <w:r>
@@ -670,7 +712,6 @@
     <w:p>
       <w:pPr>
         <w:pStyle w:val="Heading3"/>
-        <w:ind w:left="720" w:right="0" w:hanging="720"/>
         <w:rPr/>
       </w:pPr>
       <w:r>
@@ -679,6 +720,26 @@
           <w:rFonts w:eastAsia="Times New Roman" w:cs="Times New Roman" w:ascii="Times New Roman" w:hAnsi="Times New Roman"/>
         </w:rPr>
         <w:t>2020 – 5/2022 Software Developer, PayPal w/ TCS</w:t>
+      </w:r>
+      <w:r>
+        <w:rPr>
+          <w:rStyle w:val="None"/>
+          <w:rFonts w:eastAsia="Times New Roman" w:cs="Times New Roman" w:ascii="Times New Roman" w:hAnsi="Times New Roman"/>
+          <w:b w:val="false"/>
+          <w:bCs w:val="false"/>
+        </w:rPr>
+        <w:t xml:space="preserve"> </w:t>
+      </w:r>
+      <w:r>
+        <w:rPr>
+          <w:rStyle w:val="None"/>
+          <w:rFonts w:eastAsia="Times New Roman" w:cs="Times New Roman" w:ascii="Times New Roman" w:hAnsi="Times New Roman"/>
+          <w:b w:val="false"/>
+          <w:bCs w:val="false"/>
+          <w:i/>
+          <w:iCs/>
+        </w:rPr>
+        <w:t>(consuling)</w:t>
       </w:r>
     </w:p>
     <w:p>
@@ -688,7 +749,7 @@
           <w:ilvl w:val="0"/>
           <w:numId w:val="4"/>
         </w:numPr>
-        <w:jc w:val="left"/>
+        <w:jc w:val="start"/>
         <w:rPr/>
       </w:pPr>
       <w:r>
@@ -705,7 +766,7 @@
           <w:ilvl w:val="0"/>
           <w:numId w:val="4"/>
         </w:numPr>
-        <w:jc w:val="left"/>
+        <w:jc w:val="start"/>
         <w:rPr/>
       </w:pPr>
       <w:r>
@@ -722,7 +783,7 @@
           <w:ilvl w:val="0"/>
           <w:numId w:val="4"/>
         </w:numPr>
-        <w:jc w:val="left"/>
+        <w:jc w:val="start"/>
         <w:rPr/>
       </w:pPr>
       <w:r>
@@ -739,7 +800,7 @@
           <w:ilvl w:val="0"/>
           <w:numId w:val="4"/>
         </w:numPr>
-        <w:jc w:val="left"/>
+        <w:jc w:val="start"/>
         <w:rPr/>
       </w:pPr>
       <w:r>
@@ -761,7 +822,6 @@
     <w:p>
       <w:pPr>
         <w:pStyle w:val="Heading3"/>
-        <w:ind w:left="720" w:right="0" w:hanging="720"/>
         <w:rPr/>
       </w:pPr>
       <w:r>
@@ -770,6 +830,26 @@
           <w:rFonts w:eastAsia="Times New Roman" w:cs="Times New Roman" w:ascii="Times New Roman" w:hAnsi="Times New Roman"/>
         </w:rPr>
         <w:t>2019 Software Engineer, Arris / Commscope</w:t>
+      </w:r>
+      <w:r>
+        <w:rPr>
+          <w:rStyle w:val="None"/>
+          <w:rFonts w:eastAsia="Times New Roman" w:cs="Times New Roman" w:ascii="Times New Roman" w:hAnsi="Times New Roman"/>
+          <w:b w:val="false"/>
+          <w:bCs w:val="false"/>
+        </w:rPr>
+        <w:t xml:space="preserve"> </w:t>
+      </w:r>
+      <w:r>
+        <w:rPr>
+          <w:rStyle w:val="None"/>
+          <w:rFonts w:eastAsia="Times New Roman" w:cs="Times New Roman" w:ascii="Times New Roman" w:hAnsi="Times New Roman"/>
+          <w:b w:val="false"/>
+          <w:bCs w:val="false"/>
+          <w:i/>
+          <w:iCs/>
+        </w:rPr>
+        <w:t>(consuling)</w:t>
       </w:r>
     </w:p>
     <w:p>
@@ -812,7 +892,6 @@
     <w:p>
       <w:pPr>
         <w:pStyle w:val="Heading3"/>
-        <w:ind w:left="720" w:right="0" w:hanging="720"/>
         <w:rPr/>
       </w:pPr>
       <w:r>
@@ -821,6 +900,26 @@
           <w:rFonts w:eastAsia="Times New Roman" w:cs="Times New Roman" w:ascii="Times New Roman" w:hAnsi="Times New Roman"/>
         </w:rPr>
         <w:t>2018 – 4/2018 Software Engineer, Comcast Corporation</w:t>
+      </w:r>
+      <w:r>
+        <w:rPr>
+          <w:rStyle w:val="None"/>
+          <w:rFonts w:eastAsia="Times New Roman" w:cs="Times New Roman" w:ascii="Times New Roman" w:hAnsi="Times New Roman"/>
+          <w:b w:val="false"/>
+          <w:bCs w:val="false"/>
+        </w:rPr>
+        <w:t xml:space="preserve"> </w:t>
+      </w:r>
+      <w:r>
+        <w:rPr>
+          <w:rStyle w:val="None"/>
+          <w:rFonts w:eastAsia="Times New Roman" w:cs="Times New Roman" w:ascii="Times New Roman" w:hAnsi="Times New Roman"/>
+          <w:b w:val="false"/>
+          <w:bCs w:val="false"/>
+          <w:i/>
+          <w:iCs/>
+        </w:rPr>
+        <w:t>(consuling)</w:t>
       </w:r>
     </w:p>
     <w:p>
@@ -859,7 +958,6 @@
     <w:p>
       <w:pPr>
         <w:pStyle w:val="Heading3"/>
-        <w:ind w:left="720" w:right="0" w:hanging="720"/>
         <w:rPr/>
       </w:pPr>
       <w:r>
@@ -876,6 +974,28 @@
           <w:lang w:val="fr-FR"/>
         </w:rPr>
         <w:t>, Charter Communications</w:t>
+      </w:r>
+      <w:r>
+        <w:rPr>
+          <w:rStyle w:val="None"/>
+          <w:rFonts w:eastAsia="Times New Roman" w:cs="Times New Roman" w:ascii="Times New Roman" w:hAnsi="Times New Roman"/>
+          <w:b w:val="false"/>
+          <w:bCs w:val="false"/>
+          <w:lang w:val="fr-FR"/>
+        </w:rPr>
+        <w:t xml:space="preserve"> </w:t>
+      </w:r>
+      <w:r>
+        <w:rPr>
+          <w:rStyle w:val="None"/>
+          <w:rFonts w:eastAsia="Times New Roman" w:cs="Times New Roman" w:ascii="Times New Roman" w:hAnsi="Times New Roman"/>
+          <w:b w:val="false"/>
+          <w:bCs w:val="false"/>
+          <w:i/>
+          <w:iCs/>
+          <w:lang w:val="fr-FR"/>
+        </w:rPr>
+        <w:t>(consuling)</w:t>
       </w:r>
     </w:p>
     <w:p>
@@ -934,7 +1054,6 @@
     <w:p>
       <w:pPr>
         <w:pStyle w:val="Heading3"/>
-        <w:ind w:left="720" w:right="0" w:hanging="720"/>
         <w:rPr/>
       </w:pPr>
       <w:r>
@@ -942,7 +1061,18 @@
           <w:rStyle w:val="None"/>
           <w:rFonts w:eastAsia="Times New Roman" w:cs="Times New Roman" w:ascii="Times New Roman" w:hAnsi="Times New Roman"/>
         </w:rPr>
-        <w:t>9/2014 – 2015 Software Engineer, Comcast Corporation</w:t>
+        <w:t xml:space="preserve">9/2014 – 2015 Software Engineer, Comcast Corporation </w:t>
+      </w:r>
+      <w:r>
+        <w:rPr>
+          <w:rStyle w:val="None"/>
+          <w:rFonts w:eastAsia="Times New Roman" w:cs="Times New Roman" w:ascii="Times New Roman" w:hAnsi="Times New Roman"/>
+          <w:b w:val="false"/>
+          <w:bCs w:val="false"/>
+          <w:i/>
+          <w:iCs/>
+        </w:rPr>
+        <w:t>(consuling)</w:t>
       </w:r>
     </w:p>
     <w:p>
@@ -971,7 +1101,6 @@
     <w:p>
       <w:pPr>
         <w:pStyle w:val="Heading3"/>
-        <w:ind w:left="720" w:right="0" w:hanging="720"/>
         <w:rPr/>
       </w:pPr>
       <w:r>
@@ -1026,7 +1155,6 @@
     <w:p>
       <w:pPr>
         <w:pStyle w:val="Heading3"/>
-        <w:ind w:left="720" w:right="0" w:hanging="720"/>
         <w:rPr/>
       </w:pPr>
       <w:r>
@@ -1113,7 +1241,6 @@
     <w:p>
       <w:pPr>
         <w:pStyle w:val="Heading3"/>
-        <w:ind w:left="720" w:right="0" w:hanging="720"/>
         <w:rPr/>
       </w:pPr>
       <w:r>
@@ -1168,7 +1295,6 @@
     <w:p>
       <w:pPr>
         <w:pStyle w:val="Heading3"/>
-        <w:ind w:left="720" w:right="0" w:hanging="720"/>
         <w:rPr/>
       </w:pPr>
       <w:r>
@@ -1223,7 +1349,6 @@
     <w:p>
       <w:pPr>
         <w:pStyle w:val="Heading3"/>
-        <w:ind w:left="720" w:right="0" w:hanging="720"/>
         <w:rPr/>
       </w:pPr>
       <w:r>
@@ -1294,7 +1419,6 @@
     <w:p>
       <w:pPr>
         <w:pStyle w:val="Heading3"/>
-        <w:ind w:left="720" w:right="0" w:hanging="720"/>
         <w:rPr/>
       </w:pPr>
       <w:r>
@@ -1372,8 +1496,194 @@
     </w:p>
     <w:p>
       <w:pPr>
+        <w:pStyle w:val="Heading3"/>
+        <w:rPr/>
+      </w:pPr>
+      <w:r>
+        <w:rPr>
+          <w:rStyle w:val="None"/>
+          <w:rFonts w:eastAsia="Times New Roman;serif" w:cs="Times New Roman;serif" w:ascii="Times New Roman;serif" w:hAnsi="Times New Roman;serif"/>
+          <w:caps w:val="false"/>
+          <w:smallCaps w:val="false"/>
+          <w:color w:val="000000"/>
+          <w:spacing w:val="0"/>
+          <w:sz w:val="28"/>
+          <w:szCs w:val="28"/>
+          <w:lang w:val="pt-PT"/>
+        </w:rPr>
+        <w:t>1999 - 2002 Java Consultant</w:t>
+      </w:r>
+      <w:r>
+        <w:rPr>
+          <w:rStyle w:val="None"/>
+          <w:rFonts w:eastAsia="Times New Roman;serif" w:cs="Times New Roman;serif" w:ascii="Times New Roman;serif" w:hAnsi="Times New Roman;serif"/>
+          <w:caps w:val="false"/>
+          <w:smallCaps w:val="false"/>
+          <w:color w:val="000000"/>
+          <w:spacing w:val="0"/>
+          <w:sz w:val="28"/>
+          <w:szCs w:val="28"/>
+          <w:lang w:val="en-US"/>
+        </w:rPr>
+        <w:t>, Sun Java Center, Sun Microsystems, Inc.</w:t>
+      </w:r>
+    </w:p>
+    <w:p>
+      <w:pPr>
+        <w:pStyle w:val="Body"/>
+        <w:numPr>
+          <w:ilvl w:val="0"/>
+          <w:numId w:val="16"/>
+        </w:numPr>
+        <w:rPr/>
+      </w:pPr>
+      <w:r>
+        <w:rPr>
+          <w:rStyle w:val="None"/>
+          <w:caps w:val="false"/>
+          <w:smallCaps w:val="false"/>
+          <w:color w:val="000000"/>
+          <w:spacing w:val="0"/>
+          <w:lang w:val="en-US"/>
+        </w:rPr>
+        <w:t>Represented Sun for RUP, UP, SunTone, OOA&amp;D mentoring and J2EE coding, Java, SCCS, Teamware, RCS, Solaris, Java</w:t>
+      </w:r>
+      <w:r>
+        <w:rPr>
+          <w:rStyle w:val="None"/>
+          <w:caps w:val="false"/>
+          <w:smallCaps w:val="false"/>
+          <w:color w:val="000000"/>
+          <w:spacing w:val="0"/>
+        </w:rPr>
+        <w:t>.</w:t>
+      </w:r>
+    </w:p>
+    <w:p>
+      <w:pPr>
+        <w:pStyle w:val="Body"/>
+        <w:numPr>
+          <w:ilvl w:val="0"/>
+          <w:numId w:val="16"/>
+        </w:numPr>
+        <w:rPr/>
+      </w:pPr>
+      <w:r>
+        <w:rPr>
+          <w:rStyle w:val="None"/>
+          <w:caps w:val="false"/>
+          <w:smallCaps w:val="false"/>
+          <w:color w:val="000000"/>
+          <w:spacing w:val="0"/>
+          <w:lang w:val="it-IT"/>
+        </w:rPr>
+        <w:t>Consulted at Citigroup, Vanguard Fiduciary Trust, Credit Suisse.</w:t>
+      </w:r>
+    </w:p>
+    <w:p>
+      <w:pPr>
+        <w:pStyle w:val="Body"/>
+        <w:numPr>
+          <w:ilvl w:val="0"/>
+          <w:numId w:val="16"/>
+        </w:numPr>
+        <w:rPr/>
+      </w:pPr>
+      <w:r>
+        <w:rPr>
+          <w:rStyle w:val="None"/>
+          <w:caps w:val="false"/>
+          <w:smallCaps w:val="false"/>
+          <w:color w:val="000000"/>
+          <w:spacing w:val="0"/>
+          <w:lang w:val="en-US"/>
+        </w:rPr>
+        <w:t>Performed an Architecture Assessment recommending SOA and JEE which later was followed as advised.</w:t>
+      </w:r>
+    </w:p>
+    <w:p>
+      <w:pPr>
+        <w:pStyle w:val="BodyText"/>
+        <w:rPr/>
+      </w:pPr>
+      <w:r>
+        <w:rPr/>
+      </w:r>
+    </w:p>
+    <w:p>
+      <w:pPr>
+        <w:pStyle w:val="Heading3"/>
+        <w:rPr/>
+      </w:pPr>
+      <w:r>
+        <w:rPr>
+          <w:rStyle w:val="None"/>
+          <w:rFonts w:eastAsia="Times New Roman;serif" w:cs="Times New Roman;serif" w:ascii="Times New Roman;serif" w:hAnsi="Times New Roman;serif"/>
+          <w:caps w:val="false"/>
+          <w:smallCaps w:val="false"/>
+          <w:color w:val="000000"/>
+          <w:spacing w:val="0"/>
+          <w:sz w:val="28"/>
+          <w:szCs w:val="28"/>
+          <w:lang w:val="en-US"/>
+        </w:rPr>
+        <w:t>1998 - 1999 Java Developer, Sun Educational Services, Sun Microsystems, Inc.</w:t>
+      </w:r>
+    </w:p>
+    <w:p>
+      <w:pPr>
+        <w:pStyle w:val="Body"/>
+        <w:numPr>
+          <w:ilvl w:val="0"/>
+          <w:numId w:val="14"/>
+        </w:numPr>
+        <w:rPr/>
+      </w:pPr>
+      <w:r>
+        <w:rPr>
+          <w:rStyle w:val="None"/>
+          <w:caps w:val="false"/>
+          <w:smallCaps w:val="false"/>
+          <w:color w:val="000000"/>
+          <w:spacing w:val="0"/>
+          <w:lang w:val="en-US"/>
+        </w:rPr>
+        <w:t>Created web-based and Swing computer assisted training systems.</w:t>
+      </w:r>
+    </w:p>
+    <w:p>
+      <w:pPr>
+        <w:pStyle w:val="Body"/>
+        <w:numPr>
+          <w:ilvl w:val="0"/>
+          <w:numId w:val="17"/>
+        </w:numPr>
+        <w:rPr/>
+      </w:pPr>
+      <w:r>
+        <w:rPr>
+          <w:rStyle w:val="None"/>
+          <w:caps w:val="false"/>
+          <w:smallCaps w:val="false"/>
+          <w:color w:val="000000"/>
+          <w:spacing w:val="0"/>
+          <w:lang w:val="en-US"/>
+        </w:rPr>
+        <w:t>Improved the performance of our custom pseudo-recursive-descent parser template engine by adding caching of parser results and by altering the parsing algorithm.</w:t>
+      </w:r>
+    </w:p>
+    <w:p>
+      <w:pPr>
+        <w:pStyle w:val="BodyText"/>
+        <w:rPr/>
+      </w:pPr>
+      <w:r>
+        <w:rPr/>
+      </w:r>
+    </w:p>
+    <w:p>
+      <w:pPr>
         <w:pStyle w:val="Heading2"/>
-        <w:ind w:left="576" w:right="0" w:hanging="576"/>
         <w:rPr/>
       </w:pPr>
       <w:r>
@@ -1398,7 +1708,15 @@
         <w:rPr>
           <w:rStyle w:val="None"/>
         </w:rPr>
-        <w:t>Certified Java Developer</w:t>
+        <w:t xml:space="preserve">AWS Certified Developer </w:t>
+      </w:r>
+      <w:r>
+        <w:rPr>
+          <w:rStyle w:val="None"/>
+          <w:i/>
+          <w:iCs/>
+        </w:rPr>
+        <w:t>(in progress)</w:t>
       </w:r>
     </w:p>
     <w:p>
@@ -1414,7 +1732,7 @@
         <w:rPr>
           <w:rStyle w:val="None"/>
         </w:rPr>
-        <w:t>Certified Java Programmer</w:t>
+        <w:t>Certified Java Developer</w:t>
       </w:r>
     </w:p>
     <w:p>
@@ -1429,24 +1747,8 @@
       <w:r>
         <w:rPr>
           <w:rStyle w:val="None"/>
-          <w:rFonts w:eastAsia="Times New Roman" w:cs="Times New Roman"/>
-        </w:rPr>
-        <w:t>Patent: </w:t>
-      </w:r>
-      <w:hyperlink r:id="rId11">
-        <w:r>
-          <w:rPr>
-            <w:rStyle w:val="InternetLink"/>
-          </w:rPr>
-          <w:t>#6907423</w:t>
-        </w:r>
-      </w:hyperlink>
-      <w:r>
-        <w:rPr>
-          <w:rStyle w:val="None"/>
-          <w:rFonts w:eastAsia="Times New Roman" w:cs="Times New Roman"/>
-        </w:rPr>
-        <w:t> Search engine interface and method of controlling client searches</w:t>
+        </w:rPr>
+        <w:t>Certified Java Programmer</w:t>
       </w:r>
     </w:p>
     <w:p>
@@ -1461,8 +1763,24 @@
       <w:r>
         <w:rPr>
           <w:rStyle w:val="None"/>
-        </w:rPr>
-        <w:t>B.S. Computer Science, University of Colorado at Boulder</w:t>
+          <w:rFonts w:eastAsia="Times New Roman" w:cs="Times New Roman"/>
+        </w:rPr>
+        <w:t>Patent: </w:t>
+      </w:r>
+      <w:hyperlink r:id="rId5">
+        <w:r>
+          <w:rPr>
+            <w:rStyle w:val="Hyperlink"/>
+          </w:rPr>
+          <w:t>#6907423</w:t>
+        </w:r>
+      </w:hyperlink>
+      <w:r>
+        <w:rPr>
+          <w:rStyle w:val="None"/>
+          <w:rFonts w:eastAsia="Times New Roman" w:cs="Times New Roman"/>
+        </w:rPr>
+        <w:t> Search engine interface and method of controlling client searches</w:t>
       </w:r>
     </w:p>
     <w:p>
@@ -1478,6 +1796,22 @@
         <w:rPr>
           <w:rStyle w:val="None"/>
         </w:rPr>
+        <w:t>B.S. Computer Science, University of Colorado at Boulder</w:t>
+      </w:r>
+    </w:p>
+    <w:p>
+      <w:pPr>
+        <w:pStyle w:val="Body"/>
+        <w:numPr>
+          <w:ilvl w:val="0"/>
+          <w:numId w:val="15"/>
+        </w:numPr>
+        <w:rPr/>
+      </w:pPr>
+      <w:r>
+        <w:rPr>
+          <w:rStyle w:val="None"/>
+        </w:rPr>
         <w:t>Attended the United States Military Academy at West Point</w:t>
       </w:r>
     </w:p>
@@ -1491,8 +1825,8 @@
       </w:r>
     </w:p>
     <w:sectPr>
-      <w:headerReference w:type="default" r:id="rId12"/>
-      <w:footerReference w:type="default" r:id="rId13"/>
+      <w:headerReference w:type="default" r:id="rId6"/>
+      <w:footerReference w:type="default" r:id="rId7"/>
       <w:type w:val="nextPage"/>
       <w:pgSz w:orient="landscape" w:w="12240" w:h="15840"/>
       <w:pgMar w:left="1134" w:right="1134" w:gutter="0" w:header="0" w:top="1134" w:footer="0" w:bottom="1134"/>
@@ -1540,13 +1874,13 @@
       <w:start w:val="1"/>
       <w:numFmt w:val="none"/>
       <w:suff w:val="nothing"/>
-      <w:lvlText w:val=""/>
-      <w:lvlJc w:val="left"/>
+      <w:lvlText w:val="%1"/>
+      <w:lvlJc w:val="start"/>
       <w:pPr>
         <w:tabs>
           <w:tab w:val="num" w:pos="0"/>
         </w:tabs>
-        <w:ind w:left="0" w:hanging="0"/>
+        <w:ind w:start="0" w:hanging="0"/>
       </w:pPr>
     </w:lvl>
     <w:lvl w:ilvl="1">
@@ -1554,13 +1888,13 @@
       <w:pStyle w:val="Heading2"/>
       <w:numFmt w:val="none"/>
       <w:suff w:val="nothing"/>
-      <w:lvlText w:val=""/>
-      <w:lvlJc w:val="left"/>
+      <w:lvlText w:val="%2"/>
+      <w:lvlJc w:val="start"/>
       <w:pPr>
         <w:tabs>
           <w:tab w:val="num" w:pos="0"/>
         </w:tabs>
-        <w:ind w:left="0" w:hanging="0"/>
+        <w:ind w:start="0" w:hanging="0"/>
       </w:pPr>
     </w:lvl>
     <w:lvl w:ilvl="2">
@@ -1568,91 +1902,91 @@
       <w:pStyle w:val="Heading3"/>
       <w:numFmt w:val="none"/>
       <w:suff w:val="nothing"/>
-      <w:lvlText w:val=""/>
-      <w:lvlJc w:val="left"/>
+      <w:lvlText w:val="%3"/>
+      <w:lvlJc w:val="start"/>
       <w:pPr>
         <w:tabs>
           <w:tab w:val="num" w:pos="0"/>
         </w:tabs>
-        <w:ind w:left="0" w:hanging="0"/>
+        <w:ind w:start="0" w:hanging="0"/>
       </w:pPr>
     </w:lvl>
     <w:lvl w:ilvl="3">
       <w:start w:val="1"/>
       <w:numFmt w:val="none"/>
       <w:suff w:val="nothing"/>
-      <w:lvlText w:val=""/>
-      <w:lvlJc w:val="left"/>
+      <w:lvlText w:val="%4"/>
+      <w:lvlJc w:val="start"/>
       <w:pPr>
         <w:tabs>
           <w:tab w:val="num" w:pos="0"/>
         </w:tabs>
-        <w:ind w:left="0" w:hanging="0"/>
+        <w:ind w:start="0" w:hanging="0"/>
       </w:pPr>
     </w:lvl>
     <w:lvl w:ilvl="4">
       <w:start w:val="1"/>
       <w:numFmt w:val="none"/>
       <w:suff w:val="nothing"/>
-      <w:lvlText w:val=""/>
-      <w:lvlJc w:val="left"/>
+      <w:lvlText w:val="%5"/>
+      <w:lvlJc w:val="start"/>
       <w:pPr>
         <w:tabs>
           <w:tab w:val="num" w:pos="0"/>
         </w:tabs>
-        <w:ind w:left="0" w:hanging="0"/>
+        <w:ind w:start="0" w:hanging="0"/>
       </w:pPr>
     </w:lvl>
     <w:lvl w:ilvl="5">
       <w:start w:val="1"/>
       <w:numFmt w:val="none"/>
       <w:suff w:val="nothing"/>
-      <w:lvlText w:val=""/>
-      <w:lvlJc w:val="left"/>
+      <w:lvlText w:val="%6"/>
+      <w:lvlJc w:val="start"/>
       <w:pPr>
         <w:tabs>
           <w:tab w:val="num" w:pos="0"/>
         </w:tabs>
-        <w:ind w:left="0" w:hanging="0"/>
+        <w:ind w:start="0" w:hanging="0"/>
       </w:pPr>
     </w:lvl>
     <w:lvl w:ilvl="6">
       <w:start w:val="1"/>
       <w:numFmt w:val="none"/>
       <w:suff w:val="nothing"/>
-      <w:lvlText w:val=""/>
-      <w:lvlJc w:val="left"/>
+      <w:lvlText w:val="%7"/>
+      <w:lvlJc w:val="start"/>
       <w:pPr>
         <w:tabs>
           <w:tab w:val="num" w:pos="0"/>
         </w:tabs>
-        <w:ind w:left="0" w:hanging="0"/>
+        <w:ind w:start="0" w:hanging="0"/>
       </w:pPr>
     </w:lvl>
     <w:lvl w:ilvl="7">
       <w:start w:val="1"/>
       <w:numFmt w:val="none"/>
       <w:suff w:val="nothing"/>
-      <w:lvlText w:val=""/>
-      <w:lvlJc w:val="left"/>
+      <w:lvlText w:val="%8"/>
+      <w:lvlJc w:val="start"/>
       <w:pPr>
         <w:tabs>
           <w:tab w:val="num" w:pos="0"/>
         </w:tabs>
-        <w:ind w:left="0" w:hanging="0"/>
+        <w:ind w:start="0" w:hanging="0"/>
       </w:pPr>
     </w:lvl>
     <w:lvl w:ilvl="8">
       <w:start w:val="1"/>
       <w:numFmt w:val="none"/>
       <w:suff w:val="nothing"/>
-      <w:lvlText w:val=""/>
-      <w:lvlJc w:val="left"/>
+      <w:lvlText w:val="%9"/>
+      <w:lvlJc w:val="start"/>
       <w:pPr>
         <w:tabs>
           <w:tab w:val="num" w:pos="0"/>
         </w:tabs>
-        <w:ind w:left="0" w:hanging="0"/>
+        <w:ind w:start="0" w:hanging="0"/>
       </w:pPr>
     </w:lvl>
   </w:abstractNum>
@@ -1661,12 +1995,12 @@
       <w:start w:val="1"/>
       <w:numFmt w:val="bullet"/>
       <w:lvlText w:val=""/>
-      <w:lvlJc w:val="left"/>
+      <w:lvlJc w:val="start"/>
       <w:pPr>
         <w:tabs>
           <w:tab w:val="num" w:pos="720"/>
         </w:tabs>
-        <w:ind w:left="720" w:hanging="360"/>
+        <w:ind w:start="720" w:hanging="360"/>
       </w:pPr>
       <w:rPr>
         <w:rFonts w:ascii="Symbol" w:hAnsi="Symbol" w:cs="Symbol" w:hint="default"/>
@@ -1676,12 +2010,12 @@
       <w:start w:val="1"/>
       <w:numFmt w:val="bullet"/>
       <w:lvlText w:val="◦"/>
-      <w:lvlJc w:val="left"/>
+      <w:lvlJc w:val="start"/>
       <w:pPr>
         <w:tabs>
           <w:tab w:val="num" w:pos="1080"/>
         </w:tabs>
-        <w:ind w:left="1080" w:hanging="360"/>
+        <w:ind w:start="1080" w:hanging="360"/>
       </w:pPr>
       <w:rPr>
         <w:rFonts w:ascii="OpenSymbol" w:hAnsi="OpenSymbol" w:cs="OpenSymbol" w:hint="default"/>
@@ -1691,12 +2025,12 @@
       <w:start w:val="1"/>
       <w:numFmt w:val="bullet"/>
       <w:lvlText w:val="▪"/>
-      <w:lvlJc w:val="left"/>
+      <w:lvlJc w:val="start"/>
       <w:pPr>
         <w:tabs>
           <w:tab w:val="num" w:pos="1440"/>
         </w:tabs>
-        <w:ind w:left="1440" w:hanging="360"/>
+        <w:ind w:start="1440" w:hanging="360"/>
       </w:pPr>
       <w:rPr>
         <w:rFonts w:ascii="OpenSymbol" w:hAnsi="OpenSymbol" w:cs="OpenSymbol" w:hint="default"/>
@@ -1706,12 +2040,12 @@
       <w:start w:val="1"/>
       <w:numFmt w:val="bullet"/>
       <w:lvlText w:val=""/>
-      <w:lvlJc w:val="left"/>
+      <w:lvlJc w:val="start"/>
       <w:pPr>
         <w:tabs>
           <w:tab w:val="num" w:pos="1800"/>
         </w:tabs>
-        <w:ind w:left="1800" w:hanging="360"/>
+        <w:ind w:start="1800" w:hanging="360"/>
       </w:pPr>
       <w:rPr>
         <w:rFonts w:ascii="Symbol" w:hAnsi="Symbol" w:cs="Symbol" w:hint="default"/>
@@ -1721,12 +2055,12 @@
       <w:start w:val="1"/>
       <w:numFmt w:val="bullet"/>
       <w:lvlText w:val="◦"/>
-      <w:lvlJc w:val="left"/>
+      <w:lvlJc w:val="start"/>
       <w:pPr>
         <w:tabs>
           <w:tab w:val="num" w:pos="2160"/>
         </w:tabs>
-        <w:ind w:left="2160" w:hanging="360"/>
+        <w:ind w:start="2160" w:hanging="360"/>
       </w:pPr>
       <w:rPr>
         <w:rFonts w:ascii="OpenSymbol" w:hAnsi="OpenSymbol" w:cs="OpenSymbol" w:hint="default"/>
@@ -1736,12 +2070,12 @@
       <w:start w:val="1"/>
       <w:numFmt w:val="bullet"/>
       <w:lvlText w:val="▪"/>
-      <w:lvlJc w:val="left"/>
+      <w:lvlJc w:val="start"/>
       <w:pPr>
         <w:tabs>
           <w:tab w:val="num" w:pos="2520"/>
         </w:tabs>
-        <w:ind w:left="2520" w:hanging="360"/>
+        <w:ind w:start="2520" w:hanging="360"/>
       </w:pPr>
       <w:rPr>
         <w:rFonts w:ascii="OpenSymbol" w:hAnsi="OpenSymbol" w:cs="OpenSymbol" w:hint="default"/>
@@ -1751,12 +2085,12 @@
       <w:start w:val="1"/>
       <w:numFmt w:val="bullet"/>
       <w:lvlText w:val=""/>
-      <w:lvlJc w:val="left"/>
+      <w:lvlJc w:val="start"/>
       <w:pPr>
         <w:tabs>
           <w:tab w:val="num" w:pos="2880"/>
         </w:tabs>
-        <w:ind w:left="2880" w:hanging="360"/>
+        <w:ind w:start="2880" w:hanging="360"/>
       </w:pPr>
       <w:rPr>
         <w:rFonts w:ascii="Symbol" w:hAnsi="Symbol" w:cs="Symbol" w:hint="default"/>
@@ -1766,12 +2100,12 @@
       <w:start w:val="1"/>
       <w:numFmt w:val="bullet"/>
       <w:lvlText w:val="◦"/>
-      <w:lvlJc w:val="left"/>
+      <w:lvlJc w:val="start"/>
       <w:pPr>
         <w:tabs>
           <w:tab w:val="num" w:pos="3240"/>
         </w:tabs>
-        <w:ind w:left="3240" w:hanging="360"/>
+        <w:ind w:start="3240" w:hanging="360"/>
       </w:pPr>
       <w:rPr>
         <w:rFonts w:ascii="OpenSymbol" w:hAnsi="OpenSymbol" w:cs="OpenSymbol" w:hint="default"/>
@@ -1781,12 +2115,12 @@
       <w:start w:val="1"/>
       <w:numFmt w:val="bullet"/>
       <w:lvlText w:val="▪"/>
-      <w:lvlJc w:val="left"/>
+      <w:lvlJc w:val="start"/>
       <w:pPr>
         <w:tabs>
           <w:tab w:val="num" w:pos="3600"/>
         </w:tabs>
-        <w:ind w:left="3600" w:hanging="360"/>
+        <w:ind w:start="3600" w:hanging="360"/>
       </w:pPr>
       <w:rPr>
         <w:rFonts w:ascii="OpenSymbol" w:hAnsi="OpenSymbol" w:cs="OpenSymbol" w:hint="default"/>
@@ -1798,12 +2132,12 @@
       <w:start w:val="1"/>
       <w:numFmt w:val="bullet"/>
       <w:lvlText w:val=""/>
-      <w:lvlJc w:val="left"/>
+      <w:lvlJc w:val="start"/>
       <w:pPr>
         <w:tabs>
           <w:tab w:val="num" w:pos="720"/>
         </w:tabs>
-        <w:ind w:left="720" w:hanging="360"/>
+        <w:ind w:start="720" w:hanging="360"/>
       </w:pPr>
       <w:rPr>
         <w:rFonts w:ascii="Symbol" w:hAnsi="Symbol" w:cs="Symbol" w:hint="default"/>
@@ -1813,12 +2147,12 @@
       <w:start w:val="1"/>
       <w:numFmt w:val="bullet"/>
       <w:lvlText w:val="◦"/>
-      <w:lvlJc w:val="left"/>
+      <w:lvlJc w:val="start"/>
       <w:pPr>
         <w:tabs>
           <w:tab w:val="num" w:pos="1080"/>
         </w:tabs>
-        <w:ind w:left="1080" w:hanging="360"/>
+        <w:ind w:start="1080" w:hanging="360"/>
       </w:pPr>
       <w:rPr>
         <w:rFonts w:ascii="OpenSymbol" w:hAnsi="OpenSymbol" w:cs="OpenSymbol" w:hint="default"/>
@@ -1828,12 +2162,12 @@
       <w:start w:val="1"/>
       <w:numFmt w:val="bullet"/>
       <w:lvlText w:val="▪"/>
-      <w:lvlJc w:val="left"/>
+      <w:lvlJc w:val="start"/>
       <w:pPr>
         <w:tabs>
           <w:tab w:val="num" w:pos="1440"/>
         </w:tabs>
-        <w:ind w:left="1440" w:hanging="360"/>
+        <w:ind w:start="1440" w:hanging="360"/>
       </w:pPr>
       <w:rPr>
         <w:rFonts w:ascii="OpenSymbol" w:hAnsi="OpenSymbol" w:cs="OpenSymbol" w:hint="default"/>
@@ -1843,12 +2177,12 @@
       <w:start w:val="1"/>
       <w:numFmt w:val="bullet"/>
       <w:lvlText w:val=""/>
-      <w:lvlJc w:val="left"/>
+      <w:lvlJc w:val="start"/>
       <w:pPr>
         <w:tabs>
           <w:tab w:val="num" w:pos="1800"/>
         </w:tabs>
-        <w:ind w:left="1800" w:hanging="360"/>
+        <w:ind w:start="1800" w:hanging="360"/>
       </w:pPr>
       <w:rPr>
         <w:rFonts w:ascii="Symbol" w:hAnsi="Symbol" w:cs="Symbol" w:hint="default"/>
@@ -1858,12 +2192,12 @@
       <w:start w:val="1"/>
       <w:numFmt w:val="bullet"/>
       <w:lvlText w:val="◦"/>
-      <w:lvlJc w:val="left"/>
+      <w:lvlJc w:val="start"/>
       <w:pPr>
         <w:tabs>
           <w:tab w:val="num" w:pos="2160"/>
         </w:tabs>
-        <w:ind w:left="2160" w:hanging="360"/>
+        <w:ind w:start="2160" w:hanging="360"/>
       </w:pPr>
       <w:rPr>
         <w:rFonts w:ascii="OpenSymbol" w:hAnsi="OpenSymbol" w:cs="OpenSymbol" w:hint="default"/>
@@ -1873,12 +2207,12 @@
       <w:start w:val="1"/>
       <w:numFmt w:val="bullet"/>
       <w:lvlText w:val="▪"/>
-      <w:lvlJc w:val="left"/>
+      <w:lvlJc w:val="start"/>
       <w:pPr>
         <w:tabs>
           <w:tab w:val="num" w:pos="2520"/>
         </w:tabs>
-        <w:ind w:left="2520" w:hanging="360"/>
+        <w:ind w:start="2520" w:hanging="360"/>
       </w:pPr>
       <w:rPr>
         <w:rFonts w:ascii="OpenSymbol" w:hAnsi="OpenSymbol" w:cs="OpenSymbol" w:hint="default"/>
@@ -1888,12 +2222,12 @@
       <w:start w:val="1"/>
       <w:numFmt w:val="bullet"/>
       <w:lvlText w:val=""/>
-      <w:lvlJc w:val="left"/>
+      <w:lvlJc w:val="start"/>
       <w:pPr>
         <w:tabs>
           <w:tab w:val="num" w:pos="2880"/>
         </w:tabs>
-        <w:ind w:left="2880" w:hanging="360"/>
+        <w:ind w:start="2880" w:hanging="360"/>
       </w:pPr>
       <w:rPr>
         <w:rFonts w:ascii="Symbol" w:hAnsi="Symbol" w:cs="Symbol" w:hint="default"/>
@@ -1903,12 +2237,12 @@
       <w:start w:val="1"/>
       <w:numFmt w:val="bullet"/>
       <w:lvlText w:val="◦"/>
-      <w:lvlJc w:val="left"/>
+      <w:lvlJc w:val="start"/>
       <w:pPr>
         <w:tabs>
           <w:tab w:val="num" w:pos="3240"/>
         </w:tabs>
-        <w:ind w:left="3240" w:hanging="360"/>
+        <w:ind w:start="3240" w:hanging="360"/>
       </w:pPr>
       <w:rPr>
         <w:rFonts w:ascii="OpenSymbol" w:hAnsi="OpenSymbol" w:cs="OpenSymbol" w:hint="default"/>
@@ -1918,12 +2252,12 @@
       <w:start w:val="1"/>
       <w:numFmt w:val="bullet"/>
       <w:lvlText w:val="▪"/>
-      <w:lvlJc w:val="left"/>
+      <w:lvlJc w:val="start"/>
       <w:pPr>
         <w:tabs>
           <w:tab w:val="num" w:pos="3600"/>
         </w:tabs>
-        <w:ind w:left="3600" w:hanging="360"/>
+        <w:ind w:start="3600" w:hanging="360"/>
       </w:pPr>
       <w:rPr>
         <w:rFonts w:ascii="OpenSymbol" w:hAnsi="OpenSymbol" w:cs="OpenSymbol" w:hint="default"/>
@@ -1935,12 +2269,12 @@
       <w:start w:val="1"/>
       <w:numFmt w:val="bullet"/>
       <w:lvlText w:val=""/>
-      <w:lvlJc w:val="left"/>
+      <w:lvlJc w:val="start"/>
       <w:pPr>
         <w:tabs>
           <w:tab w:val="num" w:pos="720"/>
         </w:tabs>
-        <w:ind w:left="720" w:hanging="360"/>
+        <w:ind w:start="720" w:hanging="360"/>
       </w:pPr>
       <w:rPr>
         <w:rFonts w:ascii="Symbol" w:hAnsi="Symbol" w:cs="Symbol" w:hint="default"/>
@@ -1950,12 +2284,12 @@
       <w:start w:val="1"/>
       <w:numFmt w:val="bullet"/>
       <w:lvlText w:val="◦"/>
-      <w:lvlJc w:val="left"/>
+      <w:lvlJc w:val="start"/>
       <w:pPr>
         <w:tabs>
           <w:tab w:val="num" w:pos="1080"/>
         </w:tabs>
-        <w:ind w:left="1080" w:hanging="360"/>
+        <w:ind w:start="1080" w:hanging="360"/>
       </w:pPr>
       <w:rPr>
         <w:rFonts w:ascii="OpenSymbol" w:hAnsi="OpenSymbol" w:cs="OpenSymbol" w:hint="default"/>
@@ -1965,12 +2299,12 @@
       <w:start w:val="1"/>
       <w:numFmt w:val="bullet"/>
       <w:lvlText w:val="▪"/>
-      <w:lvlJc w:val="left"/>
+      <w:lvlJc w:val="start"/>
       <w:pPr>
         <w:tabs>
           <w:tab w:val="num" w:pos="1440"/>
         </w:tabs>
-        <w:ind w:left="1440" w:hanging="360"/>
+        <w:ind w:start="1440" w:hanging="360"/>
       </w:pPr>
       <w:rPr>
         <w:rFonts w:ascii="OpenSymbol" w:hAnsi="OpenSymbol" w:cs="OpenSymbol" w:hint="default"/>
@@ -1980,12 +2314,12 @@
       <w:start w:val="1"/>
       <w:numFmt w:val="bullet"/>
       <w:lvlText w:val=""/>
-      <w:lvlJc w:val="left"/>
+      <w:lvlJc w:val="start"/>
       <w:pPr>
         <w:tabs>
           <w:tab w:val="num" w:pos="1800"/>
         </w:tabs>
-        <w:ind w:left="1800" w:hanging="360"/>
+        <w:ind w:start="1800" w:hanging="360"/>
       </w:pPr>
       <w:rPr>
         <w:rFonts w:ascii="Symbol" w:hAnsi="Symbol" w:cs="Symbol" w:hint="default"/>
@@ -1995,12 +2329,12 @@
       <w:start w:val="1"/>
       <w:numFmt w:val="bullet"/>
       <w:lvlText w:val="◦"/>
-      <w:lvlJc w:val="left"/>
+      <w:lvlJc w:val="start"/>
       <w:pPr>
         <w:tabs>
           <w:tab w:val="num" w:pos="2160"/>
         </w:tabs>
-        <w:ind w:left="2160" w:hanging="360"/>
+        <w:ind w:start="2160" w:hanging="360"/>
       </w:pPr>
       <w:rPr>
         <w:rFonts w:ascii="OpenSymbol" w:hAnsi="OpenSymbol" w:cs="OpenSymbol" w:hint="default"/>
@@ -2010,12 +2344,12 @@
       <w:start w:val="1"/>
       <w:numFmt w:val="bullet"/>
       <w:lvlText w:val="▪"/>
-      <w:lvlJc w:val="left"/>
+      <w:lvlJc w:val="start"/>
       <w:pPr>
         <w:tabs>
           <w:tab w:val="num" w:pos="2520"/>
         </w:tabs>
-        <w:ind w:left="2520" w:hanging="360"/>
+        <w:ind w:start="2520" w:hanging="360"/>
       </w:pPr>
       <w:rPr>
         <w:rFonts w:ascii="OpenSymbol" w:hAnsi="OpenSymbol" w:cs="OpenSymbol" w:hint="default"/>
@@ -2025,12 +2359,12 @@
       <w:start w:val="1"/>
       <w:numFmt w:val="bullet"/>
       <w:lvlText w:val=""/>
-      <w:lvlJc w:val="left"/>
+      <w:lvlJc w:val="start"/>
       <w:pPr>
         <w:tabs>
           <w:tab w:val="num" w:pos="2880"/>
         </w:tabs>
-        <w:ind w:left="2880" w:hanging="360"/>
+        <w:ind w:start="2880" w:hanging="360"/>
       </w:pPr>
       <w:rPr>
         <w:rFonts w:ascii="Symbol" w:hAnsi="Symbol" w:cs="Symbol" w:hint="default"/>
@@ -2040,12 +2374,12 @@
       <w:start w:val="1"/>
       <w:numFmt w:val="bullet"/>
       <w:lvlText w:val="◦"/>
-      <w:lvlJc w:val="left"/>
+      <w:lvlJc w:val="start"/>
       <w:pPr>
         <w:tabs>
           <w:tab w:val="num" w:pos="3240"/>
         </w:tabs>
-        <w:ind w:left="3240" w:hanging="360"/>
+        <w:ind w:start="3240" w:hanging="360"/>
       </w:pPr>
       <w:rPr>
         <w:rFonts w:ascii="OpenSymbol" w:hAnsi="OpenSymbol" w:cs="OpenSymbol" w:hint="default"/>
@@ -2055,12 +2389,12 @@
       <w:start w:val="1"/>
       <w:numFmt w:val="bullet"/>
       <w:lvlText w:val="▪"/>
-      <w:lvlJc w:val="left"/>
+      <w:lvlJc w:val="start"/>
       <w:pPr>
         <w:tabs>
           <w:tab w:val="num" w:pos="3600"/>
         </w:tabs>
-        <w:ind w:left="3600" w:hanging="360"/>
+        <w:ind w:start="3600" w:hanging="360"/>
       </w:pPr>
       <w:rPr>
         <w:rFonts w:ascii="OpenSymbol" w:hAnsi="OpenSymbol" w:cs="OpenSymbol" w:hint="default"/>
@@ -2072,12 +2406,12 @@
       <w:start w:val="1"/>
       <w:numFmt w:val="bullet"/>
       <w:lvlText w:val=""/>
-      <w:lvlJc w:val="left"/>
+      <w:lvlJc w:val="start"/>
       <w:pPr>
         <w:tabs>
           <w:tab w:val="num" w:pos="720"/>
         </w:tabs>
-        <w:ind w:left="720" w:hanging="360"/>
+        <w:ind w:start="720" w:hanging="360"/>
       </w:pPr>
       <w:rPr>
         <w:rFonts w:ascii="Symbol" w:hAnsi="Symbol" w:cs="Symbol" w:hint="default"/>
@@ -2087,12 +2421,12 @@
       <w:start w:val="1"/>
       <w:numFmt w:val="bullet"/>
       <w:lvlText w:val="◦"/>
-      <w:lvlJc w:val="left"/>
+      <w:lvlJc w:val="start"/>
       <w:pPr>
         <w:tabs>
           <w:tab w:val="num" w:pos="1080"/>
         </w:tabs>
-        <w:ind w:left="1080" w:hanging="360"/>
+        <w:ind w:start="1080" w:hanging="360"/>
       </w:pPr>
       <w:rPr>
         <w:rFonts w:ascii="OpenSymbol" w:hAnsi="OpenSymbol" w:cs="OpenSymbol" w:hint="default"/>
@@ -2102,12 +2436,12 @@
       <w:start w:val="1"/>
       <w:numFmt w:val="bullet"/>
       <w:lvlText w:val="▪"/>
-      <w:lvlJc w:val="left"/>
+      <w:lvlJc w:val="start"/>
       <w:pPr>
         <w:tabs>
           <w:tab w:val="num" w:pos="1440"/>
         </w:tabs>
-        <w:ind w:left="1440" w:hanging="360"/>
+        <w:ind w:start="1440" w:hanging="360"/>
       </w:pPr>
       <w:rPr>
         <w:rFonts w:ascii="OpenSymbol" w:hAnsi="OpenSymbol" w:cs="OpenSymbol" w:hint="default"/>
@@ -2117,12 +2451,12 @@
       <w:start w:val="1"/>
       <w:numFmt w:val="bullet"/>
       <w:lvlText w:val=""/>
-      <w:lvlJc w:val="left"/>
+      <w:lvlJc w:val="start"/>
       <w:pPr>
         <w:tabs>
           <w:tab w:val="num" w:pos="1800"/>
         </w:tabs>
-        <w:ind w:left="1800" w:hanging="360"/>
+        <w:ind w:start="1800" w:hanging="360"/>
       </w:pPr>
       <w:rPr>
         <w:rFonts w:ascii="Symbol" w:hAnsi="Symbol" w:cs="Symbol" w:hint="default"/>
@@ -2132,12 +2466,12 @@
       <w:start w:val="1"/>
       <w:numFmt w:val="bullet"/>
       <w:lvlText w:val="◦"/>
-      <w:lvlJc w:val="left"/>
+      <w:lvlJc w:val="start"/>
       <w:pPr>
         <w:tabs>
           <w:tab w:val="num" w:pos="2160"/>
         </w:tabs>
-        <w:ind w:left="2160" w:hanging="360"/>
+        <w:ind w:start="2160" w:hanging="360"/>
       </w:pPr>
       <w:rPr>
         <w:rFonts w:ascii="OpenSymbol" w:hAnsi="OpenSymbol" w:cs="OpenSymbol" w:hint="default"/>
@@ -2147,12 +2481,12 @@
       <w:start w:val="1"/>
       <w:numFmt w:val="bullet"/>
       <w:lvlText w:val="▪"/>
-      <w:lvlJc w:val="left"/>
+      <w:lvlJc w:val="start"/>
       <w:pPr>
         <w:tabs>
           <w:tab w:val="num" w:pos="2520"/>
         </w:tabs>
-        <w:ind w:left="2520" w:hanging="360"/>
+        <w:ind w:start="2520" w:hanging="360"/>
       </w:pPr>
       <w:rPr>
         <w:rFonts w:ascii="OpenSymbol" w:hAnsi="OpenSymbol" w:cs="OpenSymbol" w:hint="default"/>
@@ -2162,12 +2496,12 @@
       <w:start w:val="1"/>
       <w:numFmt w:val="bullet"/>
       <w:lvlText w:val=""/>
-      <w:lvlJc w:val="left"/>
+      <w:lvlJc w:val="start"/>
       <w:pPr>
         <w:tabs>
           <w:tab w:val="num" w:pos="2880"/>
         </w:tabs>
-        <w:ind w:left="2880" w:hanging="360"/>
+        <w:ind w:start="2880" w:hanging="360"/>
       </w:pPr>
       <w:rPr>
         <w:rFonts w:ascii="Symbol" w:hAnsi="Symbol" w:cs="Symbol" w:hint="default"/>
@@ -2177,12 +2511,12 @@
       <w:start w:val="1"/>
       <w:numFmt w:val="bullet"/>
       <w:lvlText w:val="◦"/>
-      <w:lvlJc w:val="left"/>
+      <w:lvlJc w:val="start"/>
       <w:pPr>
         <w:tabs>
           <w:tab w:val="num" w:pos="3240"/>
         </w:tabs>
-        <w:ind w:left="3240" w:hanging="360"/>
+        <w:ind w:start="3240" w:hanging="360"/>
       </w:pPr>
       <w:rPr>
         <w:rFonts w:ascii="OpenSymbol" w:hAnsi="OpenSymbol" w:cs="OpenSymbol" w:hint="default"/>
@@ -2192,12 +2526,12 @@
       <w:start w:val="1"/>
       <w:numFmt w:val="bullet"/>
       <w:lvlText w:val="▪"/>
-      <w:lvlJc w:val="left"/>
+      <w:lvlJc w:val="start"/>
       <w:pPr>
         <w:tabs>
           <w:tab w:val="num" w:pos="3600"/>
         </w:tabs>
-        <w:ind w:left="3600" w:hanging="360"/>
+        <w:ind w:start="3600" w:hanging="360"/>
       </w:pPr>
       <w:rPr>
         <w:rFonts w:ascii="OpenSymbol" w:hAnsi="OpenSymbol" w:cs="OpenSymbol" w:hint="default"/>
@@ -2209,12 +2543,12 @@
       <w:start w:val="1"/>
       <w:numFmt w:val="bullet"/>
       <w:lvlText w:val=""/>
-      <w:lvlJc w:val="left"/>
+      <w:lvlJc w:val="start"/>
       <w:pPr>
         <w:tabs>
           <w:tab w:val="num" w:pos="720"/>
         </w:tabs>
-        <w:ind w:left="720" w:hanging="360"/>
+        <w:ind w:start="720" w:hanging="360"/>
       </w:pPr>
       <w:rPr>
         <w:rFonts w:ascii="Symbol" w:hAnsi="Symbol" w:cs="Symbol" w:hint="default"/>
@@ -2224,12 +2558,12 @@
       <w:start w:val="1"/>
       <w:numFmt w:val="bullet"/>
       <w:lvlText w:val="◦"/>
-      <w:lvlJc w:val="left"/>
+      <w:lvlJc w:val="start"/>
       <w:pPr>
         <w:tabs>
           <w:tab w:val="num" w:pos="1080"/>
         </w:tabs>
-        <w:ind w:left="1080" w:hanging="360"/>
+        <w:ind w:start="1080" w:hanging="360"/>
       </w:pPr>
       <w:rPr>
         <w:rFonts w:ascii="OpenSymbol" w:hAnsi="OpenSymbol" w:cs="OpenSymbol" w:hint="default"/>
@@ -2239,12 +2573,12 @@
       <w:start w:val="1"/>
       <w:numFmt w:val="bullet"/>
       <w:lvlText w:val="▪"/>
-      <w:lvlJc w:val="left"/>
+      <w:lvlJc w:val="start"/>
       <w:pPr>
         <w:tabs>
           <w:tab w:val="num" w:pos="1440"/>
         </w:tabs>
-        <w:ind w:left="1440" w:hanging="360"/>
+        <w:ind w:start="1440" w:hanging="360"/>
       </w:pPr>
       <w:rPr>
         <w:rFonts w:ascii="OpenSymbol" w:hAnsi="OpenSymbol" w:cs="OpenSymbol" w:hint="default"/>
@@ -2254,12 +2588,12 @@
       <w:start w:val="1"/>
       <w:numFmt w:val="bullet"/>
       <w:lvlText w:val=""/>
-      <w:lvlJc w:val="left"/>
+      <w:lvlJc w:val="start"/>
       <w:pPr>
         <w:tabs>
           <w:tab w:val="num" w:pos="1800"/>
         </w:tabs>
-        <w:ind w:left="1800" w:hanging="360"/>
+        <w:ind w:start="1800" w:hanging="360"/>
       </w:pPr>
       <w:rPr>
         <w:rFonts w:ascii="Symbol" w:hAnsi="Symbol" w:cs="Symbol" w:hint="default"/>
@@ -2269,12 +2603,12 @@
       <w:start w:val="1"/>
       <w:numFmt w:val="bullet"/>
       <w:lvlText w:val="◦"/>
-      <w:lvlJc w:val="left"/>
+      <w:lvlJc w:val="start"/>
       <w:pPr>
         <w:tabs>
           <w:tab w:val="num" w:pos="2160"/>
         </w:tabs>
-        <w:ind w:left="2160" w:hanging="360"/>
+        <w:ind w:start="2160" w:hanging="360"/>
       </w:pPr>
       <w:rPr>
         <w:rFonts w:ascii="OpenSymbol" w:hAnsi="OpenSymbol" w:cs="OpenSymbol" w:hint="default"/>
@@ -2284,12 +2618,12 @@
       <w:start w:val="1"/>
       <w:numFmt w:val="bullet"/>
       <w:lvlText w:val="▪"/>
-      <w:lvlJc w:val="left"/>
+      <w:lvlJc w:val="start"/>
       <w:pPr>
         <w:tabs>
           <w:tab w:val="num" w:pos="2520"/>
         </w:tabs>
-        <w:ind w:left="2520" w:hanging="360"/>
+        <w:ind w:start="2520" w:hanging="360"/>
       </w:pPr>
       <w:rPr>
         <w:rFonts w:ascii="OpenSymbol" w:hAnsi="OpenSymbol" w:cs="OpenSymbol" w:hint="default"/>
@@ -2299,12 +2633,12 @@
       <w:start w:val="1"/>
       <w:numFmt w:val="bullet"/>
       <w:lvlText w:val=""/>
-      <w:lvlJc w:val="left"/>
+      <w:lvlJc w:val="start"/>
       <w:pPr>
         <w:tabs>
           <w:tab w:val="num" w:pos="2880"/>
         </w:tabs>
-        <w:ind w:left="2880" w:hanging="360"/>
+        <w:ind w:start="2880" w:hanging="360"/>
       </w:pPr>
       <w:rPr>
         <w:rFonts w:ascii="Symbol" w:hAnsi="Symbol" w:cs="Symbol" w:hint="default"/>
@@ -2314,12 +2648,12 @@
       <w:start w:val="1"/>
       <w:numFmt w:val="bullet"/>
       <w:lvlText w:val="◦"/>
-      <w:lvlJc w:val="left"/>
+      <w:lvlJc w:val="start"/>
       <w:pPr>
         <w:tabs>
           <w:tab w:val="num" w:pos="3240"/>
         </w:tabs>
-        <w:ind w:left="3240" w:hanging="360"/>
+        <w:ind w:start="3240" w:hanging="360"/>
       </w:pPr>
       <w:rPr>
         <w:rFonts w:ascii="OpenSymbol" w:hAnsi="OpenSymbol" w:cs="OpenSymbol" w:hint="default"/>
@@ -2329,12 +2663,12 @@
       <w:start w:val="1"/>
       <w:numFmt w:val="bullet"/>
       <w:lvlText w:val="▪"/>
-      <w:lvlJc w:val="left"/>
+      <w:lvlJc w:val="start"/>
       <w:pPr>
         <w:tabs>
           <w:tab w:val="num" w:pos="3600"/>
         </w:tabs>
-        <w:ind w:left="3600" w:hanging="360"/>
+        <w:ind w:start="3600" w:hanging="360"/>
       </w:pPr>
       <w:rPr>
         <w:rFonts w:ascii="OpenSymbol" w:hAnsi="OpenSymbol" w:cs="OpenSymbol" w:hint="default"/>
@@ -2346,12 +2680,12 @@
       <w:start w:val="1"/>
       <w:numFmt w:val="bullet"/>
       <w:lvlText w:val=""/>
-      <w:lvlJc w:val="left"/>
+      <w:lvlJc w:val="start"/>
       <w:pPr>
         <w:tabs>
           <w:tab w:val="num" w:pos="720"/>
         </w:tabs>
-        <w:ind w:left="720" w:hanging="360"/>
+        <w:ind w:start="720" w:hanging="360"/>
       </w:pPr>
       <w:rPr>
         <w:rFonts w:ascii="Symbol" w:hAnsi="Symbol" w:cs="Symbol" w:hint="default"/>
@@ -2361,12 +2695,12 @@
       <w:start w:val="1"/>
       <w:numFmt w:val="bullet"/>
       <w:lvlText w:val="◦"/>
-      <w:lvlJc w:val="left"/>
+      <w:lvlJc w:val="start"/>
       <w:pPr>
         <w:tabs>
           <w:tab w:val="num" w:pos="1080"/>
         </w:tabs>
-        <w:ind w:left="1080" w:hanging="360"/>
+        <w:ind w:start="1080" w:hanging="360"/>
       </w:pPr>
       <w:rPr>
         <w:rFonts w:ascii="OpenSymbol" w:hAnsi="OpenSymbol" w:cs="OpenSymbol" w:hint="default"/>
@@ -2376,12 +2710,12 @@
       <w:start w:val="1"/>
       <w:numFmt w:val="bullet"/>
       <w:lvlText w:val="▪"/>
-      <w:lvlJc w:val="left"/>
+      <w:lvlJc w:val="start"/>
       <w:pPr>
         <w:tabs>
           <w:tab w:val="num" w:pos="1440"/>
         </w:tabs>
-        <w:ind w:left="1440" w:hanging="360"/>
+        <w:ind w:start="1440" w:hanging="360"/>
       </w:pPr>
       <w:rPr>
         <w:rFonts w:ascii="OpenSymbol" w:hAnsi="OpenSymbol" w:cs="OpenSymbol" w:hint="default"/>
@@ -2391,12 +2725,12 @@
       <w:start w:val="1"/>
       <w:numFmt w:val="bullet"/>
       <w:lvlText w:val=""/>
-      <w:lvlJc w:val="left"/>
+      <w:lvlJc w:val="start"/>
       <w:pPr>
         <w:tabs>
           <w:tab w:val="num" w:pos="1800"/>
         </w:tabs>
-        <w:ind w:left="1800" w:hanging="360"/>
+        <w:ind w:start="1800" w:hanging="360"/>
       </w:pPr>
       <w:rPr>
         <w:rFonts w:ascii="Symbol" w:hAnsi="Symbol" w:cs="Symbol" w:hint="default"/>
@@ -2406,12 +2740,12 @@
       <w:start w:val="1"/>
       <w:numFmt w:val="bullet"/>
       <w:lvlText w:val="◦"/>
-      <w:lvlJc w:val="left"/>
+      <w:lvlJc w:val="start"/>
       <w:pPr>
         <w:tabs>
           <w:tab w:val="num" w:pos="2160"/>
         </w:tabs>
-        <w:ind w:left="2160" w:hanging="360"/>
+        <w:ind w:start="2160" w:hanging="360"/>
       </w:pPr>
       <w:rPr>
         <w:rFonts w:ascii="OpenSymbol" w:hAnsi="OpenSymbol" w:cs="OpenSymbol" w:hint="default"/>
@@ -2421,12 +2755,12 @@
       <w:start w:val="1"/>
       <w:numFmt w:val="bullet"/>
       <w:lvlText w:val="▪"/>
-      <w:lvlJc w:val="left"/>
+      <w:lvlJc w:val="start"/>
       <w:pPr>
         <w:tabs>
           <w:tab w:val="num" w:pos="2520"/>
         </w:tabs>
-        <w:ind w:left="2520" w:hanging="360"/>
+        <w:ind w:start="2520" w:hanging="360"/>
       </w:pPr>
       <w:rPr>
         <w:rFonts w:ascii="OpenSymbol" w:hAnsi="OpenSymbol" w:cs="OpenSymbol" w:hint="default"/>
@@ -2436,12 +2770,12 @@
       <w:start w:val="1"/>
       <w:numFmt w:val="bullet"/>
       <w:lvlText w:val=""/>
-      <w:lvlJc w:val="left"/>
+      <w:lvlJc w:val="start"/>
       <w:pPr>
         <w:tabs>
           <w:tab w:val="num" w:pos="2880"/>
         </w:tabs>
-        <w:ind w:left="2880" w:hanging="360"/>
+        <w:ind w:start="2880" w:hanging="360"/>
       </w:pPr>
       <w:rPr>
         <w:rFonts w:ascii="Symbol" w:hAnsi="Symbol" w:cs="Symbol" w:hint="default"/>
@@ -2451,12 +2785,12 @@
       <w:start w:val="1"/>
       <w:numFmt w:val="bullet"/>
       <w:lvlText w:val="◦"/>
-      <w:lvlJc w:val="left"/>
+      <w:lvlJc w:val="start"/>
       <w:pPr>
         <w:tabs>
           <w:tab w:val="num" w:pos="3240"/>
         </w:tabs>
-        <w:ind w:left="3240" w:hanging="360"/>
+        <w:ind w:start="3240" w:hanging="360"/>
       </w:pPr>
       <w:rPr>
         <w:rFonts w:ascii="OpenSymbol" w:hAnsi="OpenSymbol" w:cs="OpenSymbol" w:hint="default"/>
@@ -2466,12 +2800,12 @@
       <w:start w:val="1"/>
       <w:numFmt w:val="bullet"/>
       <w:lvlText w:val="▪"/>
-      <w:lvlJc w:val="left"/>
+      <w:lvlJc w:val="start"/>
       <w:pPr>
         <w:tabs>
           <w:tab w:val="num" w:pos="3600"/>
         </w:tabs>
-        <w:ind w:left="3600" w:hanging="360"/>
+        <w:ind w:start="3600" w:hanging="360"/>
       </w:pPr>
       <w:rPr>
         <w:rFonts w:ascii="OpenSymbol" w:hAnsi="OpenSymbol" w:cs="OpenSymbol" w:hint="default"/>
@@ -2483,12 +2817,12 @@
       <w:start w:val="1"/>
       <w:numFmt w:val="bullet"/>
       <w:lvlText w:val=""/>
-      <w:lvlJc w:val="left"/>
+      <w:lvlJc w:val="start"/>
       <w:pPr>
         <w:tabs>
           <w:tab w:val="num" w:pos="720"/>
         </w:tabs>
-        <w:ind w:left="720" w:hanging="360"/>
+        <w:ind w:start="720" w:hanging="360"/>
       </w:pPr>
       <w:rPr>
         <w:rFonts w:ascii="Symbol" w:hAnsi="Symbol" w:cs="Symbol" w:hint="default"/>
@@ -2498,12 +2832,12 @@
       <w:start w:val="1"/>
       <w:numFmt w:val="bullet"/>
       <w:lvlText w:val="◦"/>
-      <w:lvlJc w:val="left"/>
+      <w:lvlJc w:val="start"/>
       <w:pPr>
         <w:tabs>
           <w:tab w:val="num" w:pos="1080"/>
         </w:tabs>
-        <w:ind w:left="1080" w:hanging="360"/>
+        <w:ind w:start="1080" w:hanging="360"/>
       </w:pPr>
       <w:rPr>
         <w:rFonts w:ascii="OpenSymbol" w:hAnsi="OpenSymbol" w:cs="OpenSymbol" w:hint="default"/>
@@ -2513,12 +2847,12 @@
       <w:start w:val="1"/>
       <w:numFmt w:val="bullet"/>
       <w:lvlText w:val="▪"/>
-      <w:lvlJc w:val="left"/>
+      <w:lvlJc w:val="start"/>
       <w:pPr>
         <w:tabs>
           <w:tab w:val="num" w:pos="1440"/>
         </w:tabs>
-        <w:ind w:left="1440" w:hanging="360"/>
+        <w:ind w:start="1440" w:hanging="360"/>
       </w:pPr>
       <w:rPr>
         <w:rFonts w:ascii="OpenSymbol" w:hAnsi="OpenSymbol" w:cs="OpenSymbol" w:hint="default"/>
@@ -2528,12 +2862,12 @@
       <w:start w:val="1"/>
       <w:numFmt w:val="bullet"/>
       <w:lvlText w:val=""/>
-      <w:lvlJc w:val="left"/>
+      <w:lvlJc w:val="start"/>
       <w:pPr>
         <w:tabs>
           <w:tab w:val="num" w:pos="1800"/>
         </w:tabs>
-        <w:ind w:left="1800" w:hanging="360"/>
+        <w:ind w:start="1800" w:hanging="360"/>
       </w:pPr>
       <w:rPr>
         <w:rFonts w:ascii="Symbol" w:hAnsi="Symbol" w:cs="Symbol" w:hint="default"/>
@@ -2543,12 +2877,12 @@
       <w:start w:val="1"/>
       <w:numFmt w:val="bullet"/>
       <w:lvlText w:val="◦"/>
-      <w:lvlJc w:val="left"/>
+      <w:lvlJc w:val="start"/>
       <w:pPr>
         <w:tabs>
           <w:tab w:val="num" w:pos="2160"/>
         </w:tabs>
-        <w:ind w:left="2160" w:hanging="360"/>
+        <w:ind w:start="2160" w:hanging="360"/>
       </w:pPr>
       <w:rPr>
         <w:rFonts w:ascii="OpenSymbol" w:hAnsi="OpenSymbol" w:cs="OpenSymbol" w:hint="default"/>
@@ -2558,12 +2892,12 @@
       <w:start w:val="1"/>
       <w:numFmt w:val="bullet"/>
       <w:lvlText w:val="▪"/>
-      <w:lvlJc w:val="left"/>
+      <w:lvlJc w:val="start"/>
       <w:pPr>
         <w:tabs>
           <w:tab w:val="num" w:pos="2520"/>
         </w:tabs>
-        <w:ind w:left="2520" w:hanging="360"/>
+        <w:ind w:start="2520" w:hanging="360"/>
       </w:pPr>
       <w:rPr>
         <w:rFonts w:ascii="OpenSymbol" w:hAnsi="OpenSymbol" w:cs="OpenSymbol" w:hint="default"/>
@@ -2573,12 +2907,12 @@
       <w:start w:val="1"/>
       <w:numFmt w:val="bullet"/>
       <w:lvlText w:val=""/>
-      <w:lvlJc w:val="left"/>
+      <w:lvlJc w:val="start"/>
       <w:pPr>
         <w:tabs>
           <w:tab w:val="num" w:pos="2880"/>
         </w:tabs>
-        <w:ind w:left="2880" w:hanging="360"/>
+        <w:ind w:start="2880" w:hanging="360"/>
       </w:pPr>
       <w:rPr>
         <w:rFonts w:ascii="Symbol" w:hAnsi="Symbol" w:cs="Symbol" w:hint="default"/>
@@ -2588,12 +2922,12 @@
       <w:start w:val="1"/>
       <w:numFmt w:val="bullet"/>
       <w:lvlText w:val="◦"/>
-      <w:lvlJc w:val="left"/>
+      <w:lvlJc w:val="start"/>
       <w:pPr>
         <w:tabs>
           <w:tab w:val="num" w:pos="3240"/>
         </w:tabs>
-        <w:ind w:left="3240" w:hanging="360"/>
+        <w:ind w:start="3240" w:hanging="360"/>
       </w:pPr>
       <w:rPr>
         <w:rFonts w:ascii="OpenSymbol" w:hAnsi="OpenSymbol" w:cs="OpenSymbol" w:hint="default"/>
@@ -2603,12 +2937,12 @@
       <w:start w:val="1"/>
       <w:numFmt w:val="bullet"/>
       <w:lvlText w:val="▪"/>
-      <w:lvlJc w:val="left"/>
+      <w:lvlJc w:val="start"/>
       <w:pPr>
         <w:tabs>
           <w:tab w:val="num" w:pos="3600"/>
         </w:tabs>
-        <w:ind w:left="3600" w:hanging="360"/>
+        <w:ind w:start="3600" w:hanging="360"/>
       </w:pPr>
       <w:rPr>
         <w:rFonts w:ascii="OpenSymbol" w:hAnsi="OpenSymbol" w:cs="OpenSymbol" w:hint="default"/>
@@ -2620,12 +2954,12 @@
       <w:start w:val="1"/>
       <w:numFmt w:val="bullet"/>
       <w:lvlText w:val=""/>
-      <w:lvlJc w:val="left"/>
+      <w:lvlJc w:val="start"/>
       <w:pPr>
         <w:tabs>
           <w:tab w:val="num" w:pos="720"/>
         </w:tabs>
-        <w:ind w:left="720" w:hanging="360"/>
+        <w:ind w:start="720" w:hanging="360"/>
       </w:pPr>
       <w:rPr>
         <w:rFonts w:ascii="Symbol" w:hAnsi="Symbol" w:cs="Symbol" w:hint="default"/>
@@ -2635,12 +2969,12 @@
       <w:start w:val="1"/>
       <w:numFmt w:val="bullet"/>
       <w:lvlText w:val="◦"/>
-      <w:lvlJc w:val="left"/>
+      <w:lvlJc w:val="start"/>
       <w:pPr>
         <w:tabs>
           <w:tab w:val="num" w:pos="1080"/>
         </w:tabs>
-        <w:ind w:left="1080" w:hanging="360"/>
+        <w:ind w:start="1080" w:hanging="360"/>
       </w:pPr>
       <w:rPr>
         <w:rFonts w:ascii="OpenSymbol" w:hAnsi="OpenSymbol" w:cs="OpenSymbol" w:hint="default"/>
@@ -2650,12 +2984,12 @@
       <w:start w:val="1"/>
       <w:numFmt w:val="bullet"/>
       <w:lvlText w:val="▪"/>
-      <w:lvlJc w:val="left"/>
+      <w:lvlJc w:val="start"/>
       <w:pPr>
         <w:tabs>
           <w:tab w:val="num" w:pos="1440"/>
         </w:tabs>
-        <w:ind w:left="1440" w:hanging="360"/>
+        <w:ind w:start="1440" w:hanging="360"/>
       </w:pPr>
       <w:rPr>
         <w:rFonts w:ascii="OpenSymbol" w:hAnsi="OpenSymbol" w:cs="OpenSymbol" w:hint="default"/>
@@ -2665,12 +2999,12 @@
       <w:start w:val="1"/>
       <w:numFmt w:val="bullet"/>
       <w:lvlText w:val=""/>
-      <w:lvlJc w:val="left"/>
+      <w:lvlJc w:val="start"/>
       <w:pPr>
         <w:tabs>
           <w:tab w:val="num" w:pos="1800"/>
         </w:tabs>
-        <w:ind w:left="1800" w:hanging="360"/>
+        <w:ind w:start="1800" w:hanging="360"/>
       </w:pPr>
       <w:rPr>
         <w:rFonts w:ascii="Symbol" w:hAnsi="Symbol" w:cs="Symbol" w:hint="default"/>
@@ -2680,12 +3014,12 @@
       <w:start w:val="1"/>
       <w:numFmt w:val="bullet"/>
       <w:lvlText w:val="◦"/>
-      <w:lvlJc w:val="left"/>
+      <w:lvlJc w:val="start"/>
       <w:pPr>
         <w:tabs>
           <w:tab w:val="num" w:pos="2160"/>
         </w:tabs>
-        <w:ind w:left="2160" w:hanging="360"/>
+        <w:ind w:start="2160" w:hanging="360"/>
       </w:pPr>
       <w:rPr>
         <w:rFonts w:ascii="OpenSymbol" w:hAnsi="OpenSymbol" w:cs="OpenSymbol" w:hint="default"/>
@@ -2695,12 +3029,12 @@
       <w:start w:val="1"/>
       <w:numFmt w:val="bullet"/>
       <w:lvlText w:val="▪"/>
-      <w:lvlJc w:val="left"/>
+      <w:lvlJc w:val="start"/>
       <w:pPr>
         <w:tabs>
           <w:tab w:val="num" w:pos="2520"/>
         </w:tabs>
-        <w:ind w:left="2520" w:hanging="360"/>
+        <w:ind w:start="2520" w:hanging="360"/>
       </w:pPr>
       <w:rPr>
         <w:rFonts w:ascii="OpenSymbol" w:hAnsi="OpenSymbol" w:cs="OpenSymbol" w:hint="default"/>
@@ -2710,12 +3044,12 @@
       <w:start w:val="1"/>
       <w:numFmt w:val="bullet"/>
       <w:lvlText w:val=""/>
-      <w:lvlJc w:val="left"/>
+      <w:lvlJc w:val="start"/>
       <w:pPr>
         <w:tabs>
           <w:tab w:val="num" w:pos="2880"/>
         </w:tabs>
-        <w:ind w:left="2880" w:hanging="360"/>
+        <w:ind w:start="2880" w:hanging="360"/>
       </w:pPr>
       <w:rPr>
         <w:rFonts w:ascii="Symbol" w:hAnsi="Symbol" w:cs="Symbol" w:hint="default"/>
@@ -2725,12 +3059,12 @@
       <w:start w:val="1"/>
       <w:numFmt w:val="bullet"/>
       <w:lvlText w:val="◦"/>
-      <w:lvlJc w:val="left"/>
+      <w:lvlJc w:val="start"/>
       <w:pPr>
         <w:tabs>
           <w:tab w:val="num" w:pos="3240"/>
         </w:tabs>
-        <w:ind w:left="3240" w:hanging="360"/>
+        <w:ind w:start="3240" w:hanging="360"/>
       </w:pPr>
       <w:rPr>
         <w:rFonts w:ascii="OpenSymbol" w:hAnsi="OpenSymbol" w:cs="OpenSymbol" w:hint="default"/>
@@ -2740,12 +3074,12 @@
       <w:start w:val="1"/>
       <w:numFmt w:val="bullet"/>
       <w:lvlText w:val="▪"/>
-      <w:lvlJc w:val="left"/>
+      <w:lvlJc w:val="start"/>
       <w:pPr>
         <w:tabs>
           <w:tab w:val="num" w:pos="3600"/>
         </w:tabs>
-        <w:ind w:left="3600" w:hanging="360"/>
+        <w:ind w:start="3600" w:hanging="360"/>
       </w:pPr>
       <w:rPr>
         <w:rFonts w:ascii="OpenSymbol" w:hAnsi="OpenSymbol" w:cs="OpenSymbol" w:hint="default"/>
@@ -2757,12 +3091,12 @@
       <w:start w:val="1"/>
       <w:numFmt w:val="bullet"/>
       <w:lvlText w:val=""/>
-      <w:lvlJc w:val="left"/>
+      <w:lvlJc w:val="start"/>
       <w:pPr>
         <w:tabs>
           <w:tab w:val="num" w:pos="720"/>
         </w:tabs>
-        <w:ind w:left="720" w:hanging="360"/>
+        <w:ind w:start="720" w:hanging="360"/>
       </w:pPr>
       <w:rPr>
         <w:rFonts w:ascii="Symbol" w:hAnsi="Symbol" w:cs="Symbol" w:hint="default"/>
@@ -2772,12 +3106,12 @@
       <w:start w:val="1"/>
       <w:numFmt w:val="bullet"/>
       <w:lvlText w:val="◦"/>
-      <w:lvlJc w:val="left"/>
+      <w:lvlJc w:val="start"/>
       <w:pPr>
         <w:tabs>
           <w:tab w:val="num" w:pos="1080"/>
         </w:tabs>
-        <w:ind w:left="1080" w:hanging="360"/>
+        <w:ind w:start="1080" w:hanging="360"/>
       </w:pPr>
       <w:rPr>
         <w:rFonts w:ascii="OpenSymbol" w:hAnsi="OpenSymbol" w:cs="OpenSymbol" w:hint="default"/>
@@ -2787,12 +3121,12 @@
       <w:start w:val="1"/>
       <w:numFmt w:val="bullet"/>
       <w:lvlText w:val="▪"/>
-      <w:lvlJc w:val="left"/>
+      <w:lvlJc w:val="start"/>
       <w:pPr>
         <w:tabs>
           <w:tab w:val="num" w:pos="1440"/>
         </w:tabs>
-        <w:ind w:left="1440" w:hanging="360"/>
+        <w:ind w:start="1440" w:hanging="360"/>
       </w:pPr>
       <w:rPr>
         <w:rFonts w:ascii="OpenSymbol" w:hAnsi="OpenSymbol" w:cs="OpenSymbol" w:hint="default"/>
@@ -2802,12 +3136,12 @@
       <w:start w:val="1"/>
       <w:numFmt w:val="bullet"/>
       <w:lvlText w:val=""/>
-      <w:lvlJc w:val="left"/>
+      <w:lvlJc w:val="start"/>
       <w:pPr>
         <w:tabs>
           <w:tab w:val="num" w:pos="1800"/>
         </w:tabs>
-        <w:ind w:left="1800" w:hanging="360"/>
+        <w:ind w:start="1800" w:hanging="360"/>
       </w:pPr>
       <w:rPr>
         <w:rFonts w:ascii="Symbol" w:hAnsi="Symbol" w:cs="Symbol" w:hint="default"/>
@@ -2817,12 +3151,12 @@
       <w:start w:val="1"/>
       <w:numFmt w:val="bullet"/>
       <w:lvlText w:val="◦"/>
-      <w:lvlJc w:val="left"/>
+      <w:lvlJc w:val="start"/>
       <w:pPr>
         <w:tabs>
           <w:tab w:val="num" w:pos="2160"/>
         </w:tabs>
-        <w:ind w:left="2160" w:hanging="360"/>
+        <w:ind w:start="2160" w:hanging="360"/>
       </w:pPr>
       <w:rPr>
         <w:rFonts w:ascii="OpenSymbol" w:hAnsi="OpenSymbol" w:cs="OpenSymbol" w:hint="default"/>
@@ -2832,12 +3166,12 @@
       <w:start w:val="1"/>
       <w:numFmt w:val="bullet"/>
       <w:lvlText w:val="▪"/>
-      <w:lvlJc w:val="left"/>
+      <w:lvlJc w:val="start"/>
       <w:pPr>
         <w:tabs>
           <w:tab w:val="num" w:pos="2520"/>
         </w:tabs>
-        <w:ind w:left="2520" w:hanging="360"/>
+        <w:ind w:start="2520" w:hanging="360"/>
       </w:pPr>
       <w:rPr>
         <w:rFonts w:ascii="OpenSymbol" w:hAnsi="OpenSymbol" w:cs="OpenSymbol" w:hint="default"/>
@@ -2847,12 +3181,12 @@
       <w:start w:val="1"/>
       <w:numFmt w:val="bullet"/>
       <w:lvlText w:val=""/>
-      <w:lvlJc w:val="left"/>
+      <w:lvlJc w:val="start"/>
       <w:pPr>
         <w:tabs>
           <w:tab w:val="num" w:pos="2880"/>
         </w:tabs>
-        <w:ind w:left="2880" w:hanging="360"/>
+        <w:ind w:start="2880" w:hanging="360"/>
       </w:pPr>
       <w:rPr>
         <w:rFonts w:ascii="Symbol" w:hAnsi="Symbol" w:cs="Symbol" w:hint="default"/>
@@ -2862,12 +3196,12 @@
       <w:start w:val="1"/>
       <w:numFmt w:val="bullet"/>
       <w:lvlText w:val="◦"/>
-      <w:lvlJc w:val="left"/>
+      <w:lvlJc w:val="start"/>
       <w:pPr>
         <w:tabs>
           <w:tab w:val="num" w:pos="3240"/>
         </w:tabs>
-        <w:ind w:left="3240" w:hanging="360"/>
+        <w:ind w:start="3240" w:hanging="360"/>
       </w:pPr>
       <w:rPr>
         <w:rFonts w:ascii="OpenSymbol" w:hAnsi="OpenSymbol" w:cs="OpenSymbol" w:hint="default"/>
@@ -2877,12 +3211,12 @@
       <w:start w:val="1"/>
       <w:numFmt w:val="bullet"/>
       <w:lvlText w:val="▪"/>
-      <w:lvlJc w:val="left"/>
+      <w:lvlJc w:val="start"/>
       <w:pPr>
         <w:tabs>
           <w:tab w:val="num" w:pos="3600"/>
         </w:tabs>
-        <w:ind w:left="3600" w:hanging="360"/>
+        <w:ind w:start="3600" w:hanging="360"/>
       </w:pPr>
       <w:rPr>
         <w:rFonts w:ascii="OpenSymbol" w:hAnsi="OpenSymbol" w:cs="OpenSymbol" w:hint="default"/>
@@ -2894,12 +3228,12 @@
       <w:start w:val="1"/>
       <w:numFmt w:val="bullet"/>
       <w:lvlText w:val=""/>
-      <w:lvlJc w:val="left"/>
+      <w:lvlJc w:val="start"/>
       <w:pPr>
         <w:tabs>
           <w:tab w:val="num" w:pos="720"/>
         </w:tabs>
-        <w:ind w:left="720" w:hanging="360"/>
+        <w:ind w:start="720" w:hanging="360"/>
       </w:pPr>
       <w:rPr>
         <w:rFonts w:ascii="Symbol" w:hAnsi="Symbol" w:cs="Symbol" w:hint="default"/>
@@ -2909,12 +3243,12 @@
       <w:start w:val="1"/>
       <w:numFmt w:val="bullet"/>
       <w:lvlText w:val="◦"/>
-      <w:lvlJc w:val="left"/>
+      <w:lvlJc w:val="start"/>
       <w:pPr>
         <w:tabs>
           <w:tab w:val="num" w:pos="1080"/>
         </w:tabs>
-        <w:ind w:left="1080" w:hanging="360"/>
+        <w:ind w:start="1080" w:hanging="360"/>
       </w:pPr>
       <w:rPr>
         <w:rFonts w:ascii="OpenSymbol" w:hAnsi="OpenSymbol" w:cs="OpenSymbol" w:hint="default"/>
@@ -2924,12 +3258,12 @@
       <w:start w:val="1"/>
       <w:numFmt w:val="bullet"/>
       <w:lvlText w:val="▪"/>
-      <w:lvlJc w:val="left"/>
+      <w:lvlJc w:val="start"/>
       <w:pPr>
         <w:tabs>
           <w:tab w:val="num" w:pos="1440"/>
         </w:tabs>
-        <w:ind w:left="1440" w:hanging="360"/>
+        <w:ind w:start="1440" w:hanging="360"/>
       </w:pPr>
       <w:rPr>
         <w:rFonts w:ascii="OpenSymbol" w:hAnsi="OpenSymbol" w:cs="OpenSymbol" w:hint="default"/>
@@ -2939,12 +3273,12 @@
       <w:start w:val="1"/>
       <w:numFmt w:val="bullet"/>
       <w:lvlText w:val=""/>
-      <w:lvlJc w:val="left"/>
+      <w:lvlJc w:val="start"/>
       <w:pPr>
         <w:tabs>
           <w:tab w:val="num" w:pos="1800"/>
         </w:tabs>
-        <w:ind w:left="1800" w:hanging="360"/>
+        <w:ind w:start="1800" w:hanging="360"/>
       </w:pPr>
       <w:rPr>
         <w:rFonts w:ascii="Symbol" w:hAnsi="Symbol" w:cs="Symbol" w:hint="default"/>
@@ -2954,12 +3288,12 @@
       <w:start w:val="1"/>
       <w:numFmt w:val="bullet"/>
       <w:lvlText w:val="◦"/>
-      <w:lvlJc w:val="left"/>
+      <w:lvlJc w:val="start"/>
       <w:pPr>
         <w:tabs>
           <w:tab w:val="num" w:pos="2160"/>
         </w:tabs>
-        <w:ind w:left="2160" w:hanging="360"/>
+        <w:ind w:start="2160" w:hanging="360"/>
       </w:pPr>
       <w:rPr>
         <w:rFonts w:ascii="OpenSymbol" w:hAnsi="OpenSymbol" w:cs="OpenSymbol" w:hint="default"/>
@@ -2969,12 +3303,12 @@
       <w:start w:val="1"/>
       <w:numFmt w:val="bullet"/>
       <w:lvlText w:val="▪"/>
-      <w:lvlJc w:val="left"/>
+      <w:lvlJc w:val="start"/>
       <w:pPr>
         <w:tabs>
           <w:tab w:val="num" w:pos="2520"/>
         </w:tabs>
-        <w:ind w:left="2520" w:hanging="360"/>
+        <w:ind w:start="2520" w:hanging="360"/>
       </w:pPr>
       <w:rPr>
         <w:rFonts w:ascii="OpenSymbol" w:hAnsi="OpenSymbol" w:cs="OpenSymbol" w:hint="default"/>
@@ -2984,12 +3318,12 @@
       <w:start w:val="1"/>
       <w:numFmt w:val="bullet"/>
       <w:lvlText w:val=""/>
-      <w:lvlJc w:val="left"/>
+      <w:lvlJc w:val="start"/>
       <w:pPr>
         <w:tabs>
           <w:tab w:val="num" w:pos="2880"/>
         </w:tabs>
-        <w:ind w:left="2880" w:hanging="360"/>
+        <w:ind w:start="2880" w:hanging="360"/>
       </w:pPr>
       <w:rPr>
         <w:rFonts w:ascii="Symbol" w:hAnsi="Symbol" w:cs="Symbol" w:hint="default"/>
@@ -2999,12 +3333,12 @@
       <w:start w:val="1"/>
       <w:numFmt w:val="bullet"/>
       <w:lvlText w:val="◦"/>
-      <w:lvlJc w:val="left"/>
+      <w:lvlJc w:val="start"/>
       <w:pPr>
         <w:tabs>
           <w:tab w:val="num" w:pos="3240"/>
         </w:tabs>
-        <w:ind w:left="3240" w:hanging="360"/>
+        <w:ind w:start="3240" w:hanging="360"/>
       </w:pPr>
       <w:rPr>
         <w:rFonts w:ascii="OpenSymbol" w:hAnsi="OpenSymbol" w:cs="OpenSymbol" w:hint="default"/>
@@ -3014,12 +3348,12 @@
       <w:start w:val="1"/>
       <w:numFmt w:val="bullet"/>
       <w:lvlText w:val="▪"/>
-      <w:lvlJc w:val="left"/>
+      <w:lvlJc w:val="start"/>
       <w:pPr>
         <w:tabs>
           <w:tab w:val="num" w:pos="3600"/>
         </w:tabs>
-        <w:ind w:left="3600" w:hanging="360"/>
+        <w:ind w:start="3600" w:hanging="360"/>
       </w:pPr>
       <w:rPr>
         <w:rFonts w:ascii="OpenSymbol" w:hAnsi="OpenSymbol" w:cs="OpenSymbol" w:hint="default"/>
@@ -3031,12 +3365,12 @@
       <w:start w:val="1"/>
       <w:numFmt w:val="bullet"/>
       <w:lvlText w:val=""/>
-      <w:lvlJc w:val="left"/>
+      <w:lvlJc w:val="start"/>
       <w:pPr>
         <w:tabs>
           <w:tab w:val="num" w:pos="720"/>
         </w:tabs>
-        <w:ind w:left="720" w:hanging="360"/>
+        <w:ind w:start="720" w:hanging="360"/>
       </w:pPr>
       <w:rPr>
         <w:rFonts w:ascii="Symbol" w:hAnsi="Symbol" w:cs="Symbol" w:hint="default"/>
@@ -3046,12 +3380,12 @@
       <w:start w:val="1"/>
       <w:numFmt w:val="bullet"/>
       <w:lvlText w:val="◦"/>
-      <w:lvlJc w:val="left"/>
+      <w:lvlJc w:val="start"/>
       <w:pPr>
         <w:tabs>
           <w:tab w:val="num" w:pos="1080"/>
         </w:tabs>
-        <w:ind w:left="1080" w:hanging="360"/>
+        <w:ind w:start="1080" w:hanging="360"/>
       </w:pPr>
       <w:rPr>
         <w:rFonts w:ascii="OpenSymbol" w:hAnsi="OpenSymbol" w:cs="OpenSymbol" w:hint="default"/>
@@ -3061,12 +3395,12 @@
       <w:start w:val="1"/>
       <w:numFmt w:val="bullet"/>
       <w:lvlText w:val="▪"/>
-      <w:lvlJc w:val="left"/>
+      <w:lvlJc w:val="start"/>
       <w:pPr>
         <w:tabs>
           <w:tab w:val="num" w:pos="1440"/>
         </w:tabs>
-        <w:ind w:left="1440" w:hanging="360"/>
+        <w:ind w:start="1440" w:hanging="360"/>
       </w:pPr>
       <w:rPr>
         <w:rFonts w:ascii="OpenSymbol" w:hAnsi="OpenSymbol" w:cs="OpenSymbol" w:hint="default"/>
@@ -3076,12 +3410,12 @@
       <w:start w:val="1"/>
       <w:numFmt w:val="bullet"/>
       <w:lvlText w:val=""/>
-      <w:lvlJc w:val="left"/>
+      <w:lvlJc w:val="start"/>
       <w:pPr>
         <w:tabs>
           <w:tab w:val="num" w:pos="1800"/>
         </w:tabs>
-        <w:ind w:left="1800" w:hanging="360"/>
+        <w:ind w:start="1800" w:hanging="360"/>
       </w:pPr>
       <w:rPr>
         <w:rFonts w:ascii="Symbol" w:hAnsi="Symbol" w:cs="Symbol" w:hint="default"/>
@@ -3091,12 +3425,12 @@
       <w:start w:val="1"/>
       <w:numFmt w:val="bullet"/>
       <w:lvlText w:val="◦"/>
-      <w:lvlJc w:val="left"/>
+      <w:lvlJc w:val="start"/>
       <w:pPr>
         <w:tabs>
           <w:tab w:val="num" w:pos="2160"/>
         </w:tabs>
-        <w:ind w:left="2160" w:hanging="360"/>
+        <w:ind w:start="2160" w:hanging="360"/>
       </w:pPr>
       <w:rPr>
         <w:rFonts w:ascii="OpenSymbol" w:hAnsi="OpenSymbol" w:cs="OpenSymbol" w:hint="default"/>
@@ -3106,12 +3440,12 @@
       <w:start w:val="1"/>
       <w:numFmt w:val="bullet"/>
       <w:lvlText w:val="▪"/>
-      <w:lvlJc w:val="left"/>
+      <w:lvlJc w:val="start"/>
       <w:pPr>
         <w:tabs>
           <w:tab w:val="num" w:pos="2520"/>
         </w:tabs>
-        <w:ind w:left="2520" w:hanging="360"/>
+        <w:ind w:start="2520" w:hanging="360"/>
       </w:pPr>
       <w:rPr>
         <w:rFonts w:ascii="OpenSymbol" w:hAnsi="OpenSymbol" w:cs="OpenSymbol" w:hint="default"/>
@@ -3121,12 +3455,12 @@
       <w:start w:val="1"/>
       <w:numFmt w:val="bullet"/>
       <w:lvlText w:val=""/>
-      <w:lvlJc w:val="left"/>
+      <w:lvlJc w:val="start"/>
       <w:pPr>
         <w:tabs>
           <w:tab w:val="num" w:pos="2880"/>
         </w:tabs>
-        <w:ind w:left="2880" w:hanging="360"/>
+        <w:ind w:start="2880" w:hanging="360"/>
       </w:pPr>
       <w:rPr>
         <w:rFonts w:ascii="Symbol" w:hAnsi="Symbol" w:cs="Symbol" w:hint="default"/>
@@ -3136,12 +3470,12 @@
       <w:start w:val="1"/>
       <w:numFmt w:val="bullet"/>
       <w:lvlText w:val="◦"/>
-      <w:lvlJc w:val="left"/>
+      <w:lvlJc w:val="start"/>
       <w:pPr>
         <w:tabs>
           <w:tab w:val="num" w:pos="3240"/>
         </w:tabs>
-        <w:ind w:left="3240" w:hanging="360"/>
+        <w:ind w:start="3240" w:hanging="360"/>
       </w:pPr>
       <w:rPr>
         <w:rFonts w:ascii="OpenSymbol" w:hAnsi="OpenSymbol" w:cs="OpenSymbol" w:hint="default"/>
@@ -3151,12 +3485,12 @@
       <w:start w:val="1"/>
       <w:numFmt w:val="bullet"/>
       <w:lvlText w:val="▪"/>
-      <w:lvlJc w:val="left"/>
+      <w:lvlJc w:val="start"/>
       <w:pPr>
         <w:tabs>
           <w:tab w:val="num" w:pos="3600"/>
         </w:tabs>
-        <w:ind w:left="3600" w:hanging="360"/>
+        <w:ind w:start="3600" w:hanging="360"/>
       </w:pPr>
       <w:rPr>
         <w:rFonts w:ascii="OpenSymbol" w:hAnsi="OpenSymbol" w:cs="OpenSymbol" w:hint="default"/>
@@ -3168,12 +3502,12 @@
       <w:start w:val="1"/>
       <w:numFmt w:val="bullet"/>
       <w:lvlText w:val=""/>
-      <w:lvlJc w:val="left"/>
+      <w:lvlJc w:val="start"/>
       <w:pPr>
         <w:tabs>
           <w:tab w:val="num" w:pos="720"/>
         </w:tabs>
-        <w:ind w:left="720" w:hanging="360"/>
+        <w:ind w:start="720" w:hanging="360"/>
       </w:pPr>
       <w:rPr>
         <w:rFonts w:ascii="Symbol" w:hAnsi="Symbol" w:cs="Symbol" w:hint="default"/>
@@ -3183,12 +3517,12 @@
       <w:start w:val="1"/>
       <w:numFmt w:val="bullet"/>
       <w:lvlText w:val="◦"/>
-      <w:lvlJc w:val="left"/>
+      <w:lvlJc w:val="start"/>
       <w:pPr>
         <w:tabs>
           <w:tab w:val="num" w:pos="1080"/>
         </w:tabs>
-        <w:ind w:left="1080" w:hanging="360"/>
+        <w:ind w:start="1080" w:hanging="360"/>
       </w:pPr>
       <w:rPr>
         <w:rFonts w:ascii="OpenSymbol" w:hAnsi="OpenSymbol" w:cs="OpenSymbol" w:hint="default"/>
@@ -3198,12 +3532,12 @@
       <w:start w:val="1"/>
       <w:numFmt w:val="bullet"/>
       <w:lvlText w:val="▪"/>
-      <w:lvlJc w:val="left"/>
+      <w:lvlJc w:val="start"/>
       <w:pPr>
         <w:tabs>
           <w:tab w:val="num" w:pos="1440"/>
         </w:tabs>
-        <w:ind w:left="1440" w:hanging="360"/>
+        <w:ind w:start="1440" w:hanging="360"/>
       </w:pPr>
       <w:rPr>
         <w:rFonts w:ascii="OpenSymbol" w:hAnsi="OpenSymbol" w:cs="OpenSymbol" w:hint="default"/>
@@ -3213,12 +3547,12 @@
       <w:start w:val="1"/>
       <w:numFmt w:val="bullet"/>
       <w:lvlText w:val=""/>
-      <w:lvlJc w:val="left"/>
+      <w:lvlJc w:val="start"/>
       <w:pPr>
         <w:tabs>
           <w:tab w:val="num" w:pos="1800"/>
         </w:tabs>
-        <w:ind w:left="1800" w:hanging="360"/>
+        <w:ind w:start="1800" w:hanging="360"/>
       </w:pPr>
       <w:rPr>
         <w:rFonts w:ascii="Symbol" w:hAnsi="Symbol" w:cs="Symbol" w:hint="default"/>
@@ -3228,12 +3562,12 @@
       <w:start w:val="1"/>
       <w:numFmt w:val="bullet"/>
       <w:lvlText w:val="◦"/>
-      <w:lvlJc w:val="left"/>
+      <w:lvlJc w:val="start"/>
       <w:pPr>
         <w:tabs>
           <w:tab w:val="num" w:pos="2160"/>
         </w:tabs>
-        <w:ind w:left="2160" w:hanging="360"/>
+        <w:ind w:start="2160" w:hanging="360"/>
       </w:pPr>
       <w:rPr>
         <w:rFonts w:ascii="OpenSymbol" w:hAnsi="OpenSymbol" w:cs="OpenSymbol" w:hint="default"/>
@@ -3243,12 +3577,12 @@
       <w:start w:val="1"/>
       <w:numFmt w:val="bullet"/>
       <w:lvlText w:val="▪"/>
-      <w:lvlJc w:val="left"/>
+      <w:lvlJc w:val="start"/>
       <w:pPr>
         <w:tabs>
           <w:tab w:val="num" w:pos="2520"/>
         </w:tabs>
-        <w:ind w:left="2520" w:hanging="360"/>
+        <w:ind w:start="2520" w:hanging="360"/>
       </w:pPr>
       <w:rPr>
         <w:rFonts w:ascii="OpenSymbol" w:hAnsi="OpenSymbol" w:cs="OpenSymbol" w:hint="default"/>
@@ -3258,12 +3592,12 @@
       <w:start w:val="1"/>
       <w:numFmt w:val="bullet"/>
       <w:lvlText w:val=""/>
-      <w:lvlJc w:val="left"/>
+      <w:lvlJc w:val="start"/>
       <w:pPr>
         <w:tabs>
           <w:tab w:val="num" w:pos="2880"/>
         </w:tabs>
-        <w:ind w:left="2880" w:hanging="360"/>
+        <w:ind w:start="2880" w:hanging="360"/>
       </w:pPr>
       <w:rPr>
         <w:rFonts w:ascii="Symbol" w:hAnsi="Symbol" w:cs="Symbol" w:hint="default"/>
@@ -3273,12 +3607,12 @@
       <w:start w:val="1"/>
       <w:numFmt w:val="bullet"/>
       <w:lvlText w:val="◦"/>
-      <w:lvlJc w:val="left"/>
+      <w:lvlJc w:val="start"/>
       <w:pPr>
         <w:tabs>
           <w:tab w:val="num" w:pos="3240"/>
         </w:tabs>
-        <w:ind w:left="3240" w:hanging="360"/>
+        <w:ind w:start="3240" w:hanging="360"/>
       </w:pPr>
       <w:rPr>
         <w:rFonts w:ascii="OpenSymbol" w:hAnsi="OpenSymbol" w:cs="OpenSymbol" w:hint="default"/>
@@ -3288,12 +3622,12 @@
       <w:start w:val="1"/>
       <w:numFmt w:val="bullet"/>
       <w:lvlText w:val="▪"/>
-      <w:lvlJc w:val="left"/>
+      <w:lvlJc w:val="start"/>
       <w:pPr>
         <w:tabs>
           <w:tab w:val="num" w:pos="3600"/>
         </w:tabs>
-        <w:ind w:left="3600" w:hanging="360"/>
+        <w:ind w:start="3600" w:hanging="360"/>
       </w:pPr>
       <w:rPr>
         <w:rFonts w:ascii="OpenSymbol" w:hAnsi="OpenSymbol" w:cs="OpenSymbol" w:hint="default"/>
@@ -3305,12 +3639,12 @@
       <w:start w:val="1"/>
       <w:numFmt w:val="bullet"/>
       <w:lvlText w:val=""/>
-      <w:lvlJc w:val="left"/>
+      <w:lvlJc w:val="start"/>
       <w:pPr>
         <w:tabs>
           <w:tab w:val="num" w:pos="720"/>
         </w:tabs>
-        <w:ind w:left="720" w:hanging="360"/>
+        <w:ind w:start="720" w:hanging="360"/>
       </w:pPr>
       <w:rPr>
         <w:rFonts w:ascii="Symbol" w:hAnsi="Symbol" w:cs="Symbol" w:hint="default"/>
@@ -3320,12 +3654,12 @@
       <w:start w:val="1"/>
       <w:numFmt w:val="bullet"/>
       <w:lvlText w:val="◦"/>
-      <w:lvlJc w:val="left"/>
+      <w:lvlJc w:val="start"/>
       <w:pPr>
         <w:tabs>
           <w:tab w:val="num" w:pos="1080"/>
         </w:tabs>
-        <w:ind w:left="1080" w:hanging="360"/>
+        <w:ind w:start="1080" w:hanging="360"/>
       </w:pPr>
       <w:rPr>
         <w:rFonts w:ascii="OpenSymbol" w:hAnsi="OpenSymbol" w:cs="OpenSymbol" w:hint="default"/>
@@ -3335,12 +3669,12 @@
       <w:start w:val="1"/>
       <w:numFmt w:val="bullet"/>
       <w:lvlText w:val="▪"/>
-      <w:lvlJc w:val="left"/>
+      <w:lvlJc w:val="start"/>
       <w:pPr>
         <w:tabs>
           <w:tab w:val="num" w:pos="1440"/>
         </w:tabs>
-        <w:ind w:left="1440" w:hanging="360"/>
+        <w:ind w:start="1440" w:hanging="360"/>
       </w:pPr>
       <w:rPr>
         <w:rFonts w:ascii="OpenSymbol" w:hAnsi="OpenSymbol" w:cs="OpenSymbol" w:hint="default"/>
@@ -3350,12 +3684,12 @@
       <w:start w:val="1"/>
       <w:numFmt w:val="bullet"/>
       <w:lvlText w:val=""/>
-      <w:lvlJc w:val="left"/>
+      <w:lvlJc w:val="start"/>
       <w:pPr>
         <w:tabs>
           <w:tab w:val="num" w:pos="1800"/>
         </w:tabs>
-        <w:ind w:left="1800" w:hanging="360"/>
+        <w:ind w:start="1800" w:hanging="360"/>
       </w:pPr>
       <w:rPr>
         <w:rFonts w:ascii="Symbol" w:hAnsi="Symbol" w:cs="Symbol" w:hint="default"/>
@@ -3365,12 +3699,12 @@
       <w:start w:val="1"/>
       <w:numFmt w:val="bullet"/>
       <w:lvlText w:val="◦"/>
-      <w:lvlJc w:val="left"/>
+      <w:lvlJc w:val="start"/>
       <w:pPr>
         <w:tabs>
           <w:tab w:val="num" w:pos="2160"/>
         </w:tabs>
-        <w:ind w:left="2160" w:hanging="360"/>
+        <w:ind w:start="2160" w:hanging="360"/>
       </w:pPr>
       <w:rPr>
         <w:rFonts w:ascii="OpenSymbol" w:hAnsi="OpenSymbol" w:cs="OpenSymbol" w:hint="default"/>
@@ -3380,12 +3714,12 @@
       <w:start w:val="1"/>
       <w:numFmt w:val="bullet"/>
       <w:lvlText w:val="▪"/>
-      <w:lvlJc w:val="left"/>
+      <w:lvlJc w:val="start"/>
       <w:pPr>
         <w:tabs>
           <w:tab w:val="num" w:pos="2520"/>
         </w:tabs>
-        <w:ind w:left="2520" w:hanging="360"/>
+        <w:ind w:start="2520" w:hanging="360"/>
       </w:pPr>
       <w:rPr>
         <w:rFonts w:ascii="OpenSymbol" w:hAnsi="OpenSymbol" w:cs="OpenSymbol" w:hint="default"/>
@@ -3395,12 +3729,12 @@
       <w:start w:val="1"/>
       <w:numFmt w:val="bullet"/>
       <w:lvlText w:val=""/>
-      <w:lvlJc w:val="left"/>
+      <w:lvlJc w:val="start"/>
       <w:pPr>
         <w:tabs>
           <w:tab w:val="num" w:pos="2880"/>
         </w:tabs>
-        <w:ind w:left="2880" w:hanging="360"/>
+        <w:ind w:start="2880" w:hanging="360"/>
       </w:pPr>
       <w:rPr>
         <w:rFonts w:ascii="Symbol" w:hAnsi="Symbol" w:cs="Symbol" w:hint="default"/>
@@ -3410,12 +3744,12 @@
       <w:start w:val="1"/>
       <w:numFmt w:val="bullet"/>
       <w:lvlText w:val="◦"/>
-      <w:lvlJc w:val="left"/>
+      <w:lvlJc w:val="start"/>
       <w:pPr>
         <w:tabs>
           <w:tab w:val="num" w:pos="3240"/>
         </w:tabs>
-        <w:ind w:left="3240" w:hanging="360"/>
+        <w:ind w:start="3240" w:hanging="360"/>
       </w:pPr>
       <w:rPr>
         <w:rFonts w:ascii="OpenSymbol" w:hAnsi="OpenSymbol" w:cs="OpenSymbol" w:hint="default"/>
@@ -3425,12 +3759,12 @@
       <w:start w:val="1"/>
       <w:numFmt w:val="bullet"/>
       <w:lvlText w:val="▪"/>
-      <w:lvlJc w:val="left"/>
+      <w:lvlJc w:val="start"/>
       <w:pPr>
         <w:tabs>
           <w:tab w:val="num" w:pos="3600"/>
         </w:tabs>
-        <w:ind w:left="3600" w:hanging="360"/>
+        <w:ind w:start="3600" w:hanging="360"/>
       </w:pPr>
       <w:rPr>
         <w:rFonts w:ascii="OpenSymbol" w:hAnsi="OpenSymbol" w:cs="OpenSymbol" w:hint="default"/>
@@ -3442,12 +3776,12 @@
       <w:start w:val="1"/>
       <w:numFmt w:val="bullet"/>
       <w:lvlText w:val=""/>
-      <w:lvlJc w:val="left"/>
+      <w:lvlJc w:val="start"/>
       <w:pPr>
         <w:tabs>
           <w:tab w:val="num" w:pos="720"/>
         </w:tabs>
-        <w:ind w:left="720" w:hanging="360"/>
+        <w:ind w:start="720" w:hanging="360"/>
       </w:pPr>
       <w:rPr>
         <w:rFonts w:ascii="Symbol" w:hAnsi="Symbol" w:cs="Symbol" w:hint="default"/>
@@ -3457,12 +3791,12 @@
       <w:start w:val="1"/>
       <w:numFmt w:val="bullet"/>
       <w:lvlText w:val="◦"/>
-      <w:lvlJc w:val="left"/>
+      <w:lvlJc w:val="start"/>
       <w:pPr>
         <w:tabs>
           <w:tab w:val="num" w:pos="1080"/>
         </w:tabs>
-        <w:ind w:left="1080" w:hanging="360"/>
+        <w:ind w:start="1080" w:hanging="360"/>
       </w:pPr>
       <w:rPr>
         <w:rFonts w:ascii="OpenSymbol" w:hAnsi="OpenSymbol" w:cs="OpenSymbol" w:hint="default"/>
@@ -3472,12 +3806,12 @@
       <w:start w:val="1"/>
       <w:numFmt w:val="bullet"/>
       <w:lvlText w:val="▪"/>
-      <w:lvlJc w:val="left"/>
+      <w:lvlJc w:val="start"/>
       <w:pPr>
         <w:tabs>
           <w:tab w:val="num" w:pos="1440"/>
         </w:tabs>
-        <w:ind w:left="1440" w:hanging="360"/>
+        <w:ind w:start="1440" w:hanging="360"/>
       </w:pPr>
       <w:rPr>
         <w:rFonts w:ascii="OpenSymbol" w:hAnsi="OpenSymbol" w:cs="OpenSymbol" w:hint="default"/>
@@ -3487,12 +3821,12 @@
       <w:start w:val="1"/>
       <w:numFmt w:val="bullet"/>
       <w:lvlText w:val=""/>
-      <w:lvlJc w:val="left"/>
+      <w:lvlJc w:val="start"/>
       <w:pPr>
         <w:tabs>
           <w:tab w:val="num" w:pos="1800"/>
         </w:tabs>
-        <w:ind w:left="1800" w:hanging="360"/>
+        <w:ind w:start="1800" w:hanging="360"/>
       </w:pPr>
       <w:rPr>
         <w:rFonts w:ascii="Symbol" w:hAnsi="Symbol" w:cs="Symbol" w:hint="default"/>
@@ -3502,12 +3836,12 @@
       <w:start w:val="1"/>
       <w:numFmt w:val="bullet"/>
       <w:lvlText w:val="◦"/>
-      <w:lvlJc w:val="left"/>
+      <w:lvlJc w:val="start"/>
       <w:pPr>
         <w:tabs>
           <w:tab w:val="num" w:pos="2160"/>
         </w:tabs>
-        <w:ind w:left="2160" w:hanging="360"/>
+        <w:ind w:start="2160" w:hanging="360"/>
       </w:pPr>
       <w:rPr>
         <w:rFonts w:ascii="OpenSymbol" w:hAnsi="OpenSymbol" w:cs="OpenSymbol" w:hint="default"/>
@@ -3517,12 +3851,12 @@
       <w:start w:val="1"/>
       <w:numFmt w:val="bullet"/>
       <w:lvlText w:val="▪"/>
-      <w:lvlJc w:val="left"/>
+      <w:lvlJc w:val="start"/>
       <w:pPr>
         <w:tabs>
           <w:tab w:val="num" w:pos="2520"/>
         </w:tabs>
-        <w:ind w:left="2520" w:hanging="360"/>
+        <w:ind w:start="2520" w:hanging="360"/>
       </w:pPr>
       <w:rPr>
         <w:rFonts w:ascii="OpenSymbol" w:hAnsi="OpenSymbol" w:cs="OpenSymbol" w:hint="default"/>
@@ -3532,12 +3866,12 @@
       <w:start w:val="1"/>
       <w:numFmt w:val="bullet"/>
       <w:lvlText w:val=""/>
-      <w:lvlJc w:val="left"/>
+      <w:lvlJc w:val="start"/>
       <w:pPr>
         <w:tabs>
           <w:tab w:val="num" w:pos="2880"/>
         </w:tabs>
-        <w:ind w:left="2880" w:hanging="360"/>
+        <w:ind w:start="2880" w:hanging="360"/>
       </w:pPr>
       <w:rPr>
         <w:rFonts w:ascii="Symbol" w:hAnsi="Symbol" w:cs="Symbol" w:hint="default"/>
@@ -3547,12 +3881,12 @@
       <w:start w:val="1"/>
       <w:numFmt w:val="bullet"/>
       <w:lvlText w:val="◦"/>
-      <w:lvlJc w:val="left"/>
+      <w:lvlJc w:val="start"/>
       <w:pPr>
         <w:tabs>
           <w:tab w:val="num" w:pos="3240"/>
         </w:tabs>
-        <w:ind w:left="3240" w:hanging="360"/>
+        <w:ind w:start="3240" w:hanging="360"/>
       </w:pPr>
       <w:rPr>
         <w:rFonts w:ascii="OpenSymbol" w:hAnsi="OpenSymbol" w:cs="OpenSymbol" w:hint="default"/>
@@ -3562,12 +3896,12 @@
       <w:start w:val="1"/>
       <w:numFmt w:val="bullet"/>
       <w:lvlText w:val="▪"/>
-      <w:lvlJc w:val="left"/>
+      <w:lvlJc w:val="start"/>
       <w:pPr>
         <w:tabs>
           <w:tab w:val="num" w:pos="3600"/>
         </w:tabs>
-        <w:ind w:left="3600" w:hanging="360"/>
+        <w:ind w:start="3600" w:hanging="360"/>
       </w:pPr>
       <w:rPr>
         <w:rFonts w:ascii="OpenSymbol" w:hAnsi="OpenSymbol" w:cs="OpenSymbol" w:hint="default"/>
@@ -3579,12 +3913,12 @@
       <w:start w:val="1"/>
       <w:numFmt w:val="bullet"/>
       <w:lvlText w:val=""/>
-      <w:lvlJc w:val="left"/>
+      <w:lvlJc w:val="start"/>
       <w:pPr>
         <w:tabs>
           <w:tab w:val="num" w:pos="720"/>
         </w:tabs>
-        <w:ind w:left="720" w:hanging="360"/>
+        <w:ind w:start="720" w:hanging="360"/>
       </w:pPr>
       <w:rPr>
         <w:rFonts w:ascii="Symbol" w:hAnsi="Symbol" w:cs="Symbol" w:hint="default"/>
@@ -3594,12 +3928,12 @@
       <w:start w:val="1"/>
       <w:numFmt w:val="bullet"/>
       <w:lvlText w:val="◦"/>
-      <w:lvlJc w:val="left"/>
+      <w:lvlJc w:val="start"/>
       <w:pPr>
         <w:tabs>
           <w:tab w:val="num" w:pos="1080"/>
         </w:tabs>
-        <w:ind w:left="1080" w:hanging="360"/>
+        <w:ind w:start="1080" w:hanging="360"/>
       </w:pPr>
       <w:rPr>
         <w:rFonts w:ascii="OpenSymbol" w:hAnsi="OpenSymbol" w:cs="OpenSymbol" w:hint="default"/>
@@ -3609,12 +3943,12 @@
       <w:start w:val="1"/>
       <w:numFmt w:val="bullet"/>
       <w:lvlText w:val="▪"/>
-      <w:lvlJc w:val="left"/>
+      <w:lvlJc w:val="start"/>
       <w:pPr>
         <w:tabs>
           <w:tab w:val="num" w:pos="1440"/>
         </w:tabs>
-        <w:ind w:left="1440" w:hanging="360"/>
+        <w:ind w:start="1440" w:hanging="360"/>
       </w:pPr>
       <w:rPr>
         <w:rFonts w:ascii="OpenSymbol" w:hAnsi="OpenSymbol" w:cs="OpenSymbol" w:hint="default"/>
@@ -3624,12 +3958,12 @@
       <w:start w:val="1"/>
       <w:numFmt w:val="bullet"/>
       <w:lvlText w:val=""/>
-      <w:lvlJc w:val="left"/>
+      <w:lvlJc w:val="start"/>
       <w:pPr>
         <w:tabs>
           <w:tab w:val="num" w:pos="1800"/>
         </w:tabs>
-        <w:ind w:left="1800" w:hanging="360"/>
+        <w:ind w:start="1800" w:hanging="360"/>
       </w:pPr>
       <w:rPr>
         <w:rFonts w:ascii="Symbol" w:hAnsi="Symbol" w:cs="Symbol" w:hint="default"/>
@@ -3639,12 +3973,12 @@
       <w:start w:val="1"/>
       <w:numFmt w:val="bullet"/>
       <w:lvlText w:val="◦"/>
-      <w:lvlJc w:val="left"/>
+      <w:lvlJc w:val="start"/>
       <w:pPr>
         <w:tabs>
           <w:tab w:val="num" w:pos="2160"/>
         </w:tabs>
-        <w:ind w:left="2160" w:hanging="360"/>
+        <w:ind w:start="2160" w:hanging="360"/>
       </w:pPr>
       <w:rPr>
         <w:rFonts w:ascii="OpenSymbol" w:hAnsi="OpenSymbol" w:cs="OpenSymbol" w:hint="default"/>
@@ -3654,12 +3988,12 @@
       <w:start w:val="1"/>
       <w:numFmt w:val="bullet"/>
       <w:lvlText w:val="▪"/>
-      <w:lvlJc w:val="left"/>
+      <w:lvlJc w:val="start"/>
       <w:pPr>
         <w:tabs>
           <w:tab w:val="num" w:pos="2520"/>
         </w:tabs>
-        <w:ind w:left="2520" w:hanging="360"/>
+        <w:ind w:start="2520" w:hanging="360"/>
       </w:pPr>
       <w:rPr>
         <w:rFonts w:ascii="OpenSymbol" w:hAnsi="OpenSymbol" w:cs="OpenSymbol" w:hint="default"/>
@@ -3669,12 +4003,12 @@
       <w:start w:val="1"/>
       <w:numFmt w:val="bullet"/>
       <w:lvlText w:val=""/>
-      <w:lvlJc w:val="left"/>
+      <w:lvlJc w:val="start"/>
       <w:pPr>
         <w:tabs>
           <w:tab w:val="num" w:pos="2880"/>
         </w:tabs>
-        <w:ind w:left="2880" w:hanging="360"/>
+        <w:ind w:start="2880" w:hanging="360"/>
       </w:pPr>
       <w:rPr>
         <w:rFonts w:ascii="Symbol" w:hAnsi="Symbol" w:cs="Symbol" w:hint="default"/>
@@ -3684,12 +4018,12 @@
       <w:start w:val="1"/>
       <w:numFmt w:val="bullet"/>
       <w:lvlText w:val="◦"/>
-      <w:lvlJc w:val="left"/>
+      <w:lvlJc w:val="start"/>
       <w:pPr>
         <w:tabs>
           <w:tab w:val="num" w:pos="3240"/>
         </w:tabs>
-        <w:ind w:left="3240" w:hanging="360"/>
+        <w:ind w:start="3240" w:hanging="360"/>
       </w:pPr>
       <w:rPr>
         <w:rFonts w:ascii="OpenSymbol" w:hAnsi="OpenSymbol" w:cs="OpenSymbol" w:hint="default"/>
@@ -3699,12 +4033,149 @@
       <w:start w:val="1"/>
       <w:numFmt w:val="bullet"/>
       <w:lvlText w:val="▪"/>
-      <w:lvlJc w:val="left"/>
+      <w:lvlJc w:val="start"/>
       <w:pPr>
         <w:tabs>
           <w:tab w:val="num" w:pos="3600"/>
         </w:tabs>
-        <w:ind w:left="3600" w:hanging="360"/>
+        <w:ind w:start="3600" w:hanging="360"/>
+      </w:pPr>
+      <w:rPr>
+        <w:rFonts w:ascii="OpenSymbol" w:hAnsi="OpenSymbol" w:cs="OpenSymbol" w:hint="default"/>
+      </w:rPr>
+    </w:lvl>
+  </w:abstractNum>
+  <w:abstractNum w:abstractNumId="17">
+    <w:lvl w:ilvl="0">
+      <w:start w:val="1"/>
+      <w:numFmt w:val="bullet"/>
+      <w:lvlText w:val=""/>
+      <w:lvlJc w:val="start"/>
+      <w:pPr>
+        <w:tabs>
+          <w:tab w:val="num" w:pos="720"/>
+        </w:tabs>
+        <w:ind w:start="720" w:hanging="360"/>
+      </w:pPr>
+      <w:rPr>
+        <w:rFonts w:ascii="Symbol" w:hAnsi="Symbol" w:cs="Symbol" w:hint="default"/>
+      </w:rPr>
+    </w:lvl>
+    <w:lvl w:ilvl="1">
+      <w:start w:val="1"/>
+      <w:numFmt w:val="bullet"/>
+      <w:lvlText w:val="◦"/>
+      <w:lvlJc w:val="start"/>
+      <w:pPr>
+        <w:tabs>
+          <w:tab w:val="num" w:pos="1080"/>
+        </w:tabs>
+        <w:ind w:start="1080" w:hanging="360"/>
+      </w:pPr>
+      <w:rPr>
+        <w:rFonts w:ascii="OpenSymbol" w:hAnsi="OpenSymbol" w:cs="OpenSymbol" w:hint="default"/>
+      </w:rPr>
+    </w:lvl>
+    <w:lvl w:ilvl="2">
+      <w:start w:val="1"/>
+      <w:numFmt w:val="bullet"/>
+      <w:lvlText w:val="▪"/>
+      <w:lvlJc w:val="start"/>
+      <w:pPr>
+        <w:tabs>
+          <w:tab w:val="num" w:pos="1440"/>
+        </w:tabs>
+        <w:ind w:start="1440" w:hanging="360"/>
+      </w:pPr>
+      <w:rPr>
+        <w:rFonts w:ascii="OpenSymbol" w:hAnsi="OpenSymbol" w:cs="OpenSymbol" w:hint="default"/>
+      </w:rPr>
+    </w:lvl>
+    <w:lvl w:ilvl="3">
+      <w:start w:val="1"/>
+      <w:numFmt w:val="bullet"/>
+      <w:lvlText w:val=""/>
+      <w:lvlJc w:val="start"/>
+      <w:pPr>
+        <w:tabs>
+          <w:tab w:val="num" w:pos="1800"/>
+        </w:tabs>
+        <w:ind w:start="1800" w:hanging="360"/>
+      </w:pPr>
+      <w:rPr>
+        <w:rFonts w:ascii="Symbol" w:hAnsi="Symbol" w:cs="Symbol" w:hint="default"/>
+      </w:rPr>
+    </w:lvl>
+    <w:lvl w:ilvl="4">
+      <w:start w:val="1"/>
+      <w:numFmt w:val="bullet"/>
+      <w:lvlText w:val="◦"/>
+      <w:lvlJc w:val="start"/>
+      <w:pPr>
+        <w:tabs>
+          <w:tab w:val="num" w:pos="2160"/>
+        </w:tabs>
+        <w:ind w:start="2160" w:hanging="360"/>
+      </w:pPr>
+      <w:rPr>
+        <w:rFonts w:ascii="OpenSymbol" w:hAnsi="OpenSymbol" w:cs="OpenSymbol" w:hint="default"/>
+      </w:rPr>
+    </w:lvl>
+    <w:lvl w:ilvl="5">
+      <w:start w:val="1"/>
+      <w:numFmt w:val="bullet"/>
+      <w:lvlText w:val="▪"/>
+      <w:lvlJc w:val="start"/>
+      <w:pPr>
+        <w:tabs>
+          <w:tab w:val="num" w:pos="2520"/>
+        </w:tabs>
+        <w:ind w:start="2520" w:hanging="360"/>
+      </w:pPr>
+      <w:rPr>
+        <w:rFonts w:ascii="OpenSymbol" w:hAnsi="OpenSymbol" w:cs="OpenSymbol" w:hint="default"/>
+      </w:rPr>
+    </w:lvl>
+    <w:lvl w:ilvl="6">
+      <w:start w:val="1"/>
+      <w:numFmt w:val="bullet"/>
+      <w:lvlText w:val=""/>
+      <w:lvlJc w:val="start"/>
+      <w:pPr>
+        <w:tabs>
+          <w:tab w:val="num" w:pos="2880"/>
+        </w:tabs>
+        <w:ind w:start="2880" w:hanging="360"/>
+      </w:pPr>
+      <w:rPr>
+        <w:rFonts w:ascii="Symbol" w:hAnsi="Symbol" w:cs="Symbol" w:hint="default"/>
+      </w:rPr>
+    </w:lvl>
+    <w:lvl w:ilvl="7">
+      <w:start w:val="1"/>
+      <w:numFmt w:val="bullet"/>
+      <w:lvlText w:val="◦"/>
+      <w:lvlJc w:val="start"/>
+      <w:pPr>
+        <w:tabs>
+          <w:tab w:val="num" w:pos="3240"/>
+        </w:tabs>
+        <w:ind w:start="3240" w:hanging="360"/>
+      </w:pPr>
+      <w:rPr>
+        <w:rFonts w:ascii="OpenSymbol" w:hAnsi="OpenSymbol" w:cs="OpenSymbol" w:hint="default"/>
+      </w:rPr>
+    </w:lvl>
+    <w:lvl w:ilvl="8">
+      <w:start w:val="1"/>
+      <w:numFmt w:val="bullet"/>
+      <w:lvlText w:val="▪"/>
+      <w:lvlJc w:val="start"/>
+      <w:pPr>
+        <w:tabs>
+          <w:tab w:val="num" w:pos="3600"/>
+        </w:tabs>
+        <w:ind w:start="3600" w:hanging="360"/>
       </w:pPr>
       <w:rPr>
         <w:rFonts w:ascii="OpenSymbol" w:hAnsi="OpenSymbol" w:cs="OpenSymbol" w:hint="default"/>
@@ -3759,6 +4230,9 @@
   <w:num w:numId="16">
     <w:abstractNumId w:val="16"/>
   </w:num>
+  <w:num w:numId="17">
+    <w:abstractNumId w:val="17"/>
+  </w:num>
 </w:numbering>
 </file>
 
@@ -3814,7 +4288,7 @@
       <w:autoSpaceDE w:val="true"/>
       <w:bidi w:val="0"/>
       <w:spacing w:before="240" w:after="120"/>
-      <w:ind w:left="576" w:right="0" w:hanging="576"/>
+      <w:ind w:hanging="576" w:start="576" w:end="0"/>
       <w:outlineLvl w:val="1"/>
     </w:pPr>
     <w:rPr>
@@ -3846,7 +4320,7 @@
       <w:autoSpaceDE w:val="true"/>
       <w:bidi w:val="0"/>
       <w:spacing w:before="240" w:after="120"/>
-      <w:ind w:left="720" w:right="0" w:hanging="720"/>
+      <w:ind w:hanging="720" w:start="720" w:end="0"/>
       <w:outlineLvl w:val="2"/>
     </w:pPr>
     <w:rPr>
@@ -4124,12 +4598,12 @@
       <w:em w:val="none"/>
     </w:rPr>
   </w:style>
-  <w:style w:type="character" w:styleId="WWDefaultParagraphFont">
+  <w:style w:type="character" w:styleId="WW-DefaultParagraphFont">
     <w:name w:val="WW-Default Paragraph Font"/>
     <w:qFormat/>
     <w:rPr/>
   </w:style>
-  <w:style w:type="character" w:styleId="InternetLink">
+  <w:style w:type="character" w:styleId="Hyperlink">
     <w:name w:val="Hyperlink"/>
     <w:rPr>
       <w:u w:val="single"/>
@@ -4171,7 +4645,7 @@
       <w:rFonts w:ascii="OpenSymbol;Arial Unicode MS" w:hAnsi="OpenSymbol;Arial Unicode MS" w:eastAsia="OpenSymbol;Arial Unicode MS" w:cs="OpenSymbol;Arial Unicode MS"/>
     </w:rPr>
   </w:style>
-  <w:style w:type="character" w:styleId="VisitedInternetLink">
+  <w:style w:type="character" w:styleId="FollowedHyperlink">
     <w:name w:val="FollowedHyperlink"/>
     <w:rPr>
       <w:color w:val="800000"/>
@@ -4182,7 +4656,7 @@
   <w:style w:type="paragraph" w:styleId="Heading">
     <w:name w:val="Heading"/>
     <w:basedOn w:val="Normal"/>
-    <w:next w:val="TextBody"/>
+    <w:next w:val="BodyText"/>
     <w:qFormat/>
     <w:pPr>
       <w:keepNext w:val="true"/>
@@ -4194,17 +4668,29 @@
       <w:szCs w:val="28"/>
     </w:rPr>
   </w:style>
-  <w:style w:type="paragraph" w:styleId="TextBody">
+  <w:style w:type="paragraph" w:styleId="BodyText">
     <w:name w:val="Body Text"/>
-    <w:basedOn w:val="Normal"/>
     <w:pPr>
-      <w:spacing w:lineRule="auto" w:line="276" w:before="0" w:after="140"/>
+      <w:widowControl w:val="false"/>
+      <w:kinsoku w:val="true"/>
+      <w:overflowPunct w:val="true"/>
+      <w:autoSpaceDE w:val="true"/>
+      <w:bidi w:val="0"/>
+      <w:spacing w:before="0" w:after="120"/>
+      <w:jc w:val="both"/>
     </w:pPr>
-    <w:rPr/>
+    <w:rPr>
+      <w:rFonts w:ascii="Times New Roman" w:hAnsi="Times New Roman" w:eastAsia="Times New Roman" w:cs="Times New Roman"/>
+      <w:color w:val="000000"/>
+      <w:kern w:val="2"/>
+      <w:sz w:val="24"/>
+      <w:szCs w:val="24"/>
+      <w:lang w:val="en-US" w:eastAsia="zh-CN" w:bidi="hi-IN"/>
+    </w:rPr>
   </w:style>
   <w:style w:type="paragraph" w:styleId="List">
     <w:name w:val="List"/>
-    <w:basedOn w:val="TextBody"/>
+    <w:basedOn w:val="BodyText"/>
     <w:pPr/>
     <w:rPr>
       <w:rFonts w:cs="Arial Unicode MS"/>
@@ -4305,27 +4791,6 @@
       <w:lang w:val="en-US" w:eastAsia="zh-CN" w:bidi="hi-IN"/>
     </w:rPr>
   </w:style>
-  <w:style w:type="paragraph" w:styleId="BodyText">
-    <w:name w:val="Body Text"/>
-    <w:qFormat/>
-    <w:pPr>
-      <w:widowControl w:val="false"/>
-      <w:kinsoku w:val="true"/>
-      <w:overflowPunct w:val="true"/>
-      <w:autoSpaceDE w:val="true"/>
-      <w:bidi w:val="0"/>
-      <w:spacing w:before="0" w:after="120"/>
-      <w:jc w:val="both"/>
-    </w:pPr>
-    <w:rPr>
-      <w:rFonts w:ascii="Times New Roman" w:hAnsi="Times New Roman" w:eastAsia="Times New Roman" w:cs="Times New Roman"/>
-      <w:color w:val="000000"/>
-      <w:kern w:val="2"/>
-      <w:sz w:val="24"/>
-      <w:szCs w:val="24"/>
-      <w:lang w:val="en-US" w:eastAsia="zh-CN" w:bidi="hi-IN"/>
-    </w:rPr>
-  </w:style>
   <w:style w:type="paragraph" w:styleId="HeaderandFooter">
     <w:name w:val="Header and Footer"/>
     <w:basedOn w:val="Normal"/>
@@ -4439,4 +4904,110 @@
     <w:qFormat/>
   </w:style>
 </w:styles>
+</file>
+
+<file path=word/theme/theme1.xml><?xml version="1.0" encoding="utf-8"?>
+<a:theme xmlns:a="http://schemas.openxmlformats.org/drawingml/2006/main" xmlns:r="http://schemas.openxmlformats.org/officeDocument/2006/relationships" name="Office Theme">
+  <a:themeElements>
+    <a:clrScheme name="LibreOffice">
+      <a:dk1>
+        <a:srgbClr val="000000"/>
+      </a:dk1>
+      <a:lt1>
+        <a:srgbClr val="ffffff"/>
+      </a:lt1>
+      <a:dk2>
+        <a:srgbClr val="000000"/>
+      </a:dk2>
+      <a:lt2>
+        <a:srgbClr val="ffffff"/>
+      </a:lt2>
+      <a:accent1>
+        <a:srgbClr val="18a303"/>
+      </a:accent1>
+      <a:accent2>
+        <a:srgbClr val="0369a3"/>
+      </a:accent2>
+      <a:accent3>
+        <a:srgbClr val="a33e03"/>
+      </a:accent3>
+      <a:accent4>
+        <a:srgbClr val="8e03a3"/>
+      </a:accent4>
+      <a:accent5>
+        <a:srgbClr val="c99c00"/>
+      </a:accent5>
+      <a:accent6>
+        <a:srgbClr val="c9211e"/>
+      </a:accent6>
+      <a:hlink>
+        <a:srgbClr val="0000ee"/>
+      </a:hlink>
+      <a:folHlink>
+        <a:srgbClr val="551a8b"/>
+      </a:folHlink>
+    </a:clrScheme>
+    <a:fontScheme name="Office">
+      <a:majorFont>
+        <a:latin typeface="Arial" pitchFamily="0" charset="1"/>
+        <a:ea typeface="DejaVu Sans" pitchFamily="0" charset="1"/>
+        <a:cs typeface="DejaVu Sans" pitchFamily="0" charset="1"/>
+      </a:majorFont>
+      <a:minorFont>
+        <a:latin typeface="Arial" pitchFamily="0" charset="1"/>
+        <a:ea typeface="DejaVu Sans" pitchFamily="0" charset="1"/>
+        <a:cs typeface="DejaVu Sans" pitchFamily="0" charset="1"/>
+      </a:minorFont>
+    </a:fontScheme>
+    <a:fmtScheme>
+      <a:fillStyleLst>
+        <a:solidFill>
+          <a:schemeClr val="phClr"/>
+        </a:solidFill>
+        <a:solidFill>
+          <a:schemeClr val="phClr"/>
+        </a:solidFill>
+        <a:solidFill>
+          <a:schemeClr val="phClr"/>
+        </a:solidFill>
+      </a:fillStyleLst>
+      <a:lnStyleLst>
+        <a:ln w="6350" cap="flat" cmpd="sng" algn="ctr">
+          <a:prstDash val="solid"/>
+          <a:miter/>
+        </a:ln>
+        <a:ln w="6350" cap="flat" cmpd="sng" algn="ctr">
+          <a:prstDash val="solid"/>
+          <a:miter/>
+        </a:ln>
+        <a:ln w="6350" cap="flat" cmpd="sng" algn="ctr">
+          <a:prstDash val="solid"/>
+          <a:miter/>
+        </a:ln>
+      </a:lnStyleLst>
+      <a:effectStyleLst>
+        <a:effectStyle>
+          <a:effectLst/>
+        </a:effectStyle>
+        <a:effectStyle>
+          <a:effectLst/>
+        </a:effectStyle>
+        <a:effectStyle>
+          <a:effectLst/>
+        </a:effectStyle>
+      </a:effectStyleLst>
+      <a:bgFillStyleLst>
+        <a:solidFill>
+          <a:schemeClr val="phClr"/>
+        </a:solidFill>
+        <a:solidFill>
+          <a:schemeClr val="phClr"/>
+        </a:solidFill>
+        <a:solidFill>
+          <a:schemeClr val="phClr"/>
+        </a:solidFill>
+      </a:bgFillStyleLst>
+    </a:fmtScheme>
+  </a:themeElements>
+</a:theme>
 </file>
--- a/html/tiffanytimbric/resume.docx
+++ b/html/tiffanytimbric/resume.docx
@@ -48,14 +48,7 @@
           <w:rStyle w:val="None"/>
           <w:rFonts w:cs="Times New Roman" w:ascii="Times New Roman" w:hAnsi="Times New Roman"/>
         </w:rPr>
-        <w:t xml:space="preserve">Senior </w:t>
-      </w:r>
-      <w:r>
-        <w:rPr>
-          <w:rStyle w:val="None"/>
-          <w:rFonts w:cs="Times New Roman" w:ascii="Times New Roman" w:hAnsi="Times New Roman"/>
-        </w:rPr>
-        <w:t>Enterprise Backend Software Developer / Architect</w:t>
+        <w:t>Enterprise Backend Software Developer</w:t>
       </w:r>
     </w:p>
     <w:p>

--- a/html/tiffanytimbric/resume.docx
+++ b/html/tiffanytimbric/resume.docx
@@ -80,51 +80,21 @@
         <w:rPr/>
       </w:pPr>
       <w:r>
+        <w:rPr/>
+        <w:t>A senior enterprise backend software developer passionate about great code.  I write mission-critical system backends across many business domains, financial, transportation, telecommunications, e-commerce, defense, etc.  Starting at Sun Microsystems, Inc. I assisted their clients in system architectura and methodology, but especially in JEE code quality.</w:t>
+      </w:r>
+    </w:p>
+    <w:p>
+      <w:pPr>
+        <w:pStyle w:val="BodyText"/>
+        <w:rPr/>
+      </w:pPr>
+      <w:r>
         <w:rPr>
           <w:rStyle w:val="None"/>
           <w:lang w:val="en-US"/>
         </w:rPr>
-        <w:t>I write code.  I am a senior software developer having designed and authored mission-critical systems at large companies across financial, transportation, telecommunications, e-commerce, defense, and technology domains. During and before college I developed software for multiple companies, my father's among them, and Sun Microsystems, Inc. as an intern. My foundation in Java matured at Sun Microsystems, Inc. where I provided technical expertise to their clients regarding unified process methodology, system architecture, and application design and implementation.</w:t>
-      </w:r>
-    </w:p>
-    <w:p>
-      <w:pPr>
-        <w:pStyle w:val="BodyText"/>
-        <w:rPr/>
-      </w:pPr>
-      <w:r>
-        <w:rPr>
-          <w:rStyle w:val="None"/>
-          <w:lang w:val="en-US"/>
-        </w:rPr>
-        <w:t>Recent engagements were Amtrak, PayPal, Tendril, JDA Software Group, among others at which I assisted their teams in designing, planning, and developing primary applications.</w:t>
-      </w:r>
-    </w:p>
-    <w:p>
-      <w:pPr>
-        <w:pStyle w:val="BodyText"/>
-        <w:rPr/>
-      </w:pPr>
-      <w:r>
-        <w:rPr>
-          <w:rStyle w:val="None"/>
-          <w:lang w:val="en-US"/>
-        </w:rPr>
-        <w:t>Through successive engagements at large enterprises I assisted them in increasing their business return on software development by identifying technical risks early, authoring prototypes rapidly, iteratively developing features, and frequently deploying to production, therein developing software in small, incremental, and plan</w:t>
-      </w:r>
-      <w:r>
-        <w:rPr>
-          <w:rStyle w:val="None"/>
-          <w:lang w:val="en-US"/>
-        </w:rPr>
-        <w:t>n</w:t>
-      </w:r>
-      <w:r>
-        <w:rPr>
-          <w:rStyle w:val="None"/>
-          <w:lang w:val="en-US"/>
-        </w:rPr>
-        <w:t>able steps.</w:t>
+        <w:t>Recently atAmtrak, PayPal, Tendril, Charter Communications, JDA Software Group, I coded Web Services and large data processing optimizing read response time and scalability (#of concurrent requests/second).</w:t>
       </w:r>
     </w:p>
     <w:p>
@@ -4823,6 +4793,19 @@
       </w:tabs>
     </w:pPr>
     <w:rPr/>
+  </w:style>
+  <w:style w:type="paragraph" w:styleId="PreformattedText">
+    <w:name w:val="Preformatted Text"/>
+    <w:basedOn w:val="Normal"/>
+    <w:qFormat/>
+    <w:pPr>
+      <w:spacing w:before="0" w:after="0"/>
+    </w:pPr>
+    <w:rPr>
+      <w:rFonts w:ascii="Liberation Mono" w:hAnsi="Liberation Mono" w:eastAsia="Liberation Mono" w:cs="Liberation Mono"/>
+      <w:sz w:val="20"/>
+      <w:szCs w:val="20"/>
+    </w:rPr>
   </w:style>
   <w:style w:type="numbering" w:styleId="WW8Num1">
     <w:name w:val="WW8Num1"/>

--- a/html/tiffanytimbric/resume.docx
+++ b/html/tiffanytimbric/resume.docx
@@ -103,19 +103,6 @@
         <w:rPr/>
       </w:pPr>
       <w:r>
-        <w:rPr>
-          <w:rStyle w:val="None"/>
-          <w:lang w:val="en-US"/>
-        </w:rPr>
-        <w:t>Below listed are more details from some of my more interesting engagements.</w:t>
-      </w:r>
-    </w:p>
-    <w:p>
-      <w:pPr>
-        <w:pStyle w:val="BodyText"/>
-        <w:rPr/>
-      </w:pPr>
-      <w:r>
         <w:rPr/>
       </w:r>
     </w:p>
@@ -130,7 +117,92 @@
           <w:rFonts w:eastAsia="Times New Roman" w:cs="Times New Roman" w:ascii="Times New Roman" w:hAnsi="Times New Roman"/>
           <w:lang w:val="en-US"/>
         </w:rPr>
-        <w:t>Personal Coding Examples</w:t>
+        <w:t>Enterprise Software Architecture</w:t>
+      </w:r>
+    </w:p>
+    <w:p>
+      <w:pPr>
+        <w:pStyle w:val="BodyText"/>
+        <w:numPr>
+          <w:ilvl w:val="0"/>
+          <w:numId w:val="18"/>
+        </w:numPr>
+        <w:jc w:val="start"/>
+        <w:rPr/>
+      </w:pPr>
+      <w:r>
+        <w:rPr/>
+        <w:t>The C4 Model – Context, Containers, Components, Code</w:t>
+      </w:r>
+      <w:r>
+        <w:rPr/>
+        <w:t xml:space="preserve">: </w:t>
+      </w:r>
+      <w:hyperlink r:id="rId2">
+        <w:r>
+          <w:rPr>
+            <w:rStyle w:val="Hyperlink"/>
+            <w:rFonts w:cs="Courier New" w:ascii="Courier New" w:hAnsi="Courier New"/>
+            <w:color w:val="342A06"/>
+            <w:sz w:val="20"/>
+            <w:szCs w:val="20"/>
+            <w:shd w:fill="EFEFEF" w:val="clear"/>
+          </w:rPr>
+          <w:t>https://</w:t>
+        </w:r>
+        <w:r>
+          <w:rPr>
+            <w:rStyle w:val="Hyperlink"/>
+            <w:rFonts w:cs="Courier New" w:ascii="Courier New" w:hAnsi="Courier New"/>
+            <w:color w:val="342A06"/>
+            <w:sz w:val="20"/>
+            <w:szCs w:val="20"/>
+            <w:shd w:fill="EFEFEF" w:val="clear"/>
+          </w:rPr>
+          <w:t>c4model</w:t>
+        </w:r>
+        <w:r>
+          <w:rPr>
+            <w:rStyle w:val="Hyperlink"/>
+            <w:rFonts w:cs="Courier New" w:ascii="Courier New" w:hAnsi="Courier New"/>
+            <w:color w:val="342A06"/>
+            <w:sz w:val="20"/>
+            <w:szCs w:val="20"/>
+            <w:shd w:fill="EFEFEF" w:val="clear"/>
+          </w:rPr>
+          <w:t>.com</w:t>
+        </w:r>
+      </w:hyperlink>
+    </w:p>
+    <w:p>
+      <w:pPr>
+        <w:pStyle w:val="BodyText"/>
+        <w:jc w:val="start"/>
+        <w:rPr>
+          <w:rStyle w:val="Hyperlink"/>
+          <w:rFonts w:ascii="Courier New" w:hAnsi="Courier New" w:cs="Courier New"/>
+          <w:color w:val="342A06"/>
+          <w:sz w:val="20"/>
+          <w:szCs w:val="20"/>
+          <w:shd w:fill="EFEFEF" w:val="clear"/>
+        </w:rPr>
+      </w:pPr>
+      <w:r>
+        <w:rPr/>
+      </w:r>
+    </w:p>
+    <w:p>
+      <w:pPr>
+        <w:pStyle w:val="Heading2"/>
+        <w:rPr/>
+      </w:pPr>
+      <w:r>
+        <w:rPr>
+          <w:rStyle w:val="None"/>
+          <w:rFonts w:eastAsia="Times New Roman" w:cs="Times New Roman" w:ascii="Times New Roman" w:hAnsi="Times New Roman"/>
+          <w:lang w:val="en-US"/>
+        </w:rPr>
+        <w:t>Coding Examples</w:t>
       </w:r>
     </w:p>
     <w:p>
@@ -147,7 +219,7 @@
         <w:rPr/>
         <w:t xml:space="preserve">Finite State Machine: </w:t>
       </w:r>
-      <w:hyperlink r:id="rId2">
+      <w:hyperlink r:id="rId3">
         <w:r>
           <w:rPr>
             <w:rStyle w:val="Hyperlink"/>
@@ -179,7 +251,7 @@
         <w:rPr/>
         <w:t xml:space="preserve">graphy: </w:t>
       </w:r>
-      <w:hyperlink r:id="rId3">
+      <w:hyperlink r:id="rId4">
         <w:r>
           <w:rPr>
             <w:rStyle w:val="Hyperlink"/>
@@ -215,7 +287,7 @@
         </w:rPr>
         <w:t xml:space="preserve">Spring Boot: </w:t>
       </w:r>
-      <w:hyperlink r:id="rId4">
+      <w:hyperlink r:id="rId5">
         <w:r>
           <w:rPr>
             <w:rStyle w:val="Hyperlink"/>
@@ -252,7 +324,7 @@
           <w:rFonts w:eastAsia="Times New Roman" w:cs="Times New Roman" w:ascii="Times New Roman" w:hAnsi="Times New Roman"/>
           <w:lang w:val="en-US"/>
         </w:rPr>
-        <w:t>Employment History</w:t>
+        <w:t>Professional Experience</w:t>
       </w:r>
     </w:p>
     <w:p>
@@ -1730,7 +1802,7 @@
         </w:rPr>
         <w:t>Patent: </w:t>
       </w:r>
-      <w:hyperlink r:id="rId5">
+      <w:hyperlink r:id="rId6">
         <w:r>
           <w:rPr>
             <w:rStyle w:val="Hyperlink"/>
@@ -1788,8 +1860,8 @@
       </w:r>
     </w:p>
     <w:sectPr>
-      <w:headerReference w:type="default" r:id="rId6"/>
-      <w:footerReference w:type="default" r:id="rId7"/>
+      <w:headerReference w:type="default" r:id="rId7"/>
+      <w:footerReference w:type="default" r:id="rId8"/>
       <w:type w:val="nextPage"/>
       <w:pgSz w:orient="landscape" w:w="12240" w:h="15840"/>
       <w:pgMar w:left="1134" w:right="1134" w:gutter="0" w:header="0" w:top="1134" w:footer="0" w:bottom="1134"/>
@@ -4009,6 +4081,143 @@
     </w:lvl>
   </w:abstractNum>
   <w:abstractNum w:abstractNumId="17">
+    <w:lvl w:ilvl="0">
+      <w:start w:val="1"/>
+      <w:numFmt w:val="bullet"/>
+      <w:lvlText w:val=""/>
+      <w:lvlJc w:val="start"/>
+      <w:pPr>
+        <w:tabs>
+          <w:tab w:val="num" w:pos="720"/>
+        </w:tabs>
+        <w:ind w:start="720" w:hanging="360"/>
+      </w:pPr>
+      <w:rPr>
+        <w:rFonts w:ascii="Symbol" w:hAnsi="Symbol" w:cs="Symbol" w:hint="default"/>
+      </w:rPr>
+    </w:lvl>
+    <w:lvl w:ilvl="1">
+      <w:start w:val="1"/>
+      <w:numFmt w:val="bullet"/>
+      <w:lvlText w:val="◦"/>
+      <w:lvlJc w:val="start"/>
+      <w:pPr>
+        <w:tabs>
+          <w:tab w:val="num" w:pos="1080"/>
+        </w:tabs>
+        <w:ind w:start="1080" w:hanging="360"/>
+      </w:pPr>
+      <w:rPr>
+        <w:rFonts w:ascii="OpenSymbol" w:hAnsi="OpenSymbol" w:cs="OpenSymbol" w:hint="default"/>
+      </w:rPr>
+    </w:lvl>
+    <w:lvl w:ilvl="2">
+      <w:start w:val="1"/>
+      <w:numFmt w:val="bullet"/>
+      <w:lvlText w:val="▪"/>
+      <w:lvlJc w:val="start"/>
+      <w:pPr>
+        <w:tabs>
+          <w:tab w:val="num" w:pos="1440"/>
+        </w:tabs>
+        <w:ind w:start="1440" w:hanging="360"/>
+      </w:pPr>
+      <w:rPr>
+        <w:rFonts w:ascii="OpenSymbol" w:hAnsi="OpenSymbol" w:cs="OpenSymbol" w:hint="default"/>
+      </w:rPr>
+    </w:lvl>
+    <w:lvl w:ilvl="3">
+      <w:start w:val="1"/>
+      <w:numFmt w:val="bullet"/>
+      <w:lvlText w:val=""/>
+      <w:lvlJc w:val="start"/>
+      <w:pPr>
+        <w:tabs>
+          <w:tab w:val="num" w:pos="1800"/>
+        </w:tabs>
+        <w:ind w:start="1800" w:hanging="360"/>
+      </w:pPr>
+      <w:rPr>
+        <w:rFonts w:ascii="Symbol" w:hAnsi="Symbol" w:cs="Symbol" w:hint="default"/>
+      </w:rPr>
+    </w:lvl>
+    <w:lvl w:ilvl="4">
+      <w:start w:val="1"/>
+      <w:numFmt w:val="bullet"/>
+      <w:lvlText w:val="◦"/>
+      <w:lvlJc w:val="start"/>
+      <w:pPr>
+        <w:tabs>
+          <w:tab w:val="num" w:pos="2160"/>
+        </w:tabs>
+        <w:ind w:start="2160" w:hanging="360"/>
+      </w:pPr>
+      <w:rPr>
+        <w:rFonts w:ascii="OpenSymbol" w:hAnsi="OpenSymbol" w:cs="OpenSymbol" w:hint="default"/>
+      </w:rPr>
+    </w:lvl>
+    <w:lvl w:ilvl="5">
+      <w:start w:val="1"/>
+      <w:numFmt w:val="bullet"/>
+      <w:lvlText w:val="▪"/>
+      <w:lvlJc w:val="start"/>
+      <w:pPr>
+        <w:tabs>
+          <w:tab w:val="num" w:pos="2520"/>
+        </w:tabs>
+        <w:ind w:start="2520" w:hanging="360"/>
+      </w:pPr>
+      <w:rPr>
+        <w:rFonts w:ascii="OpenSymbol" w:hAnsi="OpenSymbol" w:cs="OpenSymbol" w:hint="default"/>
+      </w:rPr>
+    </w:lvl>
+    <w:lvl w:ilvl="6">
+      <w:start w:val="1"/>
+      <w:numFmt w:val="bullet"/>
+      <w:lvlText w:val=""/>
+      <w:lvlJc w:val="start"/>
+      <w:pPr>
+        <w:tabs>
+          <w:tab w:val="num" w:pos="2880"/>
+        </w:tabs>
+        <w:ind w:start="2880" w:hanging="360"/>
+      </w:pPr>
+      <w:rPr>
+        <w:rFonts w:ascii="Symbol" w:hAnsi="Symbol" w:cs="Symbol" w:hint="default"/>
+      </w:rPr>
+    </w:lvl>
+    <w:lvl w:ilvl="7">
+      <w:start w:val="1"/>
+      <w:numFmt w:val="bullet"/>
+      <w:lvlText w:val="◦"/>
+      <w:lvlJc w:val="start"/>
+      <w:pPr>
+        <w:tabs>
+          <w:tab w:val="num" w:pos="3240"/>
+        </w:tabs>
+        <w:ind w:start="3240" w:hanging="360"/>
+      </w:pPr>
+      <w:rPr>
+        <w:rFonts w:ascii="OpenSymbol" w:hAnsi="OpenSymbol" w:cs="OpenSymbol" w:hint="default"/>
+      </w:rPr>
+    </w:lvl>
+    <w:lvl w:ilvl="8">
+      <w:start w:val="1"/>
+      <w:numFmt w:val="bullet"/>
+      <w:lvlText w:val="▪"/>
+      <w:lvlJc w:val="start"/>
+      <w:pPr>
+        <w:tabs>
+          <w:tab w:val="num" w:pos="3600"/>
+        </w:tabs>
+        <w:ind w:start="3600" w:hanging="360"/>
+      </w:pPr>
+      <w:rPr>
+        <w:rFonts w:ascii="OpenSymbol" w:hAnsi="OpenSymbol" w:cs="OpenSymbol" w:hint="default"/>
+      </w:rPr>
+    </w:lvl>
+  </w:abstractNum>
+  <w:abstractNum w:abstractNumId="18">
     <w:lvl w:ilvl="0">
       <w:start w:val="1"/>
       <w:numFmt w:val="bullet"/>
@@ -4195,6 +4404,9 @@
   </w:num>
   <w:num w:numId="17">
     <w:abstractNumId w:val="17"/>
+  </w:num>
+  <w:num w:numId="18">
+    <w:abstractNumId w:val="18"/>
   </w:num>
 </w:numbering>
 </file>

--- a/html/tiffanytimbric/resume.docx
+++ b/html/tiffanytimbric/resume.docx
@@ -114,6 +114,231 @@
       <w:r>
         <w:rPr>
           <w:rStyle w:val="None"/>
+          <w:rFonts w:eastAsia="Times New Roman" w:cs="Times New Roman" w:ascii="Times" w:hAnsi="Times"/>
+          <w:i/>
+          <w:iCs/>
+          <w:caps w:val="false"/>
+          <w:smallCaps w:val="false"/>
+          <w:strike w:val="false"/>
+          <w:dstrike w:val="false"/>
+          <w:color w:val="000000"/>
+          <w:spacing w:val="0"/>
+          <w:u w:val="none"/>
+          <w:effect w:val="none"/>
+          <w:lang w:val="en-US"/>
+        </w:rPr>
+        <w:t>10k ft. View</w:t>
+      </w:r>
+      <w:r>
+        <w:rPr>
+          <w:rStyle w:val="None"/>
+          <w:rFonts w:eastAsia="Times New Roman" w:cs="Times New Roman" w:ascii="Times" w:hAnsi="Times"/>
+          <w:i/>
+          <w:iCs/>
+          <w:caps w:val="false"/>
+          <w:smallCaps w:val="false"/>
+          <w:strike w:val="false"/>
+          <w:dstrike w:val="false"/>
+          <w:color w:val="000000"/>
+          <w:spacing w:val="0"/>
+          <w:u w:val="none"/>
+          <w:effect w:val="none"/>
+          <w:lang w:val="en-US"/>
+        </w:rPr>
+        <w:t xml:space="preserve"> of Tiffany's Consciousness</w:t>
+      </w:r>
+    </w:p>
+    <w:p>
+      <w:pPr>
+        <w:pStyle w:val="BodyText"/>
+        <w:widowControl/>
+        <w:spacing w:lineRule="atLeast" w:line="270" w:before="0" w:after="144"/>
+        <w:ind w:hanging="0" w:start="0" w:end="0"/>
+        <w:rPr>
+          <w:rFonts w:ascii="Times" w:hAnsi="Times"/>
+          <w:b w:val="false"/>
+          <w:i w:val="false"/>
+          <w:caps w:val="false"/>
+          <w:smallCaps w:val="false"/>
+          <w:color w:val="000000"/>
+          <w:spacing w:val="0"/>
+          <w:sz w:val="28"/>
+        </w:rPr>
+      </w:pPr>
+      <w:r>
+        <w:rPr>
+          <w:rFonts w:ascii="Times" w:hAnsi="Times"/>
+          <w:b w:val="false"/>
+          <w:i w:val="false"/>
+          <w:caps w:val="false"/>
+          <w:smallCaps w:val="false"/>
+          <w:color w:val="000000"/>
+          <w:spacing w:val="0"/>
+          <w:sz w:val="28"/>
+        </w:rPr>
+        <w:t xml:space="preserve">I designed and coded application and persistence systems for JDA Software Group, Tendril, Etilize, Packexpo, and others which handled large databases requiring Map Reduce / Hadoop + Pig Scripts, Cassandra NoSQL per-instances caching, pre-Cassandra custom caching for RedPrairie, distributed file systems, Table Sharding, Master-Slave read-write DB separation for horizontally scalable read operations, MemSql single threaded multi-instances in-memory NoSql'y equivalent scaling with RDB ACID + Atomic immediate consistency constraints, Reactive eXtentions (RxJava </w:t>
+      </w:r>
+      <w:r>
+        <w:rPr>
+          <w:rFonts w:ascii="Times" w:hAnsi="Times"/>
+          <w:b w:val="false"/>
+          <w:i w:val="false"/>
+          <w:caps w:val="false"/>
+          <w:smallCaps w:val="false"/>
+          <w:color w:val="000000"/>
+          <w:spacing w:val="0"/>
+          <w:sz w:val="28"/>
+        </w:rPr>
+        <w:t xml:space="preserve">+ </w:t>
+      </w:r>
+      <w:r>
+        <w:rPr>
+          <w:rFonts w:ascii="Times" w:hAnsi="Times"/>
+          <w:b w:val="false"/>
+          <w:i w:val="false"/>
+          <w:caps w:val="false"/>
+          <w:smallCaps w:val="false"/>
+          <w:color w:val="000000"/>
+          <w:spacing w:val="0"/>
+          <w:sz w:val="28"/>
+        </w:rPr>
+        <w:t>Flow</w:t>
+      </w:r>
+      <w:r>
+        <w:rPr>
+          <w:rFonts w:ascii="Times" w:hAnsi="Times"/>
+          <w:b w:val="false"/>
+          <w:i w:val="false"/>
+          <w:caps w:val="false"/>
+          <w:smallCaps w:val="false"/>
+          <w:color w:val="000000"/>
+          <w:spacing w:val="0"/>
+          <w:sz w:val="28"/>
+        </w:rPr>
+        <w:t>) Event driven design, and functional programming + Java Streams with Virtual Threads to fully utilize multi-core hardware, in-memory pre/post IO-bound data encryption (Lzop) enabling large data transfer, daily summary table updates enabling fast reads of enormous data tables, materialized views, PostgreSQL data integrity constraints, Quantum computer attack resistant data pre/post network encryption, etc.</w:t>
+      </w:r>
+    </w:p>
+    <w:p>
+      <w:pPr>
+        <w:pStyle w:val="BodyText"/>
+        <w:widowControl/>
+        <w:spacing w:lineRule="atLeast" w:line="270" w:before="0" w:after="144"/>
+        <w:ind w:hanging="0" w:start="0" w:end="0"/>
+        <w:rPr>
+          <w:rFonts w:ascii="Times" w:hAnsi="Times"/>
+          <w:b w:val="false"/>
+          <w:i w:val="false"/>
+          <w:caps w:val="false"/>
+          <w:smallCaps w:val="false"/>
+          <w:color w:val="000000"/>
+          <w:spacing w:val="0"/>
+          <w:sz w:val="28"/>
+        </w:rPr>
+      </w:pPr>
+      <w:r>
+        <w:rPr>
+          <w:rFonts w:ascii="Times" w:hAnsi="Times"/>
+          <w:b w:val="false"/>
+          <w:i w:val="false"/>
+          <w:caps w:val="false"/>
+          <w:smallCaps w:val="false"/>
+          <w:color w:val="000000"/>
+          <w:spacing w:val="0"/>
+          <w:sz w:val="28"/>
+        </w:rPr>
+        <w:t xml:space="preserve">In other words, I have designed and coded/implemented core foundational system for premiere corporate and DOD companies with example-ready code quality. I attempt to write correct and aesthetic code. Things like </w:t>
+      </w:r>
+      <w:r>
+        <w:rPr>
+          <w:rFonts w:ascii="Times" w:hAnsi="Times"/>
+          <w:b w:val="false"/>
+          <w:i w:val="false"/>
+          <w:caps w:val="false"/>
+          <w:smallCaps w:val="false"/>
+          <w:color w:val="000000"/>
+          <w:spacing w:val="0"/>
+          <w:sz w:val="28"/>
+        </w:rPr>
+        <w:t xml:space="preserve">rx-backpressure, </w:t>
+      </w:r>
+      <w:r>
+        <w:rPr>
+          <w:rFonts w:ascii="Times" w:hAnsi="Times"/>
+          <w:b w:val="false"/>
+          <w:i w:val="false"/>
+          <w:caps w:val="false"/>
+          <w:smallCaps w:val="false"/>
+          <w:color w:val="000000"/>
+          <w:spacing w:val="0"/>
+          <w:sz w:val="28"/>
+        </w:rPr>
+        <w:t xml:space="preserve">network bulkheads (configurable retries + circuit breakers), client-side load balancing (Ribbon from Netflix), Scala, </w:t>
+      </w:r>
+      <w:r>
+        <w:rPr>
+          <w:rFonts w:ascii="Times" w:hAnsi="Times"/>
+          <w:b w:val="false"/>
+          <w:i w:val="false"/>
+          <w:caps w:val="false"/>
+          <w:smallCaps w:val="false"/>
+          <w:color w:val="000000"/>
+          <w:spacing w:val="0"/>
+          <w:sz w:val="28"/>
+        </w:rPr>
+        <w:t xml:space="preserve">etc. </w:t>
+      </w:r>
+      <w:r>
+        <w:rPr>
+          <w:rFonts w:ascii="Times" w:hAnsi="Times"/>
+          <w:b w:val="false"/>
+          <w:i w:val="false"/>
+          <w:caps w:val="false"/>
+          <w:smallCaps w:val="false"/>
+          <w:color w:val="000000"/>
+          <w:spacing w:val="0"/>
+          <w:sz w:val="28"/>
+        </w:rPr>
+        <w:t>Kotlin excite me.</w:t>
+      </w:r>
+    </w:p>
+    <w:p>
+      <w:pPr>
+        <w:pStyle w:val="BodyText"/>
+        <w:widowControl/>
+        <w:spacing w:lineRule="atLeast" w:line="270" w:before="0" w:after="144"/>
+        <w:ind w:hanging="0" w:start="0" w:end="0"/>
+        <w:rPr>
+          <w:rFonts w:ascii="Times" w:hAnsi="Times"/>
+          <w:b w:val="false"/>
+          <w:i w:val="false"/>
+          <w:caps w:val="false"/>
+          <w:smallCaps w:val="false"/>
+          <w:color w:val="000000"/>
+          <w:spacing w:val="0"/>
+          <w:sz w:val="28"/>
+        </w:rPr>
+      </w:pPr>
+      <w:r>
+        <w:rPr>
+          <w:rFonts w:ascii="Times" w:hAnsi="Times"/>
+          <w:b w:val="false"/>
+          <w:i w:val="false"/>
+          <w:caps w:val="false"/>
+          <w:smallCaps w:val="false"/>
+          <w:color w:val="000000"/>
+          <w:spacing w:val="0"/>
+          <w:sz w:val="28"/>
+        </w:rPr>
+      </w:r>
+    </w:p>
+    <w:p>
+      <w:pPr>
+        <w:pStyle w:val="Heading2"/>
+        <w:rPr/>
+      </w:pPr>
+      <w:r>
+        <w:rPr>
+          <w:rStyle w:val="None"/>
           <w:rFonts w:eastAsia="Times New Roman" w:cs="Times New Roman" w:ascii="Times New Roman" w:hAnsi="Times New Roman"/>
           <w:lang w:val="en-US"/>
         </w:rPr>
@@ -125,7 +350,7 @@
         <w:pStyle w:val="BodyText"/>
         <w:numPr>
           <w:ilvl w:val="0"/>
-          <w:numId w:val="18"/>
+          <w:numId w:val="16"/>
         </w:numPr>
         <w:jc w:val="start"/>
         <w:rPr/>
@@ -1568,7 +1793,7 @@
         <w:pStyle w:val="Body"/>
         <w:numPr>
           <w:ilvl w:val="0"/>
-          <w:numId w:val="16"/>
+          <w:numId w:val="17"/>
         </w:numPr>
         <w:rPr/>
       </w:pPr>
@@ -1599,7 +1824,7 @@
         <w:pStyle w:val="Body"/>
         <w:numPr>
           <w:ilvl w:val="0"/>
-          <w:numId w:val="16"/>
+          <w:numId w:val="17"/>
         </w:numPr>
         <w:rPr/>
       </w:pPr>
@@ -1620,7 +1845,7 @@
         <w:pStyle w:val="Body"/>
         <w:numPr>
           <w:ilvl w:val="0"/>
-          <w:numId w:val="16"/>
+          <w:numId w:val="17"/>
         </w:numPr>
         <w:rPr/>
       </w:pPr>
@@ -1691,7 +1916,7 @@
         <w:pStyle w:val="Body"/>
         <w:numPr>
           <w:ilvl w:val="0"/>
-          <w:numId w:val="17"/>
+          <w:numId w:val="18"/>
         </w:numPr>
         <w:rPr/>
       </w:pPr>

--- a/html/tiffanytimbric/resume.docx
+++ b/html/tiffanytimbric/resume.docx
@@ -272,8 +272,24 @@
           <w:spacing w:val="0"/>
           <w:sz w:val="28"/>
         </w:rPr>
-        <w:t xml:space="preserve">network bulkheads (configurable retries + circuit breakers), client-side load balancing (Ribbon from Netflix), Scala, </w:t>
-      </w:r>
+        <w:t xml:space="preserve">network bulkheads (configurable retries + circuit breakers), client-side load balancing (Ribbon from Netflix), Scala, Kotlin, Mosh (mobile shell - https://mosh.org), Fish Shell (mobile shell – </w:t>
+      </w:r>
+      <w:hyperlink r:id="rId2">
+        <w:r>
+          <w:rPr>
+            <w:rStyle w:val="Hyperlink"/>
+            <w:rFonts w:ascii="Times" w:hAnsi="Times"/>
+            <w:b w:val="false"/>
+            <w:i w:val="false"/>
+            <w:caps w:val="false"/>
+            <w:smallCaps w:val="false"/>
+            <w:color w:val="000000"/>
+            <w:spacing w:val="0"/>
+            <w:sz w:val="28"/>
+          </w:rPr>
+          <w:t>https://fishshell.com</w:t>
+        </w:r>
+      </w:hyperlink>
       <w:r>
         <w:rPr>
           <w:rFonts w:ascii="Times" w:hAnsi="Times"/>
@@ -285,7 +301,7 @@
           <w:spacing w:val="0"/>
           <w:sz w:val="28"/>
         </w:rPr>
-        <w:t xml:space="preserve">etc. </w:t>
+        <w:t xml:space="preserve">), </w:t>
       </w:r>
       <w:r>
         <w:rPr>
@@ -298,15 +314,9 @@
           <w:spacing w:val="0"/>
           <w:sz w:val="28"/>
         </w:rPr>
-        <w:t>Kotlin excite me.</w:t>
-      </w:r>
-    </w:p>
-    <w:p>
-      <w:pPr>
-        <w:pStyle w:val="BodyText"/>
-        <w:widowControl/>
-        <w:spacing w:lineRule="atLeast" w:line="270" w:before="0" w:after="144"/>
-        <w:ind w:hanging="0" w:start="0" w:end="0"/>
+        <w:t>etc.</w:t>
+      </w:r>
+      <w:r>
         <w:rPr>
           <w:rFonts w:ascii="Times" w:hAnsi="Times"/>
           <w:b w:val="false"/>
@@ -317,8 +327,15 @@
           <w:spacing w:val="0"/>
           <w:sz w:val="28"/>
         </w:rPr>
-      </w:pPr>
-      <w:r>
+        <w:t xml:space="preserve"> excite me.</w:t>
+      </w:r>
+    </w:p>
+    <w:p>
+      <w:pPr>
+        <w:pStyle w:val="BodyText"/>
+        <w:widowControl/>
+        <w:spacing w:lineRule="atLeast" w:line="270" w:before="0" w:after="144"/>
+        <w:ind w:hanging="0" w:start="0" w:end="0"/>
         <w:rPr>
           <w:rFonts w:ascii="Times" w:hAnsi="Times"/>
           <w:b w:val="false"/>
@@ -329,6 +346,18 @@
           <w:spacing w:val="0"/>
           <w:sz w:val="28"/>
         </w:rPr>
+      </w:pPr>
+      <w:r>
+        <w:rPr>
+          <w:rFonts w:ascii="Times" w:hAnsi="Times"/>
+          <w:b w:val="false"/>
+          <w:i w:val="false"/>
+          <w:caps w:val="false"/>
+          <w:smallCaps w:val="false"/>
+          <w:color w:val="000000"/>
+          <w:spacing w:val="0"/>
+          <w:sz w:val="28"/>
+        </w:rPr>
       </w:r>
     </w:p>
     <w:p>
@@ -363,7 +392,7 @@
         <w:rPr/>
         <w:t xml:space="preserve">: </w:t>
       </w:r>
-      <w:hyperlink r:id="rId2">
+      <w:hyperlink r:id="rId3">
         <w:r>
           <w:rPr>
             <w:rStyle w:val="Hyperlink"/>
@@ -444,7 +473,7 @@
         <w:rPr/>
         <w:t xml:space="preserve">Finite State Machine: </w:t>
       </w:r>
-      <w:hyperlink r:id="rId3">
+      <w:hyperlink r:id="rId4">
         <w:r>
           <w:rPr>
             <w:rStyle w:val="Hyperlink"/>
@@ -476,7 +505,7 @@
         <w:rPr/>
         <w:t xml:space="preserve">graphy: </w:t>
       </w:r>
-      <w:hyperlink r:id="rId4">
+      <w:hyperlink r:id="rId5">
         <w:r>
           <w:rPr>
             <w:rStyle w:val="Hyperlink"/>
@@ -512,7 +541,7 @@
         </w:rPr>
         <w:t xml:space="preserve">Spring Boot: </w:t>
       </w:r>
-      <w:hyperlink r:id="rId5">
+      <w:hyperlink r:id="rId6">
         <w:r>
           <w:rPr>
             <w:rStyle w:val="Hyperlink"/>
@@ -2027,7 +2056,7 @@
         </w:rPr>
         <w:t>Patent: </w:t>
       </w:r>
-      <w:hyperlink r:id="rId6">
+      <w:hyperlink r:id="rId7">
         <w:r>
           <w:rPr>
             <w:rStyle w:val="Hyperlink"/>
@@ -2085,8 +2114,8 @@
       </w:r>
     </w:p>
     <w:sectPr>
-      <w:headerReference w:type="default" r:id="rId7"/>
-      <w:footerReference w:type="default" r:id="rId8"/>
+      <w:headerReference w:type="default" r:id="rId8"/>
+      <w:footerReference w:type="default" r:id="rId9"/>
       <w:type w:val="nextPage"/>
       <w:pgSz w:orient="landscape" w:w="12240" w:h="15840"/>
       <w:pgMar w:left="1134" w:right="1134" w:gutter="0" w:header="0" w:top="1134" w:footer="0" w:bottom="1134"/>

--- a/html/tiffanytimbric/resume.docx
+++ b/html/tiffanytimbric/resume.docx
@@ -246,7 +246,33 @@
           <w:spacing w:val="0"/>
           <w:sz w:val="28"/>
         </w:rPr>
-        <w:t xml:space="preserve">In other words, I have designed and coded/implemented core foundational system for premiere corporate and DOD companies with example-ready code quality. I attempt to write correct and aesthetic code. Things like </w:t>
+        <w:t>In other words, I have designed and coded/implemented core foundational system</w:t>
+      </w:r>
+      <w:r>
+        <w:rPr>
+          <w:rFonts w:ascii="Times" w:hAnsi="Times"/>
+          <w:b w:val="false"/>
+          <w:i w:val="false"/>
+          <w:caps w:val="false"/>
+          <w:smallCaps w:val="false"/>
+          <w:color w:val="000000"/>
+          <w:spacing w:val="0"/>
+          <w:sz w:val="28"/>
+        </w:rPr>
+        <w:t>s</w:t>
+      </w:r>
+      <w:r>
+        <w:rPr>
+          <w:rFonts w:ascii="Times" w:hAnsi="Times"/>
+          <w:b w:val="false"/>
+          <w:i w:val="false"/>
+          <w:caps w:val="false"/>
+          <w:smallCaps w:val="false"/>
+          <w:color w:val="000000"/>
+          <w:spacing w:val="0"/>
+          <w:sz w:val="28"/>
+        </w:rPr>
+        <w:t xml:space="preserve"> for premiere corporate and DOD companies with example-ready code quality. I attempt to write correct and aesthetic code. Things like </w:t>
       </w:r>
       <w:r>
         <w:rPr>

--- a/html/tiffanytimbric/resume.docx
+++ b/html/tiffanytimbric/resume.docx
@@ -1034,6 +1034,13 @@
           <w:rStyle w:val="None"/>
           <w:rFonts w:eastAsia="Times New Roman" w:cs="Times New Roman" w:ascii="Times New Roman" w:hAnsi="Times New Roman"/>
         </w:rPr>
+        <w:t>2/</w:t>
+      </w:r>
+      <w:r>
+        <w:rPr>
+          <w:rStyle w:val="None"/>
+          <w:rFonts w:eastAsia="Times New Roman" w:cs="Times New Roman" w:ascii="Times New Roman" w:hAnsi="Times New Roman"/>
+        </w:rPr>
         <w:t>2020 – 5/2022 Software Developer, PayPal w/ TCS</w:t>
       </w:r>
       <w:r>
@@ -1054,7 +1061,7 @@
           <w:i/>
           <w:iCs/>
         </w:rPr>
-        <w:t>(consuling)</w:t>
+        <w:t>(consulting)</w:t>
       </w:r>
     </w:p>
     <w:p>
@@ -1144,7 +1151,28 @@
           <w:rStyle w:val="None"/>
           <w:rFonts w:eastAsia="Times New Roman" w:cs="Times New Roman" w:ascii="Times New Roman" w:hAnsi="Times New Roman"/>
         </w:rPr>
-        <w:t>2019 Software Engineer, Arris / Commscope</w:t>
+        <w:t>1/</w:t>
+      </w:r>
+      <w:r>
+        <w:rPr>
+          <w:rStyle w:val="None"/>
+          <w:rFonts w:eastAsia="Times New Roman" w:cs="Times New Roman" w:ascii="Times New Roman" w:hAnsi="Times New Roman"/>
+        </w:rPr>
+        <w:t xml:space="preserve">2019 – </w:t>
+      </w:r>
+      <w:r>
+        <w:rPr>
+          <w:rStyle w:val="None"/>
+          <w:rFonts w:eastAsia="Times New Roman" w:cs="Times New Roman" w:ascii="Times New Roman" w:hAnsi="Times New Roman"/>
+        </w:rPr>
+        <w:t>10/2019</w:t>
+      </w:r>
+      <w:r>
+        <w:rPr>
+          <w:rStyle w:val="None"/>
+          <w:rFonts w:eastAsia="Times New Roman" w:cs="Times New Roman" w:ascii="Times New Roman" w:hAnsi="Times New Roman"/>
+        </w:rPr>
+        <w:t xml:space="preserve"> Software Engineer, Arris / Commscope</w:t>
       </w:r>
       <w:r>
         <w:rPr>
@@ -1164,7 +1192,7 @@
           <w:i/>
           <w:iCs/>
         </w:rPr>
-        <w:t>(consuling)</w:t>
+        <w:t>(consulting)</w:t>
       </w:r>
     </w:p>
     <w:p>
@@ -1214,6 +1242,13 @@
           <w:rStyle w:val="None"/>
           <w:rFonts w:eastAsia="Times New Roman" w:cs="Times New Roman" w:ascii="Times New Roman" w:hAnsi="Times New Roman"/>
         </w:rPr>
+        <w:t>1/</w:t>
+      </w:r>
+      <w:r>
+        <w:rPr>
+          <w:rStyle w:val="None"/>
+          <w:rFonts w:eastAsia="Times New Roman" w:cs="Times New Roman" w:ascii="Times New Roman" w:hAnsi="Times New Roman"/>
+        </w:rPr>
         <w:t>2018 – 4/2018 Software Engineer, Comcast Corporation</w:t>
       </w:r>
       <w:r>
@@ -1234,7 +1269,7 @@
           <w:i/>
           <w:iCs/>
         </w:rPr>
-        <w:t>(consuling)</w:t>
+        <w:t>(consulting)</w:t>
       </w:r>
     </w:p>
     <w:p>
@@ -1280,7 +1315,28 @@
           <w:rStyle w:val="None"/>
           <w:rFonts w:eastAsia="Times New Roman" w:cs="Times New Roman" w:ascii="Times New Roman" w:hAnsi="Times New Roman"/>
         </w:rPr>
-        <w:t>2016 – 2017 Software Engineer</w:t>
+        <w:t>1/</w:t>
+      </w:r>
+      <w:r>
+        <w:rPr>
+          <w:rStyle w:val="None"/>
+          <w:rFonts w:eastAsia="Times New Roman" w:cs="Times New Roman" w:ascii="Times New Roman" w:hAnsi="Times New Roman"/>
+        </w:rPr>
+        <w:t xml:space="preserve">2016 – </w:t>
+      </w:r>
+      <w:r>
+        <w:rPr>
+          <w:rStyle w:val="None"/>
+          <w:rFonts w:eastAsia="Times New Roman" w:cs="Times New Roman" w:ascii="Times New Roman" w:hAnsi="Times New Roman"/>
+        </w:rPr>
+        <w:t>12/</w:t>
+      </w:r>
+      <w:r>
+        <w:rPr>
+          <w:rStyle w:val="None"/>
+          <w:rFonts w:eastAsia="Times New Roman" w:cs="Times New Roman" w:ascii="Times New Roman" w:hAnsi="Times New Roman"/>
+        </w:rPr>
+        <w:t>2017 Software Engineer</w:t>
       </w:r>
       <w:r>
         <w:rPr>
@@ -1310,7 +1366,7 @@
           <w:iCs/>
           <w:lang w:val="fr-FR"/>
         </w:rPr>
-        <w:t>(consuling)</w:t>
+        <w:t>(consulting)</w:t>
       </w:r>
     </w:p>
     <w:p>
@@ -1376,7 +1432,21 @@
           <w:rStyle w:val="None"/>
           <w:rFonts w:eastAsia="Times New Roman" w:cs="Times New Roman" w:ascii="Times New Roman" w:hAnsi="Times New Roman"/>
         </w:rPr>
-        <w:t xml:space="preserve">9/2014 – 2015 Software Engineer, Comcast Corporation </w:t>
+        <w:t xml:space="preserve">9/2014 – </w:t>
+      </w:r>
+      <w:r>
+        <w:rPr>
+          <w:rStyle w:val="None"/>
+          <w:rFonts w:eastAsia="Times New Roman" w:cs="Times New Roman" w:ascii="Times New Roman" w:hAnsi="Times New Roman"/>
+        </w:rPr>
+        <w:t>2/</w:t>
+      </w:r>
+      <w:r>
+        <w:rPr>
+          <w:rStyle w:val="None"/>
+          <w:rFonts w:eastAsia="Times New Roman" w:cs="Times New Roman" w:ascii="Times New Roman" w:hAnsi="Times New Roman"/>
+        </w:rPr>
+        <w:t xml:space="preserve">2015 Software Engineer, Comcast Corporation </w:t>
       </w:r>
       <w:r>
         <w:rPr>
@@ -1387,7 +1457,7 @@
           <w:i/>
           <w:iCs/>
         </w:rPr>
-        <w:t>(consuling)</w:t>
+        <w:t>(consulting)</w:t>
       </w:r>
     </w:p>
     <w:p>
@@ -1423,6 +1493,13 @@
           <w:rStyle w:val="None"/>
           <w:rFonts w:eastAsia="Times New Roman" w:cs="Times New Roman" w:ascii="Times New Roman" w:hAnsi="Times New Roman"/>
         </w:rPr>
+        <w:t>2/</w:t>
+      </w:r>
+      <w:r>
+        <w:rPr>
+          <w:rStyle w:val="None"/>
+          <w:rFonts w:eastAsia="Times New Roman" w:cs="Times New Roman" w:ascii="Times New Roman" w:hAnsi="Times New Roman"/>
+        </w:rPr>
         <w:t>2014 – 5/2014 Software Engineer, Tendril Inc.</w:t>
       </w:r>
     </w:p>
@@ -1477,7 +1554,35 @@
           <w:rStyle w:val="None"/>
           <w:rFonts w:eastAsia="Times New Roman" w:cs="Times New Roman" w:ascii="Times New Roman" w:hAnsi="Times New Roman"/>
         </w:rPr>
-        <w:t>2010 – 2013 Senior Software Engineer, JDA Software / RedPrairie / StorePerform</w:t>
+        <w:t>2</w:t>
+      </w:r>
+      <w:r>
+        <w:rPr>
+          <w:rStyle w:val="None"/>
+          <w:rFonts w:eastAsia="Times New Roman" w:cs="Times New Roman" w:ascii="Times New Roman" w:hAnsi="Times New Roman"/>
+        </w:rPr>
+        <w:t>/</w:t>
+      </w:r>
+      <w:r>
+        <w:rPr>
+          <w:rStyle w:val="None"/>
+          <w:rFonts w:eastAsia="Times New Roman" w:cs="Times New Roman" w:ascii="Times New Roman" w:hAnsi="Times New Roman"/>
+        </w:rPr>
+        <w:t xml:space="preserve">2010 – </w:t>
+      </w:r>
+      <w:r>
+        <w:rPr>
+          <w:rStyle w:val="None"/>
+          <w:rFonts w:eastAsia="Times New Roman" w:cs="Times New Roman" w:ascii="Times New Roman" w:hAnsi="Times New Roman"/>
+        </w:rPr>
+        <w:t>12/</w:t>
+      </w:r>
+      <w:r>
+        <w:rPr>
+          <w:rStyle w:val="None"/>
+          <w:rFonts w:eastAsia="Times New Roman" w:cs="Times New Roman" w:ascii="Times New Roman" w:hAnsi="Times New Roman"/>
+        </w:rPr>
+        <w:t>2013 Senior Software Engineer, JDA Software / RedPrairie / StorePerform</w:t>
       </w:r>
     </w:p>
     <w:p>
@@ -1563,7 +1668,28 @@
           <w:rStyle w:val="None"/>
           <w:rFonts w:eastAsia="Times New Roman" w:cs="Times New Roman" w:ascii="Times New Roman" w:hAnsi="Times New Roman"/>
         </w:rPr>
-        <w:t>2008 – 2009 Independent Software Development Consultant</w:t>
+        <w:t>1/</w:t>
+      </w:r>
+      <w:r>
+        <w:rPr>
+          <w:rStyle w:val="None"/>
+          <w:rFonts w:eastAsia="Times New Roman" w:cs="Times New Roman" w:ascii="Times New Roman" w:hAnsi="Times New Roman"/>
+        </w:rPr>
+        <w:t xml:space="preserve">2008 – </w:t>
+      </w:r>
+      <w:r>
+        <w:rPr>
+          <w:rStyle w:val="None"/>
+          <w:rFonts w:eastAsia="Times New Roman" w:cs="Times New Roman" w:ascii="Times New Roman" w:hAnsi="Times New Roman"/>
+        </w:rPr>
+        <w:t>12/</w:t>
+      </w:r>
+      <w:r>
+        <w:rPr>
+          <w:rStyle w:val="None"/>
+          <w:rFonts w:eastAsia="Times New Roman" w:cs="Times New Roman" w:ascii="Times New Roman" w:hAnsi="Times New Roman"/>
+        </w:rPr>
+        <w:t>2009 Independent Software Development Consultant</w:t>
       </w:r>
     </w:p>
     <w:p>
@@ -1617,7 +1743,28 @@
           <w:rStyle w:val="None"/>
           <w:rFonts w:eastAsia="Times New Roman" w:cs="Times New Roman" w:ascii="Times New Roman" w:hAnsi="Times New Roman"/>
         </w:rPr>
-        <w:t>2007 Chief Operation Officer, Evolution Hosting, Inc.</w:t>
+        <w:t>2/</w:t>
+      </w:r>
+      <w:r>
+        <w:rPr>
+          <w:rStyle w:val="None"/>
+          <w:rFonts w:eastAsia="Times New Roman" w:cs="Times New Roman" w:ascii="Times New Roman" w:hAnsi="Times New Roman"/>
+        </w:rPr>
+        <w:t xml:space="preserve">2007 – </w:t>
+      </w:r>
+      <w:r>
+        <w:rPr>
+          <w:rStyle w:val="None"/>
+          <w:rFonts w:eastAsia="Times New Roman" w:cs="Times New Roman" w:ascii="Times New Roman" w:hAnsi="Times New Roman"/>
+        </w:rPr>
+        <w:t>12/2007</w:t>
+      </w:r>
+      <w:r>
+        <w:rPr>
+          <w:rStyle w:val="None"/>
+          <w:rFonts w:eastAsia="Times New Roman" w:cs="Times New Roman" w:ascii="Times New Roman" w:hAnsi="Times New Roman"/>
+        </w:rPr>
+        <w:t xml:space="preserve"> Chief Operation Officer, Evolution Hosting, Inc.</w:t>
       </w:r>
     </w:p>
     <w:p>
@@ -1671,7 +1818,28 @@
           <w:rStyle w:val="None"/>
           <w:rFonts w:eastAsia="Times New Roman" w:cs="Times New Roman" w:ascii="Times New Roman" w:hAnsi="Times New Roman"/>
         </w:rPr>
-        <w:t>2004 – 2007 Independent Software Development &amp; Java Consultant</w:t>
+        <w:t>2/</w:t>
+      </w:r>
+      <w:r>
+        <w:rPr>
+          <w:rStyle w:val="None"/>
+          <w:rFonts w:eastAsia="Times New Roman" w:cs="Times New Roman" w:ascii="Times New Roman" w:hAnsi="Times New Roman"/>
+        </w:rPr>
+        <w:t xml:space="preserve">2004 – </w:t>
+      </w:r>
+      <w:r>
+        <w:rPr>
+          <w:rStyle w:val="None"/>
+          <w:rFonts w:eastAsia="Times New Roman" w:cs="Times New Roman" w:ascii="Times New Roman" w:hAnsi="Times New Roman"/>
+        </w:rPr>
+        <w:t>1/</w:t>
+      </w:r>
+      <w:r>
+        <w:rPr>
+          <w:rStyle w:val="None"/>
+          <w:rFonts w:eastAsia="Times New Roman" w:cs="Times New Roman" w:ascii="Times New Roman" w:hAnsi="Times New Roman"/>
+        </w:rPr>
+        <w:t>2007 Independent Software Development &amp; Java Consultant</w:t>
       </w:r>
     </w:p>
     <w:p>
@@ -1741,7 +1909,28 @@
           <w:rStyle w:val="None"/>
           <w:rFonts w:eastAsia="Times New Roman" w:cs="Times New Roman" w:ascii="Times New Roman" w:hAnsi="Times New Roman"/>
         </w:rPr>
-        <w:t>2002 – 2004 Senior Software Architect</w:t>
+        <w:t>2/</w:t>
+      </w:r>
+      <w:r>
+        <w:rPr>
+          <w:rStyle w:val="None"/>
+          <w:rFonts w:eastAsia="Times New Roman" w:cs="Times New Roman" w:ascii="Times New Roman" w:hAnsi="Times New Roman"/>
+        </w:rPr>
+        <w:t xml:space="preserve">2002 – </w:t>
+      </w:r>
+      <w:r>
+        <w:rPr>
+          <w:rStyle w:val="None"/>
+          <w:rFonts w:eastAsia="Times New Roman" w:cs="Times New Roman" w:ascii="Times New Roman" w:hAnsi="Times New Roman"/>
+        </w:rPr>
+        <w:t>2/</w:t>
+      </w:r>
+      <w:r>
+        <w:rPr>
+          <w:rStyle w:val="None"/>
+          <w:rFonts w:eastAsia="Times New Roman" w:cs="Times New Roman" w:ascii="Times New Roman" w:hAnsi="Times New Roman"/>
+        </w:rPr>
+        <w:t>2004 Senior Software Architect</w:t>
       </w:r>
       <w:r>
         <w:rPr>
@@ -1749,7 +1938,7 @@
           <w:rFonts w:eastAsia="Times New Roman" w:cs="Times New Roman" w:ascii="Times New Roman" w:hAnsi="Times New Roman"/>
           <w:lang w:val="it-IT"/>
         </w:rPr>
-        <w:t>, Packexpo, Inc.</w:t>
+        <w:t>, Pack-expo, Inc.</w:t>
       </w:r>
     </w:p>
     <w:p>
@@ -1826,7 +2015,63 @@
           <w:szCs w:val="28"/>
           <w:lang w:val="pt-PT"/>
         </w:rPr>
-        <w:t>1999 - 2002 Java Consultant</w:t>
+        <w:t>2/</w:t>
+      </w:r>
+      <w:r>
+        <w:rPr>
+          <w:rStyle w:val="None"/>
+          <w:rFonts w:eastAsia="Times New Roman;serif" w:cs="Times New Roman;serif" w:ascii="Times New Roman;serif" w:hAnsi="Times New Roman;serif"/>
+          <w:caps w:val="false"/>
+          <w:smallCaps w:val="false"/>
+          <w:color w:val="000000"/>
+          <w:spacing w:val="0"/>
+          <w:sz w:val="28"/>
+          <w:szCs w:val="28"/>
+          <w:lang w:val="pt-PT"/>
+        </w:rPr>
+        <w:t xml:space="preserve">1999 - </w:t>
+      </w:r>
+      <w:r>
+        <w:rPr>
+          <w:rStyle w:val="None"/>
+          <w:rFonts w:eastAsia="Times New Roman;serif" w:cs="Times New Roman;serif" w:ascii="Times New Roman;serif" w:hAnsi="Times New Roman;serif"/>
+          <w:caps w:val="false"/>
+          <w:smallCaps w:val="false"/>
+          <w:color w:val="000000"/>
+          <w:spacing w:val="0"/>
+          <w:sz w:val="28"/>
+          <w:szCs w:val="28"/>
+          <w:lang w:val="pt-PT"/>
+        </w:rPr>
+        <w:t>1/</w:t>
+      </w:r>
+      <w:r>
+        <w:rPr>
+          <w:rStyle w:val="None"/>
+          <w:rFonts w:eastAsia="Times New Roman;serif" w:cs="Times New Roman;serif" w:ascii="Times New Roman;serif" w:hAnsi="Times New Roman;serif"/>
+          <w:caps w:val="false"/>
+          <w:smallCaps w:val="false"/>
+          <w:color w:val="000000"/>
+          <w:spacing w:val="0"/>
+          <w:sz w:val="28"/>
+          <w:szCs w:val="28"/>
+          <w:lang w:val="pt-PT"/>
+        </w:rPr>
+        <w:t>2002 Java Consult</w:t>
+      </w:r>
+      <w:r>
+        <w:rPr>
+          <w:rStyle w:val="None"/>
+          <w:rFonts w:eastAsia="Times New Roman;serif" w:cs="Times New Roman;serif" w:ascii="Times New Roman;serif" w:hAnsi="Times New Roman;serif"/>
+          <w:caps w:val="false"/>
+          <w:smallCaps w:val="false"/>
+          <w:color w:val="000000"/>
+          <w:spacing w:val="0"/>
+          <w:sz w:val="28"/>
+          <w:szCs w:val="28"/>
+          <w:lang w:val="pt-PT"/>
+        </w:rPr>
+        <w:t>ing</w:t>
       </w:r>
       <w:r>
         <w:rPr>
@@ -1942,7 +2187,63 @@
           <w:szCs w:val="28"/>
           <w:lang w:val="en-US"/>
         </w:rPr>
-        <w:t>1998 - 1999 Java Developer, Sun Educational Services, Sun Microsystems, Inc.</w:t>
+        <w:t>4/</w:t>
+      </w:r>
+      <w:r>
+        <w:rPr>
+          <w:rStyle w:val="None"/>
+          <w:rFonts w:eastAsia="Times New Roman;serif" w:cs="Times New Roman;serif" w:ascii="Times New Roman;serif" w:hAnsi="Times New Roman;serif"/>
+          <w:caps w:val="false"/>
+          <w:smallCaps w:val="false"/>
+          <w:color w:val="000000"/>
+          <w:spacing w:val="0"/>
+          <w:sz w:val="28"/>
+          <w:szCs w:val="28"/>
+          <w:lang w:val="en-US"/>
+        </w:rPr>
+        <w:t>1998</w:t>
+      </w:r>
+      <w:r>
+        <w:rPr>
+          <w:rStyle w:val="None"/>
+          <w:rFonts w:eastAsia="Times New Roman" w:cs="Times New Roman" w:ascii="Times New Roman" w:hAnsi="Times New Roman"/>
+          <w:caps w:val="false"/>
+          <w:smallCaps w:val="false"/>
+          <w:color w:val="000000"/>
+          <w:spacing w:val="0"/>
+          <w:sz w:val="28"/>
+          <w:szCs w:val="28"/>
+          <w:lang w:val="en-US"/>
+        </w:rPr>
+        <w:t xml:space="preserve"> – </w:t>
+      </w:r>
+      <w:r>
+        <w:rPr>
+          <w:rStyle w:val="None"/>
+          <w:rFonts w:eastAsia="Times New Roman" w:cs="Times New Roman" w:ascii="Times New Roman" w:hAnsi="Times New Roman"/>
+          <w:caps w:val="false"/>
+          <w:smallCaps w:val="false"/>
+          <w:color w:val="000000"/>
+          <w:spacing w:val="0"/>
+          <w:sz w:val="28"/>
+          <w:szCs w:val="28"/>
+          <w:lang w:val="en-US"/>
+        </w:rPr>
+        <w:t>1/</w:t>
+      </w:r>
+      <w:r>
+        <w:rPr>
+          <w:rStyle w:val="None"/>
+          <w:rFonts w:eastAsia="Times New Roman;serif" w:cs="Times New Roman;serif" w:ascii="Times New Roman;serif" w:hAnsi="Times New Roman;serif"/>
+          <w:caps w:val="false"/>
+          <w:smallCaps w:val="false"/>
+          <w:color w:val="000000"/>
+          <w:spacing w:val="0"/>
+          <w:sz w:val="28"/>
+          <w:szCs w:val="28"/>
+          <w:lang w:val="en-US"/>
+        </w:rPr>
+        <w:t>1999 Java Developer, Sun Educational Services, Sun Microsystems, Inc.</w:t>
       </w:r>
     </w:p>
     <w:p>
@@ -5108,6 +5409,16 @@
       <w:lang w:val="zxx" w:bidi="zxx"/>
     </w:rPr>
   </w:style>
+  <w:style w:type="character" w:styleId="FootnoteCharacters">
+    <w:name w:val="Footnote Characters"/>
+    <w:qFormat/>
+    <w:rPr/>
+  </w:style>
+  <w:style w:type="character" w:styleId="EndnoteCharacters">
+    <w:name w:val="Endnote Characters"/>
+    <w:qFormat/>
+    <w:rPr/>
+  </w:style>
   <w:style w:type="paragraph" w:styleId="Heading">
     <w:name w:val="Heading"/>
     <w:basedOn w:val="Normal"/>
@@ -5298,6 +5609,15 @@
       <w:sz w:val="20"/>
       <w:szCs w:val="20"/>
     </w:rPr>
+  </w:style>
+  <w:style w:type="paragraph" w:styleId="ListContents">
+    <w:name w:val="List Contents"/>
+    <w:basedOn w:val="Normal"/>
+    <w:qFormat/>
+    <w:pPr>
+      <w:ind w:start="567"/>
+    </w:pPr>
+    <w:rPr/>
   </w:style>
   <w:style w:type="numbering" w:styleId="WW8Num1">
     <w:name w:val="WW8Num1"/>

--- a/html/tiffanytimbric/resume.docx
+++ b/html/tiffanytimbric/resume.docx
@@ -48,17 +48,28 @@
           <w:rStyle w:val="None"/>
           <w:rFonts w:cs="Times New Roman" w:ascii="Times New Roman" w:hAnsi="Times New Roman"/>
         </w:rPr>
-        <w:t>Enterprise Backend Software Developer</w:t>
+        <w:t xml:space="preserve">Enterprise Backend Software </w:t>
+      </w:r>
+      <w:r>
+        <w:rPr>
+          <w:rStyle w:val="None"/>
+          <w:rFonts w:cs="Times New Roman" w:ascii="Times New Roman" w:hAnsi="Times New Roman"/>
+        </w:rPr>
+        <w:t>Engineer</w:t>
       </w:r>
     </w:p>
     <w:p>
       <w:pPr>
         <w:pStyle w:val="TableHeading"/>
         <w:jc w:val="start"/>
-        <w:rPr/>
-      </w:pPr>
-      <w:r>
-        <w:rPr/>
+        <w:rPr>
+          <w:rFonts w:ascii="Times New Roman" w:hAnsi="Times New Roman"/>
+        </w:rPr>
+      </w:pPr>
+      <w:r>
+        <w:rPr>
+          <w:rFonts w:ascii="Times New Roman" w:hAnsi="Times New Roman"/>
+        </w:rPr>
       </w:r>
     </w:p>
     <w:p>
@@ -77,10 +88,14 @@
     <w:p>
       <w:pPr>
         <w:pStyle w:val="BodyText"/>
-        <w:rPr/>
-      </w:pPr>
-      <w:r>
-        <w:rPr/>
+        <w:rPr>
+          <w:rFonts w:ascii="Times New Roman" w:hAnsi="Times New Roman"/>
+        </w:rPr>
+      </w:pPr>
+      <w:r>
+        <w:rPr>
+          <w:rFonts w:ascii="Times New Roman" w:hAnsi="Times New Roman"/>
+        </w:rPr>
         <w:t>A senior enterprise backend software developer passionate about great code.  I write mission-critical system backends across many business domains, financial, transportation, telecommunications, e-commerce, defense, etc.  Starting at Sun Microsystems, Inc. I assisted their clients in system architectura and methodology, but especially in JEE code quality.</w:t>
       </w:r>
     </w:p>
@@ -92,6 +107,7 @@
       <w:r>
         <w:rPr>
           <w:rStyle w:val="None"/>
+          <w:rFonts w:ascii="Times New Roman" w:hAnsi="Times New Roman"/>
           <w:lang w:val="en-US"/>
         </w:rPr>
         <w:t>Recently atAmtrak, PayPal, Tendril, Charter Communications, JDA Software Group, I coded Web Services and large data processing optimizing read response time and scalability (#of concurrent requests/second).</w:t>
@@ -100,10 +116,14 @@
     <w:p>
       <w:pPr>
         <w:pStyle w:val="BodyText"/>
-        <w:rPr/>
-      </w:pPr>
-      <w:r>
-        <w:rPr/>
+        <w:rPr>
+          <w:rFonts w:ascii="Times New Roman" w:hAnsi="Times New Roman"/>
+        </w:rPr>
+      </w:pPr>
+      <w:r>
+        <w:rPr>
+          <w:rFonts w:ascii="Times New Roman" w:hAnsi="Times New Roman"/>
+        </w:rPr>
       </w:r>
     </w:p>
     <w:p>
@@ -114,7 +134,7 @@
       <w:r>
         <w:rPr>
           <w:rStyle w:val="None"/>
-          <w:rFonts w:eastAsia="Times New Roman" w:cs="Times New Roman" w:ascii="Times" w:hAnsi="Times"/>
+          <w:rFonts w:eastAsia="Times New Roman" w:cs="Times New Roman" w:ascii="Times New Roman" w:hAnsi="Times New Roman"/>
           <w:i/>
           <w:iCs/>
           <w:caps w:val="false"/>
@@ -132,7 +152,7 @@
       <w:r>
         <w:rPr>
           <w:rStyle w:val="None"/>
-          <w:rFonts w:eastAsia="Times New Roman" w:cs="Times New Roman" w:ascii="Times" w:hAnsi="Times"/>
+          <w:rFonts w:eastAsia="Times New Roman" w:cs="Times New Roman" w:ascii="Times New Roman" w:hAnsi="Times New Roman"/>
           <w:i/>
           <w:iCs/>
           <w:caps w:val="false"/>
@@ -155,6 +175,81 @@
         <w:spacing w:lineRule="atLeast" w:line="270" w:before="0" w:after="144"/>
         <w:ind w:hanging="0" w:start="0" w:end="0"/>
         <w:rPr>
+          <w:rFonts w:ascii="Times New Roman" w:hAnsi="Times New Roman"/>
+          <w:b w:val="false"/>
+          <w:i w:val="false"/>
+          <w:caps w:val="false"/>
+          <w:smallCaps w:val="false"/>
+          <w:color w:val="000000"/>
+          <w:spacing w:val="0"/>
+          <w:sz w:val="24"/>
+          <w:szCs w:val="24"/>
+        </w:rPr>
+      </w:pPr>
+      <w:r>
+        <w:rPr>
+          <w:rFonts w:ascii="Times New Roman" w:hAnsi="Times New Roman"/>
+          <w:b w:val="false"/>
+          <w:i w:val="false"/>
+          <w:caps w:val="false"/>
+          <w:smallCaps w:val="false"/>
+          <w:color w:val="000000"/>
+          <w:spacing w:val="0"/>
+          <w:sz w:val="24"/>
+          <w:szCs w:val="24"/>
+        </w:rPr>
+        <w:t xml:space="preserve">I designed and coded application and persistence systems for JDA Software Group, Tendril, Etilize, Packexpo, and others which handled large databases requiring Map Reduce / Hadoop + Pig Scripts, Cassandra NoSQL per-instances caching, pre-Cassandra custom caching for RedPrairie, distributed file systems, Table Sharding, Master-Slave read-write DB separation for horizontally scalable read operations, MemSql single threaded multi-instances in-memory NoSql'y equivalent scaling with RDB ACID + Atomic immediate consistency constraints, Reactive eXtentions (RxJava </w:t>
+      </w:r>
+      <w:r>
+        <w:rPr>
+          <w:rFonts w:ascii="Times New Roman" w:hAnsi="Times New Roman"/>
+          <w:b w:val="false"/>
+          <w:i w:val="false"/>
+          <w:caps w:val="false"/>
+          <w:smallCaps w:val="false"/>
+          <w:color w:val="000000"/>
+          <w:spacing w:val="0"/>
+          <w:sz w:val="24"/>
+          <w:szCs w:val="24"/>
+        </w:rPr>
+        <w:t xml:space="preserve">+ </w:t>
+      </w:r>
+      <w:r>
+        <w:rPr>
+          <w:rFonts w:ascii="Times New Roman" w:hAnsi="Times New Roman"/>
+          <w:b w:val="false"/>
+          <w:i w:val="false"/>
+          <w:caps w:val="false"/>
+          <w:smallCaps w:val="false"/>
+          <w:color w:val="000000"/>
+          <w:spacing w:val="0"/>
+          <w:sz w:val="24"/>
+          <w:szCs w:val="24"/>
+        </w:rPr>
+        <w:t>Flow</w:t>
+      </w:r>
+      <w:r>
+        <w:rPr>
+          <w:rFonts w:ascii="Times New Roman" w:hAnsi="Times New Roman"/>
+          <w:b w:val="false"/>
+          <w:i w:val="false"/>
+          <w:caps w:val="false"/>
+          <w:smallCaps w:val="false"/>
+          <w:color w:val="000000"/>
+          <w:spacing w:val="0"/>
+          <w:sz w:val="24"/>
+          <w:szCs w:val="24"/>
+        </w:rPr>
+        <w:t>) Event driven design, and functional programming + Java Streams with Virtual Threads to fully utilize multi-core hardware, in-memory pre/post IO-bound data encryption (Lzop) enabling large data transfer, daily summary table updates enabling fast reads of enormous data tables, materialized views, PostgreSQL data integrity constraints, Quantum computer attack resistant data pre/post network encryption, etc.</w:t>
+      </w:r>
+    </w:p>
+    <w:p>
+      <w:pPr>
+        <w:pStyle w:val="BodyText"/>
+        <w:widowControl/>
+        <w:spacing w:lineRule="atLeast" w:line="270" w:before="0" w:after="144"/>
+        <w:ind w:hanging="0" w:start="0" w:end="0"/>
+        <w:rPr>
           <w:rFonts w:ascii="Times" w:hAnsi="Times"/>
           <w:b w:val="false"/>
           <w:i w:val="false"/>
@@ -167,222 +262,163 @@
       </w:pPr>
       <w:r>
         <w:rPr>
-          <w:rFonts w:ascii="Times" w:hAnsi="Times"/>
+          <w:rFonts w:ascii="Times New Roman" w:hAnsi="Times New Roman"/>
           <w:b w:val="false"/>
           <w:i w:val="false"/>
           <w:caps w:val="false"/>
           <w:smallCaps w:val="false"/>
           <w:color w:val="000000"/>
           <w:spacing w:val="0"/>
-          <w:sz w:val="28"/>
-        </w:rPr>
-        <w:t xml:space="preserve">I designed and coded application and persistence systems for JDA Software Group, Tendril, Etilize, Packexpo, and others which handled large databases requiring Map Reduce / Hadoop + Pig Scripts, Cassandra NoSQL per-instances caching, pre-Cassandra custom caching for RedPrairie, distributed file systems, Table Sharding, Master-Slave read-write DB separation for horizontally scalable read operations, MemSql single threaded multi-instances in-memory NoSql'y equivalent scaling with RDB ACID + Atomic immediate consistency constraints, Reactive eXtentions (RxJava </w:t>
-      </w:r>
-      <w:r>
-        <w:rPr>
-          <w:rFonts w:ascii="Times" w:hAnsi="Times"/>
+          <w:sz w:val="24"/>
+          <w:szCs w:val="24"/>
+        </w:rPr>
+        <w:t>In other words, I have designed and coded/implemented core foundational system</w:t>
+      </w:r>
+      <w:r>
+        <w:rPr>
+          <w:rFonts w:ascii="Times New Roman" w:hAnsi="Times New Roman"/>
           <w:b w:val="false"/>
           <w:i w:val="false"/>
           <w:caps w:val="false"/>
           <w:smallCaps w:val="false"/>
           <w:color w:val="000000"/>
           <w:spacing w:val="0"/>
-          <w:sz w:val="28"/>
-        </w:rPr>
-        <w:t xml:space="preserve">+ </w:t>
-      </w:r>
-      <w:r>
-        <w:rPr>
-          <w:rFonts w:ascii="Times" w:hAnsi="Times"/>
+          <w:sz w:val="24"/>
+          <w:szCs w:val="24"/>
+        </w:rPr>
+        <w:t>s</w:t>
+      </w:r>
+      <w:r>
+        <w:rPr>
+          <w:rFonts w:ascii="Times New Roman" w:hAnsi="Times New Roman"/>
           <w:b w:val="false"/>
           <w:i w:val="false"/>
           <w:caps w:val="false"/>
           <w:smallCaps w:val="false"/>
           <w:color w:val="000000"/>
           <w:spacing w:val="0"/>
-          <w:sz w:val="28"/>
-        </w:rPr>
-        <w:t>Flow</w:t>
-      </w:r>
-      <w:r>
-        <w:rPr>
-          <w:rFonts w:ascii="Times" w:hAnsi="Times"/>
+          <w:sz w:val="24"/>
+          <w:szCs w:val="24"/>
+        </w:rPr>
+        <w:t xml:space="preserve"> for premiere corporate and DOD companies with example-ready code quality. I attempt to write correct and aesthetic code. Things like </w:t>
+      </w:r>
+      <w:r>
+        <w:rPr>
+          <w:rFonts w:ascii="Times New Roman" w:hAnsi="Times New Roman"/>
           <w:b w:val="false"/>
           <w:i w:val="false"/>
           <w:caps w:val="false"/>
           <w:smallCaps w:val="false"/>
           <w:color w:val="000000"/>
           <w:spacing w:val="0"/>
-          <w:sz w:val="28"/>
-        </w:rPr>
-        <w:t>) Event driven design, and functional programming + Java Streams with Virtual Threads to fully utilize multi-core hardware, in-memory pre/post IO-bound data encryption (Lzop) enabling large data transfer, daily summary table updates enabling fast reads of enormous data tables, materialized views, PostgreSQL data integrity constraints, Quantum computer attack resistant data pre/post network encryption, etc.</w:t>
-      </w:r>
-    </w:p>
-    <w:p>
-      <w:pPr>
-        <w:pStyle w:val="BodyText"/>
-        <w:widowControl/>
-        <w:spacing w:lineRule="atLeast" w:line="270" w:before="0" w:after="144"/>
-        <w:ind w:hanging="0" w:start="0" w:end="0"/>
-        <w:rPr>
-          <w:rFonts w:ascii="Times" w:hAnsi="Times"/>
+          <w:sz w:val="24"/>
+          <w:szCs w:val="24"/>
+        </w:rPr>
+        <w:t xml:space="preserve">rx-backpressure, </w:t>
+      </w:r>
+      <w:r>
+        <w:rPr>
+          <w:rFonts w:ascii="Times New Roman" w:hAnsi="Times New Roman"/>
           <w:b w:val="false"/>
           <w:i w:val="false"/>
           <w:caps w:val="false"/>
           <w:smallCaps w:val="false"/>
           <w:color w:val="000000"/>
           <w:spacing w:val="0"/>
-          <w:sz w:val="28"/>
-        </w:rPr>
-      </w:pPr>
-      <w:r>
-        <w:rPr>
-          <w:rFonts w:ascii="Times" w:hAnsi="Times"/>
+          <w:sz w:val="24"/>
+          <w:szCs w:val="24"/>
+        </w:rPr>
+        <w:t xml:space="preserve">network bulkheads (configurable retries + circuit breakers), client-side load balancing (Ribbon from Netflix), Scala, Kotlin, Mosh (mobile shell - https://mosh.org), Fish Shell (mobile shell – </w:t>
+      </w:r>
+      <w:hyperlink r:id="rId2">
+        <w:r>
+          <w:rPr>
+            <w:rStyle w:val="Hyperlink"/>
+            <w:rFonts w:ascii="Times New Roman" w:hAnsi="Times New Roman"/>
+            <w:b w:val="false"/>
+            <w:i w:val="false"/>
+            <w:caps w:val="false"/>
+            <w:smallCaps w:val="false"/>
+            <w:color w:val="000000"/>
+            <w:spacing w:val="0"/>
+            <w:sz w:val="24"/>
+            <w:szCs w:val="24"/>
+          </w:rPr>
+          <w:t>https://fishshell.com</w:t>
+        </w:r>
+      </w:hyperlink>
+      <w:r>
+        <w:rPr>
+          <w:rFonts w:ascii="Times New Roman" w:hAnsi="Times New Roman"/>
           <w:b w:val="false"/>
           <w:i w:val="false"/>
           <w:caps w:val="false"/>
           <w:smallCaps w:val="false"/>
           <w:color w:val="000000"/>
           <w:spacing w:val="0"/>
-          <w:sz w:val="28"/>
-        </w:rPr>
-        <w:t>In other words, I have designed and coded/implemented core foundational system</w:t>
-      </w:r>
-      <w:r>
-        <w:rPr>
-          <w:rFonts w:ascii="Times" w:hAnsi="Times"/>
+          <w:sz w:val="24"/>
+          <w:szCs w:val="24"/>
+        </w:rPr>
+        <w:t xml:space="preserve">), </w:t>
+      </w:r>
+      <w:r>
+        <w:rPr>
+          <w:rFonts w:ascii="Times New Roman" w:hAnsi="Times New Roman"/>
           <w:b w:val="false"/>
           <w:i w:val="false"/>
           <w:caps w:val="false"/>
           <w:smallCaps w:val="false"/>
           <w:color w:val="000000"/>
           <w:spacing w:val="0"/>
-          <w:sz w:val="28"/>
-        </w:rPr>
-        <w:t>s</w:t>
-      </w:r>
-      <w:r>
-        <w:rPr>
-          <w:rFonts w:ascii="Times" w:hAnsi="Times"/>
+          <w:sz w:val="24"/>
+          <w:szCs w:val="24"/>
+        </w:rPr>
+        <w:t>etc.</w:t>
+      </w:r>
+      <w:r>
+        <w:rPr>
+          <w:rFonts w:ascii="Times New Roman" w:hAnsi="Times New Roman"/>
           <w:b w:val="false"/>
           <w:i w:val="false"/>
           <w:caps w:val="false"/>
           <w:smallCaps w:val="false"/>
           <w:color w:val="000000"/>
           <w:spacing w:val="0"/>
-          <w:sz w:val="28"/>
-        </w:rPr>
-        <w:t xml:space="preserve"> for premiere corporate and DOD companies with example-ready code quality. I attempt to write correct and aesthetic code. Things like </w:t>
-      </w:r>
-      <w:r>
-        <w:rPr>
-          <w:rFonts w:ascii="Times" w:hAnsi="Times"/>
+          <w:sz w:val="24"/>
+          <w:szCs w:val="24"/>
+        </w:rPr>
+        <w:t xml:space="preserve"> excite me.</w:t>
+      </w:r>
+    </w:p>
+    <w:p>
+      <w:pPr>
+        <w:pStyle w:val="BodyText"/>
+        <w:widowControl/>
+        <w:spacing w:lineRule="atLeast" w:line="270" w:before="0" w:after="144"/>
+        <w:ind w:hanging="0" w:start="0" w:end="0"/>
+        <w:rPr>
+          <w:rFonts w:ascii="Times New Roman" w:hAnsi="Times New Roman"/>
           <w:b w:val="false"/>
           <w:i w:val="false"/>
           <w:caps w:val="false"/>
           <w:smallCaps w:val="false"/>
           <w:color w:val="000000"/>
           <w:spacing w:val="0"/>
-          <w:sz w:val="28"/>
-        </w:rPr>
-        <w:t xml:space="preserve">rx-backpressure, </w:t>
-      </w:r>
-      <w:r>
-        <w:rPr>
-          <w:rFonts w:ascii="Times" w:hAnsi="Times"/>
+          <w:sz w:val="24"/>
+          <w:szCs w:val="24"/>
+        </w:rPr>
+      </w:pPr>
+      <w:r>
+        <w:rPr>
+          <w:rFonts w:ascii="Times New Roman" w:hAnsi="Times New Roman"/>
           <w:b w:val="false"/>
           <w:i w:val="false"/>
           <w:caps w:val="false"/>
           <w:smallCaps w:val="false"/>
           <w:color w:val="000000"/>
           <w:spacing w:val="0"/>
-          <w:sz w:val="28"/>
-        </w:rPr>
-        <w:t xml:space="preserve">network bulkheads (configurable retries + circuit breakers), client-side load balancing (Ribbon from Netflix), Scala, Kotlin, Mosh (mobile shell - https://mosh.org), Fish Shell (mobile shell – </w:t>
-      </w:r>
-      <w:hyperlink r:id="rId2">
-        <w:r>
-          <w:rPr>
-            <w:rStyle w:val="Hyperlink"/>
-            <w:rFonts w:ascii="Times" w:hAnsi="Times"/>
-            <w:b w:val="false"/>
-            <w:i w:val="false"/>
-            <w:caps w:val="false"/>
-            <w:smallCaps w:val="false"/>
-            <w:color w:val="000000"/>
-            <w:spacing w:val="0"/>
-            <w:sz w:val="28"/>
-          </w:rPr>
-          <w:t>https://fishshell.com</w:t>
-        </w:r>
-      </w:hyperlink>
-      <w:r>
-        <w:rPr>
-          <w:rFonts w:ascii="Times" w:hAnsi="Times"/>
-          <w:b w:val="false"/>
-          <w:i w:val="false"/>
-          <w:caps w:val="false"/>
-          <w:smallCaps w:val="false"/>
-          <w:color w:val="000000"/>
-          <w:spacing w:val="0"/>
-          <w:sz w:val="28"/>
-        </w:rPr>
-        <w:t xml:space="preserve">), </w:t>
-      </w:r>
-      <w:r>
-        <w:rPr>
-          <w:rFonts w:ascii="Times" w:hAnsi="Times"/>
-          <w:b w:val="false"/>
-          <w:i w:val="false"/>
-          <w:caps w:val="false"/>
-          <w:smallCaps w:val="false"/>
-          <w:color w:val="000000"/>
-          <w:spacing w:val="0"/>
-          <w:sz w:val="28"/>
-        </w:rPr>
-        <w:t>etc.</w:t>
-      </w:r>
-      <w:r>
-        <w:rPr>
-          <w:rFonts w:ascii="Times" w:hAnsi="Times"/>
-          <w:b w:val="false"/>
-          <w:i w:val="false"/>
-          <w:caps w:val="false"/>
-          <w:smallCaps w:val="false"/>
-          <w:color w:val="000000"/>
-          <w:spacing w:val="0"/>
-          <w:sz w:val="28"/>
-        </w:rPr>
-        <w:t xml:space="preserve"> excite me.</w:t>
-      </w:r>
-    </w:p>
-    <w:p>
-      <w:pPr>
-        <w:pStyle w:val="BodyText"/>
-        <w:widowControl/>
-        <w:spacing w:lineRule="atLeast" w:line="270" w:before="0" w:after="144"/>
-        <w:ind w:hanging="0" w:start="0" w:end="0"/>
-        <w:rPr>
-          <w:rFonts w:ascii="Times" w:hAnsi="Times"/>
-          <w:b w:val="false"/>
-          <w:i w:val="false"/>
-          <w:caps w:val="false"/>
-          <w:smallCaps w:val="false"/>
-          <w:color w:val="000000"/>
-          <w:spacing w:val="0"/>
-          <w:sz w:val="28"/>
-        </w:rPr>
-      </w:pPr>
-      <w:r>
-        <w:rPr>
-          <w:rFonts w:ascii="Times" w:hAnsi="Times"/>
-          <w:b w:val="false"/>
-          <w:i w:val="false"/>
-          <w:caps w:val="false"/>
-          <w:smallCaps w:val="false"/>
-          <w:color w:val="000000"/>
-          <w:spacing w:val="0"/>
-          <w:sz w:val="28"/>
+          <w:sz w:val="24"/>
+          <w:szCs w:val="24"/>
         </w:rPr>
       </w:r>
     </w:p>
@@ -411,18 +447,22 @@
         <w:rPr/>
       </w:pPr>
       <w:r>
-        <w:rPr/>
+        <w:rPr>
+          <w:rFonts w:ascii="Times New Roman" w:hAnsi="Times New Roman"/>
+        </w:rPr>
         <w:t>The C4 Model – Context, Containers, Components, Code</w:t>
       </w:r>
       <w:r>
-        <w:rPr/>
+        <w:rPr>
+          <w:rFonts w:ascii="Times New Roman" w:hAnsi="Times New Roman"/>
+        </w:rPr>
         <w:t xml:space="preserve">: </w:t>
       </w:r>
       <w:hyperlink r:id="rId3">
         <w:r>
           <w:rPr>
             <w:rStyle w:val="Hyperlink"/>
-            <w:rFonts w:cs="Courier New" w:ascii="Courier New" w:hAnsi="Courier New"/>
+            <w:rFonts w:cs="Courier New" w:ascii="Times New Roman" w:hAnsi="Times New Roman"/>
             <w:color w:val="342A06"/>
             <w:sz w:val="20"/>
             <w:szCs w:val="20"/>
@@ -433,7 +473,7 @@
         <w:r>
           <w:rPr>
             <w:rStyle w:val="Hyperlink"/>
-            <w:rFonts w:cs="Courier New" w:ascii="Courier New" w:hAnsi="Courier New"/>
+            <w:rFonts w:cs="Courier New" w:ascii="Times New Roman" w:hAnsi="Times New Roman"/>
             <w:color w:val="342A06"/>
             <w:sz w:val="20"/>
             <w:szCs w:val="20"/>
@@ -444,7 +484,7 @@
         <w:r>
           <w:rPr>
             <w:rStyle w:val="Hyperlink"/>
-            <w:rFonts w:cs="Courier New" w:ascii="Courier New" w:hAnsi="Courier New"/>
+            <w:rFonts w:cs="Courier New" w:ascii="Times New Roman" w:hAnsi="Times New Roman"/>
             <w:color w:val="342A06"/>
             <w:sz w:val="20"/>
             <w:szCs w:val="20"/>
@@ -460,7 +500,7 @@
         <w:jc w:val="start"/>
         <w:rPr>
           <w:rStyle w:val="Hyperlink"/>
-          <w:rFonts w:ascii="Courier New" w:hAnsi="Courier New" w:cs="Courier New"/>
+          <w:rFonts w:ascii="Times New Roman" w:hAnsi="Times New Roman" w:cs="Courier New"/>
           <w:color w:val="342A06"/>
           <w:sz w:val="20"/>
           <w:szCs w:val="20"/>
@@ -496,14 +536,16 @@
         <w:rPr/>
       </w:pPr>
       <w:r>
-        <w:rPr/>
+        <w:rPr>
+          <w:rFonts w:ascii="Times New Roman" w:hAnsi="Times New Roman"/>
+        </w:rPr>
         <w:t xml:space="preserve">Finite State Machine: </w:t>
       </w:r>
       <w:hyperlink r:id="rId4">
         <w:r>
           <w:rPr>
             <w:rStyle w:val="Hyperlink"/>
-            <w:rFonts w:cs="Courier New" w:ascii="Courier New" w:hAnsi="Courier New"/>
+            <w:rFonts w:cs="Courier New" w:ascii="Times New Roman" w:hAnsi="Times New Roman"/>
             <w:color w:val="342A06"/>
             <w:sz w:val="20"/>
             <w:szCs w:val="20"/>
@@ -524,18 +566,22 @@
         <w:rPr/>
       </w:pPr>
       <w:r>
-        <w:rPr/>
+        <w:rPr>
+          <w:rFonts w:ascii="Times New Roman" w:hAnsi="Times New Roman"/>
+        </w:rPr>
         <w:t>Crypto</w:t>
       </w:r>
       <w:r>
-        <w:rPr/>
+        <w:rPr>
+          <w:rFonts w:ascii="Times New Roman" w:hAnsi="Times New Roman"/>
+        </w:rPr>
         <w:t xml:space="preserve">graphy: </w:t>
       </w:r>
       <w:hyperlink r:id="rId5">
         <w:r>
           <w:rPr>
             <w:rStyle w:val="Hyperlink"/>
-            <w:rFonts w:cs="Courier New" w:ascii="Courier New" w:hAnsi="Courier New"/>
+            <w:rFonts w:cs="Courier New" w:ascii="Times New Roman" w:hAnsi="Times New Roman"/>
             <w:color w:val="342A06"/>
             <w:sz w:val="20"/>
             <w:szCs w:val="20"/>
@@ -557,7 +603,7 @@
       </w:pPr>
       <w:r>
         <w:rPr>
-          <w:rFonts w:cs="Courier New"/>
+          <w:rFonts w:cs="Courier New" w:ascii="Times New Roman" w:hAnsi="Times New Roman"/>
           <w:b w:val="false"/>
           <w:bCs w:val="false"/>
           <w:color w:val="000000"/>
@@ -571,7 +617,7 @@
         <w:r>
           <w:rPr>
             <w:rStyle w:val="Hyperlink"/>
-            <w:rFonts w:cs="Courier New" w:ascii="Courier New" w:hAnsi="Courier New"/>
+            <w:rFonts w:cs="Courier New" w:ascii="Times New Roman" w:hAnsi="Times New Roman"/>
             <w:b w:val="false"/>
             <w:bCs w:val="false"/>
             <w:color w:val="342A06"/>
@@ -584,7 +630,7 @@
       </w:hyperlink>
       <w:r>
         <w:rPr>
-          <w:rFonts w:cs="Courier New" w:ascii="Courier New" w:hAnsi="Courier New"/>
+          <w:rFonts w:cs="Courier New" w:ascii="Times New Roman" w:hAnsi="Times New Roman"/>
           <w:b/>
           <w:color w:val="008000"/>
           <w:sz w:val="18"/>
@@ -745,94 +791,116 @@
       <w:r>
         <w:rPr>
           <w:rStyle w:val="None"/>
-          <w:rFonts w:eastAsia="Times New Roman" w:cs="Times New Roman"/>
+          <w:rFonts w:eastAsia="Times New Roman" w:cs="Times New Roman" w:ascii="Times New Roman" w:hAnsi="Times New Roman"/>
         </w:rPr>
         <w:t xml:space="preserve">Primary </w:t>
       </w:r>
       <w:r>
         <w:rPr>
           <w:rStyle w:val="None"/>
-          <w:rFonts w:eastAsia="Times New Roman" w:cs="Times New Roman"/>
+          <w:rFonts w:eastAsia="Times New Roman" w:cs="Times New Roman" w:ascii="Times New Roman" w:hAnsi="Times New Roman"/>
         </w:rPr>
         <w:t>code</w:t>
       </w:r>
       <w:r>
         <w:rPr>
           <w:rStyle w:val="None"/>
-          <w:rFonts w:eastAsia="Times New Roman" w:cs="Times New Roman"/>
+          <w:rFonts w:eastAsia="Times New Roman" w:cs="Times New Roman" w:ascii="Times New Roman" w:hAnsi="Times New Roman"/>
         </w:rPr>
         <w:t xml:space="preserve"> author </w:t>
       </w:r>
       <w:r>
         <w:rPr>
           <w:rStyle w:val="None"/>
-          <w:rFonts w:eastAsia="Times New Roman" w:cs="Times New Roman"/>
+          <w:rFonts w:eastAsia="Times New Roman" w:cs="Times New Roman" w:ascii="Times New Roman" w:hAnsi="Times New Roman"/>
         </w:rPr>
         <w:t>(30k+ lines of code)</w:t>
       </w:r>
       <w:r>
         <w:rPr>
           <w:rStyle w:val="None"/>
-          <w:rFonts w:eastAsia="Times New Roman" w:cs="Times New Roman"/>
+          <w:rFonts w:eastAsia="Times New Roman" w:cs="Times New Roman" w:ascii="Times New Roman" w:hAnsi="Times New Roman"/>
         </w:rPr>
         <w:t xml:space="preserve"> of their AWS rewrite of their entire outbound email system for customer purchase</w:t>
       </w:r>
       <w:r>
         <w:rPr>
           <w:rStyle w:val="None"/>
-          <w:rFonts w:eastAsia="Times New Roman" w:cs="Times New Roman"/>
+          <w:rFonts w:eastAsia="Times New Roman" w:cs="Times New Roman" w:ascii="Times New Roman" w:hAnsi="Times New Roman"/>
         </w:rPr>
         <w:t>s</w:t>
       </w:r>
       <w:r>
         <w:rPr>
           <w:rStyle w:val="None"/>
-          <w:rFonts w:eastAsia="Times New Roman" w:cs="Times New Roman"/>
+          <w:rFonts w:eastAsia="Times New Roman" w:cs="Times New Roman" w:ascii="Times New Roman" w:hAnsi="Times New Roman"/>
         </w:rPr>
         <w:t xml:space="preserve"> including trip information and sales receipts.  </w:t>
       </w:r>
       <w:r>
-        <w:rPr/>
+        <w:rPr>
+          <w:rFonts w:ascii="Times New Roman" w:hAnsi="Times New Roman"/>
+        </w:rPr>
         <w:t xml:space="preserve">Sales receipts and trip information listings </w:t>
       </w:r>
       <w:r>
-        <w:rPr/>
+        <w:rPr>
+          <w:rFonts w:ascii="Times New Roman" w:hAnsi="Times New Roman"/>
+        </w:rPr>
         <w:t>for</w:t>
       </w:r>
       <w:r>
-        <w:rPr/>
+        <w:rPr>
+          <w:rFonts w:ascii="Times New Roman" w:hAnsi="Times New Roman"/>
+        </w:rPr>
         <w:t xml:space="preserve"> all Amtrak trips, </w:t>
       </w:r>
       <w:r>
-        <w:rPr/>
+        <w:rPr>
+          <w:rFonts w:ascii="Times New Roman" w:hAnsi="Times New Roman"/>
+        </w:rPr>
         <w:t xml:space="preserve">with </w:t>
       </w:r>
       <w:r>
-        <w:rPr/>
+        <w:rPr>
+          <w:rFonts w:ascii="Times New Roman" w:hAnsi="Times New Roman"/>
+        </w:rPr>
         <w:t xml:space="preserve">add-ons, </w:t>
       </w:r>
       <w:r>
-        <w:rPr/>
+        <w:rPr>
+          <w:rFonts w:ascii="Times New Roman" w:hAnsi="Times New Roman"/>
+        </w:rPr>
         <w:t xml:space="preserve">and </w:t>
       </w:r>
       <w:r>
-        <w:rPr/>
+        <w:rPr>
+          <w:rFonts w:ascii="Times New Roman" w:hAnsi="Times New Roman"/>
+        </w:rPr>
         <w:t xml:space="preserve">purchase types, </w:t>
       </w:r>
       <w:r>
-        <w:rPr/>
+        <w:rPr>
+          <w:rFonts w:ascii="Times New Roman" w:hAnsi="Times New Roman"/>
+        </w:rPr>
         <w:t xml:space="preserve">across </w:t>
       </w:r>
       <w:r>
-        <w:rPr/>
+        <w:rPr>
+          <w:rFonts w:ascii="Times New Roman" w:hAnsi="Times New Roman"/>
+        </w:rPr>
         <w:t>all Amtrak stations, passenger classes, and third-party carrie</w:t>
       </w:r>
       <w:r>
-        <w:rPr/>
+        <w:rPr>
+          <w:rFonts w:ascii="Times New Roman" w:hAnsi="Times New Roman"/>
+        </w:rPr>
         <w:t>r</w:t>
       </w:r>
       <w:r>
-        <w:rPr/>
+        <w:rPr>
+          <w:rFonts w:ascii="Times New Roman" w:hAnsi="Times New Roman"/>
+        </w:rPr>
         <w:t>s.</w:t>
       </w:r>
     </w:p>
@@ -844,10 +912,14 @@
           <w:numId w:val="3"/>
         </w:numPr>
         <w:jc w:val="start"/>
-        <w:rPr/>
-      </w:pPr>
-      <w:r>
-        <w:rPr/>
+        <w:rPr>
+          <w:rFonts w:ascii="Times New Roman" w:hAnsi="Times New Roman"/>
+        </w:rPr>
+      </w:pPr>
+      <w:r>
+        <w:rPr>
+          <w:rFonts w:ascii="Times New Roman" w:hAnsi="Times New Roman"/>
+        </w:rPr>
         <w:t>Features included the handling of and processing scale for all Amtrak customer purchases, the publishing of business metric, system metric for observability, error / failure alerting, meaningful trace, debug, info, warn, and error logging with security and PII protection.</w:t>
       </w:r>
     </w:p>
@@ -864,7 +936,7 @@
       <w:r>
         <w:rPr>
           <w:rStyle w:val="None"/>
-          <w:rFonts w:eastAsia="Times New Roman" w:cs="Times New Roman"/>
+          <w:rFonts w:eastAsia="Times New Roman" w:cs="Times New Roman" w:ascii="Times New Roman" w:hAnsi="Times New Roman"/>
         </w:rPr>
         <w:t>Technolgies included AWS (Cloud Formation, Lambda, Event Bridge, SQS, S3), Immutables.org Java Beans, REST, JSON + FasterXML Jackson, HttpClient, environment specific configuration, environment variables, Java 11, Maven.</w:t>
       </w:r>
@@ -908,6 +980,7 @@
       <w:r>
         <w:rPr>
           <w:rStyle w:val="None"/>
+          <w:rFonts w:ascii="Times New Roman" w:hAnsi="Times New Roman"/>
         </w:rPr>
         <w:t>Lead team authoring software connecting hospital ERP and medical equipment purchasing systems to GHX.</w:t>
       </w:r>
@@ -925,6 +998,7 @@
       <w:r>
         <w:rPr>
           <w:rStyle w:val="None"/>
+          <w:rFonts w:ascii="Times New Roman" w:hAnsi="Times New Roman"/>
         </w:rPr>
         <w:t>Lead design sessions and reviewed all code changes and new features.</w:t>
       </w:r>
@@ -942,6 +1016,7 @@
       <w:r>
         <w:rPr>
           <w:rStyle w:val="None"/>
+          <w:rFonts w:ascii="Times New Roman" w:hAnsi="Times New Roman"/>
         </w:rPr>
         <w:t>Identified and corrected design flaws.</w:t>
       </w:r>
@@ -959,6 +1034,7 @@
       <w:r>
         <w:rPr>
           <w:rStyle w:val="None"/>
+          <w:rFonts w:ascii="Times New Roman" w:hAnsi="Times New Roman"/>
         </w:rPr>
         <w:t>Identified and corrected scalability bugs: connection pools, retries, AWS AZ failovers.</w:t>
       </w:r>
@@ -976,6 +1052,7 @@
       <w:r>
         <w:rPr>
           <w:rStyle w:val="None"/>
+          <w:rFonts w:ascii="Times New Roman" w:hAnsi="Times New Roman"/>
         </w:rPr>
         <w:t>Used AWS EC2, SQS, S3, and Lambda, Java, Oracle (SQL).</w:t>
       </w:r>
@@ -993,6 +1070,7 @@
       <w:r>
         <w:rPr>
           <w:rStyle w:val="None"/>
+          <w:rFonts w:ascii="Times New Roman" w:hAnsi="Times New Roman"/>
         </w:rPr>
         <w:t>Implemented Web Services, both server-side and client-side, FTP, sFTP, HTTP(S), JSON serialization/deserialization, SQL.</w:t>
       </w:r>
@@ -1010,6 +1088,7 @@
       <w:r>
         <w:rPr>
           <w:rStyle w:val="None"/>
+          <w:rFonts w:ascii="Times New Roman" w:hAnsi="Times New Roman"/>
         </w:rPr>
         <w:t>Deployed in 100’s of customers’ data centers, two-week production release cadence.</w:t>
       </w:r>
@@ -1018,10 +1097,14 @@
       <w:pPr>
         <w:pStyle w:val="BodyText"/>
         <w:jc w:val="start"/>
-        <w:rPr/>
-      </w:pPr>
-      <w:r>
-        <w:rPr/>
+        <w:rPr>
+          <w:rFonts w:ascii="Times New Roman" w:hAnsi="Times New Roman"/>
+        </w:rPr>
+      </w:pPr>
+      <w:r>
+        <w:rPr>
+          <w:rFonts w:ascii="Times New Roman" w:hAnsi="Times New Roman"/>
+        </w:rPr>
       </w:r>
     </w:p>
     <w:p>
@@ -1077,6 +1160,7 @@
       <w:r>
         <w:rPr>
           <w:rStyle w:val="None"/>
+          <w:rFonts w:ascii="Times New Roman" w:hAnsi="Times New Roman"/>
         </w:rPr>
         <w:t>Implemented direct-deposit signup services in Spring Boot.</w:t>
       </w:r>
@@ -1094,6 +1178,7 @@
       <w:r>
         <w:rPr>
           <w:rStyle w:val="None"/>
+          <w:rFonts w:ascii="Times New Roman" w:hAnsi="Times New Roman"/>
         </w:rPr>
         <w:t>Implemented account bank migrations, bank change, for all PayPal accounts in Spring Batch.</w:t>
       </w:r>
@@ -1111,6 +1196,7 @@
       <w:r>
         <w:rPr>
           <w:rStyle w:val="None"/>
+          <w:rFonts w:ascii="Times New Roman" w:hAnsi="Times New Roman"/>
         </w:rPr>
         <w:t>SQL, Filesystem I/O, AWS SMS, Web Services server-side and client-side.</w:t>
       </w:r>
@@ -1128,6 +1214,7 @@
       <w:r>
         <w:rPr>
           <w:rStyle w:val="None"/>
+          <w:rFonts w:ascii="Times New Roman" w:hAnsi="Times New Roman"/>
         </w:rPr>
         <w:t>Maintained and implemented feature enhancements to a batch merchant report generation system.</w:t>
       </w:r>
@@ -1135,10 +1222,14 @@
     <w:p>
       <w:pPr>
         <w:pStyle w:val="BodyText"/>
-        <w:rPr/>
-      </w:pPr>
-      <w:r>
-        <w:rPr/>
+        <w:rPr>
+          <w:rFonts w:ascii="Times New Roman" w:hAnsi="Times New Roman"/>
+        </w:rPr>
+      </w:pPr>
+      <w:r>
+        <w:rPr>
+          <w:rFonts w:ascii="Times New Roman" w:hAnsi="Times New Roman"/>
+        </w:rPr>
       </w:r>
     </w:p>
     <w:p>
@@ -1202,10 +1293,14 @@
           <w:ilvl w:val="0"/>
           <w:numId w:val="5"/>
         </w:numPr>
-        <w:rPr/>
-      </w:pPr>
-      <w:r>
-        <w:rPr/>
+        <w:rPr>
+          <w:rFonts w:ascii="Times New Roman" w:hAnsi="Times New Roman"/>
+        </w:rPr>
+      </w:pPr>
+      <w:r>
+        <w:rPr>
+          <w:rFonts w:ascii="Times New Roman" w:hAnsi="Times New Roman"/>
+        </w:rPr>
         <w:t>Updated the video catalog and merchandising backend originally authored by Motorola for Bouygues Telecom, France.</w:t>
       </w:r>
     </w:p>
@@ -1216,20 +1311,28 @@
           <w:ilvl w:val="0"/>
           <w:numId w:val="5"/>
         </w:numPr>
-        <w:rPr/>
-      </w:pPr>
-      <w:r>
-        <w:rPr/>
+        <w:rPr>
+          <w:rFonts w:ascii="Times New Roman" w:hAnsi="Times New Roman"/>
+        </w:rPr>
+      </w:pPr>
+      <w:r>
+        <w:rPr>
+          <w:rFonts w:ascii="Times New Roman" w:hAnsi="Times New Roman"/>
+        </w:rPr>
         <w:t>Java EE, WildFly, GlassFish, WebSphere, REST, Wiremock, Mockito, Postman, Wireshark.</w:t>
       </w:r>
     </w:p>
     <w:p>
       <w:pPr>
         <w:pStyle w:val="BodyText"/>
-        <w:rPr/>
-      </w:pPr>
-      <w:r>
-        <w:rPr/>
+        <w:rPr>
+          <w:rFonts w:ascii="Times New Roman" w:hAnsi="Times New Roman"/>
+        </w:rPr>
+      </w:pPr>
+      <w:r>
+        <w:rPr>
+          <w:rFonts w:ascii="Times New Roman" w:hAnsi="Times New Roman"/>
+        </w:rPr>
       </w:r>
     </w:p>
     <w:p>
@@ -1279,30 +1382,41 @@
           <w:ilvl w:val="0"/>
           <w:numId w:val="6"/>
         </w:numPr>
-        <w:rPr/>
-      </w:pPr>
-      <w:r>
-        <w:rPr/>
+        <w:rPr>
+          <w:rFonts w:ascii="Times New Roman" w:hAnsi="Times New Roman"/>
+        </w:rPr>
+      </w:pPr>
+      <w:r>
+        <w:rPr>
+          <w:rFonts w:ascii="Times New Roman" w:hAnsi="Times New Roman"/>
+        </w:rPr>
         <w:t>Updated Java product to use Docker and Kubernetes,</w:t>
       </w:r>
       <w:r>
         <w:rPr>
+          <w:rFonts w:ascii="Times New Roman" w:hAnsi="Times New Roman"/>
           <w:lang w:val="pt-PT"/>
         </w:rPr>
         <w:t xml:space="preserve"> Java </w:t>
       </w:r>
       <w:r>
-        <w:rPr/>
+        <w:rPr>
+          <w:rFonts w:ascii="Times New Roman" w:hAnsi="Times New Roman"/>
+        </w:rPr>
         <w:t>11, Cucumber, Reactive Extensions, Git.</w:t>
       </w:r>
     </w:p>
     <w:p>
       <w:pPr>
         <w:pStyle w:val="BodyText"/>
-        <w:rPr/>
-      </w:pPr>
-      <w:r>
-        <w:rPr/>
+        <w:rPr>
+          <w:rFonts w:ascii="Times New Roman" w:hAnsi="Times New Roman"/>
+        </w:rPr>
+      </w:pPr>
+      <w:r>
+        <w:rPr>
+          <w:rFonts w:ascii="Times New Roman" w:hAnsi="Times New Roman"/>
+        </w:rPr>
       </w:r>
     </w:p>
     <w:p>
@@ -1376,20 +1490,27 @@
           <w:ilvl w:val="0"/>
           <w:numId w:val="7"/>
         </w:numPr>
-        <w:rPr/>
-      </w:pPr>
-      <w:r>
-        <w:rPr/>
+        <w:rPr>
+          <w:rFonts w:ascii="Times New Roman" w:hAnsi="Times New Roman"/>
+        </w:rPr>
+      </w:pPr>
+      <w:r>
+        <w:rPr>
+          <w:rFonts w:ascii="Times New Roman" w:hAnsi="Times New Roman"/>
+        </w:rPr>
         <w:t>Maintained hundreds of Java microservices, added new microservices all in</w:t>
       </w:r>
       <w:r>
         <w:rPr>
+          <w:rFonts w:ascii="Times New Roman" w:hAnsi="Times New Roman"/>
           <w:lang w:val="de-DE"/>
         </w:rPr>
         <w:t xml:space="preserve"> Amazon Web Services server-side and client-side</w:t>
       </w:r>
       <w:r>
-        <w:rPr/>
+        <w:rPr>
+          <w:rFonts w:ascii="Times New Roman" w:hAnsi="Times New Roman"/>
+        </w:rPr>
         <w:t>.</w:t>
       </w:r>
     </w:p>
@@ -1400,26 +1521,35 @@
           <w:ilvl w:val="0"/>
           <w:numId w:val="7"/>
         </w:numPr>
-        <w:rPr/>
-      </w:pPr>
-      <w:r>
-        <w:rPr>
+        <w:rPr>
+          <w:rFonts w:ascii="Times New Roman" w:hAnsi="Times New Roman"/>
+        </w:rPr>
+      </w:pPr>
+      <w:r>
+        <w:rPr>
+          <w:rFonts w:ascii="Times New Roman" w:hAnsi="Times New Roman"/>
           <w:lang w:val="fr-FR"/>
         </w:rPr>
         <w:t xml:space="preserve">Linux, Netflix OSS, Cassandra NoSQL, </w:t>
       </w:r>
       <w:r>
-        <w:rPr/>
+        <w:rPr>
+          <w:rFonts w:ascii="Times New Roman" w:hAnsi="Times New Roman"/>
+        </w:rPr>
         <w:t>Reactive Extensions, Hystrix, Java 8, SQS, SNS, S3, EC2, ActiveMQ, Mongo, Git, Spring.</w:t>
       </w:r>
     </w:p>
     <w:p>
       <w:pPr>
         <w:pStyle w:val="BodyText"/>
-        <w:rPr/>
-      </w:pPr>
-      <w:r>
-        <w:rPr/>
+        <w:rPr>
+          <w:rFonts w:ascii="Times New Roman" w:hAnsi="Times New Roman"/>
+        </w:rPr>
+      </w:pPr>
+      <w:r>
+        <w:rPr>
+          <w:rFonts w:ascii="Times New Roman" w:hAnsi="Times New Roman"/>
+        </w:rPr>
       </w:r>
     </w:p>
     <w:p>
@@ -1467,20 +1597,28 @@
           <w:ilvl w:val="0"/>
           <w:numId w:val="8"/>
         </w:numPr>
-        <w:rPr/>
-      </w:pPr>
-      <w:r>
-        <w:rPr/>
+        <w:rPr>
+          <w:rFonts w:ascii="Times New Roman" w:hAnsi="Times New Roman"/>
+        </w:rPr>
+      </w:pPr>
+      <w:r>
+        <w:rPr>
+          <w:rFonts w:ascii="Times New Roman" w:hAnsi="Times New Roman"/>
+        </w:rPr>
         <w:t>Designed and built event / Reactive eXtension (RxJDBC), RabbitMQ Message Oriented Middleware (MOM) front to an Oracle database as part of the Resiliency Project, Java, Git.</w:t>
       </w:r>
     </w:p>
     <w:p>
       <w:pPr>
         <w:pStyle w:val="BodyText"/>
-        <w:rPr/>
-      </w:pPr>
-      <w:r>
-        <w:rPr/>
+        <w:rPr>
+          <w:rFonts w:ascii="Times New Roman" w:hAnsi="Times New Roman"/>
+        </w:rPr>
+      </w:pPr>
+      <w:r>
+        <w:rPr>
+          <w:rFonts w:ascii="Times New Roman" w:hAnsi="Times New Roman"/>
+        </w:rPr>
       </w:r>
     </w:p>
     <w:p>
@@ -1515,6 +1653,7 @@
       <w:r>
         <w:rPr>
           <w:rStyle w:val="None"/>
+          <w:rFonts w:ascii="Times New Roman" w:hAnsi="Times New Roman"/>
         </w:rPr>
         <w:t>Backend / DevOps Engineer on SOA Finagle+Protobuf+Cloud Java/Scala microservices.</w:t>
       </w:r>
@@ -1531,6 +1670,7 @@
       <w:r>
         <w:rPr>
           <w:rStyle w:val="None"/>
+          <w:rFonts w:ascii="Times New Roman" w:hAnsi="Times New Roman"/>
         </w:rPr>
         <w:t>Atlassian, Cucumber BDD, PostgreSQL, Hadoop, Hibernate, Scala, IntelliJ IDEA, Git.</w:t>
       </w:r>
@@ -1538,10 +1678,14 @@
     <w:p>
       <w:pPr>
         <w:pStyle w:val="BodyText"/>
-        <w:rPr/>
-      </w:pPr>
-      <w:r>
-        <w:rPr/>
+        <w:rPr>
+          <w:rFonts w:ascii="Times New Roman" w:hAnsi="Times New Roman"/>
+        </w:rPr>
+      </w:pPr>
+      <w:r>
+        <w:rPr>
+          <w:rFonts w:ascii="Times New Roman" w:hAnsi="Times New Roman"/>
+        </w:rPr>
       </w:r>
     </w:p>
     <w:p>
@@ -1597,6 +1741,7 @@
       <w:r>
         <w:rPr>
           <w:rStyle w:val="None"/>
+          <w:rFonts w:ascii="Times New Roman" w:hAnsi="Times New Roman"/>
         </w:rPr>
         <w:t>Project Lead for integration of iOS/Android mobile task system with legacy web-based system.</w:t>
       </w:r>
@@ -1613,6 +1758,7 @@
       <w:r>
         <w:rPr>
           <w:rStyle w:val="None"/>
+          <w:rFonts w:ascii="Times New Roman" w:hAnsi="Times New Roman"/>
         </w:rPr>
         <w:t>Extended and maintained legacy J2EE web-based task management system.</w:t>
       </w:r>
@@ -1629,6 +1775,7 @@
       <w:r>
         <w:rPr>
           <w:rStyle w:val="None"/>
+          <w:rFonts w:ascii="Times New Roman" w:hAnsi="Times New Roman"/>
         </w:rPr>
         <w:t>Customers included Fortune 500 companies. Scalability and performance were paramount.</w:t>
       </w:r>
@@ -1645,6 +1792,7 @@
       <w:r>
         <w:rPr>
           <w:rStyle w:val="None"/>
+          <w:rFonts w:ascii="Times New Roman" w:hAnsi="Times New Roman"/>
         </w:rPr>
         <w:t>Technologies: OSGi, Gradle, and SQL Server, Git, Mercurial, Subversion, CVS.</w:t>
       </w:r>
@@ -1652,10 +1800,14 @@
     <w:p>
       <w:pPr>
         <w:pStyle w:val="BodyText"/>
-        <w:rPr/>
-      </w:pPr>
-      <w:r>
-        <w:rPr/>
+        <w:rPr>
+          <w:rFonts w:ascii="Times New Roman" w:hAnsi="Times New Roman"/>
+        </w:rPr>
+      </w:pPr>
+      <w:r>
+        <w:rPr>
+          <w:rFonts w:ascii="Times New Roman" w:hAnsi="Times New Roman"/>
+        </w:rPr>
       </w:r>
     </w:p>
     <w:p>
@@ -1704,6 +1856,7 @@
       <w:r>
         <w:rPr>
           <w:rStyle w:val="None"/>
+          <w:rFonts w:ascii="Times New Roman" w:hAnsi="Times New Roman"/>
         </w:rPr>
         <w:t>Extended and maintained a JEE merchandise inventory system with MySQL DB, Java, Spring.</w:t>
       </w:r>
@@ -1720,6 +1873,7 @@
       <w:r>
         <w:rPr>
           <w:rStyle w:val="None"/>
+          <w:rFonts w:ascii="Times New Roman" w:hAnsi="Times New Roman"/>
         </w:rPr>
         <w:t>Customers: AmDocs, Etilize, Bell South, eBay, Frontier Airlines, Skyway.</w:t>
       </w:r>
@@ -1727,10 +1881,14 @@
     <w:p>
       <w:pPr>
         <w:pStyle w:val="BodyText"/>
-        <w:rPr/>
-      </w:pPr>
-      <w:r>
-        <w:rPr/>
+        <w:rPr>
+          <w:rFonts w:ascii="Times New Roman" w:hAnsi="Times New Roman"/>
+        </w:rPr>
+      </w:pPr>
+      <w:r>
+        <w:rPr>
+          <w:rFonts w:ascii="Times New Roman" w:hAnsi="Times New Roman"/>
+        </w:rPr>
       </w:r>
     </w:p>
     <w:p>
@@ -1779,6 +1937,7 @@
       <w:r>
         <w:rPr>
           <w:rStyle w:val="None"/>
+          <w:rFonts w:ascii="Times New Roman" w:hAnsi="Times New Roman"/>
         </w:rPr>
         <w:t>ViaWest data center Linux servers for J2EE applications with Java management software, Java, Linux, VMware, Zen, Amazon Web Services.</w:t>
       </w:r>
@@ -1795,6 +1954,7 @@
       <w:r>
         <w:rPr>
           <w:rStyle w:val="None"/>
+          <w:rFonts w:ascii="Times New Roman" w:hAnsi="Times New Roman"/>
         </w:rPr>
         <w:t>Large number of customers including Crocs, Wells Fargo, and Hunter Douglas.</w:t>
       </w:r>
@@ -1802,10 +1962,14 @@
     <w:p>
       <w:pPr>
         <w:pStyle w:val="BodyText"/>
-        <w:rPr/>
-      </w:pPr>
-      <w:r>
-        <w:rPr/>
+        <w:rPr>
+          <w:rFonts w:ascii="Times New Roman" w:hAnsi="Times New Roman"/>
+        </w:rPr>
+      </w:pPr>
+      <w:r>
+        <w:rPr>
+          <w:rFonts w:ascii="Times New Roman" w:hAnsi="Times New Roman"/>
+        </w:rPr>
       </w:r>
     </w:p>
     <w:p>
@@ -1854,6 +2018,7 @@
       <w:r>
         <w:rPr>
           <w:rStyle w:val="None"/>
+          <w:rFonts w:ascii="Times New Roman" w:hAnsi="Times New Roman"/>
         </w:rPr>
         <w:t>Created NIO client with could reach 100 Mb/s scale message rates.</w:t>
       </w:r>
@@ -1870,6 +2035,7 @@
       <w:r>
         <w:rPr>
           <w:rStyle w:val="None"/>
+          <w:rFonts w:ascii="Times New Roman" w:hAnsi="Times New Roman"/>
         </w:rPr>
         <w:t>Created new web sites, Java.</w:t>
       </w:r>
@@ -1886,6 +2052,7 @@
       <w:r>
         <w:rPr>
           <w:rStyle w:val="None"/>
+          <w:rFonts w:ascii="Times New Roman" w:hAnsi="Times New Roman"/>
         </w:rPr>
         <w:t>Consulted at eBay, Frontier Airlines, Bell South, Skyway representing Sun Microsystems, Inc.</w:t>
       </w:r>
@@ -1893,10 +2060,14 @@
     <w:p>
       <w:pPr>
         <w:pStyle w:val="BodyText"/>
-        <w:rPr/>
-      </w:pPr>
-      <w:r>
-        <w:rPr/>
+        <w:rPr>
+          <w:rFonts w:ascii="Times New Roman" w:hAnsi="Times New Roman"/>
+        </w:rPr>
+      </w:pPr>
+      <w:r>
+        <w:rPr>
+          <w:rFonts w:ascii="Times New Roman" w:hAnsi="Times New Roman"/>
+        </w:rPr>
       </w:r>
     </w:p>
     <w:p>
@@ -1953,6 +2124,7 @@
       <w:r>
         <w:rPr>
           <w:rStyle w:val="None"/>
+          <w:rFonts w:ascii="Times New Roman" w:hAnsi="Times New Roman"/>
         </w:rPr>
         <w:t>Created a reporting system for packaging advertising services.</w:t>
       </w:r>
@@ -1969,6 +2141,7 @@
       <w:r>
         <w:rPr>
           <w:rStyle w:val="None"/>
+          <w:rFonts w:ascii="Times New Roman" w:hAnsi="Times New Roman"/>
         </w:rPr>
         <w:t>Maintained packaging advertising web site.</w:t>
       </w:r>
@@ -1985,6 +2158,7 @@
       <w:r>
         <w:rPr>
           <w:rStyle w:val="None"/>
+          <w:rFonts w:ascii="Times New Roman" w:hAnsi="Times New Roman"/>
         </w:rPr>
         <w:t>Technologies: JBoss, Linux, MySQL, IntelliJ, BeanShell, JSP, Lzop'ed data stream for large DB backups over NFS mounts, Java, Groovy.</w:t>
       </w:r>
@@ -1992,10 +2166,14 @@
     <w:p>
       <w:pPr>
         <w:pStyle w:val="BodyText"/>
-        <w:rPr/>
-      </w:pPr>
-      <w:r>
-        <w:rPr/>
+        <w:rPr>
+          <w:rFonts w:ascii="Times New Roman" w:hAnsi="Times New Roman"/>
+        </w:rPr>
+      </w:pPr>
+      <w:r>
+        <w:rPr>
+          <w:rFonts w:ascii="Times New Roman" w:hAnsi="Times New Roman"/>
+        </w:rPr>
       </w:r>
     </w:p>
     <w:p>
@@ -2006,7 +2184,7 @@
       <w:r>
         <w:rPr>
           <w:rStyle w:val="None"/>
-          <w:rFonts w:eastAsia="Times New Roman;serif" w:cs="Times New Roman;serif" w:ascii="Times New Roman;serif" w:hAnsi="Times New Roman;serif"/>
+          <w:rFonts w:eastAsia="Times New Roman;serif" w:cs="Times New Roman;serif" w:ascii="Times New Roman" w:hAnsi="Times New Roman"/>
           <w:caps w:val="false"/>
           <w:smallCaps w:val="false"/>
           <w:color w:val="000000"/>
@@ -2020,7 +2198,7 @@
       <w:r>
         <w:rPr>
           <w:rStyle w:val="None"/>
-          <w:rFonts w:eastAsia="Times New Roman;serif" w:cs="Times New Roman;serif" w:ascii="Times New Roman;serif" w:hAnsi="Times New Roman;serif"/>
+          <w:rFonts w:eastAsia="Times New Roman;serif" w:cs="Times New Roman;serif" w:ascii="Times New Roman" w:hAnsi="Times New Roman"/>
           <w:caps w:val="false"/>
           <w:smallCaps w:val="false"/>
           <w:color w:val="000000"/>
@@ -2034,7 +2212,7 @@
       <w:r>
         <w:rPr>
           <w:rStyle w:val="None"/>
-          <w:rFonts w:eastAsia="Times New Roman;serif" w:cs="Times New Roman;serif" w:ascii="Times New Roman;serif" w:hAnsi="Times New Roman;serif"/>
+          <w:rFonts w:eastAsia="Times New Roman;serif" w:cs="Times New Roman;serif" w:ascii="Times New Roman" w:hAnsi="Times New Roman"/>
           <w:caps w:val="false"/>
           <w:smallCaps w:val="false"/>
           <w:color w:val="000000"/>
@@ -2048,7 +2226,7 @@
       <w:r>
         <w:rPr>
           <w:rStyle w:val="None"/>
-          <w:rFonts w:eastAsia="Times New Roman;serif" w:cs="Times New Roman;serif" w:ascii="Times New Roman;serif" w:hAnsi="Times New Roman;serif"/>
+          <w:rFonts w:eastAsia="Times New Roman;serif" w:cs="Times New Roman;serif" w:ascii="Times New Roman" w:hAnsi="Times New Roman"/>
           <w:caps w:val="false"/>
           <w:smallCaps w:val="false"/>
           <w:color w:val="000000"/>
@@ -2062,7 +2240,7 @@
       <w:r>
         <w:rPr>
           <w:rStyle w:val="None"/>
-          <w:rFonts w:eastAsia="Times New Roman;serif" w:cs="Times New Roman;serif" w:ascii="Times New Roman;serif" w:hAnsi="Times New Roman;serif"/>
+          <w:rFonts w:eastAsia="Times New Roman;serif" w:cs="Times New Roman;serif" w:ascii="Times New Roman" w:hAnsi="Times New Roman"/>
           <w:caps w:val="false"/>
           <w:smallCaps w:val="false"/>
           <w:color w:val="000000"/>
@@ -2076,7 +2254,7 @@
       <w:r>
         <w:rPr>
           <w:rStyle w:val="None"/>
-          <w:rFonts w:eastAsia="Times New Roman;serif" w:cs="Times New Roman;serif" w:ascii="Times New Roman;serif" w:hAnsi="Times New Roman;serif"/>
+          <w:rFonts w:eastAsia="Times New Roman;serif" w:cs="Times New Roman;serif" w:ascii="Times New Roman" w:hAnsi="Times New Roman"/>
           <w:caps w:val="false"/>
           <w:smallCaps w:val="false"/>
           <w:color w:val="000000"/>
@@ -2100,6 +2278,7 @@
       <w:r>
         <w:rPr>
           <w:rStyle w:val="None"/>
+          <w:rFonts w:ascii="Times New Roman" w:hAnsi="Times New Roman"/>
           <w:caps w:val="false"/>
           <w:smallCaps w:val="false"/>
           <w:color w:val="000000"/>
@@ -2111,6 +2290,7 @@
       <w:r>
         <w:rPr>
           <w:rStyle w:val="None"/>
+          <w:rFonts w:ascii="Times New Roman" w:hAnsi="Times New Roman"/>
           <w:caps w:val="false"/>
           <w:smallCaps w:val="false"/>
           <w:color w:val="000000"/>
@@ -2131,6 +2311,7 @@
       <w:r>
         <w:rPr>
           <w:rStyle w:val="None"/>
+          <w:rFonts w:ascii="Times New Roman" w:hAnsi="Times New Roman"/>
           <w:caps w:val="false"/>
           <w:smallCaps w:val="false"/>
           <w:color w:val="000000"/>
@@ -2152,6 +2333,7 @@
       <w:r>
         <w:rPr>
           <w:rStyle w:val="None"/>
+          <w:rFonts w:ascii="Times New Roman" w:hAnsi="Times New Roman"/>
           <w:caps w:val="false"/>
           <w:smallCaps w:val="false"/>
           <w:color w:val="000000"/>
@@ -2164,10 +2346,14 @@
     <w:p>
       <w:pPr>
         <w:pStyle w:val="BodyText"/>
-        <w:rPr/>
-      </w:pPr>
-      <w:r>
-        <w:rPr/>
+        <w:rPr>
+          <w:rFonts w:ascii="Times New Roman" w:hAnsi="Times New Roman"/>
+        </w:rPr>
+      </w:pPr>
+      <w:r>
+        <w:rPr>
+          <w:rFonts w:ascii="Times New Roman" w:hAnsi="Times New Roman"/>
+        </w:rPr>
       </w:r>
     </w:p>
     <w:p>
@@ -2178,7 +2364,7 @@
       <w:r>
         <w:rPr>
           <w:rStyle w:val="None"/>
-          <w:rFonts w:eastAsia="Times New Roman;serif" w:cs="Times New Roman;serif" w:ascii="Times New Roman;serif" w:hAnsi="Times New Roman;serif"/>
+          <w:rFonts w:eastAsia="Times New Roman;serif" w:cs="Times New Roman;serif" w:ascii="Times New Roman" w:hAnsi="Times New Roman"/>
           <w:caps w:val="false"/>
           <w:smallCaps w:val="false"/>
           <w:color w:val="000000"/>
@@ -2192,7 +2378,7 @@
       <w:r>
         <w:rPr>
           <w:rStyle w:val="None"/>
-          <w:rFonts w:eastAsia="Times New Roman;serif" w:cs="Times New Roman;serif" w:ascii="Times New Roman;serif" w:hAnsi="Times New Roman;serif"/>
+          <w:rFonts w:eastAsia="Times New Roman;serif" w:cs="Times New Roman;serif" w:ascii="Times New Roman" w:hAnsi="Times New Roman"/>
           <w:caps w:val="false"/>
           <w:smallCaps w:val="false"/>
           <w:color w:val="000000"/>
@@ -2234,7 +2420,7 @@
       <w:r>
         <w:rPr>
           <w:rStyle w:val="None"/>
-          <w:rFonts w:eastAsia="Times New Roman;serif" w:cs="Times New Roman;serif" w:ascii="Times New Roman;serif" w:hAnsi="Times New Roman;serif"/>
+          <w:rFonts w:eastAsia="Times New Roman;serif" w:cs="Times New Roman;serif" w:ascii="Times New Roman" w:hAnsi="Times New Roman"/>
           <w:caps w:val="false"/>
           <w:smallCaps w:val="false"/>
           <w:color w:val="000000"/>
@@ -2258,6 +2444,7 @@
       <w:r>
         <w:rPr>
           <w:rStyle w:val="None"/>
+          <w:rFonts w:ascii="Times New Roman" w:hAnsi="Times New Roman"/>
           <w:caps w:val="false"/>
           <w:smallCaps w:val="false"/>
           <w:color w:val="000000"/>
@@ -2279,6 +2466,7 @@
       <w:r>
         <w:rPr>
           <w:rStyle w:val="None"/>
+          <w:rFonts w:ascii="Times New Roman" w:hAnsi="Times New Roman"/>
           <w:caps w:val="false"/>
           <w:smallCaps w:val="false"/>
           <w:color w:val="000000"/>
@@ -2291,10 +2479,14 @@
     <w:p>
       <w:pPr>
         <w:pStyle w:val="BodyText"/>
-        <w:rPr/>
-      </w:pPr>
-      <w:r>
-        <w:rPr/>
+        <w:rPr>
+          <w:rFonts w:ascii="Times New Roman" w:hAnsi="Times New Roman"/>
+        </w:rPr>
+      </w:pPr>
+      <w:r>
+        <w:rPr>
+          <w:rFonts w:ascii="Times New Roman" w:hAnsi="Times New Roman"/>
+        </w:rPr>
       </w:r>
     </w:p>
     <w:p>
@@ -2305,7 +2497,7 @@
       <w:r>
         <w:rPr>
           <w:rStyle w:val="None"/>
-          <w:rFonts w:eastAsia="Arial" w:cs="Arial"/>
+          <w:rFonts w:eastAsia="Arial" w:cs="Arial" w:ascii="Times New Roman" w:hAnsi="Times New Roman"/>
           <w:lang w:val="en-US"/>
         </w:rPr>
         <w:t>Education, Certifications, Patents</w:t>
@@ -2323,12 +2515,14 @@
       <w:r>
         <w:rPr>
           <w:rStyle w:val="None"/>
+          <w:rFonts w:ascii="Times New Roman" w:hAnsi="Times New Roman"/>
         </w:rPr>
         <w:t xml:space="preserve">AWS Certified Developer </w:t>
       </w:r>
       <w:r>
         <w:rPr>
           <w:rStyle w:val="None"/>
+          <w:rFonts w:ascii="Times New Roman" w:hAnsi="Times New Roman"/>
           <w:i/>
           <w:iCs/>
         </w:rPr>
@@ -2347,6 +2541,7 @@
       <w:r>
         <w:rPr>
           <w:rStyle w:val="None"/>
+          <w:rFonts w:ascii="Times New Roman" w:hAnsi="Times New Roman"/>
         </w:rPr>
         <w:t>Certified Java Developer</w:t>
       </w:r>
@@ -2363,6 +2558,7 @@
       <w:r>
         <w:rPr>
           <w:rStyle w:val="None"/>
+          <w:rFonts w:ascii="Times New Roman" w:hAnsi="Times New Roman"/>
         </w:rPr>
         <w:t>Certified Java Programmer</w:t>
       </w:r>
@@ -2379,7 +2575,7 @@
       <w:r>
         <w:rPr>
           <w:rStyle w:val="None"/>
-          <w:rFonts w:eastAsia="Times New Roman" w:cs="Times New Roman"/>
+          <w:rFonts w:eastAsia="Times New Roman" w:cs="Times New Roman" w:ascii="Times New Roman" w:hAnsi="Times New Roman"/>
         </w:rPr>
         <w:t>Patent: </w:t>
       </w:r>
@@ -2387,6 +2583,7 @@
         <w:r>
           <w:rPr>
             <w:rStyle w:val="Hyperlink"/>
+            <w:rFonts w:ascii="Times New Roman" w:hAnsi="Times New Roman"/>
           </w:rPr>
           <w:t>#6907423</w:t>
         </w:r>
@@ -2394,7 +2591,7 @@
       <w:r>
         <w:rPr>
           <w:rStyle w:val="None"/>
-          <w:rFonts w:eastAsia="Times New Roman" w:cs="Times New Roman"/>
+          <w:rFonts w:eastAsia="Times New Roman" w:cs="Times New Roman" w:ascii="Times New Roman" w:hAnsi="Times New Roman"/>
         </w:rPr>
         <w:t> Search engine interface and method of controlling client searches</w:t>
       </w:r>
@@ -2411,6 +2608,7 @@
       <w:r>
         <w:rPr>
           <w:rStyle w:val="None"/>
+          <w:rFonts w:ascii="Times New Roman" w:hAnsi="Times New Roman"/>
         </w:rPr>
         <w:t>B.S. Computer Science, University of Colorado at Boulder</w:t>
       </w:r>
@@ -2427,6 +2625,7 @@
       <w:r>
         <w:rPr>
           <w:rStyle w:val="None"/>
+          <w:rFonts w:ascii="Times New Roman" w:hAnsi="Times New Roman"/>
         </w:rPr>
         <w:t>Attended the United States Military Academy at West Point</w:t>
       </w:r>
@@ -2434,10 +2633,14 @@
     <w:p>
       <w:pPr>
         <w:pStyle w:val="Body"/>
-        <w:rPr/>
-      </w:pPr>
-      <w:r>
-        <w:rPr/>
+        <w:rPr>
+          <w:rFonts w:ascii="Times New Roman" w:hAnsi="Times New Roman"/>
+        </w:rPr>
+      </w:pPr>
+      <w:r>
+        <w:rPr>
+          <w:rFonts w:ascii="Times New Roman" w:hAnsi="Times New Roman"/>
+        </w:rPr>
       </w:r>
     </w:p>
     <w:sectPr>
@@ -5418,6 +5621,18 @@
     <w:name w:val="Endnote Characters"/>
     <w:qFormat/>
     <w:rPr/>
+  </w:style>
+  <w:style w:type="character" w:styleId="FootnoteReference">
+    <w:name w:val="Footnote Reference"/>
+    <w:rPr>
+      <w:vertAlign w:val="superscript"/>
+    </w:rPr>
+  </w:style>
+  <w:style w:type="character" w:styleId="EndnoteReference">
+    <w:name w:val="Endnote Reference"/>
+    <w:rPr>
+      <w:vertAlign w:val="superscript"/>
+    </w:rPr>
   </w:style>
   <w:style w:type="paragraph" w:styleId="Heading">
     <w:name w:val="Heading"/>

--- a/html/tiffanytimbric/resume.docx
+++ b/html/tiffanytimbric/resume.docx
@@ -82,48 +82,8259 @@
           <w:rStyle w:val="None"/>
           <w:rFonts w:cs="Times New Roman" w:ascii="Times New Roman" w:hAnsi="Times New Roman"/>
         </w:rPr>
-        <w:t>Overview</w:t>
+        <w:t xml:space="preserve">Skill Matrix </w:t>
+      </w:r>
+      <w:r>
+        <w:rPr>
+          <w:rStyle w:val="None"/>
+          <w:rFonts w:cs="Times New Roman" w:ascii="Times New Roman" w:hAnsi="Times New Roman"/>
+        </w:rPr>
+        <w:t>(on-the-job)</w:t>
+      </w:r>
+    </w:p>
+    <w:tbl>
+      <w:tblPr>
+        <w:tblW w:w="5000" w:type="pct"/>
+        <w:jc w:val="start"/>
+        <w:tblInd w:w="-5" w:type="dxa"/>
+        <w:tblLayout w:type="fixed"/>
+        <w:tblCellMar>
+          <w:top w:w="55" w:type="dxa"/>
+          <w:start w:w="55" w:type="dxa"/>
+          <w:bottom w:w="55" w:type="dxa"/>
+          <w:end w:w="55" w:type="dxa"/>
+        </w:tblCellMar>
+      </w:tblPr>
+      <w:tblGrid>
+        <w:gridCol w:w="3561"/>
+        <w:gridCol w:w="621"/>
+        <w:gridCol w:w="1167"/>
+        <w:gridCol w:w="1255"/>
+        <w:gridCol w:w="1238"/>
+        <w:gridCol w:w="1081"/>
+        <w:gridCol w:w="1049"/>
+      </w:tblGrid>
+      <w:tr>
+        <w:trPr/>
+        <w:tc>
+          <w:tcPr>
+            <w:tcW w:w="3561" w:type="dxa"/>
+            <w:tcBorders>
+              <w:top w:val="single" w:sz="4" w:space="0" w:color="000000"/>
+              <w:start w:val="single" w:sz="4" w:space="0" w:color="000000"/>
+              <w:bottom w:val="single" w:sz="4" w:space="0" w:color="000000"/>
+            </w:tcBorders>
+          </w:tcPr>
+          <w:p>
+            <w:pPr>
+              <w:pStyle w:val="TableContents"/>
+              <w:jc w:val="both"/>
+              <w:rPr>
+                <w:rFonts w:ascii="Times New Roman" w:hAnsi="Times New Roman"/>
+                <w:b/>
+                <w:bCs/>
+                <w:sz w:val="20"/>
+                <w:szCs w:val="20"/>
+              </w:rPr>
+            </w:pPr>
+            <w:r>
+              <w:rPr>
+                <w:b/>
+                <w:bCs/>
+                <w:sz w:val="20"/>
+                <w:szCs w:val="20"/>
+              </w:rPr>
+              <w:t>Skill</w:t>
+            </w:r>
+          </w:p>
+        </w:tc>
+        <w:tc>
+          <w:tcPr>
+            <w:tcW w:w="621" w:type="dxa"/>
+            <w:tcBorders>
+              <w:top w:val="single" w:sz="4" w:space="0" w:color="000000"/>
+              <w:start w:val="single" w:sz="4" w:space="0" w:color="000000"/>
+              <w:bottom w:val="single" w:sz="4" w:space="0" w:color="000000"/>
+            </w:tcBorders>
+          </w:tcPr>
+          <w:p>
+            <w:pPr>
+              <w:pStyle w:val="TableContents"/>
+              <w:jc w:val="both"/>
+              <w:rPr>
+                <w:rFonts w:ascii="Times New Roman" w:hAnsi="Times New Roman"/>
+                <w:b/>
+                <w:bCs/>
+                <w:sz w:val="20"/>
+                <w:szCs w:val="20"/>
+              </w:rPr>
+            </w:pPr>
+            <w:r>
+              <w:rPr>
+                <w:b/>
+                <w:bCs/>
+                <w:sz w:val="20"/>
+                <w:szCs w:val="20"/>
+              </w:rPr>
+              <w:t>Years</w:t>
+            </w:r>
+          </w:p>
+        </w:tc>
+        <w:tc>
+          <w:tcPr>
+            <w:tcW w:w="1167" w:type="dxa"/>
+            <w:tcBorders>
+              <w:top w:val="single" w:sz="4" w:space="0" w:color="000000"/>
+              <w:start w:val="single" w:sz="4" w:space="0" w:color="000000"/>
+              <w:bottom w:val="single" w:sz="4" w:space="0" w:color="000000"/>
+            </w:tcBorders>
+          </w:tcPr>
+          <w:p>
+            <w:pPr>
+              <w:pStyle w:val="TableContents"/>
+              <w:jc w:val="both"/>
+              <w:rPr>
+                <w:rFonts w:ascii="Times New Roman" w:hAnsi="Times New Roman"/>
+                <w:b/>
+                <w:bCs/>
+                <w:sz w:val="20"/>
+                <w:szCs w:val="20"/>
+              </w:rPr>
+            </w:pPr>
+            <w:r>
+              <w:rPr>
+                <w:b/>
+                <w:bCs/>
+                <w:sz w:val="20"/>
+                <w:szCs w:val="20"/>
+              </w:rPr>
+              <w:t>Green Field</w:t>
+            </w:r>
+          </w:p>
+        </w:tc>
+        <w:tc>
+          <w:tcPr>
+            <w:tcW w:w="1255" w:type="dxa"/>
+            <w:tcBorders>
+              <w:top w:val="single" w:sz="4" w:space="0" w:color="000000"/>
+              <w:start w:val="single" w:sz="4" w:space="0" w:color="000000"/>
+              <w:bottom w:val="single" w:sz="4" w:space="0" w:color="000000"/>
+            </w:tcBorders>
+          </w:tcPr>
+          <w:p>
+            <w:pPr>
+              <w:pStyle w:val="TableContents"/>
+              <w:jc w:val="both"/>
+              <w:rPr>
+                <w:rFonts w:ascii="Times New Roman" w:hAnsi="Times New Roman"/>
+                <w:b/>
+                <w:bCs/>
+                <w:sz w:val="20"/>
+                <w:szCs w:val="20"/>
+              </w:rPr>
+            </w:pPr>
+            <w:r>
+              <w:rPr>
+                <w:b/>
+                <w:bCs/>
+                <w:sz w:val="20"/>
+                <w:szCs w:val="20"/>
+              </w:rPr>
+              <w:t>Maintenance</w:t>
+            </w:r>
+          </w:p>
+        </w:tc>
+        <w:tc>
+          <w:tcPr>
+            <w:tcW w:w="1238" w:type="dxa"/>
+            <w:tcBorders>
+              <w:top w:val="single" w:sz="4" w:space="0" w:color="000000"/>
+              <w:start w:val="single" w:sz="4" w:space="0" w:color="000000"/>
+              <w:bottom w:val="single" w:sz="4" w:space="0" w:color="000000"/>
+            </w:tcBorders>
+          </w:tcPr>
+          <w:p>
+            <w:pPr>
+              <w:pStyle w:val="TableContents"/>
+              <w:jc w:val="both"/>
+              <w:rPr>
+                <w:rFonts w:ascii="Times New Roman" w:hAnsi="Times New Roman"/>
+                <w:b/>
+                <w:bCs/>
+                <w:sz w:val="20"/>
+                <w:szCs w:val="20"/>
+              </w:rPr>
+            </w:pPr>
+            <w:r>
+              <w:rPr>
+                <w:b/>
+                <w:bCs/>
+                <w:sz w:val="20"/>
+                <w:szCs w:val="20"/>
+              </w:rPr>
+              <w:t>Performance</w:t>
+            </w:r>
+          </w:p>
+        </w:tc>
+        <w:tc>
+          <w:tcPr>
+            <w:tcW w:w="1081" w:type="dxa"/>
+            <w:tcBorders>
+              <w:top w:val="single" w:sz="4" w:space="0" w:color="000000"/>
+              <w:start w:val="single" w:sz="4" w:space="0" w:color="000000"/>
+              <w:bottom w:val="single" w:sz="4" w:space="0" w:color="000000"/>
+            </w:tcBorders>
+          </w:tcPr>
+          <w:p>
+            <w:pPr>
+              <w:pStyle w:val="TableContents"/>
+              <w:jc w:val="both"/>
+              <w:rPr>
+                <w:rFonts w:ascii="Times New Roman" w:hAnsi="Times New Roman"/>
+                <w:b/>
+                <w:bCs/>
+                <w:sz w:val="20"/>
+                <w:szCs w:val="20"/>
+              </w:rPr>
+            </w:pPr>
+            <w:r>
+              <w:rPr>
+                <w:b/>
+                <w:bCs/>
+                <w:sz w:val="20"/>
+                <w:szCs w:val="20"/>
+              </w:rPr>
+              <w:t>Scalability</w:t>
+            </w:r>
+          </w:p>
+        </w:tc>
+        <w:tc>
+          <w:tcPr>
+            <w:tcW w:w="1049" w:type="dxa"/>
+            <w:tcBorders>
+              <w:top w:val="single" w:sz="4" w:space="0" w:color="000000"/>
+              <w:start w:val="single" w:sz="4" w:space="0" w:color="000000"/>
+              <w:bottom w:val="single" w:sz="4" w:space="0" w:color="000000"/>
+              <w:end w:val="single" w:sz="4" w:space="0" w:color="000000"/>
+            </w:tcBorders>
+          </w:tcPr>
+          <w:p>
+            <w:pPr>
+              <w:pStyle w:val="TableContents"/>
+              <w:jc w:val="both"/>
+              <w:rPr>
+                <w:rFonts w:ascii="Times New Roman" w:hAnsi="Times New Roman"/>
+                <w:b/>
+                <w:bCs/>
+                <w:sz w:val="20"/>
+                <w:szCs w:val="20"/>
+              </w:rPr>
+            </w:pPr>
+            <w:r>
+              <w:rPr>
+                <w:b/>
+                <w:bCs/>
+                <w:sz w:val="20"/>
+                <w:szCs w:val="20"/>
+              </w:rPr>
+              <w:t>Resiliency</w:t>
+            </w:r>
+          </w:p>
+        </w:tc>
+      </w:tr>
+      <w:tr>
+        <w:trPr/>
+        <w:tc>
+          <w:tcPr>
+            <w:tcW w:w="3561" w:type="dxa"/>
+            <w:tcBorders>
+              <w:start w:val="single" w:sz="4" w:space="0" w:color="000000"/>
+              <w:bottom w:val="single" w:sz="4" w:space="0" w:color="000000"/>
+            </w:tcBorders>
+          </w:tcPr>
+          <w:p>
+            <w:pPr>
+              <w:pStyle w:val="TableContents"/>
+              <w:jc w:val="start"/>
+              <w:rPr>
+                <w:rFonts w:ascii="Arial" w:hAnsi="Arial"/>
+                <w:i/>
+                <w:i/>
+                <w:iCs/>
+                <w:sz w:val="20"/>
+                <w:szCs w:val="20"/>
+              </w:rPr>
+            </w:pPr>
+            <w:r>
+              <w:rPr>
+                <w:rFonts w:ascii="Arial" w:hAnsi="Arial"/>
+                <w:i/>
+                <w:iCs/>
+                <w:sz w:val="20"/>
+                <w:szCs w:val="20"/>
+              </w:rPr>
+              <w:t>Design Patterns</w:t>
+            </w:r>
+          </w:p>
+        </w:tc>
+        <w:tc>
+          <w:tcPr>
+            <w:tcW w:w="621" w:type="dxa"/>
+            <w:tcBorders>
+              <w:start w:val="single" w:sz="4" w:space="0" w:color="000000"/>
+              <w:bottom w:val="single" w:sz="4" w:space="0" w:color="000000"/>
+            </w:tcBorders>
+          </w:tcPr>
+          <w:p>
+            <w:pPr>
+              <w:pStyle w:val="TableContents"/>
+              <w:jc w:val="start"/>
+              <w:rPr>
+                <w:rFonts w:ascii="Arial" w:hAnsi="Arial"/>
+                <w:i/>
+                <w:i/>
+                <w:iCs/>
+                <w:sz w:val="20"/>
+                <w:szCs w:val="20"/>
+              </w:rPr>
+            </w:pPr>
+            <w:r>
+              <w:rPr>
+                <w:rFonts w:ascii="Arial" w:hAnsi="Arial"/>
+                <w:i/>
+                <w:iCs/>
+                <w:sz w:val="20"/>
+                <w:szCs w:val="20"/>
+              </w:rPr>
+              <w:t>20</w:t>
+            </w:r>
+          </w:p>
+        </w:tc>
+        <w:tc>
+          <w:tcPr>
+            <w:tcW w:w="1167" w:type="dxa"/>
+            <w:tcBorders>
+              <w:start w:val="single" w:sz="4" w:space="0" w:color="000000"/>
+              <w:bottom w:val="single" w:sz="4" w:space="0" w:color="000000"/>
+            </w:tcBorders>
+          </w:tcPr>
+          <w:p>
+            <w:pPr>
+              <w:pStyle w:val="TableContents"/>
+              <w:jc w:val="start"/>
+              <w:rPr>
+                <w:rFonts w:ascii="Arial" w:hAnsi="Arial"/>
+                <w:i/>
+                <w:i/>
+                <w:iCs/>
+                <w:sz w:val="20"/>
+                <w:szCs w:val="20"/>
+              </w:rPr>
+            </w:pPr>
+            <w:r>
+              <w:rPr>
+                <w:rFonts w:ascii="Arial" w:hAnsi="Arial"/>
+                <w:i/>
+                <w:iCs/>
+                <w:sz w:val="20"/>
+                <w:szCs w:val="20"/>
+              </w:rPr>
+              <w:t>15</w:t>
+            </w:r>
+          </w:p>
+        </w:tc>
+        <w:tc>
+          <w:tcPr>
+            <w:tcW w:w="1255" w:type="dxa"/>
+            <w:tcBorders>
+              <w:start w:val="single" w:sz="4" w:space="0" w:color="000000"/>
+              <w:bottom w:val="single" w:sz="4" w:space="0" w:color="000000"/>
+            </w:tcBorders>
+          </w:tcPr>
+          <w:p>
+            <w:pPr>
+              <w:pStyle w:val="TableContents"/>
+              <w:jc w:val="start"/>
+              <w:rPr>
+                <w:rFonts w:ascii="Arial" w:hAnsi="Arial"/>
+                <w:i/>
+                <w:i/>
+                <w:iCs/>
+                <w:sz w:val="20"/>
+                <w:szCs w:val="20"/>
+              </w:rPr>
+            </w:pPr>
+            <w:r>
+              <w:rPr>
+                <w:rFonts w:ascii="Arial" w:hAnsi="Arial"/>
+                <w:i/>
+                <w:iCs/>
+                <w:sz w:val="20"/>
+                <w:szCs w:val="20"/>
+              </w:rPr>
+              <w:t>5</w:t>
+            </w:r>
+          </w:p>
+        </w:tc>
+        <w:tc>
+          <w:tcPr>
+            <w:tcW w:w="1238" w:type="dxa"/>
+            <w:tcBorders>
+              <w:start w:val="single" w:sz="4" w:space="0" w:color="000000"/>
+              <w:bottom w:val="single" w:sz="4" w:space="0" w:color="000000"/>
+            </w:tcBorders>
+          </w:tcPr>
+          <w:p>
+            <w:pPr>
+              <w:pStyle w:val="TableContents"/>
+              <w:jc w:val="start"/>
+              <w:rPr>
+                <w:rFonts w:ascii="Arial" w:hAnsi="Arial"/>
+                <w:i/>
+                <w:i/>
+                <w:iCs/>
+                <w:sz w:val="20"/>
+                <w:szCs w:val="20"/>
+              </w:rPr>
+            </w:pPr>
+            <w:r>
+              <w:rPr>
+                <w:rFonts w:ascii="Arial" w:hAnsi="Arial"/>
+                <w:i/>
+                <w:iCs/>
+                <w:sz w:val="20"/>
+                <w:szCs w:val="20"/>
+              </w:rPr>
+            </w:r>
+          </w:p>
+        </w:tc>
+        <w:tc>
+          <w:tcPr>
+            <w:tcW w:w="1081" w:type="dxa"/>
+            <w:tcBorders>
+              <w:start w:val="single" w:sz="4" w:space="0" w:color="000000"/>
+              <w:bottom w:val="single" w:sz="4" w:space="0" w:color="000000"/>
+            </w:tcBorders>
+          </w:tcPr>
+          <w:p>
+            <w:pPr>
+              <w:pStyle w:val="TableContents"/>
+              <w:jc w:val="start"/>
+              <w:rPr>
+                <w:rFonts w:ascii="Arial" w:hAnsi="Arial"/>
+                <w:i/>
+                <w:i/>
+                <w:iCs/>
+                <w:sz w:val="20"/>
+                <w:szCs w:val="20"/>
+              </w:rPr>
+            </w:pPr>
+            <w:r>
+              <w:rPr>
+                <w:rFonts w:ascii="Arial" w:hAnsi="Arial"/>
+                <w:i/>
+                <w:iCs/>
+                <w:sz w:val="20"/>
+                <w:szCs w:val="20"/>
+              </w:rPr>
+            </w:r>
+          </w:p>
+        </w:tc>
+        <w:tc>
+          <w:tcPr>
+            <w:tcW w:w="1049" w:type="dxa"/>
+            <w:tcBorders>
+              <w:start w:val="single" w:sz="4" w:space="0" w:color="000000"/>
+              <w:bottom w:val="single" w:sz="4" w:space="0" w:color="000000"/>
+              <w:end w:val="single" w:sz="4" w:space="0" w:color="000000"/>
+            </w:tcBorders>
+          </w:tcPr>
+          <w:p>
+            <w:pPr>
+              <w:pStyle w:val="TableContents"/>
+              <w:jc w:val="start"/>
+              <w:rPr>
+                <w:rFonts w:ascii="Arial" w:hAnsi="Arial"/>
+                <w:i/>
+                <w:i/>
+                <w:iCs/>
+                <w:sz w:val="20"/>
+                <w:szCs w:val="20"/>
+              </w:rPr>
+            </w:pPr>
+            <w:r>
+              <w:rPr>
+                <w:rFonts w:ascii="Arial" w:hAnsi="Arial"/>
+                <w:i/>
+                <w:iCs/>
+                <w:sz w:val="20"/>
+                <w:szCs w:val="20"/>
+              </w:rPr>
+            </w:r>
+          </w:p>
+        </w:tc>
+      </w:tr>
+      <w:tr>
+        <w:trPr/>
+        <w:tc>
+          <w:tcPr>
+            <w:tcW w:w="3561" w:type="dxa"/>
+            <w:tcBorders>
+              <w:start w:val="single" w:sz="4" w:space="0" w:color="000000"/>
+              <w:bottom w:val="single" w:sz="4" w:space="0" w:color="000000"/>
+            </w:tcBorders>
+          </w:tcPr>
+          <w:p>
+            <w:pPr>
+              <w:pStyle w:val="TableContents"/>
+              <w:jc w:val="start"/>
+              <w:rPr>
+                <w:rFonts w:ascii="Arial" w:hAnsi="Arial"/>
+                <w:i/>
+                <w:i/>
+                <w:iCs/>
+                <w:sz w:val="20"/>
+                <w:szCs w:val="20"/>
+              </w:rPr>
+            </w:pPr>
+            <w:r>
+              <w:rPr>
+                <w:rFonts w:ascii="Arial" w:hAnsi="Arial"/>
+                <w:i/>
+                <w:iCs/>
+                <w:sz w:val="20"/>
+                <w:szCs w:val="20"/>
+              </w:rPr>
+              <w:t>Microservices</w:t>
+            </w:r>
+          </w:p>
+        </w:tc>
+        <w:tc>
+          <w:tcPr>
+            <w:tcW w:w="621" w:type="dxa"/>
+            <w:tcBorders>
+              <w:start w:val="single" w:sz="4" w:space="0" w:color="000000"/>
+              <w:bottom w:val="single" w:sz="4" w:space="0" w:color="000000"/>
+            </w:tcBorders>
+          </w:tcPr>
+          <w:p>
+            <w:pPr>
+              <w:pStyle w:val="TableContents"/>
+              <w:jc w:val="start"/>
+              <w:rPr>
+                <w:rFonts w:ascii="Arial" w:hAnsi="Arial"/>
+                <w:i/>
+                <w:i/>
+                <w:iCs/>
+                <w:sz w:val="20"/>
+                <w:szCs w:val="20"/>
+              </w:rPr>
+            </w:pPr>
+            <w:r>
+              <w:rPr>
+                <w:rFonts w:ascii="Arial" w:hAnsi="Arial"/>
+                <w:i/>
+                <w:iCs/>
+                <w:sz w:val="20"/>
+                <w:szCs w:val="20"/>
+              </w:rPr>
+              <w:t>10</w:t>
+            </w:r>
+          </w:p>
+        </w:tc>
+        <w:tc>
+          <w:tcPr>
+            <w:tcW w:w="1167" w:type="dxa"/>
+            <w:tcBorders>
+              <w:start w:val="single" w:sz="4" w:space="0" w:color="000000"/>
+              <w:bottom w:val="single" w:sz="4" w:space="0" w:color="000000"/>
+            </w:tcBorders>
+          </w:tcPr>
+          <w:p>
+            <w:pPr>
+              <w:pStyle w:val="TableContents"/>
+              <w:jc w:val="start"/>
+              <w:rPr>
+                <w:rFonts w:ascii="Arial" w:hAnsi="Arial"/>
+                <w:i/>
+                <w:i/>
+                <w:iCs/>
+                <w:sz w:val="20"/>
+                <w:szCs w:val="20"/>
+              </w:rPr>
+            </w:pPr>
+            <w:r>
+              <w:rPr>
+                <w:rFonts w:ascii="Arial" w:hAnsi="Arial"/>
+                <w:i/>
+                <w:iCs/>
+                <w:sz w:val="20"/>
+                <w:szCs w:val="20"/>
+              </w:rPr>
+              <w:t>9</w:t>
+            </w:r>
+          </w:p>
+        </w:tc>
+        <w:tc>
+          <w:tcPr>
+            <w:tcW w:w="1255" w:type="dxa"/>
+            <w:tcBorders>
+              <w:start w:val="single" w:sz="4" w:space="0" w:color="000000"/>
+              <w:bottom w:val="single" w:sz="4" w:space="0" w:color="000000"/>
+            </w:tcBorders>
+          </w:tcPr>
+          <w:p>
+            <w:pPr>
+              <w:pStyle w:val="TableContents"/>
+              <w:jc w:val="start"/>
+              <w:rPr>
+                <w:rFonts w:ascii="Arial" w:hAnsi="Arial"/>
+                <w:i/>
+                <w:i/>
+                <w:iCs/>
+                <w:sz w:val="20"/>
+                <w:szCs w:val="20"/>
+              </w:rPr>
+            </w:pPr>
+            <w:r>
+              <w:rPr>
+                <w:rFonts w:ascii="Arial" w:hAnsi="Arial"/>
+                <w:i/>
+                <w:iCs/>
+                <w:sz w:val="20"/>
+                <w:szCs w:val="20"/>
+              </w:rPr>
+              <w:t>1</w:t>
+            </w:r>
+          </w:p>
+        </w:tc>
+        <w:tc>
+          <w:tcPr>
+            <w:tcW w:w="1238" w:type="dxa"/>
+            <w:tcBorders>
+              <w:start w:val="single" w:sz="4" w:space="0" w:color="000000"/>
+              <w:bottom w:val="single" w:sz="4" w:space="0" w:color="000000"/>
+            </w:tcBorders>
+          </w:tcPr>
+          <w:p>
+            <w:pPr>
+              <w:pStyle w:val="TableContents"/>
+              <w:jc w:val="start"/>
+              <w:rPr>
+                <w:rFonts w:ascii="Arial" w:hAnsi="Arial"/>
+                <w:i/>
+                <w:i/>
+                <w:iCs/>
+                <w:sz w:val="20"/>
+                <w:szCs w:val="20"/>
+              </w:rPr>
+            </w:pPr>
+            <w:r>
+              <w:rPr>
+                <w:rFonts w:ascii="Arial" w:hAnsi="Arial"/>
+                <w:i/>
+                <w:iCs/>
+                <w:sz w:val="20"/>
+                <w:szCs w:val="20"/>
+              </w:rPr>
+              <w:t xml:space="preserve">&lt; </w:t>
+            </w:r>
+            <w:r>
+              <w:rPr>
+                <w:rFonts w:ascii="Arial" w:hAnsi="Arial"/>
+                <w:i/>
+                <w:iCs/>
+                <w:sz w:val="20"/>
+                <w:szCs w:val="20"/>
+              </w:rPr>
+              <w:t>500 ms</w:t>
+            </w:r>
+          </w:p>
+        </w:tc>
+        <w:tc>
+          <w:tcPr>
+            <w:tcW w:w="1081" w:type="dxa"/>
+            <w:tcBorders>
+              <w:start w:val="single" w:sz="4" w:space="0" w:color="000000"/>
+              <w:bottom w:val="single" w:sz="4" w:space="0" w:color="000000"/>
+            </w:tcBorders>
+          </w:tcPr>
+          <w:p>
+            <w:pPr>
+              <w:pStyle w:val="TableContents"/>
+              <w:jc w:val="start"/>
+              <w:rPr>
+                <w:rFonts w:ascii="Arial" w:hAnsi="Arial"/>
+                <w:i/>
+                <w:i/>
+                <w:iCs/>
+                <w:sz w:val="20"/>
+                <w:szCs w:val="20"/>
+              </w:rPr>
+            </w:pPr>
+            <w:r>
+              <w:rPr>
+                <w:rFonts w:ascii="Arial" w:hAnsi="Arial"/>
+                <w:i/>
+                <w:iCs/>
+                <w:sz w:val="20"/>
+                <w:szCs w:val="20"/>
+              </w:rPr>
+              <w:t>10e+6</w:t>
+            </w:r>
+          </w:p>
+        </w:tc>
+        <w:tc>
+          <w:tcPr>
+            <w:tcW w:w="1049" w:type="dxa"/>
+            <w:tcBorders>
+              <w:start w:val="single" w:sz="4" w:space="0" w:color="000000"/>
+              <w:bottom w:val="single" w:sz="4" w:space="0" w:color="000000"/>
+              <w:end w:val="single" w:sz="4" w:space="0" w:color="000000"/>
+            </w:tcBorders>
+          </w:tcPr>
+          <w:p>
+            <w:pPr>
+              <w:pStyle w:val="TableContents"/>
+              <w:jc w:val="start"/>
+              <w:rPr>
+                <w:rFonts w:ascii="Arial" w:hAnsi="Arial"/>
+                <w:i/>
+                <w:i/>
+                <w:iCs/>
+                <w:sz w:val="20"/>
+                <w:szCs w:val="20"/>
+              </w:rPr>
+            </w:pPr>
+            <w:r>
+              <w:rPr>
+                <w:rFonts w:ascii="Arial" w:hAnsi="Arial"/>
+                <w:i/>
+                <w:iCs/>
+                <w:sz w:val="20"/>
+                <w:szCs w:val="20"/>
+              </w:rPr>
+              <w:t>99.</w:t>
+            </w:r>
+            <w:r>
+              <w:rPr>
+                <w:rFonts w:ascii="Arial" w:hAnsi="Arial"/>
+                <w:i/>
+                <w:iCs/>
+                <w:sz w:val="20"/>
+                <w:szCs w:val="20"/>
+              </w:rPr>
+              <w:t>0</w:t>
+            </w:r>
+            <w:r>
+              <w:rPr>
+                <w:rFonts w:ascii="Arial" w:hAnsi="Arial"/>
+                <w:i/>
+                <w:iCs/>
+                <w:sz w:val="20"/>
+                <w:szCs w:val="20"/>
+              </w:rPr>
+              <w:t>%</w:t>
+            </w:r>
+          </w:p>
+        </w:tc>
+      </w:tr>
+      <w:tr>
+        <w:trPr/>
+        <w:tc>
+          <w:tcPr>
+            <w:tcW w:w="3561" w:type="dxa"/>
+            <w:tcBorders>
+              <w:start w:val="single" w:sz="4" w:space="0" w:color="000000"/>
+              <w:bottom w:val="single" w:sz="4" w:space="0" w:color="000000"/>
+            </w:tcBorders>
+          </w:tcPr>
+          <w:p>
+            <w:pPr>
+              <w:pStyle w:val="TableContents"/>
+              <w:jc w:val="start"/>
+              <w:rPr>
+                <w:rFonts w:ascii="Arial" w:hAnsi="Arial"/>
+                <w:i/>
+                <w:i/>
+                <w:iCs/>
+                <w:sz w:val="20"/>
+                <w:szCs w:val="20"/>
+              </w:rPr>
+            </w:pPr>
+            <w:r>
+              <w:rPr>
+                <w:rFonts w:ascii="Arial" w:hAnsi="Arial"/>
+                <w:i/>
+                <w:iCs/>
+                <w:sz w:val="20"/>
+                <w:szCs w:val="20"/>
+              </w:rPr>
+              <w:t>Amazon Web Services</w:t>
+            </w:r>
+          </w:p>
+        </w:tc>
+        <w:tc>
+          <w:tcPr>
+            <w:tcW w:w="621" w:type="dxa"/>
+            <w:tcBorders>
+              <w:start w:val="single" w:sz="4" w:space="0" w:color="000000"/>
+              <w:bottom w:val="single" w:sz="4" w:space="0" w:color="000000"/>
+            </w:tcBorders>
+          </w:tcPr>
+          <w:p>
+            <w:pPr>
+              <w:pStyle w:val="TableContents"/>
+              <w:jc w:val="start"/>
+              <w:rPr>
+                <w:rFonts w:ascii="Arial" w:hAnsi="Arial"/>
+                <w:i/>
+                <w:i/>
+                <w:iCs/>
+                <w:sz w:val="20"/>
+                <w:szCs w:val="20"/>
+              </w:rPr>
+            </w:pPr>
+            <w:r>
+              <w:rPr>
+                <w:rFonts w:ascii="Arial" w:hAnsi="Arial"/>
+                <w:i/>
+                <w:iCs/>
+                <w:sz w:val="20"/>
+                <w:szCs w:val="20"/>
+              </w:rPr>
+              <w:t>1</w:t>
+            </w:r>
+            <w:r>
+              <w:rPr>
+                <w:rFonts w:ascii="Arial" w:hAnsi="Arial"/>
+                <w:i/>
+                <w:iCs/>
+                <w:sz w:val="20"/>
+                <w:szCs w:val="20"/>
+              </w:rPr>
+              <w:t>5</w:t>
+            </w:r>
+          </w:p>
+        </w:tc>
+        <w:tc>
+          <w:tcPr>
+            <w:tcW w:w="1167" w:type="dxa"/>
+            <w:tcBorders>
+              <w:start w:val="single" w:sz="4" w:space="0" w:color="000000"/>
+              <w:bottom w:val="single" w:sz="4" w:space="0" w:color="000000"/>
+            </w:tcBorders>
+          </w:tcPr>
+          <w:p>
+            <w:pPr>
+              <w:pStyle w:val="TableContents"/>
+              <w:jc w:val="start"/>
+              <w:rPr>
+                <w:rFonts w:ascii="Arial" w:hAnsi="Arial"/>
+                <w:i/>
+                <w:i/>
+                <w:iCs/>
+                <w:sz w:val="20"/>
+                <w:szCs w:val="20"/>
+              </w:rPr>
+            </w:pPr>
+            <w:r>
+              <w:rPr>
+                <w:rFonts w:ascii="Arial" w:hAnsi="Arial"/>
+                <w:i/>
+                <w:iCs/>
+                <w:sz w:val="20"/>
+                <w:szCs w:val="20"/>
+              </w:rPr>
+              <w:t>9</w:t>
+            </w:r>
+          </w:p>
+        </w:tc>
+        <w:tc>
+          <w:tcPr>
+            <w:tcW w:w="1255" w:type="dxa"/>
+            <w:tcBorders>
+              <w:start w:val="single" w:sz="4" w:space="0" w:color="000000"/>
+              <w:bottom w:val="single" w:sz="4" w:space="0" w:color="000000"/>
+            </w:tcBorders>
+          </w:tcPr>
+          <w:p>
+            <w:pPr>
+              <w:pStyle w:val="TableContents"/>
+              <w:jc w:val="start"/>
+              <w:rPr>
+                <w:rFonts w:ascii="Arial" w:hAnsi="Arial"/>
+                <w:i/>
+                <w:i/>
+                <w:iCs/>
+                <w:sz w:val="20"/>
+                <w:szCs w:val="20"/>
+              </w:rPr>
+            </w:pPr>
+            <w:r>
+              <w:rPr>
+                <w:rFonts w:ascii="Arial" w:hAnsi="Arial"/>
+                <w:i/>
+                <w:iCs/>
+                <w:sz w:val="20"/>
+                <w:szCs w:val="20"/>
+              </w:rPr>
+              <w:t>7</w:t>
+            </w:r>
+          </w:p>
+        </w:tc>
+        <w:tc>
+          <w:tcPr>
+            <w:tcW w:w="1238" w:type="dxa"/>
+            <w:tcBorders>
+              <w:start w:val="single" w:sz="4" w:space="0" w:color="000000"/>
+              <w:bottom w:val="single" w:sz="4" w:space="0" w:color="000000"/>
+            </w:tcBorders>
+          </w:tcPr>
+          <w:p>
+            <w:pPr>
+              <w:pStyle w:val="TableContents"/>
+              <w:jc w:val="start"/>
+              <w:rPr>
+                <w:rFonts w:ascii="Arial" w:hAnsi="Arial"/>
+                <w:i/>
+                <w:i/>
+                <w:iCs/>
+                <w:sz w:val="20"/>
+                <w:szCs w:val="20"/>
+              </w:rPr>
+            </w:pPr>
+            <w:r>
+              <w:rPr>
+                <w:rFonts w:ascii="Arial" w:hAnsi="Arial"/>
+                <w:i/>
+                <w:iCs/>
+                <w:sz w:val="20"/>
+                <w:szCs w:val="20"/>
+              </w:rPr>
+            </w:r>
+          </w:p>
+        </w:tc>
+        <w:tc>
+          <w:tcPr>
+            <w:tcW w:w="1081" w:type="dxa"/>
+            <w:tcBorders>
+              <w:start w:val="single" w:sz="4" w:space="0" w:color="000000"/>
+              <w:bottom w:val="single" w:sz="4" w:space="0" w:color="000000"/>
+            </w:tcBorders>
+          </w:tcPr>
+          <w:p>
+            <w:pPr>
+              <w:pStyle w:val="TableContents"/>
+              <w:jc w:val="start"/>
+              <w:rPr>
+                <w:rFonts w:ascii="Arial" w:hAnsi="Arial"/>
+                <w:i/>
+                <w:i/>
+                <w:iCs/>
+                <w:sz w:val="20"/>
+                <w:szCs w:val="20"/>
+              </w:rPr>
+            </w:pPr>
+            <w:r>
+              <w:rPr>
+                <w:rFonts w:ascii="Arial" w:hAnsi="Arial"/>
+                <w:i/>
+                <w:iCs/>
+                <w:sz w:val="20"/>
+                <w:szCs w:val="20"/>
+              </w:rPr>
+              <w:t>10e+6</w:t>
+            </w:r>
+          </w:p>
+        </w:tc>
+        <w:tc>
+          <w:tcPr>
+            <w:tcW w:w="1049" w:type="dxa"/>
+            <w:tcBorders>
+              <w:start w:val="single" w:sz="4" w:space="0" w:color="000000"/>
+              <w:bottom w:val="single" w:sz="4" w:space="0" w:color="000000"/>
+              <w:end w:val="single" w:sz="4" w:space="0" w:color="000000"/>
+            </w:tcBorders>
+          </w:tcPr>
+          <w:p>
+            <w:pPr>
+              <w:pStyle w:val="TableContents"/>
+              <w:jc w:val="start"/>
+              <w:rPr>
+                <w:rFonts w:ascii="Arial" w:hAnsi="Arial"/>
+                <w:i/>
+                <w:i/>
+                <w:iCs/>
+                <w:sz w:val="20"/>
+                <w:szCs w:val="20"/>
+              </w:rPr>
+            </w:pPr>
+            <w:r>
+              <w:rPr>
+                <w:rFonts w:ascii="Arial" w:hAnsi="Arial"/>
+                <w:i/>
+                <w:iCs/>
+                <w:sz w:val="20"/>
+                <w:szCs w:val="20"/>
+              </w:rPr>
+            </w:r>
+          </w:p>
+        </w:tc>
+      </w:tr>
+      <w:tr>
+        <w:trPr/>
+        <w:tc>
+          <w:tcPr>
+            <w:tcW w:w="3561" w:type="dxa"/>
+            <w:tcBorders>
+              <w:start w:val="single" w:sz="4" w:space="0" w:color="000000"/>
+              <w:bottom w:val="single" w:sz="4" w:space="0" w:color="000000"/>
+            </w:tcBorders>
+          </w:tcPr>
+          <w:p>
+            <w:pPr>
+              <w:pStyle w:val="TableContents"/>
+              <w:jc w:val="start"/>
+              <w:rPr>
+                <w:rFonts w:ascii="Arial" w:hAnsi="Arial"/>
+                <w:i/>
+                <w:i/>
+                <w:iCs/>
+                <w:sz w:val="20"/>
+                <w:szCs w:val="20"/>
+              </w:rPr>
+            </w:pPr>
+            <w:r>
+              <w:rPr>
+                <w:rFonts w:ascii="Arial" w:hAnsi="Arial"/>
+                <w:i/>
+                <w:iCs/>
+                <w:sz w:val="20"/>
+                <w:szCs w:val="20"/>
+              </w:rPr>
+              <w:t>Spring Boot</w:t>
+            </w:r>
+          </w:p>
+          <w:p>
+            <w:pPr>
+              <w:pStyle w:val="TableContents"/>
+              <w:jc w:val="start"/>
+              <w:rPr>
+                <w:rFonts w:ascii="Arial" w:hAnsi="Arial"/>
+                <w:i/>
+                <w:i/>
+                <w:iCs/>
+                <w:sz w:val="16"/>
+                <w:szCs w:val="16"/>
+              </w:rPr>
+            </w:pPr>
+            <w:r>
+              <w:rPr>
+                <w:rFonts w:ascii="Arial" w:hAnsi="Arial"/>
+                <w:i/>
+                <w:iCs/>
+                <w:sz w:val="16"/>
+                <w:szCs w:val="16"/>
+              </w:rPr>
+              <w:t>(REST, SOAP)</w:t>
+            </w:r>
+          </w:p>
+        </w:tc>
+        <w:tc>
+          <w:tcPr>
+            <w:tcW w:w="621" w:type="dxa"/>
+            <w:tcBorders>
+              <w:start w:val="single" w:sz="4" w:space="0" w:color="000000"/>
+              <w:bottom w:val="single" w:sz="4" w:space="0" w:color="000000"/>
+            </w:tcBorders>
+          </w:tcPr>
+          <w:p>
+            <w:pPr>
+              <w:pStyle w:val="TableContents"/>
+              <w:jc w:val="start"/>
+              <w:rPr>
+                <w:rFonts w:ascii="Arial" w:hAnsi="Arial"/>
+                <w:i/>
+                <w:i/>
+                <w:iCs/>
+                <w:sz w:val="20"/>
+                <w:szCs w:val="20"/>
+              </w:rPr>
+            </w:pPr>
+            <w:r>
+              <w:rPr>
+                <w:rFonts w:ascii="Arial" w:hAnsi="Arial"/>
+                <w:i/>
+                <w:iCs/>
+                <w:sz w:val="20"/>
+                <w:szCs w:val="20"/>
+              </w:rPr>
+              <w:t>4</w:t>
+            </w:r>
+          </w:p>
+        </w:tc>
+        <w:tc>
+          <w:tcPr>
+            <w:tcW w:w="1167" w:type="dxa"/>
+            <w:tcBorders>
+              <w:start w:val="single" w:sz="4" w:space="0" w:color="000000"/>
+              <w:bottom w:val="single" w:sz="4" w:space="0" w:color="000000"/>
+            </w:tcBorders>
+          </w:tcPr>
+          <w:p>
+            <w:pPr>
+              <w:pStyle w:val="TableContents"/>
+              <w:jc w:val="start"/>
+              <w:rPr>
+                <w:rFonts w:ascii="Arial" w:hAnsi="Arial"/>
+                <w:i/>
+                <w:i/>
+                <w:iCs/>
+                <w:sz w:val="20"/>
+                <w:szCs w:val="20"/>
+              </w:rPr>
+            </w:pPr>
+            <w:r>
+              <w:rPr>
+                <w:rFonts w:ascii="Arial" w:hAnsi="Arial"/>
+                <w:i/>
+                <w:iCs/>
+                <w:sz w:val="20"/>
+                <w:szCs w:val="20"/>
+              </w:rPr>
+              <w:t>3</w:t>
+            </w:r>
+          </w:p>
+        </w:tc>
+        <w:tc>
+          <w:tcPr>
+            <w:tcW w:w="1255" w:type="dxa"/>
+            <w:tcBorders>
+              <w:start w:val="single" w:sz="4" w:space="0" w:color="000000"/>
+              <w:bottom w:val="single" w:sz="4" w:space="0" w:color="000000"/>
+            </w:tcBorders>
+          </w:tcPr>
+          <w:p>
+            <w:pPr>
+              <w:pStyle w:val="TableContents"/>
+              <w:jc w:val="start"/>
+              <w:rPr>
+                <w:rFonts w:ascii="Arial" w:hAnsi="Arial"/>
+                <w:i/>
+                <w:i/>
+                <w:iCs/>
+                <w:sz w:val="20"/>
+                <w:szCs w:val="20"/>
+              </w:rPr>
+            </w:pPr>
+            <w:r>
+              <w:rPr>
+                <w:rFonts w:ascii="Arial" w:hAnsi="Arial"/>
+                <w:i/>
+                <w:iCs/>
+                <w:sz w:val="20"/>
+                <w:szCs w:val="20"/>
+              </w:rPr>
+              <w:t>1</w:t>
+            </w:r>
+          </w:p>
+        </w:tc>
+        <w:tc>
+          <w:tcPr>
+            <w:tcW w:w="1238" w:type="dxa"/>
+            <w:tcBorders>
+              <w:start w:val="single" w:sz="4" w:space="0" w:color="000000"/>
+              <w:bottom w:val="single" w:sz="4" w:space="0" w:color="000000"/>
+            </w:tcBorders>
+          </w:tcPr>
+          <w:p>
+            <w:pPr>
+              <w:pStyle w:val="TableContents"/>
+              <w:jc w:val="start"/>
+              <w:rPr>
+                <w:rFonts w:ascii="Arial" w:hAnsi="Arial"/>
+                <w:i/>
+                <w:i/>
+                <w:iCs/>
+                <w:sz w:val="20"/>
+                <w:szCs w:val="20"/>
+              </w:rPr>
+            </w:pPr>
+            <w:r>
+              <w:rPr>
+                <w:rFonts w:ascii="Arial" w:hAnsi="Arial"/>
+                <w:i/>
+                <w:iCs/>
+                <w:sz w:val="20"/>
+                <w:szCs w:val="20"/>
+              </w:rPr>
+              <w:t xml:space="preserve">&lt; </w:t>
+            </w:r>
+            <w:r>
+              <w:rPr>
+                <w:rFonts w:ascii="Arial" w:hAnsi="Arial"/>
+                <w:i/>
+                <w:iCs/>
+                <w:sz w:val="20"/>
+                <w:szCs w:val="20"/>
+              </w:rPr>
+              <w:t>500 ms</w:t>
+            </w:r>
+          </w:p>
+        </w:tc>
+        <w:tc>
+          <w:tcPr>
+            <w:tcW w:w="1081" w:type="dxa"/>
+            <w:tcBorders>
+              <w:start w:val="single" w:sz="4" w:space="0" w:color="000000"/>
+              <w:bottom w:val="single" w:sz="4" w:space="0" w:color="000000"/>
+            </w:tcBorders>
+          </w:tcPr>
+          <w:p>
+            <w:pPr>
+              <w:pStyle w:val="TableContents"/>
+              <w:jc w:val="start"/>
+              <w:rPr>
+                <w:rFonts w:ascii="Arial" w:hAnsi="Arial"/>
+                <w:i/>
+                <w:i/>
+                <w:iCs/>
+                <w:sz w:val="20"/>
+                <w:szCs w:val="20"/>
+              </w:rPr>
+            </w:pPr>
+            <w:r>
+              <w:rPr>
+                <w:rFonts w:ascii="Arial" w:hAnsi="Arial"/>
+                <w:i/>
+                <w:iCs/>
+                <w:sz w:val="20"/>
+                <w:szCs w:val="20"/>
+              </w:rPr>
+              <w:t>10</w:t>
+            </w:r>
+            <w:r>
+              <w:rPr>
+                <w:rFonts w:ascii="Arial" w:hAnsi="Arial"/>
+                <w:i/>
+                <w:iCs/>
+                <w:sz w:val="20"/>
+                <w:szCs w:val="20"/>
+              </w:rPr>
+              <w:t>e+</w:t>
+            </w:r>
+            <w:r>
+              <w:rPr>
+                <w:rFonts w:ascii="Arial" w:hAnsi="Arial"/>
+                <w:i/>
+                <w:iCs/>
+                <w:sz w:val="20"/>
+                <w:szCs w:val="20"/>
+              </w:rPr>
+              <w:t>6</w:t>
+            </w:r>
+          </w:p>
+        </w:tc>
+        <w:tc>
+          <w:tcPr>
+            <w:tcW w:w="1049" w:type="dxa"/>
+            <w:tcBorders>
+              <w:start w:val="single" w:sz="4" w:space="0" w:color="000000"/>
+              <w:bottom w:val="single" w:sz="4" w:space="0" w:color="000000"/>
+              <w:end w:val="single" w:sz="4" w:space="0" w:color="000000"/>
+            </w:tcBorders>
+          </w:tcPr>
+          <w:p>
+            <w:pPr>
+              <w:pStyle w:val="TableContents"/>
+              <w:jc w:val="start"/>
+              <w:rPr>
+                <w:rFonts w:ascii="Arial" w:hAnsi="Arial"/>
+                <w:i/>
+                <w:i/>
+                <w:iCs/>
+                <w:sz w:val="20"/>
+                <w:szCs w:val="20"/>
+              </w:rPr>
+            </w:pPr>
+            <w:r>
+              <w:rPr>
+                <w:rFonts w:ascii="Arial" w:hAnsi="Arial"/>
+                <w:i/>
+                <w:iCs/>
+                <w:sz w:val="20"/>
+                <w:szCs w:val="20"/>
+              </w:rPr>
+              <w:t>99.</w:t>
+            </w:r>
+            <w:r>
+              <w:rPr>
+                <w:rFonts w:ascii="Arial" w:hAnsi="Arial"/>
+                <w:i/>
+                <w:iCs/>
+                <w:sz w:val="20"/>
+                <w:szCs w:val="20"/>
+              </w:rPr>
+              <w:t>0</w:t>
+            </w:r>
+            <w:r>
+              <w:rPr>
+                <w:rFonts w:ascii="Arial" w:hAnsi="Arial"/>
+                <w:i/>
+                <w:iCs/>
+                <w:sz w:val="20"/>
+                <w:szCs w:val="20"/>
+              </w:rPr>
+              <w:t>%</w:t>
+            </w:r>
+          </w:p>
+        </w:tc>
+      </w:tr>
+      <w:tr>
+        <w:trPr/>
+        <w:tc>
+          <w:tcPr>
+            <w:tcW w:w="3561" w:type="dxa"/>
+            <w:tcBorders>
+              <w:start w:val="single" w:sz="4" w:space="0" w:color="000000"/>
+              <w:bottom w:val="single" w:sz="4" w:space="0" w:color="000000"/>
+            </w:tcBorders>
+          </w:tcPr>
+          <w:p>
+            <w:pPr>
+              <w:pStyle w:val="TableContents"/>
+              <w:jc w:val="start"/>
+              <w:rPr>
+                <w:rFonts w:ascii="Arial" w:hAnsi="Arial"/>
+                <w:i/>
+                <w:i/>
+                <w:iCs/>
+                <w:sz w:val="20"/>
+                <w:szCs w:val="20"/>
+              </w:rPr>
+            </w:pPr>
+            <w:r>
+              <w:rPr>
+                <w:rFonts w:ascii="Arial" w:hAnsi="Arial"/>
+                <w:i/>
+                <w:iCs/>
+                <w:sz w:val="20"/>
+                <w:szCs w:val="20"/>
+              </w:rPr>
+              <w:t>Test Driven Development</w:t>
+            </w:r>
+          </w:p>
+        </w:tc>
+        <w:tc>
+          <w:tcPr>
+            <w:tcW w:w="621" w:type="dxa"/>
+            <w:tcBorders>
+              <w:start w:val="single" w:sz="4" w:space="0" w:color="000000"/>
+              <w:bottom w:val="single" w:sz="4" w:space="0" w:color="000000"/>
+            </w:tcBorders>
+          </w:tcPr>
+          <w:p>
+            <w:pPr>
+              <w:pStyle w:val="TableContents"/>
+              <w:jc w:val="start"/>
+              <w:rPr>
+                <w:rFonts w:ascii="Arial" w:hAnsi="Arial"/>
+                <w:i/>
+                <w:i/>
+                <w:iCs/>
+                <w:sz w:val="20"/>
+                <w:szCs w:val="20"/>
+              </w:rPr>
+            </w:pPr>
+            <w:r>
+              <w:rPr>
+                <w:rFonts w:ascii="Arial" w:hAnsi="Arial"/>
+                <w:i/>
+                <w:iCs/>
+                <w:sz w:val="20"/>
+                <w:szCs w:val="20"/>
+              </w:rPr>
+              <w:t>20</w:t>
+            </w:r>
+          </w:p>
+        </w:tc>
+        <w:tc>
+          <w:tcPr>
+            <w:tcW w:w="1167" w:type="dxa"/>
+            <w:tcBorders>
+              <w:start w:val="single" w:sz="4" w:space="0" w:color="000000"/>
+              <w:bottom w:val="single" w:sz="4" w:space="0" w:color="000000"/>
+            </w:tcBorders>
+          </w:tcPr>
+          <w:p>
+            <w:pPr>
+              <w:pStyle w:val="TableContents"/>
+              <w:jc w:val="start"/>
+              <w:rPr>
+                <w:rFonts w:ascii="Arial" w:hAnsi="Arial"/>
+                <w:i/>
+                <w:i/>
+                <w:iCs/>
+                <w:sz w:val="20"/>
+                <w:szCs w:val="20"/>
+              </w:rPr>
+            </w:pPr>
+            <w:r>
+              <w:rPr>
+                <w:rFonts w:ascii="Arial" w:hAnsi="Arial"/>
+                <w:i/>
+                <w:iCs/>
+                <w:sz w:val="20"/>
+                <w:szCs w:val="20"/>
+              </w:rPr>
+              <w:t>15</w:t>
+            </w:r>
+          </w:p>
+        </w:tc>
+        <w:tc>
+          <w:tcPr>
+            <w:tcW w:w="1255" w:type="dxa"/>
+            <w:tcBorders>
+              <w:start w:val="single" w:sz="4" w:space="0" w:color="000000"/>
+              <w:bottom w:val="single" w:sz="4" w:space="0" w:color="000000"/>
+            </w:tcBorders>
+          </w:tcPr>
+          <w:p>
+            <w:pPr>
+              <w:pStyle w:val="TableContents"/>
+              <w:jc w:val="start"/>
+              <w:rPr>
+                <w:rFonts w:ascii="Arial" w:hAnsi="Arial"/>
+                <w:i/>
+                <w:i/>
+                <w:iCs/>
+                <w:sz w:val="20"/>
+                <w:szCs w:val="20"/>
+              </w:rPr>
+            </w:pPr>
+            <w:r>
+              <w:rPr>
+                <w:rFonts w:ascii="Arial" w:hAnsi="Arial"/>
+                <w:i/>
+                <w:iCs/>
+                <w:sz w:val="20"/>
+                <w:szCs w:val="20"/>
+              </w:rPr>
+              <w:t>5</w:t>
+            </w:r>
+          </w:p>
+        </w:tc>
+        <w:tc>
+          <w:tcPr>
+            <w:tcW w:w="1238" w:type="dxa"/>
+            <w:tcBorders>
+              <w:start w:val="single" w:sz="4" w:space="0" w:color="000000"/>
+              <w:bottom w:val="single" w:sz="4" w:space="0" w:color="000000"/>
+            </w:tcBorders>
+          </w:tcPr>
+          <w:p>
+            <w:pPr>
+              <w:pStyle w:val="TableContents"/>
+              <w:jc w:val="start"/>
+              <w:rPr>
+                <w:rFonts w:ascii="Arial" w:hAnsi="Arial"/>
+                <w:i/>
+                <w:i/>
+                <w:iCs/>
+                <w:sz w:val="20"/>
+                <w:szCs w:val="20"/>
+              </w:rPr>
+            </w:pPr>
+            <w:r>
+              <w:rPr>
+                <w:rFonts w:ascii="Arial" w:hAnsi="Arial"/>
+                <w:i/>
+                <w:iCs/>
+                <w:sz w:val="20"/>
+                <w:szCs w:val="20"/>
+              </w:rPr>
+            </w:r>
+          </w:p>
+        </w:tc>
+        <w:tc>
+          <w:tcPr>
+            <w:tcW w:w="1081" w:type="dxa"/>
+            <w:tcBorders>
+              <w:start w:val="single" w:sz="4" w:space="0" w:color="000000"/>
+              <w:bottom w:val="single" w:sz="4" w:space="0" w:color="000000"/>
+            </w:tcBorders>
+          </w:tcPr>
+          <w:p>
+            <w:pPr>
+              <w:pStyle w:val="TableContents"/>
+              <w:jc w:val="start"/>
+              <w:rPr>
+                <w:rFonts w:ascii="Arial" w:hAnsi="Arial"/>
+                <w:i/>
+                <w:i/>
+                <w:iCs/>
+                <w:sz w:val="20"/>
+                <w:szCs w:val="20"/>
+              </w:rPr>
+            </w:pPr>
+            <w:r>
+              <w:rPr>
+                <w:rFonts w:ascii="Arial" w:hAnsi="Arial"/>
+                <w:i/>
+                <w:iCs/>
+                <w:sz w:val="20"/>
+                <w:szCs w:val="20"/>
+              </w:rPr>
+            </w:r>
+          </w:p>
+        </w:tc>
+        <w:tc>
+          <w:tcPr>
+            <w:tcW w:w="1049" w:type="dxa"/>
+            <w:tcBorders>
+              <w:start w:val="single" w:sz="4" w:space="0" w:color="000000"/>
+              <w:bottom w:val="single" w:sz="4" w:space="0" w:color="000000"/>
+              <w:end w:val="single" w:sz="4" w:space="0" w:color="000000"/>
+            </w:tcBorders>
+          </w:tcPr>
+          <w:p>
+            <w:pPr>
+              <w:pStyle w:val="TableContents"/>
+              <w:jc w:val="start"/>
+              <w:rPr>
+                <w:rFonts w:ascii="Arial" w:hAnsi="Arial"/>
+                <w:i/>
+                <w:i/>
+                <w:iCs/>
+                <w:sz w:val="20"/>
+                <w:szCs w:val="20"/>
+              </w:rPr>
+            </w:pPr>
+            <w:r>
+              <w:rPr>
+                <w:rFonts w:ascii="Arial" w:hAnsi="Arial"/>
+                <w:i/>
+                <w:iCs/>
+                <w:sz w:val="20"/>
+                <w:szCs w:val="20"/>
+              </w:rPr>
+            </w:r>
+          </w:p>
+        </w:tc>
+      </w:tr>
+      <w:tr>
+        <w:trPr/>
+        <w:tc>
+          <w:tcPr>
+            <w:tcW w:w="3561" w:type="dxa"/>
+            <w:tcBorders>
+              <w:start w:val="single" w:sz="4" w:space="0" w:color="000000"/>
+              <w:bottom w:val="single" w:sz="4" w:space="0" w:color="000000"/>
+            </w:tcBorders>
+          </w:tcPr>
+          <w:p>
+            <w:pPr>
+              <w:pStyle w:val="TableContents"/>
+              <w:jc w:val="start"/>
+              <w:rPr>
+                <w:rFonts w:ascii="Arial" w:hAnsi="Arial"/>
+                <w:i/>
+                <w:i/>
+                <w:iCs/>
+                <w:sz w:val="20"/>
+                <w:szCs w:val="20"/>
+              </w:rPr>
+            </w:pPr>
+            <w:r>
+              <w:rPr>
+                <w:rFonts w:ascii="Arial" w:hAnsi="Arial"/>
+                <w:i/>
+                <w:iCs/>
+                <w:sz w:val="20"/>
+                <w:szCs w:val="20"/>
+              </w:rPr>
+              <w:t>Behavior Driven Design</w:t>
+            </w:r>
+          </w:p>
+        </w:tc>
+        <w:tc>
+          <w:tcPr>
+            <w:tcW w:w="621" w:type="dxa"/>
+            <w:tcBorders>
+              <w:start w:val="single" w:sz="4" w:space="0" w:color="000000"/>
+              <w:bottom w:val="single" w:sz="4" w:space="0" w:color="000000"/>
+            </w:tcBorders>
+          </w:tcPr>
+          <w:p>
+            <w:pPr>
+              <w:pStyle w:val="TableContents"/>
+              <w:jc w:val="start"/>
+              <w:rPr>
+                <w:rFonts w:ascii="Arial" w:hAnsi="Arial"/>
+                <w:i/>
+                <w:i/>
+                <w:iCs/>
+                <w:sz w:val="20"/>
+                <w:szCs w:val="20"/>
+              </w:rPr>
+            </w:pPr>
+            <w:r>
+              <w:rPr>
+                <w:rFonts w:ascii="Arial" w:hAnsi="Arial"/>
+                <w:i/>
+                <w:iCs/>
+                <w:sz w:val="20"/>
+                <w:szCs w:val="20"/>
+              </w:rPr>
+              <w:t>2</w:t>
+            </w:r>
+          </w:p>
+        </w:tc>
+        <w:tc>
+          <w:tcPr>
+            <w:tcW w:w="1167" w:type="dxa"/>
+            <w:tcBorders>
+              <w:start w:val="single" w:sz="4" w:space="0" w:color="000000"/>
+              <w:bottom w:val="single" w:sz="4" w:space="0" w:color="000000"/>
+            </w:tcBorders>
+          </w:tcPr>
+          <w:p>
+            <w:pPr>
+              <w:pStyle w:val="TableContents"/>
+              <w:jc w:val="start"/>
+              <w:rPr>
+                <w:rFonts w:ascii="Arial" w:hAnsi="Arial"/>
+                <w:i/>
+                <w:i/>
+                <w:iCs/>
+                <w:sz w:val="20"/>
+                <w:szCs w:val="20"/>
+              </w:rPr>
+            </w:pPr>
+            <w:r>
+              <w:rPr>
+                <w:rFonts w:ascii="Arial" w:hAnsi="Arial"/>
+                <w:i/>
+                <w:iCs/>
+                <w:sz w:val="20"/>
+                <w:szCs w:val="20"/>
+              </w:rPr>
+              <w:t>2</w:t>
+            </w:r>
+          </w:p>
+        </w:tc>
+        <w:tc>
+          <w:tcPr>
+            <w:tcW w:w="1255" w:type="dxa"/>
+            <w:tcBorders>
+              <w:start w:val="single" w:sz="4" w:space="0" w:color="000000"/>
+              <w:bottom w:val="single" w:sz="4" w:space="0" w:color="000000"/>
+            </w:tcBorders>
+          </w:tcPr>
+          <w:p>
+            <w:pPr>
+              <w:pStyle w:val="TableContents"/>
+              <w:jc w:val="start"/>
+              <w:rPr>
+                <w:rFonts w:ascii="Arial" w:hAnsi="Arial"/>
+                <w:i/>
+                <w:i/>
+                <w:iCs/>
+                <w:sz w:val="20"/>
+                <w:szCs w:val="20"/>
+              </w:rPr>
+            </w:pPr>
+            <w:r>
+              <w:rPr>
+                <w:rFonts w:ascii="Arial" w:hAnsi="Arial"/>
+                <w:i/>
+                <w:iCs/>
+                <w:sz w:val="20"/>
+                <w:szCs w:val="20"/>
+              </w:rPr>
+              <w:t>0</w:t>
+            </w:r>
+          </w:p>
+        </w:tc>
+        <w:tc>
+          <w:tcPr>
+            <w:tcW w:w="1238" w:type="dxa"/>
+            <w:tcBorders>
+              <w:start w:val="single" w:sz="4" w:space="0" w:color="000000"/>
+              <w:bottom w:val="single" w:sz="4" w:space="0" w:color="000000"/>
+            </w:tcBorders>
+          </w:tcPr>
+          <w:p>
+            <w:pPr>
+              <w:pStyle w:val="TableContents"/>
+              <w:jc w:val="start"/>
+              <w:rPr>
+                <w:rFonts w:ascii="Arial" w:hAnsi="Arial"/>
+                <w:i/>
+                <w:i/>
+                <w:iCs/>
+                <w:sz w:val="20"/>
+                <w:szCs w:val="20"/>
+              </w:rPr>
+            </w:pPr>
+            <w:r>
+              <w:rPr>
+                <w:rFonts w:ascii="Arial" w:hAnsi="Arial"/>
+                <w:i/>
+                <w:iCs/>
+                <w:sz w:val="20"/>
+                <w:szCs w:val="20"/>
+              </w:rPr>
+            </w:r>
+          </w:p>
+        </w:tc>
+        <w:tc>
+          <w:tcPr>
+            <w:tcW w:w="1081" w:type="dxa"/>
+            <w:tcBorders>
+              <w:start w:val="single" w:sz="4" w:space="0" w:color="000000"/>
+              <w:bottom w:val="single" w:sz="4" w:space="0" w:color="000000"/>
+            </w:tcBorders>
+          </w:tcPr>
+          <w:p>
+            <w:pPr>
+              <w:pStyle w:val="TableContents"/>
+              <w:jc w:val="start"/>
+              <w:rPr>
+                <w:rFonts w:ascii="Arial" w:hAnsi="Arial"/>
+                <w:i/>
+                <w:i/>
+                <w:iCs/>
+                <w:sz w:val="20"/>
+                <w:szCs w:val="20"/>
+              </w:rPr>
+            </w:pPr>
+            <w:r>
+              <w:rPr>
+                <w:rFonts w:ascii="Arial" w:hAnsi="Arial"/>
+                <w:i/>
+                <w:iCs/>
+                <w:sz w:val="20"/>
+                <w:szCs w:val="20"/>
+              </w:rPr>
+            </w:r>
+          </w:p>
+        </w:tc>
+        <w:tc>
+          <w:tcPr>
+            <w:tcW w:w="1049" w:type="dxa"/>
+            <w:tcBorders>
+              <w:start w:val="single" w:sz="4" w:space="0" w:color="000000"/>
+              <w:bottom w:val="single" w:sz="4" w:space="0" w:color="000000"/>
+              <w:end w:val="single" w:sz="4" w:space="0" w:color="000000"/>
+            </w:tcBorders>
+          </w:tcPr>
+          <w:p>
+            <w:pPr>
+              <w:pStyle w:val="TableContents"/>
+              <w:jc w:val="start"/>
+              <w:rPr>
+                <w:rFonts w:ascii="Arial" w:hAnsi="Arial"/>
+                <w:i/>
+                <w:i/>
+                <w:iCs/>
+                <w:sz w:val="20"/>
+                <w:szCs w:val="20"/>
+              </w:rPr>
+            </w:pPr>
+            <w:r>
+              <w:rPr>
+                <w:rFonts w:ascii="Arial" w:hAnsi="Arial"/>
+                <w:i/>
+                <w:iCs/>
+                <w:sz w:val="20"/>
+                <w:szCs w:val="20"/>
+              </w:rPr>
+            </w:r>
+          </w:p>
+        </w:tc>
+      </w:tr>
+      <w:tr>
+        <w:trPr/>
+        <w:tc>
+          <w:tcPr>
+            <w:tcW w:w="3561" w:type="dxa"/>
+            <w:tcBorders>
+              <w:start w:val="single" w:sz="4" w:space="0" w:color="000000"/>
+              <w:bottom w:val="single" w:sz="4" w:space="0" w:color="000000"/>
+            </w:tcBorders>
+          </w:tcPr>
+          <w:p>
+            <w:pPr>
+              <w:pStyle w:val="TableContents"/>
+              <w:jc w:val="start"/>
+              <w:rPr>
+                <w:rFonts w:ascii="Arial" w:hAnsi="Arial"/>
+                <w:i/>
+                <w:i/>
+                <w:iCs/>
+                <w:sz w:val="20"/>
+                <w:szCs w:val="20"/>
+              </w:rPr>
+            </w:pPr>
+            <w:r>
+              <w:rPr>
+                <w:rFonts w:ascii="Arial" w:hAnsi="Arial"/>
+                <w:i/>
+                <w:iCs/>
+                <w:sz w:val="20"/>
+                <w:szCs w:val="20"/>
+              </w:rPr>
+              <w:t>Document Driven Design</w:t>
+            </w:r>
+          </w:p>
+        </w:tc>
+        <w:tc>
+          <w:tcPr>
+            <w:tcW w:w="621" w:type="dxa"/>
+            <w:tcBorders>
+              <w:start w:val="single" w:sz="4" w:space="0" w:color="000000"/>
+              <w:bottom w:val="single" w:sz="4" w:space="0" w:color="000000"/>
+            </w:tcBorders>
+          </w:tcPr>
+          <w:p>
+            <w:pPr>
+              <w:pStyle w:val="TableContents"/>
+              <w:jc w:val="start"/>
+              <w:rPr>
+                <w:rFonts w:ascii="Arial" w:hAnsi="Arial"/>
+                <w:i/>
+                <w:i/>
+                <w:iCs/>
+                <w:sz w:val="20"/>
+                <w:szCs w:val="20"/>
+              </w:rPr>
+            </w:pPr>
+            <w:r>
+              <w:rPr>
+                <w:rFonts w:ascii="Arial" w:hAnsi="Arial"/>
+                <w:i/>
+                <w:iCs/>
+                <w:sz w:val="20"/>
+                <w:szCs w:val="20"/>
+              </w:rPr>
+              <w:t>10</w:t>
+            </w:r>
+          </w:p>
+        </w:tc>
+        <w:tc>
+          <w:tcPr>
+            <w:tcW w:w="1167" w:type="dxa"/>
+            <w:tcBorders>
+              <w:start w:val="single" w:sz="4" w:space="0" w:color="000000"/>
+              <w:bottom w:val="single" w:sz="4" w:space="0" w:color="000000"/>
+            </w:tcBorders>
+          </w:tcPr>
+          <w:p>
+            <w:pPr>
+              <w:pStyle w:val="TableContents"/>
+              <w:jc w:val="start"/>
+              <w:rPr>
+                <w:rFonts w:ascii="Arial" w:hAnsi="Arial"/>
+                <w:i/>
+                <w:i/>
+                <w:iCs/>
+                <w:sz w:val="20"/>
+                <w:szCs w:val="20"/>
+              </w:rPr>
+            </w:pPr>
+            <w:r>
+              <w:rPr>
+                <w:rFonts w:ascii="Arial" w:hAnsi="Arial"/>
+                <w:i/>
+                <w:iCs/>
+                <w:sz w:val="20"/>
+                <w:szCs w:val="20"/>
+              </w:rPr>
+              <w:t>8</w:t>
+            </w:r>
+          </w:p>
+        </w:tc>
+        <w:tc>
+          <w:tcPr>
+            <w:tcW w:w="1255" w:type="dxa"/>
+            <w:tcBorders>
+              <w:start w:val="single" w:sz="4" w:space="0" w:color="000000"/>
+              <w:bottom w:val="single" w:sz="4" w:space="0" w:color="000000"/>
+            </w:tcBorders>
+          </w:tcPr>
+          <w:p>
+            <w:pPr>
+              <w:pStyle w:val="TableContents"/>
+              <w:jc w:val="start"/>
+              <w:rPr>
+                <w:rFonts w:ascii="Arial" w:hAnsi="Arial"/>
+                <w:i/>
+                <w:i/>
+                <w:iCs/>
+                <w:sz w:val="20"/>
+                <w:szCs w:val="20"/>
+              </w:rPr>
+            </w:pPr>
+            <w:r>
+              <w:rPr>
+                <w:rFonts w:ascii="Arial" w:hAnsi="Arial"/>
+                <w:i/>
+                <w:iCs/>
+                <w:sz w:val="20"/>
+                <w:szCs w:val="20"/>
+              </w:rPr>
+              <w:t>2</w:t>
+            </w:r>
+          </w:p>
+        </w:tc>
+        <w:tc>
+          <w:tcPr>
+            <w:tcW w:w="1238" w:type="dxa"/>
+            <w:tcBorders>
+              <w:start w:val="single" w:sz="4" w:space="0" w:color="000000"/>
+              <w:bottom w:val="single" w:sz="4" w:space="0" w:color="000000"/>
+            </w:tcBorders>
+          </w:tcPr>
+          <w:p>
+            <w:pPr>
+              <w:pStyle w:val="TableContents"/>
+              <w:jc w:val="start"/>
+              <w:rPr>
+                <w:rFonts w:ascii="Arial" w:hAnsi="Arial"/>
+                <w:i/>
+                <w:i/>
+                <w:iCs/>
+                <w:sz w:val="20"/>
+                <w:szCs w:val="20"/>
+              </w:rPr>
+            </w:pPr>
+            <w:r>
+              <w:rPr>
+                <w:rFonts w:ascii="Arial" w:hAnsi="Arial"/>
+                <w:i/>
+                <w:iCs/>
+                <w:sz w:val="20"/>
+                <w:szCs w:val="20"/>
+              </w:rPr>
+            </w:r>
+          </w:p>
+        </w:tc>
+        <w:tc>
+          <w:tcPr>
+            <w:tcW w:w="1081" w:type="dxa"/>
+            <w:tcBorders>
+              <w:start w:val="single" w:sz="4" w:space="0" w:color="000000"/>
+              <w:bottom w:val="single" w:sz="4" w:space="0" w:color="000000"/>
+            </w:tcBorders>
+          </w:tcPr>
+          <w:p>
+            <w:pPr>
+              <w:pStyle w:val="TableContents"/>
+              <w:jc w:val="start"/>
+              <w:rPr>
+                <w:rFonts w:ascii="Arial" w:hAnsi="Arial"/>
+                <w:i/>
+                <w:i/>
+                <w:iCs/>
+                <w:sz w:val="20"/>
+                <w:szCs w:val="20"/>
+              </w:rPr>
+            </w:pPr>
+            <w:r>
+              <w:rPr>
+                <w:rFonts w:ascii="Arial" w:hAnsi="Arial"/>
+                <w:i/>
+                <w:iCs/>
+                <w:sz w:val="20"/>
+                <w:szCs w:val="20"/>
+              </w:rPr>
+            </w:r>
+          </w:p>
+        </w:tc>
+        <w:tc>
+          <w:tcPr>
+            <w:tcW w:w="1049" w:type="dxa"/>
+            <w:tcBorders>
+              <w:start w:val="single" w:sz="4" w:space="0" w:color="000000"/>
+              <w:bottom w:val="single" w:sz="4" w:space="0" w:color="000000"/>
+              <w:end w:val="single" w:sz="4" w:space="0" w:color="000000"/>
+            </w:tcBorders>
+          </w:tcPr>
+          <w:p>
+            <w:pPr>
+              <w:pStyle w:val="TableContents"/>
+              <w:jc w:val="start"/>
+              <w:rPr>
+                <w:rFonts w:ascii="Arial" w:hAnsi="Arial"/>
+                <w:i/>
+                <w:i/>
+                <w:iCs/>
+                <w:sz w:val="20"/>
+                <w:szCs w:val="20"/>
+              </w:rPr>
+            </w:pPr>
+            <w:r>
+              <w:rPr>
+                <w:rFonts w:ascii="Arial" w:hAnsi="Arial"/>
+                <w:i/>
+                <w:iCs/>
+                <w:sz w:val="20"/>
+                <w:szCs w:val="20"/>
+              </w:rPr>
+            </w:r>
+          </w:p>
+        </w:tc>
+      </w:tr>
+      <w:tr>
+        <w:trPr/>
+        <w:tc>
+          <w:tcPr>
+            <w:tcW w:w="3561" w:type="dxa"/>
+            <w:tcBorders>
+              <w:start w:val="single" w:sz="4" w:space="0" w:color="000000"/>
+              <w:bottom w:val="single" w:sz="4" w:space="0" w:color="000000"/>
+            </w:tcBorders>
+          </w:tcPr>
+          <w:p>
+            <w:pPr>
+              <w:pStyle w:val="TableContents"/>
+              <w:jc w:val="start"/>
+              <w:rPr>
+                <w:rFonts w:ascii="Arial" w:hAnsi="Arial"/>
+                <w:i/>
+                <w:i/>
+                <w:iCs/>
+                <w:sz w:val="20"/>
+                <w:szCs w:val="20"/>
+              </w:rPr>
+            </w:pPr>
+            <w:r>
+              <w:rPr>
+                <w:rFonts w:ascii="Arial" w:hAnsi="Arial"/>
+                <w:i/>
+                <w:iCs/>
+                <w:sz w:val="20"/>
+                <w:szCs w:val="20"/>
+              </w:rPr>
+              <w:t>Unit Testing</w:t>
+            </w:r>
+          </w:p>
+          <w:p>
+            <w:pPr>
+              <w:pStyle w:val="TableContents"/>
+              <w:jc w:val="start"/>
+              <w:rPr>
+                <w:rFonts w:ascii="Arial" w:hAnsi="Arial"/>
+                <w:i/>
+                <w:i/>
+                <w:iCs/>
+                <w:sz w:val="16"/>
+                <w:szCs w:val="16"/>
+              </w:rPr>
+            </w:pPr>
+            <w:r>
+              <w:rPr>
+                <w:rFonts w:ascii="Arial" w:hAnsi="Arial"/>
+                <w:i/>
+                <w:iCs/>
+                <w:sz w:val="16"/>
+                <w:szCs w:val="16"/>
+              </w:rPr>
+              <w:t>(</w:t>
+            </w:r>
+            <w:r>
+              <w:rPr>
+                <w:rFonts w:ascii="Arial" w:hAnsi="Arial"/>
+                <w:i/>
+                <w:iCs/>
+                <w:sz w:val="16"/>
+                <w:szCs w:val="16"/>
+              </w:rPr>
+              <w:t>Junit, Mockito, Gerkin, Cucumber, Wiremock</w:t>
+            </w:r>
+            <w:r>
+              <w:rPr>
+                <w:rFonts w:ascii="Arial" w:hAnsi="Arial"/>
+                <w:i/>
+                <w:iCs/>
+                <w:sz w:val="16"/>
+                <w:szCs w:val="16"/>
+              </w:rPr>
+              <w:t>)</w:t>
+            </w:r>
+          </w:p>
+        </w:tc>
+        <w:tc>
+          <w:tcPr>
+            <w:tcW w:w="621" w:type="dxa"/>
+            <w:tcBorders>
+              <w:start w:val="single" w:sz="4" w:space="0" w:color="000000"/>
+              <w:bottom w:val="single" w:sz="4" w:space="0" w:color="000000"/>
+            </w:tcBorders>
+          </w:tcPr>
+          <w:p>
+            <w:pPr>
+              <w:pStyle w:val="TableContents"/>
+              <w:jc w:val="start"/>
+              <w:rPr>
+                <w:rFonts w:ascii="Arial" w:hAnsi="Arial"/>
+                <w:i/>
+                <w:i/>
+                <w:iCs/>
+                <w:sz w:val="20"/>
+                <w:szCs w:val="20"/>
+              </w:rPr>
+            </w:pPr>
+            <w:r>
+              <w:rPr>
+                <w:rFonts w:ascii="Arial" w:hAnsi="Arial"/>
+                <w:i/>
+                <w:iCs/>
+                <w:sz w:val="20"/>
+                <w:szCs w:val="20"/>
+              </w:rPr>
+              <w:t>20</w:t>
+            </w:r>
+          </w:p>
+        </w:tc>
+        <w:tc>
+          <w:tcPr>
+            <w:tcW w:w="1167" w:type="dxa"/>
+            <w:tcBorders>
+              <w:start w:val="single" w:sz="4" w:space="0" w:color="000000"/>
+              <w:bottom w:val="single" w:sz="4" w:space="0" w:color="000000"/>
+            </w:tcBorders>
+          </w:tcPr>
+          <w:p>
+            <w:pPr>
+              <w:pStyle w:val="TableContents"/>
+              <w:jc w:val="start"/>
+              <w:rPr>
+                <w:rFonts w:ascii="Arial" w:hAnsi="Arial"/>
+                <w:i/>
+                <w:i/>
+                <w:iCs/>
+                <w:sz w:val="20"/>
+                <w:szCs w:val="20"/>
+              </w:rPr>
+            </w:pPr>
+            <w:r>
+              <w:rPr>
+                <w:rFonts w:ascii="Arial" w:hAnsi="Arial"/>
+                <w:i/>
+                <w:iCs/>
+                <w:sz w:val="20"/>
+                <w:szCs w:val="20"/>
+              </w:rPr>
+              <w:t>15</w:t>
+            </w:r>
+          </w:p>
+        </w:tc>
+        <w:tc>
+          <w:tcPr>
+            <w:tcW w:w="1255" w:type="dxa"/>
+            <w:tcBorders>
+              <w:start w:val="single" w:sz="4" w:space="0" w:color="000000"/>
+              <w:bottom w:val="single" w:sz="4" w:space="0" w:color="000000"/>
+            </w:tcBorders>
+          </w:tcPr>
+          <w:p>
+            <w:pPr>
+              <w:pStyle w:val="TableContents"/>
+              <w:jc w:val="start"/>
+              <w:rPr>
+                <w:rFonts w:ascii="Arial" w:hAnsi="Arial"/>
+                <w:i/>
+                <w:i/>
+                <w:iCs/>
+                <w:sz w:val="20"/>
+                <w:szCs w:val="20"/>
+              </w:rPr>
+            </w:pPr>
+            <w:r>
+              <w:rPr>
+                <w:rFonts w:ascii="Arial" w:hAnsi="Arial"/>
+                <w:i/>
+                <w:iCs/>
+                <w:sz w:val="20"/>
+                <w:szCs w:val="20"/>
+              </w:rPr>
+              <w:t>5</w:t>
+            </w:r>
+          </w:p>
+        </w:tc>
+        <w:tc>
+          <w:tcPr>
+            <w:tcW w:w="1238" w:type="dxa"/>
+            <w:tcBorders>
+              <w:start w:val="single" w:sz="4" w:space="0" w:color="000000"/>
+              <w:bottom w:val="single" w:sz="4" w:space="0" w:color="000000"/>
+            </w:tcBorders>
+          </w:tcPr>
+          <w:p>
+            <w:pPr>
+              <w:pStyle w:val="TableContents"/>
+              <w:jc w:val="start"/>
+              <w:rPr>
+                <w:rFonts w:ascii="Arial" w:hAnsi="Arial"/>
+                <w:i/>
+                <w:i/>
+                <w:iCs/>
+                <w:sz w:val="20"/>
+                <w:szCs w:val="20"/>
+              </w:rPr>
+            </w:pPr>
+            <w:r>
+              <w:rPr>
+                <w:rFonts w:ascii="Arial" w:hAnsi="Arial"/>
+                <w:i/>
+                <w:iCs/>
+                <w:sz w:val="20"/>
+                <w:szCs w:val="20"/>
+              </w:rPr>
+            </w:r>
+          </w:p>
+        </w:tc>
+        <w:tc>
+          <w:tcPr>
+            <w:tcW w:w="1081" w:type="dxa"/>
+            <w:tcBorders>
+              <w:start w:val="single" w:sz="4" w:space="0" w:color="000000"/>
+              <w:bottom w:val="single" w:sz="4" w:space="0" w:color="000000"/>
+            </w:tcBorders>
+          </w:tcPr>
+          <w:p>
+            <w:pPr>
+              <w:pStyle w:val="TableContents"/>
+              <w:jc w:val="start"/>
+              <w:rPr>
+                <w:rFonts w:ascii="Arial" w:hAnsi="Arial"/>
+                <w:i/>
+                <w:i/>
+                <w:iCs/>
+                <w:sz w:val="20"/>
+                <w:szCs w:val="20"/>
+              </w:rPr>
+            </w:pPr>
+            <w:r>
+              <w:rPr>
+                <w:rFonts w:ascii="Arial" w:hAnsi="Arial"/>
+                <w:i/>
+                <w:iCs/>
+                <w:sz w:val="20"/>
+                <w:szCs w:val="20"/>
+              </w:rPr>
+            </w:r>
+          </w:p>
+        </w:tc>
+        <w:tc>
+          <w:tcPr>
+            <w:tcW w:w="1049" w:type="dxa"/>
+            <w:tcBorders>
+              <w:start w:val="single" w:sz="4" w:space="0" w:color="000000"/>
+              <w:bottom w:val="single" w:sz="4" w:space="0" w:color="000000"/>
+              <w:end w:val="single" w:sz="4" w:space="0" w:color="000000"/>
+            </w:tcBorders>
+          </w:tcPr>
+          <w:p>
+            <w:pPr>
+              <w:pStyle w:val="TableContents"/>
+              <w:jc w:val="start"/>
+              <w:rPr>
+                <w:rFonts w:ascii="Arial" w:hAnsi="Arial"/>
+                <w:i/>
+                <w:i/>
+                <w:iCs/>
+                <w:sz w:val="20"/>
+                <w:szCs w:val="20"/>
+              </w:rPr>
+            </w:pPr>
+            <w:r>
+              <w:rPr>
+                <w:rFonts w:ascii="Arial" w:hAnsi="Arial"/>
+                <w:i/>
+                <w:iCs/>
+                <w:sz w:val="20"/>
+                <w:szCs w:val="20"/>
+              </w:rPr>
+            </w:r>
+          </w:p>
+        </w:tc>
+      </w:tr>
+      <w:tr>
+        <w:trPr/>
+        <w:tc>
+          <w:tcPr>
+            <w:tcW w:w="3561" w:type="dxa"/>
+            <w:tcBorders>
+              <w:start w:val="single" w:sz="4" w:space="0" w:color="000000"/>
+              <w:bottom w:val="single" w:sz="4" w:space="0" w:color="000000"/>
+            </w:tcBorders>
+          </w:tcPr>
+          <w:p>
+            <w:pPr>
+              <w:pStyle w:val="TableContents"/>
+              <w:jc w:val="start"/>
+              <w:rPr>
+                <w:rFonts w:ascii="Arial" w:hAnsi="Arial"/>
+                <w:i/>
+                <w:i/>
+                <w:iCs/>
+                <w:sz w:val="20"/>
+                <w:szCs w:val="20"/>
+              </w:rPr>
+            </w:pPr>
+            <w:r>
+              <w:rPr>
+                <w:rFonts w:ascii="Arial" w:hAnsi="Arial"/>
+                <w:i/>
+                <w:iCs/>
+                <w:sz w:val="20"/>
+                <w:szCs w:val="20"/>
+              </w:rPr>
+              <w:t>Single Sign-On</w:t>
+            </w:r>
+          </w:p>
+        </w:tc>
+        <w:tc>
+          <w:tcPr>
+            <w:tcW w:w="621" w:type="dxa"/>
+            <w:tcBorders>
+              <w:start w:val="single" w:sz="4" w:space="0" w:color="000000"/>
+              <w:bottom w:val="single" w:sz="4" w:space="0" w:color="000000"/>
+            </w:tcBorders>
+          </w:tcPr>
+          <w:p>
+            <w:pPr>
+              <w:pStyle w:val="TableContents"/>
+              <w:jc w:val="start"/>
+              <w:rPr>
+                <w:rFonts w:ascii="Arial" w:hAnsi="Arial"/>
+                <w:i/>
+                <w:i/>
+                <w:iCs/>
+                <w:sz w:val="20"/>
+                <w:szCs w:val="20"/>
+              </w:rPr>
+            </w:pPr>
+            <w:r>
+              <w:rPr>
+                <w:rFonts w:ascii="Arial" w:hAnsi="Arial"/>
+                <w:i/>
+                <w:iCs/>
+                <w:sz w:val="20"/>
+                <w:szCs w:val="20"/>
+              </w:rPr>
+              <w:t>4</w:t>
+            </w:r>
+          </w:p>
+        </w:tc>
+        <w:tc>
+          <w:tcPr>
+            <w:tcW w:w="1167" w:type="dxa"/>
+            <w:tcBorders>
+              <w:start w:val="single" w:sz="4" w:space="0" w:color="000000"/>
+              <w:bottom w:val="single" w:sz="4" w:space="0" w:color="000000"/>
+            </w:tcBorders>
+          </w:tcPr>
+          <w:p>
+            <w:pPr>
+              <w:pStyle w:val="TableContents"/>
+              <w:jc w:val="start"/>
+              <w:rPr>
+                <w:rFonts w:ascii="Arial" w:hAnsi="Arial"/>
+                <w:i/>
+                <w:i/>
+                <w:iCs/>
+                <w:sz w:val="20"/>
+                <w:szCs w:val="20"/>
+              </w:rPr>
+            </w:pPr>
+            <w:r>
+              <w:rPr>
+                <w:rFonts w:ascii="Arial" w:hAnsi="Arial"/>
+                <w:i/>
+                <w:iCs/>
+                <w:sz w:val="20"/>
+                <w:szCs w:val="20"/>
+              </w:rPr>
+              <w:t>2</w:t>
+            </w:r>
+          </w:p>
+        </w:tc>
+        <w:tc>
+          <w:tcPr>
+            <w:tcW w:w="1255" w:type="dxa"/>
+            <w:tcBorders>
+              <w:start w:val="single" w:sz="4" w:space="0" w:color="000000"/>
+              <w:bottom w:val="single" w:sz="4" w:space="0" w:color="000000"/>
+            </w:tcBorders>
+          </w:tcPr>
+          <w:p>
+            <w:pPr>
+              <w:pStyle w:val="TableContents"/>
+              <w:jc w:val="start"/>
+              <w:rPr>
+                <w:rFonts w:ascii="Arial" w:hAnsi="Arial"/>
+                <w:i/>
+                <w:i/>
+                <w:iCs/>
+                <w:sz w:val="20"/>
+                <w:szCs w:val="20"/>
+              </w:rPr>
+            </w:pPr>
+            <w:r>
+              <w:rPr>
+                <w:rFonts w:ascii="Arial" w:hAnsi="Arial"/>
+                <w:i/>
+                <w:iCs/>
+                <w:sz w:val="20"/>
+                <w:szCs w:val="20"/>
+              </w:rPr>
+              <w:t>2</w:t>
+            </w:r>
+          </w:p>
+        </w:tc>
+        <w:tc>
+          <w:tcPr>
+            <w:tcW w:w="1238" w:type="dxa"/>
+            <w:tcBorders>
+              <w:start w:val="single" w:sz="4" w:space="0" w:color="000000"/>
+              <w:bottom w:val="single" w:sz="4" w:space="0" w:color="000000"/>
+            </w:tcBorders>
+          </w:tcPr>
+          <w:p>
+            <w:pPr>
+              <w:pStyle w:val="TableContents"/>
+              <w:jc w:val="start"/>
+              <w:rPr>
+                <w:rFonts w:ascii="Arial" w:hAnsi="Arial"/>
+                <w:i/>
+                <w:i/>
+                <w:iCs/>
+                <w:sz w:val="20"/>
+                <w:szCs w:val="20"/>
+              </w:rPr>
+            </w:pPr>
+            <w:r>
+              <w:rPr>
+                <w:rFonts w:ascii="Arial" w:hAnsi="Arial"/>
+                <w:i/>
+                <w:iCs/>
+                <w:sz w:val="20"/>
+                <w:szCs w:val="20"/>
+              </w:rPr>
+            </w:r>
+          </w:p>
+        </w:tc>
+        <w:tc>
+          <w:tcPr>
+            <w:tcW w:w="1081" w:type="dxa"/>
+            <w:tcBorders>
+              <w:start w:val="single" w:sz="4" w:space="0" w:color="000000"/>
+              <w:bottom w:val="single" w:sz="4" w:space="0" w:color="000000"/>
+            </w:tcBorders>
+          </w:tcPr>
+          <w:p>
+            <w:pPr>
+              <w:pStyle w:val="TableContents"/>
+              <w:jc w:val="start"/>
+              <w:rPr>
+                <w:rFonts w:ascii="Arial" w:hAnsi="Arial"/>
+                <w:i/>
+                <w:i/>
+                <w:iCs/>
+                <w:sz w:val="20"/>
+                <w:szCs w:val="20"/>
+              </w:rPr>
+            </w:pPr>
+            <w:r>
+              <w:rPr>
+                <w:rFonts w:ascii="Arial" w:hAnsi="Arial"/>
+                <w:i/>
+                <w:iCs/>
+                <w:sz w:val="20"/>
+                <w:szCs w:val="20"/>
+              </w:rPr>
+            </w:r>
+          </w:p>
+        </w:tc>
+        <w:tc>
+          <w:tcPr>
+            <w:tcW w:w="1049" w:type="dxa"/>
+            <w:tcBorders>
+              <w:start w:val="single" w:sz="4" w:space="0" w:color="000000"/>
+              <w:bottom w:val="single" w:sz="4" w:space="0" w:color="000000"/>
+              <w:end w:val="single" w:sz="4" w:space="0" w:color="000000"/>
+            </w:tcBorders>
+          </w:tcPr>
+          <w:p>
+            <w:pPr>
+              <w:pStyle w:val="TableContents"/>
+              <w:jc w:val="start"/>
+              <w:rPr>
+                <w:rFonts w:ascii="Arial" w:hAnsi="Arial"/>
+                <w:i/>
+                <w:i/>
+                <w:iCs/>
+                <w:sz w:val="20"/>
+                <w:szCs w:val="20"/>
+              </w:rPr>
+            </w:pPr>
+            <w:r>
+              <w:rPr>
+                <w:rFonts w:ascii="Arial" w:hAnsi="Arial"/>
+                <w:i/>
+                <w:iCs/>
+                <w:sz w:val="20"/>
+                <w:szCs w:val="20"/>
+              </w:rPr>
+            </w:r>
+          </w:p>
+        </w:tc>
+      </w:tr>
+      <w:tr>
+        <w:trPr/>
+        <w:tc>
+          <w:tcPr>
+            <w:tcW w:w="3561" w:type="dxa"/>
+            <w:tcBorders>
+              <w:start w:val="single" w:sz="4" w:space="0" w:color="000000"/>
+              <w:bottom w:val="single" w:sz="4" w:space="0" w:color="000000"/>
+            </w:tcBorders>
+          </w:tcPr>
+          <w:p>
+            <w:pPr>
+              <w:pStyle w:val="TableContents"/>
+              <w:jc w:val="start"/>
+              <w:rPr>
+                <w:rFonts w:ascii="Arial" w:hAnsi="Arial"/>
+                <w:i/>
+                <w:i/>
+                <w:iCs/>
+                <w:sz w:val="20"/>
+                <w:szCs w:val="20"/>
+              </w:rPr>
+            </w:pPr>
+            <w:r>
+              <w:rPr>
+                <w:rFonts w:ascii="Arial" w:hAnsi="Arial"/>
+                <w:i/>
+                <w:iCs/>
+                <w:sz w:val="20"/>
+                <w:szCs w:val="20"/>
+              </w:rPr>
+              <w:t>Open Source Gateway Initiative</w:t>
+            </w:r>
+          </w:p>
+          <w:p>
+            <w:pPr>
+              <w:pStyle w:val="TableContents"/>
+              <w:jc w:val="start"/>
+              <w:rPr>
+                <w:rFonts w:ascii="Arial" w:hAnsi="Arial"/>
+                <w:i/>
+                <w:i/>
+                <w:iCs/>
+                <w:sz w:val="16"/>
+                <w:szCs w:val="16"/>
+              </w:rPr>
+            </w:pPr>
+            <w:r>
+              <w:rPr>
+                <w:rFonts w:ascii="Arial" w:hAnsi="Arial"/>
+                <w:i/>
+                <w:iCs/>
+                <w:sz w:val="16"/>
+                <w:szCs w:val="16"/>
+              </w:rPr>
+              <w:t>(OSGi)</w:t>
+            </w:r>
+          </w:p>
+        </w:tc>
+        <w:tc>
+          <w:tcPr>
+            <w:tcW w:w="621" w:type="dxa"/>
+            <w:tcBorders>
+              <w:start w:val="single" w:sz="4" w:space="0" w:color="000000"/>
+              <w:bottom w:val="single" w:sz="4" w:space="0" w:color="000000"/>
+            </w:tcBorders>
+          </w:tcPr>
+          <w:p>
+            <w:pPr>
+              <w:pStyle w:val="TableContents"/>
+              <w:jc w:val="start"/>
+              <w:rPr>
+                <w:rFonts w:ascii="Arial" w:hAnsi="Arial"/>
+                <w:i/>
+                <w:i/>
+                <w:iCs/>
+                <w:sz w:val="20"/>
+                <w:szCs w:val="20"/>
+              </w:rPr>
+            </w:pPr>
+            <w:r>
+              <w:rPr>
+                <w:rFonts w:ascii="Arial" w:hAnsi="Arial"/>
+                <w:i/>
+                <w:iCs/>
+                <w:sz w:val="20"/>
+                <w:szCs w:val="20"/>
+              </w:rPr>
+              <w:t>2</w:t>
+            </w:r>
+          </w:p>
+        </w:tc>
+        <w:tc>
+          <w:tcPr>
+            <w:tcW w:w="1167" w:type="dxa"/>
+            <w:tcBorders>
+              <w:start w:val="single" w:sz="4" w:space="0" w:color="000000"/>
+              <w:bottom w:val="single" w:sz="4" w:space="0" w:color="000000"/>
+            </w:tcBorders>
+          </w:tcPr>
+          <w:p>
+            <w:pPr>
+              <w:pStyle w:val="TableContents"/>
+              <w:jc w:val="start"/>
+              <w:rPr>
+                <w:rFonts w:ascii="Arial" w:hAnsi="Arial"/>
+                <w:i/>
+                <w:i/>
+                <w:iCs/>
+                <w:sz w:val="20"/>
+                <w:szCs w:val="20"/>
+              </w:rPr>
+            </w:pPr>
+            <w:r>
+              <w:rPr>
+                <w:rFonts w:ascii="Arial" w:hAnsi="Arial"/>
+                <w:i/>
+                <w:iCs/>
+                <w:sz w:val="20"/>
+                <w:szCs w:val="20"/>
+              </w:rPr>
+              <w:t>1</w:t>
+            </w:r>
+          </w:p>
+        </w:tc>
+        <w:tc>
+          <w:tcPr>
+            <w:tcW w:w="1255" w:type="dxa"/>
+            <w:tcBorders>
+              <w:start w:val="single" w:sz="4" w:space="0" w:color="000000"/>
+              <w:bottom w:val="single" w:sz="4" w:space="0" w:color="000000"/>
+            </w:tcBorders>
+          </w:tcPr>
+          <w:p>
+            <w:pPr>
+              <w:pStyle w:val="TableContents"/>
+              <w:jc w:val="start"/>
+              <w:rPr>
+                <w:rFonts w:ascii="Arial" w:hAnsi="Arial"/>
+                <w:i/>
+                <w:i/>
+                <w:iCs/>
+                <w:sz w:val="20"/>
+                <w:szCs w:val="20"/>
+              </w:rPr>
+            </w:pPr>
+            <w:r>
+              <w:rPr>
+                <w:rFonts w:ascii="Arial" w:hAnsi="Arial"/>
+                <w:i/>
+                <w:iCs/>
+                <w:sz w:val="20"/>
+                <w:szCs w:val="20"/>
+              </w:rPr>
+              <w:t>0</w:t>
+            </w:r>
+          </w:p>
+        </w:tc>
+        <w:tc>
+          <w:tcPr>
+            <w:tcW w:w="1238" w:type="dxa"/>
+            <w:tcBorders>
+              <w:start w:val="single" w:sz="4" w:space="0" w:color="000000"/>
+              <w:bottom w:val="single" w:sz="4" w:space="0" w:color="000000"/>
+            </w:tcBorders>
+          </w:tcPr>
+          <w:p>
+            <w:pPr>
+              <w:pStyle w:val="TableContents"/>
+              <w:jc w:val="start"/>
+              <w:rPr>
+                <w:rFonts w:ascii="Arial" w:hAnsi="Arial"/>
+                <w:i/>
+                <w:i/>
+                <w:iCs/>
+                <w:sz w:val="20"/>
+                <w:szCs w:val="20"/>
+              </w:rPr>
+            </w:pPr>
+            <w:r>
+              <w:rPr>
+                <w:rFonts w:ascii="Arial" w:hAnsi="Arial"/>
+                <w:i/>
+                <w:iCs/>
+                <w:sz w:val="20"/>
+                <w:szCs w:val="20"/>
+              </w:rPr>
+              <w:t xml:space="preserve">&lt; </w:t>
+            </w:r>
+            <w:r>
+              <w:rPr>
+                <w:rFonts w:ascii="Arial" w:hAnsi="Arial"/>
+                <w:i/>
+                <w:iCs/>
+                <w:sz w:val="20"/>
+                <w:szCs w:val="20"/>
+              </w:rPr>
+              <w:t>500 ms</w:t>
+            </w:r>
+          </w:p>
+        </w:tc>
+        <w:tc>
+          <w:tcPr>
+            <w:tcW w:w="1081" w:type="dxa"/>
+            <w:tcBorders>
+              <w:start w:val="single" w:sz="4" w:space="0" w:color="000000"/>
+              <w:bottom w:val="single" w:sz="4" w:space="0" w:color="000000"/>
+            </w:tcBorders>
+          </w:tcPr>
+          <w:p>
+            <w:pPr>
+              <w:pStyle w:val="TableContents"/>
+              <w:jc w:val="start"/>
+              <w:rPr>
+                <w:rFonts w:ascii="Arial" w:hAnsi="Arial"/>
+                <w:i/>
+                <w:i/>
+                <w:iCs/>
+                <w:sz w:val="20"/>
+                <w:szCs w:val="20"/>
+              </w:rPr>
+            </w:pPr>
+            <w:r>
+              <w:rPr>
+                <w:rFonts w:ascii="Arial" w:hAnsi="Arial"/>
+                <w:i/>
+                <w:iCs/>
+                <w:sz w:val="20"/>
+                <w:szCs w:val="20"/>
+              </w:rPr>
+              <w:t>10e+5</w:t>
+            </w:r>
+          </w:p>
+        </w:tc>
+        <w:tc>
+          <w:tcPr>
+            <w:tcW w:w="1049" w:type="dxa"/>
+            <w:tcBorders>
+              <w:start w:val="single" w:sz="4" w:space="0" w:color="000000"/>
+              <w:bottom w:val="single" w:sz="4" w:space="0" w:color="000000"/>
+              <w:end w:val="single" w:sz="4" w:space="0" w:color="000000"/>
+            </w:tcBorders>
+          </w:tcPr>
+          <w:p>
+            <w:pPr>
+              <w:pStyle w:val="TableContents"/>
+              <w:jc w:val="start"/>
+              <w:rPr>
+                <w:rFonts w:ascii="Arial" w:hAnsi="Arial"/>
+                <w:i/>
+                <w:i/>
+                <w:iCs/>
+                <w:sz w:val="20"/>
+                <w:szCs w:val="20"/>
+              </w:rPr>
+            </w:pPr>
+            <w:r>
+              <w:rPr>
+                <w:rFonts w:ascii="Arial" w:hAnsi="Arial"/>
+                <w:i/>
+                <w:iCs/>
+                <w:sz w:val="20"/>
+                <w:szCs w:val="20"/>
+              </w:rPr>
+              <w:t>99.0%</w:t>
+            </w:r>
+          </w:p>
+        </w:tc>
+      </w:tr>
+      <w:tr>
+        <w:trPr/>
+        <w:tc>
+          <w:tcPr>
+            <w:tcW w:w="3561" w:type="dxa"/>
+            <w:tcBorders>
+              <w:start w:val="single" w:sz="4" w:space="0" w:color="000000"/>
+              <w:bottom w:val="single" w:sz="4" w:space="0" w:color="000000"/>
+            </w:tcBorders>
+          </w:tcPr>
+          <w:p>
+            <w:pPr>
+              <w:pStyle w:val="TableContents"/>
+              <w:jc w:val="start"/>
+              <w:rPr>
+                <w:rFonts w:ascii="Arial" w:hAnsi="Arial"/>
+                <w:i/>
+                <w:i/>
+                <w:iCs/>
+                <w:sz w:val="20"/>
+                <w:szCs w:val="20"/>
+              </w:rPr>
+            </w:pPr>
+            <w:r>
+              <w:rPr>
+                <w:rFonts w:ascii="Arial" w:hAnsi="Arial"/>
+                <w:i/>
+                <w:iCs/>
+                <w:sz w:val="20"/>
+                <w:szCs w:val="20"/>
+              </w:rPr>
+              <w:t>Reactive eXtensions</w:t>
+            </w:r>
+          </w:p>
+        </w:tc>
+        <w:tc>
+          <w:tcPr>
+            <w:tcW w:w="621" w:type="dxa"/>
+            <w:tcBorders>
+              <w:start w:val="single" w:sz="4" w:space="0" w:color="000000"/>
+              <w:bottom w:val="single" w:sz="4" w:space="0" w:color="000000"/>
+            </w:tcBorders>
+          </w:tcPr>
+          <w:p>
+            <w:pPr>
+              <w:pStyle w:val="TableContents"/>
+              <w:jc w:val="start"/>
+              <w:rPr>
+                <w:rFonts w:ascii="Arial" w:hAnsi="Arial"/>
+                <w:i/>
+                <w:i/>
+                <w:iCs/>
+                <w:sz w:val="20"/>
+                <w:szCs w:val="20"/>
+              </w:rPr>
+            </w:pPr>
+            <w:r>
+              <w:rPr>
+                <w:rFonts w:ascii="Arial" w:hAnsi="Arial"/>
+                <w:i/>
+                <w:iCs/>
+                <w:sz w:val="20"/>
+                <w:szCs w:val="20"/>
+              </w:rPr>
+              <w:t>10</w:t>
+            </w:r>
+          </w:p>
+        </w:tc>
+        <w:tc>
+          <w:tcPr>
+            <w:tcW w:w="1167" w:type="dxa"/>
+            <w:tcBorders>
+              <w:start w:val="single" w:sz="4" w:space="0" w:color="000000"/>
+              <w:bottom w:val="single" w:sz="4" w:space="0" w:color="000000"/>
+            </w:tcBorders>
+          </w:tcPr>
+          <w:p>
+            <w:pPr>
+              <w:pStyle w:val="TableContents"/>
+              <w:jc w:val="start"/>
+              <w:rPr>
+                <w:rFonts w:ascii="Arial" w:hAnsi="Arial"/>
+                <w:i/>
+                <w:i/>
+                <w:iCs/>
+                <w:sz w:val="20"/>
+                <w:szCs w:val="20"/>
+              </w:rPr>
+            </w:pPr>
+            <w:r>
+              <w:rPr>
+                <w:rFonts w:ascii="Arial" w:hAnsi="Arial"/>
+                <w:i/>
+                <w:iCs/>
+                <w:sz w:val="20"/>
+                <w:szCs w:val="20"/>
+              </w:rPr>
+              <w:t>8</w:t>
+            </w:r>
+          </w:p>
+        </w:tc>
+        <w:tc>
+          <w:tcPr>
+            <w:tcW w:w="1255" w:type="dxa"/>
+            <w:tcBorders>
+              <w:start w:val="single" w:sz="4" w:space="0" w:color="000000"/>
+              <w:bottom w:val="single" w:sz="4" w:space="0" w:color="000000"/>
+            </w:tcBorders>
+          </w:tcPr>
+          <w:p>
+            <w:pPr>
+              <w:pStyle w:val="TableContents"/>
+              <w:jc w:val="start"/>
+              <w:rPr>
+                <w:rFonts w:ascii="Arial" w:hAnsi="Arial"/>
+                <w:i/>
+                <w:i/>
+                <w:iCs/>
+                <w:sz w:val="20"/>
+                <w:szCs w:val="20"/>
+              </w:rPr>
+            </w:pPr>
+            <w:r>
+              <w:rPr>
+                <w:rFonts w:ascii="Arial" w:hAnsi="Arial"/>
+                <w:i/>
+                <w:iCs/>
+                <w:sz w:val="20"/>
+                <w:szCs w:val="20"/>
+              </w:rPr>
+              <w:t>2</w:t>
+            </w:r>
+          </w:p>
+        </w:tc>
+        <w:tc>
+          <w:tcPr>
+            <w:tcW w:w="1238" w:type="dxa"/>
+            <w:tcBorders>
+              <w:start w:val="single" w:sz="4" w:space="0" w:color="000000"/>
+              <w:bottom w:val="single" w:sz="4" w:space="0" w:color="000000"/>
+            </w:tcBorders>
+          </w:tcPr>
+          <w:p>
+            <w:pPr>
+              <w:pStyle w:val="TableContents"/>
+              <w:jc w:val="start"/>
+              <w:rPr>
+                <w:rFonts w:ascii="Arial" w:hAnsi="Arial"/>
+                <w:i/>
+                <w:i/>
+                <w:iCs/>
+                <w:sz w:val="20"/>
+                <w:szCs w:val="20"/>
+              </w:rPr>
+            </w:pPr>
+            <w:r>
+              <w:rPr>
+                <w:rFonts w:ascii="Arial" w:hAnsi="Arial"/>
+                <w:i/>
+                <w:iCs/>
+                <w:sz w:val="20"/>
+                <w:szCs w:val="20"/>
+              </w:rPr>
+            </w:r>
+          </w:p>
+        </w:tc>
+        <w:tc>
+          <w:tcPr>
+            <w:tcW w:w="1081" w:type="dxa"/>
+            <w:tcBorders>
+              <w:start w:val="single" w:sz="4" w:space="0" w:color="000000"/>
+              <w:bottom w:val="single" w:sz="4" w:space="0" w:color="000000"/>
+            </w:tcBorders>
+          </w:tcPr>
+          <w:p>
+            <w:pPr>
+              <w:pStyle w:val="TableContents"/>
+              <w:jc w:val="start"/>
+              <w:rPr>
+                <w:rFonts w:ascii="Arial" w:hAnsi="Arial"/>
+                <w:i/>
+                <w:i/>
+                <w:iCs/>
+                <w:sz w:val="20"/>
+                <w:szCs w:val="20"/>
+              </w:rPr>
+            </w:pPr>
+            <w:r>
+              <w:rPr>
+                <w:rFonts w:ascii="Arial" w:hAnsi="Arial"/>
+                <w:i/>
+                <w:iCs/>
+                <w:sz w:val="20"/>
+                <w:szCs w:val="20"/>
+              </w:rPr>
+            </w:r>
+          </w:p>
+        </w:tc>
+        <w:tc>
+          <w:tcPr>
+            <w:tcW w:w="1049" w:type="dxa"/>
+            <w:tcBorders>
+              <w:start w:val="single" w:sz="4" w:space="0" w:color="000000"/>
+              <w:bottom w:val="single" w:sz="4" w:space="0" w:color="000000"/>
+              <w:end w:val="single" w:sz="4" w:space="0" w:color="000000"/>
+            </w:tcBorders>
+          </w:tcPr>
+          <w:p>
+            <w:pPr>
+              <w:pStyle w:val="TableContents"/>
+              <w:jc w:val="start"/>
+              <w:rPr>
+                <w:rFonts w:ascii="Arial" w:hAnsi="Arial"/>
+                <w:i/>
+                <w:i/>
+                <w:iCs/>
+                <w:sz w:val="20"/>
+                <w:szCs w:val="20"/>
+              </w:rPr>
+            </w:pPr>
+            <w:r>
+              <w:rPr>
+                <w:rFonts w:ascii="Arial" w:hAnsi="Arial"/>
+                <w:i/>
+                <w:iCs/>
+                <w:sz w:val="20"/>
+                <w:szCs w:val="20"/>
+              </w:rPr>
+            </w:r>
+          </w:p>
+        </w:tc>
+      </w:tr>
+      <w:tr>
+        <w:trPr/>
+        <w:tc>
+          <w:tcPr>
+            <w:tcW w:w="3561" w:type="dxa"/>
+            <w:tcBorders>
+              <w:start w:val="single" w:sz="4" w:space="0" w:color="000000"/>
+              <w:bottom w:val="single" w:sz="4" w:space="0" w:color="000000"/>
+            </w:tcBorders>
+          </w:tcPr>
+          <w:p>
+            <w:pPr>
+              <w:pStyle w:val="TableContents"/>
+              <w:jc w:val="start"/>
+              <w:rPr>
+                <w:rFonts w:ascii="Arial" w:hAnsi="Arial"/>
+                <w:i/>
+                <w:i/>
+                <w:iCs/>
+                <w:sz w:val="20"/>
+                <w:szCs w:val="20"/>
+              </w:rPr>
+            </w:pPr>
+            <w:r>
+              <w:rPr>
+                <w:rFonts w:ascii="Arial" w:hAnsi="Arial"/>
+                <w:i/>
+                <w:iCs/>
+                <w:sz w:val="20"/>
+                <w:szCs w:val="20"/>
+              </w:rPr>
+              <w:t>Network Bulkheads</w:t>
+            </w:r>
+          </w:p>
+        </w:tc>
+        <w:tc>
+          <w:tcPr>
+            <w:tcW w:w="621" w:type="dxa"/>
+            <w:tcBorders>
+              <w:start w:val="single" w:sz="4" w:space="0" w:color="000000"/>
+              <w:bottom w:val="single" w:sz="4" w:space="0" w:color="000000"/>
+            </w:tcBorders>
+          </w:tcPr>
+          <w:p>
+            <w:pPr>
+              <w:pStyle w:val="TableContents"/>
+              <w:jc w:val="start"/>
+              <w:rPr>
+                <w:rFonts w:ascii="Arial" w:hAnsi="Arial"/>
+                <w:i/>
+                <w:i/>
+                <w:iCs/>
+                <w:sz w:val="20"/>
+                <w:szCs w:val="20"/>
+              </w:rPr>
+            </w:pPr>
+            <w:r>
+              <w:rPr>
+                <w:rFonts w:ascii="Arial" w:hAnsi="Arial"/>
+                <w:i/>
+                <w:iCs/>
+                <w:sz w:val="20"/>
+                <w:szCs w:val="20"/>
+              </w:rPr>
+              <w:t>10</w:t>
+            </w:r>
+          </w:p>
+        </w:tc>
+        <w:tc>
+          <w:tcPr>
+            <w:tcW w:w="1167" w:type="dxa"/>
+            <w:tcBorders>
+              <w:start w:val="single" w:sz="4" w:space="0" w:color="000000"/>
+              <w:bottom w:val="single" w:sz="4" w:space="0" w:color="000000"/>
+            </w:tcBorders>
+          </w:tcPr>
+          <w:p>
+            <w:pPr>
+              <w:pStyle w:val="TableContents"/>
+              <w:jc w:val="start"/>
+              <w:rPr>
+                <w:rFonts w:ascii="Arial" w:hAnsi="Arial"/>
+                <w:i/>
+                <w:i/>
+                <w:iCs/>
+                <w:sz w:val="20"/>
+                <w:szCs w:val="20"/>
+              </w:rPr>
+            </w:pPr>
+            <w:r>
+              <w:rPr>
+                <w:rFonts w:ascii="Arial" w:hAnsi="Arial"/>
+                <w:i/>
+                <w:iCs/>
+                <w:sz w:val="20"/>
+                <w:szCs w:val="20"/>
+              </w:rPr>
+              <w:t>8</w:t>
+            </w:r>
+          </w:p>
+        </w:tc>
+        <w:tc>
+          <w:tcPr>
+            <w:tcW w:w="1255" w:type="dxa"/>
+            <w:tcBorders>
+              <w:start w:val="single" w:sz="4" w:space="0" w:color="000000"/>
+              <w:bottom w:val="single" w:sz="4" w:space="0" w:color="000000"/>
+            </w:tcBorders>
+          </w:tcPr>
+          <w:p>
+            <w:pPr>
+              <w:pStyle w:val="TableContents"/>
+              <w:jc w:val="start"/>
+              <w:rPr>
+                <w:rFonts w:ascii="Arial" w:hAnsi="Arial"/>
+                <w:i/>
+                <w:i/>
+                <w:iCs/>
+                <w:sz w:val="20"/>
+                <w:szCs w:val="20"/>
+              </w:rPr>
+            </w:pPr>
+            <w:r>
+              <w:rPr>
+                <w:rFonts w:ascii="Arial" w:hAnsi="Arial"/>
+                <w:i/>
+                <w:iCs/>
+                <w:sz w:val="20"/>
+                <w:szCs w:val="20"/>
+              </w:rPr>
+              <w:t>2</w:t>
+            </w:r>
+          </w:p>
+        </w:tc>
+        <w:tc>
+          <w:tcPr>
+            <w:tcW w:w="1238" w:type="dxa"/>
+            <w:tcBorders>
+              <w:start w:val="single" w:sz="4" w:space="0" w:color="000000"/>
+              <w:bottom w:val="single" w:sz="4" w:space="0" w:color="000000"/>
+            </w:tcBorders>
+          </w:tcPr>
+          <w:p>
+            <w:pPr>
+              <w:pStyle w:val="TableContents"/>
+              <w:jc w:val="start"/>
+              <w:rPr>
+                <w:rFonts w:ascii="Arial" w:hAnsi="Arial"/>
+                <w:i/>
+                <w:i/>
+                <w:iCs/>
+                <w:sz w:val="20"/>
+                <w:szCs w:val="20"/>
+              </w:rPr>
+            </w:pPr>
+            <w:r>
+              <w:rPr>
+                <w:rFonts w:ascii="Arial" w:hAnsi="Arial"/>
+                <w:i/>
+                <w:iCs/>
+                <w:sz w:val="20"/>
+                <w:szCs w:val="20"/>
+              </w:rPr>
+              <w:t xml:space="preserve">&lt; </w:t>
+            </w:r>
+            <w:r>
+              <w:rPr>
+                <w:rFonts w:ascii="Arial" w:hAnsi="Arial"/>
+                <w:i/>
+                <w:iCs/>
+                <w:sz w:val="20"/>
+                <w:szCs w:val="20"/>
+              </w:rPr>
+              <w:t>500 ms</w:t>
+            </w:r>
+          </w:p>
+        </w:tc>
+        <w:tc>
+          <w:tcPr>
+            <w:tcW w:w="1081" w:type="dxa"/>
+            <w:tcBorders>
+              <w:start w:val="single" w:sz="4" w:space="0" w:color="000000"/>
+              <w:bottom w:val="single" w:sz="4" w:space="0" w:color="000000"/>
+            </w:tcBorders>
+          </w:tcPr>
+          <w:p>
+            <w:pPr>
+              <w:pStyle w:val="TableContents"/>
+              <w:jc w:val="start"/>
+              <w:rPr>
+                <w:rFonts w:ascii="Arial" w:hAnsi="Arial"/>
+                <w:i/>
+                <w:i/>
+                <w:iCs/>
+                <w:sz w:val="20"/>
+                <w:szCs w:val="20"/>
+              </w:rPr>
+            </w:pPr>
+            <w:r>
+              <w:rPr>
+                <w:rFonts w:ascii="Arial" w:hAnsi="Arial"/>
+                <w:i/>
+                <w:iCs/>
+                <w:sz w:val="20"/>
+                <w:szCs w:val="20"/>
+              </w:rPr>
+              <w:t>10e+5</w:t>
+            </w:r>
+          </w:p>
+        </w:tc>
+        <w:tc>
+          <w:tcPr>
+            <w:tcW w:w="1049" w:type="dxa"/>
+            <w:tcBorders>
+              <w:start w:val="single" w:sz="4" w:space="0" w:color="000000"/>
+              <w:bottom w:val="single" w:sz="4" w:space="0" w:color="000000"/>
+              <w:end w:val="single" w:sz="4" w:space="0" w:color="000000"/>
+            </w:tcBorders>
+          </w:tcPr>
+          <w:p>
+            <w:pPr>
+              <w:pStyle w:val="TableContents"/>
+              <w:jc w:val="start"/>
+              <w:rPr>
+                <w:rFonts w:ascii="Arial" w:hAnsi="Arial"/>
+                <w:i/>
+                <w:i/>
+                <w:iCs/>
+                <w:sz w:val="20"/>
+                <w:szCs w:val="20"/>
+              </w:rPr>
+            </w:pPr>
+            <w:r>
+              <w:rPr>
+                <w:rFonts w:ascii="Arial" w:hAnsi="Arial"/>
+                <w:i/>
+                <w:iCs/>
+                <w:sz w:val="20"/>
+                <w:szCs w:val="20"/>
+              </w:rPr>
+            </w:r>
+          </w:p>
+        </w:tc>
+      </w:tr>
+      <w:tr>
+        <w:trPr/>
+        <w:tc>
+          <w:tcPr>
+            <w:tcW w:w="3561" w:type="dxa"/>
+            <w:tcBorders>
+              <w:start w:val="single" w:sz="4" w:space="0" w:color="000000"/>
+              <w:bottom w:val="single" w:sz="4" w:space="0" w:color="000000"/>
+            </w:tcBorders>
+          </w:tcPr>
+          <w:p>
+            <w:pPr>
+              <w:pStyle w:val="TableContents"/>
+              <w:jc w:val="start"/>
+              <w:rPr>
+                <w:rFonts w:ascii="Arial" w:hAnsi="Arial"/>
+                <w:i/>
+                <w:i/>
+                <w:iCs/>
+                <w:sz w:val="20"/>
+                <w:szCs w:val="20"/>
+              </w:rPr>
+            </w:pPr>
+            <w:r>
+              <w:rPr>
+                <w:rFonts w:ascii="Arial" w:hAnsi="Arial"/>
+                <w:i/>
+                <w:iCs/>
+                <w:sz w:val="20"/>
+                <w:szCs w:val="20"/>
+              </w:rPr>
+              <w:t>JSON, YAML, XML</w:t>
+            </w:r>
+          </w:p>
+        </w:tc>
+        <w:tc>
+          <w:tcPr>
+            <w:tcW w:w="621" w:type="dxa"/>
+            <w:tcBorders>
+              <w:start w:val="single" w:sz="4" w:space="0" w:color="000000"/>
+              <w:bottom w:val="single" w:sz="4" w:space="0" w:color="000000"/>
+            </w:tcBorders>
+          </w:tcPr>
+          <w:p>
+            <w:pPr>
+              <w:pStyle w:val="TableContents"/>
+              <w:jc w:val="start"/>
+              <w:rPr>
+                <w:rFonts w:ascii="Arial" w:hAnsi="Arial"/>
+                <w:i/>
+                <w:i/>
+                <w:iCs/>
+                <w:sz w:val="20"/>
+                <w:szCs w:val="20"/>
+              </w:rPr>
+            </w:pPr>
+            <w:r>
+              <w:rPr>
+                <w:rFonts w:ascii="Arial" w:hAnsi="Arial"/>
+                <w:i/>
+                <w:iCs/>
+                <w:sz w:val="20"/>
+                <w:szCs w:val="20"/>
+              </w:rPr>
+              <w:t>20</w:t>
+            </w:r>
+          </w:p>
+        </w:tc>
+        <w:tc>
+          <w:tcPr>
+            <w:tcW w:w="1167" w:type="dxa"/>
+            <w:tcBorders>
+              <w:start w:val="single" w:sz="4" w:space="0" w:color="000000"/>
+              <w:bottom w:val="single" w:sz="4" w:space="0" w:color="000000"/>
+            </w:tcBorders>
+          </w:tcPr>
+          <w:p>
+            <w:pPr>
+              <w:pStyle w:val="TableContents"/>
+              <w:jc w:val="start"/>
+              <w:rPr>
+                <w:rFonts w:ascii="Arial" w:hAnsi="Arial"/>
+                <w:i/>
+                <w:i/>
+                <w:iCs/>
+                <w:sz w:val="20"/>
+                <w:szCs w:val="20"/>
+              </w:rPr>
+            </w:pPr>
+            <w:r>
+              <w:rPr>
+                <w:rFonts w:ascii="Arial" w:hAnsi="Arial"/>
+                <w:i/>
+                <w:iCs/>
+                <w:sz w:val="20"/>
+                <w:szCs w:val="20"/>
+              </w:rPr>
+              <w:t>15</w:t>
+            </w:r>
+          </w:p>
+        </w:tc>
+        <w:tc>
+          <w:tcPr>
+            <w:tcW w:w="1255" w:type="dxa"/>
+            <w:tcBorders>
+              <w:start w:val="single" w:sz="4" w:space="0" w:color="000000"/>
+              <w:bottom w:val="single" w:sz="4" w:space="0" w:color="000000"/>
+            </w:tcBorders>
+          </w:tcPr>
+          <w:p>
+            <w:pPr>
+              <w:pStyle w:val="TableContents"/>
+              <w:jc w:val="start"/>
+              <w:rPr>
+                <w:rFonts w:ascii="Arial" w:hAnsi="Arial"/>
+                <w:i/>
+                <w:i/>
+                <w:iCs/>
+                <w:sz w:val="20"/>
+                <w:szCs w:val="20"/>
+              </w:rPr>
+            </w:pPr>
+            <w:r>
+              <w:rPr>
+                <w:rFonts w:ascii="Arial" w:hAnsi="Arial"/>
+                <w:i/>
+                <w:iCs/>
+                <w:sz w:val="20"/>
+                <w:szCs w:val="20"/>
+              </w:rPr>
+              <w:t>5</w:t>
+            </w:r>
+          </w:p>
+        </w:tc>
+        <w:tc>
+          <w:tcPr>
+            <w:tcW w:w="1238" w:type="dxa"/>
+            <w:tcBorders>
+              <w:start w:val="single" w:sz="4" w:space="0" w:color="000000"/>
+              <w:bottom w:val="single" w:sz="4" w:space="0" w:color="000000"/>
+            </w:tcBorders>
+          </w:tcPr>
+          <w:p>
+            <w:pPr>
+              <w:pStyle w:val="TableContents"/>
+              <w:jc w:val="start"/>
+              <w:rPr>
+                <w:rFonts w:ascii="Arial" w:hAnsi="Arial"/>
+                <w:i/>
+                <w:i/>
+                <w:iCs/>
+                <w:sz w:val="20"/>
+                <w:szCs w:val="20"/>
+              </w:rPr>
+            </w:pPr>
+            <w:r>
+              <w:rPr>
+                <w:rFonts w:ascii="Arial" w:hAnsi="Arial"/>
+                <w:i/>
+                <w:iCs/>
+                <w:sz w:val="20"/>
+                <w:szCs w:val="20"/>
+              </w:rPr>
+            </w:r>
+          </w:p>
+        </w:tc>
+        <w:tc>
+          <w:tcPr>
+            <w:tcW w:w="1081" w:type="dxa"/>
+            <w:tcBorders>
+              <w:start w:val="single" w:sz="4" w:space="0" w:color="000000"/>
+              <w:bottom w:val="single" w:sz="4" w:space="0" w:color="000000"/>
+            </w:tcBorders>
+          </w:tcPr>
+          <w:p>
+            <w:pPr>
+              <w:pStyle w:val="TableContents"/>
+              <w:jc w:val="start"/>
+              <w:rPr>
+                <w:rFonts w:ascii="Arial" w:hAnsi="Arial"/>
+                <w:i/>
+                <w:i/>
+                <w:iCs/>
+                <w:sz w:val="20"/>
+                <w:szCs w:val="20"/>
+              </w:rPr>
+            </w:pPr>
+            <w:r>
+              <w:rPr>
+                <w:rFonts w:ascii="Arial" w:hAnsi="Arial"/>
+                <w:i/>
+                <w:iCs/>
+                <w:sz w:val="20"/>
+                <w:szCs w:val="20"/>
+              </w:rPr>
+            </w:r>
+          </w:p>
+        </w:tc>
+        <w:tc>
+          <w:tcPr>
+            <w:tcW w:w="1049" w:type="dxa"/>
+            <w:tcBorders>
+              <w:start w:val="single" w:sz="4" w:space="0" w:color="000000"/>
+              <w:bottom w:val="single" w:sz="4" w:space="0" w:color="000000"/>
+              <w:end w:val="single" w:sz="4" w:space="0" w:color="000000"/>
+            </w:tcBorders>
+          </w:tcPr>
+          <w:p>
+            <w:pPr>
+              <w:pStyle w:val="TableContents"/>
+              <w:jc w:val="start"/>
+              <w:rPr>
+                <w:rFonts w:ascii="Arial" w:hAnsi="Arial"/>
+                <w:i/>
+                <w:i/>
+                <w:iCs/>
+                <w:sz w:val="20"/>
+                <w:szCs w:val="20"/>
+              </w:rPr>
+            </w:pPr>
+            <w:r>
+              <w:rPr>
+                <w:rFonts w:ascii="Arial" w:hAnsi="Arial"/>
+                <w:i/>
+                <w:iCs/>
+                <w:sz w:val="20"/>
+                <w:szCs w:val="20"/>
+              </w:rPr>
+            </w:r>
+          </w:p>
+        </w:tc>
+      </w:tr>
+      <w:tr>
+        <w:trPr/>
+        <w:tc>
+          <w:tcPr>
+            <w:tcW w:w="3561" w:type="dxa"/>
+            <w:tcBorders>
+              <w:start w:val="single" w:sz="4" w:space="0" w:color="000000"/>
+              <w:bottom w:val="single" w:sz="4" w:space="0" w:color="000000"/>
+            </w:tcBorders>
+          </w:tcPr>
+          <w:p>
+            <w:pPr>
+              <w:pStyle w:val="TableContents"/>
+              <w:jc w:val="start"/>
+              <w:rPr>
+                <w:rFonts w:ascii="Arial" w:hAnsi="Arial"/>
+                <w:i/>
+                <w:i/>
+                <w:iCs/>
+                <w:sz w:val="20"/>
+                <w:szCs w:val="20"/>
+              </w:rPr>
+            </w:pPr>
+            <w:r>
+              <w:rPr>
+                <w:rFonts w:ascii="Arial" w:hAnsi="Arial"/>
+                <w:i/>
+                <w:iCs/>
+                <w:sz w:val="20"/>
+                <w:szCs w:val="20"/>
+              </w:rPr>
+              <w:t>JEE / J2EE</w:t>
+            </w:r>
+          </w:p>
+        </w:tc>
+        <w:tc>
+          <w:tcPr>
+            <w:tcW w:w="621" w:type="dxa"/>
+            <w:tcBorders>
+              <w:start w:val="single" w:sz="4" w:space="0" w:color="000000"/>
+              <w:bottom w:val="single" w:sz="4" w:space="0" w:color="000000"/>
+            </w:tcBorders>
+          </w:tcPr>
+          <w:p>
+            <w:pPr>
+              <w:pStyle w:val="TableContents"/>
+              <w:jc w:val="start"/>
+              <w:rPr>
+                <w:rFonts w:ascii="Arial" w:hAnsi="Arial"/>
+                <w:i/>
+                <w:i/>
+                <w:iCs/>
+                <w:sz w:val="20"/>
+                <w:szCs w:val="20"/>
+              </w:rPr>
+            </w:pPr>
+            <w:r>
+              <w:rPr>
+                <w:rFonts w:ascii="Arial" w:hAnsi="Arial"/>
+                <w:i/>
+                <w:iCs/>
+                <w:sz w:val="20"/>
+                <w:szCs w:val="20"/>
+              </w:rPr>
+              <w:t>20</w:t>
+            </w:r>
+          </w:p>
+        </w:tc>
+        <w:tc>
+          <w:tcPr>
+            <w:tcW w:w="1167" w:type="dxa"/>
+            <w:tcBorders>
+              <w:start w:val="single" w:sz="4" w:space="0" w:color="000000"/>
+              <w:bottom w:val="single" w:sz="4" w:space="0" w:color="000000"/>
+            </w:tcBorders>
+          </w:tcPr>
+          <w:p>
+            <w:pPr>
+              <w:pStyle w:val="TableContents"/>
+              <w:jc w:val="start"/>
+              <w:rPr>
+                <w:rFonts w:ascii="Arial" w:hAnsi="Arial"/>
+                <w:i/>
+                <w:i/>
+                <w:iCs/>
+                <w:sz w:val="20"/>
+                <w:szCs w:val="20"/>
+              </w:rPr>
+            </w:pPr>
+            <w:r>
+              <w:rPr>
+                <w:rFonts w:ascii="Arial" w:hAnsi="Arial"/>
+                <w:i/>
+                <w:iCs/>
+                <w:sz w:val="20"/>
+                <w:szCs w:val="20"/>
+              </w:rPr>
+              <w:t>15</w:t>
+            </w:r>
+          </w:p>
+        </w:tc>
+        <w:tc>
+          <w:tcPr>
+            <w:tcW w:w="1255" w:type="dxa"/>
+            <w:tcBorders>
+              <w:start w:val="single" w:sz="4" w:space="0" w:color="000000"/>
+              <w:bottom w:val="single" w:sz="4" w:space="0" w:color="000000"/>
+            </w:tcBorders>
+          </w:tcPr>
+          <w:p>
+            <w:pPr>
+              <w:pStyle w:val="TableContents"/>
+              <w:jc w:val="start"/>
+              <w:rPr>
+                <w:rFonts w:ascii="Arial" w:hAnsi="Arial"/>
+                <w:i/>
+                <w:i/>
+                <w:iCs/>
+                <w:sz w:val="20"/>
+                <w:szCs w:val="20"/>
+              </w:rPr>
+            </w:pPr>
+            <w:r>
+              <w:rPr>
+                <w:rFonts w:ascii="Arial" w:hAnsi="Arial"/>
+                <w:i/>
+                <w:iCs/>
+                <w:sz w:val="20"/>
+                <w:szCs w:val="20"/>
+              </w:rPr>
+              <w:t>5</w:t>
+            </w:r>
+          </w:p>
+        </w:tc>
+        <w:tc>
+          <w:tcPr>
+            <w:tcW w:w="1238" w:type="dxa"/>
+            <w:tcBorders>
+              <w:start w:val="single" w:sz="4" w:space="0" w:color="000000"/>
+              <w:bottom w:val="single" w:sz="4" w:space="0" w:color="000000"/>
+            </w:tcBorders>
+          </w:tcPr>
+          <w:p>
+            <w:pPr>
+              <w:pStyle w:val="TableContents"/>
+              <w:jc w:val="start"/>
+              <w:rPr>
+                <w:rFonts w:ascii="Arial" w:hAnsi="Arial"/>
+                <w:i/>
+                <w:i/>
+                <w:iCs/>
+                <w:sz w:val="20"/>
+                <w:szCs w:val="20"/>
+              </w:rPr>
+            </w:pPr>
+            <w:r>
+              <w:rPr>
+                <w:rFonts w:ascii="Arial" w:hAnsi="Arial"/>
+                <w:i/>
+                <w:iCs/>
+                <w:sz w:val="20"/>
+                <w:szCs w:val="20"/>
+              </w:rPr>
+            </w:r>
+          </w:p>
+        </w:tc>
+        <w:tc>
+          <w:tcPr>
+            <w:tcW w:w="1081" w:type="dxa"/>
+            <w:tcBorders>
+              <w:start w:val="single" w:sz="4" w:space="0" w:color="000000"/>
+              <w:bottom w:val="single" w:sz="4" w:space="0" w:color="000000"/>
+            </w:tcBorders>
+          </w:tcPr>
+          <w:p>
+            <w:pPr>
+              <w:pStyle w:val="TableContents"/>
+              <w:jc w:val="start"/>
+              <w:rPr>
+                <w:rFonts w:ascii="Arial" w:hAnsi="Arial"/>
+                <w:i/>
+                <w:i/>
+                <w:iCs/>
+                <w:sz w:val="20"/>
+                <w:szCs w:val="20"/>
+              </w:rPr>
+            </w:pPr>
+            <w:r>
+              <w:rPr>
+                <w:rFonts w:ascii="Arial" w:hAnsi="Arial"/>
+                <w:i/>
+                <w:iCs/>
+                <w:sz w:val="20"/>
+                <w:szCs w:val="20"/>
+              </w:rPr>
+            </w:r>
+          </w:p>
+        </w:tc>
+        <w:tc>
+          <w:tcPr>
+            <w:tcW w:w="1049" w:type="dxa"/>
+            <w:tcBorders>
+              <w:start w:val="single" w:sz="4" w:space="0" w:color="000000"/>
+              <w:bottom w:val="single" w:sz="4" w:space="0" w:color="000000"/>
+              <w:end w:val="single" w:sz="4" w:space="0" w:color="000000"/>
+            </w:tcBorders>
+          </w:tcPr>
+          <w:p>
+            <w:pPr>
+              <w:pStyle w:val="TableContents"/>
+              <w:jc w:val="start"/>
+              <w:rPr>
+                <w:rFonts w:ascii="Arial" w:hAnsi="Arial"/>
+                <w:i/>
+                <w:i/>
+                <w:iCs/>
+                <w:sz w:val="20"/>
+                <w:szCs w:val="20"/>
+              </w:rPr>
+            </w:pPr>
+            <w:r>
+              <w:rPr>
+                <w:rFonts w:ascii="Arial" w:hAnsi="Arial"/>
+                <w:i/>
+                <w:iCs/>
+                <w:sz w:val="20"/>
+                <w:szCs w:val="20"/>
+              </w:rPr>
+            </w:r>
+          </w:p>
+        </w:tc>
+      </w:tr>
+      <w:tr>
+        <w:trPr/>
+        <w:tc>
+          <w:tcPr>
+            <w:tcW w:w="3561" w:type="dxa"/>
+            <w:tcBorders>
+              <w:start w:val="single" w:sz="4" w:space="0" w:color="000000"/>
+              <w:bottom w:val="single" w:sz="4" w:space="0" w:color="000000"/>
+            </w:tcBorders>
+          </w:tcPr>
+          <w:p>
+            <w:pPr>
+              <w:pStyle w:val="TableContents"/>
+              <w:jc w:val="start"/>
+              <w:rPr>
+                <w:rFonts w:ascii="Arial" w:hAnsi="Arial"/>
+                <w:i/>
+                <w:i/>
+                <w:iCs/>
+                <w:sz w:val="20"/>
+                <w:szCs w:val="20"/>
+              </w:rPr>
+            </w:pPr>
+            <w:r>
+              <w:rPr>
+                <w:rFonts w:ascii="Arial" w:hAnsi="Arial"/>
+                <w:i/>
+                <w:iCs/>
+                <w:sz w:val="20"/>
+                <w:szCs w:val="20"/>
+              </w:rPr>
+              <w:t>Relational Database / SQL</w:t>
+            </w:r>
+          </w:p>
+          <w:p>
+            <w:pPr>
+              <w:pStyle w:val="TableContents"/>
+              <w:jc w:val="start"/>
+              <w:rPr>
+                <w:rFonts w:ascii="Arial" w:hAnsi="Arial"/>
+                <w:i/>
+                <w:i/>
+                <w:iCs/>
+                <w:sz w:val="16"/>
+                <w:szCs w:val="16"/>
+              </w:rPr>
+            </w:pPr>
+            <w:r>
+              <w:rPr>
+                <w:rFonts w:ascii="Arial" w:hAnsi="Arial"/>
+                <w:i/>
+                <w:iCs/>
+                <w:sz w:val="16"/>
+                <w:szCs w:val="16"/>
+              </w:rPr>
+              <w:t>(Oracle, PostgreSQL, Maria/MySQL)</w:t>
+            </w:r>
+          </w:p>
+        </w:tc>
+        <w:tc>
+          <w:tcPr>
+            <w:tcW w:w="621" w:type="dxa"/>
+            <w:tcBorders>
+              <w:start w:val="single" w:sz="4" w:space="0" w:color="000000"/>
+              <w:bottom w:val="single" w:sz="4" w:space="0" w:color="000000"/>
+            </w:tcBorders>
+          </w:tcPr>
+          <w:p>
+            <w:pPr>
+              <w:pStyle w:val="TableContents"/>
+              <w:jc w:val="start"/>
+              <w:rPr>
+                <w:rFonts w:ascii="Arial" w:hAnsi="Arial"/>
+                <w:i/>
+                <w:i/>
+                <w:iCs/>
+                <w:sz w:val="20"/>
+                <w:szCs w:val="20"/>
+              </w:rPr>
+            </w:pPr>
+            <w:r>
+              <w:rPr>
+                <w:rFonts w:ascii="Arial" w:hAnsi="Arial"/>
+                <w:i/>
+                <w:iCs/>
+                <w:sz w:val="20"/>
+                <w:szCs w:val="20"/>
+              </w:rPr>
+              <w:t>25</w:t>
+            </w:r>
+          </w:p>
+        </w:tc>
+        <w:tc>
+          <w:tcPr>
+            <w:tcW w:w="1167" w:type="dxa"/>
+            <w:tcBorders>
+              <w:start w:val="single" w:sz="4" w:space="0" w:color="000000"/>
+              <w:bottom w:val="single" w:sz="4" w:space="0" w:color="000000"/>
+            </w:tcBorders>
+          </w:tcPr>
+          <w:p>
+            <w:pPr>
+              <w:pStyle w:val="TableContents"/>
+              <w:jc w:val="start"/>
+              <w:rPr>
+                <w:rFonts w:ascii="Arial" w:hAnsi="Arial"/>
+                <w:i/>
+                <w:i/>
+                <w:iCs/>
+                <w:sz w:val="20"/>
+                <w:szCs w:val="20"/>
+              </w:rPr>
+            </w:pPr>
+            <w:r>
+              <w:rPr>
+                <w:rFonts w:ascii="Arial" w:hAnsi="Arial"/>
+                <w:i/>
+                <w:iCs/>
+                <w:sz w:val="20"/>
+                <w:szCs w:val="20"/>
+              </w:rPr>
+              <w:t>15</w:t>
+            </w:r>
+          </w:p>
+        </w:tc>
+        <w:tc>
+          <w:tcPr>
+            <w:tcW w:w="1255" w:type="dxa"/>
+            <w:tcBorders>
+              <w:start w:val="single" w:sz="4" w:space="0" w:color="000000"/>
+              <w:bottom w:val="single" w:sz="4" w:space="0" w:color="000000"/>
+            </w:tcBorders>
+          </w:tcPr>
+          <w:p>
+            <w:pPr>
+              <w:pStyle w:val="TableContents"/>
+              <w:jc w:val="start"/>
+              <w:rPr>
+                <w:rFonts w:ascii="Arial" w:hAnsi="Arial"/>
+                <w:i/>
+                <w:i/>
+                <w:iCs/>
+                <w:sz w:val="20"/>
+                <w:szCs w:val="20"/>
+              </w:rPr>
+            </w:pPr>
+            <w:r>
+              <w:rPr>
+                <w:rFonts w:ascii="Arial" w:hAnsi="Arial"/>
+                <w:i/>
+                <w:iCs/>
+                <w:sz w:val="20"/>
+                <w:szCs w:val="20"/>
+              </w:rPr>
+              <w:t>5</w:t>
+            </w:r>
+          </w:p>
+        </w:tc>
+        <w:tc>
+          <w:tcPr>
+            <w:tcW w:w="1238" w:type="dxa"/>
+            <w:tcBorders>
+              <w:start w:val="single" w:sz="4" w:space="0" w:color="000000"/>
+              <w:bottom w:val="single" w:sz="4" w:space="0" w:color="000000"/>
+            </w:tcBorders>
+          </w:tcPr>
+          <w:p>
+            <w:pPr>
+              <w:pStyle w:val="TableContents"/>
+              <w:jc w:val="start"/>
+              <w:rPr>
+                <w:rFonts w:ascii="Arial" w:hAnsi="Arial"/>
+                <w:i/>
+                <w:i/>
+                <w:iCs/>
+                <w:sz w:val="20"/>
+                <w:szCs w:val="20"/>
+              </w:rPr>
+            </w:pPr>
+            <w:r>
+              <w:rPr>
+                <w:rFonts w:ascii="Arial" w:hAnsi="Arial"/>
+                <w:i/>
+                <w:iCs/>
+                <w:sz w:val="20"/>
+                <w:szCs w:val="20"/>
+              </w:rPr>
+            </w:r>
+          </w:p>
+        </w:tc>
+        <w:tc>
+          <w:tcPr>
+            <w:tcW w:w="1081" w:type="dxa"/>
+            <w:tcBorders>
+              <w:start w:val="single" w:sz="4" w:space="0" w:color="000000"/>
+              <w:bottom w:val="single" w:sz="4" w:space="0" w:color="000000"/>
+            </w:tcBorders>
+          </w:tcPr>
+          <w:p>
+            <w:pPr>
+              <w:pStyle w:val="TableContents"/>
+              <w:jc w:val="start"/>
+              <w:rPr>
+                <w:rFonts w:ascii="Arial" w:hAnsi="Arial"/>
+                <w:i/>
+                <w:i/>
+                <w:iCs/>
+                <w:sz w:val="20"/>
+                <w:szCs w:val="20"/>
+              </w:rPr>
+            </w:pPr>
+            <w:r>
+              <w:rPr>
+                <w:rFonts w:ascii="Arial" w:hAnsi="Arial"/>
+                <w:i/>
+                <w:iCs/>
+                <w:sz w:val="20"/>
+                <w:szCs w:val="20"/>
+              </w:rPr>
+            </w:r>
+          </w:p>
+        </w:tc>
+        <w:tc>
+          <w:tcPr>
+            <w:tcW w:w="1049" w:type="dxa"/>
+            <w:tcBorders>
+              <w:start w:val="single" w:sz="4" w:space="0" w:color="000000"/>
+              <w:bottom w:val="single" w:sz="4" w:space="0" w:color="000000"/>
+              <w:end w:val="single" w:sz="4" w:space="0" w:color="000000"/>
+            </w:tcBorders>
+          </w:tcPr>
+          <w:p>
+            <w:pPr>
+              <w:pStyle w:val="TableContents"/>
+              <w:jc w:val="start"/>
+              <w:rPr>
+                <w:rFonts w:ascii="Arial" w:hAnsi="Arial"/>
+                <w:i/>
+                <w:i/>
+                <w:iCs/>
+                <w:sz w:val="20"/>
+                <w:szCs w:val="20"/>
+              </w:rPr>
+            </w:pPr>
+            <w:r>
+              <w:rPr>
+                <w:rFonts w:ascii="Arial" w:hAnsi="Arial"/>
+                <w:i/>
+                <w:iCs/>
+                <w:sz w:val="20"/>
+                <w:szCs w:val="20"/>
+              </w:rPr>
+            </w:r>
+          </w:p>
+        </w:tc>
+      </w:tr>
+      <w:tr>
+        <w:trPr/>
+        <w:tc>
+          <w:tcPr>
+            <w:tcW w:w="3561" w:type="dxa"/>
+            <w:tcBorders>
+              <w:start w:val="single" w:sz="4" w:space="0" w:color="000000"/>
+              <w:bottom w:val="single" w:sz="4" w:space="0" w:color="000000"/>
+            </w:tcBorders>
+          </w:tcPr>
+          <w:p>
+            <w:pPr>
+              <w:pStyle w:val="TableContents"/>
+              <w:jc w:val="start"/>
+              <w:rPr>
+                <w:rFonts w:ascii="Arial" w:hAnsi="Arial"/>
+                <w:i/>
+                <w:i/>
+                <w:iCs/>
+                <w:sz w:val="20"/>
+                <w:szCs w:val="20"/>
+              </w:rPr>
+            </w:pPr>
+            <w:r>
+              <w:rPr>
+                <w:rFonts w:ascii="Arial" w:hAnsi="Arial"/>
+                <w:i/>
+                <w:iCs/>
+                <w:sz w:val="20"/>
+                <w:szCs w:val="20"/>
+              </w:rPr>
+              <w:t>NoSQL</w:t>
+            </w:r>
+          </w:p>
+          <w:p>
+            <w:pPr>
+              <w:pStyle w:val="TableContents"/>
+              <w:jc w:val="start"/>
+              <w:rPr>
+                <w:rFonts w:ascii="Arial" w:hAnsi="Arial"/>
+                <w:i/>
+                <w:i/>
+                <w:iCs/>
+                <w:sz w:val="16"/>
+                <w:szCs w:val="16"/>
+              </w:rPr>
+            </w:pPr>
+            <w:r>
+              <w:rPr>
+                <w:rFonts w:ascii="Arial" w:hAnsi="Arial"/>
+                <w:i/>
+                <w:iCs/>
+                <w:sz w:val="16"/>
+                <w:szCs w:val="16"/>
+              </w:rPr>
+              <w:t>(Cassandra, Mongo)</w:t>
+            </w:r>
+          </w:p>
+        </w:tc>
+        <w:tc>
+          <w:tcPr>
+            <w:tcW w:w="621" w:type="dxa"/>
+            <w:tcBorders>
+              <w:start w:val="single" w:sz="4" w:space="0" w:color="000000"/>
+              <w:bottom w:val="single" w:sz="4" w:space="0" w:color="000000"/>
+            </w:tcBorders>
+          </w:tcPr>
+          <w:p>
+            <w:pPr>
+              <w:pStyle w:val="TableContents"/>
+              <w:jc w:val="start"/>
+              <w:rPr>
+                <w:rFonts w:ascii="Arial" w:hAnsi="Arial"/>
+                <w:i/>
+                <w:i/>
+                <w:iCs/>
+                <w:sz w:val="20"/>
+                <w:szCs w:val="20"/>
+              </w:rPr>
+            </w:pPr>
+            <w:r>
+              <w:rPr>
+                <w:rFonts w:ascii="Arial" w:hAnsi="Arial"/>
+                <w:i/>
+                <w:iCs/>
+                <w:sz w:val="20"/>
+                <w:szCs w:val="20"/>
+              </w:rPr>
+              <w:t>10</w:t>
+            </w:r>
+          </w:p>
+        </w:tc>
+        <w:tc>
+          <w:tcPr>
+            <w:tcW w:w="1167" w:type="dxa"/>
+            <w:tcBorders>
+              <w:start w:val="single" w:sz="4" w:space="0" w:color="000000"/>
+              <w:bottom w:val="single" w:sz="4" w:space="0" w:color="000000"/>
+            </w:tcBorders>
+          </w:tcPr>
+          <w:p>
+            <w:pPr>
+              <w:pStyle w:val="TableContents"/>
+              <w:jc w:val="start"/>
+              <w:rPr>
+                <w:rFonts w:ascii="Arial" w:hAnsi="Arial"/>
+                <w:i/>
+                <w:i/>
+                <w:iCs/>
+                <w:sz w:val="20"/>
+                <w:szCs w:val="20"/>
+              </w:rPr>
+            </w:pPr>
+            <w:r>
+              <w:rPr>
+                <w:rFonts w:ascii="Arial" w:hAnsi="Arial"/>
+                <w:i/>
+                <w:iCs/>
+                <w:sz w:val="20"/>
+                <w:szCs w:val="20"/>
+              </w:rPr>
+              <w:t>8</w:t>
+            </w:r>
+          </w:p>
+        </w:tc>
+        <w:tc>
+          <w:tcPr>
+            <w:tcW w:w="1255" w:type="dxa"/>
+            <w:tcBorders>
+              <w:start w:val="single" w:sz="4" w:space="0" w:color="000000"/>
+              <w:bottom w:val="single" w:sz="4" w:space="0" w:color="000000"/>
+            </w:tcBorders>
+          </w:tcPr>
+          <w:p>
+            <w:pPr>
+              <w:pStyle w:val="TableContents"/>
+              <w:jc w:val="start"/>
+              <w:rPr>
+                <w:rFonts w:ascii="Arial" w:hAnsi="Arial"/>
+                <w:i/>
+                <w:i/>
+                <w:iCs/>
+                <w:sz w:val="20"/>
+                <w:szCs w:val="20"/>
+              </w:rPr>
+            </w:pPr>
+            <w:r>
+              <w:rPr>
+                <w:rFonts w:ascii="Arial" w:hAnsi="Arial"/>
+                <w:i/>
+                <w:iCs/>
+                <w:sz w:val="20"/>
+                <w:szCs w:val="20"/>
+              </w:rPr>
+              <w:t>2</w:t>
+            </w:r>
+          </w:p>
+        </w:tc>
+        <w:tc>
+          <w:tcPr>
+            <w:tcW w:w="1238" w:type="dxa"/>
+            <w:tcBorders>
+              <w:start w:val="single" w:sz="4" w:space="0" w:color="000000"/>
+              <w:bottom w:val="single" w:sz="4" w:space="0" w:color="000000"/>
+            </w:tcBorders>
+          </w:tcPr>
+          <w:p>
+            <w:pPr>
+              <w:pStyle w:val="TableContents"/>
+              <w:jc w:val="start"/>
+              <w:rPr>
+                <w:rFonts w:ascii="Arial" w:hAnsi="Arial"/>
+                <w:i/>
+                <w:i/>
+                <w:iCs/>
+                <w:sz w:val="20"/>
+                <w:szCs w:val="20"/>
+              </w:rPr>
+            </w:pPr>
+            <w:r>
+              <w:rPr>
+                <w:rFonts w:ascii="Arial" w:hAnsi="Arial"/>
+                <w:i/>
+                <w:iCs/>
+                <w:sz w:val="20"/>
+                <w:szCs w:val="20"/>
+              </w:rPr>
+            </w:r>
+          </w:p>
+        </w:tc>
+        <w:tc>
+          <w:tcPr>
+            <w:tcW w:w="1081" w:type="dxa"/>
+            <w:tcBorders>
+              <w:start w:val="single" w:sz="4" w:space="0" w:color="000000"/>
+              <w:bottom w:val="single" w:sz="4" w:space="0" w:color="000000"/>
+            </w:tcBorders>
+          </w:tcPr>
+          <w:p>
+            <w:pPr>
+              <w:pStyle w:val="TableContents"/>
+              <w:jc w:val="start"/>
+              <w:rPr>
+                <w:rFonts w:ascii="Arial" w:hAnsi="Arial"/>
+                <w:i/>
+                <w:i/>
+                <w:iCs/>
+                <w:sz w:val="20"/>
+                <w:szCs w:val="20"/>
+              </w:rPr>
+            </w:pPr>
+            <w:r>
+              <w:rPr>
+                <w:rFonts w:ascii="Arial" w:hAnsi="Arial"/>
+                <w:i/>
+                <w:iCs/>
+                <w:sz w:val="20"/>
+                <w:szCs w:val="20"/>
+              </w:rPr>
+            </w:r>
+          </w:p>
+        </w:tc>
+        <w:tc>
+          <w:tcPr>
+            <w:tcW w:w="1049" w:type="dxa"/>
+            <w:tcBorders>
+              <w:start w:val="single" w:sz="4" w:space="0" w:color="000000"/>
+              <w:bottom w:val="single" w:sz="4" w:space="0" w:color="000000"/>
+              <w:end w:val="single" w:sz="4" w:space="0" w:color="000000"/>
+            </w:tcBorders>
+          </w:tcPr>
+          <w:p>
+            <w:pPr>
+              <w:pStyle w:val="TableContents"/>
+              <w:jc w:val="start"/>
+              <w:rPr>
+                <w:rFonts w:ascii="Arial" w:hAnsi="Arial"/>
+                <w:i/>
+                <w:i/>
+                <w:iCs/>
+                <w:sz w:val="20"/>
+                <w:szCs w:val="20"/>
+              </w:rPr>
+            </w:pPr>
+            <w:r>
+              <w:rPr>
+                <w:rFonts w:ascii="Arial" w:hAnsi="Arial"/>
+                <w:i/>
+                <w:iCs/>
+                <w:sz w:val="20"/>
+                <w:szCs w:val="20"/>
+              </w:rPr>
+            </w:r>
+          </w:p>
+        </w:tc>
+      </w:tr>
+      <w:tr>
+        <w:trPr/>
+        <w:tc>
+          <w:tcPr>
+            <w:tcW w:w="3561" w:type="dxa"/>
+            <w:tcBorders>
+              <w:start w:val="single" w:sz="4" w:space="0" w:color="000000"/>
+              <w:bottom w:val="single" w:sz="4" w:space="0" w:color="000000"/>
+            </w:tcBorders>
+          </w:tcPr>
+          <w:p>
+            <w:pPr>
+              <w:pStyle w:val="TableContents"/>
+              <w:jc w:val="start"/>
+              <w:rPr>
+                <w:rFonts w:ascii="Arial" w:hAnsi="Arial"/>
+                <w:i/>
+                <w:i/>
+                <w:iCs/>
+                <w:sz w:val="20"/>
+                <w:szCs w:val="20"/>
+              </w:rPr>
+            </w:pPr>
+            <w:r>
+              <w:rPr>
+                <w:rFonts w:ascii="Arial" w:hAnsi="Arial"/>
+                <w:i/>
+                <w:iCs/>
+                <w:sz w:val="20"/>
+                <w:szCs w:val="20"/>
+              </w:rPr>
+              <w:t>Messaging</w:t>
+            </w:r>
+          </w:p>
+          <w:p>
+            <w:pPr>
+              <w:pStyle w:val="TableContents"/>
+              <w:jc w:val="start"/>
+              <w:rPr>
+                <w:rFonts w:ascii="Arial" w:hAnsi="Arial"/>
+                <w:i/>
+                <w:i/>
+                <w:iCs/>
+                <w:sz w:val="16"/>
+                <w:szCs w:val="16"/>
+              </w:rPr>
+            </w:pPr>
+            <w:r>
+              <w:rPr>
+                <w:rFonts w:ascii="Arial" w:hAnsi="Arial"/>
+                <w:i/>
+                <w:iCs/>
+                <w:sz w:val="16"/>
+                <w:szCs w:val="16"/>
+              </w:rPr>
+              <w:t>(SQS, Rabbit, Active-MQ)</w:t>
+            </w:r>
+          </w:p>
+        </w:tc>
+        <w:tc>
+          <w:tcPr>
+            <w:tcW w:w="621" w:type="dxa"/>
+            <w:tcBorders>
+              <w:start w:val="single" w:sz="4" w:space="0" w:color="000000"/>
+              <w:bottom w:val="single" w:sz="4" w:space="0" w:color="000000"/>
+            </w:tcBorders>
+          </w:tcPr>
+          <w:p>
+            <w:pPr>
+              <w:pStyle w:val="TableContents"/>
+              <w:jc w:val="start"/>
+              <w:rPr>
+                <w:rFonts w:ascii="Arial" w:hAnsi="Arial"/>
+                <w:i/>
+                <w:i/>
+                <w:iCs/>
+                <w:sz w:val="20"/>
+                <w:szCs w:val="20"/>
+              </w:rPr>
+            </w:pPr>
+            <w:r>
+              <w:rPr>
+                <w:rFonts w:ascii="Arial" w:hAnsi="Arial"/>
+                <w:i/>
+                <w:iCs/>
+                <w:sz w:val="20"/>
+                <w:szCs w:val="20"/>
+              </w:rPr>
+              <w:t>20</w:t>
+            </w:r>
+          </w:p>
+        </w:tc>
+        <w:tc>
+          <w:tcPr>
+            <w:tcW w:w="1167" w:type="dxa"/>
+            <w:tcBorders>
+              <w:start w:val="single" w:sz="4" w:space="0" w:color="000000"/>
+              <w:bottom w:val="single" w:sz="4" w:space="0" w:color="000000"/>
+            </w:tcBorders>
+          </w:tcPr>
+          <w:p>
+            <w:pPr>
+              <w:pStyle w:val="TableContents"/>
+              <w:jc w:val="start"/>
+              <w:rPr>
+                <w:rFonts w:ascii="Arial" w:hAnsi="Arial"/>
+                <w:i/>
+                <w:i/>
+                <w:iCs/>
+                <w:sz w:val="20"/>
+                <w:szCs w:val="20"/>
+              </w:rPr>
+            </w:pPr>
+            <w:r>
+              <w:rPr>
+                <w:rFonts w:ascii="Arial" w:hAnsi="Arial"/>
+                <w:i/>
+                <w:iCs/>
+                <w:sz w:val="20"/>
+                <w:szCs w:val="20"/>
+              </w:rPr>
+              <w:t>15</w:t>
+            </w:r>
+          </w:p>
+        </w:tc>
+        <w:tc>
+          <w:tcPr>
+            <w:tcW w:w="1255" w:type="dxa"/>
+            <w:tcBorders>
+              <w:start w:val="single" w:sz="4" w:space="0" w:color="000000"/>
+              <w:bottom w:val="single" w:sz="4" w:space="0" w:color="000000"/>
+            </w:tcBorders>
+          </w:tcPr>
+          <w:p>
+            <w:pPr>
+              <w:pStyle w:val="TableContents"/>
+              <w:jc w:val="start"/>
+              <w:rPr>
+                <w:rFonts w:ascii="Arial" w:hAnsi="Arial"/>
+                <w:i/>
+                <w:i/>
+                <w:iCs/>
+                <w:sz w:val="20"/>
+                <w:szCs w:val="20"/>
+              </w:rPr>
+            </w:pPr>
+            <w:r>
+              <w:rPr>
+                <w:rFonts w:ascii="Arial" w:hAnsi="Arial"/>
+                <w:i/>
+                <w:iCs/>
+                <w:sz w:val="20"/>
+                <w:szCs w:val="20"/>
+              </w:rPr>
+              <w:t>5</w:t>
+            </w:r>
+          </w:p>
+        </w:tc>
+        <w:tc>
+          <w:tcPr>
+            <w:tcW w:w="1238" w:type="dxa"/>
+            <w:tcBorders>
+              <w:start w:val="single" w:sz="4" w:space="0" w:color="000000"/>
+              <w:bottom w:val="single" w:sz="4" w:space="0" w:color="000000"/>
+            </w:tcBorders>
+          </w:tcPr>
+          <w:p>
+            <w:pPr>
+              <w:pStyle w:val="TableContents"/>
+              <w:jc w:val="start"/>
+              <w:rPr>
+                <w:rFonts w:ascii="Arial" w:hAnsi="Arial"/>
+                <w:i/>
+                <w:i/>
+                <w:iCs/>
+                <w:sz w:val="20"/>
+                <w:szCs w:val="20"/>
+              </w:rPr>
+            </w:pPr>
+            <w:r>
+              <w:rPr>
+                <w:rFonts w:ascii="Arial" w:hAnsi="Arial"/>
+                <w:i/>
+                <w:iCs/>
+                <w:sz w:val="20"/>
+                <w:szCs w:val="20"/>
+              </w:rPr>
+            </w:r>
+          </w:p>
+        </w:tc>
+        <w:tc>
+          <w:tcPr>
+            <w:tcW w:w="1081" w:type="dxa"/>
+            <w:tcBorders>
+              <w:start w:val="single" w:sz="4" w:space="0" w:color="000000"/>
+              <w:bottom w:val="single" w:sz="4" w:space="0" w:color="000000"/>
+            </w:tcBorders>
+          </w:tcPr>
+          <w:p>
+            <w:pPr>
+              <w:pStyle w:val="TableContents"/>
+              <w:jc w:val="start"/>
+              <w:rPr>
+                <w:rFonts w:ascii="Arial" w:hAnsi="Arial"/>
+                <w:i/>
+                <w:i/>
+                <w:iCs/>
+                <w:sz w:val="20"/>
+                <w:szCs w:val="20"/>
+              </w:rPr>
+            </w:pPr>
+            <w:r>
+              <w:rPr>
+                <w:rFonts w:ascii="Arial" w:hAnsi="Arial"/>
+                <w:i/>
+                <w:iCs/>
+                <w:sz w:val="20"/>
+                <w:szCs w:val="20"/>
+              </w:rPr>
+            </w:r>
+          </w:p>
+        </w:tc>
+        <w:tc>
+          <w:tcPr>
+            <w:tcW w:w="1049" w:type="dxa"/>
+            <w:tcBorders>
+              <w:start w:val="single" w:sz="4" w:space="0" w:color="000000"/>
+              <w:bottom w:val="single" w:sz="4" w:space="0" w:color="000000"/>
+              <w:end w:val="single" w:sz="4" w:space="0" w:color="000000"/>
+            </w:tcBorders>
+          </w:tcPr>
+          <w:p>
+            <w:pPr>
+              <w:pStyle w:val="TableContents"/>
+              <w:jc w:val="start"/>
+              <w:rPr>
+                <w:rFonts w:ascii="Arial" w:hAnsi="Arial"/>
+                <w:i/>
+                <w:i/>
+                <w:iCs/>
+                <w:sz w:val="20"/>
+                <w:szCs w:val="20"/>
+              </w:rPr>
+            </w:pPr>
+            <w:r>
+              <w:rPr>
+                <w:rFonts w:ascii="Arial" w:hAnsi="Arial"/>
+                <w:i/>
+                <w:iCs/>
+                <w:sz w:val="20"/>
+                <w:szCs w:val="20"/>
+              </w:rPr>
+            </w:r>
+          </w:p>
+        </w:tc>
+      </w:tr>
+      <w:tr>
+        <w:trPr>
+          <w:trHeight w:val="284" w:hRule="atLeast"/>
+        </w:trPr>
+        <w:tc>
+          <w:tcPr>
+            <w:tcW w:w="3561" w:type="dxa"/>
+            <w:tcBorders>
+              <w:start w:val="single" w:sz="4" w:space="0" w:color="000000"/>
+              <w:bottom w:val="single" w:sz="4" w:space="0" w:color="000000"/>
+            </w:tcBorders>
+          </w:tcPr>
+          <w:p>
+            <w:pPr>
+              <w:pStyle w:val="TableContents"/>
+              <w:jc w:val="start"/>
+              <w:rPr>
+                <w:rFonts w:ascii="Arial" w:hAnsi="Arial"/>
+                <w:i/>
+                <w:i/>
+                <w:iCs/>
+                <w:sz w:val="20"/>
+                <w:szCs w:val="20"/>
+              </w:rPr>
+            </w:pPr>
+            <w:r>
+              <w:rPr>
+                <w:rFonts w:ascii="Arial" w:hAnsi="Arial"/>
+                <w:i/>
+                <w:iCs/>
+                <w:sz w:val="20"/>
+                <w:szCs w:val="20"/>
+              </w:rPr>
+              <w:t>Encryption</w:t>
+            </w:r>
+          </w:p>
+          <w:p>
+            <w:pPr>
+              <w:pStyle w:val="TableContents"/>
+              <w:jc w:val="start"/>
+              <w:rPr>
+                <w:rFonts w:ascii="Arial" w:hAnsi="Arial"/>
+                <w:i/>
+                <w:i/>
+                <w:iCs/>
+                <w:sz w:val="16"/>
+                <w:szCs w:val="16"/>
+              </w:rPr>
+            </w:pPr>
+            <w:r>
+              <w:rPr>
+                <w:rFonts w:ascii="Arial" w:hAnsi="Arial"/>
+                <w:i/>
+                <w:iCs/>
+                <w:sz w:val="16"/>
+                <w:szCs w:val="16"/>
+              </w:rPr>
+              <w:t>(OAuth, H2-MAC, NTRU, XOR)</w:t>
+            </w:r>
+          </w:p>
+        </w:tc>
+        <w:tc>
+          <w:tcPr>
+            <w:tcW w:w="621" w:type="dxa"/>
+            <w:tcBorders>
+              <w:start w:val="single" w:sz="4" w:space="0" w:color="000000"/>
+              <w:bottom w:val="single" w:sz="4" w:space="0" w:color="000000"/>
+            </w:tcBorders>
+          </w:tcPr>
+          <w:p>
+            <w:pPr>
+              <w:pStyle w:val="TableContents"/>
+              <w:jc w:val="start"/>
+              <w:rPr>
+                <w:rFonts w:ascii="Arial" w:hAnsi="Arial"/>
+                <w:i/>
+                <w:i/>
+                <w:iCs/>
+                <w:sz w:val="20"/>
+                <w:szCs w:val="20"/>
+              </w:rPr>
+            </w:pPr>
+            <w:r>
+              <w:rPr>
+                <w:rFonts w:ascii="Arial" w:hAnsi="Arial"/>
+                <w:i/>
+                <w:iCs/>
+                <w:sz w:val="20"/>
+                <w:szCs w:val="20"/>
+              </w:rPr>
+              <w:t>20</w:t>
+            </w:r>
+          </w:p>
+        </w:tc>
+        <w:tc>
+          <w:tcPr>
+            <w:tcW w:w="1167" w:type="dxa"/>
+            <w:tcBorders>
+              <w:start w:val="single" w:sz="4" w:space="0" w:color="000000"/>
+              <w:bottom w:val="single" w:sz="4" w:space="0" w:color="000000"/>
+            </w:tcBorders>
+          </w:tcPr>
+          <w:p>
+            <w:pPr>
+              <w:pStyle w:val="TableContents"/>
+              <w:jc w:val="start"/>
+              <w:rPr>
+                <w:rFonts w:ascii="Arial" w:hAnsi="Arial"/>
+                <w:i/>
+                <w:i/>
+                <w:iCs/>
+                <w:sz w:val="20"/>
+                <w:szCs w:val="20"/>
+              </w:rPr>
+            </w:pPr>
+            <w:r>
+              <w:rPr>
+                <w:rFonts w:ascii="Arial" w:hAnsi="Arial"/>
+                <w:i/>
+                <w:iCs/>
+                <w:sz w:val="20"/>
+                <w:szCs w:val="20"/>
+              </w:rPr>
+              <w:t>15</w:t>
+            </w:r>
+          </w:p>
+        </w:tc>
+        <w:tc>
+          <w:tcPr>
+            <w:tcW w:w="1255" w:type="dxa"/>
+            <w:tcBorders>
+              <w:start w:val="single" w:sz="4" w:space="0" w:color="000000"/>
+              <w:bottom w:val="single" w:sz="4" w:space="0" w:color="000000"/>
+            </w:tcBorders>
+          </w:tcPr>
+          <w:p>
+            <w:pPr>
+              <w:pStyle w:val="TableContents"/>
+              <w:jc w:val="start"/>
+              <w:rPr>
+                <w:rFonts w:ascii="Arial" w:hAnsi="Arial"/>
+                <w:i/>
+                <w:i/>
+                <w:iCs/>
+                <w:sz w:val="20"/>
+                <w:szCs w:val="20"/>
+              </w:rPr>
+            </w:pPr>
+            <w:r>
+              <w:rPr>
+                <w:rFonts w:ascii="Arial" w:hAnsi="Arial"/>
+                <w:i/>
+                <w:iCs/>
+                <w:sz w:val="20"/>
+                <w:szCs w:val="20"/>
+              </w:rPr>
+              <w:t>5</w:t>
+            </w:r>
+          </w:p>
+        </w:tc>
+        <w:tc>
+          <w:tcPr>
+            <w:tcW w:w="1238" w:type="dxa"/>
+            <w:tcBorders>
+              <w:start w:val="single" w:sz="4" w:space="0" w:color="000000"/>
+              <w:bottom w:val="single" w:sz="4" w:space="0" w:color="000000"/>
+            </w:tcBorders>
+          </w:tcPr>
+          <w:p>
+            <w:pPr>
+              <w:pStyle w:val="TableContents"/>
+              <w:jc w:val="start"/>
+              <w:rPr>
+                <w:rFonts w:ascii="Arial" w:hAnsi="Arial"/>
+                <w:i/>
+                <w:i/>
+                <w:iCs/>
+                <w:sz w:val="20"/>
+                <w:szCs w:val="20"/>
+              </w:rPr>
+            </w:pPr>
+            <w:r>
+              <w:rPr>
+                <w:rFonts w:ascii="Arial" w:hAnsi="Arial"/>
+                <w:i/>
+                <w:iCs/>
+                <w:sz w:val="20"/>
+                <w:szCs w:val="20"/>
+              </w:rPr>
+            </w:r>
+          </w:p>
+        </w:tc>
+        <w:tc>
+          <w:tcPr>
+            <w:tcW w:w="1081" w:type="dxa"/>
+            <w:tcBorders>
+              <w:start w:val="single" w:sz="4" w:space="0" w:color="000000"/>
+              <w:bottom w:val="single" w:sz="4" w:space="0" w:color="000000"/>
+            </w:tcBorders>
+          </w:tcPr>
+          <w:p>
+            <w:pPr>
+              <w:pStyle w:val="TableContents"/>
+              <w:jc w:val="start"/>
+              <w:rPr>
+                <w:rFonts w:ascii="Arial" w:hAnsi="Arial"/>
+                <w:i/>
+                <w:i/>
+                <w:iCs/>
+                <w:sz w:val="20"/>
+                <w:szCs w:val="20"/>
+              </w:rPr>
+            </w:pPr>
+            <w:r>
+              <w:rPr>
+                <w:rFonts w:ascii="Arial" w:hAnsi="Arial"/>
+                <w:i/>
+                <w:iCs/>
+                <w:sz w:val="20"/>
+                <w:szCs w:val="20"/>
+              </w:rPr>
+            </w:r>
+          </w:p>
+        </w:tc>
+        <w:tc>
+          <w:tcPr>
+            <w:tcW w:w="1049" w:type="dxa"/>
+            <w:tcBorders>
+              <w:start w:val="single" w:sz="4" w:space="0" w:color="000000"/>
+              <w:bottom w:val="single" w:sz="4" w:space="0" w:color="000000"/>
+              <w:end w:val="single" w:sz="4" w:space="0" w:color="000000"/>
+            </w:tcBorders>
+          </w:tcPr>
+          <w:p>
+            <w:pPr>
+              <w:pStyle w:val="TableContents"/>
+              <w:jc w:val="start"/>
+              <w:rPr>
+                <w:rFonts w:ascii="Arial" w:hAnsi="Arial"/>
+                <w:i/>
+                <w:i/>
+                <w:iCs/>
+                <w:sz w:val="20"/>
+                <w:szCs w:val="20"/>
+              </w:rPr>
+            </w:pPr>
+            <w:r>
+              <w:rPr>
+                <w:rFonts w:ascii="Arial" w:hAnsi="Arial"/>
+                <w:i/>
+                <w:iCs/>
+                <w:sz w:val="20"/>
+                <w:szCs w:val="20"/>
+              </w:rPr>
+            </w:r>
+          </w:p>
+        </w:tc>
+      </w:tr>
+      <w:tr>
+        <w:trPr/>
+        <w:tc>
+          <w:tcPr>
+            <w:tcW w:w="3561" w:type="dxa"/>
+            <w:tcBorders>
+              <w:start w:val="single" w:sz="4" w:space="0" w:color="000000"/>
+              <w:bottom w:val="single" w:sz="4" w:space="0" w:color="000000"/>
+            </w:tcBorders>
+          </w:tcPr>
+          <w:p>
+            <w:pPr>
+              <w:pStyle w:val="TableContents"/>
+              <w:jc w:val="start"/>
+              <w:rPr>
+                <w:rFonts w:ascii="Arial" w:hAnsi="Arial"/>
+                <w:i/>
+                <w:i/>
+                <w:iCs/>
+                <w:sz w:val="20"/>
+                <w:szCs w:val="20"/>
+              </w:rPr>
+            </w:pPr>
+            <w:r>
+              <w:rPr>
+                <w:rFonts w:ascii="Arial" w:hAnsi="Arial"/>
+                <w:i/>
+                <w:iCs/>
+                <w:sz w:val="20"/>
+                <w:szCs w:val="20"/>
+              </w:rPr>
+              <w:t>TCP, UDP, Networking</w:t>
+            </w:r>
+          </w:p>
+          <w:p>
+            <w:pPr>
+              <w:pStyle w:val="TableContents"/>
+              <w:jc w:val="start"/>
+              <w:rPr>
+                <w:rFonts w:ascii="Arial" w:hAnsi="Arial"/>
+                <w:i/>
+                <w:i/>
+                <w:iCs/>
+                <w:sz w:val="16"/>
+                <w:szCs w:val="16"/>
+              </w:rPr>
+            </w:pPr>
+            <w:r>
+              <w:rPr>
+                <w:rFonts w:ascii="Arial" w:hAnsi="Arial"/>
+                <w:i/>
+                <w:iCs/>
+                <w:sz w:val="16"/>
+                <w:szCs w:val="16"/>
+              </w:rPr>
+              <w:t>(Wireshark, TCP Buffer)</w:t>
+            </w:r>
+          </w:p>
+        </w:tc>
+        <w:tc>
+          <w:tcPr>
+            <w:tcW w:w="621" w:type="dxa"/>
+            <w:tcBorders>
+              <w:start w:val="single" w:sz="4" w:space="0" w:color="000000"/>
+              <w:bottom w:val="single" w:sz="4" w:space="0" w:color="000000"/>
+            </w:tcBorders>
+          </w:tcPr>
+          <w:p>
+            <w:pPr>
+              <w:pStyle w:val="TableContents"/>
+              <w:jc w:val="start"/>
+              <w:rPr>
+                <w:rFonts w:ascii="Arial" w:hAnsi="Arial"/>
+                <w:i/>
+                <w:i/>
+                <w:iCs/>
+                <w:sz w:val="20"/>
+                <w:szCs w:val="20"/>
+              </w:rPr>
+            </w:pPr>
+            <w:r>
+              <w:rPr>
+                <w:rFonts w:ascii="Arial" w:hAnsi="Arial"/>
+                <w:i/>
+                <w:iCs/>
+                <w:sz w:val="20"/>
+                <w:szCs w:val="20"/>
+              </w:rPr>
+              <w:t>20</w:t>
+            </w:r>
+          </w:p>
+        </w:tc>
+        <w:tc>
+          <w:tcPr>
+            <w:tcW w:w="1167" w:type="dxa"/>
+            <w:tcBorders>
+              <w:start w:val="single" w:sz="4" w:space="0" w:color="000000"/>
+              <w:bottom w:val="single" w:sz="4" w:space="0" w:color="000000"/>
+            </w:tcBorders>
+          </w:tcPr>
+          <w:p>
+            <w:pPr>
+              <w:pStyle w:val="TableContents"/>
+              <w:jc w:val="start"/>
+              <w:rPr>
+                <w:rFonts w:ascii="Arial" w:hAnsi="Arial"/>
+                <w:i/>
+                <w:i/>
+                <w:iCs/>
+                <w:sz w:val="20"/>
+                <w:szCs w:val="20"/>
+              </w:rPr>
+            </w:pPr>
+            <w:r>
+              <w:rPr>
+                <w:rFonts w:ascii="Arial" w:hAnsi="Arial"/>
+                <w:i/>
+                <w:iCs/>
+                <w:sz w:val="20"/>
+                <w:szCs w:val="20"/>
+              </w:rPr>
+            </w:r>
+          </w:p>
+        </w:tc>
+        <w:tc>
+          <w:tcPr>
+            <w:tcW w:w="1255" w:type="dxa"/>
+            <w:tcBorders>
+              <w:start w:val="single" w:sz="4" w:space="0" w:color="000000"/>
+              <w:bottom w:val="single" w:sz="4" w:space="0" w:color="000000"/>
+            </w:tcBorders>
+          </w:tcPr>
+          <w:p>
+            <w:pPr>
+              <w:pStyle w:val="TableContents"/>
+              <w:jc w:val="start"/>
+              <w:rPr>
+                <w:rFonts w:ascii="Arial" w:hAnsi="Arial"/>
+                <w:i/>
+                <w:i/>
+                <w:iCs/>
+                <w:sz w:val="20"/>
+                <w:szCs w:val="20"/>
+              </w:rPr>
+            </w:pPr>
+            <w:r>
+              <w:rPr>
+                <w:rFonts w:ascii="Arial" w:hAnsi="Arial"/>
+                <w:i/>
+                <w:iCs/>
+                <w:sz w:val="20"/>
+                <w:szCs w:val="20"/>
+              </w:rPr>
+            </w:r>
+          </w:p>
+        </w:tc>
+        <w:tc>
+          <w:tcPr>
+            <w:tcW w:w="1238" w:type="dxa"/>
+            <w:tcBorders>
+              <w:start w:val="single" w:sz="4" w:space="0" w:color="000000"/>
+              <w:bottom w:val="single" w:sz="4" w:space="0" w:color="000000"/>
+            </w:tcBorders>
+          </w:tcPr>
+          <w:p>
+            <w:pPr>
+              <w:pStyle w:val="TableContents"/>
+              <w:jc w:val="start"/>
+              <w:rPr>
+                <w:rFonts w:ascii="Arial" w:hAnsi="Arial"/>
+                <w:i/>
+                <w:i/>
+                <w:iCs/>
+                <w:sz w:val="20"/>
+                <w:szCs w:val="20"/>
+              </w:rPr>
+            </w:pPr>
+            <w:r>
+              <w:rPr>
+                <w:rFonts w:ascii="Arial" w:hAnsi="Arial"/>
+                <w:i/>
+                <w:iCs/>
+                <w:sz w:val="20"/>
+                <w:szCs w:val="20"/>
+              </w:rPr>
+            </w:r>
+          </w:p>
+        </w:tc>
+        <w:tc>
+          <w:tcPr>
+            <w:tcW w:w="1081" w:type="dxa"/>
+            <w:tcBorders>
+              <w:start w:val="single" w:sz="4" w:space="0" w:color="000000"/>
+              <w:bottom w:val="single" w:sz="4" w:space="0" w:color="000000"/>
+            </w:tcBorders>
+          </w:tcPr>
+          <w:p>
+            <w:pPr>
+              <w:pStyle w:val="TableContents"/>
+              <w:jc w:val="start"/>
+              <w:rPr>
+                <w:rFonts w:ascii="Arial" w:hAnsi="Arial"/>
+                <w:i/>
+                <w:i/>
+                <w:iCs/>
+                <w:sz w:val="20"/>
+                <w:szCs w:val="20"/>
+              </w:rPr>
+            </w:pPr>
+            <w:r>
+              <w:rPr>
+                <w:rFonts w:ascii="Arial" w:hAnsi="Arial"/>
+                <w:i/>
+                <w:iCs/>
+                <w:sz w:val="20"/>
+                <w:szCs w:val="20"/>
+              </w:rPr>
+            </w:r>
+          </w:p>
+        </w:tc>
+        <w:tc>
+          <w:tcPr>
+            <w:tcW w:w="1049" w:type="dxa"/>
+            <w:tcBorders>
+              <w:start w:val="single" w:sz="4" w:space="0" w:color="000000"/>
+              <w:bottom w:val="single" w:sz="4" w:space="0" w:color="000000"/>
+              <w:end w:val="single" w:sz="4" w:space="0" w:color="000000"/>
+            </w:tcBorders>
+          </w:tcPr>
+          <w:p>
+            <w:pPr>
+              <w:pStyle w:val="TableContents"/>
+              <w:jc w:val="start"/>
+              <w:rPr>
+                <w:rFonts w:ascii="Arial" w:hAnsi="Arial"/>
+                <w:i/>
+                <w:i/>
+                <w:iCs/>
+                <w:sz w:val="20"/>
+                <w:szCs w:val="20"/>
+              </w:rPr>
+            </w:pPr>
+            <w:r>
+              <w:rPr>
+                <w:rFonts w:ascii="Arial" w:hAnsi="Arial"/>
+                <w:i/>
+                <w:iCs/>
+                <w:sz w:val="20"/>
+                <w:szCs w:val="20"/>
+              </w:rPr>
+            </w:r>
+          </w:p>
+        </w:tc>
+      </w:tr>
+      <w:tr>
+        <w:trPr/>
+        <w:tc>
+          <w:tcPr>
+            <w:tcW w:w="3561" w:type="dxa"/>
+            <w:tcBorders>
+              <w:start w:val="single" w:sz="4" w:space="0" w:color="000000"/>
+              <w:bottom w:val="single" w:sz="4" w:space="0" w:color="000000"/>
+            </w:tcBorders>
+          </w:tcPr>
+          <w:p>
+            <w:pPr>
+              <w:pStyle w:val="TableContents"/>
+              <w:jc w:val="start"/>
+              <w:rPr>
+                <w:rFonts w:ascii="Arial" w:hAnsi="Arial"/>
+                <w:i/>
+                <w:i/>
+                <w:iCs/>
+                <w:sz w:val="20"/>
+                <w:szCs w:val="20"/>
+              </w:rPr>
+            </w:pPr>
+            <w:r>
+              <w:rPr>
+                <w:rFonts w:ascii="Arial" w:hAnsi="Arial"/>
+                <w:i/>
+                <w:iCs/>
+                <w:sz w:val="20"/>
+                <w:szCs w:val="20"/>
+              </w:rPr>
+              <w:t>RPC</w:t>
+            </w:r>
+          </w:p>
+          <w:p>
+            <w:pPr>
+              <w:pStyle w:val="TableContents"/>
+              <w:jc w:val="start"/>
+              <w:rPr>
+                <w:rFonts w:ascii="Arial" w:hAnsi="Arial"/>
+                <w:i/>
+                <w:i/>
+                <w:iCs/>
+                <w:sz w:val="16"/>
+                <w:szCs w:val="16"/>
+              </w:rPr>
+            </w:pPr>
+            <w:r>
+              <w:rPr>
+                <w:rFonts w:ascii="Arial" w:hAnsi="Arial"/>
+                <w:i/>
+                <w:iCs/>
+                <w:sz w:val="16"/>
+                <w:szCs w:val="16"/>
+              </w:rPr>
+              <w:t>(Finagle, Protobuf, RMI, CORBA)</w:t>
+            </w:r>
+          </w:p>
+        </w:tc>
+        <w:tc>
+          <w:tcPr>
+            <w:tcW w:w="621" w:type="dxa"/>
+            <w:tcBorders>
+              <w:start w:val="single" w:sz="4" w:space="0" w:color="000000"/>
+              <w:bottom w:val="single" w:sz="4" w:space="0" w:color="000000"/>
+            </w:tcBorders>
+          </w:tcPr>
+          <w:p>
+            <w:pPr>
+              <w:pStyle w:val="TableContents"/>
+              <w:jc w:val="start"/>
+              <w:rPr>
+                <w:rFonts w:ascii="Arial" w:hAnsi="Arial"/>
+                <w:i/>
+                <w:i/>
+                <w:iCs/>
+                <w:sz w:val="20"/>
+                <w:szCs w:val="20"/>
+              </w:rPr>
+            </w:pPr>
+            <w:r>
+              <w:rPr>
+                <w:rFonts w:ascii="Arial" w:hAnsi="Arial"/>
+                <w:i/>
+                <w:iCs/>
+                <w:sz w:val="20"/>
+                <w:szCs w:val="20"/>
+              </w:rPr>
+              <w:t>20</w:t>
+            </w:r>
+          </w:p>
+        </w:tc>
+        <w:tc>
+          <w:tcPr>
+            <w:tcW w:w="1167" w:type="dxa"/>
+            <w:tcBorders>
+              <w:start w:val="single" w:sz="4" w:space="0" w:color="000000"/>
+              <w:bottom w:val="single" w:sz="4" w:space="0" w:color="000000"/>
+            </w:tcBorders>
+          </w:tcPr>
+          <w:p>
+            <w:pPr>
+              <w:pStyle w:val="TableContents"/>
+              <w:jc w:val="start"/>
+              <w:rPr>
+                <w:rFonts w:ascii="Arial" w:hAnsi="Arial"/>
+                <w:i/>
+                <w:i/>
+                <w:iCs/>
+                <w:sz w:val="20"/>
+                <w:szCs w:val="20"/>
+              </w:rPr>
+            </w:pPr>
+            <w:r>
+              <w:rPr>
+                <w:rFonts w:ascii="Arial" w:hAnsi="Arial"/>
+                <w:i/>
+                <w:iCs/>
+                <w:sz w:val="20"/>
+                <w:szCs w:val="20"/>
+              </w:rPr>
+              <w:t>15</w:t>
+            </w:r>
+          </w:p>
+        </w:tc>
+        <w:tc>
+          <w:tcPr>
+            <w:tcW w:w="1255" w:type="dxa"/>
+            <w:tcBorders>
+              <w:start w:val="single" w:sz="4" w:space="0" w:color="000000"/>
+              <w:bottom w:val="single" w:sz="4" w:space="0" w:color="000000"/>
+            </w:tcBorders>
+          </w:tcPr>
+          <w:p>
+            <w:pPr>
+              <w:pStyle w:val="TableContents"/>
+              <w:jc w:val="start"/>
+              <w:rPr>
+                <w:rFonts w:ascii="Arial" w:hAnsi="Arial"/>
+                <w:i/>
+                <w:i/>
+                <w:iCs/>
+                <w:sz w:val="20"/>
+                <w:szCs w:val="20"/>
+              </w:rPr>
+            </w:pPr>
+            <w:r>
+              <w:rPr>
+                <w:rFonts w:ascii="Arial" w:hAnsi="Arial"/>
+                <w:i/>
+                <w:iCs/>
+                <w:sz w:val="20"/>
+                <w:szCs w:val="20"/>
+              </w:rPr>
+              <w:t>5</w:t>
+            </w:r>
+          </w:p>
+        </w:tc>
+        <w:tc>
+          <w:tcPr>
+            <w:tcW w:w="1238" w:type="dxa"/>
+            <w:tcBorders>
+              <w:start w:val="single" w:sz="4" w:space="0" w:color="000000"/>
+              <w:bottom w:val="single" w:sz="4" w:space="0" w:color="000000"/>
+            </w:tcBorders>
+          </w:tcPr>
+          <w:p>
+            <w:pPr>
+              <w:pStyle w:val="TableContents"/>
+              <w:jc w:val="start"/>
+              <w:rPr>
+                <w:rFonts w:ascii="Arial" w:hAnsi="Arial"/>
+                <w:i/>
+                <w:i/>
+                <w:iCs/>
+                <w:sz w:val="20"/>
+                <w:szCs w:val="20"/>
+              </w:rPr>
+            </w:pPr>
+            <w:r>
+              <w:rPr>
+                <w:rFonts w:ascii="Arial" w:hAnsi="Arial"/>
+                <w:i/>
+                <w:iCs/>
+                <w:sz w:val="20"/>
+                <w:szCs w:val="20"/>
+              </w:rPr>
+            </w:r>
+          </w:p>
+        </w:tc>
+        <w:tc>
+          <w:tcPr>
+            <w:tcW w:w="1081" w:type="dxa"/>
+            <w:tcBorders>
+              <w:start w:val="single" w:sz="4" w:space="0" w:color="000000"/>
+              <w:bottom w:val="single" w:sz="4" w:space="0" w:color="000000"/>
+            </w:tcBorders>
+          </w:tcPr>
+          <w:p>
+            <w:pPr>
+              <w:pStyle w:val="TableContents"/>
+              <w:jc w:val="start"/>
+              <w:rPr>
+                <w:rFonts w:ascii="Arial" w:hAnsi="Arial"/>
+                <w:i/>
+                <w:i/>
+                <w:iCs/>
+                <w:sz w:val="20"/>
+                <w:szCs w:val="20"/>
+              </w:rPr>
+            </w:pPr>
+            <w:r>
+              <w:rPr>
+                <w:rFonts w:ascii="Arial" w:hAnsi="Arial"/>
+                <w:i/>
+                <w:iCs/>
+                <w:sz w:val="20"/>
+                <w:szCs w:val="20"/>
+              </w:rPr>
+            </w:r>
+          </w:p>
+        </w:tc>
+        <w:tc>
+          <w:tcPr>
+            <w:tcW w:w="1049" w:type="dxa"/>
+            <w:tcBorders>
+              <w:start w:val="single" w:sz="4" w:space="0" w:color="000000"/>
+              <w:bottom w:val="single" w:sz="4" w:space="0" w:color="000000"/>
+              <w:end w:val="single" w:sz="4" w:space="0" w:color="000000"/>
+            </w:tcBorders>
+          </w:tcPr>
+          <w:p>
+            <w:pPr>
+              <w:pStyle w:val="TableContents"/>
+              <w:jc w:val="start"/>
+              <w:rPr>
+                <w:rFonts w:ascii="Arial" w:hAnsi="Arial"/>
+                <w:i/>
+                <w:i/>
+                <w:iCs/>
+                <w:sz w:val="20"/>
+                <w:szCs w:val="20"/>
+              </w:rPr>
+            </w:pPr>
+            <w:r>
+              <w:rPr>
+                <w:rFonts w:ascii="Arial" w:hAnsi="Arial"/>
+                <w:i/>
+                <w:iCs/>
+                <w:sz w:val="20"/>
+                <w:szCs w:val="20"/>
+              </w:rPr>
+            </w:r>
+          </w:p>
+        </w:tc>
+      </w:tr>
+      <w:tr>
+        <w:trPr/>
+        <w:tc>
+          <w:tcPr>
+            <w:tcW w:w="3561" w:type="dxa"/>
+            <w:tcBorders>
+              <w:start w:val="single" w:sz="4" w:space="0" w:color="000000"/>
+              <w:bottom w:val="single" w:sz="4" w:space="0" w:color="000000"/>
+            </w:tcBorders>
+          </w:tcPr>
+          <w:p>
+            <w:pPr>
+              <w:pStyle w:val="TableContents"/>
+              <w:jc w:val="start"/>
+              <w:rPr>
+                <w:rFonts w:ascii="Arial" w:hAnsi="Arial"/>
+                <w:i/>
+                <w:i/>
+                <w:iCs/>
+                <w:sz w:val="20"/>
+                <w:szCs w:val="20"/>
+              </w:rPr>
+            </w:pPr>
+            <w:r>
+              <w:rPr>
+                <w:rFonts w:ascii="Arial" w:hAnsi="Arial"/>
+                <w:i/>
+                <w:iCs/>
+                <w:sz w:val="20"/>
+                <w:szCs w:val="20"/>
+              </w:rPr>
+              <w:t>Kotlin</w:t>
+            </w:r>
+          </w:p>
+        </w:tc>
+        <w:tc>
+          <w:tcPr>
+            <w:tcW w:w="621" w:type="dxa"/>
+            <w:tcBorders>
+              <w:start w:val="single" w:sz="4" w:space="0" w:color="000000"/>
+              <w:bottom w:val="single" w:sz="4" w:space="0" w:color="000000"/>
+            </w:tcBorders>
+          </w:tcPr>
+          <w:p>
+            <w:pPr>
+              <w:pStyle w:val="TableContents"/>
+              <w:jc w:val="start"/>
+              <w:rPr>
+                <w:rFonts w:ascii="Arial" w:hAnsi="Arial"/>
+                <w:i/>
+                <w:i/>
+                <w:iCs/>
+                <w:sz w:val="20"/>
+                <w:szCs w:val="20"/>
+              </w:rPr>
+            </w:pPr>
+            <w:r>
+              <w:rPr>
+                <w:rFonts w:ascii="Arial" w:hAnsi="Arial"/>
+                <w:i/>
+                <w:iCs/>
+                <w:sz w:val="20"/>
+                <w:szCs w:val="20"/>
+              </w:rPr>
+              <w:t>7</w:t>
+            </w:r>
+          </w:p>
+        </w:tc>
+        <w:tc>
+          <w:tcPr>
+            <w:tcW w:w="1167" w:type="dxa"/>
+            <w:tcBorders>
+              <w:start w:val="single" w:sz="4" w:space="0" w:color="000000"/>
+              <w:bottom w:val="single" w:sz="4" w:space="0" w:color="000000"/>
+            </w:tcBorders>
+          </w:tcPr>
+          <w:p>
+            <w:pPr>
+              <w:pStyle w:val="TableContents"/>
+              <w:jc w:val="start"/>
+              <w:rPr>
+                <w:rFonts w:ascii="Arial" w:hAnsi="Arial"/>
+                <w:i/>
+                <w:i/>
+                <w:iCs/>
+                <w:sz w:val="20"/>
+                <w:szCs w:val="20"/>
+              </w:rPr>
+            </w:pPr>
+            <w:r>
+              <w:rPr>
+                <w:rFonts w:ascii="Arial" w:hAnsi="Arial"/>
+                <w:i/>
+                <w:iCs/>
+                <w:sz w:val="20"/>
+                <w:szCs w:val="20"/>
+              </w:rPr>
+              <w:t>6</w:t>
+            </w:r>
+          </w:p>
+        </w:tc>
+        <w:tc>
+          <w:tcPr>
+            <w:tcW w:w="1255" w:type="dxa"/>
+            <w:tcBorders>
+              <w:start w:val="single" w:sz="4" w:space="0" w:color="000000"/>
+              <w:bottom w:val="single" w:sz="4" w:space="0" w:color="000000"/>
+            </w:tcBorders>
+          </w:tcPr>
+          <w:p>
+            <w:pPr>
+              <w:pStyle w:val="TableContents"/>
+              <w:jc w:val="start"/>
+              <w:rPr>
+                <w:rFonts w:ascii="Arial" w:hAnsi="Arial"/>
+                <w:i/>
+                <w:i/>
+                <w:iCs/>
+                <w:sz w:val="20"/>
+                <w:szCs w:val="20"/>
+              </w:rPr>
+            </w:pPr>
+            <w:r>
+              <w:rPr>
+                <w:rFonts w:ascii="Arial" w:hAnsi="Arial"/>
+                <w:i/>
+                <w:iCs/>
+                <w:sz w:val="20"/>
+                <w:szCs w:val="20"/>
+              </w:rPr>
+              <w:t>1</w:t>
+            </w:r>
+          </w:p>
+        </w:tc>
+        <w:tc>
+          <w:tcPr>
+            <w:tcW w:w="1238" w:type="dxa"/>
+            <w:tcBorders>
+              <w:start w:val="single" w:sz="4" w:space="0" w:color="000000"/>
+              <w:bottom w:val="single" w:sz="4" w:space="0" w:color="000000"/>
+            </w:tcBorders>
+          </w:tcPr>
+          <w:p>
+            <w:pPr>
+              <w:pStyle w:val="TableContents"/>
+              <w:jc w:val="start"/>
+              <w:rPr>
+                <w:rFonts w:ascii="Arial" w:hAnsi="Arial"/>
+                <w:i/>
+                <w:i/>
+                <w:iCs/>
+                <w:sz w:val="20"/>
+                <w:szCs w:val="20"/>
+              </w:rPr>
+            </w:pPr>
+            <w:r>
+              <w:rPr>
+                <w:rFonts w:ascii="Arial" w:hAnsi="Arial"/>
+                <w:i/>
+                <w:iCs/>
+                <w:sz w:val="20"/>
+                <w:szCs w:val="20"/>
+              </w:rPr>
+            </w:r>
+          </w:p>
+        </w:tc>
+        <w:tc>
+          <w:tcPr>
+            <w:tcW w:w="1081" w:type="dxa"/>
+            <w:tcBorders>
+              <w:start w:val="single" w:sz="4" w:space="0" w:color="000000"/>
+              <w:bottom w:val="single" w:sz="4" w:space="0" w:color="000000"/>
+            </w:tcBorders>
+          </w:tcPr>
+          <w:p>
+            <w:pPr>
+              <w:pStyle w:val="TableContents"/>
+              <w:jc w:val="start"/>
+              <w:rPr>
+                <w:rFonts w:ascii="Arial" w:hAnsi="Arial"/>
+                <w:i/>
+                <w:i/>
+                <w:iCs/>
+                <w:sz w:val="20"/>
+                <w:szCs w:val="20"/>
+              </w:rPr>
+            </w:pPr>
+            <w:r>
+              <w:rPr>
+                <w:rFonts w:ascii="Arial" w:hAnsi="Arial"/>
+                <w:i/>
+                <w:iCs/>
+                <w:sz w:val="20"/>
+                <w:szCs w:val="20"/>
+              </w:rPr>
+            </w:r>
+          </w:p>
+        </w:tc>
+        <w:tc>
+          <w:tcPr>
+            <w:tcW w:w="1049" w:type="dxa"/>
+            <w:tcBorders>
+              <w:start w:val="single" w:sz="4" w:space="0" w:color="000000"/>
+              <w:bottom w:val="single" w:sz="4" w:space="0" w:color="000000"/>
+              <w:end w:val="single" w:sz="4" w:space="0" w:color="000000"/>
+            </w:tcBorders>
+          </w:tcPr>
+          <w:p>
+            <w:pPr>
+              <w:pStyle w:val="TableContents"/>
+              <w:jc w:val="start"/>
+              <w:rPr>
+                <w:rFonts w:ascii="Arial" w:hAnsi="Arial"/>
+                <w:i/>
+                <w:i/>
+                <w:iCs/>
+                <w:sz w:val="20"/>
+                <w:szCs w:val="20"/>
+              </w:rPr>
+            </w:pPr>
+            <w:r>
+              <w:rPr>
+                <w:rFonts w:ascii="Arial" w:hAnsi="Arial"/>
+                <w:i/>
+                <w:iCs/>
+                <w:sz w:val="20"/>
+                <w:szCs w:val="20"/>
+              </w:rPr>
+            </w:r>
+          </w:p>
+        </w:tc>
+      </w:tr>
+      <w:tr>
+        <w:trPr/>
+        <w:tc>
+          <w:tcPr>
+            <w:tcW w:w="3561" w:type="dxa"/>
+            <w:tcBorders>
+              <w:start w:val="single" w:sz="4" w:space="0" w:color="000000"/>
+              <w:bottom w:val="single" w:sz="4" w:space="0" w:color="000000"/>
+            </w:tcBorders>
+          </w:tcPr>
+          <w:p>
+            <w:pPr>
+              <w:pStyle w:val="TableContents"/>
+              <w:jc w:val="start"/>
+              <w:rPr>
+                <w:rFonts w:ascii="Arial" w:hAnsi="Arial"/>
+                <w:i/>
+                <w:i/>
+                <w:iCs/>
+                <w:sz w:val="20"/>
+                <w:szCs w:val="20"/>
+              </w:rPr>
+            </w:pPr>
+            <w:r>
+              <w:rPr>
+                <w:rFonts w:ascii="Arial" w:hAnsi="Arial"/>
+                <w:i/>
+                <w:iCs/>
+                <w:sz w:val="20"/>
+                <w:szCs w:val="20"/>
+              </w:rPr>
+              <w:t>Scala</w:t>
+            </w:r>
+          </w:p>
+        </w:tc>
+        <w:tc>
+          <w:tcPr>
+            <w:tcW w:w="621" w:type="dxa"/>
+            <w:tcBorders>
+              <w:start w:val="single" w:sz="4" w:space="0" w:color="000000"/>
+              <w:bottom w:val="single" w:sz="4" w:space="0" w:color="000000"/>
+            </w:tcBorders>
+          </w:tcPr>
+          <w:p>
+            <w:pPr>
+              <w:pStyle w:val="TableContents"/>
+              <w:jc w:val="start"/>
+              <w:rPr>
+                <w:rFonts w:ascii="Arial" w:hAnsi="Arial"/>
+                <w:i/>
+                <w:i/>
+                <w:iCs/>
+                <w:sz w:val="20"/>
+                <w:szCs w:val="20"/>
+              </w:rPr>
+            </w:pPr>
+            <w:r>
+              <w:rPr>
+                <w:rFonts w:ascii="Arial" w:hAnsi="Arial"/>
+                <w:i/>
+                <w:iCs/>
+                <w:sz w:val="20"/>
+                <w:szCs w:val="20"/>
+              </w:rPr>
+              <w:t>3</w:t>
+            </w:r>
+          </w:p>
+        </w:tc>
+        <w:tc>
+          <w:tcPr>
+            <w:tcW w:w="1167" w:type="dxa"/>
+            <w:tcBorders>
+              <w:start w:val="single" w:sz="4" w:space="0" w:color="000000"/>
+              <w:bottom w:val="single" w:sz="4" w:space="0" w:color="000000"/>
+            </w:tcBorders>
+          </w:tcPr>
+          <w:p>
+            <w:pPr>
+              <w:pStyle w:val="TableContents"/>
+              <w:jc w:val="start"/>
+              <w:rPr>
+                <w:rFonts w:ascii="Arial" w:hAnsi="Arial"/>
+                <w:i/>
+                <w:i/>
+                <w:iCs/>
+                <w:sz w:val="20"/>
+                <w:szCs w:val="20"/>
+              </w:rPr>
+            </w:pPr>
+            <w:r>
+              <w:rPr>
+                <w:rFonts w:ascii="Arial" w:hAnsi="Arial"/>
+                <w:i/>
+                <w:iCs/>
+                <w:sz w:val="20"/>
+                <w:szCs w:val="20"/>
+              </w:rPr>
+              <w:t>3</w:t>
+            </w:r>
+          </w:p>
+        </w:tc>
+        <w:tc>
+          <w:tcPr>
+            <w:tcW w:w="1255" w:type="dxa"/>
+            <w:tcBorders>
+              <w:start w:val="single" w:sz="4" w:space="0" w:color="000000"/>
+              <w:bottom w:val="single" w:sz="4" w:space="0" w:color="000000"/>
+            </w:tcBorders>
+          </w:tcPr>
+          <w:p>
+            <w:pPr>
+              <w:pStyle w:val="TableContents"/>
+              <w:jc w:val="start"/>
+              <w:rPr>
+                <w:rFonts w:ascii="Arial" w:hAnsi="Arial"/>
+                <w:i/>
+                <w:i/>
+                <w:iCs/>
+                <w:sz w:val="20"/>
+                <w:szCs w:val="20"/>
+              </w:rPr>
+            </w:pPr>
+            <w:r>
+              <w:rPr>
+                <w:rFonts w:ascii="Arial" w:hAnsi="Arial"/>
+                <w:i/>
+                <w:iCs/>
+                <w:sz w:val="20"/>
+                <w:szCs w:val="20"/>
+              </w:rPr>
+              <w:t>0</w:t>
+            </w:r>
+          </w:p>
+        </w:tc>
+        <w:tc>
+          <w:tcPr>
+            <w:tcW w:w="1238" w:type="dxa"/>
+            <w:tcBorders>
+              <w:start w:val="single" w:sz="4" w:space="0" w:color="000000"/>
+              <w:bottom w:val="single" w:sz="4" w:space="0" w:color="000000"/>
+            </w:tcBorders>
+          </w:tcPr>
+          <w:p>
+            <w:pPr>
+              <w:pStyle w:val="TableContents"/>
+              <w:jc w:val="start"/>
+              <w:rPr>
+                <w:rFonts w:ascii="Arial" w:hAnsi="Arial"/>
+                <w:i/>
+                <w:i/>
+                <w:iCs/>
+                <w:sz w:val="20"/>
+                <w:szCs w:val="20"/>
+              </w:rPr>
+            </w:pPr>
+            <w:r>
+              <w:rPr>
+                <w:rFonts w:ascii="Arial" w:hAnsi="Arial"/>
+                <w:i/>
+                <w:iCs/>
+                <w:sz w:val="20"/>
+                <w:szCs w:val="20"/>
+              </w:rPr>
+            </w:r>
+          </w:p>
+        </w:tc>
+        <w:tc>
+          <w:tcPr>
+            <w:tcW w:w="1081" w:type="dxa"/>
+            <w:tcBorders>
+              <w:start w:val="single" w:sz="4" w:space="0" w:color="000000"/>
+              <w:bottom w:val="single" w:sz="4" w:space="0" w:color="000000"/>
+            </w:tcBorders>
+          </w:tcPr>
+          <w:p>
+            <w:pPr>
+              <w:pStyle w:val="TableContents"/>
+              <w:jc w:val="start"/>
+              <w:rPr>
+                <w:rFonts w:ascii="Arial" w:hAnsi="Arial"/>
+                <w:i/>
+                <w:i/>
+                <w:iCs/>
+                <w:sz w:val="20"/>
+                <w:szCs w:val="20"/>
+              </w:rPr>
+            </w:pPr>
+            <w:r>
+              <w:rPr>
+                <w:rFonts w:ascii="Arial" w:hAnsi="Arial"/>
+                <w:i/>
+                <w:iCs/>
+                <w:sz w:val="20"/>
+                <w:szCs w:val="20"/>
+              </w:rPr>
+            </w:r>
+          </w:p>
+        </w:tc>
+        <w:tc>
+          <w:tcPr>
+            <w:tcW w:w="1049" w:type="dxa"/>
+            <w:tcBorders>
+              <w:start w:val="single" w:sz="4" w:space="0" w:color="000000"/>
+              <w:bottom w:val="single" w:sz="4" w:space="0" w:color="000000"/>
+              <w:end w:val="single" w:sz="4" w:space="0" w:color="000000"/>
+            </w:tcBorders>
+          </w:tcPr>
+          <w:p>
+            <w:pPr>
+              <w:pStyle w:val="TableContents"/>
+              <w:jc w:val="start"/>
+              <w:rPr>
+                <w:rFonts w:ascii="Arial" w:hAnsi="Arial"/>
+                <w:i/>
+                <w:i/>
+                <w:iCs/>
+                <w:sz w:val="20"/>
+                <w:szCs w:val="20"/>
+              </w:rPr>
+            </w:pPr>
+            <w:r>
+              <w:rPr>
+                <w:rFonts w:ascii="Arial" w:hAnsi="Arial"/>
+                <w:i/>
+                <w:iCs/>
+                <w:sz w:val="20"/>
+                <w:szCs w:val="20"/>
+              </w:rPr>
+            </w:r>
+          </w:p>
+        </w:tc>
+      </w:tr>
+      <w:tr>
+        <w:trPr/>
+        <w:tc>
+          <w:tcPr>
+            <w:tcW w:w="3561" w:type="dxa"/>
+            <w:tcBorders>
+              <w:start w:val="single" w:sz="4" w:space="0" w:color="000000"/>
+              <w:bottom w:val="single" w:sz="4" w:space="0" w:color="000000"/>
+            </w:tcBorders>
+          </w:tcPr>
+          <w:p>
+            <w:pPr>
+              <w:pStyle w:val="TableContents"/>
+              <w:jc w:val="start"/>
+              <w:rPr>
+                <w:rFonts w:ascii="Arial" w:hAnsi="Arial"/>
+                <w:i/>
+                <w:i/>
+                <w:iCs/>
+                <w:sz w:val="20"/>
+                <w:szCs w:val="20"/>
+              </w:rPr>
+            </w:pPr>
+            <w:r>
+              <w:rPr>
+                <w:rFonts w:ascii="Arial" w:hAnsi="Arial"/>
+                <w:i/>
+                <w:iCs/>
+                <w:sz w:val="20"/>
+                <w:szCs w:val="20"/>
+              </w:rPr>
+              <w:t>Java 11+</w:t>
+            </w:r>
+          </w:p>
+        </w:tc>
+        <w:tc>
+          <w:tcPr>
+            <w:tcW w:w="621" w:type="dxa"/>
+            <w:tcBorders>
+              <w:start w:val="single" w:sz="4" w:space="0" w:color="000000"/>
+              <w:bottom w:val="single" w:sz="4" w:space="0" w:color="000000"/>
+            </w:tcBorders>
+          </w:tcPr>
+          <w:p>
+            <w:pPr>
+              <w:pStyle w:val="TableContents"/>
+              <w:jc w:val="start"/>
+              <w:rPr>
+                <w:rFonts w:ascii="Arial" w:hAnsi="Arial"/>
+                <w:i/>
+                <w:i/>
+                <w:iCs/>
+                <w:sz w:val="20"/>
+                <w:szCs w:val="20"/>
+              </w:rPr>
+            </w:pPr>
+            <w:r>
+              <w:rPr>
+                <w:rFonts w:ascii="Arial" w:hAnsi="Arial"/>
+                <w:i/>
+                <w:iCs/>
+                <w:sz w:val="20"/>
+                <w:szCs w:val="20"/>
+              </w:rPr>
+              <w:t>6</w:t>
+            </w:r>
+          </w:p>
+        </w:tc>
+        <w:tc>
+          <w:tcPr>
+            <w:tcW w:w="1167" w:type="dxa"/>
+            <w:tcBorders>
+              <w:start w:val="single" w:sz="4" w:space="0" w:color="000000"/>
+              <w:bottom w:val="single" w:sz="4" w:space="0" w:color="000000"/>
+            </w:tcBorders>
+          </w:tcPr>
+          <w:p>
+            <w:pPr>
+              <w:pStyle w:val="TableContents"/>
+              <w:jc w:val="start"/>
+              <w:rPr>
+                <w:rFonts w:ascii="Arial" w:hAnsi="Arial"/>
+                <w:i/>
+                <w:i/>
+                <w:iCs/>
+                <w:sz w:val="20"/>
+                <w:szCs w:val="20"/>
+              </w:rPr>
+            </w:pPr>
+            <w:r>
+              <w:rPr>
+                <w:rFonts w:ascii="Arial" w:hAnsi="Arial"/>
+                <w:i/>
+                <w:iCs/>
+                <w:sz w:val="20"/>
+                <w:szCs w:val="20"/>
+              </w:rPr>
+              <w:t>5</w:t>
+            </w:r>
+          </w:p>
+        </w:tc>
+        <w:tc>
+          <w:tcPr>
+            <w:tcW w:w="1255" w:type="dxa"/>
+            <w:tcBorders>
+              <w:start w:val="single" w:sz="4" w:space="0" w:color="000000"/>
+              <w:bottom w:val="single" w:sz="4" w:space="0" w:color="000000"/>
+            </w:tcBorders>
+          </w:tcPr>
+          <w:p>
+            <w:pPr>
+              <w:pStyle w:val="TableContents"/>
+              <w:jc w:val="start"/>
+              <w:rPr>
+                <w:rFonts w:ascii="Arial" w:hAnsi="Arial"/>
+                <w:i/>
+                <w:i/>
+                <w:iCs/>
+                <w:sz w:val="20"/>
+                <w:szCs w:val="20"/>
+              </w:rPr>
+            </w:pPr>
+            <w:r>
+              <w:rPr>
+                <w:rFonts w:ascii="Arial" w:hAnsi="Arial"/>
+                <w:i/>
+                <w:iCs/>
+                <w:sz w:val="20"/>
+                <w:szCs w:val="20"/>
+              </w:rPr>
+              <w:t>1</w:t>
+            </w:r>
+          </w:p>
+        </w:tc>
+        <w:tc>
+          <w:tcPr>
+            <w:tcW w:w="1238" w:type="dxa"/>
+            <w:tcBorders>
+              <w:start w:val="single" w:sz="4" w:space="0" w:color="000000"/>
+              <w:bottom w:val="single" w:sz="4" w:space="0" w:color="000000"/>
+            </w:tcBorders>
+          </w:tcPr>
+          <w:p>
+            <w:pPr>
+              <w:pStyle w:val="TableContents"/>
+              <w:jc w:val="start"/>
+              <w:rPr>
+                <w:rFonts w:ascii="Arial" w:hAnsi="Arial"/>
+                <w:i/>
+                <w:i/>
+                <w:iCs/>
+                <w:sz w:val="20"/>
+                <w:szCs w:val="20"/>
+              </w:rPr>
+            </w:pPr>
+            <w:r>
+              <w:rPr>
+                <w:rFonts w:ascii="Arial" w:hAnsi="Arial"/>
+                <w:i/>
+                <w:iCs/>
+                <w:sz w:val="20"/>
+                <w:szCs w:val="20"/>
+              </w:rPr>
+            </w:r>
+          </w:p>
+        </w:tc>
+        <w:tc>
+          <w:tcPr>
+            <w:tcW w:w="1081" w:type="dxa"/>
+            <w:tcBorders>
+              <w:start w:val="single" w:sz="4" w:space="0" w:color="000000"/>
+              <w:bottom w:val="single" w:sz="4" w:space="0" w:color="000000"/>
+            </w:tcBorders>
+          </w:tcPr>
+          <w:p>
+            <w:pPr>
+              <w:pStyle w:val="TableContents"/>
+              <w:jc w:val="start"/>
+              <w:rPr>
+                <w:rFonts w:ascii="Arial" w:hAnsi="Arial"/>
+                <w:i/>
+                <w:i/>
+                <w:iCs/>
+                <w:sz w:val="20"/>
+                <w:szCs w:val="20"/>
+              </w:rPr>
+            </w:pPr>
+            <w:r>
+              <w:rPr>
+                <w:rFonts w:ascii="Arial" w:hAnsi="Arial"/>
+                <w:i/>
+                <w:iCs/>
+                <w:sz w:val="20"/>
+                <w:szCs w:val="20"/>
+              </w:rPr>
+            </w:r>
+          </w:p>
+        </w:tc>
+        <w:tc>
+          <w:tcPr>
+            <w:tcW w:w="1049" w:type="dxa"/>
+            <w:tcBorders>
+              <w:start w:val="single" w:sz="4" w:space="0" w:color="000000"/>
+              <w:bottom w:val="single" w:sz="4" w:space="0" w:color="000000"/>
+              <w:end w:val="single" w:sz="4" w:space="0" w:color="000000"/>
+            </w:tcBorders>
+          </w:tcPr>
+          <w:p>
+            <w:pPr>
+              <w:pStyle w:val="TableContents"/>
+              <w:jc w:val="start"/>
+              <w:rPr>
+                <w:rFonts w:ascii="Arial" w:hAnsi="Arial"/>
+                <w:i/>
+                <w:i/>
+                <w:iCs/>
+                <w:sz w:val="20"/>
+                <w:szCs w:val="20"/>
+              </w:rPr>
+            </w:pPr>
+            <w:r>
+              <w:rPr>
+                <w:rFonts w:ascii="Arial" w:hAnsi="Arial"/>
+                <w:i/>
+                <w:iCs/>
+                <w:sz w:val="20"/>
+                <w:szCs w:val="20"/>
+              </w:rPr>
+            </w:r>
+          </w:p>
+        </w:tc>
+      </w:tr>
+      <w:tr>
+        <w:trPr/>
+        <w:tc>
+          <w:tcPr>
+            <w:tcW w:w="3561" w:type="dxa"/>
+            <w:tcBorders>
+              <w:start w:val="single" w:sz="4" w:space="0" w:color="000000"/>
+              <w:bottom w:val="single" w:sz="4" w:space="0" w:color="000000"/>
+            </w:tcBorders>
+          </w:tcPr>
+          <w:p>
+            <w:pPr>
+              <w:pStyle w:val="TableContents"/>
+              <w:jc w:val="start"/>
+              <w:rPr>
+                <w:rFonts w:ascii="Arial" w:hAnsi="Arial"/>
+                <w:i/>
+                <w:i/>
+                <w:iCs/>
+                <w:sz w:val="20"/>
+                <w:szCs w:val="20"/>
+              </w:rPr>
+            </w:pPr>
+            <w:r>
+              <w:rPr>
+                <w:rFonts w:ascii="Arial" w:hAnsi="Arial"/>
+                <w:i/>
+                <w:iCs/>
+                <w:sz w:val="20"/>
+                <w:szCs w:val="20"/>
+              </w:rPr>
+              <w:t>Java 8</w:t>
+            </w:r>
+          </w:p>
+        </w:tc>
+        <w:tc>
+          <w:tcPr>
+            <w:tcW w:w="621" w:type="dxa"/>
+            <w:tcBorders>
+              <w:start w:val="single" w:sz="4" w:space="0" w:color="000000"/>
+              <w:bottom w:val="single" w:sz="4" w:space="0" w:color="000000"/>
+            </w:tcBorders>
+          </w:tcPr>
+          <w:p>
+            <w:pPr>
+              <w:pStyle w:val="TableContents"/>
+              <w:jc w:val="start"/>
+              <w:rPr>
+                <w:rFonts w:ascii="Arial" w:hAnsi="Arial"/>
+                <w:i/>
+                <w:i/>
+                <w:iCs/>
+                <w:sz w:val="20"/>
+                <w:szCs w:val="20"/>
+              </w:rPr>
+            </w:pPr>
+            <w:r>
+              <w:rPr>
+                <w:rFonts w:ascii="Arial" w:hAnsi="Arial"/>
+                <w:i/>
+                <w:iCs/>
+                <w:sz w:val="20"/>
+                <w:szCs w:val="20"/>
+              </w:rPr>
+              <w:t>10</w:t>
+            </w:r>
+          </w:p>
+        </w:tc>
+        <w:tc>
+          <w:tcPr>
+            <w:tcW w:w="1167" w:type="dxa"/>
+            <w:tcBorders>
+              <w:start w:val="single" w:sz="4" w:space="0" w:color="000000"/>
+              <w:bottom w:val="single" w:sz="4" w:space="0" w:color="000000"/>
+            </w:tcBorders>
+          </w:tcPr>
+          <w:p>
+            <w:pPr>
+              <w:pStyle w:val="TableContents"/>
+              <w:jc w:val="start"/>
+              <w:rPr>
+                <w:rFonts w:ascii="Arial" w:hAnsi="Arial"/>
+                <w:i/>
+                <w:i/>
+                <w:iCs/>
+                <w:sz w:val="20"/>
+                <w:szCs w:val="20"/>
+              </w:rPr>
+            </w:pPr>
+            <w:r>
+              <w:rPr>
+                <w:rFonts w:ascii="Arial" w:hAnsi="Arial"/>
+                <w:i/>
+                <w:iCs/>
+                <w:sz w:val="20"/>
+                <w:szCs w:val="20"/>
+              </w:rPr>
+              <w:t>8</w:t>
+            </w:r>
+          </w:p>
+        </w:tc>
+        <w:tc>
+          <w:tcPr>
+            <w:tcW w:w="1255" w:type="dxa"/>
+            <w:tcBorders>
+              <w:start w:val="single" w:sz="4" w:space="0" w:color="000000"/>
+              <w:bottom w:val="single" w:sz="4" w:space="0" w:color="000000"/>
+            </w:tcBorders>
+          </w:tcPr>
+          <w:p>
+            <w:pPr>
+              <w:pStyle w:val="TableContents"/>
+              <w:jc w:val="start"/>
+              <w:rPr>
+                <w:rFonts w:ascii="Arial" w:hAnsi="Arial"/>
+                <w:i/>
+                <w:i/>
+                <w:iCs/>
+                <w:sz w:val="20"/>
+                <w:szCs w:val="20"/>
+              </w:rPr>
+            </w:pPr>
+            <w:r>
+              <w:rPr>
+                <w:rFonts w:ascii="Arial" w:hAnsi="Arial"/>
+                <w:i/>
+                <w:iCs/>
+                <w:sz w:val="20"/>
+                <w:szCs w:val="20"/>
+              </w:rPr>
+              <w:t>2</w:t>
+            </w:r>
+          </w:p>
+        </w:tc>
+        <w:tc>
+          <w:tcPr>
+            <w:tcW w:w="1238" w:type="dxa"/>
+            <w:tcBorders>
+              <w:start w:val="single" w:sz="4" w:space="0" w:color="000000"/>
+              <w:bottom w:val="single" w:sz="4" w:space="0" w:color="000000"/>
+            </w:tcBorders>
+          </w:tcPr>
+          <w:p>
+            <w:pPr>
+              <w:pStyle w:val="TableContents"/>
+              <w:jc w:val="start"/>
+              <w:rPr>
+                <w:rFonts w:ascii="Arial" w:hAnsi="Arial"/>
+                <w:i/>
+                <w:i/>
+                <w:iCs/>
+                <w:sz w:val="20"/>
+                <w:szCs w:val="20"/>
+              </w:rPr>
+            </w:pPr>
+            <w:r>
+              <w:rPr>
+                <w:rFonts w:ascii="Arial" w:hAnsi="Arial"/>
+                <w:i/>
+                <w:iCs/>
+                <w:sz w:val="20"/>
+                <w:szCs w:val="20"/>
+              </w:rPr>
+            </w:r>
+          </w:p>
+        </w:tc>
+        <w:tc>
+          <w:tcPr>
+            <w:tcW w:w="1081" w:type="dxa"/>
+            <w:tcBorders>
+              <w:start w:val="single" w:sz="4" w:space="0" w:color="000000"/>
+              <w:bottom w:val="single" w:sz="4" w:space="0" w:color="000000"/>
+            </w:tcBorders>
+          </w:tcPr>
+          <w:p>
+            <w:pPr>
+              <w:pStyle w:val="TableContents"/>
+              <w:jc w:val="start"/>
+              <w:rPr>
+                <w:rFonts w:ascii="Arial" w:hAnsi="Arial"/>
+                <w:i/>
+                <w:i/>
+                <w:iCs/>
+                <w:sz w:val="20"/>
+                <w:szCs w:val="20"/>
+              </w:rPr>
+            </w:pPr>
+            <w:r>
+              <w:rPr>
+                <w:rFonts w:ascii="Arial" w:hAnsi="Arial"/>
+                <w:i/>
+                <w:iCs/>
+                <w:sz w:val="20"/>
+                <w:szCs w:val="20"/>
+              </w:rPr>
+            </w:r>
+          </w:p>
+        </w:tc>
+        <w:tc>
+          <w:tcPr>
+            <w:tcW w:w="1049" w:type="dxa"/>
+            <w:tcBorders>
+              <w:start w:val="single" w:sz="4" w:space="0" w:color="000000"/>
+              <w:bottom w:val="single" w:sz="4" w:space="0" w:color="000000"/>
+              <w:end w:val="single" w:sz="4" w:space="0" w:color="000000"/>
+            </w:tcBorders>
+          </w:tcPr>
+          <w:p>
+            <w:pPr>
+              <w:pStyle w:val="TableContents"/>
+              <w:jc w:val="start"/>
+              <w:rPr>
+                <w:rFonts w:ascii="Arial" w:hAnsi="Arial"/>
+                <w:i/>
+                <w:i/>
+                <w:iCs/>
+                <w:sz w:val="20"/>
+                <w:szCs w:val="20"/>
+              </w:rPr>
+            </w:pPr>
+            <w:r>
+              <w:rPr>
+                <w:rFonts w:ascii="Arial" w:hAnsi="Arial"/>
+                <w:i/>
+                <w:iCs/>
+                <w:sz w:val="20"/>
+                <w:szCs w:val="20"/>
+              </w:rPr>
+            </w:r>
+          </w:p>
+        </w:tc>
+      </w:tr>
+      <w:tr>
+        <w:trPr/>
+        <w:tc>
+          <w:tcPr>
+            <w:tcW w:w="3561" w:type="dxa"/>
+            <w:tcBorders>
+              <w:start w:val="single" w:sz="4" w:space="0" w:color="000000"/>
+              <w:bottom w:val="single" w:sz="4" w:space="0" w:color="000000"/>
+            </w:tcBorders>
+          </w:tcPr>
+          <w:p>
+            <w:pPr>
+              <w:pStyle w:val="TableContents"/>
+              <w:jc w:val="start"/>
+              <w:rPr>
+                <w:rFonts w:ascii="Arial" w:hAnsi="Arial"/>
+                <w:i/>
+                <w:i/>
+                <w:iCs/>
+                <w:sz w:val="20"/>
+                <w:szCs w:val="20"/>
+              </w:rPr>
+            </w:pPr>
+            <w:r>
+              <w:rPr>
+                <w:rFonts w:ascii="Arial" w:hAnsi="Arial"/>
+                <w:i/>
+                <w:iCs/>
+                <w:sz w:val="20"/>
+                <w:szCs w:val="20"/>
+              </w:rPr>
+              <w:t>Java pre-8</w:t>
+            </w:r>
+          </w:p>
+        </w:tc>
+        <w:tc>
+          <w:tcPr>
+            <w:tcW w:w="621" w:type="dxa"/>
+            <w:tcBorders>
+              <w:start w:val="single" w:sz="4" w:space="0" w:color="000000"/>
+              <w:bottom w:val="single" w:sz="4" w:space="0" w:color="000000"/>
+            </w:tcBorders>
+          </w:tcPr>
+          <w:p>
+            <w:pPr>
+              <w:pStyle w:val="TableContents"/>
+              <w:jc w:val="start"/>
+              <w:rPr>
+                <w:rFonts w:ascii="Arial" w:hAnsi="Arial"/>
+                <w:i/>
+                <w:i/>
+                <w:iCs/>
+                <w:sz w:val="20"/>
+                <w:szCs w:val="20"/>
+              </w:rPr>
+            </w:pPr>
+            <w:r>
+              <w:rPr>
+                <w:rFonts w:ascii="Arial" w:hAnsi="Arial"/>
+                <w:i/>
+                <w:iCs/>
+                <w:sz w:val="20"/>
+                <w:szCs w:val="20"/>
+              </w:rPr>
+              <w:t>15</w:t>
+            </w:r>
+          </w:p>
+        </w:tc>
+        <w:tc>
+          <w:tcPr>
+            <w:tcW w:w="1167" w:type="dxa"/>
+            <w:tcBorders>
+              <w:start w:val="single" w:sz="4" w:space="0" w:color="000000"/>
+              <w:bottom w:val="single" w:sz="4" w:space="0" w:color="000000"/>
+            </w:tcBorders>
+          </w:tcPr>
+          <w:p>
+            <w:pPr>
+              <w:pStyle w:val="TableContents"/>
+              <w:jc w:val="start"/>
+              <w:rPr>
+                <w:rFonts w:ascii="Arial" w:hAnsi="Arial"/>
+                <w:i/>
+                <w:i/>
+                <w:iCs/>
+                <w:sz w:val="20"/>
+                <w:szCs w:val="20"/>
+              </w:rPr>
+            </w:pPr>
+            <w:r>
+              <w:rPr>
+                <w:rFonts w:ascii="Arial" w:hAnsi="Arial"/>
+                <w:i/>
+                <w:iCs/>
+                <w:sz w:val="20"/>
+                <w:szCs w:val="20"/>
+              </w:rPr>
+              <w:t>12</w:t>
+            </w:r>
+          </w:p>
+        </w:tc>
+        <w:tc>
+          <w:tcPr>
+            <w:tcW w:w="1255" w:type="dxa"/>
+            <w:tcBorders>
+              <w:start w:val="single" w:sz="4" w:space="0" w:color="000000"/>
+              <w:bottom w:val="single" w:sz="4" w:space="0" w:color="000000"/>
+            </w:tcBorders>
+          </w:tcPr>
+          <w:p>
+            <w:pPr>
+              <w:pStyle w:val="TableContents"/>
+              <w:jc w:val="start"/>
+              <w:rPr>
+                <w:rFonts w:ascii="Arial" w:hAnsi="Arial"/>
+                <w:i/>
+                <w:i/>
+                <w:iCs/>
+                <w:sz w:val="20"/>
+                <w:szCs w:val="20"/>
+              </w:rPr>
+            </w:pPr>
+            <w:r>
+              <w:rPr>
+                <w:rFonts w:ascii="Arial" w:hAnsi="Arial"/>
+                <w:i/>
+                <w:iCs/>
+                <w:sz w:val="20"/>
+                <w:szCs w:val="20"/>
+              </w:rPr>
+              <w:t>3</w:t>
+            </w:r>
+          </w:p>
+        </w:tc>
+        <w:tc>
+          <w:tcPr>
+            <w:tcW w:w="1238" w:type="dxa"/>
+            <w:tcBorders>
+              <w:start w:val="single" w:sz="4" w:space="0" w:color="000000"/>
+              <w:bottom w:val="single" w:sz="4" w:space="0" w:color="000000"/>
+            </w:tcBorders>
+          </w:tcPr>
+          <w:p>
+            <w:pPr>
+              <w:pStyle w:val="TableContents"/>
+              <w:jc w:val="start"/>
+              <w:rPr>
+                <w:rFonts w:ascii="Arial" w:hAnsi="Arial"/>
+                <w:i/>
+                <w:i/>
+                <w:iCs/>
+                <w:sz w:val="20"/>
+                <w:szCs w:val="20"/>
+              </w:rPr>
+            </w:pPr>
+            <w:r>
+              <w:rPr>
+                <w:rFonts w:ascii="Arial" w:hAnsi="Arial"/>
+                <w:i/>
+                <w:iCs/>
+                <w:sz w:val="20"/>
+                <w:szCs w:val="20"/>
+              </w:rPr>
+            </w:r>
+          </w:p>
+        </w:tc>
+        <w:tc>
+          <w:tcPr>
+            <w:tcW w:w="1081" w:type="dxa"/>
+            <w:tcBorders>
+              <w:start w:val="single" w:sz="4" w:space="0" w:color="000000"/>
+              <w:bottom w:val="single" w:sz="4" w:space="0" w:color="000000"/>
+            </w:tcBorders>
+          </w:tcPr>
+          <w:p>
+            <w:pPr>
+              <w:pStyle w:val="TableContents"/>
+              <w:jc w:val="start"/>
+              <w:rPr>
+                <w:rFonts w:ascii="Arial" w:hAnsi="Arial"/>
+                <w:i/>
+                <w:i/>
+                <w:iCs/>
+                <w:sz w:val="20"/>
+                <w:szCs w:val="20"/>
+              </w:rPr>
+            </w:pPr>
+            <w:r>
+              <w:rPr>
+                <w:rFonts w:ascii="Arial" w:hAnsi="Arial"/>
+                <w:i/>
+                <w:iCs/>
+                <w:sz w:val="20"/>
+                <w:szCs w:val="20"/>
+              </w:rPr>
+            </w:r>
+          </w:p>
+        </w:tc>
+        <w:tc>
+          <w:tcPr>
+            <w:tcW w:w="1049" w:type="dxa"/>
+            <w:tcBorders>
+              <w:start w:val="single" w:sz="4" w:space="0" w:color="000000"/>
+              <w:bottom w:val="single" w:sz="4" w:space="0" w:color="000000"/>
+              <w:end w:val="single" w:sz="4" w:space="0" w:color="000000"/>
+            </w:tcBorders>
+          </w:tcPr>
+          <w:p>
+            <w:pPr>
+              <w:pStyle w:val="TableContents"/>
+              <w:jc w:val="start"/>
+              <w:rPr>
+                <w:rFonts w:ascii="Arial" w:hAnsi="Arial"/>
+                <w:i/>
+                <w:i/>
+                <w:iCs/>
+                <w:sz w:val="20"/>
+                <w:szCs w:val="20"/>
+              </w:rPr>
+            </w:pPr>
+            <w:r>
+              <w:rPr>
+                <w:rFonts w:ascii="Arial" w:hAnsi="Arial"/>
+                <w:i/>
+                <w:iCs/>
+                <w:sz w:val="20"/>
+                <w:szCs w:val="20"/>
+              </w:rPr>
+            </w:r>
+          </w:p>
+        </w:tc>
+      </w:tr>
+      <w:tr>
+        <w:trPr/>
+        <w:tc>
+          <w:tcPr>
+            <w:tcW w:w="3561" w:type="dxa"/>
+            <w:tcBorders>
+              <w:start w:val="single" w:sz="4" w:space="0" w:color="000000"/>
+              <w:bottom w:val="single" w:sz="4" w:space="0" w:color="000000"/>
+            </w:tcBorders>
+          </w:tcPr>
+          <w:p>
+            <w:pPr>
+              <w:pStyle w:val="TableContents"/>
+              <w:jc w:val="start"/>
+              <w:rPr>
+                <w:rFonts w:ascii="Arial" w:hAnsi="Arial"/>
+                <w:i/>
+                <w:i/>
+                <w:iCs/>
+                <w:sz w:val="20"/>
+                <w:szCs w:val="20"/>
+              </w:rPr>
+            </w:pPr>
+            <w:r>
+              <w:rPr>
+                <w:rFonts w:ascii="Arial" w:hAnsi="Arial"/>
+                <w:i/>
+                <w:iCs/>
+                <w:sz w:val="20"/>
+                <w:szCs w:val="20"/>
+              </w:rPr>
+              <w:t>ECMA Script / Javascript</w:t>
+            </w:r>
+          </w:p>
+        </w:tc>
+        <w:tc>
+          <w:tcPr>
+            <w:tcW w:w="621" w:type="dxa"/>
+            <w:tcBorders>
+              <w:start w:val="single" w:sz="4" w:space="0" w:color="000000"/>
+              <w:bottom w:val="single" w:sz="4" w:space="0" w:color="000000"/>
+            </w:tcBorders>
+          </w:tcPr>
+          <w:p>
+            <w:pPr>
+              <w:pStyle w:val="TableContents"/>
+              <w:jc w:val="start"/>
+              <w:rPr>
+                <w:rFonts w:ascii="Arial" w:hAnsi="Arial"/>
+                <w:i/>
+                <w:i/>
+                <w:iCs/>
+                <w:sz w:val="20"/>
+                <w:szCs w:val="20"/>
+              </w:rPr>
+            </w:pPr>
+            <w:r>
+              <w:rPr>
+                <w:rFonts w:ascii="Arial" w:hAnsi="Arial"/>
+                <w:i/>
+                <w:iCs/>
+                <w:sz w:val="20"/>
+                <w:szCs w:val="20"/>
+              </w:rPr>
+              <w:t>20</w:t>
+            </w:r>
+          </w:p>
+        </w:tc>
+        <w:tc>
+          <w:tcPr>
+            <w:tcW w:w="1167" w:type="dxa"/>
+            <w:tcBorders>
+              <w:start w:val="single" w:sz="4" w:space="0" w:color="000000"/>
+              <w:bottom w:val="single" w:sz="4" w:space="0" w:color="000000"/>
+            </w:tcBorders>
+          </w:tcPr>
+          <w:p>
+            <w:pPr>
+              <w:pStyle w:val="TableContents"/>
+              <w:jc w:val="start"/>
+              <w:rPr>
+                <w:rFonts w:ascii="Arial" w:hAnsi="Arial"/>
+                <w:i/>
+                <w:i/>
+                <w:iCs/>
+                <w:sz w:val="20"/>
+                <w:szCs w:val="20"/>
+              </w:rPr>
+            </w:pPr>
+            <w:r>
+              <w:rPr>
+                <w:rFonts w:ascii="Arial" w:hAnsi="Arial"/>
+                <w:i/>
+                <w:iCs/>
+                <w:sz w:val="20"/>
+                <w:szCs w:val="20"/>
+              </w:rPr>
+              <w:t>15</w:t>
+            </w:r>
+          </w:p>
+        </w:tc>
+        <w:tc>
+          <w:tcPr>
+            <w:tcW w:w="1255" w:type="dxa"/>
+            <w:tcBorders>
+              <w:start w:val="single" w:sz="4" w:space="0" w:color="000000"/>
+              <w:bottom w:val="single" w:sz="4" w:space="0" w:color="000000"/>
+            </w:tcBorders>
+          </w:tcPr>
+          <w:p>
+            <w:pPr>
+              <w:pStyle w:val="TableContents"/>
+              <w:jc w:val="start"/>
+              <w:rPr>
+                <w:rFonts w:ascii="Arial" w:hAnsi="Arial"/>
+                <w:i/>
+                <w:i/>
+                <w:iCs/>
+                <w:sz w:val="20"/>
+                <w:szCs w:val="20"/>
+              </w:rPr>
+            </w:pPr>
+            <w:r>
+              <w:rPr>
+                <w:rFonts w:ascii="Arial" w:hAnsi="Arial"/>
+                <w:i/>
+                <w:iCs/>
+                <w:sz w:val="20"/>
+                <w:szCs w:val="20"/>
+              </w:rPr>
+              <w:t>5</w:t>
+            </w:r>
+          </w:p>
+        </w:tc>
+        <w:tc>
+          <w:tcPr>
+            <w:tcW w:w="1238" w:type="dxa"/>
+            <w:tcBorders>
+              <w:start w:val="single" w:sz="4" w:space="0" w:color="000000"/>
+              <w:bottom w:val="single" w:sz="4" w:space="0" w:color="000000"/>
+            </w:tcBorders>
+          </w:tcPr>
+          <w:p>
+            <w:pPr>
+              <w:pStyle w:val="TableContents"/>
+              <w:jc w:val="start"/>
+              <w:rPr>
+                <w:rFonts w:ascii="Arial" w:hAnsi="Arial"/>
+                <w:i/>
+                <w:i/>
+                <w:iCs/>
+                <w:sz w:val="20"/>
+                <w:szCs w:val="20"/>
+              </w:rPr>
+            </w:pPr>
+            <w:r>
+              <w:rPr>
+                <w:rFonts w:ascii="Arial" w:hAnsi="Arial"/>
+                <w:i/>
+                <w:iCs/>
+                <w:sz w:val="20"/>
+                <w:szCs w:val="20"/>
+              </w:rPr>
+            </w:r>
+          </w:p>
+        </w:tc>
+        <w:tc>
+          <w:tcPr>
+            <w:tcW w:w="1081" w:type="dxa"/>
+            <w:tcBorders>
+              <w:start w:val="single" w:sz="4" w:space="0" w:color="000000"/>
+              <w:bottom w:val="single" w:sz="4" w:space="0" w:color="000000"/>
+            </w:tcBorders>
+          </w:tcPr>
+          <w:p>
+            <w:pPr>
+              <w:pStyle w:val="TableContents"/>
+              <w:jc w:val="start"/>
+              <w:rPr>
+                <w:rFonts w:ascii="Arial" w:hAnsi="Arial"/>
+                <w:i/>
+                <w:i/>
+                <w:iCs/>
+                <w:sz w:val="20"/>
+                <w:szCs w:val="20"/>
+              </w:rPr>
+            </w:pPr>
+            <w:r>
+              <w:rPr>
+                <w:rFonts w:ascii="Arial" w:hAnsi="Arial"/>
+                <w:i/>
+                <w:iCs/>
+                <w:sz w:val="20"/>
+                <w:szCs w:val="20"/>
+              </w:rPr>
+            </w:r>
+          </w:p>
+        </w:tc>
+        <w:tc>
+          <w:tcPr>
+            <w:tcW w:w="1049" w:type="dxa"/>
+            <w:tcBorders>
+              <w:start w:val="single" w:sz="4" w:space="0" w:color="000000"/>
+              <w:bottom w:val="single" w:sz="4" w:space="0" w:color="000000"/>
+              <w:end w:val="single" w:sz="4" w:space="0" w:color="000000"/>
+            </w:tcBorders>
+          </w:tcPr>
+          <w:p>
+            <w:pPr>
+              <w:pStyle w:val="TableContents"/>
+              <w:jc w:val="start"/>
+              <w:rPr>
+                <w:rFonts w:ascii="Arial" w:hAnsi="Arial"/>
+                <w:i/>
+                <w:i/>
+                <w:iCs/>
+                <w:sz w:val="20"/>
+                <w:szCs w:val="20"/>
+              </w:rPr>
+            </w:pPr>
+            <w:r>
+              <w:rPr>
+                <w:rFonts w:ascii="Arial" w:hAnsi="Arial"/>
+                <w:i/>
+                <w:iCs/>
+                <w:sz w:val="20"/>
+                <w:szCs w:val="20"/>
+              </w:rPr>
+            </w:r>
+          </w:p>
+        </w:tc>
+      </w:tr>
+      <w:tr>
+        <w:trPr/>
+        <w:tc>
+          <w:tcPr>
+            <w:tcW w:w="3561" w:type="dxa"/>
+            <w:tcBorders>
+              <w:start w:val="single" w:sz="4" w:space="0" w:color="000000"/>
+              <w:bottom w:val="single" w:sz="4" w:space="0" w:color="000000"/>
+            </w:tcBorders>
+          </w:tcPr>
+          <w:p>
+            <w:pPr>
+              <w:pStyle w:val="TableContents"/>
+              <w:jc w:val="start"/>
+              <w:rPr>
+                <w:rFonts w:ascii="Arial" w:hAnsi="Arial"/>
+                <w:i/>
+                <w:i/>
+                <w:iCs/>
+                <w:sz w:val="20"/>
+                <w:szCs w:val="20"/>
+              </w:rPr>
+            </w:pPr>
+            <w:r>
+              <w:rPr>
+                <w:rFonts w:ascii="Arial" w:hAnsi="Arial"/>
+                <w:i/>
+                <w:iCs/>
+                <w:sz w:val="20"/>
+                <w:szCs w:val="20"/>
+              </w:rPr>
+              <w:t>Unix / Linux</w:t>
+            </w:r>
+          </w:p>
+        </w:tc>
+        <w:tc>
+          <w:tcPr>
+            <w:tcW w:w="621" w:type="dxa"/>
+            <w:tcBorders>
+              <w:start w:val="single" w:sz="4" w:space="0" w:color="000000"/>
+              <w:bottom w:val="single" w:sz="4" w:space="0" w:color="000000"/>
+            </w:tcBorders>
+          </w:tcPr>
+          <w:p>
+            <w:pPr>
+              <w:pStyle w:val="TableContents"/>
+              <w:jc w:val="start"/>
+              <w:rPr>
+                <w:rFonts w:ascii="Arial" w:hAnsi="Arial"/>
+                <w:i/>
+                <w:i/>
+                <w:iCs/>
+                <w:sz w:val="20"/>
+                <w:szCs w:val="20"/>
+              </w:rPr>
+            </w:pPr>
+            <w:r>
+              <w:rPr>
+                <w:rFonts w:ascii="Arial" w:hAnsi="Arial"/>
+                <w:i/>
+                <w:iCs/>
+                <w:sz w:val="20"/>
+                <w:szCs w:val="20"/>
+              </w:rPr>
+              <w:t>30</w:t>
+            </w:r>
+          </w:p>
+        </w:tc>
+        <w:tc>
+          <w:tcPr>
+            <w:tcW w:w="1167" w:type="dxa"/>
+            <w:tcBorders>
+              <w:start w:val="single" w:sz="4" w:space="0" w:color="000000"/>
+              <w:bottom w:val="single" w:sz="4" w:space="0" w:color="000000"/>
+            </w:tcBorders>
+          </w:tcPr>
+          <w:p>
+            <w:pPr>
+              <w:pStyle w:val="TableContents"/>
+              <w:jc w:val="start"/>
+              <w:rPr>
+                <w:rFonts w:ascii="Arial" w:hAnsi="Arial"/>
+                <w:i/>
+                <w:i/>
+                <w:iCs/>
+                <w:sz w:val="20"/>
+                <w:szCs w:val="20"/>
+              </w:rPr>
+            </w:pPr>
+            <w:r>
+              <w:rPr>
+                <w:rFonts w:ascii="Arial" w:hAnsi="Arial"/>
+                <w:i/>
+                <w:iCs/>
+                <w:sz w:val="20"/>
+                <w:szCs w:val="20"/>
+              </w:rPr>
+              <w:t>5</w:t>
+            </w:r>
+          </w:p>
+        </w:tc>
+        <w:tc>
+          <w:tcPr>
+            <w:tcW w:w="1255" w:type="dxa"/>
+            <w:tcBorders>
+              <w:start w:val="single" w:sz="4" w:space="0" w:color="000000"/>
+              <w:bottom w:val="single" w:sz="4" w:space="0" w:color="000000"/>
+            </w:tcBorders>
+          </w:tcPr>
+          <w:p>
+            <w:pPr>
+              <w:pStyle w:val="TableContents"/>
+              <w:jc w:val="start"/>
+              <w:rPr>
+                <w:rFonts w:ascii="Arial" w:hAnsi="Arial"/>
+                <w:i/>
+                <w:i/>
+                <w:iCs/>
+                <w:sz w:val="20"/>
+                <w:szCs w:val="20"/>
+              </w:rPr>
+            </w:pPr>
+            <w:r>
+              <w:rPr>
+                <w:rFonts w:ascii="Arial" w:hAnsi="Arial"/>
+                <w:i/>
+                <w:iCs/>
+                <w:sz w:val="20"/>
+                <w:szCs w:val="20"/>
+              </w:rPr>
+              <w:t>25</w:t>
+            </w:r>
+          </w:p>
+        </w:tc>
+        <w:tc>
+          <w:tcPr>
+            <w:tcW w:w="1238" w:type="dxa"/>
+            <w:tcBorders>
+              <w:start w:val="single" w:sz="4" w:space="0" w:color="000000"/>
+              <w:bottom w:val="single" w:sz="4" w:space="0" w:color="000000"/>
+            </w:tcBorders>
+          </w:tcPr>
+          <w:p>
+            <w:pPr>
+              <w:pStyle w:val="TableContents"/>
+              <w:jc w:val="start"/>
+              <w:rPr>
+                <w:rFonts w:ascii="Arial" w:hAnsi="Arial"/>
+                <w:i/>
+                <w:i/>
+                <w:iCs/>
+                <w:sz w:val="20"/>
+                <w:szCs w:val="20"/>
+              </w:rPr>
+            </w:pPr>
+            <w:r>
+              <w:rPr>
+                <w:rFonts w:ascii="Arial" w:hAnsi="Arial"/>
+                <w:i/>
+                <w:iCs/>
+                <w:sz w:val="20"/>
+                <w:szCs w:val="20"/>
+              </w:rPr>
+            </w:r>
+          </w:p>
+        </w:tc>
+        <w:tc>
+          <w:tcPr>
+            <w:tcW w:w="1081" w:type="dxa"/>
+            <w:tcBorders>
+              <w:start w:val="single" w:sz="4" w:space="0" w:color="000000"/>
+              <w:bottom w:val="single" w:sz="4" w:space="0" w:color="000000"/>
+            </w:tcBorders>
+          </w:tcPr>
+          <w:p>
+            <w:pPr>
+              <w:pStyle w:val="TableContents"/>
+              <w:jc w:val="start"/>
+              <w:rPr>
+                <w:rFonts w:ascii="Arial" w:hAnsi="Arial"/>
+                <w:i/>
+                <w:i/>
+                <w:iCs/>
+                <w:sz w:val="20"/>
+                <w:szCs w:val="20"/>
+              </w:rPr>
+            </w:pPr>
+            <w:r>
+              <w:rPr>
+                <w:rFonts w:ascii="Arial" w:hAnsi="Arial"/>
+                <w:i/>
+                <w:iCs/>
+                <w:sz w:val="20"/>
+                <w:szCs w:val="20"/>
+              </w:rPr>
+            </w:r>
+          </w:p>
+        </w:tc>
+        <w:tc>
+          <w:tcPr>
+            <w:tcW w:w="1049" w:type="dxa"/>
+            <w:tcBorders>
+              <w:start w:val="single" w:sz="4" w:space="0" w:color="000000"/>
+              <w:bottom w:val="single" w:sz="4" w:space="0" w:color="000000"/>
+              <w:end w:val="single" w:sz="4" w:space="0" w:color="000000"/>
+            </w:tcBorders>
+          </w:tcPr>
+          <w:p>
+            <w:pPr>
+              <w:pStyle w:val="TableContents"/>
+              <w:jc w:val="start"/>
+              <w:rPr>
+                <w:rFonts w:ascii="Arial" w:hAnsi="Arial"/>
+                <w:i/>
+                <w:i/>
+                <w:iCs/>
+                <w:sz w:val="20"/>
+                <w:szCs w:val="20"/>
+              </w:rPr>
+            </w:pPr>
+            <w:r>
+              <w:rPr>
+                <w:rFonts w:ascii="Arial" w:hAnsi="Arial"/>
+                <w:i/>
+                <w:iCs/>
+                <w:sz w:val="20"/>
+                <w:szCs w:val="20"/>
+              </w:rPr>
+            </w:r>
+          </w:p>
+        </w:tc>
+      </w:tr>
+      <w:tr>
+        <w:trPr/>
+        <w:tc>
+          <w:tcPr>
+            <w:tcW w:w="3561" w:type="dxa"/>
+            <w:tcBorders>
+              <w:start w:val="single" w:sz="4" w:space="0" w:color="000000"/>
+              <w:bottom w:val="single" w:sz="4" w:space="0" w:color="000000"/>
+            </w:tcBorders>
+          </w:tcPr>
+          <w:p>
+            <w:pPr>
+              <w:pStyle w:val="TableContents"/>
+              <w:jc w:val="start"/>
+              <w:rPr>
+                <w:rFonts w:ascii="Arial" w:hAnsi="Arial"/>
+                <w:i/>
+                <w:i/>
+                <w:iCs/>
+                <w:sz w:val="20"/>
+                <w:szCs w:val="20"/>
+              </w:rPr>
+            </w:pPr>
+            <w:r>
+              <w:rPr>
+                <w:rFonts w:ascii="Arial" w:hAnsi="Arial"/>
+                <w:i/>
+                <w:iCs/>
+                <w:sz w:val="20"/>
+                <w:szCs w:val="20"/>
+              </w:rPr>
+              <w:t>Amber / Bash / Zsh</w:t>
+            </w:r>
+          </w:p>
+        </w:tc>
+        <w:tc>
+          <w:tcPr>
+            <w:tcW w:w="621" w:type="dxa"/>
+            <w:tcBorders>
+              <w:start w:val="single" w:sz="4" w:space="0" w:color="000000"/>
+              <w:bottom w:val="single" w:sz="4" w:space="0" w:color="000000"/>
+            </w:tcBorders>
+          </w:tcPr>
+          <w:p>
+            <w:pPr>
+              <w:pStyle w:val="TableContents"/>
+              <w:jc w:val="start"/>
+              <w:rPr>
+                <w:rFonts w:ascii="Arial" w:hAnsi="Arial"/>
+                <w:i/>
+                <w:i/>
+                <w:iCs/>
+                <w:sz w:val="20"/>
+                <w:szCs w:val="20"/>
+              </w:rPr>
+            </w:pPr>
+            <w:r>
+              <w:rPr>
+                <w:rFonts w:ascii="Arial" w:hAnsi="Arial"/>
+                <w:i/>
+                <w:iCs/>
+                <w:sz w:val="20"/>
+                <w:szCs w:val="20"/>
+              </w:rPr>
+              <w:t>20</w:t>
+            </w:r>
+          </w:p>
+        </w:tc>
+        <w:tc>
+          <w:tcPr>
+            <w:tcW w:w="1167" w:type="dxa"/>
+            <w:tcBorders>
+              <w:start w:val="single" w:sz="4" w:space="0" w:color="000000"/>
+              <w:bottom w:val="single" w:sz="4" w:space="0" w:color="000000"/>
+            </w:tcBorders>
+          </w:tcPr>
+          <w:p>
+            <w:pPr>
+              <w:pStyle w:val="TableContents"/>
+              <w:jc w:val="start"/>
+              <w:rPr>
+                <w:rFonts w:ascii="Arial" w:hAnsi="Arial"/>
+                <w:i/>
+                <w:i/>
+                <w:iCs/>
+                <w:sz w:val="20"/>
+                <w:szCs w:val="20"/>
+              </w:rPr>
+            </w:pPr>
+            <w:r>
+              <w:rPr>
+                <w:rFonts w:ascii="Arial" w:hAnsi="Arial"/>
+                <w:i/>
+                <w:iCs/>
+                <w:sz w:val="20"/>
+                <w:szCs w:val="20"/>
+              </w:rPr>
+              <w:t>12</w:t>
+            </w:r>
+          </w:p>
+        </w:tc>
+        <w:tc>
+          <w:tcPr>
+            <w:tcW w:w="1255" w:type="dxa"/>
+            <w:tcBorders>
+              <w:start w:val="single" w:sz="4" w:space="0" w:color="000000"/>
+              <w:bottom w:val="single" w:sz="4" w:space="0" w:color="000000"/>
+            </w:tcBorders>
+          </w:tcPr>
+          <w:p>
+            <w:pPr>
+              <w:pStyle w:val="TableContents"/>
+              <w:jc w:val="start"/>
+              <w:rPr>
+                <w:rFonts w:ascii="Arial" w:hAnsi="Arial"/>
+                <w:i/>
+                <w:i/>
+                <w:iCs/>
+                <w:sz w:val="20"/>
+                <w:szCs w:val="20"/>
+              </w:rPr>
+            </w:pPr>
+            <w:r>
+              <w:rPr>
+                <w:rFonts w:ascii="Arial" w:hAnsi="Arial"/>
+                <w:i/>
+                <w:iCs/>
+                <w:sz w:val="20"/>
+                <w:szCs w:val="20"/>
+              </w:rPr>
+              <w:t>8</w:t>
+            </w:r>
+          </w:p>
+        </w:tc>
+        <w:tc>
+          <w:tcPr>
+            <w:tcW w:w="1238" w:type="dxa"/>
+            <w:tcBorders>
+              <w:start w:val="single" w:sz="4" w:space="0" w:color="000000"/>
+              <w:bottom w:val="single" w:sz="4" w:space="0" w:color="000000"/>
+            </w:tcBorders>
+          </w:tcPr>
+          <w:p>
+            <w:pPr>
+              <w:pStyle w:val="TableContents"/>
+              <w:jc w:val="start"/>
+              <w:rPr>
+                <w:rFonts w:ascii="Arial" w:hAnsi="Arial"/>
+                <w:i/>
+                <w:i/>
+                <w:iCs/>
+                <w:sz w:val="20"/>
+                <w:szCs w:val="20"/>
+              </w:rPr>
+            </w:pPr>
+            <w:r>
+              <w:rPr>
+                <w:rFonts w:ascii="Arial" w:hAnsi="Arial"/>
+                <w:i/>
+                <w:iCs/>
+                <w:sz w:val="20"/>
+                <w:szCs w:val="20"/>
+              </w:rPr>
+            </w:r>
+          </w:p>
+        </w:tc>
+        <w:tc>
+          <w:tcPr>
+            <w:tcW w:w="1081" w:type="dxa"/>
+            <w:tcBorders>
+              <w:start w:val="single" w:sz="4" w:space="0" w:color="000000"/>
+              <w:bottom w:val="single" w:sz="4" w:space="0" w:color="000000"/>
+            </w:tcBorders>
+          </w:tcPr>
+          <w:p>
+            <w:pPr>
+              <w:pStyle w:val="TableContents"/>
+              <w:jc w:val="start"/>
+              <w:rPr>
+                <w:rFonts w:ascii="Arial" w:hAnsi="Arial"/>
+                <w:i/>
+                <w:i/>
+                <w:iCs/>
+                <w:sz w:val="20"/>
+                <w:szCs w:val="20"/>
+              </w:rPr>
+            </w:pPr>
+            <w:r>
+              <w:rPr>
+                <w:rFonts w:ascii="Arial" w:hAnsi="Arial"/>
+                <w:i/>
+                <w:iCs/>
+                <w:sz w:val="20"/>
+                <w:szCs w:val="20"/>
+              </w:rPr>
+            </w:r>
+          </w:p>
+        </w:tc>
+        <w:tc>
+          <w:tcPr>
+            <w:tcW w:w="1049" w:type="dxa"/>
+            <w:tcBorders>
+              <w:start w:val="single" w:sz="4" w:space="0" w:color="000000"/>
+              <w:bottom w:val="single" w:sz="4" w:space="0" w:color="000000"/>
+              <w:end w:val="single" w:sz="4" w:space="0" w:color="000000"/>
+            </w:tcBorders>
+          </w:tcPr>
+          <w:p>
+            <w:pPr>
+              <w:pStyle w:val="TableContents"/>
+              <w:jc w:val="start"/>
+              <w:rPr>
+                <w:rFonts w:ascii="Arial" w:hAnsi="Arial"/>
+                <w:i/>
+                <w:i/>
+                <w:iCs/>
+                <w:sz w:val="20"/>
+                <w:szCs w:val="20"/>
+              </w:rPr>
+            </w:pPr>
+            <w:r>
+              <w:rPr>
+                <w:rFonts w:ascii="Arial" w:hAnsi="Arial"/>
+                <w:i/>
+                <w:iCs/>
+                <w:sz w:val="20"/>
+                <w:szCs w:val="20"/>
+              </w:rPr>
+            </w:r>
+          </w:p>
+        </w:tc>
+      </w:tr>
+      <w:tr>
+        <w:trPr/>
+        <w:tc>
+          <w:tcPr>
+            <w:tcW w:w="3561" w:type="dxa"/>
+            <w:tcBorders>
+              <w:start w:val="single" w:sz="4" w:space="0" w:color="000000"/>
+              <w:bottom w:val="single" w:sz="4" w:space="0" w:color="000000"/>
+            </w:tcBorders>
+          </w:tcPr>
+          <w:p>
+            <w:pPr>
+              <w:pStyle w:val="TableContents"/>
+              <w:jc w:val="start"/>
+              <w:rPr>
+                <w:rFonts w:ascii="Arial" w:hAnsi="Arial"/>
+                <w:i/>
+                <w:i/>
+                <w:iCs/>
+                <w:sz w:val="20"/>
+                <w:szCs w:val="20"/>
+              </w:rPr>
+            </w:pPr>
+            <w:r>
+              <w:rPr>
+                <w:rFonts w:ascii="Arial" w:hAnsi="Arial"/>
+                <w:i/>
+                <w:iCs/>
+                <w:sz w:val="20"/>
+                <w:szCs w:val="20"/>
+              </w:rPr>
+              <w:t>Git / Svn / Mercurial</w:t>
+            </w:r>
+          </w:p>
+        </w:tc>
+        <w:tc>
+          <w:tcPr>
+            <w:tcW w:w="621" w:type="dxa"/>
+            <w:tcBorders>
+              <w:start w:val="single" w:sz="4" w:space="0" w:color="000000"/>
+              <w:bottom w:val="single" w:sz="4" w:space="0" w:color="000000"/>
+            </w:tcBorders>
+          </w:tcPr>
+          <w:p>
+            <w:pPr>
+              <w:pStyle w:val="TableContents"/>
+              <w:jc w:val="start"/>
+              <w:rPr>
+                <w:rFonts w:ascii="Arial" w:hAnsi="Arial"/>
+                <w:i/>
+                <w:i/>
+                <w:iCs/>
+                <w:sz w:val="20"/>
+                <w:szCs w:val="20"/>
+              </w:rPr>
+            </w:pPr>
+            <w:r>
+              <w:rPr>
+                <w:rFonts w:ascii="Arial" w:hAnsi="Arial"/>
+                <w:i/>
+                <w:iCs/>
+                <w:sz w:val="20"/>
+                <w:szCs w:val="20"/>
+              </w:rPr>
+              <w:t>20</w:t>
+            </w:r>
+          </w:p>
+        </w:tc>
+        <w:tc>
+          <w:tcPr>
+            <w:tcW w:w="1167" w:type="dxa"/>
+            <w:tcBorders>
+              <w:start w:val="single" w:sz="4" w:space="0" w:color="000000"/>
+              <w:bottom w:val="single" w:sz="4" w:space="0" w:color="000000"/>
+            </w:tcBorders>
+          </w:tcPr>
+          <w:p>
+            <w:pPr>
+              <w:pStyle w:val="TableContents"/>
+              <w:jc w:val="start"/>
+              <w:rPr>
+                <w:rFonts w:ascii="Arial" w:hAnsi="Arial"/>
+                <w:i/>
+                <w:i/>
+                <w:iCs/>
+                <w:sz w:val="20"/>
+                <w:szCs w:val="20"/>
+              </w:rPr>
+            </w:pPr>
+            <w:r>
+              <w:rPr>
+                <w:rFonts w:ascii="Arial" w:hAnsi="Arial"/>
+                <w:i/>
+                <w:iCs/>
+                <w:sz w:val="20"/>
+                <w:szCs w:val="20"/>
+              </w:rPr>
+            </w:r>
+          </w:p>
+        </w:tc>
+        <w:tc>
+          <w:tcPr>
+            <w:tcW w:w="1255" w:type="dxa"/>
+            <w:tcBorders>
+              <w:start w:val="single" w:sz="4" w:space="0" w:color="000000"/>
+              <w:bottom w:val="single" w:sz="4" w:space="0" w:color="000000"/>
+            </w:tcBorders>
+          </w:tcPr>
+          <w:p>
+            <w:pPr>
+              <w:pStyle w:val="TableContents"/>
+              <w:jc w:val="start"/>
+              <w:rPr>
+                <w:rFonts w:ascii="Arial" w:hAnsi="Arial"/>
+                <w:i/>
+                <w:i/>
+                <w:iCs/>
+                <w:sz w:val="20"/>
+                <w:szCs w:val="20"/>
+              </w:rPr>
+            </w:pPr>
+            <w:r>
+              <w:rPr>
+                <w:rFonts w:ascii="Arial" w:hAnsi="Arial"/>
+                <w:i/>
+                <w:iCs/>
+                <w:sz w:val="20"/>
+                <w:szCs w:val="20"/>
+              </w:rPr>
+            </w:r>
+          </w:p>
+        </w:tc>
+        <w:tc>
+          <w:tcPr>
+            <w:tcW w:w="1238" w:type="dxa"/>
+            <w:tcBorders>
+              <w:start w:val="single" w:sz="4" w:space="0" w:color="000000"/>
+              <w:bottom w:val="single" w:sz="4" w:space="0" w:color="000000"/>
+            </w:tcBorders>
+          </w:tcPr>
+          <w:p>
+            <w:pPr>
+              <w:pStyle w:val="TableContents"/>
+              <w:jc w:val="start"/>
+              <w:rPr>
+                <w:rFonts w:ascii="Arial" w:hAnsi="Arial"/>
+                <w:i/>
+                <w:i/>
+                <w:iCs/>
+                <w:sz w:val="20"/>
+                <w:szCs w:val="20"/>
+              </w:rPr>
+            </w:pPr>
+            <w:r>
+              <w:rPr>
+                <w:rFonts w:ascii="Arial" w:hAnsi="Arial"/>
+                <w:i/>
+                <w:iCs/>
+                <w:sz w:val="20"/>
+                <w:szCs w:val="20"/>
+              </w:rPr>
+            </w:r>
+          </w:p>
+        </w:tc>
+        <w:tc>
+          <w:tcPr>
+            <w:tcW w:w="1081" w:type="dxa"/>
+            <w:tcBorders>
+              <w:start w:val="single" w:sz="4" w:space="0" w:color="000000"/>
+              <w:bottom w:val="single" w:sz="4" w:space="0" w:color="000000"/>
+            </w:tcBorders>
+          </w:tcPr>
+          <w:p>
+            <w:pPr>
+              <w:pStyle w:val="TableContents"/>
+              <w:jc w:val="start"/>
+              <w:rPr>
+                <w:rFonts w:ascii="Arial" w:hAnsi="Arial"/>
+                <w:i/>
+                <w:i/>
+                <w:iCs/>
+                <w:sz w:val="20"/>
+                <w:szCs w:val="20"/>
+              </w:rPr>
+            </w:pPr>
+            <w:r>
+              <w:rPr>
+                <w:rFonts w:ascii="Arial" w:hAnsi="Arial"/>
+                <w:i/>
+                <w:iCs/>
+                <w:sz w:val="20"/>
+                <w:szCs w:val="20"/>
+              </w:rPr>
+            </w:r>
+          </w:p>
+        </w:tc>
+        <w:tc>
+          <w:tcPr>
+            <w:tcW w:w="1049" w:type="dxa"/>
+            <w:tcBorders>
+              <w:start w:val="single" w:sz="4" w:space="0" w:color="000000"/>
+              <w:bottom w:val="single" w:sz="4" w:space="0" w:color="000000"/>
+              <w:end w:val="single" w:sz="4" w:space="0" w:color="000000"/>
+            </w:tcBorders>
+          </w:tcPr>
+          <w:p>
+            <w:pPr>
+              <w:pStyle w:val="TableContents"/>
+              <w:jc w:val="start"/>
+              <w:rPr>
+                <w:rFonts w:ascii="Arial" w:hAnsi="Arial"/>
+                <w:i/>
+                <w:i/>
+                <w:iCs/>
+                <w:sz w:val="20"/>
+                <w:szCs w:val="20"/>
+              </w:rPr>
+            </w:pPr>
+            <w:r>
+              <w:rPr>
+                <w:rFonts w:ascii="Arial" w:hAnsi="Arial"/>
+                <w:i/>
+                <w:iCs/>
+                <w:sz w:val="20"/>
+                <w:szCs w:val="20"/>
+              </w:rPr>
+            </w:r>
+          </w:p>
+        </w:tc>
+      </w:tr>
+      <w:tr>
+        <w:trPr/>
+        <w:tc>
+          <w:tcPr>
+            <w:tcW w:w="3561" w:type="dxa"/>
+            <w:tcBorders>
+              <w:start w:val="single" w:sz="4" w:space="0" w:color="000000"/>
+              <w:bottom w:val="single" w:sz="4" w:space="0" w:color="000000"/>
+            </w:tcBorders>
+          </w:tcPr>
+          <w:p>
+            <w:pPr>
+              <w:pStyle w:val="TableContents"/>
+              <w:jc w:val="start"/>
+              <w:rPr>
+                <w:rFonts w:ascii="Arial" w:hAnsi="Arial"/>
+                <w:i/>
+                <w:i/>
+                <w:iCs/>
+                <w:sz w:val="20"/>
+                <w:szCs w:val="20"/>
+              </w:rPr>
+            </w:pPr>
+            <w:r>
+              <w:rPr>
+                <w:rFonts w:ascii="Arial" w:hAnsi="Arial"/>
+                <w:i/>
+                <w:iCs/>
+                <w:sz w:val="20"/>
+                <w:szCs w:val="20"/>
+              </w:rPr>
+              <w:t xml:space="preserve">Agile / Scaled </w:t>
+            </w:r>
+            <w:r>
+              <w:rPr>
+                <w:rFonts w:ascii="Arial" w:hAnsi="Arial"/>
+                <w:i/>
+                <w:iCs/>
+                <w:sz w:val="20"/>
+                <w:szCs w:val="20"/>
+              </w:rPr>
+              <w:t>Agile</w:t>
+            </w:r>
+          </w:p>
+        </w:tc>
+        <w:tc>
+          <w:tcPr>
+            <w:tcW w:w="621" w:type="dxa"/>
+            <w:tcBorders>
+              <w:start w:val="single" w:sz="4" w:space="0" w:color="000000"/>
+              <w:bottom w:val="single" w:sz="4" w:space="0" w:color="000000"/>
+            </w:tcBorders>
+          </w:tcPr>
+          <w:p>
+            <w:pPr>
+              <w:pStyle w:val="TableContents"/>
+              <w:jc w:val="start"/>
+              <w:rPr>
+                <w:rFonts w:ascii="Arial" w:hAnsi="Arial"/>
+                <w:i/>
+                <w:i/>
+                <w:iCs/>
+                <w:sz w:val="20"/>
+                <w:szCs w:val="20"/>
+              </w:rPr>
+            </w:pPr>
+            <w:r>
+              <w:rPr>
+                <w:rFonts w:ascii="Arial" w:hAnsi="Arial"/>
+                <w:i/>
+                <w:iCs/>
+                <w:sz w:val="20"/>
+                <w:szCs w:val="20"/>
+              </w:rPr>
+              <w:t>15</w:t>
+            </w:r>
+          </w:p>
+        </w:tc>
+        <w:tc>
+          <w:tcPr>
+            <w:tcW w:w="1167" w:type="dxa"/>
+            <w:tcBorders>
+              <w:start w:val="single" w:sz="4" w:space="0" w:color="000000"/>
+              <w:bottom w:val="single" w:sz="4" w:space="0" w:color="000000"/>
+            </w:tcBorders>
+          </w:tcPr>
+          <w:p>
+            <w:pPr>
+              <w:pStyle w:val="TableContents"/>
+              <w:jc w:val="start"/>
+              <w:rPr>
+                <w:rFonts w:ascii="Arial" w:hAnsi="Arial"/>
+                <w:i/>
+                <w:i/>
+                <w:iCs/>
+                <w:sz w:val="20"/>
+                <w:szCs w:val="20"/>
+              </w:rPr>
+            </w:pPr>
+            <w:r>
+              <w:rPr>
+                <w:rFonts w:ascii="Arial" w:hAnsi="Arial"/>
+                <w:i/>
+                <w:iCs/>
+                <w:sz w:val="20"/>
+                <w:szCs w:val="20"/>
+              </w:rPr>
+            </w:r>
+          </w:p>
+        </w:tc>
+        <w:tc>
+          <w:tcPr>
+            <w:tcW w:w="1255" w:type="dxa"/>
+            <w:tcBorders>
+              <w:start w:val="single" w:sz="4" w:space="0" w:color="000000"/>
+              <w:bottom w:val="single" w:sz="4" w:space="0" w:color="000000"/>
+            </w:tcBorders>
+          </w:tcPr>
+          <w:p>
+            <w:pPr>
+              <w:pStyle w:val="TableContents"/>
+              <w:jc w:val="start"/>
+              <w:rPr>
+                <w:rFonts w:ascii="Arial" w:hAnsi="Arial"/>
+                <w:i/>
+                <w:i/>
+                <w:iCs/>
+                <w:sz w:val="20"/>
+                <w:szCs w:val="20"/>
+              </w:rPr>
+            </w:pPr>
+            <w:r>
+              <w:rPr>
+                <w:rFonts w:ascii="Arial" w:hAnsi="Arial"/>
+                <w:i/>
+                <w:iCs/>
+                <w:sz w:val="20"/>
+                <w:szCs w:val="20"/>
+              </w:rPr>
+            </w:r>
+          </w:p>
+        </w:tc>
+        <w:tc>
+          <w:tcPr>
+            <w:tcW w:w="1238" w:type="dxa"/>
+            <w:tcBorders>
+              <w:start w:val="single" w:sz="4" w:space="0" w:color="000000"/>
+              <w:bottom w:val="single" w:sz="4" w:space="0" w:color="000000"/>
+            </w:tcBorders>
+          </w:tcPr>
+          <w:p>
+            <w:pPr>
+              <w:pStyle w:val="TableContents"/>
+              <w:jc w:val="start"/>
+              <w:rPr>
+                <w:rFonts w:ascii="Arial" w:hAnsi="Arial"/>
+                <w:i/>
+                <w:i/>
+                <w:iCs/>
+                <w:sz w:val="20"/>
+                <w:szCs w:val="20"/>
+              </w:rPr>
+            </w:pPr>
+            <w:r>
+              <w:rPr>
+                <w:rFonts w:ascii="Arial" w:hAnsi="Arial"/>
+                <w:i/>
+                <w:iCs/>
+                <w:sz w:val="20"/>
+                <w:szCs w:val="20"/>
+              </w:rPr>
+            </w:r>
+          </w:p>
+        </w:tc>
+        <w:tc>
+          <w:tcPr>
+            <w:tcW w:w="1081" w:type="dxa"/>
+            <w:tcBorders>
+              <w:start w:val="single" w:sz="4" w:space="0" w:color="000000"/>
+              <w:bottom w:val="single" w:sz="4" w:space="0" w:color="000000"/>
+            </w:tcBorders>
+          </w:tcPr>
+          <w:p>
+            <w:pPr>
+              <w:pStyle w:val="TableContents"/>
+              <w:jc w:val="start"/>
+              <w:rPr>
+                <w:rFonts w:ascii="Arial" w:hAnsi="Arial"/>
+                <w:i/>
+                <w:i/>
+                <w:iCs/>
+                <w:sz w:val="20"/>
+                <w:szCs w:val="20"/>
+              </w:rPr>
+            </w:pPr>
+            <w:r>
+              <w:rPr>
+                <w:rFonts w:ascii="Arial" w:hAnsi="Arial"/>
+                <w:i/>
+                <w:iCs/>
+                <w:sz w:val="20"/>
+                <w:szCs w:val="20"/>
+              </w:rPr>
+            </w:r>
+          </w:p>
+        </w:tc>
+        <w:tc>
+          <w:tcPr>
+            <w:tcW w:w="1049" w:type="dxa"/>
+            <w:tcBorders>
+              <w:start w:val="single" w:sz="4" w:space="0" w:color="000000"/>
+              <w:bottom w:val="single" w:sz="4" w:space="0" w:color="000000"/>
+              <w:end w:val="single" w:sz="4" w:space="0" w:color="000000"/>
+            </w:tcBorders>
+          </w:tcPr>
+          <w:p>
+            <w:pPr>
+              <w:pStyle w:val="TableContents"/>
+              <w:jc w:val="start"/>
+              <w:rPr>
+                <w:rFonts w:ascii="Arial" w:hAnsi="Arial"/>
+                <w:i/>
+                <w:i/>
+                <w:iCs/>
+                <w:sz w:val="20"/>
+                <w:szCs w:val="20"/>
+              </w:rPr>
+            </w:pPr>
+            <w:r>
+              <w:rPr>
+                <w:rFonts w:ascii="Arial" w:hAnsi="Arial"/>
+                <w:i/>
+                <w:iCs/>
+                <w:sz w:val="20"/>
+                <w:szCs w:val="20"/>
+              </w:rPr>
+            </w:r>
+          </w:p>
+        </w:tc>
+      </w:tr>
+      <w:tr>
+        <w:trPr/>
+        <w:tc>
+          <w:tcPr>
+            <w:tcW w:w="3561" w:type="dxa"/>
+            <w:tcBorders>
+              <w:start w:val="single" w:sz="4" w:space="0" w:color="000000"/>
+              <w:bottom w:val="single" w:sz="4" w:space="0" w:color="000000"/>
+            </w:tcBorders>
+          </w:tcPr>
+          <w:p>
+            <w:pPr>
+              <w:pStyle w:val="TableContents"/>
+              <w:jc w:val="start"/>
+              <w:rPr>
+                <w:rFonts w:ascii="Arial" w:hAnsi="Arial"/>
+                <w:i/>
+                <w:i/>
+                <w:iCs/>
+                <w:sz w:val="20"/>
+                <w:szCs w:val="20"/>
+              </w:rPr>
+            </w:pPr>
+            <w:r>
+              <w:rPr>
+                <w:rFonts w:ascii="Arial" w:hAnsi="Arial"/>
+                <w:i/>
+                <w:iCs/>
+                <w:sz w:val="20"/>
+                <w:szCs w:val="20"/>
+              </w:rPr>
+              <w:t>Jenkins, Bamboo, Pipelines</w:t>
+            </w:r>
+          </w:p>
+        </w:tc>
+        <w:tc>
+          <w:tcPr>
+            <w:tcW w:w="621" w:type="dxa"/>
+            <w:tcBorders>
+              <w:start w:val="single" w:sz="4" w:space="0" w:color="000000"/>
+              <w:bottom w:val="single" w:sz="4" w:space="0" w:color="000000"/>
+            </w:tcBorders>
+          </w:tcPr>
+          <w:p>
+            <w:pPr>
+              <w:pStyle w:val="TableContents"/>
+              <w:jc w:val="start"/>
+              <w:rPr>
+                <w:rFonts w:ascii="Arial" w:hAnsi="Arial"/>
+                <w:i/>
+                <w:i/>
+                <w:iCs/>
+                <w:sz w:val="20"/>
+                <w:szCs w:val="20"/>
+              </w:rPr>
+            </w:pPr>
+            <w:r>
+              <w:rPr>
+                <w:rFonts w:ascii="Arial" w:hAnsi="Arial"/>
+                <w:i/>
+                <w:iCs/>
+                <w:sz w:val="20"/>
+                <w:szCs w:val="20"/>
+              </w:rPr>
+              <w:t>12</w:t>
+            </w:r>
+          </w:p>
+        </w:tc>
+        <w:tc>
+          <w:tcPr>
+            <w:tcW w:w="1167" w:type="dxa"/>
+            <w:tcBorders>
+              <w:start w:val="single" w:sz="4" w:space="0" w:color="000000"/>
+              <w:bottom w:val="single" w:sz="4" w:space="0" w:color="000000"/>
+            </w:tcBorders>
+          </w:tcPr>
+          <w:p>
+            <w:pPr>
+              <w:pStyle w:val="TableContents"/>
+              <w:jc w:val="start"/>
+              <w:rPr>
+                <w:rFonts w:ascii="Arial" w:hAnsi="Arial"/>
+                <w:i/>
+                <w:i/>
+                <w:iCs/>
+                <w:sz w:val="20"/>
+                <w:szCs w:val="20"/>
+              </w:rPr>
+            </w:pPr>
+            <w:r>
+              <w:rPr>
+                <w:rFonts w:ascii="Arial" w:hAnsi="Arial"/>
+                <w:i/>
+                <w:iCs/>
+                <w:sz w:val="20"/>
+                <w:szCs w:val="20"/>
+              </w:rPr>
+            </w:r>
+          </w:p>
+        </w:tc>
+        <w:tc>
+          <w:tcPr>
+            <w:tcW w:w="1255" w:type="dxa"/>
+            <w:tcBorders>
+              <w:start w:val="single" w:sz="4" w:space="0" w:color="000000"/>
+              <w:bottom w:val="single" w:sz="4" w:space="0" w:color="000000"/>
+            </w:tcBorders>
+          </w:tcPr>
+          <w:p>
+            <w:pPr>
+              <w:pStyle w:val="TableContents"/>
+              <w:jc w:val="start"/>
+              <w:rPr>
+                <w:rFonts w:ascii="Arial" w:hAnsi="Arial"/>
+                <w:i/>
+                <w:i/>
+                <w:iCs/>
+                <w:sz w:val="20"/>
+                <w:szCs w:val="20"/>
+              </w:rPr>
+            </w:pPr>
+            <w:r>
+              <w:rPr>
+                <w:rFonts w:ascii="Arial" w:hAnsi="Arial"/>
+                <w:i/>
+                <w:iCs/>
+                <w:sz w:val="20"/>
+                <w:szCs w:val="20"/>
+              </w:rPr>
+            </w:r>
+          </w:p>
+        </w:tc>
+        <w:tc>
+          <w:tcPr>
+            <w:tcW w:w="1238" w:type="dxa"/>
+            <w:tcBorders>
+              <w:start w:val="single" w:sz="4" w:space="0" w:color="000000"/>
+              <w:bottom w:val="single" w:sz="4" w:space="0" w:color="000000"/>
+            </w:tcBorders>
+          </w:tcPr>
+          <w:p>
+            <w:pPr>
+              <w:pStyle w:val="TableContents"/>
+              <w:jc w:val="start"/>
+              <w:rPr>
+                <w:rFonts w:ascii="Arial" w:hAnsi="Arial"/>
+                <w:i/>
+                <w:i/>
+                <w:iCs/>
+                <w:sz w:val="20"/>
+                <w:szCs w:val="20"/>
+              </w:rPr>
+            </w:pPr>
+            <w:r>
+              <w:rPr>
+                <w:rFonts w:ascii="Arial" w:hAnsi="Arial"/>
+                <w:i/>
+                <w:iCs/>
+                <w:sz w:val="20"/>
+                <w:szCs w:val="20"/>
+              </w:rPr>
+            </w:r>
+          </w:p>
+        </w:tc>
+        <w:tc>
+          <w:tcPr>
+            <w:tcW w:w="1081" w:type="dxa"/>
+            <w:tcBorders>
+              <w:start w:val="single" w:sz="4" w:space="0" w:color="000000"/>
+              <w:bottom w:val="single" w:sz="4" w:space="0" w:color="000000"/>
+            </w:tcBorders>
+          </w:tcPr>
+          <w:p>
+            <w:pPr>
+              <w:pStyle w:val="TableContents"/>
+              <w:jc w:val="start"/>
+              <w:rPr>
+                <w:rFonts w:ascii="Arial" w:hAnsi="Arial"/>
+                <w:i/>
+                <w:i/>
+                <w:iCs/>
+                <w:sz w:val="20"/>
+                <w:szCs w:val="20"/>
+              </w:rPr>
+            </w:pPr>
+            <w:r>
+              <w:rPr>
+                <w:rFonts w:ascii="Arial" w:hAnsi="Arial"/>
+                <w:i/>
+                <w:iCs/>
+                <w:sz w:val="20"/>
+                <w:szCs w:val="20"/>
+              </w:rPr>
+            </w:r>
+          </w:p>
+        </w:tc>
+        <w:tc>
+          <w:tcPr>
+            <w:tcW w:w="1049" w:type="dxa"/>
+            <w:tcBorders>
+              <w:start w:val="single" w:sz="4" w:space="0" w:color="000000"/>
+              <w:bottom w:val="single" w:sz="4" w:space="0" w:color="000000"/>
+              <w:end w:val="single" w:sz="4" w:space="0" w:color="000000"/>
+            </w:tcBorders>
+          </w:tcPr>
+          <w:p>
+            <w:pPr>
+              <w:pStyle w:val="TableContents"/>
+              <w:jc w:val="start"/>
+              <w:rPr>
+                <w:rFonts w:ascii="Arial" w:hAnsi="Arial"/>
+                <w:i/>
+                <w:i/>
+                <w:iCs/>
+                <w:sz w:val="20"/>
+                <w:szCs w:val="20"/>
+              </w:rPr>
+            </w:pPr>
+            <w:r>
+              <w:rPr>
+                <w:rFonts w:ascii="Arial" w:hAnsi="Arial"/>
+                <w:i/>
+                <w:iCs/>
+                <w:sz w:val="20"/>
+                <w:szCs w:val="20"/>
+              </w:rPr>
+            </w:r>
+          </w:p>
+        </w:tc>
+      </w:tr>
+      <w:tr>
+        <w:trPr/>
+        <w:tc>
+          <w:tcPr>
+            <w:tcW w:w="3561" w:type="dxa"/>
+            <w:tcBorders>
+              <w:start w:val="single" w:sz="4" w:space="0" w:color="000000"/>
+              <w:bottom w:val="single" w:sz="4" w:space="0" w:color="000000"/>
+            </w:tcBorders>
+          </w:tcPr>
+          <w:p>
+            <w:pPr>
+              <w:pStyle w:val="TableContents"/>
+              <w:jc w:val="start"/>
+              <w:rPr>
+                <w:rFonts w:ascii="Arial" w:hAnsi="Arial"/>
+                <w:i/>
+                <w:i/>
+                <w:iCs/>
+                <w:sz w:val="20"/>
+                <w:szCs w:val="20"/>
+              </w:rPr>
+            </w:pPr>
+            <w:r>
+              <w:rPr>
+                <w:rFonts w:ascii="Arial" w:hAnsi="Arial"/>
+                <w:i/>
+                <w:iCs/>
+                <w:sz w:val="20"/>
+                <w:szCs w:val="20"/>
+              </w:rPr>
+              <w:t>Atlassian Tools</w:t>
+            </w:r>
+          </w:p>
+          <w:p>
+            <w:pPr>
+              <w:pStyle w:val="TableContents"/>
+              <w:jc w:val="start"/>
+              <w:rPr>
+                <w:rFonts w:ascii="Arial" w:hAnsi="Arial"/>
+                <w:i/>
+                <w:i/>
+                <w:iCs/>
+                <w:sz w:val="20"/>
+                <w:szCs w:val="20"/>
+              </w:rPr>
+            </w:pPr>
+            <w:r>
+              <w:rPr>
+                <w:rFonts w:ascii="Arial" w:hAnsi="Arial"/>
+                <w:i/>
+                <w:iCs/>
+                <w:sz w:val="20"/>
+                <w:szCs w:val="20"/>
+              </w:rPr>
+              <w:t>(Jira, Confluence)</w:t>
+            </w:r>
+          </w:p>
+        </w:tc>
+        <w:tc>
+          <w:tcPr>
+            <w:tcW w:w="621" w:type="dxa"/>
+            <w:tcBorders>
+              <w:start w:val="single" w:sz="4" w:space="0" w:color="000000"/>
+              <w:bottom w:val="single" w:sz="4" w:space="0" w:color="000000"/>
+            </w:tcBorders>
+          </w:tcPr>
+          <w:p>
+            <w:pPr>
+              <w:pStyle w:val="TableContents"/>
+              <w:jc w:val="start"/>
+              <w:rPr>
+                <w:rFonts w:ascii="Arial" w:hAnsi="Arial"/>
+                <w:i/>
+                <w:i/>
+                <w:iCs/>
+                <w:sz w:val="20"/>
+                <w:szCs w:val="20"/>
+              </w:rPr>
+            </w:pPr>
+            <w:r>
+              <w:rPr>
+                <w:rFonts w:ascii="Arial" w:hAnsi="Arial"/>
+                <w:i/>
+                <w:iCs/>
+                <w:sz w:val="20"/>
+                <w:szCs w:val="20"/>
+              </w:rPr>
+              <w:t>12</w:t>
+            </w:r>
+          </w:p>
+        </w:tc>
+        <w:tc>
+          <w:tcPr>
+            <w:tcW w:w="1167" w:type="dxa"/>
+            <w:tcBorders>
+              <w:start w:val="single" w:sz="4" w:space="0" w:color="000000"/>
+              <w:bottom w:val="single" w:sz="4" w:space="0" w:color="000000"/>
+            </w:tcBorders>
+          </w:tcPr>
+          <w:p>
+            <w:pPr>
+              <w:pStyle w:val="TableContents"/>
+              <w:jc w:val="start"/>
+              <w:rPr>
+                <w:rFonts w:ascii="Arial" w:hAnsi="Arial"/>
+                <w:i/>
+                <w:i/>
+                <w:iCs/>
+                <w:sz w:val="20"/>
+                <w:szCs w:val="20"/>
+              </w:rPr>
+            </w:pPr>
+            <w:r>
+              <w:rPr>
+                <w:rFonts w:ascii="Arial" w:hAnsi="Arial"/>
+                <w:i/>
+                <w:iCs/>
+                <w:sz w:val="20"/>
+                <w:szCs w:val="20"/>
+              </w:rPr>
+            </w:r>
+          </w:p>
+        </w:tc>
+        <w:tc>
+          <w:tcPr>
+            <w:tcW w:w="1255" w:type="dxa"/>
+            <w:tcBorders>
+              <w:start w:val="single" w:sz="4" w:space="0" w:color="000000"/>
+              <w:bottom w:val="single" w:sz="4" w:space="0" w:color="000000"/>
+            </w:tcBorders>
+          </w:tcPr>
+          <w:p>
+            <w:pPr>
+              <w:pStyle w:val="TableContents"/>
+              <w:jc w:val="start"/>
+              <w:rPr>
+                <w:rFonts w:ascii="Arial" w:hAnsi="Arial"/>
+                <w:i/>
+                <w:i/>
+                <w:iCs/>
+                <w:sz w:val="20"/>
+                <w:szCs w:val="20"/>
+              </w:rPr>
+            </w:pPr>
+            <w:r>
+              <w:rPr>
+                <w:rFonts w:ascii="Arial" w:hAnsi="Arial"/>
+                <w:i/>
+                <w:iCs/>
+                <w:sz w:val="20"/>
+                <w:szCs w:val="20"/>
+              </w:rPr>
+            </w:r>
+          </w:p>
+        </w:tc>
+        <w:tc>
+          <w:tcPr>
+            <w:tcW w:w="1238" w:type="dxa"/>
+            <w:tcBorders>
+              <w:start w:val="single" w:sz="4" w:space="0" w:color="000000"/>
+              <w:bottom w:val="single" w:sz="4" w:space="0" w:color="000000"/>
+            </w:tcBorders>
+          </w:tcPr>
+          <w:p>
+            <w:pPr>
+              <w:pStyle w:val="TableContents"/>
+              <w:jc w:val="start"/>
+              <w:rPr>
+                <w:rFonts w:ascii="Arial" w:hAnsi="Arial"/>
+                <w:i/>
+                <w:i/>
+                <w:iCs/>
+                <w:sz w:val="20"/>
+                <w:szCs w:val="20"/>
+              </w:rPr>
+            </w:pPr>
+            <w:r>
+              <w:rPr>
+                <w:rFonts w:ascii="Arial" w:hAnsi="Arial"/>
+                <w:i/>
+                <w:iCs/>
+                <w:sz w:val="20"/>
+                <w:szCs w:val="20"/>
+              </w:rPr>
+            </w:r>
+          </w:p>
+        </w:tc>
+        <w:tc>
+          <w:tcPr>
+            <w:tcW w:w="1081" w:type="dxa"/>
+            <w:tcBorders>
+              <w:start w:val="single" w:sz="4" w:space="0" w:color="000000"/>
+              <w:bottom w:val="single" w:sz="4" w:space="0" w:color="000000"/>
+            </w:tcBorders>
+          </w:tcPr>
+          <w:p>
+            <w:pPr>
+              <w:pStyle w:val="TableContents"/>
+              <w:jc w:val="start"/>
+              <w:rPr>
+                <w:rFonts w:ascii="Arial" w:hAnsi="Arial"/>
+                <w:i/>
+                <w:i/>
+                <w:iCs/>
+                <w:sz w:val="20"/>
+                <w:szCs w:val="20"/>
+              </w:rPr>
+            </w:pPr>
+            <w:r>
+              <w:rPr>
+                <w:rFonts w:ascii="Arial" w:hAnsi="Arial"/>
+                <w:i/>
+                <w:iCs/>
+                <w:sz w:val="20"/>
+                <w:szCs w:val="20"/>
+              </w:rPr>
+            </w:r>
+          </w:p>
+        </w:tc>
+        <w:tc>
+          <w:tcPr>
+            <w:tcW w:w="1049" w:type="dxa"/>
+            <w:tcBorders>
+              <w:start w:val="single" w:sz="4" w:space="0" w:color="000000"/>
+              <w:bottom w:val="single" w:sz="4" w:space="0" w:color="000000"/>
+              <w:end w:val="single" w:sz="4" w:space="0" w:color="000000"/>
+            </w:tcBorders>
+          </w:tcPr>
+          <w:p>
+            <w:pPr>
+              <w:pStyle w:val="TableContents"/>
+              <w:jc w:val="start"/>
+              <w:rPr>
+                <w:rFonts w:ascii="Arial" w:hAnsi="Arial"/>
+                <w:i/>
+                <w:i/>
+                <w:iCs/>
+                <w:sz w:val="20"/>
+                <w:szCs w:val="20"/>
+              </w:rPr>
+            </w:pPr>
+            <w:r>
+              <w:rPr>
+                <w:rFonts w:ascii="Arial" w:hAnsi="Arial"/>
+                <w:i/>
+                <w:iCs/>
+                <w:sz w:val="20"/>
+                <w:szCs w:val="20"/>
+              </w:rPr>
+            </w:r>
+          </w:p>
+        </w:tc>
+      </w:tr>
+    </w:tbl>
+    <w:p>
+      <w:pPr>
+        <w:pStyle w:val="Heading2"/>
+        <w:rPr/>
+      </w:pPr>
+      <w:r>
+        <w:rPr>
+          <w:rStyle w:val="None"/>
+          <w:rFonts w:cs="Times New Roman" w:ascii="Times New Roman" w:hAnsi="Times New Roman"/>
+          <w:lang w:val="en-US"/>
+        </w:rPr>
+        <w:t>Behavior</w:t>
+      </w:r>
+      <w:r>
+        <w:rPr>
+          <w:rStyle w:val="None"/>
+          <w:rFonts w:cs="Times New Roman" w:ascii="Times New Roman" w:hAnsi="Times New Roman"/>
+          <w:lang w:val="nl-NL"/>
+        </w:rPr>
+        <w:t xml:space="preserve"> / Personality</w:t>
       </w:r>
     </w:p>
     <w:p>
       <w:pPr>
         <w:pStyle w:val="BodyText"/>
-        <w:rPr>
-          <w:rFonts w:ascii="Times New Roman" w:hAnsi="Times New Roman"/>
-        </w:rPr>
-      </w:pPr>
-      <w:r>
-        <w:rPr>
-          <w:rFonts w:ascii="Times New Roman" w:hAnsi="Times New Roman"/>
-        </w:rPr>
-        <w:t>A senior enterprise backend software developer passionate about great code.  I write mission-critical system backends across many business domains, financial, transportation, telecommunications, e-commerce, defense, etc.  Starting at Sun Microsystems, Inc. I assisted their clients in system architectura and methodology, but especially in JEE code quality.</w:t>
+        <w:numPr>
+          <w:ilvl w:val="0"/>
+          <w:numId w:val="20"/>
+        </w:numPr>
+        <w:rPr/>
+      </w:pPr>
+      <w:r>
+        <w:rPr>
+          <w:rStyle w:val="None"/>
+          <w:rFonts w:cs="Times New Roman"/>
+          <w:lang w:val="nl-NL"/>
+        </w:rPr>
+        <w:t>Humble</w:t>
       </w:r>
     </w:p>
     <w:p>
       <w:pPr>
         <w:pStyle w:val="BodyText"/>
+        <w:numPr>
+          <w:ilvl w:val="0"/>
+          <w:numId w:val="20"/>
+        </w:numPr>
         <w:rPr/>
       </w:pPr>
       <w:r>
         <w:rPr>
           <w:rStyle w:val="None"/>
-          <w:rFonts w:ascii="Times New Roman" w:hAnsi="Times New Roman"/>
-          <w:lang w:val="en-US"/>
-        </w:rPr>
-        <w:t>Recently atAmtrak, PayPal, Tendril, Charter Communications, JDA Software Group, I coded Web Services and large data processing optimizing read response time and scalability (#of concurrent requests/second).</w:t>
+          <w:rFonts w:cs="Times New Roman"/>
+          <w:lang w:val="nl-NL"/>
+        </w:rPr>
+        <w:t>Collegial</w:t>
       </w:r>
     </w:p>
     <w:p>
       <w:pPr>
         <w:pStyle w:val="BodyText"/>
+        <w:numPr>
+          <w:ilvl w:val="0"/>
+          <w:numId w:val="20"/>
+        </w:numPr>
+        <w:rPr/>
+      </w:pPr>
+      <w:r>
+        <w:rPr>
+          <w:rStyle w:val="None"/>
+          <w:rFonts w:cs="Times New Roman"/>
+          <w:lang w:val="nl-NL"/>
+        </w:rPr>
+        <w:t>Cooperative</w:t>
+      </w:r>
+    </w:p>
+    <w:p>
+      <w:pPr>
+        <w:pStyle w:val="BodyText"/>
+        <w:numPr>
+          <w:ilvl w:val="0"/>
+          <w:numId w:val="20"/>
+        </w:numPr>
+        <w:rPr/>
+      </w:pPr>
+      <w:r>
+        <w:rPr>
+          <w:rStyle w:val="None"/>
+          <w:rFonts w:cs="Times New Roman"/>
+          <w:lang w:val="nl-NL"/>
+        </w:rPr>
+        <w:t>Professional</w:t>
+      </w:r>
+    </w:p>
+    <w:p>
+      <w:pPr>
+        <w:pStyle w:val="BodyText"/>
+        <w:numPr>
+          <w:ilvl w:val="0"/>
+          <w:numId w:val="20"/>
+        </w:numPr>
+        <w:rPr/>
+      </w:pPr>
+      <w:r>
+        <w:rPr>
+          <w:rStyle w:val="None"/>
+          <w:rFonts w:cs="Times New Roman"/>
+          <w:lang w:val="nl-NL"/>
+        </w:rPr>
+        <w:t>Responsible</w:t>
+      </w:r>
+    </w:p>
+    <w:p>
+      <w:pPr>
+        <w:pStyle w:val="BodyText"/>
+        <w:numPr>
+          <w:ilvl w:val="0"/>
+          <w:numId w:val="20"/>
+        </w:numPr>
+        <w:rPr/>
+      </w:pPr>
+      <w:r>
+        <w:rPr>
+          <w:rStyle w:val="None"/>
+          <w:rFonts w:cs="Times New Roman"/>
+          <w:lang w:val="nl-NL"/>
+        </w:rPr>
+        <w:t>Customer Focussed</w:t>
+      </w:r>
+    </w:p>
+    <w:p>
+      <w:pPr>
+        <w:pStyle w:val="BodyText"/>
+        <w:numPr>
+          <w:ilvl w:val="0"/>
+          <w:numId w:val="20"/>
+        </w:numPr>
+        <w:rPr/>
+      </w:pPr>
+      <w:r>
+        <w:rPr>
+          <w:rStyle w:val="None"/>
+          <w:rFonts w:cs="Times New Roman"/>
+          <w:lang w:val="nl-NL"/>
+        </w:rPr>
+        <w:t>Business Delivery Centered</w:t>
+      </w:r>
+    </w:p>
+    <w:p>
+      <w:pPr>
+        <w:pStyle w:val="Heading2"/>
+        <w:rPr/>
+      </w:pPr>
+      <w:r>
+        <w:rPr>
+          <w:rStyle w:val="None"/>
+          <w:rFonts w:cs="Times New Roman" w:ascii="Times New Roman" w:hAnsi="Times New Roman"/>
+        </w:rPr>
+        <w:t>Overview</w:t>
+      </w:r>
+    </w:p>
+    <w:p>
+      <w:pPr>
+        <w:pStyle w:val="BodyText"/>
         <w:rPr>
           <w:rFonts w:ascii="Times New Roman" w:hAnsi="Times New Roman"/>
         </w:rPr>
       </w:pPr>
       <w:r>
-        <w:rPr>
-          <w:rFonts w:ascii="Times New Roman" w:hAnsi="Times New Roman"/>
-        </w:rPr>
+        <w:rPr/>
+        <w:t>A senior enterprise backend software developer passionate about great code.  I write mission-critical system backends across many business domains, financial, transportation, telecommunications, e-commerce, defense, etc.  Starting at Sun Microsystems, Inc. I assisted their clients in system architectura and methodology, but especially in JEE code quality.</w:t>
+      </w:r>
+    </w:p>
+    <w:p>
+      <w:pPr>
+        <w:pStyle w:val="BodyText"/>
+        <w:rPr/>
+      </w:pPr>
+      <w:r>
+        <w:rPr>
+          <w:rStyle w:val="None"/>
+          <w:lang w:val="en-US"/>
+        </w:rPr>
+        <w:t>Recently atAmtrak, PayPal, Tendril, Charter Communications, JDA Software Group, I coded Web Services and large data processing optimizing read response time and scalability (#of concurrent requests/second).</w:t>
       </w:r>
     </w:p>
     <w:p>
@@ -147,35 +8358,22 @@
           <w:effect w:val="none"/>
           <w:lang w:val="en-US"/>
         </w:rPr>
-        <w:t>10k ft. View</w:t>
-      </w:r>
-      <w:r>
-        <w:rPr>
-          <w:rStyle w:val="None"/>
-          <w:rFonts w:eastAsia="Times New Roman" w:cs="Times New Roman" w:ascii="Times New Roman" w:hAnsi="Times New Roman"/>
-          <w:i/>
-          <w:iCs/>
-          <w:caps w:val="false"/>
-          <w:smallCaps w:val="false"/>
-          <w:strike w:val="false"/>
-          <w:dstrike w:val="false"/>
-          <w:color w:val="000000"/>
-          <w:spacing w:val="0"/>
-          <w:u w:val="none"/>
-          <w:effect w:val="none"/>
-          <w:lang w:val="en-US"/>
-        </w:rPr>
-        <w:t xml:space="preserve"> of Tiffany's Consciousness</w:t>
+        <w:t>Profile Image</w:t>
       </w:r>
     </w:p>
     <w:p>
       <w:pPr>
         <w:pStyle w:val="BodyText"/>
         <w:widowControl/>
+        <w:numPr>
+          <w:ilvl w:val="0"/>
+          <w:numId w:val="16"/>
+        </w:numPr>
         <w:spacing w:lineRule="atLeast" w:line="270" w:before="0" w:after="144"/>
-        <w:ind w:hanging="0" w:start="0" w:end="0"/>
-        <w:rPr>
-          <w:rFonts w:ascii="Times New Roman" w:hAnsi="Times New Roman"/>
+        <w:rPr/>
+      </w:pPr>
+      <w:r>
+        <w:rPr>
           <w:b w:val="false"/>
           <w:i w:val="false"/>
           <w:caps w:val="false"/>
@@ -185,245 +8383,27 @@
           <w:sz w:val="24"/>
           <w:szCs w:val="24"/>
         </w:rPr>
-      </w:pPr>
-      <w:r>
-        <w:rPr>
-          <w:rFonts w:ascii="Times New Roman" w:hAnsi="Times New Roman"/>
-          <w:b w:val="false"/>
-          <w:i w:val="false"/>
-          <w:caps w:val="false"/>
-          <w:smallCaps w:val="false"/>
-          <w:color w:val="000000"/>
-          <w:spacing w:val="0"/>
-          <w:sz w:val="24"/>
-          <w:szCs w:val="24"/>
-        </w:rPr>
-        <w:t xml:space="preserve">I designed and coded application and persistence systems for JDA Software Group, Tendril, Etilize, Packexpo, and others which handled large databases requiring Map Reduce / Hadoop + Pig Scripts, Cassandra NoSQL per-instances caching, pre-Cassandra custom caching for RedPrairie, distributed file systems, Table Sharding, Master-Slave read-write DB separation for horizontally scalable read operations, MemSql single threaded multi-instances in-memory NoSql'y equivalent scaling with RDB ACID + Atomic immediate consistency constraints, Reactive eXtentions (RxJava </w:t>
-      </w:r>
-      <w:r>
-        <w:rPr>
-          <w:rFonts w:ascii="Times New Roman" w:hAnsi="Times New Roman"/>
-          <w:b w:val="false"/>
-          <w:i w:val="false"/>
-          <w:caps w:val="false"/>
-          <w:smallCaps w:val="false"/>
-          <w:color w:val="000000"/>
-          <w:spacing w:val="0"/>
-          <w:sz w:val="24"/>
-          <w:szCs w:val="24"/>
-        </w:rPr>
-        <w:t xml:space="preserve">+ </w:t>
-      </w:r>
-      <w:r>
-        <w:rPr>
-          <w:rFonts w:ascii="Times New Roman" w:hAnsi="Times New Roman"/>
-          <w:b w:val="false"/>
-          <w:i w:val="false"/>
-          <w:caps w:val="false"/>
-          <w:smallCaps w:val="false"/>
-          <w:color w:val="000000"/>
-          <w:spacing w:val="0"/>
-          <w:sz w:val="24"/>
-          <w:szCs w:val="24"/>
-        </w:rPr>
-        <w:t>Flow</w:t>
-      </w:r>
-      <w:r>
-        <w:rPr>
-          <w:rFonts w:ascii="Times New Roman" w:hAnsi="Times New Roman"/>
-          <w:b w:val="false"/>
-          <w:i w:val="false"/>
-          <w:caps w:val="false"/>
-          <w:smallCaps w:val="false"/>
-          <w:color w:val="000000"/>
-          <w:spacing w:val="0"/>
-          <w:sz w:val="24"/>
-          <w:szCs w:val="24"/>
-        </w:rPr>
-        <w:t>) Event driven design, and functional programming + Java Streams with Virtual Threads to fully utilize multi-core hardware, in-memory pre/post IO-bound data encryption (Lzop) enabling large data transfer, daily summary table updates enabling fast reads of enormous data tables, materialized views, PostgreSQL data integrity constraints, Quantum computer attack resistant data pre/post network encryption, etc.</w:t>
-      </w:r>
-    </w:p>
-    <w:p>
-      <w:pPr>
-        <w:pStyle w:val="BodyText"/>
-        <w:widowControl/>
-        <w:spacing w:lineRule="atLeast" w:line="270" w:before="0" w:after="144"/>
-        <w:ind w:hanging="0" w:start="0" w:end="0"/>
-        <w:rPr>
-          <w:rFonts w:ascii="Times" w:hAnsi="Times"/>
-          <w:b w:val="false"/>
-          <w:i w:val="false"/>
-          <w:caps w:val="false"/>
-          <w:smallCaps w:val="false"/>
-          <w:color w:val="000000"/>
-          <w:spacing w:val="0"/>
-          <w:sz w:val="28"/>
-        </w:rPr>
-      </w:pPr>
-      <w:r>
-        <w:rPr>
-          <w:rFonts w:ascii="Times New Roman" w:hAnsi="Times New Roman"/>
-          <w:b w:val="false"/>
-          <w:i w:val="false"/>
-          <w:caps w:val="false"/>
-          <w:smallCaps w:val="false"/>
-          <w:color w:val="000000"/>
-          <w:spacing w:val="0"/>
-          <w:sz w:val="24"/>
-          <w:szCs w:val="24"/>
-        </w:rPr>
-        <w:t>In other words, I have designed and coded/implemented core foundational system</w:t>
-      </w:r>
-      <w:r>
-        <w:rPr>
-          <w:rFonts w:ascii="Times New Roman" w:hAnsi="Times New Roman"/>
-          <w:b w:val="false"/>
-          <w:i w:val="false"/>
-          <w:caps w:val="false"/>
-          <w:smallCaps w:val="false"/>
-          <w:color w:val="000000"/>
-          <w:spacing w:val="0"/>
-          <w:sz w:val="24"/>
-          <w:szCs w:val="24"/>
-        </w:rPr>
-        <w:t>s</w:t>
-      </w:r>
-      <w:r>
-        <w:rPr>
-          <w:rFonts w:ascii="Times New Roman" w:hAnsi="Times New Roman"/>
-          <w:b w:val="false"/>
-          <w:i w:val="false"/>
-          <w:caps w:val="false"/>
-          <w:smallCaps w:val="false"/>
-          <w:color w:val="000000"/>
-          <w:spacing w:val="0"/>
-          <w:sz w:val="24"/>
-          <w:szCs w:val="24"/>
-        </w:rPr>
-        <w:t xml:space="preserve"> for premiere corporate and DOD companies with example-ready code quality. I attempt to write correct and aesthetic code. Things like </w:t>
-      </w:r>
-      <w:r>
-        <w:rPr>
-          <w:rFonts w:ascii="Times New Roman" w:hAnsi="Times New Roman"/>
-          <w:b w:val="false"/>
-          <w:i w:val="false"/>
-          <w:caps w:val="false"/>
-          <w:smallCaps w:val="false"/>
-          <w:color w:val="000000"/>
-          <w:spacing w:val="0"/>
-          <w:sz w:val="24"/>
-          <w:szCs w:val="24"/>
-        </w:rPr>
-        <w:t xml:space="preserve">rx-backpressure, </w:t>
-      </w:r>
-      <w:r>
-        <w:rPr>
-          <w:rFonts w:ascii="Times New Roman" w:hAnsi="Times New Roman"/>
-          <w:b w:val="false"/>
-          <w:i w:val="false"/>
-          <w:caps w:val="false"/>
-          <w:smallCaps w:val="false"/>
-          <w:color w:val="000000"/>
-          <w:spacing w:val="0"/>
-          <w:sz w:val="24"/>
-          <w:szCs w:val="24"/>
-        </w:rPr>
-        <w:t xml:space="preserve">network bulkheads (configurable retries + circuit breakers), client-side load balancing (Ribbon from Netflix), Scala, Kotlin, Mosh (mobile shell - https://mosh.org), Fish Shell (mobile shell – </w:t>
+        <w:t xml:space="preserve">Tiffany Timbric: </w:t>
       </w:r>
       <w:hyperlink r:id="rId2">
         <w:r>
           <w:rPr>
             <w:rStyle w:val="Hyperlink"/>
-            <w:rFonts w:ascii="Times New Roman" w:hAnsi="Times New Roman"/>
             <w:b w:val="false"/>
             <w:i w:val="false"/>
             <w:caps w:val="false"/>
             <w:smallCaps w:val="false"/>
             <w:color w:val="000000"/>
             <w:spacing w:val="0"/>
-            <w:sz w:val="24"/>
-            <w:szCs w:val="24"/>
+            <w:sz w:val="20"/>
+            <w:szCs w:val="20"/>
           </w:rPr>
-          <w:t>https://fishshell.com</w:t>
+          <w:t>https://tiffanytimbric.com/images/profile_image.jpg</w:t>
         </w:r>
       </w:hyperlink>
-      <w:r>
-        <w:rPr>
-          <w:rFonts w:ascii="Times New Roman" w:hAnsi="Times New Roman"/>
-          <w:b w:val="false"/>
-          <w:i w:val="false"/>
-          <w:caps w:val="false"/>
-          <w:smallCaps w:val="false"/>
-          <w:color w:val="000000"/>
-          <w:spacing w:val="0"/>
-          <w:sz w:val="24"/>
-          <w:szCs w:val="24"/>
-        </w:rPr>
-        <w:t xml:space="preserve">), </w:t>
-      </w:r>
-      <w:r>
-        <w:rPr>
-          <w:rFonts w:ascii="Times New Roman" w:hAnsi="Times New Roman"/>
-          <w:b w:val="false"/>
-          <w:i w:val="false"/>
-          <w:caps w:val="false"/>
-          <w:smallCaps w:val="false"/>
-          <w:color w:val="000000"/>
-          <w:spacing w:val="0"/>
-          <w:sz w:val="24"/>
-          <w:szCs w:val="24"/>
-        </w:rPr>
-        <w:t>etc.</w:t>
-      </w:r>
-      <w:r>
-        <w:rPr>
-          <w:rFonts w:ascii="Times New Roman" w:hAnsi="Times New Roman"/>
-          <w:b w:val="false"/>
-          <w:i w:val="false"/>
-          <w:caps w:val="false"/>
-          <w:smallCaps w:val="false"/>
-          <w:color w:val="000000"/>
-          <w:spacing w:val="0"/>
-          <w:sz w:val="24"/>
-          <w:szCs w:val="24"/>
-        </w:rPr>
-        <w:t xml:space="preserve"> excite me.</w:t>
-      </w:r>
     </w:p>
     <w:p>
       <w:pPr>
-        <w:pStyle w:val="BodyText"/>
-        <w:widowControl/>
-        <w:spacing w:lineRule="atLeast" w:line="270" w:before="0" w:after="144"/>
-        <w:ind w:hanging="0" w:start="0" w:end="0"/>
-        <w:rPr>
-          <w:rFonts w:ascii="Times New Roman" w:hAnsi="Times New Roman"/>
-          <w:b w:val="false"/>
-          <w:i w:val="false"/>
-          <w:caps w:val="false"/>
-          <w:smallCaps w:val="false"/>
-          <w:color w:val="000000"/>
-          <w:spacing w:val="0"/>
-          <w:sz w:val="24"/>
-          <w:szCs w:val="24"/>
-        </w:rPr>
-      </w:pPr>
-      <w:r>
-        <w:rPr>
-          <w:rFonts w:ascii="Times New Roman" w:hAnsi="Times New Roman"/>
-          <w:b w:val="false"/>
-          <w:i w:val="false"/>
-          <w:caps w:val="false"/>
-          <w:smallCaps w:val="false"/>
-          <w:color w:val="000000"/>
-          <w:spacing w:val="0"/>
-          <w:sz w:val="24"/>
-          <w:szCs w:val="24"/>
-        </w:rPr>
-      </w:r>
-    </w:p>
-    <w:p>
-      <w:pPr>
         <w:pStyle w:val="Heading2"/>
         <w:rPr/>
       </w:pPr>
@@ -433,7 +8413,7 @@
           <w:rFonts w:eastAsia="Times New Roman" w:cs="Times New Roman" w:ascii="Times New Roman" w:hAnsi="Times New Roman"/>
           <w:lang w:val="en-US"/>
         </w:rPr>
-        <w:t>Enterprise Software Architecture</w:t>
+        <w:t>Software Architecture</w:t>
       </w:r>
     </w:p>
     <w:p>
@@ -441,28 +8421,24 @@
         <w:pStyle w:val="BodyText"/>
         <w:numPr>
           <w:ilvl w:val="0"/>
-          <w:numId w:val="16"/>
+          <w:numId w:val="17"/>
         </w:numPr>
         <w:jc w:val="start"/>
         <w:rPr/>
       </w:pPr>
       <w:r>
-        <w:rPr>
-          <w:rFonts w:ascii="Times New Roman" w:hAnsi="Times New Roman"/>
-        </w:rPr>
+        <w:rPr/>
         <w:t>The C4 Model – Context, Containers, Components, Code</w:t>
       </w:r>
       <w:r>
-        <w:rPr>
-          <w:rFonts w:ascii="Times New Roman" w:hAnsi="Times New Roman"/>
-        </w:rPr>
+        <w:rPr/>
         <w:t xml:space="preserve">: </w:t>
       </w:r>
       <w:hyperlink r:id="rId3">
         <w:r>
           <w:rPr>
             <w:rStyle w:val="Hyperlink"/>
-            <w:rFonts w:cs="Courier New" w:ascii="Times New Roman" w:hAnsi="Times New Roman"/>
+            <w:rFonts w:cs="Courier New"/>
             <w:color w:val="342A06"/>
             <w:sz w:val="20"/>
             <w:szCs w:val="20"/>
@@ -473,7 +8449,7 @@
         <w:r>
           <w:rPr>
             <w:rStyle w:val="Hyperlink"/>
-            <w:rFonts w:cs="Courier New" w:ascii="Times New Roman" w:hAnsi="Times New Roman"/>
+            <w:rFonts w:cs="Courier New"/>
             <w:color w:val="342A06"/>
             <w:sz w:val="20"/>
             <w:szCs w:val="20"/>
@@ -484,7 +8460,7 @@
         <w:r>
           <w:rPr>
             <w:rStyle w:val="Hyperlink"/>
-            <w:rFonts w:cs="Courier New" w:ascii="Times New Roman" w:hAnsi="Times New Roman"/>
+            <w:rFonts w:cs="Courier New"/>
             <w:color w:val="342A06"/>
             <w:sz w:val="20"/>
             <w:szCs w:val="20"/>
@@ -496,23 +8472,6 @@
     </w:p>
     <w:p>
       <w:pPr>
-        <w:pStyle w:val="BodyText"/>
-        <w:jc w:val="start"/>
-        <w:rPr>
-          <w:rStyle w:val="Hyperlink"/>
-          <w:rFonts w:ascii="Times New Roman" w:hAnsi="Times New Roman" w:cs="Courier New"/>
-          <w:color w:val="342A06"/>
-          <w:sz w:val="20"/>
-          <w:szCs w:val="20"/>
-          <w:shd w:fill="EFEFEF" w:val="clear"/>
-        </w:rPr>
-      </w:pPr>
-      <w:r>
-        <w:rPr/>
-      </w:r>
-    </w:p>
-    <w:p>
-      <w:pPr>
         <w:pStyle w:val="Heading2"/>
         <w:rPr/>
       </w:pPr>
@@ -522,7 +8481,23 @@
           <w:rFonts w:eastAsia="Times New Roman" w:cs="Times New Roman" w:ascii="Times New Roman" w:hAnsi="Times New Roman"/>
           <w:lang w:val="en-US"/>
         </w:rPr>
-        <w:t>Coding Examples</w:t>
+        <w:t xml:space="preserve">Code </w:t>
+      </w:r>
+      <w:r>
+        <w:rPr>
+          <w:rStyle w:val="None"/>
+          <w:rFonts w:eastAsia="Times New Roman" w:cs="Times New Roman" w:ascii="Times New Roman" w:hAnsi="Times New Roman"/>
+          <w:lang w:val="en-US"/>
+        </w:rPr>
+        <w:t>Example</w:t>
+      </w:r>
+      <w:r>
+        <w:rPr>
+          <w:rStyle w:val="None"/>
+          <w:rFonts w:eastAsia="Times New Roman" w:cs="Times New Roman" w:ascii="Times New Roman" w:hAnsi="Times New Roman"/>
+          <w:lang w:val="en-US"/>
+        </w:rPr>
+        <w:t>s</w:t>
       </w:r>
     </w:p>
     <w:p>
@@ -536,16 +8511,14 @@
         <w:rPr/>
       </w:pPr>
       <w:r>
-        <w:rPr>
-          <w:rFonts w:ascii="Times New Roman" w:hAnsi="Times New Roman"/>
-        </w:rPr>
+        <w:rPr/>
         <w:t xml:space="preserve">Finite State Machine: </w:t>
       </w:r>
       <w:hyperlink r:id="rId4">
         <w:r>
           <w:rPr>
             <w:rStyle w:val="Hyperlink"/>
-            <w:rFonts w:cs="Courier New" w:ascii="Times New Roman" w:hAnsi="Times New Roman"/>
+            <w:rFonts w:cs="Courier New"/>
             <w:color w:val="342A06"/>
             <w:sz w:val="20"/>
             <w:szCs w:val="20"/>
@@ -566,22 +8539,18 @@
         <w:rPr/>
       </w:pPr>
       <w:r>
-        <w:rPr>
-          <w:rFonts w:ascii="Times New Roman" w:hAnsi="Times New Roman"/>
-        </w:rPr>
+        <w:rPr/>
         <w:t>Crypto</w:t>
       </w:r>
       <w:r>
-        <w:rPr>
-          <w:rFonts w:ascii="Times New Roman" w:hAnsi="Times New Roman"/>
-        </w:rPr>
+        <w:rPr/>
         <w:t xml:space="preserve">graphy: </w:t>
       </w:r>
       <w:hyperlink r:id="rId5">
         <w:r>
           <w:rPr>
             <w:rStyle w:val="Hyperlink"/>
-            <w:rFonts w:cs="Courier New" w:ascii="Times New Roman" w:hAnsi="Times New Roman"/>
+            <w:rFonts w:cs="Courier New"/>
             <w:color w:val="342A06"/>
             <w:sz w:val="20"/>
             <w:szCs w:val="20"/>
@@ -603,7 +8572,7 @@
       </w:pPr>
       <w:r>
         <w:rPr>
-          <w:rFonts w:cs="Courier New" w:ascii="Times New Roman" w:hAnsi="Times New Roman"/>
+          <w:rFonts w:cs="Courier New"/>
           <w:b w:val="false"/>
           <w:bCs w:val="false"/>
           <w:color w:val="000000"/>
@@ -617,7 +8586,7 @@
         <w:r>
           <w:rPr>
             <w:rStyle w:val="Hyperlink"/>
-            <w:rFonts w:cs="Courier New" w:ascii="Times New Roman" w:hAnsi="Times New Roman"/>
+            <w:rFonts w:cs="Courier New"/>
             <w:b w:val="false"/>
             <w:bCs w:val="false"/>
             <w:color w:val="342A06"/>
@@ -628,16 +8597,6 @@
           <w:t>https://github.com/chadwickboggs/xchange</w:t>
         </w:r>
       </w:hyperlink>
-      <w:r>
-        <w:rPr>
-          <w:rFonts w:cs="Courier New" w:ascii="Times New Roman" w:hAnsi="Times New Roman"/>
-          <w:b/>
-          <w:color w:val="008000"/>
-          <w:sz w:val="18"/>
-          <w:shd w:fill="EFEFEF" w:val="clear"/>
-        </w:rPr>
-        <w:br/>
-      </w:r>
     </w:p>
     <w:p>
       <w:pPr>
@@ -791,116 +8750,94 @@
       <w:r>
         <w:rPr>
           <w:rStyle w:val="None"/>
-          <w:rFonts w:eastAsia="Times New Roman" w:cs="Times New Roman" w:ascii="Times New Roman" w:hAnsi="Times New Roman"/>
+          <w:rFonts w:eastAsia="Times New Roman" w:cs="Times New Roman"/>
         </w:rPr>
         <w:t xml:space="preserve">Primary </w:t>
       </w:r>
       <w:r>
         <w:rPr>
           <w:rStyle w:val="None"/>
-          <w:rFonts w:eastAsia="Times New Roman" w:cs="Times New Roman" w:ascii="Times New Roman" w:hAnsi="Times New Roman"/>
+          <w:rFonts w:eastAsia="Times New Roman" w:cs="Times New Roman"/>
         </w:rPr>
         <w:t>code</w:t>
       </w:r>
       <w:r>
         <w:rPr>
           <w:rStyle w:val="None"/>
-          <w:rFonts w:eastAsia="Times New Roman" w:cs="Times New Roman" w:ascii="Times New Roman" w:hAnsi="Times New Roman"/>
+          <w:rFonts w:eastAsia="Times New Roman" w:cs="Times New Roman"/>
         </w:rPr>
         <w:t xml:space="preserve"> author </w:t>
       </w:r>
       <w:r>
         <w:rPr>
           <w:rStyle w:val="None"/>
-          <w:rFonts w:eastAsia="Times New Roman" w:cs="Times New Roman" w:ascii="Times New Roman" w:hAnsi="Times New Roman"/>
+          <w:rFonts w:eastAsia="Times New Roman" w:cs="Times New Roman"/>
         </w:rPr>
         <w:t>(30k+ lines of code)</w:t>
       </w:r>
       <w:r>
         <w:rPr>
           <w:rStyle w:val="None"/>
-          <w:rFonts w:eastAsia="Times New Roman" w:cs="Times New Roman" w:ascii="Times New Roman" w:hAnsi="Times New Roman"/>
+          <w:rFonts w:eastAsia="Times New Roman" w:cs="Times New Roman"/>
         </w:rPr>
         <w:t xml:space="preserve"> of their AWS rewrite of their entire outbound email system for customer purchase</w:t>
       </w:r>
       <w:r>
         <w:rPr>
           <w:rStyle w:val="None"/>
-          <w:rFonts w:eastAsia="Times New Roman" w:cs="Times New Roman" w:ascii="Times New Roman" w:hAnsi="Times New Roman"/>
+          <w:rFonts w:eastAsia="Times New Roman" w:cs="Times New Roman"/>
         </w:rPr>
         <w:t>s</w:t>
       </w:r>
       <w:r>
         <w:rPr>
           <w:rStyle w:val="None"/>
-          <w:rFonts w:eastAsia="Times New Roman" w:cs="Times New Roman" w:ascii="Times New Roman" w:hAnsi="Times New Roman"/>
+          <w:rFonts w:eastAsia="Times New Roman" w:cs="Times New Roman"/>
         </w:rPr>
         <w:t xml:space="preserve"> including trip information and sales receipts.  </w:t>
       </w:r>
       <w:r>
-        <w:rPr>
-          <w:rFonts w:ascii="Times New Roman" w:hAnsi="Times New Roman"/>
-        </w:rPr>
+        <w:rPr/>
         <w:t xml:space="preserve">Sales receipts and trip information listings </w:t>
       </w:r>
       <w:r>
-        <w:rPr>
-          <w:rFonts w:ascii="Times New Roman" w:hAnsi="Times New Roman"/>
-        </w:rPr>
+        <w:rPr/>
         <w:t>for</w:t>
       </w:r>
       <w:r>
-        <w:rPr>
-          <w:rFonts w:ascii="Times New Roman" w:hAnsi="Times New Roman"/>
-        </w:rPr>
+        <w:rPr/>
         <w:t xml:space="preserve"> all Amtrak trips, </w:t>
       </w:r>
       <w:r>
-        <w:rPr>
-          <w:rFonts w:ascii="Times New Roman" w:hAnsi="Times New Roman"/>
-        </w:rPr>
+        <w:rPr/>
         <w:t xml:space="preserve">with </w:t>
       </w:r>
       <w:r>
-        <w:rPr>
-          <w:rFonts w:ascii="Times New Roman" w:hAnsi="Times New Roman"/>
-        </w:rPr>
+        <w:rPr/>
         <w:t xml:space="preserve">add-ons, </w:t>
       </w:r>
       <w:r>
-        <w:rPr>
-          <w:rFonts w:ascii="Times New Roman" w:hAnsi="Times New Roman"/>
-        </w:rPr>
+        <w:rPr/>
         <w:t xml:space="preserve">and </w:t>
       </w:r>
       <w:r>
-        <w:rPr>
-          <w:rFonts w:ascii="Times New Roman" w:hAnsi="Times New Roman"/>
-        </w:rPr>
+        <w:rPr/>
         <w:t xml:space="preserve">purchase types, </w:t>
       </w:r>
       <w:r>
-        <w:rPr>
-          <w:rFonts w:ascii="Times New Roman" w:hAnsi="Times New Roman"/>
-        </w:rPr>
+        <w:rPr/>
         <w:t xml:space="preserve">across </w:t>
       </w:r>
       <w:r>
-        <w:rPr>
-          <w:rFonts w:ascii="Times New Roman" w:hAnsi="Times New Roman"/>
-        </w:rPr>
+        <w:rPr/>
         <w:t>all Amtrak stations, passenger classes, and third-party carrie</w:t>
       </w:r>
       <w:r>
-        <w:rPr>
-          <w:rFonts w:ascii="Times New Roman" w:hAnsi="Times New Roman"/>
-        </w:rPr>
+        <w:rPr/>
         <w:t>r</w:t>
       </w:r>
       <w:r>
-        <w:rPr>
-          <w:rFonts w:ascii="Times New Roman" w:hAnsi="Times New Roman"/>
-        </w:rPr>
+        <w:rPr/>
         <w:t>s.</w:t>
       </w:r>
     </w:p>
@@ -917,9 +8854,7 @@
         </w:rPr>
       </w:pPr>
       <w:r>
-        <w:rPr>
-          <w:rFonts w:ascii="Times New Roman" w:hAnsi="Times New Roman"/>
-        </w:rPr>
+        <w:rPr/>
         <w:t>Features included the handling of and processing scale for all Amtrak customer purchases, the publishing of business metric, system metric for observability, error / failure alerting, meaningful trace, debug, info, warn, and error logging with security and PII protection.</w:t>
       </w:r>
     </w:p>
@@ -936,22 +8871,9 @@
       <w:r>
         <w:rPr>
           <w:rStyle w:val="None"/>
-          <w:rFonts w:eastAsia="Times New Roman" w:cs="Times New Roman" w:ascii="Times New Roman" w:hAnsi="Times New Roman"/>
+          <w:rFonts w:eastAsia="Times New Roman" w:cs="Times New Roman"/>
         </w:rPr>
         <w:t>Technolgies included AWS (Cloud Formation, Lambda, Event Bridge, SQS, S3), Immutables.org Java Beans, REST, JSON + FasterXML Jackson, HttpClient, environment specific configuration, environment variables, Java 11, Maven.</w:t>
-      </w:r>
-    </w:p>
-    <w:p>
-      <w:pPr>
-        <w:pStyle w:val="BodyText"/>
-        <w:jc w:val="start"/>
-        <w:rPr>
-          <w:rStyle w:val="None"/>
-          <w:rFonts w:ascii="Times New Roman" w:hAnsi="Times New Roman" w:eastAsia="Times New Roman" w:cs="Times New Roman"/>
-        </w:rPr>
-      </w:pPr>
-      <w:r>
-        <w:rPr/>
       </w:r>
     </w:p>
     <w:p>
@@ -980,7 +8902,6 @@
       <w:r>
         <w:rPr>
           <w:rStyle w:val="None"/>
-          <w:rFonts w:ascii="Times New Roman" w:hAnsi="Times New Roman"/>
         </w:rPr>
         <w:t>Lead team authoring software connecting hospital ERP and medical equipment purchasing systems to GHX.</w:t>
       </w:r>
@@ -998,7 +8919,6 @@
       <w:r>
         <w:rPr>
           <w:rStyle w:val="None"/>
-          <w:rFonts w:ascii="Times New Roman" w:hAnsi="Times New Roman"/>
         </w:rPr>
         <w:t>Lead design sessions and reviewed all code changes and new features.</w:t>
       </w:r>
@@ -1016,7 +8936,6 @@
       <w:r>
         <w:rPr>
           <w:rStyle w:val="None"/>
-          <w:rFonts w:ascii="Times New Roman" w:hAnsi="Times New Roman"/>
         </w:rPr>
         <w:t>Identified and corrected design flaws.</w:t>
       </w:r>
@@ -1034,7 +8953,6 @@
       <w:r>
         <w:rPr>
           <w:rStyle w:val="None"/>
-          <w:rFonts w:ascii="Times New Roman" w:hAnsi="Times New Roman"/>
         </w:rPr>
         <w:t>Identified and corrected scalability bugs: connection pools, retries, AWS AZ failovers.</w:t>
       </w:r>
@@ -1052,7 +8970,6 @@
       <w:r>
         <w:rPr>
           <w:rStyle w:val="None"/>
-          <w:rFonts w:ascii="Times New Roman" w:hAnsi="Times New Roman"/>
         </w:rPr>
         <w:t>Used AWS EC2, SQS, S3, and Lambda, Java, Oracle (SQL).</w:t>
       </w:r>
@@ -1070,7 +8987,6 @@
       <w:r>
         <w:rPr>
           <w:rStyle w:val="None"/>
-          <w:rFonts w:ascii="Times New Roman" w:hAnsi="Times New Roman"/>
         </w:rPr>
         <w:t>Implemented Web Services, both server-side and client-side, FTP, sFTP, HTTP(S), JSON serialization/deserialization, SQL.</w:t>
       </w:r>
@@ -1088,23 +9004,8 @@
       <w:r>
         <w:rPr>
           <w:rStyle w:val="None"/>
-          <w:rFonts w:ascii="Times New Roman" w:hAnsi="Times New Roman"/>
         </w:rPr>
         <w:t>Deployed in 100’s of customers’ data centers, two-week production release cadence.</w:t>
-      </w:r>
-    </w:p>
-    <w:p>
-      <w:pPr>
-        <w:pStyle w:val="BodyText"/>
-        <w:jc w:val="start"/>
-        <w:rPr>
-          <w:rFonts w:ascii="Times New Roman" w:hAnsi="Times New Roman"/>
-        </w:rPr>
-      </w:pPr>
-      <w:r>
-        <w:rPr>
-          <w:rFonts w:ascii="Times New Roman" w:hAnsi="Times New Roman"/>
-        </w:rPr>
       </w:r>
     </w:p>
     <w:p>
@@ -1160,7 +9061,6 @@
       <w:r>
         <w:rPr>
           <w:rStyle w:val="None"/>
-          <w:rFonts w:ascii="Times New Roman" w:hAnsi="Times New Roman"/>
         </w:rPr>
         <w:t>Implemented direct-deposit signup services in Spring Boot.</w:t>
       </w:r>
@@ -1178,7 +9078,6 @@
       <w:r>
         <w:rPr>
           <w:rStyle w:val="None"/>
-          <w:rFonts w:ascii="Times New Roman" w:hAnsi="Times New Roman"/>
         </w:rPr>
         <w:t>Implemented account bank migrations, bank change, for all PayPal accounts in Spring Batch.</w:t>
       </w:r>
@@ -1196,7 +9095,6 @@
       <w:r>
         <w:rPr>
           <w:rStyle w:val="None"/>
-          <w:rFonts w:ascii="Times New Roman" w:hAnsi="Times New Roman"/>
         </w:rPr>
         <w:t>SQL, Filesystem I/O, AWS SMS, Web Services server-side and client-side.</w:t>
       </w:r>
@@ -1214,22 +9112,8 @@
       <w:r>
         <w:rPr>
           <w:rStyle w:val="None"/>
-          <w:rFonts w:ascii="Times New Roman" w:hAnsi="Times New Roman"/>
         </w:rPr>
         <w:t>Maintained and implemented feature enhancements to a batch merchant report generation system.</w:t>
-      </w:r>
-    </w:p>
-    <w:p>
-      <w:pPr>
-        <w:pStyle w:val="BodyText"/>
-        <w:rPr>
-          <w:rFonts w:ascii="Times New Roman" w:hAnsi="Times New Roman"/>
-        </w:rPr>
-      </w:pPr>
-      <w:r>
-        <w:rPr>
-          <w:rFonts w:ascii="Times New Roman" w:hAnsi="Times New Roman"/>
-        </w:rPr>
       </w:r>
     </w:p>
     <w:p>
@@ -1298,9 +9182,7 @@
         </w:rPr>
       </w:pPr>
       <w:r>
-        <w:rPr>
-          <w:rFonts w:ascii="Times New Roman" w:hAnsi="Times New Roman"/>
-        </w:rPr>
+        <w:rPr/>
         <w:t>Updated the video catalog and merchandising backend originally authored by Motorola for Bouygues Telecom, France.</w:t>
       </w:r>
     </w:p>
@@ -1316,23 +9198,8 @@
         </w:rPr>
       </w:pPr>
       <w:r>
-        <w:rPr>
-          <w:rFonts w:ascii="Times New Roman" w:hAnsi="Times New Roman"/>
-        </w:rPr>
+        <w:rPr/>
         <w:t>Java EE, WildFly, GlassFish, WebSphere, REST, Wiremock, Mockito, Postman, Wireshark.</w:t>
-      </w:r>
-    </w:p>
-    <w:p>
-      <w:pPr>
-        <w:pStyle w:val="BodyText"/>
-        <w:rPr>
-          <w:rFonts w:ascii="Times New Roman" w:hAnsi="Times New Roman"/>
-        </w:rPr>
-      </w:pPr>
-      <w:r>
-        <w:rPr>
-          <w:rFonts w:ascii="Times New Roman" w:hAnsi="Times New Roman"/>
-        </w:rPr>
       </w:r>
     </w:p>
     <w:p>
@@ -1387,36 +9254,18 @@
         </w:rPr>
       </w:pPr>
       <w:r>
-        <w:rPr>
-          <w:rFonts w:ascii="Times New Roman" w:hAnsi="Times New Roman"/>
-        </w:rPr>
+        <w:rPr/>
         <w:t>Updated Java product to use Docker and Kubernetes,</w:t>
       </w:r>
       <w:r>
         <w:rPr>
-          <w:rFonts w:ascii="Times New Roman" w:hAnsi="Times New Roman"/>
           <w:lang w:val="pt-PT"/>
         </w:rPr>
         <w:t xml:space="preserve"> Java </w:t>
       </w:r>
       <w:r>
-        <w:rPr>
-          <w:rFonts w:ascii="Times New Roman" w:hAnsi="Times New Roman"/>
-        </w:rPr>
+        <w:rPr/>
         <w:t>11, Cucumber, Reactive Extensions, Git.</w:t>
-      </w:r>
-    </w:p>
-    <w:p>
-      <w:pPr>
-        <w:pStyle w:val="BodyText"/>
-        <w:rPr>
-          <w:rFonts w:ascii="Times New Roman" w:hAnsi="Times New Roman"/>
-        </w:rPr>
-      </w:pPr>
-      <w:r>
-        <w:rPr>
-          <w:rFonts w:ascii="Times New Roman" w:hAnsi="Times New Roman"/>
-        </w:rPr>
       </w:r>
     </w:p>
     <w:p>
@@ -1495,22 +9344,17 @@
         </w:rPr>
       </w:pPr>
       <w:r>
-        <w:rPr>
-          <w:rFonts w:ascii="Times New Roman" w:hAnsi="Times New Roman"/>
-        </w:rPr>
+        <w:rPr/>
         <w:t>Maintained hundreds of Java microservices, added new microservices all in</w:t>
       </w:r>
       <w:r>
         <w:rPr>
-          <w:rFonts w:ascii="Times New Roman" w:hAnsi="Times New Roman"/>
           <w:lang w:val="de-DE"/>
         </w:rPr>
         <w:t xml:space="preserve"> Amazon Web Services server-side and client-side</w:t>
       </w:r>
       <w:r>
-        <w:rPr>
-          <w:rFonts w:ascii="Times New Roman" w:hAnsi="Times New Roman"/>
-        </w:rPr>
+        <w:rPr/>
         <w:t>.</w:t>
       </w:r>
     </w:p>
@@ -1527,29 +9371,13 @@
       </w:pPr>
       <w:r>
         <w:rPr>
-          <w:rFonts w:ascii="Times New Roman" w:hAnsi="Times New Roman"/>
           <w:lang w:val="fr-FR"/>
         </w:rPr>
         <w:t xml:space="preserve">Linux, Netflix OSS, Cassandra NoSQL, </w:t>
       </w:r>
       <w:r>
-        <w:rPr>
-          <w:rFonts w:ascii="Times New Roman" w:hAnsi="Times New Roman"/>
-        </w:rPr>
+        <w:rPr/>
         <w:t>Reactive Extensions, Hystrix, Java 8, SQS, SNS, S3, EC2, ActiveMQ, Mongo, Git, Spring.</w:t>
-      </w:r>
-    </w:p>
-    <w:p>
-      <w:pPr>
-        <w:pStyle w:val="BodyText"/>
-        <w:rPr>
-          <w:rFonts w:ascii="Times New Roman" w:hAnsi="Times New Roman"/>
-        </w:rPr>
-      </w:pPr>
-      <w:r>
-        <w:rPr>
-          <w:rFonts w:ascii="Times New Roman" w:hAnsi="Times New Roman"/>
-        </w:rPr>
       </w:r>
     </w:p>
     <w:p>
@@ -1602,23 +9430,8 @@
         </w:rPr>
       </w:pPr>
       <w:r>
-        <w:rPr>
-          <w:rFonts w:ascii="Times New Roman" w:hAnsi="Times New Roman"/>
-        </w:rPr>
+        <w:rPr/>
         <w:t>Designed and built event / Reactive eXtension (RxJDBC), RabbitMQ Message Oriented Middleware (MOM) front to an Oracle database as part of the Resiliency Project, Java, Git.</w:t>
-      </w:r>
-    </w:p>
-    <w:p>
-      <w:pPr>
-        <w:pStyle w:val="BodyText"/>
-        <w:rPr>
-          <w:rFonts w:ascii="Times New Roman" w:hAnsi="Times New Roman"/>
-        </w:rPr>
-      </w:pPr>
-      <w:r>
-        <w:rPr>
-          <w:rFonts w:ascii="Times New Roman" w:hAnsi="Times New Roman"/>
-        </w:rPr>
       </w:r>
     </w:p>
     <w:p>
@@ -1653,7 +9466,6 @@
       <w:r>
         <w:rPr>
           <w:rStyle w:val="None"/>
-          <w:rFonts w:ascii="Times New Roman" w:hAnsi="Times New Roman"/>
         </w:rPr>
         <w:t>Backend / DevOps Engineer on SOA Finagle+Protobuf+Cloud Java/Scala microservices.</w:t>
       </w:r>
@@ -1670,22 +9482,8 @@
       <w:r>
         <w:rPr>
           <w:rStyle w:val="None"/>
-          <w:rFonts w:ascii="Times New Roman" w:hAnsi="Times New Roman"/>
         </w:rPr>
         <w:t>Atlassian, Cucumber BDD, PostgreSQL, Hadoop, Hibernate, Scala, IntelliJ IDEA, Git.</w:t>
-      </w:r>
-    </w:p>
-    <w:p>
-      <w:pPr>
-        <w:pStyle w:val="BodyText"/>
-        <w:rPr>
-          <w:rFonts w:ascii="Times New Roman" w:hAnsi="Times New Roman"/>
-        </w:rPr>
-      </w:pPr>
-      <w:r>
-        <w:rPr>
-          <w:rFonts w:ascii="Times New Roman" w:hAnsi="Times New Roman"/>
-        </w:rPr>
       </w:r>
     </w:p>
     <w:p>
@@ -1741,7 +9539,6 @@
       <w:r>
         <w:rPr>
           <w:rStyle w:val="None"/>
-          <w:rFonts w:ascii="Times New Roman" w:hAnsi="Times New Roman"/>
         </w:rPr>
         <w:t>Project Lead for integration of iOS/Android mobile task system with legacy web-based system.</w:t>
       </w:r>
@@ -1758,7 +9555,6 @@
       <w:r>
         <w:rPr>
           <w:rStyle w:val="None"/>
-          <w:rFonts w:ascii="Times New Roman" w:hAnsi="Times New Roman"/>
         </w:rPr>
         <w:t>Extended and maintained legacy J2EE web-based task management system.</w:t>
       </w:r>
@@ -1775,7 +9571,6 @@
       <w:r>
         <w:rPr>
           <w:rStyle w:val="None"/>
-          <w:rFonts w:ascii="Times New Roman" w:hAnsi="Times New Roman"/>
         </w:rPr>
         <w:t>Customers included Fortune 500 companies. Scalability and performance were paramount.</w:t>
       </w:r>
@@ -1792,22 +9587,8 @@
       <w:r>
         <w:rPr>
           <w:rStyle w:val="None"/>
-          <w:rFonts w:ascii="Times New Roman" w:hAnsi="Times New Roman"/>
         </w:rPr>
         <w:t>Technologies: OSGi, Gradle, and SQL Server, Git, Mercurial, Subversion, CVS.</w:t>
-      </w:r>
-    </w:p>
-    <w:p>
-      <w:pPr>
-        <w:pStyle w:val="BodyText"/>
-        <w:rPr>
-          <w:rFonts w:ascii="Times New Roman" w:hAnsi="Times New Roman"/>
-        </w:rPr>
-      </w:pPr>
-      <w:r>
-        <w:rPr>
-          <w:rFonts w:ascii="Times New Roman" w:hAnsi="Times New Roman"/>
-        </w:rPr>
       </w:r>
     </w:p>
     <w:p>
@@ -1856,7 +9637,6 @@
       <w:r>
         <w:rPr>
           <w:rStyle w:val="None"/>
-          <w:rFonts w:ascii="Times New Roman" w:hAnsi="Times New Roman"/>
         </w:rPr>
         <w:t>Extended and maintained a JEE merchandise inventory system with MySQL DB, Java, Spring.</w:t>
       </w:r>
@@ -1873,22 +9653,8 @@
       <w:r>
         <w:rPr>
           <w:rStyle w:val="None"/>
-          <w:rFonts w:ascii="Times New Roman" w:hAnsi="Times New Roman"/>
         </w:rPr>
         <w:t>Customers: AmDocs, Etilize, Bell South, eBay, Frontier Airlines, Skyway.</w:t>
-      </w:r>
-    </w:p>
-    <w:p>
-      <w:pPr>
-        <w:pStyle w:val="BodyText"/>
-        <w:rPr>
-          <w:rFonts w:ascii="Times New Roman" w:hAnsi="Times New Roman"/>
-        </w:rPr>
-      </w:pPr>
-      <w:r>
-        <w:rPr>
-          <w:rFonts w:ascii="Times New Roman" w:hAnsi="Times New Roman"/>
-        </w:rPr>
       </w:r>
     </w:p>
     <w:p>
@@ -1937,7 +9703,6 @@
       <w:r>
         <w:rPr>
           <w:rStyle w:val="None"/>
-          <w:rFonts w:ascii="Times New Roman" w:hAnsi="Times New Roman"/>
         </w:rPr>
         <w:t>ViaWest data center Linux servers for J2EE applications with Java management software, Java, Linux, VMware, Zen, Amazon Web Services.</w:t>
       </w:r>
@@ -1954,22 +9719,8 @@
       <w:r>
         <w:rPr>
           <w:rStyle w:val="None"/>
-          <w:rFonts w:ascii="Times New Roman" w:hAnsi="Times New Roman"/>
         </w:rPr>
         <w:t>Large number of customers including Crocs, Wells Fargo, and Hunter Douglas.</w:t>
-      </w:r>
-    </w:p>
-    <w:p>
-      <w:pPr>
-        <w:pStyle w:val="BodyText"/>
-        <w:rPr>
-          <w:rFonts w:ascii="Times New Roman" w:hAnsi="Times New Roman"/>
-        </w:rPr>
-      </w:pPr>
-      <w:r>
-        <w:rPr>
-          <w:rFonts w:ascii="Times New Roman" w:hAnsi="Times New Roman"/>
-        </w:rPr>
       </w:r>
     </w:p>
     <w:p>
@@ -2018,7 +9769,6 @@
       <w:r>
         <w:rPr>
           <w:rStyle w:val="None"/>
-          <w:rFonts w:ascii="Times New Roman" w:hAnsi="Times New Roman"/>
         </w:rPr>
         <w:t>Created NIO client with could reach 100 Mb/s scale message rates.</w:t>
       </w:r>
@@ -2035,7 +9785,6 @@
       <w:r>
         <w:rPr>
           <w:rStyle w:val="None"/>
-          <w:rFonts w:ascii="Times New Roman" w:hAnsi="Times New Roman"/>
         </w:rPr>
         <w:t>Created new web sites, Java.</w:t>
       </w:r>
@@ -2052,22 +9801,8 @@
       <w:r>
         <w:rPr>
           <w:rStyle w:val="None"/>
-          <w:rFonts w:ascii="Times New Roman" w:hAnsi="Times New Roman"/>
         </w:rPr>
         <w:t>Consulted at eBay, Frontier Airlines, Bell South, Skyway representing Sun Microsystems, Inc.</w:t>
-      </w:r>
-    </w:p>
-    <w:p>
-      <w:pPr>
-        <w:pStyle w:val="BodyText"/>
-        <w:rPr>
-          <w:rFonts w:ascii="Times New Roman" w:hAnsi="Times New Roman"/>
-        </w:rPr>
-      </w:pPr>
-      <w:r>
-        <w:rPr>
-          <w:rFonts w:ascii="Times New Roman" w:hAnsi="Times New Roman"/>
-        </w:rPr>
       </w:r>
     </w:p>
     <w:p>
@@ -2124,7 +9859,6 @@
       <w:r>
         <w:rPr>
           <w:rStyle w:val="None"/>
-          <w:rFonts w:ascii="Times New Roman" w:hAnsi="Times New Roman"/>
         </w:rPr>
         <w:t>Created a reporting system for packaging advertising services.</w:t>
       </w:r>
@@ -2141,7 +9875,6 @@
       <w:r>
         <w:rPr>
           <w:rStyle w:val="None"/>
-          <w:rFonts w:ascii="Times New Roman" w:hAnsi="Times New Roman"/>
         </w:rPr>
         <w:t>Maintained packaging advertising web site.</w:t>
       </w:r>
@@ -2158,22 +9891,8 @@
       <w:r>
         <w:rPr>
           <w:rStyle w:val="None"/>
-          <w:rFonts w:ascii="Times New Roman" w:hAnsi="Times New Roman"/>
         </w:rPr>
         <w:t>Technologies: JBoss, Linux, MySQL, IntelliJ, BeanShell, JSP, Lzop'ed data stream for large DB backups over NFS mounts, Java, Groovy.</w:t>
-      </w:r>
-    </w:p>
-    <w:p>
-      <w:pPr>
-        <w:pStyle w:val="BodyText"/>
-        <w:rPr>
-          <w:rFonts w:ascii="Times New Roman" w:hAnsi="Times New Roman"/>
-        </w:rPr>
-      </w:pPr>
-      <w:r>
-        <w:rPr>
-          <w:rFonts w:ascii="Times New Roman" w:hAnsi="Times New Roman"/>
-        </w:rPr>
       </w:r>
     </w:p>
     <w:p>
@@ -2271,14 +9990,13 @@
         <w:pStyle w:val="Body"/>
         <w:numPr>
           <w:ilvl w:val="0"/>
-          <w:numId w:val="17"/>
+          <w:numId w:val="18"/>
         </w:numPr>
         <w:rPr/>
       </w:pPr>
       <w:r>
         <w:rPr>
           <w:rStyle w:val="None"/>
-          <w:rFonts w:ascii="Times New Roman" w:hAnsi="Times New Roman"/>
           <w:caps w:val="false"/>
           <w:smallCaps w:val="false"/>
           <w:color w:val="000000"/>
@@ -2290,7 +10008,6 @@
       <w:r>
         <w:rPr>
           <w:rStyle w:val="None"/>
-          <w:rFonts w:ascii="Times New Roman" w:hAnsi="Times New Roman"/>
           <w:caps w:val="false"/>
           <w:smallCaps w:val="false"/>
           <w:color w:val="000000"/>
@@ -2304,14 +10021,13 @@
         <w:pStyle w:val="Body"/>
         <w:numPr>
           <w:ilvl w:val="0"/>
-          <w:numId w:val="17"/>
+          <w:numId w:val="18"/>
         </w:numPr>
         <w:rPr/>
       </w:pPr>
       <w:r>
         <w:rPr>
           <w:rStyle w:val="None"/>
-          <w:rFonts w:ascii="Times New Roman" w:hAnsi="Times New Roman"/>
           <w:caps w:val="false"/>
           <w:smallCaps w:val="false"/>
           <w:color w:val="000000"/>
@@ -2326,14 +10042,13 @@
         <w:pStyle w:val="Body"/>
         <w:numPr>
           <w:ilvl w:val="0"/>
-          <w:numId w:val="17"/>
+          <w:numId w:val="18"/>
         </w:numPr>
         <w:rPr/>
       </w:pPr>
       <w:r>
         <w:rPr>
           <w:rStyle w:val="None"/>
-          <w:rFonts w:ascii="Times New Roman" w:hAnsi="Times New Roman"/>
           <w:caps w:val="false"/>
           <w:smallCaps w:val="false"/>
           <w:color w:val="000000"/>
@@ -2341,19 +10056,6 @@
           <w:lang w:val="en-US"/>
         </w:rPr>
         <w:t>Performed an Architecture Assessment recommending SOA and JEE which later was followed as advised.</w:t>
-      </w:r>
-    </w:p>
-    <w:p>
-      <w:pPr>
-        <w:pStyle w:val="BodyText"/>
-        <w:rPr>
-          <w:rFonts w:ascii="Times New Roman" w:hAnsi="Times New Roman"/>
-        </w:rPr>
-      </w:pPr>
-      <w:r>
-        <w:rPr>
-          <w:rFonts w:ascii="Times New Roman" w:hAnsi="Times New Roman"/>
-        </w:rPr>
       </w:r>
     </w:p>
     <w:p>
@@ -2444,7 +10146,6 @@
       <w:r>
         <w:rPr>
           <w:rStyle w:val="None"/>
-          <w:rFonts w:ascii="Times New Roman" w:hAnsi="Times New Roman"/>
           <w:caps w:val="false"/>
           <w:smallCaps w:val="false"/>
           <w:color w:val="000000"/>
@@ -2459,14 +10160,13 @@
         <w:pStyle w:val="Body"/>
         <w:numPr>
           <w:ilvl w:val="0"/>
-          <w:numId w:val="18"/>
+          <w:numId w:val="19"/>
         </w:numPr>
         <w:rPr/>
       </w:pPr>
       <w:r>
         <w:rPr>
           <w:rStyle w:val="None"/>
-          <w:rFonts w:ascii="Times New Roman" w:hAnsi="Times New Roman"/>
           <w:caps w:val="false"/>
           <w:smallCaps w:val="false"/>
           <w:color w:val="000000"/>
@@ -2474,19 +10174,6 @@
           <w:lang w:val="en-US"/>
         </w:rPr>
         <w:t>Improved the performance of our custom pseudo-recursive-descent parser template engine by adding caching of parser results and by altering the parsing algorithm.</w:t>
-      </w:r>
-    </w:p>
-    <w:p>
-      <w:pPr>
-        <w:pStyle w:val="BodyText"/>
-        <w:rPr>
-          <w:rFonts w:ascii="Times New Roman" w:hAnsi="Times New Roman"/>
-        </w:rPr>
-      </w:pPr>
-      <w:r>
-        <w:rPr>
-          <w:rFonts w:ascii="Times New Roman" w:hAnsi="Times New Roman"/>
-        </w:rPr>
       </w:r>
     </w:p>
     <w:p>
@@ -2515,14 +10202,12 @@
       <w:r>
         <w:rPr>
           <w:rStyle w:val="None"/>
-          <w:rFonts w:ascii="Times New Roman" w:hAnsi="Times New Roman"/>
         </w:rPr>
         <w:t xml:space="preserve">AWS Certified Developer </w:t>
       </w:r>
       <w:r>
         <w:rPr>
           <w:rStyle w:val="None"/>
-          <w:rFonts w:ascii="Times New Roman" w:hAnsi="Times New Roman"/>
           <w:i/>
           <w:iCs/>
         </w:rPr>
@@ -2541,7 +10226,6 @@
       <w:r>
         <w:rPr>
           <w:rStyle w:val="None"/>
-          <w:rFonts w:ascii="Times New Roman" w:hAnsi="Times New Roman"/>
         </w:rPr>
         <w:t>Certified Java Developer</w:t>
       </w:r>
@@ -2558,7 +10242,6 @@
       <w:r>
         <w:rPr>
           <w:rStyle w:val="None"/>
-          <w:rFonts w:ascii="Times New Roman" w:hAnsi="Times New Roman"/>
         </w:rPr>
         <w:t>Certified Java Programmer</w:t>
       </w:r>
@@ -2575,7 +10258,7 @@
       <w:r>
         <w:rPr>
           <w:rStyle w:val="None"/>
-          <w:rFonts w:eastAsia="Times New Roman" w:cs="Times New Roman" w:ascii="Times New Roman" w:hAnsi="Times New Roman"/>
+          <w:rFonts w:eastAsia="Times New Roman" w:cs="Times New Roman"/>
         </w:rPr>
         <w:t>Patent: </w:t>
       </w:r>
@@ -2583,7 +10266,6 @@
         <w:r>
           <w:rPr>
             <w:rStyle w:val="Hyperlink"/>
-            <w:rFonts w:ascii="Times New Roman" w:hAnsi="Times New Roman"/>
           </w:rPr>
           <w:t>#6907423</w:t>
         </w:r>
@@ -2591,7 +10273,7 @@
       <w:r>
         <w:rPr>
           <w:rStyle w:val="None"/>
-          <w:rFonts w:eastAsia="Times New Roman" w:cs="Times New Roman" w:ascii="Times New Roman" w:hAnsi="Times New Roman"/>
+          <w:rFonts w:eastAsia="Times New Roman" w:cs="Times New Roman"/>
         </w:rPr>
         <w:t> Search engine interface and method of controlling client searches</w:t>
       </w:r>
@@ -2608,7 +10290,6 @@
       <w:r>
         <w:rPr>
           <w:rStyle w:val="None"/>
-          <w:rFonts w:ascii="Times New Roman" w:hAnsi="Times New Roman"/>
         </w:rPr>
         <w:t>B.S. Computer Science, University of Colorado at Boulder</w:t>
       </w:r>
@@ -2625,7 +10306,6 @@
       <w:r>
         <w:rPr>
           <w:rStyle w:val="None"/>
-          <w:rFonts w:ascii="Times New Roman" w:hAnsi="Times New Roman"/>
         </w:rPr>
         <w:t>Attended the United States Military Academy at West Point</w:t>
       </w:r>
@@ -2638,9 +10318,7 @@
         </w:rPr>
       </w:pPr>
       <w:r>
-        <w:rPr>
-          <w:rFonts w:ascii="Times New Roman" w:hAnsi="Times New Roman"/>
-        </w:rPr>
+        <w:rPr/>
       </w:r>
     </w:p>
     <w:sectPr>
@@ -5002,6 +12680,280 @@
     </w:lvl>
   </w:abstractNum>
   <w:abstractNum w:abstractNumId="18">
+    <w:lvl w:ilvl="0">
+      <w:start w:val="1"/>
+      <w:numFmt w:val="bullet"/>
+      <w:lvlText w:val=""/>
+      <w:lvlJc w:val="start"/>
+      <w:pPr>
+        <w:tabs>
+          <w:tab w:val="num" w:pos="720"/>
+        </w:tabs>
+        <w:ind w:start="720" w:hanging="360"/>
+      </w:pPr>
+      <w:rPr>
+        <w:rFonts w:ascii="Symbol" w:hAnsi="Symbol" w:cs="Symbol" w:hint="default"/>
+      </w:rPr>
+    </w:lvl>
+    <w:lvl w:ilvl="1">
+      <w:start w:val="1"/>
+      <w:numFmt w:val="bullet"/>
+      <w:lvlText w:val="◦"/>
+      <w:lvlJc w:val="start"/>
+      <w:pPr>
+        <w:tabs>
+          <w:tab w:val="num" w:pos="1080"/>
+        </w:tabs>
+        <w:ind w:start="1080" w:hanging="360"/>
+      </w:pPr>
+      <w:rPr>
+        <w:rFonts w:ascii="OpenSymbol" w:hAnsi="OpenSymbol" w:cs="OpenSymbol" w:hint="default"/>
+      </w:rPr>
+    </w:lvl>
+    <w:lvl w:ilvl="2">
+      <w:start w:val="1"/>
+      <w:numFmt w:val="bullet"/>
+      <w:lvlText w:val="▪"/>
+      <w:lvlJc w:val="start"/>
+      <w:pPr>
+        <w:tabs>
+          <w:tab w:val="num" w:pos="1440"/>
+        </w:tabs>
+        <w:ind w:start="1440" w:hanging="360"/>
+      </w:pPr>
+      <w:rPr>
+        <w:rFonts w:ascii="OpenSymbol" w:hAnsi="OpenSymbol" w:cs="OpenSymbol" w:hint="default"/>
+      </w:rPr>
+    </w:lvl>
+    <w:lvl w:ilvl="3">
+      <w:start w:val="1"/>
+      <w:numFmt w:val="bullet"/>
+      <w:lvlText w:val=""/>
+      <w:lvlJc w:val="start"/>
+      <w:pPr>
+        <w:tabs>
+          <w:tab w:val="num" w:pos="1800"/>
+        </w:tabs>
+        <w:ind w:start="1800" w:hanging="360"/>
+      </w:pPr>
+      <w:rPr>
+        <w:rFonts w:ascii="Symbol" w:hAnsi="Symbol" w:cs="Symbol" w:hint="default"/>
+      </w:rPr>
+    </w:lvl>
+    <w:lvl w:ilvl="4">
+      <w:start w:val="1"/>
+      <w:numFmt w:val="bullet"/>
+      <w:lvlText w:val="◦"/>
+      <w:lvlJc w:val="start"/>
+      <w:pPr>
+        <w:tabs>
+          <w:tab w:val="num" w:pos="2160"/>
+        </w:tabs>
+        <w:ind w:start="2160" w:hanging="360"/>
+      </w:pPr>
+      <w:rPr>
+        <w:rFonts w:ascii="OpenSymbol" w:hAnsi="OpenSymbol" w:cs="OpenSymbol" w:hint="default"/>
+      </w:rPr>
+    </w:lvl>
+    <w:lvl w:ilvl="5">
+      <w:start w:val="1"/>
+      <w:numFmt w:val="bullet"/>
+      <w:lvlText w:val="▪"/>
+      <w:lvlJc w:val="start"/>
+      <w:pPr>
+        <w:tabs>
+          <w:tab w:val="num" w:pos="2520"/>
+        </w:tabs>
+        <w:ind w:start="2520" w:hanging="360"/>
+      </w:pPr>
+      <w:rPr>
+        <w:rFonts w:ascii="OpenSymbol" w:hAnsi="OpenSymbol" w:cs="OpenSymbol" w:hint="default"/>
+      </w:rPr>
+    </w:lvl>
+    <w:lvl w:ilvl="6">
+      <w:start w:val="1"/>
+      <w:numFmt w:val="bullet"/>
+      <w:lvlText w:val=""/>
+      <w:lvlJc w:val="start"/>
+      <w:pPr>
+        <w:tabs>
+          <w:tab w:val="num" w:pos="2880"/>
+        </w:tabs>
+        <w:ind w:start="2880" w:hanging="360"/>
+      </w:pPr>
+      <w:rPr>
+        <w:rFonts w:ascii="Symbol" w:hAnsi="Symbol" w:cs="Symbol" w:hint="default"/>
+      </w:rPr>
+    </w:lvl>
+    <w:lvl w:ilvl="7">
+      <w:start w:val="1"/>
+      <w:numFmt w:val="bullet"/>
+      <w:lvlText w:val="◦"/>
+      <w:lvlJc w:val="start"/>
+      <w:pPr>
+        <w:tabs>
+          <w:tab w:val="num" w:pos="3240"/>
+        </w:tabs>
+        <w:ind w:start="3240" w:hanging="360"/>
+      </w:pPr>
+      <w:rPr>
+        <w:rFonts w:ascii="OpenSymbol" w:hAnsi="OpenSymbol" w:cs="OpenSymbol" w:hint="default"/>
+      </w:rPr>
+    </w:lvl>
+    <w:lvl w:ilvl="8">
+      <w:start w:val="1"/>
+      <w:numFmt w:val="bullet"/>
+      <w:lvlText w:val="▪"/>
+      <w:lvlJc w:val="start"/>
+      <w:pPr>
+        <w:tabs>
+          <w:tab w:val="num" w:pos="3600"/>
+        </w:tabs>
+        <w:ind w:start="3600" w:hanging="360"/>
+      </w:pPr>
+      <w:rPr>
+        <w:rFonts w:ascii="OpenSymbol" w:hAnsi="OpenSymbol" w:cs="OpenSymbol" w:hint="default"/>
+      </w:rPr>
+    </w:lvl>
+  </w:abstractNum>
+  <w:abstractNum w:abstractNumId="19">
+    <w:lvl w:ilvl="0">
+      <w:start w:val="1"/>
+      <w:numFmt w:val="bullet"/>
+      <w:lvlText w:val=""/>
+      <w:lvlJc w:val="start"/>
+      <w:pPr>
+        <w:tabs>
+          <w:tab w:val="num" w:pos="720"/>
+        </w:tabs>
+        <w:ind w:start="720" w:hanging="360"/>
+      </w:pPr>
+      <w:rPr>
+        <w:rFonts w:ascii="Symbol" w:hAnsi="Symbol" w:cs="Symbol" w:hint="default"/>
+      </w:rPr>
+    </w:lvl>
+    <w:lvl w:ilvl="1">
+      <w:start w:val="1"/>
+      <w:numFmt w:val="bullet"/>
+      <w:lvlText w:val="◦"/>
+      <w:lvlJc w:val="start"/>
+      <w:pPr>
+        <w:tabs>
+          <w:tab w:val="num" w:pos="1080"/>
+        </w:tabs>
+        <w:ind w:start="1080" w:hanging="360"/>
+      </w:pPr>
+      <w:rPr>
+        <w:rFonts w:ascii="OpenSymbol" w:hAnsi="OpenSymbol" w:cs="OpenSymbol" w:hint="default"/>
+      </w:rPr>
+    </w:lvl>
+    <w:lvl w:ilvl="2">
+      <w:start w:val="1"/>
+      <w:numFmt w:val="bullet"/>
+      <w:lvlText w:val="▪"/>
+      <w:lvlJc w:val="start"/>
+      <w:pPr>
+        <w:tabs>
+          <w:tab w:val="num" w:pos="1440"/>
+        </w:tabs>
+        <w:ind w:start="1440" w:hanging="360"/>
+      </w:pPr>
+      <w:rPr>
+        <w:rFonts w:ascii="OpenSymbol" w:hAnsi="OpenSymbol" w:cs="OpenSymbol" w:hint="default"/>
+      </w:rPr>
+    </w:lvl>
+    <w:lvl w:ilvl="3">
+      <w:start w:val="1"/>
+      <w:numFmt w:val="bullet"/>
+      <w:lvlText w:val=""/>
+      <w:lvlJc w:val="start"/>
+      <w:pPr>
+        <w:tabs>
+          <w:tab w:val="num" w:pos="1800"/>
+        </w:tabs>
+        <w:ind w:start="1800" w:hanging="360"/>
+      </w:pPr>
+      <w:rPr>
+        <w:rFonts w:ascii="Symbol" w:hAnsi="Symbol" w:cs="Symbol" w:hint="default"/>
+      </w:rPr>
+    </w:lvl>
+    <w:lvl w:ilvl="4">
+      <w:start w:val="1"/>
+      <w:numFmt w:val="bullet"/>
+      <w:lvlText w:val="◦"/>
+      <w:lvlJc w:val="start"/>
+      <w:pPr>
+        <w:tabs>
+          <w:tab w:val="num" w:pos="2160"/>
+        </w:tabs>
+        <w:ind w:start="2160" w:hanging="360"/>
+      </w:pPr>
+      <w:rPr>
+        <w:rFonts w:ascii="OpenSymbol" w:hAnsi="OpenSymbol" w:cs="OpenSymbol" w:hint="default"/>
+      </w:rPr>
+    </w:lvl>
+    <w:lvl w:ilvl="5">
+      <w:start w:val="1"/>
+      <w:numFmt w:val="bullet"/>
+      <w:lvlText w:val="▪"/>
+      <w:lvlJc w:val="start"/>
+      <w:pPr>
+        <w:tabs>
+          <w:tab w:val="num" w:pos="2520"/>
+        </w:tabs>
+        <w:ind w:start="2520" w:hanging="360"/>
+      </w:pPr>
+      <w:rPr>
+        <w:rFonts w:ascii="OpenSymbol" w:hAnsi="OpenSymbol" w:cs="OpenSymbol" w:hint="default"/>
+      </w:rPr>
+    </w:lvl>
+    <w:lvl w:ilvl="6">
+      <w:start w:val="1"/>
+      <w:numFmt w:val="bullet"/>
+      <w:lvlText w:val=""/>
+      <w:lvlJc w:val="start"/>
+      <w:pPr>
+        <w:tabs>
+          <w:tab w:val="num" w:pos="2880"/>
+        </w:tabs>
+        <w:ind w:start="2880" w:hanging="360"/>
+      </w:pPr>
+      <w:rPr>
+        <w:rFonts w:ascii="Symbol" w:hAnsi="Symbol" w:cs="Symbol" w:hint="default"/>
+      </w:rPr>
+    </w:lvl>
+    <w:lvl w:ilvl="7">
+      <w:start w:val="1"/>
+      <w:numFmt w:val="bullet"/>
+      <w:lvlText w:val="◦"/>
+      <w:lvlJc w:val="start"/>
+      <w:pPr>
+        <w:tabs>
+          <w:tab w:val="num" w:pos="3240"/>
+        </w:tabs>
+        <w:ind w:start="3240" w:hanging="360"/>
+      </w:pPr>
+      <w:rPr>
+        <w:rFonts w:ascii="OpenSymbol" w:hAnsi="OpenSymbol" w:cs="OpenSymbol" w:hint="default"/>
+      </w:rPr>
+    </w:lvl>
+    <w:lvl w:ilvl="8">
+      <w:start w:val="1"/>
+      <w:numFmt w:val="bullet"/>
+      <w:lvlText w:val="▪"/>
+      <w:lvlJc w:val="start"/>
+      <w:pPr>
+        <w:tabs>
+          <w:tab w:val="num" w:pos="3600"/>
+        </w:tabs>
+        <w:ind w:start="3600" w:hanging="360"/>
+      </w:pPr>
+      <w:rPr>
+        <w:rFonts w:ascii="OpenSymbol" w:hAnsi="OpenSymbol" w:cs="OpenSymbol" w:hint="default"/>
+      </w:rPr>
+    </w:lvl>
+  </w:abstractNum>
+  <w:abstractNum w:abstractNumId="20">
     <w:lvl w:ilvl="0">
       <w:start w:val="1"/>
       <w:numFmt w:val="bullet"/>
@@ -5191,6 +13143,12 @@
   </w:num>
   <w:num w:numId="18">
     <w:abstractNumId w:val="18"/>
+  </w:num>
+  <w:num w:numId="19">
+    <w:abstractNumId w:val="19"/>
+  </w:num>
+  <w:num w:numId="20">
+    <w:abstractNumId w:val="20"/>
   </w:num>
 </w:numbering>
 </file>

--- a/html/tiffanytimbric/resume.docx
+++ b/html/tiffanytimbric/resume.docx
@@ -108,11 +108,11 @@
       <w:tblGrid>
         <w:gridCol w:w="4636"/>
         <w:gridCol w:w="721"/>
-        <w:gridCol w:w="808"/>
-        <w:gridCol w:w="1061"/>
+        <w:gridCol w:w="807"/>
+        <w:gridCol w:w="1062"/>
         <w:gridCol w:w="982"/>
-        <w:gridCol w:w="722"/>
-        <w:gridCol w:w="1042"/>
+        <w:gridCol w:w="721"/>
+        <w:gridCol w:w="1043"/>
       </w:tblGrid>
       <w:tr>
         <w:trPr/>
@@ -182,7 +182,7 @@
         </w:tc>
         <w:tc>
           <w:tcPr>
-            <w:tcW w:w="808" w:type="dxa"/>
+            <w:tcW w:w="807" w:type="dxa"/>
             <w:tcBorders>
               <w:top w:val="single" w:sz="4" w:space="0" w:color="000000"/>
               <w:start w:val="single" w:sz="4" w:space="0" w:color="000000"/>
@@ -214,7 +214,7 @@
         </w:tc>
         <w:tc>
           <w:tcPr>
-            <w:tcW w:w="1061" w:type="dxa"/>
+            <w:tcW w:w="1062" w:type="dxa"/>
             <w:tcBorders>
               <w:top w:val="single" w:sz="4" w:space="0" w:color="000000"/>
               <w:start w:val="single" w:sz="4" w:space="0" w:color="000000"/>
@@ -278,7 +278,7 @@
         </w:tc>
         <w:tc>
           <w:tcPr>
-            <w:tcW w:w="722" w:type="dxa"/>
+            <w:tcW w:w="721" w:type="dxa"/>
             <w:tcBorders>
               <w:top w:val="single" w:sz="4" w:space="0" w:color="000000"/>
               <w:start w:val="single" w:sz="4" w:space="0" w:color="000000"/>
@@ -319,7 +319,7 @@
         </w:tc>
         <w:tc>
           <w:tcPr>
-            <w:tcW w:w="1042" w:type="dxa"/>
+            <w:tcW w:w="1043" w:type="dxa"/>
             <w:tcBorders>
               <w:top w:val="single" w:sz="4" w:space="0" w:color="000000"/>
               <w:start w:val="single" w:sz="4" w:space="0" w:color="000000"/>
@@ -430,7 +430,7 @@
         </w:tc>
         <w:tc>
           <w:tcPr>
-            <w:tcW w:w="808" w:type="dxa"/>
+            <w:tcW w:w="807" w:type="dxa"/>
             <w:tcBorders>
               <w:start w:val="single" w:sz="4" w:space="0" w:color="000000"/>
               <w:bottom w:val="single" w:sz="4" w:space="0" w:color="000000"/>
@@ -463,7 +463,7 @@
         </w:tc>
         <w:tc>
           <w:tcPr>
-            <w:tcW w:w="1061" w:type="dxa"/>
+            <w:tcW w:w="1062" w:type="dxa"/>
             <w:tcBorders>
               <w:start w:val="single" w:sz="4" w:space="0" w:color="000000"/>
               <w:bottom w:val="single" w:sz="4" w:space="0" w:color="000000"/>
@@ -528,39 +528,39 @@
         </w:tc>
         <w:tc>
           <w:tcPr>
-            <w:tcW w:w="722" w:type="dxa"/>
-            <w:tcBorders>
-              <w:start w:val="single" w:sz="4" w:space="0" w:color="000000"/>
-              <w:bottom w:val="single" w:sz="4" w:space="0" w:color="000000"/>
-            </w:tcBorders>
-          </w:tcPr>
-          <w:p>
-            <w:pPr>
-              <w:pStyle w:val="TableContents"/>
-              <w:jc w:val="start"/>
-              <w:rPr>
-                <w:rFonts w:ascii="Arial" w:hAnsi="Arial"/>
-                <w:i/>
-                <w:i/>
-                <w:iCs/>
-                <w:sz w:val="20"/>
-                <w:szCs w:val="20"/>
-              </w:rPr>
-            </w:pPr>
-            <w:r>
-              <w:rPr>
-                <w:rFonts w:ascii="Arial" w:hAnsi="Arial"/>
-                <w:i/>
-                <w:iCs/>
-                <w:sz w:val="20"/>
-                <w:szCs w:val="20"/>
-              </w:rPr>
-            </w:r>
-          </w:p>
-        </w:tc>
-        <w:tc>
-          <w:tcPr>
-            <w:tcW w:w="1042" w:type="dxa"/>
+            <w:tcW w:w="721" w:type="dxa"/>
+            <w:tcBorders>
+              <w:start w:val="single" w:sz="4" w:space="0" w:color="000000"/>
+              <w:bottom w:val="single" w:sz="4" w:space="0" w:color="000000"/>
+            </w:tcBorders>
+          </w:tcPr>
+          <w:p>
+            <w:pPr>
+              <w:pStyle w:val="TableContents"/>
+              <w:jc w:val="start"/>
+              <w:rPr>
+                <w:rFonts w:ascii="Arial" w:hAnsi="Arial"/>
+                <w:i/>
+                <w:i/>
+                <w:iCs/>
+                <w:sz w:val="20"/>
+                <w:szCs w:val="20"/>
+              </w:rPr>
+            </w:pPr>
+            <w:r>
+              <w:rPr>
+                <w:rFonts w:ascii="Arial" w:hAnsi="Arial"/>
+                <w:i/>
+                <w:iCs/>
+                <w:sz w:val="20"/>
+                <w:szCs w:val="20"/>
+              </w:rPr>
+            </w:r>
+          </w:p>
+        </w:tc>
+        <w:tc>
+          <w:tcPr>
+            <w:tcW w:w="1043" w:type="dxa"/>
             <w:tcBorders>
               <w:start w:val="single" w:sz="4" w:space="0" w:color="000000"/>
               <w:bottom w:val="single" w:sz="4" w:space="0" w:color="000000"/>
@@ -662,7 +662,7 @@
         </w:tc>
         <w:tc>
           <w:tcPr>
-            <w:tcW w:w="808" w:type="dxa"/>
+            <w:tcW w:w="807" w:type="dxa"/>
             <w:tcBorders>
               <w:start w:val="single" w:sz="4" w:space="0" w:color="000000"/>
               <w:bottom w:val="single" w:sz="4" w:space="0" w:color="000000"/>
@@ -695,7 +695,7 @@
         </w:tc>
         <w:tc>
           <w:tcPr>
-            <w:tcW w:w="1061" w:type="dxa"/>
+            <w:tcW w:w="1062" w:type="dxa"/>
             <w:tcBorders>
               <w:start w:val="single" w:sz="4" w:space="0" w:color="000000"/>
               <w:bottom w:val="single" w:sz="4" w:space="0" w:color="000000"/>
@@ -771,7 +771,7 @@
         </w:tc>
         <w:tc>
           <w:tcPr>
-            <w:tcW w:w="722" w:type="dxa"/>
+            <w:tcW w:w="721" w:type="dxa"/>
             <w:tcBorders>
               <w:start w:val="single" w:sz="4" w:space="0" w:color="000000"/>
               <w:bottom w:val="single" w:sz="4" w:space="0" w:color="000000"/>
@@ -804,7 +804,7 @@
         </w:tc>
         <w:tc>
           <w:tcPr>
-            <w:tcW w:w="1042" w:type="dxa"/>
+            <w:tcW w:w="1043" w:type="dxa"/>
             <w:tcBorders>
               <w:start w:val="single" w:sz="4" w:space="0" w:color="000000"/>
               <w:bottom w:val="single" w:sz="4" w:space="0" w:color="000000"/>
@@ -937,7 +937,7 @@
         </w:tc>
         <w:tc>
           <w:tcPr>
-            <w:tcW w:w="808" w:type="dxa"/>
+            <w:tcW w:w="807" w:type="dxa"/>
             <w:tcBorders>
               <w:start w:val="single" w:sz="4" w:space="0" w:color="000000"/>
               <w:bottom w:val="single" w:sz="4" w:space="0" w:color="000000"/>
@@ -970,7 +970,7 @@
         </w:tc>
         <w:tc>
           <w:tcPr>
-            <w:tcW w:w="1061" w:type="dxa"/>
+            <w:tcW w:w="1062" w:type="dxa"/>
             <w:tcBorders>
               <w:start w:val="single" w:sz="4" w:space="0" w:color="000000"/>
               <w:bottom w:val="single" w:sz="4" w:space="0" w:color="000000"/>
@@ -1035,7 +1035,7 @@
         </w:tc>
         <w:tc>
           <w:tcPr>
-            <w:tcW w:w="722" w:type="dxa"/>
+            <w:tcW w:w="721" w:type="dxa"/>
             <w:tcBorders>
               <w:start w:val="single" w:sz="4" w:space="0" w:color="000000"/>
               <w:bottom w:val="single" w:sz="4" w:space="0" w:color="000000"/>
@@ -1068,7 +1068,7 @@
         </w:tc>
         <w:tc>
           <w:tcPr>
-            <w:tcW w:w="1042" w:type="dxa"/>
+            <w:tcW w:w="1043" w:type="dxa"/>
             <w:tcBorders>
               <w:start w:val="single" w:sz="4" w:space="0" w:color="000000"/>
               <w:bottom w:val="single" w:sz="4" w:space="0" w:color="000000"/>
@@ -1194,7 +1194,7 @@
         </w:tc>
         <w:tc>
           <w:tcPr>
-            <w:tcW w:w="808" w:type="dxa"/>
+            <w:tcW w:w="807" w:type="dxa"/>
             <w:tcBorders>
               <w:start w:val="single" w:sz="4" w:space="0" w:color="000000"/>
               <w:bottom w:val="single" w:sz="4" w:space="0" w:color="000000"/>
@@ -1227,7 +1227,7 @@
         </w:tc>
         <w:tc>
           <w:tcPr>
-            <w:tcW w:w="1061" w:type="dxa"/>
+            <w:tcW w:w="1062" w:type="dxa"/>
             <w:tcBorders>
               <w:start w:val="single" w:sz="4" w:space="0" w:color="000000"/>
               <w:bottom w:val="single" w:sz="4" w:space="0" w:color="000000"/>
@@ -1303,7 +1303,7 @@
         </w:tc>
         <w:tc>
           <w:tcPr>
-            <w:tcW w:w="722" w:type="dxa"/>
+            <w:tcW w:w="721" w:type="dxa"/>
             <w:tcBorders>
               <w:start w:val="single" w:sz="4" w:space="0" w:color="000000"/>
               <w:bottom w:val="single" w:sz="4" w:space="0" w:color="000000"/>
@@ -1356,7 +1356,7 @@
         </w:tc>
         <w:tc>
           <w:tcPr>
-            <w:tcW w:w="1042" w:type="dxa"/>
+            <w:tcW w:w="1043" w:type="dxa"/>
             <w:tcBorders>
               <w:start w:val="single" w:sz="4" w:space="0" w:color="000000"/>
               <w:bottom w:val="single" w:sz="4" w:space="0" w:color="000000"/>
@@ -1479,7 +1479,7 @@
         </w:tc>
         <w:tc>
           <w:tcPr>
-            <w:tcW w:w="808" w:type="dxa"/>
+            <w:tcW w:w="807" w:type="dxa"/>
             <w:tcBorders>
               <w:start w:val="single" w:sz="4" w:space="0" w:color="000000"/>
               <w:bottom w:val="single" w:sz="4" w:space="0" w:color="000000"/>
@@ -1512,7 +1512,7 @@
         </w:tc>
         <w:tc>
           <w:tcPr>
-            <w:tcW w:w="1061" w:type="dxa"/>
+            <w:tcW w:w="1062" w:type="dxa"/>
             <w:tcBorders>
               <w:start w:val="single" w:sz="4" w:space="0" w:color="000000"/>
               <w:bottom w:val="single" w:sz="4" w:space="0" w:color="000000"/>
@@ -1577,39 +1577,39 @@
         </w:tc>
         <w:tc>
           <w:tcPr>
-            <w:tcW w:w="722" w:type="dxa"/>
-            <w:tcBorders>
-              <w:start w:val="single" w:sz="4" w:space="0" w:color="000000"/>
-              <w:bottom w:val="single" w:sz="4" w:space="0" w:color="000000"/>
-            </w:tcBorders>
-          </w:tcPr>
-          <w:p>
-            <w:pPr>
-              <w:pStyle w:val="TableContents"/>
-              <w:jc w:val="start"/>
-              <w:rPr>
-                <w:rFonts w:ascii="Arial" w:hAnsi="Arial"/>
-                <w:i/>
-                <w:i/>
-                <w:iCs/>
-                <w:sz w:val="20"/>
-                <w:szCs w:val="20"/>
-              </w:rPr>
-            </w:pPr>
-            <w:r>
-              <w:rPr>
-                <w:rFonts w:ascii="Arial" w:hAnsi="Arial"/>
-                <w:i/>
-                <w:iCs/>
-                <w:sz w:val="20"/>
-                <w:szCs w:val="20"/>
-              </w:rPr>
-            </w:r>
-          </w:p>
-        </w:tc>
-        <w:tc>
-          <w:tcPr>
-            <w:tcW w:w="1042" w:type="dxa"/>
+            <w:tcW w:w="721" w:type="dxa"/>
+            <w:tcBorders>
+              <w:start w:val="single" w:sz="4" w:space="0" w:color="000000"/>
+              <w:bottom w:val="single" w:sz="4" w:space="0" w:color="000000"/>
+            </w:tcBorders>
+          </w:tcPr>
+          <w:p>
+            <w:pPr>
+              <w:pStyle w:val="TableContents"/>
+              <w:jc w:val="start"/>
+              <w:rPr>
+                <w:rFonts w:ascii="Arial" w:hAnsi="Arial"/>
+                <w:i/>
+                <w:i/>
+                <w:iCs/>
+                <w:sz w:val="20"/>
+                <w:szCs w:val="20"/>
+              </w:rPr>
+            </w:pPr>
+            <w:r>
+              <w:rPr>
+                <w:rFonts w:ascii="Arial" w:hAnsi="Arial"/>
+                <w:i/>
+                <w:iCs/>
+                <w:sz w:val="20"/>
+                <w:szCs w:val="20"/>
+              </w:rPr>
+            </w:r>
+          </w:p>
+        </w:tc>
+        <w:tc>
+          <w:tcPr>
+            <w:tcW w:w="1043" w:type="dxa"/>
             <w:tcBorders>
               <w:start w:val="single" w:sz="4" w:space="0" w:color="000000"/>
               <w:bottom w:val="single" w:sz="4" w:space="0" w:color="000000"/>
@@ -1711,7 +1711,7 @@
         </w:tc>
         <w:tc>
           <w:tcPr>
-            <w:tcW w:w="808" w:type="dxa"/>
+            <w:tcW w:w="807" w:type="dxa"/>
             <w:tcBorders>
               <w:start w:val="single" w:sz="4" w:space="0" w:color="000000"/>
               <w:bottom w:val="single" w:sz="4" w:space="0" w:color="000000"/>
@@ -1744,7 +1744,7 @@
         </w:tc>
         <w:tc>
           <w:tcPr>
-            <w:tcW w:w="1061" w:type="dxa"/>
+            <w:tcW w:w="1062" w:type="dxa"/>
             <w:tcBorders>
               <w:start w:val="single" w:sz="4" w:space="0" w:color="000000"/>
               <w:bottom w:val="single" w:sz="4" w:space="0" w:color="000000"/>
@@ -1809,39 +1809,39 @@
         </w:tc>
         <w:tc>
           <w:tcPr>
-            <w:tcW w:w="722" w:type="dxa"/>
-            <w:tcBorders>
-              <w:start w:val="single" w:sz="4" w:space="0" w:color="000000"/>
-              <w:bottom w:val="single" w:sz="4" w:space="0" w:color="000000"/>
-            </w:tcBorders>
-          </w:tcPr>
-          <w:p>
-            <w:pPr>
-              <w:pStyle w:val="TableContents"/>
-              <w:jc w:val="start"/>
-              <w:rPr>
-                <w:rFonts w:ascii="Arial" w:hAnsi="Arial"/>
-                <w:i/>
-                <w:i/>
-                <w:iCs/>
-                <w:sz w:val="20"/>
-                <w:szCs w:val="20"/>
-              </w:rPr>
-            </w:pPr>
-            <w:r>
-              <w:rPr>
-                <w:rFonts w:ascii="Arial" w:hAnsi="Arial"/>
-                <w:i/>
-                <w:iCs/>
-                <w:sz w:val="20"/>
-                <w:szCs w:val="20"/>
-              </w:rPr>
-            </w:r>
-          </w:p>
-        </w:tc>
-        <w:tc>
-          <w:tcPr>
-            <w:tcW w:w="1042" w:type="dxa"/>
+            <w:tcW w:w="721" w:type="dxa"/>
+            <w:tcBorders>
+              <w:start w:val="single" w:sz="4" w:space="0" w:color="000000"/>
+              <w:bottom w:val="single" w:sz="4" w:space="0" w:color="000000"/>
+            </w:tcBorders>
+          </w:tcPr>
+          <w:p>
+            <w:pPr>
+              <w:pStyle w:val="TableContents"/>
+              <w:jc w:val="start"/>
+              <w:rPr>
+                <w:rFonts w:ascii="Arial" w:hAnsi="Arial"/>
+                <w:i/>
+                <w:i/>
+                <w:iCs/>
+                <w:sz w:val="20"/>
+                <w:szCs w:val="20"/>
+              </w:rPr>
+            </w:pPr>
+            <w:r>
+              <w:rPr>
+                <w:rFonts w:ascii="Arial" w:hAnsi="Arial"/>
+                <w:i/>
+                <w:iCs/>
+                <w:sz w:val="20"/>
+                <w:szCs w:val="20"/>
+              </w:rPr>
+            </w:r>
+          </w:p>
+        </w:tc>
+        <w:tc>
+          <w:tcPr>
+            <w:tcW w:w="1043" w:type="dxa"/>
             <w:tcBorders>
               <w:start w:val="single" w:sz="4" w:space="0" w:color="000000"/>
               <w:bottom w:val="single" w:sz="4" w:space="0" w:color="000000"/>
@@ -1943,7 +1943,7 @@
         </w:tc>
         <w:tc>
           <w:tcPr>
-            <w:tcW w:w="808" w:type="dxa"/>
+            <w:tcW w:w="807" w:type="dxa"/>
             <w:tcBorders>
               <w:start w:val="single" w:sz="4" w:space="0" w:color="000000"/>
               <w:bottom w:val="single" w:sz="4" w:space="0" w:color="000000"/>
@@ -1976,7 +1976,7 @@
         </w:tc>
         <w:tc>
           <w:tcPr>
-            <w:tcW w:w="1061" w:type="dxa"/>
+            <w:tcW w:w="1062" w:type="dxa"/>
             <w:tcBorders>
               <w:start w:val="single" w:sz="4" w:space="0" w:color="000000"/>
               <w:bottom w:val="single" w:sz="4" w:space="0" w:color="000000"/>
@@ -2041,39 +2041,39 @@
         </w:tc>
         <w:tc>
           <w:tcPr>
-            <w:tcW w:w="722" w:type="dxa"/>
-            <w:tcBorders>
-              <w:start w:val="single" w:sz="4" w:space="0" w:color="000000"/>
-              <w:bottom w:val="single" w:sz="4" w:space="0" w:color="000000"/>
-            </w:tcBorders>
-          </w:tcPr>
-          <w:p>
-            <w:pPr>
-              <w:pStyle w:val="TableContents"/>
-              <w:jc w:val="start"/>
-              <w:rPr>
-                <w:rFonts w:ascii="Arial" w:hAnsi="Arial"/>
-                <w:i/>
-                <w:i/>
-                <w:iCs/>
-                <w:sz w:val="20"/>
-                <w:szCs w:val="20"/>
-              </w:rPr>
-            </w:pPr>
-            <w:r>
-              <w:rPr>
-                <w:rFonts w:ascii="Arial" w:hAnsi="Arial"/>
-                <w:i/>
-                <w:iCs/>
-                <w:sz w:val="20"/>
-                <w:szCs w:val="20"/>
-              </w:rPr>
-            </w:r>
-          </w:p>
-        </w:tc>
-        <w:tc>
-          <w:tcPr>
-            <w:tcW w:w="1042" w:type="dxa"/>
+            <w:tcW w:w="721" w:type="dxa"/>
+            <w:tcBorders>
+              <w:start w:val="single" w:sz="4" w:space="0" w:color="000000"/>
+              <w:bottom w:val="single" w:sz="4" w:space="0" w:color="000000"/>
+            </w:tcBorders>
+          </w:tcPr>
+          <w:p>
+            <w:pPr>
+              <w:pStyle w:val="TableContents"/>
+              <w:jc w:val="start"/>
+              <w:rPr>
+                <w:rFonts w:ascii="Arial" w:hAnsi="Arial"/>
+                <w:i/>
+                <w:i/>
+                <w:iCs/>
+                <w:sz w:val="20"/>
+                <w:szCs w:val="20"/>
+              </w:rPr>
+            </w:pPr>
+            <w:r>
+              <w:rPr>
+                <w:rFonts w:ascii="Arial" w:hAnsi="Arial"/>
+                <w:i/>
+                <w:iCs/>
+                <w:sz w:val="20"/>
+                <w:szCs w:val="20"/>
+              </w:rPr>
+            </w:r>
+          </w:p>
+        </w:tc>
+        <w:tc>
+          <w:tcPr>
+            <w:tcW w:w="1043" w:type="dxa"/>
             <w:tcBorders>
               <w:start w:val="single" w:sz="4" w:space="0" w:color="000000"/>
               <w:bottom w:val="single" w:sz="4" w:space="0" w:color="000000"/>
@@ -2219,7 +2219,7 @@
         </w:tc>
         <w:tc>
           <w:tcPr>
-            <w:tcW w:w="808" w:type="dxa"/>
+            <w:tcW w:w="807" w:type="dxa"/>
             <w:tcBorders>
               <w:start w:val="single" w:sz="4" w:space="0" w:color="000000"/>
               <w:bottom w:val="single" w:sz="4" w:space="0" w:color="000000"/>
@@ -2252,7 +2252,7 @@
         </w:tc>
         <w:tc>
           <w:tcPr>
-            <w:tcW w:w="1061" w:type="dxa"/>
+            <w:tcW w:w="1062" w:type="dxa"/>
             <w:tcBorders>
               <w:start w:val="single" w:sz="4" w:space="0" w:color="000000"/>
               <w:bottom w:val="single" w:sz="4" w:space="0" w:color="000000"/>
@@ -2317,39 +2317,39 @@
         </w:tc>
         <w:tc>
           <w:tcPr>
-            <w:tcW w:w="722" w:type="dxa"/>
-            <w:tcBorders>
-              <w:start w:val="single" w:sz="4" w:space="0" w:color="000000"/>
-              <w:bottom w:val="single" w:sz="4" w:space="0" w:color="000000"/>
-            </w:tcBorders>
-          </w:tcPr>
-          <w:p>
-            <w:pPr>
-              <w:pStyle w:val="TableContents"/>
-              <w:jc w:val="start"/>
-              <w:rPr>
-                <w:rFonts w:ascii="Arial" w:hAnsi="Arial"/>
-                <w:i/>
-                <w:i/>
-                <w:iCs/>
-                <w:sz w:val="20"/>
-                <w:szCs w:val="20"/>
-              </w:rPr>
-            </w:pPr>
-            <w:r>
-              <w:rPr>
-                <w:rFonts w:ascii="Arial" w:hAnsi="Arial"/>
-                <w:i/>
-                <w:iCs/>
-                <w:sz w:val="20"/>
-                <w:szCs w:val="20"/>
-              </w:rPr>
-            </w:r>
-          </w:p>
-        </w:tc>
-        <w:tc>
-          <w:tcPr>
-            <w:tcW w:w="1042" w:type="dxa"/>
+            <w:tcW w:w="721" w:type="dxa"/>
+            <w:tcBorders>
+              <w:start w:val="single" w:sz="4" w:space="0" w:color="000000"/>
+              <w:bottom w:val="single" w:sz="4" w:space="0" w:color="000000"/>
+            </w:tcBorders>
+          </w:tcPr>
+          <w:p>
+            <w:pPr>
+              <w:pStyle w:val="TableContents"/>
+              <w:jc w:val="start"/>
+              <w:rPr>
+                <w:rFonts w:ascii="Arial" w:hAnsi="Arial"/>
+                <w:i/>
+                <w:i/>
+                <w:iCs/>
+                <w:sz w:val="20"/>
+                <w:szCs w:val="20"/>
+              </w:rPr>
+            </w:pPr>
+            <w:r>
+              <w:rPr>
+                <w:rFonts w:ascii="Arial" w:hAnsi="Arial"/>
+                <w:i/>
+                <w:iCs/>
+                <w:sz w:val="20"/>
+                <w:szCs w:val="20"/>
+              </w:rPr>
+            </w:r>
+          </w:p>
+        </w:tc>
+        <w:tc>
+          <w:tcPr>
+            <w:tcW w:w="1043" w:type="dxa"/>
             <w:tcBorders>
               <w:start w:val="single" w:sz="4" w:space="0" w:color="000000"/>
               <w:bottom w:val="single" w:sz="4" w:space="0" w:color="000000"/>
@@ -2451,7 +2451,7 @@
         </w:tc>
         <w:tc>
           <w:tcPr>
-            <w:tcW w:w="808" w:type="dxa"/>
+            <w:tcW w:w="807" w:type="dxa"/>
             <w:tcBorders>
               <w:start w:val="single" w:sz="4" w:space="0" w:color="000000"/>
               <w:bottom w:val="single" w:sz="4" w:space="0" w:color="000000"/>
@@ -2484,7 +2484,7 @@
         </w:tc>
         <w:tc>
           <w:tcPr>
-            <w:tcW w:w="1061" w:type="dxa"/>
+            <w:tcW w:w="1062" w:type="dxa"/>
             <w:tcBorders>
               <w:start w:val="single" w:sz="4" w:space="0" w:color="000000"/>
               <w:bottom w:val="single" w:sz="4" w:space="0" w:color="000000"/>
@@ -2549,39 +2549,39 @@
         </w:tc>
         <w:tc>
           <w:tcPr>
-            <w:tcW w:w="722" w:type="dxa"/>
-            <w:tcBorders>
-              <w:start w:val="single" w:sz="4" w:space="0" w:color="000000"/>
-              <w:bottom w:val="single" w:sz="4" w:space="0" w:color="000000"/>
-            </w:tcBorders>
-          </w:tcPr>
-          <w:p>
-            <w:pPr>
-              <w:pStyle w:val="TableContents"/>
-              <w:jc w:val="start"/>
-              <w:rPr>
-                <w:rFonts w:ascii="Arial" w:hAnsi="Arial"/>
-                <w:i/>
-                <w:i/>
-                <w:iCs/>
-                <w:sz w:val="20"/>
-                <w:szCs w:val="20"/>
-              </w:rPr>
-            </w:pPr>
-            <w:r>
-              <w:rPr>
-                <w:rFonts w:ascii="Arial" w:hAnsi="Arial"/>
-                <w:i/>
-                <w:iCs/>
-                <w:sz w:val="20"/>
-                <w:szCs w:val="20"/>
-              </w:rPr>
-            </w:r>
-          </w:p>
-        </w:tc>
-        <w:tc>
-          <w:tcPr>
-            <w:tcW w:w="1042" w:type="dxa"/>
+            <w:tcW w:w="721" w:type="dxa"/>
+            <w:tcBorders>
+              <w:start w:val="single" w:sz="4" w:space="0" w:color="000000"/>
+              <w:bottom w:val="single" w:sz="4" w:space="0" w:color="000000"/>
+            </w:tcBorders>
+          </w:tcPr>
+          <w:p>
+            <w:pPr>
+              <w:pStyle w:val="TableContents"/>
+              <w:jc w:val="start"/>
+              <w:rPr>
+                <w:rFonts w:ascii="Arial" w:hAnsi="Arial"/>
+                <w:i/>
+                <w:i/>
+                <w:iCs/>
+                <w:sz w:val="20"/>
+                <w:szCs w:val="20"/>
+              </w:rPr>
+            </w:pPr>
+            <w:r>
+              <w:rPr>
+                <w:rFonts w:ascii="Arial" w:hAnsi="Arial"/>
+                <w:i/>
+                <w:iCs/>
+                <w:sz w:val="20"/>
+                <w:szCs w:val="20"/>
+              </w:rPr>
+            </w:r>
+          </w:p>
+        </w:tc>
+        <w:tc>
+          <w:tcPr>
+            <w:tcW w:w="1043" w:type="dxa"/>
             <w:tcBorders>
               <w:start w:val="single" w:sz="4" w:space="0" w:color="000000"/>
               <w:bottom w:val="single" w:sz="4" w:space="0" w:color="000000"/>
@@ -2683,7 +2683,7 @@
         </w:tc>
         <w:tc>
           <w:tcPr>
-            <w:tcW w:w="808" w:type="dxa"/>
+            <w:tcW w:w="807" w:type="dxa"/>
             <w:tcBorders>
               <w:start w:val="single" w:sz="4" w:space="0" w:color="000000"/>
               <w:bottom w:val="single" w:sz="4" w:space="0" w:color="000000"/>
@@ -2716,7 +2716,7 @@
         </w:tc>
         <w:tc>
           <w:tcPr>
-            <w:tcW w:w="1061" w:type="dxa"/>
+            <w:tcW w:w="1062" w:type="dxa"/>
             <w:tcBorders>
               <w:start w:val="single" w:sz="4" w:space="0" w:color="000000"/>
               <w:bottom w:val="single" w:sz="4" w:space="0" w:color="000000"/>
@@ -2781,39 +2781,39 @@
         </w:tc>
         <w:tc>
           <w:tcPr>
-            <w:tcW w:w="722" w:type="dxa"/>
-            <w:tcBorders>
-              <w:start w:val="single" w:sz="4" w:space="0" w:color="000000"/>
-              <w:bottom w:val="single" w:sz="4" w:space="0" w:color="000000"/>
-            </w:tcBorders>
-          </w:tcPr>
-          <w:p>
-            <w:pPr>
-              <w:pStyle w:val="TableContents"/>
-              <w:jc w:val="start"/>
-              <w:rPr>
-                <w:rFonts w:ascii="Arial" w:hAnsi="Arial"/>
-                <w:i/>
-                <w:i/>
-                <w:iCs/>
-                <w:sz w:val="20"/>
-                <w:szCs w:val="20"/>
-              </w:rPr>
-            </w:pPr>
-            <w:r>
-              <w:rPr>
-                <w:rFonts w:ascii="Arial" w:hAnsi="Arial"/>
-                <w:i/>
-                <w:iCs/>
-                <w:sz w:val="20"/>
-                <w:szCs w:val="20"/>
-              </w:rPr>
-            </w:r>
-          </w:p>
-        </w:tc>
-        <w:tc>
-          <w:tcPr>
-            <w:tcW w:w="1042" w:type="dxa"/>
+            <w:tcW w:w="721" w:type="dxa"/>
+            <w:tcBorders>
+              <w:start w:val="single" w:sz="4" w:space="0" w:color="000000"/>
+              <w:bottom w:val="single" w:sz="4" w:space="0" w:color="000000"/>
+            </w:tcBorders>
+          </w:tcPr>
+          <w:p>
+            <w:pPr>
+              <w:pStyle w:val="TableContents"/>
+              <w:jc w:val="start"/>
+              <w:rPr>
+                <w:rFonts w:ascii="Arial" w:hAnsi="Arial"/>
+                <w:i/>
+                <w:i/>
+                <w:iCs/>
+                <w:sz w:val="20"/>
+                <w:szCs w:val="20"/>
+              </w:rPr>
+            </w:pPr>
+            <w:r>
+              <w:rPr>
+                <w:rFonts w:ascii="Arial" w:hAnsi="Arial"/>
+                <w:i/>
+                <w:iCs/>
+                <w:sz w:val="20"/>
+                <w:szCs w:val="20"/>
+              </w:rPr>
+            </w:r>
+          </w:p>
+        </w:tc>
+        <w:tc>
+          <w:tcPr>
+            <w:tcW w:w="1043" w:type="dxa"/>
             <w:tcBorders>
               <w:start w:val="single" w:sz="4" w:space="0" w:color="000000"/>
               <w:bottom w:val="single" w:sz="4" w:space="0" w:color="000000"/>
@@ -2915,7 +2915,7 @@
         </w:tc>
         <w:tc>
           <w:tcPr>
-            <w:tcW w:w="808" w:type="dxa"/>
+            <w:tcW w:w="807" w:type="dxa"/>
             <w:tcBorders>
               <w:start w:val="single" w:sz="4" w:space="0" w:color="000000"/>
               <w:bottom w:val="single" w:sz="4" w:space="0" w:color="000000"/>
@@ -2948,7 +2948,7 @@
         </w:tc>
         <w:tc>
           <w:tcPr>
-            <w:tcW w:w="1061" w:type="dxa"/>
+            <w:tcW w:w="1062" w:type="dxa"/>
             <w:tcBorders>
               <w:start w:val="single" w:sz="4" w:space="0" w:color="000000"/>
               <w:bottom w:val="single" w:sz="4" w:space="0" w:color="000000"/>
@@ -3013,39 +3013,39 @@
         </w:tc>
         <w:tc>
           <w:tcPr>
-            <w:tcW w:w="722" w:type="dxa"/>
-            <w:tcBorders>
-              <w:start w:val="single" w:sz="4" w:space="0" w:color="000000"/>
-              <w:bottom w:val="single" w:sz="4" w:space="0" w:color="000000"/>
-            </w:tcBorders>
-          </w:tcPr>
-          <w:p>
-            <w:pPr>
-              <w:pStyle w:val="TableContents"/>
-              <w:jc w:val="start"/>
-              <w:rPr>
-                <w:rFonts w:ascii="Arial" w:hAnsi="Arial"/>
-                <w:i/>
-                <w:i/>
-                <w:iCs/>
-                <w:sz w:val="20"/>
-                <w:szCs w:val="20"/>
-              </w:rPr>
-            </w:pPr>
-            <w:r>
-              <w:rPr>
-                <w:rFonts w:ascii="Arial" w:hAnsi="Arial"/>
-                <w:i/>
-                <w:iCs/>
-                <w:sz w:val="20"/>
-                <w:szCs w:val="20"/>
-              </w:rPr>
-            </w:r>
-          </w:p>
-        </w:tc>
-        <w:tc>
-          <w:tcPr>
-            <w:tcW w:w="1042" w:type="dxa"/>
+            <w:tcW w:w="721" w:type="dxa"/>
+            <w:tcBorders>
+              <w:start w:val="single" w:sz="4" w:space="0" w:color="000000"/>
+              <w:bottom w:val="single" w:sz="4" w:space="0" w:color="000000"/>
+            </w:tcBorders>
+          </w:tcPr>
+          <w:p>
+            <w:pPr>
+              <w:pStyle w:val="TableContents"/>
+              <w:jc w:val="start"/>
+              <w:rPr>
+                <w:rFonts w:ascii="Arial" w:hAnsi="Arial"/>
+                <w:i/>
+                <w:i/>
+                <w:iCs/>
+                <w:sz w:val="20"/>
+                <w:szCs w:val="20"/>
+              </w:rPr>
+            </w:pPr>
+            <w:r>
+              <w:rPr>
+                <w:rFonts w:ascii="Arial" w:hAnsi="Arial"/>
+                <w:i/>
+                <w:iCs/>
+                <w:sz w:val="20"/>
+                <w:szCs w:val="20"/>
+              </w:rPr>
+            </w:r>
+          </w:p>
+        </w:tc>
+        <w:tc>
+          <w:tcPr>
+            <w:tcW w:w="1043" w:type="dxa"/>
             <w:tcBorders>
               <w:start w:val="single" w:sz="4" w:space="0" w:color="000000"/>
               <w:bottom w:val="single" w:sz="4" w:space="0" w:color="000000"/>
@@ -3147,7 +3147,7 @@
         </w:tc>
         <w:tc>
           <w:tcPr>
-            <w:tcW w:w="808" w:type="dxa"/>
+            <w:tcW w:w="807" w:type="dxa"/>
             <w:tcBorders>
               <w:start w:val="single" w:sz="4" w:space="0" w:color="000000"/>
               <w:bottom w:val="single" w:sz="4" w:space="0" w:color="000000"/>
@@ -3180,7 +3180,7 @@
         </w:tc>
         <w:tc>
           <w:tcPr>
-            <w:tcW w:w="1061" w:type="dxa"/>
+            <w:tcW w:w="1062" w:type="dxa"/>
             <w:tcBorders>
               <w:start w:val="single" w:sz="4" w:space="0" w:color="000000"/>
               <w:bottom w:val="single" w:sz="4" w:space="0" w:color="000000"/>
@@ -3245,39 +3245,39 @@
         </w:tc>
         <w:tc>
           <w:tcPr>
-            <w:tcW w:w="722" w:type="dxa"/>
-            <w:tcBorders>
-              <w:start w:val="single" w:sz="4" w:space="0" w:color="000000"/>
-              <w:bottom w:val="single" w:sz="4" w:space="0" w:color="000000"/>
-            </w:tcBorders>
-          </w:tcPr>
-          <w:p>
-            <w:pPr>
-              <w:pStyle w:val="TableContents"/>
-              <w:jc w:val="start"/>
-              <w:rPr>
-                <w:rFonts w:ascii="Arial" w:hAnsi="Arial"/>
-                <w:i/>
-                <w:i/>
-                <w:iCs/>
-                <w:sz w:val="20"/>
-                <w:szCs w:val="20"/>
-              </w:rPr>
-            </w:pPr>
-            <w:r>
-              <w:rPr>
-                <w:rFonts w:ascii="Arial" w:hAnsi="Arial"/>
-                <w:i/>
-                <w:iCs/>
-                <w:sz w:val="20"/>
-                <w:szCs w:val="20"/>
-              </w:rPr>
-            </w:r>
-          </w:p>
-        </w:tc>
-        <w:tc>
-          <w:tcPr>
-            <w:tcW w:w="1042" w:type="dxa"/>
+            <w:tcW w:w="721" w:type="dxa"/>
+            <w:tcBorders>
+              <w:start w:val="single" w:sz="4" w:space="0" w:color="000000"/>
+              <w:bottom w:val="single" w:sz="4" w:space="0" w:color="000000"/>
+            </w:tcBorders>
+          </w:tcPr>
+          <w:p>
+            <w:pPr>
+              <w:pStyle w:val="TableContents"/>
+              <w:jc w:val="start"/>
+              <w:rPr>
+                <w:rFonts w:ascii="Arial" w:hAnsi="Arial"/>
+                <w:i/>
+                <w:i/>
+                <w:iCs/>
+                <w:sz w:val="20"/>
+                <w:szCs w:val="20"/>
+              </w:rPr>
+            </w:pPr>
+            <w:r>
+              <w:rPr>
+                <w:rFonts w:ascii="Arial" w:hAnsi="Arial"/>
+                <w:i/>
+                <w:iCs/>
+                <w:sz w:val="20"/>
+                <w:szCs w:val="20"/>
+              </w:rPr>
+            </w:r>
+          </w:p>
+        </w:tc>
+        <w:tc>
+          <w:tcPr>
+            <w:tcW w:w="1043" w:type="dxa"/>
             <w:tcBorders>
               <w:start w:val="single" w:sz="4" w:space="0" w:color="000000"/>
               <w:bottom w:val="single" w:sz="4" w:space="0" w:color="000000"/>
@@ -3403,7 +3403,7 @@
         </w:tc>
         <w:tc>
           <w:tcPr>
-            <w:tcW w:w="808" w:type="dxa"/>
+            <w:tcW w:w="807" w:type="dxa"/>
             <w:tcBorders>
               <w:start w:val="single" w:sz="4" w:space="0" w:color="000000"/>
               <w:bottom w:val="single" w:sz="4" w:space="0" w:color="000000"/>
@@ -3436,7 +3436,7 @@
         </w:tc>
         <w:tc>
           <w:tcPr>
-            <w:tcW w:w="1061" w:type="dxa"/>
+            <w:tcW w:w="1062" w:type="dxa"/>
             <w:tcBorders>
               <w:start w:val="single" w:sz="4" w:space="0" w:color="000000"/>
               <w:bottom w:val="single" w:sz="4" w:space="0" w:color="000000"/>
@@ -3512,7 +3512,7 @@
         </w:tc>
         <w:tc>
           <w:tcPr>
-            <w:tcW w:w="722" w:type="dxa"/>
+            <w:tcW w:w="721" w:type="dxa"/>
             <w:tcBorders>
               <w:start w:val="single" w:sz="4" w:space="0" w:color="000000"/>
               <w:bottom w:val="single" w:sz="4" w:space="0" w:color="000000"/>
@@ -3545,7 +3545,7 @@
         </w:tc>
         <w:tc>
           <w:tcPr>
-            <w:tcW w:w="1042" w:type="dxa"/>
+            <w:tcW w:w="1043" w:type="dxa"/>
             <w:tcBorders>
               <w:start w:val="single" w:sz="4" w:space="0" w:color="000000"/>
               <w:bottom w:val="single" w:sz="4" w:space="0" w:color="000000"/>
@@ -3648,7 +3648,7 @@
         </w:tc>
         <w:tc>
           <w:tcPr>
-            <w:tcW w:w="808" w:type="dxa"/>
+            <w:tcW w:w="807" w:type="dxa"/>
             <w:tcBorders>
               <w:start w:val="single" w:sz="4" w:space="0" w:color="000000"/>
               <w:bottom w:val="single" w:sz="4" w:space="0" w:color="000000"/>
@@ -3681,7 +3681,7 @@
         </w:tc>
         <w:tc>
           <w:tcPr>
-            <w:tcW w:w="1061" w:type="dxa"/>
+            <w:tcW w:w="1062" w:type="dxa"/>
             <w:tcBorders>
               <w:start w:val="single" w:sz="4" w:space="0" w:color="000000"/>
               <w:bottom w:val="single" w:sz="4" w:space="0" w:color="000000"/>
@@ -3746,39 +3746,39 @@
         </w:tc>
         <w:tc>
           <w:tcPr>
-            <w:tcW w:w="722" w:type="dxa"/>
-            <w:tcBorders>
-              <w:start w:val="single" w:sz="4" w:space="0" w:color="000000"/>
-              <w:bottom w:val="single" w:sz="4" w:space="0" w:color="000000"/>
-            </w:tcBorders>
-          </w:tcPr>
-          <w:p>
-            <w:pPr>
-              <w:pStyle w:val="TableContents"/>
-              <w:jc w:val="start"/>
-              <w:rPr>
-                <w:rFonts w:ascii="Arial" w:hAnsi="Arial"/>
-                <w:i/>
-                <w:i/>
-                <w:iCs/>
-                <w:sz w:val="20"/>
-                <w:szCs w:val="20"/>
-              </w:rPr>
-            </w:pPr>
-            <w:r>
-              <w:rPr>
-                <w:rFonts w:ascii="Arial" w:hAnsi="Arial"/>
-                <w:i/>
-                <w:iCs/>
-                <w:sz w:val="20"/>
-                <w:szCs w:val="20"/>
-              </w:rPr>
-            </w:r>
-          </w:p>
-        </w:tc>
-        <w:tc>
-          <w:tcPr>
-            <w:tcW w:w="1042" w:type="dxa"/>
+            <w:tcW w:w="721" w:type="dxa"/>
+            <w:tcBorders>
+              <w:start w:val="single" w:sz="4" w:space="0" w:color="000000"/>
+              <w:bottom w:val="single" w:sz="4" w:space="0" w:color="000000"/>
+            </w:tcBorders>
+          </w:tcPr>
+          <w:p>
+            <w:pPr>
+              <w:pStyle w:val="TableContents"/>
+              <w:jc w:val="start"/>
+              <w:rPr>
+                <w:rFonts w:ascii="Arial" w:hAnsi="Arial"/>
+                <w:i/>
+                <w:i/>
+                <w:iCs/>
+                <w:sz w:val="20"/>
+                <w:szCs w:val="20"/>
+              </w:rPr>
+            </w:pPr>
+            <w:r>
+              <w:rPr>
+                <w:rFonts w:ascii="Arial" w:hAnsi="Arial"/>
+                <w:i/>
+                <w:iCs/>
+                <w:sz w:val="20"/>
+                <w:szCs w:val="20"/>
+              </w:rPr>
+            </w:r>
+          </w:p>
+        </w:tc>
+        <w:tc>
+          <w:tcPr>
+            <w:tcW w:w="1043" w:type="dxa"/>
             <w:tcBorders>
               <w:start w:val="single" w:sz="4" w:space="0" w:color="000000"/>
               <w:bottom w:val="single" w:sz="4" w:space="0" w:color="000000"/>
@@ -3880,7 +3880,7 @@
         </w:tc>
         <w:tc>
           <w:tcPr>
-            <w:tcW w:w="808" w:type="dxa"/>
+            <w:tcW w:w="807" w:type="dxa"/>
             <w:tcBorders>
               <w:start w:val="single" w:sz="4" w:space="0" w:color="000000"/>
               <w:bottom w:val="single" w:sz="4" w:space="0" w:color="000000"/>
@@ -3913,7 +3913,7 @@
         </w:tc>
         <w:tc>
           <w:tcPr>
-            <w:tcW w:w="1061" w:type="dxa"/>
+            <w:tcW w:w="1062" w:type="dxa"/>
             <w:tcBorders>
               <w:start w:val="single" w:sz="4" w:space="0" w:color="000000"/>
               <w:bottom w:val="single" w:sz="4" w:space="0" w:color="000000"/>
@@ -3989,7 +3989,7 @@
         </w:tc>
         <w:tc>
           <w:tcPr>
-            <w:tcW w:w="722" w:type="dxa"/>
+            <w:tcW w:w="721" w:type="dxa"/>
             <w:tcBorders>
               <w:start w:val="single" w:sz="4" w:space="0" w:color="000000"/>
               <w:bottom w:val="single" w:sz="4" w:space="0" w:color="000000"/>
@@ -4022,7 +4022,7 @@
         </w:tc>
         <w:tc>
           <w:tcPr>
-            <w:tcW w:w="1042" w:type="dxa"/>
+            <w:tcW w:w="1043" w:type="dxa"/>
             <w:tcBorders>
               <w:start w:val="single" w:sz="4" w:space="0" w:color="000000"/>
               <w:bottom w:val="single" w:sz="4" w:space="0" w:color="000000"/>
@@ -4124,7 +4124,7 @@
         </w:tc>
         <w:tc>
           <w:tcPr>
-            <w:tcW w:w="808" w:type="dxa"/>
+            <w:tcW w:w="807" w:type="dxa"/>
             <w:tcBorders>
               <w:start w:val="single" w:sz="4" w:space="0" w:color="000000"/>
               <w:bottom w:val="single" w:sz="4" w:space="0" w:color="000000"/>
@@ -4157,7 +4157,7 @@
         </w:tc>
         <w:tc>
           <w:tcPr>
-            <w:tcW w:w="1061" w:type="dxa"/>
+            <w:tcW w:w="1062" w:type="dxa"/>
             <w:tcBorders>
               <w:start w:val="single" w:sz="4" w:space="0" w:color="000000"/>
               <w:bottom w:val="single" w:sz="4" w:space="0" w:color="000000"/>
@@ -4222,39 +4222,39 @@
         </w:tc>
         <w:tc>
           <w:tcPr>
-            <w:tcW w:w="722" w:type="dxa"/>
-            <w:tcBorders>
-              <w:start w:val="single" w:sz="4" w:space="0" w:color="000000"/>
-              <w:bottom w:val="single" w:sz="4" w:space="0" w:color="000000"/>
-            </w:tcBorders>
-          </w:tcPr>
-          <w:p>
-            <w:pPr>
-              <w:pStyle w:val="TableContents"/>
-              <w:jc w:val="start"/>
-              <w:rPr>
-                <w:rFonts w:ascii="Arial" w:hAnsi="Arial"/>
-                <w:i/>
-                <w:i/>
-                <w:iCs/>
-                <w:sz w:val="20"/>
-                <w:szCs w:val="20"/>
-              </w:rPr>
-            </w:pPr>
-            <w:r>
-              <w:rPr>
-                <w:rFonts w:ascii="Arial" w:hAnsi="Arial"/>
-                <w:i/>
-                <w:iCs/>
-                <w:sz w:val="20"/>
-                <w:szCs w:val="20"/>
-              </w:rPr>
-            </w:r>
-          </w:p>
-        </w:tc>
-        <w:tc>
-          <w:tcPr>
-            <w:tcW w:w="1042" w:type="dxa"/>
+            <w:tcW w:w="721" w:type="dxa"/>
+            <w:tcBorders>
+              <w:start w:val="single" w:sz="4" w:space="0" w:color="000000"/>
+              <w:bottom w:val="single" w:sz="4" w:space="0" w:color="000000"/>
+            </w:tcBorders>
+          </w:tcPr>
+          <w:p>
+            <w:pPr>
+              <w:pStyle w:val="TableContents"/>
+              <w:jc w:val="start"/>
+              <w:rPr>
+                <w:rFonts w:ascii="Arial" w:hAnsi="Arial"/>
+                <w:i/>
+                <w:i/>
+                <w:iCs/>
+                <w:sz w:val="20"/>
+                <w:szCs w:val="20"/>
+              </w:rPr>
+            </w:pPr>
+            <w:r>
+              <w:rPr>
+                <w:rFonts w:ascii="Arial" w:hAnsi="Arial"/>
+                <w:i/>
+                <w:iCs/>
+                <w:sz w:val="20"/>
+                <w:szCs w:val="20"/>
+              </w:rPr>
+            </w:r>
+          </w:p>
+        </w:tc>
+        <w:tc>
+          <w:tcPr>
+            <w:tcW w:w="1043" w:type="dxa"/>
             <w:tcBorders>
               <w:start w:val="single" w:sz="4" w:space="0" w:color="000000"/>
               <w:bottom w:val="single" w:sz="4" w:space="0" w:color="000000"/>
@@ -4356,7 +4356,7 @@
         </w:tc>
         <w:tc>
           <w:tcPr>
-            <w:tcW w:w="808" w:type="dxa"/>
+            <w:tcW w:w="807" w:type="dxa"/>
             <w:tcBorders>
               <w:start w:val="single" w:sz="4" w:space="0" w:color="000000"/>
               <w:bottom w:val="single" w:sz="4" w:space="0" w:color="000000"/>
@@ -4389,7 +4389,7 @@
         </w:tc>
         <w:tc>
           <w:tcPr>
-            <w:tcW w:w="1061" w:type="dxa"/>
+            <w:tcW w:w="1062" w:type="dxa"/>
             <w:tcBorders>
               <w:start w:val="single" w:sz="4" w:space="0" w:color="000000"/>
               <w:bottom w:val="single" w:sz="4" w:space="0" w:color="000000"/>
@@ -4454,39 +4454,39 @@
         </w:tc>
         <w:tc>
           <w:tcPr>
-            <w:tcW w:w="722" w:type="dxa"/>
-            <w:tcBorders>
-              <w:start w:val="single" w:sz="4" w:space="0" w:color="000000"/>
-              <w:bottom w:val="single" w:sz="4" w:space="0" w:color="000000"/>
-            </w:tcBorders>
-          </w:tcPr>
-          <w:p>
-            <w:pPr>
-              <w:pStyle w:val="TableContents"/>
-              <w:jc w:val="start"/>
-              <w:rPr>
-                <w:rFonts w:ascii="Arial" w:hAnsi="Arial"/>
-                <w:i/>
-                <w:i/>
-                <w:iCs/>
-                <w:sz w:val="20"/>
-                <w:szCs w:val="20"/>
-              </w:rPr>
-            </w:pPr>
-            <w:r>
-              <w:rPr>
-                <w:rFonts w:ascii="Arial" w:hAnsi="Arial"/>
-                <w:i/>
-                <w:iCs/>
-                <w:sz w:val="20"/>
-                <w:szCs w:val="20"/>
-              </w:rPr>
-            </w:r>
-          </w:p>
-        </w:tc>
-        <w:tc>
-          <w:tcPr>
-            <w:tcW w:w="1042" w:type="dxa"/>
+            <w:tcW w:w="721" w:type="dxa"/>
+            <w:tcBorders>
+              <w:start w:val="single" w:sz="4" w:space="0" w:color="000000"/>
+              <w:bottom w:val="single" w:sz="4" w:space="0" w:color="000000"/>
+            </w:tcBorders>
+          </w:tcPr>
+          <w:p>
+            <w:pPr>
+              <w:pStyle w:val="TableContents"/>
+              <w:jc w:val="start"/>
+              <w:rPr>
+                <w:rFonts w:ascii="Arial" w:hAnsi="Arial"/>
+                <w:i/>
+                <w:i/>
+                <w:iCs/>
+                <w:sz w:val="20"/>
+                <w:szCs w:val="20"/>
+              </w:rPr>
+            </w:pPr>
+            <w:r>
+              <w:rPr>
+                <w:rFonts w:ascii="Arial" w:hAnsi="Arial"/>
+                <w:i/>
+                <w:iCs/>
+                <w:sz w:val="20"/>
+                <w:szCs w:val="20"/>
+              </w:rPr>
+            </w:r>
+          </w:p>
+        </w:tc>
+        <w:tc>
+          <w:tcPr>
+            <w:tcW w:w="1043" w:type="dxa"/>
             <w:tcBorders>
               <w:start w:val="single" w:sz="4" w:space="0" w:color="000000"/>
               <w:bottom w:val="single" w:sz="4" w:space="0" w:color="000000"/>
@@ -4612,7 +4612,7 @@
         </w:tc>
         <w:tc>
           <w:tcPr>
-            <w:tcW w:w="808" w:type="dxa"/>
+            <w:tcW w:w="807" w:type="dxa"/>
             <w:tcBorders>
               <w:start w:val="single" w:sz="4" w:space="0" w:color="000000"/>
               <w:bottom w:val="single" w:sz="4" w:space="0" w:color="000000"/>
@@ -4645,7 +4645,7 @@
         </w:tc>
         <w:tc>
           <w:tcPr>
-            <w:tcW w:w="1061" w:type="dxa"/>
+            <w:tcW w:w="1062" w:type="dxa"/>
             <w:tcBorders>
               <w:start w:val="single" w:sz="4" w:space="0" w:color="000000"/>
               <w:bottom w:val="single" w:sz="4" w:space="0" w:color="000000"/>
@@ -4710,39 +4710,39 @@
         </w:tc>
         <w:tc>
           <w:tcPr>
-            <w:tcW w:w="722" w:type="dxa"/>
-            <w:tcBorders>
-              <w:start w:val="single" w:sz="4" w:space="0" w:color="000000"/>
-              <w:bottom w:val="single" w:sz="4" w:space="0" w:color="000000"/>
-            </w:tcBorders>
-          </w:tcPr>
-          <w:p>
-            <w:pPr>
-              <w:pStyle w:val="TableContents"/>
-              <w:jc w:val="start"/>
-              <w:rPr>
-                <w:rFonts w:ascii="Arial" w:hAnsi="Arial"/>
-                <w:i/>
-                <w:i/>
-                <w:iCs/>
-                <w:sz w:val="20"/>
-                <w:szCs w:val="20"/>
-              </w:rPr>
-            </w:pPr>
-            <w:r>
-              <w:rPr>
-                <w:rFonts w:ascii="Arial" w:hAnsi="Arial"/>
-                <w:i/>
-                <w:iCs/>
-                <w:sz w:val="20"/>
-                <w:szCs w:val="20"/>
-              </w:rPr>
-            </w:r>
-          </w:p>
-        </w:tc>
-        <w:tc>
-          <w:tcPr>
-            <w:tcW w:w="1042" w:type="dxa"/>
+            <w:tcW w:w="721" w:type="dxa"/>
+            <w:tcBorders>
+              <w:start w:val="single" w:sz="4" w:space="0" w:color="000000"/>
+              <w:bottom w:val="single" w:sz="4" w:space="0" w:color="000000"/>
+            </w:tcBorders>
+          </w:tcPr>
+          <w:p>
+            <w:pPr>
+              <w:pStyle w:val="TableContents"/>
+              <w:jc w:val="start"/>
+              <w:rPr>
+                <w:rFonts w:ascii="Arial" w:hAnsi="Arial"/>
+                <w:i/>
+                <w:i/>
+                <w:iCs/>
+                <w:sz w:val="20"/>
+                <w:szCs w:val="20"/>
+              </w:rPr>
+            </w:pPr>
+            <w:r>
+              <w:rPr>
+                <w:rFonts w:ascii="Arial" w:hAnsi="Arial"/>
+                <w:i/>
+                <w:iCs/>
+                <w:sz w:val="20"/>
+                <w:szCs w:val="20"/>
+              </w:rPr>
+            </w:r>
+          </w:p>
+        </w:tc>
+        <w:tc>
+          <w:tcPr>
+            <w:tcW w:w="1043" w:type="dxa"/>
             <w:tcBorders>
               <w:start w:val="single" w:sz="4" w:space="0" w:color="000000"/>
               <w:bottom w:val="single" w:sz="4" w:space="0" w:color="000000"/>
@@ -4868,7 +4868,7 @@
         </w:tc>
         <w:tc>
           <w:tcPr>
-            <w:tcW w:w="808" w:type="dxa"/>
+            <w:tcW w:w="807" w:type="dxa"/>
             <w:tcBorders>
               <w:start w:val="single" w:sz="4" w:space="0" w:color="000000"/>
               <w:bottom w:val="single" w:sz="4" w:space="0" w:color="000000"/>
@@ -4901,7 +4901,7 @@
         </w:tc>
         <w:tc>
           <w:tcPr>
-            <w:tcW w:w="1061" w:type="dxa"/>
+            <w:tcW w:w="1062" w:type="dxa"/>
             <w:tcBorders>
               <w:start w:val="single" w:sz="4" w:space="0" w:color="000000"/>
               <w:bottom w:val="single" w:sz="4" w:space="0" w:color="000000"/>
@@ -4966,39 +4966,39 @@
         </w:tc>
         <w:tc>
           <w:tcPr>
-            <w:tcW w:w="722" w:type="dxa"/>
-            <w:tcBorders>
-              <w:start w:val="single" w:sz="4" w:space="0" w:color="000000"/>
-              <w:bottom w:val="single" w:sz="4" w:space="0" w:color="000000"/>
-            </w:tcBorders>
-          </w:tcPr>
-          <w:p>
-            <w:pPr>
-              <w:pStyle w:val="TableContents"/>
-              <w:jc w:val="start"/>
-              <w:rPr>
-                <w:rFonts w:ascii="Arial" w:hAnsi="Arial"/>
-                <w:i/>
-                <w:i/>
-                <w:iCs/>
-                <w:sz w:val="20"/>
-                <w:szCs w:val="20"/>
-              </w:rPr>
-            </w:pPr>
-            <w:r>
-              <w:rPr>
-                <w:rFonts w:ascii="Arial" w:hAnsi="Arial"/>
-                <w:i/>
-                <w:iCs/>
-                <w:sz w:val="20"/>
-                <w:szCs w:val="20"/>
-              </w:rPr>
-            </w:r>
-          </w:p>
-        </w:tc>
-        <w:tc>
-          <w:tcPr>
-            <w:tcW w:w="1042" w:type="dxa"/>
+            <w:tcW w:w="721" w:type="dxa"/>
+            <w:tcBorders>
+              <w:start w:val="single" w:sz="4" w:space="0" w:color="000000"/>
+              <w:bottom w:val="single" w:sz="4" w:space="0" w:color="000000"/>
+            </w:tcBorders>
+          </w:tcPr>
+          <w:p>
+            <w:pPr>
+              <w:pStyle w:val="TableContents"/>
+              <w:jc w:val="start"/>
+              <w:rPr>
+                <w:rFonts w:ascii="Arial" w:hAnsi="Arial"/>
+                <w:i/>
+                <w:i/>
+                <w:iCs/>
+                <w:sz w:val="20"/>
+                <w:szCs w:val="20"/>
+              </w:rPr>
+            </w:pPr>
+            <w:r>
+              <w:rPr>
+                <w:rFonts w:ascii="Arial" w:hAnsi="Arial"/>
+                <w:i/>
+                <w:iCs/>
+                <w:sz w:val="20"/>
+                <w:szCs w:val="20"/>
+              </w:rPr>
+            </w:r>
+          </w:p>
+        </w:tc>
+        <w:tc>
+          <w:tcPr>
+            <w:tcW w:w="1043" w:type="dxa"/>
             <w:tcBorders>
               <w:start w:val="single" w:sz="4" w:space="0" w:color="000000"/>
               <w:bottom w:val="single" w:sz="4" w:space="0" w:color="000000"/>
@@ -5124,7 +5124,7 @@
         </w:tc>
         <w:tc>
           <w:tcPr>
-            <w:tcW w:w="808" w:type="dxa"/>
+            <w:tcW w:w="807" w:type="dxa"/>
             <w:tcBorders>
               <w:start w:val="single" w:sz="4" w:space="0" w:color="000000"/>
               <w:bottom w:val="single" w:sz="4" w:space="0" w:color="000000"/>
@@ -5157,7 +5157,7 @@
         </w:tc>
         <w:tc>
           <w:tcPr>
-            <w:tcW w:w="1061" w:type="dxa"/>
+            <w:tcW w:w="1062" w:type="dxa"/>
             <w:tcBorders>
               <w:start w:val="single" w:sz="4" w:space="0" w:color="000000"/>
               <w:bottom w:val="single" w:sz="4" w:space="0" w:color="000000"/>
@@ -5222,39 +5222,39 @@
         </w:tc>
         <w:tc>
           <w:tcPr>
-            <w:tcW w:w="722" w:type="dxa"/>
-            <w:tcBorders>
-              <w:start w:val="single" w:sz="4" w:space="0" w:color="000000"/>
-              <w:bottom w:val="single" w:sz="4" w:space="0" w:color="000000"/>
-            </w:tcBorders>
-          </w:tcPr>
-          <w:p>
-            <w:pPr>
-              <w:pStyle w:val="TableContents"/>
-              <w:jc w:val="start"/>
-              <w:rPr>
-                <w:rFonts w:ascii="Arial" w:hAnsi="Arial"/>
-                <w:i/>
-                <w:i/>
-                <w:iCs/>
-                <w:sz w:val="20"/>
-                <w:szCs w:val="20"/>
-              </w:rPr>
-            </w:pPr>
-            <w:r>
-              <w:rPr>
-                <w:rFonts w:ascii="Arial" w:hAnsi="Arial"/>
-                <w:i/>
-                <w:iCs/>
-                <w:sz w:val="20"/>
-                <w:szCs w:val="20"/>
-              </w:rPr>
-            </w:r>
-          </w:p>
-        </w:tc>
-        <w:tc>
-          <w:tcPr>
-            <w:tcW w:w="1042" w:type="dxa"/>
+            <w:tcW w:w="721" w:type="dxa"/>
+            <w:tcBorders>
+              <w:start w:val="single" w:sz="4" w:space="0" w:color="000000"/>
+              <w:bottom w:val="single" w:sz="4" w:space="0" w:color="000000"/>
+            </w:tcBorders>
+          </w:tcPr>
+          <w:p>
+            <w:pPr>
+              <w:pStyle w:val="TableContents"/>
+              <w:jc w:val="start"/>
+              <w:rPr>
+                <w:rFonts w:ascii="Arial" w:hAnsi="Arial"/>
+                <w:i/>
+                <w:i/>
+                <w:iCs/>
+                <w:sz w:val="20"/>
+                <w:szCs w:val="20"/>
+              </w:rPr>
+            </w:pPr>
+            <w:r>
+              <w:rPr>
+                <w:rFonts w:ascii="Arial" w:hAnsi="Arial"/>
+                <w:i/>
+                <w:iCs/>
+                <w:sz w:val="20"/>
+                <w:szCs w:val="20"/>
+              </w:rPr>
+            </w:r>
+          </w:p>
+        </w:tc>
+        <w:tc>
+          <w:tcPr>
+            <w:tcW w:w="1043" w:type="dxa"/>
             <w:tcBorders>
               <w:start w:val="single" w:sz="4" w:space="0" w:color="000000"/>
               <w:bottom w:val="single" w:sz="4" w:space="0" w:color="000000"/>
@@ -5382,7 +5382,7 @@
         </w:tc>
         <w:tc>
           <w:tcPr>
-            <w:tcW w:w="808" w:type="dxa"/>
+            <w:tcW w:w="807" w:type="dxa"/>
             <w:tcBorders>
               <w:start w:val="single" w:sz="4" w:space="0" w:color="000000"/>
               <w:bottom w:val="single" w:sz="4" w:space="0" w:color="000000"/>
@@ -5415,7 +5415,7 @@
         </w:tc>
         <w:tc>
           <w:tcPr>
-            <w:tcW w:w="1061" w:type="dxa"/>
+            <w:tcW w:w="1062" w:type="dxa"/>
             <w:tcBorders>
               <w:start w:val="single" w:sz="4" w:space="0" w:color="000000"/>
               <w:bottom w:val="single" w:sz="4" w:space="0" w:color="000000"/>
@@ -5480,39 +5480,39 @@
         </w:tc>
         <w:tc>
           <w:tcPr>
-            <w:tcW w:w="722" w:type="dxa"/>
-            <w:tcBorders>
-              <w:start w:val="single" w:sz="4" w:space="0" w:color="000000"/>
-              <w:bottom w:val="single" w:sz="4" w:space="0" w:color="000000"/>
-            </w:tcBorders>
-          </w:tcPr>
-          <w:p>
-            <w:pPr>
-              <w:pStyle w:val="TableContents"/>
-              <w:jc w:val="start"/>
-              <w:rPr>
-                <w:rFonts w:ascii="Arial" w:hAnsi="Arial"/>
-                <w:i/>
-                <w:i/>
-                <w:iCs/>
-                <w:sz w:val="20"/>
-                <w:szCs w:val="20"/>
-              </w:rPr>
-            </w:pPr>
-            <w:r>
-              <w:rPr>
-                <w:rFonts w:ascii="Arial" w:hAnsi="Arial"/>
-                <w:i/>
-                <w:iCs/>
-                <w:sz w:val="20"/>
-                <w:szCs w:val="20"/>
-              </w:rPr>
-            </w:r>
-          </w:p>
-        </w:tc>
-        <w:tc>
-          <w:tcPr>
-            <w:tcW w:w="1042" w:type="dxa"/>
+            <w:tcW w:w="721" w:type="dxa"/>
+            <w:tcBorders>
+              <w:start w:val="single" w:sz="4" w:space="0" w:color="000000"/>
+              <w:bottom w:val="single" w:sz="4" w:space="0" w:color="000000"/>
+            </w:tcBorders>
+          </w:tcPr>
+          <w:p>
+            <w:pPr>
+              <w:pStyle w:val="TableContents"/>
+              <w:jc w:val="start"/>
+              <w:rPr>
+                <w:rFonts w:ascii="Arial" w:hAnsi="Arial"/>
+                <w:i/>
+                <w:i/>
+                <w:iCs/>
+                <w:sz w:val="20"/>
+                <w:szCs w:val="20"/>
+              </w:rPr>
+            </w:pPr>
+            <w:r>
+              <w:rPr>
+                <w:rFonts w:ascii="Arial" w:hAnsi="Arial"/>
+                <w:i/>
+                <w:iCs/>
+                <w:sz w:val="20"/>
+                <w:szCs w:val="20"/>
+              </w:rPr>
+            </w:r>
+          </w:p>
+        </w:tc>
+        <w:tc>
+          <w:tcPr>
+            <w:tcW w:w="1043" w:type="dxa"/>
             <w:tcBorders>
               <w:start w:val="single" w:sz="4" w:space="0" w:color="000000"/>
               <w:bottom w:val="single" w:sz="4" w:space="0" w:color="000000"/>
@@ -5638,39 +5638,39 @@
         </w:tc>
         <w:tc>
           <w:tcPr>
-            <w:tcW w:w="808" w:type="dxa"/>
-            <w:tcBorders>
-              <w:start w:val="single" w:sz="4" w:space="0" w:color="000000"/>
-              <w:bottom w:val="single" w:sz="4" w:space="0" w:color="000000"/>
-            </w:tcBorders>
-          </w:tcPr>
-          <w:p>
-            <w:pPr>
-              <w:pStyle w:val="TableContents"/>
-              <w:jc w:val="start"/>
-              <w:rPr>
-                <w:rFonts w:ascii="Arial" w:hAnsi="Arial"/>
-                <w:i/>
-                <w:i/>
-                <w:iCs/>
-                <w:sz w:val="20"/>
-                <w:szCs w:val="20"/>
-              </w:rPr>
-            </w:pPr>
-            <w:r>
-              <w:rPr>
-                <w:rFonts w:ascii="Arial" w:hAnsi="Arial"/>
-                <w:i/>
-                <w:iCs/>
-                <w:sz w:val="20"/>
-                <w:szCs w:val="20"/>
-              </w:rPr>
-            </w:r>
-          </w:p>
-        </w:tc>
-        <w:tc>
-          <w:tcPr>
-            <w:tcW w:w="1061" w:type="dxa"/>
+            <w:tcW w:w="807" w:type="dxa"/>
+            <w:tcBorders>
+              <w:start w:val="single" w:sz="4" w:space="0" w:color="000000"/>
+              <w:bottom w:val="single" w:sz="4" w:space="0" w:color="000000"/>
+            </w:tcBorders>
+          </w:tcPr>
+          <w:p>
+            <w:pPr>
+              <w:pStyle w:val="TableContents"/>
+              <w:jc w:val="start"/>
+              <w:rPr>
+                <w:rFonts w:ascii="Arial" w:hAnsi="Arial"/>
+                <w:i/>
+                <w:i/>
+                <w:iCs/>
+                <w:sz w:val="20"/>
+                <w:szCs w:val="20"/>
+              </w:rPr>
+            </w:pPr>
+            <w:r>
+              <w:rPr>
+                <w:rFonts w:ascii="Arial" w:hAnsi="Arial"/>
+                <w:i/>
+                <w:iCs/>
+                <w:sz w:val="20"/>
+                <w:szCs w:val="20"/>
+              </w:rPr>
+            </w:r>
+          </w:p>
+        </w:tc>
+        <w:tc>
+          <w:tcPr>
+            <w:tcW w:w="1062" w:type="dxa"/>
             <w:tcBorders>
               <w:start w:val="single" w:sz="4" w:space="0" w:color="000000"/>
               <w:bottom w:val="single" w:sz="4" w:space="0" w:color="000000"/>
@@ -5734,39 +5734,39 @@
         </w:tc>
         <w:tc>
           <w:tcPr>
-            <w:tcW w:w="722" w:type="dxa"/>
-            <w:tcBorders>
-              <w:start w:val="single" w:sz="4" w:space="0" w:color="000000"/>
-              <w:bottom w:val="single" w:sz="4" w:space="0" w:color="000000"/>
-            </w:tcBorders>
-          </w:tcPr>
-          <w:p>
-            <w:pPr>
-              <w:pStyle w:val="TableContents"/>
-              <w:jc w:val="start"/>
-              <w:rPr>
-                <w:rFonts w:ascii="Arial" w:hAnsi="Arial"/>
-                <w:i/>
-                <w:i/>
-                <w:iCs/>
-                <w:sz w:val="20"/>
-                <w:szCs w:val="20"/>
-              </w:rPr>
-            </w:pPr>
-            <w:r>
-              <w:rPr>
-                <w:rFonts w:ascii="Arial" w:hAnsi="Arial"/>
-                <w:i/>
-                <w:iCs/>
-                <w:sz w:val="20"/>
-                <w:szCs w:val="20"/>
-              </w:rPr>
-            </w:r>
-          </w:p>
-        </w:tc>
-        <w:tc>
-          <w:tcPr>
-            <w:tcW w:w="1042" w:type="dxa"/>
+            <w:tcW w:w="721" w:type="dxa"/>
+            <w:tcBorders>
+              <w:start w:val="single" w:sz="4" w:space="0" w:color="000000"/>
+              <w:bottom w:val="single" w:sz="4" w:space="0" w:color="000000"/>
+            </w:tcBorders>
+          </w:tcPr>
+          <w:p>
+            <w:pPr>
+              <w:pStyle w:val="TableContents"/>
+              <w:jc w:val="start"/>
+              <w:rPr>
+                <w:rFonts w:ascii="Arial" w:hAnsi="Arial"/>
+                <w:i/>
+                <w:i/>
+                <w:iCs/>
+                <w:sz w:val="20"/>
+                <w:szCs w:val="20"/>
+              </w:rPr>
+            </w:pPr>
+            <w:r>
+              <w:rPr>
+                <w:rFonts w:ascii="Arial" w:hAnsi="Arial"/>
+                <w:i/>
+                <w:iCs/>
+                <w:sz w:val="20"/>
+                <w:szCs w:val="20"/>
+              </w:rPr>
+            </w:r>
+          </w:p>
+        </w:tc>
+        <w:tc>
+          <w:tcPr>
+            <w:tcW w:w="1043" w:type="dxa"/>
             <w:tcBorders>
               <w:start w:val="single" w:sz="4" w:space="0" w:color="000000"/>
               <w:bottom w:val="single" w:sz="4" w:space="0" w:color="000000"/>
@@ -5892,7 +5892,7 @@
         </w:tc>
         <w:tc>
           <w:tcPr>
-            <w:tcW w:w="808" w:type="dxa"/>
+            <w:tcW w:w="807" w:type="dxa"/>
             <w:tcBorders>
               <w:start w:val="single" w:sz="4" w:space="0" w:color="000000"/>
               <w:bottom w:val="single" w:sz="4" w:space="0" w:color="000000"/>
@@ -5925,7 +5925,7 @@
         </w:tc>
         <w:tc>
           <w:tcPr>
-            <w:tcW w:w="1061" w:type="dxa"/>
+            <w:tcW w:w="1062" w:type="dxa"/>
             <w:tcBorders>
               <w:start w:val="single" w:sz="4" w:space="0" w:color="000000"/>
               <w:bottom w:val="single" w:sz="4" w:space="0" w:color="000000"/>
@@ -5990,39 +5990,39 @@
         </w:tc>
         <w:tc>
           <w:tcPr>
-            <w:tcW w:w="722" w:type="dxa"/>
-            <w:tcBorders>
-              <w:start w:val="single" w:sz="4" w:space="0" w:color="000000"/>
-              <w:bottom w:val="single" w:sz="4" w:space="0" w:color="000000"/>
-            </w:tcBorders>
-          </w:tcPr>
-          <w:p>
-            <w:pPr>
-              <w:pStyle w:val="TableContents"/>
-              <w:jc w:val="start"/>
-              <w:rPr>
-                <w:rFonts w:ascii="Arial" w:hAnsi="Arial"/>
-                <w:i/>
-                <w:i/>
-                <w:iCs/>
-                <w:sz w:val="20"/>
-                <w:szCs w:val="20"/>
-              </w:rPr>
-            </w:pPr>
-            <w:r>
-              <w:rPr>
-                <w:rFonts w:ascii="Arial" w:hAnsi="Arial"/>
-                <w:i/>
-                <w:iCs/>
-                <w:sz w:val="20"/>
-                <w:szCs w:val="20"/>
-              </w:rPr>
-            </w:r>
-          </w:p>
-        </w:tc>
-        <w:tc>
-          <w:tcPr>
-            <w:tcW w:w="1042" w:type="dxa"/>
+            <w:tcW w:w="721" w:type="dxa"/>
+            <w:tcBorders>
+              <w:start w:val="single" w:sz="4" w:space="0" w:color="000000"/>
+              <w:bottom w:val="single" w:sz="4" w:space="0" w:color="000000"/>
+            </w:tcBorders>
+          </w:tcPr>
+          <w:p>
+            <w:pPr>
+              <w:pStyle w:val="TableContents"/>
+              <w:jc w:val="start"/>
+              <w:rPr>
+                <w:rFonts w:ascii="Arial" w:hAnsi="Arial"/>
+                <w:i/>
+                <w:i/>
+                <w:iCs/>
+                <w:sz w:val="20"/>
+                <w:szCs w:val="20"/>
+              </w:rPr>
+            </w:pPr>
+            <w:r>
+              <w:rPr>
+                <w:rFonts w:ascii="Arial" w:hAnsi="Arial"/>
+                <w:i/>
+                <w:iCs/>
+                <w:sz w:val="20"/>
+                <w:szCs w:val="20"/>
+              </w:rPr>
+            </w:r>
+          </w:p>
+        </w:tc>
+        <w:tc>
+          <w:tcPr>
+            <w:tcW w:w="1043" w:type="dxa"/>
             <w:tcBorders>
               <w:start w:val="single" w:sz="4" w:space="0" w:color="000000"/>
               <w:bottom w:val="single" w:sz="4" w:space="0" w:color="000000"/>
@@ -6124,7 +6124,7 @@
         </w:tc>
         <w:tc>
           <w:tcPr>
-            <w:tcW w:w="808" w:type="dxa"/>
+            <w:tcW w:w="807" w:type="dxa"/>
             <w:tcBorders>
               <w:start w:val="single" w:sz="4" w:space="0" w:color="000000"/>
               <w:bottom w:val="single" w:sz="4" w:space="0" w:color="000000"/>
@@ -6157,7 +6157,7 @@
         </w:tc>
         <w:tc>
           <w:tcPr>
-            <w:tcW w:w="1061" w:type="dxa"/>
+            <w:tcW w:w="1062" w:type="dxa"/>
             <w:tcBorders>
               <w:start w:val="single" w:sz="4" w:space="0" w:color="000000"/>
               <w:bottom w:val="single" w:sz="4" w:space="0" w:color="000000"/>
@@ -6222,39 +6222,39 @@
         </w:tc>
         <w:tc>
           <w:tcPr>
-            <w:tcW w:w="722" w:type="dxa"/>
-            <w:tcBorders>
-              <w:start w:val="single" w:sz="4" w:space="0" w:color="000000"/>
-              <w:bottom w:val="single" w:sz="4" w:space="0" w:color="000000"/>
-            </w:tcBorders>
-          </w:tcPr>
-          <w:p>
-            <w:pPr>
-              <w:pStyle w:val="TableContents"/>
-              <w:jc w:val="start"/>
-              <w:rPr>
-                <w:rFonts w:ascii="Arial" w:hAnsi="Arial"/>
-                <w:i/>
-                <w:i/>
-                <w:iCs/>
-                <w:sz w:val="20"/>
-                <w:szCs w:val="20"/>
-              </w:rPr>
-            </w:pPr>
-            <w:r>
-              <w:rPr>
-                <w:rFonts w:ascii="Arial" w:hAnsi="Arial"/>
-                <w:i/>
-                <w:iCs/>
-                <w:sz w:val="20"/>
-                <w:szCs w:val="20"/>
-              </w:rPr>
-            </w:r>
-          </w:p>
-        </w:tc>
-        <w:tc>
-          <w:tcPr>
-            <w:tcW w:w="1042" w:type="dxa"/>
+            <w:tcW w:w="721" w:type="dxa"/>
+            <w:tcBorders>
+              <w:start w:val="single" w:sz="4" w:space="0" w:color="000000"/>
+              <w:bottom w:val="single" w:sz="4" w:space="0" w:color="000000"/>
+            </w:tcBorders>
+          </w:tcPr>
+          <w:p>
+            <w:pPr>
+              <w:pStyle w:val="TableContents"/>
+              <w:jc w:val="start"/>
+              <w:rPr>
+                <w:rFonts w:ascii="Arial" w:hAnsi="Arial"/>
+                <w:i/>
+                <w:i/>
+                <w:iCs/>
+                <w:sz w:val="20"/>
+                <w:szCs w:val="20"/>
+              </w:rPr>
+            </w:pPr>
+            <w:r>
+              <w:rPr>
+                <w:rFonts w:ascii="Arial" w:hAnsi="Arial"/>
+                <w:i/>
+                <w:iCs/>
+                <w:sz w:val="20"/>
+                <w:szCs w:val="20"/>
+              </w:rPr>
+            </w:r>
+          </w:p>
+        </w:tc>
+        <w:tc>
+          <w:tcPr>
+            <w:tcW w:w="1043" w:type="dxa"/>
             <w:tcBorders>
               <w:start w:val="single" w:sz="4" w:space="0" w:color="000000"/>
               <w:bottom w:val="single" w:sz="4" w:space="0" w:color="000000"/>
@@ -6356,7 +6356,7 @@
         </w:tc>
         <w:tc>
           <w:tcPr>
-            <w:tcW w:w="808" w:type="dxa"/>
+            <w:tcW w:w="807" w:type="dxa"/>
             <w:tcBorders>
               <w:start w:val="single" w:sz="4" w:space="0" w:color="000000"/>
               <w:bottom w:val="single" w:sz="4" w:space="0" w:color="000000"/>
@@ -6389,7 +6389,7 @@
         </w:tc>
         <w:tc>
           <w:tcPr>
-            <w:tcW w:w="1061" w:type="dxa"/>
+            <w:tcW w:w="1062" w:type="dxa"/>
             <w:tcBorders>
               <w:start w:val="single" w:sz="4" w:space="0" w:color="000000"/>
               <w:bottom w:val="single" w:sz="4" w:space="0" w:color="000000"/>
@@ -6454,39 +6454,39 @@
         </w:tc>
         <w:tc>
           <w:tcPr>
-            <w:tcW w:w="722" w:type="dxa"/>
-            <w:tcBorders>
-              <w:start w:val="single" w:sz="4" w:space="0" w:color="000000"/>
-              <w:bottom w:val="single" w:sz="4" w:space="0" w:color="000000"/>
-            </w:tcBorders>
-          </w:tcPr>
-          <w:p>
-            <w:pPr>
-              <w:pStyle w:val="TableContents"/>
-              <w:jc w:val="start"/>
-              <w:rPr>
-                <w:rFonts w:ascii="Arial" w:hAnsi="Arial"/>
-                <w:i/>
-                <w:i/>
-                <w:iCs/>
-                <w:sz w:val="20"/>
-                <w:szCs w:val="20"/>
-              </w:rPr>
-            </w:pPr>
-            <w:r>
-              <w:rPr>
-                <w:rFonts w:ascii="Arial" w:hAnsi="Arial"/>
-                <w:i/>
-                <w:iCs/>
-                <w:sz w:val="20"/>
-                <w:szCs w:val="20"/>
-              </w:rPr>
-            </w:r>
-          </w:p>
-        </w:tc>
-        <w:tc>
-          <w:tcPr>
-            <w:tcW w:w="1042" w:type="dxa"/>
+            <w:tcW w:w="721" w:type="dxa"/>
+            <w:tcBorders>
+              <w:start w:val="single" w:sz="4" w:space="0" w:color="000000"/>
+              <w:bottom w:val="single" w:sz="4" w:space="0" w:color="000000"/>
+            </w:tcBorders>
+          </w:tcPr>
+          <w:p>
+            <w:pPr>
+              <w:pStyle w:val="TableContents"/>
+              <w:jc w:val="start"/>
+              <w:rPr>
+                <w:rFonts w:ascii="Arial" w:hAnsi="Arial"/>
+                <w:i/>
+                <w:i/>
+                <w:iCs/>
+                <w:sz w:val="20"/>
+                <w:szCs w:val="20"/>
+              </w:rPr>
+            </w:pPr>
+            <w:r>
+              <w:rPr>
+                <w:rFonts w:ascii="Arial" w:hAnsi="Arial"/>
+                <w:i/>
+                <w:iCs/>
+                <w:sz w:val="20"/>
+                <w:szCs w:val="20"/>
+              </w:rPr>
+            </w:r>
+          </w:p>
+        </w:tc>
+        <w:tc>
+          <w:tcPr>
+            <w:tcW w:w="1043" w:type="dxa"/>
             <w:tcBorders>
               <w:start w:val="single" w:sz="4" w:space="0" w:color="000000"/>
               <w:bottom w:val="single" w:sz="4" w:space="0" w:color="000000"/>
@@ -6588,7 +6588,7 @@
         </w:tc>
         <w:tc>
           <w:tcPr>
-            <w:tcW w:w="808" w:type="dxa"/>
+            <w:tcW w:w="807" w:type="dxa"/>
             <w:tcBorders>
               <w:start w:val="single" w:sz="4" w:space="0" w:color="000000"/>
               <w:bottom w:val="single" w:sz="4" w:space="0" w:color="000000"/>
@@ -6621,7 +6621,7 @@
         </w:tc>
         <w:tc>
           <w:tcPr>
-            <w:tcW w:w="1061" w:type="dxa"/>
+            <w:tcW w:w="1062" w:type="dxa"/>
             <w:tcBorders>
               <w:start w:val="single" w:sz="4" w:space="0" w:color="000000"/>
               <w:bottom w:val="single" w:sz="4" w:space="0" w:color="000000"/>
@@ -6686,39 +6686,39 @@
         </w:tc>
         <w:tc>
           <w:tcPr>
-            <w:tcW w:w="722" w:type="dxa"/>
-            <w:tcBorders>
-              <w:start w:val="single" w:sz="4" w:space="0" w:color="000000"/>
-              <w:bottom w:val="single" w:sz="4" w:space="0" w:color="000000"/>
-            </w:tcBorders>
-          </w:tcPr>
-          <w:p>
-            <w:pPr>
-              <w:pStyle w:val="TableContents"/>
-              <w:jc w:val="start"/>
-              <w:rPr>
-                <w:rFonts w:ascii="Arial" w:hAnsi="Arial"/>
-                <w:i/>
-                <w:i/>
-                <w:iCs/>
-                <w:sz w:val="20"/>
-                <w:szCs w:val="20"/>
-              </w:rPr>
-            </w:pPr>
-            <w:r>
-              <w:rPr>
-                <w:rFonts w:ascii="Arial" w:hAnsi="Arial"/>
-                <w:i/>
-                <w:iCs/>
-                <w:sz w:val="20"/>
-                <w:szCs w:val="20"/>
-              </w:rPr>
-            </w:r>
-          </w:p>
-        </w:tc>
-        <w:tc>
-          <w:tcPr>
-            <w:tcW w:w="1042" w:type="dxa"/>
+            <w:tcW w:w="721" w:type="dxa"/>
+            <w:tcBorders>
+              <w:start w:val="single" w:sz="4" w:space="0" w:color="000000"/>
+              <w:bottom w:val="single" w:sz="4" w:space="0" w:color="000000"/>
+            </w:tcBorders>
+          </w:tcPr>
+          <w:p>
+            <w:pPr>
+              <w:pStyle w:val="TableContents"/>
+              <w:jc w:val="start"/>
+              <w:rPr>
+                <w:rFonts w:ascii="Arial" w:hAnsi="Arial"/>
+                <w:i/>
+                <w:i/>
+                <w:iCs/>
+                <w:sz w:val="20"/>
+                <w:szCs w:val="20"/>
+              </w:rPr>
+            </w:pPr>
+            <w:r>
+              <w:rPr>
+                <w:rFonts w:ascii="Arial" w:hAnsi="Arial"/>
+                <w:i/>
+                <w:iCs/>
+                <w:sz w:val="20"/>
+                <w:szCs w:val="20"/>
+              </w:rPr>
+            </w:r>
+          </w:p>
+        </w:tc>
+        <w:tc>
+          <w:tcPr>
+            <w:tcW w:w="1043" w:type="dxa"/>
             <w:tcBorders>
               <w:start w:val="single" w:sz="4" w:space="0" w:color="000000"/>
               <w:bottom w:val="single" w:sz="4" w:space="0" w:color="000000"/>
@@ -6820,7 +6820,7 @@
         </w:tc>
         <w:tc>
           <w:tcPr>
-            <w:tcW w:w="808" w:type="dxa"/>
+            <w:tcW w:w="807" w:type="dxa"/>
             <w:tcBorders>
               <w:start w:val="single" w:sz="4" w:space="0" w:color="000000"/>
               <w:bottom w:val="single" w:sz="4" w:space="0" w:color="000000"/>
@@ -6853,7 +6853,7 @@
         </w:tc>
         <w:tc>
           <w:tcPr>
-            <w:tcW w:w="1061" w:type="dxa"/>
+            <w:tcW w:w="1062" w:type="dxa"/>
             <w:tcBorders>
               <w:start w:val="single" w:sz="4" w:space="0" w:color="000000"/>
               <w:bottom w:val="single" w:sz="4" w:space="0" w:color="000000"/>
@@ -6918,39 +6918,39 @@
         </w:tc>
         <w:tc>
           <w:tcPr>
-            <w:tcW w:w="722" w:type="dxa"/>
-            <w:tcBorders>
-              <w:start w:val="single" w:sz="4" w:space="0" w:color="000000"/>
-              <w:bottom w:val="single" w:sz="4" w:space="0" w:color="000000"/>
-            </w:tcBorders>
-          </w:tcPr>
-          <w:p>
-            <w:pPr>
-              <w:pStyle w:val="TableContents"/>
-              <w:jc w:val="start"/>
-              <w:rPr>
-                <w:rFonts w:ascii="Arial" w:hAnsi="Arial"/>
-                <w:i/>
-                <w:i/>
-                <w:iCs/>
-                <w:sz w:val="20"/>
-                <w:szCs w:val="20"/>
-              </w:rPr>
-            </w:pPr>
-            <w:r>
-              <w:rPr>
-                <w:rFonts w:ascii="Arial" w:hAnsi="Arial"/>
-                <w:i/>
-                <w:iCs/>
-                <w:sz w:val="20"/>
-                <w:szCs w:val="20"/>
-              </w:rPr>
-            </w:r>
-          </w:p>
-        </w:tc>
-        <w:tc>
-          <w:tcPr>
-            <w:tcW w:w="1042" w:type="dxa"/>
+            <w:tcW w:w="721" w:type="dxa"/>
+            <w:tcBorders>
+              <w:start w:val="single" w:sz="4" w:space="0" w:color="000000"/>
+              <w:bottom w:val="single" w:sz="4" w:space="0" w:color="000000"/>
+            </w:tcBorders>
+          </w:tcPr>
+          <w:p>
+            <w:pPr>
+              <w:pStyle w:val="TableContents"/>
+              <w:jc w:val="start"/>
+              <w:rPr>
+                <w:rFonts w:ascii="Arial" w:hAnsi="Arial"/>
+                <w:i/>
+                <w:i/>
+                <w:iCs/>
+                <w:sz w:val="20"/>
+                <w:szCs w:val="20"/>
+              </w:rPr>
+            </w:pPr>
+            <w:r>
+              <w:rPr>
+                <w:rFonts w:ascii="Arial" w:hAnsi="Arial"/>
+                <w:i/>
+                <w:iCs/>
+                <w:sz w:val="20"/>
+                <w:szCs w:val="20"/>
+              </w:rPr>
+            </w:r>
+          </w:p>
+        </w:tc>
+        <w:tc>
+          <w:tcPr>
+            <w:tcW w:w="1043" w:type="dxa"/>
             <w:tcBorders>
               <w:start w:val="single" w:sz="4" w:space="0" w:color="000000"/>
               <w:bottom w:val="single" w:sz="4" w:space="0" w:color="000000"/>
@@ -7052,7 +7052,7 @@
         </w:tc>
         <w:tc>
           <w:tcPr>
-            <w:tcW w:w="808" w:type="dxa"/>
+            <w:tcW w:w="807" w:type="dxa"/>
             <w:tcBorders>
               <w:start w:val="single" w:sz="4" w:space="0" w:color="000000"/>
               <w:bottom w:val="single" w:sz="4" w:space="0" w:color="000000"/>
@@ -7085,7 +7085,7 @@
         </w:tc>
         <w:tc>
           <w:tcPr>
-            <w:tcW w:w="1061" w:type="dxa"/>
+            <w:tcW w:w="1062" w:type="dxa"/>
             <w:tcBorders>
               <w:start w:val="single" w:sz="4" w:space="0" w:color="000000"/>
               <w:bottom w:val="single" w:sz="4" w:space="0" w:color="000000"/>
@@ -7150,39 +7150,39 @@
         </w:tc>
         <w:tc>
           <w:tcPr>
-            <w:tcW w:w="722" w:type="dxa"/>
-            <w:tcBorders>
-              <w:start w:val="single" w:sz="4" w:space="0" w:color="000000"/>
-              <w:bottom w:val="single" w:sz="4" w:space="0" w:color="000000"/>
-            </w:tcBorders>
-          </w:tcPr>
-          <w:p>
-            <w:pPr>
-              <w:pStyle w:val="TableContents"/>
-              <w:jc w:val="start"/>
-              <w:rPr>
-                <w:rFonts w:ascii="Arial" w:hAnsi="Arial"/>
-                <w:i/>
-                <w:i/>
-                <w:iCs/>
-                <w:sz w:val="20"/>
-                <w:szCs w:val="20"/>
-              </w:rPr>
-            </w:pPr>
-            <w:r>
-              <w:rPr>
-                <w:rFonts w:ascii="Arial" w:hAnsi="Arial"/>
-                <w:i/>
-                <w:iCs/>
-                <w:sz w:val="20"/>
-                <w:szCs w:val="20"/>
-              </w:rPr>
-            </w:r>
-          </w:p>
-        </w:tc>
-        <w:tc>
-          <w:tcPr>
-            <w:tcW w:w="1042" w:type="dxa"/>
+            <w:tcW w:w="721" w:type="dxa"/>
+            <w:tcBorders>
+              <w:start w:val="single" w:sz="4" w:space="0" w:color="000000"/>
+              <w:bottom w:val="single" w:sz="4" w:space="0" w:color="000000"/>
+            </w:tcBorders>
+          </w:tcPr>
+          <w:p>
+            <w:pPr>
+              <w:pStyle w:val="TableContents"/>
+              <w:jc w:val="start"/>
+              <w:rPr>
+                <w:rFonts w:ascii="Arial" w:hAnsi="Arial"/>
+                <w:i/>
+                <w:i/>
+                <w:iCs/>
+                <w:sz w:val="20"/>
+                <w:szCs w:val="20"/>
+              </w:rPr>
+            </w:pPr>
+            <w:r>
+              <w:rPr>
+                <w:rFonts w:ascii="Arial" w:hAnsi="Arial"/>
+                <w:i/>
+                <w:iCs/>
+                <w:sz w:val="20"/>
+                <w:szCs w:val="20"/>
+              </w:rPr>
+            </w:r>
+          </w:p>
+        </w:tc>
+        <w:tc>
+          <w:tcPr>
+            <w:tcW w:w="1043" w:type="dxa"/>
             <w:tcBorders>
               <w:start w:val="single" w:sz="4" w:space="0" w:color="000000"/>
               <w:bottom w:val="single" w:sz="4" w:space="0" w:color="000000"/>
@@ -7308,7 +7308,7 @@
         </w:tc>
         <w:tc>
           <w:tcPr>
-            <w:tcW w:w="808" w:type="dxa"/>
+            <w:tcW w:w="807" w:type="dxa"/>
             <w:tcBorders>
               <w:start w:val="single" w:sz="4" w:space="0" w:color="000000"/>
               <w:bottom w:val="single" w:sz="4" w:space="0" w:color="000000"/>
@@ -7341,7 +7341,7 @@
         </w:tc>
         <w:tc>
           <w:tcPr>
-            <w:tcW w:w="1061" w:type="dxa"/>
+            <w:tcW w:w="1062" w:type="dxa"/>
             <w:tcBorders>
               <w:start w:val="single" w:sz="4" w:space="0" w:color="000000"/>
               <w:bottom w:val="single" w:sz="4" w:space="0" w:color="000000"/>
@@ -7406,39 +7406,39 @@
         </w:tc>
         <w:tc>
           <w:tcPr>
-            <w:tcW w:w="722" w:type="dxa"/>
-            <w:tcBorders>
-              <w:start w:val="single" w:sz="4" w:space="0" w:color="000000"/>
-              <w:bottom w:val="single" w:sz="4" w:space="0" w:color="000000"/>
-            </w:tcBorders>
-          </w:tcPr>
-          <w:p>
-            <w:pPr>
-              <w:pStyle w:val="TableContents"/>
-              <w:jc w:val="start"/>
-              <w:rPr>
-                <w:rFonts w:ascii="Arial" w:hAnsi="Arial"/>
-                <w:i/>
-                <w:i/>
-                <w:iCs/>
-                <w:sz w:val="20"/>
-                <w:szCs w:val="20"/>
-              </w:rPr>
-            </w:pPr>
-            <w:r>
-              <w:rPr>
-                <w:rFonts w:ascii="Arial" w:hAnsi="Arial"/>
-                <w:i/>
-                <w:iCs/>
-                <w:sz w:val="20"/>
-                <w:szCs w:val="20"/>
-              </w:rPr>
-            </w:r>
-          </w:p>
-        </w:tc>
-        <w:tc>
-          <w:tcPr>
-            <w:tcW w:w="1042" w:type="dxa"/>
+            <w:tcW w:w="721" w:type="dxa"/>
+            <w:tcBorders>
+              <w:start w:val="single" w:sz="4" w:space="0" w:color="000000"/>
+              <w:bottom w:val="single" w:sz="4" w:space="0" w:color="000000"/>
+            </w:tcBorders>
+          </w:tcPr>
+          <w:p>
+            <w:pPr>
+              <w:pStyle w:val="TableContents"/>
+              <w:jc w:val="start"/>
+              <w:rPr>
+                <w:rFonts w:ascii="Arial" w:hAnsi="Arial"/>
+                <w:i/>
+                <w:i/>
+                <w:iCs/>
+                <w:sz w:val="20"/>
+                <w:szCs w:val="20"/>
+              </w:rPr>
+            </w:pPr>
+            <w:r>
+              <w:rPr>
+                <w:rFonts w:ascii="Arial" w:hAnsi="Arial"/>
+                <w:i/>
+                <w:iCs/>
+                <w:sz w:val="20"/>
+                <w:szCs w:val="20"/>
+              </w:rPr>
+            </w:r>
+          </w:p>
+        </w:tc>
+        <w:tc>
+          <w:tcPr>
+            <w:tcW w:w="1043" w:type="dxa"/>
             <w:tcBorders>
               <w:start w:val="single" w:sz="4" w:space="0" w:color="000000"/>
               <w:bottom w:val="single" w:sz="4" w:space="0" w:color="000000"/>
@@ -7540,7 +7540,7 @@
         </w:tc>
         <w:tc>
           <w:tcPr>
-            <w:tcW w:w="808" w:type="dxa"/>
+            <w:tcW w:w="807" w:type="dxa"/>
             <w:tcBorders>
               <w:start w:val="single" w:sz="4" w:space="0" w:color="000000"/>
               <w:bottom w:val="single" w:sz="4" w:space="0" w:color="000000"/>
@@ -7573,7 +7573,7 @@
         </w:tc>
         <w:tc>
           <w:tcPr>
-            <w:tcW w:w="1061" w:type="dxa"/>
+            <w:tcW w:w="1062" w:type="dxa"/>
             <w:tcBorders>
               <w:start w:val="single" w:sz="4" w:space="0" w:color="000000"/>
               <w:bottom w:val="single" w:sz="4" w:space="0" w:color="000000"/>
@@ -7638,39 +7638,39 @@
         </w:tc>
         <w:tc>
           <w:tcPr>
-            <w:tcW w:w="722" w:type="dxa"/>
-            <w:tcBorders>
-              <w:start w:val="single" w:sz="4" w:space="0" w:color="000000"/>
-              <w:bottom w:val="single" w:sz="4" w:space="0" w:color="000000"/>
-            </w:tcBorders>
-          </w:tcPr>
-          <w:p>
-            <w:pPr>
-              <w:pStyle w:val="TableContents"/>
-              <w:jc w:val="start"/>
-              <w:rPr>
-                <w:rFonts w:ascii="Arial" w:hAnsi="Arial"/>
-                <w:i/>
-                <w:i/>
-                <w:iCs/>
-                <w:sz w:val="20"/>
-                <w:szCs w:val="20"/>
-              </w:rPr>
-            </w:pPr>
-            <w:r>
-              <w:rPr>
-                <w:rFonts w:ascii="Arial" w:hAnsi="Arial"/>
-                <w:i/>
-                <w:iCs/>
-                <w:sz w:val="20"/>
-                <w:szCs w:val="20"/>
-              </w:rPr>
-            </w:r>
-          </w:p>
-        </w:tc>
-        <w:tc>
-          <w:tcPr>
-            <w:tcW w:w="1042" w:type="dxa"/>
+            <w:tcW w:w="721" w:type="dxa"/>
+            <w:tcBorders>
+              <w:start w:val="single" w:sz="4" w:space="0" w:color="000000"/>
+              <w:bottom w:val="single" w:sz="4" w:space="0" w:color="000000"/>
+            </w:tcBorders>
+          </w:tcPr>
+          <w:p>
+            <w:pPr>
+              <w:pStyle w:val="TableContents"/>
+              <w:jc w:val="start"/>
+              <w:rPr>
+                <w:rFonts w:ascii="Arial" w:hAnsi="Arial"/>
+                <w:i/>
+                <w:i/>
+                <w:iCs/>
+                <w:sz w:val="20"/>
+                <w:szCs w:val="20"/>
+              </w:rPr>
+            </w:pPr>
+            <w:r>
+              <w:rPr>
+                <w:rFonts w:ascii="Arial" w:hAnsi="Arial"/>
+                <w:i/>
+                <w:iCs/>
+                <w:sz w:val="20"/>
+                <w:szCs w:val="20"/>
+              </w:rPr>
+            </w:r>
+          </w:p>
+        </w:tc>
+        <w:tc>
+          <w:tcPr>
+            <w:tcW w:w="1043" w:type="dxa"/>
             <w:tcBorders>
               <w:start w:val="single" w:sz="4" w:space="0" w:color="000000"/>
               <w:bottom w:val="single" w:sz="4" w:space="0" w:color="000000"/>
@@ -7772,7 +7772,7 @@
         </w:tc>
         <w:tc>
           <w:tcPr>
-            <w:tcW w:w="808" w:type="dxa"/>
+            <w:tcW w:w="807" w:type="dxa"/>
             <w:tcBorders>
               <w:start w:val="single" w:sz="4" w:space="0" w:color="000000"/>
               <w:bottom w:val="single" w:sz="4" w:space="0" w:color="000000"/>
@@ -7805,7 +7805,7 @@
         </w:tc>
         <w:tc>
           <w:tcPr>
-            <w:tcW w:w="1061" w:type="dxa"/>
+            <w:tcW w:w="1062" w:type="dxa"/>
             <w:tcBorders>
               <w:start w:val="single" w:sz="4" w:space="0" w:color="000000"/>
               <w:bottom w:val="single" w:sz="4" w:space="0" w:color="000000"/>
@@ -7870,39 +7870,39 @@
         </w:tc>
         <w:tc>
           <w:tcPr>
-            <w:tcW w:w="722" w:type="dxa"/>
-            <w:tcBorders>
-              <w:start w:val="single" w:sz="4" w:space="0" w:color="000000"/>
-              <w:bottom w:val="single" w:sz="4" w:space="0" w:color="000000"/>
-            </w:tcBorders>
-          </w:tcPr>
-          <w:p>
-            <w:pPr>
-              <w:pStyle w:val="TableContents"/>
-              <w:jc w:val="start"/>
-              <w:rPr>
-                <w:rFonts w:ascii="Arial" w:hAnsi="Arial"/>
-                <w:i/>
-                <w:i/>
-                <w:iCs/>
-                <w:sz w:val="20"/>
-                <w:szCs w:val="20"/>
-              </w:rPr>
-            </w:pPr>
-            <w:r>
-              <w:rPr>
-                <w:rFonts w:ascii="Arial" w:hAnsi="Arial"/>
-                <w:i/>
-                <w:iCs/>
-                <w:sz w:val="20"/>
-                <w:szCs w:val="20"/>
-              </w:rPr>
-            </w:r>
-          </w:p>
-        </w:tc>
-        <w:tc>
-          <w:tcPr>
-            <w:tcW w:w="1042" w:type="dxa"/>
+            <w:tcW w:w="721" w:type="dxa"/>
+            <w:tcBorders>
+              <w:start w:val="single" w:sz="4" w:space="0" w:color="000000"/>
+              <w:bottom w:val="single" w:sz="4" w:space="0" w:color="000000"/>
+            </w:tcBorders>
+          </w:tcPr>
+          <w:p>
+            <w:pPr>
+              <w:pStyle w:val="TableContents"/>
+              <w:jc w:val="start"/>
+              <w:rPr>
+                <w:rFonts w:ascii="Arial" w:hAnsi="Arial"/>
+                <w:i/>
+                <w:i/>
+                <w:iCs/>
+                <w:sz w:val="20"/>
+                <w:szCs w:val="20"/>
+              </w:rPr>
+            </w:pPr>
+            <w:r>
+              <w:rPr>
+                <w:rFonts w:ascii="Arial" w:hAnsi="Arial"/>
+                <w:i/>
+                <w:iCs/>
+                <w:sz w:val="20"/>
+                <w:szCs w:val="20"/>
+              </w:rPr>
+            </w:r>
+          </w:p>
+        </w:tc>
+        <w:tc>
+          <w:tcPr>
+            <w:tcW w:w="1043" w:type="dxa"/>
             <w:tcBorders>
               <w:start w:val="single" w:sz="4" w:space="0" w:color="000000"/>
               <w:bottom w:val="single" w:sz="4" w:space="0" w:color="000000"/>
@@ -8004,7 +8004,7 @@
         </w:tc>
         <w:tc>
           <w:tcPr>
-            <w:tcW w:w="808" w:type="dxa"/>
+            <w:tcW w:w="807" w:type="dxa"/>
             <w:tcBorders>
               <w:start w:val="single" w:sz="4" w:space="0" w:color="000000"/>
               <w:bottom w:val="single" w:sz="4" w:space="0" w:color="000000"/>
@@ -8037,7 +8037,7 @@
         </w:tc>
         <w:tc>
           <w:tcPr>
-            <w:tcW w:w="1061" w:type="dxa"/>
+            <w:tcW w:w="1062" w:type="dxa"/>
             <w:tcBorders>
               <w:start w:val="single" w:sz="4" w:space="0" w:color="000000"/>
               <w:bottom w:val="single" w:sz="4" w:space="0" w:color="000000"/>
@@ -8102,39 +8102,39 @@
         </w:tc>
         <w:tc>
           <w:tcPr>
-            <w:tcW w:w="722" w:type="dxa"/>
-            <w:tcBorders>
-              <w:start w:val="single" w:sz="4" w:space="0" w:color="000000"/>
-              <w:bottom w:val="single" w:sz="4" w:space="0" w:color="000000"/>
-            </w:tcBorders>
-          </w:tcPr>
-          <w:p>
-            <w:pPr>
-              <w:pStyle w:val="TableContents"/>
-              <w:jc w:val="start"/>
-              <w:rPr>
-                <w:rFonts w:ascii="Arial" w:hAnsi="Arial"/>
-                <w:i/>
-                <w:i/>
-                <w:iCs/>
-                <w:sz w:val="20"/>
-                <w:szCs w:val="20"/>
-              </w:rPr>
-            </w:pPr>
-            <w:r>
-              <w:rPr>
-                <w:rFonts w:ascii="Arial" w:hAnsi="Arial"/>
-                <w:i/>
-                <w:iCs/>
-                <w:sz w:val="20"/>
-                <w:szCs w:val="20"/>
-              </w:rPr>
-            </w:r>
-          </w:p>
-        </w:tc>
-        <w:tc>
-          <w:tcPr>
-            <w:tcW w:w="1042" w:type="dxa"/>
+            <w:tcW w:w="721" w:type="dxa"/>
+            <w:tcBorders>
+              <w:start w:val="single" w:sz="4" w:space="0" w:color="000000"/>
+              <w:bottom w:val="single" w:sz="4" w:space="0" w:color="000000"/>
+            </w:tcBorders>
+          </w:tcPr>
+          <w:p>
+            <w:pPr>
+              <w:pStyle w:val="TableContents"/>
+              <w:jc w:val="start"/>
+              <w:rPr>
+                <w:rFonts w:ascii="Arial" w:hAnsi="Arial"/>
+                <w:i/>
+                <w:i/>
+                <w:iCs/>
+                <w:sz w:val="20"/>
+                <w:szCs w:val="20"/>
+              </w:rPr>
+            </w:pPr>
+            <w:r>
+              <w:rPr>
+                <w:rFonts w:ascii="Arial" w:hAnsi="Arial"/>
+                <w:i/>
+                <w:iCs/>
+                <w:sz w:val="20"/>
+                <w:szCs w:val="20"/>
+              </w:rPr>
+            </w:r>
+          </w:p>
+        </w:tc>
+        <w:tc>
+          <w:tcPr>
+            <w:tcW w:w="1043" w:type="dxa"/>
             <w:tcBorders>
               <w:start w:val="single" w:sz="4" w:space="0" w:color="000000"/>
               <w:bottom w:val="single" w:sz="4" w:space="0" w:color="000000"/>
@@ -8199,7 +8199,17 @@
                 <w:sz w:val="20"/>
                 <w:szCs w:val="20"/>
               </w:rPr>
-              <w:t>Amber, Bash, Zsh</w:t>
+              <w:t xml:space="preserve">Amber, Bash, Zsh, </w:t>
+            </w:r>
+            <w:r>
+              <w:rPr>
+                <w:rFonts w:ascii="Arial" w:hAnsi="Arial"/>
+                <w:i/>
+                <w:iCs/>
+                <w:sz w:val="20"/>
+                <w:szCs w:val="20"/>
+              </w:rPr>
+              <w:t>Tmux, Mosh</w:t>
             </w:r>
           </w:p>
         </w:tc>
@@ -8238,7 +8248,7 @@
         </w:tc>
         <w:tc>
           <w:tcPr>
-            <w:tcW w:w="808" w:type="dxa"/>
+            <w:tcW w:w="807" w:type="dxa"/>
             <w:tcBorders>
               <w:start w:val="single" w:sz="4" w:space="0" w:color="000000"/>
               <w:bottom w:val="single" w:sz="4" w:space="0" w:color="000000"/>
@@ -8271,7 +8281,7 @@
         </w:tc>
         <w:tc>
           <w:tcPr>
-            <w:tcW w:w="1061" w:type="dxa"/>
+            <w:tcW w:w="1062" w:type="dxa"/>
             <w:tcBorders>
               <w:start w:val="single" w:sz="4" w:space="0" w:color="000000"/>
               <w:bottom w:val="single" w:sz="4" w:space="0" w:color="000000"/>
@@ -8336,39 +8346,39 @@
         </w:tc>
         <w:tc>
           <w:tcPr>
-            <w:tcW w:w="722" w:type="dxa"/>
-            <w:tcBorders>
-              <w:start w:val="single" w:sz="4" w:space="0" w:color="000000"/>
-              <w:bottom w:val="single" w:sz="4" w:space="0" w:color="000000"/>
-            </w:tcBorders>
-          </w:tcPr>
-          <w:p>
-            <w:pPr>
-              <w:pStyle w:val="TableContents"/>
-              <w:jc w:val="start"/>
-              <w:rPr>
-                <w:rFonts w:ascii="Arial" w:hAnsi="Arial"/>
-                <w:i/>
-                <w:i/>
-                <w:iCs/>
-                <w:sz w:val="20"/>
-                <w:szCs w:val="20"/>
-              </w:rPr>
-            </w:pPr>
-            <w:r>
-              <w:rPr>
-                <w:rFonts w:ascii="Arial" w:hAnsi="Arial"/>
-                <w:i/>
-                <w:iCs/>
-                <w:sz w:val="20"/>
-                <w:szCs w:val="20"/>
-              </w:rPr>
-            </w:r>
-          </w:p>
-        </w:tc>
-        <w:tc>
-          <w:tcPr>
-            <w:tcW w:w="1042" w:type="dxa"/>
+            <w:tcW w:w="721" w:type="dxa"/>
+            <w:tcBorders>
+              <w:start w:val="single" w:sz="4" w:space="0" w:color="000000"/>
+              <w:bottom w:val="single" w:sz="4" w:space="0" w:color="000000"/>
+            </w:tcBorders>
+          </w:tcPr>
+          <w:p>
+            <w:pPr>
+              <w:pStyle w:val="TableContents"/>
+              <w:jc w:val="start"/>
+              <w:rPr>
+                <w:rFonts w:ascii="Arial" w:hAnsi="Arial"/>
+                <w:i/>
+                <w:i/>
+                <w:iCs/>
+                <w:sz w:val="20"/>
+                <w:szCs w:val="20"/>
+              </w:rPr>
+            </w:pPr>
+            <w:r>
+              <w:rPr>
+                <w:rFonts w:ascii="Arial" w:hAnsi="Arial"/>
+                <w:i/>
+                <w:iCs/>
+                <w:sz w:val="20"/>
+                <w:szCs w:val="20"/>
+              </w:rPr>
+            </w:r>
+          </w:p>
+        </w:tc>
+        <w:tc>
+          <w:tcPr>
+            <w:tcW w:w="1043" w:type="dxa"/>
             <w:tcBorders>
               <w:start w:val="single" w:sz="4" w:space="0" w:color="000000"/>
               <w:bottom w:val="single" w:sz="4" w:space="0" w:color="000000"/>
@@ -8480,39 +8490,39 @@
         </w:tc>
         <w:tc>
           <w:tcPr>
-            <w:tcW w:w="808" w:type="dxa"/>
-            <w:tcBorders>
-              <w:start w:val="single" w:sz="4" w:space="0" w:color="000000"/>
-              <w:bottom w:val="single" w:sz="4" w:space="0" w:color="000000"/>
-            </w:tcBorders>
-          </w:tcPr>
-          <w:p>
-            <w:pPr>
-              <w:pStyle w:val="TableContents"/>
-              <w:jc w:val="start"/>
-              <w:rPr>
-                <w:rFonts w:ascii="Arial" w:hAnsi="Arial"/>
-                <w:i/>
-                <w:i/>
-                <w:iCs/>
-                <w:sz w:val="20"/>
-                <w:szCs w:val="20"/>
-              </w:rPr>
-            </w:pPr>
-            <w:r>
-              <w:rPr>
-                <w:rFonts w:ascii="Arial" w:hAnsi="Arial"/>
-                <w:i/>
-                <w:iCs/>
-                <w:sz w:val="20"/>
-                <w:szCs w:val="20"/>
-              </w:rPr>
-            </w:r>
-          </w:p>
-        </w:tc>
-        <w:tc>
-          <w:tcPr>
-            <w:tcW w:w="1061" w:type="dxa"/>
+            <w:tcW w:w="807" w:type="dxa"/>
+            <w:tcBorders>
+              <w:start w:val="single" w:sz="4" w:space="0" w:color="000000"/>
+              <w:bottom w:val="single" w:sz="4" w:space="0" w:color="000000"/>
+            </w:tcBorders>
+          </w:tcPr>
+          <w:p>
+            <w:pPr>
+              <w:pStyle w:val="TableContents"/>
+              <w:jc w:val="start"/>
+              <w:rPr>
+                <w:rFonts w:ascii="Arial" w:hAnsi="Arial"/>
+                <w:i/>
+                <w:i/>
+                <w:iCs/>
+                <w:sz w:val="20"/>
+                <w:szCs w:val="20"/>
+              </w:rPr>
+            </w:pPr>
+            <w:r>
+              <w:rPr>
+                <w:rFonts w:ascii="Arial" w:hAnsi="Arial"/>
+                <w:i/>
+                <w:iCs/>
+                <w:sz w:val="20"/>
+                <w:szCs w:val="20"/>
+              </w:rPr>
+            </w:r>
+          </w:p>
+        </w:tc>
+        <w:tc>
+          <w:tcPr>
+            <w:tcW w:w="1062" w:type="dxa"/>
             <w:tcBorders>
               <w:start w:val="single" w:sz="4" w:space="0" w:color="000000"/>
               <w:bottom w:val="single" w:sz="4" w:space="0" w:color="000000"/>
@@ -8576,39 +8586,39 @@
         </w:tc>
         <w:tc>
           <w:tcPr>
-            <w:tcW w:w="722" w:type="dxa"/>
-            <w:tcBorders>
-              <w:start w:val="single" w:sz="4" w:space="0" w:color="000000"/>
-              <w:bottom w:val="single" w:sz="4" w:space="0" w:color="000000"/>
-            </w:tcBorders>
-          </w:tcPr>
-          <w:p>
-            <w:pPr>
-              <w:pStyle w:val="TableContents"/>
-              <w:jc w:val="start"/>
-              <w:rPr>
-                <w:rFonts w:ascii="Arial" w:hAnsi="Arial"/>
-                <w:i/>
-                <w:i/>
-                <w:iCs/>
-                <w:sz w:val="20"/>
-                <w:szCs w:val="20"/>
-              </w:rPr>
-            </w:pPr>
-            <w:r>
-              <w:rPr>
-                <w:rFonts w:ascii="Arial" w:hAnsi="Arial"/>
-                <w:i/>
-                <w:iCs/>
-                <w:sz w:val="20"/>
-                <w:szCs w:val="20"/>
-              </w:rPr>
-            </w:r>
-          </w:p>
-        </w:tc>
-        <w:tc>
-          <w:tcPr>
-            <w:tcW w:w="1042" w:type="dxa"/>
+            <w:tcW w:w="721" w:type="dxa"/>
+            <w:tcBorders>
+              <w:start w:val="single" w:sz="4" w:space="0" w:color="000000"/>
+              <w:bottom w:val="single" w:sz="4" w:space="0" w:color="000000"/>
+            </w:tcBorders>
+          </w:tcPr>
+          <w:p>
+            <w:pPr>
+              <w:pStyle w:val="TableContents"/>
+              <w:jc w:val="start"/>
+              <w:rPr>
+                <w:rFonts w:ascii="Arial" w:hAnsi="Arial"/>
+                <w:i/>
+                <w:i/>
+                <w:iCs/>
+                <w:sz w:val="20"/>
+                <w:szCs w:val="20"/>
+              </w:rPr>
+            </w:pPr>
+            <w:r>
+              <w:rPr>
+                <w:rFonts w:ascii="Arial" w:hAnsi="Arial"/>
+                <w:i/>
+                <w:iCs/>
+                <w:sz w:val="20"/>
+                <w:szCs w:val="20"/>
+              </w:rPr>
+            </w:r>
+          </w:p>
+        </w:tc>
+        <w:tc>
+          <w:tcPr>
+            <w:tcW w:w="1043" w:type="dxa"/>
             <w:tcBorders>
               <w:start w:val="single" w:sz="4" w:space="0" w:color="000000"/>
               <w:bottom w:val="single" w:sz="4" w:space="0" w:color="000000"/>
@@ -8754,39 +8764,39 @@
         </w:tc>
         <w:tc>
           <w:tcPr>
-            <w:tcW w:w="808" w:type="dxa"/>
-            <w:tcBorders>
-              <w:start w:val="single" w:sz="4" w:space="0" w:color="000000"/>
-              <w:bottom w:val="single" w:sz="4" w:space="0" w:color="000000"/>
-            </w:tcBorders>
-          </w:tcPr>
-          <w:p>
-            <w:pPr>
-              <w:pStyle w:val="TableContents"/>
-              <w:jc w:val="start"/>
-              <w:rPr>
-                <w:rFonts w:ascii="Arial" w:hAnsi="Arial"/>
-                <w:i/>
-                <w:i/>
-                <w:iCs/>
-                <w:sz w:val="20"/>
-                <w:szCs w:val="20"/>
-              </w:rPr>
-            </w:pPr>
-            <w:r>
-              <w:rPr>
-                <w:rFonts w:ascii="Arial" w:hAnsi="Arial"/>
-                <w:i/>
-                <w:iCs/>
-                <w:sz w:val="20"/>
-                <w:szCs w:val="20"/>
-              </w:rPr>
-            </w:r>
-          </w:p>
-        </w:tc>
-        <w:tc>
-          <w:tcPr>
-            <w:tcW w:w="1061" w:type="dxa"/>
+            <w:tcW w:w="807" w:type="dxa"/>
+            <w:tcBorders>
+              <w:start w:val="single" w:sz="4" w:space="0" w:color="000000"/>
+              <w:bottom w:val="single" w:sz="4" w:space="0" w:color="000000"/>
+            </w:tcBorders>
+          </w:tcPr>
+          <w:p>
+            <w:pPr>
+              <w:pStyle w:val="TableContents"/>
+              <w:jc w:val="start"/>
+              <w:rPr>
+                <w:rFonts w:ascii="Arial" w:hAnsi="Arial"/>
+                <w:i/>
+                <w:i/>
+                <w:iCs/>
+                <w:sz w:val="20"/>
+                <w:szCs w:val="20"/>
+              </w:rPr>
+            </w:pPr>
+            <w:r>
+              <w:rPr>
+                <w:rFonts w:ascii="Arial" w:hAnsi="Arial"/>
+                <w:i/>
+                <w:iCs/>
+                <w:sz w:val="20"/>
+                <w:szCs w:val="20"/>
+              </w:rPr>
+            </w:r>
+          </w:p>
+        </w:tc>
+        <w:tc>
+          <w:tcPr>
+            <w:tcW w:w="1062" w:type="dxa"/>
             <w:tcBorders>
               <w:start w:val="single" w:sz="4" w:space="0" w:color="000000"/>
               <w:bottom w:val="single" w:sz="4" w:space="0" w:color="000000"/>
@@ -8850,39 +8860,39 @@
         </w:tc>
         <w:tc>
           <w:tcPr>
-            <w:tcW w:w="722" w:type="dxa"/>
-            <w:tcBorders>
-              <w:start w:val="single" w:sz="4" w:space="0" w:color="000000"/>
-              <w:bottom w:val="single" w:sz="4" w:space="0" w:color="000000"/>
-            </w:tcBorders>
-          </w:tcPr>
-          <w:p>
-            <w:pPr>
-              <w:pStyle w:val="TableContents"/>
-              <w:jc w:val="start"/>
-              <w:rPr>
-                <w:rFonts w:ascii="Arial" w:hAnsi="Arial"/>
-                <w:i/>
-                <w:i/>
-                <w:iCs/>
-                <w:sz w:val="20"/>
-                <w:szCs w:val="20"/>
-              </w:rPr>
-            </w:pPr>
-            <w:r>
-              <w:rPr>
-                <w:rFonts w:ascii="Arial" w:hAnsi="Arial"/>
-                <w:i/>
-                <w:iCs/>
-                <w:sz w:val="20"/>
-                <w:szCs w:val="20"/>
-              </w:rPr>
-            </w:r>
-          </w:p>
-        </w:tc>
-        <w:tc>
-          <w:tcPr>
-            <w:tcW w:w="1042" w:type="dxa"/>
+            <w:tcW w:w="721" w:type="dxa"/>
+            <w:tcBorders>
+              <w:start w:val="single" w:sz="4" w:space="0" w:color="000000"/>
+              <w:bottom w:val="single" w:sz="4" w:space="0" w:color="000000"/>
+            </w:tcBorders>
+          </w:tcPr>
+          <w:p>
+            <w:pPr>
+              <w:pStyle w:val="TableContents"/>
+              <w:jc w:val="start"/>
+              <w:rPr>
+                <w:rFonts w:ascii="Arial" w:hAnsi="Arial"/>
+                <w:i/>
+                <w:i/>
+                <w:iCs/>
+                <w:sz w:val="20"/>
+                <w:szCs w:val="20"/>
+              </w:rPr>
+            </w:pPr>
+            <w:r>
+              <w:rPr>
+                <w:rFonts w:ascii="Arial" w:hAnsi="Arial"/>
+                <w:i/>
+                <w:iCs/>
+                <w:sz w:val="20"/>
+                <w:szCs w:val="20"/>
+              </w:rPr>
+            </w:r>
+          </w:p>
+        </w:tc>
+        <w:tc>
+          <w:tcPr>
+            <w:tcW w:w="1043" w:type="dxa"/>
             <w:tcBorders>
               <w:start w:val="single" w:sz="4" w:space="0" w:color="000000"/>
               <w:bottom w:val="single" w:sz="4" w:space="0" w:color="000000"/>
@@ -8984,39 +8994,39 @@
         </w:tc>
         <w:tc>
           <w:tcPr>
-            <w:tcW w:w="808" w:type="dxa"/>
-            <w:tcBorders>
-              <w:start w:val="single" w:sz="4" w:space="0" w:color="000000"/>
-              <w:bottom w:val="single" w:sz="4" w:space="0" w:color="000000"/>
-            </w:tcBorders>
-          </w:tcPr>
-          <w:p>
-            <w:pPr>
-              <w:pStyle w:val="TableContents"/>
-              <w:jc w:val="start"/>
-              <w:rPr>
-                <w:rFonts w:ascii="Arial" w:hAnsi="Arial"/>
-                <w:i/>
-                <w:i/>
-                <w:iCs/>
-                <w:sz w:val="20"/>
-                <w:szCs w:val="20"/>
-              </w:rPr>
-            </w:pPr>
-            <w:r>
-              <w:rPr>
-                <w:rFonts w:ascii="Arial" w:hAnsi="Arial"/>
-                <w:i/>
-                <w:iCs/>
-                <w:sz w:val="20"/>
-                <w:szCs w:val="20"/>
-              </w:rPr>
-            </w:r>
-          </w:p>
-        </w:tc>
-        <w:tc>
-          <w:tcPr>
-            <w:tcW w:w="1061" w:type="dxa"/>
+            <w:tcW w:w="807" w:type="dxa"/>
+            <w:tcBorders>
+              <w:start w:val="single" w:sz="4" w:space="0" w:color="000000"/>
+              <w:bottom w:val="single" w:sz="4" w:space="0" w:color="000000"/>
+            </w:tcBorders>
+          </w:tcPr>
+          <w:p>
+            <w:pPr>
+              <w:pStyle w:val="TableContents"/>
+              <w:jc w:val="start"/>
+              <w:rPr>
+                <w:rFonts w:ascii="Arial" w:hAnsi="Arial"/>
+                <w:i/>
+                <w:i/>
+                <w:iCs/>
+                <w:sz w:val="20"/>
+                <w:szCs w:val="20"/>
+              </w:rPr>
+            </w:pPr>
+            <w:r>
+              <w:rPr>
+                <w:rFonts w:ascii="Arial" w:hAnsi="Arial"/>
+                <w:i/>
+                <w:iCs/>
+                <w:sz w:val="20"/>
+                <w:szCs w:val="20"/>
+              </w:rPr>
+            </w:r>
+          </w:p>
+        </w:tc>
+        <w:tc>
+          <w:tcPr>
+            <w:tcW w:w="1062" w:type="dxa"/>
             <w:tcBorders>
               <w:start w:val="single" w:sz="4" w:space="0" w:color="000000"/>
               <w:bottom w:val="single" w:sz="4" w:space="0" w:color="000000"/>
@@ -9080,39 +9090,39 @@
         </w:tc>
         <w:tc>
           <w:tcPr>
-            <w:tcW w:w="722" w:type="dxa"/>
-            <w:tcBorders>
-              <w:start w:val="single" w:sz="4" w:space="0" w:color="000000"/>
-              <w:bottom w:val="single" w:sz="4" w:space="0" w:color="000000"/>
-            </w:tcBorders>
-          </w:tcPr>
-          <w:p>
-            <w:pPr>
-              <w:pStyle w:val="TableContents"/>
-              <w:jc w:val="start"/>
-              <w:rPr>
-                <w:rFonts w:ascii="Arial" w:hAnsi="Arial"/>
-                <w:i/>
-                <w:i/>
-                <w:iCs/>
-                <w:sz w:val="20"/>
-                <w:szCs w:val="20"/>
-              </w:rPr>
-            </w:pPr>
-            <w:r>
-              <w:rPr>
-                <w:rFonts w:ascii="Arial" w:hAnsi="Arial"/>
-                <w:i/>
-                <w:iCs/>
-                <w:sz w:val="20"/>
-                <w:szCs w:val="20"/>
-              </w:rPr>
-            </w:r>
-          </w:p>
-        </w:tc>
-        <w:tc>
-          <w:tcPr>
-            <w:tcW w:w="1042" w:type="dxa"/>
+            <w:tcW w:w="721" w:type="dxa"/>
+            <w:tcBorders>
+              <w:start w:val="single" w:sz="4" w:space="0" w:color="000000"/>
+              <w:bottom w:val="single" w:sz="4" w:space="0" w:color="000000"/>
+            </w:tcBorders>
+          </w:tcPr>
+          <w:p>
+            <w:pPr>
+              <w:pStyle w:val="TableContents"/>
+              <w:jc w:val="start"/>
+              <w:rPr>
+                <w:rFonts w:ascii="Arial" w:hAnsi="Arial"/>
+                <w:i/>
+                <w:i/>
+                <w:iCs/>
+                <w:sz w:val="20"/>
+                <w:szCs w:val="20"/>
+              </w:rPr>
+            </w:pPr>
+            <w:r>
+              <w:rPr>
+                <w:rFonts w:ascii="Arial" w:hAnsi="Arial"/>
+                <w:i/>
+                <w:iCs/>
+                <w:sz w:val="20"/>
+                <w:szCs w:val="20"/>
+              </w:rPr>
+            </w:r>
+          </w:p>
+        </w:tc>
+        <w:tc>
+          <w:tcPr>
+            <w:tcW w:w="1043" w:type="dxa"/>
             <w:tcBorders>
               <w:start w:val="single" w:sz="4" w:space="0" w:color="000000"/>
               <w:bottom w:val="single" w:sz="4" w:space="0" w:color="000000"/>
@@ -9238,39 +9248,39 @@
         </w:tc>
         <w:tc>
           <w:tcPr>
-            <w:tcW w:w="808" w:type="dxa"/>
-            <w:tcBorders>
-              <w:start w:val="single" w:sz="4" w:space="0" w:color="000000"/>
-              <w:bottom w:val="single" w:sz="4" w:space="0" w:color="000000"/>
-            </w:tcBorders>
-          </w:tcPr>
-          <w:p>
-            <w:pPr>
-              <w:pStyle w:val="TableContents"/>
-              <w:jc w:val="start"/>
-              <w:rPr>
-                <w:rFonts w:ascii="Arial" w:hAnsi="Arial"/>
-                <w:i/>
-                <w:i/>
-                <w:iCs/>
-                <w:sz w:val="20"/>
-                <w:szCs w:val="20"/>
-              </w:rPr>
-            </w:pPr>
-            <w:r>
-              <w:rPr>
-                <w:rFonts w:ascii="Arial" w:hAnsi="Arial"/>
-                <w:i/>
-                <w:iCs/>
-                <w:sz w:val="20"/>
-                <w:szCs w:val="20"/>
-              </w:rPr>
-            </w:r>
-          </w:p>
-        </w:tc>
-        <w:tc>
-          <w:tcPr>
-            <w:tcW w:w="1061" w:type="dxa"/>
+            <w:tcW w:w="807" w:type="dxa"/>
+            <w:tcBorders>
+              <w:start w:val="single" w:sz="4" w:space="0" w:color="000000"/>
+              <w:bottom w:val="single" w:sz="4" w:space="0" w:color="000000"/>
+            </w:tcBorders>
+          </w:tcPr>
+          <w:p>
+            <w:pPr>
+              <w:pStyle w:val="TableContents"/>
+              <w:jc w:val="start"/>
+              <w:rPr>
+                <w:rFonts w:ascii="Arial" w:hAnsi="Arial"/>
+                <w:i/>
+                <w:i/>
+                <w:iCs/>
+                <w:sz w:val="20"/>
+                <w:szCs w:val="20"/>
+              </w:rPr>
+            </w:pPr>
+            <w:r>
+              <w:rPr>
+                <w:rFonts w:ascii="Arial" w:hAnsi="Arial"/>
+                <w:i/>
+                <w:iCs/>
+                <w:sz w:val="20"/>
+                <w:szCs w:val="20"/>
+              </w:rPr>
+            </w:r>
+          </w:p>
+        </w:tc>
+        <w:tc>
+          <w:tcPr>
+            <w:tcW w:w="1062" w:type="dxa"/>
             <w:tcBorders>
               <w:start w:val="single" w:sz="4" w:space="0" w:color="000000"/>
               <w:bottom w:val="single" w:sz="4" w:space="0" w:color="000000"/>
@@ -9334,39 +9344,39 @@
         </w:tc>
         <w:tc>
           <w:tcPr>
-            <w:tcW w:w="722" w:type="dxa"/>
-            <w:tcBorders>
-              <w:start w:val="single" w:sz="4" w:space="0" w:color="000000"/>
-              <w:bottom w:val="single" w:sz="4" w:space="0" w:color="000000"/>
-            </w:tcBorders>
-          </w:tcPr>
-          <w:p>
-            <w:pPr>
-              <w:pStyle w:val="TableContents"/>
-              <w:jc w:val="start"/>
-              <w:rPr>
-                <w:rFonts w:ascii="Arial" w:hAnsi="Arial"/>
-                <w:i/>
-                <w:i/>
-                <w:iCs/>
-                <w:sz w:val="20"/>
-                <w:szCs w:val="20"/>
-              </w:rPr>
-            </w:pPr>
-            <w:r>
-              <w:rPr>
-                <w:rFonts w:ascii="Arial" w:hAnsi="Arial"/>
-                <w:i/>
-                <w:iCs/>
-                <w:sz w:val="20"/>
-                <w:szCs w:val="20"/>
-              </w:rPr>
-            </w:r>
-          </w:p>
-        </w:tc>
-        <w:tc>
-          <w:tcPr>
-            <w:tcW w:w="1042" w:type="dxa"/>
+            <w:tcW w:w="721" w:type="dxa"/>
+            <w:tcBorders>
+              <w:start w:val="single" w:sz="4" w:space="0" w:color="000000"/>
+              <w:bottom w:val="single" w:sz="4" w:space="0" w:color="000000"/>
+            </w:tcBorders>
+          </w:tcPr>
+          <w:p>
+            <w:pPr>
+              <w:pStyle w:val="TableContents"/>
+              <w:jc w:val="start"/>
+              <w:rPr>
+                <w:rFonts w:ascii="Arial" w:hAnsi="Arial"/>
+                <w:i/>
+                <w:i/>
+                <w:iCs/>
+                <w:sz w:val="20"/>
+                <w:szCs w:val="20"/>
+              </w:rPr>
+            </w:pPr>
+            <w:r>
+              <w:rPr>
+                <w:rFonts w:ascii="Arial" w:hAnsi="Arial"/>
+                <w:i/>
+                <w:iCs/>
+                <w:sz w:val="20"/>
+                <w:szCs w:val="20"/>
+              </w:rPr>
+            </w:r>
+          </w:p>
+        </w:tc>
+        <w:tc>
+          <w:tcPr>
+            <w:tcW w:w="1043" w:type="dxa"/>
             <w:tcBorders>
               <w:start w:val="single" w:sz="4" w:space="0" w:color="000000"/>
               <w:bottom w:val="single" w:sz="4" w:space="0" w:color="000000"/>

--- a/html/tiffanytimbric/resume.docx
+++ b/html/tiffanytimbric/resume.docx
@@ -79,12 +79,16 @@
         <w:jc w:val="start"/>
         <w:rPr>
           <w:rFonts w:ascii="Times New Roman" w:hAnsi="Times New Roman"/>
+          <w:sz w:val="22"/>
+          <w:szCs w:val="22"/>
           <w:lang w:val="en-US"/>
         </w:rPr>
       </w:pPr>
       <w:r>
         <w:rPr>
           <w:rFonts w:ascii="Times New Roman" w:hAnsi="Times New Roman"/>
+          <w:sz w:val="22"/>
+          <w:szCs w:val="22"/>
           <w:lang w:val="en-US"/>
         </w:rPr>
       </w:r>
@@ -106,7 +110,7 @@
           <w:u w:val="none"/>
           <w:lang w:val="en-US"/>
         </w:rPr>
-        <w:t>Lessons Learned → Recently + Over Time</w:t>
+        <w:t>Introduction</w:t>
       </w:r>
     </w:p>
     <w:p>
@@ -114,7 +118,176 @@
         <w:pStyle w:val="BodyText"/>
         <w:numPr>
           <w:ilvl w:val="0"/>
-          <w:numId w:val="21"/>
+          <w:numId w:val="16"/>
+        </w:numPr>
+        <w:rPr/>
+      </w:pPr>
+      <w:r>
+        <w:rPr>
+          <w:rStyle w:val="None"/>
+          <w:sz w:val="22"/>
+          <w:szCs w:val="22"/>
+        </w:rPr>
+        <w:t xml:space="preserve">Is </w:t>
+      </w:r>
+      <w:r>
+        <w:rPr>
+          <w:rStyle w:val="None"/>
+          <w:sz w:val="22"/>
+          <w:szCs w:val="22"/>
+        </w:rPr>
+        <w:t>Tiffany</w:t>
+      </w:r>
+      <w:r>
+        <w:rPr>
+          <w:rStyle w:val="None"/>
+          <w:sz w:val="22"/>
+          <w:szCs w:val="22"/>
+        </w:rPr>
+        <w:t xml:space="preserve"> a skilled programmer? → Yes</w:t>
+      </w:r>
+    </w:p>
+    <w:p>
+      <w:pPr>
+        <w:pStyle w:val="BodyText"/>
+        <w:numPr>
+          <w:ilvl w:val="0"/>
+          <w:numId w:val="16"/>
+        </w:numPr>
+        <w:rPr/>
+      </w:pPr>
+      <w:r>
+        <w:rPr>
+          <w:rStyle w:val="None"/>
+          <w:sz w:val="22"/>
+          <w:szCs w:val="22"/>
+        </w:rPr>
+        <w:t xml:space="preserve">Is </w:t>
+      </w:r>
+      <w:r>
+        <w:rPr>
+          <w:rStyle w:val="None"/>
+          <w:sz w:val="22"/>
+          <w:szCs w:val="22"/>
+        </w:rPr>
+        <w:t>s</w:t>
+      </w:r>
+      <w:r>
+        <w:rPr>
+          <w:rStyle w:val="None"/>
+          <w:sz w:val="22"/>
+          <w:szCs w:val="22"/>
+        </w:rPr>
+        <w:t>he a nice person? → Yes</w:t>
+      </w:r>
+    </w:p>
+    <w:p>
+      <w:pPr>
+        <w:pStyle w:val="BodyText"/>
+        <w:numPr>
+          <w:ilvl w:val="0"/>
+          <w:numId w:val="16"/>
+        </w:numPr>
+        <w:rPr/>
+      </w:pPr>
+      <w:r>
+        <w:rPr>
+          <w:rStyle w:val="None"/>
+          <w:sz w:val="22"/>
+          <w:szCs w:val="22"/>
+        </w:rPr>
+        <w:t>Does h</w:t>
+      </w:r>
+      <w:r>
+        <w:rPr>
+          <w:rStyle w:val="None"/>
+          <w:sz w:val="22"/>
+          <w:szCs w:val="22"/>
+        </w:rPr>
+        <w:t>er</w:t>
+      </w:r>
+      <w:r>
+        <w:rPr>
+          <w:rStyle w:val="None"/>
+          <w:sz w:val="22"/>
+          <w:szCs w:val="22"/>
+        </w:rPr>
+        <w:t xml:space="preserve"> code work? → Yes</w:t>
+      </w:r>
+    </w:p>
+    <w:p>
+      <w:pPr>
+        <w:pStyle w:val="BodyText"/>
+        <w:numPr>
+          <w:ilvl w:val="0"/>
+          <w:numId w:val="16"/>
+        </w:numPr>
+        <w:rPr/>
+      </w:pPr>
+      <w:r>
+        <w:rPr>
+          <w:rStyle w:val="None"/>
+          <w:sz w:val="22"/>
+          <w:szCs w:val="22"/>
+        </w:rPr>
+        <w:t>Do I want to hire h</w:t>
+      </w:r>
+      <w:r>
+        <w:rPr>
+          <w:rStyle w:val="None"/>
+          <w:sz w:val="22"/>
+          <w:szCs w:val="22"/>
+        </w:rPr>
+        <w:t>er</w:t>
+      </w:r>
+      <w:r>
+        <w:rPr>
+          <w:rStyle w:val="None"/>
+          <w:sz w:val="22"/>
+          <w:szCs w:val="22"/>
+        </w:rPr>
+        <w:t>? → Yes</w:t>
+      </w:r>
+    </w:p>
+    <w:p>
+      <w:pPr>
+        <w:pStyle w:val="BodyText"/>
+        <w:rPr>
+          <w:rStyle w:val="None"/>
+          <w:sz w:val="22"/>
+          <w:szCs w:val="22"/>
+        </w:rPr>
+      </w:pPr>
+      <w:r>
+        <w:rPr/>
+      </w:r>
+    </w:p>
+    <w:p>
+      <w:pPr>
+        <w:pStyle w:val="Heading2"/>
+        <w:rPr/>
+      </w:pPr>
+      <w:r>
+        <w:rPr>
+          <w:rStyle w:val="None"/>
+          <w:rFonts w:cs="Times New Roman" w:ascii="Times New Roman" w:hAnsi="Times New Roman"/>
+          <w:b/>
+          <w:bCs/>
+          <w:i/>
+          <w:iCs/>
+          <w:color w:val="000000"/>
+          <w:u w:val="none"/>
+          <w:lang w:val="en-US"/>
+        </w:rPr>
+        <w:t>Lessons Learned → Recently + Over Time</w:t>
+      </w:r>
+    </w:p>
+    <w:p>
+      <w:pPr>
+        <w:pStyle w:val="BodyText"/>
+        <w:numPr>
+          <w:ilvl w:val="0"/>
+          <w:numId w:val="17"/>
         </w:numPr>
         <w:rPr/>
       </w:pPr>
@@ -127,6 +300,8 @@
           <w:i w:val="false"/>
           <w:iCs w:val="false"/>
           <w:color w:val="000000"/>
+          <w:sz w:val="22"/>
+          <w:szCs w:val="22"/>
           <w:u w:val="none"/>
           <w:lang w:val="en-US"/>
         </w:rPr>
@@ -141,6 +316,8 @@
           <w:i w:val="false"/>
           <w:iCs w:val="false"/>
           <w:color w:val="000000"/>
+          <w:sz w:val="22"/>
+          <w:szCs w:val="22"/>
           <w:u w:val="none"/>
           <w:lang w:val="en-US"/>
         </w:rPr>
@@ -155,6 +332,8 @@
           <w:i w:val="false"/>
           <w:iCs w:val="false"/>
           <w:color w:val="000000"/>
+          <w:sz w:val="22"/>
+          <w:szCs w:val="22"/>
           <w:u w:val="none"/>
           <w:lang w:val="en-US"/>
         </w:rPr>
@@ -166,7 +345,7 @@
         <w:pStyle w:val="BodyText"/>
         <w:numPr>
           <w:ilvl w:val="0"/>
-          <w:numId w:val="21"/>
+          <w:numId w:val="17"/>
         </w:numPr>
         <w:rPr/>
       </w:pPr>
@@ -179,6 +358,8 @@
           <w:i w:val="false"/>
           <w:iCs w:val="false"/>
           <w:color w:val="000000"/>
+          <w:sz w:val="22"/>
+          <w:szCs w:val="22"/>
           <w:u w:val="none"/>
           <w:lang w:val="en-US"/>
         </w:rPr>
@@ -193,6 +374,8 @@
           <w:i w:val="false"/>
           <w:iCs w:val="false"/>
           <w:color w:val="000000"/>
+          <w:sz w:val="22"/>
+          <w:szCs w:val="22"/>
           <w:u w:val="none"/>
           <w:lang w:val="en-US"/>
         </w:rPr>
@@ -204,7 +387,7 @@
         <w:pStyle w:val="BodyText"/>
         <w:numPr>
           <w:ilvl w:val="0"/>
-          <w:numId w:val="21"/>
+          <w:numId w:val="17"/>
         </w:numPr>
         <w:rPr/>
       </w:pPr>
@@ -217,6 +400,8 @@
           <w:i w:val="false"/>
           <w:iCs w:val="false"/>
           <w:color w:val="000000"/>
+          <w:sz w:val="22"/>
+          <w:szCs w:val="22"/>
           <w:u w:val="none"/>
           <w:lang w:val="en-US"/>
         </w:rPr>
@@ -228,7 +413,7 @@
         <w:pStyle w:val="BodyText"/>
         <w:numPr>
           <w:ilvl w:val="0"/>
-          <w:numId w:val="21"/>
+          <w:numId w:val="17"/>
         </w:numPr>
         <w:rPr/>
       </w:pPr>
@@ -241,6 +426,8 @@
           <w:i w:val="false"/>
           <w:iCs w:val="false"/>
           <w:color w:val="000000"/>
+          <w:sz w:val="22"/>
+          <w:szCs w:val="22"/>
           <w:u w:val="none"/>
           <w:lang w:val="en-US"/>
         </w:rPr>
@@ -255,21 +442,29 @@
           <w:i w:val="false"/>
           <w:iCs w:val="false"/>
           <w:color w:val="000000"/>
+          <w:sz w:val="22"/>
+          <w:szCs w:val="22"/>
           <w:u w:val="none"/>
           <w:lang w:val="en-US"/>
         </w:rPr>
-        <w:t>Team members are collegues.</w:t>
-      </w:r>
-    </w:p>
-    <w:p>
-      <w:pPr>
-        <w:pStyle w:val="BodyText"/>
-        <w:numPr>
-          <w:ilvl w:val="0"/>
-          <w:numId w:val="21"/>
-        </w:numPr>
-        <w:rPr/>
-      </w:pPr>
+        <w:t xml:space="preserve">Team members are </w:t>
+      </w:r>
+      <w:r>
+        <w:rPr>
+          <w:rStyle w:val="None"/>
+          <w:rFonts w:cs="Times New Roman" w:ascii="TimesNewRomanPSMT" w:hAnsi="TimesNewRomanPSMT"/>
+          <w:b w:val="false"/>
+          <w:bCs w:val="false"/>
+          <w:i w:val="false"/>
+          <w:iCs w:val="false"/>
+          <w:color w:val="000000"/>
+          <w:sz w:val="22"/>
+          <w:szCs w:val="22"/>
+          <w:u w:val="none"/>
+          <w:lang w:val="en-US"/>
+        </w:rPr>
+        <w:t>colleagues</w:t>
+      </w:r>
       <w:r>
         <w:rPr>
           <w:rStyle w:val="None"/>
@@ -279,11 +474,23 @@
           <w:i w:val="false"/>
           <w:iCs w:val="false"/>
           <w:color w:val="000000"/>
+          <w:sz w:val="22"/>
+          <w:szCs w:val="22"/>
           <w:u w:val="none"/>
           <w:lang w:val="en-US"/>
         </w:rPr>
-        <w:t xml:space="preserve">Be Responsible → Teams </w:t>
-      </w:r>
+        <w:t>.</w:t>
+      </w:r>
+    </w:p>
+    <w:p>
+      <w:pPr>
+        <w:pStyle w:val="BodyText"/>
+        <w:numPr>
+          <w:ilvl w:val="0"/>
+          <w:numId w:val="17"/>
+        </w:numPr>
+        <w:rPr/>
+      </w:pPr>
       <w:r>
         <w:rPr>
           <w:rStyle w:val="None"/>
@@ -293,10 +500,12 @@
           <w:i w:val="false"/>
           <w:iCs w:val="false"/>
           <w:color w:val="000000"/>
+          <w:sz w:val="22"/>
+          <w:szCs w:val="22"/>
           <w:u w:val="none"/>
           <w:lang w:val="en-US"/>
         </w:rPr>
-        <w:t xml:space="preserve">collaborate </w:t>
+        <w:t xml:space="preserve">Be Responsible → Teams </w:t>
       </w:r>
       <w:r>
         <w:rPr>
@@ -307,10 +516,12 @@
           <w:i w:val="false"/>
           <w:iCs w:val="false"/>
           <w:color w:val="000000"/>
+          <w:sz w:val="22"/>
+          <w:szCs w:val="22"/>
           <w:u w:val="none"/>
           <w:lang w:val="en-US"/>
         </w:rPr>
-        <w:t xml:space="preserve">to synchronize </w:t>
+        <w:t xml:space="preserve">collaborate </w:t>
       </w:r>
       <w:r>
         <w:rPr>
@@ -321,10 +532,12 @@
           <w:i w:val="false"/>
           <w:iCs w:val="false"/>
           <w:color w:val="000000"/>
+          <w:sz w:val="22"/>
+          <w:szCs w:val="22"/>
           <w:u w:val="none"/>
           <w:lang w:val="en-US"/>
         </w:rPr>
-        <w:t>deliveries</w:t>
+        <w:t xml:space="preserve">to synchronize </w:t>
       </w:r>
       <w:r>
         <w:rPr>
@@ -335,21 +548,13 @@
           <w:i w:val="false"/>
           <w:iCs w:val="false"/>
           <w:color w:val="000000"/>
+          <w:sz w:val="22"/>
+          <w:szCs w:val="22"/>
           <w:u w:val="none"/>
           <w:lang w:val="en-US"/>
         </w:rPr>
-        <w:t>.</w:t>
-      </w:r>
-    </w:p>
-    <w:p>
-      <w:pPr>
-        <w:pStyle w:val="BodyText"/>
-        <w:numPr>
-          <w:ilvl w:val="0"/>
-          <w:numId w:val="21"/>
-        </w:numPr>
-        <w:rPr/>
-      </w:pPr>
+        <w:t>deliveries</w:t>
+      </w:r>
       <w:r>
         <w:rPr>
           <w:rStyle w:val="None"/>
@@ -359,10 +564,12 @@
           <w:i w:val="false"/>
           <w:iCs w:val="false"/>
           <w:color w:val="000000"/>
+          <w:sz w:val="22"/>
+          <w:szCs w:val="22"/>
           <w:u w:val="none"/>
           <w:lang w:val="en-US"/>
         </w:rPr>
-        <w:t>Be Customer Focussed → Customer joy and satisfaction rules the day.</w:t>
+        <w:t>.</w:t>
       </w:r>
     </w:p>
     <w:p>
@@ -370,7 +577,7 @@
         <w:pStyle w:val="BodyText"/>
         <w:numPr>
           <w:ilvl w:val="0"/>
-          <w:numId w:val="21"/>
+          <w:numId w:val="17"/>
         </w:numPr>
         <w:rPr/>
       </w:pPr>
@@ -383,6 +590,34 @@
           <w:i w:val="false"/>
           <w:iCs w:val="false"/>
           <w:color w:val="000000"/>
+          <w:sz w:val="22"/>
+          <w:szCs w:val="22"/>
+          <w:u w:val="none"/>
+          <w:lang w:val="en-US"/>
+        </w:rPr>
+        <w:t>Be Customer Focussed → Customer joy and satisfaction rules the day.</w:t>
+      </w:r>
+    </w:p>
+    <w:p>
+      <w:pPr>
+        <w:pStyle w:val="BodyText"/>
+        <w:numPr>
+          <w:ilvl w:val="0"/>
+          <w:numId w:val="17"/>
+        </w:numPr>
+        <w:rPr/>
+      </w:pPr>
+      <w:r>
+        <w:rPr>
+          <w:rStyle w:val="None"/>
+          <w:rFonts w:cs="Times New Roman"/>
+          <w:b w:val="false"/>
+          <w:bCs w:val="false"/>
+          <w:i w:val="false"/>
+          <w:iCs w:val="false"/>
+          <w:color w:val="000000"/>
+          <w:sz w:val="22"/>
+          <w:szCs w:val="22"/>
           <w:u w:val="none"/>
           <w:lang w:val="en-US"/>
         </w:rPr>
@@ -401,6 +636,8 @@
           <w:i w:val="false"/>
           <w:iCs w:val="false"/>
           <w:color w:val="000000"/>
+          <w:sz w:val="22"/>
+          <w:szCs w:val="22"/>
           <w:u w:val="none"/>
           <w:lang w:val="en-US"/>
         </w:rPr>
@@ -435,7 +672,7 @@
       <w:tblPr>
         <w:tblW w:w="5000" w:type="pct"/>
         <w:jc w:val="start"/>
-        <w:tblInd w:w="-5" w:type="dxa"/>
+        <w:tblInd w:w="55" w:type="dxa"/>
         <w:tblLayout w:type="fixed"/>
         <w:tblCellMar>
           <w:top w:w="55" w:type="dxa"/>
@@ -467,8 +704,8 @@
                 <w:rFonts w:ascii="Times New Roman" w:hAnsi="Times New Roman"/>
                 <w:b/>
                 <w:bCs/>
-                <w:sz w:val="24"/>
-                <w:szCs w:val="24"/>
+                <w:sz w:val="20"/>
+                <w:szCs w:val="20"/>
                 <w:lang w:val="en-US"/>
               </w:rPr>
             </w:pPr>
@@ -476,8 +713,8 @@
               <w:rPr>
                 <w:b/>
                 <w:bCs/>
-                <w:sz w:val="24"/>
-                <w:szCs w:val="24"/>
+                <w:sz w:val="20"/>
+                <w:szCs w:val="20"/>
                 <w:lang w:val="en-US"/>
               </w:rPr>
               <w:t>Skill</w:t>
@@ -502,8 +739,8 @@
                 <w:rFonts w:ascii="Times New Roman" w:hAnsi="Times New Roman"/>
                 <w:b/>
                 <w:bCs/>
-                <w:sz w:val="24"/>
-                <w:szCs w:val="24"/>
+                <w:sz w:val="20"/>
+                <w:szCs w:val="20"/>
                 <w:lang w:val="en-US"/>
               </w:rPr>
             </w:pPr>
@@ -511,8 +748,8 @@
               <w:rPr>
                 <w:b/>
                 <w:bCs/>
-                <w:sz w:val="24"/>
-                <w:szCs w:val="24"/>
+                <w:sz w:val="20"/>
+                <w:szCs w:val="20"/>
                 <w:lang w:val="en-US"/>
               </w:rPr>
               <w:t xml:space="preserve">Total → </w:t>
@@ -521,8 +758,8 @@
               <w:rPr>
                 <w:b/>
                 <w:bCs/>
-                <w:sz w:val="24"/>
-                <w:szCs w:val="24"/>
+                <w:sz w:val="20"/>
+                <w:szCs w:val="20"/>
                 <w:lang w:val="en-US"/>
               </w:rPr>
               <w:t>New</w:t>
@@ -531,8 +768,8 @@
               <w:rPr>
                 <w:b/>
                 <w:bCs/>
-                <w:sz w:val="24"/>
-                <w:szCs w:val="24"/>
+                <w:sz w:val="20"/>
+                <w:szCs w:val="20"/>
                 <w:lang w:val="en-US"/>
               </w:rPr>
               <w:t xml:space="preserve"> + </w:t>
@@ -541,8 +778,8 @@
               <w:rPr>
                 <w:b/>
                 <w:bCs/>
-                <w:sz w:val="24"/>
-                <w:szCs w:val="24"/>
+                <w:sz w:val="20"/>
+                <w:szCs w:val="20"/>
                 <w:lang w:val="en-US"/>
               </w:rPr>
               <w:t>Old</w:t>
@@ -839,8 +1076,8 @@
                 <w:i/>
                 <w:i/>
                 <w:iCs/>
-                <w:sz w:val="16"/>
-                <w:szCs w:val="16"/>
+                <w:sz w:val="20"/>
+                <w:szCs w:val="20"/>
                 <w:lang w:val="en-US"/>
               </w:rPr>
             </w:pPr>
@@ -849,8 +1086,8 @@
                 <w:rFonts w:ascii="Arial" w:hAnsi="Arial"/>
                 <w:i/>
                 <w:iCs/>
-                <w:sz w:val="16"/>
-                <w:szCs w:val="16"/>
+                <w:sz w:val="20"/>
+                <w:szCs w:val="20"/>
                 <w:lang w:val="en-US"/>
               </w:rPr>
               <w:t>(REST, SOAP)</w:t>
@@ -1205,8 +1442,8 @@
                 <w:i/>
                 <w:i/>
                 <w:iCs/>
-                <w:sz w:val="16"/>
-                <w:szCs w:val="16"/>
+                <w:sz w:val="20"/>
+                <w:szCs w:val="20"/>
                 <w:lang w:val="en-US"/>
               </w:rPr>
             </w:pPr>
@@ -1215,8 +1452,8 @@
                 <w:rFonts w:ascii="Arial" w:hAnsi="Arial"/>
                 <w:i/>
                 <w:iCs/>
-                <w:sz w:val="16"/>
-                <w:szCs w:val="16"/>
+                <w:sz w:val="20"/>
+                <w:szCs w:val="20"/>
                 <w:lang w:val="en-US"/>
               </w:rPr>
               <w:t>(</w:t>
@@ -1226,8 +1463,8 @@
                 <w:rFonts w:ascii="Arial" w:hAnsi="Arial"/>
                 <w:i/>
                 <w:iCs/>
-                <w:sz w:val="16"/>
-                <w:szCs w:val="16"/>
+                <w:sz w:val="20"/>
+                <w:szCs w:val="20"/>
                 <w:lang w:val="en-US"/>
               </w:rPr>
               <w:t>Junit, Mockito, Gerkin, Cucumber, Wiremock</w:t>
@@ -1237,8 +1474,8 @@
                 <w:rFonts w:ascii="Arial" w:hAnsi="Arial"/>
                 <w:i/>
                 <w:iCs/>
-                <w:sz w:val="16"/>
-                <w:szCs w:val="16"/>
+                <w:sz w:val="20"/>
+                <w:szCs w:val="20"/>
                 <w:lang w:val="en-US"/>
               </w:rPr>
               <w:t>)</w:t>
@@ -1689,8 +1926,8 @@
                 <w:i/>
                 <w:i/>
                 <w:iCs/>
-                <w:sz w:val="16"/>
-                <w:szCs w:val="16"/>
+                <w:sz w:val="20"/>
+                <w:szCs w:val="20"/>
                 <w:lang w:val="en-US"/>
               </w:rPr>
             </w:pPr>
@@ -1699,8 +1936,8 @@
                 <w:rFonts w:ascii="Arial" w:hAnsi="Arial"/>
                 <w:i/>
                 <w:iCs/>
-                <w:sz w:val="16"/>
-                <w:szCs w:val="16"/>
+                <w:sz w:val="20"/>
+                <w:szCs w:val="20"/>
                 <w:lang w:val="en-US"/>
               </w:rPr>
               <w:t>(OSGi)</w:t>
@@ -2129,8 +2366,8 @@
                 <w:i/>
                 <w:i/>
                 <w:iCs/>
-                <w:sz w:val="16"/>
-                <w:szCs w:val="16"/>
+                <w:sz w:val="20"/>
+                <w:szCs w:val="20"/>
                 <w:lang w:val="en-US"/>
               </w:rPr>
             </w:pPr>
@@ -2139,8 +2376,8 @@
                 <w:rFonts w:ascii="Arial" w:hAnsi="Arial"/>
                 <w:i/>
                 <w:iCs/>
-                <w:sz w:val="16"/>
-                <w:szCs w:val="16"/>
+                <w:sz w:val="20"/>
+                <w:szCs w:val="20"/>
                 <w:lang w:val="en-US"/>
               </w:rPr>
               <w:t>(Oracle, PostgreSQL, Maria/MySQL)</w:t>
@@ -2240,8 +2477,8 @@
                 <w:i/>
                 <w:i/>
                 <w:iCs/>
-                <w:sz w:val="16"/>
-                <w:szCs w:val="16"/>
+                <w:sz w:val="20"/>
+                <w:szCs w:val="20"/>
                 <w:lang w:val="en-US"/>
               </w:rPr>
             </w:pPr>
@@ -2250,8 +2487,8 @@
                 <w:rFonts w:ascii="Arial" w:hAnsi="Arial"/>
                 <w:i/>
                 <w:iCs/>
-                <w:sz w:val="16"/>
-                <w:szCs w:val="16"/>
+                <w:sz w:val="20"/>
+                <w:szCs w:val="20"/>
                 <w:lang w:val="en-US"/>
               </w:rPr>
               <w:t>(Cassandra, Mongo)</w:t>
@@ -2351,8 +2588,8 @@
                 <w:i/>
                 <w:i/>
                 <w:iCs/>
-                <w:sz w:val="16"/>
-                <w:szCs w:val="16"/>
+                <w:sz w:val="20"/>
+                <w:szCs w:val="20"/>
                 <w:lang w:val="en-US"/>
               </w:rPr>
             </w:pPr>
@@ -2361,8 +2598,8 @@
                 <w:rFonts w:ascii="Arial" w:hAnsi="Arial"/>
                 <w:i/>
                 <w:iCs/>
-                <w:sz w:val="16"/>
-                <w:szCs w:val="16"/>
+                <w:sz w:val="20"/>
+                <w:szCs w:val="20"/>
                 <w:lang w:val="en-US"/>
               </w:rPr>
               <w:t>(SQS, Rabbit, Active-MQ)</w:t>
@@ -2464,8 +2701,8 @@
                 <w:i/>
                 <w:i/>
                 <w:iCs/>
-                <w:sz w:val="16"/>
-                <w:szCs w:val="16"/>
+                <w:sz w:val="20"/>
+                <w:szCs w:val="20"/>
                 <w:lang w:val="en-US"/>
               </w:rPr>
             </w:pPr>
@@ -2474,8 +2711,8 @@
                 <w:rFonts w:ascii="Arial" w:hAnsi="Arial"/>
                 <w:i/>
                 <w:iCs/>
-                <w:sz w:val="16"/>
-                <w:szCs w:val="16"/>
+                <w:sz w:val="20"/>
+                <w:szCs w:val="20"/>
                 <w:lang w:val="en-US"/>
               </w:rPr>
               <w:t>(OAuth, H2-MAC, NTRU, XOR)</w:t>
@@ -2575,8 +2812,8 @@
                 <w:i/>
                 <w:i/>
                 <w:iCs/>
-                <w:sz w:val="16"/>
-                <w:szCs w:val="16"/>
+                <w:sz w:val="20"/>
+                <w:szCs w:val="20"/>
                 <w:lang w:val="en-US"/>
               </w:rPr>
             </w:pPr>
@@ -2585,8 +2822,8 @@
                 <w:rFonts w:ascii="Arial" w:hAnsi="Arial"/>
                 <w:i/>
                 <w:iCs/>
-                <w:sz w:val="16"/>
-                <w:szCs w:val="16"/>
+                <w:sz w:val="20"/>
+                <w:szCs w:val="20"/>
                 <w:lang w:val="en-US"/>
               </w:rPr>
               <w:t>(Wireshark, TCP Buffer)</w:t>
@@ -2675,8 +2912,8 @@
                 <w:i/>
                 <w:i/>
                 <w:iCs/>
-                <w:sz w:val="16"/>
-                <w:szCs w:val="16"/>
+                <w:sz w:val="20"/>
+                <w:szCs w:val="20"/>
                 <w:lang w:val="en-US"/>
               </w:rPr>
             </w:pPr>
@@ -2685,8 +2922,8 @@
                 <w:rFonts w:ascii="Arial" w:hAnsi="Arial"/>
                 <w:i/>
                 <w:iCs/>
-                <w:sz w:val="16"/>
-                <w:szCs w:val="16"/>
+                <w:sz w:val="20"/>
+                <w:szCs w:val="20"/>
                 <w:lang w:val="en-US"/>
               </w:rPr>
               <w:t>(Finagle, Protobuf, RMI, CORBA)</w:t>
@@ -3211,8 +3448,8 @@
                 <w:i/>
                 <w:i/>
                 <w:iCs/>
-                <w:sz w:val="16"/>
-                <w:szCs w:val="16"/>
+                <w:sz w:val="20"/>
+                <w:szCs w:val="20"/>
                 <w:lang w:val="en-US"/>
               </w:rPr>
             </w:pPr>
@@ -3221,8 +3458,8 @@
                 <w:rFonts w:ascii="Arial" w:hAnsi="Arial"/>
                 <w:i/>
                 <w:iCs/>
-                <w:sz w:val="16"/>
-                <w:szCs w:val="16"/>
+                <w:sz w:val="20"/>
+                <w:szCs w:val="20"/>
                 <w:lang w:val="en-US"/>
               </w:rPr>
               <w:t>(Objective C)</w:t>
@@ -3310,7 +3547,29 @@
                 <w:szCs w:val="20"/>
                 <w:lang w:val="en-US"/>
               </w:rPr>
-              <w:t>Adroid</w:t>
+              <w:t>A</w:t>
+            </w:r>
+            <w:r>
+              <w:rPr>
+                <w:rFonts w:ascii="Arial" w:hAnsi="Arial"/>
+                <w:i/>
+                <w:iCs/>
+                <w:sz w:val="20"/>
+                <w:szCs w:val="20"/>
+                <w:lang w:val="en-US"/>
+              </w:rPr>
+              <w:t>n</w:t>
+            </w:r>
+            <w:r>
+              <w:rPr>
+                <w:rFonts w:ascii="Arial" w:hAnsi="Arial"/>
+                <w:i/>
+                <w:iCs/>
+                <w:sz w:val="20"/>
+                <w:szCs w:val="20"/>
+                <w:lang w:val="en-US"/>
+              </w:rPr>
+              <w:t>droid</w:t>
             </w:r>
           </w:p>
         </w:tc>
@@ -3782,8 +4041,8 @@
                 <w:i/>
                 <w:i/>
                 <w:iCs/>
-                <w:sz w:val="16"/>
-                <w:szCs w:val="16"/>
+                <w:sz w:val="20"/>
+                <w:szCs w:val="20"/>
                 <w:lang w:val="en-US"/>
               </w:rPr>
             </w:pPr>
@@ -3792,8 +4051,8 @@
                 <w:rFonts w:ascii="Arial" w:hAnsi="Arial"/>
                 <w:i/>
                 <w:iCs/>
-                <w:sz w:val="16"/>
-                <w:szCs w:val="16"/>
+                <w:sz w:val="20"/>
+                <w:szCs w:val="20"/>
                 <w:lang w:val="en-US"/>
               </w:rPr>
               <w:t>(UML)</w:t>
@@ -3956,8 +4215,8 @@
                 <w:i/>
                 <w:i/>
                 <w:iCs/>
-                <w:sz w:val="16"/>
-                <w:szCs w:val="16"/>
+                <w:sz w:val="20"/>
+                <w:szCs w:val="20"/>
                 <w:lang w:val="en-US"/>
               </w:rPr>
             </w:pPr>
@@ -3966,8 +4225,8 @@
                 <w:rFonts w:ascii="Arial" w:hAnsi="Arial"/>
                 <w:i/>
                 <w:iCs/>
-                <w:sz w:val="16"/>
-                <w:szCs w:val="16"/>
+                <w:sz w:val="20"/>
+                <w:szCs w:val="20"/>
                 <w:lang w:val="en-US"/>
               </w:rPr>
               <w:t>(Jira, Confluence)</w:t>
@@ -4018,8 +4277,8 @@
         <w:rPr>
           <w:rStyle w:val="None"/>
           <w:rFonts w:ascii="Times New Roman" w:hAnsi="Times New Roman" w:cs="Times New Roman"/>
-          <w:sz w:val="24"/>
-          <w:szCs w:val="24"/>
+          <w:sz w:val="22"/>
+          <w:szCs w:val="22"/>
           <w:lang w:val="en-US"/>
         </w:rPr>
       </w:pPr>
@@ -4046,7 +4305,7 @@
         <w:pStyle w:val="BodyText"/>
         <w:numPr>
           <w:ilvl w:val="0"/>
-          <w:numId w:val="16"/>
+          <w:numId w:val="18"/>
         </w:numPr>
         <w:rPr/>
       </w:pPr>
@@ -4054,6 +4313,8 @@
         <w:rPr>
           <w:rStyle w:val="None"/>
           <w:rFonts w:cs="Times New Roman"/>
+          <w:sz w:val="22"/>
+          <w:szCs w:val="22"/>
           <w:lang w:val="en-US" w:eastAsia="zh-CN" w:bidi="hi-IN"/>
         </w:rPr>
         <w:t>Humble</w:t>
@@ -4064,7 +4325,7 @@
         <w:pStyle w:val="BodyText"/>
         <w:numPr>
           <w:ilvl w:val="0"/>
-          <w:numId w:val="16"/>
+          <w:numId w:val="18"/>
         </w:numPr>
         <w:rPr/>
       </w:pPr>
@@ -4072,6 +4333,8 @@
         <w:rPr>
           <w:rStyle w:val="None"/>
           <w:rFonts w:cs="Times New Roman"/>
+          <w:sz w:val="22"/>
+          <w:szCs w:val="22"/>
           <w:lang w:val="en-US"/>
         </w:rPr>
         <w:t>Collegial</w:t>
@@ -4082,7 +4345,7 @@
         <w:pStyle w:val="BodyText"/>
         <w:numPr>
           <w:ilvl w:val="0"/>
-          <w:numId w:val="16"/>
+          <w:numId w:val="18"/>
         </w:numPr>
         <w:rPr/>
       </w:pPr>
@@ -4090,6 +4353,8 @@
         <w:rPr>
           <w:rStyle w:val="None"/>
           <w:rFonts w:cs="Times New Roman"/>
+          <w:sz w:val="22"/>
+          <w:szCs w:val="22"/>
           <w:lang w:val="en-US" w:eastAsia="zh-CN" w:bidi="hi-IN"/>
         </w:rPr>
         <w:t>Cooperative</w:t>
@@ -4100,7 +4365,7 @@
         <w:pStyle w:val="BodyText"/>
         <w:numPr>
           <w:ilvl w:val="0"/>
-          <w:numId w:val="16"/>
+          <w:numId w:val="18"/>
         </w:numPr>
         <w:rPr/>
       </w:pPr>
@@ -4108,6 +4373,8 @@
         <w:rPr>
           <w:rStyle w:val="None"/>
           <w:rFonts w:cs="Times New Roman"/>
+          <w:sz w:val="22"/>
+          <w:szCs w:val="22"/>
           <w:lang w:val="en-US"/>
         </w:rPr>
         <w:t>Professional</w:t>
@@ -4118,7 +4385,7 @@
         <w:pStyle w:val="BodyText"/>
         <w:numPr>
           <w:ilvl w:val="0"/>
-          <w:numId w:val="16"/>
+          <w:numId w:val="18"/>
         </w:numPr>
         <w:rPr/>
       </w:pPr>
@@ -4126,6 +4393,8 @@
         <w:rPr>
           <w:rStyle w:val="None"/>
           <w:rFonts w:cs="Times New Roman"/>
+          <w:sz w:val="22"/>
+          <w:szCs w:val="22"/>
           <w:lang w:val="en-US" w:eastAsia="zh-CN" w:bidi="hi-IN"/>
         </w:rPr>
         <w:t>Responsible</w:t>
@@ -4136,7 +4405,7 @@
         <w:pStyle w:val="BodyText"/>
         <w:numPr>
           <w:ilvl w:val="0"/>
-          <w:numId w:val="16"/>
+          <w:numId w:val="18"/>
         </w:numPr>
         <w:rPr/>
       </w:pPr>
@@ -4144,6 +4413,8 @@
         <w:rPr>
           <w:rStyle w:val="None"/>
           <w:rFonts w:cs="Times New Roman"/>
+          <w:sz w:val="22"/>
+          <w:szCs w:val="22"/>
           <w:lang w:val="en-US"/>
         </w:rPr>
         <w:t>Customer Focussed</w:t>
@@ -4154,7 +4425,7 @@
         <w:pStyle w:val="BodyText"/>
         <w:numPr>
           <w:ilvl w:val="0"/>
-          <w:numId w:val="16"/>
+          <w:numId w:val="18"/>
         </w:numPr>
         <w:rPr/>
       </w:pPr>
@@ -4162,6 +4433,8 @@
         <w:rPr>
           <w:rStyle w:val="None"/>
           <w:rFonts w:cs="Times New Roman"/>
+          <w:sz w:val="22"/>
+          <w:szCs w:val="22"/>
           <w:lang w:val="en-US"/>
         </w:rPr>
         <w:t xml:space="preserve">Business </w:t>
@@ -4170,6 +4443,8 @@
         <w:rPr>
           <w:rStyle w:val="None"/>
           <w:rFonts w:cs="Times New Roman"/>
+          <w:sz w:val="22"/>
+          <w:szCs w:val="22"/>
           <w:lang w:val="en-US" w:eastAsia="zh-CN" w:bidi="hi-IN"/>
         </w:rPr>
         <w:t>Delivery</w:t>
@@ -4178,6 +4453,8 @@
         <w:rPr>
           <w:rStyle w:val="None"/>
           <w:rFonts w:cs="Times New Roman"/>
+          <w:sz w:val="22"/>
+          <w:szCs w:val="22"/>
           <w:lang w:val="en-US"/>
         </w:rPr>
         <w:t xml:space="preserve"> </w:t>
@@ -4186,6 +4463,8 @@
         <w:rPr>
           <w:rStyle w:val="None"/>
           <w:rFonts w:cs="Times New Roman"/>
+          <w:sz w:val="22"/>
+          <w:szCs w:val="22"/>
           <w:lang w:val="en-US" w:eastAsia="zh-CN" w:bidi="hi-IN"/>
         </w:rPr>
         <w:t>Centered</w:t>
@@ -4197,6 +4476,8 @@
         <w:rPr>
           <w:rStyle w:val="None"/>
           <w:rFonts w:ascii="Times New Roman" w:hAnsi="Times New Roman" w:cs="Times New Roman"/>
+          <w:sz w:val="22"/>
+          <w:szCs w:val="22"/>
           <w:lang w:val="en-US"/>
         </w:rPr>
       </w:pPr>
@@ -4213,6 +4494,8 @@
         <w:rPr>
           <w:rStyle w:val="None"/>
           <w:rFonts w:cs="Times New Roman" w:ascii="Times New Roman" w:hAnsi="Times New Roman"/>
+          <w:sz w:val="22"/>
+          <w:szCs w:val="22"/>
           <w:lang w:val="en-US"/>
         </w:rPr>
         <w:t>Overview</w:t>
@@ -4223,11 +4506,15 @@
         <w:pStyle w:val="BodyText"/>
         <w:rPr>
           <w:rFonts w:ascii="Times New Roman" w:hAnsi="Times New Roman"/>
-          <w:lang w:val="en-US"/>
-        </w:rPr>
-      </w:pPr>
-      <w:r>
-        <w:rPr>
+          <w:sz w:val="22"/>
+          <w:szCs w:val="22"/>
+          <w:lang w:val="en-US"/>
+        </w:rPr>
+      </w:pPr>
+      <w:r>
+        <w:rPr>
+          <w:sz w:val="22"/>
+          <w:szCs w:val="22"/>
           <w:lang w:val="en-US"/>
         </w:rPr>
         <w:t>A senior enterprise backend software developer passionate about great code.  I write mission-critical system backends across many business domains, financial, transportation, telecommunications, e-commerce, defense, etc.  Starting at Sun Microsystems, Inc. I assisted their clients in system architectura and methodology, but especially in JEE code quality.</w:t>
@@ -4241,6 +4528,8 @@
       <w:r>
         <w:rPr>
           <w:rStyle w:val="None"/>
+          <w:sz w:val="22"/>
+          <w:szCs w:val="22"/>
           <w:lang w:val="en-US"/>
         </w:rPr>
         <w:t>Recently atAmtrak, PayPal, Tendril, Charter Communications, JDA Software Group, I coded Web Services and large data processing optimizing read response time and scalability (#of concurrent requests/second).</w:t>
@@ -4252,6 +4541,8 @@
         <w:rPr>
           <w:rStyle w:val="None"/>
           <w:rFonts w:ascii="Times New Roman" w:hAnsi="Times New Roman"/>
+          <w:sz w:val="22"/>
+          <w:szCs w:val="22"/>
           <w:lang w:val="en-US"/>
         </w:rPr>
       </w:pPr>
@@ -4276,6 +4567,8 @@
           <w:dstrike w:val="false"/>
           <w:color w:val="000000"/>
           <w:spacing w:val="0"/>
+          <w:sz w:val="22"/>
+          <w:szCs w:val="22"/>
           <w:u w:val="none"/>
           <w:effect w:val="none"/>
           <w:lang w:val="en-US"/>
@@ -4289,7 +4582,7 @@
         <w:widowControl/>
         <w:numPr>
           <w:ilvl w:val="0"/>
-          <w:numId w:val="17"/>
+          <w:numId w:val="19"/>
         </w:numPr>
         <w:spacing w:lineRule="atLeast" w:line="270" w:before="0" w:after="144"/>
         <w:rPr/>
@@ -4302,13 +4595,13 @@
           <w:smallCaps w:val="false"/>
           <w:color w:val="000000"/>
           <w:spacing w:val="0"/>
-          <w:sz w:val="24"/>
-          <w:szCs w:val="24"/>
+          <w:sz w:val="22"/>
+          <w:szCs w:val="22"/>
           <w:lang w:val="en-US"/>
         </w:rPr>
         <w:t xml:space="preserve">Tiffany Timbric: </w:t>
       </w:r>
-      <w:hyperlink r:id="rId3">
+      <w:hyperlink r:id="rId2">
         <w:r>
           <w:rPr>
             <w:rStyle w:val="Hyperlink"/>
@@ -4339,12 +4632,12 @@
           <w:smallCaps w:val="false"/>
           <w:color w:val="000000"/>
           <w:spacing w:val="0"/>
-          <w:sz w:val="20"/>
-          <w:szCs w:val="20"/>
-        </w:rPr>
-      </w:pPr>
-      <w:r>
-        <w:rPr>
+        </w:rPr>
+      </w:pPr>
+      <w:r>
+        <w:rPr>
+          <w:sz w:val="22"/>
+          <w:szCs w:val="22"/>
           <w:lang w:val="en-US"/>
         </w:rPr>
       </w:r>
@@ -4358,6 +4651,8 @@
         <w:rPr>
           <w:rStyle w:val="None"/>
           <w:rFonts w:eastAsia="Times New Roman" w:cs="Times New Roman" w:ascii="Times New Roman" w:hAnsi="Times New Roman"/>
+          <w:sz w:val="22"/>
+          <w:szCs w:val="22"/>
           <w:lang w:val="en-US"/>
         </w:rPr>
         <w:t>Software Architecture</w:t>
@@ -4368,24 +4663,28 @@
         <w:pStyle w:val="BodyText"/>
         <w:numPr>
           <w:ilvl w:val="0"/>
-          <w:numId w:val="18"/>
+          <w:numId w:val="20"/>
         </w:numPr>
         <w:jc w:val="start"/>
         <w:rPr/>
       </w:pPr>
       <w:r>
         <w:rPr>
+          <w:sz w:val="22"/>
+          <w:szCs w:val="22"/>
           <w:lang w:val="en-US"/>
         </w:rPr>
         <w:t>The C4 Model – Context, Containers, Components, Code</w:t>
       </w:r>
       <w:r>
         <w:rPr>
+          <w:sz w:val="22"/>
+          <w:szCs w:val="22"/>
           <w:lang w:val="en-US"/>
         </w:rPr>
         <w:t xml:space="preserve">: </w:t>
       </w:r>
-      <w:hyperlink r:id="rId4">
+      <w:hyperlink r:id="rId3">
         <w:r>
           <w:rPr>
             <w:rStyle w:val="Hyperlink"/>
@@ -4410,20 +4709,18 @@
           </w:rPr>
           <w:t>c4model</w:t>
         </w:r>
-        <w:hyperlink r:id="rId5">
-          <w:r>
-            <w:rPr>
-              <w:rStyle w:val="Hyperlink"/>
-              <w:rFonts w:cs="Courier New"/>
-              <w:color w:val="342A06"/>
-              <w:sz w:val="20"/>
-              <w:szCs w:val="20"/>
-              <w:shd w:fill="EFEFEF" w:val="clear"/>
-              <w:lang w:val="en-US"/>
-            </w:rPr>
-            <w:t>.com</w:t>
-          </w:r>
-        </w:hyperlink>
+        <w:r>
+          <w:rPr>
+            <w:rStyle w:val="Hyperlink"/>
+            <w:rFonts w:cs="Courier New"/>
+            <w:color w:val="342A06"/>
+            <w:sz w:val="20"/>
+            <w:szCs w:val="20"/>
+            <w:shd w:fill="EFEFEF" w:val="clear"/>
+            <w:lang w:val="en-US"/>
+          </w:rPr>
+          <w:t>.com</w:t>
+        </w:r>
       </w:hyperlink>
     </w:p>
     <w:p>
@@ -4434,8 +4731,8 @@
           <w:rStyle w:val="Hyperlink"/>
           <w:rFonts w:ascii="Times New Roman" w:hAnsi="Times New Roman" w:cs="Courier New"/>
           <w:color w:val="342A06"/>
-          <w:sz w:val="20"/>
-          <w:szCs w:val="20"/>
+          <w:sz w:val="22"/>
+          <w:szCs w:val="22"/>
           <w:shd w:fill="EFEFEF" w:val="clear"/>
           <w:lang w:val="en-US"/>
         </w:rPr>
@@ -4453,6 +4750,8 @@
         <w:rPr>
           <w:rStyle w:val="None"/>
           <w:rFonts w:eastAsia="Times New Roman" w:cs="Times New Roman" w:ascii="Times New Roman" w:hAnsi="Times New Roman"/>
+          <w:sz w:val="22"/>
+          <w:szCs w:val="22"/>
           <w:lang w:val="en-US"/>
         </w:rPr>
         <w:t xml:space="preserve">Code </w:t>
@@ -4461,6 +4760,8 @@
         <w:rPr>
           <w:rStyle w:val="None"/>
           <w:rFonts w:eastAsia="Times New Roman" w:cs="Times New Roman" w:ascii="Times New Roman" w:hAnsi="Times New Roman"/>
+          <w:sz w:val="22"/>
+          <w:szCs w:val="22"/>
           <w:lang w:val="en-US"/>
         </w:rPr>
         <w:t>Example</w:t>
@@ -4469,6 +4770,8 @@
         <w:rPr>
           <w:rStyle w:val="None"/>
           <w:rFonts w:eastAsia="Times New Roman" w:cs="Times New Roman" w:ascii="Times New Roman" w:hAnsi="Times New Roman"/>
+          <w:sz w:val="22"/>
+          <w:szCs w:val="22"/>
           <w:lang w:val="en-US"/>
         </w:rPr>
         <w:t>s</w:t>
@@ -4486,11 +4789,13 @@
       </w:pPr>
       <w:r>
         <w:rPr>
+          <w:sz w:val="22"/>
+          <w:szCs w:val="22"/>
           <w:lang w:val="en-US"/>
         </w:rPr>
         <w:t xml:space="preserve">Finite State Machine: </w:t>
       </w:r>
-      <w:hyperlink r:id="rId6">
+      <w:hyperlink r:id="rId4">
         <w:r>
           <w:rPr>
             <w:rStyle w:val="Hyperlink"/>
@@ -4517,17 +4822,21 @@
       </w:pPr>
       <w:r>
         <w:rPr>
+          <w:sz w:val="22"/>
+          <w:szCs w:val="22"/>
           <w:lang w:val="en-US"/>
         </w:rPr>
         <w:t>Crypto</w:t>
       </w:r>
       <w:r>
         <w:rPr>
+          <w:sz w:val="22"/>
+          <w:szCs w:val="22"/>
           <w:lang w:val="en-US"/>
         </w:rPr>
         <w:t xml:space="preserve">graphy: </w:t>
       </w:r>
-      <w:hyperlink r:id="rId7">
+      <w:hyperlink r:id="rId5">
         <w:r>
           <w:rPr>
             <w:rStyle w:val="Hyperlink"/>
@@ -4558,14 +4867,14 @@
           <w:b w:val="false"/>
           <w:bCs w:val="false"/>
           <w:color w:val="000000"/>
-          <w:sz w:val="24"/>
-          <w:szCs w:val="24"/>
+          <w:sz w:val="22"/>
+          <w:szCs w:val="22"/>
           <w:shd w:fill="EFEFEF" w:val="clear"/>
           <w:lang w:val="en-US"/>
         </w:rPr>
         <w:t xml:space="preserve">Spring Boot: </w:t>
       </w:r>
-      <w:hyperlink r:id="rId9">
+      <w:hyperlink r:id="rId6">
         <w:r>
           <w:rPr>
             <w:rStyle w:val="Hyperlink"/>
@@ -4592,8 +4901,8 @@
           <w:b w:val="false"/>
           <w:bCs w:val="false"/>
           <w:color w:val="342A06"/>
-          <w:sz w:val="20"/>
-          <w:szCs w:val="20"/>
+          <w:sz w:val="22"/>
+          <w:szCs w:val="22"/>
           <w:shd w:fill="EFEFEF" w:val="clear"/>
           <w:lang w:val="en-US"/>
         </w:rPr>
@@ -4770,6 +5079,8 @@
         <w:rPr>
           <w:rStyle w:val="None"/>
           <w:rFonts w:eastAsia="Times New Roman" w:cs="Times New Roman"/>
+          <w:sz w:val="22"/>
+          <w:szCs w:val="22"/>
           <w:lang w:val="en-US"/>
         </w:rPr>
         <w:t xml:space="preserve">Primary </w:t>
@@ -4778,6 +5089,8 @@
         <w:rPr>
           <w:rStyle w:val="None"/>
           <w:rFonts w:eastAsia="Times New Roman" w:cs="Times New Roman"/>
+          <w:sz w:val="22"/>
+          <w:szCs w:val="22"/>
           <w:lang w:val="en-US"/>
         </w:rPr>
         <w:t>code</w:t>
@@ -4786,6 +5099,8 @@
         <w:rPr>
           <w:rStyle w:val="None"/>
           <w:rFonts w:eastAsia="Times New Roman" w:cs="Times New Roman"/>
+          <w:sz w:val="22"/>
+          <w:szCs w:val="22"/>
           <w:lang w:val="en-US"/>
         </w:rPr>
         <w:t xml:space="preserve"> author </w:t>
@@ -4794,6 +5109,8 @@
         <w:rPr>
           <w:rStyle w:val="None"/>
           <w:rFonts w:eastAsia="Times New Roman" w:cs="Times New Roman"/>
+          <w:sz w:val="22"/>
+          <w:szCs w:val="22"/>
           <w:lang w:val="en-US"/>
         </w:rPr>
         <w:t>(30k+ lines of code)</w:t>
@@ -4802,6 +5119,8 @@
         <w:rPr>
           <w:rStyle w:val="None"/>
           <w:rFonts w:eastAsia="Times New Roman" w:cs="Times New Roman"/>
+          <w:sz w:val="22"/>
+          <w:szCs w:val="22"/>
           <w:lang w:val="en-US"/>
         </w:rPr>
         <w:t xml:space="preserve"> of their AWS rewrite of their entire outbound email system for customer purchase</w:t>
@@ -4810,6 +5129,8 @@
         <w:rPr>
           <w:rStyle w:val="None"/>
           <w:rFonts w:eastAsia="Times New Roman" w:cs="Times New Roman"/>
+          <w:sz w:val="22"/>
+          <w:szCs w:val="22"/>
           <w:lang w:val="en-US"/>
         </w:rPr>
         <w:t>s</w:t>
@@ -4818,72 +5139,96 @@
         <w:rPr>
           <w:rStyle w:val="None"/>
           <w:rFonts w:eastAsia="Times New Roman" w:cs="Times New Roman"/>
+          <w:sz w:val="22"/>
+          <w:szCs w:val="22"/>
           <w:lang w:val="en-US"/>
         </w:rPr>
         <w:t xml:space="preserve"> including trip information and sales receipts.  </w:t>
       </w:r>
       <w:r>
         <w:rPr>
+          <w:sz w:val="22"/>
+          <w:szCs w:val="22"/>
           <w:lang w:val="en-US"/>
         </w:rPr>
         <w:t xml:space="preserve">Sales receipts and trip information listings </w:t>
       </w:r>
       <w:r>
         <w:rPr>
+          <w:sz w:val="22"/>
+          <w:szCs w:val="22"/>
           <w:lang w:val="en-US"/>
         </w:rPr>
         <w:t>for</w:t>
       </w:r>
       <w:r>
         <w:rPr>
+          <w:sz w:val="22"/>
+          <w:szCs w:val="22"/>
           <w:lang w:val="en-US"/>
         </w:rPr>
         <w:t xml:space="preserve"> all Amtrak trips, </w:t>
       </w:r>
       <w:r>
         <w:rPr>
+          <w:sz w:val="22"/>
+          <w:szCs w:val="22"/>
           <w:lang w:val="en-US"/>
         </w:rPr>
         <w:t xml:space="preserve">with </w:t>
       </w:r>
       <w:r>
         <w:rPr>
+          <w:sz w:val="22"/>
+          <w:szCs w:val="22"/>
           <w:lang w:val="en-US"/>
         </w:rPr>
         <w:t xml:space="preserve">add-ons, </w:t>
       </w:r>
       <w:r>
         <w:rPr>
+          <w:sz w:val="22"/>
+          <w:szCs w:val="22"/>
           <w:lang w:val="en-US"/>
         </w:rPr>
         <w:t xml:space="preserve">and </w:t>
       </w:r>
       <w:r>
         <w:rPr>
+          <w:sz w:val="22"/>
+          <w:szCs w:val="22"/>
           <w:lang w:val="en-US"/>
         </w:rPr>
         <w:t xml:space="preserve">purchase types, </w:t>
       </w:r>
       <w:r>
         <w:rPr>
+          <w:sz w:val="22"/>
+          <w:szCs w:val="22"/>
           <w:lang w:val="en-US"/>
         </w:rPr>
         <w:t xml:space="preserve">across </w:t>
       </w:r>
       <w:r>
         <w:rPr>
+          <w:sz w:val="22"/>
+          <w:szCs w:val="22"/>
           <w:lang w:val="en-US"/>
         </w:rPr>
         <w:t>all Amtrak stations, passenger classes, and third-party carrie</w:t>
       </w:r>
       <w:r>
         <w:rPr>
+          <w:sz w:val="22"/>
+          <w:szCs w:val="22"/>
           <w:lang w:val="en-US"/>
         </w:rPr>
         <w:t>r</w:t>
       </w:r>
       <w:r>
         <w:rPr>
+          <w:sz w:val="22"/>
+          <w:szCs w:val="22"/>
           <w:lang w:val="en-US"/>
         </w:rPr>
         <w:t>s.</w:t>
@@ -4899,11 +5244,15 @@
         <w:jc w:val="start"/>
         <w:rPr>
           <w:rFonts w:ascii="Times New Roman" w:hAnsi="Times New Roman"/>
-          <w:lang w:val="en-US"/>
-        </w:rPr>
-      </w:pPr>
-      <w:r>
-        <w:rPr>
+          <w:sz w:val="22"/>
+          <w:szCs w:val="22"/>
+          <w:lang w:val="en-US"/>
+        </w:rPr>
+      </w:pPr>
+      <w:r>
+        <w:rPr>
+          <w:sz w:val="22"/>
+          <w:szCs w:val="22"/>
           <w:lang w:val="en-US"/>
         </w:rPr>
         <w:t>Features included the handling of and processing scale for all Amtrak customer purchases, the publishing of business metric, system metric for observability, error / failure alerting, meaningful trace, debug, info, warn, and error logging with security and PII protection.</w:t>
@@ -4923,6 +5272,8 @@
         <w:rPr>
           <w:rStyle w:val="None"/>
           <w:rFonts w:eastAsia="Times New Roman" w:cs="Times New Roman"/>
+          <w:sz w:val="22"/>
+          <w:szCs w:val="22"/>
           <w:lang w:val="en-US"/>
         </w:rPr>
         <w:t>Technolgies included AWS (Cloud Formation, Lambda, Event Bridge, SQS, S3), Immutables.org Java Beans, REST, JSON + FasterXML Jackson, HttpClient, environment specific configuration, environment variables, Java 11, Maven.</w:t>
@@ -4935,6 +5286,8 @@
         <w:rPr>
           <w:rStyle w:val="None"/>
           <w:rFonts w:ascii="Times New Roman" w:hAnsi="Times New Roman" w:eastAsia="Times New Roman" w:cs="Times New Roman"/>
+          <w:sz w:val="22"/>
+          <w:szCs w:val="22"/>
           <w:lang w:val="en-US"/>
         </w:rPr>
       </w:pPr>
@@ -4969,6 +5322,8 @@
       <w:r>
         <w:rPr>
           <w:rStyle w:val="None"/>
+          <w:sz w:val="22"/>
+          <w:szCs w:val="22"/>
           <w:lang w:val="en-US"/>
         </w:rPr>
         <w:t>Lead team authoring software connecting hospital ERP and medical equipment purchasing systems to GHX.</w:t>
@@ -4987,6 +5342,8 @@
       <w:r>
         <w:rPr>
           <w:rStyle w:val="None"/>
+          <w:sz w:val="22"/>
+          <w:szCs w:val="22"/>
           <w:lang w:val="en-US"/>
         </w:rPr>
         <w:t>Lead design sessions and reviewed all code changes and new features.</w:t>
@@ -5005,6 +5362,8 @@
       <w:r>
         <w:rPr>
           <w:rStyle w:val="None"/>
+          <w:sz w:val="22"/>
+          <w:szCs w:val="22"/>
           <w:lang w:val="en-US"/>
         </w:rPr>
         <w:t>Identified and corrected design flaws.</w:t>
@@ -5023,6 +5382,8 @@
       <w:r>
         <w:rPr>
           <w:rStyle w:val="None"/>
+          <w:sz w:val="22"/>
+          <w:szCs w:val="22"/>
           <w:lang w:val="en-US"/>
         </w:rPr>
         <w:t>Identified and corrected scalability bugs: connection pools, retries, AWS AZ failovers.</w:t>
@@ -5041,6 +5402,8 @@
       <w:r>
         <w:rPr>
           <w:rStyle w:val="None"/>
+          <w:sz w:val="22"/>
+          <w:szCs w:val="22"/>
           <w:lang w:val="en-US"/>
         </w:rPr>
         <w:t>Used AWS EC2, SQS, S3, and Lambda, Java, Oracle (SQL).</w:t>
@@ -5059,6 +5422,8 @@
       <w:r>
         <w:rPr>
           <w:rStyle w:val="None"/>
+          <w:sz w:val="22"/>
+          <w:szCs w:val="22"/>
           <w:lang w:val="en-US"/>
         </w:rPr>
         <w:t>Implemented Web Services, both server-side and client-side, FTP, sFTP, HTTP(S), JSON serialization/deserialization, SQL.</w:t>
@@ -5077,6 +5442,8 @@
       <w:r>
         <w:rPr>
           <w:rStyle w:val="None"/>
+          <w:sz w:val="22"/>
+          <w:szCs w:val="22"/>
           <w:lang w:val="en-US"/>
         </w:rPr>
         <w:t>Deployed in 100’s of customers’ data centers, two-week production release cadence.</w:t>
@@ -5089,6 +5456,8 @@
         <w:rPr>
           <w:rStyle w:val="None"/>
           <w:rFonts w:ascii="Times New Roman" w:hAnsi="Times New Roman"/>
+          <w:sz w:val="22"/>
+          <w:szCs w:val="22"/>
           <w:lang w:val="en-US"/>
         </w:rPr>
       </w:pPr>
@@ -5153,6 +5522,8 @@
       <w:r>
         <w:rPr>
           <w:rStyle w:val="None"/>
+          <w:sz w:val="22"/>
+          <w:szCs w:val="22"/>
           <w:lang w:val="en-US"/>
         </w:rPr>
         <w:t>Implemented direct-deposit signup services in Spring Boot.</w:t>
@@ -5171,6 +5542,8 @@
       <w:r>
         <w:rPr>
           <w:rStyle w:val="None"/>
+          <w:sz w:val="22"/>
+          <w:szCs w:val="22"/>
           <w:lang w:val="en-US"/>
         </w:rPr>
         <w:t>Implemented account bank migrations, bank change, for all PayPal accounts in Spring Batch.</w:t>
@@ -5189,6 +5562,8 @@
       <w:r>
         <w:rPr>
           <w:rStyle w:val="None"/>
+          <w:sz w:val="22"/>
+          <w:szCs w:val="22"/>
           <w:lang w:val="en-US"/>
         </w:rPr>
         <w:t>SQL, Filesystem I/O, AWS SMS, Web Services server-side and client-side.</w:t>
@@ -5207,6 +5582,8 @@
       <w:r>
         <w:rPr>
           <w:rStyle w:val="None"/>
+          <w:sz w:val="22"/>
+          <w:szCs w:val="22"/>
           <w:lang w:val="en-US"/>
         </w:rPr>
         <w:t>Maintained and implemented feature enhancements to a batch merchant report generation system.</w:t>
@@ -5219,6 +5596,8 @@
         <w:rPr>
           <w:rStyle w:val="None"/>
           <w:rFonts w:ascii="Times New Roman" w:hAnsi="Times New Roman"/>
+          <w:sz w:val="22"/>
+          <w:szCs w:val="22"/>
           <w:lang w:val="en-US"/>
         </w:rPr>
       </w:pPr>
@@ -5295,11 +5674,15 @@
         </w:numPr>
         <w:rPr>
           <w:rFonts w:ascii="Times New Roman" w:hAnsi="Times New Roman"/>
-          <w:lang w:val="en-US"/>
-        </w:rPr>
-      </w:pPr>
-      <w:r>
-        <w:rPr>
+          <w:sz w:val="22"/>
+          <w:szCs w:val="22"/>
+          <w:lang w:val="en-US"/>
+        </w:rPr>
+      </w:pPr>
+      <w:r>
+        <w:rPr>
+          <w:sz w:val="22"/>
+          <w:szCs w:val="22"/>
           <w:lang w:val="en-US"/>
         </w:rPr>
         <w:t>Updated the video catalog and merchandising backend originally authored by Motorola for Bouygues Telecom, France.</w:t>
@@ -5314,11 +5697,15 @@
         </w:numPr>
         <w:rPr>
           <w:rFonts w:ascii="Times New Roman" w:hAnsi="Times New Roman"/>
-          <w:lang w:val="en-US"/>
-        </w:rPr>
-      </w:pPr>
-      <w:r>
-        <w:rPr>
+          <w:sz w:val="22"/>
+          <w:szCs w:val="22"/>
+          <w:lang w:val="en-US"/>
+        </w:rPr>
+      </w:pPr>
+      <w:r>
+        <w:rPr>
+          <w:sz w:val="22"/>
+          <w:szCs w:val="22"/>
           <w:lang w:val="en-US"/>
         </w:rPr>
         <w:t>Java EE, WildFly, GlassFish, WebSphere, REST, Wiremock, Mockito, Postman, Wireshark.</w:t>
@@ -5329,11 +5716,15 @@
         <w:pStyle w:val="Body"/>
         <w:rPr>
           <w:rFonts w:ascii="Times New Roman" w:hAnsi="Times New Roman"/>
-          <w:lang w:val="en-US"/>
-        </w:rPr>
-      </w:pPr>
-      <w:r>
-        <w:rPr>
+          <w:sz w:val="22"/>
+          <w:szCs w:val="22"/>
+          <w:lang w:val="en-US"/>
+        </w:rPr>
+      </w:pPr>
+      <w:r>
+        <w:rPr>
+          <w:sz w:val="22"/>
+          <w:szCs w:val="22"/>
           <w:lang w:val="en-US"/>
         </w:rPr>
       </w:r>
@@ -5391,11 +5782,15 @@
         </w:numPr>
         <w:rPr>
           <w:rFonts w:ascii="Times New Roman" w:hAnsi="Times New Roman"/>
-          <w:lang w:val="en-US"/>
-        </w:rPr>
-      </w:pPr>
-      <w:r>
-        <w:rPr>
+          <w:sz w:val="22"/>
+          <w:szCs w:val="22"/>
+          <w:lang w:val="en-US"/>
+        </w:rPr>
+      </w:pPr>
+      <w:r>
+        <w:rPr>
+          <w:sz w:val="22"/>
+          <w:szCs w:val="22"/>
           <w:lang w:val="en-US"/>
         </w:rPr>
         <w:t>Updated Java product to use Docker and Kubernetes, Java 11, Cucumber, Reactive Extensions, Git.</w:t>
@@ -5406,11 +5801,15 @@
         <w:pStyle w:val="Body"/>
         <w:rPr>
           <w:rFonts w:ascii="Times New Roman" w:hAnsi="Times New Roman"/>
-          <w:lang w:val="en-US"/>
-        </w:rPr>
-      </w:pPr>
-      <w:r>
-        <w:rPr>
+          <w:sz w:val="22"/>
+          <w:szCs w:val="22"/>
+          <w:lang w:val="en-US"/>
+        </w:rPr>
+      </w:pPr>
+      <w:r>
+        <w:rPr>
+          <w:sz w:val="22"/>
+          <w:szCs w:val="22"/>
           <w:lang w:val="en-US"/>
         </w:rPr>
       </w:r>
@@ -5484,11 +5883,15 @@
         </w:numPr>
         <w:rPr>
           <w:rFonts w:ascii="Times New Roman" w:hAnsi="Times New Roman"/>
-          <w:lang w:val="en-US"/>
-        </w:rPr>
-      </w:pPr>
-      <w:r>
-        <w:rPr>
+          <w:sz w:val="22"/>
+          <w:szCs w:val="22"/>
+          <w:lang w:val="en-US"/>
+        </w:rPr>
+      </w:pPr>
+      <w:r>
+        <w:rPr>
+          <w:sz w:val="22"/>
+          <w:szCs w:val="22"/>
           <w:lang w:val="en-US"/>
         </w:rPr>
         <w:t>Maintained hundreds of Java microservices, added new microservices all in Amazon Web Services server-side and client-side.</w:t>
@@ -5503,11 +5906,15 @@
         </w:numPr>
         <w:rPr>
           <w:rFonts w:ascii="Times New Roman" w:hAnsi="Times New Roman"/>
-          <w:lang w:val="en-US"/>
-        </w:rPr>
-      </w:pPr>
-      <w:r>
-        <w:rPr>
+          <w:sz w:val="22"/>
+          <w:szCs w:val="22"/>
+          <w:lang w:val="en-US"/>
+        </w:rPr>
+      </w:pPr>
+      <w:r>
+        <w:rPr>
+          <w:sz w:val="22"/>
+          <w:szCs w:val="22"/>
           <w:lang w:val="en-US"/>
         </w:rPr>
         <w:t>Linux, Netflix OSS, Cassandra NoSQL, Reactive Extensions, Hystrix, Java 8, SQS, SNS, S3, EC2, ActiveMQ, Mongo, Git, Spring.</w:t>
@@ -5518,11 +5925,15 @@
         <w:pStyle w:val="Body"/>
         <w:rPr>
           <w:rFonts w:ascii="Times New Roman" w:hAnsi="Times New Roman"/>
-          <w:lang w:val="en-US"/>
-        </w:rPr>
-      </w:pPr>
-      <w:r>
-        <w:rPr>
+          <w:sz w:val="22"/>
+          <w:szCs w:val="22"/>
+          <w:lang w:val="en-US"/>
+        </w:rPr>
+      </w:pPr>
+      <w:r>
+        <w:rPr>
+          <w:sz w:val="22"/>
+          <w:szCs w:val="22"/>
           <w:lang w:val="en-US"/>
         </w:rPr>
       </w:r>
@@ -5578,11 +5989,15 @@
         </w:numPr>
         <w:rPr>
           <w:rFonts w:ascii="Times New Roman" w:hAnsi="Times New Roman"/>
-          <w:lang w:val="en-US"/>
-        </w:rPr>
-      </w:pPr>
-      <w:r>
-        <w:rPr>
+          <w:sz w:val="22"/>
+          <w:szCs w:val="22"/>
+          <w:lang w:val="en-US"/>
+        </w:rPr>
+      </w:pPr>
+      <w:r>
+        <w:rPr>
+          <w:sz w:val="22"/>
+          <w:szCs w:val="22"/>
           <w:lang w:val="en-US"/>
         </w:rPr>
         <w:t>Designed and built event / Reactive eXtension (RxJDBC), RabbitMQ Message Oriented Middleware (MOM) front to an Oracle database as part of the Resiliency Project, Java, Git.</w:t>
@@ -5593,11 +6008,15 @@
         <w:pStyle w:val="Body"/>
         <w:rPr>
           <w:rFonts w:ascii="Times New Roman" w:hAnsi="Times New Roman"/>
-          <w:lang w:val="en-US"/>
-        </w:rPr>
-      </w:pPr>
-      <w:r>
-        <w:rPr>
+          <w:sz w:val="22"/>
+          <w:szCs w:val="22"/>
+          <w:lang w:val="en-US"/>
+        </w:rPr>
+      </w:pPr>
+      <w:r>
+        <w:rPr>
+          <w:sz w:val="22"/>
+          <w:szCs w:val="22"/>
           <w:lang w:val="en-US"/>
         </w:rPr>
       </w:r>
@@ -5636,6 +6055,8 @@
       <w:r>
         <w:rPr>
           <w:rStyle w:val="None"/>
+          <w:sz w:val="22"/>
+          <w:szCs w:val="22"/>
           <w:lang w:val="en-US"/>
         </w:rPr>
         <w:t>Backend / DevOps Engineer on SOA Finagle+Protobuf+Cloud Java/Scala microservices.</w:t>
@@ -5653,6 +6074,8 @@
       <w:r>
         <w:rPr>
           <w:rStyle w:val="None"/>
+          <w:sz w:val="22"/>
+          <w:szCs w:val="22"/>
           <w:lang w:val="en-US"/>
         </w:rPr>
         <w:t>Atlassian, Cucumber BDD, PostgreSQL, Hadoop, Hibernate, Scala, IntelliJ IDEA, Git.</w:t>
@@ -5664,6 +6087,8 @@
         <w:rPr>
           <w:rStyle w:val="None"/>
           <w:rFonts w:ascii="Times New Roman" w:hAnsi="Times New Roman"/>
+          <w:sz w:val="22"/>
+          <w:szCs w:val="22"/>
           <w:lang w:val="en-US"/>
         </w:rPr>
       </w:pPr>
@@ -5729,6 +6154,8 @@
       <w:r>
         <w:rPr>
           <w:rStyle w:val="None"/>
+          <w:sz w:val="22"/>
+          <w:szCs w:val="22"/>
           <w:lang w:val="en-US"/>
         </w:rPr>
         <w:t>Project Lead for integration of iOS/Android mobile task system with legacy web-based system.</w:t>
@@ -5746,6 +6173,8 @@
       <w:r>
         <w:rPr>
           <w:rStyle w:val="None"/>
+          <w:sz w:val="22"/>
+          <w:szCs w:val="22"/>
           <w:lang w:val="en-US"/>
         </w:rPr>
         <w:t>Extended and maintained legacy J2EE web-based task management system.</w:t>
@@ -5763,6 +6192,8 @@
       <w:r>
         <w:rPr>
           <w:rStyle w:val="None"/>
+          <w:sz w:val="22"/>
+          <w:szCs w:val="22"/>
           <w:lang w:val="en-US"/>
         </w:rPr>
         <w:t>Customers included Fortune 500 companies. Scalability and performance were paramount.</w:t>
@@ -5780,6 +6211,8 @@
       <w:r>
         <w:rPr>
           <w:rStyle w:val="None"/>
+          <w:sz w:val="22"/>
+          <w:szCs w:val="22"/>
           <w:lang w:val="en-US"/>
         </w:rPr>
         <w:t>Technologies: OSGi, Gradle, and SQL Server, Git, Mercurial, Subversion, CVS.</w:t>
@@ -5791,6 +6224,8 @@
         <w:rPr>
           <w:rStyle w:val="None"/>
           <w:rFonts w:ascii="Times New Roman" w:hAnsi="Times New Roman"/>
+          <w:sz w:val="22"/>
+          <w:szCs w:val="22"/>
           <w:lang w:val="en-US"/>
         </w:rPr>
       </w:pPr>
@@ -5848,6 +6283,8 @@
       <w:r>
         <w:rPr>
           <w:rStyle w:val="None"/>
+          <w:sz w:val="22"/>
+          <w:szCs w:val="22"/>
           <w:lang w:val="en-US"/>
         </w:rPr>
         <w:t>Extended and maintained a JEE merchandise inventory system with MySQL DB, Java, Spring.</w:t>
@@ -5865,6 +6302,8 @@
       <w:r>
         <w:rPr>
           <w:rStyle w:val="None"/>
+          <w:sz w:val="22"/>
+          <w:szCs w:val="22"/>
           <w:lang w:val="en-US"/>
         </w:rPr>
         <w:t>Customers: AmDocs, Etilize, Bell South, eBay, Frontier Airlines, Skyway.</w:t>
@@ -5876,6 +6315,8 @@
         <w:rPr>
           <w:rStyle w:val="None"/>
           <w:rFonts w:ascii="Times New Roman" w:hAnsi="Times New Roman"/>
+          <w:sz w:val="22"/>
+          <w:szCs w:val="22"/>
           <w:lang w:val="en-US"/>
         </w:rPr>
       </w:pPr>
@@ -5933,6 +6374,8 @@
       <w:r>
         <w:rPr>
           <w:rStyle w:val="None"/>
+          <w:sz w:val="22"/>
+          <w:szCs w:val="22"/>
           <w:lang w:val="en-US"/>
         </w:rPr>
         <w:t>ViaWest data center Linux servers for J2EE applications with Java management software, Java, Linux, VMware, Zen, Amazon Web Services.</w:t>
@@ -5950,6 +6393,8 @@
       <w:r>
         <w:rPr>
           <w:rStyle w:val="None"/>
+          <w:sz w:val="22"/>
+          <w:szCs w:val="22"/>
           <w:lang w:val="en-US"/>
         </w:rPr>
         <w:t>Large number of customers including Crocs, Wells Fargo, and Hunter Douglas.</w:t>
@@ -5961,6 +6406,8 @@
         <w:rPr>
           <w:rStyle w:val="None"/>
           <w:rFonts w:ascii="Times New Roman" w:hAnsi="Times New Roman"/>
+          <w:sz w:val="22"/>
+          <w:szCs w:val="22"/>
           <w:lang w:val="en-US"/>
         </w:rPr>
       </w:pPr>
@@ -6018,6 +6465,8 @@
       <w:r>
         <w:rPr>
           <w:rStyle w:val="None"/>
+          <w:sz w:val="22"/>
+          <w:szCs w:val="22"/>
           <w:lang w:val="en-US"/>
         </w:rPr>
         <w:t>Created NIO client with could reach 100 Mb/s scale message rates.</w:t>
@@ -6035,6 +6484,8 @@
       <w:r>
         <w:rPr>
           <w:rStyle w:val="None"/>
+          <w:sz w:val="22"/>
+          <w:szCs w:val="22"/>
           <w:lang w:val="en-US"/>
         </w:rPr>
         <w:t>Created new web sites, Java.</w:t>
@@ -6052,6 +6503,8 @@
       <w:r>
         <w:rPr>
           <w:rStyle w:val="None"/>
+          <w:sz w:val="22"/>
+          <w:szCs w:val="22"/>
           <w:lang w:val="en-US"/>
         </w:rPr>
         <w:t>Consulted at eBay, Frontier Airlines, Bell South, Skyway representing Sun Microsystems, Inc.</w:t>
@@ -6063,6 +6516,8 @@
         <w:rPr>
           <w:rStyle w:val="None"/>
           <w:rFonts w:ascii="Times New Roman" w:hAnsi="Times New Roman"/>
+          <w:sz w:val="22"/>
+          <w:szCs w:val="22"/>
           <w:lang w:val="en-US"/>
         </w:rPr>
       </w:pPr>
@@ -6120,6 +6575,8 @@
       <w:r>
         <w:rPr>
           <w:rStyle w:val="None"/>
+          <w:sz w:val="22"/>
+          <w:szCs w:val="22"/>
           <w:lang w:val="en-US"/>
         </w:rPr>
         <w:t>Created a reporting system for packaging advertising services.</w:t>
@@ -6137,6 +6594,8 @@
       <w:r>
         <w:rPr>
           <w:rStyle w:val="None"/>
+          <w:sz w:val="22"/>
+          <w:szCs w:val="22"/>
           <w:lang w:val="en-US"/>
         </w:rPr>
         <w:t>Maintained packaging advertising web site.</w:t>
@@ -6154,6 +6613,8 @@
       <w:r>
         <w:rPr>
           <w:rStyle w:val="None"/>
+          <w:sz w:val="22"/>
+          <w:szCs w:val="22"/>
           <w:lang w:val="en-US"/>
         </w:rPr>
         <w:t>Technologies: JBoss, Linux, MySQL, IntelliJ, BeanShell, JSP, Lzop'ed data stream for large DB backups over NFS mounts, Java, Groovy.</w:t>
@@ -6165,6 +6626,8 @@
         <w:rPr>
           <w:rStyle w:val="None"/>
           <w:rFonts w:ascii="Times New Roman" w:hAnsi="Times New Roman"/>
+          <w:sz w:val="22"/>
+          <w:szCs w:val="22"/>
           <w:lang w:val="en-US"/>
         </w:rPr>
       </w:pPr>
@@ -6203,7 +6666,21 @@
           <w:szCs w:val="28"/>
           <w:lang w:val="en-US"/>
         </w:rPr>
-        <w:t xml:space="preserve">1999 - </w:t>
+        <w:t xml:space="preserve">1999 </w:t>
+      </w:r>
+      <w:r>
+        <w:rPr>
+          <w:rStyle w:val="None"/>
+          <w:rFonts w:eastAsia="Times New Roman" w:cs="Times New Roman" w:ascii="Times New Roman" w:hAnsi="Times New Roman"/>
+          <w:caps w:val="false"/>
+          <w:smallCaps w:val="false"/>
+          <w:color w:val="000000"/>
+          <w:spacing w:val="0"/>
+          <w:sz w:val="28"/>
+          <w:szCs w:val="28"/>
+          <w:lang w:val="en-US"/>
+        </w:rPr>
+        <w:t>–</w:t>
       </w:r>
       <w:r>
         <w:rPr>
@@ -6217,7 +6694,7 @@
           <w:szCs w:val="28"/>
           <w:lang w:val="en-US"/>
         </w:rPr>
-        <w:t>1/</w:t>
+        <w:t xml:space="preserve"> </w:t>
       </w:r>
       <w:r>
         <w:rPr>
@@ -6231,7 +6708,7 @@
           <w:szCs w:val="28"/>
           <w:lang w:val="en-US"/>
         </w:rPr>
-        <w:t>2002 Java Consult</w:t>
+        <w:t>1/</w:t>
       </w:r>
       <w:r>
         <w:rPr>
@@ -6245,7 +6722,7 @@
           <w:szCs w:val="28"/>
           <w:lang w:val="en-US"/>
         </w:rPr>
-        <w:t>ing</w:t>
+        <w:t>2002 Java Consult</w:t>
       </w:r>
       <w:r>
         <w:rPr>
@@ -6259,94 +6736,8 @@
           <w:szCs w:val="28"/>
           <w:lang w:val="en-US"/>
         </w:rPr>
-        <w:t>, Sun Java Center, Sun Microsystems, Inc.</w:t>
-      </w:r>
-    </w:p>
-    <w:p>
-      <w:pPr>
-        <w:pStyle w:val="Body"/>
-        <w:numPr>
-          <w:ilvl w:val="0"/>
-          <w:numId w:val="19"/>
-        </w:numPr>
-        <w:rPr/>
-      </w:pPr>
-      <w:r>
-        <w:rPr>
-          <w:rStyle w:val="None"/>
-          <w:caps w:val="false"/>
-          <w:smallCaps w:val="false"/>
-          <w:color w:val="000000"/>
-          <w:spacing w:val="0"/>
-          <w:lang w:val="en-US"/>
-        </w:rPr>
-        <w:t>Represented Sun for RUP, UP, SunTone, OOA&amp;D mentoring and J2EE coding, Java, SCCS, Teamware, RCS, Solaris, Java.</w:t>
-      </w:r>
-    </w:p>
-    <w:p>
-      <w:pPr>
-        <w:pStyle w:val="Body"/>
-        <w:numPr>
-          <w:ilvl w:val="0"/>
-          <w:numId w:val="19"/>
-        </w:numPr>
-        <w:rPr/>
-      </w:pPr>
-      <w:r>
-        <w:rPr>
-          <w:rStyle w:val="None"/>
-          <w:caps w:val="false"/>
-          <w:smallCaps w:val="false"/>
-          <w:color w:val="000000"/>
-          <w:spacing w:val="0"/>
-          <w:lang w:val="en-US"/>
-        </w:rPr>
-        <w:t>Consulted at Citigroup, Vanguard Fiduciary Trust, Credit Suisse.</w:t>
-      </w:r>
-    </w:p>
-    <w:p>
-      <w:pPr>
-        <w:pStyle w:val="Body"/>
-        <w:numPr>
-          <w:ilvl w:val="0"/>
-          <w:numId w:val="19"/>
-        </w:numPr>
-        <w:rPr/>
-      </w:pPr>
-      <w:r>
-        <w:rPr>
-          <w:rStyle w:val="None"/>
-          <w:caps w:val="false"/>
-          <w:smallCaps w:val="false"/>
-          <w:color w:val="000000"/>
-          <w:spacing w:val="0"/>
-          <w:lang w:val="en-US"/>
-        </w:rPr>
-        <w:t>Performed an Architecture Assessment recommending SOA and JEE which later was followed as advised.</w:t>
-      </w:r>
-    </w:p>
-    <w:p>
-      <w:pPr>
-        <w:pStyle w:val="Body"/>
-        <w:rPr>
-          <w:rStyle w:val="None"/>
-          <w:rFonts w:ascii="Times New Roman" w:hAnsi="Times New Roman"/>
-          <w:caps w:val="false"/>
-          <w:smallCaps w:val="false"/>
-          <w:color w:val="000000"/>
-          <w:spacing w:val="0"/>
-          <w:lang w:val="en-US"/>
-        </w:rPr>
-      </w:pPr>
-      <w:r>
-        <w:rPr/>
-      </w:r>
-    </w:p>
-    <w:p>
-      <w:pPr>
-        <w:pStyle w:val="Heading3"/>
-        <w:rPr/>
-      </w:pPr>
+        <w:t>ing</w:t>
+      </w:r>
       <w:r>
         <w:rPr>
           <w:rStyle w:val="None"/>
@@ -6359,8 +6750,102 @@
           <w:szCs w:val="28"/>
           <w:lang w:val="en-US"/>
         </w:rPr>
-        <w:t>4/</w:t>
-      </w:r>
+        <w:t>, Sun Java Center, Sun Microsystems, Inc.</w:t>
+      </w:r>
+    </w:p>
+    <w:p>
+      <w:pPr>
+        <w:pStyle w:val="Body"/>
+        <w:numPr>
+          <w:ilvl w:val="0"/>
+          <w:numId w:val="21"/>
+        </w:numPr>
+        <w:rPr/>
+      </w:pPr>
+      <w:r>
+        <w:rPr>
+          <w:rStyle w:val="None"/>
+          <w:caps w:val="false"/>
+          <w:smallCaps w:val="false"/>
+          <w:color w:val="000000"/>
+          <w:spacing w:val="0"/>
+          <w:sz w:val="22"/>
+          <w:szCs w:val="22"/>
+          <w:lang w:val="en-US"/>
+        </w:rPr>
+        <w:t>Represented Sun for RUP, UP, SunTone, OOA&amp;D mentoring and J2EE coding, Java, SCCS, Teamware, RCS, Solaris, Java.</w:t>
+      </w:r>
+    </w:p>
+    <w:p>
+      <w:pPr>
+        <w:pStyle w:val="Body"/>
+        <w:numPr>
+          <w:ilvl w:val="0"/>
+          <w:numId w:val="21"/>
+        </w:numPr>
+        <w:rPr/>
+      </w:pPr>
+      <w:r>
+        <w:rPr>
+          <w:rStyle w:val="None"/>
+          <w:caps w:val="false"/>
+          <w:smallCaps w:val="false"/>
+          <w:color w:val="000000"/>
+          <w:spacing w:val="0"/>
+          <w:sz w:val="22"/>
+          <w:szCs w:val="22"/>
+          <w:lang w:val="en-US"/>
+        </w:rPr>
+        <w:t>Consulted at Citigroup, Vanguard Fiduciary Trust, Credit Suisse.</w:t>
+      </w:r>
+    </w:p>
+    <w:p>
+      <w:pPr>
+        <w:pStyle w:val="Body"/>
+        <w:numPr>
+          <w:ilvl w:val="0"/>
+          <w:numId w:val="21"/>
+        </w:numPr>
+        <w:rPr/>
+      </w:pPr>
+      <w:r>
+        <w:rPr>
+          <w:rStyle w:val="None"/>
+          <w:caps w:val="false"/>
+          <w:smallCaps w:val="false"/>
+          <w:color w:val="000000"/>
+          <w:spacing w:val="0"/>
+          <w:sz w:val="22"/>
+          <w:szCs w:val="22"/>
+          <w:lang w:val="en-US"/>
+        </w:rPr>
+        <w:t>Performed an Architecture Assessment recommending SOA and JEE which later was followed as advised.</w:t>
+      </w:r>
+    </w:p>
+    <w:p>
+      <w:pPr>
+        <w:pStyle w:val="Body"/>
+        <w:rPr>
+          <w:rStyle w:val="None"/>
+          <w:rFonts w:ascii="Times New Roman" w:hAnsi="Times New Roman"/>
+          <w:caps w:val="false"/>
+          <w:smallCaps w:val="false"/>
+          <w:color w:val="000000"/>
+          <w:spacing w:val="0"/>
+          <w:sz w:val="22"/>
+          <w:szCs w:val="22"/>
+          <w:lang w:val="en-US"/>
+        </w:rPr>
+      </w:pPr>
+      <w:r>
+        <w:rPr/>
+      </w:r>
+    </w:p>
+    <w:p>
+      <w:pPr>
+        <w:pStyle w:val="Heading3"/>
+        <w:rPr/>
+      </w:pPr>
       <w:r>
         <w:rPr>
           <w:rStyle w:val="None"/>
@@ -6373,6 +6858,20 @@
           <w:szCs w:val="28"/>
           <w:lang w:val="en-US"/>
         </w:rPr>
+        <w:t>4/</w:t>
+      </w:r>
+      <w:r>
+        <w:rPr>
+          <w:rStyle w:val="None"/>
+          <w:rFonts w:eastAsia="Times New Roman;serif" w:cs="Times New Roman;serif" w:ascii="Times New Roman" w:hAnsi="Times New Roman"/>
+          <w:caps w:val="false"/>
+          <w:smallCaps w:val="false"/>
+          <w:color w:val="000000"/>
+          <w:spacing w:val="0"/>
+          <w:sz w:val="28"/>
+          <w:szCs w:val="28"/>
+          <w:lang w:val="en-US"/>
+        </w:rPr>
         <w:t>1998</w:t>
       </w:r>
       <w:r>
@@ -6434,6 +6933,8 @@
           <w:smallCaps w:val="false"/>
           <w:color w:val="000000"/>
           <w:spacing w:val="0"/>
+          <w:sz w:val="22"/>
+          <w:szCs w:val="22"/>
           <w:lang w:val="en-US"/>
         </w:rPr>
         <w:t>Created web-based and Swing computer assisted training systems.</w:t>
@@ -6444,7 +6945,7 @@
         <w:pStyle w:val="Body"/>
         <w:numPr>
           <w:ilvl w:val="0"/>
-          <w:numId w:val="20"/>
+          <w:numId w:val="22"/>
         </w:numPr>
         <w:rPr/>
       </w:pPr>
@@ -6455,6 +6956,8 @@
           <w:smallCaps w:val="false"/>
           <w:color w:val="000000"/>
           <w:spacing w:val="0"/>
+          <w:sz w:val="22"/>
+          <w:szCs w:val="22"/>
           <w:lang w:val="en-US"/>
         </w:rPr>
         <w:t>Improved the performance of our custom pseudo-recursive-descent parser template engine by adding caching of parser results and by altering the parsing algorithm.</w:t>
@@ -6470,6 +6973,8 @@
           <w:smallCaps w:val="false"/>
           <w:color w:val="000000"/>
           <w:spacing w:val="0"/>
+          <w:sz w:val="22"/>
+          <w:szCs w:val="22"/>
           <w:lang w:val="en-US"/>
         </w:rPr>
       </w:pPr>
@@ -6503,6 +7008,8 @@
       <w:r>
         <w:rPr>
           <w:rStyle w:val="None"/>
+          <w:sz w:val="22"/>
+          <w:szCs w:val="22"/>
           <w:lang w:val="en-US"/>
         </w:rPr>
         <w:t xml:space="preserve">AWS Certified Developer </w:t>
@@ -6512,6 +7019,8 @@
           <w:rStyle w:val="None"/>
           <w:i/>
           <w:iCs/>
+          <w:sz w:val="22"/>
+          <w:szCs w:val="22"/>
           <w:lang w:val="en-US"/>
         </w:rPr>
         <w:t>(in progress)</w:t>
@@ -6529,6 +7038,8 @@
       <w:r>
         <w:rPr>
           <w:rStyle w:val="None"/>
+          <w:sz w:val="22"/>
+          <w:szCs w:val="22"/>
           <w:lang w:val="en-US"/>
         </w:rPr>
         <w:t>Certified Java Developer</w:t>
@@ -6546,6 +7057,8 @@
       <w:r>
         <w:rPr>
           <w:rStyle w:val="None"/>
+          <w:sz w:val="22"/>
+          <w:szCs w:val="22"/>
           <w:lang w:val="en-US"/>
         </w:rPr>
         <w:t>Certified Java Programmer</w:t>
@@ -6564,14 +7077,18 @@
         <w:rPr>
           <w:rStyle w:val="None"/>
           <w:rFonts w:eastAsia="Times New Roman" w:cs="Times New Roman"/>
+          <w:sz w:val="22"/>
+          <w:szCs w:val="22"/>
           <w:lang w:val="en-US"/>
         </w:rPr>
         <w:t>Patent: </w:t>
       </w:r>
-      <w:hyperlink r:id="rId10">
+      <w:hyperlink r:id="rId7">
         <w:r>
           <w:rPr>
             <w:rStyle w:val="Hyperlink"/>
+            <w:sz w:val="22"/>
+            <w:szCs w:val="22"/>
             <w:lang w:val="en-US"/>
           </w:rPr>
           <w:t>#6907423</w:t>
@@ -6581,6 +7098,8 @@
         <w:rPr>
           <w:rStyle w:val="None"/>
           <w:rFonts w:eastAsia="Times New Roman" w:cs="Times New Roman"/>
+          <w:sz w:val="22"/>
+          <w:szCs w:val="22"/>
           <w:lang w:val="en-US"/>
         </w:rPr>
         <w:t> Search engine interface and method of controlling client searches</w:t>
@@ -6598,6 +7117,8 @@
       <w:r>
         <w:rPr>
           <w:rStyle w:val="None"/>
+          <w:sz w:val="22"/>
+          <w:szCs w:val="22"/>
           <w:lang w:val="en-US"/>
         </w:rPr>
         <w:t>B.S. Computer Science, University of Colorado at Boulder</w:t>
@@ -6615,6 +7136,8 @@
       <w:r>
         <w:rPr>
           <w:rStyle w:val="None"/>
+          <w:sz w:val="22"/>
+          <w:szCs w:val="22"/>
           <w:lang w:val="en-US"/>
         </w:rPr>
         <w:t>Attended the United States Military Academy at West Point</w:t>
@@ -6625,18 +7148,26 @@
         <w:pStyle w:val="Body"/>
         <w:rPr>
           <w:rFonts w:ascii="Times New Roman" w:hAnsi="Times New Roman"/>
-          <w:lang w:val="en-US"/>
-        </w:rPr>
-      </w:pPr>
-      <w:r>
-        <w:rPr>
+          <w:sz w:val="22"/>
+          <w:szCs w:val="22"/>
+          <w:lang w:val="en-US"/>
+        </w:rPr>
+      </w:pPr>
+      <w:r>
+        <w:rPr>
+          <w:sz w:val="22"/>
+          <w:szCs w:val="22"/>
           <w:lang w:val="en-US"/>
         </w:rPr>
       </w:r>
     </w:p>
     <w:sectPr>
-      <w:headerReference w:type="default" r:id="rId11"/>
+      <w:headerReference w:type="even" r:id="rId8"/>
+      <w:headerReference w:type="default" r:id="rId9"/>
+      <w:headerReference w:type="first" r:id="rId10"/>
+      <w:footerReference w:type="even" r:id="rId11"/>
       <w:footerReference w:type="default" r:id="rId12"/>
+      <w:footerReference w:type="first" r:id="rId13"/>
       <w:type w:val="nextPage"/>
       <w:pgSz w:orient="landscape" w:w="12240" w:h="15840"/>
       <w:pgMar w:left="1134" w:right="1134" w:gutter="0" w:header="0" w:top="1134" w:footer="0" w:bottom="1134"/>
@@ -6654,14 +7185,38 @@
   <w:p>
     <w:pPr>
       <w:pStyle w:val="HeaderFooter"/>
-      <w:rPr>
-        <w:lang w:val="en-US"/>
-      </w:rPr>
+      <w:rPr/>
     </w:pPr>
     <w:r>
-      <w:rPr>
-        <w:lang w:val="en-US"/>
-      </w:rPr>
+      <w:rPr/>
+    </w:r>
+  </w:p>
+</w:ftr>
+</file>
+
+<file path=word/footer2.xml><?xml version="1.0" encoding="utf-8"?>
+<w:ftr xmlns:o="urn:schemas-microsoft-com:office:office" xmlns:r="http://schemas.openxmlformats.org/officeDocument/2006/relationships" xmlns:v="urn:schemas-microsoft-com:vml" xmlns:w="http://schemas.openxmlformats.org/wordprocessingml/2006/main" xmlns:w10="urn:schemas-microsoft-com:office:word" xmlns:wp="http://schemas.openxmlformats.org/drawingml/2006/wordprocessingDrawing" xmlns:wps="http://schemas.microsoft.com/office/word/2010/wordprocessingShape" xmlns:wpg="http://schemas.microsoft.com/office/word/2010/wordprocessingGroup" xmlns:mc="http://schemas.openxmlformats.org/markup-compatibility/2006" xmlns:wp14="http://schemas.microsoft.com/office/word/2010/wordprocessingDrawing" xmlns:w14="http://schemas.microsoft.com/office/word/2010/wordml" xmlns:w15="http://schemas.microsoft.com/office/word/2012/wordml" mc:Ignorable="w14 wp14 w15">
+  <w:p>
+    <w:pPr>
+      <w:pStyle w:val="HeaderFooter"/>
+      <w:rPr/>
+    </w:pPr>
+    <w:r>
+      <w:rPr/>
+    </w:r>
+  </w:p>
+</w:ftr>
+</file>
+
+<file path=word/footer3.xml><?xml version="1.0" encoding="utf-8"?>
+<w:ftr xmlns:o="urn:schemas-microsoft-com:office:office" xmlns:r="http://schemas.openxmlformats.org/officeDocument/2006/relationships" xmlns:v="urn:schemas-microsoft-com:vml" xmlns:w="http://schemas.openxmlformats.org/wordprocessingml/2006/main" xmlns:w10="urn:schemas-microsoft-com:office:word" xmlns:wp="http://schemas.openxmlformats.org/drawingml/2006/wordprocessingDrawing" xmlns:wps="http://schemas.microsoft.com/office/word/2010/wordprocessingShape" xmlns:wpg="http://schemas.microsoft.com/office/word/2010/wordprocessingGroup" xmlns:mc="http://schemas.openxmlformats.org/markup-compatibility/2006" xmlns:wp14="http://schemas.microsoft.com/office/word/2010/wordprocessingDrawing" xmlns:w14="http://schemas.microsoft.com/office/word/2010/wordml" xmlns:w15="http://schemas.microsoft.com/office/word/2012/wordml" mc:Ignorable="w14 wp14 w15">
+  <w:p>
+    <w:pPr>
+      <w:pStyle w:val="HeaderFooter"/>
+      <w:rPr/>
+    </w:pPr>
+    <w:r>
+      <w:rPr/>
     </w:r>
   </w:p>
 </w:ftr>
@@ -6672,14 +7227,38 @@
   <w:p>
     <w:pPr>
       <w:pStyle w:val="HeaderFooter"/>
-      <w:rPr>
-        <w:lang w:val="en-US"/>
-      </w:rPr>
+      <w:rPr/>
     </w:pPr>
     <w:r>
-      <w:rPr>
-        <w:lang w:val="en-US"/>
-      </w:rPr>
+      <w:rPr/>
+    </w:r>
+  </w:p>
+</w:hdr>
+</file>
+
+<file path=word/header2.xml><?xml version="1.0" encoding="utf-8"?>
+<w:hdr xmlns:o="urn:schemas-microsoft-com:office:office" xmlns:r="http://schemas.openxmlformats.org/officeDocument/2006/relationships" xmlns:v="urn:schemas-microsoft-com:vml" xmlns:w="http://schemas.openxmlformats.org/wordprocessingml/2006/main" xmlns:w10="urn:schemas-microsoft-com:office:word" xmlns:wp="http://schemas.openxmlformats.org/drawingml/2006/wordprocessingDrawing" xmlns:wps="http://schemas.microsoft.com/office/word/2010/wordprocessingShape" xmlns:wpg="http://schemas.microsoft.com/office/word/2010/wordprocessingGroup" xmlns:mc="http://schemas.openxmlformats.org/markup-compatibility/2006" xmlns:wp14="http://schemas.microsoft.com/office/word/2010/wordprocessingDrawing" xmlns:w14="http://schemas.microsoft.com/office/word/2010/wordml" xmlns:w15="http://schemas.microsoft.com/office/word/2012/wordml" mc:Ignorable="w14 wp14 w15">
+  <w:p>
+    <w:pPr>
+      <w:pStyle w:val="HeaderFooter"/>
+      <w:rPr/>
+    </w:pPr>
+    <w:r>
+      <w:rPr/>
+    </w:r>
+  </w:p>
+</w:hdr>
+</file>
+
+<file path=word/header3.xml><?xml version="1.0" encoding="utf-8"?>
+<w:hdr xmlns:o="urn:schemas-microsoft-com:office:office" xmlns:r="http://schemas.openxmlformats.org/officeDocument/2006/relationships" xmlns:v="urn:schemas-microsoft-com:vml" xmlns:w="http://schemas.openxmlformats.org/wordprocessingml/2006/main" xmlns:w10="urn:schemas-microsoft-com:office:word" xmlns:wp="http://schemas.openxmlformats.org/drawingml/2006/wordprocessingDrawing" xmlns:wps="http://schemas.microsoft.com/office/word/2010/wordprocessingShape" xmlns:wpg="http://schemas.microsoft.com/office/word/2010/wordprocessingGroup" xmlns:mc="http://schemas.openxmlformats.org/markup-compatibility/2006" xmlns:wp14="http://schemas.microsoft.com/office/word/2010/wordprocessingDrawing" xmlns:w14="http://schemas.microsoft.com/office/word/2010/wordml" xmlns:w15="http://schemas.microsoft.com/office/word/2012/wordml" mc:Ignorable="w14 wp14 w15">
+  <w:p>
+    <w:pPr>
+      <w:pStyle w:val="HeaderFooter"/>
+      <w:rPr/>
+    </w:pPr>
+    <w:r>
+      <w:rPr/>
     </w:r>
   </w:p>
 </w:hdr>
@@ -9412,6 +9991,143 @@
     </w:lvl>
   </w:abstractNum>
   <w:abstractNum w:abstractNumId="21">
+    <w:lvl w:ilvl="0">
+      <w:start w:val="1"/>
+      <w:numFmt w:val="bullet"/>
+      <w:lvlText w:val=""/>
+      <w:lvlJc w:val="start"/>
+      <w:pPr>
+        <w:tabs>
+          <w:tab w:val="num" w:pos="720"/>
+        </w:tabs>
+        <w:ind w:start="720" w:hanging="360"/>
+      </w:pPr>
+      <w:rPr>
+        <w:rFonts w:ascii="Symbol" w:hAnsi="Symbol" w:cs="Symbol" w:hint="default"/>
+      </w:rPr>
+    </w:lvl>
+    <w:lvl w:ilvl="1">
+      <w:start w:val="1"/>
+      <w:numFmt w:val="bullet"/>
+      <w:lvlText w:val="◦"/>
+      <w:lvlJc w:val="start"/>
+      <w:pPr>
+        <w:tabs>
+          <w:tab w:val="num" w:pos="1080"/>
+        </w:tabs>
+        <w:ind w:start="1080" w:hanging="360"/>
+      </w:pPr>
+      <w:rPr>
+        <w:rFonts w:ascii="OpenSymbol" w:hAnsi="OpenSymbol" w:cs="OpenSymbol" w:hint="default"/>
+      </w:rPr>
+    </w:lvl>
+    <w:lvl w:ilvl="2">
+      <w:start w:val="1"/>
+      <w:numFmt w:val="bullet"/>
+      <w:lvlText w:val="▪"/>
+      <w:lvlJc w:val="start"/>
+      <w:pPr>
+        <w:tabs>
+          <w:tab w:val="num" w:pos="1440"/>
+        </w:tabs>
+        <w:ind w:start="1440" w:hanging="360"/>
+      </w:pPr>
+      <w:rPr>
+        <w:rFonts w:ascii="OpenSymbol" w:hAnsi="OpenSymbol" w:cs="OpenSymbol" w:hint="default"/>
+      </w:rPr>
+    </w:lvl>
+    <w:lvl w:ilvl="3">
+      <w:start w:val="1"/>
+      <w:numFmt w:val="bullet"/>
+      <w:lvlText w:val=""/>
+      <w:lvlJc w:val="start"/>
+      <w:pPr>
+        <w:tabs>
+          <w:tab w:val="num" w:pos="1800"/>
+        </w:tabs>
+        <w:ind w:start="1800" w:hanging="360"/>
+      </w:pPr>
+      <w:rPr>
+        <w:rFonts w:ascii="Symbol" w:hAnsi="Symbol" w:cs="Symbol" w:hint="default"/>
+      </w:rPr>
+    </w:lvl>
+    <w:lvl w:ilvl="4">
+      <w:start w:val="1"/>
+      <w:numFmt w:val="bullet"/>
+      <w:lvlText w:val="◦"/>
+      <w:lvlJc w:val="start"/>
+      <w:pPr>
+        <w:tabs>
+          <w:tab w:val="num" w:pos="2160"/>
+        </w:tabs>
+        <w:ind w:start="2160" w:hanging="360"/>
+      </w:pPr>
+      <w:rPr>
+        <w:rFonts w:ascii="OpenSymbol" w:hAnsi="OpenSymbol" w:cs="OpenSymbol" w:hint="default"/>
+      </w:rPr>
+    </w:lvl>
+    <w:lvl w:ilvl="5">
+      <w:start w:val="1"/>
+      <w:numFmt w:val="bullet"/>
+      <w:lvlText w:val="▪"/>
+      <w:lvlJc w:val="start"/>
+      <w:pPr>
+        <w:tabs>
+          <w:tab w:val="num" w:pos="2520"/>
+        </w:tabs>
+        <w:ind w:start="2520" w:hanging="360"/>
+      </w:pPr>
+      <w:rPr>
+        <w:rFonts w:ascii="OpenSymbol" w:hAnsi="OpenSymbol" w:cs="OpenSymbol" w:hint="default"/>
+      </w:rPr>
+    </w:lvl>
+    <w:lvl w:ilvl="6">
+      <w:start w:val="1"/>
+      <w:numFmt w:val="bullet"/>
+      <w:lvlText w:val=""/>
+      <w:lvlJc w:val="start"/>
+      <w:pPr>
+        <w:tabs>
+          <w:tab w:val="num" w:pos="2880"/>
+        </w:tabs>
+        <w:ind w:start="2880" w:hanging="360"/>
+      </w:pPr>
+      <w:rPr>
+        <w:rFonts w:ascii="Symbol" w:hAnsi="Symbol" w:cs="Symbol" w:hint="default"/>
+      </w:rPr>
+    </w:lvl>
+    <w:lvl w:ilvl="7">
+      <w:start w:val="1"/>
+      <w:numFmt w:val="bullet"/>
+      <w:lvlText w:val="◦"/>
+      <w:lvlJc w:val="start"/>
+      <w:pPr>
+        <w:tabs>
+          <w:tab w:val="num" w:pos="3240"/>
+        </w:tabs>
+        <w:ind w:start="3240" w:hanging="360"/>
+      </w:pPr>
+      <w:rPr>
+        <w:rFonts w:ascii="OpenSymbol" w:hAnsi="OpenSymbol" w:cs="OpenSymbol" w:hint="default"/>
+      </w:rPr>
+    </w:lvl>
+    <w:lvl w:ilvl="8">
+      <w:start w:val="1"/>
+      <w:numFmt w:val="bullet"/>
+      <w:lvlText w:val="▪"/>
+      <w:lvlJc w:val="start"/>
+      <w:pPr>
+        <w:tabs>
+          <w:tab w:val="num" w:pos="3600"/>
+        </w:tabs>
+        <w:ind w:start="3600" w:hanging="360"/>
+      </w:pPr>
+      <w:rPr>
+        <w:rFonts w:ascii="OpenSymbol" w:hAnsi="OpenSymbol" w:cs="OpenSymbol" w:hint="default"/>
+      </w:rPr>
+    </w:lvl>
+  </w:abstractNum>
+  <w:abstractNum w:abstractNumId="22">
     <w:lvl w:ilvl="0">
       <w:start w:val="1"/>
       <w:numFmt w:val="bullet"/>
@@ -9610,6 +10326,9 @@
   </w:num>
   <w:num w:numId="21">
     <w:abstractNumId w:val="21"/>
+  </w:num>
+  <w:num w:numId="22">
+    <w:abstractNumId w:val="22"/>
   </w:num>
 </w:numbering>
 </file>

--- a/html/tiffanytimbric/resume.docx
+++ b/html/tiffanytimbric/resume.docx
@@ -70,7 +70,27 @@
           <w:iCs/>
           <w:lang w:val="en-US"/>
         </w:rPr>
-        <w:t>(code author)</w:t>
+        <w:t>(</w:t>
+      </w:r>
+      <w:r>
+        <w:rPr>
+          <w:rStyle w:val="None"/>
+          <w:rFonts w:cs="Times New Roman" w:ascii="Times New Roman" w:hAnsi="Times New Roman"/>
+          <w:i/>
+          <w:iCs/>
+          <w:lang w:val="en-US"/>
+        </w:rPr>
+        <w:t xml:space="preserve">computer programmer / </w:t>
+      </w:r>
+      <w:r>
+        <w:rPr>
+          <w:rStyle w:val="None"/>
+          <w:rFonts w:cs="Times New Roman" w:ascii="Times New Roman" w:hAnsi="Times New Roman"/>
+          <w:i/>
+          <w:iCs/>
+          <w:lang w:val="en-US"/>
+        </w:rPr>
+        <w:t>code author)</w:t>
       </w:r>
     </w:p>
     <w:p>
@@ -672,7 +692,7 @@
       <w:tblPr>
         <w:tblW w:w="5000" w:type="pct"/>
         <w:jc w:val="start"/>
-        <w:tblInd w:w="55" w:type="dxa"/>
+        <w:tblInd w:w="-5" w:type="dxa"/>
         <w:tblLayout w:type="fixed"/>
         <w:tblCellMar>
           <w:top w:w="55" w:type="dxa"/>
@@ -7162,12 +7182,8 @@
       </w:r>
     </w:p>
     <w:sectPr>
-      <w:headerReference w:type="even" r:id="rId8"/>
-      <w:headerReference w:type="default" r:id="rId9"/>
-      <w:headerReference w:type="first" r:id="rId10"/>
-      <w:footerReference w:type="even" r:id="rId11"/>
-      <w:footerReference w:type="default" r:id="rId12"/>
-      <w:footerReference w:type="first" r:id="rId13"/>
+      <w:headerReference w:type="default" r:id="rId8"/>
+      <w:footerReference w:type="default" r:id="rId9"/>
       <w:type w:val="nextPage"/>
       <w:pgSz w:orient="landscape" w:w="12240" w:h="15840"/>
       <w:pgMar w:left="1134" w:right="1134" w:gutter="0" w:header="0" w:top="1134" w:footer="0" w:bottom="1134"/>
@@ -7194,63 +7210,7 @@
 </w:ftr>
 </file>
 
-<file path=word/footer2.xml><?xml version="1.0" encoding="utf-8"?>
-<w:ftr xmlns:o="urn:schemas-microsoft-com:office:office" xmlns:r="http://schemas.openxmlformats.org/officeDocument/2006/relationships" xmlns:v="urn:schemas-microsoft-com:vml" xmlns:w="http://schemas.openxmlformats.org/wordprocessingml/2006/main" xmlns:w10="urn:schemas-microsoft-com:office:word" xmlns:wp="http://schemas.openxmlformats.org/drawingml/2006/wordprocessingDrawing" xmlns:wps="http://schemas.microsoft.com/office/word/2010/wordprocessingShape" xmlns:wpg="http://schemas.microsoft.com/office/word/2010/wordprocessingGroup" xmlns:mc="http://schemas.openxmlformats.org/markup-compatibility/2006" xmlns:wp14="http://schemas.microsoft.com/office/word/2010/wordprocessingDrawing" xmlns:w14="http://schemas.microsoft.com/office/word/2010/wordml" xmlns:w15="http://schemas.microsoft.com/office/word/2012/wordml" mc:Ignorable="w14 wp14 w15">
-  <w:p>
-    <w:pPr>
-      <w:pStyle w:val="HeaderFooter"/>
-      <w:rPr/>
-    </w:pPr>
-    <w:r>
-      <w:rPr/>
-    </w:r>
-  </w:p>
-</w:ftr>
-</file>
-
-<file path=word/footer3.xml><?xml version="1.0" encoding="utf-8"?>
-<w:ftr xmlns:o="urn:schemas-microsoft-com:office:office" xmlns:r="http://schemas.openxmlformats.org/officeDocument/2006/relationships" xmlns:v="urn:schemas-microsoft-com:vml" xmlns:w="http://schemas.openxmlformats.org/wordprocessingml/2006/main" xmlns:w10="urn:schemas-microsoft-com:office:word" xmlns:wp="http://schemas.openxmlformats.org/drawingml/2006/wordprocessingDrawing" xmlns:wps="http://schemas.microsoft.com/office/word/2010/wordprocessingShape" xmlns:wpg="http://schemas.microsoft.com/office/word/2010/wordprocessingGroup" xmlns:mc="http://schemas.openxmlformats.org/markup-compatibility/2006" xmlns:wp14="http://schemas.microsoft.com/office/word/2010/wordprocessingDrawing" xmlns:w14="http://schemas.microsoft.com/office/word/2010/wordml" xmlns:w15="http://schemas.microsoft.com/office/word/2012/wordml" mc:Ignorable="w14 wp14 w15">
-  <w:p>
-    <w:pPr>
-      <w:pStyle w:val="HeaderFooter"/>
-      <w:rPr/>
-    </w:pPr>
-    <w:r>
-      <w:rPr/>
-    </w:r>
-  </w:p>
-</w:ftr>
-</file>
-
 <file path=word/header1.xml><?xml version="1.0" encoding="utf-8"?>
-<w:hdr xmlns:o="urn:schemas-microsoft-com:office:office" xmlns:r="http://schemas.openxmlformats.org/officeDocument/2006/relationships" xmlns:v="urn:schemas-microsoft-com:vml" xmlns:w="http://schemas.openxmlformats.org/wordprocessingml/2006/main" xmlns:w10="urn:schemas-microsoft-com:office:word" xmlns:wp="http://schemas.openxmlformats.org/drawingml/2006/wordprocessingDrawing" xmlns:wps="http://schemas.microsoft.com/office/word/2010/wordprocessingShape" xmlns:wpg="http://schemas.microsoft.com/office/word/2010/wordprocessingGroup" xmlns:mc="http://schemas.openxmlformats.org/markup-compatibility/2006" xmlns:wp14="http://schemas.microsoft.com/office/word/2010/wordprocessingDrawing" xmlns:w14="http://schemas.microsoft.com/office/word/2010/wordml" xmlns:w15="http://schemas.microsoft.com/office/word/2012/wordml" mc:Ignorable="w14 wp14 w15">
-  <w:p>
-    <w:pPr>
-      <w:pStyle w:val="HeaderFooter"/>
-      <w:rPr/>
-    </w:pPr>
-    <w:r>
-      <w:rPr/>
-    </w:r>
-  </w:p>
-</w:hdr>
-</file>
-
-<file path=word/header2.xml><?xml version="1.0" encoding="utf-8"?>
-<w:hdr xmlns:o="urn:schemas-microsoft-com:office:office" xmlns:r="http://schemas.openxmlformats.org/officeDocument/2006/relationships" xmlns:v="urn:schemas-microsoft-com:vml" xmlns:w="http://schemas.openxmlformats.org/wordprocessingml/2006/main" xmlns:w10="urn:schemas-microsoft-com:office:word" xmlns:wp="http://schemas.openxmlformats.org/drawingml/2006/wordprocessingDrawing" xmlns:wps="http://schemas.microsoft.com/office/word/2010/wordprocessingShape" xmlns:wpg="http://schemas.microsoft.com/office/word/2010/wordprocessingGroup" xmlns:mc="http://schemas.openxmlformats.org/markup-compatibility/2006" xmlns:wp14="http://schemas.microsoft.com/office/word/2010/wordprocessingDrawing" xmlns:w14="http://schemas.microsoft.com/office/word/2010/wordml" xmlns:w15="http://schemas.microsoft.com/office/word/2012/wordml" mc:Ignorable="w14 wp14 w15">
-  <w:p>
-    <w:pPr>
-      <w:pStyle w:val="HeaderFooter"/>
-      <w:rPr/>
-    </w:pPr>
-    <w:r>
-      <w:rPr/>
-    </w:r>
-  </w:p>
-</w:hdr>
-</file>
-
-<file path=word/header3.xml><?xml version="1.0" encoding="utf-8"?>
 <w:hdr xmlns:o="urn:schemas-microsoft-com:office:office" xmlns:r="http://schemas.openxmlformats.org/officeDocument/2006/relationships" xmlns:v="urn:schemas-microsoft-com:vml" xmlns:w="http://schemas.openxmlformats.org/wordprocessingml/2006/main" xmlns:w10="urn:schemas-microsoft-com:office:word" xmlns:wp="http://schemas.openxmlformats.org/drawingml/2006/wordprocessingDrawing" xmlns:wps="http://schemas.microsoft.com/office/word/2010/wordprocessingShape" xmlns:wpg="http://schemas.microsoft.com/office/word/2010/wordprocessingGroup" xmlns:mc="http://schemas.openxmlformats.org/markup-compatibility/2006" xmlns:wp14="http://schemas.microsoft.com/office/word/2010/wordprocessingDrawing" xmlns:w14="http://schemas.microsoft.com/office/word/2010/wordml" xmlns:w15="http://schemas.microsoft.com/office/word/2012/wordml" mc:Ignorable="w14 wp14 w15">
   <w:p>
     <w:pPr>

--- a/html/tiffanytimbric/resume.docx
+++ b/html/tiffanytimbric/resume.docx
@@ -236,7 +236,7 @@
           <w:szCs w:val="20"/>
           <w:lang w:val="en-US"/>
         </w:rPr>
-        <w:t>implemtation of JEE</w:t>
+        <w:t>implementation of JEE</w:t>
       </w:r>
       <w:r>
         <w:rPr>
@@ -580,7 +580,21 @@
           <w:sz w:val="20"/>
           <w:szCs w:val="20"/>
         </w:rPr>
-        <w:t xml:space="preserve">Microservies, </w:t>
+        <w:t>Microservi</w:t>
+      </w:r>
+      <w:r>
+        <w:rPr>
+          <w:sz w:val="20"/>
+          <w:szCs w:val="20"/>
+        </w:rPr>
+        <w:t>c</w:t>
+      </w:r>
+      <w:r>
+        <w:rPr>
+          <w:sz w:val="20"/>
+          <w:szCs w:val="20"/>
+        </w:rPr>
+        <w:t xml:space="preserve">es, </w:t>
       </w:r>
       <w:r>
         <w:rPr>

--- a/html/tiffanytimbric/resume.docx
+++ b/html/tiffanytimbric/resume.docx
@@ -326,7 +326,7 @@
           <w:szCs w:val="20"/>
           <w:lang w:val="en-US"/>
         </w:rPr>
-        <w:t xml:space="preserve">Optional’s, Reactive eXtensions, </w:t>
+        <w:t xml:space="preserve">Optional, Reactive eXtensions, </w:t>
       </w:r>
       <w:r>
         <w:rPr>
@@ -468,7 +468,21 @@
           <w:sz w:val="20"/>
           <w:szCs w:val="20"/>
         </w:rPr>
-        <w:t xml:space="preserve">Java, Bash + Linux </w:t>
+        <w:t xml:space="preserve">Java, </w:t>
+      </w:r>
+      <w:r>
+        <w:rPr>
+          <w:sz w:val="20"/>
+          <w:szCs w:val="20"/>
+        </w:rPr>
+        <w:t>Kotlin, Scala</w:t>
+      </w:r>
+      <w:r>
+        <w:rPr>
+          <w:sz w:val="20"/>
+          <w:szCs w:val="20"/>
+        </w:rPr>
+        <w:t xml:space="preserve">, Bash + Linux </w:t>
       </w:r>
       <w:r>
         <w:rPr>

--- a/html/tiffanytimbric/resume.docx
+++ b/html/tiffanytimbric/resume.docx
@@ -54,8 +54,6 @@
         <w:jc w:val="both"/>
         <w:rPr>
           <w:rFonts w:ascii="Helvetica Neue" w:hAnsi="Helvetica Neue" w:cs="Calibri"/>
-          <w:b/>
-          <w:bCs/>
           <w:sz w:val="20"/>
           <w:szCs w:val="20"/>
         </w:rPr>
@@ -87,46 +85,26 @@
           <w:sz w:val="20"/>
           <w:szCs w:val="20"/>
         </w:rPr>
-        <w:t xml:space="preserve">Senior enterprise backend software developer passionate about code, both functional and imperative: I write mission-critical system backends across many domains, financial, transportation, telecommunications, e-commerce, defense, etc. I started at Sun Microsystems, Inc. assisting their top clients in implementation of JEE patterns with code quality. More recently I used AWS, Serverless, Spring, Network Bulkheads, Java Optional, Reactive </w:t>
-      </w:r>
-      <w:proofErr w:type="spellStart"/>
-      <w:r>
-        <w:rPr>
-          <w:rFonts w:ascii="Helvetica Neue" w:hAnsi="Helvetica Neue" w:cs="Calibri"/>
-          <w:sz w:val="20"/>
-          <w:szCs w:val="20"/>
-        </w:rPr>
-        <w:t>eXtensions</w:t>
-      </w:r>
-      <w:proofErr w:type="spellEnd"/>
-      <w:r>
-        <w:rPr>
-          <w:rFonts w:ascii="Helvetica Neue" w:hAnsi="Helvetica Neue" w:cs="Calibri"/>
-          <w:sz w:val="20"/>
-          <w:szCs w:val="20"/>
-        </w:rPr>
-        <w:t>, NoSQL to design and author reliable Java systems deployed on AWS.</w:t>
-      </w:r>
-    </w:p>
-    <w:p>
-      <w:pPr>
-        <w:pStyle w:val="NoSpacing"/>
-        <w:jc w:val="both"/>
-        <w:rPr>
-          <w:rFonts w:ascii="Helvetica Neue" w:hAnsi="Helvetica Neue" w:cs="Calibri"/>
-          <w:sz w:val="20"/>
-          <w:szCs w:val="20"/>
-        </w:rPr>
-      </w:pPr>
-    </w:p>
-    <w:p>
-      <w:pPr>
-        <w:pStyle w:val="NoSpacing"/>
-        <w:jc w:val="both"/>
-        <w:rPr>
-          <w:rFonts w:ascii="Helvetica Neue" w:hAnsi="Helvetica Neue" w:cs="Calibri"/>
-          <w:b/>
-          <w:bCs/>
+        <w:t>Senior enterprise backend software developer passionate about code, both functional and imperative: I write mission-critical system backends across many domains, financial, transportation, telecommunications, e-commerce, defense, etc. I started at Sun Microsystems, Inc. assisting their top clients in implementation of JEE patterns with code quality. More recently I used AWS, Serverless, Spring, Network Bulkheads, Java Optional, Reactive eXtensions, NoSQL to design and author reliable Java systems deployed on AWS.</w:t>
+      </w:r>
+    </w:p>
+    <w:p>
+      <w:pPr>
+        <w:pStyle w:val="NoSpacing"/>
+        <w:jc w:val="both"/>
+        <w:rPr>
+          <w:rFonts w:ascii="Helvetica Neue" w:hAnsi="Helvetica Neue" w:cs="Calibri"/>
+          <w:sz w:val="20"/>
+          <w:szCs w:val="20"/>
+        </w:rPr>
+      </w:pPr>
+    </w:p>
+    <w:p>
+      <w:pPr>
+        <w:pStyle w:val="NoSpacing"/>
+        <w:jc w:val="both"/>
+        <w:rPr>
+          <w:rFonts w:ascii="Helvetica Neue" w:hAnsi="Helvetica Neue" w:cs="Calibri"/>
           <w:sz w:val="20"/>
           <w:szCs w:val="20"/>
         </w:rPr>
@@ -158,136 +136,26 @@
           <w:sz w:val="20"/>
           <w:szCs w:val="20"/>
         </w:rPr>
-        <w:t xml:space="preserve">Java, Kotlin, Scala, Bash + Linux (Postman, Curl, </w:t>
-      </w:r>
-      <w:proofErr w:type="spellStart"/>
-      <w:r>
-        <w:rPr>
-          <w:rFonts w:ascii="Helvetica Neue" w:hAnsi="Helvetica Neue" w:cs="Calibri"/>
-          <w:sz w:val="20"/>
-          <w:szCs w:val="20"/>
-        </w:rPr>
-        <w:t>jq</w:t>
-      </w:r>
-      <w:proofErr w:type="spellEnd"/>
-      <w:r>
-        <w:rPr>
-          <w:rFonts w:ascii="Helvetica Neue" w:hAnsi="Helvetica Neue" w:cs="Calibri"/>
-          <w:sz w:val="20"/>
-          <w:szCs w:val="20"/>
-        </w:rPr>
-        <w:t xml:space="preserve">, </w:t>
-      </w:r>
-      <w:proofErr w:type="spellStart"/>
-      <w:r>
-        <w:rPr>
-          <w:rFonts w:ascii="Helvetica Neue" w:hAnsi="Helvetica Neue" w:cs="Calibri"/>
-          <w:sz w:val="20"/>
-          <w:szCs w:val="20"/>
-        </w:rPr>
-        <w:t>tmux</w:t>
-      </w:r>
-      <w:proofErr w:type="spellEnd"/>
-      <w:r>
-        <w:rPr>
-          <w:rFonts w:ascii="Helvetica Neue" w:hAnsi="Helvetica Neue" w:cs="Calibri"/>
-          <w:sz w:val="20"/>
-          <w:szCs w:val="20"/>
-        </w:rPr>
-        <w:t xml:space="preserve">), Spring Boot (REST, JSON), AWS (S3, SQS, Lambda, Pipelines, EC2), Reactive </w:t>
-      </w:r>
-      <w:proofErr w:type="spellStart"/>
-      <w:r>
-        <w:rPr>
-          <w:rFonts w:ascii="Helvetica Neue" w:hAnsi="Helvetica Neue" w:cs="Calibri"/>
-          <w:sz w:val="20"/>
-          <w:szCs w:val="20"/>
-        </w:rPr>
-        <w:t>eXtensions</w:t>
-      </w:r>
-      <w:proofErr w:type="spellEnd"/>
-      <w:r>
-        <w:rPr>
-          <w:rFonts w:ascii="Helvetica Neue" w:hAnsi="Helvetica Neue" w:cs="Calibri"/>
-          <w:sz w:val="20"/>
-          <w:szCs w:val="20"/>
-        </w:rPr>
-        <w:t xml:space="preserve"> (</w:t>
-      </w:r>
-      <w:proofErr w:type="spellStart"/>
-      <w:r>
-        <w:rPr>
-          <w:rFonts w:ascii="Helvetica Neue" w:hAnsi="Helvetica Neue" w:cs="Calibri"/>
-          <w:sz w:val="20"/>
-          <w:szCs w:val="20"/>
-        </w:rPr>
-        <w:t>RxJava</w:t>
-      </w:r>
-      <w:proofErr w:type="spellEnd"/>
-      <w:r>
-        <w:rPr>
-          <w:rFonts w:ascii="Helvetica Neue" w:hAnsi="Helvetica Neue" w:cs="Calibri"/>
-          <w:sz w:val="20"/>
-          <w:szCs w:val="20"/>
-        </w:rPr>
-        <w:t xml:space="preserve">), Bulkheads (Hystrix), JEE Design Patterns, Microservices, ETL, SQL (Oracle, PostgreSQL, Maria/MySQL), NoSQL (Cassandra, Mongo), Messaging (JMS, SQS, Rabbit, Active MQ), TDD (JUnit, Mockito, </w:t>
-      </w:r>
-      <w:proofErr w:type="spellStart"/>
-      <w:r>
-        <w:rPr>
-          <w:rFonts w:ascii="Helvetica Neue" w:hAnsi="Helvetica Neue" w:cs="Calibri"/>
-          <w:sz w:val="20"/>
-          <w:szCs w:val="20"/>
-        </w:rPr>
-        <w:t>Wiremock</w:t>
-      </w:r>
-      <w:proofErr w:type="spellEnd"/>
-      <w:r>
-        <w:rPr>
-          <w:rFonts w:ascii="Helvetica Neue" w:hAnsi="Helvetica Neue" w:cs="Calibri"/>
-          <w:sz w:val="20"/>
-          <w:szCs w:val="20"/>
-        </w:rPr>
-        <w:t xml:space="preserve">, Gerkin, Cucumber), Encryption (SSH, H2-MAC, NTRU, XOR), RPC TCP UDP Networking (Wireshark, </w:t>
-      </w:r>
-      <w:proofErr w:type="spellStart"/>
-      <w:r>
-        <w:rPr>
-          <w:rFonts w:ascii="Helvetica Neue" w:hAnsi="Helvetica Neue" w:cs="Calibri"/>
-          <w:sz w:val="20"/>
-          <w:szCs w:val="20"/>
-        </w:rPr>
-        <w:t>Protobuf</w:t>
-      </w:r>
-      <w:proofErr w:type="spellEnd"/>
-      <w:r>
-        <w:rPr>
-          <w:rFonts w:ascii="Helvetica Neue" w:hAnsi="Helvetica Neue" w:cs="Calibri"/>
-          <w:sz w:val="20"/>
-          <w:szCs w:val="20"/>
-        </w:rPr>
-        <w:t>, Finagle, Wireshark, RMI, CORBA), Git, BDD, DDD, GitHub, Bitbucket, Nexus, Artifactory, Multi-factor Auth (OAUTH), Single Sign On, OSGi, Jenkins, Bamboo, Atlassian Tools, …</w:t>
-      </w:r>
-    </w:p>
-    <w:p>
-      <w:pPr>
-        <w:pStyle w:val="NoSpacing"/>
-        <w:jc w:val="both"/>
-        <w:rPr>
-          <w:rFonts w:ascii="Helvetica Neue" w:hAnsi="Helvetica Neue" w:cs="Calibri"/>
-          <w:sz w:val="20"/>
-          <w:szCs w:val="20"/>
-        </w:rPr>
-      </w:pPr>
-    </w:p>
-    <w:p>
-      <w:pPr>
-        <w:pStyle w:val="NoSpacing"/>
-        <w:jc w:val="both"/>
-        <w:rPr>
-          <w:rFonts w:ascii="Helvetica Neue" w:hAnsi="Helvetica Neue" w:cs="Calibri"/>
-          <w:b/>
-          <w:bCs/>
+        <w:t>Java, Kotlin, Scala, Bash + Linux (Postman, Curl, jq, tmux), Spring Boot (REST, JSON), AWS (S3, SQS, Lambda, Pipelines, EC2), Reactive eXtensions (RxJava), Bulkheads (Hystrix), JEE Design Patterns, Microservices, ETL, SQL (Oracle, PostgreSQL, Maria/MySQL), NoSQL (Cassandra, MongoDB), Messaging (Kafka, JMS, SQS, Rabbit, Active MQ), TDD (JUnit, Mockito, Wiremock, Gerkin, Cucumber), Encryption (SSH, H2-MAC, NTRU, XOR), RPC TCP UDP Networking (Wireshark, Protobuf, gRPC, Redis, Finagle, Wireshark, RMI, CORBA), Git, BDD, DDD, GitHub, Bitbucket, Nexus, Artifactory, Multi-factor Auth (OAUTH), Single Sign On, OSGi, Jenkins, Bamboo, Atlassian Tools, …</w:t>
+      </w:r>
+    </w:p>
+    <w:p>
+      <w:pPr>
+        <w:pStyle w:val="NoSpacing"/>
+        <w:jc w:val="both"/>
+        <w:rPr>
+          <w:rFonts w:ascii="Helvetica Neue" w:hAnsi="Helvetica Neue" w:cs="Calibri"/>
+          <w:sz w:val="20"/>
+          <w:szCs w:val="20"/>
+        </w:rPr>
+      </w:pPr>
+    </w:p>
+    <w:p>
+      <w:pPr>
+        <w:pStyle w:val="NoSpacing"/>
+        <w:jc w:val="both"/>
+        <w:rPr>
+          <w:rFonts w:ascii="Helvetica Neue" w:hAnsi="Helvetica Neue" w:cs="Calibri"/>
           <w:sz w:val="20"/>
           <w:szCs w:val="20"/>
         </w:rPr>
@@ -311,6 +179,11 @@
           <w:numId w:val="2"/>
         </w:numPr>
         <w:jc w:val="both"/>
+        <w:rPr>
+          <w:rFonts w:ascii="Helvetica Neue" w:hAnsi="Helvetica Neue"/>
+          <w:sz w:val="20"/>
+          <w:szCs w:val="20"/>
+        </w:rPr>
       </w:pPr>
       <w:r>
         <w:rPr>
@@ -320,7 +193,7 @@
         </w:rPr>
         <w:t xml:space="preserve">The C4 Model – Context, Containers, Components, Code: </w:t>
       </w:r>
-      <w:hyperlink r:id="rId5">
+      <w:hyperlink r:id="rId5" w:history="1">
         <w:r>
           <w:rPr>
             <w:rStyle w:val="Hyperlink"/>
@@ -343,17 +216,17 @@
           <w:numId w:val="2"/>
         </w:numPr>
         <w:rPr>
+          <w:rFonts w:ascii="Helvetica Neue" w:hAnsi="Helvetica Neue" w:cs="Calibri"/>
+          <w:sz w:val="20"/>
+          <w:szCs w:val="20"/>
+        </w:rPr>
+      </w:pPr>
+      <w:r>
+        <w:rPr>
           <w:rFonts w:ascii="Helvetica Neue" w:hAnsi="Helvetica Neue"/>
           <w:sz w:val="20"/>
           <w:szCs w:val="20"/>
         </w:rPr>
-      </w:pPr>
-      <w:r>
-        <w:rPr>
-          <w:rFonts w:ascii="Helvetica Neue" w:hAnsi="Helvetica Neue"/>
-          <w:sz w:val="20"/>
-          <w:szCs w:val="20"/>
-        </w:rPr>
         <w:t xml:space="preserve">Hexagonal Architecture </w:t>
       </w:r>
       <w:r>
@@ -362,54 +235,26 @@
           <w:sz w:val="20"/>
           <w:szCs w:val="20"/>
         </w:rPr>
-        <w:t xml:space="preserve">– In Adapter | In Port → Service → Out Port | Out Adapter: </w:t>
-      </w:r>
-      <w:hyperlink r:id="rId6">
-        <w:r>
-          <w:rPr>
-            <w:rStyle w:val="Hyperlink"/>
-            <w:rFonts w:ascii="Helvetica Neue" w:hAnsi="Helvetica Neue" w:cs="Calibri"/>
-            <w:i/>
-            <w:iCs/>
-            <w:sz w:val="18"/>
-            <w:szCs w:val="18"/>
-            <w:u w:val="none"/>
-          </w:rPr>
-          <w:t>https://</w:t>
-        </w:r>
-      </w:hyperlink>
-      <w:r>
-        <w:rPr>
-          <w:rStyle w:val="Hyperlink"/>
-          <w:rFonts w:ascii="Helvetica Neue" w:hAnsi="Helvetica Neue" w:cs="Calibri"/>
-          <w:i/>
-          <w:iCs/>
-          <w:sz w:val="18"/>
-          <w:szCs w:val="18"/>
-          <w:u w:val="none"/>
-        </w:rPr>
-        <w:t>.../hexagonal-architecture</w:t>
-      </w:r>
-    </w:p>
-    <w:p>
-      <w:pPr>
-        <w:pStyle w:val="NoSpacing"/>
-        <w:jc w:val="both"/>
-        <w:rPr>
-          <w:rFonts w:ascii="Helvetica Neue" w:hAnsi="Helvetica Neue" w:cs="Calibri"/>
-          <w:sz w:val="20"/>
-          <w:szCs w:val="20"/>
-        </w:rPr>
-      </w:pPr>
-    </w:p>
-    <w:p>
-      <w:pPr>
-        <w:pStyle w:val="NoSpacing"/>
-        <w:jc w:val="both"/>
-        <w:rPr>
-          <w:rFonts w:ascii="Helvetica Neue" w:hAnsi="Helvetica Neue" w:cs="Calibri"/>
-          <w:b/>
-          <w:bCs/>
+        <w:t>– In Adapters → In Ports | Service → Out Port | Out Adapters</w:t>
+      </w:r>
+    </w:p>
+    <w:p>
+      <w:pPr>
+        <w:pStyle w:val="NoSpacing"/>
+        <w:jc w:val="both"/>
+        <w:rPr>
+          <w:rFonts w:ascii="Helvetica Neue" w:hAnsi="Helvetica Neue" w:cs="Calibri"/>
+          <w:sz w:val="20"/>
+          <w:szCs w:val="20"/>
+        </w:rPr>
+      </w:pPr>
+    </w:p>
+    <w:p>
+      <w:pPr>
+        <w:pStyle w:val="NoSpacing"/>
+        <w:jc w:val="both"/>
+        <w:rPr>
+          <w:rFonts w:ascii="Helvetica Neue" w:hAnsi="Helvetica Neue" w:cs="Calibri"/>
           <w:sz w:val="20"/>
           <w:szCs w:val="20"/>
         </w:rPr>
@@ -433,6 +278,11 @@
           <w:numId w:val="3"/>
         </w:numPr>
         <w:jc w:val="both"/>
+        <w:rPr>
+          <w:rFonts w:ascii="Helvetica Neue" w:hAnsi="Helvetica Neue" w:cs="Calibri"/>
+          <w:sz w:val="20"/>
+          <w:szCs w:val="20"/>
+        </w:rPr>
       </w:pPr>
       <w:r>
         <w:rPr>
@@ -442,7 +292,7 @@
         </w:rPr>
         <w:t xml:space="preserve">Finite State Machine: </w:t>
       </w:r>
-      <w:hyperlink r:id="rId7">
+      <w:hyperlink r:id="rId6" w:history="1">
         <w:r>
           <w:rPr>
             <w:rStyle w:val="Hyperlink"/>
@@ -465,6 +315,11 @@
           <w:numId w:val="3"/>
         </w:numPr>
         <w:jc w:val="both"/>
+        <w:rPr>
+          <w:rFonts w:ascii="Helvetica Neue" w:hAnsi="Helvetica Neue" w:cs="Calibri"/>
+          <w:sz w:val="20"/>
+          <w:szCs w:val="20"/>
+        </w:rPr>
       </w:pPr>
       <w:r>
         <w:rPr>
@@ -474,7 +329,7 @@
         </w:rPr>
         <w:t xml:space="preserve">Cryptography: </w:t>
       </w:r>
-      <w:hyperlink r:id="rId8">
+      <w:hyperlink r:id="rId7" w:history="1">
         <w:r>
           <w:rPr>
             <w:rStyle w:val="Hyperlink"/>
@@ -497,6 +352,11 @@
           <w:numId w:val="3"/>
         </w:numPr>
         <w:jc w:val="both"/>
+        <w:rPr>
+          <w:rFonts w:ascii="Helvetica Neue" w:hAnsi="Helvetica Neue" w:cs="Calibri"/>
+          <w:sz w:val="20"/>
+          <w:szCs w:val="20"/>
+        </w:rPr>
       </w:pPr>
       <w:r>
         <w:rPr>
@@ -506,7 +366,7 @@
         </w:rPr>
         <w:t xml:space="preserve">Spring Boot: </w:t>
       </w:r>
-      <w:hyperlink r:id="rId9">
+      <w:hyperlink r:id="rId8" w:history="1">
         <w:r>
           <w:rPr>
             <w:rStyle w:val="Hyperlink"/>
@@ -538,8 +398,6 @@
         <w:jc w:val="both"/>
         <w:rPr>
           <w:rFonts w:ascii="Helvetica Neue" w:hAnsi="Helvetica Neue" w:cs="Calibri"/>
-          <w:b/>
-          <w:bCs/>
           <w:sz w:val="20"/>
           <w:szCs w:val="20"/>
         </w:rPr>
@@ -686,8 +544,9 @@
         <w:pStyle w:val="NoSpacing"/>
         <w:jc w:val="both"/>
         <w:rPr>
-          <w:b/>
-          <w:bCs/>
+          <w:rFonts w:ascii="Helvetica Neue" w:hAnsi="Helvetica Neue"/>
+          <w:sz w:val="20"/>
+          <w:szCs w:val="20"/>
         </w:rPr>
       </w:pPr>
     </w:p>
@@ -731,9 +590,8 @@
       <w:pPr>
         <w:sectPr>
           <w:pgSz w:w="12240" w:h="15840"/>
-          <w:pgMar w:top="720" w:right="720" w:bottom="720" w:left="720" w:header="0" w:footer="0" w:gutter="0"/>
+          <w:pgMar w:top="720" w:right="720" w:bottom="720" w:left="720" w:header="720" w:footer="720" w:gutter="0"/>
           <w:cols w:space="720"/>
-          <w:formProt w:val="0"/>
           <w:docGrid w:linePitch="360"/>
         </w:sectPr>
       </w:pPr>
@@ -766,45 +624,40 @@
         <w:pStyle w:val="NoSpacing"/>
         <w:jc w:val="right"/>
         <w:rPr>
-          <w:rFonts w:ascii="Helvetica Neue" w:hAnsi="Helvetica Neue"/>
-          <w:b/>
-          <w:bCs/>
-          <w:sz w:val="20"/>
-          <w:szCs w:val="20"/>
-        </w:rPr>
-      </w:pPr>
-      <w:r>
-        <w:rPr>
-          <w:rFonts w:ascii="Helvetica Neue" w:hAnsi="Helvetica Neue"/>
-          <w:b/>
-          <w:bCs/>
-          <w:sz w:val="20"/>
-          <w:szCs w:val="20"/>
-        </w:rPr>
-        <w:t xml:space="preserve">12/2023 </w:t>
-      </w:r>
-      <w:r>
-        <w:rPr>
-          <w:rFonts w:ascii="Helvetica Neue" w:hAnsi="Helvetica Neue" w:cs="Calibri"/>
-          <w:b/>
-          <w:bCs/>
-          <w:sz w:val="20"/>
-          <w:szCs w:val="20"/>
-        </w:rPr>
-        <w:t>– 4/2025</w:t>
-      </w:r>
-    </w:p>
-    <w:p>
-      <w:pPr>
+          <w:rFonts w:ascii="Helvetica Neue" w:hAnsi="Helvetica Neue" w:cs="Calibri"/>
+          <w:b/>
+          <w:bCs/>
+          <w:sz w:val="20"/>
+          <w:szCs w:val="20"/>
+        </w:rPr>
         <w:sectPr>
           <w:type w:val="continuous"/>
           <w:pgSz w:w="12240" w:h="15840"/>
-          <w:pgMar w:top="720" w:right="720" w:bottom="720" w:left="720" w:header="0" w:footer="0" w:gutter="0"/>
+          <w:pgMar w:top="720" w:right="720" w:bottom="720" w:left="720" w:header="720" w:footer="720" w:gutter="0"/>
           <w:cols w:num="2" w:space="288"/>
-          <w:formProt w:val="0"/>
           <w:docGrid w:linePitch="360"/>
         </w:sectPr>
       </w:pPr>
+      <w:r>
+        <w:rPr>
+          <w:rFonts w:ascii="Helvetica Neue" w:hAnsi="Helvetica Neue"/>
+          <w:b/>
+          <w:bCs/>
+          <w:sz w:val="20"/>
+          <w:szCs w:val="20"/>
+        </w:rPr>
+        <w:t xml:space="preserve">12/2023 </w:t>
+      </w:r>
+      <w:r>
+        <w:rPr>
+          <w:rFonts w:ascii="Helvetica Neue" w:hAnsi="Helvetica Neue" w:cs="Calibri"/>
+          <w:b/>
+          <w:bCs/>
+          <w:sz w:val="20"/>
+          <w:szCs w:val="20"/>
+        </w:rPr>
+        <w:t>– 10/2025</w:t>
+      </w:r>
     </w:p>
     <w:p>
       <w:pPr>
@@ -847,25 +700,73 @@
           <w:sz w:val="20"/>
           <w:szCs w:val="20"/>
         </w:rPr>
-        <w:t xml:space="preserve">Platform Core team member.  Author of their Universal </w:t>
-      </w:r>
-      <w:proofErr w:type="spellStart"/>
-      <w:r>
-        <w:rPr>
-          <w:rFonts w:ascii="Helvetica Neue" w:hAnsi="Helvetica Neue" w:cs="Calibri"/>
-          <w:sz w:val="20"/>
-          <w:szCs w:val="20"/>
-        </w:rPr>
-        <w:t>StarterKit</w:t>
-      </w:r>
-      <w:proofErr w:type="spellEnd"/>
-      <w:r>
-        <w:rPr>
-          <w:rFonts w:ascii="Helvetica Neue" w:hAnsi="Helvetica Neue" w:cs="Calibri"/>
-          <w:sz w:val="20"/>
-          <w:szCs w:val="20"/>
-        </w:rPr>
-        <w:t xml:space="preserve"> exhibiting hexagonal architecture, and their streaming REST client.</w:t>
+        <w:t>Platform Core team member.  Author of their Universal StarterKit application generator:</w:t>
+      </w:r>
+    </w:p>
+    <w:p>
+      <w:pPr>
+        <w:pStyle w:val="NoSpacing"/>
+        <w:numPr>
+          <w:ilvl w:val="1"/>
+          <w:numId w:val="5"/>
+        </w:numPr>
+        <w:jc w:val="both"/>
+        <w:rPr>
+          <w:rFonts w:ascii="Helvetica Neue" w:hAnsi="Helvetica Neue" w:cs="Calibri"/>
+          <w:sz w:val="20"/>
+          <w:szCs w:val="20"/>
+        </w:rPr>
+      </w:pPr>
+      <w:r>
+        <w:rPr>
+          <w:rFonts w:ascii="Helvetica Neue" w:hAnsi="Helvetica Neue" w:cs="Calibri"/>
+          <w:sz w:val="20"/>
+          <w:szCs w:val="20"/>
+        </w:rPr>
+        <w:t xml:space="preserve">Inbound Adapters: </w:t>
+      </w:r>
+      <w:r>
+        <w:rPr>
+          <w:rFonts w:ascii="Helvetica Neue" w:hAnsi="Helvetica Neue" w:cs="Calibri"/>
+          <w:i/>
+          <w:iCs/>
+          <w:sz w:val="20"/>
+          <w:szCs w:val="20"/>
+        </w:rPr>
+        <w:t>REST, Kakfa Subcriber, GraphQL, gRPC</w:t>
+      </w:r>
+    </w:p>
+    <w:p>
+      <w:pPr>
+        <w:pStyle w:val="NoSpacing"/>
+        <w:numPr>
+          <w:ilvl w:val="1"/>
+          <w:numId w:val="5"/>
+        </w:numPr>
+        <w:jc w:val="both"/>
+        <w:rPr>
+          <w:rFonts w:ascii="Helvetica Neue" w:hAnsi="Helvetica Neue" w:cs="Calibri"/>
+          <w:sz w:val="20"/>
+          <w:szCs w:val="20"/>
+        </w:rPr>
+      </w:pPr>
+      <w:r>
+        <w:rPr>
+          <w:rFonts w:ascii="Helvetica Neue" w:hAnsi="Helvetica Neue" w:cs="Calibri"/>
+          <w:sz w:val="20"/>
+          <w:szCs w:val="20"/>
+        </w:rPr>
+        <w:t xml:space="preserve">Outbound Adapters: </w:t>
+      </w:r>
+      <w:r>
+        <w:rPr>
+          <w:rFonts w:ascii="Helvetica Neue" w:hAnsi="Helvetica Neue" w:cs="Calibri"/>
+          <w:i/>
+          <w:iCs/>
+          <w:sz w:val="20"/>
+          <w:szCs w:val="20"/>
+        </w:rPr>
+        <w:t>REST, Streaming REST, Kakfa Publisher, GraphQL, Elasticache (Redis), MongoDB, PostgreSQL</w:t>
       </w:r>
     </w:p>
     <w:p>
@@ -888,33 +789,7 @@
           <w:sz w:val="20"/>
           <w:szCs w:val="20"/>
         </w:rPr>
-        <w:t xml:space="preserve">Features </w:t>
-      </w:r>
-      <w:r>
-        <w:rPr>
-          <w:rFonts w:ascii="Helvetica Neue" w:hAnsi="Helvetica Neue" w:cs="Calibri"/>
-          <w:sz w:val="20"/>
-          <w:szCs w:val="20"/>
-        </w:rPr>
-        <w:t xml:space="preserve">included Reactive </w:t>
-      </w:r>
-      <w:proofErr w:type="spellStart"/>
-      <w:r>
-        <w:rPr>
-          <w:rFonts w:ascii="Helvetica Neue" w:hAnsi="Helvetica Neue" w:cs="Calibri"/>
-          <w:sz w:val="20"/>
-          <w:szCs w:val="20"/>
-        </w:rPr>
-        <w:t>eXtensions</w:t>
-      </w:r>
-      <w:proofErr w:type="spellEnd"/>
-      <w:r>
-        <w:rPr>
-          <w:rFonts w:ascii="Helvetica Neue" w:hAnsi="Helvetica Neue" w:cs="Calibri"/>
-          <w:sz w:val="20"/>
-          <w:szCs w:val="20"/>
-        </w:rPr>
-        <w:t>, REST and command-line inbound adapters, REST, JPA, r2dbc Spring Data, JSON serialization/deserialization, filesystem storage, and other outbound adapters.</w:t>
+        <w:t>Author their Hexagonal Architecture Sample Application.</w:t>
       </w:r>
     </w:p>
     <w:p>
@@ -926,166 +801,150 @@
         </w:numPr>
         <w:jc w:val="both"/>
         <w:rPr>
-          <w:rFonts w:ascii="Helvetica Neue" w:hAnsi="Helvetica Neue"/>
-          <w:sz w:val="20"/>
-          <w:szCs w:val="20"/>
-        </w:rPr>
-      </w:pPr>
-      <w:r>
-        <w:rPr>
-          <w:rFonts w:ascii="Helvetica Neue" w:hAnsi="Helvetica Neue" w:cs="Calibri"/>
-          <w:sz w:val="20"/>
-          <w:szCs w:val="20"/>
-        </w:rPr>
-        <w:t xml:space="preserve">Technologies included AWS S3, Kubernetes, Lombok, immutables.org, REST, JSON + </w:t>
-      </w:r>
-      <w:proofErr w:type="spellStart"/>
-      <w:r>
-        <w:rPr>
-          <w:rFonts w:ascii="Helvetica Neue" w:hAnsi="Helvetica Neue" w:cs="Calibri"/>
-          <w:sz w:val="20"/>
-          <w:szCs w:val="20"/>
-        </w:rPr>
-        <w:t>FasterXML</w:t>
-      </w:r>
-      <w:proofErr w:type="spellEnd"/>
-      <w:r>
-        <w:rPr>
-          <w:rFonts w:ascii="Helvetica Neue" w:hAnsi="Helvetica Neue" w:cs="Calibri"/>
-          <w:sz w:val="20"/>
-          <w:szCs w:val="20"/>
-        </w:rPr>
-        <w:t xml:space="preserve"> Jackson, </w:t>
-      </w:r>
-      <w:proofErr w:type="spellStart"/>
-      <w:r>
-        <w:rPr>
-          <w:rFonts w:ascii="Helvetica Neue" w:hAnsi="Helvetica Neue" w:cs="Calibri"/>
-          <w:sz w:val="20"/>
-          <w:szCs w:val="20"/>
-        </w:rPr>
-        <w:t>HttpClient</w:t>
-      </w:r>
-      <w:proofErr w:type="spellEnd"/>
-      <w:r>
-        <w:rPr>
-          <w:rFonts w:ascii="Helvetica Neue" w:hAnsi="Helvetica Neue" w:cs="Calibri"/>
-          <w:sz w:val="20"/>
-          <w:szCs w:val="20"/>
-        </w:rPr>
-        <w:t>, Java 21, Junit, Maven.</w:t>
-      </w:r>
-    </w:p>
-    <w:p>
-      <w:pPr>
-        <w:pStyle w:val="NoSpacing"/>
-        <w:jc w:val="both"/>
-        <w:rPr>
-          <w:rFonts w:ascii="Helvetica Neue" w:hAnsi="Helvetica Neue" w:cs="Calibri"/>
-          <w:sz w:val="20"/>
-          <w:szCs w:val="20"/>
-        </w:rPr>
-      </w:pPr>
-    </w:p>
-    <w:p>
-      <w:pPr>
-        <w:sectPr>
-          <w:type w:val="continuous"/>
-          <w:pgSz w:w="12240" w:h="15840"/>
-          <w:pgMar w:top="720" w:right="720" w:bottom="720" w:left="720" w:header="0" w:footer="0" w:gutter="0"/>
-          <w:cols w:space="720"/>
-          <w:formProt w:val="0"/>
-          <w:docGrid w:linePitch="360"/>
-        </w:sectPr>
-      </w:pPr>
-    </w:p>
-    <w:p>
-      <w:pPr>
-        <w:pStyle w:val="NoSpacing"/>
-        <w:jc w:val="both"/>
-        <w:rPr>
-          <w:rFonts w:ascii="Helvetica Neue" w:hAnsi="Helvetica Neue"/>
-          <w:b/>
-          <w:bCs/>
-          <w:sz w:val="20"/>
-          <w:szCs w:val="20"/>
-        </w:rPr>
-      </w:pPr>
-      <w:r>
-        <w:rPr>
-          <w:rFonts w:ascii="Helvetica Neue" w:hAnsi="Helvetica Neue"/>
-          <w:b/>
-          <w:bCs/>
-          <w:sz w:val="20"/>
-          <w:szCs w:val="20"/>
-        </w:rPr>
-        <w:t>Amtrak, Denver, CO</w:t>
-      </w:r>
-    </w:p>
-    <w:p>
-      <w:pPr>
-        <w:pStyle w:val="NoSpacing"/>
-        <w:jc w:val="right"/>
-        <w:rPr>
-          <w:rFonts w:ascii="Helvetica Neue" w:hAnsi="Helvetica Neue"/>
-          <w:b/>
-          <w:bCs/>
-          <w:sz w:val="20"/>
-          <w:szCs w:val="20"/>
-        </w:rPr>
-      </w:pPr>
-      <w:r>
-        <w:rPr>
-          <w:rFonts w:ascii="Helvetica Neue" w:hAnsi="Helvetica Neue"/>
-          <w:b/>
-          <w:bCs/>
-          <w:sz w:val="20"/>
-          <w:szCs w:val="20"/>
-        </w:rPr>
-        <w:t xml:space="preserve">2/2023 </w:t>
-      </w:r>
-      <w:r>
-        <w:rPr>
-          <w:rFonts w:ascii="Helvetica Neue" w:hAnsi="Helvetica Neue" w:cs="Calibri"/>
-          <w:b/>
-          <w:bCs/>
-          <w:sz w:val="20"/>
-          <w:szCs w:val="20"/>
-        </w:rPr>
-        <w:t>– 4/2024</w:t>
-      </w:r>
-    </w:p>
-    <w:p>
-      <w:pPr>
-        <w:sectPr>
-          <w:type w:val="continuous"/>
-          <w:pgSz w:w="12240" w:h="15840"/>
-          <w:pgMar w:top="720" w:right="720" w:bottom="720" w:left="720" w:header="0" w:footer="0" w:gutter="0"/>
-          <w:cols w:num="2" w:space="288"/>
-          <w:formProt w:val="0"/>
-          <w:docGrid w:linePitch="360"/>
-        </w:sectPr>
-      </w:pPr>
-    </w:p>
-    <w:p>
-      <w:pPr>
-        <w:pStyle w:val="NoSpacing"/>
-        <w:jc w:val="both"/>
-        <w:rPr>
-          <w:rFonts w:ascii="Helvetica Neue" w:hAnsi="Helvetica Neue" w:cs="Calibri"/>
-          <w:sz w:val="20"/>
-          <w:szCs w:val="20"/>
-        </w:rPr>
-      </w:pPr>
-      <w:r>
-        <w:rPr>
-          <w:rFonts w:ascii="Helvetica Neue" w:hAnsi="Helvetica Neue" w:cs="Calibri"/>
-          <w:b/>
-          <w:bCs/>
-          <w:sz w:val="20"/>
-          <w:szCs w:val="20"/>
-        </w:rPr>
-        <w:t>Senior Software Developer</w:t>
+          <w:rFonts w:ascii="Helvetica Neue" w:hAnsi="Helvetica Neue" w:cs="Calibri"/>
+          <w:sz w:val="20"/>
+          <w:szCs w:val="20"/>
+        </w:rPr>
+      </w:pPr>
+      <w:r>
+        <w:rPr>
+          <w:rFonts w:ascii="Helvetica Neue" w:hAnsi="Helvetica Neue" w:cs="Calibri"/>
+          <w:sz w:val="20"/>
+          <w:szCs w:val="20"/>
+        </w:rPr>
+        <w:t>Author of their Platform Cache Library:</w:t>
+      </w:r>
+    </w:p>
+    <w:p>
+      <w:pPr>
+        <w:pStyle w:val="NoSpacing"/>
+        <w:numPr>
+          <w:ilvl w:val="1"/>
+          <w:numId w:val="5"/>
+        </w:numPr>
+        <w:jc w:val="both"/>
+        <w:rPr>
+          <w:rFonts w:ascii="Helvetica Neue" w:hAnsi="Helvetica Neue" w:cs="Calibri"/>
+          <w:sz w:val="20"/>
+          <w:szCs w:val="20"/>
+        </w:rPr>
+      </w:pPr>
+      <w:r>
+        <w:rPr>
+          <w:rFonts w:ascii="Helvetica Neue" w:hAnsi="Helvetica Neue" w:cs="Calibri"/>
+          <w:sz w:val="20"/>
+          <w:szCs w:val="20"/>
+        </w:rPr>
+        <w:t xml:space="preserve">Strategies: </w:t>
+      </w:r>
+      <w:r>
+        <w:rPr>
+          <w:rFonts w:ascii="Helvetica Neue" w:hAnsi="Helvetica Neue" w:cs="Calibri"/>
+          <w:i/>
+          <w:iCs/>
+          <w:sz w:val="20"/>
+          <w:szCs w:val="20"/>
+        </w:rPr>
+        <w:t>Cache-Aside, Read-Through, Write-Around, Write-Back, Write-Through</w:t>
+      </w:r>
+    </w:p>
+    <w:p>
+      <w:pPr>
+        <w:pStyle w:val="NoSpacing"/>
+        <w:numPr>
+          <w:ilvl w:val="1"/>
+          <w:numId w:val="5"/>
+        </w:numPr>
+        <w:jc w:val="both"/>
+        <w:rPr>
+          <w:rFonts w:ascii="Helvetica Neue" w:hAnsi="Helvetica Neue" w:cs="Calibri"/>
+          <w:sz w:val="20"/>
+          <w:szCs w:val="20"/>
+        </w:rPr>
+      </w:pPr>
+      <w:r>
+        <w:rPr>
+          <w:rFonts w:ascii="Helvetica Neue" w:hAnsi="Helvetica Neue" w:cs="Calibri"/>
+          <w:sz w:val="20"/>
+          <w:szCs w:val="20"/>
+        </w:rPr>
+        <w:t xml:space="preserve">Eviction Policies: </w:t>
+      </w:r>
+      <w:r>
+        <w:rPr>
+          <w:rFonts w:ascii="Helvetica Neue" w:hAnsi="Helvetica Neue" w:cs="Calibri"/>
+          <w:i/>
+          <w:iCs/>
+          <w:sz w:val="20"/>
+          <w:szCs w:val="20"/>
+        </w:rPr>
+        <w:t>LRU, LFU, TTL</w:t>
+      </w:r>
+    </w:p>
+    <w:p>
+      <w:pPr>
+        <w:pStyle w:val="NoSpacing"/>
+        <w:numPr>
+          <w:ilvl w:val="1"/>
+          <w:numId w:val="5"/>
+        </w:numPr>
+        <w:jc w:val="both"/>
+        <w:rPr>
+          <w:rFonts w:ascii="Helvetica Neue" w:hAnsi="Helvetica Neue" w:cs="Calibri"/>
+          <w:sz w:val="20"/>
+          <w:szCs w:val="20"/>
+        </w:rPr>
+      </w:pPr>
+      <w:r>
+        <w:rPr>
+          <w:rFonts w:ascii="Helvetica Neue" w:hAnsi="Helvetica Neue" w:cs="Calibri"/>
+          <w:sz w:val="20"/>
+          <w:szCs w:val="20"/>
+        </w:rPr>
+        <w:t xml:space="preserve">Levels: </w:t>
+      </w:r>
+      <w:r>
+        <w:rPr>
+          <w:rFonts w:ascii="Helvetica Neue" w:hAnsi="Helvetica Neue" w:cs="Calibri"/>
+          <w:i/>
+          <w:iCs/>
+          <w:sz w:val="20"/>
+          <w:szCs w:val="20"/>
+        </w:rPr>
+        <w:t>1 (memory), 2 (remote/distributed)</w:t>
+      </w:r>
+    </w:p>
+    <w:p>
+      <w:pPr>
+        <w:pStyle w:val="NoSpacing"/>
+        <w:numPr>
+          <w:ilvl w:val="1"/>
+          <w:numId w:val="5"/>
+        </w:numPr>
+        <w:jc w:val="both"/>
+        <w:rPr>
+          <w:rFonts w:ascii="Helvetica Neue" w:hAnsi="Helvetica Neue" w:cs="Calibri"/>
+          <w:sz w:val="20"/>
+          <w:szCs w:val="20"/>
+        </w:rPr>
+      </w:pPr>
+      <w:r>
+        <w:rPr>
+          <w:rFonts w:ascii="Helvetica Neue" w:hAnsi="Helvetica Neue" w:cs="Calibri"/>
+          <w:sz w:val="20"/>
+          <w:szCs w:val="20"/>
+        </w:rPr>
+        <w:t xml:space="preserve">Providers: </w:t>
+      </w:r>
+      <w:r>
+        <w:rPr>
+          <w:rFonts w:ascii="Helvetica Neue" w:hAnsi="Helvetica Neue" w:cs="Calibri"/>
+          <w:i/>
+          <w:iCs/>
+          <w:sz w:val="20"/>
+          <w:szCs w:val="20"/>
+        </w:rPr>
+        <w:t>Memory, Redis</w:t>
       </w:r>
     </w:p>
     <w:p>
@@ -1108,7 +967,7 @@
           <w:sz w:val="20"/>
           <w:szCs w:val="20"/>
         </w:rPr>
-        <w:t>Primary code / author (30k+ lines of code) of their AWS rewrite of their entire outbound email system for customer purchases including trip information and sales receipts. Sales receipts and trip information listings for all Amtrak trips, with add-ons, and purchase types, across all Amtrak stations, passenger classes, and third-party carriers.</w:t>
+        <w:t>Author of their Streaming REST Client Platform Library – Unlimited transfer size.</w:t>
       </w:r>
     </w:p>
     <w:p>
@@ -1131,7 +990,7 @@
           <w:sz w:val="20"/>
           <w:szCs w:val="20"/>
         </w:rPr>
-        <w:t>Features included the handling of and processing scale for all Amtrak customer purchases, the publishing of business metric, system metric for observability, error / failure alerting, meaningful trace, debug, info, warn, and error logging with security and PII protection.</w:t>
+        <w:t>Features: Reactive eXtensions, REST and command-line inbound adapters, REST, JPA, r2dbc Spring Data, JSON serialization/deserialization, filesystem storage, and other outbound adapters.</w:t>
       </w:r>
     </w:p>
     <w:p>
@@ -1143,54 +1002,18 @@
         </w:numPr>
         <w:jc w:val="both"/>
         <w:rPr>
-          <w:rFonts w:ascii="Helvetica Neue" w:hAnsi="Helvetica Neue"/>
-          <w:sz w:val="20"/>
-          <w:szCs w:val="20"/>
-        </w:rPr>
-      </w:pPr>
-      <w:r>
-        <w:rPr>
-          <w:rFonts w:ascii="Helvetica Neue" w:hAnsi="Helvetica Neue" w:cs="Calibri"/>
-          <w:sz w:val="20"/>
-          <w:szCs w:val="20"/>
-        </w:rPr>
-        <w:t xml:space="preserve">Technologies included AWS (Cloud Formation, Lambda, Event Bridge, SQS, S3), immutables.org Java Beans, REST, JSON + </w:t>
-      </w:r>
-      <w:proofErr w:type="spellStart"/>
-      <w:r>
-        <w:rPr>
-          <w:rFonts w:ascii="Helvetica Neue" w:hAnsi="Helvetica Neue" w:cs="Calibri"/>
-          <w:sz w:val="20"/>
-          <w:szCs w:val="20"/>
-        </w:rPr>
-        <w:t>FasterXML</w:t>
-      </w:r>
-      <w:proofErr w:type="spellEnd"/>
-      <w:r>
-        <w:rPr>
-          <w:rFonts w:ascii="Helvetica Neue" w:hAnsi="Helvetica Neue" w:cs="Calibri"/>
-          <w:sz w:val="20"/>
-          <w:szCs w:val="20"/>
-        </w:rPr>
-        <w:t xml:space="preserve"> Jackson, </w:t>
-      </w:r>
-      <w:proofErr w:type="spellStart"/>
-      <w:r>
-        <w:rPr>
-          <w:rFonts w:ascii="Helvetica Neue" w:hAnsi="Helvetica Neue" w:cs="Calibri"/>
-          <w:sz w:val="20"/>
-          <w:szCs w:val="20"/>
-        </w:rPr>
-        <w:t>HttpClient</w:t>
-      </w:r>
-      <w:proofErr w:type="spellEnd"/>
-      <w:r>
-        <w:rPr>
-          <w:rFonts w:ascii="Helvetica Neue" w:hAnsi="Helvetica Neue" w:cs="Calibri"/>
-          <w:sz w:val="20"/>
-          <w:szCs w:val="20"/>
-        </w:rPr>
-        <w:t>, environment specific configuration, environment variables, Java 11, Maven.</w:t>
+          <w:rFonts w:ascii="Helvetica Neue" w:hAnsi="Helvetica Neue" w:cs="Calibri"/>
+          <w:sz w:val="20"/>
+          <w:szCs w:val="20"/>
+        </w:rPr>
+      </w:pPr>
+      <w:r>
+        <w:rPr>
+          <w:rFonts w:ascii="Helvetica Neue" w:hAnsi="Helvetica Neue" w:cs="Calibri"/>
+          <w:sz w:val="20"/>
+          <w:szCs w:val="20"/>
+        </w:rPr>
+        <w:t>Technologies: AWS S3, Kubernetes, Lombok, immutables.org, REST, JSON + FasterXML Jackson, HttpClient, Java 21, Junit, Maven.</w:t>
       </w:r>
     </w:p>
     <w:p>
@@ -1209,9 +1032,8 @@
         <w:sectPr>
           <w:type w:val="continuous"/>
           <w:pgSz w:w="12240" w:h="15840"/>
-          <w:pgMar w:top="720" w:right="720" w:bottom="720" w:left="720" w:header="0" w:footer="0" w:gutter="0"/>
+          <w:pgMar w:top="720" w:right="720" w:bottom="720" w:left="720" w:header="720" w:footer="720" w:gutter="0"/>
           <w:cols w:space="720"/>
-          <w:formProt w:val="0"/>
           <w:docGrid w:linePitch="360"/>
         </w:sectPr>
       </w:pPr>
@@ -1219,21 +1041,24 @@
     <w:p>
       <w:pPr>
         <w:pStyle w:val="NoSpacing"/>
+        <w:jc w:val="both"/>
         <w:rPr>
           <w:rFonts w:ascii="Helvetica Neue" w:hAnsi="Helvetica Neue"/>
-          <w:sz w:val="20"/>
-          <w:szCs w:val="20"/>
-        </w:rPr>
-      </w:pPr>
-      <w:r>
-        <w:rPr>
-          <w:rFonts w:ascii="Helvetica Neue" w:hAnsi="Helvetica Neue" w:cs="Calibri"/>
-          <w:b/>
-          <w:bCs/>
-          <w:sz w:val="20"/>
-          <w:szCs w:val="20"/>
-        </w:rPr>
-        <w:t>GHX, Louisville, CO</w:t>
+          <w:b/>
+          <w:bCs/>
+          <w:sz w:val="20"/>
+          <w:szCs w:val="20"/>
+        </w:rPr>
+      </w:pPr>
+      <w:r>
+        <w:rPr>
+          <w:rFonts w:ascii="Helvetica Neue" w:hAnsi="Helvetica Neue"/>
+          <w:b/>
+          <w:bCs/>
+          <w:sz w:val="20"/>
+          <w:szCs w:val="20"/>
+        </w:rPr>
+        <w:t>Amtrak, Denver, CO</w:t>
       </w:r>
     </w:p>
     <w:p>
@@ -1247,51 +1072,226 @@
           <w:sz w:val="20"/>
           <w:szCs w:val="20"/>
         </w:rPr>
-      </w:pPr>
-      <w:r>
-        <w:rPr>
-          <w:rFonts w:ascii="Helvetica Neue" w:hAnsi="Helvetica Neue" w:cs="Calibri"/>
-          <w:b/>
-          <w:bCs/>
-          <w:sz w:val="20"/>
-          <w:szCs w:val="20"/>
-        </w:rPr>
-        <w:t>6/2022 – 1/2023</w:t>
-      </w:r>
-    </w:p>
-    <w:p>
-      <w:pPr>
         <w:sectPr>
           <w:type w:val="continuous"/>
           <w:pgSz w:w="12240" w:h="15840"/>
-          <w:pgMar w:top="720" w:right="720" w:bottom="720" w:left="720" w:header="0" w:footer="0" w:gutter="0"/>
+          <w:pgMar w:top="720" w:right="720" w:bottom="720" w:left="720" w:header="720" w:footer="720" w:gutter="0"/>
           <w:cols w:num="2" w:space="288"/>
-          <w:formProt w:val="0"/>
           <w:docGrid w:linePitch="360"/>
         </w:sectPr>
       </w:pPr>
-    </w:p>
-    <w:p>
-      <w:pPr>
-        <w:pStyle w:val="NoSpacing"/>
-        <w:jc w:val="both"/>
-        <w:rPr>
-          <w:rFonts w:ascii="Helvetica Neue" w:hAnsi="Helvetica Neue" w:cs="Calibri"/>
-          <w:b/>
-          <w:bCs/>
-          <w:sz w:val="20"/>
-          <w:szCs w:val="20"/>
-        </w:rPr>
-      </w:pPr>
-      <w:r>
-        <w:rPr>
-          <w:rFonts w:ascii="Helvetica Neue" w:hAnsi="Helvetica Neue" w:cs="Calibri"/>
-          <w:b/>
-          <w:bCs/>
+      <w:r>
+        <w:rPr>
+          <w:rFonts w:ascii="Helvetica Neue" w:hAnsi="Helvetica Neue"/>
+          <w:b/>
+          <w:bCs/>
+          <w:sz w:val="20"/>
+          <w:szCs w:val="20"/>
+        </w:rPr>
+        <w:t xml:space="preserve">2/2023 </w:t>
+      </w:r>
+      <w:r>
+        <w:rPr>
+          <w:rFonts w:ascii="Helvetica Neue" w:hAnsi="Helvetica Neue" w:cs="Calibri"/>
+          <w:b/>
+          <w:bCs/>
+          <w:sz w:val="20"/>
+          <w:szCs w:val="20"/>
+        </w:rPr>
+        <w:t>– 4/2024</w:t>
+      </w:r>
+    </w:p>
+    <w:p>
+      <w:pPr>
+        <w:pStyle w:val="NoSpacing"/>
+        <w:jc w:val="both"/>
+        <w:rPr>
+          <w:rFonts w:ascii="Helvetica Neue" w:hAnsi="Helvetica Neue" w:cs="Calibri"/>
+          <w:sz w:val="20"/>
+          <w:szCs w:val="20"/>
+        </w:rPr>
+      </w:pPr>
+      <w:r>
+        <w:rPr>
+          <w:rFonts w:ascii="Helvetica Neue" w:hAnsi="Helvetica Neue" w:cs="Calibri"/>
+          <w:b/>
+          <w:bCs/>
+          <w:sz w:val="20"/>
+          <w:szCs w:val="20"/>
+        </w:rPr>
+        <w:t>Senior Software Developer</w:t>
+      </w:r>
+    </w:p>
+    <w:p>
+      <w:pPr>
+        <w:pStyle w:val="NoSpacing"/>
+        <w:numPr>
+          <w:ilvl w:val="0"/>
+          <w:numId w:val="5"/>
+        </w:numPr>
+        <w:jc w:val="both"/>
+        <w:rPr>
+          <w:rFonts w:ascii="Helvetica Neue" w:hAnsi="Helvetica Neue" w:cs="Calibri"/>
+          <w:sz w:val="20"/>
+          <w:szCs w:val="20"/>
+        </w:rPr>
+      </w:pPr>
+      <w:r>
+        <w:rPr>
+          <w:rFonts w:ascii="Helvetica Neue" w:hAnsi="Helvetica Neue" w:cs="Calibri"/>
+          <w:sz w:val="20"/>
+          <w:szCs w:val="20"/>
+        </w:rPr>
+        <w:t xml:space="preserve">Primary code / author (30k+ lines of code) of their AWS rewrite of their entire outbound email system for customer purchases including trip information and sales receipts. Sales receipts and trip information listings for </w:t>
+      </w:r>
+      <w:r>
+        <w:rPr>
+          <w:rFonts w:ascii="Helvetica Neue" w:hAnsi="Helvetica Neue" w:cs="Calibri"/>
           <w:sz w:val="20"/>
           <w:szCs w:val="20"/>
         </w:rPr>
         <w:lastRenderedPageBreak/>
+        <w:t>all Amtrak trips, with add-ons, and purchase types, across all Amtrak stations, passenger classes, and third-party carriers.</w:t>
+      </w:r>
+    </w:p>
+    <w:p>
+      <w:pPr>
+        <w:pStyle w:val="NoSpacing"/>
+        <w:numPr>
+          <w:ilvl w:val="0"/>
+          <w:numId w:val="5"/>
+        </w:numPr>
+        <w:jc w:val="both"/>
+        <w:rPr>
+          <w:rFonts w:ascii="Helvetica Neue" w:hAnsi="Helvetica Neue" w:cs="Calibri"/>
+          <w:sz w:val="20"/>
+          <w:szCs w:val="20"/>
+        </w:rPr>
+      </w:pPr>
+      <w:r>
+        <w:rPr>
+          <w:rFonts w:ascii="Helvetica Neue" w:hAnsi="Helvetica Neue" w:cs="Calibri"/>
+          <w:sz w:val="20"/>
+          <w:szCs w:val="20"/>
+        </w:rPr>
+        <w:t>Features included the handling of and processing scale for all Amtrak customer purchases, the publishing of business metric, system metric for observability, error / failure alerting, meaningful trace, debug, info, warn, and error logging with security and PII protection.</w:t>
+      </w:r>
+    </w:p>
+    <w:p>
+      <w:pPr>
+        <w:pStyle w:val="NoSpacing"/>
+        <w:numPr>
+          <w:ilvl w:val="0"/>
+          <w:numId w:val="5"/>
+        </w:numPr>
+        <w:jc w:val="both"/>
+        <w:rPr>
+          <w:rFonts w:ascii="Helvetica Neue" w:hAnsi="Helvetica Neue" w:cs="Calibri"/>
+          <w:sz w:val="20"/>
+          <w:szCs w:val="20"/>
+        </w:rPr>
+      </w:pPr>
+      <w:r>
+        <w:rPr>
+          <w:rFonts w:ascii="Helvetica Neue" w:hAnsi="Helvetica Neue" w:cs="Calibri"/>
+          <w:sz w:val="20"/>
+          <w:szCs w:val="20"/>
+        </w:rPr>
+        <w:t>Technologies included AWS (Cloud Formation, Lambda, Event Bridge, SQS, S3), immutables.org Java Beans, REST, JSON + FasterXML Jackson, HttpClient, environment specific configuration, environment variables, Java 11, Maven.</w:t>
+      </w:r>
+    </w:p>
+    <w:p>
+      <w:pPr>
+        <w:pStyle w:val="NoSpacing"/>
+        <w:jc w:val="both"/>
+        <w:rPr>
+          <w:rFonts w:ascii="Helvetica Neue" w:hAnsi="Helvetica Neue" w:cs="Calibri"/>
+          <w:sz w:val="20"/>
+          <w:szCs w:val="20"/>
+        </w:rPr>
+      </w:pPr>
+    </w:p>
+    <w:p>
+      <w:pPr>
+        <w:sectPr>
+          <w:type w:val="continuous"/>
+          <w:pgSz w:w="12240" w:h="15840"/>
+          <w:pgMar w:top="720" w:right="720" w:bottom="720" w:left="720" w:header="720" w:footer="720" w:gutter="0"/>
+          <w:cols w:space="720"/>
+          <w:docGrid w:linePitch="360"/>
+        </w:sectPr>
+      </w:pPr>
+    </w:p>
+    <w:p>
+      <w:pPr>
+        <w:pStyle w:val="NoSpacing"/>
+        <w:rPr>
+          <w:rFonts w:ascii="Helvetica Neue" w:hAnsi="Helvetica Neue" w:cs="Calibri"/>
+          <w:b/>
+          <w:bCs/>
+          <w:sz w:val="20"/>
+          <w:szCs w:val="20"/>
+        </w:rPr>
+      </w:pPr>
+      <w:r>
+        <w:rPr>
+          <w:rFonts w:ascii="Helvetica Neue" w:hAnsi="Helvetica Neue" w:cs="Calibri"/>
+          <w:b/>
+          <w:bCs/>
+          <w:sz w:val="20"/>
+          <w:szCs w:val="20"/>
+        </w:rPr>
+        <w:t>GHX, Louisville, CO</w:t>
+      </w:r>
+    </w:p>
+    <w:p>
+      <w:pPr>
+        <w:pStyle w:val="NoSpacing"/>
+        <w:jc w:val="right"/>
+        <w:rPr>
+          <w:rFonts w:ascii="Helvetica Neue" w:hAnsi="Helvetica Neue" w:cs="Calibri"/>
+          <w:b/>
+          <w:bCs/>
+          <w:sz w:val="20"/>
+          <w:szCs w:val="20"/>
+        </w:rPr>
+        <w:sectPr>
+          <w:type w:val="continuous"/>
+          <w:pgSz w:w="12240" w:h="15840"/>
+          <w:pgMar w:top="720" w:right="720" w:bottom="720" w:left="720" w:header="720" w:footer="720" w:gutter="0"/>
+          <w:cols w:num="2" w:space="288"/>
+          <w:docGrid w:linePitch="360"/>
+        </w:sectPr>
+      </w:pPr>
+      <w:r>
+        <w:rPr>
+          <w:rFonts w:ascii="Helvetica Neue" w:hAnsi="Helvetica Neue" w:cs="Calibri"/>
+          <w:b/>
+          <w:bCs/>
+          <w:sz w:val="20"/>
+          <w:szCs w:val="20"/>
+        </w:rPr>
+        <w:t>6/2022 – 1/2023</w:t>
+      </w:r>
+    </w:p>
+    <w:p>
+      <w:pPr>
+        <w:pStyle w:val="NoSpacing"/>
+        <w:jc w:val="both"/>
+        <w:rPr>
+          <w:rFonts w:ascii="Helvetica Neue" w:hAnsi="Helvetica Neue" w:cs="Calibri"/>
+          <w:sz w:val="20"/>
+          <w:szCs w:val="20"/>
+        </w:rPr>
+      </w:pPr>
+      <w:r>
+        <w:rPr>
+          <w:rFonts w:ascii="Helvetica Neue" w:hAnsi="Helvetica Neue" w:cs="Calibri"/>
+          <w:b/>
+          <w:bCs/>
+          <w:sz w:val="20"/>
+          <w:szCs w:val="20"/>
+        </w:rPr>
         <w:t>Senior Software Engineer</w:t>
       </w:r>
     </w:p>
@@ -1361,25 +1361,7 @@
           <w:sz w:val="20"/>
           <w:szCs w:val="20"/>
         </w:rPr>
-        <w:t xml:space="preserve">Web Services, FTP, </w:t>
-      </w:r>
-      <w:proofErr w:type="spellStart"/>
-      <w:r>
-        <w:rPr>
-          <w:rFonts w:ascii="Helvetica Neue" w:hAnsi="Helvetica Neue" w:cs="Calibri"/>
-          <w:sz w:val="20"/>
-          <w:szCs w:val="20"/>
-        </w:rPr>
-        <w:t>sFTP</w:t>
-      </w:r>
-      <w:proofErr w:type="spellEnd"/>
-      <w:r>
-        <w:rPr>
-          <w:rFonts w:ascii="Helvetica Neue" w:hAnsi="Helvetica Neue" w:cs="Calibri"/>
-          <w:sz w:val="20"/>
-          <w:szCs w:val="20"/>
-        </w:rPr>
-        <w:t>, HTTP(S), JSON serialization/deserialization, SQL.</w:t>
+        <w:t>Web Services, FTP, sFTP, HTTP(S), JSON serialization/deserialization, SQL.</w:t>
       </w:r>
     </w:p>
     <w:p>
@@ -1434,9 +1416,8 @@
         <w:sectPr>
           <w:type w:val="continuous"/>
           <w:pgSz w:w="12240" w:h="15840"/>
-          <w:pgMar w:top="720" w:right="720" w:bottom="720" w:left="720" w:header="0" w:footer="0" w:gutter="0"/>
+          <w:pgMar w:top="720" w:right="720" w:bottom="720" w:left="720" w:header="720" w:footer="720" w:gutter="0"/>
           <w:cols w:space="720"/>
-          <w:formProt w:val="0"/>
           <w:docGrid w:linePitch="360"/>
         </w:sectPr>
       </w:pPr>
@@ -1446,7 +1427,9 @@
         <w:pStyle w:val="NoSpacing"/>
         <w:jc w:val="both"/>
         <w:rPr>
-          <w:rFonts w:ascii="Helvetica Neue" w:hAnsi="Helvetica Neue"/>
+          <w:rFonts w:ascii="Helvetica Neue" w:hAnsi="Helvetica Neue" w:cs="Calibri"/>
+          <w:b/>
+          <w:bCs/>
           <w:sz w:val="20"/>
           <w:szCs w:val="20"/>
         </w:rPr>
@@ -1473,38 +1456,31 @@
           <w:sz w:val="20"/>
           <w:szCs w:val="20"/>
         </w:rPr>
-      </w:pPr>
-      <w:r>
-        <w:rPr>
-          <w:rFonts w:ascii="Helvetica Neue" w:hAnsi="Helvetica Neue" w:cs="Calibri"/>
-          <w:b/>
-          <w:bCs/>
-          <w:sz w:val="20"/>
-          <w:szCs w:val="20"/>
-        </w:rPr>
-        <w:t>2/2020 – 5/2022</w:t>
-      </w:r>
-    </w:p>
-    <w:p>
-      <w:pPr>
         <w:sectPr>
           <w:type w:val="continuous"/>
           <w:pgSz w:w="12240" w:h="15840"/>
-          <w:pgMar w:top="720" w:right="720" w:bottom="720" w:left="720" w:header="0" w:footer="0" w:gutter="0"/>
+          <w:pgMar w:top="720" w:right="720" w:bottom="720" w:left="720" w:header="720" w:footer="720" w:gutter="0"/>
           <w:cols w:num="2" w:space="288"/>
-          <w:formProt w:val="0"/>
           <w:docGrid w:linePitch="360"/>
         </w:sectPr>
       </w:pPr>
-    </w:p>
-    <w:p>
-      <w:pPr>
-        <w:pStyle w:val="NoSpacing"/>
-        <w:jc w:val="both"/>
-        <w:rPr>
-          <w:rFonts w:ascii="Helvetica Neue" w:hAnsi="Helvetica Neue" w:cs="Calibri"/>
-          <w:b/>
-          <w:bCs/>
+      <w:r>
+        <w:rPr>
+          <w:rFonts w:ascii="Helvetica Neue" w:hAnsi="Helvetica Neue" w:cs="Calibri"/>
+          <w:b/>
+          <w:bCs/>
+          <w:sz w:val="20"/>
+          <w:szCs w:val="20"/>
+        </w:rPr>
+        <w:t>2/2020 – 5/2022</w:t>
+      </w:r>
+    </w:p>
+    <w:p>
+      <w:pPr>
+        <w:pStyle w:val="NoSpacing"/>
+        <w:jc w:val="both"/>
+        <w:rPr>
+          <w:rFonts w:ascii="Helvetica Neue" w:hAnsi="Helvetica Neue" w:cs="Calibri"/>
           <w:sz w:val="20"/>
           <w:szCs w:val="20"/>
         </w:rPr>
@@ -1605,9 +1581,8 @@
         <w:sectPr>
           <w:type w:val="continuous"/>
           <w:pgSz w:w="12240" w:h="15840"/>
-          <w:pgMar w:top="720" w:right="720" w:bottom="720" w:left="720" w:header="0" w:footer="0" w:gutter="0"/>
+          <w:pgMar w:top="720" w:right="720" w:bottom="720" w:left="720" w:header="720" w:footer="720" w:gutter="0"/>
           <w:cols w:space="720"/>
-          <w:formProt w:val="0"/>
           <w:docGrid w:linePitch="360"/>
         </w:sectPr>
       </w:pPr>
@@ -1632,29 +1607,7 @@
           <w:sz w:val="20"/>
           <w:szCs w:val="20"/>
         </w:rPr>
-        <w:t>Arris/</w:t>
-      </w:r>
-      <w:proofErr w:type="spellStart"/>
-      <w:r>
-        <w:rPr>
-          <w:rFonts w:ascii="Helvetica Neue" w:hAnsi="Helvetica Neue" w:cs="Calibri"/>
-          <w:b/>
-          <w:bCs/>
-          <w:sz w:val="20"/>
-          <w:szCs w:val="20"/>
-        </w:rPr>
-        <w:t>Commscope</w:t>
-      </w:r>
-      <w:proofErr w:type="spellEnd"/>
-      <w:r>
-        <w:rPr>
-          <w:rFonts w:ascii="Helvetica Neue" w:hAnsi="Helvetica Neue" w:cs="Calibri"/>
-          <w:b/>
-          <w:bCs/>
-          <w:sz w:val="20"/>
-          <w:szCs w:val="20"/>
-        </w:rPr>
-        <w:t>, Denver, CO</w:t>
+        <w:t>Arris/Commscope, Denver, CO</w:t>
       </w:r>
     </w:p>
     <w:p>
@@ -1668,38 +1621,31 @@
           <w:sz w:val="20"/>
           <w:szCs w:val="20"/>
         </w:rPr>
-      </w:pPr>
-      <w:r>
-        <w:rPr>
-          <w:rFonts w:ascii="Helvetica Neue" w:hAnsi="Helvetica Neue" w:cs="Calibri"/>
-          <w:b/>
-          <w:bCs/>
-          <w:sz w:val="20"/>
-          <w:szCs w:val="20"/>
-        </w:rPr>
-        <w:t>1/2019 – 10/2019</w:t>
-      </w:r>
-    </w:p>
-    <w:p>
-      <w:pPr>
         <w:sectPr>
           <w:type w:val="continuous"/>
           <w:pgSz w:w="12240" w:h="15840"/>
-          <w:pgMar w:top="720" w:right="720" w:bottom="720" w:left="720" w:header="0" w:footer="0" w:gutter="0"/>
+          <w:pgMar w:top="720" w:right="720" w:bottom="720" w:left="720" w:header="720" w:footer="720" w:gutter="0"/>
           <w:cols w:num="2" w:space="288"/>
-          <w:formProt w:val="0"/>
           <w:docGrid w:linePitch="360"/>
         </w:sectPr>
       </w:pPr>
-    </w:p>
-    <w:p>
-      <w:pPr>
-        <w:pStyle w:val="NoSpacing"/>
-        <w:jc w:val="both"/>
-        <w:rPr>
-          <w:rFonts w:ascii="Helvetica Neue" w:hAnsi="Helvetica Neue" w:cs="Calibri"/>
-          <w:b/>
-          <w:bCs/>
+      <w:r>
+        <w:rPr>
+          <w:rFonts w:ascii="Helvetica Neue" w:hAnsi="Helvetica Neue" w:cs="Calibri"/>
+          <w:b/>
+          <w:bCs/>
+          <w:sz w:val="20"/>
+          <w:szCs w:val="20"/>
+        </w:rPr>
+        <w:t>1/2019 – 10/2019</w:t>
+      </w:r>
+    </w:p>
+    <w:p>
+      <w:pPr>
+        <w:pStyle w:val="NoSpacing"/>
+        <w:jc w:val="both"/>
+        <w:rPr>
+          <w:rFonts w:ascii="Helvetica Neue" w:hAnsi="Helvetica Neue" w:cs="Calibri"/>
           <w:sz w:val="20"/>
           <w:szCs w:val="20"/>
         </w:rPr>
@@ -1758,61 +1704,7 @@
           <w:sz w:val="20"/>
           <w:szCs w:val="20"/>
         </w:rPr>
-        <w:t xml:space="preserve">Used Java EE, </w:t>
-      </w:r>
-      <w:proofErr w:type="spellStart"/>
-      <w:r>
-        <w:rPr>
-          <w:rFonts w:ascii="Helvetica Neue" w:hAnsi="Helvetica Neue" w:cs="Calibri"/>
-          <w:sz w:val="20"/>
-          <w:szCs w:val="20"/>
-        </w:rPr>
-        <w:t>WildFly</w:t>
-      </w:r>
-      <w:proofErr w:type="spellEnd"/>
-      <w:r>
-        <w:rPr>
-          <w:rFonts w:ascii="Helvetica Neue" w:hAnsi="Helvetica Neue" w:cs="Calibri"/>
-          <w:sz w:val="20"/>
-          <w:szCs w:val="20"/>
-        </w:rPr>
-        <w:t xml:space="preserve">, </w:t>
-      </w:r>
-      <w:proofErr w:type="spellStart"/>
-      <w:r>
-        <w:rPr>
-          <w:rFonts w:ascii="Helvetica Neue" w:hAnsi="Helvetica Neue" w:cs="Calibri"/>
-          <w:sz w:val="20"/>
-          <w:szCs w:val="20"/>
-        </w:rPr>
-        <w:t>GlassFish</w:t>
-      </w:r>
-      <w:proofErr w:type="spellEnd"/>
-      <w:r>
-        <w:rPr>
-          <w:rFonts w:ascii="Helvetica Neue" w:hAnsi="Helvetica Neue" w:cs="Calibri"/>
-          <w:sz w:val="20"/>
-          <w:szCs w:val="20"/>
-        </w:rPr>
-        <w:t xml:space="preserve">, WebSphere, REST, </w:t>
-      </w:r>
-      <w:proofErr w:type="spellStart"/>
-      <w:r>
-        <w:rPr>
-          <w:rFonts w:ascii="Helvetica Neue" w:hAnsi="Helvetica Neue" w:cs="Calibri"/>
-          <w:sz w:val="20"/>
-          <w:szCs w:val="20"/>
-        </w:rPr>
-        <w:t>Wiremock</w:t>
-      </w:r>
-      <w:proofErr w:type="spellEnd"/>
-      <w:r>
-        <w:rPr>
-          <w:rFonts w:ascii="Helvetica Neue" w:hAnsi="Helvetica Neue" w:cs="Calibri"/>
-          <w:sz w:val="20"/>
-          <w:szCs w:val="20"/>
-        </w:rPr>
-        <w:t>, Mockito, Postman, Wireshark.</w:t>
+        <w:t>Used Java EE, WildFly, GlassFish, WebSphere, REST, Wiremock, Mockito, Postman, Wireshark.</w:t>
       </w:r>
     </w:p>
     <w:p>
@@ -1831,9 +1723,8 @@
         <w:sectPr>
           <w:type w:val="continuous"/>
           <w:pgSz w:w="12240" w:h="15840"/>
-          <w:pgMar w:top="720" w:right="720" w:bottom="720" w:left="720" w:header="0" w:footer="0" w:gutter="0"/>
+          <w:pgMar w:top="720" w:right="720" w:bottom="720" w:left="720" w:header="720" w:footer="720" w:gutter="0"/>
           <w:cols w:space="720"/>
-          <w:formProt w:val="0"/>
           <w:docGrid w:linePitch="360"/>
         </w:sectPr>
       </w:pPr>
@@ -1872,38 +1763,31 @@
           <w:sz w:val="20"/>
           <w:szCs w:val="20"/>
         </w:rPr>
-      </w:pPr>
-      <w:r>
-        <w:rPr>
-          <w:rFonts w:ascii="Helvetica Neue" w:hAnsi="Helvetica Neue" w:cs="Calibri"/>
-          <w:b/>
-          <w:bCs/>
-          <w:sz w:val="20"/>
-          <w:szCs w:val="20"/>
-        </w:rPr>
-        <w:t>1/2018 – 4/2018</w:t>
-      </w:r>
-    </w:p>
-    <w:p>
-      <w:pPr>
         <w:sectPr>
           <w:type w:val="continuous"/>
           <w:pgSz w:w="12240" w:h="15840"/>
-          <w:pgMar w:top="720" w:right="720" w:bottom="720" w:left="720" w:header="0" w:footer="0" w:gutter="0"/>
+          <w:pgMar w:top="720" w:right="720" w:bottom="720" w:left="720" w:header="720" w:footer="720" w:gutter="0"/>
           <w:cols w:num="2" w:space="288"/>
-          <w:formProt w:val="0"/>
           <w:docGrid w:linePitch="360"/>
         </w:sectPr>
       </w:pPr>
-    </w:p>
-    <w:p>
-      <w:pPr>
-        <w:pStyle w:val="NoSpacing"/>
-        <w:jc w:val="both"/>
-        <w:rPr>
-          <w:rFonts w:ascii="Helvetica Neue" w:hAnsi="Helvetica Neue" w:cs="Calibri"/>
-          <w:b/>
-          <w:bCs/>
+      <w:r>
+        <w:rPr>
+          <w:rFonts w:ascii="Helvetica Neue" w:hAnsi="Helvetica Neue" w:cs="Calibri"/>
+          <w:b/>
+          <w:bCs/>
+          <w:sz w:val="20"/>
+          <w:szCs w:val="20"/>
+        </w:rPr>
+        <w:t>1/2018 – 4/2018</w:t>
+      </w:r>
+    </w:p>
+    <w:p>
+      <w:pPr>
+        <w:pStyle w:val="NoSpacing"/>
+        <w:jc w:val="both"/>
+        <w:rPr>
+          <w:rFonts w:ascii="Helvetica Neue" w:hAnsi="Helvetica Neue" w:cs="Calibri"/>
           <w:sz w:val="20"/>
           <w:szCs w:val="20"/>
         </w:rPr>
@@ -1958,9 +1842,8 @@
         <w:sectPr>
           <w:type w:val="continuous"/>
           <w:pgSz w:w="12240" w:h="15840"/>
-          <w:pgMar w:top="720" w:right="720" w:bottom="720" w:left="720" w:header="0" w:footer="0" w:gutter="0"/>
+          <w:pgMar w:top="720" w:right="720" w:bottom="720" w:left="720" w:header="720" w:footer="720" w:gutter="0"/>
           <w:cols w:space="720"/>
-          <w:formProt w:val="0"/>
           <w:docGrid w:linePitch="360"/>
         </w:sectPr>
       </w:pPr>
@@ -1999,38 +1882,31 @@
           <w:sz w:val="20"/>
           <w:szCs w:val="20"/>
         </w:rPr>
-      </w:pPr>
-      <w:r>
-        <w:rPr>
-          <w:rFonts w:ascii="Helvetica Neue" w:hAnsi="Helvetica Neue" w:cs="Calibri"/>
-          <w:b/>
-          <w:bCs/>
-          <w:sz w:val="20"/>
-          <w:szCs w:val="20"/>
-        </w:rPr>
-        <w:t>1/2016 – 12/2017</w:t>
-      </w:r>
-    </w:p>
-    <w:p>
-      <w:pPr>
         <w:sectPr>
           <w:type w:val="continuous"/>
           <w:pgSz w:w="12240" w:h="15840"/>
-          <w:pgMar w:top="720" w:right="720" w:bottom="720" w:left="720" w:header="0" w:footer="0" w:gutter="0"/>
+          <w:pgMar w:top="720" w:right="720" w:bottom="720" w:left="720" w:header="720" w:footer="720" w:gutter="0"/>
           <w:cols w:num="2" w:space="288"/>
-          <w:formProt w:val="0"/>
           <w:docGrid w:linePitch="360"/>
         </w:sectPr>
       </w:pPr>
-    </w:p>
-    <w:p>
-      <w:pPr>
-        <w:pStyle w:val="NoSpacing"/>
-        <w:jc w:val="both"/>
-        <w:rPr>
-          <w:rFonts w:ascii="Helvetica Neue" w:hAnsi="Helvetica Neue" w:cs="Calibri"/>
-          <w:b/>
-          <w:bCs/>
+      <w:r>
+        <w:rPr>
+          <w:rFonts w:ascii="Helvetica Neue" w:hAnsi="Helvetica Neue" w:cs="Calibri"/>
+          <w:b/>
+          <w:bCs/>
+          <w:sz w:val="20"/>
+          <w:szCs w:val="20"/>
+        </w:rPr>
+        <w:t>1/2016 – 12/2017</w:t>
+      </w:r>
+    </w:p>
+    <w:p>
+      <w:pPr>
+        <w:pStyle w:val="NoSpacing"/>
+        <w:jc w:val="both"/>
+        <w:rPr>
+          <w:rFonts w:ascii="Helvetica Neue" w:hAnsi="Helvetica Neue" w:cs="Calibri"/>
           <w:sz w:val="20"/>
           <w:szCs w:val="20"/>
         </w:rPr>
@@ -2079,6 +1955,8 @@
         <w:jc w:val="both"/>
         <w:rPr>
           <w:rFonts w:ascii="Helvetica Neue" w:hAnsi="Helvetica Neue" w:cs="Calibri"/>
+          <w:b/>
+          <w:bCs/>
           <w:sz w:val="20"/>
           <w:szCs w:val="20"/>
         </w:rPr>
@@ -2110,9 +1988,8 @@
         <w:sectPr>
           <w:type w:val="continuous"/>
           <w:pgSz w:w="12240" w:h="15840"/>
-          <w:pgMar w:top="720" w:right="720" w:bottom="720" w:left="720" w:header="0" w:footer="0" w:gutter="0"/>
+          <w:pgMar w:top="720" w:right="720" w:bottom="720" w:left="720" w:header="720" w:footer="720" w:gutter="0"/>
           <w:cols w:space="720"/>
-          <w:formProt w:val="0"/>
           <w:docGrid w:linePitch="360"/>
         </w:sectPr>
       </w:pPr>
@@ -2151,38 +2028,31 @@
           <w:sz w:val="20"/>
           <w:szCs w:val="20"/>
         </w:rPr>
-      </w:pPr>
-      <w:r>
-        <w:rPr>
-          <w:rFonts w:ascii="Helvetica Neue" w:hAnsi="Helvetica Neue" w:cs="Calibri"/>
-          <w:b/>
-          <w:bCs/>
-          <w:sz w:val="20"/>
-          <w:szCs w:val="20"/>
-        </w:rPr>
-        <w:t>9/2014 – 2/2015</w:t>
-      </w:r>
-    </w:p>
-    <w:p>
-      <w:pPr>
         <w:sectPr>
           <w:type w:val="continuous"/>
           <w:pgSz w:w="12240" w:h="15840"/>
-          <w:pgMar w:top="720" w:right="720" w:bottom="720" w:left="720" w:header="0" w:footer="0" w:gutter="0"/>
+          <w:pgMar w:top="720" w:right="720" w:bottom="720" w:left="720" w:header="720" w:footer="720" w:gutter="0"/>
           <w:cols w:num="2" w:space="288"/>
-          <w:formProt w:val="0"/>
           <w:docGrid w:linePitch="360"/>
         </w:sectPr>
       </w:pPr>
-    </w:p>
-    <w:p>
-      <w:pPr>
-        <w:pStyle w:val="NoSpacing"/>
-        <w:jc w:val="both"/>
-        <w:rPr>
-          <w:rFonts w:ascii="Helvetica Neue" w:hAnsi="Helvetica Neue" w:cs="Calibri"/>
-          <w:b/>
-          <w:bCs/>
+      <w:r>
+        <w:rPr>
+          <w:rFonts w:ascii="Helvetica Neue" w:hAnsi="Helvetica Neue" w:cs="Calibri"/>
+          <w:b/>
+          <w:bCs/>
+          <w:sz w:val="20"/>
+          <w:szCs w:val="20"/>
+        </w:rPr>
+        <w:t>9/2014 – 2/2015</w:t>
+      </w:r>
+    </w:p>
+    <w:p>
+      <w:pPr>
+        <w:pStyle w:val="NoSpacing"/>
+        <w:jc w:val="both"/>
+        <w:rPr>
+          <w:rFonts w:ascii="Helvetica Neue" w:hAnsi="Helvetica Neue" w:cs="Calibri"/>
           <w:sz w:val="20"/>
           <w:szCs w:val="20"/>
         </w:rPr>
@@ -2218,25 +2088,7 @@
           <w:sz w:val="20"/>
           <w:szCs w:val="20"/>
         </w:rPr>
-        <w:t>Designed and built “</w:t>
-      </w:r>
-      <w:proofErr w:type="spellStart"/>
-      <w:r>
-        <w:rPr>
-          <w:rFonts w:ascii="Helvetica Neue" w:hAnsi="Helvetica Neue" w:cs="Calibri"/>
-          <w:sz w:val="20"/>
-          <w:szCs w:val="20"/>
-        </w:rPr>
-        <w:t>RxJDBC</w:t>
-      </w:r>
-      <w:proofErr w:type="spellEnd"/>
-      <w:r>
-        <w:rPr>
-          <w:rFonts w:ascii="Helvetica Neue" w:hAnsi="Helvetica Neue" w:cs="Calibri"/>
-          <w:sz w:val="20"/>
-          <w:szCs w:val="20"/>
-        </w:rPr>
-        <w:t>,” a Reactive Extension, RabbitMQ Message Oriented Middleware (MOM) front to an Oracle database as part of the Resiliency Project, Java, Git.</w:t>
+        <w:t>Designed and built “RxJDBC,” a Reactive Extension, RabbitMQ Message Oriented Middleware (MOM) front to an Oracle database as part of the Resiliency Project, Java, Git.</w:t>
       </w:r>
     </w:p>
     <w:p>
@@ -2255,9 +2107,8 @@
         <w:sectPr>
           <w:type w:val="continuous"/>
           <w:pgSz w:w="12240" w:h="15840"/>
-          <w:pgMar w:top="720" w:right="720" w:bottom="720" w:left="720" w:header="0" w:footer="0" w:gutter="0"/>
+          <w:pgMar w:top="720" w:right="720" w:bottom="720" w:left="720" w:header="720" w:footer="720" w:gutter="0"/>
           <w:cols w:space="720"/>
-          <w:formProt w:val="0"/>
           <w:docGrid w:linePitch="360"/>
         </w:sectPr>
       </w:pPr>
@@ -2296,38 +2147,31 @@
           <w:sz w:val="20"/>
           <w:szCs w:val="20"/>
         </w:rPr>
-      </w:pPr>
-      <w:r>
-        <w:rPr>
-          <w:rFonts w:ascii="Helvetica Neue" w:hAnsi="Helvetica Neue" w:cs="Calibri"/>
-          <w:b/>
-          <w:bCs/>
-          <w:sz w:val="20"/>
-          <w:szCs w:val="20"/>
-        </w:rPr>
-        <w:t>2/2014 – 5/2014</w:t>
-      </w:r>
-    </w:p>
-    <w:p>
-      <w:pPr>
         <w:sectPr>
           <w:type w:val="continuous"/>
           <w:pgSz w:w="12240" w:h="15840"/>
-          <w:pgMar w:top="720" w:right="720" w:bottom="720" w:left="720" w:header="0" w:footer="0" w:gutter="0"/>
+          <w:pgMar w:top="720" w:right="720" w:bottom="720" w:left="720" w:header="720" w:footer="720" w:gutter="0"/>
           <w:cols w:num="2" w:space="288"/>
-          <w:formProt w:val="0"/>
           <w:docGrid w:linePitch="360"/>
         </w:sectPr>
       </w:pPr>
-    </w:p>
-    <w:p>
-      <w:pPr>
-        <w:pStyle w:val="NoSpacing"/>
-        <w:jc w:val="both"/>
-        <w:rPr>
-          <w:rFonts w:ascii="Helvetica Neue" w:hAnsi="Helvetica Neue" w:cs="Calibri"/>
-          <w:b/>
-          <w:bCs/>
+      <w:r>
+        <w:rPr>
+          <w:rFonts w:ascii="Helvetica Neue" w:hAnsi="Helvetica Neue" w:cs="Calibri"/>
+          <w:b/>
+          <w:bCs/>
+          <w:sz w:val="20"/>
+          <w:szCs w:val="20"/>
+        </w:rPr>
+        <w:t>2/2014 – 5/2014</w:t>
+      </w:r>
+    </w:p>
+    <w:p>
+      <w:pPr>
+        <w:pStyle w:val="NoSpacing"/>
+        <w:jc w:val="both"/>
+        <w:rPr>
+          <w:rFonts w:ascii="Helvetica Neue" w:hAnsi="Helvetica Neue" w:cs="Calibri"/>
           <w:sz w:val="20"/>
           <w:szCs w:val="20"/>
         </w:rPr>
@@ -2363,25 +2207,7 @@
           <w:sz w:val="20"/>
           <w:szCs w:val="20"/>
         </w:rPr>
-        <w:t xml:space="preserve">Back-end dev-ops programmer on SOA </w:t>
-      </w:r>
-      <w:proofErr w:type="spellStart"/>
-      <w:r>
-        <w:rPr>
-          <w:rFonts w:ascii="Helvetica Neue" w:hAnsi="Helvetica Neue" w:cs="Calibri"/>
-          <w:sz w:val="20"/>
-          <w:szCs w:val="20"/>
-        </w:rPr>
-        <w:t>Finagle+Protobuf+Cloud</w:t>
-      </w:r>
-      <w:proofErr w:type="spellEnd"/>
-      <w:r>
-        <w:rPr>
-          <w:rFonts w:ascii="Helvetica Neue" w:hAnsi="Helvetica Neue" w:cs="Calibri"/>
-          <w:sz w:val="20"/>
-          <w:szCs w:val="20"/>
-        </w:rPr>
-        <w:t xml:space="preserve"> Java/Scala micro-services.</w:t>
+        <w:t>Back-end dev-ops programmer on SOA Finagle+Protobuf+Cloud Java/Scala micro-services.</w:t>
       </w:r>
     </w:p>
     <w:p>
@@ -2423,9 +2249,8 @@
         <w:sectPr>
           <w:type w:val="continuous"/>
           <w:pgSz w:w="12240" w:h="15840"/>
-          <w:pgMar w:top="720" w:right="720" w:bottom="720" w:left="720" w:header="0" w:footer="0" w:gutter="0"/>
+          <w:pgMar w:top="720" w:right="720" w:bottom="720" w:left="720" w:header="720" w:footer="720" w:gutter="0"/>
           <w:cols w:space="720"/>
-          <w:formProt w:val="0"/>
           <w:docGrid w:linePitch="360"/>
         </w:sectPr>
       </w:pPr>
@@ -2464,38 +2289,31 @@
           <w:sz w:val="20"/>
           <w:szCs w:val="20"/>
         </w:rPr>
-      </w:pPr>
-      <w:r>
-        <w:rPr>
-          <w:rFonts w:ascii="Helvetica Neue" w:hAnsi="Helvetica Neue" w:cs="Calibri"/>
-          <w:b/>
-          <w:bCs/>
-          <w:sz w:val="20"/>
-          <w:szCs w:val="20"/>
-        </w:rPr>
-        <w:t>2/2010 – 12/2013</w:t>
-      </w:r>
-    </w:p>
-    <w:p>
-      <w:pPr>
         <w:sectPr>
           <w:type w:val="continuous"/>
           <w:pgSz w:w="12240" w:h="15840"/>
-          <w:pgMar w:top="720" w:right="720" w:bottom="720" w:left="720" w:header="0" w:footer="0" w:gutter="0"/>
+          <w:pgMar w:top="720" w:right="720" w:bottom="720" w:left="720" w:header="720" w:footer="720" w:gutter="0"/>
           <w:cols w:num="2" w:space="288"/>
-          <w:formProt w:val="0"/>
           <w:docGrid w:linePitch="360"/>
         </w:sectPr>
       </w:pPr>
-    </w:p>
-    <w:p>
-      <w:pPr>
-        <w:pStyle w:val="NoSpacing"/>
-        <w:jc w:val="both"/>
-        <w:rPr>
-          <w:rFonts w:ascii="Helvetica Neue" w:hAnsi="Helvetica Neue" w:cs="Calibri"/>
-          <w:b/>
-          <w:bCs/>
+      <w:r>
+        <w:rPr>
+          <w:rFonts w:ascii="Helvetica Neue" w:hAnsi="Helvetica Neue" w:cs="Calibri"/>
+          <w:b/>
+          <w:bCs/>
+          <w:sz w:val="20"/>
+          <w:szCs w:val="20"/>
+        </w:rPr>
+        <w:t>2/2010 – 12/2013</w:t>
+      </w:r>
+    </w:p>
+    <w:p>
+      <w:pPr>
+        <w:pStyle w:val="NoSpacing"/>
+        <w:jc w:val="both"/>
+        <w:rPr>
+          <w:rFonts w:ascii="Helvetica Neue" w:hAnsi="Helvetica Neue" w:cs="Calibri"/>
           <w:sz w:val="20"/>
           <w:szCs w:val="20"/>
         </w:rPr>
@@ -2642,9 +2460,8 @@
         <w:sectPr>
           <w:type w:val="continuous"/>
           <w:pgSz w:w="12240" w:h="15840"/>
-          <w:pgMar w:top="720" w:right="720" w:bottom="720" w:left="720" w:header="0" w:footer="0" w:gutter="0"/>
+          <w:pgMar w:top="720" w:right="720" w:bottom="720" w:left="720" w:header="720" w:footer="720" w:gutter="0"/>
           <w:cols w:space="720"/>
-          <w:formProt w:val="0"/>
           <w:docGrid w:linePitch="360"/>
         </w:sectPr>
       </w:pPr>
@@ -2654,7 +2471,9 @@
         <w:pStyle w:val="NoSpacing"/>
         <w:jc w:val="both"/>
         <w:rPr>
-          <w:rFonts w:ascii="Helvetica Neue" w:hAnsi="Helvetica Neue"/>
+          <w:rFonts w:ascii="Helvetica Neue" w:hAnsi="Helvetica Neue" w:cs="Calibri"/>
+          <w:b/>
+          <w:bCs/>
           <w:sz w:val="20"/>
           <w:szCs w:val="20"/>
         </w:rPr>
@@ -2681,38 +2500,31 @@
           <w:sz w:val="20"/>
           <w:szCs w:val="20"/>
         </w:rPr>
-      </w:pPr>
-      <w:r>
-        <w:rPr>
-          <w:rFonts w:ascii="Helvetica Neue" w:hAnsi="Helvetica Neue" w:cs="Calibri"/>
-          <w:b/>
-          <w:bCs/>
-          <w:sz w:val="20"/>
-          <w:szCs w:val="20"/>
-        </w:rPr>
-        <w:t>1/2008 – 12/2009</w:t>
-      </w:r>
-    </w:p>
-    <w:p>
-      <w:pPr>
         <w:sectPr>
           <w:type w:val="continuous"/>
           <w:pgSz w:w="12240" w:h="15840"/>
-          <w:pgMar w:top="720" w:right="720" w:bottom="720" w:left="720" w:header="0" w:footer="0" w:gutter="0"/>
+          <w:pgMar w:top="720" w:right="720" w:bottom="720" w:left="720" w:header="720" w:footer="720" w:gutter="0"/>
           <w:cols w:num="2" w:space="288"/>
-          <w:formProt w:val="0"/>
           <w:docGrid w:linePitch="360"/>
         </w:sectPr>
       </w:pPr>
-    </w:p>
-    <w:p>
-      <w:pPr>
-        <w:pStyle w:val="NoSpacing"/>
-        <w:jc w:val="both"/>
-        <w:rPr>
-          <w:rFonts w:ascii="Helvetica Neue" w:hAnsi="Helvetica Neue" w:cs="Calibri"/>
-          <w:b/>
-          <w:bCs/>
+      <w:r>
+        <w:rPr>
+          <w:rFonts w:ascii="Helvetica Neue" w:hAnsi="Helvetica Neue" w:cs="Calibri"/>
+          <w:b/>
+          <w:bCs/>
+          <w:sz w:val="20"/>
+          <w:szCs w:val="20"/>
+        </w:rPr>
+        <w:t>1/2008 – 12/2009</w:t>
+      </w:r>
+    </w:p>
+    <w:p>
+      <w:pPr>
+        <w:pStyle w:val="NoSpacing"/>
+        <w:jc w:val="both"/>
+        <w:rPr>
+          <w:rFonts w:ascii="Helvetica Neue" w:hAnsi="Helvetica Neue" w:cs="Calibri"/>
           <w:sz w:val="20"/>
           <w:szCs w:val="20"/>
         </w:rPr>
@@ -2748,6 +2560,7 @@
           <w:sz w:val="20"/>
           <w:szCs w:val="20"/>
         </w:rPr>
+        <w:lastRenderedPageBreak/>
         <w:t xml:space="preserve">Extended and maintained a JEE merchandise inventory system </w:t>
       </w:r>
     </w:p>
@@ -2794,43 +2607,7 @@
           <w:sz w:val="20"/>
           <w:szCs w:val="20"/>
         </w:rPr>
-        <w:t xml:space="preserve">Customers included Bell South, e-Bay, Frontier Airlines, </w:t>
-      </w:r>
-      <w:proofErr w:type="spellStart"/>
-      <w:r>
-        <w:rPr>
-          <w:rFonts w:ascii="Helvetica Neue" w:hAnsi="Helvetica Neue" w:cs="Calibri"/>
-          <w:sz w:val="20"/>
-          <w:szCs w:val="20"/>
-        </w:rPr>
-        <w:t>AmDocs</w:t>
-      </w:r>
-      <w:proofErr w:type="spellEnd"/>
-      <w:r>
-        <w:rPr>
-          <w:rFonts w:ascii="Helvetica Neue" w:hAnsi="Helvetica Neue" w:cs="Calibri"/>
-          <w:sz w:val="20"/>
-          <w:szCs w:val="20"/>
-        </w:rPr>
-        <w:t xml:space="preserve">, </w:t>
-      </w:r>
-      <w:proofErr w:type="spellStart"/>
-      <w:r>
-        <w:rPr>
-          <w:rFonts w:ascii="Helvetica Neue" w:hAnsi="Helvetica Neue" w:cs="Calibri"/>
-          <w:sz w:val="20"/>
-          <w:szCs w:val="20"/>
-        </w:rPr>
-        <w:t>Etilize</w:t>
-      </w:r>
-      <w:proofErr w:type="spellEnd"/>
-      <w:r>
-        <w:rPr>
-          <w:rFonts w:ascii="Helvetica Neue" w:hAnsi="Helvetica Neue" w:cs="Calibri"/>
-          <w:sz w:val="20"/>
-          <w:szCs w:val="20"/>
-        </w:rPr>
-        <w:t>, Skyway</w:t>
+        <w:t>Customers included Bell South, e-Bay, Frontier Airlines, AmDocs, Etilize, Skyway</w:t>
       </w:r>
     </w:p>
     <w:p>
@@ -2849,9 +2626,8 @@
         <w:sectPr>
           <w:type w:val="continuous"/>
           <w:pgSz w:w="12240" w:h="15840"/>
-          <w:pgMar w:top="720" w:right="720" w:bottom="720" w:left="720" w:header="0" w:footer="0" w:gutter="0"/>
+          <w:pgMar w:top="720" w:right="720" w:bottom="720" w:left="720" w:header="720" w:footer="720" w:gutter="0"/>
           <w:cols w:space="720"/>
-          <w:formProt w:val="0"/>
           <w:docGrid w:linePitch="360"/>
         </w:sectPr>
       </w:pPr>
@@ -2890,38 +2666,31 @@
           <w:sz w:val="20"/>
           <w:szCs w:val="20"/>
         </w:rPr>
-      </w:pPr>
-      <w:r>
-        <w:rPr>
-          <w:rFonts w:ascii="Helvetica Neue" w:hAnsi="Helvetica Neue" w:cs="Calibri"/>
-          <w:b/>
-          <w:bCs/>
-          <w:sz w:val="20"/>
-          <w:szCs w:val="20"/>
-        </w:rPr>
-        <w:t>2/2007 – 12/2007</w:t>
-      </w:r>
-    </w:p>
-    <w:p>
-      <w:pPr>
         <w:sectPr>
           <w:type w:val="continuous"/>
           <w:pgSz w:w="12240" w:h="15840"/>
-          <w:pgMar w:top="720" w:right="720" w:bottom="720" w:left="720" w:header="0" w:footer="0" w:gutter="0"/>
+          <w:pgMar w:top="720" w:right="720" w:bottom="720" w:left="720" w:header="720" w:footer="720" w:gutter="0"/>
           <w:cols w:num="2" w:space="288"/>
-          <w:formProt w:val="0"/>
           <w:docGrid w:linePitch="360"/>
         </w:sectPr>
       </w:pPr>
-    </w:p>
-    <w:p>
-      <w:pPr>
-        <w:pStyle w:val="NoSpacing"/>
-        <w:jc w:val="both"/>
-        <w:rPr>
-          <w:rFonts w:ascii="Helvetica Neue" w:hAnsi="Helvetica Neue" w:cs="Calibri"/>
-          <w:b/>
-          <w:bCs/>
+      <w:r>
+        <w:rPr>
+          <w:rFonts w:ascii="Helvetica Neue" w:hAnsi="Helvetica Neue" w:cs="Calibri"/>
+          <w:b/>
+          <w:bCs/>
+          <w:sz w:val="20"/>
+          <w:szCs w:val="20"/>
+        </w:rPr>
+        <w:t>2/2007 – 12/2007</w:t>
+      </w:r>
+    </w:p>
+    <w:p>
+      <w:pPr>
+        <w:pStyle w:val="NoSpacing"/>
+        <w:jc w:val="both"/>
+        <w:rPr>
+          <w:rFonts w:ascii="Helvetica Neue" w:hAnsi="Helvetica Neue" w:cs="Calibri"/>
           <w:sz w:val="20"/>
           <w:szCs w:val="20"/>
         </w:rPr>
@@ -2946,28 +2715,18 @@
         </w:numPr>
         <w:jc w:val="both"/>
         <w:rPr>
-          <w:rFonts w:ascii="Helvetica Neue" w:hAnsi="Helvetica Neue"/>
-          <w:sz w:val="20"/>
-          <w:szCs w:val="20"/>
-        </w:rPr>
-      </w:pPr>
-      <w:proofErr w:type="spellStart"/>
-      <w:r>
-        <w:rPr>
-          <w:rFonts w:ascii="Helvetica Neue" w:hAnsi="Helvetica Neue" w:cs="Calibri"/>
-          <w:sz w:val="20"/>
-          <w:szCs w:val="20"/>
-        </w:rPr>
-        <w:t>Viasest</w:t>
-      </w:r>
-      <w:proofErr w:type="spellEnd"/>
-      <w:r>
-        <w:rPr>
-          <w:rFonts w:ascii="Helvetica Neue" w:hAnsi="Helvetica Neue" w:cs="Calibri"/>
-          <w:sz w:val="20"/>
-          <w:szCs w:val="20"/>
-        </w:rPr>
-        <w:t xml:space="preserve"> data center Linux servers for J2EE applications with Java management software.</w:t>
+          <w:rFonts w:ascii="Helvetica Neue" w:hAnsi="Helvetica Neue" w:cs="Calibri"/>
+          <w:sz w:val="20"/>
+          <w:szCs w:val="20"/>
+        </w:rPr>
+      </w:pPr>
+      <w:r>
+        <w:rPr>
+          <w:rFonts w:ascii="Helvetica Neue" w:hAnsi="Helvetica Neue" w:cs="Calibri"/>
+          <w:sz w:val="20"/>
+          <w:szCs w:val="20"/>
+        </w:rPr>
+        <w:t>Viasest data center Linux servers for J2EE applications with Java management software.</w:t>
       </w:r>
     </w:p>
     <w:p>
@@ -3032,9 +2791,8 @@
         <w:sectPr>
           <w:type w:val="continuous"/>
           <w:pgSz w:w="12240" w:h="15840"/>
-          <w:pgMar w:top="720" w:right="720" w:bottom="720" w:left="720" w:header="0" w:footer="0" w:gutter="0"/>
+          <w:pgMar w:top="720" w:right="720" w:bottom="720" w:left="720" w:header="720" w:footer="720" w:gutter="0"/>
           <w:cols w:space="720"/>
-          <w:formProt w:val="0"/>
           <w:docGrid w:linePitch="360"/>
         </w:sectPr>
       </w:pPr>
@@ -3059,7 +2817,6 @@
           <w:sz w:val="20"/>
           <w:szCs w:val="20"/>
         </w:rPr>
-        <w:lastRenderedPageBreak/>
         <w:t xml:space="preserve">Independent Consultant, Denver, CO </w:t>
       </w:r>
     </w:p>
@@ -3074,38 +2831,31 @@
           <w:sz w:val="20"/>
           <w:szCs w:val="20"/>
         </w:rPr>
-      </w:pPr>
-      <w:r>
-        <w:rPr>
-          <w:rFonts w:ascii="Helvetica Neue" w:hAnsi="Helvetica Neue" w:cs="Calibri"/>
-          <w:b/>
-          <w:bCs/>
-          <w:sz w:val="20"/>
-          <w:szCs w:val="20"/>
-        </w:rPr>
-        <w:t>2/2004 – 1/2007</w:t>
-      </w:r>
-    </w:p>
-    <w:p>
-      <w:pPr>
         <w:sectPr>
           <w:type w:val="continuous"/>
           <w:pgSz w:w="12240" w:h="15840"/>
-          <w:pgMar w:top="720" w:right="720" w:bottom="720" w:left="720" w:header="0" w:footer="0" w:gutter="0"/>
+          <w:pgMar w:top="720" w:right="720" w:bottom="720" w:left="720" w:header="720" w:footer="720" w:gutter="0"/>
           <w:cols w:num="2" w:space="288"/>
-          <w:formProt w:val="0"/>
           <w:docGrid w:linePitch="360"/>
         </w:sectPr>
       </w:pPr>
-    </w:p>
-    <w:p>
-      <w:pPr>
-        <w:pStyle w:val="NoSpacing"/>
-        <w:jc w:val="both"/>
-        <w:rPr>
-          <w:rFonts w:ascii="Helvetica Neue" w:hAnsi="Helvetica Neue" w:cs="Calibri"/>
-          <w:b/>
-          <w:bCs/>
+      <w:r>
+        <w:rPr>
+          <w:rFonts w:ascii="Helvetica Neue" w:hAnsi="Helvetica Neue" w:cs="Calibri"/>
+          <w:b/>
+          <w:bCs/>
+          <w:sz w:val="20"/>
+          <w:szCs w:val="20"/>
+        </w:rPr>
+        <w:t>2/2004 – 1/2007</w:t>
+      </w:r>
+    </w:p>
+    <w:p>
+      <w:pPr>
+        <w:pStyle w:val="NoSpacing"/>
+        <w:jc w:val="both"/>
+        <w:rPr>
+          <w:rFonts w:ascii="Helvetica Neue" w:hAnsi="Helvetica Neue" w:cs="Calibri"/>
           <w:sz w:val="20"/>
           <w:szCs w:val="20"/>
         </w:rPr>
@@ -3219,9 +2969,8 @@
         <w:sectPr>
           <w:type w:val="continuous"/>
           <w:pgSz w:w="12240" w:h="15840"/>
-          <w:pgMar w:top="720" w:right="720" w:bottom="720" w:left="720" w:header="0" w:footer="0" w:gutter="0"/>
+          <w:pgMar w:top="720" w:right="720" w:bottom="720" w:left="720" w:header="720" w:footer="720" w:gutter="0"/>
           <w:cols w:space="720"/>
-          <w:formProt w:val="0"/>
           <w:docGrid w:linePitch="360"/>
         </w:sectPr>
       </w:pPr>
@@ -3231,32 +2980,22 @@
         <w:pStyle w:val="NoSpacing"/>
         <w:jc w:val="both"/>
         <w:rPr>
-          <w:rFonts w:ascii="Helvetica Neue" w:hAnsi="Helvetica Neue"/>
-          <w:sz w:val="20"/>
-          <w:szCs w:val="20"/>
-        </w:rPr>
-      </w:pPr>
-      <w:proofErr w:type="spellStart"/>
-      <w:r>
-        <w:rPr>
-          <w:rFonts w:ascii="Helvetica Neue" w:hAnsi="Helvetica Neue" w:cs="Calibri"/>
-          <w:b/>
-          <w:bCs/>
-          <w:sz w:val="20"/>
-          <w:szCs w:val="20"/>
-        </w:rPr>
-        <w:t>Packexpo</w:t>
-      </w:r>
-      <w:proofErr w:type="spellEnd"/>
-      <w:r>
-        <w:rPr>
-          <w:rFonts w:ascii="Helvetica Neue" w:hAnsi="Helvetica Neue" w:cs="Calibri"/>
-          <w:b/>
-          <w:bCs/>
-          <w:sz w:val="20"/>
-          <w:szCs w:val="20"/>
-        </w:rPr>
-        <w:t>, Inc. Fairfax, VA</w:t>
+          <w:rFonts w:ascii="Helvetica Neue" w:hAnsi="Helvetica Neue" w:cs="Calibri"/>
+          <w:b/>
+          <w:bCs/>
+          <w:sz w:val="20"/>
+          <w:szCs w:val="20"/>
+        </w:rPr>
+      </w:pPr>
+      <w:r>
+        <w:rPr>
+          <w:rFonts w:ascii="Helvetica Neue" w:hAnsi="Helvetica Neue" w:cs="Calibri"/>
+          <w:b/>
+          <w:bCs/>
+          <w:sz w:val="20"/>
+          <w:szCs w:val="20"/>
+        </w:rPr>
+        <w:t>Packexpo, Inc. Fairfax, VA</w:t>
       </w:r>
     </w:p>
     <w:p>
@@ -3270,38 +3009,31 @@
           <w:sz w:val="20"/>
           <w:szCs w:val="20"/>
         </w:rPr>
-      </w:pPr>
-      <w:r>
-        <w:rPr>
-          <w:rFonts w:ascii="Helvetica Neue" w:hAnsi="Helvetica Neue" w:cs="Calibri"/>
-          <w:b/>
-          <w:bCs/>
-          <w:sz w:val="20"/>
-          <w:szCs w:val="20"/>
-        </w:rPr>
-        <w:t>2/2002 – 2/2004</w:t>
-      </w:r>
-    </w:p>
-    <w:p>
-      <w:pPr>
         <w:sectPr>
           <w:type w:val="continuous"/>
           <w:pgSz w:w="12240" w:h="15840"/>
-          <w:pgMar w:top="720" w:right="720" w:bottom="720" w:left="720" w:header="0" w:footer="0" w:gutter="0"/>
+          <w:pgMar w:top="720" w:right="720" w:bottom="720" w:left="720" w:header="720" w:footer="720" w:gutter="0"/>
           <w:cols w:num="2" w:space="288"/>
-          <w:formProt w:val="0"/>
           <w:docGrid w:linePitch="360"/>
         </w:sectPr>
       </w:pPr>
-    </w:p>
-    <w:p>
-      <w:pPr>
-        <w:pStyle w:val="NoSpacing"/>
-        <w:jc w:val="both"/>
-        <w:rPr>
-          <w:rFonts w:ascii="Helvetica Neue" w:hAnsi="Helvetica Neue" w:cs="Calibri"/>
-          <w:b/>
-          <w:bCs/>
+      <w:r>
+        <w:rPr>
+          <w:rFonts w:ascii="Helvetica Neue" w:hAnsi="Helvetica Neue" w:cs="Calibri"/>
+          <w:b/>
+          <w:bCs/>
+          <w:sz w:val="20"/>
+          <w:szCs w:val="20"/>
+        </w:rPr>
+        <w:t>2/2002 – 2/2004</w:t>
+      </w:r>
+    </w:p>
+    <w:p>
+      <w:pPr>
+        <w:pStyle w:val="NoSpacing"/>
+        <w:jc w:val="both"/>
+        <w:rPr>
+          <w:rFonts w:ascii="Helvetica Neue" w:hAnsi="Helvetica Neue" w:cs="Calibri"/>
           <w:sz w:val="20"/>
           <w:szCs w:val="20"/>
         </w:rPr>
@@ -3383,43 +3115,7 @@
           <w:sz w:val="20"/>
           <w:szCs w:val="20"/>
         </w:rPr>
-        <w:t xml:space="preserve">Technologies: J-Boss, Linux, MySQL, Intelli-J, </w:t>
-      </w:r>
-      <w:proofErr w:type="spellStart"/>
-      <w:r>
-        <w:rPr>
-          <w:rFonts w:ascii="Helvetica Neue" w:hAnsi="Helvetica Neue" w:cs="Calibri"/>
-          <w:sz w:val="20"/>
-          <w:szCs w:val="20"/>
-        </w:rPr>
-        <w:t>BeanShell</w:t>
-      </w:r>
-      <w:proofErr w:type="spellEnd"/>
-      <w:r>
-        <w:rPr>
-          <w:rFonts w:ascii="Helvetica Neue" w:hAnsi="Helvetica Neue" w:cs="Calibri"/>
-          <w:sz w:val="20"/>
-          <w:szCs w:val="20"/>
-        </w:rPr>
-        <w:t xml:space="preserve">, JSP, </w:t>
-      </w:r>
-      <w:proofErr w:type="spellStart"/>
-      <w:r>
-        <w:rPr>
-          <w:rFonts w:ascii="Helvetica Neue" w:hAnsi="Helvetica Neue" w:cs="Calibri"/>
-          <w:sz w:val="20"/>
-          <w:szCs w:val="20"/>
-        </w:rPr>
-        <w:t>Lzop'ed</w:t>
-      </w:r>
-      <w:proofErr w:type="spellEnd"/>
-      <w:r>
-        <w:rPr>
-          <w:rFonts w:ascii="Helvetica Neue" w:hAnsi="Helvetica Neue" w:cs="Calibri"/>
-          <w:sz w:val="20"/>
-          <w:szCs w:val="20"/>
-        </w:rPr>
-        <w:t xml:space="preserve"> data stream for large DB backups over NFS mounts, Java, Groovy.</w:t>
+        <w:t>Technologies: J-Boss, Linux, MySQL, Intelli-J, BeanShell, JSP, Lzop'ed data stream for large DB backups over NFS mounts, Java, Groovy.</w:t>
       </w:r>
     </w:p>
     <w:p>
@@ -3438,9 +3134,8 @@
         <w:sectPr>
           <w:type w:val="continuous"/>
           <w:pgSz w:w="12240" w:h="15840"/>
-          <w:pgMar w:top="720" w:right="720" w:bottom="720" w:left="720" w:header="0" w:footer="0" w:gutter="0"/>
+          <w:pgMar w:top="720" w:right="720" w:bottom="720" w:left="720" w:header="720" w:footer="720" w:gutter="0"/>
           <w:cols w:space="720"/>
-          <w:formProt w:val="0"/>
           <w:docGrid w:linePitch="360"/>
         </w:sectPr>
       </w:pPr>
@@ -3479,36 +3174,31 @@
           <w:sz w:val="20"/>
           <w:szCs w:val="20"/>
         </w:rPr>
-      </w:pPr>
-      <w:r>
-        <w:rPr>
-          <w:rFonts w:ascii="Helvetica Neue" w:hAnsi="Helvetica Neue" w:cs="Calibri"/>
-          <w:b/>
-          <w:bCs/>
-          <w:sz w:val="20"/>
-          <w:szCs w:val="20"/>
-        </w:rPr>
-        <w:t>2/1999 – 1/2002</w:t>
-      </w:r>
-    </w:p>
-    <w:p>
-      <w:pPr>
         <w:sectPr>
           <w:type w:val="continuous"/>
           <w:pgSz w:w="12240" w:h="15840"/>
-          <w:pgMar w:top="720" w:right="720" w:bottom="720" w:left="720" w:header="0" w:footer="0" w:gutter="0"/>
+          <w:pgMar w:top="720" w:right="720" w:bottom="720" w:left="720" w:header="720" w:footer="720" w:gutter="0"/>
           <w:cols w:num="2" w:space="288"/>
-          <w:formProt w:val="0"/>
           <w:docGrid w:linePitch="360"/>
         </w:sectPr>
       </w:pPr>
-    </w:p>
-    <w:p>
-      <w:pPr>
-        <w:pStyle w:val="NoSpacing"/>
-        <w:jc w:val="both"/>
-        <w:rPr>
-          <w:rFonts w:ascii="Helvetica Neue" w:hAnsi="Helvetica Neue"/>
+      <w:r>
+        <w:rPr>
+          <w:rFonts w:ascii="Helvetica Neue" w:hAnsi="Helvetica Neue" w:cs="Calibri"/>
+          <w:b/>
+          <w:bCs/>
+          <w:sz w:val="20"/>
+          <w:szCs w:val="20"/>
+        </w:rPr>
+        <w:t>2/1999 – 1/2002</w:t>
+      </w:r>
+    </w:p>
+    <w:p>
+      <w:pPr>
+        <w:pStyle w:val="NoSpacing"/>
+        <w:jc w:val="both"/>
+        <w:rPr>
+          <w:rFonts w:ascii="Helvetica Neue" w:hAnsi="Helvetica Neue" w:cs="Calibri"/>
           <w:sz w:val="20"/>
           <w:szCs w:val="20"/>
         </w:rPr>
@@ -3552,43 +3242,7 @@
           <w:sz w:val="20"/>
           <w:szCs w:val="20"/>
         </w:rPr>
-        <w:t xml:space="preserve">Represented Sun for RUP, UP, </w:t>
-      </w:r>
-      <w:proofErr w:type="spellStart"/>
-      <w:r>
-        <w:rPr>
-          <w:rFonts w:ascii="Helvetica Neue" w:hAnsi="Helvetica Neue" w:cs="Calibri"/>
-          <w:sz w:val="20"/>
-          <w:szCs w:val="20"/>
-        </w:rPr>
-        <w:t>SunTone</w:t>
-      </w:r>
-      <w:proofErr w:type="spellEnd"/>
-      <w:r>
-        <w:rPr>
-          <w:rFonts w:ascii="Helvetica Neue" w:hAnsi="Helvetica Neue" w:cs="Calibri"/>
-          <w:sz w:val="20"/>
-          <w:szCs w:val="20"/>
-        </w:rPr>
-        <w:t xml:space="preserve">, OOA&amp;D mentoring and J2EE coding, Java, SCCS, </w:t>
-      </w:r>
-      <w:proofErr w:type="spellStart"/>
-      <w:r>
-        <w:rPr>
-          <w:rFonts w:ascii="Helvetica Neue" w:hAnsi="Helvetica Neue" w:cs="Calibri"/>
-          <w:sz w:val="20"/>
-          <w:szCs w:val="20"/>
-        </w:rPr>
-        <w:t>Teamware</w:t>
-      </w:r>
-      <w:proofErr w:type="spellEnd"/>
-      <w:r>
-        <w:rPr>
-          <w:rFonts w:ascii="Helvetica Neue" w:hAnsi="Helvetica Neue" w:cs="Calibri"/>
-          <w:sz w:val="20"/>
-          <w:szCs w:val="20"/>
-        </w:rPr>
-        <w:t>, RCS, Solaris, Java.</w:t>
+        <w:t>Represented Sun for RUP, UP, SunTone, OOA&amp;D mentoring and J2EE coding, Java, SCCS, Teamware, RCS, Solaris, Java.</w:t>
       </w:r>
     </w:p>
     <w:p>
@@ -3653,9 +3307,8 @@
         <w:sectPr>
           <w:type w:val="continuous"/>
           <w:pgSz w:w="12240" w:h="15840"/>
-          <w:pgMar w:top="720" w:right="720" w:bottom="720" w:left="720" w:header="0" w:footer="0" w:gutter="0"/>
+          <w:pgMar w:top="720" w:right="720" w:bottom="720" w:left="720" w:header="720" w:footer="720" w:gutter="0"/>
           <w:cols w:space="720"/>
-          <w:formProt w:val="0"/>
           <w:docGrid w:linePitch="360"/>
         </w:sectPr>
       </w:pPr>
@@ -3694,38 +3347,31 @@
           <w:sz w:val="20"/>
           <w:szCs w:val="20"/>
         </w:rPr>
-      </w:pPr>
-      <w:r>
-        <w:rPr>
-          <w:rFonts w:ascii="Helvetica Neue" w:hAnsi="Helvetica Neue" w:cs="Calibri"/>
-          <w:b/>
-          <w:bCs/>
-          <w:sz w:val="20"/>
-          <w:szCs w:val="20"/>
-        </w:rPr>
-        <w:t>4/1998 – 1/1999</w:t>
-      </w:r>
-    </w:p>
-    <w:p>
-      <w:pPr>
         <w:sectPr>
           <w:type w:val="continuous"/>
           <w:pgSz w:w="12240" w:h="15840"/>
-          <w:pgMar w:top="720" w:right="720" w:bottom="720" w:left="720" w:header="0" w:footer="0" w:gutter="0"/>
+          <w:pgMar w:top="720" w:right="720" w:bottom="720" w:left="720" w:header="720" w:footer="720" w:gutter="0"/>
           <w:cols w:num="2" w:space="288"/>
-          <w:formProt w:val="0"/>
           <w:docGrid w:linePitch="360"/>
         </w:sectPr>
       </w:pPr>
-    </w:p>
-    <w:p>
-      <w:pPr>
-        <w:pStyle w:val="NoSpacing"/>
-        <w:jc w:val="both"/>
-        <w:rPr>
-          <w:rFonts w:ascii="Helvetica Neue" w:hAnsi="Helvetica Neue" w:cs="Calibri"/>
-          <w:b/>
-          <w:bCs/>
+      <w:r>
+        <w:rPr>
+          <w:rFonts w:ascii="Helvetica Neue" w:hAnsi="Helvetica Neue" w:cs="Calibri"/>
+          <w:b/>
+          <w:bCs/>
+          <w:sz w:val="20"/>
+          <w:szCs w:val="20"/>
+        </w:rPr>
+        <w:t>4/1998 – 1/1999</w:t>
+      </w:r>
+    </w:p>
+    <w:p>
+      <w:pPr>
+        <w:pStyle w:val="NoSpacing"/>
+        <w:jc w:val="both"/>
+        <w:rPr>
+          <w:rFonts w:ascii="Helvetica Neue" w:hAnsi="Helvetica Neue" w:cs="Calibri"/>
           <w:sz w:val="20"/>
           <w:szCs w:val="20"/>
         </w:rPr>
@@ -3824,9 +3470,8 @@
     <w:sectPr>
       <w:type w:val="continuous"/>
       <w:pgSz w:w="12240" w:h="15840"/>
-      <w:pgMar w:top="720" w:right="720" w:bottom="720" w:left="720" w:header="0" w:footer="0" w:gutter="0"/>
+      <w:pgMar w:top="720" w:right="720" w:bottom="720" w:left="720" w:header="720" w:footer="720" w:gutter="0"/>
       <w:cols w:space="720"/>
-      <w:formProt w:val="0"/>
       <w:docGrid w:linePitch="360"/>
     </w:sectPr>
   </w:body>
@@ -3836,2109 +3481,9 @@
 <file path=word/numbering.xml><?xml version="1.0" encoding="utf-8"?>
 <w:numbering xmlns:wpc="http://schemas.microsoft.com/office/word/2010/wordprocessingCanvas" xmlns:cx="http://schemas.microsoft.com/office/drawing/2014/chartex" xmlns:cx1="http://schemas.microsoft.com/office/drawing/2015/9/8/chartex" xmlns:cx2="http://schemas.microsoft.com/office/drawing/2015/10/21/chartex" xmlns:cx3="http://schemas.microsoft.com/office/drawing/2016/5/9/chartex" xmlns:cx4="http://schemas.microsoft.com/office/drawing/2016/5/10/chartex" xmlns:cx5="http://schemas.microsoft.com/office/drawing/2016/5/11/chartex" xmlns:cx6="http://schemas.microsoft.com/office/drawing/2016/5/12/chartex" xmlns:cx7="http://schemas.microsoft.com/office/drawing/2016/5/13/chartex" xmlns:cx8="http://schemas.microsoft.com/office/drawing/2016/5/14/chartex" xmlns:mc="http://schemas.openxmlformats.org/markup-compatibility/2006" xmlns:aink="http://schemas.microsoft.com/office/drawing/2016/ink" xmlns:am3d="http://schemas.microsoft.com/office/drawing/2017/model3d" xmlns:o="urn:schemas-microsoft-com:office:office" xmlns:oel="http://schemas.microsoft.com/office/2019/extlst" xmlns:r="http://schemas.openxmlformats.org/officeDocument/2006/relationships" xmlns:m="http://schemas.openxmlformats.org/officeDocument/2006/math" xmlns:v="urn:schemas-microsoft-com:vml" xmlns:wp14="http://schemas.microsoft.com/office/word/2010/wordprocessingDrawing" xmlns:wp="http://schemas.openxmlformats.org/drawingml/2006/wordprocessingDrawing" xmlns:w10="urn:schemas-microsoft-com:office:word" xmlns:w="http://schemas.openxmlformats.org/wordprocessingml/2006/main" xmlns:w14="http://schemas.microsoft.com/office/word/2010/wordml" xmlns:w15="http://schemas.microsoft.com/office/word/2012/wordml" xmlns:w16cex="http://schemas.microsoft.com/office/word/2018/wordml/cex" xmlns:w16cid="http://schemas.microsoft.com/office/word/2016/wordml/cid" xmlns:w16="http://schemas.microsoft.com/office/word/2018/wordml" xmlns:w16du="http://schemas.microsoft.com/office/word/2023/wordml/word16du" xmlns:w16sdtdh="http://schemas.microsoft.com/office/word/2020/wordml/sdtdatahash" xmlns:w16sdtfl="http://schemas.microsoft.com/office/word/2024/wordml/sdtformatlock" xmlns:w16se="http://schemas.microsoft.com/office/word/2015/wordml/symex" xmlns:wpg="http://schemas.microsoft.com/office/word/2010/wordprocessingGroup" xmlns:wpi="http://schemas.microsoft.com/office/word/2010/wordprocessingInk" xmlns:wne="http://schemas.microsoft.com/office/word/2006/wordml" xmlns:wps="http://schemas.microsoft.com/office/word/2010/wordprocessingShape" mc:Ignorable="w14 w15 w16se w16cid w16 w16cex w16sdtdh w16sdtfl w16du wp14">
   <w:abstractNum w:abstractNumId="0" w15:restartNumberingAfterBreak="0">
-    <w:nsid w:val="003937B4"/>
+    <w:nsid w:val="00000001"/>
     <w:multiLevelType w:val="multilevel"/>
-    <w:tmpl w:val="6B727A88"/>
-    <w:lvl w:ilvl="0">
-      <w:start w:val="1"/>
-      <w:numFmt w:val="bullet"/>
-      <w:lvlText w:val=""/>
-      <w:lvlJc w:val="left"/>
-      <w:pPr>
-        <w:tabs>
-          <w:tab w:val="num" w:pos="720"/>
-        </w:tabs>
-        <w:ind w:left="720" w:hanging="360"/>
-      </w:pPr>
-      <w:rPr>
-        <w:rFonts w:ascii="Symbol" w:hAnsi="Symbol" w:cs="Symbol" w:hint="default"/>
-      </w:rPr>
-    </w:lvl>
-    <w:lvl w:ilvl="1">
-      <w:start w:val="1"/>
-      <w:numFmt w:val="bullet"/>
-      <w:lvlText w:val="◦"/>
-      <w:lvlJc w:val="left"/>
-      <w:pPr>
-        <w:tabs>
-          <w:tab w:val="num" w:pos="1080"/>
-        </w:tabs>
-        <w:ind w:left="1080" w:hanging="360"/>
-      </w:pPr>
-      <w:rPr>
-        <w:rFonts w:ascii="OpenSymbol" w:hAnsi="OpenSymbol" w:cs="OpenSymbol" w:hint="default"/>
-      </w:rPr>
-    </w:lvl>
-    <w:lvl w:ilvl="2">
-      <w:start w:val="1"/>
-      <w:numFmt w:val="bullet"/>
-      <w:lvlText w:val="▪"/>
-      <w:lvlJc w:val="left"/>
-      <w:pPr>
-        <w:tabs>
-          <w:tab w:val="num" w:pos="1440"/>
-        </w:tabs>
-        <w:ind w:left="1440" w:hanging="360"/>
-      </w:pPr>
-      <w:rPr>
-        <w:rFonts w:ascii="OpenSymbol" w:hAnsi="OpenSymbol" w:cs="OpenSymbol" w:hint="default"/>
-      </w:rPr>
-    </w:lvl>
-    <w:lvl w:ilvl="3">
-      <w:start w:val="1"/>
-      <w:numFmt w:val="bullet"/>
-      <w:lvlText w:val=""/>
-      <w:lvlJc w:val="left"/>
-      <w:pPr>
-        <w:tabs>
-          <w:tab w:val="num" w:pos="1800"/>
-        </w:tabs>
-        <w:ind w:left="1800" w:hanging="360"/>
-      </w:pPr>
-      <w:rPr>
-        <w:rFonts w:ascii="Symbol" w:hAnsi="Symbol" w:cs="Symbol" w:hint="default"/>
-      </w:rPr>
-    </w:lvl>
-    <w:lvl w:ilvl="4">
-      <w:start w:val="1"/>
-      <w:numFmt w:val="bullet"/>
-      <w:lvlText w:val="◦"/>
-      <w:lvlJc w:val="left"/>
-      <w:pPr>
-        <w:tabs>
-          <w:tab w:val="num" w:pos="2160"/>
-        </w:tabs>
-        <w:ind w:left="2160" w:hanging="360"/>
-      </w:pPr>
-      <w:rPr>
-        <w:rFonts w:ascii="OpenSymbol" w:hAnsi="OpenSymbol" w:cs="OpenSymbol" w:hint="default"/>
-      </w:rPr>
-    </w:lvl>
-    <w:lvl w:ilvl="5">
-      <w:start w:val="1"/>
-      <w:numFmt w:val="bullet"/>
-      <w:lvlText w:val="▪"/>
-      <w:lvlJc w:val="left"/>
-      <w:pPr>
-        <w:tabs>
-          <w:tab w:val="num" w:pos="2520"/>
-        </w:tabs>
-        <w:ind w:left="2520" w:hanging="360"/>
-      </w:pPr>
-      <w:rPr>
-        <w:rFonts w:ascii="OpenSymbol" w:hAnsi="OpenSymbol" w:cs="OpenSymbol" w:hint="default"/>
-      </w:rPr>
-    </w:lvl>
-    <w:lvl w:ilvl="6">
-      <w:start w:val="1"/>
-      <w:numFmt w:val="bullet"/>
-      <w:lvlText w:val=""/>
-      <w:lvlJc w:val="left"/>
-      <w:pPr>
-        <w:tabs>
-          <w:tab w:val="num" w:pos="2880"/>
-        </w:tabs>
-        <w:ind w:left="2880" w:hanging="360"/>
-      </w:pPr>
-      <w:rPr>
-        <w:rFonts w:ascii="Symbol" w:hAnsi="Symbol" w:cs="Symbol" w:hint="default"/>
-      </w:rPr>
-    </w:lvl>
-    <w:lvl w:ilvl="7">
-      <w:start w:val="1"/>
-      <w:numFmt w:val="bullet"/>
-      <w:lvlText w:val="◦"/>
-      <w:lvlJc w:val="left"/>
-      <w:pPr>
-        <w:tabs>
-          <w:tab w:val="num" w:pos="3240"/>
-        </w:tabs>
-        <w:ind w:left="3240" w:hanging="360"/>
-      </w:pPr>
-      <w:rPr>
-        <w:rFonts w:ascii="OpenSymbol" w:hAnsi="OpenSymbol" w:cs="OpenSymbol" w:hint="default"/>
-      </w:rPr>
-    </w:lvl>
-    <w:lvl w:ilvl="8">
-      <w:start w:val="1"/>
-      <w:numFmt w:val="bullet"/>
-      <w:lvlText w:val="▪"/>
-      <w:lvlJc w:val="left"/>
-      <w:pPr>
-        <w:tabs>
-          <w:tab w:val="num" w:pos="3600"/>
-        </w:tabs>
-        <w:ind w:left="3600" w:hanging="360"/>
-      </w:pPr>
-      <w:rPr>
-        <w:rFonts w:ascii="OpenSymbol" w:hAnsi="OpenSymbol" w:cs="OpenSymbol" w:hint="default"/>
-      </w:rPr>
-    </w:lvl>
-  </w:abstractNum>
-  <w:abstractNum w:abstractNumId="1" w15:restartNumberingAfterBreak="0">
-    <w:nsid w:val="0334124B"/>
-    <w:multiLevelType w:val="multilevel"/>
-    <w:tmpl w:val="082AA6EA"/>
-    <w:lvl w:ilvl="0">
-      <w:start w:val="1"/>
-      <w:numFmt w:val="bullet"/>
-      <w:lvlText w:val=""/>
-      <w:lvlJc w:val="left"/>
-      <w:pPr>
-        <w:tabs>
-          <w:tab w:val="num" w:pos="720"/>
-        </w:tabs>
-        <w:ind w:left="720" w:hanging="360"/>
-      </w:pPr>
-      <w:rPr>
-        <w:rFonts w:ascii="Symbol" w:hAnsi="Symbol" w:cs="Symbol" w:hint="default"/>
-      </w:rPr>
-    </w:lvl>
-    <w:lvl w:ilvl="1">
-      <w:start w:val="1"/>
-      <w:numFmt w:val="bullet"/>
-      <w:lvlText w:val="◦"/>
-      <w:lvlJc w:val="left"/>
-      <w:pPr>
-        <w:tabs>
-          <w:tab w:val="num" w:pos="1080"/>
-        </w:tabs>
-        <w:ind w:left="1080" w:hanging="360"/>
-      </w:pPr>
-      <w:rPr>
-        <w:rFonts w:ascii="OpenSymbol" w:hAnsi="OpenSymbol" w:cs="OpenSymbol" w:hint="default"/>
-      </w:rPr>
-    </w:lvl>
-    <w:lvl w:ilvl="2">
-      <w:start w:val="1"/>
-      <w:numFmt w:val="bullet"/>
-      <w:lvlText w:val="▪"/>
-      <w:lvlJc w:val="left"/>
-      <w:pPr>
-        <w:tabs>
-          <w:tab w:val="num" w:pos="1440"/>
-        </w:tabs>
-        <w:ind w:left="1440" w:hanging="360"/>
-      </w:pPr>
-      <w:rPr>
-        <w:rFonts w:ascii="OpenSymbol" w:hAnsi="OpenSymbol" w:cs="OpenSymbol" w:hint="default"/>
-      </w:rPr>
-    </w:lvl>
-    <w:lvl w:ilvl="3">
-      <w:start w:val="1"/>
-      <w:numFmt w:val="bullet"/>
-      <w:lvlText w:val=""/>
-      <w:lvlJc w:val="left"/>
-      <w:pPr>
-        <w:tabs>
-          <w:tab w:val="num" w:pos="1800"/>
-        </w:tabs>
-        <w:ind w:left="1800" w:hanging="360"/>
-      </w:pPr>
-      <w:rPr>
-        <w:rFonts w:ascii="Symbol" w:hAnsi="Symbol" w:cs="Symbol" w:hint="default"/>
-      </w:rPr>
-    </w:lvl>
-    <w:lvl w:ilvl="4">
-      <w:start w:val="1"/>
-      <w:numFmt w:val="bullet"/>
-      <w:lvlText w:val="◦"/>
-      <w:lvlJc w:val="left"/>
-      <w:pPr>
-        <w:tabs>
-          <w:tab w:val="num" w:pos="2160"/>
-        </w:tabs>
-        <w:ind w:left="2160" w:hanging="360"/>
-      </w:pPr>
-      <w:rPr>
-        <w:rFonts w:ascii="OpenSymbol" w:hAnsi="OpenSymbol" w:cs="OpenSymbol" w:hint="default"/>
-      </w:rPr>
-    </w:lvl>
-    <w:lvl w:ilvl="5">
-      <w:start w:val="1"/>
-      <w:numFmt w:val="bullet"/>
-      <w:lvlText w:val="▪"/>
-      <w:lvlJc w:val="left"/>
-      <w:pPr>
-        <w:tabs>
-          <w:tab w:val="num" w:pos="2520"/>
-        </w:tabs>
-        <w:ind w:left="2520" w:hanging="360"/>
-      </w:pPr>
-      <w:rPr>
-        <w:rFonts w:ascii="OpenSymbol" w:hAnsi="OpenSymbol" w:cs="OpenSymbol" w:hint="default"/>
-      </w:rPr>
-    </w:lvl>
-    <w:lvl w:ilvl="6">
-      <w:start w:val="1"/>
-      <w:numFmt w:val="bullet"/>
-      <w:lvlText w:val=""/>
-      <w:lvlJc w:val="left"/>
-      <w:pPr>
-        <w:tabs>
-          <w:tab w:val="num" w:pos="2880"/>
-        </w:tabs>
-        <w:ind w:left="2880" w:hanging="360"/>
-      </w:pPr>
-      <w:rPr>
-        <w:rFonts w:ascii="Symbol" w:hAnsi="Symbol" w:cs="Symbol" w:hint="default"/>
-      </w:rPr>
-    </w:lvl>
-    <w:lvl w:ilvl="7">
-      <w:start w:val="1"/>
-      <w:numFmt w:val="bullet"/>
-      <w:lvlText w:val="◦"/>
-      <w:lvlJc w:val="left"/>
-      <w:pPr>
-        <w:tabs>
-          <w:tab w:val="num" w:pos="3240"/>
-        </w:tabs>
-        <w:ind w:left="3240" w:hanging="360"/>
-      </w:pPr>
-      <w:rPr>
-        <w:rFonts w:ascii="OpenSymbol" w:hAnsi="OpenSymbol" w:cs="OpenSymbol" w:hint="default"/>
-      </w:rPr>
-    </w:lvl>
-    <w:lvl w:ilvl="8">
-      <w:start w:val="1"/>
-      <w:numFmt w:val="bullet"/>
-      <w:lvlText w:val="▪"/>
-      <w:lvlJc w:val="left"/>
-      <w:pPr>
-        <w:tabs>
-          <w:tab w:val="num" w:pos="3600"/>
-        </w:tabs>
-        <w:ind w:left="3600" w:hanging="360"/>
-      </w:pPr>
-      <w:rPr>
-        <w:rFonts w:ascii="OpenSymbol" w:hAnsi="OpenSymbol" w:cs="OpenSymbol" w:hint="default"/>
-      </w:rPr>
-    </w:lvl>
-  </w:abstractNum>
-  <w:abstractNum w:abstractNumId="2" w15:restartNumberingAfterBreak="0">
-    <w:nsid w:val="038E7E3E"/>
-    <w:multiLevelType w:val="multilevel"/>
-    <w:tmpl w:val="A6DCC872"/>
-    <w:lvl w:ilvl="0">
-      <w:start w:val="1"/>
-      <w:numFmt w:val="bullet"/>
-      <w:lvlText w:val=""/>
-      <w:lvlJc w:val="left"/>
-      <w:pPr>
-        <w:tabs>
-          <w:tab w:val="num" w:pos="720"/>
-        </w:tabs>
-        <w:ind w:left="720" w:hanging="360"/>
-      </w:pPr>
-      <w:rPr>
-        <w:rFonts w:ascii="Symbol" w:hAnsi="Symbol" w:cs="Symbol" w:hint="default"/>
-      </w:rPr>
-    </w:lvl>
-    <w:lvl w:ilvl="1">
-      <w:start w:val="1"/>
-      <w:numFmt w:val="bullet"/>
-      <w:lvlText w:val="◦"/>
-      <w:lvlJc w:val="left"/>
-      <w:pPr>
-        <w:tabs>
-          <w:tab w:val="num" w:pos="1080"/>
-        </w:tabs>
-        <w:ind w:left="1080" w:hanging="360"/>
-      </w:pPr>
-      <w:rPr>
-        <w:rFonts w:ascii="OpenSymbol" w:hAnsi="OpenSymbol" w:cs="OpenSymbol" w:hint="default"/>
-      </w:rPr>
-    </w:lvl>
-    <w:lvl w:ilvl="2">
-      <w:start w:val="1"/>
-      <w:numFmt w:val="bullet"/>
-      <w:lvlText w:val="▪"/>
-      <w:lvlJc w:val="left"/>
-      <w:pPr>
-        <w:tabs>
-          <w:tab w:val="num" w:pos="1440"/>
-        </w:tabs>
-        <w:ind w:left="1440" w:hanging="360"/>
-      </w:pPr>
-      <w:rPr>
-        <w:rFonts w:ascii="OpenSymbol" w:hAnsi="OpenSymbol" w:cs="OpenSymbol" w:hint="default"/>
-      </w:rPr>
-    </w:lvl>
-    <w:lvl w:ilvl="3">
-      <w:start w:val="1"/>
-      <w:numFmt w:val="bullet"/>
-      <w:lvlText w:val=""/>
-      <w:lvlJc w:val="left"/>
-      <w:pPr>
-        <w:tabs>
-          <w:tab w:val="num" w:pos="1800"/>
-        </w:tabs>
-        <w:ind w:left="1800" w:hanging="360"/>
-      </w:pPr>
-      <w:rPr>
-        <w:rFonts w:ascii="Symbol" w:hAnsi="Symbol" w:cs="Symbol" w:hint="default"/>
-      </w:rPr>
-    </w:lvl>
-    <w:lvl w:ilvl="4">
-      <w:start w:val="1"/>
-      <w:numFmt w:val="bullet"/>
-      <w:lvlText w:val="◦"/>
-      <w:lvlJc w:val="left"/>
-      <w:pPr>
-        <w:tabs>
-          <w:tab w:val="num" w:pos="2160"/>
-        </w:tabs>
-        <w:ind w:left="2160" w:hanging="360"/>
-      </w:pPr>
-      <w:rPr>
-        <w:rFonts w:ascii="OpenSymbol" w:hAnsi="OpenSymbol" w:cs="OpenSymbol" w:hint="default"/>
-      </w:rPr>
-    </w:lvl>
-    <w:lvl w:ilvl="5">
-      <w:start w:val="1"/>
-      <w:numFmt w:val="bullet"/>
-      <w:lvlText w:val="▪"/>
-      <w:lvlJc w:val="left"/>
-      <w:pPr>
-        <w:tabs>
-          <w:tab w:val="num" w:pos="2520"/>
-        </w:tabs>
-        <w:ind w:left="2520" w:hanging="360"/>
-      </w:pPr>
-      <w:rPr>
-        <w:rFonts w:ascii="OpenSymbol" w:hAnsi="OpenSymbol" w:cs="OpenSymbol" w:hint="default"/>
-      </w:rPr>
-    </w:lvl>
-    <w:lvl w:ilvl="6">
-      <w:start w:val="1"/>
-      <w:numFmt w:val="bullet"/>
-      <w:lvlText w:val=""/>
-      <w:lvlJc w:val="left"/>
-      <w:pPr>
-        <w:tabs>
-          <w:tab w:val="num" w:pos="2880"/>
-        </w:tabs>
-        <w:ind w:left="2880" w:hanging="360"/>
-      </w:pPr>
-      <w:rPr>
-        <w:rFonts w:ascii="Symbol" w:hAnsi="Symbol" w:cs="Symbol" w:hint="default"/>
-      </w:rPr>
-    </w:lvl>
-    <w:lvl w:ilvl="7">
-      <w:start w:val="1"/>
-      <w:numFmt w:val="bullet"/>
-      <w:lvlText w:val="◦"/>
-      <w:lvlJc w:val="left"/>
-      <w:pPr>
-        <w:tabs>
-          <w:tab w:val="num" w:pos="3240"/>
-        </w:tabs>
-        <w:ind w:left="3240" w:hanging="360"/>
-      </w:pPr>
-      <w:rPr>
-        <w:rFonts w:ascii="OpenSymbol" w:hAnsi="OpenSymbol" w:cs="OpenSymbol" w:hint="default"/>
-      </w:rPr>
-    </w:lvl>
-    <w:lvl w:ilvl="8">
-      <w:start w:val="1"/>
-      <w:numFmt w:val="bullet"/>
-      <w:lvlText w:val="▪"/>
-      <w:lvlJc w:val="left"/>
-      <w:pPr>
-        <w:tabs>
-          <w:tab w:val="num" w:pos="3600"/>
-        </w:tabs>
-        <w:ind w:left="3600" w:hanging="360"/>
-      </w:pPr>
-      <w:rPr>
-        <w:rFonts w:ascii="OpenSymbol" w:hAnsi="OpenSymbol" w:cs="OpenSymbol" w:hint="default"/>
-      </w:rPr>
-    </w:lvl>
-  </w:abstractNum>
-  <w:abstractNum w:abstractNumId="3" w15:restartNumberingAfterBreak="0">
-    <w:nsid w:val="081E1AC6"/>
-    <w:multiLevelType w:val="multilevel"/>
-    <w:tmpl w:val="B8C4E5BA"/>
-    <w:lvl w:ilvl="0">
-      <w:start w:val="1"/>
-      <w:numFmt w:val="bullet"/>
-      <w:lvlText w:val=""/>
-      <w:lvlJc w:val="left"/>
-      <w:pPr>
-        <w:tabs>
-          <w:tab w:val="num" w:pos="720"/>
-        </w:tabs>
-        <w:ind w:left="720" w:hanging="360"/>
-      </w:pPr>
-      <w:rPr>
-        <w:rFonts w:ascii="Symbol" w:hAnsi="Symbol" w:cs="Symbol" w:hint="default"/>
-      </w:rPr>
-    </w:lvl>
-    <w:lvl w:ilvl="1">
-      <w:start w:val="1"/>
-      <w:numFmt w:val="bullet"/>
-      <w:lvlText w:val="◦"/>
-      <w:lvlJc w:val="left"/>
-      <w:pPr>
-        <w:tabs>
-          <w:tab w:val="num" w:pos="1080"/>
-        </w:tabs>
-        <w:ind w:left="1080" w:hanging="360"/>
-      </w:pPr>
-      <w:rPr>
-        <w:rFonts w:ascii="OpenSymbol" w:hAnsi="OpenSymbol" w:cs="OpenSymbol" w:hint="default"/>
-      </w:rPr>
-    </w:lvl>
-    <w:lvl w:ilvl="2">
-      <w:start w:val="1"/>
-      <w:numFmt w:val="bullet"/>
-      <w:lvlText w:val="▪"/>
-      <w:lvlJc w:val="left"/>
-      <w:pPr>
-        <w:tabs>
-          <w:tab w:val="num" w:pos="1440"/>
-        </w:tabs>
-        <w:ind w:left="1440" w:hanging="360"/>
-      </w:pPr>
-      <w:rPr>
-        <w:rFonts w:ascii="OpenSymbol" w:hAnsi="OpenSymbol" w:cs="OpenSymbol" w:hint="default"/>
-      </w:rPr>
-    </w:lvl>
-    <w:lvl w:ilvl="3">
-      <w:start w:val="1"/>
-      <w:numFmt w:val="bullet"/>
-      <w:lvlText w:val=""/>
-      <w:lvlJc w:val="left"/>
-      <w:pPr>
-        <w:tabs>
-          <w:tab w:val="num" w:pos="1800"/>
-        </w:tabs>
-        <w:ind w:left="1800" w:hanging="360"/>
-      </w:pPr>
-      <w:rPr>
-        <w:rFonts w:ascii="Symbol" w:hAnsi="Symbol" w:cs="Symbol" w:hint="default"/>
-      </w:rPr>
-    </w:lvl>
-    <w:lvl w:ilvl="4">
-      <w:start w:val="1"/>
-      <w:numFmt w:val="bullet"/>
-      <w:lvlText w:val="◦"/>
-      <w:lvlJc w:val="left"/>
-      <w:pPr>
-        <w:tabs>
-          <w:tab w:val="num" w:pos="2160"/>
-        </w:tabs>
-        <w:ind w:left="2160" w:hanging="360"/>
-      </w:pPr>
-      <w:rPr>
-        <w:rFonts w:ascii="OpenSymbol" w:hAnsi="OpenSymbol" w:cs="OpenSymbol" w:hint="default"/>
-      </w:rPr>
-    </w:lvl>
-    <w:lvl w:ilvl="5">
-      <w:start w:val="1"/>
-      <w:numFmt w:val="bullet"/>
-      <w:lvlText w:val="▪"/>
-      <w:lvlJc w:val="left"/>
-      <w:pPr>
-        <w:tabs>
-          <w:tab w:val="num" w:pos="2520"/>
-        </w:tabs>
-        <w:ind w:left="2520" w:hanging="360"/>
-      </w:pPr>
-      <w:rPr>
-        <w:rFonts w:ascii="OpenSymbol" w:hAnsi="OpenSymbol" w:cs="OpenSymbol" w:hint="default"/>
-      </w:rPr>
-    </w:lvl>
-    <w:lvl w:ilvl="6">
-      <w:start w:val="1"/>
-      <w:numFmt w:val="bullet"/>
-      <w:lvlText w:val=""/>
-      <w:lvlJc w:val="left"/>
-      <w:pPr>
-        <w:tabs>
-          <w:tab w:val="num" w:pos="2880"/>
-        </w:tabs>
-        <w:ind w:left="2880" w:hanging="360"/>
-      </w:pPr>
-      <w:rPr>
-        <w:rFonts w:ascii="Symbol" w:hAnsi="Symbol" w:cs="Symbol" w:hint="default"/>
-      </w:rPr>
-    </w:lvl>
-    <w:lvl w:ilvl="7">
-      <w:start w:val="1"/>
-      <w:numFmt w:val="bullet"/>
-      <w:lvlText w:val="◦"/>
-      <w:lvlJc w:val="left"/>
-      <w:pPr>
-        <w:tabs>
-          <w:tab w:val="num" w:pos="3240"/>
-        </w:tabs>
-        <w:ind w:left="3240" w:hanging="360"/>
-      </w:pPr>
-      <w:rPr>
-        <w:rFonts w:ascii="OpenSymbol" w:hAnsi="OpenSymbol" w:cs="OpenSymbol" w:hint="default"/>
-      </w:rPr>
-    </w:lvl>
-    <w:lvl w:ilvl="8">
-      <w:start w:val="1"/>
-      <w:numFmt w:val="bullet"/>
-      <w:lvlText w:val="▪"/>
-      <w:lvlJc w:val="left"/>
-      <w:pPr>
-        <w:tabs>
-          <w:tab w:val="num" w:pos="3600"/>
-        </w:tabs>
-        <w:ind w:left="3600" w:hanging="360"/>
-      </w:pPr>
-      <w:rPr>
-        <w:rFonts w:ascii="OpenSymbol" w:hAnsi="OpenSymbol" w:cs="OpenSymbol" w:hint="default"/>
-      </w:rPr>
-    </w:lvl>
-  </w:abstractNum>
-  <w:abstractNum w:abstractNumId="4" w15:restartNumberingAfterBreak="0">
-    <w:nsid w:val="0C747B9A"/>
-    <w:multiLevelType w:val="multilevel"/>
-    <w:tmpl w:val="304C361C"/>
-    <w:lvl w:ilvl="0">
-      <w:start w:val="1"/>
-      <w:numFmt w:val="bullet"/>
-      <w:lvlText w:val=""/>
-      <w:lvlJc w:val="left"/>
-      <w:pPr>
-        <w:tabs>
-          <w:tab w:val="num" w:pos="720"/>
-        </w:tabs>
-        <w:ind w:left="720" w:hanging="360"/>
-      </w:pPr>
-      <w:rPr>
-        <w:rFonts w:ascii="Symbol" w:hAnsi="Symbol" w:cs="Symbol" w:hint="default"/>
-      </w:rPr>
-    </w:lvl>
-    <w:lvl w:ilvl="1">
-      <w:start w:val="1"/>
-      <w:numFmt w:val="bullet"/>
-      <w:lvlText w:val="◦"/>
-      <w:lvlJc w:val="left"/>
-      <w:pPr>
-        <w:tabs>
-          <w:tab w:val="num" w:pos="1080"/>
-        </w:tabs>
-        <w:ind w:left="1080" w:hanging="360"/>
-      </w:pPr>
-      <w:rPr>
-        <w:rFonts w:ascii="OpenSymbol" w:hAnsi="OpenSymbol" w:cs="OpenSymbol" w:hint="default"/>
-      </w:rPr>
-    </w:lvl>
-    <w:lvl w:ilvl="2">
-      <w:start w:val="1"/>
-      <w:numFmt w:val="bullet"/>
-      <w:lvlText w:val="▪"/>
-      <w:lvlJc w:val="left"/>
-      <w:pPr>
-        <w:tabs>
-          <w:tab w:val="num" w:pos="1440"/>
-        </w:tabs>
-        <w:ind w:left="1440" w:hanging="360"/>
-      </w:pPr>
-      <w:rPr>
-        <w:rFonts w:ascii="OpenSymbol" w:hAnsi="OpenSymbol" w:cs="OpenSymbol" w:hint="default"/>
-      </w:rPr>
-    </w:lvl>
-    <w:lvl w:ilvl="3">
-      <w:start w:val="1"/>
-      <w:numFmt w:val="bullet"/>
-      <w:lvlText w:val=""/>
-      <w:lvlJc w:val="left"/>
-      <w:pPr>
-        <w:tabs>
-          <w:tab w:val="num" w:pos="1800"/>
-        </w:tabs>
-        <w:ind w:left="1800" w:hanging="360"/>
-      </w:pPr>
-      <w:rPr>
-        <w:rFonts w:ascii="Symbol" w:hAnsi="Symbol" w:cs="Symbol" w:hint="default"/>
-      </w:rPr>
-    </w:lvl>
-    <w:lvl w:ilvl="4">
-      <w:start w:val="1"/>
-      <w:numFmt w:val="bullet"/>
-      <w:lvlText w:val="◦"/>
-      <w:lvlJc w:val="left"/>
-      <w:pPr>
-        <w:tabs>
-          <w:tab w:val="num" w:pos="2160"/>
-        </w:tabs>
-        <w:ind w:left="2160" w:hanging="360"/>
-      </w:pPr>
-      <w:rPr>
-        <w:rFonts w:ascii="OpenSymbol" w:hAnsi="OpenSymbol" w:cs="OpenSymbol" w:hint="default"/>
-      </w:rPr>
-    </w:lvl>
-    <w:lvl w:ilvl="5">
-      <w:start w:val="1"/>
-      <w:numFmt w:val="bullet"/>
-      <w:lvlText w:val="▪"/>
-      <w:lvlJc w:val="left"/>
-      <w:pPr>
-        <w:tabs>
-          <w:tab w:val="num" w:pos="2520"/>
-        </w:tabs>
-        <w:ind w:left="2520" w:hanging="360"/>
-      </w:pPr>
-      <w:rPr>
-        <w:rFonts w:ascii="OpenSymbol" w:hAnsi="OpenSymbol" w:cs="OpenSymbol" w:hint="default"/>
-      </w:rPr>
-    </w:lvl>
-    <w:lvl w:ilvl="6">
-      <w:start w:val="1"/>
-      <w:numFmt w:val="bullet"/>
-      <w:lvlText w:val=""/>
-      <w:lvlJc w:val="left"/>
-      <w:pPr>
-        <w:tabs>
-          <w:tab w:val="num" w:pos="2880"/>
-        </w:tabs>
-        <w:ind w:left="2880" w:hanging="360"/>
-      </w:pPr>
-      <w:rPr>
-        <w:rFonts w:ascii="Symbol" w:hAnsi="Symbol" w:cs="Symbol" w:hint="default"/>
-      </w:rPr>
-    </w:lvl>
-    <w:lvl w:ilvl="7">
-      <w:start w:val="1"/>
-      <w:numFmt w:val="bullet"/>
-      <w:lvlText w:val="◦"/>
-      <w:lvlJc w:val="left"/>
-      <w:pPr>
-        <w:tabs>
-          <w:tab w:val="num" w:pos="3240"/>
-        </w:tabs>
-        <w:ind w:left="3240" w:hanging="360"/>
-      </w:pPr>
-      <w:rPr>
-        <w:rFonts w:ascii="OpenSymbol" w:hAnsi="OpenSymbol" w:cs="OpenSymbol" w:hint="default"/>
-      </w:rPr>
-    </w:lvl>
-    <w:lvl w:ilvl="8">
-      <w:start w:val="1"/>
-      <w:numFmt w:val="bullet"/>
-      <w:lvlText w:val="▪"/>
-      <w:lvlJc w:val="left"/>
-      <w:pPr>
-        <w:tabs>
-          <w:tab w:val="num" w:pos="3600"/>
-        </w:tabs>
-        <w:ind w:left="3600" w:hanging="360"/>
-      </w:pPr>
-      <w:rPr>
-        <w:rFonts w:ascii="OpenSymbol" w:hAnsi="OpenSymbol" w:cs="OpenSymbol" w:hint="default"/>
-      </w:rPr>
-    </w:lvl>
-  </w:abstractNum>
-  <w:abstractNum w:abstractNumId="5" w15:restartNumberingAfterBreak="0">
-    <w:nsid w:val="0DC74F73"/>
-    <w:multiLevelType w:val="multilevel"/>
-    <w:tmpl w:val="8A3A4FE4"/>
-    <w:lvl w:ilvl="0">
-      <w:start w:val="1"/>
-      <w:numFmt w:val="bullet"/>
-      <w:lvlText w:val=""/>
-      <w:lvlJc w:val="left"/>
-      <w:pPr>
-        <w:tabs>
-          <w:tab w:val="num" w:pos="720"/>
-        </w:tabs>
-        <w:ind w:left="720" w:hanging="360"/>
-      </w:pPr>
-      <w:rPr>
-        <w:rFonts w:ascii="Symbol" w:hAnsi="Symbol" w:cs="Symbol" w:hint="default"/>
-      </w:rPr>
-    </w:lvl>
-    <w:lvl w:ilvl="1">
-      <w:start w:val="1"/>
-      <w:numFmt w:val="bullet"/>
-      <w:lvlText w:val="◦"/>
-      <w:lvlJc w:val="left"/>
-      <w:pPr>
-        <w:tabs>
-          <w:tab w:val="num" w:pos="1080"/>
-        </w:tabs>
-        <w:ind w:left="1080" w:hanging="360"/>
-      </w:pPr>
-      <w:rPr>
-        <w:rFonts w:ascii="OpenSymbol" w:hAnsi="OpenSymbol" w:cs="OpenSymbol" w:hint="default"/>
-      </w:rPr>
-    </w:lvl>
-    <w:lvl w:ilvl="2">
-      <w:start w:val="1"/>
-      <w:numFmt w:val="bullet"/>
-      <w:lvlText w:val="▪"/>
-      <w:lvlJc w:val="left"/>
-      <w:pPr>
-        <w:tabs>
-          <w:tab w:val="num" w:pos="1440"/>
-        </w:tabs>
-        <w:ind w:left="1440" w:hanging="360"/>
-      </w:pPr>
-      <w:rPr>
-        <w:rFonts w:ascii="OpenSymbol" w:hAnsi="OpenSymbol" w:cs="OpenSymbol" w:hint="default"/>
-      </w:rPr>
-    </w:lvl>
-    <w:lvl w:ilvl="3">
-      <w:start w:val="1"/>
-      <w:numFmt w:val="bullet"/>
-      <w:lvlText w:val=""/>
-      <w:lvlJc w:val="left"/>
-      <w:pPr>
-        <w:tabs>
-          <w:tab w:val="num" w:pos="1800"/>
-        </w:tabs>
-        <w:ind w:left="1800" w:hanging="360"/>
-      </w:pPr>
-      <w:rPr>
-        <w:rFonts w:ascii="Symbol" w:hAnsi="Symbol" w:cs="Symbol" w:hint="default"/>
-      </w:rPr>
-    </w:lvl>
-    <w:lvl w:ilvl="4">
-      <w:start w:val="1"/>
-      <w:numFmt w:val="bullet"/>
-      <w:lvlText w:val="◦"/>
-      <w:lvlJc w:val="left"/>
-      <w:pPr>
-        <w:tabs>
-          <w:tab w:val="num" w:pos="2160"/>
-        </w:tabs>
-        <w:ind w:left="2160" w:hanging="360"/>
-      </w:pPr>
-      <w:rPr>
-        <w:rFonts w:ascii="OpenSymbol" w:hAnsi="OpenSymbol" w:cs="OpenSymbol" w:hint="default"/>
-      </w:rPr>
-    </w:lvl>
-    <w:lvl w:ilvl="5">
-      <w:start w:val="1"/>
-      <w:numFmt w:val="bullet"/>
-      <w:lvlText w:val="▪"/>
-      <w:lvlJc w:val="left"/>
-      <w:pPr>
-        <w:tabs>
-          <w:tab w:val="num" w:pos="2520"/>
-        </w:tabs>
-        <w:ind w:left="2520" w:hanging="360"/>
-      </w:pPr>
-      <w:rPr>
-        <w:rFonts w:ascii="OpenSymbol" w:hAnsi="OpenSymbol" w:cs="OpenSymbol" w:hint="default"/>
-      </w:rPr>
-    </w:lvl>
-    <w:lvl w:ilvl="6">
-      <w:start w:val="1"/>
-      <w:numFmt w:val="bullet"/>
-      <w:lvlText w:val=""/>
-      <w:lvlJc w:val="left"/>
-      <w:pPr>
-        <w:tabs>
-          <w:tab w:val="num" w:pos="2880"/>
-        </w:tabs>
-        <w:ind w:left="2880" w:hanging="360"/>
-      </w:pPr>
-      <w:rPr>
-        <w:rFonts w:ascii="Symbol" w:hAnsi="Symbol" w:cs="Symbol" w:hint="default"/>
-      </w:rPr>
-    </w:lvl>
-    <w:lvl w:ilvl="7">
-      <w:start w:val="1"/>
-      <w:numFmt w:val="bullet"/>
-      <w:lvlText w:val="◦"/>
-      <w:lvlJc w:val="left"/>
-      <w:pPr>
-        <w:tabs>
-          <w:tab w:val="num" w:pos="3240"/>
-        </w:tabs>
-        <w:ind w:left="3240" w:hanging="360"/>
-      </w:pPr>
-      <w:rPr>
-        <w:rFonts w:ascii="OpenSymbol" w:hAnsi="OpenSymbol" w:cs="OpenSymbol" w:hint="default"/>
-      </w:rPr>
-    </w:lvl>
-    <w:lvl w:ilvl="8">
-      <w:start w:val="1"/>
-      <w:numFmt w:val="bullet"/>
-      <w:lvlText w:val="▪"/>
-      <w:lvlJc w:val="left"/>
-      <w:pPr>
-        <w:tabs>
-          <w:tab w:val="num" w:pos="3600"/>
-        </w:tabs>
-        <w:ind w:left="3600" w:hanging="360"/>
-      </w:pPr>
-      <w:rPr>
-        <w:rFonts w:ascii="OpenSymbol" w:hAnsi="OpenSymbol" w:cs="OpenSymbol" w:hint="default"/>
-      </w:rPr>
-    </w:lvl>
-  </w:abstractNum>
-  <w:abstractNum w:abstractNumId="6" w15:restartNumberingAfterBreak="0">
-    <w:nsid w:val="284A4C5D"/>
-    <w:multiLevelType w:val="multilevel"/>
-    <w:tmpl w:val="850CA978"/>
-    <w:lvl w:ilvl="0">
-      <w:start w:val="1"/>
-      <w:numFmt w:val="bullet"/>
-      <w:lvlText w:val=""/>
-      <w:lvlJc w:val="left"/>
-      <w:pPr>
-        <w:tabs>
-          <w:tab w:val="num" w:pos="720"/>
-        </w:tabs>
-        <w:ind w:left="720" w:hanging="360"/>
-      </w:pPr>
-      <w:rPr>
-        <w:rFonts w:ascii="Symbol" w:hAnsi="Symbol" w:cs="Symbol" w:hint="default"/>
-      </w:rPr>
-    </w:lvl>
-    <w:lvl w:ilvl="1">
-      <w:start w:val="1"/>
-      <w:numFmt w:val="bullet"/>
-      <w:lvlText w:val="◦"/>
-      <w:lvlJc w:val="left"/>
-      <w:pPr>
-        <w:tabs>
-          <w:tab w:val="num" w:pos="1080"/>
-        </w:tabs>
-        <w:ind w:left="1080" w:hanging="360"/>
-      </w:pPr>
-      <w:rPr>
-        <w:rFonts w:ascii="OpenSymbol" w:hAnsi="OpenSymbol" w:cs="OpenSymbol" w:hint="default"/>
-      </w:rPr>
-    </w:lvl>
-    <w:lvl w:ilvl="2">
-      <w:start w:val="1"/>
-      <w:numFmt w:val="bullet"/>
-      <w:lvlText w:val="▪"/>
-      <w:lvlJc w:val="left"/>
-      <w:pPr>
-        <w:tabs>
-          <w:tab w:val="num" w:pos="1440"/>
-        </w:tabs>
-        <w:ind w:left="1440" w:hanging="360"/>
-      </w:pPr>
-      <w:rPr>
-        <w:rFonts w:ascii="OpenSymbol" w:hAnsi="OpenSymbol" w:cs="OpenSymbol" w:hint="default"/>
-      </w:rPr>
-    </w:lvl>
-    <w:lvl w:ilvl="3">
-      <w:start w:val="1"/>
-      <w:numFmt w:val="bullet"/>
-      <w:lvlText w:val=""/>
-      <w:lvlJc w:val="left"/>
-      <w:pPr>
-        <w:tabs>
-          <w:tab w:val="num" w:pos="1800"/>
-        </w:tabs>
-        <w:ind w:left="1800" w:hanging="360"/>
-      </w:pPr>
-      <w:rPr>
-        <w:rFonts w:ascii="Symbol" w:hAnsi="Symbol" w:cs="Symbol" w:hint="default"/>
-      </w:rPr>
-    </w:lvl>
-    <w:lvl w:ilvl="4">
-      <w:start w:val="1"/>
-      <w:numFmt w:val="bullet"/>
-      <w:lvlText w:val="◦"/>
-      <w:lvlJc w:val="left"/>
-      <w:pPr>
-        <w:tabs>
-          <w:tab w:val="num" w:pos="2160"/>
-        </w:tabs>
-        <w:ind w:left="2160" w:hanging="360"/>
-      </w:pPr>
-      <w:rPr>
-        <w:rFonts w:ascii="OpenSymbol" w:hAnsi="OpenSymbol" w:cs="OpenSymbol" w:hint="default"/>
-      </w:rPr>
-    </w:lvl>
-    <w:lvl w:ilvl="5">
-      <w:start w:val="1"/>
-      <w:numFmt w:val="bullet"/>
-      <w:lvlText w:val="▪"/>
-      <w:lvlJc w:val="left"/>
-      <w:pPr>
-        <w:tabs>
-          <w:tab w:val="num" w:pos="2520"/>
-        </w:tabs>
-        <w:ind w:left="2520" w:hanging="360"/>
-      </w:pPr>
-      <w:rPr>
-        <w:rFonts w:ascii="OpenSymbol" w:hAnsi="OpenSymbol" w:cs="OpenSymbol" w:hint="default"/>
-      </w:rPr>
-    </w:lvl>
-    <w:lvl w:ilvl="6">
-      <w:start w:val="1"/>
-      <w:numFmt w:val="bullet"/>
-      <w:lvlText w:val=""/>
-      <w:lvlJc w:val="left"/>
-      <w:pPr>
-        <w:tabs>
-          <w:tab w:val="num" w:pos="2880"/>
-        </w:tabs>
-        <w:ind w:left="2880" w:hanging="360"/>
-      </w:pPr>
-      <w:rPr>
-        <w:rFonts w:ascii="Symbol" w:hAnsi="Symbol" w:cs="Symbol" w:hint="default"/>
-      </w:rPr>
-    </w:lvl>
-    <w:lvl w:ilvl="7">
-      <w:start w:val="1"/>
-      <w:numFmt w:val="bullet"/>
-      <w:lvlText w:val="◦"/>
-      <w:lvlJc w:val="left"/>
-      <w:pPr>
-        <w:tabs>
-          <w:tab w:val="num" w:pos="3240"/>
-        </w:tabs>
-        <w:ind w:left="3240" w:hanging="360"/>
-      </w:pPr>
-      <w:rPr>
-        <w:rFonts w:ascii="OpenSymbol" w:hAnsi="OpenSymbol" w:cs="OpenSymbol" w:hint="default"/>
-      </w:rPr>
-    </w:lvl>
-    <w:lvl w:ilvl="8">
-      <w:start w:val="1"/>
-      <w:numFmt w:val="bullet"/>
-      <w:lvlText w:val="▪"/>
-      <w:lvlJc w:val="left"/>
-      <w:pPr>
-        <w:tabs>
-          <w:tab w:val="num" w:pos="3600"/>
-        </w:tabs>
-        <w:ind w:left="3600" w:hanging="360"/>
-      </w:pPr>
-      <w:rPr>
-        <w:rFonts w:ascii="OpenSymbol" w:hAnsi="OpenSymbol" w:cs="OpenSymbol" w:hint="default"/>
-      </w:rPr>
-    </w:lvl>
-  </w:abstractNum>
-  <w:abstractNum w:abstractNumId="7" w15:restartNumberingAfterBreak="0">
-    <w:nsid w:val="2DBB0EE9"/>
-    <w:multiLevelType w:val="multilevel"/>
-    <w:tmpl w:val="5E7E9A08"/>
-    <w:lvl w:ilvl="0">
-      <w:start w:val="1"/>
-      <w:numFmt w:val="bullet"/>
-      <w:lvlText w:val=""/>
-      <w:lvlJc w:val="left"/>
-      <w:pPr>
-        <w:tabs>
-          <w:tab w:val="num" w:pos="720"/>
-        </w:tabs>
-        <w:ind w:left="720" w:hanging="360"/>
-      </w:pPr>
-      <w:rPr>
-        <w:rFonts w:ascii="Symbol" w:hAnsi="Symbol" w:cs="Symbol" w:hint="default"/>
-      </w:rPr>
-    </w:lvl>
-    <w:lvl w:ilvl="1">
-      <w:start w:val="1"/>
-      <w:numFmt w:val="bullet"/>
-      <w:lvlText w:val="◦"/>
-      <w:lvlJc w:val="left"/>
-      <w:pPr>
-        <w:tabs>
-          <w:tab w:val="num" w:pos="1080"/>
-        </w:tabs>
-        <w:ind w:left="1080" w:hanging="360"/>
-      </w:pPr>
-      <w:rPr>
-        <w:rFonts w:ascii="OpenSymbol" w:hAnsi="OpenSymbol" w:cs="OpenSymbol" w:hint="default"/>
-      </w:rPr>
-    </w:lvl>
-    <w:lvl w:ilvl="2">
-      <w:start w:val="1"/>
-      <w:numFmt w:val="bullet"/>
-      <w:lvlText w:val="▪"/>
-      <w:lvlJc w:val="left"/>
-      <w:pPr>
-        <w:tabs>
-          <w:tab w:val="num" w:pos="1440"/>
-        </w:tabs>
-        <w:ind w:left="1440" w:hanging="360"/>
-      </w:pPr>
-      <w:rPr>
-        <w:rFonts w:ascii="OpenSymbol" w:hAnsi="OpenSymbol" w:cs="OpenSymbol" w:hint="default"/>
-      </w:rPr>
-    </w:lvl>
-    <w:lvl w:ilvl="3">
-      <w:start w:val="1"/>
-      <w:numFmt w:val="bullet"/>
-      <w:lvlText w:val=""/>
-      <w:lvlJc w:val="left"/>
-      <w:pPr>
-        <w:tabs>
-          <w:tab w:val="num" w:pos="1800"/>
-        </w:tabs>
-        <w:ind w:left="1800" w:hanging="360"/>
-      </w:pPr>
-      <w:rPr>
-        <w:rFonts w:ascii="Symbol" w:hAnsi="Symbol" w:cs="Symbol" w:hint="default"/>
-      </w:rPr>
-    </w:lvl>
-    <w:lvl w:ilvl="4">
-      <w:start w:val="1"/>
-      <w:numFmt w:val="bullet"/>
-      <w:lvlText w:val="◦"/>
-      <w:lvlJc w:val="left"/>
-      <w:pPr>
-        <w:tabs>
-          <w:tab w:val="num" w:pos="2160"/>
-        </w:tabs>
-        <w:ind w:left="2160" w:hanging="360"/>
-      </w:pPr>
-      <w:rPr>
-        <w:rFonts w:ascii="OpenSymbol" w:hAnsi="OpenSymbol" w:cs="OpenSymbol" w:hint="default"/>
-      </w:rPr>
-    </w:lvl>
-    <w:lvl w:ilvl="5">
-      <w:start w:val="1"/>
-      <w:numFmt w:val="bullet"/>
-      <w:lvlText w:val="▪"/>
-      <w:lvlJc w:val="left"/>
-      <w:pPr>
-        <w:tabs>
-          <w:tab w:val="num" w:pos="2520"/>
-        </w:tabs>
-        <w:ind w:left="2520" w:hanging="360"/>
-      </w:pPr>
-      <w:rPr>
-        <w:rFonts w:ascii="OpenSymbol" w:hAnsi="OpenSymbol" w:cs="OpenSymbol" w:hint="default"/>
-      </w:rPr>
-    </w:lvl>
-    <w:lvl w:ilvl="6">
-      <w:start w:val="1"/>
-      <w:numFmt w:val="bullet"/>
-      <w:lvlText w:val=""/>
-      <w:lvlJc w:val="left"/>
-      <w:pPr>
-        <w:tabs>
-          <w:tab w:val="num" w:pos="2880"/>
-        </w:tabs>
-        <w:ind w:left="2880" w:hanging="360"/>
-      </w:pPr>
-      <w:rPr>
-        <w:rFonts w:ascii="Symbol" w:hAnsi="Symbol" w:cs="Symbol" w:hint="default"/>
-      </w:rPr>
-    </w:lvl>
-    <w:lvl w:ilvl="7">
-      <w:start w:val="1"/>
-      <w:numFmt w:val="bullet"/>
-      <w:lvlText w:val="◦"/>
-      <w:lvlJc w:val="left"/>
-      <w:pPr>
-        <w:tabs>
-          <w:tab w:val="num" w:pos="3240"/>
-        </w:tabs>
-        <w:ind w:left="3240" w:hanging="360"/>
-      </w:pPr>
-      <w:rPr>
-        <w:rFonts w:ascii="OpenSymbol" w:hAnsi="OpenSymbol" w:cs="OpenSymbol" w:hint="default"/>
-      </w:rPr>
-    </w:lvl>
-    <w:lvl w:ilvl="8">
-      <w:start w:val="1"/>
-      <w:numFmt w:val="bullet"/>
-      <w:lvlText w:val="▪"/>
-      <w:lvlJc w:val="left"/>
-      <w:pPr>
-        <w:tabs>
-          <w:tab w:val="num" w:pos="3600"/>
-        </w:tabs>
-        <w:ind w:left="3600" w:hanging="360"/>
-      </w:pPr>
-      <w:rPr>
-        <w:rFonts w:ascii="OpenSymbol" w:hAnsi="OpenSymbol" w:cs="OpenSymbol" w:hint="default"/>
-      </w:rPr>
-    </w:lvl>
-  </w:abstractNum>
-  <w:abstractNum w:abstractNumId="8" w15:restartNumberingAfterBreak="0">
-    <w:nsid w:val="3AFB7D01"/>
-    <w:multiLevelType w:val="multilevel"/>
-    <w:tmpl w:val="E1DEAEF4"/>
-    <w:lvl w:ilvl="0">
-      <w:start w:val="1"/>
-      <w:numFmt w:val="bullet"/>
-      <w:lvlText w:val=""/>
-      <w:lvlJc w:val="left"/>
-      <w:pPr>
-        <w:tabs>
-          <w:tab w:val="num" w:pos="720"/>
-        </w:tabs>
-        <w:ind w:left="720" w:hanging="360"/>
-      </w:pPr>
-      <w:rPr>
-        <w:rFonts w:ascii="Symbol" w:hAnsi="Symbol" w:cs="Symbol" w:hint="default"/>
-      </w:rPr>
-    </w:lvl>
-    <w:lvl w:ilvl="1">
-      <w:start w:val="1"/>
-      <w:numFmt w:val="bullet"/>
-      <w:lvlText w:val="◦"/>
-      <w:lvlJc w:val="left"/>
-      <w:pPr>
-        <w:tabs>
-          <w:tab w:val="num" w:pos="1080"/>
-        </w:tabs>
-        <w:ind w:left="1080" w:hanging="360"/>
-      </w:pPr>
-      <w:rPr>
-        <w:rFonts w:ascii="OpenSymbol" w:hAnsi="OpenSymbol" w:cs="OpenSymbol" w:hint="default"/>
-      </w:rPr>
-    </w:lvl>
-    <w:lvl w:ilvl="2">
-      <w:start w:val="1"/>
-      <w:numFmt w:val="bullet"/>
-      <w:lvlText w:val="▪"/>
-      <w:lvlJc w:val="left"/>
-      <w:pPr>
-        <w:tabs>
-          <w:tab w:val="num" w:pos="1440"/>
-        </w:tabs>
-        <w:ind w:left="1440" w:hanging="360"/>
-      </w:pPr>
-      <w:rPr>
-        <w:rFonts w:ascii="OpenSymbol" w:hAnsi="OpenSymbol" w:cs="OpenSymbol" w:hint="default"/>
-      </w:rPr>
-    </w:lvl>
-    <w:lvl w:ilvl="3">
-      <w:start w:val="1"/>
-      <w:numFmt w:val="bullet"/>
-      <w:lvlText w:val=""/>
-      <w:lvlJc w:val="left"/>
-      <w:pPr>
-        <w:tabs>
-          <w:tab w:val="num" w:pos="1800"/>
-        </w:tabs>
-        <w:ind w:left="1800" w:hanging="360"/>
-      </w:pPr>
-      <w:rPr>
-        <w:rFonts w:ascii="Symbol" w:hAnsi="Symbol" w:cs="Symbol" w:hint="default"/>
-      </w:rPr>
-    </w:lvl>
-    <w:lvl w:ilvl="4">
-      <w:start w:val="1"/>
-      <w:numFmt w:val="bullet"/>
-      <w:lvlText w:val="◦"/>
-      <w:lvlJc w:val="left"/>
-      <w:pPr>
-        <w:tabs>
-          <w:tab w:val="num" w:pos="2160"/>
-        </w:tabs>
-        <w:ind w:left="2160" w:hanging="360"/>
-      </w:pPr>
-      <w:rPr>
-        <w:rFonts w:ascii="OpenSymbol" w:hAnsi="OpenSymbol" w:cs="OpenSymbol" w:hint="default"/>
-      </w:rPr>
-    </w:lvl>
-    <w:lvl w:ilvl="5">
-      <w:start w:val="1"/>
-      <w:numFmt w:val="bullet"/>
-      <w:lvlText w:val="▪"/>
-      <w:lvlJc w:val="left"/>
-      <w:pPr>
-        <w:tabs>
-          <w:tab w:val="num" w:pos="2520"/>
-        </w:tabs>
-        <w:ind w:left="2520" w:hanging="360"/>
-      </w:pPr>
-      <w:rPr>
-        <w:rFonts w:ascii="OpenSymbol" w:hAnsi="OpenSymbol" w:cs="OpenSymbol" w:hint="default"/>
-      </w:rPr>
-    </w:lvl>
-    <w:lvl w:ilvl="6">
-      <w:start w:val="1"/>
-      <w:numFmt w:val="bullet"/>
-      <w:lvlText w:val=""/>
-      <w:lvlJc w:val="left"/>
-      <w:pPr>
-        <w:tabs>
-          <w:tab w:val="num" w:pos="2880"/>
-        </w:tabs>
-        <w:ind w:left="2880" w:hanging="360"/>
-      </w:pPr>
-      <w:rPr>
-        <w:rFonts w:ascii="Symbol" w:hAnsi="Symbol" w:cs="Symbol" w:hint="default"/>
-      </w:rPr>
-    </w:lvl>
-    <w:lvl w:ilvl="7">
-      <w:start w:val="1"/>
-      <w:numFmt w:val="bullet"/>
-      <w:lvlText w:val="◦"/>
-      <w:lvlJc w:val="left"/>
-      <w:pPr>
-        <w:tabs>
-          <w:tab w:val="num" w:pos="3240"/>
-        </w:tabs>
-        <w:ind w:left="3240" w:hanging="360"/>
-      </w:pPr>
-      <w:rPr>
-        <w:rFonts w:ascii="OpenSymbol" w:hAnsi="OpenSymbol" w:cs="OpenSymbol" w:hint="default"/>
-      </w:rPr>
-    </w:lvl>
-    <w:lvl w:ilvl="8">
-      <w:start w:val="1"/>
-      <w:numFmt w:val="bullet"/>
-      <w:lvlText w:val="▪"/>
-      <w:lvlJc w:val="left"/>
-      <w:pPr>
-        <w:tabs>
-          <w:tab w:val="num" w:pos="3600"/>
-        </w:tabs>
-        <w:ind w:left="3600" w:hanging="360"/>
-      </w:pPr>
-      <w:rPr>
-        <w:rFonts w:ascii="OpenSymbol" w:hAnsi="OpenSymbol" w:cs="OpenSymbol" w:hint="default"/>
-      </w:rPr>
-    </w:lvl>
-  </w:abstractNum>
-  <w:abstractNum w:abstractNumId="9" w15:restartNumberingAfterBreak="0">
-    <w:nsid w:val="40F36508"/>
-    <w:multiLevelType w:val="multilevel"/>
-    <w:tmpl w:val="74487C42"/>
-    <w:lvl w:ilvl="0">
-      <w:start w:val="1"/>
-      <w:numFmt w:val="bullet"/>
-      <w:lvlText w:val=""/>
-      <w:lvlJc w:val="left"/>
-      <w:pPr>
-        <w:tabs>
-          <w:tab w:val="num" w:pos="720"/>
-        </w:tabs>
-        <w:ind w:left="720" w:hanging="360"/>
-      </w:pPr>
-      <w:rPr>
-        <w:rFonts w:ascii="Symbol" w:hAnsi="Symbol" w:cs="Symbol" w:hint="default"/>
-      </w:rPr>
-    </w:lvl>
-    <w:lvl w:ilvl="1">
-      <w:start w:val="1"/>
-      <w:numFmt w:val="bullet"/>
-      <w:lvlText w:val="◦"/>
-      <w:lvlJc w:val="left"/>
-      <w:pPr>
-        <w:tabs>
-          <w:tab w:val="num" w:pos="1080"/>
-        </w:tabs>
-        <w:ind w:left="1080" w:hanging="360"/>
-      </w:pPr>
-      <w:rPr>
-        <w:rFonts w:ascii="OpenSymbol" w:hAnsi="OpenSymbol" w:cs="OpenSymbol" w:hint="default"/>
-      </w:rPr>
-    </w:lvl>
-    <w:lvl w:ilvl="2">
-      <w:start w:val="1"/>
-      <w:numFmt w:val="bullet"/>
-      <w:lvlText w:val="▪"/>
-      <w:lvlJc w:val="left"/>
-      <w:pPr>
-        <w:tabs>
-          <w:tab w:val="num" w:pos="1440"/>
-        </w:tabs>
-        <w:ind w:left="1440" w:hanging="360"/>
-      </w:pPr>
-      <w:rPr>
-        <w:rFonts w:ascii="OpenSymbol" w:hAnsi="OpenSymbol" w:cs="OpenSymbol" w:hint="default"/>
-      </w:rPr>
-    </w:lvl>
-    <w:lvl w:ilvl="3">
-      <w:start w:val="1"/>
-      <w:numFmt w:val="bullet"/>
-      <w:lvlText w:val=""/>
-      <w:lvlJc w:val="left"/>
-      <w:pPr>
-        <w:tabs>
-          <w:tab w:val="num" w:pos="1800"/>
-        </w:tabs>
-        <w:ind w:left="1800" w:hanging="360"/>
-      </w:pPr>
-      <w:rPr>
-        <w:rFonts w:ascii="Symbol" w:hAnsi="Symbol" w:cs="Symbol" w:hint="default"/>
-      </w:rPr>
-    </w:lvl>
-    <w:lvl w:ilvl="4">
-      <w:start w:val="1"/>
-      <w:numFmt w:val="bullet"/>
-      <w:lvlText w:val="◦"/>
-      <w:lvlJc w:val="left"/>
-      <w:pPr>
-        <w:tabs>
-          <w:tab w:val="num" w:pos="2160"/>
-        </w:tabs>
-        <w:ind w:left="2160" w:hanging="360"/>
-      </w:pPr>
-      <w:rPr>
-        <w:rFonts w:ascii="OpenSymbol" w:hAnsi="OpenSymbol" w:cs="OpenSymbol" w:hint="default"/>
-      </w:rPr>
-    </w:lvl>
-    <w:lvl w:ilvl="5">
-      <w:start w:val="1"/>
-      <w:numFmt w:val="bullet"/>
-      <w:lvlText w:val="▪"/>
-      <w:lvlJc w:val="left"/>
-      <w:pPr>
-        <w:tabs>
-          <w:tab w:val="num" w:pos="2520"/>
-        </w:tabs>
-        <w:ind w:left="2520" w:hanging="360"/>
-      </w:pPr>
-      <w:rPr>
-        <w:rFonts w:ascii="OpenSymbol" w:hAnsi="OpenSymbol" w:cs="OpenSymbol" w:hint="default"/>
-      </w:rPr>
-    </w:lvl>
-    <w:lvl w:ilvl="6">
-      <w:start w:val="1"/>
-      <w:numFmt w:val="bullet"/>
-      <w:lvlText w:val=""/>
-      <w:lvlJc w:val="left"/>
-      <w:pPr>
-        <w:tabs>
-          <w:tab w:val="num" w:pos="2880"/>
-        </w:tabs>
-        <w:ind w:left="2880" w:hanging="360"/>
-      </w:pPr>
-      <w:rPr>
-        <w:rFonts w:ascii="Symbol" w:hAnsi="Symbol" w:cs="Symbol" w:hint="default"/>
-      </w:rPr>
-    </w:lvl>
-    <w:lvl w:ilvl="7">
-      <w:start w:val="1"/>
-      <w:numFmt w:val="bullet"/>
-      <w:lvlText w:val="◦"/>
-      <w:lvlJc w:val="left"/>
-      <w:pPr>
-        <w:tabs>
-          <w:tab w:val="num" w:pos="3240"/>
-        </w:tabs>
-        <w:ind w:left="3240" w:hanging="360"/>
-      </w:pPr>
-      <w:rPr>
-        <w:rFonts w:ascii="OpenSymbol" w:hAnsi="OpenSymbol" w:cs="OpenSymbol" w:hint="default"/>
-      </w:rPr>
-    </w:lvl>
-    <w:lvl w:ilvl="8">
-      <w:start w:val="1"/>
-      <w:numFmt w:val="bullet"/>
-      <w:lvlText w:val="▪"/>
-      <w:lvlJc w:val="left"/>
-      <w:pPr>
-        <w:tabs>
-          <w:tab w:val="num" w:pos="3600"/>
-        </w:tabs>
-        <w:ind w:left="3600" w:hanging="360"/>
-      </w:pPr>
-      <w:rPr>
-        <w:rFonts w:ascii="OpenSymbol" w:hAnsi="OpenSymbol" w:cs="OpenSymbol" w:hint="default"/>
-      </w:rPr>
-    </w:lvl>
-  </w:abstractNum>
-  <w:abstractNum w:abstractNumId="10" w15:restartNumberingAfterBreak="0">
-    <w:nsid w:val="4A310D99"/>
-    <w:multiLevelType w:val="multilevel"/>
-    <w:tmpl w:val="A636E21E"/>
-    <w:lvl w:ilvl="0">
-      <w:start w:val="1"/>
-      <w:numFmt w:val="bullet"/>
-      <w:lvlText w:val=""/>
-      <w:lvlJc w:val="left"/>
-      <w:pPr>
-        <w:tabs>
-          <w:tab w:val="num" w:pos="720"/>
-        </w:tabs>
-        <w:ind w:left="720" w:hanging="360"/>
-      </w:pPr>
-      <w:rPr>
-        <w:rFonts w:ascii="Symbol" w:hAnsi="Symbol" w:cs="Symbol" w:hint="default"/>
-      </w:rPr>
-    </w:lvl>
-    <w:lvl w:ilvl="1">
-      <w:start w:val="1"/>
-      <w:numFmt w:val="bullet"/>
-      <w:lvlText w:val="◦"/>
-      <w:lvlJc w:val="left"/>
-      <w:pPr>
-        <w:tabs>
-          <w:tab w:val="num" w:pos="1080"/>
-        </w:tabs>
-        <w:ind w:left="1080" w:hanging="360"/>
-      </w:pPr>
-      <w:rPr>
-        <w:rFonts w:ascii="OpenSymbol" w:hAnsi="OpenSymbol" w:cs="OpenSymbol" w:hint="default"/>
-      </w:rPr>
-    </w:lvl>
-    <w:lvl w:ilvl="2">
-      <w:start w:val="1"/>
-      <w:numFmt w:val="bullet"/>
-      <w:lvlText w:val="▪"/>
-      <w:lvlJc w:val="left"/>
-      <w:pPr>
-        <w:tabs>
-          <w:tab w:val="num" w:pos="1440"/>
-        </w:tabs>
-        <w:ind w:left="1440" w:hanging="360"/>
-      </w:pPr>
-      <w:rPr>
-        <w:rFonts w:ascii="OpenSymbol" w:hAnsi="OpenSymbol" w:cs="OpenSymbol" w:hint="default"/>
-      </w:rPr>
-    </w:lvl>
-    <w:lvl w:ilvl="3">
-      <w:start w:val="1"/>
-      <w:numFmt w:val="bullet"/>
-      <w:lvlText w:val=""/>
-      <w:lvlJc w:val="left"/>
-      <w:pPr>
-        <w:tabs>
-          <w:tab w:val="num" w:pos="1800"/>
-        </w:tabs>
-        <w:ind w:left="1800" w:hanging="360"/>
-      </w:pPr>
-      <w:rPr>
-        <w:rFonts w:ascii="Symbol" w:hAnsi="Symbol" w:cs="Symbol" w:hint="default"/>
-      </w:rPr>
-    </w:lvl>
-    <w:lvl w:ilvl="4">
-      <w:start w:val="1"/>
-      <w:numFmt w:val="bullet"/>
-      <w:lvlText w:val="◦"/>
-      <w:lvlJc w:val="left"/>
-      <w:pPr>
-        <w:tabs>
-          <w:tab w:val="num" w:pos="2160"/>
-        </w:tabs>
-        <w:ind w:left="2160" w:hanging="360"/>
-      </w:pPr>
-      <w:rPr>
-        <w:rFonts w:ascii="OpenSymbol" w:hAnsi="OpenSymbol" w:cs="OpenSymbol" w:hint="default"/>
-      </w:rPr>
-    </w:lvl>
-    <w:lvl w:ilvl="5">
-      <w:start w:val="1"/>
-      <w:numFmt w:val="bullet"/>
-      <w:lvlText w:val="▪"/>
-      <w:lvlJc w:val="left"/>
-      <w:pPr>
-        <w:tabs>
-          <w:tab w:val="num" w:pos="2520"/>
-        </w:tabs>
-        <w:ind w:left="2520" w:hanging="360"/>
-      </w:pPr>
-      <w:rPr>
-        <w:rFonts w:ascii="OpenSymbol" w:hAnsi="OpenSymbol" w:cs="OpenSymbol" w:hint="default"/>
-      </w:rPr>
-    </w:lvl>
-    <w:lvl w:ilvl="6">
-      <w:start w:val="1"/>
-      <w:numFmt w:val="bullet"/>
-      <w:lvlText w:val=""/>
-      <w:lvlJc w:val="left"/>
-      <w:pPr>
-        <w:tabs>
-          <w:tab w:val="num" w:pos="2880"/>
-        </w:tabs>
-        <w:ind w:left="2880" w:hanging="360"/>
-      </w:pPr>
-      <w:rPr>
-        <w:rFonts w:ascii="Symbol" w:hAnsi="Symbol" w:cs="Symbol" w:hint="default"/>
-      </w:rPr>
-    </w:lvl>
-    <w:lvl w:ilvl="7">
-      <w:start w:val="1"/>
-      <w:numFmt w:val="bullet"/>
-      <w:lvlText w:val="◦"/>
-      <w:lvlJc w:val="left"/>
-      <w:pPr>
-        <w:tabs>
-          <w:tab w:val="num" w:pos="3240"/>
-        </w:tabs>
-        <w:ind w:left="3240" w:hanging="360"/>
-      </w:pPr>
-      <w:rPr>
-        <w:rFonts w:ascii="OpenSymbol" w:hAnsi="OpenSymbol" w:cs="OpenSymbol" w:hint="default"/>
-      </w:rPr>
-    </w:lvl>
-    <w:lvl w:ilvl="8">
-      <w:start w:val="1"/>
-      <w:numFmt w:val="bullet"/>
-      <w:lvlText w:val="▪"/>
-      <w:lvlJc w:val="left"/>
-      <w:pPr>
-        <w:tabs>
-          <w:tab w:val="num" w:pos="3600"/>
-        </w:tabs>
-        <w:ind w:left="3600" w:hanging="360"/>
-      </w:pPr>
-      <w:rPr>
-        <w:rFonts w:ascii="OpenSymbol" w:hAnsi="OpenSymbol" w:cs="OpenSymbol" w:hint="default"/>
-      </w:rPr>
-    </w:lvl>
-  </w:abstractNum>
-  <w:abstractNum w:abstractNumId="11" w15:restartNumberingAfterBreak="0">
-    <w:nsid w:val="4FAC39D6"/>
-    <w:multiLevelType w:val="multilevel"/>
-    <w:tmpl w:val="ED7A1554"/>
-    <w:lvl w:ilvl="0">
-      <w:start w:val="1"/>
-      <w:numFmt w:val="bullet"/>
-      <w:lvlText w:val=""/>
-      <w:lvlJc w:val="left"/>
-      <w:pPr>
-        <w:tabs>
-          <w:tab w:val="num" w:pos="720"/>
-        </w:tabs>
-        <w:ind w:left="720" w:hanging="360"/>
-      </w:pPr>
-      <w:rPr>
-        <w:rFonts w:ascii="Symbol" w:hAnsi="Symbol" w:cs="Symbol" w:hint="default"/>
-      </w:rPr>
-    </w:lvl>
-    <w:lvl w:ilvl="1">
-      <w:start w:val="1"/>
-      <w:numFmt w:val="bullet"/>
-      <w:lvlText w:val="◦"/>
-      <w:lvlJc w:val="left"/>
-      <w:pPr>
-        <w:tabs>
-          <w:tab w:val="num" w:pos="1080"/>
-        </w:tabs>
-        <w:ind w:left="1080" w:hanging="360"/>
-      </w:pPr>
-      <w:rPr>
-        <w:rFonts w:ascii="OpenSymbol" w:hAnsi="OpenSymbol" w:cs="OpenSymbol" w:hint="default"/>
-      </w:rPr>
-    </w:lvl>
-    <w:lvl w:ilvl="2">
-      <w:start w:val="1"/>
-      <w:numFmt w:val="bullet"/>
-      <w:lvlText w:val="▪"/>
-      <w:lvlJc w:val="left"/>
-      <w:pPr>
-        <w:tabs>
-          <w:tab w:val="num" w:pos="1440"/>
-        </w:tabs>
-        <w:ind w:left="1440" w:hanging="360"/>
-      </w:pPr>
-      <w:rPr>
-        <w:rFonts w:ascii="OpenSymbol" w:hAnsi="OpenSymbol" w:cs="OpenSymbol" w:hint="default"/>
-      </w:rPr>
-    </w:lvl>
-    <w:lvl w:ilvl="3">
-      <w:start w:val="1"/>
-      <w:numFmt w:val="bullet"/>
-      <w:lvlText w:val=""/>
-      <w:lvlJc w:val="left"/>
-      <w:pPr>
-        <w:tabs>
-          <w:tab w:val="num" w:pos="1800"/>
-        </w:tabs>
-        <w:ind w:left="1800" w:hanging="360"/>
-      </w:pPr>
-      <w:rPr>
-        <w:rFonts w:ascii="Symbol" w:hAnsi="Symbol" w:cs="Symbol" w:hint="default"/>
-      </w:rPr>
-    </w:lvl>
-    <w:lvl w:ilvl="4">
-      <w:start w:val="1"/>
-      <w:numFmt w:val="bullet"/>
-      <w:lvlText w:val="◦"/>
-      <w:lvlJc w:val="left"/>
-      <w:pPr>
-        <w:tabs>
-          <w:tab w:val="num" w:pos="2160"/>
-        </w:tabs>
-        <w:ind w:left="2160" w:hanging="360"/>
-      </w:pPr>
-      <w:rPr>
-        <w:rFonts w:ascii="OpenSymbol" w:hAnsi="OpenSymbol" w:cs="OpenSymbol" w:hint="default"/>
-      </w:rPr>
-    </w:lvl>
-    <w:lvl w:ilvl="5">
-      <w:start w:val="1"/>
-      <w:numFmt w:val="bullet"/>
-      <w:lvlText w:val="▪"/>
-      <w:lvlJc w:val="left"/>
-      <w:pPr>
-        <w:tabs>
-          <w:tab w:val="num" w:pos="2520"/>
-        </w:tabs>
-        <w:ind w:left="2520" w:hanging="360"/>
-      </w:pPr>
-      <w:rPr>
-        <w:rFonts w:ascii="OpenSymbol" w:hAnsi="OpenSymbol" w:cs="OpenSymbol" w:hint="default"/>
-      </w:rPr>
-    </w:lvl>
-    <w:lvl w:ilvl="6">
-      <w:start w:val="1"/>
-      <w:numFmt w:val="bullet"/>
-      <w:lvlText w:val=""/>
-      <w:lvlJc w:val="left"/>
-      <w:pPr>
-        <w:tabs>
-          <w:tab w:val="num" w:pos="2880"/>
-        </w:tabs>
-        <w:ind w:left="2880" w:hanging="360"/>
-      </w:pPr>
-      <w:rPr>
-        <w:rFonts w:ascii="Symbol" w:hAnsi="Symbol" w:cs="Symbol" w:hint="default"/>
-      </w:rPr>
-    </w:lvl>
-    <w:lvl w:ilvl="7">
-      <w:start w:val="1"/>
-      <w:numFmt w:val="bullet"/>
-      <w:lvlText w:val="◦"/>
-      <w:lvlJc w:val="left"/>
-      <w:pPr>
-        <w:tabs>
-          <w:tab w:val="num" w:pos="3240"/>
-        </w:tabs>
-        <w:ind w:left="3240" w:hanging="360"/>
-      </w:pPr>
-      <w:rPr>
-        <w:rFonts w:ascii="OpenSymbol" w:hAnsi="OpenSymbol" w:cs="OpenSymbol" w:hint="default"/>
-      </w:rPr>
-    </w:lvl>
-    <w:lvl w:ilvl="8">
-      <w:start w:val="1"/>
-      <w:numFmt w:val="bullet"/>
-      <w:lvlText w:val="▪"/>
-      <w:lvlJc w:val="left"/>
-      <w:pPr>
-        <w:tabs>
-          <w:tab w:val="num" w:pos="3600"/>
-        </w:tabs>
-        <w:ind w:left="3600" w:hanging="360"/>
-      </w:pPr>
-      <w:rPr>
-        <w:rFonts w:ascii="OpenSymbol" w:hAnsi="OpenSymbol" w:cs="OpenSymbol" w:hint="default"/>
-      </w:rPr>
-    </w:lvl>
-  </w:abstractNum>
-  <w:abstractNum w:abstractNumId="12" w15:restartNumberingAfterBreak="0">
-    <w:nsid w:val="51D36236"/>
-    <w:multiLevelType w:val="multilevel"/>
-    <w:tmpl w:val="20CA5ED8"/>
-    <w:lvl w:ilvl="0">
-      <w:start w:val="1"/>
-      <w:numFmt w:val="bullet"/>
-      <w:lvlText w:val=""/>
-      <w:lvlJc w:val="left"/>
-      <w:pPr>
-        <w:tabs>
-          <w:tab w:val="num" w:pos="720"/>
-        </w:tabs>
-        <w:ind w:left="720" w:hanging="360"/>
-      </w:pPr>
-      <w:rPr>
-        <w:rFonts w:ascii="Symbol" w:hAnsi="Symbol" w:cs="Symbol" w:hint="default"/>
-      </w:rPr>
-    </w:lvl>
-    <w:lvl w:ilvl="1">
-      <w:start w:val="1"/>
-      <w:numFmt w:val="bullet"/>
-      <w:lvlText w:val="◦"/>
-      <w:lvlJc w:val="left"/>
-      <w:pPr>
-        <w:tabs>
-          <w:tab w:val="num" w:pos="1080"/>
-        </w:tabs>
-        <w:ind w:left="1080" w:hanging="360"/>
-      </w:pPr>
-      <w:rPr>
-        <w:rFonts w:ascii="OpenSymbol" w:hAnsi="OpenSymbol" w:cs="OpenSymbol" w:hint="default"/>
-      </w:rPr>
-    </w:lvl>
-    <w:lvl w:ilvl="2">
-      <w:start w:val="1"/>
-      <w:numFmt w:val="bullet"/>
-      <w:lvlText w:val="▪"/>
-      <w:lvlJc w:val="left"/>
-      <w:pPr>
-        <w:tabs>
-          <w:tab w:val="num" w:pos="1440"/>
-        </w:tabs>
-        <w:ind w:left="1440" w:hanging="360"/>
-      </w:pPr>
-      <w:rPr>
-        <w:rFonts w:ascii="OpenSymbol" w:hAnsi="OpenSymbol" w:cs="OpenSymbol" w:hint="default"/>
-      </w:rPr>
-    </w:lvl>
-    <w:lvl w:ilvl="3">
-      <w:start w:val="1"/>
-      <w:numFmt w:val="bullet"/>
-      <w:lvlText w:val=""/>
-      <w:lvlJc w:val="left"/>
-      <w:pPr>
-        <w:tabs>
-          <w:tab w:val="num" w:pos="1800"/>
-        </w:tabs>
-        <w:ind w:left="1800" w:hanging="360"/>
-      </w:pPr>
-      <w:rPr>
-        <w:rFonts w:ascii="Symbol" w:hAnsi="Symbol" w:cs="Symbol" w:hint="default"/>
-      </w:rPr>
-    </w:lvl>
-    <w:lvl w:ilvl="4">
-      <w:start w:val="1"/>
-      <w:numFmt w:val="bullet"/>
-      <w:lvlText w:val="◦"/>
-      <w:lvlJc w:val="left"/>
-      <w:pPr>
-        <w:tabs>
-          <w:tab w:val="num" w:pos="2160"/>
-        </w:tabs>
-        <w:ind w:left="2160" w:hanging="360"/>
-      </w:pPr>
-      <w:rPr>
-        <w:rFonts w:ascii="OpenSymbol" w:hAnsi="OpenSymbol" w:cs="OpenSymbol" w:hint="default"/>
-      </w:rPr>
-    </w:lvl>
-    <w:lvl w:ilvl="5">
-      <w:start w:val="1"/>
-      <w:numFmt w:val="bullet"/>
-      <w:lvlText w:val="▪"/>
-      <w:lvlJc w:val="left"/>
-      <w:pPr>
-        <w:tabs>
-          <w:tab w:val="num" w:pos="2520"/>
-        </w:tabs>
-        <w:ind w:left="2520" w:hanging="360"/>
-      </w:pPr>
-      <w:rPr>
-        <w:rFonts w:ascii="OpenSymbol" w:hAnsi="OpenSymbol" w:cs="OpenSymbol" w:hint="default"/>
-      </w:rPr>
-    </w:lvl>
-    <w:lvl w:ilvl="6">
-      <w:start w:val="1"/>
-      <w:numFmt w:val="bullet"/>
-      <w:lvlText w:val=""/>
-      <w:lvlJc w:val="left"/>
-      <w:pPr>
-        <w:tabs>
-          <w:tab w:val="num" w:pos="2880"/>
-        </w:tabs>
-        <w:ind w:left="2880" w:hanging="360"/>
-      </w:pPr>
-      <w:rPr>
-        <w:rFonts w:ascii="Symbol" w:hAnsi="Symbol" w:cs="Symbol" w:hint="default"/>
-      </w:rPr>
-    </w:lvl>
-    <w:lvl w:ilvl="7">
-      <w:start w:val="1"/>
-      <w:numFmt w:val="bullet"/>
-      <w:lvlText w:val="◦"/>
-      <w:lvlJc w:val="left"/>
-      <w:pPr>
-        <w:tabs>
-          <w:tab w:val="num" w:pos="3240"/>
-        </w:tabs>
-        <w:ind w:left="3240" w:hanging="360"/>
-      </w:pPr>
-      <w:rPr>
-        <w:rFonts w:ascii="OpenSymbol" w:hAnsi="OpenSymbol" w:cs="OpenSymbol" w:hint="default"/>
-      </w:rPr>
-    </w:lvl>
-    <w:lvl w:ilvl="8">
-      <w:start w:val="1"/>
-      <w:numFmt w:val="bullet"/>
-      <w:lvlText w:val="▪"/>
-      <w:lvlJc w:val="left"/>
-      <w:pPr>
-        <w:tabs>
-          <w:tab w:val="num" w:pos="3600"/>
-        </w:tabs>
-        <w:ind w:left="3600" w:hanging="360"/>
-      </w:pPr>
-      <w:rPr>
-        <w:rFonts w:ascii="OpenSymbol" w:hAnsi="OpenSymbol" w:cs="OpenSymbol" w:hint="default"/>
-      </w:rPr>
-    </w:lvl>
-  </w:abstractNum>
-  <w:abstractNum w:abstractNumId="13" w15:restartNumberingAfterBreak="0">
-    <w:nsid w:val="593A3FB7"/>
-    <w:multiLevelType w:val="multilevel"/>
-    <w:tmpl w:val="FFF04582"/>
-    <w:lvl w:ilvl="0">
-      <w:start w:val="1"/>
-      <w:numFmt w:val="bullet"/>
-      <w:lvlText w:val=""/>
-      <w:lvlJc w:val="left"/>
-      <w:pPr>
-        <w:tabs>
-          <w:tab w:val="num" w:pos="720"/>
-        </w:tabs>
-        <w:ind w:left="720" w:hanging="360"/>
-      </w:pPr>
-      <w:rPr>
-        <w:rFonts w:ascii="Symbol" w:hAnsi="Symbol" w:cs="Symbol" w:hint="default"/>
-      </w:rPr>
-    </w:lvl>
-    <w:lvl w:ilvl="1">
-      <w:start w:val="1"/>
-      <w:numFmt w:val="bullet"/>
-      <w:lvlText w:val="◦"/>
-      <w:lvlJc w:val="left"/>
-      <w:pPr>
-        <w:tabs>
-          <w:tab w:val="num" w:pos="1080"/>
-        </w:tabs>
-        <w:ind w:left="1080" w:hanging="360"/>
-      </w:pPr>
-      <w:rPr>
-        <w:rFonts w:ascii="OpenSymbol" w:hAnsi="OpenSymbol" w:cs="OpenSymbol" w:hint="default"/>
-      </w:rPr>
-    </w:lvl>
-    <w:lvl w:ilvl="2">
-      <w:start w:val="1"/>
-      <w:numFmt w:val="bullet"/>
-      <w:lvlText w:val="▪"/>
-      <w:lvlJc w:val="left"/>
-      <w:pPr>
-        <w:tabs>
-          <w:tab w:val="num" w:pos="1440"/>
-        </w:tabs>
-        <w:ind w:left="1440" w:hanging="360"/>
-      </w:pPr>
-      <w:rPr>
-        <w:rFonts w:ascii="OpenSymbol" w:hAnsi="OpenSymbol" w:cs="OpenSymbol" w:hint="default"/>
-      </w:rPr>
-    </w:lvl>
-    <w:lvl w:ilvl="3">
-      <w:start w:val="1"/>
-      <w:numFmt w:val="bullet"/>
-      <w:lvlText w:val=""/>
-      <w:lvlJc w:val="left"/>
-      <w:pPr>
-        <w:tabs>
-          <w:tab w:val="num" w:pos="1800"/>
-        </w:tabs>
-        <w:ind w:left="1800" w:hanging="360"/>
-      </w:pPr>
-      <w:rPr>
-        <w:rFonts w:ascii="Symbol" w:hAnsi="Symbol" w:cs="Symbol" w:hint="default"/>
-      </w:rPr>
-    </w:lvl>
-    <w:lvl w:ilvl="4">
-      <w:start w:val="1"/>
-      <w:numFmt w:val="bullet"/>
-      <w:lvlText w:val="◦"/>
-      <w:lvlJc w:val="left"/>
-      <w:pPr>
-        <w:tabs>
-          <w:tab w:val="num" w:pos="2160"/>
-        </w:tabs>
-        <w:ind w:left="2160" w:hanging="360"/>
-      </w:pPr>
-      <w:rPr>
-        <w:rFonts w:ascii="OpenSymbol" w:hAnsi="OpenSymbol" w:cs="OpenSymbol" w:hint="default"/>
-      </w:rPr>
-    </w:lvl>
-    <w:lvl w:ilvl="5">
-      <w:start w:val="1"/>
-      <w:numFmt w:val="bullet"/>
-      <w:lvlText w:val="▪"/>
-      <w:lvlJc w:val="left"/>
-      <w:pPr>
-        <w:tabs>
-          <w:tab w:val="num" w:pos="2520"/>
-        </w:tabs>
-        <w:ind w:left="2520" w:hanging="360"/>
-      </w:pPr>
-      <w:rPr>
-        <w:rFonts w:ascii="OpenSymbol" w:hAnsi="OpenSymbol" w:cs="OpenSymbol" w:hint="default"/>
-      </w:rPr>
-    </w:lvl>
-    <w:lvl w:ilvl="6">
-      <w:start w:val="1"/>
-      <w:numFmt w:val="bullet"/>
-      <w:lvlText w:val=""/>
-      <w:lvlJc w:val="left"/>
-      <w:pPr>
-        <w:tabs>
-          <w:tab w:val="num" w:pos="2880"/>
-        </w:tabs>
-        <w:ind w:left="2880" w:hanging="360"/>
-      </w:pPr>
-      <w:rPr>
-        <w:rFonts w:ascii="Symbol" w:hAnsi="Symbol" w:cs="Symbol" w:hint="default"/>
-      </w:rPr>
-    </w:lvl>
-    <w:lvl w:ilvl="7">
-      <w:start w:val="1"/>
-      <w:numFmt w:val="bullet"/>
-      <w:lvlText w:val="◦"/>
-      <w:lvlJc w:val="left"/>
-      <w:pPr>
-        <w:tabs>
-          <w:tab w:val="num" w:pos="3240"/>
-        </w:tabs>
-        <w:ind w:left="3240" w:hanging="360"/>
-      </w:pPr>
-      <w:rPr>
-        <w:rFonts w:ascii="OpenSymbol" w:hAnsi="OpenSymbol" w:cs="OpenSymbol" w:hint="default"/>
-      </w:rPr>
-    </w:lvl>
-    <w:lvl w:ilvl="8">
-      <w:start w:val="1"/>
-      <w:numFmt w:val="bullet"/>
-      <w:lvlText w:val="▪"/>
-      <w:lvlJc w:val="left"/>
-      <w:pPr>
-        <w:tabs>
-          <w:tab w:val="num" w:pos="3600"/>
-        </w:tabs>
-        <w:ind w:left="3600" w:hanging="360"/>
-      </w:pPr>
-      <w:rPr>
-        <w:rFonts w:ascii="OpenSymbol" w:hAnsi="OpenSymbol" w:cs="OpenSymbol" w:hint="default"/>
-      </w:rPr>
-    </w:lvl>
-  </w:abstractNum>
-  <w:abstractNum w:abstractNumId="14" w15:restartNumberingAfterBreak="0">
-    <w:nsid w:val="5BFD5200"/>
-    <w:multiLevelType w:val="multilevel"/>
-    <w:tmpl w:val="0B16B272"/>
-    <w:lvl w:ilvl="0">
-      <w:start w:val="1"/>
-      <w:numFmt w:val="bullet"/>
-      <w:lvlText w:val=""/>
-      <w:lvlJc w:val="left"/>
-      <w:pPr>
-        <w:tabs>
-          <w:tab w:val="num" w:pos="720"/>
-        </w:tabs>
-        <w:ind w:left="720" w:hanging="360"/>
-      </w:pPr>
-      <w:rPr>
-        <w:rFonts w:ascii="Symbol" w:hAnsi="Symbol" w:cs="Symbol" w:hint="default"/>
-      </w:rPr>
-    </w:lvl>
-    <w:lvl w:ilvl="1">
-      <w:start w:val="1"/>
-      <w:numFmt w:val="bullet"/>
-      <w:lvlText w:val="◦"/>
-      <w:lvlJc w:val="left"/>
-      <w:pPr>
-        <w:tabs>
-          <w:tab w:val="num" w:pos="1080"/>
-        </w:tabs>
-        <w:ind w:left="1080" w:hanging="360"/>
-      </w:pPr>
-      <w:rPr>
-        <w:rFonts w:ascii="OpenSymbol" w:hAnsi="OpenSymbol" w:cs="OpenSymbol" w:hint="default"/>
-      </w:rPr>
-    </w:lvl>
-    <w:lvl w:ilvl="2">
-      <w:start w:val="1"/>
-      <w:numFmt w:val="bullet"/>
-      <w:lvlText w:val="▪"/>
-      <w:lvlJc w:val="left"/>
-      <w:pPr>
-        <w:tabs>
-          <w:tab w:val="num" w:pos="1440"/>
-        </w:tabs>
-        <w:ind w:left="1440" w:hanging="360"/>
-      </w:pPr>
-      <w:rPr>
-        <w:rFonts w:ascii="OpenSymbol" w:hAnsi="OpenSymbol" w:cs="OpenSymbol" w:hint="default"/>
-      </w:rPr>
-    </w:lvl>
-    <w:lvl w:ilvl="3">
-      <w:start w:val="1"/>
-      <w:numFmt w:val="bullet"/>
-      <w:lvlText w:val=""/>
-      <w:lvlJc w:val="left"/>
-      <w:pPr>
-        <w:tabs>
-          <w:tab w:val="num" w:pos="1800"/>
-        </w:tabs>
-        <w:ind w:left="1800" w:hanging="360"/>
-      </w:pPr>
-      <w:rPr>
-        <w:rFonts w:ascii="Symbol" w:hAnsi="Symbol" w:cs="Symbol" w:hint="default"/>
-      </w:rPr>
-    </w:lvl>
-    <w:lvl w:ilvl="4">
-      <w:start w:val="1"/>
-      <w:numFmt w:val="bullet"/>
-      <w:lvlText w:val="◦"/>
-      <w:lvlJc w:val="left"/>
-      <w:pPr>
-        <w:tabs>
-          <w:tab w:val="num" w:pos="2160"/>
-        </w:tabs>
-        <w:ind w:left="2160" w:hanging="360"/>
-      </w:pPr>
-      <w:rPr>
-        <w:rFonts w:ascii="OpenSymbol" w:hAnsi="OpenSymbol" w:cs="OpenSymbol" w:hint="default"/>
-      </w:rPr>
-    </w:lvl>
-    <w:lvl w:ilvl="5">
-      <w:start w:val="1"/>
-      <w:numFmt w:val="bullet"/>
-      <w:lvlText w:val="▪"/>
-      <w:lvlJc w:val="left"/>
-      <w:pPr>
-        <w:tabs>
-          <w:tab w:val="num" w:pos="2520"/>
-        </w:tabs>
-        <w:ind w:left="2520" w:hanging="360"/>
-      </w:pPr>
-      <w:rPr>
-        <w:rFonts w:ascii="OpenSymbol" w:hAnsi="OpenSymbol" w:cs="OpenSymbol" w:hint="default"/>
-      </w:rPr>
-    </w:lvl>
-    <w:lvl w:ilvl="6">
-      <w:start w:val="1"/>
-      <w:numFmt w:val="bullet"/>
-      <w:lvlText w:val=""/>
-      <w:lvlJc w:val="left"/>
-      <w:pPr>
-        <w:tabs>
-          <w:tab w:val="num" w:pos="2880"/>
-        </w:tabs>
-        <w:ind w:left="2880" w:hanging="360"/>
-      </w:pPr>
-      <w:rPr>
-        <w:rFonts w:ascii="Symbol" w:hAnsi="Symbol" w:cs="Symbol" w:hint="default"/>
-      </w:rPr>
-    </w:lvl>
-    <w:lvl w:ilvl="7">
-      <w:start w:val="1"/>
-      <w:numFmt w:val="bullet"/>
-      <w:lvlText w:val="◦"/>
-      <w:lvlJc w:val="left"/>
-      <w:pPr>
-        <w:tabs>
-          <w:tab w:val="num" w:pos="3240"/>
-        </w:tabs>
-        <w:ind w:left="3240" w:hanging="360"/>
-      </w:pPr>
-      <w:rPr>
-        <w:rFonts w:ascii="OpenSymbol" w:hAnsi="OpenSymbol" w:cs="OpenSymbol" w:hint="default"/>
-      </w:rPr>
-    </w:lvl>
-    <w:lvl w:ilvl="8">
-      <w:start w:val="1"/>
-      <w:numFmt w:val="bullet"/>
-      <w:lvlText w:val="▪"/>
-      <w:lvlJc w:val="left"/>
-      <w:pPr>
-        <w:tabs>
-          <w:tab w:val="num" w:pos="3600"/>
-        </w:tabs>
-        <w:ind w:left="3600" w:hanging="360"/>
-      </w:pPr>
-      <w:rPr>
-        <w:rFonts w:ascii="OpenSymbol" w:hAnsi="OpenSymbol" w:cs="OpenSymbol" w:hint="default"/>
-      </w:rPr>
-    </w:lvl>
-  </w:abstractNum>
-  <w:abstractNum w:abstractNumId="15" w15:restartNumberingAfterBreak="0">
-    <w:nsid w:val="628149C3"/>
-    <w:multiLevelType w:val="multilevel"/>
-    <w:tmpl w:val="E4923DC0"/>
+    <w:tmpl w:val="00000001"/>
     <w:lvl w:ilvl="0">
       <w:start w:val="1"/>
       <w:numFmt w:val="none"/>
@@ -6057,10 +3602,2110 @@
       </w:pPr>
     </w:lvl>
   </w:abstractNum>
+  <w:abstractNum w:abstractNumId="1" w15:restartNumberingAfterBreak="0">
+    <w:nsid w:val="00000002"/>
+    <w:multiLevelType w:val="multilevel"/>
+    <w:tmpl w:val="00000002"/>
+    <w:lvl w:ilvl="0">
+      <w:start w:val="1"/>
+      <w:numFmt w:val="bullet"/>
+      <w:lvlText w:val=""/>
+      <w:lvlJc w:val="left"/>
+      <w:pPr>
+        <w:tabs>
+          <w:tab w:val="num" w:pos="720"/>
+        </w:tabs>
+        <w:ind w:left="720" w:hanging="360"/>
+      </w:pPr>
+      <w:rPr>
+        <w:rFonts w:ascii="Symbol" w:hAnsi="Symbol" w:cs="OpenSymbol"/>
+      </w:rPr>
+    </w:lvl>
+    <w:lvl w:ilvl="1">
+      <w:start w:val="1"/>
+      <w:numFmt w:val="bullet"/>
+      <w:lvlText w:val="◦"/>
+      <w:lvlJc w:val="left"/>
+      <w:pPr>
+        <w:tabs>
+          <w:tab w:val="num" w:pos="1080"/>
+        </w:tabs>
+        <w:ind w:left="1080" w:hanging="360"/>
+      </w:pPr>
+      <w:rPr>
+        <w:rFonts w:ascii="OpenSymbol" w:hAnsi="OpenSymbol" w:cs="OpenSymbol"/>
+      </w:rPr>
+    </w:lvl>
+    <w:lvl w:ilvl="2">
+      <w:start w:val="1"/>
+      <w:numFmt w:val="bullet"/>
+      <w:lvlText w:val="▪"/>
+      <w:lvlJc w:val="left"/>
+      <w:pPr>
+        <w:tabs>
+          <w:tab w:val="num" w:pos="1440"/>
+        </w:tabs>
+        <w:ind w:left="1440" w:hanging="360"/>
+      </w:pPr>
+      <w:rPr>
+        <w:rFonts w:ascii="OpenSymbol" w:hAnsi="OpenSymbol" w:cs="OpenSymbol"/>
+      </w:rPr>
+    </w:lvl>
+    <w:lvl w:ilvl="3">
+      <w:start w:val="1"/>
+      <w:numFmt w:val="bullet"/>
+      <w:lvlText w:val=""/>
+      <w:lvlJc w:val="left"/>
+      <w:pPr>
+        <w:tabs>
+          <w:tab w:val="num" w:pos="1800"/>
+        </w:tabs>
+        <w:ind w:left="1800" w:hanging="360"/>
+      </w:pPr>
+      <w:rPr>
+        <w:rFonts w:ascii="Symbol" w:hAnsi="Symbol" w:cs="OpenSymbol"/>
+      </w:rPr>
+    </w:lvl>
+    <w:lvl w:ilvl="4">
+      <w:start w:val="1"/>
+      <w:numFmt w:val="bullet"/>
+      <w:lvlText w:val="◦"/>
+      <w:lvlJc w:val="left"/>
+      <w:pPr>
+        <w:tabs>
+          <w:tab w:val="num" w:pos="2160"/>
+        </w:tabs>
+        <w:ind w:left="2160" w:hanging="360"/>
+      </w:pPr>
+      <w:rPr>
+        <w:rFonts w:ascii="OpenSymbol" w:hAnsi="OpenSymbol" w:cs="OpenSymbol"/>
+      </w:rPr>
+    </w:lvl>
+    <w:lvl w:ilvl="5">
+      <w:start w:val="1"/>
+      <w:numFmt w:val="bullet"/>
+      <w:lvlText w:val="▪"/>
+      <w:lvlJc w:val="left"/>
+      <w:pPr>
+        <w:tabs>
+          <w:tab w:val="num" w:pos="2520"/>
+        </w:tabs>
+        <w:ind w:left="2520" w:hanging="360"/>
+      </w:pPr>
+      <w:rPr>
+        <w:rFonts w:ascii="OpenSymbol" w:hAnsi="OpenSymbol" w:cs="OpenSymbol"/>
+      </w:rPr>
+    </w:lvl>
+    <w:lvl w:ilvl="6">
+      <w:start w:val="1"/>
+      <w:numFmt w:val="bullet"/>
+      <w:lvlText w:val=""/>
+      <w:lvlJc w:val="left"/>
+      <w:pPr>
+        <w:tabs>
+          <w:tab w:val="num" w:pos="2880"/>
+        </w:tabs>
+        <w:ind w:left="2880" w:hanging="360"/>
+      </w:pPr>
+      <w:rPr>
+        <w:rFonts w:ascii="Symbol" w:hAnsi="Symbol" w:cs="OpenSymbol"/>
+      </w:rPr>
+    </w:lvl>
+    <w:lvl w:ilvl="7">
+      <w:start w:val="1"/>
+      <w:numFmt w:val="bullet"/>
+      <w:lvlText w:val="◦"/>
+      <w:lvlJc w:val="left"/>
+      <w:pPr>
+        <w:tabs>
+          <w:tab w:val="num" w:pos="3240"/>
+        </w:tabs>
+        <w:ind w:left="3240" w:hanging="360"/>
+      </w:pPr>
+      <w:rPr>
+        <w:rFonts w:ascii="OpenSymbol" w:hAnsi="OpenSymbol" w:cs="OpenSymbol"/>
+      </w:rPr>
+    </w:lvl>
+    <w:lvl w:ilvl="8">
+      <w:start w:val="1"/>
+      <w:numFmt w:val="bullet"/>
+      <w:lvlText w:val="▪"/>
+      <w:lvlJc w:val="left"/>
+      <w:pPr>
+        <w:tabs>
+          <w:tab w:val="num" w:pos="3600"/>
+        </w:tabs>
+        <w:ind w:left="3600" w:hanging="360"/>
+      </w:pPr>
+      <w:rPr>
+        <w:rFonts w:ascii="OpenSymbol" w:hAnsi="OpenSymbol" w:cs="OpenSymbol"/>
+      </w:rPr>
+    </w:lvl>
+  </w:abstractNum>
+  <w:abstractNum w:abstractNumId="2" w15:restartNumberingAfterBreak="0">
+    <w:nsid w:val="00000003"/>
+    <w:multiLevelType w:val="multilevel"/>
+    <w:tmpl w:val="00000003"/>
+    <w:lvl w:ilvl="0">
+      <w:start w:val="1"/>
+      <w:numFmt w:val="bullet"/>
+      <w:lvlText w:val=""/>
+      <w:lvlJc w:val="left"/>
+      <w:pPr>
+        <w:tabs>
+          <w:tab w:val="num" w:pos="720"/>
+        </w:tabs>
+        <w:ind w:left="720" w:hanging="360"/>
+      </w:pPr>
+      <w:rPr>
+        <w:rFonts w:ascii="Symbol" w:hAnsi="Symbol" w:cs="OpenSymbol"/>
+      </w:rPr>
+    </w:lvl>
+    <w:lvl w:ilvl="1">
+      <w:start w:val="1"/>
+      <w:numFmt w:val="bullet"/>
+      <w:lvlText w:val="◦"/>
+      <w:lvlJc w:val="left"/>
+      <w:pPr>
+        <w:tabs>
+          <w:tab w:val="num" w:pos="1080"/>
+        </w:tabs>
+        <w:ind w:left="1080" w:hanging="360"/>
+      </w:pPr>
+      <w:rPr>
+        <w:rFonts w:ascii="OpenSymbol" w:hAnsi="OpenSymbol" w:cs="OpenSymbol"/>
+      </w:rPr>
+    </w:lvl>
+    <w:lvl w:ilvl="2">
+      <w:start w:val="1"/>
+      <w:numFmt w:val="bullet"/>
+      <w:lvlText w:val="▪"/>
+      <w:lvlJc w:val="left"/>
+      <w:pPr>
+        <w:tabs>
+          <w:tab w:val="num" w:pos="1440"/>
+        </w:tabs>
+        <w:ind w:left="1440" w:hanging="360"/>
+      </w:pPr>
+      <w:rPr>
+        <w:rFonts w:ascii="OpenSymbol" w:hAnsi="OpenSymbol" w:cs="OpenSymbol"/>
+      </w:rPr>
+    </w:lvl>
+    <w:lvl w:ilvl="3">
+      <w:start w:val="1"/>
+      <w:numFmt w:val="bullet"/>
+      <w:lvlText w:val=""/>
+      <w:lvlJc w:val="left"/>
+      <w:pPr>
+        <w:tabs>
+          <w:tab w:val="num" w:pos="1800"/>
+        </w:tabs>
+        <w:ind w:left="1800" w:hanging="360"/>
+      </w:pPr>
+      <w:rPr>
+        <w:rFonts w:ascii="Symbol" w:hAnsi="Symbol" w:cs="OpenSymbol"/>
+      </w:rPr>
+    </w:lvl>
+    <w:lvl w:ilvl="4">
+      <w:start w:val="1"/>
+      <w:numFmt w:val="bullet"/>
+      <w:lvlText w:val="◦"/>
+      <w:lvlJc w:val="left"/>
+      <w:pPr>
+        <w:tabs>
+          <w:tab w:val="num" w:pos="2160"/>
+        </w:tabs>
+        <w:ind w:left="2160" w:hanging="360"/>
+      </w:pPr>
+      <w:rPr>
+        <w:rFonts w:ascii="OpenSymbol" w:hAnsi="OpenSymbol" w:cs="OpenSymbol"/>
+      </w:rPr>
+    </w:lvl>
+    <w:lvl w:ilvl="5">
+      <w:start w:val="1"/>
+      <w:numFmt w:val="bullet"/>
+      <w:lvlText w:val="▪"/>
+      <w:lvlJc w:val="left"/>
+      <w:pPr>
+        <w:tabs>
+          <w:tab w:val="num" w:pos="2520"/>
+        </w:tabs>
+        <w:ind w:left="2520" w:hanging="360"/>
+      </w:pPr>
+      <w:rPr>
+        <w:rFonts w:ascii="OpenSymbol" w:hAnsi="OpenSymbol" w:cs="OpenSymbol"/>
+      </w:rPr>
+    </w:lvl>
+    <w:lvl w:ilvl="6">
+      <w:start w:val="1"/>
+      <w:numFmt w:val="bullet"/>
+      <w:lvlText w:val=""/>
+      <w:lvlJc w:val="left"/>
+      <w:pPr>
+        <w:tabs>
+          <w:tab w:val="num" w:pos="2880"/>
+        </w:tabs>
+        <w:ind w:left="2880" w:hanging="360"/>
+      </w:pPr>
+      <w:rPr>
+        <w:rFonts w:ascii="Symbol" w:hAnsi="Symbol" w:cs="OpenSymbol"/>
+      </w:rPr>
+    </w:lvl>
+    <w:lvl w:ilvl="7">
+      <w:start w:val="1"/>
+      <w:numFmt w:val="bullet"/>
+      <w:lvlText w:val="◦"/>
+      <w:lvlJc w:val="left"/>
+      <w:pPr>
+        <w:tabs>
+          <w:tab w:val="num" w:pos="3240"/>
+        </w:tabs>
+        <w:ind w:left="3240" w:hanging="360"/>
+      </w:pPr>
+      <w:rPr>
+        <w:rFonts w:ascii="OpenSymbol" w:hAnsi="OpenSymbol" w:cs="OpenSymbol"/>
+      </w:rPr>
+    </w:lvl>
+    <w:lvl w:ilvl="8">
+      <w:start w:val="1"/>
+      <w:numFmt w:val="bullet"/>
+      <w:lvlText w:val="▪"/>
+      <w:lvlJc w:val="left"/>
+      <w:pPr>
+        <w:tabs>
+          <w:tab w:val="num" w:pos="3600"/>
+        </w:tabs>
+        <w:ind w:left="3600" w:hanging="360"/>
+      </w:pPr>
+      <w:rPr>
+        <w:rFonts w:ascii="OpenSymbol" w:hAnsi="OpenSymbol" w:cs="OpenSymbol"/>
+      </w:rPr>
+    </w:lvl>
+  </w:abstractNum>
+  <w:abstractNum w:abstractNumId="3" w15:restartNumberingAfterBreak="0">
+    <w:nsid w:val="00000004"/>
+    <w:multiLevelType w:val="multilevel"/>
+    <w:tmpl w:val="00000004"/>
+    <w:lvl w:ilvl="0">
+      <w:start w:val="1"/>
+      <w:numFmt w:val="bullet"/>
+      <w:lvlText w:val=""/>
+      <w:lvlJc w:val="left"/>
+      <w:pPr>
+        <w:tabs>
+          <w:tab w:val="num" w:pos="720"/>
+        </w:tabs>
+        <w:ind w:left="720" w:hanging="360"/>
+      </w:pPr>
+      <w:rPr>
+        <w:rFonts w:ascii="Symbol" w:hAnsi="Symbol" w:cs="OpenSymbol"/>
+      </w:rPr>
+    </w:lvl>
+    <w:lvl w:ilvl="1">
+      <w:start w:val="1"/>
+      <w:numFmt w:val="bullet"/>
+      <w:lvlText w:val="◦"/>
+      <w:lvlJc w:val="left"/>
+      <w:pPr>
+        <w:tabs>
+          <w:tab w:val="num" w:pos="1080"/>
+        </w:tabs>
+        <w:ind w:left="1080" w:hanging="360"/>
+      </w:pPr>
+      <w:rPr>
+        <w:rFonts w:ascii="OpenSymbol" w:hAnsi="OpenSymbol" w:cs="OpenSymbol"/>
+      </w:rPr>
+    </w:lvl>
+    <w:lvl w:ilvl="2">
+      <w:start w:val="1"/>
+      <w:numFmt w:val="bullet"/>
+      <w:lvlText w:val="▪"/>
+      <w:lvlJc w:val="left"/>
+      <w:pPr>
+        <w:tabs>
+          <w:tab w:val="num" w:pos="1440"/>
+        </w:tabs>
+        <w:ind w:left="1440" w:hanging="360"/>
+      </w:pPr>
+      <w:rPr>
+        <w:rFonts w:ascii="OpenSymbol" w:hAnsi="OpenSymbol" w:cs="OpenSymbol"/>
+      </w:rPr>
+    </w:lvl>
+    <w:lvl w:ilvl="3">
+      <w:start w:val="1"/>
+      <w:numFmt w:val="bullet"/>
+      <w:lvlText w:val=""/>
+      <w:lvlJc w:val="left"/>
+      <w:pPr>
+        <w:tabs>
+          <w:tab w:val="num" w:pos="1800"/>
+        </w:tabs>
+        <w:ind w:left="1800" w:hanging="360"/>
+      </w:pPr>
+      <w:rPr>
+        <w:rFonts w:ascii="Symbol" w:hAnsi="Symbol" w:cs="OpenSymbol"/>
+      </w:rPr>
+    </w:lvl>
+    <w:lvl w:ilvl="4">
+      <w:start w:val="1"/>
+      <w:numFmt w:val="bullet"/>
+      <w:lvlText w:val="◦"/>
+      <w:lvlJc w:val="left"/>
+      <w:pPr>
+        <w:tabs>
+          <w:tab w:val="num" w:pos="2160"/>
+        </w:tabs>
+        <w:ind w:left="2160" w:hanging="360"/>
+      </w:pPr>
+      <w:rPr>
+        <w:rFonts w:ascii="OpenSymbol" w:hAnsi="OpenSymbol" w:cs="OpenSymbol"/>
+      </w:rPr>
+    </w:lvl>
+    <w:lvl w:ilvl="5">
+      <w:start w:val="1"/>
+      <w:numFmt w:val="bullet"/>
+      <w:lvlText w:val="▪"/>
+      <w:lvlJc w:val="left"/>
+      <w:pPr>
+        <w:tabs>
+          <w:tab w:val="num" w:pos="2520"/>
+        </w:tabs>
+        <w:ind w:left="2520" w:hanging="360"/>
+      </w:pPr>
+      <w:rPr>
+        <w:rFonts w:ascii="OpenSymbol" w:hAnsi="OpenSymbol" w:cs="OpenSymbol"/>
+      </w:rPr>
+    </w:lvl>
+    <w:lvl w:ilvl="6">
+      <w:start w:val="1"/>
+      <w:numFmt w:val="bullet"/>
+      <w:lvlText w:val=""/>
+      <w:lvlJc w:val="left"/>
+      <w:pPr>
+        <w:tabs>
+          <w:tab w:val="num" w:pos="2880"/>
+        </w:tabs>
+        <w:ind w:left="2880" w:hanging="360"/>
+      </w:pPr>
+      <w:rPr>
+        <w:rFonts w:ascii="Symbol" w:hAnsi="Symbol" w:cs="OpenSymbol"/>
+      </w:rPr>
+    </w:lvl>
+    <w:lvl w:ilvl="7">
+      <w:start w:val="1"/>
+      <w:numFmt w:val="bullet"/>
+      <w:lvlText w:val="◦"/>
+      <w:lvlJc w:val="left"/>
+      <w:pPr>
+        <w:tabs>
+          <w:tab w:val="num" w:pos="3240"/>
+        </w:tabs>
+        <w:ind w:left="3240" w:hanging="360"/>
+      </w:pPr>
+      <w:rPr>
+        <w:rFonts w:ascii="OpenSymbol" w:hAnsi="OpenSymbol" w:cs="OpenSymbol"/>
+      </w:rPr>
+    </w:lvl>
+    <w:lvl w:ilvl="8">
+      <w:start w:val="1"/>
+      <w:numFmt w:val="bullet"/>
+      <w:lvlText w:val="▪"/>
+      <w:lvlJc w:val="left"/>
+      <w:pPr>
+        <w:tabs>
+          <w:tab w:val="num" w:pos="3600"/>
+        </w:tabs>
+        <w:ind w:left="3600" w:hanging="360"/>
+      </w:pPr>
+      <w:rPr>
+        <w:rFonts w:ascii="OpenSymbol" w:hAnsi="OpenSymbol" w:cs="OpenSymbol"/>
+      </w:rPr>
+    </w:lvl>
+  </w:abstractNum>
+  <w:abstractNum w:abstractNumId="4" w15:restartNumberingAfterBreak="0">
+    <w:nsid w:val="00000005"/>
+    <w:multiLevelType w:val="multilevel"/>
+    <w:tmpl w:val="00000005"/>
+    <w:lvl w:ilvl="0">
+      <w:start w:val="1"/>
+      <w:numFmt w:val="bullet"/>
+      <w:lvlText w:val=""/>
+      <w:lvlJc w:val="left"/>
+      <w:pPr>
+        <w:tabs>
+          <w:tab w:val="num" w:pos="720"/>
+        </w:tabs>
+        <w:ind w:left="720" w:hanging="360"/>
+      </w:pPr>
+      <w:rPr>
+        <w:rFonts w:ascii="Symbol" w:hAnsi="Symbol" w:cs="OpenSymbol"/>
+      </w:rPr>
+    </w:lvl>
+    <w:lvl w:ilvl="1">
+      <w:start w:val="1"/>
+      <w:numFmt w:val="bullet"/>
+      <w:lvlText w:val="◦"/>
+      <w:lvlJc w:val="left"/>
+      <w:pPr>
+        <w:tabs>
+          <w:tab w:val="num" w:pos="1080"/>
+        </w:tabs>
+        <w:ind w:left="1080" w:hanging="360"/>
+      </w:pPr>
+      <w:rPr>
+        <w:rFonts w:ascii="OpenSymbol" w:hAnsi="OpenSymbol" w:cs="OpenSymbol"/>
+      </w:rPr>
+    </w:lvl>
+    <w:lvl w:ilvl="2">
+      <w:start w:val="1"/>
+      <w:numFmt w:val="bullet"/>
+      <w:lvlText w:val="▪"/>
+      <w:lvlJc w:val="left"/>
+      <w:pPr>
+        <w:tabs>
+          <w:tab w:val="num" w:pos="1440"/>
+        </w:tabs>
+        <w:ind w:left="1440" w:hanging="360"/>
+      </w:pPr>
+      <w:rPr>
+        <w:rFonts w:ascii="OpenSymbol" w:hAnsi="OpenSymbol" w:cs="OpenSymbol"/>
+      </w:rPr>
+    </w:lvl>
+    <w:lvl w:ilvl="3">
+      <w:start w:val="1"/>
+      <w:numFmt w:val="bullet"/>
+      <w:lvlText w:val=""/>
+      <w:lvlJc w:val="left"/>
+      <w:pPr>
+        <w:tabs>
+          <w:tab w:val="num" w:pos="1800"/>
+        </w:tabs>
+        <w:ind w:left="1800" w:hanging="360"/>
+      </w:pPr>
+      <w:rPr>
+        <w:rFonts w:ascii="Symbol" w:hAnsi="Symbol" w:cs="OpenSymbol"/>
+      </w:rPr>
+    </w:lvl>
+    <w:lvl w:ilvl="4">
+      <w:start w:val="1"/>
+      <w:numFmt w:val="bullet"/>
+      <w:lvlText w:val="◦"/>
+      <w:lvlJc w:val="left"/>
+      <w:pPr>
+        <w:tabs>
+          <w:tab w:val="num" w:pos="2160"/>
+        </w:tabs>
+        <w:ind w:left="2160" w:hanging="360"/>
+      </w:pPr>
+      <w:rPr>
+        <w:rFonts w:ascii="OpenSymbol" w:hAnsi="OpenSymbol" w:cs="OpenSymbol"/>
+      </w:rPr>
+    </w:lvl>
+    <w:lvl w:ilvl="5">
+      <w:start w:val="1"/>
+      <w:numFmt w:val="bullet"/>
+      <w:lvlText w:val="▪"/>
+      <w:lvlJc w:val="left"/>
+      <w:pPr>
+        <w:tabs>
+          <w:tab w:val="num" w:pos="2520"/>
+        </w:tabs>
+        <w:ind w:left="2520" w:hanging="360"/>
+      </w:pPr>
+      <w:rPr>
+        <w:rFonts w:ascii="OpenSymbol" w:hAnsi="OpenSymbol" w:cs="OpenSymbol"/>
+      </w:rPr>
+    </w:lvl>
+    <w:lvl w:ilvl="6">
+      <w:start w:val="1"/>
+      <w:numFmt w:val="bullet"/>
+      <w:lvlText w:val=""/>
+      <w:lvlJc w:val="left"/>
+      <w:pPr>
+        <w:tabs>
+          <w:tab w:val="num" w:pos="2880"/>
+        </w:tabs>
+        <w:ind w:left="2880" w:hanging="360"/>
+      </w:pPr>
+      <w:rPr>
+        <w:rFonts w:ascii="Symbol" w:hAnsi="Symbol" w:cs="OpenSymbol"/>
+      </w:rPr>
+    </w:lvl>
+    <w:lvl w:ilvl="7">
+      <w:start w:val="1"/>
+      <w:numFmt w:val="bullet"/>
+      <w:lvlText w:val="◦"/>
+      <w:lvlJc w:val="left"/>
+      <w:pPr>
+        <w:tabs>
+          <w:tab w:val="num" w:pos="3240"/>
+        </w:tabs>
+        <w:ind w:left="3240" w:hanging="360"/>
+      </w:pPr>
+      <w:rPr>
+        <w:rFonts w:ascii="OpenSymbol" w:hAnsi="OpenSymbol" w:cs="OpenSymbol"/>
+      </w:rPr>
+    </w:lvl>
+    <w:lvl w:ilvl="8">
+      <w:start w:val="1"/>
+      <w:numFmt w:val="bullet"/>
+      <w:lvlText w:val="▪"/>
+      <w:lvlJc w:val="left"/>
+      <w:pPr>
+        <w:tabs>
+          <w:tab w:val="num" w:pos="3600"/>
+        </w:tabs>
+        <w:ind w:left="3600" w:hanging="360"/>
+      </w:pPr>
+      <w:rPr>
+        <w:rFonts w:ascii="OpenSymbol" w:hAnsi="OpenSymbol" w:cs="OpenSymbol"/>
+      </w:rPr>
+    </w:lvl>
+  </w:abstractNum>
+  <w:abstractNum w:abstractNumId="5" w15:restartNumberingAfterBreak="0">
+    <w:nsid w:val="00000006"/>
+    <w:multiLevelType w:val="multilevel"/>
+    <w:tmpl w:val="00000006"/>
+    <w:lvl w:ilvl="0">
+      <w:start w:val="1"/>
+      <w:numFmt w:val="bullet"/>
+      <w:lvlText w:val=""/>
+      <w:lvlJc w:val="left"/>
+      <w:pPr>
+        <w:tabs>
+          <w:tab w:val="num" w:pos="720"/>
+        </w:tabs>
+        <w:ind w:left="720" w:hanging="360"/>
+      </w:pPr>
+      <w:rPr>
+        <w:rFonts w:ascii="Symbol" w:hAnsi="Symbol" w:cs="OpenSymbol"/>
+      </w:rPr>
+    </w:lvl>
+    <w:lvl w:ilvl="1">
+      <w:start w:val="1"/>
+      <w:numFmt w:val="bullet"/>
+      <w:lvlText w:val="◦"/>
+      <w:lvlJc w:val="left"/>
+      <w:pPr>
+        <w:tabs>
+          <w:tab w:val="num" w:pos="1080"/>
+        </w:tabs>
+        <w:ind w:left="1080" w:hanging="360"/>
+      </w:pPr>
+      <w:rPr>
+        <w:rFonts w:ascii="OpenSymbol" w:hAnsi="OpenSymbol" w:cs="OpenSymbol"/>
+      </w:rPr>
+    </w:lvl>
+    <w:lvl w:ilvl="2">
+      <w:start w:val="1"/>
+      <w:numFmt w:val="bullet"/>
+      <w:lvlText w:val="▪"/>
+      <w:lvlJc w:val="left"/>
+      <w:pPr>
+        <w:tabs>
+          <w:tab w:val="num" w:pos="1440"/>
+        </w:tabs>
+        <w:ind w:left="1440" w:hanging="360"/>
+      </w:pPr>
+      <w:rPr>
+        <w:rFonts w:ascii="OpenSymbol" w:hAnsi="OpenSymbol" w:cs="OpenSymbol"/>
+      </w:rPr>
+    </w:lvl>
+    <w:lvl w:ilvl="3">
+      <w:start w:val="1"/>
+      <w:numFmt w:val="bullet"/>
+      <w:lvlText w:val=""/>
+      <w:lvlJc w:val="left"/>
+      <w:pPr>
+        <w:tabs>
+          <w:tab w:val="num" w:pos="1800"/>
+        </w:tabs>
+        <w:ind w:left="1800" w:hanging="360"/>
+      </w:pPr>
+      <w:rPr>
+        <w:rFonts w:ascii="Symbol" w:hAnsi="Symbol" w:cs="OpenSymbol"/>
+      </w:rPr>
+    </w:lvl>
+    <w:lvl w:ilvl="4">
+      <w:start w:val="1"/>
+      <w:numFmt w:val="bullet"/>
+      <w:lvlText w:val="◦"/>
+      <w:lvlJc w:val="left"/>
+      <w:pPr>
+        <w:tabs>
+          <w:tab w:val="num" w:pos="2160"/>
+        </w:tabs>
+        <w:ind w:left="2160" w:hanging="360"/>
+      </w:pPr>
+      <w:rPr>
+        <w:rFonts w:ascii="OpenSymbol" w:hAnsi="OpenSymbol" w:cs="OpenSymbol"/>
+      </w:rPr>
+    </w:lvl>
+    <w:lvl w:ilvl="5">
+      <w:start w:val="1"/>
+      <w:numFmt w:val="bullet"/>
+      <w:lvlText w:val="▪"/>
+      <w:lvlJc w:val="left"/>
+      <w:pPr>
+        <w:tabs>
+          <w:tab w:val="num" w:pos="2520"/>
+        </w:tabs>
+        <w:ind w:left="2520" w:hanging="360"/>
+      </w:pPr>
+      <w:rPr>
+        <w:rFonts w:ascii="OpenSymbol" w:hAnsi="OpenSymbol" w:cs="OpenSymbol"/>
+      </w:rPr>
+    </w:lvl>
+    <w:lvl w:ilvl="6">
+      <w:start w:val="1"/>
+      <w:numFmt w:val="bullet"/>
+      <w:lvlText w:val=""/>
+      <w:lvlJc w:val="left"/>
+      <w:pPr>
+        <w:tabs>
+          <w:tab w:val="num" w:pos="2880"/>
+        </w:tabs>
+        <w:ind w:left="2880" w:hanging="360"/>
+      </w:pPr>
+      <w:rPr>
+        <w:rFonts w:ascii="Symbol" w:hAnsi="Symbol" w:cs="OpenSymbol"/>
+      </w:rPr>
+    </w:lvl>
+    <w:lvl w:ilvl="7">
+      <w:start w:val="1"/>
+      <w:numFmt w:val="bullet"/>
+      <w:lvlText w:val="◦"/>
+      <w:lvlJc w:val="left"/>
+      <w:pPr>
+        <w:tabs>
+          <w:tab w:val="num" w:pos="3240"/>
+        </w:tabs>
+        <w:ind w:left="3240" w:hanging="360"/>
+      </w:pPr>
+      <w:rPr>
+        <w:rFonts w:ascii="OpenSymbol" w:hAnsi="OpenSymbol" w:cs="OpenSymbol"/>
+      </w:rPr>
+    </w:lvl>
+    <w:lvl w:ilvl="8">
+      <w:start w:val="1"/>
+      <w:numFmt w:val="bullet"/>
+      <w:lvlText w:val="▪"/>
+      <w:lvlJc w:val="left"/>
+      <w:pPr>
+        <w:tabs>
+          <w:tab w:val="num" w:pos="3600"/>
+        </w:tabs>
+        <w:ind w:left="3600" w:hanging="360"/>
+      </w:pPr>
+      <w:rPr>
+        <w:rFonts w:ascii="OpenSymbol" w:hAnsi="OpenSymbol" w:cs="OpenSymbol"/>
+      </w:rPr>
+    </w:lvl>
+  </w:abstractNum>
+  <w:abstractNum w:abstractNumId="6" w15:restartNumberingAfterBreak="0">
+    <w:nsid w:val="00000007"/>
+    <w:multiLevelType w:val="multilevel"/>
+    <w:tmpl w:val="00000007"/>
+    <w:lvl w:ilvl="0">
+      <w:start w:val="1"/>
+      <w:numFmt w:val="bullet"/>
+      <w:lvlText w:val=""/>
+      <w:lvlJc w:val="left"/>
+      <w:pPr>
+        <w:tabs>
+          <w:tab w:val="num" w:pos="720"/>
+        </w:tabs>
+        <w:ind w:left="720" w:hanging="360"/>
+      </w:pPr>
+      <w:rPr>
+        <w:rFonts w:ascii="Symbol" w:hAnsi="Symbol" w:cs="OpenSymbol"/>
+      </w:rPr>
+    </w:lvl>
+    <w:lvl w:ilvl="1">
+      <w:start w:val="1"/>
+      <w:numFmt w:val="bullet"/>
+      <w:lvlText w:val="◦"/>
+      <w:lvlJc w:val="left"/>
+      <w:pPr>
+        <w:tabs>
+          <w:tab w:val="num" w:pos="1080"/>
+        </w:tabs>
+        <w:ind w:left="1080" w:hanging="360"/>
+      </w:pPr>
+      <w:rPr>
+        <w:rFonts w:ascii="OpenSymbol" w:hAnsi="OpenSymbol" w:cs="OpenSymbol"/>
+      </w:rPr>
+    </w:lvl>
+    <w:lvl w:ilvl="2">
+      <w:start w:val="1"/>
+      <w:numFmt w:val="bullet"/>
+      <w:lvlText w:val="▪"/>
+      <w:lvlJc w:val="left"/>
+      <w:pPr>
+        <w:tabs>
+          <w:tab w:val="num" w:pos="1440"/>
+        </w:tabs>
+        <w:ind w:left="1440" w:hanging="360"/>
+      </w:pPr>
+      <w:rPr>
+        <w:rFonts w:ascii="OpenSymbol" w:hAnsi="OpenSymbol" w:cs="OpenSymbol"/>
+      </w:rPr>
+    </w:lvl>
+    <w:lvl w:ilvl="3">
+      <w:start w:val="1"/>
+      <w:numFmt w:val="bullet"/>
+      <w:lvlText w:val=""/>
+      <w:lvlJc w:val="left"/>
+      <w:pPr>
+        <w:tabs>
+          <w:tab w:val="num" w:pos="1800"/>
+        </w:tabs>
+        <w:ind w:left="1800" w:hanging="360"/>
+      </w:pPr>
+      <w:rPr>
+        <w:rFonts w:ascii="Symbol" w:hAnsi="Symbol" w:cs="OpenSymbol"/>
+      </w:rPr>
+    </w:lvl>
+    <w:lvl w:ilvl="4">
+      <w:start w:val="1"/>
+      <w:numFmt w:val="bullet"/>
+      <w:lvlText w:val="◦"/>
+      <w:lvlJc w:val="left"/>
+      <w:pPr>
+        <w:tabs>
+          <w:tab w:val="num" w:pos="2160"/>
+        </w:tabs>
+        <w:ind w:left="2160" w:hanging="360"/>
+      </w:pPr>
+      <w:rPr>
+        <w:rFonts w:ascii="OpenSymbol" w:hAnsi="OpenSymbol" w:cs="OpenSymbol"/>
+      </w:rPr>
+    </w:lvl>
+    <w:lvl w:ilvl="5">
+      <w:start w:val="1"/>
+      <w:numFmt w:val="bullet"/>
+      <w:lvlText w:val="▪"/>
+      <w:lvlJc w:val="left"/>
+      <w:pPr>
+        <w:tabs>
+          <w:tab w:val="num" w:pos="2520"/>
+        </w:tabs>
+        <w:ind w:left="2520" w:hanging="360"/>
+      </w:pPr>
+      <w:rPr>
+        <w:rFonts w:ascii="OpenSymbol" w:hAnsi="OpenSymbol" w:cs="OpenSymbol"/>
+      </w:rPr>
+    </w:lvl>
+    <w:lvl w:ilvl="6">
+      <w:start w:val="1"/>
+      <w:numFmt w:val="bullet"/>
+      <w:lvlText w:val=""/>
+      <w:lvlJc w:val="left"/>
+      <w:pPr>
+        <w:tabs>
+          <w:tab w:val="num" w:pos="2880"/>
+        </w:tabs>
+        <w:ind w:left="2880" w:hanging="360"/>
+      </w:pPr>
+      <w:rPr>
+        <w:rFonts w:ascii="Symbol" w:hAnsi="Symbol" w:cs="OpenSymbol"/>
+      </w:rPr>
+    </w:lvl>
+    <w:lvl w:ilvl="7">
+      <w:start w:val="1"/>
+      <w:numFmt w:val="bullet"/>
+      <w:lvlText w:val="◦"/>
+      <w:lvlJc w:val="left"/>
+      <w:pPr>
+        <w:tabs>
+          <w:tab w:val="num" w:pos="3240"/>
+        </w:tabs>
+        <w:ind w:left="3240" w:hanging="360"/>
+      </w:pPr>
+      <w:rPr>
+        <w:rFonts w:ascii="OpenSymbol" w:hAnsi="OpenSymbol" w:cs="OpenSymbol"/>
+      </w:rPr>
+    </w:lvl>
+    <w:lvl w:ilvl="8">
+      <w:start w:val="1"/>
+      <w:numFmt w:val="bullet"/>
+      <w:lvlText w:val="▪"/>
+      <w:lvlJc w:val="left"/>
+      <w:pPr>
+        <w:tabs>
+          <w:tab w:val="num" w:pos="3600"/>
+        </w:tabs>
+        <w:ind w:left="3600" w:hanging="360"/>
+      </w:pPr>
+      <w:rPr>
+        <w:rFonts w:ascii="OpenSymbol" w:hAnsi="OpenSymbol" w:cs="OpenSymbol"/>
+      </w:rPr>
+    </w:lvl>
+  </w:abstractNum>
+  <w:abstractNum w:abstractNumId="7" w15:restartNumberingAfterBreak="0">
+    <w:nsid w:val="00000008"/>
+    <w:multiLevelType w:val="multilevel"/>
+    <w:tmpl w:val="00000008"/>
+    <w:lvl w:ilvl="0">
+      <w:start w:val="1"/>
+      <w:numFmt w:val="bullet"/>
+      <w:lvlText w:val=""/>
+      <w:lvlJc w:val="left"/>
+      <w:pPr>
+        <w:tabs>
+          <w:tab w:val="num" w:pos="720"/>
+        </w:tabs>
+        <w:ind w:left="720" w:hanging="360"/>
+      </w:pPr>
+      <w:rPr>
+        <w:rFonts w:ascii="Symbol" w:hAnsi="Symbol" w:cs="OpenSymbol"/>
+      </w:rPr>
+    </w:lvl>
+    <w:lvl w:ilvl="1">
+      <w:start w:val="1"/>
+      <w:numFmt w:val="bullet"/>
+      <w:lvlText w:val="◦"/>
+      <w:lvlJc w:val="left"/>
+      <w:pPr>
+        <w:tabs>
+          <w:tab w:val="num" w:pos="1080"/>
+        </w:tabs>
+        <w:ind w:left="1080" w:hanging="360"/>
+      </w:pPr>
+      <w:rPr>
+        <w:rFonts w:ascii="OpenSymbol" w:hAnsi="OpenSymbol" w:cs="OpenSymbol"/>
+      </w:rPr>
+    </w:lvl>
+    <w:lvl w:ilvl="2">
+      <w:start w:val="1"/>
+      <w:numFmt w:val="bullet"/>
+      <w:lvlText w:val="▪"/>
+      <w:lvlJc w:val="left"/>
+      <w:pPr>
+        <w:tabs>
+          <w:tab w:val="num" w:pos="1440"/>
+        </w:tabs>
+        <w:ind w:left="1440" w:hanging="360"/>
+      </w:pPr>
+      <w:rPr>
+        <w:rFonts w:ascii="OpenSymbol" w:hAnsi="OpenSymbol" w:cs="OpenSymbol"/>
+      </w:rPr>
+    </w:lvl>
+    <w:lvl w:ilvl="3">
+      <w:start w:val="1"/>
+      <w:numFmt w:val="bullet"/>
+      <w:lvlText w:val=""/>
+      <w:lvlJc w:val="left"/>
+      <w:pPr>
+        <w:tabs>
+          <w:tab w:val="num" w:pos="1800"/>
+        </w:tabs>
+        <w:ind w:left="1800" w:hanging="360"/>
+      </w:pPr>
+      <w:rPr>
+        <w:rFonts w:ascii="Symbol" w:hAnsi="Symbol" w:cs="OpenSymbol"/>
+      </w:rPr>
+    </w:lvl>
+    <w:lvl w:ilvl="4">
+      <w:start w:val="1"/>
+      <w:numFmt w:val="bullet"/>
+      <w:lvlText w:val="◦"/>
+      <w:lvlJc w:val="left"/>
+      <w:pPr>
+        <w:tabs>
+          <w:tab w:val="num" w:pos="2160"/>
+        </w:tabs>
+        <w:ind w:left="2160" w:hanging="360"/>
+      </w:pPr>
+      <w:rPr>
+        <w:rFonts w:ascii="OpenSymbol" w:hAnsi="OpenSymbol" w:cs="OpenSymbol"/>
+      </w:rPr>
+    </w:lvl>
+    <w:lvl w:ilvl="5">
+      <w:start w:val="1"/>
+      <w:numFmt w:val="bullet"/>
+      <w:lvlText w:val="▪"/>
+      <w:lvlJc w:val="left"/>
+      <w:pPr>
+        <w:tabs>
+          <w:tab w:val="num" w:pos="2520"/>
+        </w:tabs>
+        <w:ind w:left="2520" w:hanging="360"/>
+      </w:pPr>
+      <w:rPr>
+        <w:rFonts w:ascii="OpenSymbol" w:hAnsi="OpenSymbol" w:cs="OpenSymbol"/>
+      </w:rPr>
+    </w:lvl>
+    <w:lvl w:ilvl="6">
+      <w:start w:val="1"/>
+      <w:numFmt w:val="bullet"/>
+      <w:lvlText w:val=""/>
+      <w:lvlJc w:val="left"/>
+      <w:pPr>
+        <w:tabs>
+          <w:tab w:val="num" w:pos="2880"/>
+        </w:tabs>
+        <w:ind w:left="2880" w:hanging="360"/>
+      </w:pPr>
+      <w:rPr>
+        <w:rFonts w:ascii="Symbol" w:hAnsi="Symbol" w:cs="OpenSymbol"/>
+      </w:rPr>
+    </w:lvl>
+    <w:lvl w:ilvl="7">
+      <w:start w:val="1"/>
+      <w:numFmt w:val="bullet"/>
+      <w:lvlText w:val="◦"/>
+      <w:lvlJc w:val="left"/>
+      <w:pPr>
+        <w:tabs>
+          <w:tab w:val="num" w:pos="3240"/>
+        </w:tabs>
+        <w:ind w:left="3240" w:hanging="360"/>
+      </w:pPr>
+      <w:rPr>
+        <w:rFonts w:ascii="OpenSymbol" w:hAnsi="OpenSymbol" w:cs="OpenSymbol"/>
+      </w:rPr>
+    </w:lvl>
+    <w:lvl w:ilvl="8">
+      <w:start w:val="1"/>
+      <w:numFmt w:val="bullet"/>
+      <w:lvlText w:val="▪"/>
+      <w:lvlJc w:val="left"/>
+      <w:pPr>
+        <w:tabs>
+          <w:tab w:val="num" w:pos="3600"/>
+        </w:tabs>
+        <w:ind w:left="3600" w:hanging="360"/>
+      </w:pPr>
+      <w:rPr>
+        <w:rFonts w:ascii="OpenSymbol" w:hAnsi="OpenSymbol" w:cs="OpenSymbol"/>
+      </w:rPr>
+    </w:lvl>
+  </w:abstractNum>
+  <w:abstractNum w:abstractNumId="8" w15:restartNumberingAfterBreak="0">
+    <w:nsid w:val="00000009"/>
+    <w:multiLevelType w:val="multilevel"/>
+    <w:tmpl w:val="00000009"/>
+    <w:lvl w:ilvl="0">
+      <w:start w:val="1"/>
+      <w:numFmt w:val="bullet"/>
+      <w:lvlText w:val=""/>
+      <w:lvlJc w:val="left"/>
+      <w:pPr>
+        <w:tabs>
+          <w:tab w:val="num" w:pos="720"/>
+        </w:tabs>
+        <w:ind w:left="720" w:hanging="360"/>
+      </w:pPr>
+      <w:rPr>
+        <w:rFonts w:ascii="Symbol" w:hAnsi="Symbol" w:cs="OpenSymbol"/>
+      </w:rPr>
+    </w:lvl>
+    <w:lvl w:ilvl="1">
+      <w:start w:val="1"/>
+      <w:numFmt w:val="bullet"/>
+      <w:lvlText w:val="◦"/>
+      <w:lvlJc w:val="left"/>
+      <w:pPr>
+        <w:tabs>
+          <w:tab w:val="num" w:pos="1080"/>
+        </w:tabs>
+        <w:ind w:left="1080" w:hanging="360"/>
+      </w:pPr>
+      <w:rPr>
+        <w:rFonts w:ascii="OpenSymbol" w:hAnsi="OpenSymbol" w:cs="OpenSymbol"/>
+      </w:rPr>
+    </w:lvl>
+    <w:lvl w:ilvl="2">
+      <w:start w:val="1"/>
+      <w:numFmt w:val="bullet"/>
+      <w:lvlText w:val="▪"/>
+      <w:lvlJc w:val="left"/>
+      <w:pPr>
+        <w:tabs>
+          <w:tab w:val="num" w:pos="1440"/>
+        </w:tabs>
+        <w:ind w:left="1440" w:hanging="360"/>
+      </w:pPr>
+      <w:rPr>
+        <w:rFonts w:ascii="OpenSymbol" w:hAnsi="OpenSymbol" w:cs="OpenSymbol"/>
+      </w:rPr>
+    </w:lvl>
+    <w:lvl w:ilvl="3">
+      <w:start w:val="1"/>
+      <w:numFmt w:val="bullet"/>
+      <w:lvlText w:val=""/>
+      <w:lvlJc w:val="left"/>
+      <w:pPr>
+        <w:tabs>
+          <w:tab w:val="num" w:pos="1800"/>
+        </w:tabs>
+        <w:ind w:left="1800" w:hanging="360"/>
+      </w:pPr>
+      <w:rPr>
+        <w:rFonts w:ascii="Symbol" w:hAnsi="Symbol" w:cs="OpenSymbol"/>
+      </w:rPr>
+    </w:lvl>
+    <w:lvl w:ilvl="4">
+      <w:start w:val="1"/>
+      <w:numFmt w:val="bullet"/>
+      <w:lvlText w:val="◦"/>
+      <w:lvlJc w:val="left"/>
+      <w:pPr>
+        <w:tabs>
+          <w:tab w:val="num" w:pos="2160"/>
+        </w:tabs>
+        <w:ind w:left="2160" w:hanging="360"/>
+      </w:pPr>
+      <w:rPr>
+        <w:rFonts w:ascii="OpenSymbol" w:hAnsi="OpenSymbol" w:cs="OpenSymbol"/>
+      </w:rPr>
+    </w:lvl>
+    <w:lvl w:ilvl="5">
+      <w:start w:val="1"/>
+      <w:numFmt w:val="bullet"/>
+      <w:lvlText w:val="▪"/>
+      <w:lvlJc w:val="left"/>
+      <w:pPr>
+        <w:tabs>
+          <w:tab w:val="num" w:pos="2520"/>
+        </w:tabs>
+        <w:ind w:left="2520" w:hanging="360"/>
+      </w:pPr>
+      <w:rPr>
+        <w:rFonts w:ascii="OpenSymbol" w:hAnsi="OpenSymbol" w:cs="OpenSymbol"/>
+      </w:rPr>
+    </w:lvl>
+    <w:lvl w:ilvl="6">
+      <w:start w:val="1"/>
+      <w:numFmt w:val="bullet"/>
+      <w:lvlText w:val=""/>
+      <w:lvlJc w:val="left"/>
+      <w:pPr>
+        <w:tabs>
+          <w:tab w:val="num" w:pos="2880"/>
+        </w:tabs>
+        <w:ind w:left="2880" w:hanging="360"/>
+      </w:pPr>
+      <w:rPr>
+        <w:rFonts w:ascii="Symbol" w:hAnsi="Symbol" w:cs="OpenSymbol"/>
+      </w:rPr>
+    </w:lvl>
+    <w:lvl w:ilvl="7">
+      <w:start w:val="1"/>
+      <w:numFmt w:val="bullet"/>
+      <w:lvlText w:val="◦"/>
+      <w:lvlJc w:val="left"/>
+      <w:pPr>
+        <w:tabs>
+          <w:tab w:val="num" w:pos="3240"/>
+        </w:tabs>
+        <w:ind w:left="3240" w:hanging="360"/>
+      </w:pPr>
+      <w:rPr>
+        <w:rFonts w:ascii="OpenSymbol" w:hAnsi="OpenSymbol" w:cs="OpenSymbol"/>
+      </w:rPr>
+    </w:lvl>
+    <w:lvl w:ilvl="8">
+      <w:start w:val="1"/>
+      <w:numFmt w:val="bullet"/>
+      <w:lvlText w:val="▪"/>
+      <w:lvlJc w:val="left"/>
+      <w:pPr>
+        <w:tabs>
+          <w:tab w:val="num" w:pos="3600"/>
+        </w:tabs>
+        <w:ind w:left="3600" w:hanging="360"/>
+      </w:pPr>
+      <w:rPr>
+        <w:rFonts w:ascii="OpenSymbol" w:hAnsi="OpenSymbol" w:cs="OpenSymbol"/>
+      </w:rPr>
+    </w:lvl>
+  </w:abstractNum>
+  <w:abstractNum w:abstractNumId="9" w15:restartNumberingAfterBreak="0">
+    <w:nsid w:val="0000000A"/>
+    <w:multiLevelType w:val="multilevel"/>
+    <w:tmpl w:val="0000000A"/>
+    <w:lvl w:ilvl="0">
+      <w:start w:val="1"/>
+      <w:numFmt w:val="bullet"/>
+      <w:lvlText w:val=""/>
+      <w:lvlJc w:val="left"/>
+      <w:pPr>
+        <w:tabs>
+          <w:tab w:val="num" w:pos="720"/>
+        </w:tabs>
+        <w:ind w:left="720" w:hanging="360"/>
+      </w:pPr>
+      <w:rPr>
+        <w:rFonts w:ascii="Symbol" w:hAnsi="Symbol" w:cs="OpenSymbol"/>
+      </w:rPr>
+    </w:lvl>
+    <w:lvl w:ilvl="1">
+      <w:start w:val="1"/>
+      <w:numFmt w:val="bullet"/>
+      <w:lvlText w:val="◦"/>
+      <w:lvlJc w:val="left"/>
+      <w:pPr>
+        <w:tabs>
+          <w:tab w:val="num" w:pos="1080"/>
+        </w:tabs>
+        <w:ind w:left="1080" w:hanging="360"/>
+      </w:pPr>
+      <w:rPr>
+        <w:rFonts w:ascii="OpenSymbol" w:hAnsi="OpenSymbol" w:cs="OpenSymbol"/>
+      </w:rPr>
+    </w:lvl>
+    <w:lvl w:ilvl="2">
+      <w:start w:val="1"/>
+      <w:numFmt w:val="bullet"/>
+      <w:lvlText w:val="▪"/>
+      <w:lvlJc w:val="left"/>
+      <w:pPr>
+        <w:tabs>
+          <w:tab w:val="num" w:pos="1440"/>
+        </w:tabs>
+        <w:ind w:left="1440" w:hanging="360"/>
+      </w:pPr>
+      <w:rPr>
+        <w:rFonts w:ascii="OpenSymbol" w:hAnsi="OpenSymbol" w:cs="OpenSymbol"/>
+      </w:rPr>
+    </w:lvl>
+    <w:lvl w:ilvl="3">
+      <w:start w:val="1"/>
+      <w:numFmt w:val="bullet"/>
+      <w:lvlText w:val=""/>
+      <w:lvlJc w:val="left"/>
+      <w:pPr>
+        <w:tabs>
+          <w:tab w:val="num" w:pos="1800"/>
+        </w:tabs>
+        <w:ind w:left="1800" w:hanging="360"/>
+      </w:pPr>
+      <w:rPr>
+        <w:rFonts w:ascii="Symbol" w:hAnsi="Symbol" w:cs="OpenSymbol"/>
+      </w:rPr>
+    </w:lvl>
+    <w:lvl w:ilvl="4">
+      <w:start w:val="1"/>
+      <w:numFmt w:val="bullet"/>
+      <w:lvlText w:val="◦"/>
+      <w:lvlJc w:val="left"/>
+      <w:pPr>
+        <w:tabs>
+          <w:tab w:val="num" w:pos="2160"/>
+        </w:tabs>
+        <w:ind w:left="2160" w:hanging="360"/>
+      </w:pPr>
+      <w:rPr>
+        <w:rFonts w:ascii="OpenSymbol" w:hAnsi="OpenSymbol" w:cs="OpenSymbol"/>
+      </w:rPr>
+    </w:lvl>
+    <w:lvl w:ilvl="5">
+      <w:start w:val="1"/>
+      <w:numFmt w:val="bullet"/>
+      <w:lvlText w:val="▪"/>
+      <w:lvlJc w:val="left"/>
+      <w:pPr>
+        <w:tabs>
+          <w:tab w:val="num" w:pos="2520"/>
+        </w:tabs>
+        <w:ind w:left="2520" w:hanging="360"/>
+      </w:pPr>
+      <w:rPr>
+        <w:rFonts w:ascii="OpenSymbol" w:hAnsi="OpenSymbol" w:cs="OpenSymbol"/>
+      </w:rPr>
+    </w:lvl>
+    <w:lvl w:ilvl="6">
+      <w:start w:val="1"/>
+      <w:numFmt w:val="bullet"/>
+      <w:lvlText w:val=""/>
+      <w:lvlJc w:val="left"/>
+      <w:pPr>
+        <w:tabs>
+          <w:tab w:val="num" w:pos="2880"/>
+        </w:tabs>
+        <w:ind w:left="2880" w:hanging="360"/>
+      </w:pPr>
+      <w:rPr>
+        <w:rFonts w:ascii="Symbol" w:hAnsi="Symbol" w:cs="OpenSymbol"/>
+      </w:rPr>
+    </w:lvl>
+    <w:lvl w:ilvl="7">
+      <w:start w:val="1"/>
+      <w:numFmt w:val="bullet"/>
+      <w:lvlText w:val="◦"/>
+      <w:lvlJc w:val="left"/>
+      <w:pPr>
+        <w:tabs>
+          <w:tab w:val="num" w:pos="3240"/>
+        </w:tabs>
+        <w:ind w:left="3240" w:hanging="360"/>
+      </w:pPr>
+      <w:rPr>
+        <w:rFonts w:ascii="OpenSymbol" w:hAnsi="OpenSymbol" w:cs="OpenSymbol"/>
+      </w:rPr>
+    </w:lvl>
+    <w:lvl w:ilvl="8">
+      <w:start w:val="1"/>
+      <w:numFmt w:val="bullet"/>
+      <w:lvlText w:val="▪"/>
+      <w:lvlJc w:val="left"/>
+      <w:pPr>
+        <w:tabs>
+          <w:tab w:val="num" w:pos="3600"/>
+        </w:tabs>
+        <w:ind w:left="3600" w:hanging="360"/>
+      </w:pPr>
+      <w:rPr>
+        <w:rFonts w:ascii="OpenSymbol" w:hAnsi="OpenSymbol" w:cs="OpenSymbol"/>
+      </w:rPr>
+    </w:lvl>
+  </w:abstractNum>
+  <w:abstractNum w:abstractNumId="10" w15:restartNumberingAfterBreak="0">
+    <w:nsid w:val="0000000B"/>
+    <w:multiLevelType w:val="multilevel"/>
+    <w:tmpl w:val="0000000B"/>
+    <w:lvl w:ilvl="0">
+      <w:start w:val="1"/>
+      <w:numFmt w:val="bullet"/>
+      <w:lvlText w:val=""/>
+      <w:lvlJc w:val="left"/>
+      <w:pPr>
+        <w:tabs>
+          <w:tab w:val="num" w:pos="720"/>
+        </w:tabs>
+        <w:ind w:left="720" w:hanging="360"/>
+      </w:pPr>
+      <w:rPr>
+        <w:rFonts w:ascii="Symbol" w:hAnsi="Symbol" w:cs="OpenSymbol"/>
+      </w:rPr>
+    </w:lvl>
+    <w:lvl w:ilvl="1">
+      <w:start w:val="1"/>
+      <w:numFmt w:val="bullet"/>
+      <w:lvlText w:val="◦"/>
+      <w:lvlJc w:val="left"/>
+      <w:pPr>
+        <w:tabs>
+          <w:tab w:val="num" w:pos="1080"/>
+        </w:tabs>
+        <w:ind w:left="1080" w:hanging="360"/>
+      </w:pPr>
+      <w:rPr>
+        <w:rFonts w:ascii="OpenSymbol" w:hAnsi="OpenSymbol" w:cs="OpenSymbol"/>
+      </w:rPr>
+    </w:lvl>
+    <w:lvl w:ilvl="2">
+      <w:start w:val="1"/>
+      <w:numFmt w:val="bullet"/>
+      <w:lvlText w:val="▪"/>
+      <w:lvlJc w:val="left"/>
+      <w:pPr>
+        <w:tabs>
+          <w:tab w:val="num" w:pos="1440"/>
+        </w:tabs>
+        <w:ind w:left="1440" w:hanging="360"/>
+      </w:pPr>
+      <w:rPr>
+        <w:rFonts w:ascii="OpenSymbol" w:hAnsi="OpenSymbol" w:cs="OpenSymbol"/>
+      </w:rPr>
+    </w:lvl>
+    <w:lvl w:ilvl="3">
+      <w:start w:val="1"/>
+      <w:numFmt w:val="bullet"/>
+      <w:lvlText w:val=""/>
+      <w:lvlJc w:val="left"/>
+      <w:pPr>
+        <w:tabs>
+          <w:tab w:val="num" w:pos="1800"/>
+        </w:tabs>
+        <w:ind w:left="1800" w:hanging="360"/>
+      </w:pPr>
+      <w:rPr>
+        <w:rFonts w:ascii="Symbol" w:hAnsi="Symbol" w:cs="OpenSymbol"/>
+      </w:rPr>
+    </w:lvl>
+    <w:lvl w:ilvl="4">
+      <w:start w:val="1"/>
+      <w:numFmt w:val="bullet"/>
+      <w:lvlText w:val="◦"/>
+      <w:lvlJc w:val="left"/>
+      <w:pPr>
+        <w:tabs>
+          <w:tab w:val="num" w:pos="2160"/>
+        </w:tabs>
+        <w:ind w:left="2160" w:hanging="360"/>
+      </w:pPr>
+      <w:rPr>
+        <w:rFonts w:ascii="OpenSymbol" w:hAnsi="OpenSymbol" w:cs="OpenSymbol"/>
+      </w:rPr>
+    </w:lvl>
+    <w:lvl w:ilvl="5">
+      <w:start w:val="1"/>
+      <w:numFmt w:val="bullet"/>
+      <w:lvlText w:val="▪"/>
+      <w:lvlJc w:val="left"/>
+      <w:pPr>
+        <w:tabs>
+          <w:tab w:val="num" w:pos="2520"/>
+        </w:tabs>
+        <w:ind w:left="2520" w:hanging="360"/>
+      </w:pPr>
+      <w:rPr>
+        <w:rFonts w:ascii="OpenSymbol" w:hAnsi="OpenSymbol" w:cs="OpenSymbol"/>
+      </w:rPr>
+    </w:lvl>
+    <w:lvl w:ilvl="6">
+      <w:start w:val="1"/>
+      <w:numFmt w:val="bullet"/>
+      <w:lvlText w:val=""/>
+      <w:lvlJc w:val="left"/>
+      <w:pPr>
+        <w:tabs>
+          <w:tab w:val="num" w:pos="2880"/>
+        </w:tabs>
+        <w:ind w:left="2880" w:hanging="360"/>
+      </w:pPr>
+      <w:rPr>
+        <w:rFonts w:ascii="Symbol" w:hAnsi="Symbol" w:cs="OpenSymbol"/>
+      </w:rPr>
+    </w:lvl>
+    <w:lvl w:ilvl="7">
+      <w:start w:val="1"/>
+      <w:numFmt w:val="bullet"/>
+      <w:lvlText w:val="◦"/>
+      <w:lvlJc w:val="left"/>
+      <w:pPr>
+        <w:tabs>
+          <w:tab w:val="num" w:pos="3240"/>
+        </w:tabs>
+        <w:ind w:left="3240" w:hanging="360"/>
+      </w:pPr>
+      <w:rPr>
+        <w:rFonts w:ascii="OpenSymbol" w:hAnsi="OpenSymbol" w:cs="OpenSymbol"/>
+      </w:rPr>
+    </w:lvl>
+    <w:lvl w:ilvl="8">
+      <w:start w:val="1"/>
+      <w:numFmt w:val="bullet"/>
+      <w:lvlText w:val="▪"/>
+      <w:lvlJc w:val="left"/>
+      <w:pPr>
+        <w:tabs>
+          <w:tab w:val="num" w:pos="3600"/>
+        </w:tabs>
+        <w:ind w:left="3600" w:hanging="360"/>
+      </w:pPr>
+      <w:rPr>
+        <w:rFonts w:ascii="OpenSymbol" w:hAnsi="OpenSymbol" w:cs="OpenSymbol"/>
+      </w:rPr>
+    </w:lvl>
+  </w:abstractNum>
+  <w:abstractNum w:abstractNumId="11" w15:restartNumberingAfterBreak="0">
+    <w:nsid w:val="0000000C"/>
+    <w:multiLevelType w:val="multilevel"/>
+    <w:tmpl w:val="0000000C"/>
+    <w:lvl w:ilvl="0">
+      <w:start w:val="1"/>
+      <w:numFmt w:val="bullet"/>
+      <w:lvlText w:val=""/>
+      <w:lvlJc w:val="left"/>
+      <w:pPr>
+        <w:tabs>
+          <w:tab w:val="num" w:pos="720"/>
+        </w:tabs>
+        <w:ind w:left="720" w:hanging="360"/>
+      </w:pPr>
+      <w:rPr>
+        <w:rFonts w:ascii="Symbol" w:hAnsi="Symbol" w:cs="OpenSymbol"/>
+      </w:rPr>
+    </w:lvl>
+    <w:lvl w:ilvl="1">
+      <w:start w:val="1"/>
+      <w:numFmt w:val="bullet"/>
+      <w:lvlText w:val="◦"/>
+      <w:lvlJc w:val="left"/>
+      <w:pPr>
+        <w:tabs>
+          <w:tab w:val="num" w:pos="1080"/>
+        </w:tabs>
+        <w:ind w:left="1080" w:hanging="360"/>
+      </w:pPr>
+      <w:rPr>
+        <w:rFonts w:ascii="OpenSymbol" w:hAnsi="OpenSymbol" w:cs="OpenSymbol"/>
+      </w:rPr>
+    </w:lvl>
+    <w:lvl w:ilvl="2">
+      <w:start w:val="1"/>
+      <w:numFmt w:val="bullet"/>
+      <w:lvlText w:val="▪"/>
+      <w:lvlJc w:val="left"/>
+      <w:pPr>
+        <w:tabs>
+          <w:tab w:val="num" w:pos="1440"/>
+        </w:tabs>
+        <w:ind w:left="1440" w:hanging="360"/>
+      </w:pPr>
+      <w:rPr>
+        <w:rFonts w:ascii="OpenSymbol" w:hAnsi="OpenSymbol" w:cs="OpenSymbol"/>
+      </w:rPr>
+    </w:lvl>
+    <w:lvl w:ilvl="3">
+      <w:start w:val="1"/>
+      <w:numFmt w:val="bullet"/>
+      <w:lvlText w:val=""/>
+      <w:lvlJc w:val="left"/>
+      <w:pPr>
+        <w:tabs>
+          <w:tab w:val="num" w:pos="1800"/>
+        </w:tabs>
+        <w:ind w:left="1800" w:hanging="360"/>
+      </w:pPr>
+      <w:rPr>
+        <w:rFonts w:ascii="Symbol" w:hAnsi="Symbol" w:cs="OpenSymbol"/>
+      </w:rPr>
+    </w:lvl>
+    <w:lvl w:ilvl="4">
+      <w:start w:val="1"/>
+      <w:numFmt w:val="bullet"/>
+      <w:lvlText w:val="◦"/>
+      <w:lvlJc w:val="left"/>
+      <w:pPr>
+        <w:tabs>
+          <w:tab w:val="num" w:pos="2160"/>
+        </w:tabs>
+        <w:ind w:left="2160" w:hanging="360"/>
+      </w:pPr>
+      <w:rPr>
+        <w:rFonts w:ascii="OpenSymbol" w:hAnsi="OpenSymbol" w:cs="OpenSymbol"/>
+      </w:rPr>
+    </w:lvl>
+    <w:lvl w:ilvl="5">
+      <w:start w:val="1"/>
+      <w:numFmt w:val="bullet"/>
+      <w:lvlText w:val="▪"/>
+      <w:lvlJc w:val="left"/>
+      <w:pPr>
+        <w:tabs>
+          <w:tab w:val="num" w:pos="2520"/>
+        </w:tabs>
+        <w:ind w:left="2520" w:hanging="360"/>
+      </w:pPr>
+      <w:rPr>
+        <w:rFonts w:ascii="OpenSymbol" w:hAnsi="OpenSymbol" w:cs="OpenSymbol"/>
+      </w:rPr>
+    </w:lvl>
+    <w:lvl w:ilvl="6">
+      <w:start w:val="1"/>
+      <w:numFmt w:val="bullet"/>
+      <w:lvlText w:val=""/>
+      <w:lvlJc w:val="left"/>
+      <w:pPr>
+        <w:tabs>
+          <w:tab w:val="num" w:pos="2880"/>
+        </w:tabs>
+        <w:ind w:left="2880" w:hanging="360"/>
+      </w:pPr>
+      <w:rPr>
+        <w:rFonts w:ascii="Symbol" w:hAnsi="Symbol" w:cs="OpenSymbol"/>
+      </w:rPr>
+    </w:lvl>
+    <w:lvl w:ilvl="7">
+      <w:start w:val="1"/>
+      <w:numFmt w:val="bullet"/>
+      <w:lvlText w:val="◦"/>
+      <w:lvlJc w:val="left"/>
+      <w:pPr>
+        <w:tabs>
+          <w:tab w:val="num" w:pos="3240"/>
+        </w:tabs>
+        <w:ind w:left="3240" w:hanging="360"/>
+      </w:pPr>
+      <w:rPr>
+        <w:rFonts w:ascii="OpenSymbol" w:hAnsi="OpenSymbol" w:cs="OpenSymbol"/>
+      </w:rPr>
+    </w:lvl>
+    <w:lvl w:ilvl="8">
+      <w:start w:val="1"/>
+      <w:numFmt w:val="bullet"/>
+      <w:lvlText w:val="▪"/>
+      <w:lvlJc w:val="left"/>
+      <w:pPr>
+        <w:tabs>
+          <w:tab w:val="num" w:pos="3600"/>
+        </w:tabs>
+        <w:ind w:left="3600" w:hanging="360"/>
+      </w:pPr>
+      <w:rPr>
+        <w:rFonts w:ascii="OpenSymbol" w:hAnsi="OpenSymbol" w:cs="OpenSymbol"/>
+      </w:rPr>
+    </w:lvl>
+  </w:abstractNum>
+  <w:abstractNum w:abstractNumId="12" w15:restartNumberingAfterBreak="0">
+    <w:nsid w:val="0000000D"/>
+    <w:multiLevelType w:val="multilevel"/>
+    <w:tmpl w:val="0000000D"/>
+    <w:lvl w:ilvl="0">
+      <w:start w:val="1"/>
+      <w:numFmt w:val="bullet"/>
+      <w:lvlText w:val=""/>
+      <w:lvlJc w:val="left"/>
+      <w:pPr>
+        <w:tabs>
+          <w:tab w:val="num" w:pos="720"/>
+        </w:tabs>
+        <w:ind w:left="720" w:hanging="360"/>
+      </w:pPr>
+      <w:rPr>
+        <w:rFonts w:ascii="Symbol" w:hAnsi="Symbol" w:cs="OpenSymbol"/>
+      </w:rPr>
+    </w:lvl>
+    <w:lvl w:ilvl="1">
+      <w:start w:val="1"/>
+      <w:numFmt w:val="bullet"/>
+      <w:lvlText w:val="◦"/>
+      <w:lvlJc w:val="left"/>
+      <w:pPr>
+        <w:tabs>
+          <w:tab w:val="num" w:pos="1080"/>
+        </w:tabs>
+        <w:ind w:left="1080" w:hanging="360"/>
+      </w:pPr>
+      <w:rPr>
+        <w:rFonts w:ascii="OpenSymbol" w:hAnsi="OpenSymbol" w:cs="OpenSymbol"/>
+      </w:rPr>
+    </w:lvl>
+    <w:lvl w:ilvl="2">
+      <w:start w:val="1"/>
+      <w:numFmt w:val="bullet"/>
+      <w:lvlText w:val="▪"/>
+      <w:lvlJc w:val="left"/>
+      <w:pPr>
+        <w:tabs>
+          <w:tab w:val="num" w:pos="1440"/>
+        </w:tabs>
+        <w:ind w:left="1440" w:hanging="360"/>
+      </w:pPr>
+      <w:rPr>
+        <w:rFonts w:ascii="OpenSymbol" w:hAnsi="OpenSymbol" w:cs="OpenSymbol"/>
+      </w:rPr>
+    </w:lvl>
+    <w:lvl w:ilvl="3">
+      <w:start w:val="1"/>
+      <w:numFmt w:val="bullet"/>
+      <w:lvlText w:val=""/>
+      <w:lvlJc w:val="left"/>
+      <w:pPr>
+        <w:tabs>
+          <w:tab w:val="num" w:pos="1800"/>
+        </w:tabs>
+        <w:ind w:left="1800" w:hanging="360"/>
+      </w:pPr>
+      <w:rPr>
+        <w:rFonts w:ascii="Symbol" w:hAnsi="Symbol" w:cs="OpenSymbol"/>
+      </w:rPr>
+    </w:lvl>
+    <w:lvl w:ilvl="4">
+      <w:start w:val="1"/>
+      <w:numFmt w:val="bullet"/>
+      <w:lvlText w:val="◦"/>
+      <w:lvlJc w:val="left"/>
+      <w:pPr>
+        <w:tabs>
+          <w:tab w:val="num" w:pos="2160"/>
+        </w:tabs>
+        <w:ind w:left="2160" w:hanging="360"/>
+      </w:pPr>
+      <w:rPr>
+        <w:rFonts w:ascii="OpenSymbol" w:hAnsi="OpenSymbol" w:cs="OpenSymbol"/>
+      </w:rPr>
+    </w:lvl>
+    <w:lvl w:ilvl="5">
+      <w:start w:val="1"/>
+      <w:numFmt w:val="bullet"/>
+      <w:lvlText w:val="▪"/>
+      <w:lvlJc w:val="left"/>
+      <w:pPr>
+        <w:tabs>
+          <w:tab w:val="num" w:pos="2520"/>
+        </w:tabs>
+        <w:ind w:left="2520" w:hanging="360"/>
+      </w:pPr>
+      <w:rPr>
+        <w:rFonts w:ascii="OpenSymbol" w:hAnsi="OpenSymbol" w:cs="OpenSymbol"/>
+      </w:rPr>
+    </w:lvl>
+    <w:lvl w:ilvl="6">
+      <w:start w:val="1"/>
+      <w:numFmt w:val="bullet"/>
+      <w:lvlText w:val=""/>
+      <w:lvlJc w:val="left"/>
+      <w:pPr>
+        <w:tabs>
+          <w:tab w:val="num" w:pos="2880"/>
+        </w:tabs>
+        <w:ind w:left="2880" w:hanging="360"/>
+      </w:pPr>
+      <w:rPr>
+        <w:rFonts w:ascii="Symbol" w:hAnsi="Symbol" w:cs="OpenSymbol"/>
+      </w:rPr>
+    </w:lvl>
+    <w:lvl w:ilvl="7">
+      <w:start w:val="1"/>
+      <w:numFmt w:val="bullet"/>
+      <w:lvlText w:val="◦"/>
+      <w:lvlJc w:val="left"/>
+      <w:pPr>
+        <w:tabs>
+          <w:tab w:val="num" w:pos="3240"/>
+        </w:tabs>
+        <w:ind w:left="3240" w:hanging="360"/>
+      </w:pPr>
+      <w:rPr>
+        <w:rFonts w:ascii="OpenSymbol" w:hAnsi="OpenSymbol" w:cs="OpenSymbol"/>
+      </w:rPr>
+    </w:lvl>
+    <w:lvl w:ilvl="8">
+      <w:start w:val="1"/>
+      <w:numFmt w:val="bullet"/>
+      <w:lvlText w:val="▪"/>
+      <w:lvlJc w:val="left"/>
+      <w:pPr>
+        <w:tabs>
+          <w:tab w:val="num" w:pos="3600"/>
+        </w:tabs>
+        <w:ind w:left="3600" w:hanging="360"/>
+      </w:pPr>
+      <w:rPr>
+        <w:rFonts w:ascii="OpenSymbol" w:hAnsi="OpenSymbol" w:cs="OpenSymbol"/>
+      </w:rPr>
+    </w:lvl>
+  </w:abstractNum>
+  <w:abstractNum w:abstractNumId="13" w15:restartNumberingAfterBreak="0">
+    <w:nsid w:val="0000000E"/>
+    <w:multiLevelType w:val="multilevel"/>
+    <w:tmpl w:val="0000000E"/>
+    <w:lvl w:ilvl="0">
+      <w:start w:val="1"/>
+      <w:numFmt w:val="bullet"/>
+      <w:lvlText w:val=""/>
+      <w:lvlJc w:val="left"/>
+      <w:pPr>
+        <w:tabs>
+          <w:tab w:val="num" w:pos="720"/>
+        </w:tabs>
+        <w:ind w:left="720" w:hanging="360"/>
+      </w:pPr>
+      <w:rPr>
+        <w:rFonts w:ascii="Symbol" w:hAnsi="Symbol" w:cs="OpenSymbol"/>
+      </w:rPr>
+    </w:lvl>
+    <w:lvl w:ilvl="1">
+      <w:start w:val="1"/>
+      <w:numFmt w:val="bullet"/>
+      <w:lvlText w:val="◦"/>
+      <w:lvlJc w:val="left"/>
+      <w:pPr>
+        <w:tabs>
+          <w:tab w:val="num" w:pos="1080"/>
+        </w:tabs>
+        <w:ind w:left="1080" w:hanging="360"/>
+      </w:pPr>
+      <w:rPr>
+        <w:rFonts w:ascii="OpenSymbol" w:hAnsi="OpenSymbol" w:cs="OpenSymbol"/>
+      </w:rPr>
+    </w:lvl>
+    <w:lvl w:ilvl="2">
+      <w:start w:val="1"/>
+      <w:numFmt w:val="bullet"/>
+      <w:lvlText w:val="▪"/>
+      <w:lvlJc w:val="left"/>
+      <w:pPr>
+        <w:tabs>
+          <w:tab w:val="num" w:pos="1440"/>
+        </w:tabs>
+        <w:ind w:left="1440" w:hanging="360"/>
+      </w:pPr>
+      <w:rPr>
+        <w:rFonts w:ascii="OpenSymbol" w:hAnsi="OpenSymbol" w:cs="OpenSymbol"/>
+      </w:rPr>
+    </w:lvl>
+    <w:lvl w:ilvl="3">
+      <w:start w:val="1"/>
+      <w:numFmt w:val="bullet"/>
+      <w:lvlText w:val=""/>
+      <w:lvlJc w:val="left"/>
+      <w:pPr>
+        <w:tabs>
+          <w:tab w:val="num" w:pos="1800"/>
+        </w:tabs>
+        <w:ind w:left="1800" w:hanging="360"/>
+      </w:pPr>
+      <w:rPr>
+        <w:rFonts w:ascii="Symbol" w:hAnsi="Symbol" w:cs="OpenSymbol"/>
+      </w:rPr>
+    </w:lvl>
+    <w:lvl w:ilvl="4">
+      <w:start w:val="1"/>
+      <w:numFmt w:val="bullet"/>
+      <w:lvlText w:val="◦"/>
+      <w:lvlJc w:val="left"/>
+      <w:pPr>
+        <w:tabs>
+          <w:tab w:val="num" w:pos="2160"/>
+        </w:tabs>
+        <w:ind w:left="2160" w:hanging="360"/>
+      </w:pPr>
+      <w:rPr>
+        <w:rFonts w:ascii="OpenSymbol" w:hAnsi="OpenSymbol" w:cs="OpenSymbol"/>
+      </w:rPr>
+    </w:lvl>
+    <w:lvl w:ilvl="5">
+      <w:start w:val="1"/>
+      <w:numFmt w:val="bullet"/>
+      <w:lvlText w:val="▪"/>
+      <w:lvlJc w:val="left"/>
+      <w:pPr>
+        <w:tabs>
+          <w:tab w:val="num" w:pos="2520"/>
+        </w:tabs>
+        <w:ind w:left="2520" w:hanging="360"/>
+      </w:pPr>
+      <w:rPr>
+        <w:rFonts w:ascii="OpenSymbol" w:hAnsi="OpenSymbol" w:cs="OpenSymbol"/>
+      </w:rPr>
+    </w:lvl>
+    <w:lvl w:ilvl="6">
+      <w:start w:val="1"/>
+      <w:numFmt w:val="bullet"/>
+      <w:lvlText w:val=""/>
+      <w:lvlJc w:val="left"/>
+      <w:pPr>
+        <w:tabs>
+          <w:tab w:val="num" w:pos="2880"/>
+        </w:tabs>
+        <w:ind w:left="2880" w:hanging="360"/>
+      </w:pPr>
+      <w:rPr>
+        <w:rFonts w:ascii="Symbol" w:hAnsi="Symbol" w:cs="OpenSymbol"/>
+      </w:rPr>
+    </w:lvl>
+    <w:lvl w:ilvl="7">
+      <w:start w:val="1"/>
+      <w:numFmt w:val="bullet"/>
+      <w:lvlText w:val="◦"/>
+      <w:lvlJc w:val="left"/>
+      <w:pPr>
+        <w:tabs>
+          <w:tab w:val="num" w:pos="3240"/>
+        </w:tabs>
+        <w:ind w:left="3240" w:hanging="360"/>
+      </w:pPr>
+      <w:rPr>
+        <w:rFonts w:ascii="OpenSymbol" w:hAnsi="OpenSymbol" w:cs="OpenSymbol"/>
+      </w:rPr>
+    </w:lvl>
+    <w:lvl w:ilvl="8">
+      <w:start w:val="1"/>
+      <w:numFmt w:val="bullet"/>
+      <w:lvlText w:val="▪"/>
+      <w:lvlJc w:val="left"/>
+      <w:pPr>
+        <w:tabs>
+          <w:tab w:val="num" w:pos="3600"/>
+        </w:tabs>
+        <w:ind w:left="3600" w:hanging="360"/>
+      </w:pPr>
+      <w:rPr>
+        <w:rFonts w:ascii="OpenSymbol" w:hAnsi="OpenSymbol" w:cs="OpenSymbol"/>
+      </w:rPr>
+    </w:lvl>
+  </w:abstractNum>
+  <w:abstractNum w:abstractNumId="14" w15:restartNumberingAfterBreak="0">
+    <w:nsid w:val="0000000F"/>
+    <w:multiLevelType w:val="multilevel"/>
+    <w:tmpl w:val="0000000F"/>
+    <w:lvl w:ilvl="0">
+      <w:start w:val="1"/>
+      <w:numFmt w:val="bullet"/>
+      <w:lvlText w:val=""/>
+      <w:lvlJc w:val="left"/>
+      <w:pPr>
+        <w:tabs>
+          <w:tab w:val="num" w:pos="720"/>
+        </w:tabs>
+        <w:ind w:left="720" w:hanging="360"/>
+      </w:pPr>
+      <w:rPr>
+        <w:rFonts w:ascii="Symbol" w:hAnsi="Symbol" w:cs="OpenSymbol"/>
+      </w:rPr>
+    </w:lvl>
+    <w:lvl w:ilvl="1">
+      <w:start w:val="1"/>
+      <w:numFmt w:val="bullet"/>
+      <w:lvlText w:val="◦"/>
+      <w:lvlJc w:val="left"/>
+      <w:pPr>
+        <w:tabs>
+          <w:tab w:val="num" w:pos="1080"/>
+        </w:tabs>
+        <w:ind w:left="1080" w:hanging="360"/>
+      </w:pPr>
+      <w:rPr>
+        <w:rFonts w:ascii="OpenSymbol" w:hAnsi="OpenSymbol" w:cs="OpenSymbol"/>
+      </w:rPr>
+    </w:lvl>
+    <w:lvl w:ilvl="2">
+      <w:start w:val="1"/>
+      <w:numFmt w:val="bullet"/>
+      <w:lvlText w:val="▪"/>
+      <w:lvlJc w:val="left"/>
+      <w:pPr>
+        <w:tabs>
+          <w:tab w:val="num" w:pos="1440"/>
+        </w:tabs>
+        <w:ind w:left="1440" w:hanging="360"/>
+      </w:pPr>
+      <w:rPr>
+        <w:rFonts w:ascii="OpenSymbol" w:hAnsi="OpenSymbol" w:cs="OpenSymbol"/>
+      </w:rPr>
+    </w:lvl>
+    <w:lvl w:ilvl="3">
+      <w:start w:val="1"/>
+      <w:numFmt w:val="bullet"/>
+      <w:lvlText w:val=""/>
+      <w:lvlJc w:val="left"/>
+      <w:pPr>
+        <w:tabs>
+          <w:tab w:val="num" w:pos="1800"/>
+        </w:tabs>
+        <w:ind w:left="1800" w:hanging="360"/>
+      </w:pPr>
+      <w:rPr>
+        <w:rFonts w:ascii="Symbol" w:hAnsi="Symbol" w:cs="OpenSymbol"/>
+      </w:rPr>
+    </w:lvl>
+    <w:lvl w:ilvl="4">
+      <w:start w:val="1"/>
+      <w:numFmt w:val="bullet"/>
+      <w:lvlText w:val="◦"/>
+      <w:lvlJc w:val="left"/>
+      <w:pPr>
+        <w:tabs>
+          <w:tab w:val="num" w:pos="2160"/>
+        </w:tabs>
+        <w:ind w:left="2160" w:hanging="360"/>
+      </w:pPr>
+      <w:rPr>
+        <w:rFonts w:ascii="OpenSymbol" w:hAnsi="OpenSymbol" w:cs="OpenSymbol"/>
+      </w:rPr>
+    </w:lvl>
+    <w:lvl w:ilvl="5">
+      <w:start w:val="1"/>
+      <w:numFmt w:val="bullet"/>
+      <w:lvlText w:val="▪"/>
+      <w:lvlJc w:val="left"/>
+      <w:pPr>
+        <w:tabs>
+          <w:tab w:val="num" w:pos="2520"/>
+        </w:tabs>
+        <w:ind w:left="2520" w:hanging="360"/>
+      </w:pPr>
+      <w:rPr>
+        <w:rFonts w:ascii="OpenSymbol" w:hAnsi="OpenSymbol" w:cs="OpenSymbol"/>
+      </w:rPr>
+    </w:lvl>
+    <w:lvl w:ilvl="6">
+      <w:start w:val="1"/>
+      <w:numFmt w:val="bullet"/>
+      <w:lvlText w:val=""/>
+      <w:lvlJc w:val="left"/>
+      <w:pPr>
+        <w:tabs>
+          <w:tab w:val="num" w:pos="2880"/>
+        </w:tabs>
+        <w:ind w:left="2880" w:hanging="360"/>
+      </w:pPr>
+      <w:rPr>
+        <w:rFonts w:ascii="Symbol" w:hAnsi="Symbol" w:cs="OpenSymbol"/>
+      </w:rPr>
+    </w:lvl>
+    <w:lvl w:ilvl="7">
+      <w:start w:val="1"/>
+      <w:numFmt w:val="bullet"/>
+      <w:lvlText w:val="◦"/>
+      <w:lvlJc w:val="left"/>
+      <w:pPr>
+        <w:tabs>
+          <w:tab w:val="num" w:pos="3240"/>
+        </w:tabs>
+        <w:ind w:left="3240" w:hanging="360"/>
+      </w:pPr>
+      <w:rPr>
+        <w:rFonts w:ascii="OpenSymbol" w:hAnsi="OpenSymbol" w:cs="OpenSymbol"/>
+      </w:rPr>
+    </w:lvl>
+    <w:lvl w:ilvl="8">
+      <w:start w:val="1"/>
+      <w:numFmt w:val="bullet"/>
+      <w:lvlText w:val="▪"/>
+      <w:lvlJc w:val="left"/>
+      <w:pPr>
+        <w:tabs>
+          <w:tab w:val="num" w:pos="3600"/>
+        </w:tabs>
+        <w:ind w:left="3600" w:hanging="360"/>
+      </w:pPr>
+      <w:rPr>
+        <w:rFonts w:ascii="OpenSymbol" w:hAnsi="OpenSymbol" w:cs="OpenSymbol"/>
+      </w:rPr>
+    </w:lvl>
+  </w:abstractNum>
+  <w:abstractNum w:abstractNumId="15" w15:restartNumberingAfterBreak="0">
+    <w:nsid w:val="00000010"/>
+    <w:multiLevelType w:val="multilevel"/>
+    <w:tmpl w:val="00000010"/>
+    <w:lvl w:ilvl="0">
+      <w:start w:val="1"/>
+      <w:numFmt w:val="bullet"/>
+      <w:lvlText w:val=""/>
+      <w:lvlJc w:val="left"/>
+      <w:pPr>
+        <w:tabs>
+          <w:tab w:val="num" w:pos="720"/>
+        </w:tabs>
+        <w:ind w:left="720" w:hanging="360"/>
+      </w:pPr>
+      <w:rPr>
+        <w:rFonts w:ascii="Symbol" w:hAnsi="Symbol" w:cs="OpenSymbol"/>
+      </w:rPr>
+    </w:lvl>
+    <w:lvl w:ilvl="1">
+      <w:start w:val="1"/>
+      <w:numFmt w:val="bullet"/>
+      <w:lvlText w:val="◦"/>
+      <w:lvlJc w:val="left"/>
+      <w:pPr>
+        <w:tabs>
+          <w:tab w:val="num" w:pos="1080"/>
+        </w:tabs>
+        <w:ind w:left="1080" w:hanging="360"/>
+      </w:pPr>
+      <w:rPr>
+        <w:rFonts w:ascii="OpenSymbol" w:hAnsi="OpenSymbol" w:cs="OpenSymbol"/>
+      </w:rPr>
+    </w:lvl>
+    <w:lvl w:ilvl="2">
+      <w:start w:val="1"/>
+      <w:numFmt w:val="bullet"/>
+      <w:lvlText w:val="▪"/>
+      <w:lvlJc w:val="left"/>
+      <w:pPr>
+        <w:tabs>
+          <w:tab w:val="num" w:pos="1440"/>
+        </w:tabs>
+        <w:ind w:left="1440" w:hanging="360"/>
+      </w:pPr>
+      <w:rPr>
+        <w:rFonts w:ascii="OpenSymbol" w:hAnsi="OpenSymbol" w:cs="OpenSymbol"/>
+      </w:rPr>
+    </w:lvl>
+    <w:lvl w:ilvl="3">
+      <w:start w:val="1"/>
+      <w:numFmt w:val="bullet"/>
+      <w:lvlText w:val=""/>
+      <w:lvlJc w:val="left"/>
+      <w:pPr>
+        <w:tabs>
+          <w:tab w:val="num" w:pos="1800"/>
+        </w:tabs>
+        <w:ind w:left="1800" w:hanging="360"/>
+      </w:pPr>
+      <w:rPr>
+        <w:rFonts w:ascii="Symbol" w:hAnsi="Symbol" w:cs="OpenSymbol"/>
+      </w:rPr>
+    </w:lvl>
+    <w:lvl w:ilvl="4">
+      <w:start w:val="1"/>
+      <w:numFmt w:val="bullet"/>
+      <w:lvlText w:val="◦"/>
+      <w:lvlJc w:val="left"/>
+      <w:pPr>
+        <w:tabs>
+          <w:tab w:val="num" w:pos="2160"/>
+        </w:tabs>
+        <w:ind w:left="2160" w:hanging="360"/>
+      </w:pPr>
+      <w:rPr>
+        <w:rFonts w:ascii="OpenSymbol" w:hAnsi="OpenSymbol" w:cs="OpenSymbol"/>
+      </w:rPr>
+    </w:lvl>
+    <w:lvl w:ilvl="5">
+      <w:start w:val="1"/>
+      <w:numFmt w:val="bullet"/>
+      <w:lvlText w:val="▪"/>
+      <w:lvlJc w:val="left"/>
+      <w:pPr>
+        <w:tabs>
+          <w:tab w:val="num" w:pos="2520"/>
+        </w:tabs>
+        <w:ind w:left="2520" w:hanging="360"/>
+      </w:pPr>
+      <w:rPr>
+        <w:rFonts w:ascii="OpenSymbol" w:hAnsi="OpenSymbol" w:cs="OpenSymbol"/>
+      </w:rPr>
+    </w:lvl>
+    <w:lvl w:ilvl="6">
+      <w:start w:val="1"/>
+      <w:numFmt w:val="bullet"/>
+      <w:lvlText w:val=""/>
+      <w:lvlJc w:val="left"/>
+      <w:pPr>
+        <w:tabs>
+          <w:tab w:val="num" w:pos="2880"/>
+        </w:tabs>
+        <w:ind w:left="2880" w:hanging="360"/>
+      </w:pPr>
+      <w:rPr>
+        <w:rFonts w:ascii="Symbol" w:hAnsi="Symbol" w:cs="OpenSymbol"/>
+      </w:rPr>
+    </w:lvl>
+    <w:lvl w:ilvl="7">
+      <w:start w:val="1"/>
+      <w:numFmt w:val="bullet"/>
+      <w:lvlText w:val="◦"/>
+      <w:lvlJc w:val="left"/>
+      <w:pPr>
+        <w:tabs>
+          <w:tab w:val="num" w:pos="3240"/>
+        </w:tabs>
+        <w:ind w:left="3240" w:hanging="360"/>
+      </w:pPr>
+      <w:rPr>
+        <w:rFonts w:ascii="OpenSymbol" w:hAnsi="OpenSymbol" w:cs="OpenSymbol"/>
+      </w:rPr>
+    </w:lvl>
+    <w:lvl w:ilvl="8">
+      <w:start w:val="1"/>
+      <w:numFmt w:val="bullet"/>
+      <w:lvlText w:val="▪"/>
+      <w:lvlJc w:val="left"/>
+      <w:pPr>
+        <w:tabs>
+          <w:tab w:val="num" w:pos="3600"/>
+        </w:tabs>
+        <w:ind w:left="3600" w:hanging="360"/>
+      </w:pPr>
+      <w:rPr>
+        <w:rFonts w:ascii="OpenSymbol" w:hAnsi="OpenSymbol" w:cs="OpenSymbol"/>
+      </w:rPr>
+    </w:lvl>
+  </w:abstractNum>
   <w:abstractNum w:abstractNumId="16" w15:restartNumberingAfterBreak="0">
-    <w:nsid w:val="66343891"/>
+    <w:nsid w:val="00000011"/>
     <w:multiLevelType w:val="multilevel"/>
-    <w:tmpl w:val="A7FE62F0"/>
+    <w:tmpl w:val="00000011"/>
     <w:lvl w:ilvl="0">
       <w:start w:val="1"/>
       <w:numFmt w:val="bullet"/>
@@ -6073,7 +5718,7 @@
         <w:ind w:left="720" w:hanging="360"/>
       </w:pPr>
       <w:rPr>
-        <w:rFonts w:ascii="Symbol" w:hAnsi="Symbol" w:cs="Symbol" w:hint="default"/>
+        <w:rFonts w:ascii="Symbol" w:hAnsi="Symbol" w:cs="OpenSymbol"/>
       </w:rPr>
     </w:lvl>
     <w:lvl w:ilvl="1">
@@ -6088,7 +5733,7 @@
         <w:ind w:left="1080" w:hanging="360"/>
       </w:pPr>
       <w:rPr>
-        <w:rFonts w:ascii="OpenSymbol" w:hAnsi="OpenSymbol" w:cs="OpenSymbol" w:hint="default"/>
+        <w:rFonts w:ascii="OpenSymbol" w:hAnsi="OpenSymbol" w:cs="OpenSymbol"/>
       </w:rPr>
     </w:lvl>
     <w:lvl w:ilvl="2">
@@ -6103,7 +5748,7 @@
         <w:ind w:left="1440" w:hanging="360"/>
       </w:pPr>
       <w:rPr>
-        <w:rFonts w:ascii="OpenSymbol" w:hAnsi="OpenSymbol" w:cs="OpenSymbol" w:hint="default"/>
+        <w:rFonts w:ascii="OpenSymbol" w:hAnsi="OpenSymbol" w:cs="OpenSymbol"/>
       </w:rPr>
     </w:lvl>
     <w:lvl w:ilvl="3">
@@ -6118,7 +5763,7 @@
         <w:ind w:left="1800" w:hanging="360"/>
       </w:pPr>
       <w:rPr>
-        <w:rFonts w:ascii="Symbol" w:hAnsi="Symbol" w:cs="Symbol" w:hint="default"/>
+        <w:rFonts w:ascii="Symbol" w:hAnsi="Symbol" w:cs="OpenSymbol"/>
       </w:rPr>
     </w:lvl>
     <w:lvl w:ilvl="4">
@@ -6133,7 +5778,7 @@
         <w:ind w:left="2160" w:hanging="360"/>
       </w:pPr>
       <w:rPr>
-        <w:rFonts w:ascii="OpenSymbol" w:hAnsi="OpenSymbol" w:cs="OpenSymbol" w:hint="default"/>
+        <w:rFonts w:ascii="OpenSymbol" w:hAnsi="OpenSymbol" w:cs="OpenSymbol"/>
       </w:rPr>
     </w:lvl>
     <w:lvl w:ilvl="5">
@@ -6148,7 +5793,7 @@
         <w:ind w:left="2520" w:hanging="360"/>
       </w:pPr>
       <w:rPr>
-        <w:rFonts w:ascii="OpenSymbol" w:hAnsi="OpenSymbol" w:cs="OpenSymbol" w:hint="default"/>
+        <w:rFonts w:ascii="OpenSymbol" w:hAnsi="OpenSymbol" w:cs="OpenSymbol"/>
       </w:rPr>
     </w:lvl>
     <w:lvl w:ilvl="6">
@@ -6163,7 +5808,7 @@
         <w:ind w:left="2880" w:hanging="360"/>
       </w:pPr>
       <w:rPr>
-        <w:rFonts w:ascii="Symbol" w:hAnsi="Symbol" w:cs="Symbol" w:hint="default"/>
+        <w:rFonts w:ascii="Symbol" w:hAnsi="Symbol" w:cs="OpenSymbol"/>
       </w:rPr>
     </w:lvl>
     <w:lvl w:ilvl="7">
@@ -6178,7 +5823,7 @@
         <w:ind w:left="3240" w:hanging="360"/>
       </w:pPr>
       <w:rPr>
-        <w:rFonts w:ascii="OpenSymbol" w:hAnsi="OpenSymbol" w:cs="OpenSymbol" w:hint="default"/>
+        <w:rFonts w:ascii="OpenSymbol" w:hAnsi="OpenSymbol" w:cs="OpenSymbol"/>
       </w:rPr>
     </w:lvl>
     <w:lvl w:ilvl="8">
@@ -6193,14 +5838,14 @@
         <w:ind w:left="3600" w:hanging="360"/>
       </w:pPr>
       <w:rPr>
-        <w:rFonts w:ascii="OpenSymbol" w:hAnsi="OpenSymbol" w:cs="OpenSymbol" w:hint="default"/>
+        <w:rFonts w:ascii="OpenSymbol" w:hAnsi="OpenSymbol" w:cs="OpenSymbol"/>
       </w:rPr>
     </w:lvl>
   </w:abstractNum>
   <w:abstractNum w:abstractNumId="17" w15:restartNumberingAfterBreak="0">
-    <w:nsid w:val="67BD7EEB"/>
+    <w:nsid w:val="00000012"/>
     <w:multiLevelType w:val="multilevel"/>
-    <w:tmpl w:val="B364A04C"/>
+    <w:tmpl w:val="00000012"/>
     <w:lvl w:ilvl="0">
       <w:start w:val="1"/>
       <w:numFmt w:val="bullet"/>
@@ -6213,7 +5858,7 @@
         <w:ind w:left="720" w:hanging="360"/>
       </w:pPr>
       <w:rPr>
-        <w:rFonts w:ascii="Symbol" w:hAnsi="Symbol" w:cs="Symbol" w:hint="default"/>
+        <w:rFonts w:ascii="Symbol" w:hAnsi="Symbol" w:cs="OpenSymbol"/>
       </w:rPr>
     </w:lvl>
     <w:lvl w:ilvl="1">
@@ -6228,7 +5873,7 @@
         <w:ind w:left="1080" w:hanging="360"/>
       </w:pPr>
       <w:rPr>
-        <w:rFonts w:ascii="OpenSymbol" w:hAnsi="OpenSymbol" w:cs="OpenSymbol" w:hint="default"/>
+        <w:rFonts w:ascii="OpenSymbol" w:hAnsi="OpenSymbol" w:cs="OpenSymbol"/>
       </w:rPr>
     </w:lvl>
     <w:lvl w:ilvl="2">
@@ -6243,7 +5888,7 @@
         <w:ind w:left="1440" w:hanging="360"/>
       </w:pPr>
       <w:rPr>
-        <w:rFonts w:ascii="OpenSymbol" w:hAnsi="OpenSymbol" w:cs="OpenSymbol" w:hint="default"/>
+        <w:rFonts w:ascii="OpenSymbol" w:hAnsi="OpenSymbol" w:cs="OpenSymbol"/>
       </w:rPr>
     </w:lvl>
     <w:lvl w:ilvl="3">
@@ -6258,7 +5903,7 @@
         <w:ind w:left="1800" w:hanging="360"/>
       </w:pPr>
       <w:rPr>
-        <w:rFonts w:ascii="Symbol" w:hAnsi="Symbol" w:cs="Symbol" w:hint="default"/>
+        <w:rFonts w:ascii="Symbol" w:hAnsi="Symbol" w:cs="OpenSymbol"/>
       </w:rPr>
     </w:lvl>
     <w:lvl w:ilvl="4">
@@ -6273,7 +5918,7 @@
         <w:ind w:left="2160" w:hanging="360"/>
       </w:pPr>
       <w:rPr>
-        <w:rFonts w:ascii="OpenSymbol" w:hAnsi="OpenSymbol" w:cs="OpenSymbol" w:hint="default"/>
+        <w:rFonts w:ascii="OpenSymbol" w:hAnsi="OpenSymbol" w:cs="OpenSymbol"/>
       </w:rPr>
     </w:lvl>
     <w:lvl w:ilvl="5">
@@ -6288,7 +5933,7 @@
         <w:ind w:left="2520" w:hanging="360"/>
       </w:pPr>
       <w:rPr>
-        <w:rFonts w:ascii="OpenSymbol" w:hAnsi="OpenSymbol" w:cs="OpenSymbol" w:hint="default"/>
+        <w:rFonts w:ascii="OpenSymbol" w:hAnsi="OpenSymbol" w:cs="OpenSymbol"/>
       </w:rPr>
     </w:lvl>
     <w:lvl w:ilvl="6">
@@ -6303,7 +5948,7 @@
         <w:ind w:left="2880" w:hanging="360"/>
       </w:pPr>
       <w:rPr>
-        <w:rFonts w:ascii="Symbol" w:hAnsi="Symbol" w:cs="Symbol" w:hint="default"/>
+        <w:rFonts w:ascii="Symbol" w:hAnsi="Symbol" w:cs="OpenSymbol"/>
       </w:rPr>
     </w:lvl>
     <w:lvl w:ilvl="7">
@@ -6318,7 +5963,7 @@
         <w:ind w:left="3240" w:hanging="360"/>
       </w:pPr>
       <w:rPr>
-        <w:rFonts w:ascii="OpenSymbol" w:hAnsi="OpenSymbol" w:cs="OpenSymbol" w:hint="default"/>
+        <w:rFonts w:ascii="OpenSymbol" w:hAnsi="OpenSymbol" w:cs="OpenSymbol"/>
       </w:rPr>
     </w:lvl>
     <w:lvl w:ilvl="8">
@@ -6333,14 +5978,14 @@
         <w:ind w:left="3600" w:hanging="360"/>
       </w:pPr>
       <w:rPr>
-        <w:rFonts w:ascii="OpenSymbol" w:hAnsi="OpenSymbol" w:cs="OpenSymbol" w:hint="default"/>
+        <w:rFonts w:ascii="OpenSymbol" w:hAnsi="OpenSymbol" w:cs="OpenSymbol"/>
       </w:rPr>
     </w:lvl>
   </w:abstractNum>
   <w:abstractNum w:abstractNumId="18" w15:restartNumberingAfterBreak="0">
-    <w:nsid w:val="714B23EF"/>
+    <w:nsid w:val="00000013"/>
     <w:multiLevelType w:val="multilevel"/>
-    <w:tmpl w:val="7A628BA4"/>
+    <w:tmpl w:val="00000013"/>
     <w:lvl w:ilvl="0">
       <w:start w:val="1"/>
       <w:numFmt w:val="bullet"/>
@@ -6353,7 +5998,7 @@
         <w:ind w:left="720" w:hanging="360"/>
       </w:pPr>
       <w:rPr>
-        <w:rFonts w:ascii="Symbol" w:hAnsi="Symbol" w:cs="Symbol" w:hint="default"/>
+        <w:rFonts w:ascii="Symbol" w:hAnsi="Symbol" w:cs="OpenSymbol"/>
       </w:rPr>
     </w:lvl>
     <w:lvl w:ilvl="1">
@@ -6368,7 +6013,7 @@
         <w:ind w:left="1080" w:hanging="360"/>
       </w:pPr>
       <w:rPr>
-        <w:rFonts w:ascii="OpenSymbol" w:hAnsi="OpenSymbol" w:cs="OpenSymbol" w:hint="default"/>
+        <w:rFonts w:ascii="OpenSymbol" w:hAnsi="OpenSymbol" w:cs="OpenSymbol"/>
       </w:rPr>
     </w:lvl>
     <w:lvl w:ilvl="2">
@@ -6383,7 +6028,7 @@
         <w:ind w:left="1440" w:hanging="360"/>
       </w:pPr>
       <w:rPr>
-        <w:rFonts w:ascii="OpenSymbol" w:hAnsi="OpenSymbol" w:cs="OpenSymbol" w:hint="default"/>
+        <w:rFonts w:ascii="OpenSymbol" w:hAnsi="OpenSymbol" w:cs="OpenSymbol"/>
       </w:rPr>
     </w:lvl>
     <w:lvl w:ilvl="3">
@@ -6398,7 +6043,7 @@
         <w:ind w:left="1800" w:hanging="360"/>
       </w:pPr>
       <w:rPr>
-        <w:rFonts w:ascii="Symbol" w:hAnsi="Symbol" w:cs="Symbol" w:hint="default"/>
+        <w:rFonts w:ascii="Symbol" w:hAnsi="Symbol" w:cs="OpenSymbol"/>
       </w:rPr>
     </w:lvl>
     <w:lvl w:ilvl="4">
@@ -6413,7 +6058,7 @@
         <w:ind w:left="2160" w:hanging="360"/>
       </w:pPr>
       <w:rPr>
-        <w:rFonts w:ascii="OpenSymbol" w:hAnsi="OpenSymbol" w:cs="OpenSymbol" w:hint="default"/>
+        <w:rFonts w:ascii="OpenSymbol" w:hAnsi="OpenSymbol" w:cs="OpenSymbol"/>
       </w:rPr>
     </w:lvl>
     <w:lvl w:ilvl="5">
@@ -6428,7 +6073,7 @@
         <w:ind w:left="2520" w:hanging="360"/>
       </w:pPr>
       <w:rPr>
-        <w:rFonts w:ascii="OpenSymbol" w:hAnsi="OpenSymbol" w:cs="OpenSymbol" w:hint="default"/>
+        <w:rFonts w:ascii="OpenSymbol" w:hAnsi="OpenSymbol" w:cs="OpenSymbol"/>
       </w:rPr>
     </w:lvl>
     <w:lvl w:ilvl="6">
@@ -6443,7 +6088,7 @@
         <w:ind w:left="2880" w:hanging="360"/>
       </w:pPr>
       <w:rPr>
-        <w:rFonts w:ascii="Symbol" w:hAnsi="Symbol" w:cs="Symbol" w:hint="default"/>
+        <w:rFonts w:ascii="Symbol" w:hAnsi="Symbol" w:cs="OpenSymbol"/>
       </w:rPr>
     </w:lvl>
     <w:lvl w:ilvl="7">
@@ -6458,7 +6103,7 @@
         <w:ind w:left="3240" w:hanging="360"/>
       </w:pPr>
       <w:rPr>
-        <w:rFonts w:ascii="OpenSymbol" w:hAnsi="OpenSymbol" w:cs="OpenSymbol" w:hint="default"/>
+        <w:rFonts w:ascii="OpenSymbol" w:hAnsi="OpenSymbol" w:cs="OpenSymbol"/>
       </w:rPr>
     </w:lvl>
     <w:lvl w:ilvl="8">
@@ -6473,66 +6118,66 @@
         <w:ind w:left="3600" w:hanging="360"/>
       </w:pPr>
       <w:rPr>
-        <w:rFonts w:ascii="OpenSymbol" w:hAnsi="OpenSymbol" w:cs="OpenSymbol" w:hint="default"/>
+        <w:rFonts w:ascii="OpenSymbol" w:hAnsi="OpenSymbol" w:cs="OpenSymbol"/>
       </w:rPr>
     </w:lvl>
   </w:abstractNum>
-  <w:num w:numId="1" w16cid:durableId="979919088">
+  <w:num w:numId="1" w16cid:durableId="1618755370">
+    <w:abstractNumId w:val="0"/>
+  </w:num>
+  <w:num w:numId="2" w16cid:durableId="1995447556">
+    <w:abstractNumId w:val="1"/>
+  </w:num>
+  <w:num w:numId="3" w16cid:durableId="1351645865">
+    <w:abstractNumId w:val="2"/>
+  </w:num>
+  <w:num w:numId="4" w16cid:durableId="100998143">
+    <w:abstractNumId w:val="3"/>
+  </w:num>
+  <w:num w:numId="5" w16cid:durableId="1063142765">
+    <w:abstractNumId w:val="4"/>
+  </w:num>
+  <w:num w:numId="6" w16cid:durableId="867959491">
+    <w:abstractNumId w:val="5"/>
+  </w:num>
+  <w:num w:numId="7" w16cid:durableId="341010645">
+    <w:abstractNumId w:val="6"/>
+  </w:num>
+  <w:num w:numId="8" w16cid:durableId="2036878520">
+    <w:abstractNumId w:val="7"/>
+  </w:num>
+  <w:num w:numId="9" w16cid:durableId="2020158723">
+    <w:abstractNumId w:val="8"/>
+  </w:num>
+  <w:num w:numId="10" w16cid:durableId="341903365">
+    <w:abstractNumId w:val="9"/>
+  </w:num>
+  <w:num w:numId="11" w16cid:durableId="1400787711">
+    <w:abstractNumId w:val="10"/>
+  </w:num>
+  <w:num w:numId="12" w16cid:durableId="1368262415">
+    <w:abstractNumId w:val="11"/>
+  </w:num>
+  <w:num w:numId="13" w16cid:durableId="1795515092">
+    <w:abstractNumId w:val="12"/>
+  </w:num>
+  <w:num w:numId="14" w16cid:durableId="665324546">
+    <w:abstractNumId w:val="13"/>
+  </w:num>
+  <w:num w:numId="15" w16cid:durableId="1394543762">
+    <w:abstractNumId w:val="14"/>
+  </w:num>
+  <w:num w:numId="16" w16cid:durableId="2106537333">
     <w:abstractNumId w:val="15"/>
   </w:num>
-  <w:num w:numId="2" w16cid:durableId="684789197">
-    <w:abstractNumId w:val="11"/>
-  </w:num>
-  <w:num w:numId="3" w16cid:durableId="608391386">
-    <w:abstractNumId w:val="2"/>
-  </w:num>
-  <w:num w:numId="4" w16cid:durableId="1051610744">
-    <w:abstractNumId w:val="3"/>
-  </w:num>
-  <w:num w:numId="5" w16cid:durableId="593440020">
-    <w:abstractNumId w:val="6"/>
-  </w:num>
-  <w:num w:numId="6" w16cid:durableId="405147370">
-    <w:abstractNumId w:val="13"/>
-  </w:num>
-  <w:num w:numId="7" w16cid:durableId="36904254">
-    <w:abstractNumId w:val="10"/>
-  </w:num>
-  <w:num w:numId="8" w16cid:durableId="1628582757">
-    <w:abstractNumId w:val="14"/>
-  </w:num>
-  <w:num w:numId="9" w16cid:durableId="765463806">
-    <w:abstractNumId w:val="18"/>
-  </w:num>
-  <w:num w:numId="10" w16cid:durableId="957225096">
-    <w:abstractNumId w:val="7"/>
-  </w:num>
-  <w:num w:numId="11" w16cid:durableId="434332203">
-    <w:abstractNumId w:val="4"/>
-  </w:num>
-  <w:num w:numId="12" w16cid:durableId="220364345">
-    <w:abstractNumId w:val="1"/>
-  </w:num>
-  <w:num w:numId="13" w16cid:durableId="1309819165">
+  <w:num w:numId="17" w16cid:durableId="395973316">
     <w:abstractNumId w:val="16"/>
   </w:num>
-  <w:num w:numId="14" w16cid:durableId="1194198552">
-    <w:abstractNumId w:val="12"/>
+  <w:num w:numId="18" w16cid:durableId="657924845">
+    <w:abstractNumId w:val="17"/>
   </w:num>
-  <w:num w:numId="15" w16cid:durableId="1095055958">
-    <w:abstractNumId w:val="9"/>
-  </w:num>
-  <w:num w:numId="16" w16cid:durableId="106972544">
-    <w:abstractNumId w:val="5"/>
-  </w:num>
-  <w:num w:numId="17" w16cid:durableId="1590845075">
-    <w:abstractNumId w:val="8"/>
-  </w:num>
-  <w:num w:numId="18" w16cid:durableId="1637761456">
-    <w:abstractNumId w:val="0"/>
-  </w:num>
-  <w:num w:numId="19" w16cid:durableId="1041438700">
-    <w:abstractNumId w:val="17"/>
+  <w:num w:numId="19" w16cid:durableId="87624644">
+    <w:abstractNumId w:val="18"/>
   </w:num>
 </w:numbering>
 </file>
@@ -6542,30 +6187,23 @@
   <w:docDefaults>
     <w:rPrDefault>
       <w:rPr>
-        <w:rFonts w:ascii="Aptos" w:eastAsia="Aptos" w:hAnsi="Aptos" w:cs="Tahoma"/>
-        <w:kern w:val="2"/>
-        <w:sz w:val="24"/>
-        <w:szCs w:val="24"/>
+        <w:rFonts w:ascii="Times New Roman" w:eastAsia="Times New Roman" w:hAnsi="Times New Roman" w:cs="Times New Roman"/>
         <w:lang w:val="en-US" w:eastAsia="en-US" w:bidi="ar-SA"/>
       </w:rPr>
     </w:rPrDefault>
-    <w:pPrDefault>
-      <w:pPr>
-        <w:suppressAutoHyphens/>
-      </w:pPr>
-    </w:pPrDefault>
+    <w:pPrDefault/>
   </w:docDefaults>
   <w:latentStyles w:defLockedState="0" w:defUIPriority="99" w:defSemiHidden="0" w:defUnhideWhenUsed="0" w:defQFormat="0" w:count="376">
     <w:lsdException w:name="Normal" w:uiPriority="0" w:qFormat="1"/>
     <w:lsdException w:name="heading 1" w:uiPriority="9" w:qFormat="1"/>
-    <w:lsdException w:name="heading 2" w:semiHidden="1" w:uiPriority="9" w:unhideWhenUsed="1" w:qFormat="1"/>
-    <w:lsdException w:name="heading 3" w:semiHidden="1" w:uiPriority="9" w:unhideWhenUsed="1" w:qFormat="1"/>
-    <w:lsdException w:name="heading 4" w:semiHidden="1" w:uiPriority="9" w:unhideWhenUsed="1" w:qFormat="1"/>
-    <w:lsdException w:name="heading 5" w:semiHidden="1" w:uiPriority="9" w:unhideWhenUsed="1" w:qFormat="1"/>
-    <w:lsdException w:name="heading 6" w:semiHidden="1" w:uiPriority="9" w:unhideWhenUsed="1" w:qFormat="1"/>
-    <w:lsdException w:name="heading 7" w:semiHidden="1" w:uiPriority="9" w:unhideWhenUsed="1" w:qFormat="1"/>
-    <w:lsdException w:name="heading 8" w:semiHidden="1" w:uiPriority="9" w:unhideWhenUsed="1" w:qFormat="1"/>
-    <w:lsdException w:name="heading 9" w:semiHidden="1" w:uiPriority="9" w:unhideWhenUsed="1" w:qFormat="1"/>
+    <w:lsdException w:name="heading 2" w:uiPriority="9" w:qFormat="1"/>
+    <w:lsdException w:name="heading 3" w:uiPriority="9" w:qFormat="1"/>
+    <w:lsdException w:name="heading 4" w:uiPriority="9" w:qFormat="1"/>
+    <w:lsdException w:name="heading 5" w:uiPriority="9" w:qFormat="1"/>
+    <w:lsdException w:name="heading 6" w:uiPriority="9" w:qFormat="1"/>
+    <w:lsdException w:name="heading 7" w:uiPriority="9" w:qFormat="1"/>
+    <w:lsdException w:name="heading 8" w:uiPriority="9" w:qFormat="1"/>
+    <w:lsdException w:name="heading 9" w:uiPriority="9" w:qFormat="1"/>
     <w:lsdException w:name="index 1" w:semiHidden="1" w:unhideWhenUsed="1"/>
     <w:lsdException w:name="index 2" w:semiHidden="1" w:unhideWhenUsed="1"/>
     <w:lsdException w:name="index 3" w:semiHidden="1" w:unhideWhenUsed="1"/>
@@ -6590,7 +6228,7 @@
     <w:lsdException w:name="header" w:semiHidden="1" w:unhideWhenUsed="1"/>
     <w:lsdException w:name="footer" w:semiHidden="1" w:unhideWhenUsed="1"/>
     <w:lsdException w:name="index heading" w:semiHidden="1" w:unhideWhenUsed="1"/>
-    <w:lsdException w:name="caption" w:semiHidden="1" w:uiPriority="35" w:unhideWhenUsed="1" w:qFormat="1"/>
+    <w:lsdException w:name="caption" w:uiPriority="35" w:qFormat="1"/>
     <w:lsdException w:name="table of figures" w:semiHidden="1" w:unhideWhenUsed="1"/>
     <w:lsdException w:name="envelope address" w:semiHidden="1" w:unhideWhenUsed="1"/>
     <w:lsdException w:name="envelope return" w:semiHidden="1" w:unhideWhenUsed="1"/>
@@ -6937,15 +6575,20 @@
     <w:name w:val="Normal"/>
     <w:qFormat/>
     <w:pPr>
+      <w:suppressAutoHyphens/>
       <w:spacing w:after="160" w:line="276" w:lineRule="auto"/>
     </w:pPr>
+    <w:rPr>
+      <w:rFonts w:ascii="Aptos" w:eastAsia="Aptos" w:hAnsi="Aptos" w:cs="Tahoma"/>
+      <w:kern w:val="2"/>
+      <w:sz w:val="24"/>
+      <w:szCs w:val="24"/>
+    </w:rPr>
   </w:style>
   <w:style w:type="paragraph" w:styleId="Heading1">
     <w:name w:val="heading 1"/>
     <w:basedOn w:val="Normal"/>
     <w:next w:val="Normal"/>
-    <w:link w:val="Heading1Char"/>
-    <w:uiPriority w:val="9"/>
     <w:qFormat/>
     <w:pPr>
       <w:keepNext/>
@@ -6955,7 +6598,7 @@
     </w:pPr>
     <w:rPr>
       <w:rFonts w:ascii="Aptos Display" w:hAnsi="Aptos Display"/>
-      <w:color w:val="0F4761" w:themeColor="accent1" w:themeShade="BF"/>
+      <w:color w:val="0F4761"/>
       <w:sz w:val="40"/>
       <w:szCs w:val="40"/>
     </w:rPr>
@@ -6964,10 +6607,6 @@
     <w:name w:val="heading 2"/>
     <w:basedOn w:val="Normal"/>
     <w:next w:val="Normal"/>
-    <w:link w:val="Heading2Char"/>
-    <w:uiPriority w:val="9"/>
-    <w:semiHidden/>
-    <w:unhideWhenUsed/>
     <w:qFormat/>
     <w:pPr>
       <w:keepNext/>
@@ -6977,7 +6616,7 @@
     </w:pPr>
     <w:rPr>
       <w:rFonts w:ascii="Aptos Display" w:hAnsi="Aptos Display"/>
-      <w:color w:val="0F4761" w:themeColor="accent1" w:themeShade="BF"/>
+      <w:color w:val="0F4761"/>
       <w:sz w:val="32"/>
       <w:szCs w:val="32"/>
     </w:rPr>
@@ -6986,10 +6625,6 @@
     <w:name w:val="heading 3"/>
     <w:basedOn w:val="Normal"/>
     <w:next w:val="Normal"/>
-    <w:link w:val="Heading3Char"/>
-    <w:uiPriority w:val="9"/>
-    <w:semiHidden/>
-    <w:unhideWhenUsed/>
     <w:qFormat/>
     <w:pPr>
       <w:keepNext/>
@@ -6998,7 +6633,7 @@
       <w:outlineLvl w:val="2"/>
     </w:pPr>
     <w:rPr>
-      <w:color w:val="0F4761" w:themeColor="accent1" w:themeShade="BF"/>
+      <w:color w:val="0F4761"/>
       <w:sz w:val="28"/>
       <w:szCs w:val="28"/>
     </w:rPr>
@@ -7007,10 +6642,6 @@
     <w:name w:val="heading 4"/>
     <w:basedOn w:val="Normal"/>
     <w:next w:val="Normal"/>
-    <w:link w:val="Heading4Char"/>
-    <w:uiPriority w:val="9"/>
-    <w:semiHidden/>
-    <w:unhideWhenUsed/>
     <w:qFormat/>
     <w:pPr>
       <w:keepNext/>
@@ -7021,17 +6652,13 @@
     <w:rPr>
       <w:i/>
       <w:iCs/>
-      <w:color w:val="0F4761" w:themeColor="accent1" w:themeShade="BF"/>
+      <w:color w:val="0F4761"/>
     </w:rPr>
   </w:style>
   <w:style w:type="paragraph" w:styleId="Heading5">
     <w:name w:val="heading 5"/>
     <w:basedOn w:val="Normal"/>
     <w:next w:val="Normal"/>
-    <w:link w:val="Heading5Char"/>
-    <w:uiPriority w:val="9"/>
-    <w:semiHidden/>
-    <w:unhideWhenUsed/>
     <w:qFormat/>
     <w:pPr>
       <w:keepNext/>
@@ -7040,17 +6667,13 @@
       <w:outlineLvl w:val="4"/>
     </w:pPr>
     <w:rPr>
-      <w:color w:val="0F4761" w:themeColor="accent1" w:themeShade="BF"/>
+      <w:color w:val="0F4761"/>
     </w:rPr>
   </w:style>
   <w:style w:type="paragraph" w:styleId="Heading6">
     <w:name w:val="heading 6"/>
     <w:basedOn w:val="Normal"/>
     <w:next w:val="Normal"/>
-    <w:link w:val="Heading6Char"/>
-    <w:uiPriority w:val="9"/>
-    <w:semiHidden/>
-    <w:unhideWhenUsed/>
     <w:qFormat/>
     <w:pPr>
       <w:keepNext/>
@@ -7061,14 +6684,13 @@
     <w:rPr>
       <w:i/>
       <w:iCs/>
-      <w:color w:val="595959" w:themeColor="dark1" w:themeTint="A6"/>
+      <w:color w:val="595959"/>
     </w:rPr>
   </w:style>
   <w:style w:type="paragraph" w:styleId="Heading7">
     <w:name w:val="heading 7"/>
     <w:basedOn w:val="Normal"/>
     <w:next w:val="Normal"/>
-    <w:link w:val="Heading7Char"/>
     <w:qFormat/>
     <w:pPr>
       <w:keepNext/>
@@ -7077,14 +6699,13 @@
       <w:outlineLvl w:val="6"/>
     </w:pPr>
     <w:rPr>
-      <w:color w:val="595959" w:themeColor="dark1" w:themeTint="A6"/>
+      <w:color w:val="595959"/>
     </w:rPr>
   </w:style>
   <w:style w:type="paragraph" w:styleId="Heading8">
     <w:name w:val="heading 8"/>
     <w:basedOn w:val="Normal"/>
     <w:next w:val="Normal"/>
-    <w:link w:val="Heading8Char"/>
     <w:qFormat/>
     <w:pPr>
       <w:keepNext/>
@@ -7095,14 +6716,13 @@
     <w:rPr>
       <w:i/>
       <w:iCs/>
-      <w:color w:val="272727" w:themeColor="dark1" w:themeTint="D8"/>
+      <w:color w:val="272727"/>
     </w:rPr>
   </w:style>
   <w:style w:type="paragraph" w:styleId="Heading9">
     <w:name w:val="heading 9"/>
     <w:basedOn w:val="Normal"/>
     <w:next w:val="Normal"/>
-    <w:link w:val="Heading9Char"/>
     <w:qFormat/>
     <w:pPr>
       <w:keepNext/>
@@ -7111,12 +6731,13 @@
       <w:outlineLvl w:val="8"/>
     </w:pPr>
     <w:rPr>
-      <w:color w:val="272727" w:themeColor="dark1" w:themeTint="D8"/>
+      <w:color w:val="272727"/>
     </w:rPr>
   </w:style>
   <w:style w:type="character" w:default="1" w:styleId="DefaultParagraphFont">
     <w:name w:val="Default Paragraph Font"/>
     <w:uiPriority w:val="1"/>
+    <w:semiHidden/>
     <w:unhideWhenUsed/>
   </w:style>
   <w:style w:type="table" w:default="1" w:styleId="TableNormal">
@@ -7140,113 +6761,96 @@
     <w:semiHidden/>
     <w:unhideWhenUsed/>
   </w:style>
+  <w:style w:type="character" w:styleId="DefaultParagraphFont0">
+    <w:name w:val="Default Paragraph Font"/>
+  </w:style>
   <w:style w:type="character" w:customStyle="1" w:styleId="Heading1Char">
     <w:name w:val="Heading 1 Char"/>
-    <w:basedOn w:val="DefaultParagraphFont"/>
-    <w:link w:val="Heading1"/>
-    <w:qFormat/>
+    <w:basedOn w:val="DefaultParagraphFont0"/>
     <w:rPr>
       <w:rFonts w:ascii="Aptos Display" w:eastAsia="Aptos" w:hAnsi="Aptos Display" w:cs="Tahoma"/>
-      <w:color w:val="0F4761" w:themeColor="accent1" w:themeShade="BF"/>
+      <w:color w:val="0F4761"/>
       <w:sz w:val="40"/>
       <w:szCs w:val="40"/>
     </w:rPr>
   </w:style>
   <w:style w:type="character" w:customStyle="1" w:styleId="Heading2Char">
     <w:name w:val="Heading 2 Char"/>
-    <w:basedOn w:val="DefaultParagraphFont"/>
-    <w:link w:val="Heading2"/>
-    <w:qFormat/>
+    <w:basedOn w:val="DefaultParagraphFont0"/>
     <w:rPr>
       <w:rFonts w:ascii="Aptos Display" w:eastAsia="Aptos" w:hAnsi="Aptos Display" w:cs="Tahoma"/>
-      <w:color w:val="0F4761" w:themeColor="accent1" w:themeShade="BF"/>
+      <w:color w:val="0F4761"/>
       <w:sz w:val="32"/>
       <w:szCs w:val="32"/>
     </w:rPr>
   </w:style>
   <w:style w:type="character" w:customStyle="1" w:styleId="Heading3Char">
     <w:name w:val="Heading 3 Char"/>
-    <w:basedOn w:val="DefaultParagraphFont"/>
-    <w:link w:val="Heading3"/>
-    <w:qFormat/>
+    <w:basedOn w:val="DefaultParagraphFont0"/>
     <w:rPr>
       <w:rFonts w:eastAsia="Aptos" w:cs="Tahoma"/>
-      <w:color w:val="0F4761" w:themeColor="accent1" w:themeShade="BF"/>
+      <w:color w:val="0F4761"/>
       <w:sz w:val="28"/>
       <w:szCs w:val="28"/>
     </w:rPr>
   </w:style>
   <w:style w:type="character" w:customStyle="1" w:styleId="Heading4Char">
     <w:name w:val="Heading 4 Char"/>
-    <w:basedOn w:val="DefaultParagraphFont"/>
-    <w:link w:val="Heading4"/>
-    <w:qFormat/>
+    <w:basedOn w:val="DefaultParagraphFont0"/>
     <w:rPr>
       <w:rFonts w:eastAsia="Aptos" w:cs="Tahoma"/>
       <w:i/>
       <w:iCs/>
-      <w:color w:val="0F4761" w:themeColor="accent1" w:themeShade="BF"/>
+      <w:color w:val="0F4761"/>
     </w:rPr>
   </w:style>
   <w:style w:type="character" w:customStyle="1" w:styleId="Heading5Char">
     <w:name w:val="Heading 5 Char"/>
-    <w:basedOn w:val="DefaultParagraphFont"/>
-    <w:link w:val="Heading5"/>
-    <w:qFormat/>
+    <w:basedOn w:val="DefaultParagraphFont0"/>
     <w:rPr>
       <w:rFonts w:eastAsia="Aptos" w:cs="Tahoma"/>
-      <w:color w:val="0F4761" w:themeColor="accent1" w:themeShade="BF"/>
+      <w:color w:val="0F4761"/>
     </w:rPr>
   </w:style>
   <w:style w:type="character" w:customStyle="1" w:styleId="Heading6Char">
     <w:name w:val="Heading 6 Char"/>
-    <w:basedOn w:val="DefaultParagraphFont"/>
-    <w:link w:val="Heading6"/>
-    <w:qFormat/>
+    <w:basedOn w:val="DefaultParagraphFont0"/>
     <w:rPr>
       <w:rFonts w:eastAsia="Aptos" w:cs="Tahoma"/>
       <w:i/>
       <w:iCs/>
-      <w:color w:val="595959" w:themeColor="dark1" w:themeTint="A6"/>
+      <w:color w:val="595959"/>
     </w:rPr>
   </w:style>
   <w:style w:type="character" w:customStyle="1" w:styleId="Heading7Char">
     <w:name w:val="Heading 7 Char"/>
-    <w:basedOn w:val="DefaultParagraphFont"/>
-    <w:link w:val="Heading7"/>
-    <w:qFormat/>
+    <w:basedOn w:val="DefaultParagraphFont0"/>
     <w:rPr>
       <w:rFonts w:eastAsia="Aptos" w:cs="Tahoma"/>
-      <w:color w:val="595959" w:themeColor="dark1" w:themeTint="A6"/>
+      <w:color w:val="595959"/>
     </w:rPr>
   </w:style>
   <w:style w:type="character" w:customStyle="1" w:styleId="Heading8Char">
     <w:name w:val="Heading 8 Char"/>
-    <w:basedOn w:val="DefaultParagraphFont"/>
-    <w:link w:val="Heading8"/>
-    <w:qFormat/>
+    <w:basedOn w:val="DefaultParagraphFont0"/>
     <w:rPr>
       <w:rFonts w:eastAsia="Aptos" w:cs="Tahoma"/>
       <w:i/>
       <w:iCs/>
-      <w:color w:val="272727" w:themeColor="dark1" w:themeTint="D8"/>
+      <w:color w:val="272727"/>
     </w:rPr>
   </w:style>
   <w:style w:type="character" w:customStyle="1" w:styleId="Heading9Char">
     <w:name w:val="Heading 9 Char"/>
-    <w:basedOn w:val="DefaultParagraphFont"/>
-    <w:link w:val="Heading9"/>
-    <w:qFormat/>
+    <w:basedOn w:val="DefaultParagraphFont0"/>
     <w:rPr>
       <w:rFonts w:eastAsia="Aptos" w:cs="Tahoma"/>
-      <w:color w:val="272727" w:themeColor="dark1" w:themeTint="D8"/>
+      <w:color w:val="272727"/>
     </w:rPr>
   </w:style>
   <w:style w:type="character" w:customStyle="1" w:styleId="TitleChar">
     <w:name w:val="Title Char"/>
-    <w:basedOn w:val="DefaultParagraphFont"/>
-    <w:link w:val="Title"/>
-    <w:qFormat/>
+    <w:basedOn w:val="DefaultParagraphFont0"/>
     <w:rPr>
       <w:rFonts w:ascii="Aptos Display" w:eastAsia="Aptos" w:hAnsi="Aptos Display" w:cs="Tahoma"/>
       <w:spacing w:val="-10"/>
@@ -7257,12 +6861,10 @@
   </w:style>
   <w:style w:type="character" w:customStyle="1" w:styleId="SubtitleChar">
     <w:name w:val="Subtitle Char"/>
-    <w:basedOn w:val="DefaultParagraphFont"/>
-    <w:link w:val="Subtitle"/>
-    <w:qFormat/>
+    <w:basedOn w:val="DefaultParagraphFont0"/>
     <w:rPr>
       <w:rFonts w:eastAsia="Aptos" w:cs="Tahoma"/>
-      <w:color w:val="595959" w:themeColor="dark1" w:themeTint="A6"/>
+      <w:color w:val="595959"/>
       <w:spacing w:val="15"/>
       <w:sz w:val="28"/>
       <w:szCs w:val="28"/>
@@ -7270,68 +6872,1054 @@
   </w:style>
   <w:style w:type="character" w:customStyle="1" w:styleId="QuoteChar">
     <w:name w:val="Quote Char"/>
-    <w:basedOn w:val="DefaultParagraphFont"/>
-    <w:link w:val="Quote"/>
-    <w:qFormat/>
+    <w:basedOn w:val="DefaultParagraphFont0"/>
     <w:rPr>
       <w:i/>
       <w:iCs/>
-      <w:color w:val="404040" w:themeColor="dark1" w:themeTint="BF"/>
+      <w:color w:val="404040"/>
     </w:rPr>
   </w:style>
   <w:style w:type="character" w:styleId="IntenseEmphasis">
     <w:name w:val="Intense Emphasis"/>
-    <w:basedOn w:val="DefaultParagraphFont"/>
+    <w:basedOn w:val="DefaultParagraphFont0"/>
     <w:qFormat/>
     <w:rPr>
       <w:i/>
       <w:iCs/>
-      <w:color w:val="0F4761" w:themeColor="accent1" w:themeShade="BF"/>
+      <w:color w:val="0F4761"/>
     </w:rPr>
   </w:style>
   <w:style w:type="character" w:customStyle="1" w:styleId="IntenseQuoteChar">
     <w:name w:val="Intense Quote Char"/>
-    <w:basedOn w:val="DefaultParagraphFont"/>
-    <w:link w:val="IntenseQuote"/>
-    <w:qFormat/>
+    <w:basedOn w:val="DefaultParagraphFont0"/>
     <w:rPr>
       <w:i/>
       <w:iCs/>
-      <w:color w:val="0F4761" w:themeColor="accent1" w:themeShade="BF"/>
+      <w:color w:val="0F4761"/>
     </w:rPr>
   </w:style>
   <w:style w:type="character" w:styleId="IntenseReference">
     <w:name w:val="Intense Reference"/>
-    <w:basedOn w:val="DefaultParagraphFont"/>
+    <w:basedOn w:val="DefaultParagraphFont0"/>
     <w:qFormat/>
     <w:rPr>
       <w:b/>
       <w:bCs/>
       <w:smallCaps/>
-      <w:color w:val="0F4761" w:themeColor="accent1" w:themeShade="BF"/>
+      <w:color w:val="0F4761"/>
       <w:spacing w:val="5"/>
     </w:rPr>
   </w:style>
   <w:style w:type="character" w:styleId="Hyperlink">
     <w:name w:val="Hyperlink"/>
-    <w:basedOn w:val="DefaultParagraphFont"/>
-    <w:rPr>
-      <w:color w:val="467886" w:themeColor="hyperlink"/>
+    <w:basedOn w:val="DefaultParagraphFont0"/>
+    <w:rPr>
+      <w:color w:val="467886"/>
       <w:u w:val="single"/>
     </w:rPr>
   </w:style>
   <w:style w:type="character" w:styleId="UnresolvedMention">
     <w:name w:val="Unresolved Mention"/>
-    <w:basedOn w:val="DefaultParagraphFont"/>
-    <w:qFormat/>
+    <w:basedOn w:val="DefaultParagraphFont0"/>
     <w:rPr>
       <w:color w:val="605E5C"/>
       <w:shd w:val="clear" w:color="auto" w:fill="E1DFDD"/>
     </w:rPr>
   </w:style>
+  <w:style w:type="character" w:customStyle="1" w:styleId="ListLabel1">
+    <w:name w:val="ListLabel 1"/>
+  </w:style>
+  <w:style w:type="character" w:customStyle="1" w:styleId="ListLabel2">
+    <w:name w:val="ListLabel 2"/>
+    <w:rPr>
+      <w:rFonts w:cs="Courier New"/>
+    </w:rPr>
+  </w:style>
+  <w:style w:type="character" w:customStyle="1" w:styleId="ListLabel3">
+    <w:name w:val="ListLabel 3"/>
+  </w:style>
+  <w:style w:type="character" w:customStyle="1" w:styleId="ListLabel4">
+    <w:name w:val="ListLabel 4"/>
+  </w:style>
+  <w:style w:type="character" w:customStyle="1" w:styleId="ListLabel5">
+    <w:name w:val="ListLabel 5"/>
+    <w:rPr>
+      <w:rFonts w:cs="Courier New"/>
+    </w:rPr>
+  </w:style>
+  <w:style w:type="character" w:customStyle="1" w:styleId="ListLabel6">
+    <w:name w:val="ListLabel 6"/>
+  </w:style>
+  <w:style w:type="character" w:customStyle="1" w:styleId="ListLabel7">
+    <w:name w:val="ListLabel 7"/>
+  </w:style>
+  <w:style w:type="character" w:customStyle="1" w:styleId="ListLabel8">
+    <w:name w:val="ListLabel 8"/>
+    <w:rPr>
+      <w:rFonts w:cs="Courier New"/>
+    </w:rPr>
+  </w:style>
+  <w:style w:type="character" w:customStyle="1" w:styleId="ListLabel9">
+    <w:name w:val="ListLabel 9"/>
+  </w:style>
+  <w:style w:type="character" w:customStyle="1" w:styleId="ListLabel10">
+    <w:name w:val="ListLabel 10"/>
+  </w:style>
+  <w:style w:type="character" w:customStyle="1" w:styleId="ListLabel11">
+    <w:name w:val="ListLabel 11"/>
+    <w:rPr>
+      <w:rFonts w:cs="Courier New"/>
+    </w:rPr>
+  </w:style>
+  <w:style w:type="character" w:customStyle="1" w:styleId="ListLabel12">
+    <w:name w:val="ListLabel 12"/>
+  </w:style>
+  <w:style w:type="character" w:customStyle="1" w:styleId="ListLabel13">
+    <w:name w:val="ListLabel 13"/>
+  </w:style>
+  <w:style w:type="character" w:customStyle="1" w:styleId="ListLabel14">
+    <w:name w:val="ListLabel 14"/>
+    <w:rPr>
+      <w:rFonts w:cs="Courier New"/>
+    </w:rPr>
+  </w:style>
+  <w:style w:type="character" w:customStyle="1" w:styleId="ListLabel15">
+    <w:name w:val="ListLabel 15"/>
+  </w:style>
+  <w:style w:type="character" w:customStyle="1" w:styleId="ListLabel16">
+    <w:name w:val="ListLabel 16"/>
+  </w:style>
+  <w:style w:type="character" w:customStyle="1" w:styleId="ListLabel17">
+    <w:name w:val="ListLabel 17"/>
+    <w:rPr>
+      <w:rFonts w:cs="Courier New"/>
+    </w:rPr>
+  </w:style>
+  <w:style w:type="character" w:customStyle="1" w:styleId="ListLabel18">
+    <w:name w:val="ListLabel 18"/>
+  </w:style>
+  <w:style w:type="character" w:customStyle="1" w:styleId="ListLabel19">
+    <w:name w:val="ListLabel 19"/>
+  </w:style>
+  <w:style w:type="character" w:customStyle="1" w:styleId="ListLabel20">
+    <w:name w:val="ListLabel 20"/>
+    <w:rPr>
+      <w:rFonts w:cs="Courier New"/>
+    </w:rPr>
+  </w:style>
+  <w:style w:type="character" w:customStyle="1" w:styleId="ListLabel21">
+    <w:name w:val="ListLabel 21"/>
+  </w:style>
+  <w:style w:type="character" w:customStyle="1" w:styleId="ListLabel22">
+    <w:name w:val="ListLabel 22"/>
+  </w:style>
+  <w:style w:type="character" w:customStyle="1" w:styleId="ListLabel23">
+    <w:name w:val="ListLabel 23"/>
+    <w:rPr>
+      <w:rFonts w:cs="Courier New"/>
+    </w:rPr>
+  </w:style>
+  <w:style w:type="character" w:customStyle="1" w:styleId="ListLabel24">
+    <w:name w:val="ListLabel 24"/>
+  </w:style>
+  <w:style w:type="character" w:customStyle="1" w:styleId="ListLabel25">
+    <w:name w:val="ListLabel 25"/>
+  </w:style>
+  <w:style w:type="character" w:customStyle="1" w:styleId="ListLabel26">
+    <w:name w:val="ListLabel 26"/>
+    <w:rPr>
+      <w:rFonts w:cs="Courier New"/>
+    </w:rPr>
+  </w:style>
+  <w:style w:type="character" w:customStyle="1" w:styleId="ListLabel27">
+    <w:name w:val="ListLabel 27"/>
+  </w:style>
+  <w:style w:type="character" w:customStyle="1" w:styleId="ListLabel28">
+    <w:name w:val="ListLabel 28"/>
+    <w:rPr>
+      <w:rFonts w:eastAsia="Aptos" w:cs="Calibri"/>
+    </w:rPr>
+  </w:style>
+  <w:style w:type="character" w:customStyle="1" w:styleId="ListLabel29">
+    <w:name w:val="ListLabel 29"/>
+    <w:rPr>
+      <w:rFonts w:cs="Courier New"/>
+    </w:rPr>
+  </w:style>
+  <w:style w:type="character" w:customStyle="1" w:styleId="ListLabel30">
+    <w:name w:val="ListLabel 30"/>
+  </w:style>
+  <w:style w:type="character" w:customStyle="1" w:styleId="ListLabel31">
+    <w:name w:val="ListLabel 31"/>
+  </w:style>
+  <w:style w:type="character" w:customStyle="1" w:styleId="ListLabel32">
+    <w:name w:val="ListLabel 32"/>
+    <w:rPr>
+      <w:rFonts w:cs="Courier New"/>
+    </w:rPr>
+  </w:style>
+  <w:style w:type="character" w:customStyle="1" w:styleId="ListLabel33">
+    <w:name w:val="ListLabel 33"/>
+  </w:style>
+  <w:style w:type="character" w:customStyle="1" w:styleId="ListLabel34">
+    <w:name w:val="ListLabel 34"/>
+  </w:style>
+  <w:style w:type="character" w:customStyle="1" w:styleId="ListLabel35">
+    <w:name w:val="ListLabel 35"/>
+    <w:rPr>
+      <w:rFonts w:cs="Courier New"/>
+    </w:rPr>
+  </w:style>
+  <w:style w:type="character" w:customStyle="1" w:styleId="ListLabel36">
+    <w:name w:val="ListLabel 36"/>
+  </w:style>
+  <w:style w:type="character" w:customStyle="1" w:styleId="ListLabel37">
+    <w:name w:val="ListLabel 37"/>
+    <w:rPr>
+      <w:rFonts w:eastAsia="Aptos" w:cs="Calibri"/>
+    </w:rPr>
+  </w:style>
+  <w:style w:type="character" w:customStyle="1" w:styleId="ListLabel38">
+    <w:name w:val="ListLabel 38"/>
+    <w:rPr>
+      <w:rFonts w:cs="Courier New"/>
+    </w:rPr>
+  </w:style>
+  <w:style w:type="character" w:customStyle="1" w:styleId="ListLabel39">
+    <w:name w:val="ListLabel 39"/>
+  </w:style>
+  <w:style w:type="character" w:customStyle="1" w:styleId="ListLabel40">
+    <w:name w:val="ListLabel 40"/>
+  </w:style>
+  <w:style w:type="character" w:customStyle="1" w:styleId="ListLabel41">
+    <w:name w:val="ListLabel 41"/>
+    <w:rPr>
+      <w:rFonts w:cs="Courier New"/>
+    </w:rPr>
+  </w:style>
+  <w:style w:type="character" w:customStyle="1" w:styleId="ListLabel42">
+    <w:name w:val="ListLabel 42"/>
+  </w:style>
+  <w:style w:type="character" w:customStyle="1" w:styleId="ListLabel43">
+    <w:name w:val="ListLabel 43"/>
+  </w:style>
+  <w:style w:type="character" w:customStyle="1" w:styleId="ListLabel44">
+    <w:name w:val="ListLabel 44"/>
+    <w:rPr>
+      <w:rFonts w:cs="Courier New"/>
+    </w:rPr>
+  </w:style>
+  <w:style w:type="character" w:customStyle="1" w:styleId="ListLabel45">
+    <w:name w:val="ListLabel 45"/>
+  </w:style>
+  <w:style w:type="character" w:customStyle="1" w:styleId="ListLabel46">
+    <w:name w:val="ListLabel 46"/>
+    <w:rPr>
+      <w:rFonts w:eastAsia="Aptos" w:cs="Calibri"/>
+    </w:rPr>
+  </w:style>
+  <w:style w:type="character" w:customStyle="1" w:styleId="ListLabel47">
+    <w:name w:val="ListLabel 47"/>
+    <w:rPr>
+      <w:rFonts w:cs="Courier New"/>
+    </w:rPr>
+  </w:style>
+  <w:style w:type="character" w:customStyle="1" w:styleId="ListLabel48">
+    <w:name w:val="ListLabel 48"/>
+  </w:style>
+  <w:style w:type="character" w:customStyle="1" w:styleId="ListLabel49">
+    <w:name w:val="ListLabel 49"/>
+  </w:style>
+  <w:style w:type="character" w:customStyle="1" w:styleId="ListLabel50">
+    <w:name w:val="ListLabel 50"/>
+    <w:rPr>
+      <w:rFonts w:cs="Courier New"/>
+    </w:rPr>
+  </w:style>
+  <w:style w:type="character" w:customStyle="1" w:styleId="ListLabel51">
+    <w:name w:val="ListLabel 51"/>
+  </w:style>
+  <w:style w:type="character" w:customStyle="1" w:styleId="ListLabel52">
+    <w:name w:val="ListLabel 52"/>
+  </w:style>
+  <w:style w:type="character" w:customStyle="1" w:styleId="ListLabel53">
+    <w:name w:val="ListLabel 53"/>
+    <w:rPr>
+      <w:rFonts w:cs="Courier New"/>
+    </w:rPr>
+  </w:style>
+  <w:style w:type="character" w:customStyle="1" w:styleId="ListLabel54">
+    <w:name w:val="ListLabel 54"/>
+  </w:style>
+  <w:style w:type="character" w:customStyle="1" w:styleId="ListLabel55">
+    <w:name w:val="ListLabel 55"/>
+    <w:rPr>
+      <w:rFonts w:eastAsia="Aptos" w:cs="Calibri"/>
+    </w:rPr>
+  </w:style>
+  <w:style w:type="character" w:customStyle="1" w:styleId="ListLabel56">
+    <w:name w:val="ListLabel 56"/>
+    <w:rPr>
+      <w:rFonts w:cs="Courier New"/>
+    </w:rPr>
+  </w:style>
+  <w:style w:type="character" w:customStyle="1" w:styleId="ListLabel57">
+    <w:name w:val="ListLabel 57"/>
+  </w:style>
+  <w:style w:type="character" w:customStyle="1" w:styleId="ListLabel58">
+    <w:name w:val="ListLabel 58"/>
+  </w:style>
+  <w:style w:type="character" w:customStyle="1" w:styleId="ListLabel59">
+    <w:name w:val="ListLabel 59"/>
+    <w:rPr>
+      <w:rFonts w:cs="Courier New"/>
+    </w:rPr>
+  </w:style>
+  <w:style w:type="character" w:customStyle="1" w:styleId="ListLabel60">
+    <w:name w:val="ListLabel 60"/>
+  </w:style>
+  <w:style w:type="character" w:customStyle="1" w:styleId="ListLabel61">
+    <w:name w:val="ListLabel 61"/>
+  </w:style>
+  <w:style w:type="character" w:customStyle="1" w:styleId="ListLabel62">
+    <w:name w:val="ListLabel 62"/>
+    <w:rPr>
+      <w:rFonts w:cs="Courier New"/>
+    </w:rPr>
+  </w:style>
+  <w:style w:type="character" w:customStyle="1" w:styleId="ListLabel63">
+    <w:name w:val="ListLabel 63"/>
+  </w:style>
+  <w:style w:type="character" w:customStyle="1" w:styleId="ListLabel64">
+    <w:name w:val="ListLabel 64"/>
+    <w:rPr>
+      <w:rFonts w:eastAsia="Aptos" w:cs="Calibri"/>
+    </w:rPr>
+  </w:style>
+  <w:style w:type="character" w:customStyle="1" w:styleId="ListLabel65">
+    <w:name w:val="ListLabel 65"/>
+    <w:rPr>
+      <w:rFonts w:cs="Courier New"/>
+    </w:rPr>
+  </w:style>
+  <w:style w:type="character" w:customStyle="1" w:styleId="ListLabel66">
+    <w:name w:val="ListLabel 66"/>
+  </w:style>
+  <w:style w:type="character" w:customStyle="1" w:styleId="ListLabel67">
+    <w:name w:val="ListLabel 67"/>
+  </w:style>
+  <w:style w:type="character" w:customStyle="1" w:styleId="ListLabel68">
+    <w:name w:val="ListLabel 68"/>
+    <w:rPr>
+      <w:rFonts w:cs="Courier New"/>
+    </w:rPr>
+  </w:style>
+  <w:style w:type="character" w:customStyle="1" w:styleId="ListLabel69">
+    <w:name w:val="ListLabel 69"/>
+  </w:style>
+  <w:style w:type="character" w:customStyle="1" w:styleId="ListLabel70">
+    <w:name w:val="ListLabel 70"/>
+  </w:style>
+  <w:style w:type="character" w:customStyle="1" w:styleId="ListLabel71">
+    <w:name w:val="ListLabel 71"/>
+    <w:rPr>
+      <w:rFonts w:cs="Courier New"/>
+    </w:rPr>
+  </w:style>
+  <w:style w:type="character" w:customStyle="1" w:styleId="ListLabel72">
+    <w:name w:val="ListLabel 72"/>
+  </w:style>
+  <w:style w:type="character" w:customStyle="1" w:styleId="ListLabel73">
+    <w:name w:val="ListLabel 73"/>
+    <w:rPr>
+      <w:rFonts w:eastAsia="Aptos" w:cs="Calibri"/>
+    </w:rPr>
+  </w:style>
+  <w:style w:type="character" w:customStyle="1" w:styleId="ListLabel74">
+    <w:name w:val="ListLabel 74"/>
+    <w:rPr>
+      <w:rFonts w:cs="Courier New"/>
+    </w:rPr>
+  </w:style>
+  <w:style w:type="character" w:customStyle="1" w:styleId="ListLabel75">
+    <w:name w:val="ListLabel 75"/>
+  </w:style>
+  <w:style w:type="character" w:customStyle="1" w:styleId="ListLabel76">
+    <w:name w:val="ListLabel 76"/>
+  </w:style>
+  <w:style w:type="character" w:customStyle="1" w:styleId="ListLabel77">
+    <w:name w:val="ListLabel 77"/>
+    <w:rPr>
+      <w:rFonts w:cs="Courier New"/>
+    </w:rPr>
+  </w:style>
+  <w:style w:type="character" w:customStyle="1" w:styleId="ListLabel78">
+    <w:name w:val="ListLabel 78"/>
+  </w:style>
+  <w:style w:type="character" w:customStyle="1" w:styleId="ListLabel79">
+    <w:name w:val="ListLabel 79"/>
+  </w:style>
+  <w:style w:type="character" w:customStyle="1" w:styleId="ListLabel80">
+    <w:name w:val="ListLabel 80"/>
+    <w:rPr>
+      <w:rFonts w:cs="Courier New"/>
+    </w:rPr>
+  </w:style>
+  <w:style w:type="character" w:customStyle="1" w:styleId="ListLabel81">
+    <w:name w:val="ListLabel 81"/>
+  </w:style>
+  <w:style w:type="character" w:customStyle="1" w:styleId="ListLabel82">
+    <w:name w:val="ListLabel 82"/>
+    <w:rPr>
+      <w:rFonts w:eastAsia="Aptos" w:cs="Calibri"/>
+    </w:rPr>
+  </w:style>
+  <w:style w:type="character" w:customStyle="1" w:styleId="ListLabel83">
+    <w:name w:val="ListLabel 83"/>
+    <w:rPr>
+      <w:rFonts w:cs="Courier New"/>
+    </w:rPr>
+  </w:style>
+  <w:style w:type="character" w:customStyle="1" w:styleId="ListLabel84">
+    <w:name w:val="ListLabel 84"/>
+  </w:style>
+  <w:style w:type="character" w:customStyle="1" w:styleId="ListLabel85">
+    <w:name w:val="ListLabel 85"/>
+  </w:style>
+  <w:style w:type="character" w:customStyle="1" w:styleId="ListLabel86">
+    <w:name w:val="ListLabel 86"/>
+    <w:rPr>
+      <w:rFonts w:cs="Courier New"/>
+    </w:rPr>
+  </w:style>
+  <w:style w:type="character" w:customStyle="1" w:styleId="ListLabel87">
+    <w:name w:val="ListLabel 87"/>
+  </w:style>
+  <w:style w:type="character" w:customStyle="1" w:styleId="ListLabel88">
+    <w:name w:val="ListLabel 88"/>
+  </w:style>
+  <w:style w:type="character" w:customStyle="1" w:styleId="ListLabel89">
+    <w:name w:val="ListLabel 89"/>
+    <w:rPr>
+      <w:rFonts w:cs="Courier New"/>
+    </w:rPr>
+  </w:style>
+  <w:style w:type="character" w:customStyle="1" w:styleId="ListLabel90">
+    <w:name w:val="ListLabel 90"/>
+  </w:style>
+  <w:style w:type="character" w:customStyle="1" w:styleId="ListLabel91">
+    <w:name w:val="ListLabel 91"/>
+  </w:style>
+  <w:style w:type="character" w:customStyle="1" w:styleId="ListLabel92">
+    <w:name w:val="ListLabel 92"/>
+    <w:rPr>
+      <w:rFonts w:cs="Courier New"/>
+    </w:rPr>
+  </w:style>
+  <w:style w:type="character" w:customStyle="1" w:styleId="ListLabel93">
+    <w:name w:val="ListLabel 93"/>
+  </w:style>
+  <w:style w:type="character" w:customStyle="1" w:styleId="ListLabel94">
+    <w:name w:val="ListLabel 94"/>
+  </w:style>
+  <w:style w:type="character" w:customStyle="1" w:styleId="ListLabel95">
+    <w:name w:val="ListLabel 95"/>
+    <w:rPr>
+      <w:rFonts w:cs="Courier New"/>
+    </w:rPr>
+  </w:style>
+  <w:style w:type="character" w:customStyle="1" w:styleId="ListLabel96">
+    <w:name w:val="ListLabel 96"/>
+  </w:style>
+  <w:style w:type="character" w:customStyle="1" w:styleId="ListLabel97">
+    <w:name w:val="ListLabel 97"/>
+  </w:style>
+  <w:style w:type="character" w:customStyle="1" w:styleId="ListLabel98">
+    <w:name w:val="ListLabel 98"/>
+    <w:rPr>
+      <w:rFonts w:cs="Courier New"/>
+    </w:rPr>
+  </w:style>
+  <w:style w:type="character" w:customStyle="1" w:styleId="ListLabel99">
+    <w:name w:val="ListLabel 99"/>
+  </w:style>
+  <w:style w:type="character" w:customStyle="1" w:styleId="ListLabel100">
+    <w:name w:val="ListLabel 100"/>
+  </w:style>
+  <w:style w:type="character" w:customStyle="1" w:styleId="ListLabel101">
+    <w:name w:val="ListLabel 101"/>
+    <w:rPr>
+      <w:rFonts w:cs="Courier New"/>
+    </w:rPr>
+  </w:style>
+  <w:style w:type="character" w:customStyle="1" w:styleId="ListLabel102">
+    <w:name w:val="ListLabel 102"/>
+  </w:style>
+  <w:style w:type="character" w:customStyle="1" w:styleId="ListLabel103">
+    <w:name w:val="ListLabel 103"/>
+  </w:style>
+  <w:style w:type="character" w:customStyle="1" w:styleId="ListLabel104">
+    <w:name w:val="ListLabel 104"/>
+    <w:rPr>
+      <w:rFonts w:cs="Courier New"/>
+    </w:rPr>
+  </w:style>
+  <w:style w:type="character" w:customStyle="1" w:styleId="ListLabel105">
+    <w:name w:val="ListLabel 105"/>
+  </w:style>
+  <w:style w:type="character" w:customStyle="1" w:styleId="ListLabel106">
+    <w:name w:val="ListLabel 106"/>
+  </w:style>
+  <w:style w:type="character" w:customStyle="1" w:styleId="ListLabel107">
+    <w:name w:val="ListLabel 107"/>
+    <w:rPr>
+      <w:rFonts w:cs="Courier New"/>
+    </w:rPr>
+  </w:style>
+  <w:style w:type="character" w:customStyle="1" w:styleId="ListLabel108">
+    <w:name w:val="ListLabel 108"/>
+  </w:style>
+  <w:style w:type="character" w:customStyle="1" w:styleId="ListLabel109">
+    <w:name w:val="ListLabel 109"/>
+  </w:style>
+  <w:style w:type="character" w:customStyle="1" w:styleId="ListLabel110">
+    <w:name w:val="ListLabel 110"/>
+    <w:rPr>
+      <w:rFonts w:cs="Courier New"/>
+    </w:rPr>
+  </w:style>
+  <w:style w:type="character" w:customStyle="1" w:styleId="ListLabel111">
+    <w:name w:val="ListLabel 111"/>
+  </w:style>
+  <w:style w:type="character" w:customStyle="1" w:styleId="ListLabel112">
+    <w:name w:val="ListLabel 112"/>
+  </w:style>
+  <w:style w:type="character" w:customStyle="1" w:styleId="ListLabel113">
+    <w:name w:val="ListLabel 113"/>
+    <w:rPr>
+      <w:rFonts w:cs="Courier New"/>
+    </w:rPr>
+  </w:style>
+  <w:style w:type="character" w:customStyle="1" w:styleId="ListLabel114">
+    <w:name w:val="ListLabel 114"/>
+  </w:style>
+  <w:style w:type="character" w:customStyle="1" w:styleId="ListLabel115">
+    <w:name w:val="ListLabel 115"/>
+  </w:style>
+  <w:style w:type="character" w:customStyle="1" w:styleId="ListLabel116">
+    <w:name w:val="ListLabel 116"/>
+    <w:rPr>
+      <w:rFonts w:cs="Courier New"/>
+    </w:rPr>
+  </w:style>
+  <w:style w:type="character" w:customStyle="1" w:styleId="ListLabel117">
+    <w:name w:val="ListLabel 117"/>
+  </w:style>
+  <w:style w:type="character" w:customStyle="1" w:styleId="ListLabel118">
+    <w:name w:val="ListLabel 118"/>
+  </w:style>
+  <w:style w:type="character" w:customStyle="1" w:styleId="ListLabel119">
+    <w:name w:val="ListLabel 119"/>
+    <w:rPr>
+      <w:rFonts w:cs="Courier New"/>
+    </w:rPr>
+  </w:style>
+  <w:style w:type="character" w:customStyle="1" w:styleId="ListLabel120">
+    <w:name w:val="ListLabel 120"/>
+  </w:style>
+  <w:style w:type="character" w:customStyle="1" w:styleId="ListLabel121">
+    <w:name w:val="ListLabel 121"/>
+  </w:style>
+  <w:style w:type="character" w:customStyle="1" w:styleId="ListLabel122">
+    <w:name w:val="ListLabel 122"/>
+    <w:rPr>
+      <w:rFonts w:cs="Courier New"/>
+    </w:rPr>
+  </w:style>
+  <w:style w:type="character" w:customStyle="1" w:styleId="ListLabel123">
+    <w:name w:val="ListLabel 123"/>
+  </w:style>
+  <w:style w:type="character" w:customStyle="1" w:styleId="ListLabel124">
+    <w:name w:val="ListLabel 124"/>
+  </w:style>
+  <w:style w:type="character" w:customStyle="1" w:styleId="ListLabel125">
+    <w:name w:val="ListLabel 125"/>
+    <w:rPr>
+      <w:rFonts w:cs="Courier New"/>
+    </w:rPr>
+  </w:style>
+  <w:style w:type="character" w:customStyle="1" w:styleId="ListLabel126">
+    <w:name w:val="ListLabel 126"/>
+  </w:style>
+  <w:style w:type="character" w:customStyle="1" w:styleId="ListLabel127">
+    <w:name w:val="ListLabel 127"/>
+  </w:style>
+  <w:style w:type="character" w:customStyle="1" w:styleId="ListLabel128">
+    <w:name w:val="ListLabel 128"/>
+    <w:rPr>
+      <w:rFonts w:cs="Courier New"/>
+    </w:rPr>
+  </w:style>
+  <w:style w:type="character" w:customStyle="1" w:styleId="ListLabel129">
+    <w:name w:val="ListLabel 129"/>
+  </w:style>
+  <w:style w:type="character" w:customStyle="1" w:styleId="ListLabel130">
+    <w:name w:val="ListLabel 130"/>
+  </w:style>
+  <w:style w:type="character" w:customStyle="1" w:styleId="ListLabel131">
+    <w:name w:val="ListLabel 131"/>
+    <w:rPr>
+      <w:rFonts w:cs="Courier New"/>
+    </w:rPr>
+  </w:style>
+  <w:style w:type="character" w:customStyle="1" w:styleId="ListLabel132">
+    <w:name w:val="ListLabel 132"/>
+  </w:style>
+  <w:style w:type="character" w:customStyle="1" w:styleId="ListLabel133">
+    <w:name w:val="ListLabel 133"/>
+  </w:style>
+  <w:style w:type="character" w:customStyle="1" w:styleId="ListLabel134">
+    <w:name w:val="ListLabel 134"/>
+    <w:rPr>
+      <w:rFonts w:cs="Courier New"/>
+    </w:rPr>
+  </w:style>
+  <w:style w:type="character" w:customStyle="1" w:styleId="ListLabel135">
+    <w:name w:val="ListLabel 135"/>
+  </w:style>
+  <w:style w:type="character" w:customStyle="1" w:styleId="ListLabel136">
+    <w:name w:val="ListLabel 136"/>
+  </w:style>
+  <w:style w:type="character" w:customStyle="1" w:styleId="ListLabel137">
+    <w:name w:val="ListLabel 137"/>
+    <w:rPr>
+      <w:rFonts w:cs="Courier New"/>
+    </w:rPr>
+  </w:style>
+  <w:style w:type="character" w:customStyle="1" w:styleId="ListLabel138">
+    <w:name w:val="ListLabel 138"/>
+  </w:style>
+  <w:style w:type="character" w:customStyle="1" w:styleId="ListLabel139">
+    <w:name w:val="ListLabel 139"/>
+  </w:style>
+  <w:style w:type="character" w:customStyle="1" w:styleId="ListLabel140">
+    <w:name w:val="ListLabel 140"/>
+    <w:rPr>
+      <w:rFonts w:cs="Courier New"/>
+    </w:rPr>
+  </w:style>
+  <w:style w:type="character" w:customStyle="1" w:styleId="ListLabel141">
+    <w:name w:val="ListLabel 141"/>
+  </w:style>
+  <w:style w:type="character" w:customStyle="1" w:styleId="ListLabel142">
+    <w:name w:val="ListLabel 142"/>
+  </w:style>
+  <w:style w:type="character" w:customStyle="1" w:styleId="ListLabel143">
+    <w:name w:val="ListLabel 143"/>
+    <w:rPr>
+      <w:rFonts w:cs="Courier New"/>
+    </w:rPr>
+  </w:style>
+  <w:style w:type="character" w:customStyle="1" w:styleId="ListLabel144">
+    <w:name w:val="ListLabel 144"/>
+  </w:style>
+  <w:style w:type="character" w:customStyle="1" w:styleId="ListLabel145">
+    <w:name w:val="ListLabel 145"/>
+    <w:rPr>
+      <w:rFonts w:eastAsia="Aptos" w:cs="Calibri"/>
+    </w:rPr>
+  </w:style>
+  <w:style w:type="character" w:customStyle="1" w:styleId="ListLabel146">
+    <w:name w:val="ListLabel 146"/>
+    <w:rPr>
+      <w:rFonts w:cs="Courier New"/>
+    </w:rPr>
+  </w:style>
+  <w:style w:type="character" w:customStyle="1" w:styleId="ListLabel147">
+    <w:name w:val="ListLabel 147"/>
+  </w:style>
+  <w:style w:type="character" w:customStyle="1" w:styleId="ListLabel148">
+    <w:name w:val="ListLabel 148"/>
+  </w:style>
+  <w:style w:type="character" w:customStyle="1" w:styleId="ListLabel149">
+    <w:name w:val="ListLabel 149"/>
+    <w:rPr>
+      <w:rFonts w:cs="Courier New"/>
+    </w:rPr>
+  </w:style>
+  <w:style w:type="character" w:customStyle="1" w:styleId="ListLabel150">
+    <w:name w:val="ListLabel 150"/>
+  </w:style>
+  <w:style w:type="character" w:customStyle="1" w:styleId="ListLabel151">
+    <w:name w:val="ListLabel 151"/>
+  </w:style>
+  <w:style w:type="character" w:customStyle="1" w:styleId="ListLabel152">
+    <w:name w:val="ListLabel 152"/>
+    <w:rPr>
+      <w:rFonts w:cs="Courier New"/>
+    </w:rPr>
+  </w:style>
+  <w:style w:type="character" w:customStyle="1" w:styleId="ListLabel153">
+    <w:name w:val="ListLabel 153"/>
+  </w:style>
+  <w:style w:type="character" w:customStyle="1" w:styleId="ListLabel154">
+    <w:name w:val="ListLabel 154"/>
+    <w:rPr>
+      <w:rFonts w:eastAsia="Aptos" w:cs="Calibri"/>
+    </w:rPr>
+  </w:style>
+  <w:style w:type="character" w:customStyle="1" w:styleId="ListLabel155">
+    <w:name w:val="ListLabel 155"/>
+    <w:rPr>
+      <w:rFonts w:cs="Courier New"/>
+    </w:rPr>
+  </w:style>
+  <w:style w:type="character" w:customStyle="1" w:styleId="ListLabel156">
+    <w:name w:val="ListLabel 156"/>
+  </w:style>
+  <w:style w:type="character" w:customStyle="1" w:styleId="ListLabel157">
+    <w:name w:val="ListLabel 157"/>
+  </w:style>
+  <w:style w:type="character" w:customStyle="1" w:styleId="ListLabel158">
+    <w:name w:val="ListLabel 158"/>
+    <w:rPr>
+      <w:rFonts w:cs="Courier New"/>
+    </w:rPr>
+  </w:style>
+  <w:style w:type="character" w:customStyle="1" w:styleId="ListLabel159">
+    <w:name w:val="ListLabel 159"/>
+  </w:style>
+  <w:style w:type="character" w:customStyle="1" w:styleId="ListLabel160">
+    <w:name w:val="ListLabel 160"/>
+  </w:style>
+  <w:style w:type="character" w:customStyle="1" w:styleId="ListLabel161">
+    <w:name w:val="ListLabel 161"/>
+    <w:rPr>
+      <w:rFonts w:cs="Courier New"/>
+    </w:rPr>
+  </w:style>
+  <w:style w:type="character" w:customStyle="1" w:styleId="ListLabel162">
+    <w:name w:val="ListLabel 162"/>
+  </w:style>
+  <w:style w:type="character" w:customStyle="1" w:styleId="ListLabel163">
+    <w:name w:val="ListLabel 163"/>
+    <w:rPr>
+      <w:rFonts w:eastAsia="Aptos" w:cs="Calibri"/>
+    </w:rPr>
+  </w:style>
+  <w:style w:type="character" w:customStyle="1" w:styleId="ListLabel164">
+    <w:name w:val="ListLabel 164"/>
+    <w:rPr>
+      <w:rFonts w:cs="Courier New"/>
+    </w:rPr>
+  </w:style>
+  <w:style w:type="character" w:customStyle="1" w:styleId="ListLabel165">
+    <w:name w:val="ListLabel 165"/>
+  </w:style>
+  <w:style w:type="character" w:customStyle="1" w:styleId="ListLabel166">
+    <w:name w:val="ListLabel 166"/>
+  </w:style>
+  <w:style w:type="character" w:customStyle="1" w:styleId="ListLabel167">
+    <w:name w:val="ListLabel 167"/>
+    <w:rPr>
+      <w:rFonts w:cs="Courier New"/>
+    </w:rPr>
+  </w:style>
+  <w:style w:type="character" w:customStyle="1" w:styleId="ListLabel168">
+    <w:name w:val="ListLabel 168"/>
+  </w:style>
+  <w:style w:type="character" w:customStyle="1" w:styleId="ListLabel169">
+    <w:name w:val="ListLabel 169"/>
+  </w:style>
+  <w:style w:type="character" w:customStyle="1" w:styleId="ListLabel170">
+    <w:name w:val="ListLabel 170"/>
+    <w:rPr>
+      <w:rFonts w:cs="Courier New"/>
+    </w:rPr>
+  </w:style>
+  <w:style w:type="character" w:customStyle="1" w:styleId="ListLabel171">
+    <w:name w:val="ListLabel 171"/>
+  </w:style>
+  <w:style w:type="character" w:customStyle="1" w:styleId="ListLabel172">
+    <w:name w:val="ListLabel 172"/>
+    <w:rPr>
+      <w:rFonts w:eastAsia="Aptos" w:cs="Calibri"/>
+    </w:rPr>
+  </w:style>
+  <w:style w:type="character" w:customStyle="1" w:styleId="ListLabel173">
+    <w:name w:val="ListLabel 173"/>
+    <w:rPr>
+      <w:rFonts w:cs="Courier New"/>
+    </w:rPr>
+  </w:style>
+  <w:style w:type="character" w:customStyle="1" w:styleId="ListLabel174">
+    <w:name w:val="ListLabel 174"/>
+  </w:style>
+  <w:style w:type="character" w:customStyle="1" w:styleId="ListLabel175">
+    <w:name w:val="ListLabel 175"/>
+  </w:style>
+  <w:style w:type="character" w:customStyle="1" w:styleId="ListLabel176">
+    <w:name w:val="ListLabel 176"/>
+    <w:rPr>
+      <w:rFonts w:cs="Courier New"/>
+    </w:rPr>
+  </w:style>
+  <w:style w:type="character" w:customStyle="1" w:styleId="ListLabel177">
+    <w:name w:val="ListLabel 177"/>
+  </w:style>
+  <w:style w:type="character" w:customStyle="1" w:styleId="ListLabel178">
+    <w:name w:val="ListLabel 178"/>
+  </w:style>
+  <w:style w:type="character" w:customStyle="1" w:styleId="ListLabel179">
+    <w:name w:val="ListLabel 179"/>
+    <w:rPr>
+      <w:rFonts w:cs="Courier New"/>
+    </w:rPr>
+  </w:style>
+  <w:style w:type="character" w:customStyle="1" w:styleId="ListLabel180">
+    <w:name w:val="ListLabel 180"/>
+  </w:style>
+  <w:style w:type="character" w:customStyle="1" w:styleId="ListLabel181">
+    <w:name w:val="ListLabel 181"/>
+    <w:rPr>
+      <w:rFonts w:eastAsia="Aptos" w:cs="Calibri"/>
+    </w:rPr>
+  </w:style>
+  <w:style w:type="character" w:customStyle="1" w:styleId="ListLabel182">
+    <w:name w:val="ListLabel 182"/>
+    <w:rPr>
+      <w:rFonts w:cs="Courier New"/>
+    </w:rPr>
+  </w:style>
+  <w:style w:type="character" w:customStyle="1" w:styleId="ListLabel183">
+    <w:name w:val="ListLabel 183"/>
+  </w:style>
+  <w:style w:type="character" w:customStyle="1" w:styleId="ListLabel184">
+    <w:name w:val="ListLabel 184"/>
+  </w:style>
+  <w:style w:type="character" w:customStyle="1" w:styleId="ListLabel185">
+    <w:name w:val="ListLabel 185"/>
+    <w:rPr>
+      <w:rFonts w:cs="Courier New"/>
+    </w:rPr>
+  </w:style>
+  <w:style w:type="character" w:customStyle="1" w:styleId="ListLabel186">
+    <w:name w:val="ListLabel 186"/>
+  </w:style>
+  <w:style w:type="character" w:customStyle="1" w:styleId="ListLabel187">
+    <w:name w:val="ListLabel 187"/>
+  </w:style>
+  <w:style w:type="character" w:customStyle="1" w:styleId="ListLabel188">
+    <w:name w:val="ListLabel 188"/>
+    <w:rPr>
+      <w:rFonts w:cs="Courier New"/>
+    </w:rPr>
+  </w:style>
+  <w:style w:type="character" w:customStyle="1" w:styleId="ListLabel189">
+    <w:name w:val="ListLabel 189"/>
+  </w:style>
+  <w:style w:type="character" w:customStyle="1" w:styleId="ListLabel190">
+    <w:name w:val="ListLabel 190"/>
+    <w:rPr>
+      <w:rFonts w:eastAsia="Aptos" w:cs="Calibri"/>
+    </w:rPr>
+  </w:style>
+  <w:style w:type="character" w:customStyle="1" w:styleId="ListLabel191">
+    <w:name w:val="ListLabel 191"/>
+    <w:rPr>
+      <w:rFonts w:cs="Courier New"/>
+    </w:rPr>
+  </w:style>
+  <w:style w:type="character" w:customStyle="1" w:styleId="ListLabel192">
+    <w:name w:val="ListLabel 192"/>
+  </w:style>
+  <w:style w:type="character" w:customStyle="1" w:styleId="ListLabel193">
+    <w:name w:val="ListLabel 193"/>
+  </w:style>
+  <w:style w:type="character" w:customStyle="1" w:styleId="ListLabel194">
+    <w:name w:val="ListLabel 194"/>
+    <w:rPr>
+      <w:rFonts w:cs="Courier New"/>
+    </w:rPr>
+  </w:style>
+  <w:style w:type="character" w:customStyle="1" w:styleId="ListLabel195">
+    <w:name w:val="ListLabel 195"/>
+  </w:style>
+  <w:style w:type="character" w:customStyle="1" w:styleId="ListLabel196">
+    <w:name w:val="ListLabel 196"/>
+  </w:style>
+  <w:style w:type="character" w:customStyle="1" w:styleId="ListLabel197">
+    <w:name w:val="ListLabel 197"/>
+    <w:rPr>
+      <w:rFonts w:cs="Courier New"/>
+    </w:rPr>
+  </w:style>
+  <w:style w:type="character" w:customStyle="1" w:styleId="ListLabel198">
+    <w:name w:val="ListLabel 198"/>
+  </w:style>
+  <w:style w:type="character" w:customStyle="1" w:styleId="ListLabel199">
+    <w:name w:val="ListLabel 199"/>
+    <w:rPr>
+      <w:rFonts w:eastAsia="Aptos" w:cs="Calibri"/>
+    </w:rPr>
+  </w:style>
+  <w:style w:type="character" w:customStyle="1" w:styleId="ListLabel200">
+    <w:name w:val="ListLabel 200"/>
+    <w:rPr>
+      <w:rFonts w:cs="Courier New"/>
+    </w:rPr>
+  </w:style>
+  <w:style w:type="character" w:customStyle="1" w:styleId="ListLabel201">
+    <w:name w:val="ListLabel 201"/>
+  </w:style>
+  <w:style w:type="character" w:customStyle="1" w:styleId="ListLabel202">
+    <w:name w:val="ListLabel 202"/>
+  </w:style>
+  <w:style w:type="character" w:customStyle="1" w:styleId="ListLabel203">
+    <w:name w:val="ListLabel 203"/>
+    <w:rPr>
+      <w:rFonts w:cs="Courier New"/>
+    </w:rPr>
+  </w:style>
+  <w:style w:type="character" w:customStyle="1" w:styleId="ListLabel204">
+    <w:name w:val="ListLabel 204"/>
+  </w:style>
+  <w:style w:type="character" w:customStyle="1" w:styleId="ListLabel205">
+    <w:name w:val="ListLabel 205"/>
+  </w:style>
+  <w:style w:type="character" w:customStyle="1" w:styleId="ListLabel206">
+    <w:name w:val="ListLabel 206"/>
+    <w:rPr>
+      <w:rFonts w:cs="Courier New"/>
+    </w:rPr>
+  </w:style>
+  <w:style w:type="character" w:customStyle="1" w:styleId="ListLabel207">
+    <w:name w:val="ListLabel 207"/>
+  </w:style>
+  <w:style w:type="character" w:customStyle="1" w:styleId="ListLabel208">
+    <w:name w:val="ListLabel 208"/>
+    <w:rPr>
+      <w:rFonts w:eastAsia="Aptos" w:cs="Calibri"/>
+    </w:rPr>
+  </w:style>
+  <w:style w:type="character" w:customStyle="1" w:styleId="ListLabel209">
+    <w:name w:val="ListLabel 209"/>
+    <w:rPr>
+      <w:rFonts w:cs="Courier New"/>
+    </w:rPr>
+  </w:style>
+  <w:style w:type="character" w:customStyle="1" w:styleId="ListLabel210">
+    <w:name w:val="ListLabel 210"/>
+  </w:style>
+  <w:style w:type="character" w:customStyle="1" w:styleId="ListLabel211">
+    <w:name w:val="ListLabel 211"/>
+  </w:style>
+  <w:style w:type="character" w:customStyle="1" w:styleId="ListLabel212">
+    <w:name w:val="ListLabel 212"/>
+    <w:rPr>
+      <w:rFonts w:cs="Courier New"/>
+    </w:rPr>
+  </w:style>
+  <w:style w:type="character" w:customStyle="1" w:styleId="ListLabel213">
+    <w:name w:val="ListLabel 213"/>
+  </w:style>
+  <w:style w:type="character" w:customStyle="1" w:styleId="ListLabel214">
+    <w:name w:val="ListLabel 214"/>
+  </w:style>
+  <w:style w:type="character" w:customStyle="1" w:styleId="ListLabel215">
+    <w:name w:val="ListLabel 215"/>
+    <w:rPr>
+      <w:rFonts w:cs="Courier New"/>
+    </w:rPr>
+  </w:style>
+  <w:style w:type="character" w:customStyle="1" w:styleId="ListLabel216">
+    <w:name w:val="ListLabel 216"/>
+  </w:style>
+  <w:style w:type="character" w:customStyle="1" w:styleId="ListLabel217">
+    <w:name w:val="ListLabel 217"/>
+    <w:rPr>
+      <w:rFonts w:eastAsia="Aptos" w:cs="Calibri"/>
+    </w:rPr>
+  </w:style>
+  <w:style w:type="character" w:customStyle="1" w:styleId="ListLabel218">
+    <w:name w:val="ListLabel 218"/>
+    <w:rPr>
+      <w:rFonts w:cs="Courier New"/>
+    </w:rPr>
+  </w:style>
+  <w:style w:type="character" w:customStyle="1" w:styleId="ListLabel219">
+    <w:name w:val="ListLabel 219"/>
+  </w:style>
+  <w:style w:type="character" w:customStyle="1" w:styleId="ListLabel220">
+    <w:name w:val="ListLabel 220"/>
+  </w:style>
+  <w:style w:type="character" w:customStyle="1" w:styleId="ListLabel221">
+    <w:name w:val="ListLabel 221"/>
+    <w:rPr>
+      <w:rFonts w:cs="Courier New"/>
+    </w:rPr>
+  </w:style>
+  <w:style w:type="character" w:customStyle="1" w:styleId="ListLabel222">
+    <w:name w:val="ListLabel 222"/>
+  </w:style>
+  <w:style w:type="character" w:customStyle="1" w:styleId="ListLabel223">
+    <w:name w:val="ListLabel 223"/>
+  </w:style>
+  <w:style w:type="character" w:customStyle="1" w:styleId="ListLabel224">
+    <w:name w:val="ListLabel 224"/>
+    <w:rPr>
+      <w:rFonts w:cs="Courier New"/>
+    </w:rPr>
+  </w:style>
+  <w:style w:type="character" w:customStyle="1" w:styleId="ListLabel225">
+    <w:name w:val="ListLabel 225"/>
+  </w:style>
+  <w:style w:type="character" w:customStyle="1" w:styleId="ListLabel226">
+    <w:name w:val="ListLabel 226"/>
+  </w:style>
+  <w:style w:type="character" w:customStyle="1" w:styleId="ListLabel227">
+    <w:name w:val="ListLabel 227"/>
+    <w:rPr>
+      <w:rFonts w:cs="Courier New"/>
+    </w:rPr>
+  </w:style>
+  <w:style w:type="character" w:customStyle="1" w:styleId="ListLabel228">
+    <w:name w:val="ListLabel 228"/>
+  </w:style>
+  <w:style w:type="character" w:customStyle="1" w:styleId="ListLabel229">
+    <w:name w:val="ListLabel 229"/>
+  </w:style>
+  <w:style w:type="character" w:customStyle="1" w:styleId="ListLabel230">
+    <w:name w:val="ListLabel 230"/>
+    <w:rPr>
+      <w:rFonts w:cs="Courier New"/>
+    </w:rPr>
+  </w:style>
+  <w:style w:type="character" w:customStyle="1" w:styleId="ListLabel231">
+    <w:name w:val="ListLabel 231"/>
+  </w:style>
+  <w:style w:type="character" w:customStyle="1" w:styleId="ListLabel232">
+    <w:name w:val="ListLabel 232"/>
+  </w:style>
+  <w:style w:type="character" w:customStyle="1" w:styleId="ListLabel233">
+    <w:name w:val="ListLabel 233"/>
+    <w:rPr>
+      <w:rFonts w:cs="Courier New"/>
+    </w:rPr>
+  </w:style>
+  <w:style w:type="character" w:customStyle="1" w:styleId="ListLabel234">
+    <w:name w:val="ListLabel 234"/>
+  </w:style>
+  <w:style w:type="character" w:customStyle="1" w:styleId="ListLabel235">
+    <w:name w:val="ListLabel 235"/>
+    <w:rPr>
+      <w:rFonts w:ascii="Calibri" w:hAnsi="Calibri" w:cs="Calibri"/>
+      <w:sz w:val="22"/>
+      <w:szCs w:val="22"/>
+    </w:rPr>
+  </w:style>
   <w:style w:type="character" w:customStyle="1" w:styleId="Bullets">
     <w:name w:val="Bullets"/>
-    <w:qFormat/>
     <w:rPr>
       <w:rFonts w:ascii="OpenSymbol" w:eastAsia="OpenSymbol" w:hAnsi="OpenSymbol" w:cs="OpenSymbol"/>
     </w:rPr>
@@ -7340,7 +7928,6 @@
     <w:name w:val="Heading"/>
     <w:basedOn w:val="Normal"/>
     <w:next w:val="BodyText"/>
-    <w:qFormat/>
     <w:pPr>
       <w:keepNext/>
       <w:spacing w:before="240" w:after="120"/>
@@ -7382,7 +7969,6 @@
   <w:style w:type="paragraph" w:customStyle="1" w:styleId="Index">
     <w:name w:val="Index"/>
     <w:basedOn w:val="Normal"/>
-    <w:qFormat/>
     <w:pPr>
       <w:suppressLineNumbers/>
     </w:pPr>
@@ -7394,8 +7980,6 @@
     <w:name w:val="Title"/>
     <w:basedOn w:val="Normal"/>
     <w:next w:val="Normal"/>
-    <w:link w:val="TitleChar"/>
-    <w:uiPriority w:val="10"/>
     <w:qFormat/>
     <w:pPr>
       <w:spacing w:after="80" w:line="240" w:lineRule="auto"/>
@@ -7412,11 +7996,9 @@
     <w:name w:val="Subtitle"/>
     <w:basedOn w:val="Normal"/>
     <w:next w:val="Normal"/>
-    <w:link w:val="SubtitleChar"/>
-    <w:uiPriority w:val="11"/>
     <w:qFormat/>
     <w:rPr>
-      <w:color w:val="595959" w:themeColor="dark1" w:themeTint="A6"/>
+      <w:color w:val="595959"/>
       <w:spacing w:val="15"/>
       <w:sz w:val="28"/>
       <w:szCs w:val="28"/>
@@ -7426,7 +8008,6 @@
     <w:name w:val="Quote"/>
     <w:basedOn w:val="Normal"/>
     <w:next w:val="Normal"/>
-    <w:link w:val="QuoteChar"/>
     <w:qFormat/>
     <w:pPr>
       <w:spacing w:before="160"/>
@@ -7435,7 +8016,7 @@
     <w:rPr>
       <w:i/>
       <w:iCs/>
-      <w:color w:val="404040" w:themeColor="dark1" w:themeTint="BF"/>
+      <w:color w:val="404040"/>
     </w:rPr>
   </w:style>
   <w:style w:type="paragraph" w:styleId="ListParagraph">
@@ -7451,12 +8032,13 @@
     <w:name w:val="Intense Quote"/>
     <w:basedOn w:val="Normal"/>
     <w:next w:val="Normal"/>
-    <w:link w:val="IntenseQuoteChar"/>
     <w:qFormat/>
     <w:pPr>
       <w:pBdr>
         <w:top w:val="single" w:sz="4" w:space="10" w:color="0F4761"/>
+        <w:left w:val="none" w:sz="0" w:space="0" w:color="000000"/>
         <w:bottom w:val="single" w:sz="4" w:space="10" w:color="0F4761"/>
+        <w:right w:val="none" w:sz="0" w:space="0" w:color="000000"/>
       </w:pBdr>
       <w:spacing w:before="360" w:after="360"/>
       <w:ind w:left="864" w:right="864"/>
@@ -7465,32 +8047,29 @@
     <w:rPr>
       <w:i/>
       <w:iCs/>
-      <w:color w:val="0F4761" w:themeColor="accent1" w:themeShade="BF"/>
+      <w:color w:val="0F4761"/>
     </w:rPr>
   </w:style>
   <w:style w:type="paragraph" w:styleId="NoSpacing">
     <w:name w:val="No Spacing"/>
     <w:qFormat/>
+    <w:pPr>
+      <w:suppressAutoHyphens/>
+    </w:pPr>
+    <w:rPr>
+      <w:rFonts w:ascii="Aptos" w:eastAsia="Aptos" w:hAnsi="Aptos" w:cs="Tahoma"/>
+      <w:kern w:val="2"/>
+      <w:sz w:val="24"/>
+      <w:szCs w:val="24"/>
+    </w:rPr>
   </w:style>
   <w:style w:type="paragraph" w:customStyle="1" w:styleId="TableContents">
     <w:name w:val="Table Contents"/>
     <w:basedOn w:val="Normal"/>
-    <w:qFormat/>
     <w:pPr>
       <w:widowControl w:val="0"/>
       <w:suppressLineNumbers/>
     </w:pPr>
-  </w:style>
-  <w:style w:type="paragraph" w:styleId="NormalWeb">
-    <w:name w:val="Normal (Web)"/>
-    <w:basedOn w:val="Normal"/>
-    <w:uiPriority w:val="99"/>
-    <w:semiHidden/>
-    <w:unhideWhenUsed/>
-    <w:rsid w:val="004D377C"/>
-    <w:rPr>
-      <w:rFonts w:ascii="Times New Roman" w:hAnsi="Times New Roman" w:cs="Times New Roman"/>
-    </w:rPr>
   </w:style>
 </w:styles>
 </file>
@@ -7500,10 +8079,10 @@
   <a:themeElements>
     <a:clrScheme name="Office">
       <a:dk1>
-        <a:srgbClr val="000000"/>
+        <a:sysClr val="windowText" lastClr="000000"/>
       </a:dk1>
       <a:lt1>
-        <a:srgbClr val="FFFFFF"/>
+        <a:sysClr val="window" lastClr="FFFFFF"/>
       </a:lt1>
       <a:dk2>
         <a:srgbClr val="0E2841"/>
@@ -7538,40 +8117,189 @@
     </a:clrScheme>
     <a:fontScheme name="Office">
       <a:majorFont>
-        <a:latin typeface="Arial"/>
-        <a:ea typeface="DejaVu Sans"/>
-        <a:cs typeface="DejaVu Sans"/>
+        <a:latin typeface="Aptos Display" panose="02110004020202020204"/>
+        <a:ea typeface=""/>
+        <a:cs typeface=""/>
+        <a:font script="Jpan" typeface="游ゴシック Light"/>
+        <a:font script="Hang" typeface="맑은 고딕"/>
+        <a:font script="Hans" typeface="等线 Light"/>
+        <a:font script="Hant" typeface="新細明體"/>
+        <a:font script="Arab" typeface="Times New Roman"/>
+        <a:font script="Hebr" typeface="Times New Roman"/>
+        <a:font script="Thai" typeface="Angsana New"/>
+        <a:font script="Ethi" typeface="Nyala"/>
+        <a:font script="Beng" typeface="Vrinda"/>
+        <a:font script="Gujr" typeface="Shruti"/>
+        <a:font script="Khmr" typeface="MoolBoran"/>
+        <a:font script="Knda" typeface="Tunga"/>
+        <a:font script="Guru" typeface="Raavi"/>
+        <a:font script="Cans" typeface="Euphemia"/>
+        <a:font script="Cher" typeface="Plantagenet Cherokee"/>
+        <a:font script="Yiii" typeface="Microsoft Yi Baiti"/>
+        <a:font script="Tibt" typeface="Microsoft Himalaya"/>
+        <a:font script="Thaa" typeface="MV Boli"/>
+        <a:font script="Deva" typeface="Mangal"/>
+        <a:font script="Telu" typeface="Gautami"/>
+        <a:font script="Taml" typeface="Latha"/>
+        <a:font script="Syrc" typeface="Estrangelo Edessa"/>
+        <a:font script="Orya" typeface="Kalinga"/>
+        <a:font script="Mlym" typeface="Kartika"/>
+        <a:font script="Laoo" typeface="DokChampa"/>
+        <a:font script="Sinh" typeface="Iskoola Pota"/>
+        <a:font script="Mong" typeface="Mongolian Baiti"/>
+        <a:font script="Viet" typeface="Times New Roman"/>
+        <a:font script="Uigh" typeface="Microsoft Uighur"/>
+        <a:font script="Geor" typeface="Sylfaen"/>
+        <a:font script="Armn" typeface="Arial"/>
+        <a:font script="Bugi" typeface="Leelawadee UI"/>
+        <a:font script="Bopo" typeface="Microsoft JhengHei"/>
+        <a:font script="Java" typeface="Javanese Text"/>
+        <a:font script="Lisu" typeface="Segoe UI"/>
+        <a:font script="Mymr" typeface="Myanmar Text"/>
+        <a:font script="Nkoo" typeface="Ebrima"/>
+        <a:font script="Olck" typeface="Nirmala UI"/>
+        <a:font script="Osma" typeface="Ebrima"/>
+        <a:font script="Phag" typeface="Phagspa"/>
+        <a:font script="Syrn" typeface="Estrangelo Edessa"/>
+        <a:font script="Syrj" typeface="Estrangelo Edessa"/>
+        <a:font script="Syre" typeface="Estrangelo Edessa"/>
+        <a:font script="Sora" typeface="Nirmala UI"/>
+        <a:font script="Tale" typeface="Microsoft Tai Le"/>
+        <a:font script="Talu" typeface="Microsoft New Tai Lue"/>
+        <a:font script="Tfng" typeface="Ebrima"/>
       </a:majorFont>
       <a:minorFont>
-        <a:latin typeface="Arial"/>
-        <a:ea typeface="DejaVu Sans"/>
-        <a:cs typeface="DejaVu Sans"/>
+        <a:latin typeface="Aptos" panose="02110004020202020204"/>
+        <a:ea typeface=""/>
+        <a:cs typeface=""/>
+        <a:font script="Jpan" typeface="游明朝"/>
+        <a:font script="Hang" typeface="맑은 고딕"/>
+        <a:font script="Hans" typeface="等线"/>
+        <a:font script="Hant" typeface="新細明體"/>
+        <a:font script="Arab" typeface="Arial"/>
+        <a:font script="Hebr" typeface="Arial"/>
+        <a:font script="Thai" typeface="Cordia New"/>
+        <a:font script="Ethi" typeface="Nyala"/>
+        <a:font script="Beng" typeface="Vrinda"/>
+        <a:font script="Gujr" typeface="Shruti"/>
+        <a:font script="Khmr" typeface="DaunPenh"/>
+        <a:font script="Knda" typeface="Tunga"/>
+        <a:font script="Guru" typeface="Raavi"/>
+        <a:font script="Cans" typeface="Euphemia"/>
+        <a:font script="Cher" typeface="Plantagenet Cherokee"/>
+        <a:font script="Yiii" typeface="Microsoft Yi Baiti"/>
+        <a:font script="Tibt" typeface="Microsoft Himalaya"/>
+        <a:font script="Thaa" typeface="MV Boli"/>
+        <a:font script="Deva" typeface="Mangal"/>
+        <a:font script="Telu" typeface="Gautami"/>
+        <a:font script="Taml" typeface="Latha"/>
+        <a:font script="Syrc" typeface="Estrangelo Edessa"/>
+        <a:font script="Orya" typeface="Kalinga"/>
+        <a:font script="Mlym" typeface="Kartika"/>
+        <a:font script="Laoo" typeface="DokChampa"/>
+        <a:font script="Sinh" typeface="Iskoola Pota"/>
+        <a:font script="Mong" typeface="Mongolian Baiti"/>
+        <a:font script="Viet" typeface="Arial"/>
+        <a:font script="Uigh" typeface="Microsoft Uighur"/>
+        <a:font script="Geor" typeface="Sylfaen"/>
+        <a:font script="Armn" typeface="Arial"/>
+        <a:font script="Bugi" typeface="Leelawadee UI"/>
+        <a:font script="Bopo" typeface="Microsoft JhengHei"/>
+        <a:font script="Java" typeface="Javanese Text"/>
+        <a:font script="Lisu" typeface="Segoe UI"/>
+        <a:font script="Mymr" typeface="Myanmar Text"/>
+        <a:font script="Nkoo" typeface="Ebrima"/>
+        <a:font script="Olck" typeface="Nirmala UI"/>
+        <a:font script="Osma" typeface="Ebrima"/>
+        <a:font script="Phag" typeface="Phagspa"/>
+        <a:font script="Syrn" typeface="Estrangelo Edessa"/>
+        <a:font script="Syrj" typeface="Estrangelo Edessa"/>
+        <a:font script="Syre" typeface="Estrangelo Edessa"/>
+        <a:font script="Sora" typeface="Nirmala UI"/>
+        <a:font script="Tale" typeface="Microsoft Tai Le"/>
+        <a:font script="Talu" typeface="Microsoft New Tai Lue"/>
+        <a:font script="Tfng" typeface="Ebrima"/>
       </a:minorFont>
     </a:fontScheme>
-    <a:fmtScheme>
+    <a:fmtScheme name="Office">
       <a:fillStyleLst>
         <a:solidFill>
           <a:schemeClr val="phClr"/>
         </a:solidFill>
-        <a:solidFill>
-          <a:schemeClr val="phClr"/>
-        </a:solidFill>
-        <a:solidFill>
-          <a:schemeClr val="phClr"/>
-        </a:solidFill>
+        <a:gradFill rotWithShape="1">
+          <a:gsLst>
+            <a:gs pos="0">
+              <a:schemeClr val="phClr">
+                <a:lumMod val="110000"/>
+                <a:satMod val="105000"/>
+                <a:tint val="67000"/>
+              </a:schemeClr>
+            </a:gs>
+            <a:gs pos="50000">
+              <a:schemeClr val="phClr">
+                <a:lumMod val="105000"/>
+                <a:satMod val="103000"/>
+                <a:tint val="73000"/>
+              </a:schemeClr>
+            </a:gs>
+            <a:gs pos="100000">
+              <a:schemeClr val="phClr">
+                <a:lumMod val="105000"/>
+                <a:satMod val="109000"/>
+                <a:tint val="81000"/>
+              </a:schemeClr>
+            </a:gs>
+          </a:gsLst>
+          <a:lin ang="5400000" scaled="0"/>
+        </a:gradFill>
+        <a:gradFill rotWithShape="1">
+          <a:gsLst>
+            <a:gs pos="0">
+              <a:schemeClr val="phClr">
+                <a:satMod val="103000"/>
+                <a:lumMod val="102000"/>
+                <a:tint val="94000"/>
+              </a:schemeClr>
+            </a:gs>
+            <a:gs pos="50000">
+              <a:schemeClr val="phClr">
+                <a:satMod val="110000"/>
+                <a:lumMod val="100000"/>
+                <a:shade val="100000"/>
+              </a:schemeClr>
+            </a:gs>
+            <a:gs pos="100000">
+              <a:schemeClr val="phClr">
+                <a:lumMod val="99000"/>
+                <a:satMod val="120000"/>
+                <a:shade val="78000"/>
+              </a:schemeClr>
+            </a:gs>
+          </a:gsLst>
+          <a:lin ang="5400000" scaled="0"/>
+        </a:gradFill>
       </a:fillStyleLst>
       <a:lnStyleLst>
-        <a:ln w="6350" cap="flat" cmpd="sng" algn="ctr">
+        <a:ln w="12700" cap="flat" cmpd="sng" algn="ctr">
+          <a:solidFill>
+            <a:schemeClr val="phClr"/>
+          </a:solidFill>
           <a:prstDash val="solid"/>
-          <a:miter/>
+          <a:miter lim="800000"/>
         </a:ln>
-        <a:ln w="6350" cap="flat" cmpd="sng" algn="ctr">
+        <a:ln w="19050" cap="flat" cmpd="sng" algn="ctr">
+          <a:solidFill>
+            <a:schemeClr val="phClr"/>
+          </a:solidFill>
           <a:prstDash val="solid"/>
-          <a:miter/>
+          <a:miter lim="800000"/>
         </a:ln>
-        <a:ln w="6350" cap="flat" cmpd="sng" algn="ctr">
+        <a:ln w="25400" cap="flat" cmpd="sng" algn="ctr">
+          <a:solidFill>
+            <a:schemeClr val="phClr"/>
+          </a:solidFill>
           <a:prstDash val="solid"/>
-          <a:miter/>
+          <a:miter lim="800000"/>
         </a:ln>
       </a:lnStyleLst>
       <a:effectStyleLst>
@@ -7582,7 +8310,13 @@
           <a:effectLst/>
         </a:effectStyle>
         <a:effectStyle>
-          <a:effectLst/>
+          <a:effectLst>
+            <a:outerShdw blurRad="57150" dist="19050" dir="5400000" algn="ctr" rotWithShape="0">
+              <a:srgbClr val="000000">
+                <a:alpha val="63000"/>
+              </a:srgbClr>
+            </a:outerShdw>
+          </a:effectLst>
         </a:effectStyle>
       </a:effectStyleLst>
       <a:bgFillStyleLst>
@@ -7590,15 +8324,67 @@
           <a:schemeClr val="phClr"/>
         </a:solidFill>
         <a:solidFill>
-          <a:schemeClr val="phClr"/>
+          <a:schemeClr val="phClr">
+            <a:tint val="95000"/>
+            <a:satMod val="170000"/>
+          </a:schemeClr>
         </a:solidFill>
-        <a:solidFill>
-          <a:schemeClr val="phClr"/>
-        </a:solidFill>
+        <a:gradFill rotWithShape="1">
+          <a:gsLst>
+            <a:gs pos="0">
+              <a:schemeClr val="phClr">
+                <a:tint val="93000"/>
+                <a:satMod val="150000"/>
+                <a:shade val="98000"/>
+                <a:lumMod val="102000"/>
+              </a:schemeClr>
+            </a:gs>
+            <a:gs pos="50000">
+              <a:schemeClr val="phClr">
+                <a:tint val="98000"/>
+                <a:satMod val="130000"/>
+                <a:shade val="90000"/>
+                <a:lumMod val="103000"/>
+              </a:schemeClr>
+            </a:gs>
+            <a:gs pos="100000">
+              <a:schemeClr val="phClr">
+                <a:shade val="63000"/>
+                <a:satMod val="120000"/>
+              </a:schemeClr>
+            </a:gs>
+          </a:gsLst>
+          <a:lin ang="5400000" scaled="0"/>
+        </a:gradFill>
       </a:bgFillStyleLst>
     </a:fmtScheme>
   </a:themeElements>
-  <a:objectDefaults/>
+  <a:objectDefaults>
+    <a:lnDef>
+      <a:spPr/>
+      <a:bodyPr/>
+      <a:lstStyle/>
+      <a:style>
+        <a:lnRef idx="2">
+          <a:schemeClr val="accent1"/>
+        </a:lnRef>
+        <a:fillRef idx="0">
+          <a:schemeClr val="accent1"/>
+        </a:fillRef>
+        <a:effectRef idx="1">
+          <a:schemeClr val="accent1"/>
+        </a:effectRef>
+        <a:fontRef idx="minor">
+          <a:schemeClr val="tx1"/>
+        </a:fontRef>
+      </a:style>
+    </a:lnDef>
+  </a:objectDefaults>
   <a:extraClrSchemeLst/>
+  <a:extLst>
+    <a:ext uri="{05A4C25C-085E-4340-85A3-A5531E510DB2}">
+      <thm15:themeFamily xmlns:thm15="http://schemas.microsoft.com/office/thememl/2012/main" name="Office Theme" id="{2E142A2C-CD16-42D6-873A-C26D2A0506FA}" vid="{1BDDFF52-6CD6-40A5-AB3C-68EB2F1E4D0A}"/>
+    </a:ext>
+  </a:extLst>
 </a:theme>
 </file>
--- a/html/tiffanytimbric/resume.docx
+++ b/html/tiffanytimbric/resume.docx
@@ -646,7 +646,7 @@
           <w:sz w:val="20"/>
           <w:szCs w:val="20"/>
         </w:rPr>
-        <w:t xml:space="preserve">12/2023 </w:t>
+        <w:t xml:space="preserve">12/2024 </w:t>
       </w:r>
       <w:r>
         <w:rPr>
@@ -6122,61 +6122,61 @@
       </w:rPr>
     </w:lvl>
   </w:abstractNum>
-  <w:num w:numId="1" w16cid:durableId="1618755370">
+  <w:num w:numId="1" w16cid:durableId="1089541570">
     <w:abstractNumId w:val="0"/>
   </w:num>
-  <w:num w:numId="2" w16cid:durableId="1995447556">
+  <w:num w:numId="2" w16cid:durableId="1597060476">
     <w:abstractNumId w:val="1"/>
   </w:num>
-  <w:num w:numId="3" w16cid:durableId="1351645865">
+  <w:num w:numId="3" w16cid:durableId="653416246">
     <w:abstractNumId w:val="2"/>
   </w:num>
-  <w:num w:numId="4" w16cid:durableId="100998143">
+  <w:num w:numId="4" w16cid:durableId="35087305">
     <w:abstractNumId w:val="3"/>
   </w:num>
-  <w:num w:numId="5" w16cid:durableId="1063142765">
+  <w:num w:numId="5" w16cid:durableId="1935818163">
     <w:abstractNumId w:val="4"/>
   </w:num>
-  <w:num w:numId="6" w16cid:durableId="867959491">
+  <w:num w:numId="6" w16cid:durableId="1175152071">
     <w:abstractNumId w:val="5"/>
   </w:num>
-  <w:num w:numId="7" w16cid:durableId="341010645">
+  <w:num w:numId="7" w16cid:durableId="1319112068">
     <w:abstractNumId w:val="6"/>
   </w:num>
-  <w:num w:numId="8" w16cid:durableId="2036878520">
+  <w:num w:numId="8" w16cid:durableId="640815017">
     <w:abstractNumId w:val="7"/>
   </w:num>
-  <w:num w:numId="9" w16cid:durableId="2020158723">
+  <w:num w:numId="9" w16cid:durableId="80302647">
     <w:abstractNumId w:val="8"/>
   </w:num>
-  <w:num w:numId="10" w16cid:durableId="341903365">
+  <w:num w:numId="10" w16cid:durableId="1171409959">
     <w:abstractNumId w:val="9"/>
   </w:num>
-  <w:num w:numId="11" w16cid:durableId="1400787711">
+  <w:num w:numId="11" w16cid:durableId="807017766">
     <w:abstractNumId w:val="10"/>
   </w:num>
-  <w:num w:numId="12" w16cid:durableId="1368262415">
+  <w:num w:numId="12" w16cid:durableId="1874926629">
     <w:abstractNumId w:val="11"/>
   </w:num>
-  <w:num w:numId="13" w16cid:durableId="1795515092">
+  <w:num w:numId="13" w16cid:durableId="1734893398">
     <w:abstractNumId w:val="12"/>
   </w:num>
-  <w:num w:numId="14" w16cid:durableId="665324546">
+  <w:num w:numId="14" w16cid:durableId="1049299690">
     <w:abstractNumId w:val="13"/>
   </w:num>
-  <w:num w:numId="15" w16cid:durableId="1394543762">
+  <w:num w:numId="15" w16cid:durableId="1821116530">
     <w:abstractNumId w:val="14"/>
   </w:num>
-  <w:num w:numId="16" w16cid:durableId="2106537333">
+  <w:num w:numId="16" w16cid:durableId="581525945">
     <w:abstractNumId w:val="15"/>
   </w:num>
-  <w:num w:numId="17" w16cid:durableId="395973316">
+  <w:num w:numId="17" w16cid:durableId="1337003621">
     <w:abstractNumId w:val="16"/>
   </w:num>
-  <w:num w:numId="18" w16cid:durableId="657924845">
+  <w:num w:numId="18" w16cid:durableId="1513256620">
     <w:abstractNumId w:val="17"/>
   </w:num>
-  <w:num w:numId="19" w16cid:durableId="87624644">
+  <w:num w:numId="19" w16cid:durableId="85393750">
     <w:abstractNumId w:val="18"/>
   </w:num>
 </w:numbering>

--- a/html/tiffanytimbric/resume.docx
+++ b/html/tiffanytimbric/resume.docx
@@ -847,7 +847,19 @@
           <w:szCs w:val="20"/>
           <w:lang w:val="en-US" w:eastAsia="en-US" w:bidi="ar-SA"/>
         </w:rPr>
-        <w:t>10</w:t>
+        <w:t>1</w:t>
+      </w:r>
+      <w:r>
+        <w:rPr>
+          <w:rFonts w:eastAsia="Aptos" w:cs="Calibri" w:ascii="Helvetica Neue" w:hAnsi="Helvetica Neue"/>
+          <w:b/>
+          <w:bCs/>
+          <w:kern w:val="2"/>
+          <w:sz w:val="20"/>
+          <w:szCs w:val="20"/>
+          <w:lang w:val="en-US" w:eastAsia="en-US" w:bidi="ar-SA"/>
+        </w:rPr>
+        <w:t>1</w:t>
       </w:r>
       <w:r>
         <w:rPr>
